--- a/3_SI/Traum/TraumImFilm_Referatsvorbereitung.docx
+++ b/3_SI/Traum/TraumImFilm_Referatsvorbereitung.docx
@@ -8,6 +8,42 @@
         <w:jc w:val="left"/>
         <w:rPr>
           <w:rFonts w:eastAsia="Times New Roman" w:cs="Arial"/>
+          <w:b/>
+          <w:color w:val="000000"/>
+          <w:szCs w:val="22"/>
+          <w:lang w:eastAsia="de-DE"/>
+        </w:rPr>
+      </w:pPr>
+      <w:r>
+        <w:rPr>
+          <w:rFonts w:eastAsia="Times New Roman" w:cs="Arial"/>
+          <w:b/>
+          <w:color w:val="000000"/>
+          <w:szCs w:val="22"/>
+          <w:lang w:eastAsia="de-DE"/>
+        </w:rPr>
+        <w:t>Allgemeines</w:t>
+      </w:r>
+    </w:p>
+    <w:p>
+      <w:pPr>
+        <w:spacing w:line="240" w:lineRule="auto"/>
+        <w:jc w:val="left"/>
+        <w:rPr>
+          <w:rFonts w:eastAsia="Times New Roman" w:cs="Arial"/>
+          <w:b/>
+          <w:color w:val="000000"/>
+          <w:szCs w:val="22"/>
+          <w:lang w:eastAsia="de-DE"/>
+        </w:rPr>
+      </w:pPr>
+    </w:p>
+    <w:p>
+      <w:pPr>
+        <w:spacing w:line="240" w:lineRule="auto"/>
+        <w:jc w:val="left"/>
+        <w:rPr>
+          <w:rFonts w:eastAsia="Times New Roman" w:cs="Arial"/>
           <w:szCs w:val="22"/>
           <w:lang w:eastAsia="de-DE"/>
         </w:rPr>
@@ -289,19 +325,261 @@
         <w:rPr>
           <w:rFonts w:eastAsia="Times New Roman" w:cs="Arial"/>
           <w:szCs w:val="22"/>
+          <w:u w:val="single"/>
           <w:lang w:eastAsia="de-DE"/>
         </w:rPr>
       </w:pPr>
       <w:r>
         <w:rPr>
           <w:rFonts w:eastAsia="Times New Roman" w:cs="Arial"/>
+          <w:szCs w:val="22"/>
+          <w:u w:val="single"/>
+          <w:lang w:eastAsia="de-DE"/>
+        </w:rPr>
+        <w:t>Zauberer von Oz</w:t>
+      </w:r>
+    </w:p>
+    <w:p>
+      <w:pPr>
+        <w:spacing w:line="240" w:lineRule="auto"/>
+        <w:jc w:val="left"/>
+        <w:rPr>
+          <w:rFonts w:eastAsia="Times New Roman" w:cs="Arial"/>
+          <w:szCs w:val="22"/>
+          <w:lang w:eastAsia="de-DE"/>
+        </w:rPr>
+      </w:pPr>
+      <w:hyperlink r:id="rId7" w:history="1">
+        <w:r>
+          <w:rPr>
+            <w:rStyle w:val="Hyperlink"/>
+            <w:rFonts w:eastAsia="Times New Roman" w:cs="Arial"/>
+            <w:szCs w:val="22"/>
+            <w:lang w:eastAsia="de-DE"/>
+          </w:rPr>
+          <w:t>https://de.wikipedia.org/wiki/Der_Zauberer_von_Oz</w:t>
+        </w:r>
+      </w:hyperlink>
+    </w:p>
+    <w:p>
+      <w:pPr>
+        <w:spacing w:line="240" w:lineRule="auto"/>
+        <w:jc w:val="left"/>
+        <w:rPr>
+          <w:rFonts w:eastAsia="Times New Roman" w:cs="Arial"/>
+          <w:szCs w:val="22"/>
+          <w:lang w:eastAsia="de-DE"/>
+        </w:rPr>
+      </w:pPr>
+    </w:p>
+    <w:p>
+      <w:pPr>
+        <w:spacing w:line="240" w:lineRule="auto"/>
+        <w:jc w:val="left"/>
+        <w:rPr>
+          <w:rFonts w:eastAsia="Times New Roman" w:cs="Arial"/>
+          <w:szCs w:val="22"/>
+          <w:u w:val="single"/>
+          <w:lang w:eastAsia="de-DE"/>
+        </w:rPr>
+      </w:pPr>
+      <w:r>
+        <w:rPr>
+          <w:rFonts w:eastAsia="Times New Roman" w:cs="Arial"/>
+          <w:szCs w:val="22"/>
+          <w:u w:val="single"/>
+          <w:lang w:eastAsia="de-DE"/>
+        </w:rPr>
+        <w:t>Blue Velvet</w:t>
+      </w:r>
+    </w:p>
+    <w:p>
+      <w:pPr>
+        <w:spacing w:line="240" w:lineRule="auto"/>
+        <w:jc w:val="left"/>
+        <w:rPr>
+          <w:rFonts w:eastAsia="Times New Roman" w:cs="Arial"/>
+          <w:szCs w:val="22"/>
+          <w:lang w:eastAsia="de-DE"/>
+        </w:rPr>
+      </w:pPr>
+      <w:hyperlink r:id="rId8" w:history="1">
+        <w:r>
+          <w:rPr>
+            <w:rStyle w:val="Hyperlink"/>
+            <w:rFonts w:eastAsia="Times New Roman" w:cs="Arial"/>
+            <w:szCs w:val="22"/>
+            <w:lang w:eastAsia="de-DE"/>
+          </w:rPr>
+          <w:t>https://de.wikipedia.org/wiki/Blue_Velvet_(Film)</w:t>
+        </w:r>
+      </w:hyperlink>
+    </w:p>
+    <w:p>
+      <w:pPr>
+        <w:spacing w:line="240" w:lineRule="auto"/>
+        <w:jc w:val="left"/>
+        <w:rPr>
+          <w:rFonts w:eastAsia="Times New Roman" w:cs="Arial"/>
+          <w:szCs w:val="22"/>
+          <w:lang w:eastAsia="de-DE"/>
+        </w:rPr>
+      </w:pPr>
+      <w:bookmarkStart w:id="0" w:name="_GoBack"/>
+      <w:bookmarkEnd w:id="0"/>
+    </w:p>
+    <w:p>
+      <w:pPr>
+        <w:spacing w:line="240" w:lineRule="auto"/>
+        <w:jc w:val="left"/>
+        <w:rPr>
+          <w:rFonts w:eastAsia="Times New Roman" w:cs="Arial"/>
+          <w:szCs w:val="22"/>
+          <w:u w:val="single"/>
+          <w:lang w:eastAsia="de-DE"/>
+        </w:rPr>
+      </w:pPr>
+      <w:r>
+        <w:rPr>
+          <w:rFonts w:eastAsia="Times New Roman" w:cs="Arial"/>
+          <w:szCs w:val="22"/>
+          <w:u w:val="single"/>
+          <w:lang w:eastAsia="de-DE"/>
+        </w:rPr>
+        <w:t xml:space="preserve">Reise zum Mond (George </w:t>
+      </w:r>
+      <w:proofErr w:type="spellStart"/>
+      <w:r>
+        <w:rPr>
+          <w:rFonts w:eastAsia="Times New Roman" w:cs="Arial"/>
+          <w:szCs w:val="22"/>
+          <w:u w:val="single"/>
+          <w:lang w:eastAsia="de-DE"/>
+        </w:rPr>
+        <w:t>Meliés</w:t>
+      </w:r>
+      <w:proofErr w:type="spellEnd"/>
+      <w:r>
+        <w:rPr>
+          <w:rFonts w:eastAsia="Times New Roman" w:cs="Arial"/>
+          <w:szCs w:val="22"/>
+          <w:u w:val="single"/>
+          <w:lang w:eastAsia="de-DE"/>
+        </w:rPr>
+        <w:t>)</w:t>
+      </w:r>
+    </w:p>
+    <w:p>
+      <w:pPr>
+        <w:spacing w:line="240" w:lineRule="auto"/>
+        <w:jc w:val="left"/>
+        <w:rPr>
+          <w:rFonts w:eastAsia="Times New Roman" w:cs="Arial"/>
+          <w:szCs w:val="22"/>
+          <w:lang w:eastAsia="de-DE"/>
+        </w:rPr>
+      </w:pPr>
+      <w:hyperlink r:id="rId9" w:history="1">
+        <w:r>
+          <w:rPr>
+            <w:rStyle w:val="Hyperlink"/>
+            <w:rFonts w:eastAsia="Times New Roman" w:cs="Arial"/>
+            <w:szCs w:val="22"/>
+            <w:u w:val="none"/>
+            <w:lang w:eastAsia="de-DE"/>
+          </w:rPr>
+          <w:t>https://de.wikipedia.org/wiki/Die_Reise_zum_Mond</w:t>
+        </w:r>
+      </w:hyperlink>
+    </w:p>
+    <w:p>
+      <w:pPr>
+        <w:spacing w:line="240" w:lineRule="auto"/>
+        <w:jc w:val="left"/>
+        <w:rPr>
+          <w:rFonts w:eastAsia="Times New Roman" w:cs="Arial"/>
+          <w:szCs w:val="22"/>
+          <w:lang w:eastAsia="de-DE"/>
+        </w:rPr>
+      </w:pPr>
+      <w:hyperlink r:id="rId10" w:history="1">
+        <w:r>
+          <w:rPr>
+            <w:rStyle w:val="Hyperlink"/>
+            <w:rFonts w:eastAsia="Times New Roman" w:cs="Arial"/>
+            <w:szCs w:val="22"/>
+            <w:lang w:eastAsia="de-DE"/>
+          </w:rPr>
+          <w:t>https://www.youtube.com/watch?v=4pHuoxWtAWE</w:t>
+        </w:r>
+      </w:hyperlink>
+    </w:p>
+    <w:p>
+      <w:pPr>
+        <w:spacing w:line="240" w:lineRule="auto"/>
+        <w:jc w:val="left"/>
+        <w:rPr>
+          <w:rFonts w:eastAsia="Times New Roman" w:cs="Arial"/>
+          <w:szCs w:val="22"/>
+          <w:lang w:eastAsia="de-DE"/>
+        </w:rPr>
+      </w:pPr>
+    </w:p>
+    <w:p>
+      <w:pPr>
+        <w:spacing w:line="240" w:lineRule="auto"/>
+        <w:jc w:val="left"/>
+        <w:rPr>
+          <w:rFonts w:eastAsia="Times New Roman" w:cs="Arial"/>
+          <w:szCs w:val="22"/>
+          <w:lang w:eastAsia="de-DE"/>
+        </w:rPr>
+      </w:pPr>
+    </w:p>
+    <w:p>
+      <w:pPr>
+        <w:spacing w:line="240" w:lineRule="auto"/>
+        <w:jc w:val="left"/>
+        <w:rPr>
+          <w:rFonts w:eastAsia="Times New Roman" w:cs="Arial"/>
+          <w:szCs w:val="22"/>
+          <w:lang w:eastAsia="de-DE"/>
+        </w:rPr>
+      </w:pPr>
+      <w:proofErr w:type="spellStart"/>
+      <w:r>
+        <w:rPr>
+          <w:rFonts w:eastAsia="Times New Roman" w:cs="Arial"/>
           <w:color w:val="000000"/>
           <w:szCs w:val="22"/>
           <w:u w:val="single"/>
           <w:lang w:eastAsia="de-DE"/>
         </w:rPr>
-        <w:t>Manchurian Candidate</w:t>
+        <w:t>Manchurian</w:t>
       </w:r>
+      <w:proofErr w:type="spellEnd"/>
+      <w:r>
+        <w:rPr>
+          <w:rFonts w:eastAsia="Times New Roman" w:cs="Arial"/>
+          <w:color w:val="000000"/>
+          <w:szCs w:val="22"/>
+          <w:u w:val="single"/>
+          <w:lang w:eastAsia="de-DE"/>
+        </w:rPr>
+        <w:t xml:space="preserve"> </w:t>
+      </w:r>
+      <w:proofErr w:type="spellStart"/>
+      <w:r>
+        <w:rPr>
+          <w:rFonts w:eastAsia="Times New Roman" w:cs="Arial"/>
+          <w:color w:val="000000"/>
+          <w:szCs w:val="22"/>
+          <w:u w:val="single"/>
+          <w:lang w:eastAsia="de-DE"/>
+        </w:rPr>
+        <w:t>Candidate</w:t>
+      </w:r>
+      <w:proofErr w:type="spellEnd"/>
     </w:p>
     <w:p>
       <w:pPr>
@@ -348,12 +626,87 @@
       <w:r>
         <w:rPr>
           <w:rFonts w:eastAsia="Times New Roman" w:cs="Arial"/>
+          <w:color w:val="000000"/>
+          <w:szCs w:val="22"/>
+          <w:lang w:eastAsia="de-DE"/>
+        </w:rPr>
+        <w:t>Story</w:t>
+      </w:r>
+    </w:p>
+    <w:p>
+      <w:pPr>
+        <w:numPr>
+          <w:ilvl w:val="1"/>
+          <w:numId w:val="3"/>
+        </w:numPr>
+        <w:spacing w:line="240" w:lineRule="auto"/>
+        <w:jc w:val="left"/>
+        <w:textAlignment w:val="baseline"/>
+        <w:rPr>
+          <w:rFonts w:eastAsia="Times New Roman" w:cs="Arial"/>
+          <w:color w:val="000000"/>
+          <w:szCs w:val="22"/>
+          <w:lang w:eastAsia="de-DE"/>
+        </w:rPr>
+      </w:pPr>
+      <w:r>
+        <w:rPr>
+          <w:rFonts w:eastAsia="Times New Roman" w:cs="Arial"/>
           <w:color w:val="222222"/>
           <w:szCs w:val="22"/>
           <w:shd w:val="clear" w:color="auto" w:fill="FFFFFF"/>
           <w:lang w:eastAsia="de-DE"/>
         </w:rPr>
         <w:t>jeder von der Gehirnwäsche manipulierte kann durch eine bestimmte Wortfolge willenlos gemacht und zur Ausführung von Befehlen gebracht werden</w:t>
+      </w:r>
+    </w:p>
+    <w:p>
+      <w:pPr>
+        <w:numPr>
+          <w:ilvl w:val="1"/>
+          <w:numId w:val="3"/>
+        </w:numPr>
+        <w:spacing w:line="240" w:lineRule="auto"/>
+        <w:jc w:val="left"/>
+        <w:textAlignment w:val="baseline"/>
+        <w:rPr>
+          <w:rFonts w:eastAsia="Times New Roman" w:cs="Arial"/>
+          <w:color w:val="000000"/>
+          <w:szCs w:val="22"/>
+          <w:lang w:eastAsia="de-DE"/>
+        </w:rPr>
+      </w:pPr>
+      <w:proofErr w:type="spellStart"/>
+      <w:r>
+        <w:rPr>
+          <w:rFonts w:eastAsia="Times New Roman" w:cs="Arial"/>
+          <w:color w:val="222222"/>
+          <w:szCs w:val="22"/>
+          <w:shd w:val="clear" w:color="auto" w:fill="FFFFFF"/>
+          <w:lang w:eastAsia="de-DE"/>
+        </w:rPr>
+        <w:t>Mudder</w:t>
+      </w:r>
+      <w:proofErr w:type="spellEnd"/>
+      <w:r>
+        <w:rPr>
+          <w:rFonts w:eastAsia="Times New Roman" w:cs="Arial"/>
+          <w:color w:val="222222"/>
+          <w:szCs w:val="22"/>
+          <w:shd w:val="clear" w:color="auto" w:fill="FFFFFF"/>
+          <w:lang w:eastAsia="de-DE"/>
+        </w:rPr>
+        <w:t xml:space="preserve"> und große Konzerne hängen</w:t>
+      </w:r>
+      <w:r>
+        <w:rPr>
+          <w:rFonts w:eastAsia="Times New Roman" w:cs="Arial"/>
+          <w:color w:val="222222"/>
+          <w:szCs w:val="22"/>
+          <w:shd w:val="clear" w:color="auto" w:fill="FFFFFF"/>
+          <w:lang w:eastAsia="de-DE"/>
+        </w:rPr>
+        <w:t xml:space="preserve"> da auch mit drin</w:t>
       </w:r>
     </w:p>
     <w:p>
@@ -438,6 +791,7 @@
                 <w:lang w:eastAsia="de-DE"/>
               </w:rPr>
             </w:pPr>
+            <w:proofErr w:type="spellStart"/>
             <w:r>
               <w:rPr>
                 <w:rFonts w:eastAsia="Times New Roman" w:cs="Arial"/>
@@ -449,6 +803,7 @@
               </w:rPr>
               <w:t>Timecode</w:t>
             </w:r>
+            <w:proofErr w:type="spellEnd"/>
           </w:p>
         </w:tc>
         <w:tc>
@@ -607,7 +962,27 @@
                 <w:szCs w:val="22"/>
                 <w:lang w:eastAsia="de-DE"/>
               </w:rPr>
-              <w:t>Flashback zu Einsatz vor paar Jahren; Zuschauer erfährt, dass Sgt. Shaw nicht die Heldenleistung vollbracht hat, wie es kommuniziert wird; Gedankenexperimente; Bild der Frau, das Denzel Washington kurz vorher bei Al Melvin, ebenfalls einem Mitglied der Truppe aus Kuwait, nach der Rede in seinen Zeichnungen gefunden hat; mehrere Frauen mit der Gesichtsbemalung der Zeichnung sind anwesend</w:t>
+              <w:t xml:space="preserve">Flashback zu Einsatz vor paar Jahren; Zuschauer erfährt, dass </w:t>
+            </w:r>
+            <w:proofErr w:type="spellStart"/>
+            <w:r>
+              <w:rPr>
+                <w:rFonts w:eastAsia="Times New Roman" w:cs="Arial"/>
+                <w:color w:val="000000"/>
+                <w:szCs w:val="22"/>
+                <w:lang w:eastAsia="de-DE"/>
+              </w:rPr>
+              <w:t>Sgt</w:t>
+            </w:r>
+            <w:proofErr w:type="spellEnd"/>
+            <w:r>
+              <w:rPr>
+                <w:rFonts w:eastAsia="Times New Roman" w:cs="Arial"/>
+                <w:color w:val="000000"/>
+                <w:szCs w:val="22"/>
+                <w:lang w:eastAsia="de-DE"/>
+              </w:rPr>
+              <w:t>. Shaw nicht die Heldenleistung vollbracht hat, wie es kommuniziert wird; Gedankenexperimente; Bild der Frau, das Denzel Washington kurz vorher bei Al Melvin, ebenfalls einem Mitglied der Truppe aus Kuwait, nach der Rede in seinen Zeichnungen gefunden hat; mehrere Frauen mit der Gesichtsbemalung der Zeichnung sind anwesend</w:t>
             </w:r>
           </w:p>
         </w:tc>
@@ -821,7 +1196,55 @@
                 <w:szCs w:val="22"/>
                 <w:lang w:eastAsia="de-DE"/>
               </w:rPr>
-              <w:t>Shaw erhält einen Telefonanruf und wird mit einer Wortfolge wieder in den willenlosen Zustand versetzt, wodurch er Befehle ausführt; er geht durch eine Hintertür und an ihm wird eine Untersuchung von einem Team Wissenschaftler unterzogen: ihm wird der Kopf aufgebohrt und ein Implantat bzw. Sonde eingesetzt</w:t>
+              <w:t xml:space="preserve">Shaw erhält einen Telefonanruf und wird mit einer Wortfolge wieder in den willenlosen Zustand versetzt, wodurch er Befehle </w:t>
+            </w:r>
+            <w:r>
+              <w:rPr>
+                <w:rFonts w:eastAsia="Times New Roman" w:cs="Arial"/>
+                <w:color w:val="000000"/>
+                <w:szCs w:val="22"/>
+                <w:lang w:eastAsia="de-DE"/>
+              </w:rPr>
+              <w:lastRenderedPageBreak/>
+              <w:t xml:space="preserve">ausführt; er geht durch eine Hintertür und an ihm wird eine Untersuchung von einem Team Wissenschaftler </w:t>
+            </w:r>
+            <w:r>
+              <w:rPr>
+                <w:rFonts w:eastAsia="Times New Roman" w:cs="Arial"/>
+                <w:color w:val="000000"/>
+                <w:szCs w:val="22"/>
+                <w:lang w:eastAsia="de-DE"/>
+              </w:rPr>
+              <w:t xml:space="preserve">rund um Dr. </w:t>
+            </w:r>
+            <w:proofErr w:type="spellStart"/>
+            <w:r>
+              <w:rPr>
+                <w:rFonts w:eastAsia="Times New Roman" w:cs="Arial"/>
+                <w:color w:val="000000"/>
+                <w:szCs w:val="22"/>
+                <w:lang w:eastAsia="de-DE"/>
+              </w:rPr>
+              <w:t>Noole</w:t>
+            </w:r>
+            <w:proofErr w:type="spellEnd"/>
+            <w:r>
+              <w:rPr>
+                <w:rFonts w:eastAsia="Times New Roman" w:cs="Arial"/>
+                <w:color w:val="000000"/>
+                <w:szCs w:val="22"/>
+                <w:lang w:eastAsia="de-DE"/>
+              </w:rPr>
+              <w:t xml:space="preserve"> </w:t>
+            </w:r>
+            <w:r>
+              <w:rPr>
+                <w:rFonts w:eastAsia="Times New Roman" w:cs="Arial"/>
+                <w:color w:val="000000"/>
+                <w:szCs w:val="22"/>
+                <w:lang w:eastAsia="de-DE"/>
+              </w:rPr>
+              <w:t>unterzogen: ihm wird der Kopf aufgebohrt und ein Implantat bzw. Sonde eingesetzt</w:t>
             </w:r>
           </w:p>
         </w:tc>
@@ -926,10 +1349,24 @@
                 <w:szCs w:val="22"/>
                 <w:lang w:eastAsia="de-DE"/>
               </w:rPr>
-              <w:t>Major Marco konfrontiert Shaw mit den Zeichnung von Al Melvin, der wiederum behauptet, er habe keine Albträume</w:t>
+              <w:t>Major Marco konfrontiert Shaw mit den Zeichnung</w:t>
             </w:r>
-            <w:bookmarkStart w:id="0" w:name="_GoBack"/>
-            <w:bookmarkEnd w:id="0"/>
+            <w:r>
+              <w:rPr>
+                <w:rFonts w:eastAsia="Times New Roman" w:cs="Arial"/>
+                <w:szCs w:val="22"/>
+                <w:lang w:eastAsia="de-DE"/>
+              </w:rPr>
+              <w:t>en</w:t>
+            </w:r>
+            <w:r>
+              <w:rPr>
+                <w:rFonts w:eastAsia="Times New Roman" w:cs="Arial"/>
+                <w:szCs w:val="22"/>
+                <w:lang w:eastAsia="de-DE"/>
+              </w:rPr>
+              <w:t xml:space="preserve"> von Al Melvin, der wiederum behauptet, er habe keine Albträume</w:t>
+            </w:r>
           </w:p>
         </w:tc>
         <w:tc>
@@ -962,6 +1399,296 @@
           </w:p>
         </w:tc>
       </w:tr>
+      <w:tr>
+        <w:tc>
+          <w:tcPr>
+            <w:tcW w:w="0" w:type="auto"/>
+            <w:tcBorders>
+              <w:top w:val="single" w:sz="8" w:space="0" w:color="000000"/>
+              <w:left w:val="single" w:sz="8" w:space="0" w:color="000000"/>
+              <w:bottom w:val="single" w:sz="8" w:space="0" w:color="000000"/>
+              <w:right w:val="single" w:sz="8" w:space="0" w:color="000000"/>
+            </w:tcBorders>
+            <w:tcMar>
+              <w:top w:w="100" w:type="dxa"/>
+              <w:left w:w="100" w:type="dxa"/>
+              <w:bottom w:w="100" w:type="dxa"/>
+              <w:right w:w="100" w:type="dxa"/>
+            </w:tcMar>
+          </w:tcPr>
+          <w:p>
+            <w:pPr>
+              <w:spacing w:line="240" w:lineRule="auto"/>
+              <w:jc w:val="left"/>
+              <w:rPr>
+                <w:rFonts w:eastAsia="Times New Roman" w:cs="Arial"/>
+                <w:szCs w:val="22"/>
+                <w:lang w:eastAsia="de-DE"/>
+              </w:rPr>
+            </w:pPr>
+            <w:r>
+              <w:rPr>
+                <w:rFonts w:eastAsia="Times New Roman" w:cs="Arial"/>
+                <w:szCs w:val="22"/>
+                <w:lang w:eastAsia="de-DE"/>
+              </w:rPr>
+              <w:t>1:08:10</w:t>
+            </w:r>
+          </w:p>
+        </w:tc>
+        <w:tc>
+          <w:tcPr>
+            <w:tcW w:w="0" w:type="auto"/>
+            <w:tcBorders>
+              <w:top w:val="single" w:sz="8" w:space="0" w:color="000000"/>
+              <w:left w:val="single" w:sz="8" w:space="0" w:color="000000"/>
+              <w:bottom w:val="single" w:sz="8" w:space="0" w:color="000000"/>
+              <w:right w:val="single" w:sz="8" w:space="0" w:color="000000"/>
+            </w:tcBorders>
+            <w:tcMar>
+              <w:top w:w="100" w:type="dxa"/>
+              <w:left w:w="100" w:type="dxa"/>
+              <w:bottom w:w="100" w:type="dxa"/>
+              <w:right w:w="100" w:type="dxa"/>
+            </w:tcMar>
+          </w:tcPr>
+          <w:p>
+            <w:pPr>
+              <w:spacing w:line="240" w:lineRule="auto"/>
+              <w:jc w:val="left"/>
+              <w:rPr>
+                <w:rFonts w:eastAsia="Times New Roman" w:cs="Arial"/>
+                <w:szCs w:val="22"/>
+                <w:lang w:eastAsia="de-DE"/>
+              </w:rPr>
+            </w:pPr>
+            <w:r>
+              <w:rPr>
+                <w:rFonts w:eastAsia="Times New Roman" w:cs="Arial"/>
+                <w:szCs w:val="22"/>
+                <w:lang w:eastAsia="de-DE"/>
+              </w:rPr>
+              <w:t>Marco wird einer Elektroschocktherapie unterzogen und erinnert sich im Traum, was passiert ist</w:t>
+            </w:r>
+          </w:p>
+        </w:tc>
+        <w:tc>
+          <w:tcPr>
+            <w:tcW w:w="0" w:type="auto"/>
+            <w:tcBorders>
+              <w:top w:val="single" w:sz="8" w:space="0" w:color="000000"/>
+              <w:left w:val="single" w:sz="8" w:space="0" w:color="000000"/>
+              <w:bottom w:val="single" w:sz="8" w:space="0" w:color="000000"/>
+              <w:right w:val="single" w:sz="8" w:space="0" w:color="000000"/>
+            </w:tcBorders>
+            <w:tcMar>
+              <w:top w:w="100" w:type="dxa"/>
+              <w:left w:w="100" w:type="dxa"/>
+              <w:bottom w:w="100" w:type="dxa"/>
+              <w:right w:w="100" w:type="dxa"/>
+            </w:tcMar>
+          </w:tcPr>
+          <w:p>
+            <w:pPr>
+              <w:spacing w:line="240" w:lineRule="auto"/>
+              <w:jc w:val="left"/>
+              <w:rPr>
+                <w:rFonts w:eastAsia="Times New Roman" w:cs="Arial"/>
+                <w:szCs w:val="22"/>
+                <w:lang w:eastAsia="de-DE"/>
+              </w:rPr>
+            </w:pPr>
+          </w:p>
+        </w:tc>
+      </w:tr>
+      <w:tr>
+        <w:tc>
+          <w:tcPr>
+            <w:tcW w:w="0" w:type="auto"/>
+            <w:tcBorders>
+              <w:top w:val="single" w:sz="8" w:space="0" w:color="000000"/>
+              <w:left w:val="single" w:sz="8" w:space="0" w:color="000000"/>
+              <w:bottom w:val="single" w:sz="8" w:space="0" w:color="000000"/>
+              <w:right w:val="single" w:sz="8" w:space="0" w:color="000000"/>
+            </w:tcBorders>
+            <w:tcMar>
+              <w:top w:w="100" w:type="dxa"/>
+              <w:left w:w="100" w:type="dxa"/>
+              <w:bottom w:w="100" w:type="dxa"/>
+              <w:right w:w="100" w:type="dxa"/>
+            </w:tcMar>
+          </w:tcPr>
+          <w:p>
+            <w:pPr>
+              <w:spacing w:line="240" w:lineRule="auto"/>
+              <w:jc w:val="left"/>
+              <w:rPr>
+                <w:rFonts w:eastAsia="Times New Roman" w:cs="Arial"/>
+                <w:szCs w:val="22"/>
+                <w:lang w:eastAsia="de-DE"/>
+              </w:rPr>
+            </w:pPr>
+            <w:r>
+              <w:rPr>
+                <w:rFonts w:eastAsia="Times New Roman" w:cs="Arial"/>
+                <w:szCs w:val="22"/>
+                <w:lang w:eastAsia="de-DE"/>
+              </w:rPr>
+              <w:t>1:12:50</w:t>
+            </w:r>
+          </w:p>
+        </w:tc>
+        <w:tc>
+          <w:tcPr>
+            <w:tcW w:w="0" w:type="auto"/>
+            <w:tcBorders>
+              <w:top w:val="single" w:sz="8" w:space="0" w:color="000000"/>
+              <w:left w:val="single" w:sz="8" w:space="0" w:color="000000"/>
+              <w:bottom w:val="single" w:sz="8" w:space="0" w:color="000000"/>
+              <w:right w:val="single" w:sz="8" w:space="0" w:color="000000"/>
+            </w:tcBorders>
+            <w:tcMar>
+              <w:top w:w="100" w:type="dxa"/>
+              <w:left w:w="100" w:type="dxa"/>
+              <w:bottom w:w="100" w:type="dxa"/>
+              <w:right w:w="100" w:type="dxa"/>
+            </w:tcMar>
+          </w:tcPr>
+          <w:p>
+            <w:pPr>
+              <w:spacing w:line="240" w:lineRule="auto"/>
+              <w:jc w:val="left"/>
+              <w:rPr>
+                <w:rFonts w:eastAsia="Times New Roman" w:cs="Arial"/>
+                <w:szCs w:val="22"/>
+                <w:lang w:eastAsia="de-DE"/>
+              </w:rPr>
+            </w:pPr>
+            <w:r>
+              <w:rPr>
+                <w:rFonts w:eastAsia="Times New Roman" w:cs="Arial"/>
+                <w:szCs w:val="22"/>
+                <w:lang w:eastAsia="de-DE"/>
+              </w:rPr>
+              <w:t>Weiterer Flashback/Traum von Major Marco: es wird gezeigt wie er auf Befehl ein Truppenmitglied erschießt; Shaw erwürgt jemanden; alle gucken zu und keiner reagiert</w:t>
+            </w:r>
+          </w:p>
+        </w:tc>
+        <w:tc>
+          <w:tcPr>
+            <w:tcW w:w="0" w:type="auto"/>
+            <w:tcBorders>
+              <w:top w:val="single" w:sz="8" w:space="0" w:color="000000"/>
+              <w:left w:val="single" w:sz="8" w:space="0" w:color="000000"/>
+              <w:bottom w:val="single" w:sz="8" w:space="0" w:color="000000"/>
+              <w:right w:val="single" w:sz="8" w:space="0" w:color="000000"/>
+            </w:tcBorders>
+            <w:tcMar>
+              <w:top w:w="100" w:type="dxa"/>
+              <w:left w:w="100" w:type="dxa"/>
+              <w:bottom w:w="100" w:type="dxa"/>
+              <w:right w:w="100" w:type="dxa"/>
+            </w:tcMar>
+          </w:tcPr>
+          <w:p>
+            <w:pPr>
+              <w:spacing w:line="240" w:lineRule="auto"/>
+              <w:jc w:val="left"/>
+              <w:rPr>
+                <w:rFonts w:eastAsia="Times New Roman" w:cs="Arial"/>
+                <w:szCs w:val="22"/>
+                <w:lang w:eastAsia="de-DE"/>
+              </w:rPr>
+            </w:pPr>
+          </w:p>
+        </w:tc>
+      </w:tr>
+      <w:tr>
+        <w:tc>
+          <w:tcPr>
+            <w:tcW w:w="0" w:type="auto"/>
+            <w:tcBorders>
+              <w:top w:val="single" w:sz="8" w:space="0" w:color="000000"/>
+              <w:left w:val="single" w:sz="8" w:space="0" w:color="000000"/>
+              <w:bottom w:val="single" w:sz="8" w:space="0" w:color="000000"/>
+              <w:right w:val="single" w:sz="8" w:space="0" w:color="000000"/>
+            </w:tcBorders>
+            <w:tcMar>
+              <w:top w:w="100" w:type="dxa"/>
+              <w:left w:w="100" w:type="dxa"/>
+              <w:bottom w:w="100" w:type="dxa"/>
+              <w:right w:w="100" w:type="dxa"/>
+            </w:tcMar>
+          </w:tcPr>
+          <w:p>
+            <w:pPr>
+              <w:spacing w:line="240" w:lineRule="auto"/>
+              <w:jc w:val="left"/>
+              <w:rPr>
+                <w:rFonts w:eastAsia="Times New Roman" w:cs="Arial"/>
+                <w:szCs w:val="22"/>
+                <w:lang w:eastAsia="de-DE"/>
+              </w:rPr>
+            </w:pPr>
+          </w:p>
+        </w:tc>
+        <w:tc>
+          <w:tcPr>
+            <w:tcW w:w="0" w:type="auto"/>
+            <w:tcBorders>
+              <w:top w:val="single" w:sz="8" w:space="0" w:color="000000"/>
+              <w:left w:val="single" w:sz="8" w:space="0" w:color="000000"/>
+              <w:bottom w:val="single" w:sz="8" w:space="0" w:color="000000"/>
+              <w:right w:val="single" w:sz="8" w:space="0" w:color="000000"/>
+            </w:tcBorders>
+            <w:tcMar>
+              <w:top w:w="100" w:type="dxa"/>
+              <w:left w:w="100" w:type="dxa"/>
+              <w:bottom w:w="100" w:type="dxa"/>
+              <w:right w:w="100" w:type="dxa"/>
+            </w:tcMar>
+          </w:tcPr>
+          <w:p>
+            <w:pPr>
+              <w:spacing w:line="240" w:lineRule="auto"/>
+              <w:jc w:val="left"/>
+              <w:rPr>
+                <w:rFonts w:eastAsia="Times New Roman" w:cs="Arial"/>
+                <w:szCs w:val="22"/>
+                <w:lang w:eastAsia="de-DE"/>
+              </w:rPr>
+            </w:pPr>
+          </w:p>
+        </w:tc>
+        <w:tc>
+          <w:tcPr>
+            <w:tcW w:w="0" w:type="auto"/>
+            <w:tcBorders>
+              <w:top w:val="single" w:sz="8" w:space="0" w:color="000000"/>
+              <w:left w:val="single" w:sz="8" w:space="0" w:color="000000"/>
+              <w:bottom w:val="single" w:sz="8" w:space="0" w:color="000000"/>
+              <w:right w:val="single" w:sz="8" w:space="0" w:color="000000"/>
+            </w:tcBorders>
+            <w:tcMar>
+              <w:top w:w="100" w:type="dxa"/>
+              <w:left w:w="100" w:type="dxa"/>
+              <w:bottom w:w="100" w:type="dxa"/>
+              <w:right w:w="100" w:type="dxa"/>
+            </w:tcMar>
+          </w:tcPr>
+          <w:p>
+            <w:pPr>
+              <w:spacing w:line="240" w:lineRule="auto"/>
+              <w:jc w:val="left"/>
+              <w:rPr>
+                <w:rFonts w:eastAsia="Times New Roman" w:cs="Arial"/>
+                <w:szCs w:val="22"/>
+                <w:lang w:eastAsia="de-DE"/>
+              </w:rPr>
+            </w:pPr>
+          </w:p>
+        </w:tc>
+      </w:tr>
     </w:tbl>
     <w:p>
       <w:pPr>
@@ -983,7 +1710,7 @@
       </w:pPr>
     </w:p>
     <w:sectPr>
-      <w:headerReference w:type="default" r:id="rId7"/>
+      <w:headerReference w:type="default" r:id="rId11"/>
       <w:pgSz w:w="11900" w:h="16840"/>
       <w:pgMar w:top="1417" w:right="1417" w:bottom="1134" w:left="1417" w:header="708" w:footer="708" w:gutter="0"/>
       <w:cols w:space="708"/>
@@ -1088,7 +1815,7 @@
         <w:sz w:val="20"/>
       </w:rPr>
     </w:lvl>
-    <w:lvl w:ilvl="1" w:tentative="1">
+    <w:lvl w:ilvl="1">
       <w:start w:val="1"/>
       <w:numFmt w:val="bullet"/>
       <w:lvlText w:val="o"/>
@@ -2088,6 +2815,27 @@
       <w:sz w:val="22"/>
     </w:rPr>
   </w:style>
+  <w:style w:type="character" w:styleId="Hyperlink">
+    <w:name w:val="Hyperlink"/>
+    <w:basedOn w:val="Absatz-Standardschriftart"/>
+    <w:uiPriority w:val="99"/>
+    <w:unhideWhenUsed/>
+    <w:rsid w:val="004D3729"/>
+    <w:rPr>
+      <w:color w:val="0563C1" w:themeColor="hyperlink"/>
+      <w:u w:val="single"/>
+    </w:rPr>
+  </w:style>
+  <w:style w:type="character" w:styleId="NichtaufgelsteErwhnung">
+    <w:name w:val="Unresolved Mention"/>
+    <w:basedOn w:val="Absatz-Standardschriftart"/>
+    <w:uiPriority w:val="99"/>
+    <w:rsid w:val="004D3729"/>
+    <w:rPr>
+      <w:color w:val="808080"/>
+      <w:shd w:val="clear" w:color="auto" w:fill="E6E6E6"/>
+    </w:rPr>
+  </w:style>
 </w:styles>
 </file>
 

--- a/3_SI/Traum/TraumImFilm_Referatsvorbereitung.docx
+++ b/3_SI/Traum/TraumImFilm_Referatsvorbereitung.docx
@@ -374,251 +374,31 @@
     </w:p>
     <w:p>
       <w:pPr>
-        <w:spacing w:line="240" w:lineRule="auto"/>
-        <w:jc w:val="left"/>
-        <w:rPr>
-          <w:rFonts w:eastAsia="Times New Roman" w:cs="Arial"/>
-          <w:szCs w:val="22"/>
-          <w:u w:val="single"/>
-          <w:lang w:eastAsia="de-DE"/>
-        </w:rPr>
-      </w:pPr>
-      <w:r>
-        <w:rPr>
-          <w:rFonts w:eastAsia="Times New Roman" w:cs="Arial"/>
-          <w:szCs w:val="22"/>
-          <w:u w:val="single"/>
-          <w:lang w:eastAsia="de-DE"/>
-        </w:rPr>
-        <w:t>Blue Velvet</w:t>
-      </w:r>
-    </w:p>
-    <w:p>
-      <w:pPr>
-        <w:spacing w:line="240" w:lineRule="auto"/>
-        <w:jc w:val="left"/>
-        <w:rPr>
-          <w:rFonts w:eastAsia="Times New Roman" w:cs="Arial"/>
-          <w:szCs w:val="22"/>
-          <w:lang w:eastAsia="de-DE"/>
-        </w:rPr>
-      </w:pPr>
-      <w:hyperlink r:id="rId8" w:history="1">
-        <w:r>
-          <w:rPr>
-            <w:rStyle w:val="Hyperlink"/>
-            <w:rFonts w:eastAsia="Times New Roman" w:cs="Arial"/>
-            <w:szCs w:val="22"/>
-            <w:lang w:eastAsia="de-DE"/>
-          </w:rPr>
-          <w:t>https://de.wikipedia.org/wiki/Blue_Velvet_(Film)</w:t>
-        </w:r>
-      </w:hyperlink>
-    </w:p>
-    <w:p>
-      <w:pPr>
-        <w:spacing w:line="240" w:lineRule="auto"/>
-        <w:jc w:val="left"/>
-        <w:rPr>
-          <w:rFonts w:eastAsia="Times New Roman" w:cs="Arial"/>
-          <w:szCs w:val="22"/>
-          <w:lang w:eastAsia="de-DE"/>
-        </w:rPr>
-      </w:pPr>
-      <w:bookmarkStart w:id="0" w:name="_GoBack"/>
-      <w:bookmarkEnd w:id="0"/>
-    </w:p>
-    <w:p>
-      <w:pPr>
-        <w:spacing w:line="240" w:lineRule="auto"/>
-        <w:jc w:val="left"/>
-        <w:rPr>
-          <w:rFonts w:eastAsia="Times New Roman" w:cs="Arial"/>
-          <w:szCs w:val="22"/>
-          <w:u w:val="single"/>
-          <w:lang w:eastAsia="de-DE"/>
-        </w:rPr>
-      </w:pPr>
-      <w:r>
-        <w:rPr>
-          <w:rFonts w:eastAsia="Times New Roman" w:cs="Arial"/>
-          <w:szCs w:val="22"/>
-          <w:u w:val="single"/>
-          <w:lang w:eastAsia="de-DE"/>
-        </w:rPr>
-        <w:t xml:space="preserve">Reise zum Mond (George </w:t>
-      </w:r>
-      <w:proofErr w:type="spellStart"/>
-      <w:r>
-        <w:rPr>
-          <w:rFonts w:eastAsia="Times New Roman" w:cs="Arial"/>
-          <w:szCs w:val="22"/>
-          <w:u w:val="single"/>
-          <w:lang w:eastAsia="de-DE"/>
-        </w:rPr>
-        <w:t>Meliés</w:t>
-      </w:r>
-      <w:proofErr w:type="spellEnd"/>
-      <w:r>
-        <w:rPr>
-          <w:rFonts w:eastAsia="Times New Roman" w:cs="Arial"/>
-          <w:szCs w:val="22"/>
-          <w:u w:val="single"/>
-          <w:lang w:eastAsia="de-DE"/>
-        </w:rPr>
-        <w:t>)</w:t>
-      </w:r>
-    </w:p>
-    <w:p>
-      <w:pPr>
-        <w:spacing w:line="240" w:lineRule="auto"/>
-        <w:jc w:val="left"/>
-        <w:rPr>
-          <w:rFonts w:eastAsia="Times New Roman" w:cs="Arial"/>
-          <w:szCs w:val="22"/>
-          <w:lang w:eastAsia="de-DE"/>
-        </w:rPr>
-      </w:pPr>
-      <w:hyperlink r:id="rId9" w:history="1">
-        <w:r>
-          <w:rPr>
-            <w:rStyle w:val="Hyperlink"/>
-            <w:rFonts w:eastAsia="Times New Roman" w:cs="Arial"/>
-            <w:szCs w:val="22"/>
-            <w:u w:val="none"/>
-            <w:lang w:eastAsia="de-DE"/>
-          </w:rPr>
-          <w:t>https://de.wikipedia.org/wiki/Die_Reise_zum_Mond</w:t>
-        </w:r>
-      </w:hyperlink>
-    </w:p>
-    <w:p>
-      <w:pPr>
-        <w:spacing w:line="240" w:lineRule="auto"/>
-        <w:jc w:val="left"/>
-        <w:rPr>
-          <w:rFonts w:eastAsia="Times New Roman" w:cs="Arial"/>
-          <w:szCs w:val="22"/>
-          <w:lang w:eastAsia="de-DE"/>
-        </w:rPr>
-      </w:pPr>
-      <w:hyperlink r:id="rId10" w:history="1">
-        <w:r>
-          <w:rPr>
-            <w:rStyle w:val="Hyperlink"/>
-            <w:rFonts w:eastAsia="Times New Roman" w:cs="Arial"/>
-            <w:szCs w:val="22"/>
-            <w:lang w:eastAsia="de-DE"/>
-          </w:rPr>
-          <w:t>https://www.youtube.com/watch?v=4pHuoxWtAWE</w:t>
-        </w:r>
-      </w:hyperlink>
-    </w:p>
-    <w:p>
-      <w:pPr>
-        <w:spacing w:line="240" w:lineRule="auto"/>
-        <w:jc w:val="left"/>
-        <w:rPr>
-          <w:rFonts w:eastAsia="Times New Roman" w:cs="Arial"/>
-          <w:szCs w:val="22"/>
-          <w:lang w:eastAsia="de-DE"/>
-        </w:rPr>
-      </w:pPr>
-    </w:p>
-    <w:p>
-      <w:pPr>
-        <w:spacing w:line="240" w:lineRule="auto"/>
-        <w:jc w:val="left"/>
-        <w:rPr>
-          <w:rFonts w:eastAsia="Times New Roman" w:cs="Arial"/>
-          <w:szCs w:val="22"/>
-          <w:lang w:eastAsia="de-DE"/>
-        </w:rPr>
-      </w:pPr>
-    </w:p>
-    <w:p>
-      <w:pPr>
-        <w:spacing w:line="240" w:lineRule="auto"/>
-        <w:jc w:val="left"/>
-        <w:rPr>
-          <w:rFonts w:eastAsia="Times New Roman" w:cs="Arial"/>
-          <w:szCs w:val="22"/>
-          <w:lang w:eastAsia="de-DE"/>
-        </w:rPr>
-      </w:pPr>
-      <w:proofErr w:type="spellStart"/>
-      <w:r>
-        <w:rPr>
-          <w:rFonts w:eastAsia="Times New Roman" w:cs="Arial"/>
-          <w:color w:val="000000"/>
-          <w:szCs w:val="22"/>
-          <w:u w:val="single"/>
-          <w:lang w:eastAsia="de-DE"/>
-        </w:rPr>
-        <w:t>Manchurian</w:t>
-      </w:r>
-      <w:proofErr w:type="spellEnd"/>
-      <w:r>
-        <w:rPr>
-          <w:rFonts w:eastAsia="Times New Roman" w:cs="Arial"/>
-          <w:color w:val="000000"/>
-          <w:szCs w:val="22"/>
-          <w:u w:val="single"/>
-          <w:lang w:eastAsia="de-DE"/>
-        </w:rPr>
-        <w:t xml:space="preserve"> </w:t>
-      </w:r>
-      <w:proofErr w:type="spellStart"/>
-      <w:r>
-        <w:rPr>
-          <w:rFonts w:eastAsia="Times New Roman" w:cs="Arial"/>
-          <w:color w:val="000000"/>
-          <w:szCs w:val="22"/>
-          <w:u w:val="single"/>
-          <w:lang w:eastAsia="de-DE"/>
-        </w:rPr>
-        <w:t>Candidate</w:t>
-      </w:r>
-      <w:proofErr w:type="spellEnd"/>
-    </w:p>
-    <w:p>
-      <w:pPr>
+        <w:pStyle w:val="Listenabsatz"/>
         <w:numPr>
           <w:ilvl w:val="0"/>
-          <w:numId w:val="3"/>
+          <w:numId w:val="4"/>
         </w:numPr>
         <w:spacing w:line="240" w:lineRule="auto"/>
         <w:jc w:val="left"/>
-        <w:textAlignment w:val="baseline"/>
-        <w:rPr>
-          <w:rFonts w:eastAsia="Times New Roman" w:cs="Arial"/>
-          <w:color w:val="000000"/>
-          <w:szCs w:val="22"/>
-          <w:lang w:eastAsia="de-DE"/>
-        </w:rPr>
-      </w:pPr>
-      <w:r>
-        <w:rPr>
-          <w:rFonts w:eastAsia="Times New Roman" w:cs="Arial"/>
-          <w:color w:val="000000"/>
-          <w:szCs w:val="22"/>
-          <w:lang w:eastAsia="de-DE"/>
-        </w:rPr>
-        <w:t>2004</w:t>
-      </w:r>
-    </w:p>
-    <w:p>
-      <w:pPr>
+        <w:rPr>
+          <w:rFonts w:eastAsia="Times New Roman" w:cs="Arial"/>
+          <w:szCs w:val="22"/>
+          <w:lang w:eastAsia="de-DE"/>
+        </w:rPr>
+      </w:pPr>
+    </w:p>
+    <w:p>
+      <w:pPr>
+        <w:pStyle w:val="Listenabsatz"/>
         <w:numPr>
           <w:ilvl w:val="0"/>
-          <w:numId w:val="3"/>
+          <w:numId w:val="4"/>
         </w:numPr>
         <w:spacing w:line="240" w:lineRule="auto"/>
         <w:jc w:val="left"/>
-        <w:textAlignment w:val="baseline"/>
-        <w:rPr>
-          <w:rFonts w:eastAsia="Times New Roman" w:cs="Arial"/>
-          <w:color w:val="000000"/>
+        <w:rPr>
+          <w:rFonts w:eastAsia="Times New Roman" w:cs="Arial"/>
           <w:szCs w:val="22"/>
           <w:lang w:eastAsia="de-DE"/>
         </w:rPr>
@@ -626,113 +406,10 @@
       <w:r>
         <w:rPr>
           <w:rFonts w:eastAsia="Times New Roman" w:cs="Arial"/>
-          <w:color w:val="000000"/>
-          <w:szCs w:val="22"/>
-          <w:lang w:eastAsia="de-DE"/>
-        </w:rPr>
-        <w:t>Story</w:t>
-      </w:r>
-    </w:p>
-    <w:p>
-      <w:pPr>
-        <w:numPr>
-          <w:ilvl w:val="1"/>
-          <w:numId w:val="3"/>
-        </w:numPr>
-        <w:spacing w:line="240" w:lineRule="auto"/>
-        <w:jc w:val="left"/>
-        <w:textAlignment w:val="baseline"/>
-        <w:rPr>
-          <w:rFonts w:eastAsia="Times New Roman" w:cs="Arial"/>
-          <w:color w:val="000000"/>
-          <w:szCs w:val="22"/>
-          <w:lang w:eastAsia="de-DE"/>
-        </w:rPr>
-      </w:pPr>
-      <w:r>
-        <w:rPr>
-          <w:rFonts w:eastAsia="Times New Roman" w:cs="Arial"/>
-          <w:color w:val="222222"/>
-          <w:szCs w:val="22"/>
-          <w:shd w:val="clear" w:color="auto" w:fill="FFFFFF"/>
-          <w:lang w:eastAsia="de-DE"/>
-        </w:rPr>
-        <w:t>jeder von der Gehirnwäsche manipulierte kann durch eine bestimmte Wortfolge willenlos gemacht und zur Ausführung von Befehlen gebracht werden</w:t>
-      </w:r>
-    </w:p>
-    <w:p>
-      <w:pPr>
-        <w:numPr>
-          <w:ilvl w:val="1"/>
-          <w:numId w:val="3"/>
-        </w:numPr>
-        <w:spacing w:line="240" w:lineRule="auto"/>
-        <w:jc w:val="left"/>
-        <w:textAlignment w:val="baseline"/>
-        <w:rPr>
-          <w:rFonts w:eastAsia="Times New Roman" w:cs="Arial"/>
-          <w:color w:val="000000"/>
-          <w:szCs w:val="22"/>
-          <w:lang w:eastAsia="de-DE"/>
-        </w:rPr>
-      </w:pPr>
-      <w:proofErr w:type="spellStart"/>
-      <w:r>
-        <w:rPr>
-          <w:rFonts w:eastAsia="Times New Roman" w:cs="Arial"/>
-          <w:color w:val="222222"/>
-          <w:szCs w:val="22"/>
-          <w:shd w:val="clear" w:color="auto" w:fill="FFFFFF"/>
-          <w:lang w:eastAsia="de-DE"/>
-        </w:rPr>
-        <w:t>Mudder</w:t>
-      </w:r>
-      <w:proofErr w:type="spellEnd"/>
-      <w:r>
-        <w:rPr>
-          <w:rFonts w:eastAsia="Times New Roman" w:cs="Arial"/>
-          <w:color w:val="222222"/>
-          <w:szCs w:val="22"/>
-          <w:shd w:val="clear" w:color="auto" w:fill="FFFFFF"/>
-          <w:lang w:eastAsia="de-DE"/>
-        </w:rPr>
-        <w:t xml:space="preserve"> und große Konzerne hängen</w:t>
-      </w:r>
-      <w:r>
-        <w:rPr>
-          <w:rFonts w:eastAsia="Times New Roman" w:cs="Arial"/>
-          <w:color w:val="222222"/>
-          <w:szCs w:val="22"/>
-          <w:shd w:val="clear" w:color="auto" w:fill="FFFFFF"/>
-          <w:lang w:eastAsia="de-DE"/>
-        </w:rPr>
-        <w:t xml:space="preserve"> da auch mit drin</w:t>
-      </w:r>
-    </w:p>
-    <w:p>
-      <w:pPr>
-        <w:numPr>
-          <w:ilvl w:val="0"/>
-          <w:numId w:val="3"/>
-        </w:numPr>
-        <w:spacing w:line="240" w:lineRule="auto"/>
-        <w:jc w:val="left"/>
-        <w:textAlignment w:val="baseline"/>
-        <w:rPr>
-          <w:rFonts w:eastAsia="Times New Roman" w:cs="Arial"/>
-          <w:color w:val="000000"/>
-          <w:szCs w:val="22"/>
-          <w:lang w:eastAsia="de-DE"/>
-        </w:rPr>
-      </w:pPr>
-      <w:r>
-        <w:rPr>
-          <w:rFonts w:eastAsia="Times New Roman" w:cs="Arial"/>
-          <w:color w:val="000000"/>
-          <w:szCs w:val="22"/>
-          <w:lang w:eastAsia="de-DE"/>
-        </w:rPr>
-        <w:t>Traum als Erinnerung</w:t>
+          <w:szCs w:val="22"/>
+          <w:lang w:eastAsia="de-DE"/>
+        </w:rPr>
+        <w:t>Am Ende wird gesagt, dass alles nur ein Traum sei</w:t>
       </w:r>
     </w:p>
     <w:p>
@@ -791,7 +468,6 @@
                 <w:lang w:eastAsia="de-DE"/>
               </w:rPr>
             </w:pPr>
-            <w:proofErr w:type="spellStart"/>
             <w:r>
               <w:rPr>
                 <w:rFonts w:eastAsia="Times New Roman" w:cs="Arial"/>
@@ -803,7 +479,6 @@
               </w:rPr>
               <w:t>Timecode</w:t>
             </w:r>
-            <w:proofErr w:type="spellEnd"/>
           </w:p>
         </w:tc>
         <w:tc>
@@ -924,6 +599,649 @@
                 <w:szCs w:val="22"/>
                 <w:lang w:eastAsia="de-DE"/>
               </w:rPr>
+              <w:t>14:17</w:t>
+            </w:r>
+          </w:p>
+        </w:tc>
+        <w:tc>
+          <w:tcPr>
+            <w:tcW w:w="0" w:type="auto"/>
+            <w:tcBorders>
+              <w:top w:val="single" w:sz="8" w:space="0" w:color="000000"/>
+              <w:left w:val="single" w:sz="8" w:space="0" w:color="000000"/>
+              <w:bottom w:val="single" w:sz="8" w:space="0" w:color="000000"/>
+              <w:right w:val="single" w:sz="8" w:space="0" w:color="000000"/>
+            </w:tcBorders>
+            <w:tcMar>
+              <w:top w:w="100" w:type="dxa"/>
+              <w:left w:w="100" w:type="dxa"/>
+              <w:bottom w:w="100" w:type="dxa"/>
+              <w:right w:w="100" w:type="dxa"/>
+            </w:tcMar>
+            <w:hideMark/>
+          </w:tcPr>
+          <w:p>
+            <w:pPr>
+              <w:spacing w:line="240" w:lineRule="auto"/>
+              <w:jc w:val="left"/>
+              <w:rPr>
+                <w:rFonts w:eastAsia="Times New Roman" w:cs="Arial"/>
+                <w:szCs w:val="22"/>
+                <w:lang w:eastAsia="de-DE"/>
+              </w:rPr>
+            </w:pPr>
+            <w:r>
+              <w:rPr>
+                <w:rFonts w:eastAsia="Times New Roman" w:cs="Arial"/>
+                <w:color w:val="000000"/>
+                <w:szCs w:val="22"/>
+                <w:lang w:eastAsia="de-DE"/>
+              </w:rPr>
+              <w:t>Übergang von Realität zu Dorothy’s Traum; Wirbelsturm, sie ist noch im Haus während ihre Familie bereits im Sturmkeller ist (ein Tornado rast aufs Haus zu); Dorothy öffnet die Tür ihres Hauses, das gerade durch die Luft bzw. den Tornado geflogen ist; die Welt ist bunt, sie geht den Backsteinweg entlang</w:t>
+            </w:r>
+            <w:r>
+              <w:rPr>
+                <w:rFonts w:eastAsia="Times New Roman" w:cs="Arial"/>
+                <w:color w:val="000000"/>
+                <w:szCs w:val="22"/>
+                <w:lang w:eastAsia="de-DE"/>
+              </w:rPr>
+              <w:t xml:space="preserve"> Richtung Oz</w:t>
+            </w:r>
+            <w:bookmarkStart w:id="0" w:name="_GoBack"/>
+            <w:bookmarkEnd w:id="0"/>
+          </w:p>
+        </w:tc>
+        <w:tc>
+          <w:tcPr>
+            <w:tcW w:w="0" w:type="auto"/>
+            <w:tcBorders>
+              <w:top w:val="single" w:sz="8" w:space="0" w:color="000000"/>
+              <w:left w:val="single" w:sz="8" w:space="0" w:color="000000"/>
+              <w:bottom w:val="single" w:sz="8" w:space="0" w:color="000000"/>
+              <w:right w:val="single" w:sz="8" w:space="0" w:color="000000"/>
+            </w:tcBorders>
+            <w:tcMar>
+              <w:top w:w="100" w:type="dxa"/>
+              <w:left w:w="100" w:type="dxa"/>
+              <w:bottom w:w="100" w:type="dxa"/>
+              <w:right w:w="100" w:type="dxa"/>
+            </w:tcMar>
+            <w:hideMark/>
+          </w:tcPr>
+          <w:p>
+            <w:pPr>
+              <w:spacing w:line="240" w:lineRule="auto"/>
+              <w:jc w:val="left"/>
+              <w:rPr>
+                <w:rFonts w:eastAsia="Times New Roman" w:cs="Arial"/>
+                <w:szCs w:val="22"/>
+                <w:lang w:eastAsia="de-DE"/>
+              </w:rPr>
+            </w:pPr>
+            <w:r>
+              <w:rPr>
+                <w:rFonts w:eastAsia="Times New Roman" w:cs="Arial"/>
+                <w:szCs w:val="22"/>
+                <w:lang w:eastAsia="de-DE"/>
+              </w:rPr>
+              <w:t>zeigen</w:t>
+            </w:r>
+          </w:p>
+        </w:tc>
+      </w:tr>
+    </w:tbl>
+    <w:p>
+      <w:pPr>
+        <w:spacing w:line="240" w:lineRule="auto"/>
+        <w:jc w:val="left"/>
+        <w:rPr>
+          <w:rFonts w:eastAsia="Times New Roman" w:cs="Arial"/>
+          <w:szCs w:val="22"/>
+          <w:lang w:eastAsia="de-DE"/>
+        </w:rPr>
+      </w:pPr>
+    </w:p>
+    <w:p>
+      <w:pPr>
+        <w:spacing w:line="240" w:lineRule="auto"/>
+        <w:jc w:val="left"/>
+        <w:rPr>
+          <w:rFonts w:eastAsia="Times New Roman" w:cs="Arial"/>
+          <w:szCs w:val="22"/>
+          <w:lang w:eastAsia="de-DE"/>
+        </w:rPr>
+      </w:pPr>
+    </w:p>
+    <w:p>
+      <w:pPr>
+        <w:spacing w:line="240" w:lineRule="auto"/>
+        <w:jc w:val="left"/>
+        <w:rPr>
+          <w:rFonts w:eastAsia="Times New Roman" w:cs="Arial"/>
+          <w:szCs w:val="22"/>
+          <w:u w:val="single"/>
+          <w:lang w:eastAsia="de-DE"/>
+        </w:rPr>
+      </w:pPr>
+      <w:r>
+        <w:rPr>
+          <w:rFonts w:eastAsia="Times New Roman" w:cs="Arial"/>
+          <w:szCs w:val="22"/>
+          <w:u w:val="single"/>
+          <w:lang w:eastAsia="de-DE"/>
+        </w:rPr>
+        <w:t>Blue Velvet</w:t>
+      </w:r>
+    </w:p>
+    <w:p>
+      <w:pPr>
+        <w:spacing w:line="240" w:lineRule="auto"/>
+        <w:jc w:val="left"/>
+        <w:rPr>
+          <w:rFonts w:eastAsia="Times New Roman" w:cs="Arial"/>
+          <w:szCs w:val="22"/>
+          <w:lang w:eastAsia="de-DE"/>
+        </w:rPr>
+      </w:pPr>
+      <w:hyperlink r:id="rId8" w:history="1">
+        <w:r>
+          <w:rPr>
+            <w:rStyle w:val="Hyperlink"/>
+            <w:rFonts w:eastAsia="Times New Roman" w:cs="Arial"/>
+            <w:szCs w:val="22"/>
+            <w:lang w:eastAsia="de-DE"/>
+          </w:rPr>
+          <w:t>https://de.wikipedia.org/wiki/Blue_Velvet_(Film)</w:t>
+        </w:r>
+      </w:hyperlink>
+    </w:p>
+    <w:p>
+      <w:pPr>
+        <w:spacing w:line="240" w:lineRule="auto"/>
+        <w:jc w:val="left"/>
+        <w:rPr>
+          <w:rFonts w:eastAsia="Times New Roman" w:cs="Arial"/>
+          <w:szCs w:val="22"/>
+          <w:lang w:eastAsia="de-DE"/>
+        </w:rPr>
+      </w:pPr>
+    </w:p>
+    <w:p>
+      <w:pPr>
+        <w:spacing w:line="240" w:lineRule="auto"/>
+        <w:jc w:val="left"/>
+        <w:rPr>
+          <w:rFonts w:eastAsia="Times New Roman" w:cs="Arial"/>
+          <w:szCs w:val="22"/>
+          <w:u w:val="single"/>
+          <w:lang w:eastAsia="de-DE"/>
+        </w:rPr>
+      </w:pPr>
+      <w:r>
+        <w:rPr>
+          <w:rFonts w:eastAsia="Times New Roman" w:cs="Arial"/>
+          <w:szCs w:val="22"/>
+          <w:u w:val="single"/>
+          <w:lang w:eastAsia="de-DE"/>
+        </w:rPr>
+        <w:t>Reise zum Mond (George Mé</w:t>
+      </w:r>
+      <w:r>
+        <w:rPr>
+          <w:rFonts w:eastAsia="Times New Roman" w:cs="Arial"/>
+          <w:szCs w:val="22"/>
+          <w:u w:val="single"/>
+          <w:lang w:eastAsia="de-DE"/>
+        </w:rPr>
+        <w:t>li</w:t>
+      </w:r>
+      <w:r>
+        <w:rPr>
+          <w:rFonts w:eastAsia="Times New Roman" w:cs="Arial"/>
+          <w:szCs w:val="22"/>
+          <w:u w:val="single"/>
+          <w:lang w:eastAsia="de-DE"/>
+        </w:rPr>
+        <w:t>è</w:t>
+      </w:r>
+      <w:r>
+        <w:rPr>
+          <w:rFonts w:eastAsia="Times New Roman" w:cs="Arial"/>
+          <w:szCs w:val="22"/>
+          <w:u w:val="single"/>
+          <w:lang w:eastAsia="de-DE"/>
+        </w:rPr>
+        <w:t>s)</w:t>
+      </w:r>
+    </w:p>
+    <w:p>
+      <w:pPr>
+        <w:spacing w:line="240" w:lineRule="auto"/>
+        <w:jc w:val="left"/>
+        <w:rPr>
+          <w:rFonts w:eastAsia="Times New Roman" w:cs="Arial"/>
+          <w:szCs w:val="22"/>
+          <w:lang w:eastAsia="de-DE"/>
+        </w:rPr>
+      </w:pPr>
+      <w:hyperlink r:id="rId9" w:history="1">
+        <w:r>
+          <w:rPr>
+            <w:rStyle w:val="Hyperlink"/>
+            <w:rFonts w:eastAsia="Times New Roman" w:cs="Arial"/>
+            <w:szCs w:val="22"/>
+            <w:u w:val="none"/>
+            <w:lang w:eastAsia="de-DE"/>
+          </w:rPr>
+          <w:t>https://de.wikipedia.org/wiki/Die_Reise_zum_Mond</w:t>
+        </w:r>
+      </w:hyperlink>
+    </w:p>
+    <w:p>
+      <w:pPr>
+        <w:spacing w:line="240" w:lineRule="auto"/>
+        <w:jc w:val="left"/>
+        <w:rPr>
+          <w:rFonts w:eastAsia="Times New Roman" w:cs="Arial"/>
+          <w:szCs w:val="22"/>
+          <w:lang w:eastAsia="de-DE"/>
+        </w:rPr>
+      </w:pPr>
+      <w:hyperlink r:id="rId10" w:history="1">
+        <w:r>
+          <w:rPr>
+            <w:rStyle w:val="Hyperlink"/>
+            <w:rFonts w:eastAsia="Times New Roman" w:cs="Arial"/>
+            <w:szCs w:val="22"/>
+            <w:lang w:eastAsia="de-DE"/>
+          </w:rPr>
+          <w:t>https://www.youtube.com/watch?v=4pHuoxWtAWE</w:t>
+        </w:r>
+      </w:hyperlink>
+    </w:p>
+    <w:p>
+      <w:pPr>
+        <w:spacing w:line="240" w:lineRule="auto"/>
+        <w:jc w:val="left"/>
+        <w:rPr>
+          <w:rFonts w:eastAsia="Times New Roman" w:cs="Arial"/>
+          <w:szCs w:val="22"/>
+          <w:lang w:eastAsia="de-DE"/>
+        </w:rPr>
+      </w:pPr>
+    </w:p>
+    <w:p>
+      <w:pPr>
+        <w:spacing w:line="240" w:lineRule="auto"/>
+        <w:jc w:val="left"/>
+        <w:rPr>
+          <w:rFonts w:eastAsia="Times New Roman" w:cs="Arial"/>
+          <w:szCs w:val="22"/>
+          <w:lang w:eastAsia="de-DE"/>
+        </w:rPr>
+      </w:pPr>
+    </w:p>
+    <w:p>
+      <w:pPr>
+        <w:spacing w:line="240" w:lineRule="auto"/>
+        <w:jc w:val="left"/>
+        <w:rPr>
+          <w:rFonts w:eastAsia="Times New Roman" w:cs="Arial"/>
+          <w:szCs w:val="22"/>
+          <w:lang w:eastAsia="de-DE"/>
+        </w:rPr>
+      </w:pPr>
+      <w:r>
+        <w:rPr>
+          <w:rFonts w:eastAsia="Times New Roman" w:cs="Arial"/>
+          <w:color w:val="000000"/>
+          <w:szCs w:val="22"/>
+          <w:u w:val="single"/>
+          <w:lang w:eastAsia="de-DE"/>
+        </w:rPr>
+        <w:t>Manchurian Candidate</w:t>
+      </w:r>
+    </w:p>
+    <w:p>
+      <w:pPr>
+        <w:numPr>
+          <w:ilvl w:val="0"/>
+          <w:numId w:val="3"/>
+        </w:numPr>
+        <w:spacing w:line="240" w:lineRule="auto"/>
+        <w:jc w:val="left"/>
+        <w:textAlignment w:val="baseline"/>
+        <w:rPr>
+          <w:rFonts w:eastAsia="Times New Roman" w:cs="Arial"/>
+          <w:color w:val="000000"/>
+          <w:szCs w:val="22"/>
+          <w:lang w:eastAsia="de-DE"/>
+        </w:rPr>
+      </w:pPr>
+      <w:r>
+        <w:rPr>
+          <w:rFonts w:eastAsia="Times New Roman" w:cs="Arial"/>
+          <w:color w:val="000000"/>
+          <w:szCs w:val="22"/>
+          <w:lang w:eastAsia="de-DE"/>
+        </w:rPr>
+        <w:t>2004</w:t>
+      </w:r>
+    </w:p>
+    <w:p>
+      <w:pPr>
+        <w:numPr>
+          <w:ilvl w:val="0"/>
+          <w:numId w:val="3"/>
+        </w:numPr>
+        <w:spacing w:line="240" w:lineRule="auto"/>
+        <w:jc w:val="left"/>
+        <w:textAlignment w:val="baseline"/>
+        <w:rPr>
+          <w:rFonts w:eastAsia="Times New Roman" w:cs="Arial"/>
+          <w:color w:val="000000"/>
+          <w:szCs w:val="22"/>
+          <w:lang w:eastAsia="de-DE"/>
+        </w:rPr>
+      </w:pPr>
+      <w:r>
+        <w:rPr>
+          <w:rFonts w:eastAsia="Times New Roman" w:cs="Arial"/>
+          <w:color w:val="000000"/>
+          <w:szCs w:val="22"/>
+          <w:lang w:eastAsia="de-DE"/>
+        </w:rPr>
+        <w:t>Story</w:t>
+      </w:r>
+    </w:p>
+    <w:p>
+      <w:pPr>
+        <w:numPr>
+          <w:ilvl w:val="1"/>
+          <w:numId w:val="3"/>
+        </w:numPr>
+        <w:spacing w:line="240" w:lineRule="auto"/>
+        <w:jc w:val="left"/>
+        <w:textAlignment w:val="baseline"/>
+        <w:rPr>
+          <w:rFonts w:eastAsia="Times New Roman" w:cs="Arial"/>
+          <w:color w:val="000000"/>
+          <w:szCs w:val="22"/>
+          <w:lang w:eastAsia="de-DE"/>
+        </w:rPr>
+      </w:pPr>
+      <w:r>
+        <w:rPr>
+          <w:rFonts w:eastAsia="Times New Roman" w:cs="Arial"/>
+          <w:color w:val="222222"/>
+          <w:szCs w:val="22"/>
+          <w:shd w:val="clear" w:color="auto" w:fill="FFFFFF"/>
+          <w:lang w:eastAsia="de-DE"/>
+        </w:rPr>
+        <w:t>jeder von der Gehirnwäsche manipulierte kann durch eine bestimmte Wortfolge willenlos gemacht und zur Ausführung von Befehlen gebracht werden</w:t>
+      </w:r>
+    </w:p>
+    <w:p>
+      <w:pPr>
+        <w:numPr>
+          <w:ilvl w:val="1"/>
+          <w:numId w:val="3"/>
+        </w:numPr>
+        <w:spacing w:line="240" w:lineRule="auto"/>
+        <w:jc w:val="left"/>
+        <w:textAlignment w:val="baseline"/>
+        <w:rPr>
+          <w:rFonts w:eastAsia="Times New Roman" w:cs="Arial"/>
+          <w:color w:val="000000"/>
+          <w:szCs w:val="22"/>
+          <w:lang w:eastAsia="de-DE"/>
+        </w:rPr>
+      </w:pPr>
+      <w:r>
+        <w:rPr>
+          <w:rFonts w:eastAsia="Times New Roman" w:cs="Arial"/>
+          <w:color w:val="222222"/>
+          <w:szCs w:val="22"/>
+          <w:shd w:val="clear" w:color="auto" w:fill="FFFFFF"/>
+          <w:lang w:eastAsia="de-DE"/>
+        </w:rPr>
+        <w:t>Mudder</w:t>
+      </w:r>
+      <w:r>
+        <w:rPr>
+          <w:rFonts w:eastAsia="Times New Roman" w:cs="Arial"/>
+          <w:color w:val="222222"/>
+          <w:szCs w:val="22"/>
+          <w:shd w:val="clear" w:color="auto" w:fill="FFFFFF"/>
+          <w:lang w:eastAsia="de-DE"/>
+        </w:rPr>
+        <w:t xml:space="preserve"> und große Konzerne hängen</w:t>
+      </w:r>
+      <w:r>
+        <w:rPr>
+          <w:rFonts w:eastAsia="Times New Roman" w:cs="Arial"/>
+          <w:color w:val="222222"/>
+          <w:szCs w:val="22"/>
+          <w:shd w:val="clear" w:color="auto" w:fill="FFFFFF"/>
+          <w:lang w:eastAsia="de-DE"/>
+        </w:rPr>
+        <w:t xml:space="preserve"> da auch mit drin</w:t>
+      </w:r>
+    </w:p>
+    <w:p>
+      <w:pPr>
+        <w:numPr>
+          <w:ilvl w:val="0"/>
+          <w:numId w:val="3"/>
+        </w:numPr>
+        <w:spacing w:line="240" w:lineRule="auto"/>
+        <w:jc w:val="left"/>
+        <w:textAlignment w:val="baseline"/>
+        <w:rPr>
+          <w:rFonts w:eastAsia="Times New Roman" w:cs="Arial"/>
+          <w:color w:val="000000"/>
+          <w:szCs w:val="22"/>
+          <w:lang w:eastAsia="de-DE"/>
+        </w:rPr>
+      </w:pPr>
+      <w:r>
+        <w:rPr>
+          <w:rFonts w:eastAsia="Times New Roman" w:cs="Arial"/>
+          <w:color w:val="000000"/>
+          <w:szCs w:val="22"/>
+          <w:lang w:eastAsia="de-DE"/>
+        </w:rPr>
+        <w:t>Traum als Erinnerung</w:t>
+      </w:r>
+    </w:p>
+    <w:p>
+      <w:pPr>
+        <w:spacing w:line="240" w:lineRule="auto"/>
+        <w:jc w:val="left"/>
+        <w:rPr>
+          <w:rFonts w:eastAsia="Times New Roman" w:cs="Arial"/>
+          <w:szCs w:val="22"/>
+          <w:lang w:eastAsia="de-DE"/>
+        </w:rPr>
+      </w:pPr>
+    </w:p>
+    <w:tbl>
+      <w:tblPr>
+        <w:tblW w:w="9026" w:type="dxa"/>
+        <w:tblCellMar>
+          <w:top w:w="15" w:type="dxa"/>
+          <w:left w:w="15" w:type="dxa"/>
+          <w:bottom w:w="15" w:type="dxa"/>
+          <w:right w:w="15" w:type="dxa"/>
+        </w:tblCellMar>
+        <w:tblLook w:val="04A0" w:firstRow="1" w:lastRow="0" w:firstColumn="1" w:lastColumn="0" w:noHBand="0" w:noVBand="1"/>
+      </w:tblPr>
+      <w:tblGrid>
+        <w:gridCol w:w="1227"/>
+        <w:gridCol w:w="6388"/>
+        <w:gridCol w:w="1411"/>
+      </w:tblGrid>
+      <w:tr>
+        <w:tc>
+          <w:tcPr>
+            <w:tcW w:w="0" w:type="auto"/>
+            <w:tcBorders>
+              <w:top w:val="single" w:sz="8" w:space="0" w:color="000000"/>
+              <w:left w:val="single" w:sz="8" w:space="0" w:color="000000"/>
+              <w:bottom w:val="single" w:sz="8" w:space="0" w:color="000000"/>
+              <w:right w:val="single" w:sz="8" w:space="0" w:color="000000"/>
+            </w:tcBorders>
+            <w:shd w:val="clear" w:color="auto" w:fill="F6B26B"/>
+            <w:tcMar>
+              <w:top w:w="100" w:type="dxa"/>
+              <w:left w:w="100" w:type="dxa"/>
+              <w:bottom w:w="100" w:type="dxa"/>
+              <w:right w:w="100" w:type="dxa"/>
+            </w:tcMar>
+            <w:hideMark/>
+          </w:tcPr>
+          <w:p>
+            <w:pPr>
+              <w:spacing w:line="240" w:lineRule="auto"/>
+              <w:jc w:val="center"/>
+              <w:rPr>
+                <w:rFonts w:eastAsia="Times New Roman" w:cs="Arial"/>
+                <w:szCs w:val="22"/>
+                <w:lang w:eastAsia="de-DE"/>
+              </w:rPr>
+            </w:pPr>
+            <w:r>
+              <w:rPr>
+                <w:rFonts w:eastAsia="Times New Roman" w:cs="Arial"/>
+                <w:b/>
+                <w:bCs/>
+                <w:color w:val="000000"/>
+                <w:szCs w:val="22"/>
+                <w:lang w:eastAsia="de-DE"/>
+              </w:rPr>
+              <w:t>Timecode</w:t>
+            </w:r>
+          </w:p>
+        </w:tc>
+        <w:tc>
+          <w:tcPr>
+            <w:tcW w:w="0" w:type="auto"/>
+            <w:tcBorders>
+              <w:top w:val="single" w:sz="8" w:space="0" w:color="000000"/>
+              <w:left w:val="single" w:sz="8" w:space="0" w:color="000000"/>
+              <w:bottom w:val="single" w:sz="8" w:space="0" w:color="000000"/>
+              <w:right w:val="single" w:sz="8" w:space="0" w:color="000000"/>
+            </w:tcBorders>
+            <w:shd w:val="clear" w:color="auto" w:fill="F6B26B"/>
+            <w:tcMar>
+              <w:top w:w="100" w:type="dxa"/>
+              <w:left w:w="100" w:type="dxa"/>
+              <w:bottom w:w="100" w:type="dxa"/>
+              <w:right w:w="100" w:type="dxa"/>
+            </w:tcMar>
+            <w:hideMark/>
+          </w:tcPr>
+          <w:p>
+            <w:pPr>
+              <w:spacing w:line="240" w:lineRule="auto"/>
+              <w:jc w:val="center"/>
+              <w:rPr>
+                <w:rFonts w:eastAsia="Times New Roman" w:cs="Arial"/>
+                <w:szCs w:val="22"/>
+                <w:lang w:eastAsia="de-DE"/>
+              </w:rPr>
+            </w:pPr>
+            <w:r>
+              <w:rPr>
+                <w:rFonts w:eastAsia="Times New Roman" w:cs="Arial"/>
+                <w:b/>
+                <w:bCs/>
+                <w:color w:val="000000"/>
+                <w:szCs w:val="22"/>
+                <w:lang w:eastAsia="de-DE"/>
+              </w:rPr>
+              <w:t>Inhalt</w:t>
+            </w:r>
+          </w:p>
+        </w:tc>
+        <w:tc>
+          <w:tcPr>
+            <w:tcW w:w="0" w:type="auto"/>
+            <w:tcBorders>
+              <w:top w:val="single" w:sz="8" w:space="0" w:color="000000"/>
+              <w:left w:val="single" w:sz="8" w:space="0" w:color="000000"/>
+              <w:bottom w:val="single" w:sz="8" w:space="0" w:color="000000"/>
+              <w:right w:val="single" w:sz="8" w:space="0" w:color="000000"/>
+            </w:tcBorders>
+            <w:shd w:val="clear" w:color="auto" w:fill="F6B26B"/>
+            <w:tcMar>
+              <w:top w:w="100" w:type="dxa"/>
+              <w:left w:w="100" w:type="dxa"/>
+              <w:bottom w:w="100" w:type="dxa"/>
+              <w:right w:w="100" w:type="dxa"/>
+            </w:tcMar>
+            <w:hideMark/>
+          </w:tcPr>
+          <w:p>
+            <w:pPr>
+              <w:spacing w:line="240" w:lineRule="auto"/>
+              <w:jc w:val="center"/>
+              <w:rPr>
+                <w:rFonts w:eastAsia="Times New Roman" w:cs="Arial"/>
+                <w:szCs w:val="22"/>
+                <w:lang w:eastAsia="de-DE"/>
+              </w:rPr>
+            </w:pPr>
+            <w:r>
+              <w:rPr>
+                <w:rFonts w:eastAsia="Times New Roman" w:cs="Arial"/>
+                <w:b/>
+                <w:bCs/>
+                <w:color w:val="000000"/>
+                <w:szCs w:val="22"/>
+                <w:lang w:eastAsia="de-DE"/>
+              </w:rPr>
+              <w:t>Bemerkung</w:t>
+            </w:r>
+          </w:p>
+        </w:tc>
+      </w:tr>
+      <w:tr>
+        <w:tc>
+          <w:tcPr>
+            <w:tcW w:w="0" w:type="auto"/>
+            <w:tcBorders>
+              <w:top w:val="single" w:sz="8" w:space="0" w:color="000000"/>
+              <w:left w:val="single" w:sz="8" w:space="0" w:color="000000"/>
+              <w:bottom w:val="single" w:sz="8" w:space="0" w:color="000000"/>
+              <w:right w:val="single" w:sz="8" w:space="0" w:color="000000"/>
+            </w:tcBorders>
+            <w:tcMar>
+              <w:top w:w="100" w:type="dxa"/>
+              <w:left w:w="100" w:type="dxa"/>
+              <w:bottom w:w="100" w:type="dxa"/>
+              <w:right w:w="100" w:type="dxa"/>
+            </w:tcMar>
+            <w:hideMark/>
+          </w:tcPr>
+          <w:p>
+            <w:pPr>
+              <w:spacing w:line="240" w:lineRule="auto"/>
+              <w:jc w:val="left"/>
+              <w:rPr>
+                <w:rFonts w:eastAsia="Times New Roman" w:cs="Arial"/>
+                <w:szCs w:val="22"/>
+                <w:lang w:eastAsia="de-DE"/>
+              </w:rPr>
+            </w:pPr>
+            <w:r>
+              <w:rPr>
+                <w:rFonts w:eastAsia="Times New Roman" w:cs="Arial"/>
+                <w:color w:val="000000"/>
+                <w:szCs w:val="22"/>
+                <w:lang w:eastAsia="de-DE"/>
+              </w:rPr>
               <w:t>23:33</w:t>
             </w:r>
           </w:p>
@@ -962,9 +1280,8 @@
                 <w:szCs w:val="22"/>
                 <w:lang w:eastAsia="de-DE"/>
               </w:rPr>
-              <w:t xml:space="preserve">Flashback zu Einsatz vor paar Jahren; Zuschauer erfährt, dass </w:t>
+              <w:t xml:space="preserve">Flashback zu Einsatz vor paar Jahren; Zuschauer erfährt, dass Sgt. Shaw nicht die Heldenleistung vollbracht hat, wie es kommuniziert wird; Gedankenexperimente; Bild der Frau, das </w:t>
             </w:r>
-            <w:proofErr w:type="spellStart"/>
             <w:r>
               <w:rPr>
                 <w:rFonts w:eastAsia="Times New Roman" w:cs="Arial"/>
@@ -972,17 +1289,8 @@
                 <w:szCs w:val="22"/>
                 <w:lang w:eastAsia="de-DE"/>
               </w:rPr>
-              <w:t>Sgt</w:t>
-            </w:r>
-            <w:proofErr w:type="spellEnd"/>
-            <w:r>
-              <w:rPr>
-                <w:rFonts w:eastAsia="Times New Roman" w:cs="Arial"/>
-                <w:color w:val="000000"/>
-                <w:szCs w:val="22"/>
-                <w:lang w:eastAsia="de-DE"/>
-              </w:rPr>
-              <w:t>. Shaw nicht die Heldenleistung vollbracht hat, wie es kommuniziert wird; Gedankenexperimente; Bild der Frau, das Denzel Washington kurz vorher bei Al Melvin, ebenfalls einem Mitglied der Truppe aus Kuwait, nach der Rede in seinen Zeichnungen gefunden hat; mehrere Frauen mit der Gesichtsbemalung der Zeichnung sind anwesend</w:t>
+              <w:lastRenderedPageBreak/>
+              <w:t>Denzel Washington kurz vorher bei Al Melvin, ebenfalls einem Mitglied der Truppe aus Kuwait, nach der Rede in seinen Zeichnungen gefunden hat; mehrere Frauen mit der Gesichtsbemalung der Zeichnung sind anwesend</w:t>
             </w:r>
           </w:p>
         </w:tc>
@@ -1196,7 +1504,7 @@
                 <w:szCs w:val="22"/>
                 <w:lang w:eastAsia="de-DE"/>
               </w:rPr>
-              <w:t xml:space="preserve">Shaw erhält einen Telefonanruf und wird mit einer Wortfolge wieder in den willenlosen Zustand versetzt, wodurch er Befehle </w:t>
+              <w:t xml:space="preserve">Shaw erhält einen Telefonanruf und wird mit einer Wortfolge wieder in den willenlosen Zustand versetzt, wodurch er Befehle ausführt; er geht durch eine Hintertür und an ihm wird eine Untersuchung von einem Team Wissenschaftler </w:t>
             </w:r>
             <w:r>
               <w:rPr>
@@ -1205,29 +1513,8 @@
                 <w:szCs w:val="22"/>
                 <w:lang w:eastAsia="de-DE"/>
               </w:rPr>
-              <w:lastRenderedPageBreak/>
-              <w:t xml:space="preserve">ausführt; er geht durch eine Hintertür und an ihm wird eine Untersuchung von einem Team Wissenschaftler </w:t>
+              <w:t>rund um Dr. Noole</w:t>
             </w:r>
-            <w:r>
-              <w:rPr>
-                <w:rFonts w:eastAsia="Times New Roman" w:cs="Arial"/>
-                <w:color w:val="000000"/>
-                <w:szCs w:val="22"/>
-                <w:lang w:eastAsia="de-DE"/>
-              </w:rPr>
-              <w:t xml:space="preserve">rund um Dr. </w:t>
-            </w:r>
-            <w:proofErr w:type="spellStart"/>
-            <w:r>
-              <w:rPr>
-                <w:rFonts w:eastAsia="Times New Roman" w:cs="Arial"/>
-                <w:color w:val="000000"/>
-                <w:szCs w:val="22"/>
-                <w:lang w:eastAsia="de-DE"/>
-              </w:rPr>
-              <w:t>Noole</w:t>
-            </w:r>
-            <w:proofErr w:type="spellEnd"/>
             <w:r>
               <w:rPr>
                 <w:rFonts w:eastAsia="Times New Roman" w:cs="Arial"/>
@@ -2094,6 +2381,119 @@
     </w:lvl>
   </w:abstractNum>
   <w:abstractNum w:abstractNumId="2" w15:restartNumberingAfterBreak="0">
+    <w:nsid w:val="6A452B42"/>
+    <w:multiLevelType w:val="hybridMultilevel"/>
+    <w:tmpl w:val="68D41F9E"/>
+    <w:lvl w:ilvl="0" w:tplc="04070001">
+      <w:start w:val="1"/>
+      <w:numFmt w:val="bullet"/>
+      <w:lvlText w:val=""/>
+      <w:lvlJc w:val="left"/>
+      <w:pPr>
+        <w:ind w:left="720" w:hanging="360"/>
+      </w:pPr>
+      <w:rPr>
+        <w:rFonts w:ascii="Symbol" w:hAnsi="Symbol" w:hint="default"/>
+      </w:rPr>
+    </w:lvl>
+    <w:lvl w:ilvl="1" w:tplc="04070003" w:tentative="1">
+      <w:start w:val="1"/>
+      <w:numFmt w:val="bullet"/>
+      <w:lvlText w:val="o"/>
+      <w:lvlJc w:val="left"/>
+      <w:pPr>
+        <w:ind w:left="1440" w:hanging="360"/>
+      </w:pPr>
+      <w:rPr>
+        <w:rFonts w:ascii="Courier New" w:hAnsi="Courier New" w:cs="Courier New" w:hint="default"/>
+      </w:rPr>
+    </w:lvl>
+    <w:lvl w:ilvl="2" w:tplc="04070005" w:tentative="1">
+      <w:start w:val="1"/>
+      <w:numFmt w:val="bullet"/>
+      <w:lvlText w:val=""/>
+      <w:lvlJc w:val="left"/>
+      <w:pPr>
+        <w:ind w:left="2160" w:hanging="360"/>
+      </w:pPr>
+      <w:rPr>
+        <w:rFonts w:ascii="Wingdings" w:hAnsi="Wingdings" w:hint="default"/>
+      </w:rPr>
+    </w:lvl>
+    <w:lvl w:ilvl="3" w:tplc="04070001" w:tentative="1">
+      <w:start w:val="1"/>
+      <w:numFmt w:val="bullet"/>
+      <w:lvlText w:val=""/>
+      <w:lvlJc w:val="left"/>
+      <w:pPr>
+        <w:ind w:left="2880" w:hanging="360"/>
+      </w:pPr>
+      <w:rPr>
+        <w:rFonts w:ascii="Symbol" w:hAnsi="Symbol" w:hint="default"/>
+      </w:rPr>
+    </w:lvl>
+    <w:lvl w:ilvl="4" w:tplc="04070003" w:tentative="1">
+      <w:start w:val="1"/>
+      <w:numFmt w:val="bullet"/>
+      <w:lvlText w:val="o"/>
+      <w:lvlJc w:val="left"/>
+      <w:pPr>
+        <w:ind w:left="3600" w:hanging="360"/>
+      </w:pPr>
+      <w:rPr>
+        <w:rFonts w:ascii="Courier New" w:hAnsi="Courier New" w:cs="Courier New" w:hint="default"/>
+      </w:rPr>
+    </w:lvl>
+    <w:lvl w:ilvl="5" w:tplc="04070005" w:tentative="1">
+      <w:start w:val="1"/>
+      <w:numFmt w:val="bullet"/>
+      <w:lvlText w:val=""/>
+      <w:lvlJc w:val="left"/>
+      <w:pPr>
+        <w:ind w:left="4320" w:hanging="360"/>
+      </w:pPr>
+      <w:rPr>
+        <w:rFonts w:ascii="Wingdings" w:hAnsi="Wingdings" w:hint="default"/>
+      </w:rPr>
+    </w:lvl>
+    <w:lvl w:ilvl="6" w:tplc="04070001" w:tentative="1">
+      <w:start w:val="1"/>
+      <w:numFmt w:val="bullet"/>
+      <w:lvlText w:val=""/>
+      <w:lvlJc w:val="left"/>
+      <w:pPr>
+        <w:ind w:left="5040" w:hanging="360"/>
+      </w:pPr>
+      <w:rPr>
+        <w:rFonts w:ascii="Symbol" w:hAnsi="Symbol" w:hint="default"/>
+      </w:rPr>
+    </w:lvl>
+    <w:lvl w:ilvl="7" w:tplc="04070003" w:tentative="1">
+      <w:start w:val="1"/>
+      <w:numFmt w:val="bullet"/>
+      <w:lvlText w:val="o"/>
+      <w:lvlJc w:val="left"/>
+      <w:pPr>
+        <w:ind w:left="5760" w:hanging="360"/>
+      </w:pPr>
+      <w:rPr>
+        <w:rFonts w:ascii="Courier New" w:hAnsi="Courier New" w:cs="Courier New" w:hint="default"/>
+      </w:rPr>
+    </w:lvl>
+    <w:lvl w:ilvl="8" w:tplc="04070005" w:tentative="1">
+      <w:start w:val="1"/>
+      <w:numFmt w:val="bullet"/>
+      <w:lvlText w:val=""/>
+      <w:lvlJc w:val="left"/>
+      <w:pPr>
+        <w:ind w:left="6480" w:hanging="360"/>
+      </w:pPr>
+      <w:rPr>
+        <w:rFonts w:ascii="Wingdings" w:hAnsi="Wingdings" w:hint="default"/>
+      </w:rPr>
+    </w:lvl>
+  </w:abstractNum>
+  <w:abstractNum w:abstractNumId="3" w15:restartNumberingAfterBreak="0">
     <w:nsid w:val="7C940AE3"/>
     <w:multiLevelType w:val="multilevel"/>
     <w:tmpl w:val="D42C4032"/>
@@ -2243,13 +2643,16 @@
     </w:lvl>
   </w:abstractNum>
   <w:num w:numId="1">
-    <w:abstractNumId w:val="2"/>
+    <w:abstractNumId w:val="3"/>
   </w:num>
   <w:num w:numId="2">
     <w:abstractNumId w:val="1"/>
   </w:num>
   <w:num w:numId="3">
     <w:abstractNumId w:val="0"/>
+  </w:num>
+  <w:num w:numId="4">
+    <w:abstractNumId w:val="2"/>
   </w:num>
 </w:numbering>
 </file>
@@ -2836,6 +3239,33 @@
       <w:shd w:val="clear" w:color="auto" w:fill="E6E6E6"/>
     </w:rPr>
   </w:style>
+  <w:style w:type="table" w:styleId="Tabellenraster">
+    <w:name w:val="Table Grid"/>
+    <w:basedOn w:val="NormaleTabelle"/>
+    <w:uiPriority w:val="39"/>
+    <w:rsid w:val="006664FC"/>
+    <w:tblPr>
+      <w:tblBorders>
+        <w:top w:val="single" w:sz="4" w:space="0" w:color="auto"/>
+        <w:left w:val="single" w:sz="4" w:space="0" w:color="auto"/>
+        <w:bottom w:val="single" w:sz="4" w:space="0" w:color="auto"/>
+        <w:right w:val="single" w:sz="4" w:space="0" w:color="auto"/>
+        <w:insideH w:val="single" w:sz="4" w:space="0" w:color="auto"/>
+        <w:insideV w:val="single" w:sz="4" w:space="0" w:color="auto"/>
+      </w:tblBorders>
+    </w:tblPr>
+  </w:style>
+  <w:style w:type="paragraph" w:styleId="Listenabsatz">
+    <w:name w:val="List Paragraph"/>
+    <w:basedOn w:val="Standard"/>
+    <w:uiPriority w:val="34"/>
+    <w:qFormat/>
+    <w:rsid w:val="006664FC"/>
+    <w:pPr>
+      <w:ind w:left="720"/>
+      <w:contextualSpacing/>
+    </w:pPr>
+  </w:style>
 </w:styles>
 </file>
 

--- a/3_SI/Traum/TraumImFilm_Referatsvorbereitung.docx
+++ b/3_SI/Traum/TraumImFilm_Referatsvorbereitung.docx
@@ -4,7 +4,6 @@
   <w:body>
     <w:p>
       <w:pPr>
-        <w:spacing w:line="240" w:lineRule="auto"/>
         <w:jc w:val="left"/>
         <w:rPr>
           <w:rFonts w:eastAsia="Times New Roman" w:cs="Arial"/>
@@ -27,7 +26,6 @@
     </w:p>
     <w:p>
       <w:pPr>
-        <w:spacing w:line="240" w:lineRule="auto"/>
         <w:jc w:val="left"/>
         <w:rPr>
           <w:rFonts w:eastAsia="Times New Roman" w:cs="Arial"/>
@@ -40,7 +38,6 @@
     </w:p>
     <w:p>
       <w:pPr>
-        <w:spacing w:line="240" w:lineRule="auto"/>
         <w:jc w:val="left"/>
         <w:rPr>
           <w:rFonts w:eastAsia="Times New Roman" w:cs="Arial"/>
@@ -64,7 +61,6 @@
           <w:ilvl w:val="0"/>
           <w:numId w:val="1"/>
         </w:numPr>
-        <w:spacing w:line="240" w:lineRule="auto"/>
         <w:jc w:val="left"/>
         <w:textAlignment w:val="baseline"/>
         <w:rPr>
@@ -90,7 +86,6 @@
           <w:ilvl w:val="1"/>
           <w:numId w:val="1"/>
         </w:numPr>
-        <w:spacing w:line="240" w:lineRule="auto"/>
         <w:jc w:val="left"/>
         <w:textAlignment w:val="baseline"/>
         <w:rPr>
@@ -116,7 +111,6 @@
           <w:ilvl w:val="1"/>
           <w:numId w:val="1"/>
         </w:numPr>
-        <w:spacing w:line="240" w:lineRule="auto"/>
         <w:jc w:val="left"/>
         <w:textAlignment w:val="baseline"/>
         <w:rPr>
@@ -142,7 +136,6 @@
           <w:ilvl w:val="0"/>
           <w:numId w:val="1"/>
         </w:numPr>
-        <w:spacing w:line="240" w:lineRule="auto"/>
         <w:jc w:val="left"/>
         <w:textAlignment w:val="baseline"/>
         <w:rPr>
@@ -168,7 +161,6 @@
           <w:ilvl w:val="1"/>
           <w:numId w:val="1"/>
         </w:numPr>
-        <w:spacing w:line="240" w:lineRule="auto"/>
         <w:jc w:val="left"/>
         <w:textAlignment w:val="baseline"/>
         <w:rPr>
@@ -190,18 +182,18 @@
     </w:p>
     <w:p>
       <w:pPr>
-        <w:spacing w:line="240" w:lineRule="auto"/>
-        <w:jc w:val="left"/>
-        <w:rPr>
-          <w:rFonts w:eastAsia="Times New Roman" w:cs="Arial"/>
-          <w:szCs w:val="22"/>
-          <w:lang w:eastAsia="de-DE"/>
-        </w:rPr>
-      </w:pPr>
-    </w:p>
-    <w:p>
-      <w:pPr>
-        <w:spacing w:line="240" w:lineRule="auto"/>
+        <w:jc w:val="left"/>
+        <w:rPr>
+          <w:rFonts w:eastAsia="Times New Roman" w:cs="Arial"/>
+          <w:szCs w:val="22"/>
+          <w:lang w:eastAsia="de-DE"/>
+        </w:rPr>
+      </w:pPr>
+      <w:bookmarkStart w:id="0" w:name="_GoBack"/>
+      <w:bookmarkEnd w:id="0"/>
+    </w:p>
+    <w:p>
+      <w:pPr>
         <w:jc w:val="left"/>
         <w:rPr>
           <w:rFonts w:eastAsia="Times New Roman" w:cs="Arial"/>
@@ -225,7 +217,6 @@
           <w:ilvl w:val="0"/>
           <w:numId w:val="2"/>
         </w:numPr>
-        <w:spacing w:line="240" w:lineRule="auto"/>
         <w:jc w:val="left"/>
         <w:textAlignment w:val="baseline"/>
         <w:rPr>
@@ -251,7 +242,6 @@
           <w:ilvl w:val="0"/>
           <w:numId w:val="2"/>
         </w:numPr>
-        <w:spacing w:line="240" w:lineRule="auto"/>
         <w:jc w:val="left"/>
         <w:textAlignment w:val="baseline"/>
         <w:rPr>
@@ -273,18 +263,256 @@
     </w:p>
     <w:p>
       <w:pPr>
-        <w:spacing w:line="240" w:lineRule="auto"/>
-        <w:jc w:val="left"/>
-        <w:rPr>
-          <w:rFonts w:eastAsia="Times New Roman" w:cs="Arial"/>
-          <w:szCs w:val="22"/>
-          <w:lang w:eastAsia="de-DE"/>
-        </w:rPr>
-      </w:pPr>
-    </w:p>
-    <w:p>
-      <w:pPr>
-        <w:spacing w:line="240" w:lineRule="auto"/>
+        <w:jc w:val="left"/>
+        <w:rPr>
+          <w:rFonts w:eastAsia="Times New Roman" w:cs="Arial"/>
+          <w:szCs w:val="22"/>
+          <w:lang w:eastAsia="de-DE"/>
+        </w:rPr>
+      </w:pPr>
+    </w:p>
+    <w:p>
+      <w:pPr>
+        <w:jc w:val="left"/>
+        <w:rPr>
+          <w:rFonts w:eastAsia="Times New Roman" w:cs="Arial"/>
+          <w:b/>
+          <w:szCs w:val="22"/>
+          <w:lang w:eastAsia="de-DE"/>
+        </w:rPr>
+      </w:pPr>
+      <w:r>
+        <w:rPr>
+          <w:rFonts w:eastAsia="Times New Roman" w:cs="Arial"/>
+          <w:b/>
+          <w:szCs w:val="22"/>
+          <w:lang w:eastAsia="de-DE"/>
+        </w:rPr>
+        <w:t>Arten von Träumen im Film</w:t>
+      </w:r>
+    </w:p>
+    <w:p>
+      <w:pPr>
+        <w:pStyle w:val="Listenabsatz"/>
+        <w:numPr>
+          <w:ilvl w:val="0"/>
+          <w:numId w:val="5"/>
+        </w:numPr>
+        <w:jc w:val="left"/>
+        <w:rPr>
+          <w:rFonts w:eastAsia="Times New Roman" w:cs="Arial"/>
+          <w:szCs w:val="22"/>
+          <w:lang w:eastAsia="de-DE"/>
+        </w:rPr>
+      </w:pPr>
+      <w:r>
+        <w:rPr>
+          <w:rFonts w:eastAsia="Times New Roman" w:cs="Arial"/>
+          <w:szCs w:val="22"/>
+          <w:lang w:eastAsia="de-DE"/>
+        </w:rPr>
+        <w:t>Gleichnisträume (</w:t>
+      </w:r>
+      <w:proofErr w:type="spellStart"/>
+      <w:r>
+        <w:rPr>
+          <w:rFonts w:eastAsia="Times New Roman" w:cs="Arial"/>
+          <w:szCs w:val="22"/>
+          <w:lang w:eastAsia="de-DE"/>
+        </w:rPr>
+        <w:t>Spellbound</w:t>
+      </w:r>
+      <w:proofErr w:type="spellEnd"/>
+      <w:r>
+        <w:rPr>
+          <w:rFonts w:eastAsia="Times New Roman" w:cs="Arial"/>
+          <w:szCs w:val="22"/>
+          <w:lang w:eastAsia="de-DE"/>
+        </w:rPr>
+        <w:t>)</w:t>
+      </w:r>
+    </w:p>
+    <w:p>
+      <w:pPr>
+        <w:pStyle w:val="Listenabsatz"/>
+        <w:numPr>
+          <w:ilvl w:val="0"/>
+          <w:numId w:val="5"/>
+        </w:numPr>
+        <w:jc w:val="left"/>
+        <w:rPr>
+          <w:rFonts w:eastAsia="Times New Roman" w:cs="Arial"/>
+          <w:szCs w:val="22"/>
+          <w:lang w:eastAsia="de-DE"/>
+        </w:rPr>
+      </w:pPr>
+      <w:r>
+        <w:rPr>
+          <w:rFonts w:eastAsia="Times New Roman" w:cs="Arial"/>
+          <w:szCs w:val="22"/>
+          <w:lang w:eastAsia="de-DE"/>
+        </w:rPr>
+        <w:t>Wunscherfüllungsträume (The Kid, Zauberer von Oz)</w:t>
+      </w:r>
+    </w:p>
+    <w:p>
+      <w:pPr>
+        <w:pStyle w:val="Listenabsatz"/>
+        <w:numPr>
+          <w:ilvl w:val="0"/>
+          <w:numId w:val="5"/>
+        </w:numPr>
+        <w:jc w:val="left"/>
+        <w:rPr>
+          <w:rFonts w:eastAsia="Times New Roman" w:cs="Arial"/>
+          <w:szCs w:val="22"/>
+          <w:lang w:eastAsia="de-DE"/>
+        </w:rPr>
+      </w:pPr>
+      <w:r>
+        <w:rPr>
+          <w:rFonts w:eastAsia="Times New Roman" w:cs="Arial"/>
+          <w:szCs w:val="22"/>
+          <w:lang w:eastAsia="de-DE"/>
+        </w:rPr>
+        <w:t>Erinnerung im Traum (</w:t>
+      </w:r>
+      <w:proofErr w:type="spellStart"/>
+      <w:r>
+        <w:rPr>
+          <w:rFonts w:eastAsia="Times New Roman" w:cs="Arial"/>
+          <w:szCs w:val="22"/>
+          <w:lang w:eastAsia="de-DE"/>
+        </w:rPr>
+        <w:t>Manchurian</w:t>
+      </w:r>
+      <w:proofErr w:type="spellEnd"/>
+      <w:r>
+        <w:rPr>
+          <w:rFonts w:eastAsia="Times New Roman" w:cs="Arial"/>
+          <w:szCs w:val="22"/>
+          <w:lang w:eastAsia="de-DE"/>
+        </w:rPr>
+        <w:t xml:space="preserve"> </w:t>
+      </w:r>
+      <w:proofErr w:type="spellStart"/>
+      <w:r>
+        <w:rPr>
+          <w:rFonts w:eastAsia="Times New Roman" w:cs="Arial"/>
+          <w:szCs w:val="22"/>
+          <w:lang w:eastAsia="de-DE"/>
+        </w:rPr>
+        <w:t>Candidate</w:t>
+      </w:r>
+      <w:proofErr w:type="spellEnd"/>
+      <w:r>
+        <w:rPr>
+          <w:rFonts w:eastAsia="Times New Roman" w:cs="Arial"/>
+          <w:szCs w:val="22"/>
+          <w:lang w:eastAsia="de-DE"/>
+        </w:rPr>
+        <w:t>)</w:t>
+      </w:r>
+    </w:p>
+    <w:p>
+      <w:pPr>
+        <w:pStyle w:val="Listenabsatz"/>
+        <w:numPr>
+          <w:ilvl w:val="0"/>
+          <w:numId w:val="5"/>
+        </w:numPr>
+        <w:jc w:val="left"/>
+        <w:rPr>
+          <w:rFonts w:eastAsia="Times New Roman" w:cs="Arial"/>
+          <w:szCs w:val="22"/>
+          <w:lang w:eastAsia="de-DE"/>
+        </w:rPr>
+      </w:pPr>
+      <w:r>
+        <w:rPr>
+          <w:rFonts w:eastAsia="Times New Roman" w:cs="Arial"/>
+          <w:szCs w:val="22"/>
+          <w:lang w:eastAsia="de-DE"/>
+        </w:rPr>
+        <w:t>Eintritt in den Traum Anderer (</w:t>
+      </w:r>
+      <w:proofErr w:type="spellStart"/>
+      <w:r>
+        <w:rPr>
+          <w:rFonts w:eastAsia="Times New Roman" w:cs="Arial"/>
+          <w:szCs w:val="22"/>
+          <w:lang w:eastAsia="de-DE"/>
+        </w:rPr>
+        <w:t>Inception</w:t>
+      </w:r>
+      <w:proofErr w:type="spellEnd"/>
+      <w:r>
+        <w:rPr>
+          <w:rFonts w:eastAsia="Times New Roman" w:cs="Arial"/>
+          <w:szCs w:val="22"/>
+          <w:lang w:eastAsia="de-DE"/>
+        </w:rPr>
+        <w:t>)</w:t>
+      </w:r>
+    </w:p>
+    <w:p>
+      <w:pPr>
+        <w:pStyle w:val="Listenabsatz"/>
+        <w:numPr>
+          <w:ilvl w:val="0"/>
+          <w:numId w:val="5"/>
+        </w:numPr>
+        <w:jc w:val="left"/>
+        <w:rPr>
+          <w:rFonts w:eastAsia="Times New Roman" w:cs="Arial"/>
+          <w:szCs w:val="22"/>
+          <w:lang w:eastAsia="de-DE"/>
+        </w:rPr>
+      </w:pPr>
+      <w:r>
+        <w:rPr>
+          <w:rFonts w:eastAsia="Times New Roman" w:cs="Arial"/>
+          <w:szCs w:val="22"/>
+          <w:lang w:eastAsia="de-DE"/>
+        </w:rPr>
+        <w:t>Nahtod-Träume</w:t>
+      </w:r>
+    </w:p>
+    <w:p>
+      <w:pPr>
+        <w:pStyle w:val="Listenabsatz"/>
+        <w:numPr>
+          <w:ilvl w:val="0"/>
+          <w:numId w:val="5"/>
+        </w:numPr>
+        <w:jc w:val="left"/>
+        <w:rPr>
+          <w:rFonts w:eastAsia="Times New Roman" w:cs="Arial"/>
+          <w:szCs w:val="22"/>
+          <w:lang w:eastAsia="de-DE"/>
+        </w:rPr>
+      </w:pPr>
+      <w:r>
+        <w:rPr>
+          <w:rFonts w:eastAsia="Times New Roman" w:cs="Arial"/>
+          <w:szCs w:val="22"/>
+          <w:lang w:eastAsia="de-DE"/>
+        </w:rPr>
+        <w:t>Klarträume</w:t>
+      </w:r>
+    </w:p>
+    <w:p>
+      <w:pPr>
+        <w:jc w:val="left"/>
+        <w:rPr>
+          <w:rFonts w:eastAsia="Times New Roman" w:cs="Arial"/>
+          <w:szCs w:val="22"/>
+          <w:lang w:eastAsia="de-DE"/>
+        </w:rPr>
+      </w:pPr>
+    </w:p>
+    <w:p>
+      <w:pPr>
         <w:jc w:val="left"/>
         <w:rPr>
           <w:rFonts w:eastAsia="Times New Roman" w:cs="Arial"/>
@@ -309,18 +537,16 @@
     </w:p>
     <w:p>
       <w:pPr>
-        <w:spacing w:line="240" w:lineRule="auto"/>
-        <w:jc w:val="left"/>
-        <w:rPr>
-          <w:rFonts w:eastAsia="Times New Roman" w:cs="Arial"/>
-          <w:szCs w:val="22"/>
-          <w:lang w:eastAsia="de-DE"/>
-        </w:rPr>
-      </w:pPr>
-    </w:p>
-    <w:p>
-      <w:pPr>
-        <w:spacing w:line="240" w:lineRule="auto"/>
+        <w:jc w:val="left"/>
+        <w:rPr>
+          <w:rFonts w:eastAsia="Times New Roman" w:cs="Arial"/>
+          <w:szCs w:val="22"/>
+          <w:lang w:eastAsia="de-DE"/>
+        </w:rPr>
+      </w:pPr>
+    </w:p>
+    <w:p>
+      <w:pPr>
         <w:jc w:val="left"/>
         <w:rPr>
           <w:rFonts w:eastAsia="Times New Roman" w:cs="Arial"/>
@@ -341,7 +567,6 @@
     </w:p>
     <w:p>
       <w:pPr>
-        <w:spacing w:line="240" w:lineRule="auto"/>
         <w:jc w:val="left"/>
         <w:rPr>
           <w:rFonts w:eastAsia="Times New Roman" w:cs="Arial"/>
@@ -363,7 +588,6 @@
     </w:p>
     <w:p>
       <w:pPr>
-        <w:spacing w:line="240" w:lineRule="auto"/>
         <w:jc w:val="left"/>
         <w:rPr>
           <w:rFonts w:eastAsia="Times New Roman" w:cs="Arial"/>
@@ -379,23 +603,6 @@
           <w:ilvl w:val="0"/>
           <w:numId w:val="4"/>
         </w:numPr>
-        <w:spacing w:line="240" w:lineRule="auto"/>
-        <w:jc w:val="left"/>
-        <w:rPr>
-          <w:rFonts w:eastAsia="Times New Roman" w:cs="Arial"/>
-          <w:szCs w:val="22"/>
-          <w:lang w:eastAsia="de-DE"/>
-        </w:rPr>
-      </w:pPr>
-    </w:p>
-    <w:p>
-      <w:pPr>
-        <w:pStyle w:val="Listenabsatz"/>
-        <w:numPr>
-          <w:ilvl w:val="0"/>
-          <w:numId w:val="4"/>
-        </w:numPr>
-        <w:spacing w:line="240" w:lineRule="auto"/>
         <w:jc w:val="left"/>
         <w:rPr>
           <w:rFonts w:eastAsia="Times New Roman" w:cs="Arial"/>
@@ -414,7 +621,6 @@
     </w:p>
     <w:p>
       <w:pPr>
-        <w:spacing w:line="240" w:lineRule="auto"/>
         <w:jc w:val="left"/>
         <w:rPr>
           <w:rFonts w:eastAsia="Times New Roman" w:cs="Arial"/>
@@ -460,7 +666,6 @@
           </w:tcPr>
           <w:p>
             <w:pPr>
-              <w:spacing w:line="240" w:lineRule="auto"/>
               <w:jc w:val="center"/>
               <w:rPr>
                 <w:rFonts w:eastAsia="Times New Roman" w:cs="Arial"/>
@@ -468,6 +673,7 @@
                 <w:lang w:eastAsia="de-DE"/>
               </w:rPr>
             </w:pPr>
+            <w:proofErr w:type="spellStart"/>
             <w:r>
               <w:rPr>
                 <w:rFonts w:eastAsia="Times New Roman" w:cs="Arial"/>
@@ -479,6 +685,7 @@
               </w:rPr>
               <w:t>Timecode</w:t>
             </w:r>
+            <w:proofErr w:type="spellEnd"/>
           </w:p>
         </w:tc>
         <w:tc>
@@ -501,7 +708,6 @@
           </w:tcPr>
           <w:p>
             <w:pPr>
-              <w:spacing w:line="240" w:lineRule="auto"/>
               <w:jc w:val="center"/>
               <w:rPr>
                 <w:rFonts w:eastAsia="Times New Roman" w:cs="Arial"/>
@@ -542,7 +748,6 @@
           </w:tcPr>
           <w:p>
             <w:pPr>
-              <w:spacing w:line="240" w:lineRule="auto"/>
               <w:jc w:val="center"/>
               <w:rPr>
                 <w:rFonts w:eastAsia="Times New Roman" w:cs="Arial"/>
@@ -584,7 +789,6 @@
           </w:tcPr>
           <w:p>
             <w:pPr>
-              <w:spacing w:line="240" w:lineRule="auto"/>
               <w:jc w:val="left"/>
               <w:rPr>
                 <w:rFonts w:eastAsia="Times New Roman" w:cs="Arial"/>
@@ -622,7 +826,6 @@
           </w:tcPr>
           <w:p>
             <w:pPr>
-              <w:spacing w:line="240" w:lineRule="auto"/>
               <w:jc w:val="left"/>
               <w:rPr>
                 <w:rFonts w:eastAsia="Times New Roman" w:cs="Arial"/>
@@ -637,7 +840,27 @@
                 <w:szCs w:val="22"/>
                 <w:lang w:eastAsia="de-DE"/>
               </w:rPr>
-              <w:t>Übergang von Realität zu Dorothy’s Traum; Wirbelsturm, sie ist noch im Haus während ihre Familie bereits im Sturmkeller ist (ein Tornado rast aufs Haus zu); Dorothy öffnet die Tür ihres Hauses, das gerade durch die Luft bzw. den Tornado geflogen ist; die Welt ist bunt, sie geht den Backsteinweg entlang</w:t>
+              <w:t xml:space="preserve">Übergang von Realität zu </w:t>
+            </w:r>
+            <w:proofErr w:type="spellStart"/>
+            <w:r>
+              <w:rPr>
+                <w:rFonts w:eastAsia="Times New Roman" w:cs="Arial"/>
+                <w:color w:val="000000"/>
+                <w:szCs w:val="22"/>
+                <w:lang w:eastAsia="de-DE"/>
+              </w:rPr>
+              <w:t>Dorothy’s</w:t>
+            </w:r>
+            <w:proofErr w:type="spellEnd"/>
+            <w:r>
+              <w:rPr>
+                <w:rFonts w:eastAsia="Times New Roman" w:cs="Arial"/>
+                <w:color w:val="000000"/>
+                <w:szCs w:val="22"/>
+                <w:lang w:eastAsia="de-DE"/>
+              </w:rPr>
+              <w:t xml:space="preserve"> Traum; Wirbelsturm, sie ist noch im Haus während ihre Familie bereits im Sturmkeller ist (ein Tornado rast aufs Haus zu); Dorothy öffnet die Tür ihres Hauses, das gerade durch die Luft bzw. den Tornado geflogen ist; die Welt ist bunt, sie geht den Backsteinweg entlang</w:t>
             </w:r>
             <w:r>
               <w:rPr>
@@ -648,8 +871,6 @@
               </w:rPr>
               <w:t xml:space="preserve"> Richtung Oz</w:t>
             </w:r>
-            <w:bookmarkStart w:id="0" w:name="_GoBack"/>
-            <w:bookmarkEnd w:id="0"/>
           </w:p>
         </w:tc>
         <w:tc>
@@ -671,7 +892,6 @@
           </w:tcPr>
           <w:p>
             <w:pPr>
-              <w:spacing w:line="240" w:lineRule="auto"/>
               <w:jc w:val="left"/>
               <w:rPr>
                 <w:rFonts w:eastAsia="Times New Roman" w:cs="Arial"/>
@@ -693,29 +913,26 @@
     </w:tbl>
     <w:p>
       <w:pPr>
-        <w:spacing w:line="240" w:lineRule="auto"/>
-        <w:jc w:val="left"/>
-        <w:rPr>
-          <w:rFonts w:eastAsia="Times New Roman" w:cs="Arial"/>
-          <w:szCs w:val="22"/>
-          <w:lang w:eastAsia="de-DE"/>
-        </w:rPr>
-      </w:pPr>
-    </w:p>
-    <w:p>
-      <w:pPr>
-        <w:spacing w:line="240" w:lineRule="auto"/>
-        <w:jc w:val="left"/>
-        <w:rPr>
-          <w:rFonts w:eastAsia="Times New Roman" w:cs="Arial"/>
-          <w:szCs w:val="22"/>
-          <w:lang w:eastAsia="de-DE"/>
-        </w:rPr>
-      </w:pPr>
-    </w:p>
-    <w:p>
-      <w:pPr>
-        <w:spacing w:line="240" w:lineRule="auto"/>
+        <w:jc w:val="left"/>
+        <w:rPr>
+          <w:rFonts w:eastAsia="Times New Roman" w:cs="Arial"/>
+          <w:szCs w:val="22"/>
+          <w:lang w:eastAsia="de-DE"/>
+        </w:rPr>
+      </w:pPr>
+    </w:p>
+    <w:p>
+      <w:pPr>
+        <w:jc w:val="left"/>
+        <w:rPr>
+          <w:rFonts w:eastAsia="Times New Roman" w:cs="Arial"/>
+          <w:szCs w:val="22"/>
+          <w:lang w:eastAsia="de-DE"/>
+        </w:rPr>
+      </w:pPr>
+    </w:p>
+    <w:p>
+      <w:pPr>
         <w:jc w:val="left"/>
         <w:rPr>
           <w:rFonts w:eastAsia="Times New Roman" w:cs="Arial"/>
@@ -736,7 +953,6 @@
     </w:p>
     <w:p>
       <w:pPr>
-        <w:spacing w:line="240" w:lineRule="auto"/>
         <w:jc w:val="left"/>
         <w:rPr>
           <w:rFonts w:eastAsia="Times New Roman" w:cs="Arial"/>
@@ -758,18 +974,16 @@
     </w:p>
     <w:p>
       <w:pPr>
-        <w:spacing w:line="240" w:lineRule="auto"/>
-        <w:jc w:val="left"/>
-        <w:rPr>
-          <w:rFonts w:eastAsia="Times New Roman" w:cs="Arial"/>
-          <w:szCs w:val="22"/>
-          <w:lang w:eastAsia="de-DE"/>
-        </w:rPr>
-      </w:pPr>
-    </w:p>
-    <w:p>
-      <w:pPr>
-        <w:spacing w:line="240" w:lineRule="auto"/>
+        <w:jc w:val="left"/>
+        <w:rPr>
+          <w:rFonts w:eastAsia="Times New Roman" w:cs="Arial"/>
+          <w:szCs w:val="22"/>
+          <w:lang w:eastAsia="de-DE"/>
+        </w:rPr>
+      </w:pPr>
+    </w:p>
+    <w:p>
+      <w:pPr>
         <w:jc w:val="left"/>
         <w:rPr>
           <w:rFonts w:eastAsia="Times New Roman" w:cs="Arial"/>
@@ -785,8 +999,9 @@
           <w:u w:val="single"/>
           <w:lang w:eastAsia="de-DE"/>
         </w:rPr>
-        <w:t>Reise zum Mond (George Mé</w:t>
-      </w:r>
+        <w:t xml:space="preserve">Reise zum Mond (George </w:t>
+      </w:r>
+      <w:proofErr w:type="spellStart"/>
       <w:r>
         <w:rPr>
           <w:rFonts w:eastAsia="Times New Roman" w:cs="Arial"/>
@@ -794,6 +1009,15 @@
           <w:u w:val="single"/>
           <w:lang w:eastAsia="de-DE"/>
         </w:rPr>
+        <w:t>Mé</w:t>
+      </w:r>
+      <w:r>
+        <w:rPr>
+          <w:rFonts w:eastAsia="Times New Roman" w:cs="Arial"/>
+          <w:szCs w:val="22"/>
+          <w:u w:val="single"/>
+          <w:lang w:eastAsia="de-DE"/>
+        </w:rPr>
         <w:t>li</w:t>
       </w:r>
       <w:r>
@@ -812,12 +1036,21 @@
           <w:u w:val="single"/>
           <w:lang w:eastAsia="de-DE"/>
         </w:rPr>
-        <w:t>s)</w:t>
-      </w:r>
-    </w:p>
-    <w:p>
-      <w:pPr>
-        <w:spacing w:line="240" w:lineRule="auto"/>
+        <w:t>s</w:t>
+      </w:r>
+      <w:proofErr w:type="spellEnd"/>
+      <w:r>
+        <w:rPr>
+          <w:rFonts w:eastAsia="Times New Roman" w:cs="Arial"/>
+          <w:szCs w:val="22"/>
+          <w:u w:val="single"/>
+          <w:lang w:eastAsia="de-DE"/>
+        </w:rPr>
+        <w:t>)</w:t>
+      </w:r>
+    </w:p>
+    <w:p>
+      <w:pPr>
         <w:jc w:val="left"/>
         <w:rPr>
           <w:rFonts w:eastAsia="Times New Roman" w:cs="Arial"/>
@@ -840,7 +1073,6 @@
     </w:p>
     <w:p>
       <w:pPr>
-        <w:spacing w:line="240" w:lineRule="auto"/>
         <w:jc w:val="left"/>
         <w:rPr>
           <w:rFonts w:eastAsia="Times New Roman" w:cs="Arial"/>
@@ -862,36 +1094,283 @@
     </w:p>
     <w:p>
       <w:pPr>
-        <w:spacing w:line="240" w:lineRule="auto"/>
-        <w:jc w:val="left"/>
-        <w:rPr>
-          <w:rFonts w:eastAsia="Times New Roman" w:cs="Arial"/>
-          <w:szCs w:val="22"/>
-          <w:lang w:eastAsia="de-DE"/>
-        </w:rPr>
-      </w:pPr>
-    </w:p>
-    <w:p>
-      <w:pPr>
-        <w:spacing w:line="240" w:lineRule="auto"/>
-        <w:jc w:val="left"/>
-        <w:rPr>
-          <w:rFonts w:eastAsia="Times New Roman" w:cs="Arial"/>
-          <w:szCs w:val="22"/>
-          <w:lang w:eastAsia="de-DE"/>
-        </w:rPr>
-      </w:pPr>
-    </w:p>
-    <w:p>
-      <w:pPr>
-        <w:spacing w:line="240" w:lineRule="auto"/>
-        <w:jc w:val="left"/>
-        <w:rPr>
-          <w:rFonts w:eastAsia="Times New Roman" w:cs="Arial"/>
-          <w:szCs w:val="22"/>
-          <w:lang w:eastAsia="de-DE"/>
-        </w:rPr>
-      </w:pPr>
+        <w:jc w:val="left"/>
+        <w:rPr>
+          <w:rFonts w:eastAsia="Times New Roman" w:cs="Arial"/>
+          <w:szCs w:val="22"/>
+          <w:lang w:eastAsia="de-DE"/>
+        </w:rPr>
+      </w:pPr>
+    </w:p>
+    <w:p>
+      <w:pPr>
+        <w:jc w:val="left"/>
+        <w:rPr>
+          <w:rFonts w:eastAsia="Times New Roman" w:cs="Arial"/>
+          <w:szCs w:val="22"/>
+          <w:u w:val="single"/>
+          <w:lang w:eastAsia="de-DE"/>
+        </w:rPr>
+      </w:pPr>
+      <w:proofErr w:type="spellStart"/>
+      <w:r>
+        <w:rPr>
+          <w:rFonts w:eastAsia="Times New Roman" w:cs="Arial"/>
+          <w:szCs w:val="22"/>
+          <w:u w:val="single"/>
+          <w:lang w:eastAsia="de-DE"/>
+        </w:rPr>
+        <w:t>Spellbound</w:t>
+      </w:r>
+      <w:proofErr w:type="spellEnd"/>
+    </w:p>
+    <w:p>
+      <w:pPr>
+        <w:jc w:val="left"/>
+        <w:rPr>
+          <w:rFonts w:eastAsia="Times New Roman" w:cs="Arial"/>
+          <w:szCs w:val="22"/>
+          <w:u w:val="single"/>
+          <w:lang w:eastAsia="de-DE"/>
+        </w:rPr>
+      </w:pPr>
+      <w:hyperlink r:id="rId11" w:history="1">
+        <w:r>
+          <w:rPr>
+            <w:rStyle w:val="Hyperlink"/>
+            <w:rFonts w:eastAsia="Times New Roman" w:cs="Arial"/>
+            <w:szCs w:val="22"/>
+            <w:lang w:eastAsia="de-DE"/>
+          </w:rPr>
+          <w:t>https://de.wikipedia.org/wiki/Ich_kämpfe_um_dich</w:t>
+        </w:r>
+      </w:hyperlink>
+    </w:p>
+    <w:p>
+      <w:pPr>
+        <w:jc w:val="left"/>
+        <w:rPr>
+          <w:rFonts w:eastAsia="Times New Roman" w:cs="Arial"/>
+          <w:szCs w:val="22"/>
+          <w:lang w:eastAsia="de-DE"/>
+        </w:rPr>
+      </w:pPr>
+      <w:hyperlink r:id="rId12" w:history="1">
+        <w:r>
+          <w:rPr>
+            <w:rStyle w:val="Hyperlink"/>
+            <w:rFonts w:eastAsia="Times New Roman" w:cs="Arial"/>
+            <w:szCs w:val="22"/>
+            <w:lang w:eastAsia="de-DE"/>
+          </w:rPr>
+          <w:t>https://www.youtube.com/watch?v=Qku4jtvtay8</w:t>
+        </w:r>
+      </w:hyperlink>
+    </w:p>
+    <w:p>
+      <w:pPr>
+        <w:pStyle w:val="Listenabsatz"/>
+        <w:numPr>
+          <w:ilvl w:val="0"/>
+          <w:numId w:val="4"/>
+        </w:numPr>
+        <w:jc w:val="left"/>
+        <w:rPr>
+          <w:rFonts w:eastAsia="Times New Roman" w:cs="Arial"/>
+          <w:szCs w:val="22"/>
+          <w:lang w:eastAsia="de-DE"/>
+        </w:rPr>
+      </w:pPr>
+      <w:r>
+        <w:rPr>
+          <w:rFonts w:eastAsia="Times New Roman" w:cs="Arial"/>
+          <w:szCs w:val="22"/>
+          <w:lang w:eastAsia="de-DE"/>
+        </w:rPr>
+        <w:t>Hitchcock, 1945</w:t>
+      </w:r>
+    </w:p>
+    <w:p>
+      <w:pPr>
+        <w:pStyle w:val="Listenabsatz"/>
+        <w:numPr>
+          <w:ilvl w:val="0"/>
+          <w:numId w:val="4"/>
+        </w:numPr>
+        <w:jc w:val="left"/>
+        <w:rPr>
+          <w:rFonts w:eastAsia="Times New Roman" w:cs="Arial"/>
+          <w:szCs w:val="22"/>
+          <w:lang w:eastAsia="de-DE"/>
+        </w:rPr>
+      </w:pPr>
+      <w:r>
+        <w:rPr>
+          <w:rFonts w:eastAsia="Times New Roman" w:cs="Arial"/>
+          <w:szCs w:val="22"/>
+          <w:lang w:eastAsia="de-DE"/>
+        </w:rPr>
+        <w:t>Von Salvador Dali visualisierte Träume</w:t>
+      </w:r>
+    </w:p>
+    <w:p>
+      <w:pPr>
+        <w:pStyle w:val="Listenabsatz"/>
+        <w:numPr>
+          <w:ilvl w:val="0"/>
+          <w:numId w:val="4"/>
+        </w:numPr>
+        <w:jc w:val="left"/>
+        <w:rPr>
+          <w:rFonts w:eastAsia="Times New Roman" w:cs="Arial"/>
+          <w:szCs w:val="22"/>
+          <w:lang w:eastAsia="de-DE"/>
+        </w:rPr>
+      </w:pPr>
+      <w:r>
+        <w:rPr>
+          <w:rFonts w:eastAsia="Times New Roman" w:cs="Arial"/>
+          <w:szCs w:val="22"/>
+          <w:lang w:eastAsia="de-DE"/>
+        </w:rPr>
+        <w:t xml:space="preserve">Einer der ersten Hollywood-Filme, die sich mit </w:t>
+      </w:r>
+      <w:proofErr w:type="spellStart"/>
+      <w:r>
+        <w:rPr>
+          <w:rFonts w:eastAsia="Times New Roman" w:cs="Arial"/>
+          <w:szCs w:val="22"/>
+          <w:lang w:eastAsia="de-DE"/>
+        </w:rPr>
+        <w:t>Freud’s</w:t>
+      </w:r>
+      <w:proofErr w:type="spellEnd"/>
+      <w:r>
+        <w:rPr>
+          <w:rFonts w:eastAsia="Times New Roman" w:cs="Arial"/>
+          <w:szCs w:val="22"/>
+          <w:lang w:eastAsia="de-DE"/>
+        </w:rPr>
+        <w:t xml:space="preserve"> Psychoanalyse beschäftigen</w:t>
+      </w:r>
+    </w:p>
+    <w:p>
+      <w:pPr>
+        <w:jc w:val="left"/>
+        <w:rPr>
+          <w:rFonts w:eastAsia="Times New Roman" w:cs="Arial"/>
+          <w:szCs w:val="22"/>
+          <w:lang w:eastAsia="de-DE"/>
+        </w:rPr>
+      </w:pPr>
+    </w:p>
+    <w:p>
+      <w:pPr>
+        <w:jc w:val="left"/>
+        <w:rPr>
+          <w:rFonts w:eastAsia="Times New Roman" w:cs="Arial"/>
+          <w:szCs w:val="22"/>
+          <w:u w:val="single"/>
+          <w:lang w:eastAsia="de-DE"/>
+        </w:rPr>
+      </w:pPr>
+      <w:r>
+        <w:rPr>
+          <w:rFonts w:eastAsia="Times New Roman" w:cs="Arial"/>
+          <w:szCs w:val="22"/>
+          <w:u w:val="single"/>
+          <w:lang w:eastAsia="de-DE"/>
+        </w:rPr>
+        <w:t>The Kid</w:t>
+      </w:r>
+    </w:p>
+    <w:p>
+      <w:pPr>
+        <w:jc w:val="left"/>
+        <w:rPr>
+          <w:rFonts w:eastAsia="Times New Roman" w:cs="Arial"/>
+          <w:szCs w:val="22"/>
+          <w:lang w:eastAsia="de-DE"/>
+        </w:rPr>
+      </w:pPr>
+      <w:hyperlink r:id="rId13" w:history="1">
+        <w:r>
+          <w:rPr>
+            <w:rStyle w:val="Hyperlink"/>
+            <w:rFonts w:eastAsia="Times New Roman" w:cs="Arial"/>
+            <w:szCs w:val="22"/>
+            <w:lang w:eastAsia="de-DE"/>
+          </w:rPr>
+          <w:t>https://de.wikipedia.org/wiki/The_Kid_(Film)</w:t>
+        </w:r>
+      </w:hyperlink>
+    </w:p>
+    <w:p>
+      <w:pPr>
+        <w:jc w:val="left"/>
+        <w:rPr>
+          <w:rFonts w:eastAsia="Times New Roman" w:cs="Arial"/>
+          <w:szCs w:val="22"/>
+          <w:lang w:eastAsia="de-DE"/>
+        </w:rPr>
+      </w:pPr>
+      <w:hyperlink r:id="rId14" w:history="1">
+        <w:r>
+          <w:rPr>
+            <w:rStyle w:val="Hyperlink"/>
+            <w:rFonts w:eastAsia="Times New Roman" w:cs="Arial"/>
+            <w:szCs w:val="22"/>
+            <w:lang w:eastAsia="de-DE"/>
+          </w:rPr>
+          <w:t>https://www.youtube.com/watch?v=TqXfTsagqKw</w:t>
+        </w:r>
+      </w:hyperlink>
+    </w:p>
+    <w:p>
+      <w:pPr>
+        <w:pStyle w:val="Listenabsatz"/>
+        <w:numPr>
+          <w:ilvl w:val="0"/>
+          <w:numId w:val="6"/>
+        </w:numPr>
+        <w:jc w:val="left"/>
+        <w:rPr>
+          <w:rFonts w:eastAsia="Times New Roman" w:cs="Arial"/>
+          <w:szCs w:val="22"/>
+          <w:lang w:eastAsia="de-DE"/>
+        </w:rPr>
+      </w:pPr>
+    </w:p>
+    <w:p>
+      <w:pPr>
+        <w:jc w:val="left"/>
+        <w:rPr>
+          <w:rFonts w:eastAsia="Times New Roman" w:cs="Arial"/>
+          <w:szCs w:val="22"/>
+          <w:lang w:eastAsia="de-DE"/>
+        </w:rPr>
+      </w:pPr>
+    </w:p>
+    <w:p>
+      <w:pPr>
+        <w:jc w:val="left"/>
+        <w:rPr>
+          <w:rFonts w:eastAsia="Times New Roman" w:cs="Arial"/>
+          <w:szCs w:val="22"/>
+          <w:lang w:eastAsia="de-DE"/>
+        </w:rPr>
+      </w:pPr>
+    </w:p>
+    <w:p>
+      <w:pPr>
+        <w:jc w:val="left"/>
+        <w:rPr>
+          <w:rFonts w:eastAsia="Times New Roman" w:cs="Arial"/>
+          <w:szCs w:val="22"/>
+          <w:lang w:eastAsia="de-DE"/>
+        </w:rPr>
+      </w:pPr>
+      <w:proofErr w:type="spellStart"/>
       <w:r>
         <w:rPr>
           <w:rFonts w:eastAsia="Times New Roman" w:cs="Arial"/>
@@ -900,8 +1379,31 @@
           <w:u w:val="single"/>
           <w:lang w:eastAsia="de-DE"/>
         </w:rPr>
-        <w:t>Manchurian Candidate</w:t>
-      </w:r>
+        <w:t>Manchurian</w:t>
+      </w:r>
+      <w:proofErr w:type="spellEnd"/>
+      <w:r>
+        <w:rPr>
+          <w:rFonts w:eastAsia="Times New Roman" w:cs="Arial"/>
+          <w:color w:val="000000"/>
+          <w:szCs w:val="22"/>
+          <w:u w:val="single"/>
+          <w:lang w:eastAsia="de-DE"/>
+        </w:rPr>
+        <w:t xml:space="preserve"> </w:t>
+      </w:r>
+      <w:proofErr w:type="spellStart"/>
+      <w:r>
+        <w:rPr>
+          <w:rFonts w:eastAsia="Times New Roman" w:cs="Arial"/>
+          <w:color w:val="000000"/>
+          <w:szCs w:val="22"/>
+          <w:u w:val="single"/>
+          <w:lang w:eastAsia="de-DE"/>
+        </w:rPr>
+        <w:t>Candidate</w:t>
+      </w:r>
+      <w:proofErr w:type="spellEnd"/>
     </w:p>
     <w:p>
       <w:pPr>
@@ -909,7 +1411,6 @@
           <w:ilvl w:val="0"/>
           <w:numId w:val="3"/>
         </w:numPr>
-        <w:spacing w:line="240" w:lineRule="auto"/>
         <w:jc w:val="left"/>
         <w:textAlignment w:val="baseline"/>
         <w:rPr>
@@ -935,7 +1436,6 @@
           <w:ilvl w:val="0"/>
           <w:numId w:val="3"/>
         </w:numPr>
-        <w:spacing w:line="240" w:lineRule="auto"/>
         <w:jc w:val="left"/>
         <w:textAlignment w:val="baseline"/>
         <w:rPr>
@@ -961,7 +1461,6 @@
           <w:ilvl w:val="1"/>
           <w:numId w:val="3"/>
         </w:numPr>
-        <w:spacing w:line="240" w:lineRule="auto"/>
         <w:jc w:val="left"/>
         <w:textAlignment w:val="baseline"/>
         <w:rPr>
@@ -988,7 +1487,6 @@
           <w:ilvl w:val="1"/>
           <w:numId w:val="3"/>
         </w:numPr>
-        <w:spacing w:line="240" w:lineRule="auto"/>
         <w:jc w:val="left"/>
         <w:textAlignment w:val="baseline"/>
         <w:rPr>
@@ -998,6 +1496,7 @@
           <w:lang w:eastAsia="de-DE"/>
         </w:rPr>
       </w:pPr>
+      <w:proofErr w:type="spellStart"/>
       <w:r>
         <w:rPr>
           <w:rFonts w:eastAsia="Times New Roman" w:cs="Arial"/>
@@ -1008,6 +1507,7 @@
         </w:rPr>
         <w:t>Mudder</w:t>
       </w:r>
+      <w:proofErr w:type="spellEnd"/>
       <w:r>
         <w:rPr>
           <w:rFonts w:eastAsia="Times New Roman" w:cs="Arial"/>
@@ -1035,7 +1535,6 @@
           <w:ilvl w:val="0"/>
           <w:numId w:val="3"/>
         </w:numPr>
-        <w:spacing w:line="240" w:lineRule="auto"/>
         <w:jc w:val="left"/>
         <w:textAlignment w:val="baseline"/>
         <w:rPr>
@@ -1057,7 +1556,6 @@
     </w:p>
     <w:p>
       <w:pPr>
-        <w:spacing w:line="240" w:lineRule="auto"/>
         <w:jc w:val="left"/>
         <w:rPr>
           <w:rFonts w:eastAsia="Times New Roman" w:cs="Arial"/>
@@ -1103,7 +1601,6 @@
           </w:tcPr>
           <w:p>
             <w:pPr>
-              <w:spacing w:line="240" w:lineRule="auto"/>
               <w:jc w:val="center"/>
               <w:rPr>
                 <w:rFonts w:eastAsia="Times New Roman" w:cs="Arial"/>
@@ -1111,6 +1608,7 @@
                 <w:lang w:eastAsia="de-DE"/>
               </w:rPr>
             </w:pPr>
+            <w:proofErr w:type="spellStart"/>
             <w:r>
               <w:rPr>
                 <w:rFonts w:eastAsia="Times New Roman" w:cs="Arial"/>
@@ -1122,6 +1620,7 @@
               </w:rPr>
               <w:t>Timecode</w:t>
             </w:r>
+            <w:proofErr w:type="spellEnd"/>
           </w:p>
         </w:tc>
         <w:tc>
@@ -1144,7 +1643,6 @@
           </w:tcPr>
           <w:p>
             <w:pPr>
-              <w:spacing w:line="240" w:lineRule="auto"/>
               <w:jc w:val="center"/>
               <w:rPr>
                 <w:rFonts w:eastAsia="Times New Roman" w:cs="Arial"/>
@@ -1185,7 +1683,6 @@
           </w:tcPr>
           <w:p>
             <w:pPr>
-              <w:spacing w:line="240" w:lineRule="auto"/>
               <w:jc w:val="center"/>
               <w:rPr>
                 <w:rFonts w:eastAsia="Times New Roman" w:cs="Arial"/>
@@ -1227,7 +1724,6 @@
           </w:tcPr>
           <w:p>
             <w:pPr>
-              <w:spacing w:line="240" w:lineRule="auto"/>
               <w:jc w:val="left"/>
               <w:rPr>
                 <w:rFonts w:eastAsia="Times New Roman" w:cs="Arial"/>
@@ -1265,7 +1761,6 @@
           </w:tcPr>
           <w:p>
             <w:pPr>
-              <w:spacing w:line="240" w:lineRule="auto"/>
               <w:jc w:val="left"/>
               <w:rPr>
                 <w:rFonts w:eastAsia="Times New Roman" w:cs="Arial"/>
@@ -1280,7 +1775,27 @@
                 <w:szCs w:val="22"/>
                 <w:lang w:eastAsia="de-DE"/>
               </w:rPr>
-              <w:t xml:space="preserve">Flashback zu Einsatz vor paar Jahren; Zuschauer erfährt, dass Sgt. Shaw nicht die Heldenleistung vollbracht hat, wie es kommuniziert wird; Gedankenexperimente; Bild der Frau, das </w:t>
+              <w:t xml:space="preserve">Flashback zu Einsatz vor paar Jahren; Zuschauer erfährt, dass </w:t>
+            </w:r>
+            <w:proofErr w:type="spellStart"/>
+            <w:r>
+              <w:rPr>
+                <w:rFonts w:eastAsia="Times New Roman" w:cs="Arial"/>
+                <w:color w:val="000000"/>
+                <w:szCs w:val="22"/>
+                <w:lang w:eastAsia="de-DE"/>
+              </w:rPr>
+              <w:t>Sgt</w:t>
+            </w:r>
+            <w:proofErr w:type="spellEnd"/>
+            <w:r>
+              <w:rPr>
+                <w:rFonts w:eastAsia="Times New Roman" w:cs="Arial"/>
+                <w:color w:val="000000"/>
+                <w:szCs w:val="22"/>
+                <w:lang w:eastAsia="de-DE"/>
+              </w:rPr>
+              <w:t xml:space="preserve">. Shaw nicht die Heldenleistung vollbracht hat, wie es kommuniziert wird; Gedankenexperimente; Bild der Frau, das Denzel Washington kurz vorher bei Al Melvin, ebenfalls einem </w:t>
             </w:r>
             <w:r>
               <w:rPr>
@@ -1290,7 +1805,7 @@
                 <w:lang w:eastAsia="de-DE"/>
               </w:rPr>
               <w:lastRenderedPageBreak/>
-              <w:t>Denzel Washington kurz vorher bei Al Melvin, ebenfalls einem Mitglied der Truppe aus Kuwait, nach der Rede in seinen Zeichnungen gefunden hat; mehrere Frauen mit der Gesichtsbemalung der Zeichnung sind anwesend</w:t>
+              <w:t>Mitglied der Truppe aus Kuwait, nach der Rede in seinen Zeichnungen gefunden hat; mehrere Frauen mit der Gesichtsbemalung der Zeichnung sind anwesend</w:t>
             </w:r>
           </w:p>
         </w:tc>
@@ -1313,7 +1828,6 @@
           </w:tcPr>
           <w:p>
             <w:pPr>
-              <w:spacing w:line="240" w:lineRule="auto"/>
               <w:jc w:val="left"/>
               <w:rPr>
                 <w:rFonts w:eastAsia="Times New Roman" w:cs="Arial"/>
@@ -1344,7 +1858,6 @@
           </w:tcPr>
           <w:p>
             <w:pPr>
-              <w:spacing w:line="240" w:lineRule="auto"/>
               <w:jc w:val="left"/>
               <w:rPr>
                 <w:rFonts w:eastAsia="Times New Roman" w:cs="Arial"/>
@@ -1382,7 +1895,6 @@
           </w:tcPr>
           <w:p>
             <w:pPr>
-              <w:spacing w:line="240" w:lineRule="auto"/>
               <w:jc w:val="left"/>
               <w:rPr>
                 <w:rFonts w:eastAsia="Times New Roman" w:cs="Arial"/>
@@ -1420,7 +1932,6 @@
           </w:tcPr>
           <w:p>
             <w:pPr>
-              <w:spacing w:line="240" w:lineRule="auto"/>
               <w:jc w:val="left"/>
               <w:rPr>
                 <w:rFonts w:eastAsia="Times New Roman" w:cs="Arial"/>
@@ -1451,7 +1962,6 @@
           </w:tcPr>
           <w:p>
             <w:pPr>
-              <w:spacing w:line="240" w:lineRule="auto"/>
               <w:jc w:val="left"/>
               <w:rPr>
                 <w:rFonts w:eastAsia="Times New Roman" w:cs="Arial"/>
@@ -1489,7 +1999,6 @@
           </w:tcPr>
           <w:p>
             <w:pPr>
-              <w:spacing w:line="240" w:lineRule="auto"/>
               <w:jc w:val="left"/>
               <w:rPr>
                 <w:rFonts w:eastAsia="Times New Roman" w:cs="Arial"/>
@@ -1513,8 +2022,19 @@
                 <w:szCs w:val="22"/>
                 <w:lang w:eastAsia="de-DE"/>
               </w:rPr>
-              <w:t>rund um Dr. Noole</w:t>
+              <w:t xml:space="preserve">rund um Dr. </w:t>
             </w:r>
+            <w:proofErr w:type="spellStart"/>
+            <w:r>
+              <w:rPr>
+                <w:rFonts w:eastAsia="Times New Roman" w:cs="Arial"/>
+                <w:color w:val="000000"/>
+                <w:szCs w:val="22"/>
+                <w:lang w:eastAsia="de-DE"/>
+              </w:rPr>
+              <w:t>Noole</w:t>
+            </w:r>
+            <w:proofErr w:type="spellEnd"/>
             <w:r>
               <w:rPr>
                 <w:rFonts w:eastAsia="Times New Roman" w:cs="Arial"/>
@@ -1554,7 +2074,6 @@
           </w:tcPr>
           <w:p>
             <w:pPr>
-              <w:spacing w:line="240" w:lineRule="auto"/>
               <w:jc w:val="left"/>
               <w:rPr>
                 <w:rFonts w:eastAsia="Times New Roman" w:cs="Arial"/>
@@ -1585,7 +2104,6 @@
           </w:tcPr>
           <w:p>
             <w:pPr>
-              <w:spacing w:line="240" w:lineRule="auto"/>
               <w:jc w:val="left"/>
               <w:rPr>
                 <w:rFonts w:eastAsia="Times New Roman" w:cs="Arial"/>
@@ -1622,7 +2140,6 @@
           </w:tcPr>
           <w:p>
             <w:pPr>
-              <w:spacing w:line="240" w:lineRule="auto"/>
               <w:jc w:val="left"/>
               <w:rPr>
                 <w:rFonts w:eastAsia="Times New Roman" w:cs="Arial"/>
@@ -1675,7 +2192,6 @@
           </w:tcPr>
           <w:p>
             <w:pPr>
-              <w:spacing w:line="240" w:lineRule="auto"/>
               <w:jc w:val="left"/>
               <w:rPr>
                 <w:rFonts w:eastAsia="Times New Roman" w:cs="Arial"/>
@@ -1705,7 +2221,6 @@
           </w:tcPr>
           <w:p>
             <w:pPr>
-              <w:spacing w:line="240" w:lineRule="auto"/>
               <w:jc w:val="left"/>
               <w:rPr>
                 <w:rFonts w:eastAsia="Times New Roman" w:cs="Arial"/>
@@ -1741,7 +2256,6 @@
           </w:tcPr>
           <w:p>
             <w:pPr>
-              <w:spacing w:line="240" w:lineRule="auto"/>
               <w:jc w:val="left"/>
               <w:rPr>
                 <w:rFonts w:eastAsia="Times New Roman" w:cs="Arial"/>
@@ -1777,7 +2291,6 @@
           </w:tcPr>
           <w:p>
             <w:pPr>
-              <w:spacing w:line="240" w:lineRule="auto"/>
               <w:jc w:val="left"/>
               <w:rPr>
                 <w:rFonts w:eastAsia="Times New Roman" w:cs="Arial"/>
@@ -1807,7 +2320,6 @@
           </w:tcPr>
           <w:p>
             <w:pPr>
-              <w:spacing w:line="240" w:lineRule="auto"/>
               <w:jc w:val="left"/>
               <w:rPr>
                 <w:rFonts w:eastAsia="Times New Roman" w:cs="Arial"/>
@@ -1843,7 +2355,6 @@
           </w:tcPr>
           <w:p>
             <w:pPr>
-              <w:spacing w:line="240" w:lineRule="auto"/>
               <w:jc w:val="left"/>
               <w:rPr>
                 <w:rFonts w:eastAsia="Times New Roman" w:cs="Arial"/>
@@ -1879,7 +2390,6 @@
           </w:tcPr>
           <w:p>
             <w:pPr>
-              <w:spacing w:line="240" w:lineRule="auto"/>
               <w:jc w:val="left"/>
               <w:rPr>
                 <w:rFonts w:eastAsia="Times New Roman" w:cs="Arial"/>
@@ -1909,7 +2419,6 @@
           </w:tcPr>
           <w:p>
             <w:pPr>
-              <w:spacing w:line="240" w:lineRule="auto"/>
               <w:jc w:val="left"/>
               <w:rPr>
                 <w:rFonts w:eastAsia="Times New Roman" w:cs="Arial"/>
@@ -1937,7 +2446,6 @@
           </w:tcPr>
           <w:p>
             <w:pPr>
-              <w:spacing w:line="240" w:lineRule="auto"/>
               <w:jc w:val="left"/>
               <w:rPr>
                 <w:rFonts w:eastAsia="Times New Roman" w:cs="Arial"/>
@@ -1965,7 +2473,6 @@
           </w:tcPr>
           <w:p>
             <w:pPr>
-              <w:spacing w:line="240" w:lineRule="auto"/>
               <w:jc w:val="left"/>
               <w:rPr>
                 <w:rFonts w:eastAsia="Times New Roman" w:cs="Arial"/>
@@ -1979,7 +2486,6 @@
     </w:tbl>
     <w:p>
       <w:pPr>
-        <w:spacing w:line="240" w:lineRule="auto"/>
         <w:jc w:val="left"/>
         <w:rPr>
           <w:rFonts w:eastAsia="Times New Roman" w:cs="Arial"/>
@@ -1997,7 +2503,7 @@
       </w:pPr>
     </w:p>
     <w:sectPr>
-      <w:headerReference w:type="default" r:id="rId11"/>
+      <w:headerReference w:type="default" r:id="rId15"/>
       <w:pgSz w:w="11900" w:h="16840"/>
       <w:pgMar w:top="1417" w:right="1417" w:bottom="1134" w:left="1417" w:header="708" w:footer="708" w:gutter="0"/>
       <w:cols w:space="708"/>
@@ -2381,9 +2887,208 @@
     </w:lvl>
   </w:abstractNum>
   <w:abstractNum w:abstractNumId="2" w15:restartNumberingAfterBreak="0">
+    <w:nsid w:val="351A656D"/>
+    <w:multiLevelType w:val="hybridMultilevel"/>
+    <w:tmpl w:val="94FADFCE"/>
+    <w:lvl w:ilvl="0" w:tplc="0407000F">
+      <w:start w:val="1"/>
+      <w:numFmt w:val="decimal"/>
+      <w:lvlText w:val="%1."/>
+      <w:lvlJc w:val="left"/>
+      <w:pPr>
+        <w:ind w:left="720" w:hanging="360"/>
+      </w:pPr>
+    </w:lvl>
+    <w:lvl w:ilvl="1" w:tplc="04070019" w:tentative="1">
+      <w:start w:val="1"/>
+      <w:numFmt w:val="lowerLetter"/>
+      <w:lvlText w:val="%2."/>
+      <w:lvlJc w:val="left"/>
+      <w:pPr>
+        <w:ind w:left="1440" w:hanging="360"/>
+      </w:pPr>
+    </w:lvl>
+    <w:lvl w:ilvl="2" w:tplc="0407001B" w:tentative="1">
+      <w:start w:val="1"/>
+      <w:numFmt w:val="lowerRoman"/>
+      <w:lvlText w:val="%3."/>
+      <w:lvlJc w:val="right"/>
+      <w:pPr>
+        <w:ind w:left="2160" w:hanging="180"/>
+      </w:pPr>
+    </w:lvl>
+    <w:lvl w:ilvl="3" w:tplc="0407000F" w:tentative="1">
+      <w:start w:val="1"/>
+      <w:numFmt w:val="decimal"/>
+      <w:lvlText w:val="%4."/>
+      <w:lvlJc w:val="left"/>
+      <w:pPr>
+        <w:ind w:left="2880" w:hanging="360"/>
+      </w:pPr>
+    </w:lvl>
+    <w:lvl w:ilvl="4" w:tplc="04070019" w:tentative="1">
+      <w:start w:val="1"/>
+      <w:numFmt w:val="lowerLetter"/>
+      <w:lvlText w:val="%5."/>
+      <w:lvlJc w:val="left"/>
+      <w:pPr>
+        <w:ind w:left="3600" w:hanging="360"/>
+      </w:pPr>
+    </w:lvl>
+    <w:lvl w:ilvl="5" w:tplc="0407001B" w:tentative="1">
+      <w:start w:val="1"/>
+      <w:numFmt w:val="lowerRoman"/>
+      <w:lvlText w:val="%6."/>
+      <w:lvlJc w:val="right"/>
+      <w:pPr>
+        <w:ind w:left="4320" w:hanging="180"/>
+      </w:pPr>
+    </w:lvl>
+    <w:lvl w:ilvl="6" w:tplc="0407000F" w:tentative="1">
+      <w:start w:val="1"/>
+      <w:numFmt w:val="decimal"/>
+      <w:lvlText w:val="%7."/>
+      <w:lvlJc w:val="left"/>
+      <w:pPr>
+        <w:ind w:left="5040" w:hanging="360"/>
+      </w:pPr>
+    </w:lvl>
+    <w:lvl w:ilvl="7" w:tplc="04070019" w:tentative="1">
+      <w:start w:val="1"/>
+      <w:numFmt w:val="lowerLetter"/>
+      <w:lvlText w:val="%8."/>
+      <w:lvlJc w:val="left"/>
+      <w:pPr>
+        <w:ind w:left="5760" w:hanging="360"/>
+      </w:pPr>
+    </w:lvl>
+    <w:lvl w:ilvl="8" w:tplc="0407001B" w:tentative="1">
+      <w:start w:val="1"/>
+      <w:numFmt w:val="lowerRoman"/>
+      <w:lvlText w:val="%9."/>
+      <w:lvlJc w:val="right"/>
+      <w:pPr>
+        <w:ind w:left="6480" w:hanging="180"/>
+      </w:pPr>
+    </w:lvl>
+  </w:abstractNum>
+  <w:abstractNum w:abstractNumId="3" w15:restartNumberingAfterBreak="0">
+    <w:nsid w:val="3C280B85"/>
+    <w:multiLevelType w:val="hybridMultilevel"/>
+    <w:tmpl w:val="1C30A5D8"/>
+    <w:lvl w:ilvl="0" w:tplc="04070001">
+      <w:start w:val="1"/>
+      <w:numFmt w:val="bullet"/>
+      <w:lvlText w:val=""/>
+      <w:lvlJc w:val="left"/>
+      <w:pPr>
+        <w:ind w:left="720" w:hanging="360"/>
+      </w:pPr>
+      <w:rPr>
+        <w:rFonts w:ascii="Symbol" w:hAnsi="Symbol" w:hint="default"/>
+      </w:rPr>
+    </w:lvl>
+    <w:lvl w:ilvl="1" w:tplc="04070003" w:tentative="1">
+      <w:start w:val="1"/>
+      <w:numFmt w:val="bullet"/>
+      <w:lvlText w:val="o"/>
+      <w:lvlJc w:val="left"/>
+      <w:pPr>
+        <w:ind w:left="1440" w:hanging="360"/>
+      </w:pPr>
+      <w:rPr>
+        <w:rFonts w:ascii="Courier New" w:hAnsi="Courier New" w:cs="Courier New" w:hint="default"/>
+      </w:rPr>
+    </w:lvl>
+    <w:lvl w:ilvl="2" w:tplc="04070005" w:tentative="1">
+      <w:start w:val="1"/>
+      <w:numFmt w:val="bullet"/>
+      <w:lvlText w:val=""/>
+      <w:lvlJc w:val="left"/>
+      <w:pPr>
+        <w:ind w:left="2160" w:hanging="360"/>
+      </w:pPr>
+      <w:rPr>
+        <w:rFonts w:ascii="Wingdings" w:hAnsi="Wingdings" w:hint="default"/>
+      </w:rPr>
+    </w:lvl>
+    <w:lvl w:ilvl="3" w:tplc="04070001" w:tentative="1">
+      <w:start w:val="1"/>
+      <w:numFmt w:val="bullet"/>
+      <w:lvlText w:val=""/>
+      <w:lvlJc w:val="left"/>
+      <w:pPr>
+        <w:ind w:left="2880" w:hanging="360"/>
+      </w:pPr>
+      <w:rPr>
+        <w:rFonts w:ascii="Symbol" w:hAnsi="Symbol" w:hint="default"/>
+      </w:rPr>
+    </w:lvl>
+    <w:lvl w:ilvl="4" w:tplc="04070003" w:tentative="1">
+      <w:start w:val="1"/>
+      <w:numFmt w:val="bullet"/>
+      <w:lvlText w:val="o"/>
+      <w:lvlJc w:val="left"/>
+      <w:pPr>
+        <w:ind w:left="3600" w:hanging="360"/>
+      </w:pPr>
+      <w:rPr>
+        <w:rFonts w:ascii="Courier New" w:hAnsi="Courier New" w:cs="Courier New" w:hint="default"/>
+      </w:rPr>
+    </w:lvl>
+    <w:lvl w:ilvl="5" w:tplc="04070005" w:tentative="1">
+      <w:start w:val="1"/>
+      <w:numFmt w:val="bullet"/>
+      <w:lvlText w:val=""/>
+      <w:lvlJc w:val="left"/>
+      <w:pPr>
+        <w:ind w:left="4320" w:hanging="360"/>
+      </w:pPr>
+      <w:rPr>
+        <w:rFonts w:ascii="Wingdings" w:hAnsi="Wingdings" w:hint="default"/>
+      </w:rPr>
+    </w:lvl>
+    <w:lvl w:ilvl="6" w:tplc="04070001" w:tentative="1">
+      <w:start w:val="1"/>
+      <w:numFmt w:val="bullet"/>
+      <w:lvlText w:val=""/>
+      <w:lvlJc w:val="left"/>
+      <w:pPr>
+        <w:ind w:left="5040" w:hanging="360"/>
+      </w:pPr>
+      <w:rPr>
+        <w:rFonts w:ascii="Symbol" w:hAnsi="Symbol" w:hint="default"/>
+      </w:rPr>
+    </w:lvl>
+    <w:lvl w:ilvl="7" w:tplc="04070003" w:tentative="1">
+      <w:start w:val="1"/>
+      <w:numFmt w:val="bullet"/>
+      <w:lvlText w:val="o"/>
+      <w:lvlJc w:val="left"/>
+      <w:pPr>
+        <w:ind w:left="5760" w:hanging="360"/>
+      </w:pPr>
+      <w:rPr>
+        <w:rFonts w:ascii="Courier New" w:hAnsi="Courier New" w:cs="Courier New" w:hint="default"/>
+      </w:rPr>
+    </w:lvl>
+    <w:lvl w:ilvl="8" w:tplc="04070005" w:tentative="1">
+      <w:start w:val="1"/>
+      <w:numFmt w:val="bullet"/>
+      <w:lvlText w:val=""/>
+      <w:lvlJc w:val="left"/>
+      <w:pPr>
+        <w:ind w:left="6480" w:hanging="360"/>
+      </w:pPr>
+      <w:rPr>
+        <w:rFonts w:ascii="Wingdings" w:hAnsi="Wingdings" w:hint="default"/>
+      </w:rPr>
+    </w:lvl>
+  </w:abstractNum>
+  <w:abstractNum w:abstractNumId="4" w15:restartNumberingAfterBreak="0">
     <w:nsid w:val="6A452B42"/>
     <w:multiLevelType w:val="hybridMultilevel"/>
-    <w:tmpl w:val="68D41F9E"/>
+    <w:tmpl w:val="EFF05914"/>
     <w:lvl w:ilvl="0" w:tplc="04070001">
       <w:start w:val="1"/>
       <w:numFmt w:val="bullet"/>
@@ -2493,7 +3198,7 @@
       </w:rPr>
     </w:lvl>
   </w:abstractNum>
-  <w:abstractNum w:abstractNumId="3" w15:restartNumberingAfterBreak="0">
+  <w:abstractNum w:abstractNumId="5" w15:restartNumberingAfterBreak="0">
     <w:nsid w:val="7C940AE3"/>
     <w:multiLevelType w:val="multilevel"/>
     <w:tmpl w:val="D42C4032"/>
@@ -2643,7 +3348,7 @@
     </w:lvl>
   </w:abstractNum>
   <w:num w:numId="1">
-    <w:abstractNumId w:val="3"/>
+    <w:abstractNumId w:val="5"/>
   </w:num>
   <w:num w:numId="2">
     <w:abstractNumId w:val="1"/>
@@ -2652,7 +3357,13 @@
     <w:abstractNumId w:val="0"/>
   </w:num>
   <w:num w:numId="4">
+    <w:abstractNumId w:val="4"/>
+  </w:num>
+  <w:num w:numId="5">
     <w:abstractNumId w:val="2"/>
+  </w:num>
+  <w:num w:numId="6">
+    <w:abstractNumId w:val="3"/>
   </w:num>
 </w:numbering>
 </file>
@@ -3266,6 +3977,18 @@
       <w:contextualSpacing/>
     </w:pPr>
   </w:style>
+  <w:style w:type="character" w:styleId="BesuchterLink">
+    <w:name w:val="FollowedHyperlink"/>
+    <w:basedOn w:val="Absatz-Standardschriftart"/>
+    <w:uiPriority w:val="99"/>
+    <w:semiHidden/>
+    <w:unhideWhenUsed/>
+    <w:rsid w:val="00FD4635"/>
+    <w:rPr>
+      <w:color w:val="954F72" w:themeColor="followedHyperlink"/>
+      <w:u w:val="single"/>
+    </w:rPr>
+  </w:style>
 </w:styles>
 </file>
 

--- a/3_SI/Traum/TraumImFilm_Referatsvorbereitung.docx
+++ b/3_SI/Traum/TraumImFilm_Referatsvorbereitung.docx
@@ -189,8 +189,6 @@
           <w:lang w:eastAsia="de-DE"/>
         </w:rPr>
       </w:pPr>
-      <w:bookmarkStart w:id="0" w:name="_GoBack"/>
-      <w:bookmarkEnd w:id="0"/>
     </w:p>
     <w:p>
       <w:pPr>
@@ -311,25 +309,7 @@
           <w:szCs w:val="22"/>
           <w:lang w:eastAsia="de-DE"/>
         </w:rPr>
-        <w:t>Gleichnisträume (</w:t>
-      </w:r>
-      <w:proofErr w:type="spellStart"/>
-      <w:r>
-        <w:rPr>
-          <w:rFonts w:eastAsia="Times New Roman" w:cs="Arial"/>
-          <w:szCs w:val="22"/>
-          <w:lang w:eastAsia="de-DE"/>
-        </w:rPr>
-        <w:t>Spellbound</w:t>
-      </w:r>
-      <w:proofErr w:type="spellEnd"/>
-      <w:r>
-        <w:rPr>
-          <w:rFonts w:eastAsia="Times New Roman" w:cs="Arial"/>
-          <w:szCs w:val="22"/>
-          <w:lang w:eastAsia="de-DE"/>
-        </w:rPr>
-        <w:t>)</w:t>
+        <w:t>Gleichnisträume (Spellbound)</w:t>
       </w:r>
     </w:p>
     <w:p>
@@ -375,43 +355,7 @@
           <w:szCs w:val="22"/>
           <w:lang w:eastAsia="de-DE"/>
         </w:rPr>
-        <w:t>Erinnerung im Traum (</w:t>
-      </w:r>
-      <w:proofErr w:type="spellStart"/>
-      <w:r>
-        <w:rPr>
-          <w:rFonts w:eastAsia="Times New Roman" w:cs="Arial"/>
-          <w:szCs w:val="22"/>
-          <w:lang w:eastAsia="de-DE"/>
-        </w:rPr>
-        <w:t>Manchurian</w:t>
-      </w:r>
-      <w:proofErr w:type="spellEnd"/>
-      <w:r>
-        <w:rPr>
-          <w:rFonts w:eastAsia="Times New Roman" w:cs="Arial"/>
-          <w:szCs w:val="22"/>
-          <w:lang w:eastAsia="de-DE"/>
-        </w:rPr>
-        <w:t xml:space="preserve"> </w:t>
-      </w:r>
-      <w:proofErr w:type="spellStart"/>
-      <w:r>
-        <w:rPr>
-          <w:rFonts w:eastAsia="Times New Roman" w:cs="Arial"/>
-          <w:szCs w:val="22"/>
-          <w:lang w:eastAsia="de-DE"/>
-        </w:rPr>
-        <w:t>Candidate</w:t>
-      </w:r>
-      <w:proofErr w:type="spellEnd"/>
-      <w:r>
-        <w:rPr>
-          <w:rFonts w:eastAsia="Times New Roman" w:cs="Arial"/>
-          <w:szCs w:val="22"/>
-          <w:lang w:eastAsia="de-DE"/>
-        </w:rPr>
-        <w:t>)</w:t>
+        <w:t>Erinnerung im Traum (Manchurian Candidate)</w:t>
       </w:r>
     </w:p>
     <w:p>
@@ -434,25 +378,7 @@
           <w:szCs w:val="22"/>
           <w:lang w:eastAsia="de-DE"/>
         </w:rPr>
-        <w:t>Eintritt in den Traum Anderer (</w:t>
-      </w:r>
-      <w:proofErr w:type="spellStart"/>
-      <w:r>
-        <w:rPr>
-          <w:rFonts w:eastAsia="Times New Roman" w:cs="Arial"/>
-          <w:szCs w:val="22"/>
-          <w:lang w:eastAsia="de-DE"/>
-        </w:rPr>
-        <w:t>Inception</w:t>
-      </w:r>
-      <w:proofErr w:type="spellEnd"/>
-      <w:r>
-        <w:rPr>
-          <w:rFonts w:eastAsia="Times New Roman" w:cs="Arial"/>
-          <w:szCs w:val="22"/>
-          <w:lang w:eastAsia="de-DE"/>
-        </w:rPr>
-        <w:t>)</w:t>
+        <w:t>Eintritt in den Traum Anderer (Inception)</w:t>
       </w:r>
     </w:p>
     <w:p>
@@ -550,6 +476,7 @@
         <w:jc w:val="left"/>
         <w:rPr>
           <w:rFonts w:eastAsia="Times New Roman" w:cs="Arial"/>
+          <w:color w:val="70AD47" w:themeColor="accent6"/>
           <w:szCs w:val="22"/>
           <w:u w:val="single"/>
           <w:lang w:eastAsia="de-DE"/>
@@ -558,6 +485,7 @@
       <w:r>
         <w:rPr>
           <w:rFonts w:eastAsia="Times New Roman" w:cs="Arial"/>
+          <w:color w:val="70AD47" w:themeColor="accent6"/>
           <w:szCs w:val="22"/>
           <w:u w:val="single"/>
           <w:lang w:eastAsia="de-DE"/>
@@ -588,16 +516,6 @@
     </w:p>
     <w:p>
       <w:pPr>
-        <w:jc w:val="left"/>
-        <w:rPr>
-          <w:rFonts w:eastAsia="Times New Roman" w:cs="Arial"/>
-          <w:szCs w:val="22"/>
-          <w:lang w:eastAsia="de-DE"/>
-        </w:rPr>
-      </w:pPr>
-    </w:p>
-    <w:p>
-      <w:pPr>
         <w:pStyle w:val="Listenabsatz"/>
         <w:numPr>
           <w:ilvl w:val="0"/>
@@ -617,6 +535,896 @@
           <w:lang w:eastAsia="de-DE"/>
         </w:rPr>
         <w:t>Am Ende wird gesagt, dass alles nur ein Traum sei</w:t>
+      </w:r>
+    </w:p>
+    <w:p>
+      <w:pPr>
+        <w:pStyle w:val="StandardWeb"/>
+        <w:numPr>
+          <w:ilvl w:val="0"/>
+          <w:numId w:val="4"/>
+        </w:numPr>
+        <w:spacing w:before="0" w:beforeAutospacing="0" w:after="0" w:afterAutospacing="0"/>
+        <w:textAlignment w:val="baseline"/>
+        <w:rPr>
+          <w:rFonts w:ascii="Arial" w:hAnsi="Arial" w:cs="Arial"/>
+          <w:color w:val="000000"/>
+          <w:sz w:val="22"/>
+          <w:szCs w:val="22"/>
+        </w:rPr>
+      </w:pPr>
+      <w:r>
+        <w:rPr>
+          <w:rFonts w:ascii="Arial" w:hAnsi="Arial" w:cs="Arial"/>
+          <w:color w:val="000000"/>
+          <w:sz w:val="22"/>
+          <w:szCs w:val="22"/>
+        </w:rPr>
+        <w:t>Anfang und Ende in schwarz-</w:t>
+      </w:r>
+      <w:r>
+        <w:rPr>
+          <w:rFonts w:ascii="Arial" w:hAnsi="Arial" w:cs="Arial"/>
+          <w:color w:val="000000"/>
+          <w:sz w:val="22"/>
+          <w:szCs w:val="22"/>
+        </w:rPr>
+        <w:t>weiß; Rest des Films in Farbe &gt; der ganze Film bzw. farbige Teil ist ein Traum</w:t>
+      </w:r>
+    </w:p>
+    <w:p>
+      <w:pPr>
+        <w:pStyle w:val="StandardWeb"/>
+        <w:numPr>
+          <w:ilvl w:val="0"/>
+          <w:numId w:val="4"/>
+        </w:numPr>
+        <w:spacing w:before="0" w:beforeAutospacing="0" w:after="0" w:afterAutospacing="0"/>
+        <w:textAlignment w:val="baseline"/>
+        <w:rPr>
+          <w:rFonts w:ascii="Arial" w:hAnsi="Arial" w:cs="Arial"/>
+          <w:color w:val="000000"/>
+          <w:sz w:val="22"/>
+          <w:szCs w:val="22"/>
+        </w:rPr>
+      </w:pPr>
+      <w:r>
+        <w:rPr>
+          <w:rFonts w:ascii="Arial" w:hAnsi="Arial" w:cs="Arial"/>
+          <w:color w:val="000000"/>
+          <w:sz w:val="22"/>
+          <w:szCs w:val="22"/>
+        </w:rPr>
+        <w:t xml:space="preserve">Übergang filmische Realität in Traum: </w:t>
+      </w:r>
+      <w:hyperlink r:id="rId8" w:history="1">
+        <w:r>
+          <w:rPr>
+            <w:rStyle w:val="Hyperlink"/>
+            <w:rFonts w:ascii="Arial" w:hAnsi="Arial" w:cs="Arial"/>
+            <w:color w:val="1155CC"/>
+            <w:sz w:val="22"/>
+            <w:szCs w:val="22"/>
+          </w:rPr>
+          <w:t>https://www.youtube.com/watch?v=8lik-qTakrs</w:t>
+        </w:r>
+      </w:hyperlink>
+    </w:p>
+    <w:p>
+      <w:pPr>
+        <w:jc w:val="left"/>
+        <w:rPr>
+          <w:rFonts w:eastAsia="Times New Roman" w:cs="Arial"/>
+          <w:szCs w:val="22"/>
+          <w:lang w:eastAsia="de-DE"/>
+        </w:rPr>
+      </w:pPr>
+    </w:p>
+    <w:p>
+      <w:pPr>
+        <w:jc w:val="left"/>
+        <w:rPr>
+          <w:rFonts w:eastAsia="Times New Roman" w:cs="Arial"/>
+          <w:color w:val="70AD47" w:themeColor="accent6"/>
+          <w:szCs w:val="22"/>
+          <w:u w:val="single"/>
+          <w:lang w:eastAsia="de-DE"/>
+        </w:rPr>
+      </w:pPr>
+      <w:r>
+        <w:rPr>
+          <w:rFonts w:eastAsia="Times New Roman" w:cs="Arial"/>
+          <w:color w:val="70AD47" w:themeColor="accent6"/>
+          <w:szCs w:val="22"/>
+          <w:u w:val="single"/>
+          <w:lang w:eastAsia="de-DE"/>
+        </w:rPr>
+        <w:t>Blue Velvet</w:t>
+      </w:r>
+    </w:p>
+    <w:p>
+      <w:pPr>
+        <w:jc w:val="left"/>
+        <w:rPr>
+          <w:rStyle w:val="Hyperlink"/>
+          <w:rFonts w:eastAsia="Times New Roman" w:cs="Arial"/>
+          <w:szCs w:val="22"/>
+          <w:lang w:eastAsia="de-DE"/>
+        </w:rPr>
+      </w:pPr>
+      <w:hyperlink r:id="rId9" w:history="1">
+        <w:r>
+          <w:rPr>
+            <w:rStyle w:val="Hyperlink"/>
+            <w:rFonts w:eastAsia="Times New Roman" w:cs="Arial"/>
+            <w:szCs w:val="22"/>
+            <w:lang w:eastAsia="de-DE"/>
+          </w:rPr>
+          <w:t>https://de.wikipedia.org/wiki/Blue_Velvet_(Film)</w:t>
+        </w:r>
+      </w:hyperlink>
+    </w:p>
+    <w:p>
+      <w:pPr>
+        <w:spacing w:line="240" w:lineRule="auto"/>
+        <w:jc w:val="left"/>
+        <w:rPr>
+          <w:rFonts w:ascii="Times New Roman" w:hAnsi="Times New Roman"/>
+          <w:sz w:val="24"/>
+        </w:rPr>
+      </w:pPr>
+      <w:hyperlink r:id="rId10" w:history="1">
+        <w:r>
+          <w:rPr>
+            <w:rStyle w:val="Hyperlink"/>
+            <w:rFonts w:cs="Arial"/>
+            <w:color w:val="1155CC"/>
+            <w:szCs w:val="22"/>
+          </w:rPr>
+          <w:t>https://www.youtube.com/watch?v=Ehp4PCcKHCM&amp;has_verified=1</w:t>
+        </w:r>
+      </w:hyperlink>
+    </w:p>
+    <w:p>
+      <w:pPr>
+        <w:jc w:val="left"/>
+        <w:rPr>
+          <w:rFonts w:eastAsia="Times New Roman" w:cs="Arial"/>
+          <w:szCs w:val="22"/>
+          <w:lang w:eastAsia="de-DE"/>
+        </w:rPr>
+      </w:pPr>
+    </w:p>
+    <w:p>
+      <w:pPr>
+        <w:pStyle w:val="StandardWeb"/>
+        <w:spacing w:before="0" w:beforeAutospacing="0" w:after="0" w:afterAutospacing="0"/>
+        <w:rPr>
+          <w:color w:val="70AD47" w:themeColor="accent6"/>
+        </w:rPr>
+      </w:pPr>
+      <w:r>
+        <w:rPr>
+          <w:rFonts w:ascii="Arial" w:hAnsi="Arial" w:cs="Arial"/>
+          <w:color w:val="70AD47" w:themeColor="accent6"/>
+          <w:sz w:val="22"/>
+          <w:szCs w:val="22"/>
+          <w:u w:val="single"/>
+        </w:rPr>
+        <w:t>The Alphabet</w:t>
+      </w:r>
+    </w:p>
+    <w:p>
+      <w:pPr>
+        <w:pStyle w:val="StandardWeb"/>
+        <w:spacing w:before="0" w:beforeAutospacing="0" w:after="0" w:afterAutospacing="0"/>
+        <w:textAlignment w:val="baseline"/>
+        <w:rPr>
+          <w:rFonts w:ascii="Arial" w:hAnsi="Arial" w:cs="Arial"/>
+          <w:color w:val="000000"/>
+          <w:sz w:val="22"/>
+          <w:szCs w:val="22"/>
+        </w:rPr>
+      </w:pPr>
+      <w:r>
+        <w:rPr>
+          <w:rFonts w:ascii="Arial" w:hAnsi="Arial" w:cs="Arial"/>
+          <w:color w:val="000000"/>
+          <w:sz w:val="22"/>
+          <w:szCs w:val="22"/>
+        </w:rPr>
+        <w:fldChar w:fldCharType="begin"/>
+      </w:r>
+      <w:r>
+        <w:rPr>
+          <w:rFonts w:ascii="Arial" w:hAnsi="Arial" w:cs="Arial"/>
+          <w:color w:val="000000"/>
+          <w:sz w:val="22"/>
+          <w:szCs w:val="22"/>
+        </w:rPr>
+        <w:instrText xml:space="preserve"> HYPERLINK "https://www.youtube.com/watch?v=oJ_t1eOAipo" </w:instrText>
+      </w:r>
+      <w:r>
+        <w:rPr>
+          <w:rFonts w:ascii="Arial" w:hAnsi="Arial" w:cs="Arial"/>
+          <w:color w:val="000000"/>
+          <w:sz w:val="22"/>
+          <w:szCs w:val="22"/>
+        </w:rPr>
+        <w:fldChar w:fldCharType="separate"/>
+      </w:r>
+      <w:r>
+        <w:rPr>
+          <w:rStyle w:val="Hyperlink"/>
+          <w:rFonts w:ascii="Arial" w:hAnsi="Arial" w:cs="Arial"/>
+          <w:color w:val="1155CC"/>
+          <w:sz w:val="22"/>
+          <w:szCs w:val="22"/>
+        </w:rPr>
+        <w:t>https://www.youtube.com/watch?v=oJ_t1eOAipo</w:t>
+      </w:r>
+      <w:r>
+        <w:rPr>
+          <w:rFonts w:ascii="Arial" w:hAnsi="Arial" w:cs="Arial"/>
+          <w:color w:val="000000"/>
+          <w:sz w:val="22"/>
+          <w:szCs w:val="22"/>
+        </w:rPr>
+        <w:fldChar w:fldCharType="end"/>
+      </w:r>
+    </w:p>
+    <w:p>
+      <w:pPr>
+        <w:jc w:val="left"/>
+        <w:rPr>
+          <w:rFonts w:eastAsia="Times New Roman" w:cs="Arial"/>
+          <w:color w:val="70AD47" w:themeColor="accent6"/>
+          <w:szCs w:val="22"/>
+          <w:u w:val="single"/>
+          <w:lang w:eastAsia="de-DE"/>
+        </w:rPr>
+      </w:pPr>
+    </w:p>
+    <w:p>
+      <w:pPr>
+        <w:jc w:val="left"/>
+        <w:rPr>
+          <w:rFonts w:eastAsia="Times New Roman" w:cs="Arial"/>
+          <w:color w:val="70AD47" w:themeColor="accent6"/>
+          <w:szCs w:val="22"/>
+          <w:u w:val="single"/>
+          <w:lang w:eastAsia="de-DE"/>
+        </w:rPr>
+      </w:pPr>
+      <w:r>
+        <w:rPr>
+          <w:rFonts w:eastAsia="Times New Roman" w:cs="Arial"/>
+          <w:color w:val="70AD47" w:themeColor="accent6"/>
+          <w:szCs w:val="22"/>
+          <w:u w:val="single"/>
+          <w:lang w:eastAsia="de-DE"/>
+        </w:rPr>
+        <w:t>Let me dream again (George Albert Smith)</w:t>
+      </w:r>
+    </w:p>
+    <w:p>
+      <w:pPr>
+        <w:jc w:val="left"/>
+        <w:rPr>
+          <w:rFonts w:eastAsia="Times New Roman" w:cs="Arial"/>
+          <w:szCs w:val="22"/>
+          <w:lang w:eastAsia="de-DE"/>
+        </w:rPr>
+      </w:pPr>
+      <w:hyperlink r:id="rId11" w:history="1">
+        <w:r>
+          <w:rPr>
+            <w:rStyle w:val="Hyperlink"/>
+            <w:rFonts w:eastAsia="Times New Roman" w:cs="Arial"/>
+            <w:szCs w:val="22"/>
+            <w:lang w:eastAsia="de-DE"/>
+          </w:rPr>
+          <w:t>https://www.youtube.com/watch?v=vqeQZtliV-8</w:t>
+        </w:r>
+      </w:hyperlink>
+    </w:p>
+    <w:p>
+      <w:pPr>
+        <w:jc w:val="left"/>
+        <w:rPr>
+          <w:rFonts w:eastAsia="Times New Roman" w:cs="Arial"/>
+          <w:szCs w:val="22"/>
+          <w:lang w:eastAsia="de-DE"/>
+        </w:rPr>
+      </w:pPr>
+      <w:hyperlink r:id="rId12" w:history="1">
+        <w:r>
+          <w:rPr>
+            <w:rStyle w:val="Hyperlink"/>
+            <w:rFonts w:eastAsia="Times New Roman" w:cs="Arial"/>
+            <w:szCs w:val="22"/>
+            <w:lang w:eastAsia="de-DE"/>
+          </w:rPr>
+          <w:t>https://en.wikipedia.org/wiki/Let_Me_Dream_Again</w:t>
+        </w:r>
+      </w:hyperlink>
+    </w:p>
+    <w:p>
+      <w:pPr>
+        <w:jc w:val="left"/>
+        <w:rPr>
+          <w:rFonts w:eastAsia="Times New Roman" w:cs="Arial"/>
+          <w:szCs w:val="22"/>
+          <w:lang w:eastAsia="de-DE"/>
+        </w:rPr>
+      </w:pPr>
+      <w:hyperlink r:id="rId13" w:history="1">
+        <w:r>
+          <w:rPr>
+            <w:rStyle w:val="Hyperlink"/>
+            <w:rFonts w:eastAsia="Times New Roman" w:cs="Arial"/>
+            <w:szCs w:val="22"/>
+            <w:lang w:eastAsia="de-DE"/>
+          </w:rPr>
+          <w:t>https://www.imdb.com/title/tt0000313/</w:t>
+        </w:r>
+      </w:hyperlink>
+    </w:p>
+    <w:p>
+      <w:pPr>
+        <w:jc w:val="left"/>
+        <w:rPr>
+          <w:rFonts w:eastAsia="Times New Roman" w:cs="Arial"/>
+          <w:szCs w:val="22"/>
+          <w:lang w:eastAsia="de-DE"/>
+        </w:rPr>
+      </w:pPr>
+    </w:p>
+    <w:p>
+      <w:pPr>
+        <w:jc w:val="left"/>
+        <w:rPr>
+          <w:rFonts w:eastAsia="Times New Roman" w:cs="Arial"/>
+          <w:color w:val="70AD47" w:themeColor="accent6"/>
+          <w:szCs w:val="22"/>
+          <w:u w:val="single"/>
+          <w:lang w:eastAsia="de-DE"/>
+        </w:rPr>
+      </w:pPr>
+      <w:r>
+        <w:rPr>
+          <w:rFonts w:eastAsia="Times New Roman" w:cs="Arial"/>
+          <w:color w:val="70AD47" w:themeColor="accent6"/>
+          <w:szCs w:val="22"/>
+          <w:u w:val="single"/>
+          <w:lang w:eastAsia="de-DE"/>
+        </w:rPr>
+        <w:t>Reise zum Mond (George Mé</w:t>
+      </w:r>
+      <w:r>
+        <w:rPr>
+          <w:rFonts w:eastAsia="Times New Roman" w:cs="Arial"/>
+          <w:color w:val="70AD47" w:themeColor="accent6"/>
+          <w:szCs w:val="22"/>
+          <w:u w:val="single"/>
+          <w:lang w:eastAsia="de-DE"/>
+        </w:rPr>
+        <w:t>li</w:t>
+      </w:r>
+      <w:r>
+        <w:rPr>
+          <w:rFonts w:eastAsia="Times New Roman" w:cs="Arial"/>
+          <w:color w:val="70AD47" w:themeColor="accent6"/>
+          <w:szCs w:val="22"/>
+          <w:u w:val="single"/>
+          <w:lang w:eastAsia="de-DE"/>
+        </w:rPr>
+        <w:t>è</w:t>
+      </w:r>
+      <w:r>
+        <w:rPr>
+          <w:rFonts w:eastAsia="Times New Roman" w:cs="Arial"/>
+          <w:color w:val="70AD47" w:themeColor="accent6"/>
+          <w:szCs w:val="22"/>
+          <w:u w:val="single"/>
+          <w:lang w:eastAsia="de-DE"/>
+        </w:rPr>
+        <w:t>s)</w:t>
+      </w:r>
+    </w:p>
+    <w:p>
+      <w:pPr>
+        <w:jc w:val="left"/>
+        <w:rPr>
+          <w:rFonts w:eastAsia="Times New Roman" w:cs="Arial"/>
+          <w:szCs w:val="22"/>
+          <w:lang w:eastAsia="de-DE"/>
+        </w:rPr>
+      </w:pPr>
+      <w:hyperlink r:id="rId14" w:history="1">
+        <w:r>
+          <w:rPr>
+            <w:rStyle w:val="Hyperlink"/>
+            <w:rFonts w:eastAsia="Times New Roman" w:cs="Arial"/>
+            <w:szCs w:val="22"/>
+            <w:u w:val="none"/>
+            <w:lang w:eastAsia="de-DE"/>
+          </w:rPr>
+          <w:t>https://de.wikipedia.org/wiki/Die_Reise_zum_Mond</w:t>
+        </w:r>
+      </w:hyperlink>
+    </w:p>
+    <w:p>
+      <w:pPr>
+        <w:jc w:val="left"/>
+        <w:rPr>
+          <w:rFonts w:eastAsia="Times New Roman" w:cs="Arial"/>
+          <w:szCs w:val="22"/>
+          <w:lang w:eastAsia="de-DE"/>
+        </w:rPr>
+      </w:pPr>
+      <w:hyperlink r:id="rId15" w:history="1">
+        <w:r>
+          <w:rPr>
+            <w:rStyle w:val="Hyperlink"/>
+            <w:rFonts w:eastAsia="Times New Roman" w:cs="Arial"/>
+            <w:szCs w:val="22"/>
+            <w:lang w:eastAsia="de-DE"/>
+          </w:rPr>
+          <w:t>https://www.youtube.com/watch?v=4pHuoxWtAWE</w:t>
+        </w:r>
+      </w:hyperlink>
+    </w:p>
+    <w:p>
+      <w:pPr>
+        <w:jc w:val="left"/>
+        <w:rPr>
+          <w:rFonts w:eastAsia="Times New Roman" w:cs="Arial"/>
+          <w:szCs w:val="22"/>
+          <w:lang w:eastAsia="de-DE"/>
+        </w:rPr>
+      </w:pPr>
+    </w:p>
+    <w:p>
+      <w:pPr>
+        <w:jc w:val="left"/>
+        <w:rPr>
+          <w:rFonts w:eastAsia="Times New Roman" w:cs="Arial"/>
+          <w:color w:val="70AD47" w:themeColor="accent6"/>
+          <w:szCs w:val="22"/>
+          <w:u w:val="single"/>
+          <w:lang w:eastAsia="de-DE"/>
+        </w:rPr>
+      </w:pPr>
+      <w:r>
+        <w:rPr>
+          <w:rFonts w:eastAsia="Times New Roman" w:cs="Arial"/>
+          <w:color w:val="70AD47" w:themeColor="accent6"/>
+          <w:szCs w:val="22"/>
+          <w:u w:val="single"/>
+          <w:lang w:eastAsia="de-DE"/>
+        </w:rPr>
+        <w:t>Spellbound</w:t>
+      </w:r>
+      <w:r>
+        <w:rPr>
+          <w:rFonts w:eastAsia="Times New Roman" w:cs="Arial"/>
+          <w:color w:val="70AD47" w:themeColor="accent6"/>
+          <w:szCs w:val="22"/>
+          <w:u w:val="single"/>
+          <w:lang w:eastAsia="de-DE"/>
+        </w:rPr>
+        <w:t xml:space="preserve"> (Hitchcock)</w:t>
+      </w:r>
+    </w:p>
+    <w:p>
+      <w:pPr>
+        <w:jc w:val="left"/>
+        <w:rPr>
+          <w:rFonts w:eastAsia="Times New Roman" w:cs="Arial"/>
+          <w:szCs w:val="22"/>
+          <w:u w:val="single"/>
+          <w:lang w:eastAsia="de-DE"/>
+        </w:rPr>
+      </w:pPr>
+      <w:hyperlink r:id="rId16" w:history="1">
+        <w:r>
+          <w:rPr>
+            <w:rStyle w:val="Hyperlink"/>
+            <w:rFonts w:eastAsia="Times New Roman" w:cs="Arial"/>
+            <w:szCs w:val="22"/>
+            <w:lang w:eastAsia="de-DE"/>
+          </w:rPr>
+          <w:t>https://de.wikipedia.org/wiki/Ich_kämpfe_um_dich</w:t>
+        </w:r>
+      </w:hyperlink>
+    </w:p>
+    <w:p>
+      <w:pPr>
+        <w:jc w:val="left"/>
+        <w:rPr>
+          <w:rStyle w:val="Hyperlink"/>
+          <w:rFonts w:eastAsia="Times New Roman" w:cs="Arial"/>
+          <w:szCs w:val="22"/>
+          <w:lang w:eastAsia="de-DE"/>
+        </w:rPr>
+      </w:pPr>
+      <w:hyperlink r:id="rId17" w:history="1">
+        <w:r>
+          <w:rPr>
+            <w:rStyle w:val="Hyperlink"/>
+            <w:rFonts w:eastAsia="Times New Roman" w:cs="Arial"/>
+            <w:szCs w:val="22"/>
+            <w:lang w:eastAsia="de-DE"/>
+          </w:rPr>
+          <w:t>https://www.youtube.com/watch?v=Qku4jtvtay8</w:t>
+        </w:r>
+      </w:hyperlink>
+    </w:p>
+    <w:p>
+      <w:pPr>
+        <w:jc w:val="left"/>
+        <w:rPr>
+          <w:rFonts w:eastAsia="Times New Roman" w:cs="Arial"/>
+          <w:szCs w:val="22"/>
+          <w:lang w:eastAsia="de-DE"/>
+        </w:rPr>
+      </w:pPr>
+      <w:hyperlink r:id="rId18" w:history="1">
+        <w:r>
+          <w:rPr>
+            <w:rStyle w:val="Hyperlink"/>
+            <w:rFonts w:eastAsia="Times New Roman" w:cs="Arial"/>
+            <w:szCs w:val="22"/>
+            <w:lang w:eastAsia="de-DE"/>
+          </w:rPr>
+          <w:t>https://www.youtube.com/watch?v=JyPe1Jahyfo</w:t>
+        </w:r>
+      </w:hyperlink>
+      <w:r>
+        <w:rPr>
+          <w:rFonts w:eastAsia="Times New Roman" w:cs="Arial"/>
+          <w:szCs w:val="22"/>
+          <w:lang w:eastAsia="de-DE"/>
+        </w:rPr>
+        <w:t xml:space="preserve"> (Traumsequenz Dali’s)</w:t>
+      </w:r>
+      <w:bookmarkStart w:id="0" w:name="_GoBack"/>
+      <w:bookmarkEnd w:id="0"/>
+    </w:p>
+    <w:p>
+      <w:pPr>
+        <w:pStyle w:val="Listenabsatz"/>
+        <w:numPr>
+          <w:ilvl w:val="0"/>
+          <w:numId w:val="4"/>
+        </w:numPr>
+        <w:jc w:val="left"/>
+        <w:rPr>
+          <w:rFonts w:eastAsia="Times New Roman" w:cs="Arial"/>
+          <w:szCs w:val="22"/>
+          <w:lang w:eastAsia="de-DE"/>
+        </w:rPr>
+      </w:pPr>
+      <w:r>
+        <w:rPr>
+          <w:rFonts w:eastAsia="Times New Roman" w:cs="Arial"/>
+          <w:szCs w:val="22"/>
+          <w:lang w:eastAsia="de-DE"/>
+        </w:rPr>
+        <w:t>Hitchcock, 1945</w:t>
+      </w:r>
+    </w:p>
+    <w:p>
+      <w:pPr>
+        <w:pStyle w:val="Listenabsatz"/>
+        <w:numPr>
+          <w:ilvl w:val="0"/>
+          <w:numId w:val="4"/>
+        </w:numPr>
+        <w:jc w:val="left"/>
+        <w:rPr>
+          <w:rFonts w:eastAsia="Times New Roman" w:cs="Arial"/>
+          <w:szCs w:val="22"/>
+          <w:lang w:eastAsia="de-DE"/>
+        </w:rPr>
+      </w:pPr>
+      <w:r>
+        <w:rPr>
+          <w:rFonts w:eastAsia="Times New Roman" w:cs="Arial"/>
+          <w:szCs w:val="22"/>
+          <w:lang w:eastAsia="de-DE"/>
+        </w:rPr>
+        <w:t>Von Salvador Dali visualisierte Träume</w:t>
+      </w:r>
+    </w:p>
+    <w:p>
+      <w:pPr>
+        <w:pStyle w:val="Listenabsatz"/>
+        <w:numPr>
+          <w:ilvl w:val="0"/>
+          <w:numId w:val="4"/>
+        </w:numPr>
+        <w:jc w:val="left"/>
+        <w:rPr>
+          <w:rFonts w:eastAsia="Times New Roman" w:cs="Arial"/>
+          <w:szCs w:val="22"/>
+          <w:lang w:eastAsia="de-DE"/>
+        </w:rPr>
+      </w:pPr>
+      <w:r>
+        <w:rPr>
+          <w:rFonts w:eastAsia="Times New Roman" w:cs="Arial"/>
+          <w:szCs w:val="22"/>
+          <w:lang w:eastAsia="de-DE"/>
+        </w:rPr>
+        <w:t>Einer der ersten Hollywood-Filme, die sich mit Freud’s Psychoanalyse beschäftigen</w:t>
+      </w:r>
+    </w:p>
+    <w:p>
+      <w:pPr>
+        <w:jc w:val="left"/>
+        <w:rPr>
+          <w:rFonts w:eastAsia="Times New Roman" w:cs="Arial"/>
+          <w:szCs w:val="22"/>
+          <w:lang w:eastAsia="de-DE"/>
+        </w:rPr>
+      </w:pPr>
+    </w:p>
+    <w:p>
+      <w:pPr>
+        <w:jc w:val="left"/>
+        <w:rPr>
+          <w:rFonts w:eastAsia="Times New Roman" w:cs="Arial"/>
+          <w:color w:val="70AD47" w:themeColor="accent6"/>
+          <w:szCs w:val="22"/>
+          <w:u w:val="single"/>
+          <w:lang w:eastAsia="de-DE"/>
+        </w:rPr>
+      </w:pPr>
+      <w:r>
+        <w:rPr>
+          <w:rFonts w:eastAsia="Times New Roman" w:cs="Arial"/>
+          <w:color w:val="70AD47" w:themeColor="accent6"/>
+          <w:szCs w:val="22"/>
+          <w:u w:val="single"/>
+          <w:lang w:eastAsia="de-DE"/>
+        </w:rPr>
+        <w:t>The Kid</w:t>
+      </w:r>
+    </w:p>
+    <w:p>
+      <w:pPr>
+        <w:jc w:val="left"/>
+        <w:rPr>
+          <w:rFonts w:eastAsia="Times New Roman" w:cs="Arial"/>
+          <w:szCs w:val="22"/>
+          <w:lang w:eastAsia="de-DE"/>
+        </w:rPr>
+      </w:pPr>
+      <w:hyperlink r:id="rId19" w:history="1">
+        <w:r>
+          <w:rPr>
+            <w:rStyle w:val="Hyperlink"/>
+            <w:rFonts w:eastAsia="Times New Roman" w:cs="Arial"/>
+            <w:szCs w:val="22"/>
+            <w:lang w:eastAsia="de-DE"/>
+          </w:rPr>
+          <w:t>https://de.wikipedia.org/wiki/The_Kid_(Film)</w:t>
+        </w:r>
+      </w:hyperlink>
+    </w:p>
+    <w:p>
+      <w:pPr>
+        <w:jc w:val="left"/>
+        <w:rPr>
+          <w:rFonts w:eastAsia="Times New Roman" w:cs="Arial"/>
+          <w:szCs w:val="22"/>
+          <w:lang w:eastAsia="de-DE"/>
+        </w:rPr>
+      </w:pPr>
+      <w:hyperlink r:id="rId20" w:history="1">
+        <w:r>
+          <w:rPr>
+            <w:rStyle w:val="Hyperlink"/>
+            <w:rFonts w:eastAsia="Times New Roman" w:cs="Arial"/>
+            <w:szCs w:val="22"/>
+            <w:lang w:eastAsia="de-DE"/>
+          </w:rPr>
+          <w:t>https://www.youtube.com/watch?v=TqXfTsagqKw</w:t>
+        </w:r>
+      </w:hyperlink>
+    </w:p>
+    <w:p>
+      <w:pPr>
+        <w:pStyle w:val="Listenabsatz"/>
+        <w:numPr>
+          <w:ilvl w:val="0"/>
+          <w:numId w:val="6"/>
+        </w:numPr>
+        <w:jc w:val="left"/>
+        <w:rPr>
+          <w:rFonts w:eastAsia="Times New Roman" w:cs="Arial"/>
+          <w:szCs w:val="22"/>
+          <w:lang w:eastAsia="de-DE"/>
+        </w:rPr>
+      </w:pPr>
+    </w:p>
+    <w:p>
+      <w:pPr>
+        <w:jc w:val="left"/>
+        <w:rPr>
+          <w:rFonts w:eastAsia="Times New Roman" w:cs="Arial"/>
+          <w:szCs w:val="22"/>
+          <w:lang w:eastAsia="de-DE"/>
+        </w:rPr>
+      </w:pPr>
+    </w:p>
+    <w:p>
+      <w:pPr>
+        <w:jc w:val="left"/>
+        <w:rPr>
+          <w:rFonts w:eastAsia="Times New Roman" w:cs="Arial"/>
+          <w:szCs w:val="22"/>
+          <w:lang w:eastAsia="de-DE"/>
+        </w:rPr>
+      </w:pPr>
+      <w:r>
+        <w:rPr>
+          <w:rFonts w:eastAsia="Times New Roman" w:cs="Arial"/>
+          <w:color w:val="000000"/>
+          <w:szCs w:val="22"/>
+          <w:u w:val="single"/>
+          <w:lang w:eastAsia="de-DE"/>
+        </w:rPr>
+        <w:t>Manchurian Candidate</w:t>
+      </w:r>
+    </w:p>
+    <w:p>
+      <w:pPr>
+        <w:numPr>
+          <w:ilvl w:val="0"/>
+          <w:numId w:val="3"/>
+        </w:numPr>
+        <w:jc w:val="left"/>
+        <w:textAlignment w:val="baseline"/>
+        <w:rPr>
+          <w:rFonts w:eastAsia="Times New Roman" w:cs="Arial"/>
+          <w:color w:val="000000"/>
+          <w:szCs w:val="22"/>
+          <w:lang w:eastAsia="de-DE"/>
+        </w:rPr>
+      </w:pPr>
+      <w:r>
+        <w:rPr>
+          <w:rFonts w:eastAsia="Times New Roman" w:cs="Arial"/>
+          <w:color w:val="000000"/>
+          <w:szCs w:val="22"/>
+          <w:lang w:eastAsia="de-DE"/>
+        </w:rPr>
+        <w:t>2004</w:t>
+      </w:r>
+    </w:p>
+    <w:p>
+      <w:pPr>
+        <w:numPr>
+          <w:ilvl w:val="0"/>
+          <w:numId w:val="3"/>
+        </w:numPr>
+        <w:jc w:val="left"/>
+        <w:textAlignment w:val="baseline"/>
+        <w:rPr>
+          <w:rFonts w:eastAsia="Times New Roman" w:cs="Arial"/>
+          <w:color w:val="000000"/>
+          <w:szCs w:val="22"/>
+          <w:lang w:eastAsia="de-DE"/>
+        </w:rPr>
+      </w:pPr>
+      <w:r>
+        <w:rPr>
+          <w:rFonts w:eastAsia="Times New Roman" w:cs="Arial"/>
+          <w:color w:val="000000"/>
+          <w:szCs w:val="22"/>
+          <w:lang w:eastAsia="de-DE"/>
+        </w:rPr>
+        <w:t>Story</w:t>
+      </w:r>
+    </w:p>
+    <w:p>
+      <w:pPr>
+        <w:numPr>
+          <w:ilvl w:val="1"/>
+          <w:numId w:val="3"/>
+        </w:numPr>
+        <w:jc w:val="left"/>
+        <w:textAlignment w:val="baseline"/>
+        <w:rPr>
+          <w:rFonts w:eastAsia="Times New Roman" w:cs="Arial"/>
+          <w:color w:val="000000"/>
+          <w:szCs w:val="22"/>
+          <w:lang w:eastAsia="de-DE"/>
+        </w:rPr>
+      </w:pPr>
+      <w:r>
+        <w:rPr>
+          <w:rFonts w:eastAsia="Times New Roman" w:cs="Arial"/>
+          <w:color w:val="222222"/>
+          <w:szCs w:val="22"/>
+          <w:shd w:val="clear" w:color="auto" w:fill="FFFFFF"/>
+          <w:lang w:eastAsia="de-DE"/>
+        </w:rPr>
+        <w:t>jeder von der Gehirnwäsche manipulierte kann durch eine bestimmte Wortfolge willenlos gemacht und zur Ausführung von Befehlen gebracht werden</w:t>
+      </w:r>
+    </w:p>
+    <w:p>
+      <w:pPr>
+        <w:numPr>
+          <w:ilvl w:val="1"/>
+          <w:numId w:val="3"/>
+        </w:numPr>
+        <w:jc w:val="left"/>
+        <w:textAlignment w:val="baseline"/>
+        <w:rPr>
+          <w:rFonts w:eastAsia="Times New Roman" w:cs="Arial"/>
+          <w:color w:val="000000"/>
+          <w:szCs w:val="22"/>
+          <w:lang w:eastAsia="de-DE"/>
+        </w:rPr>
+      </w:pPr>
+      <w:r>
+        <w:rPr>
+          <w:rFonts w:eastAsia="Times New Roman" w:cs="Arial"/>
+          <w:color w:val="222222"/>
+          <w:szCs w:val="22"/>
+          <w:shd w:val="clear" w:color="auto" w:fill="FFFFFF"/>
+          <w:lang w:eastAsia="de-DE"/>
+        </w:rPr>
+        <w:t>Mudder</w:t>
+      </w:r>
+      <w:r>
+        <w:rPr>
+          <w:rFonts w:eastAsia="Times New Roman" w:cs="Arial"/>
+          <w:color w:val="222222"/>
+          <w:szCs w:val="22"/>
+          <w:shd w:val="clear" w:color="auto" w:fill="FFFFFF"/>
+          <w:lang w:eastAsia="de-DE"/>
+        </w:rPr>
+        <w:t xml:space="preserve"> und große Konzerne hängen</w:t>
+      </w:r>
+      <w:r>
+        <w:rPr>
+          <w:rFonts w:eastAsia="Times New Roman" w:cs="Arial"/>
+          <w:color w:val="222222"/>
+          <w:szCs w:val="22"/>
+          <w:shd w:val="clear" w:color="auto" w:fill="FFFFFF"/>
+          <w:lang w:eastAsia="de-DE"/>
+        </w:rPr>
+        <w:t xml:space="preserve"> da auch mit drin</w:t>
+      </w:r>
+    </w:p>
+    <w:p>
+      <w:pPr>
+        <w:numPr>
+          <w:ilvl w:val="0"/>
+          <w:numId w:val="3"/>
+        </w:numPr>
+        <w:jc w:val="left"/>
+        <w:textAlignment w:val="baseline"/>
+        <w:rPr>
+          <w:rFonts w:eastAsia="Times New Roman" w:cs="Arial"/>
+          <w:color w:val="000000"/>
+          <w:szCs w:val="22"/>
+          <w:lang w:eastAsia="de-DE"/>
+        </w:rPr>
+      </w:pPr>
+      <w:r>
+        <w:rPr>
+          <w:rFonts w:eastAsia="Times New Roman" w:cs="Arial"/>
+          <w:color w:val="000000"/>
+          <w:szCs w:val="22"/>
+          <w:lang w:eastAsia="de-DE"/>
+        </w:rPr>
+        <w:t>Traum als Erinnerung</w:t>
       </w:r>
     </w:p>
     <w:p>
@@ -673,7 +1481,6 @@
                 <w:lang w:eastAsia="de-DE"/>
               </w:rPr>
             </w:pPr>
-            <w:proofErr w:type="spellStart"/>
             <w:r>
               <w:rPr>
                 <w:rFonts w:eastAsia="Times New Roman" w:cs="Arial"/>
@@ -685,942 +1492,6 @@
               </w:rPr>
               <w:t>Timecode</w:t>
             </w:r>
-            <w:proofErr w:type="spellEnd"/>
-          </w:p>
-        </w:tc>
-        <w:tc>
-          <w:tcPr>
-            <w:tcW w:w="0" w:type="auto"/>
-            <w:tcBorders>
-              <w:top w:val="single" w:sz="8" w:space="0" w:color="000000"/>
-              <w:left w:val="single" w:sz="8" w:space="0" w:color="000000"/>
-              <w:bottom w:val="single" w:sz="8" w:space="0" w:color="000000"/>
-              <w:right w:val="single" w:sz="8" w:space="0" w:color="000000"/>
-            </w:tcBorders>
-            <w:shd w:val="clear" w:color="auto" w:fill="F6B26B"/>
-            <w:tcMar>
-              <w:top w:w="100" w:type="dxa"/>
-              <w:left w:w="100" w:type="dxa"/>
-              <w:bottom w:w="100" w:type="dxa"/>
-              <w:right w:w="100" w:type="dxa"/>
-            </w:tcMar>
-            <w:hideMark/>
-          </w:tcPr>
-          <w:p>
-            <w:pPr>
-              <w:jc w:val="center"/>
-              <w:rPr>
-                <w:rFonts w:eastAsia="Times New Roman" w:cs="Arial"/>
-                <w:szCs w:val="22"/>
-                <w:lang w:eastAsia="de-DE"/>
-              </w:rPr>
-            </w:pPr>
-            <w:r>
-              <w:rPr>
-                <w:rFonts w:eastAsia="Times New Roman" w:cs="Arial"/>
-                <w:b/>
-                <w:bCs/>
-                <w:color w:val="000000"/>
-                <w:szCs w:val="22"/>
-                <w:lang w:eastAsia="de-DE"/>
-              </w:rPr>
-              <w:t>Inhalt</w:t>
-            </w:r>
-          </w:p>
-        </w:tc>
-        <w:tc>
-          <w:tcPr>
-            <w:tcW w:w="0" w:type="auto"/>
-            <w:tcBorders>
-              <w:top w:val="single" w:sz="8" w:space="0" w:color="000000"/>
-              <w:left w:val="single" w:sz="8" w:space="0" w:color="000000"/>
-              <w:bottom w:val="single" w:sz="8" w:space="0" w:color="000000"/>
-              <w:right w:val="single" w:sz="8" w:space="0" w:color="000000"/>
-            </w:tcBorders>
-            <w:shd w:val="clear" w:color="auto" w:fill="F6B26B"/>
-            <w:tcMar>
-              <w:top w:w="100" w:type="dxa"/>
-              <w:left w:w="100" w:type="dxa"/>
-              <w:bottom w:w="100" w:type="dxa"/>
-              <w:right w:w="100" w:type="dxa"/>
-            </w:tcMar>
-            <w:hideMark/>
-          </w:tcPr>
-          <w:p>
-            <w:pPr>
-              <w:jc w:val="center"/>
-              <w:rPr>
-                <w:rFonts w:eastAsia="Times New Roman" w:cs="Arial"/>
-                <w:szCs w:val="22"/>
-                <w:lang w:eastAsia="de-DE"/>
-              </w:rPr>
-            </w:pPr>
-            <w:r>
-              <w:rPr>
-                <w:rFonts w:eastAsia="Times New Roman" w:cs="Arial"/>
-                <w:b/>
-                <w:bCs/>
-                <w:color w:val="000000"/>
-                <w:szCs w:val="22"/>
-                <w:lang w:eastAsia="de-DE"/>
-              </w:rPr>
-              <w:t>Bemerkung</w:t>
-            </w:r>
-          </w:p>
-        </w:tc>
-      </w:tr>
-      <w:tr>
-        <w:tc>
-          <w:tcPr>
-            <w:tcW w:w="0" w:type="auto"/>
-            <w:tcBorders>
-              <w:top w:val="single" w:sz="8" w:space="0" w:color="000000"/>
-              <w:left w:val="single" w:sz="8" w:space="0" w:color="000000"/>
-              <w:bottom w:val="single" w:sz="8" w:space="0" w:color="000000"/>
-              <w:right w:val="single" w:sz="8" w:space="0" w:color="000000"/>
-            </w:tcBorders>
-            <w:tcMar>
-              <w:top w:w="100" w:type="dxa"/>
-              <w:left w:w="100" w:type="dxa"/>
-              <w:bottom w:w="100" w:type="dxa"/>
-              <w:right w:w="100" w:type="dxa"/>
-            </w:tcMar>
-            <w:hideMark/>
-          </w:tcPr>
-          <w:p>
-            <w:pPr>
-              <w:jc w:val="left"/>
-              <w:rPr>
-                <w:rFonts w:eastAsia="Times New Roman" w:cs="Arial"/>
-                <w:szCs w:val="22"/>
-                <w:lang w:eastAsia="de-DE"/>
-              </w:rPr>
-            </w:pPr>
-            <w:r>
-              <w:rPr>
-                <w:rFonts w:eastAsia="Times New Roman" w:cs="Arial"/>
-                <w:color w:val="000000"/>
-                <w:szCs w:val="22"/>
-                <w:lang w:eastAsia="de-DE"/>
-              </w:rPr>
-              <w:t>14:17</w:t>
-            </w:r>
-          </w:p>
-        </w:tc>
-        <w:tc>
-          <w:tcPr>
-            <w:tcW w:w="0" w:type="auto"/>
-            <w:tcBorders>
-              <w:top w:val="single" w:sz="8" w:space="0" w:color="000000"/>
-              <w:left w:val="single" w:sz="8" w:space="0" w:color="000000"/>
-              <w:bottom w:val="single" w:sz="8" w:space="0" w:color="000000"/>
-              <w:right w:val="single" w:sz="8" w:space="0" w:color="000000"/>
-            </w:tcBorders>
-            <w:tcMar>
-              <w:top w:w="100" w:type="dxa"/>
-              <w:left w:w="100" w:type="dxa"/>
-              <w:bottom w:w="100" w:type="dxa"/>
-              <w:right w:w="100" w:type="dxa"/>
-            </w:tcMar>
-            <w:hideMark/>
-          </w:tcPr>
-          <w:p>
-            <w:pPr>
-              <w:jc w:val="left"/>
-              <w:rPr>
-                <w:rFonts w:eastAsia="Times New Roman" w:cs="Arial"/>
-                <w:szCs w:val="22"/>
-                <w:lang w:eastAsia="de-DE"/>
-              </w:rPr>
-            </w:pPr>
-            <w:r>
-              <w:rPr>
-                <w:rFonts w:eastAsia="Times New Roman" w:cs="Arial"/>
-                <w:color w:val="000000"/>
-                <w:szCs w:val="22"/>
-                <w:lang w:eastAsia="de-DE"/>
-              </w:rPr>
-              <w:t xml:space="preserve">Übergang von Realität zu </w:t>
-            </w:r>
-            <w:proofErr w:type="spellStart"/>
-            <w:r>
-              <w:rPr>
-                <w:rFonts w:eastAsia="Times New Roman" w:cs="Arial"/>
-                <w:color w:val="000000"/>
-                <w:szCs w:val="22"/>
-                <w:lang w:eastAsia="de-DE"/>
-              </w:rPr>
-              <w:t>Dorothy’s</w:t>
-            </w:r>
-            <w:proofErr w:type="spellEnd"/>
-            <w:r>
-              <w:rPr>
-                <w:rFonts w:eastAsia="Times New Roman" w:cs="Arial"/>
-                <w:color w:val="000000"/>
-                <w:szCs w:val="22"/>
-                <w:lang w:eastAsia="de-DE"/>
-              </w:rPr>
-              <w:t xml:space="preserve"> Traum; Wirbelsturm, sie ist noch im Haus während ihre Familie bereits im Sturmkeller ist (ein Tornado rast aufs Haus zu); Dorothy öffnet die Tür ihres Hauses, das gerade durch die Luft bzw. den Tornado geflogen ist; die Welt ist bunt, sie geht den Backsteinweg entlang</w:t>
-            </w:r>
-            <w:r>
-              <w:rPr>
-                <w:rFonts w:eastAsia="Times New Roman" w:cs="Arial"/>
-                <w:color w:val="000000"/>
-                <w:szCs w:val="22"/>
-                <w:lang w:eastAsia="de-DE"/>
-              </w:rPr>
-              <w:t xml:space="preserve"> Richtung Oz</w:t>
-            </w:r>
-          </w:p>
-        </w:tc>
-        <w:tc>
-          <w:tcPr>
-            <w:tcW w:w="0" w:type="auto"/>
-            <w:tcBorders>
-              <w:top w:val="single" w:sz="8" w:space="0" w:color="000000"/>
-              <w:left w:val="single" w:sz="8" w:space="0" w:color="000000"/>
-              <w:bottom w:val="single" w:sz="8" w:space="0" w:color="000000"/>
-              <w:right w:val="single" w:sz="8" w:space="0" w:color="000000"/>
-            </w:tcBorders>
-            <w:tcMar>
-              <w:top w:w="100" w:type="dxa"/>
-              <w:left w:w="100" w:type="dxa"/>
-              <w:bottom w:w="100" w:type="dxa"/>
-              <w:right w:w="100" w:type="dxa"/>
-            </w:tcMar>
-            <w:hideMark/>
-          </w:tcPr>
-          <w:p>
-            <w:pPr>
-              <w:jc w:val="left"/>
-              <w:rPr>
-                <w:rFonts w:eastAsia="Times New Roman" w:cs="Arial"/>
-                <w:szCs w:val="22"/>
-                <w:lang w:eastAsia="de-DE"/>
-              </w:rPr>
-            </w:pPr>
-            <w:r>
-              <w:rPr>
-                <w:rFonts w:eastAsia="Times New Roman" w:cs="Arial"/>
-                <w:szCs w:val="22"/>
-                <w:lang w:eastAsia="de-DE"/>
-              </w:rPr>
-              <w:t>zeigen</w:t>
-            </w:r>
-          </w:p>
-        </w:tc>
-      </w:tr>
-    </w:tbl>
-    <w:p>
-      <w:pPr>
-        <w:jc w:val="left"/>
-        <w:rPr>
-          <w:rFonts w:eastAsia="Times New Roman" w:cs="Arial"/>
-          <w:szCs w:val="22"/>
-          <w:lang w:eastAsia="de-DE"/>
-        </w:rPr>
-      </w:pPr>
-    </w:p>
-    <w:p>
-      <w:pPr>
-        <w:jc w:val="left"/>
-        <w:rPr>
-          <w:rFonts w:eastAsia="Times New Roman" w:cs="Arial"/>
-          <w:szCs w:val="22"/>
-          <w:lang w:eastAsia="de-DE"/>
-        </w:rPr>
-      </w:pPr>
-    </w:p>
-    <w:p>
-      <w:pPr>
-        <w:jc w:val="left"/>
-        <w:rPr>
-          <w:rFonts w:eastAsia="Times New Roman" w:cs="Arial"/>
-          <w:szCs w:val="22"/>
-          <w:u w:val="single"/>
-          <w:lang w:eastAsia="de-DE"/>
-        </w:rPr>
-      </w:pPr>
-      <w:r>
-        <w:rPr>
-          <w:rFonts w:eastAsia="Times New Roman" w:cs="Arial"/>
-          <w:szCs w:val="22"/>
-          <w:u w:val="single"/>
-          <w:lang w:eastAsia="de-DE"/>
-        </w:rPr>
-        <w:t>Blue Velvet</w:t>
-      </w:r>
-    </w:p>
-    <w:p>
-      <w:pPr>
-        <w:jc w:val="left"/>
-        <w:rPr>
-          <w:rFonts w:eastAsia="Times New Roman" w:cs="Arial"/>
-          <w:szCs w:val="22"/>
-          <w:lang w:eastAsia="de-DE"/>
-        </w:rPr>
-      </w:pPr>
-      <w:hyperlink r:id="rId8" w:history="1">
-        <w:r>
-          <w:rPr>
-            <w:rStyle w:val="Hyperlink"/>
-            <w:rFonts w:eastAsia="Times New Roman" w:cs="Arial"/>
-            <w:szCs w:val="22"/>
-            <w:lang w:eastAsia="de-DE"/>
-          </w:rPr>
-          <w:t>https://de.wikipedia.org/wiki/Blue_Velvet_(Film)</w:t>
-        </w:r>
-      </w:hyperlink>
-    </w:p>
-    <w:p>
-      <w:pPr>
-        <w:jc w:val="left"/>
-        <w:rPr>
-          <w:rFonts w:eastAsia="Times New Roman" w:cs="Arial"/>
-          <w:szCs w:val="22"/>
-          <w:lang w:eastAsia="de-DE"/>
-        </w:rPr>
-      </w:pPr>
-    </w:p>
-    <w:p>
-      <w:pPr>
-        <w:jc w:val="left"/>
-        <w:rPr>
-          <w:rFonts w:eastAsia="Times New Roman" w:cs="Arial"/>
-          <w:szCs w:val="22"/>
-          <w:u w:val="single"/>
-          <w:lang w:eastAsia="de-DE"/>
-        </w:rPr>
-      </w:pPr>
-      <w:r>
-        <w:rPr>
-          <w:rFonts w:eastAsia="Times New Roman" w:cs="Arial"/>
-          <w:szCs w:val="22"/>
-          <w:u w:val="single"/>
-          <w:lang w:eastAsia="de-DE"/>
-        </w:rPr>
-        <w:t xml:space="preserve">Reise zum Mond (George </w:t>
-      </w:r>
-      <w:proofErr w:type="spellStart"/>
-      <w:r>
-        <w:rPr>
-          <w:rFonts w:eastAsia="Times New Roman" w:cs="Arial"/>
-          <w:szCs w:val="22"/>
-          <w:u w:val="single"/>
-          <w:lang w:eastAsia="de-DE"/>
-        </w:rPr>
-        <w:t>Mé</w:t>
-      </w:r>
-      <w:r>
-        <w:rPr>
-          <w:rFonts w:eastAsia="Times New Roman" w:cs="Arial"/>
-          <w:szCs w:val="22"/>
-          <w:u w:val="single"/>
-          <w:lang w:eastAsia="de-DE"/>
-        </w:rPr>
-        <w:t>li</w:t>
-      </w:r>
-      <w:r>
-        <w:rPr>
-          <w:rFonts w:eastAsia="Times New Roman" w:cs="Arial"/>
-          <w:szCs w:val="22"/>
-          <w:u w:val="single"/>
-          <w:lang w:eastAsia="de-DE"/>
-        </w:rPr>
-        <w:t>è</w:t>
-      </w:r>
-      <w:r>
-        <w:rPr>
-          <w:rFonts w:eastAsia="Times New Roman" w:cs="Arial"/>
-          <w:szCs w:val="22"/>
-          <w:u w:val="single"/>
-          <w:lang w:eastAsia="de-DE"/>
-        </w:rPr>
-        <w:t>s</w:t>
-      </w:r>
-      <w:proofErr w:type="spellEnd"/>
-      <w:r>
-        <w:rPr>
-          <w:rFonts w:eastAsia="Times New Roman" w:cs="Arial"/>
-          <w:szCs w:val="22"/>
-          <w:u w:val="single"/>
-          <w:lang w:eastAsia="de-DE"/>
-        </w:rPr>
-        <w:t>)</w:t>
-      </w:r>
-    </w:p>
-    <w:p>
-      <w:pPr>
-        <w:jc w:val="left"/>
-        <w:rPr>
-          <w:rFonts w:eastAsia="Times New Roman" w:cs="Arial"/>
-          <w:szCs w:val="22"/>
-          <w:lang w:eastAsia="de-DE"/>
-        </w:rPr>
-      </w:pPr>
-      <w:hyperlink r:id="rId9" w:history="1">
-        <w:r>
-          <w:rPr>
-            <w:rStyle w:val="Hyperlink"/>
-            <w:rFonts w:eastAsia="Times New Roman" w:cs="Arial"/>
-            <w:szCs w:val="22"/>
-            <w:u w:val="none"/>
-            <w:lang w:eastAsia="de-DE"/>
-          </w:rPr>
-          <w:t>https://de.wikipedia.org/wiki/Die_Reise_zum_Mond</w:t>
-        </w:r>
-      </w:hyperlink>
-    </w:p>
-    <w:p>
-      <w:pPr>
-        <w:jc w:val="left"/>
-        <w:rPr>
-          <w:rFonts w:eastAsia="Times New Roman" w:cs="Arial"/>
-          <w:szCs w:val="22"/>
-          <w:lang w:eastAsia="de-DE"/>
-        </w:rPr>
-      </w:pPr>
-      <w:hyperlink r:id="rId10" w:history="1">
-        <w:r>
-          <w:rPr>
-            <w:rStyle w:val="Hyperlink"/>
-            <w:rFonts w:eastAsia="Times New Roman" w:cs="Arial"/>
-            <w:szCs w:val="22"/>
-            <w:lang w:eastAsia="de-DE"/>
-          </w:rPr>
-          <w:t>https://www.youtube.com/watch?v=4pHuoxWtAWE</w:t>
-        </w:r>
-      </w:hyperlink>
-    </w:p>
-    <w:p>
-      <w:pPr>
-        <w:jc w:val="left"/>
-        <w:rPr>
-          <w:rFonts w:eastAsia="Times New Roman" w:cs="Arial"/>
-          <w:szCs w:val="22"/>
-          <w:lang w:eastAsia="de-DE"/>
-        </w:rPr>
-      </w:pPr>
-    </w:p>
-    <w:p>
-      <w:pPr>
-        <w:jc w:val="left"/>
-        <w:rPr>
-          <w:rFonts w:eastAsia="Times New Roman" w:cs="Arial"/>
-          <w:szCs w:val="22"/>
-          <w:u w:val="single"/>
-          <w:lang w:eastAsia="de-DE"/>
-        </w:rPr>
-      </w:pPr>
-      <w:proofErr w:type="spellStart"/>
-      <w:r>
-        <w:rPr>
-          <w:rFonts w:eastAsia="Times New Roman" w:cs="Arial"/>
-          <w:szCs w:val="22"/>
-          <w:u w:val="single"/>
-          <w:lang w:eastAsia="de-DE"/>
-        </w:rPr>
-        <w:t>Spellbound</w:t>
-      </w:r>
-      <w:proofErr w:type="spellEnd"/>
-    </w:p>
-    <w:p>
-      <w:pPr>
-        <w:jc w:val="left"/>
-        <w:rPr>
-          <w:rFonts w:eastAsia="Times New Roman" w:cs="Arial"/>
-          <w:szCs w:val="22"/>
-          <w:u w:val="single"/>
-          <w:lang w:eastAsia="de-DE"/>
-        </w:rPr>
-      </w:pPr>
-      <w:hyperlink r:id="rId11" w:history="1">
-        <w:r>
-          <w:rPr>
-            <w:rStyle w:val="Hyperlink"/>
-            <w:rFonts w:eastAsia="Times New Roman" w:cs="Arial"/>
-            <w:szCs w:val="22"/>
-            <w:lang w:eastAsia="de-DE"/>
-          </w:rPr>
-          <w:t>https://de.wikipedia.org/wiki/Ich_kämpfe_um_dich</w:t>
-        </w:r>
-      </w:hyperlink>
-    </w:p>
-    <w:p>
-      <w:pPr>
-        <w:jc w:val="left"/>
-        <w:rPr>
-          <w:rFonts w:eastAsia="Times New Roman" w:cs="Arial"/>
-          <w:szCs w:val="22"/>
-          <w:lang w:eastAsia="de-DE"/>
-        </w:rPr>
-      </w:pPr>
-      <w:hyperlink r:id="rId12" w:history="1">
-        <w:r>
-          <w:rPr>
-            <w:rStyle w:val="Hyperlink"/>
-            <w:rFonts w:eastAsia="Times New Roman" w:cs="Arial"/>
-            <w:szCs w:val="22"/>
-            <w:lang w:eastAsia="de-DE"/>
-          </w:rPr>
-          <w:t>https://www.youtube.com/watch?v=Qku4jtvtay8</w:t>
-        </w:r>
-      </w:hyperlink>
-    </w:p>
-    <w:p>
-      <w:pPr>
-        <w:pStyle w:val="Listenabsatz"/>
-        <w:numPr>
-          <w:ilvl w:val="0"/>
-          <w:numId w:val="4"/>
-        </w:numPr>
-        <w:jc w:val="left"/>
-        <w:rPr>
-          <w:rFonts w:eastAsia="Times New Roman" w:cs="Arial"/>
-          <w:szCs w:val="22"/>
-          <w:lang w:eastAsia="de-DE"/>
-        </w:rPr>
-      </w:pPr>
-      <w:r>
-        <w:rPr>
-          <w:rFonts w:eastAsia="Times New Roman" w:cs="Arial"/>
-          <w:szCs w:val="22"/>
-          <w:lang w:eastAsia="de-DE"/>
-        </w:rPr>
-        <w:t>Hitchcock, 1945</w:t>
-      </w:r>
-    </w:p>
-    <w:p>
-      <w:pPr>
-        <w:pStyle w:val="Listenabsatz"/>
-        <w:numPr>
-          <w:ilvl w:val="0"/>
-          <w:numId w:val="4"/>
-        </w:numPr>
-        <w:jc w:val="left"/>
-        <w:rPr>
-          <w:rFonts w:eastAsia="Times New Roman" w:cs="Arial"/>
-          <w:szCs w:val="22"/>
-          <w:lang w:eastAsia="de-DE"/>
-        </w:rPr>
-      </w:pPr>
-      <w:r>
-        <w:rPr>
-          <w:rFonts w:eastAsia="Times New Roman" w:cs="Arial"/>
-          <w:szCs w:val="22"/>
-          <w:lang w:eastAsia="de-DE"/>
-        </w:rPr>
-        <w:t>Von Salvador Dali visualisierte Träume</w:t>
-      </w:r>
-    </w:p>
-    <w:p>
-      <w:pPr>
-        <w:pStyle w:val="Listenabsatz"/>
-        <w:numPr>
-          <w:ilvl w:val="0"/>
-          <w:numId w:val="4"/>
-        </w:numPr>
-        <w:jc w:val="left"/>
-        <w:rPr>
-          <w:rFonts w:eastAsia="Times New Roman" w:cs="Arial"/>
-          <w:szCs w:val="22"/>
-          <w:lang w:eastAsia="de-DE"/>
-        </w:rPr>
-      </w:pPr>
-      <w:r>
-        <w:rPr>
-          <w:rFonts w:eastAsia="Times New Roman" w:cs="Arial"/>
-          <w:szCs w:val="22"/>
-          <w:lang w:eastAsia="de-DE"/>
-        </w:rPr>
-        <w:t xml:space="preserve">Einer der ersten Hollywood-Filme, die sich mit </w:t>
-      </w:r>
-      <w:proofErr w:type="spellStart"/>
-      <w:r>
-        <w:rPr>
-          <w:rFonts w:eastAsia="Times New Roman" w:cs="Arial"/>
-          <w:szCs w:val="22"/>
-          <w:lang w:eastAsia="de-DE"/>
-        </w:rPr>
-        <w:t>Freud’s</w:t>
-      </w:r>
-      <w:proofErr w:type="spellEnd"/>
-      <w:r>
-        <w:rPr>
-          <w:rFonts w:eastAsia="Times New Roman" w:cs="Arial"/>
-          <w:szCs w:val="22"/>
-          <w:lang w:eastAsia="de-DE"/>
-        </w:rPr>
-        <w:t xml:space="preserve"> Psychoanalyse beschäftigen</w:t>
-      </w:r>
-    </w:p>
-    <w:p>
-      <w:pPr>
-        <w:jc w:val="left"/>
-        <w:rPr>
-          <w:rFonts w:eastAsia="Times New Roman" w:cs="Arial"/>
-          <w:szCs w:val="22"/>
-          <w:lang w:eastAsia="de-DE"/>
-        </w:rPr>
-      </w:pPr>
-    </w:p>
-    <w:p>
-      <w:pPr>
-        <w:jc w:val="left"/>
-        <w:rPr>
-          <w:rFonts w:eastAsia="Times New Roman" w:cs="Arial"/>
-          <w:szCs w:val="22"/>
-          <w:u w:val="single"/>
-          <w:lang w:eastAsia="de-DE"/>
-        </w:rPr>
-      </w:pPr>
-      <w:r>
-        <w:rPr>
-          <w:rFonts w:eastAsia="Times New Roman" w:cs="Arial"/>
-          <w:szCs w:val="22"/>
-          <w:u w:val="single"/>
-          <w:lang w:eastAsia="de-DE"/>
-        </w:rPr>
-        <w:t>The Kid</w:t>
-      </w:r>
-    </w:p>
-    <w:p>
-      <w:pPr>
-        <w:jc w:val="left"/>
-        <w:rPr>
-          <w:rFonts w:eastAsia="Times New Roman" w:cs="Arial"/>
-          <w:szCs w:val="22"/>
-          <w:lang w:eastAsia="de-DE"/>
-        </w:rPr>
-      </w:pPr>
-      <w:hyperlink r:id="rId13" w:history="1">
-        <w:r>
-          <w:rPr>
-            <w:rStyle w:val="Hyperlink"/>
-            <w:rFonts w:eastAsia="Times New Roman" w:cs="Arial"/>
-            <w:szCs w:val="22"/>
-            <w:lang w:eastAsia="de-DE"/>
-          </w:rPr>
-          <w:t>https://de.wikipedia.org/wiki/The_Kid_(Film)</w:t>
-        </w:r>
-      </w:hyperlink>
-    </w:p>
-    <w:p>
-      <w:pPr>
-        <w:jc w:val="left"/>
-        <w:rPr>
-          <w:rFonts w:eastAsia="Times New Roman" w:cs="Arial"/>
-          <w:szCs w:val="22"/>
-          <w:lang w:eastAsia="de-DE"/>
-        </w:rPr>
-      </w:pPr>
-      <w:hyperlink r:id="rId14" w:history="1">
-        <w:r>
-          <w:rPr>
-            <w:rStyle w:val="Hyperlink"/>
-            <w:rFonts w:eastAsia="Times New Roman" w:cs="Arial"/>
-            <w:szCs w:val="22"/>
-            <w:lang w:eastAsia="de-DE"/>
-          </w:rPr>
-          <w:t>https://www.youtube.com/watch?v=TqXfTsagqKw</w:t>
-        </w:r>
-      </w:hyperlink>
-    </w:p>
-    <w:p>
-      <w:pPr>
-        <w:pStyle w:val="Listenabsatz"/>
-        <w:numPr>
-          <w:ilvl w:val="0"/>
-          <w:numId w:val="6"/>
-        </w:numPr>
-        <w:jc w:val="left"/>
-        <w:rPr>
-          <w:rFonts w:eastAsia="Times New Roman" w:cs="Arial"/>
-          <w:szCs w:val="22"/>
-          <w:lang w:eastAsia="de-DE"/>
-        </w:rPr>
-      </w:pPr>
-    </w:p>
-    <w:p>
-      <w:pPr>
-        <w:jc w:val="left"/>
-        <w:rPr>
-          <w:rFonts w:eastAsia="Times New Roman" w:cs="Arial"/>
-          <w:szCs w:val="22"/>
-          <w:lang w:eastAsia="de-DE"/>
-        </w:rPr>
-      </w:pPr>
-    </w:p>
-    <w:p>
-      <w:pPr>
-        <w:jc w:val="left"/>
-        <w:rPr>
-          <w:rFonts w:eastAsia="Times New Roman" w:cs="Arial"/>
-          <w:szCs w:val="22"/>
-          <w:lang w:eastAsia="de-DE"/>
-        </w:rPr>
-      </w:pPr>
-    </w:p>
-    <w:p>
-      <w:pPr>
-        <w:jc w:val="left"/>
-        <w:rPr>
-          <w:rFonts w:eastAsia="Times New Roman" w:cs="Arial"/>
-          <w:szCs w:val="22"/>
-          <w:lang w:eastAsia="de-DE"/>
-        </w:rPr>
-      </w:pPr>
-      <w:proofErr w:type="spellStart"/>
-      <w:r>
-        <w:rPr>
-          <w:rFonts w:eastAsia="Times New Roman" w:cs="Arial"/>
-          <w:color w:val="000000"/>
-          <w:szCs w:val="22"/>
-          <w:u w:val="single"/>
-          <w:lang w:eastAsia="de-DE"/>
-        </w:rPr>
-        <w:t>Manchurian</w:t>
-      </w:r>
-      <w:proofErr w:type="spellEnd"/>
-      <w:r>
-        <w:rPr>
-          <w:rFonts w:eastAsia="Times New Roman" w:cs="Arial"/>
-          <w:color w:val="000000"/>
-          <w:szCs w:val="22"/>
-          <w:u w:val="single"/>
-          <w:lang w:eastAsia="de-DE"/>
-        </w:rPr>
-        <w:t xml:space="preserve"> </w:t>
-      </w:r>
-      <w:proofErr w:type="spellStart"/>
-      <w:r>
-        <w:rPr>
-          <w:rFonts w:eastAsia="Times New Roman" w:cs="Arial"/>
-          <w:color w:val="000000"/>
-          <w:szCs w:val="22"/>
-          <w:u w:val="single"/>
-          <w:lang w:eastAsia="de-DE"/>
-        </w:rPr>
-        <w:t>Candidate</w:t>
-      </w:r>
-      <w:proofErr w:type="spellEnd"/>
-    </w:p>
-    <w:p>
-      <w:pPr>
-        <w:numPr>
-          <w:ilvl w:val="0"/>
-          <w:numId w:val="3"/>
-        </w:numPr>
-        <w:jc w:val="left"/>
-        <w:textAlignment w:val="baseline"/>
-        <w:rPr>
-          <w:rFonts w:eastAsia="Times New Roman" w:cs="Arial"/>
-          <w:color w:val="000000"/>
-          <w:szCs w:val="22"/>
-          <w:lang w:eastAsia="de-DE"/>
-        </w:rPr>
-      </w:pPr>
-      <w:r>
-        <w:rPr>
-          <w:rFonts w:eastAsia="Times New Roman" w:cs="Arial"/>
-          <w:color w:val="000000"/>
-          <w:szCs w:val="22"/>
-          <w:lang w:eastAsia="de-DE"/>
-        </w:rPr>
-        <w:t>2004</w:t>
-      </w:r>
-    </w:p>
-    <w:p>
-      <w:pPr>
-        <w:numPr>
-          <w:ilvl w:val="0"/>
-          <w:numId w:val="3"/>
-        </w:numPr>
-        <w:jc w:val="left"/>
-        <w:textAlignment w:val="baseline"/>
-        <w:rPr>
-          <w:rFonts w:eastAsia="Times New Roman" w:cs="Arial"/>
-          <w:color w:val="000000"/>
-          <w:szCs w:val="22"/>
-          <w:lang w:eastAsia="de-DE"/>
-        </w:rPr>
-      </w:pPr>
-      <w:r>
-        <w:rPr>
-          <w:rFonts w:eastAsia="Times New Roman" w:cs="Arial"/>
-          <w:color w:val="000000"/>
-          <w:szCs w:val="22"/>
-          <w:lang w:eastAsia="de-DE"/>
-        </w:rPr>
-        <w:t>Story</w:t>
-      </w:r>
-    </w:p>
-    <w:p>
-      <w:pPr>
-        <w:numPr>
-          <w:ilvl w:val="1"/>
-          <w:numId w:val="3"/>
-        </w:numPr>
-        <w:jc w:val="left"/>
-        <w:textAlignment w:val="baseline"/>
-        <w:rPr>
-          <w:rFonts w:eastAsia="Times New Roman" w:cs="Arial"/>
-          <w:color w:val="000000"/>
-          <w:szCs w:val="22"/>
-          <w:lang w:eastAsia="de-DE"/>
-        </w:rPr>
-      </w:pPr>
-      <w:r>
-        <w:rPr>
-          <w:rFonts w:eastAsia="Times New Roman" w:cs="Arial"/>
-          <w:color w:val="222222"/>
-          <w:szCs w:val="22"/>
-          <w:shd w:val="clear" w:color="auto" w:fill="FFFFFF"/>
-          <w:lang w:eastAsia="de-DE"/>
-        </w:rPr>
-        <w:t>jeder von der Gehirnwäsche manipulierte kann durch eine bestimmte Wortfolge willenlos gemacht und zur Ausführung von Befehlen gebracht werden</w:t>
-      </w:r>
-    </w:p>
-    <w:p>
-      <w:pPr>
-        <w:numPr>
-          <w:ilvl w:val="1"/>
-          <w:numId w:val="3"/>
-        </w:numPr>
-        <w:jc w:val="left"/>
-        <w:textAlignment w:val="baseline"/>
-        <w:rPr>
-          <w:rFonts w:eastAsia="Times New Roman" w:cs="Arial"/>
-          <w:color w:val="000000"/>
-          <w:szCs w:val="22"/>
-          <w:lang w:eastAsia="de-DE"/>
-        </w:rPr>
-      </w:pPr>
-      <w:proofErr w:type="spellStart"/>
-      <w:r>
-        <w:rPr>
-          <w:rFonts w:eastAsia="Times New Roman" w:cs="Arial"/>
-          <w:color w:val="222222"/>
-          <w:szCs w:val="22"/>
-          <w:shd w:val="clear" w:color="auto" w:fill="FFFFFF"/>
-          <w:lang w:eastAsia="de-DE"/>
-        </w:rPr>
-        <w:t>Mudder</w:t>
-      </w:r>
-      <w:proofErr w:type="spellEnd"/>
-      <w:r>
-        <w:rPr>
-          <w:rFonts w:eastAsia="Times New Roman" w:cs="Arial"/>
-          <w:color w:val="222222"/>
-          <w:szCs w:val="22"/>
-          <w:shd w:val="clear" w:color="auto" w:fill="FFFFFF"/>
-          <w:lang w:eastAsia="de-DE"/>
-        </w:rPr>
-        <w:t xml:space="preserve"> und große Konzerne hängen</w:t>
-      </w:r>
-      <w:r>
-        <w:rPr>
-          <w:rFonts w:eastAsia="Times New Roman" w:cs="Arial"/>
-          <w:color w:val="222222"/>
-          <w:szCs w:val="22"/>
-          <w:shd w:val="clear" w:color="auto" w:fill="FFFFFF"/>
-          <w:lang w:eastAsia="de-DE"/>
-        </w:rPr>
-        <w:t xml:space="preserve"> da auch mit drin</w:t>
-      </w:r>
-    </w:p>
-    <w:p>
-      <w:pPr>
-        <w:numPr>
-          <w:ilvl w:val="0"/>
-          <w:numId w:val="3"/>
-        </w:numPr>
-        <w:jc w:val="left"/>
-        <w:textAlignment w:val="baseline"/>
-        <w:rPr>
-          <w:rFonts w:eastAsia="Times New Roman" w:cs="Arial"/>
-          <w:color w:val="000000"/>
-          <w:szCs w:val="22"/>
-          <w:lang w:eastAsia="de-DE"/>
-        </w:rPr>
-      </w:pPr>
-      <w:r>
-        <w:rPr>
-          <w:rFonts w:eastAsia="Times New Roman" w:cs="Arial"/>
-          <w:color w:val="000000"/>
-          <w:szCs w:val="22"/>
-          <w:lang w:eastAsia="de-DE"/>
-        </w:rPr>
-        <w:t>Traum als Erinnerung</w:t>
-      </w:r>
-    </w:p>
-    <w:p>
-      <w:pPr>
-        <w:jc w:val="left"/>
-        <w:rPr>
-          <w:rFonts w:eastAsia="Times New Roman" w:cs="Arial"/>
-          <w:szCs w:val="22"/>
-          <w:lang w:eastAsia="de-DE"/>
-        </w:rPr>
-      </w:pPr>
-    </w:p>
-    <w:tbl>
-      <w:tblPr>
-        <w:tblW w:w="9026" w:type="dxa"/>
-        <w:tblCellMar>
-          <w:top w:w="15" w:type="dxa"/>
-          <w:left w:w="15" w:type="dxa"/>
-          <w:bottom w:w="15" w:type="dxa"/>
-          <w:right w:w="15" w:type="dxa"/>
-        </w:tblCellMar>
-        <w:tblLook w:val="04A0" w:firstRow="1" w:lastRow="0" w:firstColumn="1" w:lastColumn="0" w:noHBand="0" w:noVBand="1"/>
-      </w:tblPr>
-      <w:tblGrid>
-        <w:gridCol w:w="1227"/>
-        <w:gridCol w:w="6388"/>
-        <w:gridCol w:w="1411"/>
-      </w:tblGrid>
-      <w:tr>
-        <w:tc>
-          <w:tcPr>
-            <w:tcW w:w="0" w:type="auto"/>
-            <w:tcBorders>
-              <w:top w:val="single" w:sz="8" w:space="0" w:color="000000"/>
-              <w:left w:val="single" w:sz="8" w:space="0" w:color="000000"/>
-              <w:bottom w:val="single" w:sz="8" w:space="0" w:color="000000"/>
-              <w:right w:val="single" w:sz="8" w:space="0" w:color="000000"/>
-            </w:tcBorders>
-            <w:shd w:val="clear" w:color="auto" w:fill="F6B26B"/>
-            <w:tcMar>
-              <w:top w:w="100" w:type="dxa"/>
-              <w:left w:w="100" w:type="dxa"/>
-              <w:bottom w:w="100" w:type="dxa"/>
-              <w:right w:w="100" w:type="dxa"/>
-            </w:tcMar>
-            <w:hideMark/>
-          </w:tcPr>
-          <w:p>
-            <w:pPr>
-              <w:jc w:val="center"/>
-              <w:rPr>
-                <w:rFonts w:eastAsia="Times New Roman" w:cs="Arial"/>
-                <w:szCs w:val="22"/>
-                <w:lang w:eastAsia="de-DE"/>
-              </w:rPr>
-            </w:pPr>
-            <w:proofErr w:type="spellStart"/>
-            <w:r>
-              <w:rPr>
-                <w:rFonts w:eastAsia="Times New Roman" w:cs="Arial"/>
-                <w:b/>
-                <w:bCs/>
-                <w:color w:val="000000"/>
-                <w:szCs w:val="22"/>
-                <w:lang w:eastAsia="de-DE"/>
-              </w:rPr>
-              <w:t>Timecode</w:t>
-            </w:r>
-            <w:proofErr w:type="spellEnd"/>
           </w:p>
         </w:tc>
         <w:tc>
@@ -1775,27 +1646,7 @@
                 <w:szCs w:val="22"/>
                 <w:lang w:eastAsia="de-DE"/>
               </w:rPr>
-              <w:t xml:space="preserve">Flashback zu Einsatz vor paar Jahren; Zuschauer erfährt, dass </w:t>
-            </w:r>
-            <w:proofErr w:type="spellStart"/>
-            <w:r>
-              <w:rPr>
-                <w:rFonts w:eastAsia="Times New Roman" w:cs="Arial"/>
-                <w:color w:val="000000"/>
-                <w:szCs w:val="22"/>
-                <w:lang w:eastAsia="de-DE"/>
-              </w:rPr>
-              <w:t>Sgt</w:t>
-            </w:r>
-            <w:proofErr w:type="spellEnd"/>
-            <w:r>
-              <w:rPr>
-                <w:rFonts w:eastAsia="Times New Roman" w:cs="Arial"/>
-                <w:color w:val="000000"/>
-                <w:szCs w:val="22"/>
-                <w:lang w:eastAsia="de-DE"/>
-              </w:rPr>
-              <w:t xml:space="preserve">. Shaw nicht die Heldenleistung vollbracht hat, wie es kommuniziert wird; Gedankenexperimente; Bild der Frau, das Denzel Washington kurz vorher bei Al Melvin, ebenfalls einem </w:t>
+              <w:t xml:space="preserve">Flashback zu Einsatz vor paar Jahren; Zuschauer erfährt, dass Sgt. Shaw nicht die Heldenleistung vollbracht hat, wie es kommuniziert wird; Gedankenexperimente; Bild der Frau, das Denzel Washington kurz vorher bei Al Melvin, ebenfalls einem Mitglied der Truppe aus Kuwait, nach der Rede in seinen </w:t>
             </w:r>
             <w:r>
               <w:rPr>
@@ -1805,7 +1656,7 @@
                 <w:lang w:eastAsia="de-DE"/>
               </w:rPr>
               <w:lastRenderedPageBreak/>
-              <w:t>Mitglied der Truppe aus Kuwait, nach der Rede in seinen Zeichnungen gefunden hat; mehrere Frauen mit der Gesichtsbemalung der Zeichnung sind anwesend</w:t>
+              <w:t>Zeichnungen gefunden hat; mehrere Frauen mit der Gesichtsbemalung der Zeichnung sind anwesend</w:t>
             </w:r>
           </w:p>
         </w:tc>
@@ -2022,19 +1873,8 @@
                 <w:szCs w:val="22"/>
                 <w:lang w:eastAsia="de-DE"/>
               </w:rPr>
-              <w:t xml:space="preserve">rund um Dr. </w:t>
+              <w:t>rund um Dr. Noole</w:t>
             </w:r>
-            <w:proofErr w:type="spellStart"/>
-            <w:r>
-              <w:rPr>
-                <w:rFonts w:eastAsia="Times New Roman" w:cs="Arial"/>
-                <w:color w:val="000000"/>
-                <w:szCs w:val="22"/>
-                <w:lang w:eastAsia="de-DE"/>
-              </w:rPr>
-              <w:t>Noole</w:t>
-            </w:r>
-            <w:proofErr w:type="spellEnd"/>
             <w:r>
               <w:rPr>
                 <w:rFonts w:eastAsia="Times New Roman" w:cs="Arial"/>
@@ -2400,89 +2240,6 @@
           </w:p>
         </w:tc>
       </w:tr>
-      <w:tr>
-        <w:tc>
-          <w:tcPr>
-            <w:tcW w:w="0" w:type="auto"/>
-            <w:tcBorders>
-              <w:top w:val="single" w:sz="8" w:space="0" w:color="000000"/>
-              <w:left w:val="single" w:sz="8" w:space="0" w:color="000000"/>
-              <w:bottom w:val="single" w:sz="8" w:space="0" w:color="000000"/>
-              <w:right w:val="single" w:sz="8" w:space="0" w:color="000000"/>
-            </w:tcBorders>
-            <w:tcMar>
-              <w:top w:w="100" w:type="dxa"/>
-              <w:left w:w="100" w:type="dxa"/>
-              <w:bottom w:w="100" w:type="dxa"/>
-              <w:right w:w="100" w:type="dxa"/>
-            </w:tcMar>
-          </w:tcPr>
-          <w:p>
-            <w:pPr>
-              <w:jc w:val="left"/>
-              <w:rPr>
-                <w:rFonts w:eastAsia="Times New Roman" w:cs="Arial"/>
-                <w:szCs w:val="22"/>
-                <w:lang w:eastAsia="de-DE"/>
-              </w:rPr>
-            </w:pPr>
-          </w:p>
-        </w:tc>
-        <w:tc>
-          <w:tcPr>
-            <w:tcW w:w="0" w:type="auto"/>
-            <w:tcBorders>
-              <w:top w:val="single" w:sz="8" w:space="0" w:color="000000"/>
-              <w:left w:val="single" w:sz="8" w:space="0" w:color="000000"/>
-              <w:bottom w:val="single" w:sz="8" w:space="0" w:color="000000"/>
-              <w:right w:val="single" w:sz="8" w:space="0" w:color="000000"/>
-            </w:tcBorders>
-            <w:tcMar>
-              <w:top w:w="100" w:type="dxa"/>
-              <w:left w:w="100" w:type="dxa"/>
-              <w:bottom w:w="100" w:type="dxa"/>
-              <w:right w:w="100" w:type="dxa"/>
-            </w:tcMar>
-          </w:tcPr>
-          <w:p>
-            <w:pPr>
-              <w:jc w:val="left"/>
-              <w:rPr>
-                <w:rFonts w:eastAsia="Times New Roman" w:cs="Arial"/>
-                <w:szCs w:val="22"/>
-                <w:lang w:eastAsia="de-DE"/>
-              </w:rPr>
-            </w:pPr>
-          </w:p>
-        </w:tc>
-        <w:tc>
-          <w:tcPr>
-            <w:tcW w:w="0" w:type="auto"/>
-            <w:tcBorders>
-              <w:top w:val="single" w:sz="8" w:space="0" w:color="000000"/>
-              <w:left w:val="single" w:sz="8" w:space="0" w:color="000000"/>
-              <w:bottom w:val="single" w:sz="8" w:space="0" w:color="000000"/>
-              <w:right w:val="single" w:sz="8" w:space="0" w:color="000000"/>
-            </w:tcBorders>
-            <w:tcMar>
-              <w:top w:w="100" w:type="dxa"/>
-              <w:left w:w="100" w:type="dxa"/>
-              <w:bottom w:w="100" w:type="dxa"/>
-              <w:right w:w="100" w:type="dxa"/>
-            </w:tcMar>
-          </w:tcPr>
-          <w:p>
-            <w:pPr>
-              <w:jc w:val="left"/>
-              <w:rPr>
-                <w:rFonts w:eastAsia="Times New Roman" w:cs="Arial"/>
-                <w:szCs w:val="22"/>
-                <w:lang w:eastAsia="de-DE"/>
-              </w:rPr>
-            </w:pPr>
-          </w:p>
-        </w:tc>
-      </w:tr>
     </w:tbl>
     <w:p>
       <w:pPr>
@@ -2496,14 +2253,116 @@
     </w:p>
     <w:p>
       <w:pPr>
+        <w:pStyle w:val="StandardWeb"/>
+        <w:spacing w:before="0" w:beforeAutospacing="0" w:after="0" w:afterAutospacing="0"/>
+      </w:pPr>
+      <w:r>
+        <w:rPr>
+          <w:rFonts w:ascii="Arial" w:hAnsi="Arial" w:cs="Arial"/>
+          <w:color w:val="000000"/>
+          <w:sz w:val="22"/>
+          <w:szCs w:val="22"/>
+          <w:u w:val="single"/>
+        </w:rPr>
+        <w:t>GoT S01E03:</w:t>
+      </w:r>
+    </w:p>
+    <w:p>
+      <w:pPr>
+        <w:pStyle w:val="StandardWeb"/>
+        <w:numPr>
+          <w:ilvl w:val="0"/>
+          <w:numId w:val="7"/>
+        </w:numPr>
+        <w:spacing w:before="0" w:beforeAutospacing="0" w:after="0" w:afterAutospacing="0"/>
+        <w:textAlignment w:val="baseline"/>
+        <w:rPr>
+          <w:rFonts w:ascii="Arial" w:hAnsi="Arial" w:cs="Arial"/>
+          <w:color w:val="000000"/>
+          <w:sz w:val="22"/>
+          <w:szCs w:val="22"/>
+        </w:rPr>
+      </w:pPr>
+      <w:r>
+        <w:rPr>
+          <w:rFonts w:ascii="Arial" w:hAnsi="Arial" w:cs="Arial"/>
+          <w:color w:val="000000"/>
+          <w:sz w:val="22"/>
+          <w:szCs w:val="22"/>
+        </w:rPr>
+        <w:t>Traum als Vorsehung</w:t>
+      </w:r>
+    </w:p>
+    <w:p>
+      <w:pPr>
+        <w:pStyle w:val="StandardWeb"/>
+        <w:numPr>
+          <w:ilvl w:val="0"/>
+          <w:numId w:val="7"/>
+        </w:numPr>
+        <w:spacing w:before="0" w:beforeAutospacing="0" w:after="0" w:afterAutospacing="0"/>
+        <w:textAlignment w:val="baseline"/>
+        <w:rPr>
+          <w:rFonts w:ascii="Arial" w:hAnsi="Arial" w:cs="Arial"/>
+          <w:color w:val="000000"/>
+          <w:sz w:val="22"/>
+          <w:szCs w:val="22"/>
+        </w:rPr>
+      </w:pPr>
+      <w:r>
+        <w:rPr>
+          <w:rFonts w:ascii="Arial" w:hAnsi="Arial" w:cs="Arial"/>
+          <w:color w:val="000000"/>
+          <w:sz w:val="22"/>
+          <w:szCs w:val="22"/>
+        </w:rPr>
+        <w:t>Bran‘s Traum vom dreiäugigen Raben</w:t>
+      </w:r>
+    </w:p>
+    <w:p>
+      <w:pPr>
+        <w:pStyle w:val="StandardWeb"/>
+        <w:numPr>
+          <w:ilvl w:val="0"/>
+          <w:numId w:val="7"/>
+        </w:numPr>
+        <w:spacing w:before="0" w:beforeAutospacing="0" w:after="0" w:afterAutospacing="0"/>
+        <w:textAlignment w:val="baseline"/>
+        <w:rPr>
+          <w:rFonts w:ascii="Arial" w:hAnsi="Arial" w:cs="Arial"/>
+          <w:color w:val="000000"/>
+          <w:sz w:val="22"/>
+          <w:szCs w:val="22"/>
+        </w:rPr>
+      </w:pPr>
+      <w:r>
+        <w:rPr>
+          <w:rFonts w:ascii="Arial" w:hAnsi="Arial" w:cs="Arial"/>
+          <w:color w:val="000000"/>
+          <w:sz w:val="22"/>
+          <w:szCs w:val="22"/>
+        </w:rPr>
+        <w:t xml:space="preserve">Ohne den Kontext und wenn man nur den Traum an sich sieht, kann man als Rezipierender nicht entscheiden, ob es Traum oder filmische Realität ist </w:t>
+      </w:r>
+    </w:p>
+    <w:p>
+      <w:pPr>
         <w:rPr>
           <w:rFonts w:cs="Arial"/>
           <w:szCs w:val="22"/>
         </w:rPr>
       </w:pPr>
     </w:p>
+    <w:p>
+      <w:pPr>
+        <w:rPr>
+          <w:rFonts w:cs="Arial"/>
+          <w:szCs w:val="22"/>
+        </w:rPr>
+      </w:pPr>
+    </w:p>
     <w:sectPr>
-      <w:headerReference w:type="default" r:id="rId15"/>
+      <w:headerReference w:type="default" r:id="rId21"/>
       <w:pgSz w:w="11900" w:h="16840"/>
       <w:pgMar w:top="1417" w:right="1417" w:bottom="1134" w:left="1417" w:header="708" w:footer="708" w:gutter="0"/>
       <w:cols w:space="708"/>
@@ -2887,6 +2746,155 @@
     </w:lvl>
   </w:abstractNum>
   <w:abstractNum w:abstractNumId="2" w15:restartNumberingAfterBreak="0">
+    <w:nsid w:val="2AC46D12"/>
+    <w:multiLevelType w:val="multilevel"/>
+    <w:tmpl w:val="12861158"/>
+    <w:lvl w:ilvl="0">
+      <w:start w:val="1"/>
+      <w:numFmt w:val="bullet"/>
+      <w:lvlText w:val=""/>
+      <w:lvlJc w:val="left"/>
+      <w:pPr>
+        <w:tabs>
+          <w:tab w:val="num" w:pos="720"/>
+        </w:tabs>
+        <w:ind w:left="720" w:hanging="360"/>
+      </w:pPr>
+      <w:rPr>
+        <w:rFonts w:ascii="Symbol" w:hAnsi="Symbol" w:hint="default"/>
+        <w:sz w:val="20"/>
+      </w:rPr>
+    </w:lvl>
+    <w:lvl w:ilvl="1" w:tentative="1">
+      <w:start w:val="1"/>
+      <w:numFmt w:val="bullet"/>
+      <w:lvlText w:val="o"/>
+      <w:lvlJc w:val="left"/>
+      <w:pPr>
+        <w:tabs>
+          <w:tab w:val="num" w:pos="1440"/>
+        </w:tabs>
+        <w:ind w:left="1440" w:hanging="360"/>
+      </w:pPr>
+      <w:rPr>
+        <w:rFonts w:ascii="Courier New" w:hAnsi="Courier New" w:hint="default"/>
+        <w:sz w:val="20"/>
+      </w:rPr>
+    </w:lvl>
+    <w:lvl w:ilvl="2" w:tentative="1">
+      <w:start w:val="1"/>
+      <w:numFmt w:val="bullet"/>
+      <w:lvlText w:val=""/>
+      <w:lvlJc w:val="left"/>
+      <w:pPr>
+        <w:tabs>
+          <w:tab w:val="num" w:pos="2160"/>
+        </w:tabs>
+        <w:ind w:left="2160" w:hanging="360"/>
+      </w:pPr>
+      <w:rPr>
+        <w:rFonts w:ascii="Wingdings" w:hAnsi="Wingdings" w:hint="default"/>
+        <w:sz w:val="20"/>
+      </w:rPr>
+    </w:lvl>
+    <w:lvl w:ilvl="3" w:tentative="1">
+      <w:start w:val="1"/>
+      <w:numFmt w:val="bullet"/>
+      <w:lvlText w:val=""/>
+      <w:lvlJc w:val="left"/>
+      <w:pPr>
+        <w:tabs>
+          <w:tab w:val="num" w:pos="2880"/>
+        </w:tabs>
+        <w:ind w:left="2880" w:hanging="360"/>
+      </w:pPr>
+      <w:rPr>
+        <w:rFonts w:ascii="Wingdings" w:hAnsi="Wingdings" w:hint="default"/>
+        <w:sz w:val="20"/>
+      </w:rPr>
+    </w:lvl>
+    <w:lvl w:ilvl="4" w:tentative="1">
+      <w:start w:val="1"/>
+      <w:numFmt w:val="bullet"/>
+      <w:lvlText w:val=""/>
+      <w:lvlJc w:val="left"/>
+      <w:pPr>
+        <w:tabs>
+          <w:tab w:val="num" w:pos="3600"/>
+        </w:tabs>
+        <w:ind w:left="3600" w:hanging="360"/>
+      </w:pPr>
+      <w:rPr>
+        <w:rFonts w:ascii="Wingdings" w:hAnsi="Wingdings" w:hint="default"/>
+        <w:sz w:val="20"/>
+      </w:rPr>
+    </w:lvl>
+    <w:lvl w:ilvl="5" w:tentative="1">
+      <w:start w:val="1"/>
+      <w:numFmt w:val="bullet"/>
+      <w:lvlText w:val=""/>
+      <w:lvlJc w:val="left"/>
+      <w:pPr>
+        <w:tabs>
+          <w:tab w:val="num" w:pos="4320"/>
+        </w:tabs>
+        <w:ind w:left="4320" w:hanging="360"/>
+      </w:pPr>
+      <w:rPr>
+        <w:rFonts w:ascii="Wingdings" w:hAnsi="Wingdings" w:hint="default"/>
+        <w:sz w:val="20"/>
+      </w:rPr>
+    </w:lvl>
+    <w:lvl w:ilvl="6" w:tentative="1">
+      <w:start w:val="1"/>
+      <w:numFmt w:val="bullet"/>
+      <w:lvlText w:val=""/>
+      <w:lvlJc w:val="left"/>
+      <w:pPr>
+        <w:tabs>
+          <w:tab w:val="num" w:pos="5040"/>
+        </w:tabs>
+        <w:ind w:left="5040" w:hanging="360"/>
+      </w:pPr>
+      <w:rPr>
+        <w:rFonts w:ascii="Wingdings" w:hAnsi="Wingdings" w:hint="default"/>
+        <w:sz w:val="20"/>
+      </w:rPr>
+    </w:lvl>
+    <w:lvl w:ilvl="7" w:tentative="1">
+      <w:start w:val="1"/>
+      <w:numFmt w:val="bullet"/>
+      <w:lvlText w:val=""/>
+      <w:lvlJc w:val="left"/>
+      <w:pPr>
+        <w:tabs>
+          <w:tab w:val="num" w:pos="5760"/>
+        </w:tabs>
+        <w:ind w:left="5760" w:hanging="360"/>
+      </w:pPr>
+      <w:rPr>
+        <w:rFonts w:ascii="Wingdings" w:hAnsi="Wingdings" w:hint="default"/>
+        <w:sz w:val="20"/>
+      </w:rPr>
+    </w:lvl>
+    <w:lvl w:ilvl="8" w:tentative="1">
+      <w:start w:val="1"/>
+      <w:numFmt w:val="bullet"/>
+      <w:lvlText w:val=""/>
+      <w:lvlJc w:val="left"/>
+      <w:pPr>
+        <w:tabs>
+          <w:tab w:val="num" w:pos="6480"/>
+        </w:tabs>
+        <w:ind w:left="6480" w:hanging="360"/>
+      </w:pPr>
+      <w:rPr>
+        <w:rFonts w:ascii="Wingdings" w:hAnsi="Wingdings" w:hint="default"/>
+        <w:sz w:val="20"/>
+      </w:rPr>
+    </w:lvl>
+  </w:abstractNum>
+  <w:abstractNum w:abstractNumId="3" w15:restartNumberingAfterBreak="0">
     <w:nsid w:val="351A656D"/>
     <w:multiLevelType w:val="hybridMultilevel"/>
     <w:tmpl w:val="94FADFCE"/>
@@ -2972,10 +2980,10 @@
       </w:pPr>
     </w:lvl>
   </w:abstractNum>
-  <w:abstractNum w:abstractNumId="3" w15:restartNumberingAfterBreak="0">
+  <w:abstractNum w:abstractNumId="4" w15:restartNumberingAfterBreak="0">
     <w:nsid w:val="3C280B85"/>
     <w:multiLevelType w:val="hybridMultilevel"/>
-    <w:tmpl w:val="1C30A5D8"/>
+    <w:tmpl w:val="CE261980"/>
     <w:lvl w:ilvl="0" w:tplc="04070001">
       <w:start w:val="1"/>
       <w:numFmt w:val="bullet"/>
@@ -3085,7 +3093,156 @@
       </w:rPr>
     </w:lvl>
   </w:abstractNum>
-  <w:abstractNum w:abstractNumId="4" w15:restartNumberingAfterBreak="0">
+  <w:abstractNum w:abstractNumId="5" w15:restartNumberingAfterBreak="0">
+    <w:nsid w:val="3FBB1DE9"/>
+    <w:multiLevelType w:val="multilevel"/>
+    <w:tmpl w:val="317233CE"/>
+    <w:lvl w:ilvl="0">
+      <w:start w:val="1"/>
+      <w:numFmt w:val="bullet"/>
+      <w:lvlText w:val=""/>
+      <w:lvlJc w:val="left"/>
+      <w:pPr>
+        <w:tabs>
+          <w:tab w:val="num" w:pos="720"/>
+        </w:tabs>
+        <w:ind w:left="720" w:hanging="360"/>
+      </w:pPr>
+      <w:rPr>
+        <w:rFonts w:ascii="Symbol" w:hAnsi="Symbol" w:hint="default"/>
+        <w:sz w:val="20"/>
+      </w:rPr>
+    </w:lvl>
+    <w:lvl w:ilvl="1" w:tentative="1">
+      <w:start w:val="1"/>
+      <w:numFmt w:val="bullet"/>
+      <w:lvlText w:val="o"/>
+      <w:lvlJc w:val="left"/>
+      <w:pPr>
+        <w:tabs>
+          <w:tab w:val="num" w:pos="1440"/>
+        </w:tabs>
+        <w:ind w:left="1440" w:hanging="360"/>
+      </w:pPr>
+      <w:rPr>
+        <w:rFonts w:ascii="Courier New" w:hAnsi="Courier New" w:hint="default"/>
+        <w:sz w:val="20"/>
+      </w:rPr>
+    </w:lvl>
+    <w:lvl w:ilvl="2" w:tentative="1">
+      <w:start w:val="1"/>
+      <w:numFmt w:val="bullet"/>
+      <w:lvlText w:val=""/>
+      <w:lvlJc w:val="left"/>
+      <w:pPr>
+        <w:tabs>
+          <w:tab w:val="num" w:pos="2160"/>
+        </w:tabs>
+        <w:ind w:left="2160" w:hanging="360"/>
+      </w:pPr>
+      <w:rPr>
+        <w:rFonts w:ascii="Wingdings" w:hAnsi="Wingdings" w:hint="default"/>
+        <w:sz w:val="20"/>
+      </w:rPr>
+    </w:lvl>
+    <w:lvl w:ilvl="3" w:tentative="1">
+      <w:start w:val="1"/>
+      <w:numFmt w:val="bullet"/>
+      <w:lvlText w:val=""/>
+      <w:lvlJc w:val="left"/>
+      <w:pPr>
+        <w:tabs>
+          <w:tab w:val="num" w:pos="2880"/>
+        </w:tabs>
+        <w:ind w:left="2880" w:hanging="360"/>
+      </w:pPr>
+      <w:rPr>
+        <w:rFonts w:ascii="Wingdings" w:hAnsi="Wingdings" w:hint="default"/>
+        <w:sz w:val="20"/>
+      </w:rPr>
+    </w:lvl>
+    <w:lvl w:ilvl="4" w:tentative="1">
+      <w:start w:val="1"/>
+      <w:numFmt w:val="bullet"/>
+      <w:lvlText w:val=""/>
+      <w:lvlJc w:val="left"/>
+      <w:pPr>
+        <w:tabs>
+          <w:tab w:val="num" w:pos="3600"/>
+        </w:tabs>
+        <w:ind w:left="3600" w:hanging="360"/>
+      </w:pPr>
+      <w:rPr>
+        <w:rFonts w:ascii="Wingdings" w:hAnsi="Wingdings" w:hint="default"/>
+        <w:sz w:val="20"/>
+      </w:rPr>
+    </w:lvl>
+    <w:lvl w:ilvl="5" w:tentative="1">
+      <w:start w:val="1"/>
+      <w:numFmt w:val="bullet"/>
+      <w:lvlText w:val=""/>
+      <w:lvlJc w:val="left"/>
+      <w:pPr>
+        <w:tabs>
+          <w:tab w:val="num" w:pos="4320"/>
+        </w:tabs>
+        <w:ind w:left="4320" w:hanging="360"/>
+      </w:pPr>
+      <w:rPr>
+        <w:rFonts w:ascii="Wingdings" w:hAnsi="Wingdings" w:hint="default"/>
+        <w:sz w:val="20"/>
+      </w:rPr>
+    </w:lvl>
+    <w:lvl w:ilvl="6" w:tentative="1">
+      <w:start w:val="1"/>
+      <w:numFmt w:val="bullet"/>
+      <w:lvlText w:val=""/>
+      <w:lvlJc w:val="left"/>
+      <w:pPr>
+        <w:tabs>
+          <w:tab w:val="num" w:pos="5040"/>
+        </w:tabs>
+        <w:ind w:left="5040" w:hanging="360"/>
+      </w:pPr>
+      <w:rPr>
+        <w:rFonts w:ascii="Wingdings" w:hAnsi="Wingdings" w:hint="default"/>
+        <w:sz w:val="20"/>
+      </w:rPr>
+    </w:lvl>
+    <w:lvl w:ilvl="7" w:tentative="1">
+      <w:start w:val="1"/>
+      <w:numFmt w:val="bullet"/>
+      <w:lvlText w:val=""/>
+      <w:lvlJc w:val="left"/>
+      <w:pPr>
+        <w:tabs>
+          <w:tab w:val="num" w:pos="5760"/>
+        </w:tabs>
+        <w:ind w:left="5760" w:hanging="360"/>
+      </w:pPr>
+      <w:rPr>
+        <w:rFonts w:ascii="Wingdings" w:hAnsi="Wingdings" w:hint="default"/>
+        <w:sz w:val="20"/>
+      </w:rPr>
+    </w:lvl>
+    <w:lvl w:ilvl="8" w:tentative="1">
+      <w:start w:val="1"/>
+      <w:numFmt w:val="bullet"/>
+      <w:lvlText w:val=""/>
+      <w:lvlJc w:val="left"/>
+      <w:pPr>
+        <w:tabs>
+          <w:tab w:val="num" w:pos="6480"/>
+        </w:tabs>
+        <w:ind w:left="6480" w:hanging="360"/>
+      </w:pPr>
+      <w:rPr>
+        <w:rFonts w:ascii="Wingdings" w:hAnsi="Wingdings" w:hint="default"/>
+        <w:sz w:val="20"/>
+      </w:rPr>
+    </w:lvl>
+  </w:abstractNum>
+  <w:abstractNum w:abstractNumId="6" w15:restartNumberingAfterBreak="0">
     <w:nsid w:val="6A452B42"/>
     <w:multiLevelType w:val="hybridMultilevel"/>
     <w:tmpl w:val="EFF05914"/>
@@ -3198,7 +3355,156 @@
       </w:rPr>
     </w:lvl>
   </w:abstractNum>
-  <w:abstractNum w:abstractNumId="5" w15:restartNumberingAfterBreak="0">
+  <w:abstractNum w:abstractNumId="7" w15:restartNumberingAfterBreak="0">
+    <w:nsid w:val="76B439F4"/>
+    <w:multiLevelType w:val="multilevel"/>
+    <w:tmpl w:val="2026BC74"/>
+    <w:lvl w:ilvl="0">
+      <w:start w:val="1"/>
+      <w:numFmt w:val="bullet"/>
+      <w:lvlText w:val=""/>
+      <w:lvlJc w:val="left"/>
+      <w:pPr>
+        <w:tabs>
+          <w:tab w:val="num" w:pos="720"/>
+        </w:tabs>
+        <w:ind w:left="720" w:hanging="360"/>
+      </w:pPr>
+      <w:rPr>
+        <w:rFonts w:ascii="Symbol" w:hAnsi="Symbol" w:hint="default"/>
+        <w:sz w:val="20"/>
+      </w:rPr>
+    </w:lvl>
+    <w:lvl w:ilvl="1" w:tentative="1">
+      <w:start w:val="1"/>
+      <w:numFmt w:val="bullet"/>
+      <w:lvlText w:val="o"/>
+      <w:lvlJc w:val="left"/>
+      <w:pPr>
+        <w:tabs>
+          <w:tab w:val="num" w:pos="1440"/>
+        </w:tabs>
+        <w:ind w:left="1440" w:hanging="360"/>
+      </w:pPr>
+      <w:rPr>
+        <w:rFonts w:ascii="Courier New" w:hAnsi="Courier New" w:hint="default"/>
+        <w:sz w:val="20"/>
+      </w:rPr>
+    </w:lvl>
+    <w:lvl w:ilvl="2" w:tentative="1">
+      <w:start w:val="1"/>
+      <w:numFmt w:val="bullet"/>
+      <w:lvlText w:val=""/>
+      <w:lvlJc w:val="left"/>
+      <w:pPr>
+        <w:tabs>
+          <w:tab w:val="num" w:pos="2160"/>
+        </w:tabs>
+        <w:ind w:left="2160" w:hanging="360"/>
+      </w:pPr>
+      <w:rPr>
+        <w:rFonts w:ascii="Wingdings" w:hAnsi="Wingdings" w:hint="default"/>
+        <w:sz w:val="20"/>
+      </w:rPr>
+    </w:lvl>
+    <w:lvl w:ilvl="3" w:tentative="1">
+      <w:start w:val="1"/>
+      <w:numFmt w:val="bullet"/>
+      <w:lvlText w:val=""/>
+      <w:lvlJc w:val="left"/>
+      <w:pPr>
+        <w:tabs>
+          <w:tab w:val="num" w:pos="2880"/>
+        </w:tabs>
+        <w:ind w:left="2880" w:hanging="360"/>
+      </w:pPr>
+      <w:rPr>
+        <w:rFonts w:ascii="Wingdings" w:hAnsi="Wingdings" w:hint="default"/>
+        <w:sz w:val="20"/>
+      </w:rPr>
+    </w:lvl>
+    <w:lvl w:ilvl="4" w:tentative="1">
+      <w:start w:val="1"/>
+      <w:numFmt w:val="bullet"/>
+      <w:lvlText w:val=""/>
+      <w:lvlJc w:val="left"/>
+      <w:pPr>
+        <w:tabs>
+          <w:tab w:val="num" w:pos="3600"/>
+        </w:tabs>
+        <w:ind w:left="3600" w:hanging="360"/>
+      </w:pPr>
+      <w:rPr>
+        <w:rFonts w:ascii="Wingdings" w:hAnsi="Wingdings" w:hint="default"/>
+        <w:sz w:val="20"/>
+      </w:rPr>
+    </w:lvl>
+    <w:lvl w:ilvl="5" w:tentative="1">
+      <w:start w:val="1"/>
+      <w:numFmt w:val="bullet"/>
+      <w:lvlText w:val=""/>
+      <w:lvlJc w:val="left"/>
+      <w:pPr>
+        <w:tabs>
+          <w:tab w:val="num" w:pos="4320"/>
+        </w:tabs>
+        <w:ind w:left="4320" w:hanging="360"/>
+      </w:pPr>
+      <w:rPr>
+        <w:rFonts w:ascii="Wingdings" w:hAnsi="Wingdings" w:hint="default"/>
+        <w:sz w:val="20"/>
+      </w:rPr>
+    </w:lvl>
+    <w:lvl w:ilvl="6" w:tentative="1">
+      <w:start w:val="1"/>
+      <w:numFmt w:val="bullet"/>
+      <w:lvlText w:val=""/>
+      <w:lvlJc w:val="left"/>
+      <w:pPr>
+        <w:tabs>
+          <w:tab w:val="num" w:pos="5040"/>
+        </w:tabs>
+        <w:ind w:left="5040" w:hanging="360"/>
+      </w:pPr>
+      <w:rPr>
+        <w:rFonts w:ascii="Wingdings" w:hAnsi="Wingdings" w:hint="default"/>
+        <w:sz w:val="20"/>
+      </w:rPr>
+    </w:lvl>
+    <w:lvl w:ilvl="7" w:tentative="1">
+      <w:start w:val="1"/>
+      <w:numFmt w:val="bullet"/>
+      <w:lvlText w:val=""/>
+      <w:lvlJc w:val="left"/>
+      <w:pPr>
+        <w:tabs>
+          <w:tab w:val="num" w:pos="5760"/>
+        </w:tabs>
+        <w:ind w:left="5760" w:hanging="360"/>
+      </w:pPr>
+      <w:rPr>
+        <w:rFonts w:ascii="Wingdings" w:hAnsi="Wingdings" w:hint="default"/>
+        <w:sz w:val="20"/>
+      </w:rPr>
+    </w:lvl>
+    <w:lvl w:ilvl="8" w:tentative="1">
+      <w:start w:val="1"/>
+      <w:numFmt w:val="bullet"/>
+      <w:lvlText w:val=""/>
+      <w:lvlJc w:val="left"/>
+      <w:pPr>
+        <w:tabs>
+          <w:tab w:val="num" w:pos="6480"/>
+        </w:tabs>
+        <w:ind w:left="6480" w:hanging="360"/>
+      </w:pPr>
+      <w:rPr>
+        <w:rFonts w:ascii="Wingdings" w:hAnsi="Wingdings" w:hint="default"/>
+        <w:sz w:val="20"/>
+      </w:rPr>
+    </w:lvl>
+  </w:abstractNum>
+  <w:abstractNum w:abstractNumId="8" w15:restartNumberingAfterBreak="0">
     <w:nsid w:val="7C940AE3"/>
     <w:multiLevelType w:val="multilevel"/>
     <w:tmpl w:val="D42C4032"/>
@@ -3348,7 +3654,7 @@
     </w:lvl>
   </w:abstractNum>
   <w:num w:numId="1">
-    <w:abstractNumId w:val="5"/>
+    <w:abstractNumId w:val="8"/>
   </w:num>
   <w:num w:numId="2">
     <w:abstractNumId w:val="1"/>
@@ -3357,13 +3663,22 @@
     <w:abstractNumId w:val="0"/>
   </w:num>
   <w:num w:numId="4">
+    <w:abstractNumId w:val="6"/>
+  </w:num>
+  <w:num w:numId="5">
+    <w:abstractNumId w:val="3"/>
+  </w:num>
+  <w:num w:numId="6">
     <w:abstractNumId w:val="4"/>
   </w:num>
-  <w:num w:numId="5">
+  <w:num w:numId="7">
+    <w:abstractNumId w:val="5"/>
+  </w:num>
+  <w:num w:numId="8">
     <w:abstractNumId w:val="2"/>
   </w:num>
-  <w:num w:numId="6">
-    <w:abstractNumId w:val="3"/>
+  <w:num w:numId="9">
+    <w:abstractNumId w:val="7"/>
   </w:num>
 </w:numbering>
 </file>
@@ -3864,7 +4179,6 @@
     <w:name w:val="Normal (Web)"/>
     <w:basedOn w:val="Standard"/>
     <w:uiPriority w:val="99"/>
-    <w:semiHidden/>
     <w:unhideWhenUsed/>
     <w:rsid w:val="000B71DD"/>
     <w:pPr>

--- a/3_SI/Traum/TraumImFilm_Referatsvorbereitung.docx
+++ b/3_SI/Traum/TraumImFilm_Referatsvorbereitung.docx
@@ -29,18 +29,6 @@
         <w:jc w:val="left"/>
         <w:rPr>
           <w:rFonts w:eastAsia="Times New Roman" w:cs="Arial"/>
-          <w:b/>
-          <w:color w:val="000000"/>
-          <w:szCs w:val="22"/>
-          <w:lang w:eastAsia="de-DE"/>
-        </w:rPr>
-      </w:pPr>
-    </w:p>
-    <w:p>
-      <w:pPr>
-        <w:jc w:val="left"/>
-        <w:rPr>
-          <w:rFonts w:eastAsia="Times New Roman" w:cs="Arial"/>
           <w:szCs w:val="22"/>
           <w:lang w:eastAsia="de-DE"/>
         </w:rPr>
@@ -128,6 +116,92 @@
           <w:lang w:eastAsia="de-DE"/>
         </w:rPr>
         <w:t>Identifikation vs. Nachahmung und die Wirkung des Films auf Individuen</w:t>
+      </w:r>
+    </w:p>
+    <w:p>
+      <w:pPr>
+        <w:numPr>
+          <w:ilvl w:val="1"/>
+          <w:numId w:val="1"/>
+        </w:numPr>
+        <w:jc w:val="left"/>
+        <w:textAlignment w:val="baseline"/>
+        <w:rPr>
+          <w:rFonts w:eastAsia="Times New Roman" w:cs="Arial"/>
+          <w:color w:val="000000"/>
+          <w:szCs w:val="22"/>
+          <w:lang w:eastAsia="de-DE"/>
+        </w:rPr>
+      </w:pPr>
+      <w:r>
+        <w:rPr>
+          <w:rFonts w:eastAsia="Times New Roman" w:cs="Arial"/>
+          <w:color w:val="000000"/>
+          <w:szCs w:val="22"/>
+          <w:lang w:eastAsia="de-DE"/>
+        </w:rPr>
+        <w:t>Psychoanalytische Filmtheorie</w:t>
+      </w:r>
+    </w:p>
+    <w:p>
+      <w:pPr>
+        <w:numPr>
+          <w:ilvl w:val="2"/>
+          <w:numId w:val="1"/>
+        </w:numPr>
+        <w:jc w:val="left"/>
+        <w:textAlignment w:val="baseline"/>
+        <w:rPr>
+          <w:rFonts w:eastAsia="Times New Roman" w:cs="Arial"/>
+          <w:color w:val="000000"/>
+          <w:szCs w:val="22"/>
+          <w:lang w:eastAsia="de-DE"/>
+        </w:rPr>
+      </w:pPr>
+      <w:hyperlink r:id="rId7" w:history="1">
+        <w:r>
+          <w:rPr>
+            <w:rStyle w:val="Hyperlink"/>
+            <w:rFonts w:eastAsia="Times New Roman" w:cs="Arial"/>
+            <w:szCs w:val="22"/>
+            <w:lang w:eastAsia="de-DE"/>
+          </w:rPr>
+          <w:t>https://de.wikipedia.org/wiki/Psychoanalytische_Filmtheorie</w:t>
+        </w:r>
+      </w:hyperlink>
+      <w:r>
+        <w:rPr>
+          <w:rFonts w:eastAsia="Times New Roman" w:cs="Arial"/>
+          <w:color w:val="000000"/>
+          <w:szCs w:val="22"/>
+          <w:lang w:eastAsia="de-DE"/>
+        </w:rPr>
+        <w:t xml:space="preserve"> </w:t>
+      </w:r>
+    </w:p>
+    <w:p>
+      <w:pPr>
+        <w:numPr>
+          <w:ilvl w:val="1"/>
+          <w:numId w:val="1"/>
+        </w:numPr>
+        <w:jc w:val="left"/>
+        <w:textAlignment w:val="baseline"/>
+        <w:rPr>
+          <w:rFonts w:eastAsia="Times New Roman" w:cs="Arial"/>
+          <w:color w:val="000000"/>
+          <w:szCs w:val="22"/>
+          <w:lang w:eastAsia="de-DE"/>
+        </w:rPr>
+      </w:pPr>
+      <w:r>
+        <w:rPr>
+          <w:rFonts w:eastAsia="Times New Roman" w:cs="Arial"/>
+          <w:color w:val="000000"/>
+          <w:szCs w:val="22"/>
+          <w:lang w:eastAsia="de-DE"/>
+        </w:rPr>
+        <w:t>Traumfabrik Hollywood</w:t>
       </w:r>
     </w:p>
     <w:p>
@@ -309,7 +383,25 @@
           <w:szCs w:val="22"/>
           <w:lang w:eastAsia="de-DE"/>
         </w:rPr>
-        <w:t>Gleichnisträume (Spellbound)</w:t>
+        <w:t>Gleichnisträume (</w:t>
+      </w:r>
+      <w:proofErr w:type="spellStart"/>
+      <w:r>
+        <w:rPr>
+          <w:rFonts w:eastAsia="Times New Roman" w:cs="Arial"/>
+          <w:szCs w:val="22"/>
+          <w:lang w:eastAsia="de-DE"/>
+        </w:rPr>
+        <w:t>Spellbound</w:t>
+      </w:r>
+      <w:proofErr w:type="spellEnd"/>
+      <w:r>
+        <w:rPr>
+          <w:rFonts w:eastAsia="Times New Roman" w:cs="Arial"/>
+          <w:szCs w:val="22"/>
+          <w:lang w:eastAsia="de-DE"/>
+        </w:rPr>
+        <w:t>)</w:t>
       </w:r>
     </w:p>
     <w:p>
@@ -355,7 +447,43 @@
           <w:szCs w:val="22"/>
           <w:lang w:eastAsia="de-DE"/>
         </w:rPr>
-        <w:t>Erinnerung im Traum (Manchurian Candidate)</w:t>
+        <w:t>Erinnerung im Traum (</w:t>
+      </w:r>
+      <w:proofErr w:type="spellStart"/>
+      <w:r>
+        <w:rPr>
+          <w:rFonts w:eastAsia="Times New Roman" w:cs="Arial"/>
+          <w:szCs w:val="22"/>
+          <w:lang w:eastAsia="de-DE"/>
+        </w:rPr>
+        <w:t>Manchurian</w:t>
+      </w:r>
+      <w:proofErr w:type="spellEnd"/>
+      <w:r>
+        <w:rPr>
+          <w:rFonts w:eastAsia="Times New Roman" w:cs="Arial"/>
+          <w:szCs w:val="22"/>
+          <w:lang w:eastAsia="de-DE"/>
+        </w:rPr>
+        <w:t xml:space="preserve"> </w:t>
+      </w:r>
+      <w:proofErr w:type="spellStart"/>
+      <w:r>
+        <w:rPr>
+          <w:rFonts w:eastAsia="Times New Roman" w:cs="Arial"/>
+          <w:szCs w:val="22"/>
+          <w:lang w:eastAsia="de-DE"/>
+        </w:rPr>
+        <w:t>Candidate</w:t>
+      </w:r>
+      <w:proofErr w:type="spellEnd"/>
+      <w:r>
+        <w:rPr>
+          <w:rFonts w:eastAsia="Times New Roman" w:cs="Arial"/>
+          <w:szCs w:val="22"/>
+          <w:lang w:eastAsia="de-DE"/>
+        </w:rPr>
+        <w:t>)</w:t>
       </w:r>
     </w:p>
     <w:p>
@@ -378,7 +506,25 @@
           <w:szCs w:val="22"/>
           <w:lang w:eastAsia="de-DE"/>
         </w:rPr>
-        <w:t>Eintritt in den Traum Anderer (Inception)</w:t>
+        <w:t>Eintritt in den Traum Anderer (</w:t>
+      </w:r>
+      <w:proofErr w:type="spellStart"/>
+      <w:r>
+        <w:rPr>
+          <w:rFonts w:eastAsia="Times New Roman" w:cs="Arial"/>
+          <w:szCs w:val="22"/>
+          <w:lang w:eastAsia="de-DE"/>
+        </w:rPr>
+        <w:t>Inception</w:t>
+      </w:r>
+      <w:proofErr w:type="spellEnd"/>
+      <w:r>
+        <w:rPr>
+          <w:rFonts w:eastAsia="Times New Roman" w:cs="Arial"/>
+          <w:szCs w:val="22"/>
+          <w:lang w:eastAsia="de-DE"/>
+        </w:rPr>
+        <w:t>)</w:t>
       </w:r>
     </w:p>
     <w:p>
@@ -466,16 +612,6 @@
         <w:jc w:val="left"/>
         <w:rPr>
           <w:rFonts w:eastAsia="Times New Roman" w:cs="Arial"/>
-          <w:szCs w:val="22"/>
-          <w:lang w:eastAsia="de-DE"/>
-        </w:rPr>
-      </w:pPr>
-    </w:p>
-    <w:p>
-      <w:pPr>
-        <w:jc w:val="left"/>
-        <w:rPr>
-          <w:rFonts w:eastAsia="Times New Roman" w:cs="Arial"/>
           <w:color w:val="70AD47" w:themeColor="accent6"/>
           <w:szCs w:val="22"/>
           <w:u w:val="single"/>
@@ -502,7 +638,7 @@
           <w:lang w:eastAsia="de-DE"/>
         </w:rPr>
       </w:pPr>
-      <w:hyperlink r:id="rId7" w:history="1">
+      <w:hyperlink r:id="rId8" w:history="1">
         <w:r>
           <w:rPr>
             <w:rStyle w:val="Hyperlink"/>
@@ -544,7 +680,7 @@
           <w:ilvl w:val="0"/>
           <w:numId w:val="4"/>
         </w:numPr>
-        <w:spacing w:before="0" w:beforeAutospacing="0" w:after="0" w:afterAutospacing="0"/>
+        <w:spacing w:before="0" w:beforeAutospacing="0" w:after="0" w:afterAutospacing="0" w:line="360" w:lineRule="auto"/>
         <w:textAlignment w:val="baseline"/>
         <w:rPr>
           <w:rFonts w:ascii="Arial" w:hAnsi="Arial" w:cs="Arial"/>
@@ -560,16 +696,7 @@
           <w:sz w:val="22"/>
           <w:szCs w:val="22"/>
         </w:rPr>
-        <w:t>Anfang und Ende in schwarz-</w:t>
-      </w:r>
-      <w:r>
-        <w:rPr>
-          <w:rFonts w:ascii="Arial" w:hAnsi="Arial" w:cs="Arial"/>
-          <w:color w:val="000000"/>
-          <w:sz w:val="22"/>
-          <w:szCs w:val="22"/>
-        </w:rPr>
-        <w:t>weiß; Rest des Films in Farbe &gt; der ganze Film bzw. farbige Teil ist ein Traum</w:t>
+        <w:t>Anfang und Ende in schwarz-weiß; Rest des Films in Farbe &gt; der ganze Film bzw. farbige Teil ist ein Traum</w:t>
       </w:r>
     </w:p>
     <w:p>
@@ -579,7 +706,7 @@
           <w:ilvl w:val="0"/>
           <w:numId w:val="4"/>
         </w:numPr>
-        <w:spacing w:before="0" w:beforeAutospacing="0" w:after="0" w:afterAutospacing="0"/>
+        <w:spacing w:before="0" w:beforeAutospacing="0" w:after="0" w:afterAutospacing="0" w:line="360" w:lineRule="auto"/>
         <w:textAlignment w:val="baseline"/>
         <w:rPr>
           <w:rFonts w:ascii="Arial" w:hAnsi="Arial" w:cs="Arial"/>
@@ -597,7 +724,7 @@
         </w:rPr>
         <w:t xml:space="preserve">Übergang filmische Realität in Traum: </w:t>
       </w:r>
-      <w:hyperlink r:id="rId8" w:history="1">
+      <w:hyperlink r:id="rId9" w:history="1">
         <w:r>
           <w:rPr>
             <w:rStyle w:val="Hyperlink"/>
@@ -652,7 +779,7 @@
           <w:lang w:eastAsia="de-DE"/>
         </w:rPr>
       </w:pPr>
-      <w:hyperlink r:id="rId9" w:history="1">
+      <w:hyperlink r:id="rId10" w:history="1">
         <w:r>
           <w:rPr>
             <w:rStyle w:val="Hyperlink"/>
@@ -666,14 +793,13 @@
     </w:p>
     <w:p>
       <w:pPr>
-        <w:spacing w:line="240" w:lineRule="auto"/>
         <w:jc w:val="left"/>
         <w:rPr>
           <w:rFonts w:ascii="Times New Roman" w:hAnsi="Times New Roman"/>
           <w:sz w:val="24"/>
         </w:rPr>
       </w:pPr>
-      <w:hyperlink r:id="rId10" w:history="1">
+      <w:hyperlink r:id="rId11" w:history="1">
         <w:r>
           <w:rPr>
             <w:rStyle w:val="Hyperlink"/>
@@ -698,7 +824,7 @@
     <w:p>
       <w:pPr>
         <w:pStyle w:val="StandardWeb"/>
-        <w:spacing w:before="0" w:beforeAutospacing="0" w:after="0" w:afterAutospacing="0"/>
+        <w:spacing w:before="0" w:beforeAutospacing="0" w:after="0" w:afterAutospacing="0" w:line="360" w:lineRule="auto"/>
         <w:rPr>
           <w:color w:val="70AD47" w:themeColor="accent6"/>
         </w:rPr>
@@ -717,7 +843,7 @@
     <w:p>
       <w:pPr>
         <w:pStyle w:val="StandardWeb"/>
-        <w:spacing w:before="0" w:beforeAutospacing="0" w:after="0" w:afterAutospacing="0"/>
+        <w:spacing w:before="0" w:beforeAutospacing="0" w:after="0" w:afterAutospacing="0" w:line="360" w:lineRule="auto"/>
         <w:textAlignment w:val="baseline"/>
         <w:rPr>
           <w:rFonts w:ascii="Arial" w:hAnsi="Arial" w:cs="Arial"/>
@@ -733,6 +859,7 @@
           <w:sz w:val="22"/>
           <w:szCs w:val="22"/>
         </w:rPr>
+        <w:lastRenderedPageBreak/>
         <w:fldChar w:fldCharType="begin"/>
       </w:r>
       <w:r>
@@ -796,6 +923,7 @@
           <w:lang w:eastAsia="de-DE"/>
         </w:rPr>
       </w:pPr>
+      <w:proofErr w:type="spellStart"/>
       <w:r>
         <w:rPr>
           <w:rFonts w:eastAsia="Times New Roman" w:cs="Arial"/>
@@ -804,19 +932,96 @@
           <w:u w:val="single"/>
           <w:lang w:eastAsia="de-DE"/>
         </w:rPr>
-        <w:t>Let me dream again (George Albert Smith)</w:t>
-      </w:r>
-    </w:p>
-    <w:p>
-      <w:pPr>
-        <w:jc w:val="left"/>
-        <w:rPr>
-          <w:rFonts w:eastAsia="Times New Roman" w:cs="Arial"/>
-          <w:szCs w:val="22"/>
-          <w:lang w:eastAsia="de-DE"/>
-        </w:rPr>
-      </w:pPr>
-      <w:hyperlink r:id="rId11" w:history="1">
+        <w:t>Let</w:t>
+      </w:r>
+      <w:proofErr w:type="spellEnd"/>
+      <w:r>
+        <w:rPr>
+          <w:rFonts w:eastAsia="Times New Roman" w:cs="Arial"/>
+          <w:color w:val="70AD47" w:themeColor="accent6"/>
+          <w:szCs w:val="22"/>
+          <w:u w:val="single"/>
+          <w:lang w:eastAsia="de-DE"/>
+        </w:rPr>
+        <w:t xml:space="preserve"> </w:t>
+      </w:r>
+      <w:proofErr w:type="spellStart"/>
+      <w:r>
+        <w:rPr>
+          <w:rFonts w:eastAsia="Times New Roman" w:cs="Arial"/>
+          <w:color w:val="70AD47" w:themeColor="accent6"/>
+          <w:szCs w:val="22"/>
+          <w:u w:val="single"/>
+          <w:lang w:eastAsia="de-DE"/>
+        </w:rPr>
+        <w:t>me</w:t>
+      </w:r>
+      <w:proofErr w:type="spellEnd"/>
+      <w:r>
+        <w:rPr>
+          <w:rFonts w:eastAsia="Times New Roman" w:cs="Arial"/>
+          <w:color w:val="70AD47" w:themeColor="accent6"/>
+          <w:szCs w:val="22"/>
+          <w:u w:val="single"/>
+          <w:lang w:eastAsia="de-DE"/>
+        </w:rPr>
+        <w:t xml:space="preserve"> </w:t>
+      </w:r>
+      <w:proofErr w:type="spellStart"/>
+      <w:r>
+        <w:rPr>
+          <w:rFonts w:eastAsia="Times New Roman" w:cs="Arial"/>
+          <w:color w:val="70AD47" w:themeColor="accent6"/>
+          <w:szCs w:val="22"/>
+          <w:u w:val="single"/>
+          <w:lang w:eastAsia="de-DE"/>
+        </w:rPr>
+        <w:t>dream</w:t>
+      </w:r>
+      <w:proofErr w:type="spellEnd"/>
+      <w:r>
+        <w:rPr>
+          <w:rFonts w:eastAsia="Times New Roman" w:cs="Arial"/>
+          <w:color w:val="70AD47" w:themeColor="accent6"/>
+          <w:szCs w:val="22"/>
+          <w:u w:val="single"/>
+          <w:lang w:eastAsia="de-DE"/>
+        </w:rPr>
+        <w:t xml:space="preserve"> </w:t>
+      </w:r>
+      <w:proofErr w:type="spellStart"/>
+      <w:r>
+        <w:rPr>
+          <w:rFonts w:eastAsia="Times New Roman" w:cs="Arial"/>
+          <w:color w:val="70AD47" w:themeColor="accent6"/>
+          <w:szCs w:val="22"/>
+          <w:u w:val="single"/>
+          <w:lang w:eastAsia="de-DE"/>
+        </w:rPr>
+        <w:t>again</w:t>
+      </w:r>
+      <w:proofErr w:type="spellEnd"/>
+      <w:r>
+        <w:rPr>
+          <w:rFonts w:eastAsia="Times New Roman" w:cs="Arial"/>
+          <w:color w:val="70AD47" w:themeColor="accent6"/>
+          <w:szCs w:val="22"/>
+          <w:u w:val="single"/>
+          <w:lang w:eastAsia="de-DE"/>
+        </w:rPr>
+        <w:t xml:space="preserve"> (George Albert Smith)</w:t>
+      </w:r>
+    </w:p>
+    <w:p>
+      <w:pPr>
+        <w:jc w:val="left"/>
+        <w:rPr>
+          <w:rFonts w:eastAsia="Times New Roman" w:cs="Arial"/>
+          <w:szCs w:val="22"/>
+          <w:lang w:eastAsia="de-DE"/>
+        </w:rPr>
+      </w:pPr>
+      <w:hyperlink r:id="rId12" w:history="1">
         <w:r>
           <w:rPr>
             <w:rStyle w:val="Hyperlink"/>
@@ -837,7 +1042,7 @@
           <w:lang w:eastAsia="de-DE"/>
         </w:rPr>
       </w:pPr>
-      <w:hyperlink r:id="rId12" w:history="1">
+      <w:hyperlink r:id="rId13" w:history="1">
         <w:r>
           <w:rPr>
             <w:rStyle w:val="Hyperlink"/>
@@ -858,7 +1063,7 @@
           <w:lang w:eastAsia="de-DE"/>
         </w:rPr>
       </w:pPr>
-      <w:hyperlink r:id="rId13" w:history="1">
+      <w:hyperlink r:id="rId14" w:history="1">
         <w:r>
           <w:rPr>
             <w:rStyle w:val="Hyperlink"/>
@@ -899,8 +1104,9 @@
           <w:u w:val="single"/>
           <w:lang w:eastAsia="de-DE"/>
         </w:rPr>
-        <w:t>Reise zum Mond (George Mé</w:t>
-      </w:r>
+        <w:t xml:space="preserve">Reise zum Mond (George </w:t>
+      </w:r>
+      <w:proofErr w:type="spellStart"/>
       <w:r>
         <w:rPr>
           <w:rFonts w:eastAsia="Times New Roman" w:cs="Arial"/>
@@ -909,6 +1115,16 @@
           <w:u w:val="single"/>
           <w:lang w:eastAsia="de-DE"/>
         </w:rPr>
+        <w:t>Mé</w:t>
+      </w:r>
+      <w:r>
+        <w:rPr>
+          <w:rFonts w:eastAsia="Times New Roman" w:cs="Arial"/>
+          <w:color w:val="70AD47" w:themeColor="accent6"/>
+          <w:szCs w:val="22"/>
+          <w:u w:val="single"/>
+          <w:lang w:eastAsia="de-DE"/>
+        </w:rPr>
         <w:t>li</w:t>
       </w:r>
       <w:r>
@@ -929,19 +1145,30 @@
           <w:u w:val="single"/>
           <w:lang w:eastAsia="de-DE"/>
         </w:rPr>
-        <w:t>s)</w:t>
-      </w:r>
-    </w:p>
-    <w:p>
-      <w:pPr>
-        <w:jc w:val="left"/>
-        <w:rPr>
-          <w:rFonts w:eastAsia="Times New Roman" w:cs="Arial"/>
-          <w:szCs w:val="22"/>
-          <w:lang w:eastAsia="de-DE"/>
-        </w:rPr>
-      </w:pPr>
-      <w:hyperlink r:id="rId14" w:history="1">
+        <w:t>s</w:t>
+      </w:r>
+      <w:proofErr w:type="spellEnd"/>
+      <w:r>
+        <w:rPr>
+          <w:rFonts w:eastAsia="Times New Roman" w:cs="Arial"/>
+          <w:color w:val="70AD47" w:themeColor="accent6"/>
+          <w:szCs w:val="22"/>
+          <w:u w:val="single"/>
+          <w:lang w:eastAsia="de-DE"/>
+        </w:rPr>
+        <w:t>)</w:t>
+      </w:r>
+    </w:p>
+    <w:p>
+      <w:pPr>
+        <w:jc w:val="left"/>
+        <w:rPr>
+          <w:rFonts w:eastAsia="Times New Roman" w:cs="Arial"/>
+          <w:szCs w:val="22"/>
+          <w:lang w:eastAsia="de-DE"/>
+        </w:rPr>
+      </w:pPr>
+      <w:hyperlink r:id="rId15" w:history="1">
         <w:r>
           <w:rPr>
             <w:rStyle w:val="Hyperlink"/>
@@ -963,7 +1190,7 @@
           <w:lang w:eastAsia="de-DE"/>
         </w:rPr>
       </w:pPr>
-      <w:hyperlink r:id="rId15" w:history="1">
+      <w:hyperlink r:id="rId16" w:history="1">
         <w:r>
           <w:rPr>
             <w:rStyle w:val="Hyperlink"/>
@@ -996,6 +1223,7 @@
           <w:lang w:eastAsia="de-DE"/>
         </w:rPr>
       </w:pPr>
+      <w:proofErr w:type="spellStart"/>
       <w:r>
         <w:rPr>
           <w:rFonts w:eastAsia="Times New Roman" w:cs="Arial"/>
@@ -1006,6 +1234,7 @@
         </w:rPr>
         <w:t>Spellbound</w:t>
       </w:r>
+      <w:proofErr w:type="spellEnd"/>
       <w:r>
         <w:rPr>
           <w:rFonts w:eastAsia="Times New Roman" w:cs="Arial"/>
@@ -1027,7 +1256,7 @@
           <w:lang w:eastAsia="de-DE"/>
         </w:rPr>
       </w:pPr>
-      <w:hyperlink r:id="rId16" w:history="1">
+      <w:hyperlink r:id="rId17" w:history="1">
         <w:r>
           <w:rPr>
             <w:rStyle w:val="Hyperlink"/>
@@ -1049,7 +1278,7 @@
           <w:lang w:eastAsia="de-DE"/>
         </w:rPr>
       </w:pPr>
-      <w:hyperlink r:id="rId17" w:history="1">
+      <w:hyperlink r:id="rId18" w:history="1">
         <w:r>
           <w:rPr>
             <w:rStyle w:val="Hyperlink"/>
@@ -1070,7 +1299,7 @@
           <w:lang w:eastAsia="de-DE"/>
         </w:rPr>
       </w:pPr>
-      <w:hyperlink r:id="rId18" w:history="1">
+      <w:hyperlink r:id="rId19" w:history="1">
         <w:r>
           <w:rPr>
             <w:rStyle w:val="Hyperlink"/>
@@ -1087,10 +1316,26 @@
           <w:szCs w:val="22"/>
           <w:lang w:eastAsia="de-DE"/>
         </w:rPr>
-        <w:t xml:space="preserve"> (Traumsequenz Dali’s)</w:t>
-      </w:r>
-      <w:bookmarkStart w:id="0" w:name="_GoBack"/>
-      <w:bookmarkEnd w:id="0"/>
+        <w:t xml:space="preserve"> (Traumsequenz </w:t>
+      </w:r>
+      <w:proofErr w:type="spellStart"/>
+      <w:r>
+        <w:rPr>
+          <w:rFonts w:eastAsia="Times New Roman" w:cs="Arial"/>
+          <w:szCs w:val="22"/>
+          <w:lang w:eastAsia="de-DE"/>
+        </w:rPr>
+        <w:t>Dali’s</w:t>
+      </w:r>
+      <w:proofErr w:type="spellEnd"/>
+      <w:r>
+        <w:rPr>
+          <w:rFonts w:eastAsia="Times New Roman" w:cs="Arial"/>
+          <w:szCs w:val="22"/>
+          <w:lang w:eastAsia="de-DE"/>
+        </w:rPr>
+        <w:t>)</w:t>
+      </w:r>
     </w:p>
     <w:p>
       <w:pPr>
@@ -1135,7 +1380,7 @@
           <w:szCs w:val="22"/>
           <w:lang w:eastAsia="de-DE"/>
         </w:rPr>
-        <w:t>Von Salvador Dali visualisierte Träume</w:t>
+        <w:t>Oscar-Gewinner 1946</w:t>
       </w:r>
     </w:p>
     <w:p>
@@ -1158,7 +1403,56 @@
           <w:szCs w:val="22"/>
           <w:lang w:eastAsia="de-DE"/>
         </w:rPr>
-        <w:t>Einer der ersten Hollywood-Filme, die sich mit Freud’s Psychoanalyse beschäftigen</w:t>
+        <w:t>Von Sa</w:t>
+      </w:r>
+      <w:r>
+        <w:rPr>
+          <w:rFonts w:eastAsia="Times New Roman" w:cs="Arial"/>
+          <w:szCs w:val="22"/>
+          <w:lang w:eastAsia="de-DE"/>
+        </w:rPr>
+        <w:t>lvador Dali visualisierte Traumsequenz</w:t>
+      </w:r>
+    </w:p>
+    <w:p>
+      <w:pPr>
+        <w:pStyle w:val="Listenabsatz"/>
+        <w:numPr>
+          <w:ilvl w:val="0"/>
+          <w:numId w:val="4"/>
+        </w:numPr>
+        <w:jc w:val="left"/>
+        <w:rPr>
+          <w:rFonts w:eastAsia="Times New Roman" w:cs="Arial"/>
+          <w:szCs w:val="22"/>
+          <w:lang w:eastAsia="de-DE"/>
+        </w:rPr>
+      </w:pPr>
+      <w:r>
+        <w:rPr>
+          <w:rFonts w:eastAsia="Times New Roman" w:cs="Arial"/>
+          <w:szCs w:val="22"/>
+          <w:lang w:eastAsia="de-DE"/>
+        </w:rPr>
+        <w:t xml:space="preserve">Einer der ersten Hollywood-Filme, die sich mit </w:t>
+      </w:r>
+      <w:proofErr w:type="spellStart"/>
+      <w:r>
+        <w:rPr>
+          <w:rFonts w:eastAsia="Times New Roman" w:cs="Arial"/>
+          <w:szCs w:val="22"/>
+          <w:lang w:eastAsia="de-DE"/>
+        </w:rPr>
+        <w:t>Freud’s</w:t>
+      </w:r>
+      <w:proofErr w:type="spellEnd"/>
+      <w:r>
+        <w:rPr>
+          <w:rFonts w:eastAsia="Times New Roman" w:cs="Arial"/>
+          <w:szCs w:val="22"/>
+          <w:lang w:eastAsia="de-DE"/>
+        </w:rPr>
+        <w:t xml:space="preserve"> Psychoanalyse beschäftigen</w:t>
       </w:r>
     </w:p>
     <w:p>
@@ -1202,7 +1496,7 @@
           <w:lang w:eastAsia="de-DE"/>
         </w:rPr>
       </w:pPr>
-      <w:hyperlink r:id="rId19" w:history="1">
+      <w:hyperlink r:id="rId20" w:history="1">
         <w:r>
           <w:rPr>
             <w:rStyle w:val="Hyperlink"/>
@@ -1223,7 +1517,7 @@
           <w:lang w:eastAsia="de-DE"/>
         </w:rPr>
       </w:pPr>
-      <w:hyperlink r:id="rId20" w:history="1">
+      <w:hyperlink r:id="rId21" w:history="1">
         <w:r>
           <w:rPr>
             <w:rStyle w:val="Hyperlink"/>
@@ -1269,6 +1563,7 @@
           <w:lang w:eastAsia="de-DE"/>
         </w:rPr>
       </w:pPr>
+      <w:proofErr w:type="spellStart"/>
       <w:r>
         <w:rPr>
           <w:rFonts w:eastAsia="Times New Roman" w:cs="Arial"/>
@@ -1277,8 +1572,31 @@
           <w:u w:val="single"/>
           <w:lang w:eastAsia="de-DE"/>
         </w:rPr>
-        <w:t>Manchurian Candidate</w:t>
-      </w:r>
+        <w:t>Manchurian</w:t>
+      </w:r>
+      <w:proofErr w:type="spellEnd"/>
+      <w:r>
+        <w:rPr>
+          <w:rFonts w:eastAsia="Times New Roman" w:cs="Arial"/>
+          <w:color w:val="000000"/>
+          <w:szCs w:val="22"/>
+          <w:u w:val="single"/>
+          <w:lang w:eastAsia="de-DE"/>
+        </w:rPr>
+        <w:t xml:space="preserve"> </w:t>
+      </w:r>
+      <w:proofErr w:type="spellStart"/>
+      <w:r>
+        <w:rPr>
+          <w:rFonts w:eastAsia="Times New Roman" w:cs="Arial"/>
+          <w:color w:val="000000"/>
+          <w:szCs w:val="22"/>
+          <w:u w:val="single"/>
+          <w:lang w:eastAsia="de-DE"/>
+        </w:rPr>
+        <w:t>Candidate</w:t>
+      </w:r>
+      <w:proofErr w:type="spellEnd"/>
     </w:p>
     <w:p>
       <w:pPr>
@@ -1371,6 +1689,7 @@
           <w:lang w:eastAsia="de-DE"/>
         </w:rPr>
       </w:pPr>
+      <w:proofErr w:type="spellStart"/>
       <w:r>
         <w:rPr>
           <w:rFonts w:eastAsia="Times New Roman" w:cs="Arial"/>
@@ -1381,6 +1700,7 @@
         </w:rPr>
         <w:t>Mudder</w:t>
       </w:r>
+      <w:proofErr w:type="spellEnd"/>
       <w:r>
         <w:rPr>
           <w:rFonts w:eastAsia="Times New Roman" w:cs="Arial"/>
@@ -1481,6 +1801,7 @@
                 <w:lang w:eastAsia="de-DE"/>
               </w:rPr>
             </w:pPr>
+            <w:proofErr w:type="spellStart"/>
             <w:r>
               <w:rPr>
                 <w:rFonts w:eastAsia="Times New Roman" w:cs="Arial"/>
@@ -1492,6 +1813,7 @@
               </w:rPr>
               <w:t>Timecode</w:t>
             </w:r>
+            <w:proofErr w:type="spellEnd"/>
           </w:p>
         </w:tc>
         <w:tc>
@@ -1609,6 +1931,7 @@
                 <w:szCs w:val="22"/>
                 <w:lang w:eastAsia="de-DE"/>
               </w:rPr>
+              <w:lastRenderedPageBreak/>
               <w:t>23:33</w:t>
             </w:r>
           </w:p>
@@ -1646,8 +1969,9 @@
                 <w:szCs w:val="22"/>
                 <w:lang w:eastAsia="de-DE"/>
               </w:rPr>
-              <w:t xml:space="preserve">Flashback zu Einsatz vor paar Jahren; Zuschauer erfährt, dass Sgt. Shaw nicht die Heldenleistung vollbracht hat, wie es kommuniziert wird; Gedankenexperimente; Bild der Frau, das Denzel Washington kurz vorher bei Al Melvin, ebenfalls einem Mitglied der Truppe aus Kuwait, nach der Rede in seinen </w:t>
+              <w:t xml:space="preserve">Flashback zu Einsatz vor paar Jahren; Zuschauer erfährt, dass </w:t>
             </w:r>
+            <w:proofErr w:type="spellStart"/>
             <w:r>
               <w:rPr>
                 <w:rFonts w:eastAsia="Times New Roman" w:cs="Arial"/>
@@ -1655,8 +1979,17 @@
                 <w:szCs w:val="22"/>
                 <w:lang w:eastAsia="de-DE"/>
               </w:rPr>
-              <w:lastRenderedPageBreak/>
-              <w:t>Zeichnungen gefunden hat; mehrere Frauen mit der Gesichtsbemalung der Zeichnung sind anwesend</w:t>
+              <w:t>Sgt</w:t>
+            </w:r>
+            <w:proofErr w:type="spellEnd"/>
+            <w:r>
+              <w:rPr>
+                <w:rFonts w:eastAsia="Times New Roman" w:cs="Arial"/>
+                <w:color w:val="000000"/>
+                <w:szCs w:val="22"/>
+                <w:lang w:eastAsia="de-DE"/>
+              </w:rPr>
+              <w:t>. Shaw nicht die Heldenleistung vollbracht hat, wie es kommuniziert wird; Gedankenexperimente; Bild der Frau, das Denzel Washington kurz vorher bei Al Melvin, ebenfalls einem Mitglied der Truppe aus Kuwait, nach der Rede in seinen Zeichnungen gefunden hat; mehrere Frauen mit der Gesichtsbemalung der Zeichnung sind anwesend</w:t>
             </w:r>
           </w:p>
         </w:tc>
@@ -1873,8 +2206,19 @@
                 <w:szCs w:val="22"/>
                 <w:lang w:eastAsia="de-DE"/>
               </w:rPr>
-              <w:t>rund um Dr. Noole</w:t>
+              <w:t xml:space="preserve">rund um Dr. </w:t>
             </w:r>
+            <w:proofErr w:type="spellStart"/>
+            <w:r>
+              <w:rPr>
+                <w:rFonts w:eastAsia="Times New Roman" w:cs="Arial"/>
+                <w:color w:val="000000"/>
+                <w:szCs w:val="22"/>
+                <w:lang w:eastAsia="de-DE"/>
+              </w:rPr>
+              <w:t>Noole</w:t>
+            </w:r>
+            <w:proofErr w:type="spellEnd"/>
             <w:r>
               <w:rPr>
                 <w:rFonts w:eastAsia="Times New Roman" w:cs="Arial"/>
@@ -2254,7 +2598,7 @@
     <w:p>
       <w:pPr>
         <w:pStyle w:val="StandardWeb"/>
-        <w:spacing w:before="0" w:beforeAutospacing="0" w:after="0" w:afterAutospacing="0"/>
+        <w:spacing w:before="0" w:beforeAutospacing="0" w:after="0" w:afterAutospacing="0" w:line="360" w:lineRule="auto"/>
       </w:pPr>
       <w:r>
         <w:rPr>
@@ -2264,7 +2608,29 @@
           <w:szCs w:val="22"/>
           <w:u w:val="single"/>
         </w:rPr>
-        <w:t>GoT S01E03:</w:t>
+        <w:t xml:space="preserve">Game </w:t>
+      </w:r>
+      <w:proofErr w:type="spellStart"/>
+      <w:r>
+        <w:rPr>
+          <w:rFonts w:ascii="Arial" w:hAnsi="Arial" w:cs="Arial"/>
+          <w:color w:val="000000"/>
+          <w:sz w:val="22"/>
+          <w:szCs w:val="22"/>
+          <w:u w:val="single"/>
+        </w:rPr>
+        <w:t>of</w:t>
+      </w:r>
+      <w:proofErr w:type="spellEnd"/>
+      <w:r>
+        <w:rPr>
+          <w:rFonts w:ascii="Arial" w:hAnsi="Arial" w:cs="Arial"/>
+          <w:color w:val="000000"/>
+          <w:sz w:val="22"/>
+          <w:szCs w:val="22"/>
+          <w:u w:val="single"/>
+        </w:rPr>
+        <w:t xml:space="preserve"> Thrones</w:t>
       </w:r>
     </w:p>
     <w:p>
@@ -2274,7 +2640,7 @@
           <w:ilvl w:val="0"/>
           <w:numId w:val="7"/>
         </w:numPr>
-        <w:spacing w:before="0" w:beforeAutospacing="0" w:after="0" w:afterAutospacing="0"/>
+        <w:spacing w:before="0" w:beforeAutospacing="0" w:after="0" w:afterAutospacing="0" w:line="360" w:lineRule="auto"/>
         <w:textAlignment w:val="baseline"/>
         <w:rPr>
           <w:rFonts w:ascii="Arial" w:hAnsi="Arial" w:cs="Arial"/>
@@ -2290,7 +2656,105 @@
           <w:sz w:val="22"/>
           <w:szCs w:val="22"/>
         </w:rPr>
+        <w:t>S01E03</w:t>
+      </w:r>
+    </w:p>
+    <w:p>
+      <w:pPr>
+        <w:pStyle w:val="StandardWeb"/>
+        <w:numPr>
+          <w:ilvl w:val="1"/>
+          <w:numId w:val="7"/>
+        </w:numPr>
+        <w:spacing w:before="0" w:beforeAutospacing="0" w:after="0" w:afterAutospacing="0" w:line="360" w:lineRule="auto"/>
+        <w:textAlignment w:val="baseline"/>
+        <w:rPr>
+          <w:rFonts w:ascii="Arial" w:hAnsi="Arial" w:cs="Arial"/>
+          <w:color w:val="000000"/>
+          <w:sz w:val="22"/>
+          <w:szCs w:val="22"/>
+        </w:rPr>
+      </w:pPr>
+      <w:r>
+        <w:rPr>
+          <w:rFonts w:ascii="Arial" w:hAnsi="Arial" w:cs="Arial"/>
+          <w:color w:val="000000"/>
+          <w:sz w:val="22"/>
+          <w:szCs w:val="22"/>
+        </w:rPr>
         <w:t>Traum als Vorsehung</w:t>
+      </w:r>
+      <w:r>
+        <w:rPr>
+          <w:rFonts w:ascii="Arial" w:hAnsi="Arial" w:cs="Arial"/>
+          <w:color w:val="000000"/>
+          <w:sz w:val="22"/>
+          <w:szCs w:val="22"/>
+        </w:rPr>
+        <w:t>/Vision</w:t>
+      </w:r>
+    </w:p>
+    <w:p>
+      <w:pPr>
+        <w:pStyle w:val="StandardWeb"/>
+        <w:numPr>
+          <w:ilvl w:val="1"/>
+          <w:numId w:val="7"/>
+        </w:numPr>
+        <w:spacing w:before="0" w:beforeAutospacing="0" w:after="0" w:afterAutospacing="0" w:line="360" w:lineRule="auto"/>
+        <w:textAlignment w:val="baseline"/>
+        <w:rPr>
+          <w:rFonts w:ascii="Arial" w:hAnsi="Arial" w:cs="Arial"/>
+          <w:color w:val="000000"/>
+          <w:sz w:val="22"/>
+          <w:szCs w:val="22"/>
+        </w:rPr>
+      </w:pPr>
+      <w:proofErr w:type="spellStart"/>
+      <w:r>
+        <w:rPr>
+          <w:rFonts w:ascii="Arial" w:hAnsi="Arial" w:cs="Arial"/>
+          <w:color w:val="000000"/>
+          <w:sz w:val="22"/>
+          <w:szCs w:val="22"/>
+        </w:rPr>
+        <w:t>Bran‘s</w:t>
+      </w:r>
+      <w:proofErr w:type="spellEnd"/>
+      <w:r>
+        <w:rPr>
+          <w:rFonts w:ascii="Arial" w:hAnsi="Arial" w:cs="Arial"/>
+          <w:color w:val="000000"/>
+          <w:sz w:val="22"/>
+          <w:szCs w:val="22"/>
+        </w:rPr>
+        <w:t xml:space="preserve"> Traum vom dreiäugigen Raben</w:t>
+      </w:r>
+    </w:p>
+    <w:p>
+      <w:pPr>
+        <w:pStyle w:val="StandardWeb"/>
+        <w:numPr>
+          <w:ilvl w:val="1"/>
+          <w:numId w:val="7"/>
+        </w:numPr>
+        <w:spacing w:before="0" w:beforeAutospacing="0" w:after="0" w:afterAutospacing="0" w:line="360" w:lineRule="auto"/>
+        <w:textAlignment w:val="baseline"/>
+        <w:rPr>
+          <w:rFonts w:ascii="Arial" w:hAnsi="Arial" w:cs="Arial"/>
+          <w:color w:val="000000"/>
+          <w:sz w:val="22"/>
+          <w:szCs w:val="22"/>
+        </w:rPr>
+      </w:pPr>
+      <w:r>
+        <w:rPr>
+          <w:rFonts w:ascii="Arial" w:hAnsi="Arial" w:cs="Arial"/>
+          <w:color w:val="000000"/>
+          <w:sz w:val="22"/>
+          <w:szCs w:val="22"/>
+        </w:rPr>
+        <w:t xml:space="preserve">Ohne den Kontext und wenn man nur den Traum an sich sieht, kann man als Rezipierender nicht entscheiden, ob es Traum oder filmische Realität ist </w:t>
       </w:r>
     </w:p>
     <w:p>
@@ -2300,7 +2764,7 @@
           <w:ilvl w:val="0"/>
           <w:numId w:val="7"/>
         </w:numPr>
-        <w:spacing w:before="0" w:beforeAutospacing="0" w:after="0" w:afterAutospacing="0"/>
+        <w:spacing w:before="0" w:beforeAutospacing="0" w:after="0" w:afterAutospacing="0" w:line="360" w:lineRule="auto"/>
         <w:textAlignment w:val="baseline"/>
         <w:rPr>
           <w:rFonts w:ascii="Arial" w:hAnsi="Arial" w:cs="Arial"/>
@@ -2316,7 +2780,113 @@
           <w:sz w:val="22"/>
           <w:szCs w:val="22"/>
         </w:rPr>
-        <w:t>Bran‘s Traum vom dreiäugigen Raben</w:t>
+        <w:t>S06E06</w:t>
+      </w:r>
+    </w:p>
+    <w:p>
+      <w:pPr>
+        <w:pStyle w:val="StandardWeb"/>
+        <w:numPr>
+          <w:ilvl w:val="1"/>
+          <w:numId w:val="7"/>
+        </w:numPr>
+        <w:spacing w:before="0" w:beforeAutospacing="0" w:after="0" w:afterAutospacing="0" w:line="360" w:lineRule="auto"/>
+        <w:textAlignment w:val="baseline"/>
+        <w:rPr>
+          <w:rFonts w:ascii="Arial" w:hAnsi="Arial" w:cs="Arial"/>
+          <w:color w:val="000000"/>
+          <w:sz w:val="22"/>
+          <w:szCs w:val="22"/>
+        </w:rPr>
+      </w:pPr>
+      <w:hyperlink r:id="rId22" w:history="1">
+        <w:r>
+          <w:rPr>
+            <w:rStyle w:val="Hyperlink"/>
+            <w:rFonts w:ascii="Arial" w:hAnsi="Arial" w:cs="Arial"/>
+            <w:sz w:val="22"/>
+            <w:szCs w:val="22"/>
+          </w:rPr>
+          <w:t>https://www.youtube.com/watch?v=kj55XNXJztY</w:t>
+        </w:r>
+      </w:hyperlink>
+      <w:r>
+        <w:rPr>
+          <w:rFonts w:ascii="Arial" w:hAnsi="Arial" w:cs="Arial"/>
+          <w:color w:val="000000"/>
+          <w:sz w:val="22"/>
+          <w:szCs w:val="22"/>
+        </w:rPr>
+        <w:t xml:space="preserve"> (Vision </w:t>
+      </w:r>
+      <w:proofErr w:type="spellStart"/>
+      <w:r>
+        <w:rPr>
+          <w:rFonts w:ascii="Arial" w:hAnsi="Arial" w:cs="Arial"/>
+          <w:color w:val="000000"/>
+          <w:sz w:val="22"/>
+          <w:szCs w:val="22"/>
+        </w:rPr>
+        <w:t>Mad</w:t>
+      </w:r>
+      <w:proofErr w:type="spellEnd"/>
+      <w:r>
+        <w:rPr>
+          <w:rFonts w:ascii="Arial" w:hAnsi="Arial" w:cs="Arial"/>
+          <w:color w:val="000000"/>
+          <w:sz w:val="22"/>
+          <w:szCs w:val="22"/>
+        </w:rPr>
+        <w:t xml:space="preserve"> King)</w:t>
+      </w:r>
+    </w:p>
+    <w:p>
+      <w:pPr>
+        <w:pStyle w:val="StandardWeb"/>
+        <w:spacing w:before="0" w:beforeAutospacing="0" w:after="0" w:afterAutospacing="0" w:line="360" w:lineRule="auto"/>
+        <w:textAlignment w:val="baseline"/>
+        <w:rPr>
+          <w:rFonts w:ascii="Arial" w:hAnsi="Arial" w:cs="Arial"/>
+          <w:color w:val="000000"/>
+          <w:sz w:val="22"/>
+          <w:szCs w:val="22"/>
+        </w:rPr>
+      </w:pPr>
+    </w:p>
+    <w:p>
+      <w:pPr>
+        <w:pStyle w:val="StandardWeb"/>
+        <w:spacing w:before="0" w:beforeAutospacing="0" w:after="0" w:afterAutospacing="0" w:line="360" w:lineRule="auto"/>
+        <w:textAlignment w:val="baseline"/>
+        <w:rPr>
+          <w:rFonts w:ascii="Arial" w:hAnsi="Arial" w:cs="Arial"/>
+          <w:color w:val="70AD47" w:themeColor="accent6"/>
+          <w:sz w:val="22"/>
+          <w:szCs w:val="22"/>
+          <w:u w:val="single"/>
+        </w:rPr>
+      </w:pPr>
+      <w:proofErr w:type="spellStart"/>
+      <w:r>
+        <w:rPr>
+          <w:rFonts w:ascii="Arial" w:hAnsi="Arial" w:cs="Arial"/>
+          <w:color w:val="70AD47" w:themeColor="accent6"/>
+          <w:sz w:val="22"/>
+          <w:szCs w:val="22"/>
+          <w:u w:val="single"/>
+        </w:rPr>
+        <w:t>Twin</w:t>
+      </w:r>
+      <w:proofErr w:type="spellEnd"/>
+      <w:r>
+        <w:rPr>
+          <w:rFonts w:ascii="Arial" w:hAnsi="Arial" w:cs="Arial"/>
+          <w:color w:val="70AD47" w:themeColor="accent6"/>
+          <w:sz w:val="22"/>
+          <w:szCs w:val="22"/>
+          <w:u w:val="single"/>
+        </w:rPr>
+        <w:t xml:space="preserve"> Peaks</w:t>
       </w:r>
     </w:p>
     <w:p>
@@ -2324,9 +2894,9 @@
         <w:pStyle w:val="StandardWeb"/>
         <w:numPr>
           <w:ilvl w:val="0"/>
-          <w:numId w:val="7"/>
+          <w:numId w:val="6"/>
         </w:numPr>
-        <w:spacing w:before="0" w:beforeAutospacing="0" w:after="0" w:afterAutospacing="0"/>
+        <w:spacing w:before="0" w:beforeAutospacing="0" w:after="0" w:afterAutospacing="0" w:line="360" w:lineRule="auto"/>
         <w:textAlignment w:val="baseline"/>
         <w:rPr>
           <w:rFonts w:ascii="Arial" w:hAnsi="Arial" w:cs="Arial"/>
@@ -2335,14 +2905,142 @@
           <w:szCs w:val="22"/>
         </w:rPr>
       </w:pPr>
-      <w:r>
+      <w:hyperlink r:id="rId23" w:history="1">
+        <w:r>
+          <w:rPr>
+            <w:rStyle w:val="Hyperlink"/>
+            <w:rFonts w:ascii="Arial" w:hAnsi="Arial" w:cs="Arial"/>
+            <w:sz w:val="22"/>
+            <w:szCs w:val="22"/>
+          </w:rPr>
+          <w:t>https://de.wikipedia.org/wiki/Twin_Peaks</w:t>
+        </w:r>
+      </w:hyperlink>
+    </w:p>
+    <w:p>
+      <w:pPr>
+        <w:pStyle w:val="StandardWeb"/>
+        <w:numPr>
+          <w:ilvl w:val="0"/>
+          <w:numId w:val="6"/>
+        </w:numPr>
+        <w:spacing w:before="0" w:beforeAutospacing="0" w:after="0" w:afterAutospacing="0" w:line="360" w:lineRule="auto"/>
+        <w:textAlignment w:val="baseline"/>
         <w:rPr>
           <w:rFonts w:ascii="Arial" w:hAnsi="Arial" w:cs="Arial"/>
           <w:color w:val="000000"/>
           <w:sz w:val="22"/>
           <w:szCs w:val="22"/>
         </w:rPr>
-        <w:t xml:space="preserve">Ohne den Kontext und wenn man nur den Traum an sich sieht, kann man als Rezipierender nicht entscheiden, ob es Traum oder filmische Realität ist </w:t>
+      </w:pPr>
+      <w:r>
+        <w:rPr>
+          <w:rFonts w:ascii="Arial" w:hAnsi="Arial" w:cs="Arial"/>
+          <w:color w:val="000000"/>
+          <w:sz w:val="22"/>
+          <w:szCs w:val="22"/>
+        </w:rPr>
+        <w:t xml:space="preserve">Agent </w:t>
+      </w:r>
+      <w:proofErr w:type="spellStart"/>
+      <w:r>
+        <w:rPr>
+          <w:rFonts w:ascii="Arial" w:hAnsi="Arial" w:cs="Arial"/>
+          <w:color w:val="000000"/>
+          <w:sz w:val="22"/>
+          <w:szCs w:val="22"/>
+        </w:rPr>
+        <w:t>Cooper’s</w:t>
+      </w:r>
+      <w:proofErr w:type="spellEnd"/>
+      <w:r>
+        <w:rPr>
+          <w:rFonts w:ascii="Arial" w:hAnsi="Arial" w:cs="Arial"/>
+          <w:color w:val="000000"/>
+          <w:sz w:val="22"/>
+          <w:szCs w:val="22"/>
+        </w:rPr>
+        <w:t xml:space="preserve"> Traumsequenz</w:t>
+      </w:r>
+    </w:p>
+    <w:p>
+      <w:pPr>
+        <w:pStyle w:val="StandardWeb"/>
+        <w:numPr>
+          <w:ilvl w:val="1"/>
+          <w:numId w:val="6"/>
+        </w:numPr>
+        <w:spacing w:before="0" w:beforeAutospacing="0" w:after="0" w:afterAutospacing="0" w:line="360" w:lineRule="auto"/>
+        <w:textAlignment w:val="baseline"/>
+        <w:rPr>
+          <w:rFonts w:ascii="Arial" w:hAnsi="Arial" w:cs="Arial"/>
+          <w:color w:val="000000"/>
+          <w:sz w:val="22"/>
+          <w:szCs w:val="22"/>
+        </w:rPr>
+      </w:pPr>
+      <w:hyperlink r:id="rId24" w:history="1">
+        <w:r>
+          <w:rPr>
+            <w:rStyle w:val="Hyperlink"/>
+            <w:rFonts w:ascii="Arial" w:hAnsi="Arial" w:cs="Arial"/>
+            <w:sz w:val="22"/>
+            <w:szCs w:val="22"/>
+          </w:rPr>
+          <w:t>https://www.youtube.com/watch?v=xw9bpuJRoyU</w:t>
+        </w:r>
+      </w:hyperlink>
+    </w:p>
+    <w:p>
+      <w:pPr>
+        <w:pStyle w:val="StandardWeb"/>
+        <w:numPr>
+          <w:ilvl w:val="1"/>
+          <w:numId w:val="6"/>
+        </w:numPr>
+        <w:spacing w:before="0" w:beforeAutospacing="0" w:after="0" w:afterAutospacing="0" w:line="360" w:lineRule="auto"/>
+        <w:textAlignment w:val="baseline"/>
+        <w:rPr>
+          <w:rFonts w:ascii="Arial" w:hAnsi="Arial" w:cs="Arial"/>
+          <w:color w:val="000000"/>
+          <w:sz w:val="22"/>
+          <w:szCs w:val="22"/>
+        </w:rPr>
+      </w:pPr>
+      <w:r>
+        <w:rPr>
+          <w:rFonts w:ascii="Arial" w:hAnsi="Arial" w:cs="Arial"/>
+          <w:color w:val="000000"/>
+          <w:sz w:val="22"/>
+          <w:szCs w:val="22"/>
+        </w:rPr>
+        <w:t>Danach weiß er, wer Laura Palmer ermordet hat</w:t>
+      </w:r>
+    </w:p>
+    <w:p>
+      <w:pPr>
+        <w:pStyle w:val="StandardWeb"/>
+        <w:numPr>
+          <w:ilvl w:val="1"/>
+          <w:numId w:val="6"/>
+        </w:numPr>
+        <w:spacing w:before="0" w:beforeAutospacing="0" w:after="0" w:afterAutospacing="0" w:line="360" w:lineRule="auto"/>
+        <w:textAlignment w:val="baseline"/>
+        <w:rPr>
+          <w:rFonts w:ascii="Arial" w:hAnsi="Arial" w:cs="Arial"/>
+          <w:color w:val="000000"/>
+          <w:sz w:val="22"/>
+          <w:szCs w:val="22"/>
+        </w:rPr>
+      </w:pPr>
+      <w:r>
+        <w:rPr>
+          <w:rFonts w:ascii="Arial" w:hAnsi="Arial" w:cs="Arial"/>
+          <w:color w:val="000000"/>
+          <w:sz w:val="22"/>
+          <w:szCs w:val="22"/>
+        </w:rPr>
+        <w:t>Traum als Vorsehung</w:t>
       </w:r>
     </w:p>
     <w:p>
@@ -2357,12 +3055,281 @@
       <w:pPr>
         <w:rPr>
           <w:rFonts w:cs="Arial"/>
-          <w:szCs w:val="22"/>
-        </w:rPr>
-      </w:pPr>
+          <w:color w:val="70AD47" w:themeColor="accent6"/>
+          <w:szCs w:val="22"/>
+        </w:rPr>
+      </w:pPr>
+      <w:r>
+        <w:rPr>
+          <w:rFonts w:cs="Arial"/>
+          <w:color w:val="70AD47" w:themeColor="accent6"/>
+          <w:szCs w:val="22"/>
+        </w:rPr>
+        <w:t>Geheimnisse einer Seele</w:t>
+      </w:r>
+    </w:p>
+    <w:p>
+      <w:pPr>
+        <w:pStyle w:val="Listenabsatz"/>
+        <w:numPr>
+          <w:ilvl w:val="0"/>
+          <w:numId w:val="10"/>
+        </w:numPr>
+        <w:rPr>
+          <w:rFonts w:cs="Arial"/>
+          <w:color w:val="000000" w:themeColor="text1"/>
+          <w:szCs w:val="22"/>
+        </w:rPr>
+      </w:pPr>
+      <w:hyperlink r:id="rId25" w:history="1">
+        <w:r>
+          <w:rPr>
+            <w:rStyle w:val="Hyperlink"/>
+            <w:rFonts w:cs="Arial"/>
+            <w:szCs w:val="22"/>
+          </w:rPr>
+          <w:t>https://www.youtube.com/watch?v=ceDrlwET2GY</w:t>
+        </w:r>
+      </w:hyperlink>
+      <w:r>
+        <w:rPr>
+          <w:rFonts w:cs="Arial"/>
+          <w:color w:val="000000" w:themeColor="text1"/>
+          <w:szCs w:val="22"/>
+        </w:rPr>
+        <w:t xml:space="preserve"> (komplett)</w:t>
+      </w:r>
+    </w:p>
+    <w:p>
+      <w:pPr>
+        <w:pStyle w:val="Listenabsatz"/>
+        <w:numPr>
+          <w:ilvl w:val="0"/>
+          <w:numId w:val="10"/>
+        </w:numPr>
+        <w:rPr>
+          <w:rFonts w:cs="Arial"/>
+          <w:color w:val="000000" w:themeColor="text1"/>
+          <w:szCs w:val="22"/>
+        </w:rPr>
+      </w:pPr>
+      <w:hyperlink r:id="rId26" w:history="1">
+        <w:r>
+          <w:rPr>
+            <w:rStyle w:val="Hyperlink"/>
+            <w:rFonts w:cs="Arial"/>
+            <w:szCs w:val="22"/>
+          </w:rPr>
+          <w:t>https://www.youtube.com/watch?v=Df1CGxqS1MA</w:t>
+        </w:r>
+      </w:hyperlink>
+      <w:r>
+        <w:rPr>
+          <w:rFonts w:cs="Arial"/>
+          <w:color w:val="000000" w:themeColor="text1"/>
+          <w:szCs w:val="22"/>
+        </w:rPr>
+        <w:t xml:space="preserve"> (Traumsequenz)</w:t>
+      </w:r>
+    </w:p>
+    <w:p>
+      <w:pPr>
+        <w:pStyle w:val="Listenabsatz"/>
+        <w:numPr>
+          <w:ilvl w:val="0"/>
+          <w:numId w:val="10"/>
+        </w:numPr>
+        <w:rPr>
+          <w:rFonts w:cs="Arial"/>
+          <w:color w:val="000000" w:themeColor="text1"/>
+          <w:szCs w:val="22"/>
+        </w:rPr>
+      </w:pPr>
+      <w:hyperlink r:id="rId27" w:history="1">
+        <w:r>
+          <w:rPr>
+            <w:rStyle w:val="Hyperlink"/>
+            <w:rFonts w:cs="Arial"/>
+            <w:szCs w:val="22"/>
+          </w:rPr>
+          <w:t>https://de.wikipedia.org/wiki/Geheimnisse_einer_Seele</w:t>
+        </w:r>
+      </w:hyperlink>
+    </w:p>
+    <w:p>
+      <w:pPr>
+        <w:rPr>
+          <w:rFonts w:cs="Arial"/>
+          <w:color w:val="000000" w:themeColor="text1"/>
+          <w:szCs w:val="22"/>
+        </w:rPr>
+      </w:pPr>
+    </w:p>
+    <w:p>
+      <w:pPr>
+        <w:rPr>
+          <w:rFonts w:cs="Arial"/>
+          <w:color w:val="70AD47" w:themeColor="accent6"/>
+          <w:szCs w:val="22"/>
+        </w:rPr>
+      </w:pPr>
+      <w:r>
+        <w:rPr>
+          <w:rFonts w:cs="Arial"/>
+          <w:color w:val="70AD47" w:themeColor="accent6"/>
+          <w:szCs w:val="22"/>
+        </w:rPr>
+        <w:t>8 ½</w:t>
+      </w:r>
+      <w:r>
+        <w:rPr>
+          <w:rFonts w:cs="Arial"/>
+          <w:color w:val="70AD47" w:themeColor="accent6"/>
+          <w:szCs w:val="22"/>
+        </w:rPr>
+        <w:t xml:space="preserve"> (Federico Fellini)</w:t>
+      </w:r>
+    </w:p>
+    <w:p>
+      <w:pPr>
+        <w:pStyle w:val="Listenabsatz"/>
+        <w:numPr>
+          <w:ilvl w:val="0"/>
+          <w:numId w:val="11"/>
+        </w:numPr>
+        <w:rPr>
+          <w:rFonts w:cs="Arial"/>
+          <w:color w:val="000000" w:themeColor="text1"/>
+          <w:szCs w:val="22"/>
+        </w:rPr>
+      </w:pPr>
+      <w:hyperlink r:id="rId28" w:history="1">
+        <w:r>
+          <w:rPr>
+            <w:rStyle w:val="Hyperlink"/>
+            <w:rFonts w:cs="Arial"/>
+            <w:szCs w:val="22"/>
+          </w:rPr>
+          <w:t>https://www.youtube.com/watch?v=6TsElhgMeXE</w:t>
+        </w:r>
+      </w:hyperlink>
+      <w:r>
+        <w:rPr>
+          <w:rFonts w:cs="Arial"/>
+          <w:color w:val="000000" w:themeColor="text1"/>
+          <w:szCs w:val="22"/>
+        </w:rPr>
+        <w:t xml:space="preserve"> (Traumsequenz)</w:t>
+      </w:r>
+    </w:p>
+    <w:p>
+      <w:pPr>
+        <w:pStyle w:val="Listenabsatz"/>
+        <w:numPr>
+          <w:ilvl w:val="0"/>
+          <w:numId w:val="11"/>
+        </w:numPr>
+        <w:rPr>
+          <w:rFonts w:cs="Arial"/>
+          <w:color w:val="000000" w:themeColor="text1"/>
+          <w:szCs w:val="22"/>
+        </w:rPr>
+      </w:pPr>
+      <w:r>
+        <w:rPr>
+          <w:rFonts w:cs="Arial"/>
+          <w:color w:val="000000" w:themeColor="text1"/>
+          <w:szCs w:val="22"/>
+        </w:rPr>
+        <w:t>Reflexive Distanzierung im Sinne von psychoanalytischer Filmtheorie entfällt</w:t>
+      </w:r>
+    </w:p>
+    <w:p>
+      <w:pPr>
+        <w:rPr>
+          <w:rFonts w:cs="Arial"/>
+          <w:color w:val="000000" w:themeColor="text1"/>
+          <w:szCs w:val="22"/>
+        </w:rPr>
+      </w:pPr>
+    </w:p>
+    <w:p>
+      <w:pPr>
+        <w:rPr>
+          <w:rFonts w:cs="Arial"/>
+          <w:color w:val="70AD47" w:themeColor="accent6"/>
+          <w:szCs w:val="22"/>
+        </w:rPr>
+      </w:pPr>
+      <w:proofErr w:type="spellStart"/>
+      <w:r>
+        <w:rPr>
+          <w:rFonts w:cs="Arial"/>
+          <w:color w:val="70AD47" w:themeColor="accent6"/>
+          <w:szCs w:val="22"/>
+        </w:rPr>
+        <w:t>Mulholland</w:t>
+      </w:r>
+      <w:proofErr w:type="spellEnd"/>
+      <w:r>
+        <w:rPr>
+          <w:rFonts w:cs="Arial"/>
+          <w:color w:val="70AD47" w:themeColor="accent6"/>
+          <w:szCs w:val="22"/>
+        </w:rPr>
+        <w:t xml:space="preserve"> Drive </w:t>
+      </w:r>
+    </w:p>
+    <w:p>
+      <w:pPr>
+        <w:pStyle w:val="Listenabsatz"/>
+        <w:numPr>
+          <w:ilvl w:val="0"/>
+          <w:numId w:val="12"/>
+        </w:numPr>
+        <w:rPr>
+          <w:rFonts w:cs="Arial"/>
+          <w:color w:val="000000" w:themeColor="text1"/>
+          <w:szCs w:val="22"/>
+        </w:rPr>
+      </w:pPr>
+      <w:hyperlink r:id="rId29" w:history="1">
+        <w:r>
+          <w:rPr>
+            <w:rStyle w:val="Hyperlink"/>
+            <w:rFonts w:cs="Arial"/>
+            <w:szCs w:val="22"/>
+          </w:rPr>
+          <w:t>https://www.youtube.com/watch?v=UozhOo0Dt4o</w:t>
+        </w:r>
+      </w:hyperlink>
+      <w:r>
+        <w:rPr>
+          <w:rFonts w:cs="Arial"/>
+          <w:color w:val="000000" w:themeColor="text1"/>
+          <w:szCs w:val="22"/>
+        </w:rPr>
+        <w:t xml:space="preserve"> (Traumerzählung)</w:t>
+      </w:r>
+    </w:p>
+    <w:p>
+      <w:pPr>
+        <w:pStyle w:val="Listenabsatz"/>
+        <w:numPr>
+          <w:ilvl w:val="0"/>
+          <w:numId w:val="12"/>
+        </w:numPr>
+        <w:rPr>
+          <w:rFonts w:cs="Arial"/>
+          <w:color w:val="000000" w:themeColor="text1"/>
+          <w:szCs w:val="22"/>
+        </w:rPr>
+      </w:pPr>
+      <w:bookmarkStart w:id="0" w:name="_GoBack"/>
+      <w:bookmarkEnd w:id="0"/>
     </w:p>
     <w:sectPr>
-      <w:headerReference w:type="default" r:id="rId21"/>
+      <w:headerReference w:type="default" r:id="rId30"/>
       <w:pgSz w:w="11900" w:h="16840"/>
       <w:pgMar w:top="1417" w:right="1417" w:bottom="1134" w:left="1417" w:header="708" w:footer="708" w:gutter="0"/>
       <w:cols w:space="708"/>
@@ -2983,7 +3950,7 @@
   <w:abstractNum w:abstractNumId="4" w15:restartNumberingAfterBreak="0">
     <w:nsid w:val="3C280B85"/>
     <w:multiLevelType w:val="hybridMultilevel"/>
-    <w:tmpl w:val="CE261980"/>
+    <w:tmpl w:val="FE720A48"/>
     <w:lvl w:ilvl="0" w:tplc="04070001">
       <w:start w:val="1"/>
       <w:numFmt w:val="bullet"/>
@@ -2996,7 +3963,7 @@
         <w:rFonts w:ascii="Symbol" w:hAnsi="Symbol" w:hint="default"/>
       </w:rPr>
     </w:lvl>
-    <w:lvl w:ilvl="1" w:tplc="04070003" w:tentative="1">
+    <w:lvl w:ilvl="1" w:tplc="04070003">
       <w:start w:val="1"/>
       <w:numFmt w:val="bullet"/>
       <w:lvlText w:val="o"/>
@@ -3094,6 +4061,119 @@
     </w:lvl>
   </w:abstractNum>
   <w:abstractNum w:abstractNumId="5" w15:restartNumberingAfterBreak="0">
+    <w:nsid w:val="3D302759"/>
+    <w:multiLevelType w:val="hybridMultilevel"/>
+    <w:tmpl w:val="6CE63CF4"/>
+    <w:lvl w:ilvl="0" w:tplc="04070001">
+      <w:start w:val="1"/>
+      <w:numFmt w:val="bullet"/>
+      <w:lvlText w:val=""/>
+      <w:lvlJc w:val="left"/>
+      <w:pPr>
+        <w:ind w:left="720" w:hanging="360"/>
+      </w:pPr>
+      <w:rPr>
+        <w:rFonts w:ascii="Symbol" w:hAnsi="Symbol" w:hint="default"/>
+      </w:rPr>
+    </w:lvl>
+    <w:lvl w:ilvl="1" w:tplc="04070003" w:tentative="1">
+      <w:start w:val="1"/>
+      <w:numFmt w:val="bullet"/>
+      <w:lvlText w:val="o"/>
+      <w:lvlJc w:val="left"/>
+      <w:pPr>
+        <w:ind w:left="1440" w:hanging="360"/>
+      </w:pPr>
+      <w:rPr>
+        <w:rFonts w:ascii="Courier New" w:hAnsi="Courier New" w:cs="Courier New" w:hint="default"/>
+      </w:rPr>
+    </w:lvl>
+    <w:lvl w:ilvl="2" w:tplc="04070005" w:tentative="1">
+      <w:start w:val="1"/>
+      <w:numFmt w:val="bullet"/>
+      <w:lvlText w:val=""/>
+      <w:lvlJc w:val="left"/>
+      <w:pPr>
+        <w:ind w:left="2160" w:hanging="360"/>
+      </w:pPr>
+      <w:rPr>
+        <w:rFonts w:ascii="Wingdings" w:hAnsi="Wingdings" w:hint="default"/>
+      </w:rPr>
+    </w:lvl>
+    <w:lvl w:ilvl="3" w:tplc="04070001" w:tentative="1">
+      <w:start w:val="1"/>
+      <w:numFmt w:val="bullet"/>
+      <w:lvlText w:val=""/>
+      <w:lvlJc w:val="left"/>
+      <w:pPr>
+        <w:ind w:left="2880" w:hanging="360"/>
+      </w:pPr>
+      <w:rPr>
+        <w:rFonts w:ascii="Symbol" w:hAnsi="Symbol" w:hint="default"/>
+      </w:rPr>
+    </w:lvl>
+    <w:lvl w:ilvl="4" w:tplc="04070003" w:tentative="1">
+      <w:start w:val="1"/>
+      <w:numFmt w:val="bullet"/>
+      <w:lvlText w:val="o"/>
+      <w:lvlJc w:val="left"/>
+      <w:pPr>
+        <w:ind w:left="3600" w:hanging="360"/>
+      </w:pPr>
+      <w:rPr>
+        <w:rFonts w:ascii="Courier New" w:hAnsi="Courier New" w:cs="Courier New" w:hint="default"/>
+      </w:rPr>
+    </w:lvl>
+    <w:lvl w:ilvl="5" w:tplc="04070005" w:tentative="1">
+      <w:start w:val="1"/>
+      <w:numFmt w:val="bullet"/>
+      <w:lvlText w:val=""/>
+      <w:lvlJc w:val="left"/>
+      <w:pPr>
+        <w:ind w:left="4320" w:hanging="360"/>
+      </w:pPr>
+      <w:rPr>
+        <w:rFonts w:ascii="Wingdings" w:hAnsi="Wingdings" w:hint="default"/>
+      </w:rPr>
+    </w:lvl>
+    <w:lvl w:ilvl="6" w:tplc="04070001" w:tentative="1">
+      <w:start w:val="1"/>
+      <w:numFmt w:val="bullet"/>
+      <w:lvlText w:val=""/>
+      <w:lvlJc w:val="left"/>
+      <w:pPr>
+        <w:ind w:left="5040" w:hanging="360"/>
+      </w:pPr>
+      <w:rPr>
+        <w:rFonts w:ascii="Symbol" w:hAnsi="Symbol" w:hint="default"/>
+      </w:rPr>
+    </w:lvl>
+    <w:lvl w:ilvl="7" w:tplc="04070003" w:tentative="1">
+      <w:start w:val="1"/>
+      <w:numFmt w:val="bullet"/>
+      <w:lvlText w:val="o"/>
+      <w:lvlJc w:val="left"/>
+      <w:pPr>
+        <w:ind w:left="5760" w:hanging="360"/>
+      </w:pPr>
+      <w:rPr>
+        <w:rFonts w:ascii="Courier New" w:hAnsi="Courier New" w:cs="Courier New" w:hint="default"/>
+      </w:rPr>
+    </w:lvl>
+    <w:lvl w:ilvl="8" w:tplc="04070005" w:tentative="1">
+      <w:start w:val="1"/>
+      <w:numFmt w:val="bullet"/>
+      <w:lvlText w:val=""/>
+      <w:lvlJc w:val="left"/>
+      <w:pPr>
+        <w:ind w:left="6480" w:hanging="360"/>
+      </w:pPr>
+      <w:rPr>
+        <w:rFonts w:ascii="Wingdings" w:hAnsi="Wingdings" w:hint="default"/>
+      </w:rPr>
+    </w:lvl>
+  </w:abstractNum>
+  <w:abstractNum w:abstractNumId="6" w15:restartNumberingAfterBreak="0">
     <w:nsid w:val="3FBB1DE9"/>
     <w:multiLevelType w:val="multilevel"/>
     <w:tmpl w:val="317233CE"/>
@@ -3113,7 +4193,7 @@
         <w:sz w:val="20"/>
       </w:rPr>
     </w:lvl>
-    <w:lvl w:ilvl="1" w:tentative="1">
+    <w:lvl w:ilvl="1">
       <w:start w:val="1"/>
       <w:numFmt w:val="bullet"/>
       <w:lvlText w:val="o"/>
@@ -3242,7 +4322,233 @@
       </w:rPr>
     </w:lvl>
   </w:abstractNum>
-  <w:abstractNum w:abstractNumId="6" w15:restartNumberingAfterBreak="0">
+  <w:abstractNum w:abstractNumId="7" w15:restartNumberingAfterBreak="0">
+    <w:nsid w:val="4F4E35A8"/>
+    <w:multiLevelType w:val="hybridMultilevel"/>
+    <w:tmpl w:val="588C5C7E"/>
+    <w:lvl w:ilvl="0" w:tplc="04070001">
+      <w:start w:val="1"/>
+      <w:numFmt w:val="bullet"/>
+      <w:lvlText w:val=""/>
+      <w:lvlJc w:val="left"/>
+      <w:pPr>
+        <w:ind w:left="720" w:hanging="360"/>
+      </w:pPr>
+      <w:rPr>
+        <w:rFonts w:ascii="Symbol" w:hAnsi="Symbol" w:hint="default"/>
+      </w:rPr>
+    </w:lvl>
+    <w:lvl w:ilvl="1" w:tplc="04070003" w:tentative="1">
+      <w:start w:val="1"/>
+      <w:numFmt w:val="bullet"/>
+      <w:lvlText w:val="o"/>
+      <w:lvlJc w:val="left"/>
+      <w:pPr>
+        <w:ind w:left="1440" w:hanging="360"/>
+      </w:pPr>
+      <w:rPr>
+        <w:rFonts w:ascii="Courier New" w:hAnsi="Courier New" w:cs="Courier New" w:hint="default"/>
+      </w:rPr>
+    </w:lvl>
+    <w:lvl w:ilvl="2" w:tplc="04070005" w:tentative="1">
+      <w:start w:val="1"/>
+      <w:numFmt w:val="bullet"/>
+      <w:lvlText w:val=""/>
+      <w:lvlJc w:val="left"/>
+      <w:pPr>
+        <w:ind w:left="2160" w:hanging="360"/>
+      </w:pPr>
+      <w:rPr>
+        <w:rFonts w:ascii="Wingdings" w:hAnsi="Wingdings" w:hint="default"/>
+      </w:rPr>
+    </w:lvl>
+    <w:lvl w:ilvl="3" w:tplc="04070001" w:tentative="1">
+      <w:start w:val="1"/>
+      <w:numFmt w:val="bullet"/>
+      <w:lvlText w:val=""/>
+      <w:lvlJc w:val="left"/>
+      <w:pPr>
+        <w:ind w:left="2880" w:hanging="360"/>
+      </w:pPr>
+      <w:rPr>
+        <w:rFonts w:ascii="Symbol" w:hAnsi="Symbol" w:hint="default"/>
+      </w:rPr>
+    </w:lvl>
+    <w:lvl w:ilvl="4" w:tplc="04070003" w:tentative="1">
+      <w:start w:val="1"/>
+      <w:numFmt w:val="bullet"/>
+      <w:lvlText w:val="o"/>
+      <w:lvlJc w:val="left"/>
+      <w:pPr>
+        <w:ind w:left="3600" w:hanging="360"/>
+      </w:pPr>
+      <w:rPr>
+        <w:rFonts w:ascii="Courier New" w:hAnsi="Courier New" w:cs="Courier New" w:hint="default"/>
+      </w:rPr>
+    </w:lvl>
+    <w:lvl w:ilvl="5" w:tplc="04070005" w:tentative="1">
+      <w:start w:val="1"/>
+      <w:numFmt w:val="bullet"/>
+      <w:lvlText w:val=""/>
+      <w:lvlJc w:val="left"/>
+      <w:pPr>
+        <w:ind w:left="4320" w:hanging="360"/>
+      </w:pPr>
+      <w:rPr>
+        <w:rFonts w:ascii="Wingdings" w:hAnsi="Wingdings" w:hint="default"/>
+      </w:rPr>
+    </w:lvl>
+    <w:lvl w:ilvl="6" w:tplc="04070001" w:tentative="1">
+      <w:start w:val="1"/>
+      <w:numFmt w:val="bullet"/>
+      <w:lvlText w:val=""/>
+      <w:lvlJc w:val="left"/>
+      <w:pPr>
+        <w:ind w:left="5040" w:hanging="360"/>
+      </w:pPr>
+      <w:rPr>
+        <w:rFonts w:ascii="Symbol" w:hAnsi="Symbol" w:hint="default"/>
+      </w:rPr>
+    </w:lvl>
+    <w:lvl w:ilvl="7" w:tplc="04070003" w:tentative="1">
+      <w:start w:val="1"/>
+      <w:numFmt w:val="bullet"/>
+      <w:lvlText w:val="o"/>
+      <w:lvlJc w:val="left"/>
+      <w:pPr>
+        <w:ind w:left="5760" w:hanging="360"/>
+      </w:pPr>
+      <w:rPr>
+        <w:rFonts w:ascii="Courier New" w:hAnsi="Courier New" w:cs="Courier New" w:hint="default"/>
+      </w:rPr>
+    </w:lvl>
+    <w:lvl w:ilvl="8" w:tplc="04070005" w:tentative="1">
+      <w:start w:val="1"/>
+      <w:numFmt w:val="bullet"/>
+      <w:lvlText w:val=""/>
+      <w:lvlJc w:val="left"/>
+      <w:pPr>
+        <w:ind w:left="6480" w:hanging="360"/>
+      </w:pPr>
+      <w:rPr>
+        <w:rFonts w:ascii="Wingdings" w:hAnsi="Wingdings" w:hint="default"/>
+      </w:rPr>
+    </w:lvl>
+  </w:abstractNum>
+  <w:abstractNum w:abstractNumId="8" w15:restartNumberingAfterBreak="0">
+    <w:nsid w:val="669B2248"/>
+    <w:multiLevelType w:val="hybridMultilevel"/>
+    <w:tmpl w:val="93C47082"/>
+    <w:lvl w:ilvl="0" w:tplc="04070001">
+      <w:start w:val="1"/>
+      <w:numFmt w:val="bullet"/>
+      <w:lvlText w:val=""/>
+      <w:lvlJc w:val="left"/>
+      <w:pPr>
+        <w:ind w:left="720" w:hanging="360"/>
+      </w:pPr>
+      <w:rPr>
+        <w:rFonts w:ascii="Symbol" w:hAnsi="Symbol" w:hint="default"/>
+      </w:rPr>
+    </w:lvl>
+    <w:lvl w:ilvl="1" w:tplc="04070003" w:tentative="1">
+      <w:start w:val="1"/>
+      <w:numFmt w:val="bullet"/>
+      <w:lvlText w:val="o"/>
+      <w:lvlJc w:val="left"/>
+      <w:pPr>
+        <w:ind w:left="1440" w:hanging="360"/>
+      </w:pPr>
+      <w:rPr>
+        <w:rFonts w:ascii="Courier New" w:hAnsi="Courier New" w:cs="Courier New" w:hint="default"/>
+      </w:rPr>
+    </w:lvl>
+    <w:lvl w:ilvl="2" w:tplc="04070005" w:tentative="1">
+      <w:start w:val="1"/>
+      <w:numFmt w:val="bullet"/>
+      <w:lvlText w:val=""/>
+      <w:lvlJc w:val="left"/>
+      <w:pPr>
+        <w:ind w:left="2160" w:hanging="360"/>
+      </w:pPr>
+      <w:rPr>
+        <w:rFonts w:ascii="Wingdings" w:hAnsi="Wingdings" w:hint="default"/>
+      </w:rPr>
+    </w:lvl>
+    <w:lvl w:ilvl="3" w:tplc="04070001" w:tentative="1">
+      <w:start w:val="1"/>
+      <w:numFmt w:val="bullet"/>
+      <w:lvlText w:val=""/>
+      <w:lvlJc w:val="left"/>
+      <w:pPr>
+        <w:ind w:left="2880" w:hanging="360"/>
+      </w:pPr>
+      <w:rPr>
+        <w:rFonts w:ascii="Symbol" w:hAnsi="Symbol" w:hint="default"/>
+      </w:rPr>
+    </w:lvl>
+    <w:lvl w:ilvl="4" w:tplc="04070003" w:tentative="1">
+      <w:start w:val="1"/>
+      <w:numFmt w:val="bullet"/>
+      <w:lvlText w:val="o"/>
+      <w:lvlJc w:val="left"/>
+      <w:pPr>
+        <w:ind w:left="3600" w:hanging="360"/>
+      </w:pPr>
+      <w:rPr>
+        <w:rFonts w:ascii="Courier New" w:hAnsi="Courier New" w:cs="Courier New" w:hint="default"/>
+      </w:rPr>
+    </w:lvl>
+    <w:lvl w:ilvl="5" w:tplc="04070005" w:tentative="1">
+      <w:start w:val="1"/>
+      <w:numFmt w:val="bullet"/>
+      <w:lvlText w:val=""/>
+      <w:lvlJc w:val="left"/>
+      <w:pPr>
+        <w:ind w:left="4320" w:hanging="360"/>
+      </w:pPr>
+      <w:rPr>
+        <w:rFonts w:ascii="Wingdings" w:hAnsi="Wingdings" w:hint="default"/>
+      </w:rPr>
+    </w:lvl>
+    <w:lvl w:ilvl="6" w:tplc="04070001" w:tentative="1">
+      <w:start w:val="1"/>
+      <w:numFmt w:val="bullet"/>
+      <w:lvlText w:val=""/>
+      <w:lvlJc w:val="left"/>
+      <w:pPr>
+        <w:ind w:left="5040" w:hanging="360"/>
+      </w:pPr>
+      <w:rPr>
+        <w:rFonts w:ascii="Symbol" w:hAnsi="Symbol" w:hint="default"/>
+      </w:rPr>
+    </w:lvl>
+    <w:lvl w:ilvl="7" w:tplc="04070003" w:tentative="1">
+      <w:start w:val="1"/>
+      <w:numFmt w:val="bullet"/>
+      <w:lvlText w:val="o"/>
+      <w:lvlJc w:val="left"/>
+      <w:pPr>
+        <w:ind w:left="5760" w:hanging="360"/>
+      </w:pPr>
+      <w:rPr>
+        <w:rFonts w:ascii="Courier New" w:hAnsi="Courier New" w:cs="Courier New" w:hint="default"/>
+      </w:rPr>
+    </w:lvl>
+    <w:lvl w:ilvl="8" w:tplc="04070005" w:tentative="1">
+      <w:start w:val="1"/>
+      <w:numFmt w:val="bullet"/>
+      <w:lvlText w:val=""/>
+      <w:lvlJc w:val="left"/>
+      <w:pPr>
+        <w:ind w:left="6480" w:hanging="360"/>
+      </w:pPr>
+      <w:rPr>
+        <w:rFonts w:ascii="Wingdings" w:hAnsi="Wingdings" w:hint="default"/>
+      </w:rPr>
+    </w:lvl>
+  </w:abstractNum>
+  <w:abstractNum w:abstractNumId="9" w15:restartNumberingAfterBreak="0">
     <w:nsid w:val="6A452B42"/>
     <w:multiLevelType w:val="hybridMultilevel"/>
     <w:tmpl w:val="EFF05914"/>
@@ -3355,7 +4661,7 @@
       </w:rPr>
     </w:lvl>
   </w:abstractNum>
-  <w:abstractNum w:abstractNumId="7" w15:restartNumberingAfterBreak="0">
+  <w:abstractNum w:abstractNumId="10" w15:restartNumberingAfterBreak="0">
     <w:nsid w:val="76B439F4"/>
     <w:multiLevelType w:val="multilevel"/>
     <w:tmpl w:val="2026BC74"/>
@@ -3504,7 +4810,7 @@
       </w:rPr>
     </w:lvl>
   </w:abstractNum>
-  <w:abstractNum w:abstractNumId="8" w15:restartNumberingAfterBreak="0">
+  <w:abstractNum w:abstractNumId="11" w15:restartNumberingAfterBreak="0">
     <w:nsid w:val="7C940AE3"/>
     <w:multiLevelType w:val="multilevel"/>
     <w:tmpl w:val="D42C4032"/>
@@ -3540,7 +4846,7 @@
         <w:sz w:val="20"/>
       </w:rPr>
     </w:lvl>
-    <w:lvl w:ilvl="2" w:tentative="1">
+    <w:lvl w:ilvl="2">
       <w:start w:val="1"/>
       <w:numFmt w:val="bullet"/>
       <w:lvlText w:val=""/>
@@ -3654,7 +4960,7 @@
     </w:lvl>
   </w:abstractNum>
   <w:num w:numId="1">
-    <w:abstractNumId w:val="8"/>
+    <w:abstractNumId w:val="11"/>
   </w:num>
   <w:num w:numId="2">
     <w:abstractNumId w:val="1"/>
@@ -3663,7 +4969,7 @@
     <w:abstractNumId w:val="0"/>
   </w:num>
   <w:num w:numId="4">
-    <w:abstractNumId w:val="6"/>
+    <w:abstractNumId w:val="9"/>
   </w:num>
   <w:num w:numId="5">
     <w:abstractNumId w:val="3"/>
@@ -3672,13 +4978,22 @@
     <w:abstractNumId w:val="4"/>
   </w:num>
   <w:num w:numId="7">
-    <w:abstractNumId w:val="5"/>
+    <w:abstractNumId w:val="6"/>
   </w:num>
   <w:num w:numId="8">
     <w:abstractNumId w:val="2"/>
   </w:num>
   <w:num w:numId="9">
+    <w:abstractNumId w:val="10"/>
+  </w:num>
+  <w:num w:numId="10">
+    <w:abstractNumId w:val="5"/>
+  </w:num>
+  <w:num w:numId="11">
     <w:abstractNumId w:val="7"/>
+  </w:num>
+  <w:num w:numId="12">
+    <w:abstractNumId w:val="8"/>
   </w:num>
 </w:numbering>
 </file>

--- a/3_SI/Traum/TraumImFilm_Referatsvorbereitung.docx
+++ b/3_SI/Traum/TraumImFilm_Referatsvorbereitung.docx
@@ -21,26 +21,7 @@
           <w:szCs w:val="22"/>
           <w:lang w:eastAsia="de-DE"/>
         </w:rPr>
-        <w:t>Allgemeines</w:t>
-      </w:r>
-    </w:p>
-    <w:p>
-      <w:pPr>
-        <w:jc w:val="left"/>
-        <w:rPr>
-          <w:rFonts w:eastAsia="Times New Roman" w:cs="Arial"/>
-          <w:szCs w:val="22"/>
-          <w:lang w:eastAsia="de-DE"/>
-        </w:rPr>
-      </w:pPr>
-      <w:r>
-        <w:rPr>
-          <w:rFonts w:eastAsia="Times New Roman" w:cs="Arial"/>
-          <w:color w:val="000000"/>
-          <w:szCs w:val="22"/>
-          <w:lang w:eastAsia="de-DE"/>
-        </w:rPr>
-        <w:t xml:space="preserve">Unterscheidung zwischen </w:t>
+        <w:t>Film als Traum</w:t>
       </w:r>
     </w:p>
     <w:p>
@@ -65,13 +46,13 @@
           <w:szCs w:val="22"/>
           <w:lang w:eastAsia="de-DE"/>
         </w:rPr>
-        <w:t>Film als Traum</w:t>
-      </w:r>
-    </w:p>
-    <w:p>
-      <w:pPr>
-        <w:numPr>
-          <w:ilvl w:val="1"/>
+        <w:t>Wirkung des Mediums Film im Verhältnis/Vergleich zum Traum</w:t>
+      </w:r>
+    </w:p>
+    <w:p>
+      <w:pPr>
+        <w:numPr>
+          <w:ilvl w:val="0"/>
           <w:numId w:val="1"/>
         </w:numPr>
         <w:jc w:val="left"/>
@@ -90,63 +71,13 @@
           <w:szCs w:val="22"/>
           <w:lang w:eastAsia="de-DE"/>
         </w:rPr>
-        <w:t>Wirkung des Mediums Film im Verhältnis/Vergleich zum Traum</w:t>
+        <w:t>Psychoanalytische Filmtheorie</w:t>
       </w:r>
     </w:p>
     <w:p>
       <w:pPr>
         <w:numPr>
           <w:ilvl w:val="1"/>
-          <w:numId w:val="1"/>
-        </w:numPr>
-        <w:jc w:val="left"/>
-        <w:textAlignment w:val="baseline"/>
-        <w:rPr>
-          <w:rFonts w:eastAsia="Times New Roman" w:cs="Arial"/>
-          <w:color w:val="000000"/>
-          <w:szCs w:val="22"/>
-          <w:lang w:eastAsia="de-DE"/>
-        </w:rPr>
-      </w:pPr>
-      <w:r>
-        <w:rPr>
-          <w:rFonts w:eastAsia="Times New Roman" w:cs="Arial"/>
-          <w:color w:val="000000"/>
-          <w:szCs w:val="22"/>
-          <w:lang w:eastAsia="de-DE"/>
-        </w:rPr>
-        <w:t>Identifikation vs. Nachahmung und die Wirkung des Films auf Individuen</w:t>
-      </w:r>
-    </w:p>
-    <w:p>
-      <w:pPr>
-        <w:numPr>
-          <w:ilvl w:val="1"/>
-          <w:numId w:val="1"/>
-        </w:numPr>
-        <w:jc w:val="left"/>
-        <w:textAlignment w:val="baseline"/>
-        <w:rPr>
-          <w:rFonts w:eastAsia="Times New Roman" w:cs="Arial"/>
-          <w:color w:val="000000"/>
-          <w:szCs w:val="22"/>
-          <w:lang w:eastAsia="de-DE"/>
-        </w:rPr>
-      </w:pPr>
-      <w:r>
-        <w:rPr>
-          <w:rFonts w:eastAsia="Times New Roman" w:cs="Arial"/>
-          <w:color w:val="000000"/>
-          <w:szCs w:val="22"/>
-          <w:lang w:eastAsia="de-DE"/>
-        </w:rPr>
-        <w:t>Psychoanalytische Filmtheorie</w:t>
-      </w:r>
-    </w:p>
-    <w:p>
-      <w:pPr>
-        <w:numPr>
-          <w:ilvl w:val="2"/>
           <w:numId w:val="1"/>
         </w:numPr>
         <w:jc w:val="left"/>
@@ -182,7 +113,7 @@
     <w:p>
       <w:pPr>
         <w:numPr>
-          <w:ilvl w:val="1"/>
+          <w:ilvl w:val="0"/>
           <w:numId w:val="1"/>
         </w:numPr>
         <w:jc w:val="left"/>
@@ -201,7 +132,7 @@
           <w:szCs w:val="22"/>
           <w:lang w:eastAsia="de-DE"/>
         </w:rPr>
-        <w:t>Traumfabrik Hollywood</w:t>
+        <w:t>Identifikation vs. Nachahmung und die Wirkung des Films auf Individuen</w:t>
       </w:r>
     </w:p>
     <w:p>
@@ -226,14 +157,45 @@
           <w:szCs w:val="22"/>
           <w:lang w:eastAsia="de-DE"/>
         </w:rPr>
+        <w:t>Traumfabrik Hollywood</w:t>
+      </w:r>
+    </w:p>
+    <w:p>
+      <w:pPr>
+        <w:jc w:val="left"/>
+        <w:rPr>
+          <w:rFonts w:eastAsia="Times New Roman" w:cs="Arial"/>
+          <w:szCs w:val="22"/>
+          <w:lang w:eastAsia="de-DE"/>
+        </w:rPr>
+      </w:pPr>
+    </w:p>
+    <w:p>
+      <w:pPr>
+        <w:jc w:val="left"/>
+        <w:rPr>
+          <w:rFonts w:eastAsia="Times New Roman" w:cs="Arial"/>
+          <w:b/>
+          <w:szCs w:val="22"/>
+          <w:lang w:eastAsia="de-DE"/>
+        </w:rPr>
+      </w:pPr>
+      <w:r>
+        <w:rPr>
+          <w:rFonts w:eastAsia="Times New Roman" w:cs="Arial"/>
+          <w:b/>
+          <w:color w:val="000000"/>
+          <w:szCs w:val="22"/>
+          <w:lang w:eastAsia="de-DE"/>
+        </w:rPr>
         <w:t>Traum im Film</w:t>
       </w:r>
     </w:p>
     <w:p>
       <w:pPr>
         <w:numPr>
-          <w:ilvl w:val="1"/>
-          <w:numId w:val="1"/>
+          <w:ilvl w:val="0"/>
+          <w:numId w:val="2"/>
         </w:numPr>
         <w:jc w:val="left"/>
         <w:textAlignment w:val="baseline"/>
@@ -251,36 +213,7 @@
           <w:szCs w:val="22"/>
           <w:lang w:eastAsia="de-DE"/>
         </w:rPr>
-        <w:t>wie Träume im Film dargestellt werden und in welcher Art sie in den Kontext eingebettet sind</w:t>
-      </w:r>
-    </w:p>
-    <w:p>
-      <w:pPr>
-        <w:jc w:val="left"/>
-        <w:rPr>
-          <w:rFonts w:eastAsia="Times New Roman" w:cs="Arial"/>
-          <w:szCs w:val="22"/>
-          <w:lang w:eastAsia="de-DE"/>
-        </w:rPr>
-      </w:pPr>
-    </w:p>
-    <w:p>
-      <w:pPr>
-        <w:jc w:val="left"/>
-        <w:rPr>
-          <w:rFonts w:eastAsia="Times New Roman" w:cs="Arial"/>
-          <w:szCs w:val="22"/>
-          <w:lang w:eastAsia="de-DE"/>
-        </w:rPr>
-      </w:pPr>
-      <w:r>
-        <w:rPr>
-          <w:rFonts w:eastAsia="Times New Roman" w:cs="Arial"/>
-          <w:color w:val="000000"/>
-          <w:szCs w:val="22"/>
-          <w:lang w:eastAsia="de-DE"/>
-        </w:rPr>
-        <w:t>Darstellung von Träumen im Film</w:t>
+        <w:t>gestalterische Mittel mit Ton/Schnitt, Filter, Kameraführung</w:t>
       </w:r>
     </w:p>
     <w:p>
@@ -305,332 +238,199 @@
           <w:szCs w:val="22"/>
           <w:lang w:eastAsia="de-DE"/>
         </w:rPr>
-        <w:t>gestalterische Mittel mit Ton/Schnitt, Filter, Kameraführung</w:t>
-      </w:r>
-    </w:p>
-    <w:p>
-      <w:pPr>
-        <w:numPr>
-          <w:ilvl w:val="0"/>
-          <w:numId w:val="2"/>
-        </w:numPr>
+        <w:t>Einbettung des Traums in den filmischen Kontext</w:t>
+      </w:r>
+    </w:p>
+    <w:p>
+      <w:pPr>
         <w:jc w:val="left"/>
-        <w:textAlignment w:val="baseline"/>
-        <w:rPr>
-          <w:rFonts w:eastAsia="Times New Roman" w:cs="Arial"/>
-          <w:color w:val="000000"/>
-          <w:szCs w:val="22"/>
-          <w:lang w:eastAsia="de-DE"/>
-        </w:rPr>
-      </w:pPr>
-      <w:r>
-        <w:rPr>
-          <w:rFonts w:eastAsia="Times New Roman" w:cs="Arial"/>
-          <w:color w:val="000000"/>
-          <w:szCs w:val="22"/>
-          <w:lang w:eastAsia="de-DE"/>
-        </w:rPr>
-        <w:t>Einbettung des Traums in den filmischen Kontext</w:t>
-      </w:r>
+        <w:rPr>
+          <w:rFonts w:eastAsia="Times New Roman" w:cs="Arial"/>
+          <w:szCs w:val="22"/>
+          <w:lang w:eastAsia="de-DE"/>
+        </w:rPr>
+      </w:pPr>
     </w:p>
     <w:p>
       <w:pPr>
         <w:jc w:val="left"/>
         <w:rPr>
           <w:rFonts w:eastAsia="Times New Roman" w:cs="Arial"/>
-          <w:szCs w:val="22"/>
-          <w:lang w:eastAsia="de-DE"/>
-        </w:rPr>
-      </w:pPr>
-    </w:p>
-    <w:p>
-      <w:pPr>
+          <w:color w:val="70AD47" w:themeColor="accent6"/>
+          <w:szCs w:val="22"/>
+          <w:u w:val="single"/>
+          <w:lang w:eastAsia="de-DE"/>
+        </w:rPr>
+      </w:pPr>
+      <w:proofErr w:type="spellStart"/>
+      <w:r>
+        <w:rPr>
+          <w:rFonts w:eastAsia="Times New Roman" w:cs="Arial"/>
+          <w:color w:val="70AD47" w:themeColor="accent6"/>
+          <w:szCs w:val="22"/>
+          <w:u w:val="single"/>
+          <w:lang w:eastAsia="de-DE"/>
+        </w:rPr>
+        <w:t>Let</w:t>
+      </w:r>
+      <w:proofErr w:type="spellEnd"/>
+      <w:r>
+        <w:rPr>
+          <w:rFonts w:eastAsia="Times New Roman" w:cs="Arial"/>
+          <w:color w:val="70AD47" w:themeColor="accent6"/>
+          <w:szCs w:val="22"/>
+          <w:u w:val="single"/>
+          <w:lang w:eastAsia="de-DE"/>
+        </w:rPr>
+        <w:t xml:space="preserve"> </w:t>
+      </w:r>
+      <w:proofErr w:type="spellStart"/>
+      <w:r>
+        <w:rPr>
+          <w:rFonts w:eastAsia="Times New Roman" w:cs="Arial"/>
+          <w:color w:val="70AD47" w:themeColor="accent6"/>
+          <w:szCs w:val="22"/>
+          <w:u w:val="single"/>
+          <w:lang w:eastAsia="de-DE"/>
+        </w:rPr>
+        <w:t>me</w:t>
+      </w:r>
+      <w:proofErr w:type="spellEnd"/>
+      <w:r>
+        <w:rPr>
+          <w:rFonts w:eastAsia="Times New Roman" w:cs="Arial"/>
+          <w:color w:val="70AD47" w:themeColor="accent6"/>
+          <w:szCs w:val="22"/>
+          <w:u w:val="single"/>
+          <w:lang w:eastAsia="de-DE"/>
+        </w:rPr>
+        <w:t xml:space="preserve"> </w:t>
+      </w:r>
+      <w:proofErr w:type="spellStart"/>
+      <w:r>
+        <w:rPr>
+          <w:rFonts w:eastAsia="Times New Roman" w:cs="Arial"/>
+          <w:color w:val="70AD47" w:themeColor="accent6"/>
+          <w:szCs w:val="22"/>
+          <w:u w:val="single"/>
+          <w:lang w:eastAsia="de-DE"/>
+        </w:rPr>
+        <w:t>dream</w:t>
+      </w:r>
+      <w:proofErr w:type="spellEnd"/>
+      <w:r>
+        <w:rPr>
+          <w:rFonts w:eastAsia="Times New Roman" w:cs="Arial"/>
+          <w:color w:val="70AD47" w:themeColor="accent6"/>
+          <w:szCs w:val="22"/>
+          <w:u w:val="single"/>
+          <w:lang w:eastAsia="de-DE"/>
+        </w:rPr>
+        <w:t xml:space="preserve"> </w:t>
+      </w:r>
+      <w:proofErr w:type="spellStart"/>
+      <w:r>
+        <w:rPr>
+          <w:rFonts w:eastAsia="Times New Roman" w:cs="Arial"/>
+          <w:color w:val="70AD47" w:themeColor="accent6"/>
+          <w:szCs w:val="22"/>
+          <w:u w:val="single"/>
+          <w:lang w:eastAsia="de-DE"/>
+        </w:rPr>
+        <w:t>again</w:t>
+      </w:r>
+      <w:proofErr w:type="spellEnd"/>
+      <w:r>
+        <w:rPr>
+          <w:rFonts w:eastAsia="Times New Roman" w:cs="Arial"/>
+          <w:color w:val="70AD47" w:themeColor="accent6"/>
+          <w:szCs w:val="22"/>
+          <w:u w:val="single"/>
+          <w:lang w:eastAsia="de-DE"/>
+        </w:rPr>
+        <w:t xml:space="preserve"> (George Albert Smith</w:t>
+      </w:r>
+      <w:r>
+        <w:rPr>
+          <w:rFonts w:eastAsia="Times New Roman" w:cs="Arial"/>
+          <w:color w:val="70AD47" w:themeColor="accent6"/>
+          <w:szCs w:val="22"/>
+          <w:u w:val="single"/>
+          <w:lang w:eastAsia="de-DE"/>
+        </w:rPr>
+        <w:t>, 1900</w:t>
+      </w:r>
+      <w:r>
+        <w:rPr>
+          <w:rFonts w:eastAsia="Times New Roman" w:cs="Arial"/>
+          <w:color w:val="70AD47" w:themeColor="accent6"/>
+          <w:szCs w:val="22"/>
+          <w:u w:val="single"/>
+          <w:lang w:eastAsia="de-DE"/>
+        </w:rPr>
+        <w:t>)</w:t>
+      </w:r>
+    </w:p>
+    <w:p>
+      <w:pPr>
+        <w:pStyle w:val="Listenabsatz"/>
+        <w:numPr>
+          <w:ilvl w:val="0"/>
+          <w:numId w:val="16"/>
+        </w:numPr>
         <w:jc w:val="left"/>
         <w:rPr>
-          <w:rFonts w:eastAsia="Times New Roman" w:cs="Arial"/>
-          <w:b/>
-          <w:szCs w:val="22"/>
-          <w:lang w:eastAsia="de-DE"/>
-        </w:rPr>
-      </w:pPr>
-      <w:r>
-        <w:rPr>
-          <w:rFonts w:eastAsia="Times New Roman" w:cs="Arial"/>
-          <w:b/>
-          <w:szCs w:val="22"/>
-          <w:lang w:eastAsia="de-DE"/>
-        </w:rPr>
-        <w:t>Arten von Träumen im Film</w:t>
-      </w:r>
-    </w:p>
-    <w:p>
-      <w:pPr>
-        <w:pStyle w:val="Listenabsatz"/>
-        <w:numPr>
-          <w:ilvl w:val="0"/>
-          <w:numId w:val="5"/>
-        </w:numPr>
-        <w:jc w:val="left"/>
-        <w:rPr>
-          <w:rFonts w:eastAsia="Times New Roman" w:cs="Arial"/>
-          <w:szCs w:val="22"/>
-          <w:lang w:eastAsia="de-DE"/>
-        </w:rPr>
-      </w:pPr>
-      <w:r>
-        <w:rPr>
-          <w:rFonts w:eastAsia="Times New Roman" w:cs="Arial"/>
-          <w:szCs w:val="22"/>
-          <w:lang w:eastAsia="de-DE"/>
-        </w:rPr>
-        <w:t>Gleichnisträume (</w:t>
+          <w:rStyle w:val="Hyperlink"/>
+          <w:rFonts w:eastAsia="Times New Roman" w:cs="Arial"/>
+          <w:color w:val="auto"/>
+          <w:szCs w:val="22"/>
+          <w:u w:val="none"/>
+          <w:lang w:eastAsia="de-DE"/>
+        </w:rPr>
+      </w:pPr>
+      <w:r>
+        <w:rPr>
+          <w:rStyle w:val="Hyperlink"/>
+          <w:rFonts w:eastAsia="Times New Roman" w:cs="Arial"/>
+          <w:color w:val="auto"/>
+          <w:szCs w:val="22"/>
+          <w:u w:val="none"/>
+          <w:lang w:eastAsia="de-DE"/>
+        </w:rPr>
+        <w:t xml:space="preserve">2 </w:t>
       </w:r>
       <w:proofErr w:type="spellStart"/>
       <w:r>
         <w:rPr>
-          <w:rFonts w:eastAsia="Times New Roman" w:cs="Arial"/>
-          <w:szCs w:val="22"/>
-          <w:lang w:eastAsia="de-DE"/>
-        </w:rPr>
-        <w:t>Spellbound</w:t>
+          <w:rStyle w:val="Hyperlink"/>
+          <w:rFonts w:eastAsia="Times New Roman" w:cs="Arial"/>
+          <w:color w:val="auto"/>
+          <w:szCs w:val="22"/>
+          <w:u w:val="none"/>
+          <w:lang w:eastAsia="de-DE"/>
+        </w:rPr>
+        <w:t>Shots</w:t>
       </w:r>
       <w:proofErr w:type="spellEnd"/>
       <w:r>
         <w:rPr>
-          <w:rFonts w:eastAsia="Times New Roman" w:cs="Arial"/>
-          <w:szCs w:val="22"/>
-          <w:lang w:eastAsia="de-DE"/>
-        </w:rPr>
-        <w:t>)</w:t>
-      </w:r>
-    </w:p>
-    <w:p>
-      <w:pPr>
-        <w:pStyle w:val="Listenabsatz"/>
-        <w:numPr>
-          <w:ilvl w:val="0"/>
-          <w:numId w:val="5"/>
-        </w:numPr>
-        <w:jc w:val="left"/>
-        <w:rPr>
-          <w:rFonts w:eastAsia="Times New Roman" w:cs="Arial"/>
-          <w:szCs w:val="22"/>
-          <w:lang w:eastAsia="de-DE"/>
-        </w:rPr>
-      </w:pPr>
-      <w:r>
-        <w:rPr>
-          <w:rFonts w:eastAsia="Times New Roman" w:cs="Arial"/>
-          <w:szCs w:val="22"/>
-          <w:lang w:eastAsia="de-DE"/>
-        </w:rPr>
-        <w:t>Wunscherfüllungsträume (The Kid, Zauberer von Oz)</w:t>
-      </w:r>
-    </w:p>
-    <w:p>
-      <w:pPr>
-        <w:pStyle w:val="Listenabsatz"/>
-        <w:numPr>
-          <w:ilvl w:val="0"/>
-          <w:numId w:val="5"/>
-        </w:numPr>
-        <w:jc w:val="left"/>
-        <w:rPr>
-          <w:rFonts w:eastAsia="Times New Roman" w:cs="Arial"/>
-          <w:szCs w:val="22"/>
-          <w:lang w:eastAsia="de-DE"/>
-        </w:rPr>
-      </w:pPr>
-      <w:r>
-        <w:rPr>
-          <w:rFonts w:eastAsia="Times New Roman" w:cs="Arial"/>
-          <w:szCs w:val="22"/>
-          <w:lang w:eastAsia="de-DE"/>
-        </w:rPr>
-        <w:t>Erinnerung im Traum (</w:t>
-      </w:r>
-      <w:proofErr w:type="spellStart"/>
-      <w:r>
-        <w:rPr>
-          <w:rFonts w:eastAsia="Times New Roman" w:cs="Arial"/>
-          <w:szCs w:val="22"/>
-          <w:lang w:eastAsia="de-DE"/>
-        </w:rPr>
-        <w:t>Manchurian</w:t>
-      </w:r>
-      <w:proofErr w:type="spellEnd"/>
-      <w:r>
-        <w:rPr>
-          <w:rFonts w:eastAsia="Times New Roman" w:cs="Arial"/>
-          <w:szCs w:val="22"/>
-          <w:lang w:eastAsia="de-DE"/>
-        </w:rPr>
-        <w:t xml:space="preserve"> </w:t>
-      </w:r>
-      <w:proofErr w:type="spellStart"/>
-      <w:r>
-        <w:rPr>
-          <w:rFonts w:eastAsia="Times New Roman" w:cs="Arial"/>
-          <w:szCs w:val="22"/>
-          <w:lang w:eastAsia="de-DE"/>
-        </w:rPr>
-        <w:t>Candidate</w:t>
-      </w:r>
-      <w:proofErr w:type="spellEnd"/>
-      <w:r>
-        <w:rPr>
-          <w:rFonts w:eastAsia="Times New Roman" w:cs="Arial"/>
-          <w:szCs w:val="22"/>
-          <w:lang w:eastAsia="de-DE"/>
-        </w:rPr>
-        <w:t>)</w:t>
-      </w:r>
-    </w:p>
-    <w:p>
-      <w:pPr>
-        <w:pStyle w:val="Listenabsatz"/>
-        <w:numPr>
-          <w:ilvl w:val="0"/>
-          <w:numId w:val="5"/>
-        </w:numPr>
-        <w:jc w:val="left"/>
-        <w:rPr>
-          <w:rFonts w:eastAsia="Times New Roman" w:cs="Arial"/>
-          <w:szCs w:val="22"/>
-          <w:lang w:eastAsia="de-DE"/>
-        </w:rPr>
-      </w:pPr>
-      <w:r>
-        <w:rPr>
-          <w:rFonts w:eastAsia="Times New Roman" w:cs="Arial"/>
-          <w:szCs w:val="22"/>
-          <w:lang w:eastAsia="de-DE"/>
-        </w:rPr>
-        <w:t>Eintritt in den Traum Anderer (</w:t>
-      </w:r>
-      <w:proofErr w:type="spellStart"/>
-      <w:r>
-        <w:rPr>
-          <w:rFonts w:eastAsia="Times New Roman" w:cs="Arial"/>
-          <w:szCs w:val="22"/>
-          <w:lang w:eastAsia="de-DE"/>
-        </w:rPr>
-        <w:t>Inception</w:t>
-      </w:r>
-      <w:proofErr w:type="spellEnd"/>
-      <w:r>
-        <w:rPr>
-          <w:rFonts w:eastAsia="Times New Roman" w:cs="Arial"/>
-          <w:szCs w:val="22"/>
-          <w:lang w:eastAsia="de-DE"/>
-        </w:rPr>
-        <w:t>)</w:t>
-      </w:r>
-    </w:p>
-    <w:p>
-      <w:pPr>
-        <w:pStyle w:val="Listenabsatz"/>
-        <w:numPr>
-          <w:ilvl w:val="0"/>
-          <w:numId w:val="5"/>
-        </w:numPr>
-        <w:jc w:val="left"/>
-        <w:rPr>
-          <w:rFonts w:eastAsia="Times New Roman" w:cs="Arial"/>
-          <w:szCs w:val="22"/>
-          <w:lang w:eastAsia="de-DE"/>
-        </w:rPr>
-      </w:pPr>
-      <w:r>
-        <w:rPr>
-          <w:rFonts w:eastAsia="Times New Roman" w:cs="Arial"/>
-          <w:szCs w:val="22"/>
-          <w:lang w:eastAsia="de-DE"/>
-        </w:rPr>
-        <w:t>Nahtod-Träume</w:t>
-      </w:r>
-    </w:p>
-    <w:p>
-      <w:pPr>
-        <w:pStyle w:val="Listenabsatz"/>
-        <w:numPr>
-          <w:ilvl w:val="0"/>
-          <w:numId w:val="5"/>
-        </w:numPr>
-        <w:jc w:val="left"/>
-        <w:rPr>
-          <w:rFonts w:eastAsia="Times New Roman" w:cs="Arial"/>
-          <w:szCs w:val="22"/>
-          <w:lang w:eastAsia="de-DE"/>
-        </w:rPr>
-      </w:pPr>
-      <w:r>
-        <w:rPr>
-          <w:rFonts w:eastAsia="Times New Roman" w:cs="Arial"/>
-          <w:szCs w:val="22"/>
-          <w:lang w:eastAsia="de-DE"/>
-        </w:rPr>
-        <w:t>Klarträume</w:t>
-      </w:r>
-    </w:p>
-    <w:p>
-      <w:pPr>
-        <w:jc w:val="left"/>
-        <w:rPr>
-          <w:rFonts w:eastAsia="Times New Roman" w:cs="Arial"/>
-          <w:szCs w:val="22"/>
-          <w:lang w:eastAsia="de-DE"/>
-        </w:rPr>
-      </w:pPr>
-    </w:p>
-    <w:p>
-      <w:pPr>
-        <w:jc w:val="left"/>
-        <w:rPr>
-          <w:rFonts w:eastAsia="Times New Roman" w:cs="Arial"/>
-          <w:b/>
-          <w:bCs/>
-          <w:color w:val="000000"/>
-          <w:szCs w:val="22"/>
-          <w:lang w:eastAsia="de-DE"/>
-        </w:rPr>
-      </w:pPr>
-      <w:r>
-        <w:rPr>
-          <w:rFonts w:eastAsia="Times New Roman" w:cs="Arial"/>
-          <w:b/>
-          <w:bCs/>
-          <w:color w:val="000000"/>
-          <w:szCs w:val="22"/>
-          <w:lang w:eastAsia="de-DE"/>
-        </w:rPr>
-        <w:t>Beispiele für Träume im Film</w:t>
-      </w:r>
-    </w:p>
-    <w:p>
-      <w:pPr>
-        <w:jc w:val="left"/>
-        <w:rPr>
-          <w:rFonts w:eastAsia="Times New Roman" w:cs="Arial"/>
-          <w:color w:val="70AD47" w:themeColor="accent6"/>
-          <w:szCs w:val="22"/>
-          <w:u w:val="single"/>
-          <w:lang w:eastAsia="de-DE"/>
-        </w:rPr>
-      </w:pPr>
-      <w:r>
-        <w:rPr>
-          <w:rFonts w:eastAsia="Times New Roman" w:cs="Arial"/>
-          <w:color w:val="70AD47" w:themeColor="accent6"/>
-          <w:szCs w:val="22"/>
-          <w:u w:val="single"/>
-          <w:lang w:eastAsia="de-DE"/>
-        </w:rPr>
-        <w:t>Zauberer von Oz</w:t>
-      </w:r>
-    </w:p>
-    <w:p>
-      <w:pPr>
+          <w:rStyle w:val="Hyperlink"/>
+          <w:rFonts w:eastAsia="Times New Roman" w:cs="Arial"/>
+          <w:color w:val="auto"/>
+          <w:szCs w:val="22"/>
+          <w:u w:val="none"/>
+          <w:lang w:eastAsia="de-DE"/>
+        </w:rPr>
+        <w:t>, Abblende</w:t>
+      </w:r>
+    </w:p>
+    <w:p>
+      <w:pPr>
+        <w:pStyle w:val="Listenabsatz"/>
+        <w:numPr>
+          <w:ilvl w:val="0"/>
+          <w:numId w:val="16"/>
+        </w:numPr>
         <w:jc w:val="left"/>
         <w:rPr>
           <w:rFonts w:eastAsia="Times New Roman" w:cs="Arial"/>
@@ -646,9 +446,2599 @@
             <w:szCs w:val="22"/>
             <w:lang w:eastAsia="de-DE"/>
           </w:rPr>
-          <w:t>https://de.wikipedia.org/wiki/Der_Zauberer_von_Oz</w:t>
+          <w:t>https://www.youtube.com/watch?v=vq</w:t>
+        </w:r>
+        <w:r>
+          <w:rPr>
+            <w:rStyle w:val="Hyperlink"/>
+            <w:rFonts w:eastAsia="Times New Roman" w:cs="Arial"/>
+            <w:szCs w:val="22"/>
+            <w:lang w:eastAsia="de-DE"/>
+          </w:rPr>
+          <w:t>e</w:t>
+        </w:r>
+        <w:r>
+          <w:rPr>
+            <w:rStyle w:val="Hyperlink"/>
+            <w:rFonts w:eastAsia="Times New Roman" w:cs="Arial"/>
+            <w:szCs w:val="22"/>
+            <w:lang w:eastAsia="de-DE"/>
+          </w:rPr>
+          <w:t>QZtliV-8</w:t>
         </w:r>
       </w:hyperlink>
+    </w:p>
+    <w:p>
+      <w:pPr>
+        <w:pStyle w:val="Listenabsatz"/>
+        <w:numPr>
+          <w:ilvl w:val="0"/>
+          <w:numId w:val="16"/>
+        </w:numPr>
+        <w:jc w:val="left"/>
+        <w:rPr>
+          <w:rFonts w:eastAsia="Times New Roman" w:cs="Arial"/>
+          <w:szCs w:val="22"/>
+          <w:lang w:eastAsia="de-DE"/>
+        </w:rPr>
+      </w:pPr>
+      <w:hyperlink r:id="rId9" w:history="1">
+        <w:r>
+          <w:rPr>
+            <w:rStyle w:val="Hyperlink"/>
+            <w:rFonts w:eastAsia="Times New Roman" w:cs="Arial"/>
+            <w:szCs w:val="22"/>
+            <w:lang w:eastAsia="de-DE"/>
+          </w:rPr>
+          <w:t>https://www.imdb.</w:t>
+        </w:r>
+        <w:r>
+          <w:rPr>
+            <w:rStyle w:val="Hyperlink"/>
+            <w:rFonts w:eastAsia="Times New Roman" w:cs="Arial"/>
+            <w:szCs w:val="22"/>
+            <w:lang w:eastAsia="de-DE"/>
+          </w:rPr>
+          <w:t>c</w:t>
+        </w:r>
+        <w:r>
+          <w:rPr>
+            <w:rStyle w:val="Hyperlink"/>
+            <w:rFonts w:eastAsia="Times New Roman" w:cs="Arial"/>
+            <w:szCs w:val="22"/>
+            <w:lang w:eastAsia="de-DE"/>
+          </w:rPr>
+          <w:t>om/title/tt0000313/</w:t>
+        </w:r>
+      </w:hyperlink>
+    </w:p>
+    <w:p>
+      <w:pPr>
+        <w:jc w:val="left"/>
+        <w:rPr>
+          <w:rFonts w:eastAsia="Times New Roman" w:cs="Arial"/>
+          <w:szCs w:val="22"/>
+          <w:lang w:eastAsia="de-DE"/>
+        </w:rPr>
+      </w:pPr>
+    </w:p>
+    <w:p>
+      <w:pPr>
+        <w:jc w:val="left"/>
+        <w:rPr>
+          <w:rFonts w:eastAsia="Times New Roman" w:cs="Arial"/>
+          <w:b/>
+          <w:szCs w:val="22"/>
+          <w:lang w:eastAsia="de-DE"/>
+        </w:rPr>
+      </w:pPr>
+      <w:r>
+        <w:rPr>
+          <w:rFonts w:eastAsia="Times New Roman" w:cs="Arial"/>
+          <w:b/>
+          <w:szCs w:val="22"/>
+          <w:lang w:eastAsia="de-DE"/>
+        </w:rPr>
+        <w:t>Traum als…</w:t>
+      </w:r>
+    </w:p>
+    <w:p>
+      <w:pPr>
+        <w:jc w:val="left"/>
+        <w:rPr>
+          <w:rFonts w:eastAsia="Times New Roman" w:cs="Arial"/>
+          <w:szCs w:val="22"/>
+          <w:u w:val="single"/>
+          <w:lang w:eastAsia="de-DE"/>
+        </w:rPr>
+      </w:pPr>
+      <w:r>
+        <w:rPr>
+          <w:rFonts w:eastAsia="Times New Roman" w:cs="Arial"/>
+          <w:szCs w:val="22"/>
+          <w:u w:val="single"/>
+          <w:lang w:eastAsia="de-DE"/>
+        </w:rPr>
+        <w:t>narrative Struktur</w:t>
+      </w:r>
+    </w:p>
+    <w:p>
+      <w:pPr>
+        <w:pStyle w:val="Listenabsatz"/>
+        <w:numPr>
+          <w:ilvl w:val="0"/>
+          <w:numId w:val="29"/>
+        </w:numPr>
+        <w:jc w:val="left"/>
+        <w:rPr>
+          <w:rFonts w:eastAsia="Times New Roman" w:cs="Arial"/>
+          <w:szCs w:val="22"/>
+          <w:lang w:eastAsia="de-DE"/>
+        </w:rPr>
+      </w:pPr>
+      <w:r>
+        <w:rPr>
+          <w:rFonts w:eastAsia="Times New Roman" w:cs="Arial"/>
+          <w:szCs w:val="22"/>
+          <w:lang w:eastAsia="de-DE"/>
+        </w:rPr>
+        <w:t>Filme, die aus einem Traum bestehen</w:t>
+      </w:r>
+      <w:bookmarkStart w:id="0" w:name="_GoBack"/>
+      <w:bookmarkEnd w:id="0"/>
+    </w:p>
+    <w:p>
+      <w:pPr>
+        <w:jc w:val="left"/>
+        <w:rPr>
+          <w:rFonts w:eastAsia="Times New Roman" w:cs="Arial"/>
+          <w:szCs w:val="22"/>
+          <w:lang w:eastAsia="de-DE"/>
+        </w:rPr>
+      </w:pPr>
+    </w:p>
+    <w:p>
+      <w:pPr>
+        <w:jc w:val="left"/>
+        <w:rPr>
+          <w:rFonts w:eastAsia="Times New Roman" w:cs="Arial"/>
+          <w:szCs w:val="22"/>
+          <w:u w:val="single"/>
+          <w:lang w:eastAsia="de-DE"/>
+        </w:rPr>
+      </w:pPr>
+      <w:r>
+        <w:rPr>
+          <w:rFonts w:eastAsia="Times New Roman" w:cs="Arial"/>
+          <w:szCs w:val="22"/>
+          <w:u w:val="single"/>
+          <w:lang w:eastAsia="de-DE"/>
+        </w:rPr>
+        <w:t>Bestandteil eines Dialogs</w:t>
+      </w:r>
+    </w:p>
+    <w:p>
+      <w:pPr>
+        <w:pStyle w:val="Listenabsatz"/>
+        <w:numPr>
+          <w:ilvl w:val="0"/>
+          <w:numId w:val="29"/>
+        </w:numPr>
+        <w:jc w:val="left"/>
+        <w:rPr>
+          <w:rFonts w:eastAsia="Times New Roman" w:cs="Arial"/>
+          <w:szCs w:val="22"/>
+          <w:lang w:eastAsia="de-DE"/>
+        </w:rPr>
+      </w:pPr>
+      <w:r>
+        <w:rPr>
+          <w:rFonts w:eastAsia="Times New Roman" w:cs="Arial"/>
+          <w:szCs w:val="22"/>
+          <w:lang w:eastAsia="de-DE"/>
+        </w:rPr>
+        <w:t>Figuren unterhalten sich über einen Traum</w:t>
+      </w:r>
+    </w:p>
+    <w:p>
+      <w:pPr>
+        <w:numPr>
+          <w:ilvl w:val="0"/>
+          <w:numId w:val="29"/>
+        </w:numPr>
+        <w:jc w:val="left"/>
+        <w:textAlignment w:val="baseline"/>
+        <w:rPr>
+          <w:rFonts w:eastAsia="Times New Roman" w:cs="Arial"/>
+          <w:color w:val="000000"/>
+          <w:szCs w:val="22"/>
+          <w:lang w:eastAsia="de-DE"/>
+        </w:rPr>
+      </w:pPr>
+      <w:hyperlink r:id="rId10" w:history="1">
+        <w:r>
+          <w:rPr>
+            <w:rStyle w:val="Hyperlink"/>
+            <w:rFonts w:eastAsia="Times New Roman" w:cs="Arial"/>
+            <w:szCs w:val="22"/>
+            <w:lang w:eastAsia="de-DE"/>
+          </w:rPr>
+          <w:t>https://www.youtube.com/watch?v=3cDavZFKopc</w:t>
+        </w:r>
+      </w:hyperlink>
+      <w:r>
+        <w:rPr>
+          <w:rFonts w:eastAsia="Times New Roman" w:cs="Arial"/>
+          <w:color w:val="000000"/>
+          <w:szCs w:val="22"/>
+          <w:lang w:eastAsia="de-DE"/>
+        </w:rPr>
+        <w:t xml:space="preserve"> (Erzählen über Traum)</w:t>
+      </w:r>
+    </w:p>
+    <w:p>
+      <w:pPr>
+        <w:jc w:val="left"/>
+        <w:rPr>
+          <w:rFonts w:eastAsia="Times New Roman" w:cs="Arial"/>
+          <w:szCs w:val="22"/>
+          <w:lang w:eastAsia="de-DE"/>
+        </w:rPr>
+      </w:pPr>
+    </w:p>
+    <w:p>
+      <w:pPr>
+        <w:jc w:val="left"/>
+        <w:rPr>
+          <w:rFonts w:eastAsia="Times New Roman" w:cs="Arial"/>
+          <w:szCs w:val="22"/>
+          <w:u w:val="single"/>
+          <w:lang w:eastAsia="de-DE"/>
+        </w:rPr>
+      </w:pPr>
+      <w:r>
+        <w:rPr>
+          <w:rFonts w:eastAsia="Times New Roman" w:cs="Arial"/>
+          <w:szCs w:val="22"/>
+          <w:u w:val="single"/>
+          <w:lang w:eastAsia="de-DE"/>
+        </w:rPr>
+        <w:t>Szene</w:t>
+      </w:r>
+    </w:p>
+    <w:p>
+      <w:pPr>
+        <w:pStyle w:val="Listenabsatz"/>
+        <w:numPr>
+          <w:ilvl w:val="0"/>
+          <w:numId w:val="29"/>
+        </w:numPr>
+        <w:jc w:val="left"/>
+        <w:rPr>
+          <w:rFonts w:cs="Arial"/>
+          <w:b/>
+          <w:color w:val="000000" w:themeColor="text1"/>
+          <w:szCs w:val="22"/>
+        </w:rPr>
+      </w:pPr>
+      <w:r>
+        <w:rPr>
+          <w:rFonts w:eastAsia="Times New Roman" w:cs="Arial"/>
+          <w:szCs w:val="22"/>
+          <w:lang w:eastAsia="de-DE"/>
+        </w:rPr>
+        <w:t>Träume sind in den narrativen Kontext ein</w:t>
+      </w:r>
+      <w:r>
+        <w:rPr>
+          <w:rFonts w:eastAsia="Times New Roman" w:cs="Arial"/>
+          <w:szCs w:val="22"/>
+          <w:lang w:eastAsia="de-DE"/>
+        </w:rPr>
+        <w:t xml:space="preserve">gebunden </w:t>
+      </w:r>
+    </w:p>
+    <w:p>
+      <w:pPr>
+        <w:pStyle w:val="Listenabsatz"/>
+        <w:numPr>
+          <w:ilvl w:val="0"/>
+          <w:numId w:val="29"/>
+        </w:numPr>
+        <w:jc w:val="left"/>
+        <w:rPr>
+          <w:rFonts w:cs="Arial"/>
+          <w:b/>
+          <w:color w:val="000000" w:themeColor="text1"/>
+          <w:szCs w:val="22"/>
+        </w:rPr>
+      </w:pPr>
+    </w:p>
+    <w:p>
+      <w:pPr>
+        <w:rPr>
+          <w:rFonts w:cs="Arial"/>
+          <w:b/>
+          <w:color w:val="000000" w:themeColor="text1"/>
+          <w:szCs w:val="22"/>
+        </w:rPr>
+      </w:pPr>
+    </w:p>
+    <w:p>
+      <w:pPr>
+        <w:rPr>
+          <w:rFonts w:cs="Arial"/>
+          <w:b/>
+          <w:color w:val="000000" w:themeColor="text1"/>
+          <w:szCs w:val="22"/>
+        </w:rPr>
+      </w:pPr>
+      <w:r>
+        <w:rPr>
+          <w:rFonts w:cs="Arial"/>
+          <w:b/>
+          <w:color w:val="000000" w:themeColor="text1"/>
+          <w:szCs w:val="22"/>
+        </w:rPr>
+        <w:t>Filmische Gestaltungsmittel</w:t>
+      </w:r>
+    </w:p>
+    <w:p>
+      <w:pPr>
+        <w:pStyle w:val="Listenabsatz"/>
+        <w:numPr>
+          <w:ilvl w:val="0"/>
+          <w:numId w:val="26"/>
+        </w:numPr>
+        <w:rPr>
+          <w:rFonts w:cs="Arial"/>
+          <w:color w:val="000000" w:themeColor="text1"/>
+          <w:szCs w:val="22"/>
+        </w:rPr>
+      </w:pPr>
+      <w:r>
+        <w:rPr>
+          <w:rFonts w:cs="Arial"/>
+          <w:color w:val="000000" w:themeColor="text1"/>
+          <w:szCs w:val="22"/>
+        </w:rPr>
+        <w:t>Nutzung zur Erzeugung bestimmter Stimmungen und Wirkungen</w:t>
+      </w:r>
+    </w:p>
+    <w:p>
+      <w:pPr>
+        <w:pStyle w:val="Listenabsatz"/>
+        <w:numPr>
+          <w:ilvl w:val="0"/>
+          <w:numId w:val="26"/>
+        </w:numPr>
+        <w:rPr>
+          <w:rFonts w:cs="Arial"/>
+          <w:color w:val="000000" w:themeColor="text1"/>
+          <w:szCs w:val="22"/>
+        </w:rPr>
+      </w:pPr>
+      <w:r>
+        <w:rPr>
+          <w:rFonts w:cs="Arial"/>
+          <w:color w:val="000000" w:themeColor="text1"/>
+          <w:szCs w:val="22"/>
+        </w:rPr>
+        <w:t xml:space="preserve">Vergleichbar mit rhetorischen Mitteln in literarischen Texten </w:t>
+      </w:r>
+    </w:p>
+    <w:p>
+      <w:pPr>
+        <w:rPr>
+          <w:rFonts w:cs="Arial"/>
+          <w:color w:val="000000" w:themeColor="text1"/>
+          <w:szCs w:val="22"/>
+        </w:rPr>
+      </w:pPr>
+    </w:p>
+    <w:p>
+      <w:pPr>
+        <w:rPr>
+          <w:rFonts w:cs="Arial"/>
+          <w:color w:val="000000" w:themeColor="text1"/>
+          <w:szCs w:val="22"/>
+          <w:u w:val="single"/>
+        </w:rPr>
+      </w:pPr>
+      <w:r>
+        <w:rPr>
+          <w:rFonts w:cs="Arial"/>
+          <w:color w:val="000000" w:themeColor="text1"/>
+          <w:szCs w:val="22"/>
+          <w:u w:val="single"/>
+        </w:rPr>
+        <w:t>Einstellungsgrößen (</w:t>
+      </w:r>
+      <w:r>
+        <w:rPr>
+          <w:rFonts w:cs="Arial"/>
+          <w:color w:val="70AD47" w:themeColor="accent6"/>
+          <w:szCs w:val="22"/>
+          <w:u w:val="single"/>
+        </w:rPr>
+        <w:t>Bild</w:t>
+      </w:r>
+      <w:r>
+        <w:rPr>
+          <w:rFonts w:cs="Arial"/>
+          <w:color w:val="000000" w:themeColor="text1"/>
+          <w:szCs w:val="22"/>
+          <w:u w:val="single"/>
+        </w:rPr>
+        <w:t>)</w:t>
+      </w:r>
+    </w:p>
+    <w:p>
+      <w:pPr>
+        <w:pStyle w:val="Listenabsatz"/>
+        <w:numPr>
+          <w:ilvl w:val="0"/>
+          <w:numId w:val="20"/>
+        </w:numPr>
+        <w:rPr>
+          <w:rFonts w:cs="Arial"/>
+          <w:color w:val="000000" w:themeColor="text1"/>
+          <w:szCs w:val="22"/>
+        </w:rPr>
+      </w:pPr>
+      <w:r>
+        <w:rPr>
+          <w:rFonts w:cs="Arial"/>
+          <w:color w:val="000000" w:themeColor="text1"/>
+          <w:szCs w:val="22"/>
+        </w:rPr>
+        <w:t>Totale</w:t>
+      </w:r>
+    </w:p>
+    <w:p>
+      <w:pPr>
+        <w:pStyle w:val="Listenabsatz"/>
+        <w:numPr>
+          <w:ilvl w:val="1"/>
+          <w:numId w:val="20"/>
+        </w:numPr>
+        <w:rPr>
+          <w:rFonts w:cs="Arial"/>
+          <w:color w:val="000000" w:themeColor="text1"/>
+          <w:szCs w:val="22"/>
+        </w:rPr>
+      </w:pPr>
+      <w:r>
+        <w:rPr>
+          <w:rFonts w:cs="Arial"/>
+          <w:color w:val="000000" w:themeColor="text1"/>
+          <w:szCs w:val="22"/>
+        </w:rPr>
+        <w:t>Überblick über Ort des Geschehens zur räumlichen Orientierung</w:t>
+      </w:r>
+    </w:p>
+    <w:p>
+      <w:pPr>
+        <w:pStyle w:val="Listenabsatz"/>
+        <w:numPr>
+          <w:ilvl w:val="0"/>
+          <w:numId w:val="20"/>
+        </w:numPr>
+        <w:rPr>
+          <w:rFonts w:cs="Arial"/>
+          <w:color w:val="000000" w:themeColor="text1"/>
+          <w:szCs w:val="22"/>
+        </w:rPr>
+      </w:pPr>
+      <w:r>
+        <w:rPr>
+          <w:rFonts w:cs="Arial"/>
+          <w:color w:val="000000" w:themeColor="text1"/>
+          <w:szCs w:val="22"/>
+        </w:rPr>
+        <w:t>Halbtotale</w:t>
+      </w:r>
+    </w:p>
+    <w:p>
+      <w:pPr>
+        <w:pStyle w:val="Listenabsatz"/>
+        <w:numPr>
+          <w:ilvl w:val="1"/>
+          <w:numId w:val="20"/>
+        </w:numPr>
+        <w:rPr>
+          <w:rFonts w:cs="Arial"/>
+          <w:color w:val="000000" w:themeColor="text1"/>
+          <w:szCs w:val="22"/>
+        </w:rPr>
+      </w:pPr>
+      <w:r>
+        <w:rPr>
+          <w:rFonts w:cs="Arial"/>
+          <w:color w:val="000000" w:themeColor="text1"/>
+          <w:szCs w:val="22"/>
+        </w:rPr>
+        <w:t>Überblick über unmittelbare Umgebung einer Figur oder eines Objektes</w:t>
+      </w:r>
+    </w:p>
+    <w:p>
+      <w:pPr>
+        <w:pStyle w:val="Listenabsatz"/>
+        <w:numPr>
+          <w:ilvl w:val="0"/>
+          <w:numId w:val="20"/>
+        </w:numPr>
+        <w:rPr>
+          <w:rFonts w:cs="Arial"/>
+          <w:color w:val="000000" w:themeColor="text1"/>
+          <w:szCs w:val="22"/>
+        </w:rPr>
+      </w:pPr>
+      <w:proofErr w:type="spellStart"/>
+      <w:r>
+        <w:rPr>
+          <w:rFonts w:cs="Arial"/>
+          <w:color w:val="000000" w:themeColor="text1"/>
+          <w:szCs w:val="22"/>
+        </w:rPr>
+        <w:lastRenderedPageBreak/>
+        <w:t>Halbnah</w:t>
+      </w:r>
+      <w:proofErr w:type="spellEnd"/>
+    </w:p>
+    <w:p>
+      <w:pPr>
+        <w:pStyle w:val="Listenabsatz"/>
+        <w:numPr>
+          <w:ilvl w:val="1"/>
+          <w:numId w:val="20"/>
+        </w:numPr>
+        <w:rPr>
+          <w:rFonts w:cs="Arial"/>
+          <w:color w:val="000000" w:themeColor="text1"/>
+          <w:szCs w:val="22"/>
+        </w:rPr>
+      </w:pPr>
+      <w:r>
+        <w:rPr>
+          <w:rFonts w:cs="Arial"/>
+          <w:color w:val="000000" w:themeColor="text1"/>
+          <w:szCs w:val="22"/>
+        </w:rPr>
+        <w:t>Person bis zur Gürtellinie</w:t>
+      </w:r>
+    </w:p>
+    <w:p>
+      <w:pPr>
+        <w:pStyle w:val="Listenabsatz"/>
+        <w:numPr>
+          <w:ilvl w:val="0"/>
+          <w:numId w:val="20"/>
+        </w:numPr>
+        <w:rPr>
+          <w:rFonts w:cs="Arial"/>
+          <w:color w:val="000000" w:themeColor="text1"/>
+          <w:szCs w:val="22"/>
+        </w:rPr>
+      </w:pPr>
+      <w:r>
+        <w:rPr>
+          <w:rFonts w:cs="Arial"/>
+          <w:color w:val="000000" w:themeColor="text1"/>
+          <w:szCs w:val="22"/>
+        </w:rPr>
+        <w:t>Nah</w:t>
+      </w:r>
+    </w:p>
+    <w:p>
+      <w:pPr>
+        <w:pStyle w:val="Listenabsatz"/>
+        <w:numPr>
+          <w:ilvl w:val="1"/>
+          <w:numId w:val="20"/>
+        </w:numPr>
+        <w:rPr>
+          <w:rFonts w:cs="Arial"/>
+          <w:color w:val="000000" w:themeColor="text1"/>
+          <w:szCs w:val="22"/>
+        </w:rPr>
+      </w:pPr>
+      <w:r>
+        <w:rPr>
+          <w:rFonts w:cs="Arial"/>
+          <w:color w:val="000000" w:themeColor="text1"/>
+          <w:szCs w:val="22"/>
+        </w:rPr>
+        <w:t>Person bis zur Brust</w:t>
+      </w:r>
+    </w:p>
+    <w:p>
+      <w:pPr>
+        <w:pStyle w:val="Listenabsatz"/>
+        <w:numPr>
+          <w:ilvl w:val="0"/>
+          <w:numId w:val="20"/>
+        </w:numPr>
+        <w:rPr>
+          <w:rFonts w:cs="Arial"/>
+          <w:color w:val="000000" w:themeColor="text1"/>
+          <w:szCs w:val="22"/>
+        </w:rPr>
+      </w:pPr>
+      <w:r>
+        <w:rPr>
+          <w:rFonts w:cs="Arial"/>
+          <w:color w:val="000000" w:themeColor="text1"/>
+          <w:szCs w:val="22"/>
+        </w:rPr>
+        <w:t>Groß</w:t>
+      </w:r>
+    </w:p>
+    <w:p>
+      <w:pPr>
+        <w:pStyle w:val="Listenabsatz"/>
+        <w:numPr>
+          <w:ilvl w:val="1"/>
+          <w:numId w:val="20"/>
+        </w:numPr>
+        <w:rPr>
+          <w:rFonts w:cs="Arial"/>
+          <w:color w:val="000000" w:themeColor="text1"/>
+          <w:szCs w:val="22"/>
+        </w:rPr>
+      </w:pPr>
+      <w:r>
+        <w:rPr>
+          <w:rFonts w:cs="Arial"/>
+          <w:color w:val="000000" w:themeColor="text1"/>
+          <w:szCs w:val="22"/>
+        </w:rPr>
+        <w:t>Z. B. Kopf einer Person</w:t>
+      </w:r>
+    </w:p>
+    <w:p>
+      <w:pPr>
+        <w:pStyle w:val="Listenabsatz"/>
+        <w:numPr>
+          <w:ilvl w:val="0"/>
+          <w:numId w:val="20"/>
+        </w:numPr>
+        <w:rPr>
+          <w:rFonts w:cs="Arial"/>
+          <w:color w:val="000000" w:themeColor="text1"/>
+          <w:szCs w:val="22"/>
+        </w:rPr>
+      </w:pPr>
+      <w:r>
+        <w:rPr>
+          <w:rFonts w:cs="Arial"/>
+          <w:color w:val="000000" w:themeColor="text1"/>
+          <w:szCs w:val="22"/>
+        </w:rPr>
+        <w:t>Detail</w:t>
+      </w:r>
+    </w:p>
+    <w:p>
+      <w:pPr>
+        <w:pStyle w:val="Listenabsatz"/>
+        <w:numPr>
+          <w:ilvl w:val="1"/>
+          <w:numId w:val="20"/>
+        </w:numPr>
+        <w:rPr>
+          <w:rFonts w:cs="Arial"/>
+          <w:color w:val="000000" w:themeColor="text1"/>
+          <w:szCs w:val="22"/>
+        </w:rPr>
+      </w:pPr>
+      <w:r>
+        <w:rPr>
+          <w:rFonts w:cs="Arial"/>
+          <w:color w:val="000000" w:themeColor="text1"/>
+          <w:szCs w:val="22"/>
+        </w:rPr>
+        <w:t xml:space="preserve">Übergroße Ausschnitte </w:t>
+      </w:r>
+      <w:r>
+        <w:rPr>
+          <w:rFonts w:cs="Arial"/>
+          <w:color w:val="000000" w:themeColor="text1"/>
+          <w:szCs w:val="22"/>
+        </w:rPr>
+        <w:sym w:font="Wingdings" w:char="F0E8"/>
+      </w:r>
+      <w:r>
+        <w:rPr>
+          <w:rFonts w:cs="Arial"/>
+          <w:color w:val="000000" w:themeColor="text1"/>
+          <w:szCs w:val="22"/>
+        </w:rPr>
+        <w:t xml:space="preserve"> Augen, Mund</w:t>
+      </w:r>
+    </w:p>
+    <w:p>
+      <w:pPr>
+        <w:rPr>
+          <w:rFonts w:cs="Arial"/>
+          <w:color w:val="000000" w:themeColor="text1"/>
+          <w:szCs w:val="22"/>
+        </w:rPr>
+      </w:pPr>
+    </w:p>
+    <w:p>
+      <w:pPr>
+        <w:rPr>
+          <w:rFonts w:cs="Arial"/>
+          <w:color w:val="000000" w:themeColor="text1"/>
+          <w:szCs w:val="22"/>
+          <w:u w:val="single"/>
+        </w:rPr>
+      </w:pPr>
+      <w:r>
+        <w:rPr>
+          <w:rFonts w:cs="Arial"/>
+          <w:color w:val="000000" w:themeColor="text1"/>
+          <w:szCs w:val="22"/>
+          <w:u w:val="single"/>
+        </w:rPr>
+        <w:t>Kameraperspektive (</w:t>
+      </w:r>
+      <w:r>
+        <w:rPr>
+          <w:rFonts w:cs="Arial"/>
+          <w:color w:val="70AD47" w:themeColor="accent6"/>
+          <w:szCs w:val="22"/>
+          <w:u w:val="single"/>
+        </w:rPr>
+        <w:t>Bild</w:t>
+      </w:r>
+      <w:r>
+        <w:rPr>
+          <w:rFonts w:cs="Arial"/>
+          <w:color w:val="000000" w:themeColor="text1"/>
+          <w:szCs w:val="22"/>
+          <w:u w:val="single"/>
+        </w:rPr>
+        <w:t>)</w:t>
+      </w:r>
+    </w:p>
+    <w:p>
+      <w:pPr>
+        <w:pStyle w:val="Listenabsatz"/>
+        <w:numPr>
+          <w:ilvl w:val="0"/>
+          <w:numId w:val="21"/>
+        </w:numPr>
+        <w:rPr>
+          <w:rFonts w:cs="Arial"/>
+          <w:color w:val="000000" w:themeColor="text1"/>
+          <w:szCs w:val="22"/>
+        </w:rPr>
+      </w:pPr>
+      <w:r>
+        <w:rPr>
+          <w:rFonts w:cs="Arial"/>
+          <w:color w:val="000000" w:themeColor="text1"/>
+          <w:szCs w:val="22"/>
+        </w:rPr>
+        <w:t>Normalperspektive</w:t>
+      </w:r>
+    </w:p>
+    <w:p>
+      <w:pPr>
+        <w:pStyle w:val="Listenabsatz"/>
+        <w:numPr>
+          <w:ilvl w:val="0"/>
+          <w:numId w:val="21"/>
+        </w:numPr>
+        <w:rPr>
+          <w:rFonts w:cs="Arial"/>
+          <w:color w:val="000000" w:themeColor="text1"/>
+          <w:szCs w:val="22"/>
+        </w:rPr>
+      </w:pPr>
+      <w:r>
+        <w:rPr>
+          <w:rFonts w:cs="Arial"/>
+          <w:color w:val="000000" w:themeColor="text1"/>
+          <w:szCs w:val="22"/>
+        </w:rPr>
+        <w:t>Vogelperspektive</w:t>
+      </w:r>
+    </w:p>
+    <w:p>
+      <w:pPr>
+        <w:pStyle w:val="Listenabsatz"/>
+        <w:numPr>
+          <w:ilvl w:val="0"/>
+          <w:numId w:val="21"/>
+        </w:numPr>
+        <w:rPr>
+          <w:rFonts w:cs="Arial"/>
+          <w:color w:val="000000" w:themeColor="text1"/>
+          <w:szCs w:val="22"/>
+        </w:rPr>
+      </w:pPr>
+      <w:r>
+        <w:rPr>
+          <w:rFonts w:cs="Arial"/>
+          <w:color w:val="000000" w:themeColor="text1"/>
+          <w:szCs w:val="22"/>
+        </w:rPr>
+        <w:t>Froschperspektive</w:t>
+      </w:r>
+    </w:p>
+    <w:p>
+      <w:pPr>
+        <w:rPr>
+          <w:rFonts w:cs="Arial"/>
+          <w:color w:val="000000" w:themeColor="text1"/>
+          <w:szCs w:val="22"/>
+        </w:rPr>
+      </w:pPr>
+    </w:p>
+    <w:p>
+      <w:pPr>
+        <w:rPr>
+          <w:rFonts w:cs="Arial"/>
+          <w:color w:val="000000" w:themeColor="text1"/>
+          <w:szCs w:val="22"/>
+          <w:u w:val="single"/>
+        </w:rPr>
+      </w:pPr>
+      <w:r>
+        <w:rPr>
+          <w:rFonts w:cs="Arial"/>
+          <w:color w:val="000000" w:themeColor="text1"/>
+          <w:szCs w:val="22"/>
+          <w:u w:val="single"/>
+        </w:rPr>
+        <w:t>Kamerabewegung</w:t>
+      </w:r>
+    </w:p>
+    <w:p>
+      <w:pPr>
+        <w:pStyle w:val="Listenabsatz"/>
+        <w:numPr>
+          <w:ilvl w:val="0"/>
+          <w:numId w:val="22"/>
+        </w:numPr>
+        <w:rPr>
+          <w:rFonts w:cs="Arial"/>
+          <w:color w:val="000000" w:themeColor="text1"/>
+          <w:szCs w:val="22"/>
+        </w:rPr>
+      </w:pPr>
+      <w:r>
+        <w:rPr>
+          <w:rFonts w:cs="Arial"/>
+          <w:color w:val="000000" w:themeColor="text1"/>
+          <w:szCs w:val="22"/>
+        </w:rPr>
+        <w:t>Feststehend</w:t>
+      </w:r>
+    </w:p>
+    <w:p>
+      <w:pPr>
+        <w:pStyle w:val="Listenabsatz"/>
+        <w:numPr>
+          <w:ilvl w:val="0"/>
+          <w:numId w:val="22"/>
+        </w:numPr>
+        <w:rPr>
+          <w:rFonts w:cs="Arial"/>
+          <w:color w:val="000000" w:themeColor="text1"/>
+          <w:szCs w:val="22"/>
+        </w:rPr>
+      </w:pPr>
+      <w:r>
+        <w:rPr>
+          <w:rFonts w:cs="Arial"/>
+          <w:color w:val="000000" w:themeColor="text1"/>
+          <w:szCs w:val="22"/>
+        </w:rPr>
+        <w:t>Schwenk</w:t>
+      </w:r>
+    </w:p>
+    <w:p>
+      <w:pPr>
+        <w:pStyle w:val="Listenabsatz"/>
+        <w:numPr>
+          <w:ilvl w:val="0"/>
+          <w:numId w:val="22"/>
+        </w:numPr>
+        <w:rPr>
+          <w:rFonts w:cs="Arial"/>
+          <w:color w:val="000000" w:themeColor="text1"/>
+          <w:szCs w:val="22"/>
+        </w:rPr>
+      </w:pPr>
+      <w:r>
+        <w:rPr>
+          <w:rFonts w:cs="Arial"/>
+          <w:color w:val="000000" w:themeColor="text1"/>
+          <w:szCs w:val="22"/>
+        </w:rPr>
+        <w:t>Fahrt</w:t>
+      </w:r>
+    </w:p>
+    <w:p>
+      <w:pPr>
+        <w:pStyle w:val="Listenabsatz"/>
+        <w:numPr>
+          <w:ilvl w:val="0"/>
+          <w:numId w:val="22"/>
+        </w:numPr>
+        <w:rPr>
+          <w:rFonts w:cs="Arial"/>
+          <w:color w:val="000000" w:themeColor="text1"/>
+          <w:szCs w:val="22"/>
+        </w:rPr>
+      </w:pPr>
+      <w:r>
+        <w:rPr>
+          <w:rFonts w:cs="Arial"/>
+          <w:color w:val="000000" w:themeColor="text1"/>
+          <w:szCs w:val="22"/>
+        </w:rPr>
+        <w:t>Zoom</w:t>
+      </w:r>
+    </w:p>
+    <w:p>
+      <w:pPr>
+        <w:pStyle w:val="Listenabsatz"/>
+        <w:numPr>
+          <w:ilvl w:val="0"/>
+          <w:numId w:val="22"/>
+        </w:numPr>
+        <w:rPr>
+          <w:rFonts w:cs="Arial"/>
+          <w:color w:val="000000" w:themeColor="text1"/>
+          <w:szCs w:val="22"/>
+        </w:rPr>
+      </w:pPr>
+      <w:r>
+        <w:rPr>
+          <w:rFonts w:cs="Arial"/>
+          <w:color w:val="000000" w:themeColor="text1"/>
+          <w:szCs w:val="22"/>
+        </w:rPr>
+        <w:t>Subjektive Kamera</w:t>
+      </w:r>
+    </w:p>
+    <w:p>
+      <w:pPr>
+        <w:rPr>
+          <w:rFonts w:cs="Arial"/>
+          <w:color w:val="000000" w:themeColor="text1"/>
+          <w:szCs w:val="22"/>
+        </w:rPr>
+      </w:pPr>
+    </w:p>
+    <w:p>
+      <w:pPr>
+        <w:rPr>
+          <w:rFonts w:cs="Arial"/>
+          <w:color w:val="000000" w:themeColor="text1"/>
+          <w:szCs w:val="22"/>
+          <w:u w:val="single"/>
+        </w:rPr>
+      </w:pPr>
+      <w:r>
+        <w:rPr>
+          <w:rFonts w:cs="Arial"/>
+          <w:color w:val="000000" w:themeColor="text1"/>
+          <w:szCs w:val="22"/>
+          <w:u w:val="single"/>
+        </w:rPr>
+        <w:t>Kameratechniken</w:t>
+      </w:r>
+    </w:p>
+    <w:p>
+      <w:pPr>
+        <w:pStyle w:val="Listenabsatz"/>
+        <w:numPr>
+          <w:ilvl w:val="0"/>
+          <w:numId w:val="23"/>
+        </w:numPr>
+        <w:rPr>
+          <w:rFonts w:cs="Arial"/>
+          <w:color w:val="000000" w:themeColor="text1"/>
+          <w:szCs w:val="22"/>
+          <w:u w:val="single"/>
+        </w:rPr>
+      </w:pPr>
+      <w:r>
+        <w:rPr>
+          <w:rFonts w:cs="Arial"/>
+          <w:color w:val="000000" w:themeColor="text1"/>
+          <w:szCs w:val="22"/>
+        </w:rPr>
+        <w:t>Harter Schnitt</w:t>
+      </w:r>
+    </w:p>
+    <w:p>
+      <w:pPr>
+        <w:pStyle w:val="Listenabsatz"/>
+        <w:numPr>
+          <w:ilvl w:val="0"/>
+          <w:numId w:val="23"/>
+        </w:numPr>
+        <w:rPr>
+          <w:rFonts w:cs="Arial"/>
+          <w:color w:val="000000" w:themeColor="text1"/>
+          <w:szCs w:val="22"/>
+          <w:u w:val="single"/>
+        </w:rPr>
+      </w:pPr>
+      <w:r>
+        <w:rPr>
+          <w:rFonts w:cs="Arial"/>
+          <w:color w:val="000000" w:themeColor="text1"/>
+          <w:szCs w:val="22"/>
+        </w:rPr>
+        <w:t>Abblende</w:t>
+      </w:r>
+    </w:p>
+    <w:p>
+      <w:pPr>
+        <w:pStyle w:val="Listenabsatz"/>
+        <w:numPr>
+          <w:ilvl w:val="0"/>
+          <w:numId w:val="23"/>
+        </w:numPr>
+        <w:rPr>
+          <w:rFonts w:cs="Arial"/>
+          <w:color w:val="000000" w:themeColor="text1"/>
+          <w:szCs w:val="22"/>
+          <w:u w:val="single"/>
+        </w:rPr>
+      </w:pPr>
+      <w:r>
+        <w:rPr>
+          <w:rFonts w:cs="Arial"/>
+          <w:color w:val="000000" w:themeColor="text1"/>
+          <w:szCs w:val="22"/>
+        </w:rPr>
+        <w:t>Aufblende</w:t>
+      </w:r>
+    </w:p>
+    <w:p>
+      <w:pPr>
+        <w:pStyle w:val="Listenabsatz"/>
+        <w:numPr>
+          <w:ilvl w:val="0"/>
+          <w:numId w:val="23"/>
+        </w:numPr>
+        <w:rPr>
+          <w:rFonts w:cs="Arial"/>
+          <w:color w:val="000000" w:themeColor="text1"/>
+          <w:szCs w:val="22"/>
+          <w:u w:val="single"/>
+        </w:rPr>
+      </w:pPr>
+      <w:r>
+        <w:rPr>
+          <w:rFonts w:cs="Arial"/>
+          <w:color w:val="000000" w:themeColor="text1"/>
+          <w:szCs w:val="22"/>
+        </w:rPr>
+        <w:t>Schwarzblende</w:t>
+      </w:r>
+    </w:p>
+    <w:p>
+      <w:pPr>
+        <w:pStyle w:val="Listenabsatz"/>
+        <w:numPr>
+          <w:ilvl w:val="0"/>
+          <w:numId w:val="23"/>
+        </w:numPr>
+        <w:rPr>
+          <w:rFonts w:cs="Arial"/>
+          <w:color w:val="000000" w:themeColor="text1"/>
+          <w:szCs w:val="22"/>
+          <w:u w:val="single"/>
+        </w:rPr>
+      </w:pPr>
+      <w:r>
+        <w:rPr>
+          <w:rFonts w:cs="Arial"/>
+          <w:color w:val="000000" w:themeColor="text1"/>
+          <w:szCs w:val="22"/>
+        </w:rPr>
+        <w:t>Unschärfe</w:t>
+      </w:r>
+    </w:p>
+    <w:p>
+      <w:pPr>
+        <w:pStyle w:val="Listenabsatz"/>
+        <w:numPr>
+          <w:ilvl w:val="0"/>
+          <w:numId w:val="23"/>
+        </w:numPr>
+        <w:rPr>
+          <w:rFonts w:cs="Arial"/>
+          <w:color w:val="000000" w:themeColor="text1"/>
+          <w:szCs w:val="22"/>
+          <w:u w:val="single"/>
+        </w:rPr>
+      </w:pPr>
+      <w:r>
+        <w:rPr>
+          <w:rFonts w:cs="Arial"/>
+          <w:color w:val="000000" w:themeColor="text1"/>
+          <w:szCs w:val="22"/>
+        </w:rPr>
+        <w:t>Reißschwenk</w:t>
+      </w:r>
+    </w:p>
+    <w:p>
+      <w:pPr>
+        <w:rPr>
+          <w:rFonts w:cs="Arial"/>
+          <w:color w:val="000000" w:themeColor="text1"/>
+          <w:szCs w:val="22"/>
+          <w:u w:val="single"/>
+        </w:rPr>
+      </w:pPr>
+    </w:p>
+    <w:p>
+      <w:pPr>
+        <w:rPr>
+          <w:rFonts w:cs="Arial"/>
+          <w:color w:val="000000" w:themeColor="text1"/>
+          <w:szCs w:val="22"/>
+          <w:u w:val="single"/>
+        </w:rPr>
+      </w:pPr>
+      <w:r>
+        <w:rPr>
+          <w:rFonts w:cs="Arial"/>
+          <w:color w:val="000000" w:themeColor="text1"/>
+          <w:szCs w:val="22"/>
+          <w:u w:val="single"/>
+        </w:rPr>
+        <w:t>Montage des Bildmaterials</w:t>
+      </w:r>
+    </w:p>
+    <w:p>
+      <w:pPr>
+        <w:pStyle w:val="Listenabsatz"/>
+        <w:numPr>
+          <w:ilvl w:val="0"/>
+          <w:numId w:val="24"/>
+        </w:numPr>
+        <w:rPr>
+          <w:rFonts w:cs="Arial"/>
+          <w:color w:val="000000" w:themeColor="text1"/>
+          <w:szCs w:val="22"/>
+          <w:u w:val="single"/>
+        </w:rPr>
+      </w:pPr>
+      <w:r>
+        <w:rPr>
+          <w:rFonts w:cs="Arial"/>
+          <w:color w:val="000000" w:themeColor="text1"/>
+          <w:szCs w:val="22"/>
+        </w:rPr>
+        <w:t xml:space="preserve">Anordnung verschiedener Aufnahmen innerhalb des Films </w:t>
+      </w:r>
+      <w:r>
+        <w:rPr>
+          <w:rFonts w:cs="Arial"/>
+          <w:color w:val="000000" w:themeColor="text1"/>
+          <w:szCs w:val="22"/>
+        </w:rPr>
+        <w:sym w:font="Wingdings" w:char="F0E8"/>
+      </w:r>
+      <w:r>
+        <w:rPr>
+          <w:rFonts w:cs="Arial"/>
+          <w:color w:val="000000" w:themeColor="text1"/>
+          <w:szCs w:val="22"/>
+        </w:rPr>
+        <w:t xml:space="preserve"> legt Zusammenhang der Aufnahmen fest </w:t>
+      </w:r>
+      <w:r>
+        <w:rPr>
+          <w:rFonts w:cs="Arial"/>
+          <w:color w:val="000000" w:themeColor="text1"/>
+          <w:szCs w:val="22"/>
+        </w:rPr>
+        <w:sym w:font="Wingdings" w:char="F0E8"/>
+      </w:r>
+      <w:r>
+        <w:rPr>
+          <w:rFonts w:cs="Arial"/>
+          <w:color w:val="000000" w:themeColor="text1"/>
+          <w:szCs w:val="22"/>
+        </w:rPr>
+        <w:t xml:space="preserve"> bilden Einheit der Geschehnisse im Film</w:t>
+      </w:r>
+    </w:p>
+    <w:p>
+      <w:pPr>
+        <w:pStyle w:val="Listenabsatz"/>
+        <w:numPr>
+          <w:ilvl w:val="0"/>
+          <w:numId w:val="24"/>
+        </w:numPr>
+        <w:rPr>
+          <w:rFonts w:cs="Arial"/>
+          <w:color w:val="000000" w:themeColor="text1"/>
+          <w:szCs w:val="22"/>
+          <w:u w:val="single"/>
+        </w:rPr>
+      </w:pPr>
+      <w:r>
+        <w:rPr>
+          <w:rFonts w:cs="Arial"/>
+          <w:color w:val="000000" w:themeColor="text1"/>
+          <w:szCs w:val="22"/>
+        </w:rPr>
+        <w:t>Erzählende Montage</w:t>
+      </w:r>
+    </w:p>
+    <w:p>
+      <w:pPr>
+        <w:pStyle w:val="Listenabsatz"/>
+        <w:numPr>
+          <w:ilvl w:val="1"/>
+          <w:numId w:val="24"/>
+        </w:numPr>
+        <w:rPr>
+          <w:rFonts w:cs="Arial"/>
+          <w:color w:val="000000" w:themeColor="text1"/>
+          <w:szCs w:val="22"/>
+          <w:u w:val="single"/>
+        </w:rPr>
+      </w:pPr>
+      <w:r>
+        <w:rPr>
+          <w:rFonts w:cs="Arial"/>
+          <w:color w:val="000000" w:themeColor="text1"/>
+          <w:szCs w:val="22"/>
+        </w:rPr>
+        <w:t>Erzählung der Geschichte m. H. von Auslassungen und Zeitsprüngen</w:t>
+      </w:r>
+    </w:p>
+    <w:p>
+      <w:pPr>
+        <w:pStyle w:val="Listenabsatz"/>
+        <w:numPr>
+          <w:ilvl w:val="1"/>
+          <w:numId w:val="24"/>
+        </w:numPr>
+        <w:rPr>
+          <w:rFonts w:cs="Arial"/>
+          <w:color w:val="000000" w:themeColor="text1"/>
+          <w:szCs w:val="22"/>
+          <w:u w:val="single"/>
+        </w:rPr>
+      </w:pPr>
+      <w:r>
+        <w:rPr>
+          <w:rFonts w:cs="Arial"/>
+          <w:color w:val="000000" w:themeColor="text1"/>
+          <w:szCs w:val="22"/>
+        </w:rPr>
+        <w:t>Keine Darstellung in Echtzeit</w:t>
+      </w:r>
+    </w:p>
+    <w:p>
+      <w:pPr>
+        <w:pStyle w:val="Listenabsatz"/>
+        <w:numPr>
+          <w:ilvl w:val="0"/>
+          <w:numId w:val="24"/>
+        </w:numPr>
+        <w:rPr>
+          <w:rFonts w:cs="Arial"/>
+          <w:color w:val="000000" w:themeColor="text1"/>
+          <w:szCs w:val="22"/>
+          <w:u w:val="single"/>
+        </w:rPr>
+      </w:pPr>
+      <w:r>
+        <w:rPr>
+          <w:rFonts w:cs="Arial"/>
+          <w:color w:val="000000" w:themeColor="text1"/>
+          <w:szCs w:val="22"/>
+        </w:rPr>
+        <w:t>Parallelmontage</w:t>
+      </w:r>
+    </w:p>
+    <w:p>
+      <w:pPr>
+        <w:pStyle w:val="Listenabsatz"/>
+        <w:numPr>
+          <w:ilvl w:val="1"/>
+          <w:numId w:val="24"/>
+        </w:numPr>
+        <w:rPr>
+          <w:rFonts w:cs="Arial"/>
+          <w:color w:val="000000" w:themeColor="text1"/>
+          <w:szCs w:val="22"/>
+          <w:u w:val="single"/>
+        </w:rPr>
+      </w:pPr>
+      <w:r>
+        <w:rPr>
+          <w:rFonts w:cs="Arial"/>
+          <w:color w:val="000000" w:themeColor="text1"/>
+          <w:szCs w:val="22"/>
+        </w:rPr>
+        <w:lastRenderedPageBreak/>
+        <w:t>abwechselnde Erzählung zweier räumlich getrennter, aber inhaltlich aufeinander bezogene Handlungen</w:t>
+      </w:r>
+    </w:p>
+    <w:p>
+      <w:pPr>
+        <w:pStyle w:val="Listenabsatz"/>
+        <w:numPr>
+          <w:ilvl w:val="0"/>
+          <w:numId w:val="24"/>
+        </w:numPr>
+        <w:rPr>
+          <w:rFonts w:cs="Arial"/>
+          <w:color w:val="000000" w:themeColor="text1"/>
+          <w:szCs w:val="22"/>
+          <w:u w:val="single"/>
+        </w:rPr>
+      </w:pPr>
+      <w:r>
+        <w:rPr>
+          <w:rFonts w:cs="Arial"/>
+          <w:color w:val="000000" w:themeColor="text1"/>
+          <w:szCs w:val="22"/>
+        </w:rPr>
+        <w:t>Rhythmische Montage</w:t>
+      </w:r>
+    </w:p>
+    <w:p>
+      <w:pPr>
+        <w:pStyle w:val="Listenabsatz"/>
+        <w:numPr>
+          <w:ilvl w:val="1"/>
+          <w:numId w:val="24"/>
+        </w:numPr>
+        <w:rPr>
+          <w:rFonts w:cs="Arial"/>
+          <w:color w:val="000000" w:themeColor="text1"/>
+          <w:szCs w:val="22"/>
+          <w:u w:val="single"/>
+        </w:rPr>
+      </w:pPr>
+      <w:r>
+        <w:rPr>
+          <w:rFonts w:cs="Arial"/>
+          <w:color w:val="000000" w:themeColor="text1"/>
+          <w:szCs w:val="22"/>
+        </w:rPr>
+        <w:t>Montage der Einstellungen, so dass Eindruck von Ruhe oder zeitlicher Beschleunigung geschaffen wird</w:t>
+      </w:r>
+    </w:p>
+    <w:p>
+      <w:pPr>
+        <w:pStyle w:val="Listenabsatz"/>
+        <w:numPr>
+          <w:ilvl w:val="0"/>
+          <w:numId w:val="24"/>
+        </w:numPr>
+        <w:rPr>
+          <w:rFonts w:cs="Arial"/>
+          <w:color w:val="000000" w:themeColor="text1"/>
+          <w:szCs w:val="22"/>
+          <w:u w:val="single"/>
+        </w:rPr>
+      </w:pPr>
+      <w:r>
+        <w:rPr>
+          <w:rFonts w:cs="Arial"/>
+          <w:color w:val="000000" w:themeColor="text1"/>
+          <w:szCs w:val="22"/>
+        </w:rPr>
+        <w:t>Kausalmontage</w:t>
+      </w:r>
+    </w:p>
+    <w:p>
+      <w:pPr>
+        <w:pStyle w:val="Listenabsatz"/>
+        <w:numPr>
+          <w:ilvl w:val="1"/>
+          <w:numId w:val="24"/>
+        </w:numPr>
+        <w:rPr>
+          <w:rFonts w:cs="Arial"/>
+          <w:color w:val="000000" w:themeColor="text1"/>
+          <w:szCs w:val="22"/>
+          <w:u w:val="single"/>
+        </w:rPr>
+      </w:pPr>
+      <w:r>
+        <w:rPr>
+          <w:rFonts w:cs="Arial"/>
+          <w:color w:val="000000" w:themeColor="text1"/>
+          <w:szCs w:val="22"/>
+        </w:rPr>
+        <w:t>Inhalte einer Einstellung werden als Ursache/Grund für die Inhalte der folgenden Einstellung gesehen</w:t>
+      </w:r>
+    </w:p>
+    <w:p>
+      <w:pPr>
+        <w:pStyle w:val="Listenabsatz"/>
+        <w:numPr>
+          <w:ilvl w:val="0"/>
+          <w:numId w:val="24"/>
+        </w:numPr>
+        <w:rPr>
+          <w:rFonts w:cs="Arial"/>
+          <w:color w:val="000000" w:themeColor="text1"/>
+          <w:szCs w:val="22"/>
+          <w:u w:val="single"/>
+        </w:rPr>
+      </w:pPr>
+      <w:r>
+        <w:rPr>
+          <w:rFonts w:cs="Arial"/>
+          <w:color w:val="000000" w:themeColor="text1"/>
+          <w:szCs w:val="22"/>
+        </w:rPr>
+        <w:t>Kontrastmontage</w:t>
+      </w:r>
+    </w:p>
+    <w:p>
+      <w:pPr>
+        <w:pStyle w:val="Listenabsatz"/>
+        <w:numPr>
+          <w:ilvl w:val="1"/>
+          <w:numId w:val="24"/>
+        </w:numPr>
+        <w:rPr>
+          <w:rFonts w:cs="Arial"/>
+          <w:color w:val="000000" w:themeColor="text1"/>
+          <w:szCs w:val="22"/>
+          <w:u w:val="single"/>
+        </w:rPr>
+      </w:pPr>
+      <w:r>
+        <w:rPr>
+          <w:rFonts w:cs="Arial"/>
+          <w:color w:val="000000" w:themeColor="text1"/>
+          <w:szCs w:val="22"/>
+        </w:rPr>
+        <w:t>Gegenüberstellung gegensätzlicher Bildinhalte durch Montage der Einstellungen</w:t>
+      </w:r>
+    </w:p>
+    <w:p>
+      <w:pPr>
+        <w:pStyle w:val="Listenabsatz"/>
+        <w:numPr>
+          <w:ilvl w:val="0"/>
+          <w:numId w:val="24"/>
+        </w:numPr>
+        <w:rPr>
+          <w:rFonts w:cs="Arial"/>
+          <w:color w:val="000000" w:themeColor="text1"/>
+          <w:szCs w:val="22"/>
+          <w:u w:val="single"/>
+        </w:rPr>
+      </w:pPr>
+      <w:r>
+        <w:rPr>
+          <w:rFonts w:cs="Arial"/>
+          <w:color w:val="000000" w:themeColor="text1"/>
+          <w:szCs w:val="22"/>
+        </w:rPr>
+        <w:t>Leitmotivmontage</w:t>
+      </w:r>
+    </w:p>
+    <w:p>
+      <w:pPr>
+        <w:pStyle w:val="Listenabsatz"/>
+        <w:numPr>
+          <w:ilvl w:val="1"/>
+          <w:numId w:val="24"/>
+        </w:numPr>
+        <w:rPr>
+          <w:rFonts w:cs="Arial"/>
+          <w:color w:val="000000" w:themeColor="text1"/>
+          <w:szCs w:val="22"/>
+          <w:u w:val="single"/>
+        </w:rPr>
+      </w:pPr>
+      <w:r>
+        <w:rPr>
+          <w:rFonts w:cs="Arial"/>
+          <w:color w:val="000000" w:themeColor="text1"/>
+          <w:szCs w:val="22"/>
+        </w:rPr>
+        <w:t>Bild oder Szene kehren immer wieder</w:t>
+      </w:r>
+    </w:p>
+    <w:p>
+      <w:pPr>
+        <w:pStyle w:val="Listenabsatz"/>
+        <w:numPr>
+          <w:ilvl w:val="0"/>
+          <w:numId w:val="24"/>
+        </w:numPr>
+        <w:rPr>
+          <w:rFonts w:cs="Arial"/>
+          <w:color w:val="000000" w:themeColor="text1"/>
+          <w:szCs w:val="22"/>
+          <w:u w:val="single"/>
+        </w:rPr>
+      </w:pPr>
+      <w:proofErr w:type="spellStart"/>
+      <w:r>
+        <w:rPr>
+          <w:rFonts w:cs="Arial"/>
+          <w:color w:val="000000" w:themeColor="text1"/>
+          <w:szCs w:val="22"/>
+        </w:rPr>
+        <w:t>Rückblendmontage</w:t>
+      </w:r>
+      <w:proofErr w:type="spellEnd"/>
+    </w:p>
+    <w:p>
+      <w:pPr>
+        <w:pStyle w:val="Listenabsatz"/>
+        <w:numPr>
+          <w:ilvl w:val="1"/>
+          <w:numId w:val="24"/>
+        </w:numPr>
+        <w:rPr>
+          <w:rFonts w:cs="Arial"/>
+          <w:color w:val="000000" w:themeColor="text1"/>
+          <w:szCs w:val="22"/>
+          <w:u w:val="single"/>
+        </w:rPr>
+      </w:pPr>
+      <w:r>
+        <w:rPr>
+          <w:rFonts w:cs="Arial"/>
+          <w:color w:val="000000" w:themeColor="text1"/>
+          <w:szCs w:val="22"/>
+        </w:rPr>
+        <w:t>Unterbrechung der Filmhandlung durch Einbeziehen vergangener Geschehnisse, z. B. Erinnerungen an Vergangenheit</w:t>
+      </w:r>
+    </w:p>
+    <w:p>
+      <w:pPr>
+        <w:rPr>
+          <w:rFonts w:cs="Arial"/>
+          <w:color w:val="000000" w:themeColor="text1"/>
+          <w:szCs w:val="22"/>
+          <w:u w:val="single"/>
+        </w:rPr>
+      </w:pPr>
+    </w:p>
+    <w:p>
+      <w:pPr>
+        <w:rPr>
+          <w:rFonts w:cs="Arial"/>
+          <w:color w:val="000000" w:themeColor="text1"/>
+          <w:szCs w:val="22"/>
+          <w:u w:val="single"/>
+        </w:rPr>
+      </w:pPr>
+      <w:r>
+        <w:rPr>
+          <w:rFonts w:cs="Arial"/>
+          <w:color w:val="000000" w:themeColor="text1"/>
+          <w:szCs w:val="22"/>
+          <w:u w:val="single"/>
+        </w:rPr>
+        <w:t>Montage des Tonmaterials</w:t>
+      </w:r>
+    </w:p>
+    <w:p>
+      <w:pPr>
+        <w:pStyle w:val="Listenabsatz"/>
+        <w:numPr>
+          <w:ilvl w:val="0"/>
+          <w:numId w:val="25"/>
+        </w:numPr>
+        <w:rPr>
+          <w:rFonts w:cs="Arial"/>
+          <w:color w:val="000000" w:themeColor="text1"/>
+          <w:szCs w:val="22"/>
+        </w:rPr>
+      </w:pPr>
+      <w:r>
+        <w:rPr>
+          <w:rFonts w:cs="Arial"/>
+          <w:color w:val="000000" w:themeColor="text1"/>
+          <w:szCs w:val="22"/>
+        </w:rPr>
+        <w:t>Beeinflussung der Aussage und Wirkung eines Films durch verschiedene Arten der Vertonung</w:t>
+      </w:r>
+    </w:p>
+    <w:p>
+      <w:pPr>
+        <w:pStyle w:val="Listenabsatz"/>
+        <w:numPr>
+          <w:ilvl w:val="0"/>
+          <w:numId w:val="25"/>
+        </w:numPr>
+        <w:rPr>
+          <w:rFonts w:cs="Arial"/>
+          <w:color w:val="000000" w:themeColor="text1"/>
+          <w:szCs w:val="22"/>
+        </w:rPr>
+      </w:pPr>
+      <w:r>
+        <w:rPr>
+          <w:rFonts w:cs="Arial"/>
+          <w:color w:val="000000" w:themeColor="text1"/>
+          <w:szCs w:val="22"/>
+        </w:rPr>
+        <w:t>Musik</w:t>
+      </w:r>
+    </w:p>
+    <w:p>
+      <w:pPr>
+        <w:pStyle w:val="Listenabsatz"/>
+        <w:numPr>
+          <w:ilvl w:val="0"/>
+          <w:numId w:val="25"/>
+        </w:numPr>
+        <w:rPr>
+          <w:rFonts w:cs="Arial"/>
+          <w:color w:val="000000" w:themeColor="text1"/>
+          <w:szCs w:val="22"/>
+        </w:rPr>
+      </w:pPr>
+      <w:r>
+        <w:rPr>
+          <w:rFonts w:cs="Arial"/>
+          <w:color w:val="000000" w:themeColor="text1"/>
+          <w:szCs w:val="22"/>
+        </w:rPr>
+        <w:t>Dialoge</w:t>
+      </w:r>
+    </w:p>
+    <w:p>
+      <w:pPr>
+        <w:pStyle w:val="Listenabsatz"/>
+        <w:numPr>
+          <w:ilvl w:val="0"/>
+          <w:numId w:val="25"/>
+        </w:numPr>
+        <w:rPr>
+          <w:rFonts w:cs="Arial"/>
+          <w:color w:val="000000" w:themeColor="text1"/>
+          <w:szCs w:val="22"/>
+        </w:rPr>
+      </w:pPr>
+      <w:r>
+        <w:rPr>
+          <w:rFonts w:cs="Arial"/>
+          <w:color w:val="000000" w:themeColor="text1"/>
+          <w:szCs w:val="22"/>
+        </w:rPr>
+        <w:t>Geräusche (</w:t>
+      </w:r>
+      <w:proofErr w:type="spellStart"/>
+      <w:r>
+        <w:rPr>
+          <w:rFonts w:cs="Arial"/>
+          <w:color w:val="000000" w:themeColor="text1"/>
+          <w:szCs w:val="22"/>
+        </w:rPr>
+        <w:t>Vögelzwitschern</w:t>
+      </w:r>
+      <w:proofErr w:type="spellEnd"/>
+      <w:r>
+        <w:rPr>
+          <w:rFonts w:cs="Arial"/>
+          <w:color w:val="000000" w:themeColor="text1"/>
+          <w:szCs w:val="22"/>
+        </w:rPr>
+        <w:t>)</w:t>
+      </w:r>
+    </w:p>
+    <w:p>
+      <w:pPr>
+        <w:pStyle w:val="Listenabsatz"/>
+        <w:numPr>
+          <w:ilvl w:val="0"/>
+          <w:numId w:val="25"/>
+        </w:numPr>
+        <w:rPr>
+          <w:rFonts w:cs="Arial"/>
+          <w:color w:val="000000" w:themeColor="text1"/>
+          <w:szCs w:val="22"/>
+        </w:rPr>
+      </w:pPr>
+      <w:r>
+        <w:rPr>
+          <w:rFonts w:cs="Arial"/>
+          <w:color w:val="000000" w:themeColor="text1"/>
+          <w:szCs w:val="22"/>
+        </w:rPr>
+        <w:t>Erzähler aus dem off</w:t>
+      </w:r>
+    </w:p>
+    <w:p>
+      <w:pPr>
+        <w:jc w:val="left"/>
+        <w:rPr>
+          <w:rFonts w:eastAsia="Times New Roman" w:cs="Arial"/>
+          <w:szCs w:val="22"/>
+          <w:lang w:eastAsia="de-DE"/>
+        </w:rPr>
+      </w:pPr>
+    </w:p>
+    <w:p>
+      <w:pPr>
+        <w:jc w:val="left"/>
+        <w:rPr>
+          <w:rFonts w:eastAsia="Times New Roman" w:cs="Arial"/>
+          <w:b/>
+          <w:szCs w:val="22"/>
+          <w:lang w:eastAsia="de-DE"/>
+        </w:rPr>
+      </w:pPr>
+      <w:r>
+        <w:rPr>
+          <w:rFonts w:eastAsia="Times New Roman" w:cs="Arial"/>
+          <w:b/>
+          <w:szCs w:val="22"/>
+          <w:lang w:eastAsia="de-DE"/>
+        </w:rPr>
+        <w:t>Früher Film</w:t>
+      </w:r>
+    </w:p>
+    <w:p>
+      <w:pPr>
+        <w:jc w:val="left"/>
+        <w:rPr>
+          <w:rFonts w:eastAsia="Times New Roman" w:cs="Arial"/>
+          <w:szCs w:val="22"/>
+          <w:lang w:eastAsia="de-DE"/>
+        </w:rPr>
+      </w:pPr>
+    </w:p>
+    <w:p>
+      <w:pPr>
+        <w:jc w:val="left"/>
+        <w:rPr>
+          <w:rFonts w:eastAsia="Times New Roman" w:cs="Arial"/>
+          <w:color w:val="70AD47" w:themeColor="accent6"/>
+          <w:szCs w:val="22"/>
+          <w:u w:val="single"/>
+          <w:lang w:eastAsia="de-DE"/>
+        </w:rPr>
+      </w:pPr>
+      <w:r>
+        <w:rPr>
+          <w:rFonts w:eastAsia="Times New Roman" w:cs="Arial"/>
+          <w:color w:val="70AD47" w:themeColor="accent6"/>
+          <w:szCs w:val="22"/>
+          <w:u w:val="single"/>
+          <w:lang w:eastAsia="de-DE"/>
+        </w:rPr>
+        <w:t xml:space="preserve">Reise zum Mond (George </w:t>
+      </w:r>
+      <w:proofErr w:type="spellStart"/>
+      <w:r>
+        <w:rPr>
+          <w:rFonts w:eastAsia="Times New Roman" w:cs="Arial"/>
+          <w:color w:val="70AD47" w:themeColor="accent6"/>
+          <w:szCs w:val="22"/>
+          <w:u w:val="single"/>
+          <w:lang w:eastAsia="de-DE"/>
+        </w:rPr>
+        <w:t>Méliès</w:t>
+      </w:r>
+      <w:proofErr w:type="spellEnd"/>
+      <w:r>
+        <w:rPr>
+          <w:rFonts w:eastAsia="Times New Roman" w:cs="Arial"/>
+          <w:color w:val="70AD47" w:themeColor="accent6"/>
+          <w:szCs w:val="22"/>
+          <w:u w:val="single"/>
+          <w:lang w:eastAsia="de-DE"/>
+        </w:rPr>
+        <w:t>)</w:t>
+      </w:r>
+    </w:p>
+    <w:p>
+      <w:pPr>
+        <w:pStyle w:val="Listenabsatz"/>
+        <w:numPr>
+          <w:ilvl w:val="0"/>
+          <w:numId w:val="15"/>
+        </w:numPr>
+        <w:jc w:val="left"/>
+        <w:rPr>
+          <w:rFonts w:eastAsia="Times New Roman" w:cs="Arial"/>
+          <w:szCs w:val="22"/>
+          <w:lang w:eastAsia="de-DE"/>
+        </w:rPr>
+      </w:pPr>
+      <w:hyperlink r:id="rId11" w:history="1">
+        <w:r>
+          <w:rPr>
+            <w:rStyle w:val="Hyperlink"/>
+            <w:rFonts w:eastAsia="Times New Roman" w:cs="Arial"/>
+            <w:szCs w:val="22"/>
+            <w:u w:val="none"/>
+            <w:lang w:eastAsia="de-DE"/>
+          </w:rPr>
+          <w:t>https://de.wikipedia.org/wiki/Die_Reise_zum_Mond</w:t>
+        </w:r>
+      </w:hyperlink>
+    </w:p>
+    <w:p>
+      <w:pPr>
+        <w:pStyle w:val="Listenabsatz"/>
+        <w:numPr>
+          <w:ilvl w:val="0"/>
+          <w:numId w:val="15"/>
+        </w:numPr>
+        <w:jc w:val="left"/>
+        <w:rPr>
+          <w:rFonts w:eastAsia="Times New Roman" w:cs="Arial"/>
+          <w:szCs w:val="22"/>
+          <w:lang w:eastAsia="de-DE"/>
+        </w:rPr>
+      </w:pPr>
+      <w:hyperlink r:id="rId12" w:history="1">
+        <w:r>
+          <w:rPr>
+            <w:rStyle w:val="Hyperlink"/>
+            <w:rFonts w:eastAsia="Times New Roman" w:cs="Arial"/>
+            <w:szCs w:val="22"/>
+            <w:lang w:eastAsia="de-DE"/>
+          </w:rPr>
+          <w:t>https://www.youtube.com/watch?v=4pHuoxW</w:t>
+        </w:r>
+        <w:r>
+          <w:rPr>
+            <w:rStyle w:val="Hyperlink"/>
+            <w:rFonts w:eastAsia="Times New Roman" w:cs="Arial"/>
+            <w:szCs w:val="22"/>
+            <w:lang w:eastAsia="de-DE"/>
+          </w:rPr>
+          <w:t>t</w:t>
+        </w:r>
+        <w:r>
+          <w:rPr>
+            <w:rStyle w:val="Hyperlink"/>
+            <w:rFonts w:eastAsia="Times New Roman" w:cs="Arial"/>
+            <w:szCs w:val="22"/>
+            <w:lang w:eastAsia="de-DE"/>
+          </w:rPr>
+          <w:t>AWE</w:t>
+        </w:r>
+      </w:hyperlink>
+    </w:p>
+    <w:p>
+      <w:pPr>
+        <w:jc w:val="left"/>
+        <w:rPr>
+          <w:rFonts w:eastAsia="Times New Roman" w:cs="Arial"/>
+          <w:szCs w:val="22"/>
+          <w:lang w:eastAsia="de-DE"/>
+        </w:rPr>
+      </w:pPr>
+    </w:p>
+    <w:p>
+      <w:pPr>
+        <w:jc w:val="left"/>
+        <w:rPr>
+          <w:rFonts w:eastAsia="Times New Roman" w:cs="Arial"/>
+          <w:b/>
+          <w:szCs w:val="22"/>
+          <w:lang w:eastAsia="de-DE"/>
+        </w:rPr>
+      </w:pPr>
+      <w:r>
+        <w:rPr>
+          <w:rFonts w:eastAsia="Times New Roman" w:cs="Arial"/>
+          <w:b/>
+          <w:szCs w:val="22"/>
+          <w:lang w:eastAsia="de-DE"/>
+        </w:rPr>
+        <w:t>Arten von Träumen im Film</w:t>
+      </w:r>
+    </w:p>
+    <w:p>
+      <w:pPr>
+        <w:pStyle w:val="Listenabsatz"/>
+        <w:numPr>
+          <w:ilvl w:val="0"/>
+          <w:numId w:val="5"/>
+        </w:numPr>
+        <w:jc w:val="left"/>
+        <w:rPr>
+          <w:rFonts w:eastAsia="Times New Roman" w:cs="Arial"/>
+          <w:szCs w:val="22"/>
+          <w:lang w:eastAsia="de-DE"/>
+        </w:rPr>
+      </w:pPr>
+      <w:r>
+        <w:rPr>
+          <w:rFonts w:eastAsia="Times New Roman" w:cs="Arial"/>
+          <w:szCs w:val="22"/>
+          <w:lang w:eastAsia="de-DE"/>
+        </w:rPr>
+        <w:t>Gleichnisträume (</w:t>
+      </w:r>
+      <w:proofErr w:type="spellStart"/>
+      <w:r>
+        <w:rPr>
+          <w:rFonts w:eastAsia="Times New Roman" w:cs="Arial"/>
+          <w:szCs w:val="22"/>
+          <w:lang w:eastAsia="de-DE"/>
+        </w:rPr>
+        <w:t>Spellbound</w:t>
+      </w:r>
+      <w:proofErr w:type="spellEnd"/>
+      <w:r>
+        <w:rPr>
+          <w:rFonts w:eastAsia="Times New Roman" w:cs="Arial"/>
+          <w:szCs w:val="22"/>
+          <w:lang w:eastAsia="de-DE"/>
+        </w:rPr>
+        <w:t>)</w:t>
+      </w:r>
+    </w:p>
+    <w:p>
+      <w:pPr>
+        <w:pStyle w:val="Listenabsatz"/>
+        <w:numPr>
+          <w:ilvl w:val="0"/>
+          <w:numId w:val="5"/>
+        </w:numPr>
+        <w:jc w:val="left"/>
+        <w:rPr>
+          <w:rFonts w:eastAsia="Times New Roman" w:cs="Arial"/>
+          <w:szCs w:val="22"/>
+          <w:lang w:eastAsia="de-DE"/>
+        </w:rPr>
+      </w:pPr>
+      <w:r>
+        <w:rPr>
+          <w:rFonts w:eastAsia="Times New Roman" w:cs="Arial"/>
+          <w:szCs w:val="22"/>
+          <w:lang w:eastAsia="de-DE"/>
+        </w:rPr>
+        <w:t>Wunscherfüllungst</w:t>
+      </w:r>
+      <w:r>
+        <w:rPr>
+          <w:rFonts w:eastAsia="Times New Roman" w:cs="Arial"/>
+          <w:szCs w:val="22"/>
+          <w:lang w:eastAsia="de-DE"/>
+        </w:rPr>
+        <w:t>räume</w:t>
+      </w:r>
+    </w:p>
+    <w:p>
+      <w:pPr>
+        <w:pStyle w:val="Listenabsatz"/>
+        <w:numPr>
+          <w:ilvl w:val="0"/>
+          <w:numId w:val="5"/>
+        </w:numPr>
+        <w:jc w:val="left"/>
+        <w:rPr>
+          <w:rFonts w:eastAsia="Times New Roman" w:cs="Arial"/>
+          <w:szCs w:val="22"/>
+          <w:lang w:eastAsia="de-DE"/>
+        </w:rPr>
+      </w:pPr>
+      <w:r>
+        <w:rPr>
+          <w:rFonts w:eastAsia="Times New Roman" w:cs="Arial"/>
+          <w:szCs w:val="22"/>
+          <w:lang w:eastAsia="de-DE"/>
+        </w:rPr>
+        <w:t>Erinnerung</w:t>
+      </w:r>
+      <w:r>
+        <w:rPr>
+          <w:rFonts w:eastAsia="Times New Roman" w:cs="Arial"/>
+          <w:szCs w:val="22"/>
+          <w:lang w:eastAsia="de-DE"/>
+        </w:rPr>
+        <w:t xml:space="preserve"> im Traum </w:t>
+      </w:r>
+    </w:p>
+    <w:p>
+      <w:pPr>
+        <w:pStyle w:val="Listenabsatz"/>
+        <w:numPr>
+          <w:ilvl w:val="0"/>
+          <w:numId w:val="5"/>
+        </w:numPr>
+        <w:jc w:val="left"/>
+        <w:rPr>
+          <w:rFonts w:eastAsia="Times New Roman" w:cs="Arial"/>
+          <w:szCs w:val="22"/>
+          <w:lang w:eastAsia="de-DE"/>
+        </w:rPr>
+      </w:pPr>
+      <w:r>
+        <w:rPr>
+          <w:rFonts w:eastAsia="Times New Roman" w:cs="Arial"/>
+          <w:szCs w:val="22"/>
+          <w:lang w:eastAsia="de-DE"/>
+        </w:rPr>
+        <w:t xml:space="preserve">Eintritt </w:t>
+      </w:r>
+      <w:r>
+        <w:rPr>
+          <w:rFonts w:eastAsia="Times New Roman" w:cs="Arial"/>
+          <w:szCs w:val="22"/>
+          <w:lang w:eastAsia="de-DE"/>
+        </w:rPr>
+        <w:t>in den Traum Anderer</w:t>
+      </w:r>
+    </w:p>
+    <w:p>
+      <w:pPr>
+        <w:pStyle w:val="Listenabsatz"/>
+        <w:numPr>
+          <w:ilvl w:val="0"/>
+          <w:numId w:val="5"/>
+        </w:numPr>
+        <w:jc w:val="left"/>
+        <w:rPr>
+          <w:rFonts w:eastAsia="Times New Roman" w:cs="Arial"/>
+          <w:szCs w:val="22"/>
+          <w:lang w:eastAsia="de-DE"/>
+        </w:rPr>
+      </w:pPr>
+      <w:r>
+        <w:rPr>
+          <w:rFonts w:eastAsia="Times New Roman" w:cs="Arial"/>
+          <w:szCs w:val="22"/>
+          <w:lang w:eastAsia="de-DE"/>
+        </w:rPr>
+        <w:t>Nahtod-Träume</w:t>
+      </w:r>
+    </w:p>
+    <w:p>
+      <w:pPr>
+        <w:pStyle w:val="Listenabsatz"/>
+        <w:numPr>
+          <w:ilvl w:val="0"/>
+          <w:numId w:val="5"/>
+        </w:numPr>
+        <w:jc w:val="left"/>
+        <w:rPr>
+          <w:rFonts w:eastAsia="Times New Roman" w:cs="Arial"/>
+          <w:szCs w:val="22"/>
+          <w:lang w:eastAsia="de-DE"/>
+        </w:rPr>
+      </w:pPr>
+      <w:r>
+        <w:rPr>
+          <w:rFonts w:eastAsia="Times New Roman" w:cs="Arial"/>
+          <w:szCs w:val="22"/>
+          <w:lang w:eastAsia="de-DE"/>
+        </w:rPr>
+        <w:lastRenderedPageBreak/>
+        <w:t>Traum als Vorsehung</w:t>
+      </w:r>
+    </w:p>
+    <w:p>
+      <w:pPr>
+        <w:pStyle w:val="Listenabsatz"/>
+        <w:numPr>
+          <w:ilvl w:val="0"/>
+          <w:numId w:val="5"/>
+        </w:numPr>
+        <w:jc w:val="left"/>
+        <w:rPr>
+          <w:rFonts w:eastAsia="Times New Roman" w:cs="Arial"/>
+          <w:szCs w:val="22"/>
+          <w:lang w:eastAsia="de-DE"/>
+        </w:rPr>
+      </w:pPr>
+      <w:r>
+        <w:rPr>
+          <w:rFonts w:eastAsia="Times New Roman" w:cs="Arial"/>
+          <w:szCs w:val="22"/>
+          <w:lang w:eastAsia="de-DE"/>
+        </w:rPr>
+        <w:t>Klarträume</w:t>
+      </w:r>
+    </w:p>
+    <w:p>
+      <w:pPr>
+        <w:jc w:val="left"/>
+        <w:rPr>
+          <w:rFonts w:eastAsia="Times New Roman" w:cs="Arial"/>
+          <w:color w:val="70AD47" w:themeColor="accent6"/>
+          <w:szCs w:val="22"/>
+          <w:u w:val="single"/>
+          <w:lang w:eastAsia="de-DE"/>
+        </w:rPr>
+      </w:pPr>
+    </w:p>
+    <w:p>
+      <w:pPr>
+        <w:jc w:val="left"/>
+        <w:rPr>
+          <w:rFonts w:eastAsia="Times New Roman" w:cs="Arial"/>
+          <w:color w:val="000000" w:themeColor="text1"/>
+          <w:szCs w:val="22"/>
+          <w:u w:val="single"/>
+          <w:lang w:eastAsia="de-DE"/>
+        </w:rPr>
+      </w:pPr>
+      <w:r>
+        <w:rPr>
+          <w:rFonts w:eastAsia="Times New Roman" w:cs="Arial"/>
+          <w:color w:val="000000" w:themeColor="text1"/>
+          <w:szCs w:val="22"/>
+          <w:u w:val="single"/>
+          <w:lang w:eastAsia="de-DE"/>
+        </w:rPr>
+        <w:t>1. Gleichnisträume</w:t>
+      </w:r>
+    </w:p>
+    <w:p>
+      <w:pPr>
+        <w:jc w:val="left"/>
+        <w:rPr>
+          <w:rFonts w:eastAsia="Times New Roman" w:cs="Arial"/>
+          <w:color w:val="70AD47" w:themeColor="accent6"/>
+          <w:szCs w:val="22"/>
+          <w:u w:val="single"/>
+          <w:lang w:eastAsia="de-DE"/>
+        </w:rPr>
+      </w:pPr>
+      <w:proofErr w:type="spellStart"/>
+      <w:r>
+        <w:rPr>
+          <w:rFonts w:eastAsia="Times New Roman" w:cs="Arial"/>
+          <w:color w:val="70AD47" w:themeColor="accent6"/>
+          <w:szCs w:val="22"/>
+          <w:u w:val="single"/>
+          <w:lang w:eastAsia="de-DE"/>
+        </w:rPr>
+        <w:t>Spellbound</w:t>
+      </w:r>
+      <w:proofErr w:type="spellEnd"/>
+      <w:r>
+        <w:rPr>
+          <w:rFonts w:eastAsia="Times New Roman" w:cs="Arial"/>
+          <w:color w:val="70AD47" w:themeColor="accent6"/>
+          <w:szCs w:val="22"/>
+          <w:u w:val="single"/>
+          <w:lang w:eastAsia="de-DE"/>
+        </w:rPr>
+        <w:t xml:space="preserve"> (Hitchcock)</w:t>
+      </w:r>
+    </w:p>
+    <w:p>
+      <w:pPr>
+        <w:pStyle w:val="Listenabsatz"/>
+        <w:numPr>
+          <w:ilvl w:val="0"/>
+          <w:numId w:val="14"/>
+        </w:numPr>
+        <w:jc w:val="left"/>
+        <w:rPr>
+          <w:rFonts w:eastAsia="Times New Roman" w:cs="Arial"/>
+          <w:szCs w:val="22"/>
+          <w:u w:val="single"/>
+          <w:lang w:eastAsia="de-DE"/>
+        </w:rPr>
+      </w:pPr>
+      <w:hyperlink r:id="rId13" w:history="1">
+        <w:r>
+          <w:rPr>
+            <w:rStyle w:val="Hyperlink"/>
+            <w:rFonts w:eastAsia="Times New Roman" w:cs="Arial"/>
+            <w:szCs w:val="22"/>
+            <w:lang w:eastAsia="de-DE"/>
+          </w:rPr>
+          <w:t>https://de.wikipedia.org/wiki/Ich_kämpfe_um_dich</w:t>
+        </w:r>
+      </w:hyperlink>
+    </w:p>
+    <w:p>
+      <w:pPr>
+        <w:pStyle w:val="Listenabsatz"/>
+        <w:numPr>
+          <w:ilvl w:val="0"/>
+          <w:numId w:val="14"/>
+        </w:numPr>
+        <w:jc w:val="left"/>
+        <w:rPr>
+          <w:rStyle w:val="Hyperlink"/>
+          <w:rFonts w:eastAsia="Times New Roman" w:cs="Arial"/>
+          <w:szCs w:val="22"/>
+          <w:lang w:eastAsia="de-DE"/>
+        </w:rPr>
+      </w:pPr>
+      <w:hyperlink r:id="rId14" w:history="1">
+        <w:r>
+          <w:rPr>
+            <w:rStyle w:val="Hyperlink"/>
+            <w:rFonts w:eastAsia="Times New Roman" w:cs="Arial"/>
+            <w:szCs w:val="22"/>
+            <w:lang w:eastAsia="de-DE"/>
+          </w:rPr>
+          <w:t>https://www.youtube.com/watch?v=Qku4jtvtay8</w:t>
+        </w:r>
+      </w:hyperlink>
+    </w:p>
+    <w:p>
+      <w:pPr>
+        <w:pStyle w:val="Listenabsatz"/>
+        <w:numPr>
+          <w:ilvl w:val="0"/>
+          <w:numId w:val="14"/>
+        </w:numPr>
+        <w:jc w:val="left"/>
+        <w:rPr>
+          <w:rFonts w:eastAsia="Times New Roman" w:cs="Arial"/>
+          <w:szCs w:val="22"/>
+          <w:lang w:eastAsia="de-DE"/>
+        </w:rPr>
+      </w:pPr>
+      <w:hyperlink r:id="rId15" w:history="1">
+        <w:r>
+          <w:rPr>
+            <w:rStyle w:val="Hyperlink"/>
+            <w:rFonts w:eastAsia="Times New Roman" w:cs="Arial"/>
+            <w:szCs w:val="22"/>
+            <w:lang w:eastAsia="de-DE"/>
+          </w:rPr>
+          <w:t>https://www.youtube.com/watch?v=JyPe1Jahyfo</w:t>
+        </w:r>
+      </w:hyperlink>
+      <w:r>
+        <w:rPr>
+          <w:rFonts w:eastAsia="Times New Roman" w:cs="Arial"/>
+          <w:szCs w:val="22"/>
+          <w:lang w:eastAsia="de-DE"/>
+        </w:rPr>
+        <w:t xml:space="preserve"> (Traumsequenz </w:t>
+      </w:r>
+      <w:proofErr w:type="spellStart"/>
+      <w:r>
+        <w:rPr>
+          <w:rFonts w:eastAsia="Times New Roman" w:cs="Arial"/>
+          <w:szCs w:val="22"/>
+          <w:lang w:eastAsia="de-DE"/>
+        </w:rPr>
+        <w:t>Dali’s</w:t>
+      </w:r>
+      <w:proofErr w:type="spellEnd"/>
+      <w:r>
+        <w:rPr>
+          <w:rFonts w:eastAsia="Times New Roman" w:cs="Arial"/>
+          <w:szCs w:val="22"/>
+          <w:lang w:eastAsia="de-DE"/>
+        </w:rPr>
+        <w:t>)</w:t>
+      </w:r>
+    </w:p>
+    <w:p>
+      <w:pPr>
+        <w:pStyle w:val="Listenabsatz"/>
+        <w:numPr>
+          <w:ilvl w:val="0"/>
+          <w:numId w:val="4"/>
+        </w:numPr>
+        <w:jc w:val="left"/>
+        <w:rPr>
+          <w:rFonts w:eastAsia="Times New Roman" w:cs="Arial"/>
+          <w:szCs w:val="22"/>
+          <w:lang w:eastAsia="de-DE"/>
+        </w:rPr>
+      </w:pPr>
+      <w:r>
+        <w:rPr>
+          <w:rFonts w:eastAsia="Times New Roman" w:cs="Arial"/>
+          <w:szCs w:val="22"/>
+          <w:lang w:eastAsia="de-DE"/>
+        </w:rPr>
+        <w:t>Hitchcock, 1945</w:t>
+      </w:r>
+    </w:p>
+    <w:p>
+      <w:pPr>
+        <w:pStyle w:val="Listenabsatz"/>
+        <w:numPr>
+          <w:ilvl w:val="0"/>
+          <w:numId w:val="4"/>
+        </w:numPr>
+        <w:jc w:val="left"/>
+        <w:rPr>
+          <w:rFonts w:eastAsia="Times New Roman" w:cs="Arial"/>
+          <w:szCs w:val="22"/>
+          <w:lang w:eastAsia="de-DE"/>
+        </w:rPr>
+      </w:pPr>
+      <w:r>
+        <w:rPr>
+          <w:rFonts w:eastAsia="Times New Roman" w:cs="Arial"/>
+          <w:szCs w:val="22"/>
+          <w:lang w:eastAsia="de-DE"/>
+        </w:rPr>
+        <w:t>Oscar-Gewinner 1946</w:t>
+      </w:r>
+    </w:p>
+    <w:p>
+      <w:pPr>
+        <w:pStyle w:val="Listenabsatz"/>
+        <w:numPr>
+          <w:ilvl w:val="0"/>
+          <w:numId w:val="4"/>
+        </w:numPr>
+        <w:jc w:val="left"/>
+        <w:rPr>
+          <w:rFonts w:eastAsia="Times New Roman" w:cs="Arial"/>
+          <w:szCs w:val="22"/>
+          <w:lang w:eastAsia="de-DE"/>
+        </w:rPr>
+      </w:pPr>
+      <w:r>
+        <w:rPr>
+          <w:rFonts w:eastAsia="Times New Roman" w:cs="Arial"/>
+          <w:szCs w:val="22"/>
+          <w:lang w:eastAsia="de-DE"/>
+        </w:rPr>
+        <w:t>Von Salvador Dali visualisierte Traumsequenz</w:t>
+      </w:r>
+    </w:p>
+    <w:p>
+      <w:pPr>
+        <w:pStyle w:val="Listenabsatz"/>
+        <w:numPr>
+          <w:ilvl w:val="0"/>
+          <w:numId w:val="4"/>
+        </w:numPr>
+        <w:jc w:val="left"/>
+        <w:rPr>
+          <w:rFonts w:eastAsia="Times New Roman" w:cs="Arial"/>
+          <w:szCs w:val="22"/>
+          <w:lang w:eastAsia="de-DE"/>
+        </w:rPr>
+      </w:pPr>
+      <w:r>
+        <w:rPr>
+          <w:rFonts w:eastAsia="Times New Roman" w:cs="Arial"/>
+          <w:szCs w:val="22"/>
+          <w:lang w:eastAsia="de-DE"/>
+        </w:rPr>
+        <w:t>Analyse der Traumsymbole</w:t>
+      </w:r>
+    </w:p>
+    <w:p>
+      <w:pPr>
+        <w:pStyle w:val="Listenabsatz"/>
+        <w:numPr>
+          <w:ilvl w:val="0"/>
+          <w:numId w:val="4"/>
+        </w:numPr>
+        <w:jc w:val="left"/>
+        <w:rPr>
+          <w:rFonts w:eastAsia="Times New Roman" w:cs="Arial"/>
+          <w:szCs w:val="22"/>
+          <w:lang w:eastAsia="de-DE"/>
+        </w:rPr>
+      </w:pPr>
+      <w:r>
+        <w:rPr>
+          <w:rFonts w:eastAsia="Times New Roman" w:cs="Arial"/>
+          <w:szCs w:val="22"/>
+          <w:lang w:eastAsia="de-DE"/>
+        </w:rPr>
+        <w:t xml:space="preserve">Einer der ersten Hollywood-Filme, die sich mit </w:t>
+      </w:r>
+      <w:proofErr w:type="spellStart"/>
+      <w:r>
+        <w:rPr>
+          <w:rFonts w:eastAsia="Times New Roman" w:cs="Arial"/>
+          <w:szCs w:val="22"/>
+          <w:lang w:eastAsia="de-DE"/>
+        </w:rPr>
+        <w:t>Freud’s</w:t>
+      </w:r>
+      <w:proofErr w:type="spellEnd"/>
+      <w:r>
+        <w:rPr>
+          <w:rFonts w:eastAsia="Times New Roman" w:cs="Arial"/>
+          <w:szCs w:val="22"/>
+          <w:lang w:eastAsia="de-DE"/>
+        </w:rPr>
+        <w:t xml:space="preserve"> Psychoanalyse beschäftigen</w:t>
+      </w:r>
+    </w:p>
+    <w:p>
+      <w:pPr>
+        <w:jc w:val="left"/>
+        <w:rPr>
+          <w:rFonts w:eastAsia="Times New Roman" w:cs="Arial"/>
+          <w:color w:val="000000" w:themeColor="text1"/>
+          <w:szCs w:val="22"/>
+          <w:lang w:eastAsia="de-DE"/>
+        </w:rPr>
+      </w:pPr>
+    </w:p>
+    <w:p>
+      <w:pPr>
+        <w:rPr>
+          <w:rFonts w:cs="Arial"/>
+          <w:color w:val="70AD47" w:themeColor="accent6"/>
+          <w:szCs w:val="22"/>
+          <w:u w:val="single"/>
+        </w:rPr>
+      </w:pPr>
+      <w:r>
+        <w:rPr>
+          <w:rFonts w:cs="Arial"/>
+          <w:color w:val="70AD47" w:themeColor="accent6"/>
+          <w:szCs w:val="22"/>
+          <w:u w:val="single"/>
+        </w:rPr>
+        <w:t>Geheimnisse einer Seele</w:t>
+      </w:r>
+    </w:p>
+    <w:p>
+      <w:pPr>
+        <w:pStyle w:val="Listenabsatz"/>
+        <w:numPr>
+          <w:ilvl w:val="0"/>
+          <w:numId w:val="10"/>
+        </w:numPr>
+        <w:rPr>
+          <w:rFonts w:cs="Arial"/>
+          <w:color w:val="000000" w:themeColor="text1"/>
+          <w:szCs w:val="22"/>
+        </w:rPr>
+      </w:pPr>
+      <w:hyperlink r:id="rId16" w:history="1">
+        <w:r>
+          <w:rPr>
+            <w:rStyle w:val="Hyperlink"/>
+            <w:rFonts w:cs="Arial"/>
+            <w:szCs w:val="22"/>
+          </w:rPr>
+          <w:t>https://www.youtube.com/watch?v=ceDrlwET2GY</w:t>
+        </w:r>
+      </w:hyperlink>
+      <w:r>
+        <w:rPr>
+          <w:rFonts w:cs="Arial"/>
+          <w:color w:val="000000" w:themeColor="text1"/>
+          <w:szCs w:val="22"/>
+        </w:rPr>
+        <w:t xml:space="preserve"> (komplett)</w:t>
+      </w:r>
+    </w:p>
+    <w:p>
+      <w:pPr>
+        <w:pStyle w:val="Listenabsatz"/>
+        <w:numPr>
+          <w:ilvl w:val="0"/>
+          <w:numId w:val="10"/>
+        </w:numPr>
+        <w:rPr>
+          <w:rFonts w:cs="Arial"/>
+          <w:color w:val="000000" w:themeColor="text1"/>
+          <w:szCs w:val="22"/>
+        </w:rPr>
+      </w:pPr>
+      <w:hyperlink r:id="rId17" w:history="1">
+        <w:r>
+          <w:rPr>
+            <w:rStyle w:val="Hyperlink"/>
+            <w:rFonts w:cs="Arial"/>
+            <w:szCs w:val="22"/>
+          </w:rPr>
+          <w:t>https://www.youtube.com/watch?v=Df1CGxqS1MA</w:t>
+        </w:r>
+      </w:hyperlink>
+      <w:r>
+        <w:rPr>
+          <w:rFonts w:cs="Arial"/>
+          <w:color w:val="000000" w:themeColor="text1"/>
+          <w:szCs w:val="22"/>
+        </w:rPr>
+        <w:t xml:space="preserve"> (Traumsequenz)</w:t>
+      </w:r>
+    </w:p>
+    <w:p>
+      <w:pPr>
+        <w:pStyle w:val="Listenabsatz"/>
+        <w:numPr>
+          <w:ilvl w:val="0"/>
+          <w:numId w:val="10"/>
+        </w:numPr>
+        <w:rPr>
+          <w:rFonts w:cs="Arial"/>
+          <w:color w:val="000000" w:themeColor="text1"/>
+          <w:szCs w:val="22"/>
+        </w:rPr>
+      </w:pPr>
+      <w:hyperlink r:id="rId18" w:history="1">
+        <w:r>
+          <w:rPr>
+            <w:rStyle w:val="Hyperlink"/>
+            <w:rFonts w:cs="Arial"/>
+            <w:szCs w:val="22"/>
+          </w:rPr>
+          <w:t>https://de.wikipedia.org/wiki/Geheimnisse_einer_Seele</w:t>
+        </w:r>
+      </w:hyperlink>
+    </w:p>
+    <w:p>
+      <w:pPr>
+        <w:jc w:val="left"/>
+        <w:rPr>
+          <w:rFonts w:eastAsia="Times New Roman" w:cs="Arial"/>
+          <w:color w:val="000000" w:themeColor="text1"/>
+          <w:szCs w:val="22"/>
+          <w:lang w:eastAsia="de-DE"/>
+        </w:rPr>
+      </w:pPr>
+    </w:p>
+    <w:p>
+      <w:pPr>
+        <w:jc w:val="left"/>
+        <w:rPr>
+          <w:rFonts w:eastAsia="Times New Roman" w:cs="Arial"/>
+          <w:color w:val="000000" w:themeColor="text1"/>
+          <w:szCs w:val="22"/>
+          <w:u w:val="single"/>
+          <w:lang w:eastAsia="de-DE"/>
+        </w:rPr>
+      </w:pPr>
+      <w:r>
+        <w:rPr>
+          <w:rFonts w:eastAsia="Times New Roman" w:cs="Arial"/>
+          <w:color w:val="000000" w:themeColor="text1"/>
+          <w:szCs w:val="22"/>
+          <w:u w:val="single"/>
+          <w:lang w:eastAsia="de-DE"/>
+        </w:rPr>
+        <w:t>2. Wunscherfüllungsträume</w:t>
+      </w:r>
+    </w:p>
+    <w:p>
+      <w:pPr>
+        <w:jc w:val="left"/>
+        <w:rPr>
+          <w:rFonts w:eastAsia="Times New Roman" w:cs="Arial"/>
+          <w:color w:val="70AD47" w:themeColor="accent6"/>
+          <w:szCs w:val="22"/>
+          <w:u w:val="single"/>
+          <w:lang w:eastAsia="de-DE"/>
+        </w:rPr>
+      </w:pPr>
+      <w:r>
+        <w:rPr>
+          <w:rFonts w:eastAsia="Times New Roman" w:cs="Arial"/>
+          <w:color w:val="70AD47" w:themeColor="accent6"/>
+          <w:szCs w:val="22"/>
+          <w:u w:val="single"/>
+          <w:lang w:eastAsia="de-DE"/>
+        </w:rPr>
+        <w:t>Zauberer von Oz</w:t>
+      </w:r>
+      <w:r>
+        <w:rPr>
+          <w:rFonts w:eastAsia="Times New Roman" w:cs="Arial"/>
+          <w:color w:val="70AD47" w:themeColor="accent6"/>
+          <w:szCs w:val="22"/>
+          <w:u w:val="single"/>
+          <w:lang w:eastAsia="de-DE"/>
+        </w:rPr>
+        <w:t xml:space="preserve"> (Victor Fleming, 1939)</w:t>
+      </w:r>
     </w:p>
     <w:p>
       <w:pPr>
@@ -724,7 +3114,7 @@
         </w:rPr>
         <w:t xml:space="preserve">Übergang filmische Realität in Traum: </w:t>
       </w:r>
-      <w:hyperlink r:id="rId9" w:history="1">
+      <w:hyperlink r:id="rId19" w:history="1">
         <w:r>
           <w:rPr>
             <w:rStyle w:val="Hyperlink"/>
@@ -766,20 +3156,236 @@
           <w:u w:val="single"/>
           <w:lang w:eastAsia="de-DE"/>
         </w:rPr>
-        <w:t>Blue Velvet</w:t>
-      </w:r>
-    </w:p>
-    <w:p>
-      <w:pPr>
+        <w:t>The Kid</w:t>
+      </w:r>
+    </w:p>
+    <w:p>
+      <w:pPr>
+        <w:pStyle w:val="Listenabsatz"/>
+        <w:numPr>
+          <w:ilvl w:val="0"/>
+          <w:numId w:val="13"/>
+        </w:numPr>
         <w:jc w:val="left"/>
         <w:rPr>
-          <w:rStyle w:val="Hyperlink"/>
-          <w:rFonts w:eastAsia="Times New Roman" w:cs="Arial"/>
-          <w:szCs w:val="22"/>
-          <w:lang w:eastAsia="de-DE"/>
-        </w:rPr>
-      </w:pPr>
-      <w:hyperlink r:id="rId10" w:history="1">
+          <w:rFonts w:eastAsia="Times New Roman" w:cs="Arial"/>
+          <w:szCs w:val="22"/>
+          <w:lang w:eastAsia="de-DE"/>
+        </w:rPr>
+      </w:pPr>
+      <w:hyperlink r:id="rId20" w:history="1">
+        <w:r>
+          <w:rPr>
+            <w:rStyle w:val="Hyperlink"/>
+            <w:rFonts w:eastAsia="Times New Roman" w:cs="Arial"/>
+            <w:szCs w:val="22"/>
+            <w:u w:val="none"/>
+            <w:lang w:eastAsia="de-DE"/>
+          </w:rPr>
+          <w:t>https://de.wikipedia.org/wiki/The_Kid_(Film)</w:t>
+        </w:r>
+      </w:hyperlink>
+    </w:p>
+    <w:p>
+      <w:pPr>
+        <w:pStyle w:val="Listenabsatz"/>
+        <w:numPr>
+          <w:ilvl w:val="0"/>
+          <w:numId w:val="13"/>
+        </w:numPr>
+        <w:jc w:val="left"/>
+        <w:rPr>
+          <w:rFonts w:eastAsia="Times New Roman" w:cs="Arial"/>
+          <w:szCs w:val="22"/>
+          <w:lang w:eastAsia="de-DE"/>
+        </w:rPr>
+      </w:pPr>
+      <w:hyperlink r:id="rId21" w:history="1">
+        <w:r>
+          <w:rPr>
+            <w:rStyle w:val="Hyperlink"/>
+            <w:rFonts w:eastAsia="Times New Roman" w:cs="Arial"/>
+            <w:szCs w:val="22"/>
+            <w:u w:val="none"/>
+            <w:lang w:eastAsia="de-DE"/>
+          </w:rPr>
+          <w:t>https://www.youtube.com/watch?v=TqXfTsagqKw</w:t>
+        </w:r>
+      </w:hyperlink>
+    </w:p>
+    <w:p>
+      <w:pPr>
+        <w:jc w:val="left"/>
+        <w:rPr>
+          <w:rFonts w:eastAsia="Times New Roman" w:cs="Arial"/>
+          <w:szCs w:val="22"/>
+          <w:lang w:eastAsia="de-DE"/>
+        </w:rPr>
+      </w:pPr>
+    </w:p>
+    <w:p>
+      <w:pPr>
+        <w:jc w:val="left"/>
+        <w:rPr>
+          <w:rFonts w:eastAsia="Times New Roman" w:cs="Arial"/>
+          <w:szCs w:val="22"/>
+          <w:u w:val="single"/>
+          <w:lang w:eastAsia="de-DE"/>
+        </w:rPr>
+      </w:pPr>
+      <w:r>
+        <w:rPr>
+          <w:rFonts w:eastAsia="Times New Roman" w:cs="Arial"/>
+          <w:szCs w:val="22"/>
+          <w:u w:val="single"/>
+          <w:lang w:eastAsia="de-DE"/>
+        </w:rPr>
+        <w:t>3. Erinnerung im Traum</w:t>
+      </w:r>
+    </w:p>
+    <w:p>
+      <w:pPr>
+        <w:jc w:val="left"/>
+        <w:rPr>
+          <w:rFonts w:eastAsia="Times New Roman" w:cs="Arial"/>
+          <w:color w:val="70AD47" w:themeColor="accent6"/>
+          <w:szCs w:val="22"/>
+          <w:lang w:eastAsia="de-DE"/>
+        </w:rPr>
+      </w:pPr>
+      <w:proofErr w:type="spellStart"/>
+      <w:r>
+        <w:rPr>
+          <w:rFonts w:eastAsia="Times New Roman" w:cs="Arial"/>
+          <w:color w:val="70AD47" w:themeColor="accent6"/>
+          <w:szCs w:val="22"/>
+          <w:u w:val="single"/>
+          <w:lang w:eastAsia="de-DE"/>
+        </w:rPr>
+        <w:t>Manchurian</w:t>
+      </w:r>
+      <w:proofErr w:type="spellEnd"/>
+      <w:r>
+        <w:rPr>
+          <w:rFonts w:eastAsia="Times New Roman" w:cs="Arial"/>
+          <w:color w:val="70AD47" w:themeColor="accent6"/>
+          <w:szCs w:val="22"/>
+          <w:u w:val="single"/>
+          <w:lang w:eastAsia="de-DE"/>
+        </w:rPr>
+        <w:t xml:space="preserve"> </w:t>
+      </w:r>
+      <w:proofErr w:type="spellStart"/>
+      <w:r>
+        <w:rPr>
+          <w:rFonts w:eastAsia="Times New Roman" w:cs="Arial"/>
+          <w:color w:val="70AD47" w:themeColor="accent6"/>
+          <w:szCs w:val="22"/>
+          <w:u w:val="single"/>
+          <w:lang w:eastAsia="de-DE"/>
+        </w:rPr>
+        <w:t>Candidate</w:t>
+      </w:r>
+      <w:proofErr w:type="spellEnd"/>
+      <w:r>
+        <w:rPr>
+          <w:rFonts w:eastAsia="Times New Roman" w:cs="Arial"/>
+          <w:color w:val="70AD47" w:themeColor="accent6"/>
+          <w:szCs w:val="22"/>
+          <w:u w:val="single"/>
+          <w:lang w:eastAsia="de-DE"/>
+        </w:rPr>
+        <w:t xml:space="preserve"> (</w:t>
+      </w:r>
+      <w:proofErr w:type="spellStart"/>
+      <w:r>
+        <w:rPr>
+          <w:rFonts w:eastAsia="Times New Roman" w:cs="Arial"/>
+          <w:color w:val="70AD47" w:themeColor="accent6"/>
+          <w:szCs w:val="22"/>
+          <w:u w:val="single"/>
+          <w:lang w:eastAsia="de-DE"/>
+        </w:rPr>
+        <w:t>Jonatham</w:t>
+      </w:r>
+      <w:proofErr w:type="spellEnd"/>
+      <w:r>
+        <w:rPr>
+          <w:rFonts w:eastAsia="Times New Roman" w:cs="Arial"/>
+          <w:color w:val="70AD47" w:themeColor="accent6"/>
+          <w:szCs w:val="22"/>
+          <w:u w:val="single"/>
+          <w:lang w:eastAsia="de-DE"/>
+        </w:rPr>
+        <w:t xml:space="preserve"> Demme, 2004, Denzel Washington</w:t>
+      </w:r>
+    </w:p>
+    <w:p>
+      <w:pPr>
+        <w:numPr>
+          <w:ilvl w:val="0"/>
+          <w:numId w:val="3"/>
+        </w:numPr>
+        <w:jc w:val="left"/>
+        <w:textAlignment w:val="baseline"/>
+        <w:rPr>
+          <w:rFonts w:eastAsia="Times New Roman" w:cs="Arial"/>
+          <w:color w:val="000000"/>
+          <w:szCs w:val="22"/>
+          <w:lang w:eastAsia="de-DE"/>
+        </w:rPr>
+      </w:pPr>
+      <w:r>
+        <w:rPr>
+          <w:rFonts w:eastAsia="Times New Roman" w:cs="Arial"/>
+          <w:color w:val="000000"/>
+          <w:szCs w:val="22"/>
+          <w:lang w:eastAsia="de-DE"/>
+        </w:rPr>
+        <w:t>2004</w:t>
+      </w:r>
+    </w:p>
+    <w:p>
+      <w:pPr>
+        <w:numPr>
+          <w:ilvl w:val="0"/>
+          <w:numId w:val="3"/>
+        </w:numPr>
+        <w:jc w:val="left"/>
+        <w:textAlignment w:val="baseline"/>
+        <w:rPr>
+          <w:rFonts w:eastAsia="Times New Roman" w:cs="Arial"/>
+          <w:color w:val="000000"/>
+          <w:szCs w:val="22"/>
+          <w:lang w:eastAsia="de-DE"/>
+        </w:rPr>
+      </w:pPr>
+      <w:r>
+        <w:rPr>
+          <w:rFonts w:eastAsia="Times New Roman" w:cs="Arial"/>
+          <w:color w:val="000000"/>
+          <w:szCs w:val="22"/>
+          <w:lang w:eastAsia="de-DE"/>
+        </w:rPr>
+        <w:t>Story</w:t>
+      </w:r>
+    </w:p>
+    <w:p>
+      <w:pPr>
+        <w:numPr>
+          <w:ilvl w:val="0"/>
+          <w:numId w:val="3"/>
+        </w:numPr>
+        <w:jc w:val="left"/>
+        <w:textAlignment w:val="baseline"/>
+        <w:rPr>
+          <w:rFonts w:eastAsia="Times New Roman" w:cs="Arial"/>
+          <w:color w:val="000000"/>
+          <w:szCs w:val="22"/>
+          <w:lang w:eastAsia="de-DE"/>
+        </w:rPr>
+      </w:pPr>
+      <w:hyperlink r:id="rId22" w:history="1">
         <w:r>
           <w:rPr>
             <w:rStyle w:val="Hyperlink"/>
@@ -787,19 +3393,110 @@
             <w:szCs w:val="22"/>
             <w:lang w:eastAsia="de-DE"/>
           </w:rPr>
-          <w:t>https://de.wikipedia.org/wiki/Blue_Velvet_(Film)</w:t>
+          <w:t>https://www.youtube.com/watch?v=9sYMjZiiwNU</w:t>
         </w:r>
       </w:hyperlink>
-    </w:p>
-    <w:p>
-      <w:pPr>
+      <w:r>
+        <w:rPr>
+          <w:rFonts w:eastAsia="Times New Roman" w:cs="Arial"/>
+          <w:color w:val="000000"/>
+          <w:szCs w:val="22"/>
+          <w:lang w:eastAsia="de-DE"/>
+        </w:rPr>
+        <w:t xml:space="preserve"> (Erinnerungen)</w:t>
+      </w:r>
+    </w:p>
+    <w:p>
+      <w:pPr>
+        <w:jc w:val="left"/>
+        <w:rPr>
+          <w:rFonts w:eastAsia="Times New Roman" w:cs="Arial"/>
+          <w:szCs w:val="22"/>
+          <w:lang w:eastAsia="de-DE"/>
+        </w:rPr>
+      </w:pPr>
+    </w:p>
+    <w:p>
+      <w:pPr>
+        <w:jc w:val="left"/>
+        <w:rPr>
+          <w:rFonts w:eastAsia="Times New Roman" w:cs="Arial"/>
+          <w:color w:val="70AD47" w:themeColor="accent6"/>
+          <w:szCs w:val="22"/>
+          <w:u w:val="single"/>
+          <w:lang w:eastAsia="de-DE"/>
+        </w:rPr>
+      </w:pPr>
+      <w:r>
+        <w:rPr>
+          <w:rFonts w:eastAsia="Times New Roman" w:cs="Arial"/>
+          <w:color w:val="70AD47" w:themeColor="accent6"/>
+          <w:szCs w:val="22"/>
+          <w:u w:val="single"/>
+          <w:lang w:eastAsia="de-DE"/>
+        </w:rPr>
+        <w:t>Blue Velvet</w:t>
+      </w:r>
+    </w:p>
+    <w:p>
+      <w:pPr>
+        <w:pStyle w:val="Listenabsatz"/>
+        <w:numPr>
+          <w:ilvl w:val="0"/>
+          <w:numId w:val="18"/>
+        </w:numPr>
+        <w:jc w:val="left"/>
+        <w:rPr>
+          <w:rStyle w:val="Hyperlink"/>
+          <w:rFonts w:eastAsia="Times New Roman" w:cs="Arial"/>
+          <w:szCs w:val="22"/>
+          <w:lang w:eastAsia="de-DE"/>
+        </w:rPr>
+      </w:pPr>
+      <w:hyperlink r:id="rId23" w:history="1">
+        <w:r>
+          <w:rPr>
+            <w:rStyle w:val="Hyperlink"/>
+            <w:rFonts w:eastAsia="Times New Roman" w:cs="Arial"/>
+            <w:szCs w:val="22"/>
+            <w:lang w:eastAsia="de-DE"/>
+          </w:rPr>
+          <w:t>https://de.wikipedia.org/wiki/Blue_Vel</w:t>
+        </w:r>
+        <w:r>
+          <w:rPr>
+            <w:rStyle w:val="Hyperlink"/>
+            <w:rFonts w:eastAsia="Times New Roman" w:cs="Arial"/>
+            <w:szCs w:val="22"/>
+            <w:lang w:eastAsia="de-DE"/>
+          </w:rPr>
+          <w:t>v</w:t>
+        </w:r>
+        <w:r>
+          <w:rPr>
+            <w:rStyle w:val="Hyperlink"/>
+            <w:rFonts w:eastAsia="Times New Roman" w:cs="Arial"/>
+            <w:szCs w:val="22"/>
+            <w:lang w:eastAsia="de-DE"/>
+          </w:rPr>
+          <w:t>et_(Film)</w:t>
+        </w:r>
+      </w:hyperlink>
+    </w:p>
+    <w:p>
+      <w:pPr>
+        <w:pStyle w:val="Listenabsatz"/>
+        <w:numPr>
+          <w:ilvl w:val="0"/>
+          <w:numId w:val="18"/>
+        </w:numPr>
         <w:jc w:val="left"/>
         <w:rPr>
           <w:rFonts w:ascii="Times New Roman" w:hAnsi="Times New Roman"/>
           <w:sz w:val="24"/>
         </w:rPr>
       </w:pPr>
-      <w:hyperlink r:id="rId11" w:history="1">
+      <w:hyperlink r:id="rId24" w:history="1">
         <w:r>
           <w:rPr>
             <w:rStyle w:val="Hyperlink"/>
@@ -843,6 +3540,10 @@
     <w:p>
       <w:pPr>
         <w:pStyle w:val="StandardWeb"/>
+        <w:numPr>
+          <w:ilvl w:val="0"/>
+          <w:numId w:val="17"/>
+        </w:numPr>
         <w:spacing w:before="0" w:beforeAutospacing="0" w:after="0" w:afterAutospacing="0" w:line="360" w:lineRule="auto"/>
         <w:textAlignment w:val="baseline"/>
         <w:rPr>
@@ -852,53 +3553,18 @@
           <w:szCs w:val="22"/>
         </w:rPr>
       </w:pPr>
-      <w:r>
-        <w:rPr>
-          <w:rFonts w:ascii="Arial" w:hAnsi="Arial" w:cs="Arial"/>
-          <w:color w:val="000000"/>
-          <w:sz w:val="22"/>
-          <w:szCs w:val="22"/>
-        </w:rPr>
-        <w:lastRenderedPageBreak/>
-        <w:fldChar w:fldCharType="begin"/>
-      </w:r>
-      <w:r>
-        <w:rPr>
-          <w:rFonts w:ascii="Arial" w:hAnsi="Arial" w:cs="Arial"/>
-          <w:color w:val="000000"/>
-          <w:sz w:val="22"/>
-          <w:szCs w:val="22"/>
-        </w:rPr>
-        <w:instrText xml:space="preserve"> HYPERLINK "https://www.youtube.com/watch?v=oJ_t1eOAipo" </w:instrText>
-      </w:r>
-      <w:r>
-        <w:rPr>
-          <w:rFonts w:ascii="Arial" w:hAnsi="Arial" w:cs="Arial"/>
-          <w:color w:val="000000"/>
-          <w:sz w:val="22"/>
-          <w:szCs w:val="22"/>
-        </w:rPr>
-        <w:fldChar w:fldCharType="separate"/>
-      </w:r>
-      <w:r>
-        <w:rPr>
-          <w:rStyle w:val="Hyperlink"/>
-          <w:rFonts w:ascii="Arial" w:hAnsi="Arial" w:cs="Arial"/>
-          <w:color w:val="1155CC"/>
-          <w:sz w:val="22"/>
-          <w:szCs w:val="22"/>
-        </w:rPr>
-        <w:t>https://www.youtube.com/watch?v=oJ_t1eOAipo</w:t>
-      </w:r>
-      <w:r>
-        <w:rPr>
-          <w:rFonts w:ascii="Arial" w:hAnsi="Arial" w:cs="Arial"/>
-          <w:color w:val="000000"/>
-          <w:sz w:val="22"/>
-          <w:szCs w:val="22"/>
-        </w:rPr>
-        <w:fldChar w:fldCharType="end"/>
-      </w:r>
+      <w:hyperlink r:id="rId25" w:history="1">
+        <w:r>
+          <w:rPr>
+            <w:rStyle w:val="Hyperlink"/>
+            <w:rFonts w:ascii="Arial" w:hAnsi="Arial" w:cs="Arial"/>
+            <w:color w:val="1155CC"/>
+            <w:sz w:val="22"/>
+            <w:szCs w:val="22"/>
+          </w:rPr>
+          <w:t>https://www.youtube.com/watch?v=oJ_t1eOAipo</w:t>
+        </w:r>
+      </w:hyperlink>
     </w:p>
     <w:p>
       <w:pPr>
@@ -917,46 +3583,522 @@
         <w:jc w:val="left"/>
         <w:rPr>
           <w:rFonts w:eastAsia="Times New Roman" w:cs="Arial"/>
+          <w:szCs w:val="22"/>
+          <w:u w:val="single"/>
+          <w:lang w:eastAsia="de-DE"/>
+        </w:rPr>
+      </w:pPr>
+      <w:r>
+        <w:rPr>
+          <w:rFonts w:eastAsia="Times New Roman" w:cs="Arial"/>
+          <w:szCs w:val="22"/>
+          <w:u w:val="single"/>
+          <w:lang w:eastAsia="de-DE"/>
+        </w:rPr>
+        <w:t>4. Eintritt in den Traum Anderer</w:t>
+      </w:r>
+    </w:p>
+    <w:p>
+      <w:pPr>
+        <w:rPr>
+          <w:rFonts w:cs="Arial"/>
           <w:color w:val="70AD47" w:themeColor="accent6"/>
           <w:szCs w:val="22"/>
           <w:u w:val="single"/>
-          <w:lang w:eastAsia="de-DE"/>
         </w:rPr>
       </w:pPr>
       <w:proofErr w:type="spellStart"/>
       <w:r>
         <w:rPr>
-          <w:rFonts w:eastAsia="Times New Roman" w:cs="Arial"/>
+          <w:rFonts w:cs="Arial"/>
           <w:color w:val="70AD47" w:themeColor="accent6"/>
           <w:szCs w:val="22"/>
           <w:u w:val="single"/>
-          <w:lang w:eastAsia="de-DE"/>
-        </w:rPr>
-        <w:t>Let</w:t>
+        </w:rPr>
+        <w:t>Inception</w:t>
       </w:r>
       <w:proofErr w:type="spellEnd"/>
-      <w:r>
-        <w:rPr>
-          <w:rFonts w:eastAsia="Times New Roman" w:cs="Arial"/>
+    </w:p>
+    <w:p>
+      <w:pPr>
+        <w:pStyle w:val="Listenabsatz"/>
+        <w:numPr>
+          <w:ilvl w:val="0"/>
+          <w:numId w:val="12"/>
+        </w:numPr>
+        <w:rPr>
+          <w:rFonts w:cs="Arial"/>
+          <w:color w:val="000000" w:themeColor="text1"/>
+          <w:szCs w:val="22"/>
+        </w:rPr>
+      </w:pPr>
+      <w:hyperlink r:id="rId26" w:history="1">
+        <w:r>
+          <w:rPr>
+            <w:rStyle w:val="Hyperlink"/>
+            <w:rFonts w:cs="Arial"/>
+            <w:szCs w:val="22"/>
+          </w:rPr>
+          <w:t>https://www.youtube.com/watch?v=V3-a58Wt2tk</w:t>
+        </w:r>
+      </w:hyperlink>
+      <w:r>
+        <w:rPr>
+          <w:rFonts w:cs="Arial"/>
+          <w:color w:val="000000" w:themeColor="text1"/>
+          <w:szCs w:val="22"/>
+        </w:rPr>
+        <w:t xml:space="preserve"> (Erklärung der Traumwelt)</w:t>
+      </w:r>
+    </w:p>
+    <w:p>
+      <w:pPr>
+        <w:pStyle w:val="Listenabsatz"/>
+        <w:numPr>
+          <w:ilvl w:val="0"/>
+          <w:numId w:val="12"/>
+        </w:numPr>
+        <w:rPr>
+          <w:rFonts w:cs="Arial"/>
+          <w:color w:val="000000" w:themeColor="text1"/>
+          <w:szCs w:val="22"/>
+        </w:rPr>
+      </w:pPr>
+      <w:hyperlink r:id="rId27" w:history="1">
+        <w:r>
+          <w:rPr>
+            <w:rStyle w:val="Hyperlink"/>
+            <w:rFonts w:cs="Arial"/>
+            <w:szCs w:val="22"/>
+          </w:rPr>
+          <w:t>https://de.wikipedia.org/wiki/Inception</w:t>
+        </w:r>
+      </w:hyperlink>
+    </w:p>
+    <w:p>
+      <w:pPr>
+        <w:pStyle w:val="Listenabsatz"/>
+        <w:numPr>
+          <w:ilvl w:val="0"/>
+          <w:numId w:val="12"/>
+        </w:numPr>
+        <w:rPr>
+          <w:rFonts w:cs="Arial"/>
+          <w:color w:val="000000" w:themeColor="text1"/>
+          <w:szCs w:val="22"/>
+        </w:rPr>
+      </w:pPr>
+      <w:hyperlink r:id="rId28" w:history="1">
+        <w:r>
+          <w:rPr>
+            <w:rStyle w:val="Hyperlink"/>
+            <w:rFonts w:cs="Arial"/>
+            <w:szCs w:val="22"/>
+          </w:rPr>
+          <w:t>https://www.youtube.com/watch?v=tBRftVH2pCs</w:t>
+        </w:r>
+      </w:hyperlink>
+      <w:r>
+        <w:rPr>
+          <w:rFonts w:cs="Arial"/>
+          <w:color w:val="000000" w:themeColor="text1"/>
+          <w:szCs w:val="22"/>
+        </w:rPr>
+        <w:t xml:space="preserve"> (Traumszene bricht in sich zusammen)</w:t>
+      </w:r>
+    </w:p>
+    <w:p>
+      <w:pPr>
+        <w:pStyle w:val="Listenabsatz"/>
+        <w:numPr>
+          <w:ilvl w:val="0"/>
+          <w:numId w:val="12"/>
+        </w:numPr>
+        <w:rPr>
+          <w:rFonts w:cs="Arial"/>
+          <w:color w:val="000000" w:themeColor="text1"/>
+          <w:szCs w:val="22"/>
+        </w:rPr>
+      </w:pPr>
+      <w:hyperlink r:id="rId29" w:history="1">
+        <w:r>
+          <w:rPr>
+            <w:rStyle w:val="Hyperlink"/>
+            <w:rFonts w:cs="Arial"/>
+            <w:szCs w:val="22"/>
+          </w:rPr>
+          <w:t>https://www.youtube.com/watch?v=x9hBWnh_O6A</w:t>
+        </w:r>
+      </w:hyperlink>
+      <w:r>
+        <w:rPr>
+          <w:rFonts w:cs="Arial"/>
+          <w:color w:val="000000" w:themeColor="text1"/>
+          <w:szCs w:val="22"/>
+        </w:rPr>
+        <w:t xml:space="preserve"> (Straße erhebt sich)</w:t>
+      </w:r>
+    </w:p>
+    <w:p>
+      <w:pPr>
+        <w:pStyle w:val="Listenabsatz"/>
+        <w:numPr>
+          <w:ilvl w:val="0"/>
+          <w:numId w:val="12"/>
+        </w:numPr>
+        <w:rPr>
+          <w:rFonts w:cs="Arial"/>
+          <w:color w:val="000000" w:themeColor="text1"/>
+          <w:szCs w:val="22"/>
+        </w:rPr>
+      </w:pPr>
+      <w:hyperlink r:id="rId30" w:history="1">
+        <w:r>
+          <w:rPr>
+            <w:rStyle w:val="Hyperlink"/>
+            <w:rFonts w:cs="Arial"/>
+            <w:szCs w:val="22"/>
+          </w:rPr>
+          <w:t>https://www.youtube.com/watch?v=7yshUmxuEjE</w:t>
+        </w:r>
+      </w:hyperlink>
+      <w:r>
+        <w:rPr>
+          <w:rFonts w:cs="Arial"/>
+          <w:color w:val="000000" w:themeColor="text1"/>
+          <w:szCs w:val="22"/>
+        </w:rPr>
+        <w:t xml:space="preserve"> (Ariadne lernt wie Träume gebaut werden)</w:t>
+      </w:r>
+    </w:p>
+    <w:p>
+      <w:pPr>
+        <w:pStyle w:val="Listenabsatz"/>
+        <w:numPr>
+          <w:ilvl w:val="0"/>
+          <w:numId w:val="12"/>
+        </w:numPr>
+        <w:rPr>
+          <w:rFonts w:cs="Arial"/>
+          <w:color w:val="000000" w:themeColor="text1"/>
+          <w:szCs w:val="22"/>
+        </w:rPr>
+      </w:pPr>
+      <w:proofErr w:type="spellStart"/>
+      <w:r>
+        <w:rPr>
+          <w:rFonts w:cs="Arial"/>
+          <w:color w:val="000000" w:themeColor="text1"/>
+          <w:szCs w:val="22"/>
+        </w:rPr>
+        <w:t>Inception</w:t>
+      </w:r>
+      <w:proofErr w:type="spellEnd"/>
+      <w:r>
+        <w:rPr>
+          <w:rFonts w:cs="Arial"/>
+          <w:color w:val="000000" w:themeColor="text1"/>
+          <w:szCs w:val="22"/>
+        </w:rPr>
+        <w:t xml:space="preserve"> = Einpflanzen eines Gedankens in das Unterbewusstsein eines Anderen</w:t>
+      </w:r>
+    </w:p>
+    <w:p>
+      <w:pPr>
+        <w:rPr>
+          <w:rFonts w:cs="Arial"/>
+          <w:color w:val="000000" w:themeColor="text1"/>
+          <w:szCs w:val="22"/>
+        </w:rPr>
+      </w:pPr>
+    </w:p>
+    <w:p>
+      <w:pPr>
+        <w:rPr>
+          <w:rFonts w:cs="Arial"/>
           <w:color w:val="70AD47" w:themeColor="accent6"/>
           <w:szCs w:val="22"/>
           <w:u w:val="single"/>
-          <w:lang w:eastAsia="de-DE"/>
+        </w:rPr>
+      </w:pPr>
+      <w:r>
+        <w:rPr>
+          <w:rFonts w:cs="Arial"/>
+          <w:color w:val="70AD47" w:themeColor="accent6"/>
+          <w:szCs w:val="22"/>
+          <w:u w:val="single"/>
+        </w:rPr>
+        <w:t xml:space="preserve">The </w:t>
+      </w:r>
+      <w:proofErr w:type="spellStart"/>
+      <w:r>
+        <w:rPr>
+          <w:rFonts w:cs="Arial"/>
+          <w:color w:val="70AD47" w:themeColor="accent6"/>
+          <w:szCs w:val="22"/>
+          <w:u w:val="single"/>
+        </w:rPr>
+        <w:t>Cell</w:t>
+      </w:r>
+      <w:proofErr w:type="spellEnd"/>
+    </w:p>
+    <w:p>
+      <w:pPr>
+        <w:pStyle w:val="Listenabsatz"/>
+        <w:numPr>
+          <w:ilvl w:val="0"/>
+          <w:numId w:val="19"/>
+        </w:numPr>
+        <w:rPr>
+          <w:rFonts w:cs="Arial"/>
+          <w:color w:val="000000" w:themeColor="text1"/>
+          <w:szCs w:val="22"/>
+        </w:rPr>
+      </w:pPr>
+      <w:hyperlink r:id="rId31" w:history="1">
+        <w:r>
+          <w:rPr>
+            <w:rStyle w:val="Hyperlink"/>
+            <w:rFonts w:cs="Arial"/>
+            <w:szCs w:val="22"/>
+          </w:rPr>
+          <w:t>https://www.youtube</w:t>
+        </w:r>
+        <w:r>
+          <w:rPr>
+            <w:rStyle w:val="Hyperlink"/>
+            <w:rFonts w:cs="Arial"/>
+            <w:szCs w:val="22"/>
+          </w:rPr>
+          <w:t>.</w:t>
+        </w:r>
+        <w:r>
+          <w:rPr>
+            <w:rStyle w:val="Hyperlink"/>
+            <w:rFonts w:cs="Arial"/>
+            <w:szCs w:val="22"/>
+          </w:rPr>
+          <w:t>com/watch?v=2ZfaE4HIsjU</w:t>
+        </w:r>
+      </w:hyperlink>
+      <w:r>
+        <w:rPr>
+          <w:rFonts w:cs="Arial"/>
+          <w:color w:val="000000" w:themeColor="text1"/>
+          <w:szCs w:val="22"/>
+        </w:rPr>
+        <w:t xml:space="preserve"> (Traumsequenz)</w:t>
+      </w:r>
+    </w:p>
+    <w:p>
+      <w:pPr>
+        <w:pStyle w:val="Listenabsatz"/>
+        <w:numPr>
+          <w:ilvl w:val="0"/>
+          <w:numId w:val="19"/>
+        </w:numPr>
+        <w:rPr>
+          <w:rFonts w:cs="Arial"/>
+          <w:color w:val="000000" w:themeColor="text1"/>
+          <w:szCs w:val="22"/>
+        </w:rPr>
+      </w:pPr>
+      <w:hyperlink r:id="rId32" w:history="1">
+        <w:r>
+          <w:rPr>
+            <w:rStyle w:val="Hyperlink"/>
+            <w:rFonts w:cs="Arial"/>
+            <w:szCs w:val="22"/>
+          </w:rPr>
+          <w:t>https://www.youtube.com/watch?v=M</w:t>
+        </w:r>
+        <w:r>
+          <w:rPr>
+            <w:rStyle w:val="Hyperlink"/>
+            <w:rFonts w:cs="Arial"/>
+            <w:szCs w:val="22"/>
+          </w:rPr>
+          <w:t>r</w:t>
+        </w:r>
+        <w:r>
+          <w:rPr>
+            <w:rStyle w:val="Hyperlink"/>
+            <w:rFonts w:cs="Arial"/>
+            <w:szCs w:val="22"/>
+          </w:rPr>
+          <w:t>eNB4cH3Rk</w:t>
+        </w:r>
+      </w:hyperlink>
+      <w:r>
+        <w:rPr>
+          <w:rFonts w:cs="Arial"/>
+          <w:color w:val="000000" w:themeColor="text1"/>
+          <w:szCs w:val="22"/>
+        </w:rPr>
+        <w:t xml:space="preserve"> (Dämonenkönig)</w:t>
+      </w:r>
+    </w:p>
+    <w:p>
+      <w:pPr>
+        <w:pStyle w:val="Listenabsatz"/>
+        <w:numPr>
+          <w:ilvl w:val="0"/>
+          <w:numId w:val="19"/>
+        </w:numPr>
+        <w:rPr>
+          <w:rFonts w:cs="Arial"/>
+          <w:color w:val="000000" w:themeColor="text1"/>
+          <w:szCs w:val="22"/>
+        </w:rPr>
+      </w:pPr>
+      <w:r>
+        <w:rPr>
+          <w:rFonts w:cs="Arial"/>
+          <w:color w:val="000000" w:themeColor="text1"/>
+          <w:szCs w:val="22"/>
+        </w:rPr>
+        <w:t>Eintritt in den Traum – hier der Psyche – anderer</w:t>
+      </w:r>
+    </w:p>
+    <w:p>
+      <w:pPr>
+        <w:pStyle w:val="Listenabsatz"/>
+        <w:numPr>
+          <w:ilvl w:val="0"/>
+          <w:numId w:val="19"/>
+        </w:numPr>
+        <w:rPr>
+          <w:rFonts w:cs="Arial"/>
+          <w:color w:val="000000" w:themeColor="text1"/>
+          <w:szCs w:val="22"/>
+        </w:rPr>
+      </w:pPr>
+      <w:hyperlink r:id="rId33" w:history="1">
+        <w:r>
+          <w:rPr>
+            <w:rStyle w:val="Hyperlink"/>
+            <w:rFonts w:cs="Arial"/>
+            <w:szCs w:val="22"/>
+          </w:rPr>
+          <w:t>https://de.wikip</w:t>
+        </w:r>
+        <w:r>
+          <w:rPr>
+            <w:rStyle w:val="Hyperlink"/>
+            <w:rFonts w:cs="Arial"/>
+            <w:szCs w:val="22"/>
+          </w:rPr>
+          <w:t>e</w:t>
+        </w:r>
+        <w:r>
+          <w:rPr>
+            <w:rStyle w:val="Hyperlink"/>
+            <w:rFonts w:cs="Arial"/>
+            <w:szCs w:val="22"/>
+          </w:rPr>
+          <w:t>dia.org/wiki/The_Cell</w:t>
+        </w:r>
+      </w:hyperlink>
+      <w:r>
+        <w:rPr>
+          <w:rFonts w:cs="Arial"/>
+          <w:color w:val="000000" w:themeColor="text1"/>
+          <w:szCs w:val="22"/>
         </w:rPr>
         <w:t xml:space="preserve"> </w:t>
       </w:r>
+    </w:p>
+    <w:p>
+      <w:pPr>
+        <w:pStyle w:val="Listenabsatz"/>
+        <w:numPr>
+          <w:ilvl w:val="0"/>
+          <w:numId w:val="19"/>
+        </w:numPr>
+        <w:rPr>
+          <w:rFonts w:cs="Arial"/>
+          <w:color w:val="000000" w:themeColor="text1"/>
+          <w:szCs w:val="22"/>
+        </w:rPr>
+      </w:pPr>
+      <w:hyperlink r:id="rId34" w:history="1">
+        <w:r>
+          <w:rPr>
+            <w:rStyle w:val="Hyperlink"/>
+            <w:rFonts w:cs="Arial"/>
+            <w:szCs w:val="22"/>
+          </w:rPr>
+          <w:t>https://www.youtube.com/watch?v=ecPOmjC0HSw</w:t>
+        </w:r>
+      </w:hyperlink>
+      <w:r>
+        <w:rPr>
+          <w:rFonts w:cs="Arial"/>
+          <w:color w:val="000000" w:themeColor="text1"/>
+          <w:szCs w:val="22"/>
+        </w:rPr>
+        <w:t xml:space="preserve"> (</w:t>
+      </w:r>
       <w:proofErr w:type="spellStart"/>
       <w:r>
         <w:rPr>
+          <w:rFonts w:cs="Arial"/>
+          <w:color w:val="000000" w:themeColor="text1"/>
+          <w:szCs w:val="22"/>
+        </w:rPr>
+        <w:t>opening</w:t>
+      </w:r>
+      <w:proofErr w:type="spellEnd"/>
+      <w:r>
+        <w:rPr>
+          <w:rFonts w:cs="Arial"/>
+          <w:color w:val="000000" w:themeColor="text1"/>
+          <w:szCs w:val="22"/>
+        </w:rPr>
+        <w:t xml:space="preserve"> Szene)</w:t>
+      </w:r>
+    </w:p>
+    <w:p>
+      <w:pPr>
+        <w:jc w:val="left"/>
+        <w:rPr>
+          <w:rFonts w:eastAsia="Times New Roman" w:cs="Arial"/>
+          <w:szCs w:val="22"/>
+          <w:lang w:eastAsia="de-DE"/>
+        </w:rPr>
+      </w:pPr>
+    </w:p>
+    <w:p>
+      <w:pPr>
+        <w:jc w:val="left"/>
+        <w:rPr>
+          <w:rFonts w:eastAsia="Times New Roman" w:cs="Arial"/>
+          <w:szCs w:val="22"/>
+          <w:u w:val="single"/>
+          <w:lang w:eastAsia="de-DE"/>
+        </w:rPr>
+      </w:pPr>
+      <w:r>
+        <w:rPr>
+          <w:rFonts w:eastAsia="Times New Roman" w:cs="Arial"/>
+          <w:szCs w:val="22"/>
+          <w:u w:val="single"/>
+          <w:lang w:eastAsia="de-DE"/>
+        </w:rPr>
+        <w:t>5. Nahtodträume</w:t>
+      </w:r>
+    </w:p>
+    <w:p>
+      <w:pPr>
+        <w:jc w:val="left"/>
+        <w:rPr>
           <w:rFonts w:eastAsia="Times New Roman" w:cs="Arial"/>
           <w:color w:val="70AD47" w:themeColor="accent6"/>
           <w:szCs w:val="22"/>
           <w:u w:val="single"/>
           <w:lang w:eastAsia="de-DE"/>
         </w:rPr>
-        <w:t>me</w:t>
-      </w:r>
-      <w:proofErr w:type="spellEnd"/>
+      </w:pPr>
       <w:r>
         <w:rPr>
           <w:rFonts w:eastAsia="Times New Roman" w:cs="Arial"/>
@@ -965,63 +4107,25 @@
           <w:u w:val="single"/>
           <w:lang w:eastAsia="de-DE"/>
         </w:rPr>
-        <w:t xml:space="preserve"> </w:t>
-      </w:r>
-      <w:proofErr w:type="spellStart"/>
-      <w:r>
-        <w:rPr>
-          <w:rFonts w:eastAsia="Times New Roman" w:cs="Arial"/>
-          <w:color w:val="70AD47" w:themeColor="accent6"/>
-          <w:szCs w:val="22"/>
-          <w:u w:val="single"/>
-          <w:lang w:eastAsia="de-DE"/>
-        </w:rPr>
-        <w:t>dream</w:t>
-      </w:r>
-      <w:proofErr w:type="spellEnd"/>
-      <w:r>
-        <w:rPr>
-          <w:rFonts w:eastAsia="Times New Roman" w:cs="Arial"/>
-          <w:color w:val="70AD47" w:themeColor="accent6"/>
-          <w:szCs w:val="22"/>
-          <w:u w:val="single"/>
-          <w:lang w:eastAsia="de-DE"/>
-        </w:rPr>
-        <w:t xml:space="preserve"> </w:t>
-      </w:r>
-      <w:proofErr w:type="spellStart"/>
-      <w:r>
-        <w:rPr>
-          <w:rFonts w:eastAsia="Times New Roman" w:cs="Arial"/>
-          <w:color w:val="70AD47" w:themeColor="accent6"/>
-          <w:szCs w:val="22"/>
-          <w:u w:val="single"/>
-          <w:lang w:eastAsia="de-DE"/>
-        </w:rPr>
-        <w:t>again</w:t>
-      </w:r>
-      <w:proofErr w:type="spellEnd"/>
-      <w:r>
-        <w:rPr>
-          <w:rFonts w:eastAsia="Times New Roman" w:cs="Arial"/>
-          <w:color w:val="70AD47" w:themeColor="accent6"/>
-          <w:szCs w:val="22"/>
-          <w:u w:val="single"/>
-          <w:lang w:eastAsia="de-DE"/>
-        </w:rPr>
-        <w:t xml:space="preserve"> (George Albert Smith)</w:t>
-      </w:r>
-    </w:p>
-    <w:p>
-      <w:pPr>
+        <w:t>Das kleine Mädchen mit den Schwefelhölzern</w:t>
+      </w:r>
+    </w:p>
+    <w:p>
+      <w:pPr>
+        <w:pStyle w:val="Listenabsatz"/>
+        <w:numPr>
+          <w:ilvl w:val="0"/>
+          <w:numId w:val="27"/>
+        </w:numPr>
         <w:jc w:val="left"/>
         <w:rPr>
           <w:rFonts w:eastAsia="Times New Roman" w:cs="Arial"/>
-          <w:szCs w:val="22"/>
-          <w:lang w:eastAsia="de-DE"/>
-        </w:rPr>
-      </w:pPr>
-      <w:hyperlink r:id="rId12" w:history="1">
+          <w:color w:val="000000" w:themeColor="text1"/>
+          <w:szCs w:val="22"/>
+          <w:lang w:eastAsia="de-DE"/>
+        </w:rPr>
+      </w:pPr>
+      <w:hyperlink r:id="rId35" w:history="1">
         <w:r>
           <w:rPr>
             <w:rStyle w:val="Hyperlink"/>
@@ -1029,30 +4133,34 @@
             <w:szCs w:val="22"/>
             <w:lang w:eastAsia="de-DE"/>
           </w:rPr>
-          <w:t>https://www.youtube.com/watch?v=vqeQZtliV-8</w:t>
+          <w:t>https://www.youtube.com/watch?v=dj_3Y1_uE2M</w:t>
         </w:r>
       </w:hyperlink>
-    </w:p>
-    <w:p>
-      <w:pPr>
+      <w:r>
+        <w:rPr>
+          <w:rFonts w:eastAsia="Times New Roman" w:cs="Arial"/>
+          <w:color w:val="000000" w:themeColor="text1"/>
+          <w:szCs w:val="22"/>
+          <w:lang w:eastAsia="de-DE"/>
+        </w:rPr>
+        <w:t xml:space="preserve"> (2:47)</w:t>
+      </w:r>
+    </w:p>
+    <w:p>
+      <w:pPr>
+        <w:pStyle w:val="Listenabsatz"/>
+        <w:numPr>
+          <w:ilvl w:val="0"/>
+          <w:numId w:val="27"/>
+        </w:numPr>
         <w:jc w:val="left"/>
         <w:rPr>
           <w:rFonts w:eastAsia="Times New Roman" w:cs="Arial"/>
-          <w:szCs w:val="22"/>
-          <w:lang w:eastAsia="de-DE"/>
-        </w:rPr>
-      </w:pPr>
-      <w:hyperlink r:id="rId13" w:history="1">
-        <w:r>
-          <w:rPr>
-            <w:rStyle w:val="Hyperlink"/>
-            <w:rFonts w:eastAsia="Times New Roman" w:cs="Arial"/>
-            <w:szCs w:val="22"/>
-            <w:lang w:eastAsia="de-DE"/>
-          </w:rPr>
-          <w:t>https://en.wikipedia.org/wiki/Let_Me_Dream_Again</w:t>
-        </w:r>
-      </w:hyperlink>
+          <w:color w:val="000000" w:themeColor="text1"/>
+          <w:szCs w:val="22"/>
+          <w:lang w:eastAsia="de-DE"/>
+        </w:rPr>
+      </w:pPr>
     </w:p>
     <w:p>
       <w:pPr>
@@ -1060,20 +4168,10 @@
         <w:rPr>
           <w:rFonts w:eastAsia="Times New Roman" w:cs="Arial"/>
           <w:szCs w:val="22"/>
-          <w:lang w:eastAsia="de-DE"/>
-        </w:rPr>
-      </w:pPr>
-      <w:hyperlink r:id="rId14" w:history="1">
-        <w:r>
-          <w:rPr>
-            <w:rStyle w:val="Hyperlink"/>
-            <w:rFonts w:eastAsia="Times New Roman" w:cs="Arial"/>
-            <w:szCs w:val="22"/>
-            <w:lang w:eastAsia="de-DE"/>
-          </w:rPr>
-          <w:t>https://www.imdb.com/title/tt0000313/</w:t>
-        </w:r>
-      </w:hyperlink>
+          <w:u w:val="single"/>
+          <w:lang w:eastAsia="de-DE"/>
+        </w:rPr>
+      </w:pPr>
     </w:p>
     <w:p>
       <w:pPr>
@@ -1081,1574 +4179,113 @@
         <w:rPr>
           <w:rFonts w:eastAsia="Times New Roman" w:cs="Arial"/>
           <w:szCs w:val="22"/>
-          <w:lang w:eastAsia="de-DE"/>
-        </w:rPr>
-      </w:pPr>
-    </w:p>
-    <w:p>
-      <w:pPr>
-        <w:jc w:val="left"/>
-        <w:rPr>
-          <w:rFonts w:eastAsia="Times New Roman" w:cs="Arial"/>
-          <w:color w:val="70AD47" w:themeColor="accent6"/>
-          <w:szCs w:val="22"/>
-          <w:u w:val="single"/>
-          <w:lang w:eastAsia="de-DE"/>
-        </w:rPr>
-      </w:pPr>
-      <w:r>
-        <w:rPr>
-          <w:rFonts w:eastAsia="Times New Roman" w:cs="Arial"/>
-          <w:color w:val="70AD47" w:themeColor="accent6"/>
-          <w:szCs w:val="22"/>
-          <w:u w:val="single"/>
-          <w:lang w:eastAsia="de-DE"/>
-        </w:rPr>
-        <w:t xml:space="preserve">Reise zum Mond (George </w:t>
-      </w:r>
-      <w:proofErr w:type="spellStart"/>
-      <w:r>
-        <w:rPr>
-          <w:rFonts w:eastAsia="Times New Roman" w:cs="Arial"/>
-          <w:color w:val="70AD47" w:themeColor="accent6"/>
-          <w:szCs w:val="22"/>
-          <w:u w:val="single"/>
-          <w:lang w:eastAsia="de-DE"/>
-        </w:rPr>
-        <w:t>Mé</w:t>
-      </w:r>
-      <w:r>
-        <w:rPr>
-          <w:rFonts w:eastAsia="Times New Roman" w:cs="Arial"/>
-          <w:color w:val="70AD47" w:themeColor="accent6"/>
-          <w:szCs w:val="22"/>
-          <w:u w:val="single"/>
-          <w:lang w:eastAsia="de-DE"/>
-        </w:rPr>
-        <w:t>li</w:t>
-      </w:r>
-      <w:r>
-        <w:rPr>
-          <w:rFonts w:eastAsia="Times New Roman" w:cs="Arial"/>
-          <w:color w:val="70AD47" w:themeColor="accent6"/>
-          <w:szCs w:val="22"/>
-          <w:u w:val="single"/>
-          <w:lang w:eastAsia="de-DE"/>
-        </w:rPr>
-        <w:t>è</w:t>
-      </w:r>
-      <w:r>
-        <w:rPr>
-          <w:rFonts w:eastAsia="Times New Roman" w:cs="Arial"/>
-          <w:color w:val="70AD47" w:themeColor="accent6"/>
-          <w:szCs w:val="22"/>
-          <w:u w:val="single"/>
-          <w:lang w:eastAsia="de-DE"/>
-        </w:rPr>
-        <w:t>s</w:t>
-      </w:r>
-      <w:proofErr w:type="spellEnd"/>
-      <w:r>
-        <w:rPr>
-          <w:rFonts w:eastAsia="Times New Roman" w:cs="Arial"/>
-          <w:color w:val="70AD47" w:themeColor="accent6"/>
-          <w:szCs w:val="22"/>
-          <w:u w:val="single"/>
-          <w:lang w:eastAsia="de-DE"/>
-        </w:rPr>
-        <w:t>)</w:t>
-      </w:r>
-    </w:p>
-    <w:p>
-      <w:pPr>
-        <w:jc w:val="left"/>
-        <w:rPr>
-          <w:rFonts w:eastAsia="Times New Roman" w:cs="Arial"/>
-          <w:szCs w:val="22"/>
-          <w:lang w:eastAsia="de-DE"/>
-        </w:rPr>
-      </w:pPr>
-      <w:hyperlink r:id="rId15" w:history="1">
-        <w:r>
-          <w:rPr>
-            <w:rStyle w:val="Hyperlink"/>
-            <w:rFonts w:eastAsia="Times New Roman" w:cs="Arial"/>
-            <w:szCs w:val="22"/>
-            <w:u w:val="none"/>
-            <w:lang w:eastAsia="de-DE"/>
-          </w:rPr>
-          <w:t>https://de.wikipedia.org/wiki/Die_Reise_zum_Mond</w:t>
-        </w:r>
-      </w:hyperlink>
-    </w:p>
-    <w:p>
-      <w:pPr>
-        <w:jc w:val="left"/>
-        <w:rPr>
-          <w:rFonts w:eastAsia="Times New Roman" w:cs="Arial"/>
-          <w:szCs w:val="22"/>
-          <w:lang w:eastAsia="de-DE"/>
-        </w:rPr>
-      </w:pPr>
-      <w:hyperlink r:id="rId16" w:history="1">
-        <w:r>
-          <w:rPr>
-            <w:rStyle w:val="Hyperlink"/>
-            <w:rFonts w:eastAsia="Times New Roman" w:cs="Arial"/>
-            <w:szCs w:val="22"/>
-            <w:lang w:eastAsia="de-DE"/>
-          </w:rPr>
-          <w:t>https://www.youtube.com/watch?v=4pHuoxWtAWE</w:t>
-        </w:r>
-      </w:hyperlink>
-    </w:p>
-    <w:p>
-      <w:pPr>
-        <w:jc w:val="left"/>
-        <w:rPr>
-          <w:rFonts w:eastAsia="Times New Roman" w:cs="Arial"/>
-          <w:szCs w:val="22"/>
-          <w:lang w:eastAsia="de-DE"/>
-        </w:rPr>
-      </w:pPr>
-    </w:p>
-    <w:p>
-      <w:pPr>
-        <w:jc w:val="left"/>
-        <w:rPr>
-          <w:rFonts w:eastAsia="Times New Roman" w:cs="Arial"/>
-          <w:color w:val="70AD47" w:themeColor="accent6"/>
-          <w:szCs w:val="22"/>
-          <w:u w:val="single"/>
-          <w:lang w:eastAsia="de-DE"/>
-        </w:rPr>
-      </w:pPr>
-      <w:proofErr w:type="spellStart"/>
-      <w:r>
-        <w:rPr>
-          <w:rFonts w:eastAsia="Times New Roman" w:cs="Arial"/>
-          <w:color w:val="70AD47" w:themeColor="accent6"/>
-          <w:szCs w:val="22"/>
-          <w:u w:val="single"/>
-          <w:lang w:eastAsia="de-DE"/>
-        </w:rPr>
-        <w:t>Spellbound</w:t>
-      </w:r>
-      <w:proofErr w:type="spellEnd"/>
-      <w:r>
-        <w:rPr>
-          <w:rFonts w:eastAsia="Times New Roman" w:cs="Arial"/>
-          <w:color w:val="70AD47" w:themeColor="accent6"/>
-          <w:szCs w:val="22"/>
-          <w:u w:val="single"/>
-          <w:lang w:eastAsia="de-DE"/>
-        </w:rPr>
-        <w:t xml:space="preserve"> (Hitchcock)</w:t>
-      </w:r>
-    </w:p>
-    <w:p>
-      <w:pPr>
-        <w:jc w:val="left"/>
-        <w:rPr>
-          <w:rFonts w:eastAsia="Times New Roman" w:cs="Arial"/>
-          <w:szCs w:val="22"/>
-          <w:u w:val="single"/>
-          <w:lang w:eastAsia="de-DE"/>
-        </w:rPr>
-      </w:pPr>
-      <w:hyperlink r:id="rId17" w:history="1">
-        <w:r>
-          <w:rPr>
-            <w:rStyle w:val="Hyperlink"/>
-            <w:rFonts w:eastAsia="Times New Roman" w:cs="Arial"/>
-            <w:szCs w:val="22"/>
-            <w:lang w:eastAsia="de-DE"/>
-          </w:rPr>
-          <w:t>https://de.wikipedia.org/wiki/Ich_kämpfe_um_dich</w:t>
-        </w:r>
-      </w:hyperlink>
-    </w:p>
-    <w:p>
-      <w:pPr>
-        <w:jc w:val="left"/>
-        <w:rPr>
-          <w:rStyle w:val="Hyperlink"/>
-          <w:rFonts w:eastAsia="Times New Roman" w:cs="Arial"/>
-          <w:szCs w:val="22"/>
-          <w:lang w:eastAsia="de-DE"/>
-        </w:rPr>
-      </w:pPr>
-      <w:hyperlink r:id="rId18" w:history="1">
-        <w:r>
-          <w:rPr>
-            <w:rStyle w:val="Hyperlink"/>
-            <w:rFonts w:eastAsia="Times New Roman" w:cs="Arial"/>
-            <w:szCs w:val="22"/>
-            <w:lang w:eastAsia="de-DE"/>
-          </w:rPr>
-          <w:t>https://www.youtube.com/watch?v=Qku4jtvtay8</w:t>
-        </w:r>
-      </w:hyperlink>
-    </w:p>
-    <w:p>
-      <w:pPr>
-        <w:jc w:val="left"/>
-        <w:rPr>
-          <w:rFonts w:eastAsia="Times New Roman" w:cs="Arial"/>
-          <w:szCs w:val="22"/>
-          <w:lang w:eastAsia="de-DE"/>
-        </w:rPr>
-      </w:pPr>
-      <w:hyperlink r:id="rId19" w:history="1">
-        <w:r>
-          <w:rPr>
-            <w:rStyle w:val="Hyperlink"/>
-            <w:rFonts w:eastAsia="Times New Roman" w:cs="Arial"/>
-            <w:szCs w:val="22"/>
-            <w:lang w:eastAsia="de-DE"/>
-          </w:rPr>
-          <w:t>https://www.youtube.com/watch?v=JyPe1Jahyfo</w:t>
-        </w:r>
-      </w:hyperlink>
-      <w:r>
-        <w:rPr>
-          <w:rFonts w:eastAsia="Times New Roman" w:cs="Arial"/>
-          <w:szCs w:val="22"/>
-          <w:lang w:eastAsia="de-DE"/>
-        </w:rPr>
-        <w:t xml:space="preserve"> (Traumsequenz </w:t>
-      </w:r>
-      <w:proofErr w:type="spellStart"/>
-      <w:r>
-        <w:rPr>
-          <w:rFonts w:eastAsia="Times New Roman" w:cs="Arial"/>
-          <w:szCs w:val="22"/>
-          <w:lang w:eastAsia="de-DE"/>
-        </w:rPr>
-        <w:t>Dali’s</w:t>
-      </w:r>
-      <w:proofErr w:type="spellEnd"/>
-      <w:r>
-        <w:rPr>
-          <w:rFonts w:eastAsia="Times New Roman" w:cs="Arial"/>
-          <w:szCs w:val="22"/>
-          <w:lang w:eastAsia="de-DE"/>
-        </w:rPr>
-        <w:t>)</w:t>
-      </w:r>
-    </w:p>
-    <w:p>
-      <w:pPr>
-        <w:pStyle w:val="Listenabsatz"/>
-        <w:numPr>
-          <w:ilvl w:val="0"/>
-          <w:numId w:val="4"/>
-        </w:numPr>
-        <w:jc w:val="left"/>
-        <w:rPr>
-          <w:rFonts w:eastAsia="Times New Roman" w:cs="Arial"/>
-          <w:szCs w:val="22"/>
-          <w:lang w:eastAsia="de-DE"/>
-        </w:rPr>
-      </w:pPr>
-      <w:r>
-        <w:rPr>
-          <w:rFonts w:eastAsia="Times New Roman" w:cs="Arial"/>
-          <w:szCs w:val="22"/>
-          <w:lang w:eastAsia="de-DE"/>
-        </w:rPr>
-        <w:t>Hitchcock, 1945</w:t>
-      </w:r>
-    </w:p>
-    <w:p>
-      <w:pPr>
-        <w:pStyle w:val="Listenabsatz"/>
-        <w:numPr>
-          <w:ilvl w:val="0"/>
-          <w:numId w:val="4"/>
-        </w:numPr>
-        <w:jc w:val="left"/>
-        <w:rPr>
-          <w:rFonts w:eastAsia="Times New Roman" w:cs="Arial"/>
-          <w:szCs w:val="22"/>
-          <w:lang w:eastAsia="de-DE"/>
-        </w:rPr>
-      </w:pPr>
-      <w:r>
-        <w:rPr>
-          <w:rFonts w:eastAsia="Times New Roman" w:cs="Arial"/>
-          <w:szCs w:val="22"/>
-          <w:lang w:eastAsia="de-DE"/>
-        </w:rPr>
-        <w:t>Oscar-Gewinner 1946</w:t>
-      </w:r>
-    </w:p>
-    <w:p>
-      <w:pPr>
-        <w:pStyle w:val="Listenabsatz"/>
-        <w:numPr>
-          <w:ilvl w:val="0"/>
-          <w:numId w:val="4"/>
-        </w:numPr>
-        <w:jc w:val="left"/>
-        <w:rPr>
-          <w:rFonts w:eastAsia="Times New Roman" w:cs="Arial"/>
-          <w:szCs w:val="22"/>
-          <w:lang w:eastAsia="de-DE"/>
-        </w:rPr>
-      </w:pPr>
-      <w:r>
-        <w:rPr>
-          <w:rFonts w:eastAsia="Times New Roman" w:cs="Arial"/>
-          <w:szCs w:val="22"/>
-          <w:lang w:eastAsia="de-DE"/>
-        </w:rPr>
-        <w:t>Von Sa</w:t>
-      </w:r>
-      <w:r>
-        <w:rPr>
-          <w:rFonts w:eastAsia="Times New Roman" w:cs="Arial"/>
-          <w:szCs w:val="22"/>
-          <w:lang w:eastAsia="de-DE"/>
-        </w:rPr>
-        <w:t>lvador Dali visualisierte Traumsequenz</w:t>
-      </w:r>
-    </w:p>
-    <w:p>
-      <w:pPr>
-        <w:pStyle w:val="Listenabsatz"/>
-        <w:numPr>
-          <w:ilvl w:val="0"/>
-          <w:numId w:val="4"/>
-        </w:numPr>
-        <w:jc w:val="left"/>
-        <w:rPr>
-          <w:rFonts w:eastAsia="Times New Roman" w:cs="Arial"/>
-          <w:szCs w:val="22"/>
-          <w:lang w:eastAsia="de-DE"/>
-        </w:rPr>
-      </w:pPr>
-      <w:r>
-        <w:rPr>
-          <w:rFonts w:eastAsia="Times New Roman" w:cs="Arial"/>
-          <w:szCs w:val="22"/>
-          <w:lang w:eastAsia="de-DE"/>
-        </w:rPr>
-        <w:t xml:space="preserve">Einer der ersten Hollywood-Filme, die sich mit </w:t>
-      </w:r>
-      <w:proofErr w:type="spellStart"/>
-      <w:r>
-        <w:rPr>
-          <w:rFonts w:eastAsia="Times New Roman" w:cs="Arial"/>
-          <w:szCs w:val="22"/>
-          <w:lang w:eastAsia="de-DE"/>
-        </w:rPr>
-        <w:t>Freud’s</w:t>
-      </w:r>
-      <w:proofErr w:type="spellEnd"/>
-      <w:r>
-        <w:rPr>
-          <w:rFonts w:eastAsia="Times New Roman" w:cs="Arial"/>
-          <w:szCs w:val="22"/>
-          <w:lang w:eastAsia="de-DE"/>
-        </w:rPr>
-        <w:t xml:space="preserve"> Psychoanalyse beschäftigen</w:t>
-      </w:r>
-    </w:p>
-    <w:p>
-      <w:pPr>
-        <w:jc w:val="left"/>
-        <w:rPr>
-          <w:rFonts w:eastAsia="Times New Roman" w:cs="Arial"/>
-          <w:szCs w:val="22"/>
-          <w:lang w:eastAsia="de-DE"/>
-        </w:rPr>
-      </w:pPr>
-    </w:p>
-    <w:p>
-      <w:pPr>
-        <w:jc w:val="left"/>
-        <w:rPr>
-          <w:rFonts w:eastAsia="Times New Roman" w:cs="Arial"/>
-          <w:color w:val="70AD47" w:themeColor="accent6"/>
-          <w:szCs w:val="22"/>
-          <w:u w:val="single"/>
-          <w:lang w:eastAsia="de-DE"/>
-        </w:rPr>
-      </w:pPr>
-      <w:r>
-        <w:rPr>
-          <w:rFonts w:eastAsia="Times New Roman" w:cs="Arial"/>
-          <w:color w:val="70AD47" w:themeColor="accent6"/>
-          <w:szCs w:val="22"/>
-          <w:u w:val="single"/>
-          <w:lang w:eastAsia="de-DE"/>
-        </w:rPr>
-        <w:t>The Kid</w:t>
-      </w:r>
-    </w:p>
-    <w:p>
-      <w:pPr>
-        <w:jc w:val="left"/>
-        <w:rPr>
-          <w:rFonts w:eastAsia="Times New Roman" w:cs="Arial"/>
-          <w:szCs w:val="22"/>
-          <w:lang w:eastAsia="de-DE"/>
-        </w:rPr>
-      </w:pPr>
-      <w:hyperlink r:id="rId20" w:history="1">
-        <w:r>
-          <w:rPr>
-            <w:rStyle w:val="Hyperlink"/>
-            <w:rFonts w:eastAsia="Times New Roman" w:cs="Arial"/>
-            <w:szCs w:val="22"/>
-            <w:lang w:eastAsia="de-DE"/>
-          </w:rPr>
-          <w:t>https://de.wikipedia.org/wiki/The_Kid_(Film)</w:t>
-        </w:r>
-      </w:hyperlink>
-    </w:p>
-    <w:p>
-      <w:pPr>
-        <w:jc w:val="left"/>
-        <w:rPr>
-          <w:rFonts w:eastAsia="Times New Roman" w:cs="Arial"/>
-          <w:szCs w:val="22"/>
-          <w:lang w:eastAsia="de-DE"/>
-        </w:rPr>
-      </w:pPr>
-      <w:hyperlink r:id="rId21" w:history="1">
-        <w:r>
-          <w:rPr>
-            <w:rStyle w:val="Hyperlink"/>
-            <w:rFonts w:eastAsia="Times New Roman" w:cs="Arial"/>
-            <w:szCs w:val="22"/>
-            <w:lang w:eastAsia="de-DE"/>
-          </w:rPr>
-          <w:t>https://www.youtube.com/watch?v=TqXfTsagqKw</w:t>
-        </w:r>
-      </w:hyperlink>
-    </w:p>
-    <w:p>
-      <w:pPr>
-        <w:pStyle w:val="Listenabsatz"/>
-        <w:numPr>
-          <w:ilvl w:val="0"/>
-          <w:numId w:val="6"/>
-        </w:numPr>
-        <w:jc w:val="left"/>
-        <w:rPr>
-          <w:rFonts w:eastAsia="Times New Roman" w:cs="Arial"/>
-          <w:szCs w:val="22"/>
-          <w:lang w:eastAsia="de-DE"/>
-        </w:rPr>
-      </w:pPr>
-    </w:p>
-    <w:p>
-      <w:pPr>
-        <w:jc w:val="left"/>
-        <w:rPr>
-          <w:rFonts w:eastAsia="Times New Roman" w:cs="Arial"/>
-          <w:szCs w:val="22"/>
-          <w:lang w:eastAsia="de-DE"/>
-        </w:rPr>
-      </w:pPr>
-    </w:p>
-    <w:p>
-      <w:pPr>
-        <w:jc w:val="left"/>
-        <w:rPr>
-          <w:rFonts w:eastAsia="Times New Roman" w:cs="Arial"/>
-          <w:szCs w:val="22"/>
-          <w:lang w:eastAsia="de-DE"/>
-        </w:rPr>
-      </w:pPr>
-      <w:proofErr w:type="spellStart"/>
-      <w:r>
-        <w:rPr>
-          <w:rFonts w:eastAsia="Times New Roman" w:cs="Arial"/>
-          <w:color w:val="000000"/>
-          <w:szCs w:val="22"/>
-          <w:u w:val="single"/>
-          <w:lang w:eastAsia="de-DE"/>
-        </w:rPr>
-        <w:t>Manchurian</w:t>
-      </w:r>
-      <w:proofErr w:type="spellEnd"/>
-      <w:r>
-        <w:rPr>
-          <w:rFonts w:eastAsia="Times New Roman" w:cs="Arial"/>
-          <w:color w:val="000000"/>
-          <w:szCs w:val="22"/>
-          <w:u w:val="single"/>
-          <w:lang w:eastAsia="de-DE"/>
-        </w:rPr>
-        <w:t xml:space="preserve"> </w:t>
-      </w:r>
-      <w:proofErr w:type="spellStart"/>
-      <w:r>
-        <w:rPr>
-          <w:rFonts w:eastAsia="Times New Roman" w:cs="Arial"/>
-          <w:color w:val="000000"/>
-          <w:szCs w:val="22"/>
-          <w:u w:val="single"/>
-          <w:lang w:eastAsia="de-DE"/>
-        </w:rPr>
-        <w:t>Candidate</w:t>
-      </w:r>
-      <w:proofErr w:type="spellEnd"/>
-    </w:p>
-    <w:p>
-      <w:pPr>
-        <w:numPr>
-          <w:ilvl w:val="0"/>
-          <w:numId w:val="3"/>
-        </w:numPr>
-        <w:jc w:val="left"/>
-        <w:textAlignment w:val="baseline"/>
-        <w:rPr>
-          <w:rFonts w:eastAsia="Times New Roman" w:cs="Arial"/>
-          <w:color w:val="000000"/>
-          <w:szCs w:val="22"/>
-          <w:lang w:eastAsia="de-DE"/>
-        </w:rPr>
-      </w:pPr>
-      <w:r>
-        <w:rPr>
-          <w:rFonts w:eastAsia="Times New Roman" w:cs="Arial"/>
-          <w:color w:val="000000"/>
-          <w:szCs w:val="22"/>
-          <w:lang w:eastAsia="de-DE"/>
-        </w:rPr>
-        <w:t>2004</w:t>
-      </w:r>
-    </w:p>
-    <w:p>
-      <w:pPr>
-        <w:numPr>
-          <w:ilvl w:val="0"/>
-          <w:numId w:val="3"/>
-        </w:numPr>
-        <w:jc w:val="left"/>
-        <w:textAlignment w:val="baseline"/>
-        <w:rPr>
-          <w:rFonts w:eastAsia="Times New Roman" w:cs="Arial"/>
-          <w:color w:val="000000"/>
-          <w:szCs w:val="22"/>
-          <w:lang w:eastAsia="de-DE"/>
-        </w:rPr>
-      </w:pPr>
-      <w:r>
-        <w:rPr>
-          <w:rFonts w:eastAsia="Times New Roman" w:cs="Arial"/>
-          <w:color w:val="000000"/>
-          <w:szCs w:val="22"/>
-          <w:lang w:eastAsia="de-DE"/>
-        </w:rPr>
-        <w:t>Story</w:t>
-      </w:r>
-    </w:p>
-    <w:p>
-      <w:pPr>
-        <w:numPr>
-          <w:ilvl w:val="1"/>
-          <w:numId w:val="3"/>
-        </w:numPr>
-        <w:jc w:val="left"/>
-        <w:textAlignment w:val="baseline"/>
-        <w:rPr>
-          <w:rFonts w:eastAsia="Times New Roman" w:cs="Arial"/>
-          <w:color w:val="000000"/>
-          <w:szCs w:val="22"/>
-          <w:lang w:eastAsia="de-DE"/>
-        </w:rPr>
-      </w:pPr>
-      <w:r>
-        <w:rPr>
-          <w:rFonts w:eastAsia="Times New Roman" w:cs="Arial"/>
-          <w:color w:val="222222"/>
-          <w:szCs w:val="22"/>
-          <w:shd w:val="clear" w:color="auto" w:fill="FFFFFF"/>
-          <w:lang w:eastAsia="de-DE"/>
-        </w:rPr>
-        <w:t>jeder von der Gehirnwäsche manipulierte kann durch eine bestimmte Wortfolge willenlos gemacht und zur Ausführung von Befehlen gebracht werden</w:t>
-      </w:r>
-    </w:p>
-    <w:p>
-      <w:pPr>
-        <w:numPr>
-          <w:ilvl w:val="1"/>
-          <w:numId w:val="3"/>
-        </w:numPr>
-        <w:jc w:val="left"/>
-        <w:textAlignment w:val="baseline"/>
-        <w:rPr>
-          <w:rFonts w:eastAsia="Times New Roman" w:cs="Arial"/>
-          <w:color w:val="000000"/>
-          <w:szCs w:val="22"/>
-          <w:lang w:eastAsia="de-DE"/>
-        </w:rPr>
-      </w:pPr>
-      <w:proofErr w:type="spellStart"/>
-      <w:r>
-        <w:rPr>
-          <w:rFonts w:eastAsia="Times New Roman" w:cs="Arial"/>
-          <w:color w:val="222222"/>
-          <w:szCs w:val="22"/>
-          <w:shd w:val="clear" w:color="auto" w:fill="FFFFFF"/>
-          <w:lang w:eastAsia="de-DE"/>
-        </w:rPr>
-        <w:t>Mudder</w:t>
-      </w:r>
-      <w:proofErr w:type="spellEnd"/>
-      <w:r>
-        <w:rPr>
-          <w:rFonts w:eastAsia="Times New Roman" w:cs="Arial"/>
-          <w:color w:val="222222"/>
-          <w:szCs w:val="22"/>
-          <w:shd w:val="clear" w:color="auto" w:fill="FFFFFF"/>
-          <w:lang w:eastAsia="de-DE"/>
-        </w:rPr>
-        <w:t xml:space="preserve"> und große Konzerne hängen</w:t>
-      </w:r>
-      <w:r>
-        <w:rPr>
-          <w:rFonts w:eastAsia="Times New Roman" w:cs="Arial"/>
-          <w:color w:val="222222"/>
-          <w:szCs w:val="22"/>
-          <w:shd w:val="clear" w:color="auto" w:fill="FFFFFF"/>
-          <w:lang w:eastAsia="de-DE"/>
-        </w:rPr>
-        <w:t xml:space="preserve"> da auch mit drin</w:t>
-      </w:r>
-    </w:p>
-    <w:p>
-      <w:pPr>
-        <w:numPr>
-          <w:ilvl w:val="0"/>
-          <w:numId w:val="3"/>
-        </w:numPr>
-        <w:jc w:val="left"/>
-        <w:textAlignment w:val="baseline"/>
-        <w:rPr>
-          <w:rFonts w:eastAsia="Times New Roman" w:cs="Arial"/>
-          <w:color w:val="000000"/>
-          <w:szCs w:val="22"/>
-          <w:lang w:eastAsia="de-DE"/>
-        </w:rPr>
-      </w:pPr>
-      <w:r>
-        <w:rPr>
-          <w:rFonts w:eastAsia="Times New Roman" w:cs="Arial"/>
-          <w:color w:val="000000"/>
-          <w:szCs w:val="22"/>
-          <w:lang w:eastAsia="de-DE"/>
-        </w:rPr>
-        <w:t>Traum als Erinnerung</w:t>
-      </w:r>
-    </w:p>
-    <w:p>
-      <w:pPr>
-        <w:jc w:val="left"/>
-        <w:rPr>
-          <w:rFonts w:eastAsia="Times New Roman" w:cs="Arial"/>
-          <w:szCs w:val="22"/>
-          <w:lang w:eastAsia="de-DE"/>
-        </w:rPr>
-      </w:pPr>
-    </w:p>
-    <w:tbl>
-      <w:tblPr>
-        <w:tblW w:w="9026" w:type="dxa"/>
-        <w:tblCellMar>
-          <w:top w:w="15" w:type="dxa"/>
-          <w:left w:w="15" w:type="dxa"/>
-          <w:bottom w:w="15" w:type="dxa"/>
-          <w:right w:w="15" w:type="dxa"/>
-        </w:tblCellMar>
-        <w:tblLook w:val="04A0" w:firstRow="1" w:lastRow="0" w:firstColumn="1" w:lastColumn="0" w:noHBand="0" w:noVBand="1"/>
-      </w:tblPr>
-      <w:tblGrid>
-        <w:gridCol w:w="1227"/>
-        <w:gridCol w:w="6388"/>
-        <w:gridCol w:w="1411"/>
-      </w:tblGrid>
-      <w:tr>
-        <w:tc>
-          <w:tcPr>
-            <w:tcW w:w="0" w:type="auto"/>
-            <w:tcBorders>
-              <w:top w:val="single" w:sz="8" w:space="0" w:color="000000"/>
-              <w:left w:val="single" w:sz="8" w:space="0" w:color="000000"/>
-              <w:bottom w:val="single" w:sz="8" w:space="0" w:color="000000"/>
-              <w:right w:val="single" w:sz="8" w:space="0" w:color="000000"/>
-            </w:tcBorders>
-            <w:shd w:val="clear" w:color="auto" w:fill="F6B26B"/>
-            <w:tcMar>
-              <w:top w:w="100" w:type="dxa"/>
-              <w:left w:w="100" w:type="dxa"/>
-              <w:bottom w:w="100" w:type="dxa"/>
-              <w:right w:w="100" w:type="dxa"/>
-            </w:tcMar>
-            <w:hideMark/>
-          </w:tcPr>
-          <w:p>
-            <w:pPr>
-              <w:jc w:val="center"/>
-              <w:rPr>
-                <w:rFonts w:eastAsia="Times New Roman" w:cs="Arial"/>
-                <w:szCs w:val="22"/>
-                <w:lang w:eastAsia="de-DE"/>
-              </w:rPr>
-            </w:pPr>
-            <w:proofErr w:type="spellStart"/>
-            <w:r>
-              <w:rPr>
-                <w:rFonts w:eastAsia="Times New Roman" w:cs="Arial"/>
-                <w:b/>
-                <w:bCs/>
-                <w:color w:val="000000"/>
-                <w:szCs w:val="22"/>
-                <w:lang w:eastAsia="de-DE"/>
-              </w:rPr>
-              <w:t>Timecode</w:t>
-            </w:r>
-            <w:proofErr w:type="spellEnd"/>
-          </w:p>
-        </w:tc>
-        <w:tc>
-          <w:tcPr>
-            <w:tcW w:w="0" w:type="auto"/>
-            <w:tcBorders>
-              <w:top w:val="single" w:sz="8" w:space="0" w:color="000000"/>
-              <w:left w:val="single" w:sz="8" w:space="0" w:color="000000"/>
-              <w:bottom w:val="single" w:sz="8" w:space="0" w:color="000000"/>
-              <w:right w:val="single" w:sz="8" w:space="0" w:color="000000"/>
-            </w:tcBorders>
-            <w:shd w:val="clear" w:color="auto" w:fill="F6B26B"/>
-            <w:tcMar>
-              <w:top w:w="100" w:type="dxa"/>
-              <w:left w:w="100" w:type="dxa"/>
-              <w:bottom w:w="100" w:type="dxa"/>
-              <w:right w:w="100" w:type="dxa"/>
-            </w:tcMar>
-            <w:hideMark/>
-          </w:tcPr>
-          <w:p>
-            <w:pPr>
-              <w:jc w:val="center"/>
-              <w:rPr>
-                <w:rFonts w:eastAsia="Times New Roman" w:cs="Arial"/>
-                <w:szCs w:val="22"/>
-                <w:lang w:eastAsia="de-DE"/>
-              </w:rPr>
-            </w:pPr>
-            <w:r>
-              <w:rPr>
-                <w:rFonts w:eastAsia="Times New Roman" w:cs="Arial"/>
-                <w:b/>
-                <w:bCs/>
-                <w:color w:val="000000"/>
-                <w:szCs w:val="22"/>
-                <w:lang w:eastAsia="de-DE"/>
-              </w:rPr>
-              <w:t>Inhalt</w:t>
-            </w:r>
-          </w:p>
-        </w:tc>
-        <w:tc>
-          <w:tcPr>
-            <w:tcW w:w="0" w:type="auto"/>
-            <w:tcBorders>
-              <w:top w:val="single" w:sz="8" w:space="0" w:color="000000"/>
-              <w:left w:val="single" w:sz="8" w:space="0" w:color="000000"/>
-              <w:bottom w:val="single" w:sz="8" w:space="0" w:color="000000"/>
-              <w:right w:val="single" w:sz="8" w:space="0" w:color="000000"/>
-            </w:tcBorders>
-            <w:shd w:val="clear" w:color="auto" w:fill="F6B26B"/>
-            <w:tcMar>
-              <w:top w:w="100" w:type="dxa"/>
-              <w:left w:w="100" w:type="dxa"/>
-              <w:bottom w:w="100" w:type="dxa"/>
-              <w:right w:w="100" w:type="dxa"/>
-            </w:tcMar>
-            <w:hideMark/>
-          </w:tcPr>
-          <w:p>
-            <w:pPr>
-              <w:jc w:val="center"/>
-              <w:rPr>
-                <w:rFonts w:eastAsia="Times New Roman" w:cs="Arial"/>
-                <w:szCs w:val="22"/>
-                <w:lang w:eastAsia="de-DE"/>
-              </w:rPr>
-            </w:pPr>
-            <w:r>
-              <w:rPr>
-                <w:rFonts w:eastAsia="Times New Roman" w:cs="Arial"/>
-                <w:b/>
-                <w:bCs/>
-                <w:color w:val="000000"/>
-                <w:szCs w:val="22"/>
-                <w:lang w:eastAsia="de-DE"/>
-              </w:rPr>
-              <w:t>Bemerkung</w:t>
-            </w:r>
-          </w:p>
-        </w:tc>
-      </w:tr>
-      <w:tr>
-        <w:tc>
-          <w:tcPr>
-            <w:tcW w:w="0" w:type="auto"/>
-            <w:tcBorders>
-              <w:top w:val="single" w:sz="8" w:space="0" w:color="000000"/>
-              <w:left w:val="single" w:sz="8" w:space="0" w:color="000000"/>
-              <w:bottom w:val="single" w:sz="8" w:space="0" w:color="000000"/>
-              <w:right w:val="single" w:sz="8" w:space="0" w:color="000000"/>
-            </w:tcBorders>
-            <w:tcMar>
-              <w:top w:w="100" w:type="dxa"/>
-              <w:left w:w="100" w:type="dxa"/>
-              <w:bottom w:w="100" w:type="dxa"/>
-              <w:right w:w="100" w:type="dxa"/>
-            </w:tcMar>
-            <w:hideMark/>
-          </w:tcPr>
-          <w:p>
-            <w:pPr>
-              <w:jc w:val="left"/>
-              <w:rPr>
-                <w:rFonts w:eastAsia="Times New Roman" w:cs="Arial"/>
-                <w:szCs w:val="22"/>
-                <w:lang w:eastAsia="de-DE"/>
-              </w:rPr>
-            </w:pPr>
-            <w:r>
-              <w:rPr>
-                <w:rFonts w:eastAsia="Times New Roman" w:cs="Arial"/>
-                <w:color w:val="000000"/>
-                <w:szCs w:val="22"/>
-                <w:lang w:eastAsia="de-DE"/>
-              </w:rPr>
-              <w:lastRenderedPageBreak/>
-              <w:t>23:33</w:t>
-            </w:r>
-          </w:p>
-        </w:tc>
-        <w:tc>
-          <w:tcPr>
-            <w:tcW w:w="0" w:type="auto"/>
-            <w:tcBorders>
-              <w:top w:val="single" w:sz="8" w:space="0" w:color="000000"/>
-              <w:left w:val="single" w:sz="8" w:space="0" w:color="000000"/>
-              <w:bottom w:val="single" w:sz="8" w:space="0" w:color="000000"/>
-              <w:right w:val="single" w:sz="8" w:space="0" w:color="000000"/>
-            </w:tcBorders>
-            <w:tcMar>
-              <w:top w:w="100" w:type="dxa"/>
-              <w:left w:w="100" w:type="dxa"/>
-              <w:bottom w:w="100" w:type="dxa"/>
-              <w:right w:w="100" w:type="dxa"/>
-            </w:tcMar>
-            <w:hideMark/>
-          </w:tcPr>
-          <w:p>
-            <w:pPr>
-              <w:jc w:val="left"/>
-              <w:rPr>
-                <w:rFonts w:eastAsia="Times New Roman" w:cs="Arial"/>
-                <w:szCs w:val="22"/>
-                <w:lang w:eastAsia="de-DE"/>
-              </w:rPr>
-            </w:pPr>
-            <w:r>
-              <w:rPr>
-                <w:rFonts w:eastAsia="Times New Roman" w:cs="Arial"/>
-                <w:color w:val="000000"/>
-                <w:szCs w:val="22"/>
-                <w:lang w:eastAsia="de-DE"/>
-              </w:rPr>
-              <w:t xml:space="preserve">Flashback zu Einsatz vor paar Jahren; Zuschauer erfährt, dass </w:t>
-            </w:r>
-            <w:proofErr w:type="spellStart"/>
-            <w:r>
-              <w:rPr>
-                <w:rFonts w:eastAsia="Times New Roman" w:cs="Arial"/>
-                <w:color w:val="000000"/>
-                <w:szCs w:val="22"/>
-                <w:lang w:eastAsia="de-DE"/>
-              </w:rPr>
-              <w:t>Sgt</w:t>
-            </w:r>
-            <w:proofErr w:type="spellEnd"/>
-            <w:r>
-              <w:rPr>
-                <w:rFonts w:eastAsia="Times New Roman" w:cs="Arial"/>
-                <w:color w:val="000000"/>
-                <w:szCs w:val="22"/>
-                <w:lang w:eastAsia="de-DE"/>
-              </w:rPr>
-              <w:t>. Shaw nicht die Heldenleistung vollbracht hat, wie es kommuniziert wird; Gedankenexperimente; Bild der Frau, das Denzel Washington kurz vorher bei Al Melvin, ebenfalls einem Mitglied der Truppe aus Kuwait, nach der Rede in seinen Zeichnungen gefunden hat; mehrere Frauen mit der Gesichtsbemalung der Zeichnung sind anwesend</w:t>
-            </w:r>
-          </w:p>
-        </w:tc>
-        <w:tc>
-          <w:tcPr>
-            <w:tcW w:w="0" w:type="auto"/>
-            <w:tcBorders>
-              <w:top w:val="single" w:sz="8" w:space="0" w:color="000000"/>
-              <w:left w:val="single" w:sz="8" w:space="0" w:color="000000"/>
-              <w:bottom w:val="single" w:sz="8" w:space="0" w:color="000000"/>
-              <w:right w:val="single" w:sz="8" w:space="0" w:color="000000"/>
-            </w:tcBorders>
-            <w:tcMar>
-              <w:top w:w="100" w:type="dxa"/>
-              <w:left w:w="100" w:type="dxa"/>
-              <w:bottom w:w="100" w:type="dxa"/>
-              <w:right w:w="100" w:type="dxa"/>
-            </w:tcMar>
-            <w:hideMark/>
-          </w:tcPr>
-          <w:p>
-            <w:pPr>
-              <w:jc w:val="left"/>
-              <w:rPr>
-                <w:rFonts w:eastAsia="Times New Roman" w:cs="Arial"/>
-                <w:szCs w:val="22"/>
-                <w:lang w:eastAsia="de-DE"/>
-              </w:rPr>
-            </w:pPr>
-          </w:p>
-        </w:tc>
-      </w:tr>
-      <w:tr>
-        <w:tc>
-          <w:tcPr>
-            <w:tcW w:w="0" w:type="auto"/>
-            <w:tcBorders>
-              <w:top w:val="single" w:sz="8" w:space="0" w:color="000000"/>
-              <w:left w:val="single" w:sz="8" w:space="0" w:color="000000"/>
-              <w:bottom w:val="single" w:sz="8" w:space="0" w:color="000000"/>
-              <w:right w:val="single" w:sz="8" w:space="0" w:color="000000"/>
-            </w:tcBorders>
-            <w:tcMar>
-              <w:top w:w="100" w:type="dxa"/>
-              <w:left w:w="100" w:type="dxa"/>
-              <w:bottom w:w="100" w:type="dxa"/>
-              <w:right w:w="100" w:type="dxa"/>
-            </w:tcMar>
-            <w:hideMark/>
-          </w:tcPr>
-          <w:p>
-            <w:pPr>
-              <w:jc w:val="left"/>
-              <w:rPr>
-                <w:rFonts w:eastAsia="Times New Roman" w:cs="Arial"/>
-                <w:szCs w:val="22"/>
-                <w:lang w:eastAsia="de-DE"/>
-              </w:rPr>
-            </w:pPr>
-            <w:r>
-              <w:rPr>
-                <w:rFonts w:eastAsia="Times New Roman" w:cs="Arial"/>
-                <w:color w:val="000000"/>
-                <w:szCs w:val="22"/>
-                <w:lang w:eastAsia="de-DE"/>
-              </w:rPr>
-              <w:t>28:50</w:t>
-            </w:r>
-          </w:p>
-        </w:tc>
-        <w:tc>
-          <w:tcPr>
-            <w:tcW w:w="0" w:type="auto"/>
-            <w:tcBorders>
-              <w:top w:val="single" w:sz="8" w:space="0" w:color="000000"/>
-              <w:left w:val="single" w:sz="8" w:space="0" w:color="000000"/>
-              <w:bottom w:val="single" w:sz="8" w:space="0" w:color="000000"/>
-              <w:right w:val="single" w:sz="8" w:space="0" w:color="000000"/>
-            </w:tcBorders>
-            <w:tcMar>
-              <w:top w:w="100" w:type="dxa"/>
-              <w:left w:w="100" w:type="dxa"/>
-              <w:bottom w:w="100" w:type="dxa"/>
-              <w:right w:w="100" w:type="dxa"/>
-            </w:tcMar>
-            <w:hideMark/>
-          </w:tcPr>
-          <w:p>
-            <w:pPr>
-              <w:jc w:val="left"/>
-              <w:rPr>
-                <w:rFonts w:eastAsia="Times New Roman" w:cs="Arial"/>
-                <w:szCs w:val="22"/>
-                <w:lang w:eastAsia="de-DE"/>
-              </w:rPr>
-            </w:pPr>
-            <w:r>
-              <w:rPr>
-                <w:rFonts w:eastAsia="Times New Roman" w:cs="Arial"/>
-                <w:color w:val="000000"/>
-                <w:szCs w:val="22"/>
-                <w:lang w:eastAsia="de-DE"/>
-              </w:rPr>
-              <w:t>Anhörung von Denzel Washington bzgl. seines vermutlichen Golfkriegssyndroms; erzählt, dass er Nacht für Nacht immer denselben Albtraum hätte; außerdem kenne er die Wahrheit, dass die gesamte Truppe hypnotisiert wurde; tatsächlich wurden sie einer Gehirnwäsche unterzogen wird angewiesen seine Medikamente zu nehmen</w:t>
-            </w:r>
-          </w:p>
-        </w:tc>
-        <w:tc>
-          <w:tcPr>
-            <w:tcW w:w="0" w:type="auto"/>
-            <w:tcBorders>
-              <w:top w:val="single" w:sz="8" w:space="0" w:color="000000"/>
-              <w:left w:val="single" w:sz="8" w:space="0" w:color="000000"/>
-              <w:bottom w:val="single" w:sz="8" w:space="0" w:color="000000"/>
-              <w:right w:val="single" w:sz="8" w:space="0" w:color="000000"/>
-            </w:tcBorders>
-            <w:tcMar>
-              <w:top w:w="100" w:type="dxa"/>
-              <w:left w:w="100" w:type="dxa"/>
-              <w:bottom w:w="100" w:type="dxa"/>
-              <w:right w:w="100" w:type="dxa"/>
-            </w:tcMar>
-            <w:hideMark/>
-          </w:tcPr>
-          <w:p>
-            <w:pPr>
-              <w:jc w:val="left"/>
-              <w:rPr>
-                <w:rFonts w:eastAsia="Times New Roman" w:cs="Arial"/>
-                <w:szCs w:val="22"/>
-                <w:lang w:eastAsia="de-DE"/>
-              </w:rPr>
-            </w:pPr>
-          </w:p>
-        </w:tc>
-      </w:tr>
-      <w:tr>
-        <w:tc>
-          <w:tcPr>
-            <w:tcW w:w="0" w:type="auto"/>
-            <w:tcBorders>
-              <w:top w:val="single" w:sz="8" w:space="0" w:color="000000"/>
-              <w:left w:val="single" w:sz="8" w:space="0" w:color="000000"/>
-              <w:bottom w:val="single" w:sz="8" w:space="0" w:color="000000"/>
-              <w:right w:val="single" w:sz="8" w:space="0" w:color="000000"/>
-            </w:tcBorders>
-            <w:tcMar>
-              <w:top w:w="100" w:type="dxa"/>
-              <w:left w:w="100" w:type="dxa"/>
-              <w:bottom w:w="100" w:type="dxa"/>
-              <w:right w:w="100" w:type="dxa"/>
-            </w:tcMar>
-            <w:hideMark/>
-          </w:tcPr>
-          <w:p>
-            <w:pPr>
-              <w:jc w:val="left"/>
-              <w:rPr>
-                <w:rFonts w:eastAsia="Times New Roman" w:cs="Arial"/>
-                <w:szCs w:val="22"/>
-                <w:lang w:eastAsia="de-DE"/>
-              </w:rPr>
-            </w:pPr>
-            <w:r>
-              <w:rPr>
-                <w:rFonts w:eastAsia="Times New Roman" w:cs="Arial"/>
-                <w:color w:val="000000"/>
-                <w:szCs w:val="22"/>
-                <w:lang w:eastAsia="de-DE"/>
-              </w:rPr>
-              <w:t>33:33</w:t>
-            </w:r>
-          </w:p>
-        </w:tc>
-        <w:tc>
-          <w:tcPr>
-            <w:tcW w:w="0" w:type="auto"/>
-            <w:tcBorders>
-              <w:top w:val="single" w:sz="8" w:space="0" w:color="000000"/>
-              <w:left w:val="single" w:sz="8" w:space="0" w:color="000000"/>
-              <w:bottom w:val="single" w:sz="8" w:space="0" w:color="000000"/>
-              <w:right w:val="single" w:sz="8" w:space="0" w:color="000000"/>
-            </w:tcBorders>
-            <w:tcMar>
-              <w:top w:w="100" w:type="dxa"/>
-              <w:left w:w="100" w:type="dxa"/>
-              <w:bottom w:w="100" w:type="dxa"/>
-              <w:right w:w="100" w:type="dxa"/>
-            </w:tcMar>
-            <w:hideMark/>
-          </w:tcPr>
-          <w:p>
-            <w:pPr>
-              <w:jc w:val="left"/>
-              <w:rPr>
-                <w:rFonts w:eastAsia="Times New Roman" w:cs="Arial"/>
-                <w:szCs w:val="22"/>
-                <w:lang w:eastAsia="de-DE"/>
-              </w:rPr>
-            </w:pPr>
-            <w:r>
-              <w:rPr>
-                <w:rFonts w:eastAsia="Times New Roman" w:cs="Arial"/>
-                <w:color w:val="000000"/>
-                <w:szCs w:val="22"/>
-                <w:lang w:eastAsia="de-DE"/>
-              </w:rPr>
-              <w:t xml:space="preserve">Shaw erhält einen Telefonanruf und wird mit einer Wortfolge wieder in den willenlosen Zustand versetzt, wodurch er Befehle ausführt; er geht durch eine Hintertür und an ihm wird eine Untersuchung von einem Team Wissenschaftler </w:t>
-            </w:r>
-            <w:r>
-              <w:rPr>
-                <w:rFonts w:eastAsia="Times New Roman" w:cs="Arial"/>
-                <w:color w:val="000000"/>
-                <w:szCs w:val="22"/>
-                <w:lang w:eastAsia="de-DE"/>
-              </w:rPr>
-              <w:t xml:space="preserve">rund um Dr. </w:t>
-            </w:r>
-            <w:proofErr w:type="spellStart"/>
-            <w:r>
-              <w:rPr>
-                <w:rFonts w:eastAsia="Times New Roman" w:cs="Arial"/>
-                <w:color w:val="000000"/>
-                <w:szCs w:val="22"/>
-                <w:lang w:eastAsia="de-DE"/>
-              </w:rPr>
-              <w:t>Noole</w:t>
-            </w:r>
-            <w:proofErr w:type="spellEnd"/>
-            <w:r>
-              <w:rPr>
-                <w:rFonts w:eastAsia="Times New Roman" w:cs="Arial"/>
-                <w:color w:val="000000"/>
-                <w:szCs w:val="22"/>
-                <w:lang w:eastAsia="de-DE"/>
-              </w:rPr>
-              <w:t xml:space="preserve"> </w:t>
-            </w:r>
-            <w:r>
-              <w:rPr>
-                <w:rFonts w:eastAsia="Times New Roman" w:cs="Arial"/>
-                <w:color w:val="000000"/>
-                <w:szCs w:val="22"/>
-                <w:lang w:eastAsia="de-DE"/>
-              </w:rPr>
-              <w:t>unterzogen: ihm wird der Kopf aufgebohrt und ein Implantat bzw. Sonde eingesetzt</w:t>
-            </w:r>
-          </w:p>
-        </w:tc>
-        <w:tc>
-          <w:tcPr>
-            <w:tcW w:w="0" w:type="auto"/>
-            <w:tcBorders>
-              <w:top w:val="single" w:sz="8" w:space="0" w:color="000000"/>
-              <w:left w:val="single" w:sz="8" w:space="0" w:color="000000"/>
-              <w:bottom w:val="single" w:sz="8" w:space="0" w:color="000000"/>
-              <w:right w:val="single" w:sz="8" w:space="0" w:color="000000"/>
-            </w:tcBorders>
-            <w:tcMar>
-              <w:top w:w="100" w:type="dxa"/>
-              <w:left w:w="100" w:type="dxa"/>
-              <w:bottom w:w="100" w:type="dxa"/>
-              <w:right w:w="100" w:type="dxa"/>
-            </w:tcMar>
-            <w:hideMark/>
-          </w:tcPr>
-          <w:p>
-            <w:pPr>
-              <w:jc w:val="left"/>
-              <w:rPr>
-                <w:rFonts w:eastAsia="Times New Roman" w:cs="Arial"/>
-                <w:szCs w:val="22"/>
-                <w:lang w:eastAsia="de-DE"/>
-              </w:rPr>
-            </w:pPr>
-          </w:p>
-        </w:tc>
-      </w:tr>
-      <w:tr>
-        <w:tc>
-          <w:tcPr>
-            <w:tcW w:w="0" w:type="auto"/>
-            <w:tcBorders>
-              <w:top w:val="single" w:sz="8" w:space="0" w:color="000000"/>
-              <w:left w:val="single" w:sz="8" w:space="0" w:color="000000"/>
-              <w:bottom w:val="single" w:sz="8" w:space="0" w:color="000000"/>
-              <w:right w:val="single" w:sz="8" w:space="0" w:color="000000"/>
-            </w:tcBorders>
-            <w:tcMar>
-              <w:top w:w="100" w:type="dxa"/>
-              <w:left w:w="100" w:type="dxa"/>
-              <w:bottom w:w="100" w:type="dxa"/>
-              <w:right w:w="100" w:type="dxa"/>
-            </w:tcMar>
-            <w:hideMark/>
-          </w:tcPr>
-          <w:p>
-            <w:pPr>
-              <w:jc w:val="left"/>
-              <w:rPr>
-                <w:rFonts w:eastAsia="Times New Roman" w:cs="Arial"/>
-                <w:szCs w:val="22"/>
-                <w:lang w:eastAsia="de-DE"/>
-              </w:rPr>
-            </w:pPr>
-            <w:r>
-              <w:rPr>
-                <w:rFonts w:eastAsia="Times New Roman" w:cs="Arial"/>
-                <w:szCs w:val="22"/>
-                <w:lang w:eastAsia="de-DE"/>
-              </w:rPr>
-              <w:t>54:18</w:t>
-            </w:r>
-          </w:p>
-        </w:tc>
-        <w:tc>
-          <w:tcPr>
-            <w:tcW w:w="0" w:type="auto"/>
-            <w:tcBorders>
-              <w:top w:val="single" w:sz="8" w:space="0" w:color="000000"/>
-              <w:left w:val="single" w:sz="8" w:space="0" w:color="000000"/>
-              <w:bottom w:val="single" w:sz="8" w:space="0" w:color="000000"/>
-              <w:right w:val="single" w:sz="8" w:space="0" w:color="000000"/>
-            </w:tcBorders>
-            <w:tcMar>
-              <w:top w:w="100" w:type="dxa"/>
-              <w:left w:w="100" w:type="dxa"/>
-              <w:bottom w:w="100" w:type="dxa"/>
-              <w:right w:w="100" w:type="dxa"/>
-            </w:tcMar>
-            <w:hideMark/>
-          </w:tcPr>
-          <w:p>
-            <w:pPr>
-              <w:jc w:val="left"/>
-              <w:rPr>
-                <w:rFonts w:eastAsia="Times New Roman" w:cs="Arial"/>
-                <w:szCs w:val="22"/>
-                <w:lang w:eastAsia="de-DE"/>
-              </w:rPr>
-            </w:pPr>
-            <w:r>
-              <w:rPr>
-                <w:rFonts w:eastAsia="Times New Roman" w:cs="Arial"/>
-                <w:szCs w:val="22"/>
-                <w:lang w:eastAsia="de-DE"/>
-              </w:rPr>
-              <w:t>Major Marco konfrontiert Shaw mit den Zeichnung</w:t>
-            </w:r>
-            <w:r>
-              <w:rPr>
-                <w:rFonts w:eastAsia="Times New Roman" w:cs="Arial"/>
-                <w:szCs w:val="22"/>
-                <w:lang w:eastAsia="de-DE"/>
-              </w:rPr>
-              <w:t>en</w:t>
-            </w:r>
-            <w:r>
-              <w:rPr>
-                <w:rFonts w:eastAsia="Times New Roman" w:cs="Arial"/>
-                <w:szCs w:val="22"/>
-                <w:lang w:eastAsia="de-DE"/>
-              </w:rPr>
-              <w:t xml:space="preserve"> von Al Melvin, der wiederum behauptet, er habe keine Albträume</w:t>
-            </w:r>
-          </w:p>
-        </w:tc>
-        <w:tc>
-          <w:tcPr>
-            <w:tcW w:w="0" w:type="auto"/>
-            <w:tcBorders>
-              <w:top w:val="single" w:sz="8" w:space="0" w:color="000000"/>
-              <w:left w:val="single" w:sz="8" w:space="0" w:color="000000"/>
-              <w:bottom w:val="single" w:sz="8" w:space="0" w:color="000000"/>
-              <w:right w:val="single" w:sz="8" w:space="0" w:color="000000"/>
-            </w:tcBorders>
-            <w:tcMar>
-              <w:top w:w="100" w:type="dxa"/>
-              <w:left w:w="100" w:type="dxa"/>
-              <w:bottom w:w="100" w:type="dxa"/>
-              <w:right w:w="100" w:type="dxa"/>
-            </w:tcMar>
-            <w:hideMark/>
-          </w:tcPr>
-          <w:p>
-            <w:pPr>
-              <w:jc w:val="left"/>
-              <w:rPr>
-                <w:rFonts w:eastAsia="Times New Roman" w:cs="Arial"/>
-                <w:szCs w:val="22"/>
-                <w:lang w:eastAsia="de-DE"/>
-              </w:rPr>
-            </w:pPr>
-          </w:p>
-        </w:tc>
-      </w:tr>
-      <w:tr>
-        <w:tc>
-          <w:tcPr>
-            <w:tcW w:w="0" w:type="auto"/>
-            <w:tcBorders>
-              <w:top w:val="single" w:sz="8" w:space="0" w:color="000000"/>
-              <w:left w:val="single" w:sz="8" w:space="0" w:color="000000"/>
-              <w:bottom w:val="single" w:sz="8" w:space="0" w:color="000000"/>
-              <w:right w:val="single" w:sz="8" w:space="0" w:color="000000"/>
-            </w:tcBorders>
-            <w:tcMar>
-              <w:top w:w="100" w:type="dxa"/>
-              <w:left w:w="100" w:type="dxa"/>
-              <w:bottom w:w="100" w:type="dxa"/>
-              <w:right w:w="100" w:type="dxa"/>
-            </w:tcMar>
-          </w:tcPr>
-          <w:p>
-            <w:pPr>
-              <w:jc w:val="left"/>
-              <w:rPr>
-                <w:rFonts w:eastAsia="Times New Roman" w:cs="Arial"/>
-                <w:szCs w:val="22"/>
-                <w:lang w:eastAsia="de-DE"/>
-              </w:rPr>
-            </w:pPr>
-            <w:r>
-              <w:rPr>
-                <w:rFonts w:eastAsia="Times New Roman" w:cs="Arial"/>
-                <w:szCs w:val="22"/>
-                <w:lang w:eastAsia="de-DE"/>
-              </w:rPr>
-              <w:t>1:08:10</w:t>
-            </w:r>
-          </w:p>
-        </w:tc>
-        <w:tc>
-          <w:tcPr>
-            <w:tcW w:w="0" w:type="auto"/>
-            <w:tcBorders>
-              <w:top w:val="single" w:sz="8" w:space="0" w:color="000000"/>
-              <w:left w:val="single" w:sz="8" w:space="0" w:color="000000"/>
-              <w:bottom w:val="single" w:sz="8" w:space="0" w:color="000000"/>
-              <w:right w:val="single" w:sz="8" w:space="0" w:color="000000"/>
-            </w:tcBorders>
-            <w:tcMar>
-              <w:top w:w="100" w:type="dxa"/>
-              <w:left w:w="100" w:type="dxa"/>
-              <w:bottom w:w="100" w:type="dxa"/>
-              <w:right w:w="100" w:type="dxa"/>
-            </w:tcMar>
-          </w:tcPr>
-          <w:p>
-            <w:pPr>
-              <w:jc w:val="left"/>
-              <w:rPr>
-                <w:rFonts w:eastAsia="Times New Roman" w:cs="Arial"/>
-                <w:szCs w:val="22"/>
-                <w:lang w:eastAsia="de-DE"/>
-              </w:rPr>
-            </w:pPr>
-            <w:r>
-              <w:rPr>
-                <w:rFonts w:eastAsia="Times New Roman" w:cs="Arial"/>
-                <w:szCs w:val="22"/>
-                <w:lang w:eastAsia="de-DE"/>
-              </w:rPr>
-              <w:t>Marco wird einer Elektroschocktherapie unterzogen und erinnert sich im Traum, was passiert ist</w:t>
-            </w:r>
-          </w:p>
-        </w:tc>
-        <w:tc>
-          <w:tcPr>
-            <w:tcW w:w="0" w:type="auto"/>
-            <w:tcBorders>
-              <w:top w:val="single" w:sz="8" w:space="0" w:color="000000"/>
-              <w:left w:val="single" w:sz="8" w:space="0" w:color="000000"/>
-              <w:bottom w:val="single" w:sz="8" w:space="0" w:color="000000"/>
-              <w:right w:val="single" w:sz="8" w:space="0" w:color="000000"/>
-            </w:tcBorders>
-            <w:tcMar>
-              <w:top w:w="100" w:type="dxa"/>
-              <w:left w:w="100" w:type="dxa"/>
-              <w:bottom w:w="100" w:type="dxa"/>
-              <w:right w:w="100" w:type="dxa"/>
-            </w:tcMar>
-          </w:tcPr>
-          <w:p>
-            <w:pPr>
-              <w:jc w:val="left"/>
-              <w:rPr>
-                <w:rFonts w:eastAsia="Times New Roman" w:cs="Arial"/>
-                <w:szCs w:val="22"/>
-                <w:lang w:eastAsia="de-DE"/>
-              </w:rPr>
-            </w:pPr>
-          </w:p>
-        </w:tc>
-      </w:tr>
-      <w:tr>
-        <w:tc>
-          <w:tcPr>
-            <w:tcW w:w="0" w:type="auto"/>
-            <w:tcBorders>
-              <w:top w:val="single" w:sz="8" w:space="0" w:color="000000"/>
-              <w:left w:val="single" w:sz="8" w:space="0" w:color="000000"/>
-              <w:bottom w:val="single" w:sz="8" w:space="0" w:color="000000"/>
-              <w:right w:val="single" w:sz="8" w:space="0" w:color="000000"/>
-            </w:tcBorders>
-            <w:tcMar>
-              <w:top w:w="100" w:type="dxa"/>
-              <w:left w:w="100" w:type="dxa"/>
-              <w:bottom w:w="100" w:type="dxa"/>
-              <w:right w:w="100" w:type="dxa"/>
-            </w:tcMar>
-          </w:tcPr>
-          <w:p>
-            <w:pPr>
-              <w:jc w:val="left"/>
-              <w:rPr>
-                <w:rFonts w:eastAsia="Times New Roman" w:cs="Arial"/>
-                <w:szCs w:val="22"/>
-                <w:lang w:eastAsia="de-DE"/>
-              </w:rPr>
-            </w:pPr>
-            <w:r>
-              <w:rPr>
-                <w:rFonts w:eastAsia="Times New Roman" w:cs="Arial"/>
-                <w:szCs w:val="22"/>
-                <w:lang w:eastAsia="de-DE"/>
-              </w:rPr>
-              <w:t>1:12:50</w:t>
-            </w:r>
-          </w:p>
-        </w:tc>
-        <w:tc>
-          <w:tcPr>
-            <w:tcW w:w="0" w:type="auto"/>
-            <w:tcBorders>
-              <w:top w:val="single" w:sz="8" w:space="0" w:color="000000"/>
-              <w:left w:val="single" w:sz="8" w:space="0" w:color="000000"/>
-              <w:bottom w:val="single" w:sz="8" w:space="0" w:color="000000"/>
-              <w:right w:val="single" w:sz="8" w:space="0" w:color="000000"/>
-            </w:tcBorders>
-            <w:tcMar>
-              <w:top w:w="100" w:type="dxa"/>
-              <w:left w:w="100" w:type="dxa"/>
-              <w:bottom w:w="100" w:type="dxa"/>
-              <w:right w:w="100" w:type="dxa"/>
-            </w:tcMar>
-          </w:tcPr>
-          <w:p>
-            <w:pPr>
-              <w:jc w:val="left"/>
-              <w:rPr>
-                <w:rFonts w:eastAsia="Times New Roman" w:cs="Arial"/>
-                <w:szCs w:val="22"/>
-                <w:lang w:eastAsia="de-DE"/>
-              </w:rPr>
-            </w:pPr>
-            <w:r>
-              <w:rPr>
-                <w:rFonts w:eastAsia="Times New Roman" w:cs="Arial"/>
-                <w:szCs w:val="22"/>
-                <w:lang w:eastAsia="de-DE"/>
-              </w:rPr>
-              <w:t>Weiterer Flashback/Traum von Major Marco: es wird gezeigt wie er auf Befehl ein Truppenmitglied erschießt; Shaw erwürgt jemanden; alle gucken zu und keiner reagiert</w:t>
-            </w:r>
-          </w:p>
-        </w:tc>
-        <w:tc>
-          <w:tcPr>
-            <w:tcW w:w="0" w:type="auto"/>
-            <w:tcBorders>
-              <w:top w:val="single" w:sz="8" w:space="0" w:color="000000"/>
-              <w:left w:val="single" w:sz="8" w:space="0" w:color="000000"/>
-              <w:bottom w:val="single" w:sz="8" w:space="0" w:color="000000"/>
-              <w:right w:val="single" w:sz="8" w:space="0" w:color="000000"/>
-            </w:tcBorders>
-            <w:tcMar>
-              <w:top w:w="100" w:type="dxa"/>
-              <w:left w:w="100" w:type="dxa"/>
-              <w:bottom w:w="100" w:type="dxa"/>
-              <w:right w:w="100" w:type="dxa"/>
-            </w:tcMar>
-          </w:tcPr>
-          <w:p>
-            <w:pPr>
-              <w:jc w:val="left"/>
-              <w:rPr>
-                <w:rFonts w:eastAsia="Times New Roman" w:cs="Arial"/>
-                <w:szCs w:val="22"/>
-                <w:lang w:eastAsia="de-DE"/>
-              </w:rPr>
-            </w:pPr>
-          </w:p>
-        </w:tc>
-      </w:tr>
-    </w:tbl>
-    <w:p>
-      <w:pPr>
-        <w:jc w:val="left"/>
-        <w:rPr>
-          <w:rFonts w:eastAsia="Times New Roman" w:cs="Arial"/>
-          <w:szCs w:val="22"/>
-          <w:lang w:eastAsia="de-DE"/>
-        </w:rPr>
-      </w:pPr>
+          <w:u w:val="single"/>
+          <w:lang w:eastAsia="de-DE"/>
+        </w:rPr>
+      </w:pPr>
+      <w:r>
+        <w:rPr>
+          <w:rFonts w:eastAsia="Times New Roman" w:cs="Arial"/>
+          <w:szCs w:val="22"/>
+          <w:u w:val="single"/>
+          <w:lang w:eastAsia="de-DE"/>
+        </w:rPr>
+        <w:t>6. Traum als Vorsehung</w:t>
+      </w:r>
     </w:p>
     <w:p>
       <w:pPr>
         <w:pStyle w:val="StandardWeb"/>
         <w:spacing w:before="0" w:beforeAutospacing="0" w:after="0" w:afterAutospacing="0" w:line="360" w:lineRule="auto"/>
-      </w:pPr>
-      <w:r>
+        <w:rPr>
+          <w:color w:val="70AD47" w:themeColor="accent6"/>
+          <w:u w:val="single"/>
+        </w:rPr>
+      </w:pPr>
+      <w:r>
+        <w:rPr>
+          <w:rFonts w:ascii="Arial" w:hAnsi="Arial" w:cs="Arial"/>
+          <w:color w:val="70AD47" w:themeColor="accent6"/>
+          <w:sz w:val="22"/>
+          <w:szCs w:val="22"/>
+          <w:u w:val="single"/>
+        </w:rPr>
+        <w:t xml:space="preserve">Game </w:t>
+      </w:r>
+      <w:proofErr w:type="spellStart"/>
+      <w:r>
+        <w:rPr>
+          <w:rFonts w:ascii="Arial" w:hAnsi="Arial" w:cs="Arial"/>
+          <w:color w:val="70AD47" w:themeColor="accent6"/>
+          <w:sz w:val="22"/>
+          <w:szCs w:val="22"/>
+          <w:u w:val="single"/>
+        </w:rPr>
+        <w:t>of</w:t>
+      </w:r>
+      <w:proofErr w:type="spellEnd"/>
+      <w:r>
+        <w:rPr>
+          <w:rFonts w:ascii="Arial" w:hAnsi="Arial" w:cs="Arial"/>
+          <w:color w:val="70AD47" w:themeColor="accent6"/>
+          <w:sz w:val="22"/>
+          <w:szCs w:val="22"/>
+          <w:u w:val="single"/>
+        </w:rPr>
+        <w:t xml:space="preserve"> Thrones</w:t>
+      </w:r>
+    </w:p>
+    <w:p>
+      <w:pPr>
+        <w:pStyle w:val="StandardWeb"/>
+        <w:numPr>
+          <w:ilvl w:val="0"/>
+          <w:numId w:val="7"/>
+        </w:numPr>
+        <w:spacing w:before="0" w:beforeAutospacing="0" w:after="0" w:afterAutospacing="0" w:line="360" w:lineRule="auto"/>
+        <w:textAlignment w:val="baseline"/>
         <w:rPr>
           <w:rFonts w:ascii="Arial" w:hAnsi="Arial" w:cs="Arial"/>
           <w:color w:val="000000"/>
           <w:sz w:val="22"/>
           <w:szCs w:val="22"/>
-          <w:u w:val="single"/>
-        </w:rPr>
-        <w:t xml:space="preserve">Game </w:t>
-      </w:r>
-      <w:proofErr w:type="spellStart"/>
+        </w:rPr>
+      </w:pPr>
       <w:r>
         <w:rPr>
           <w:rFonts w:ascii="Arial" w:hAnsi="Arial" w:cs="Arial"/>
           <w:color w:val="000000"/>
           <w:sz w:val="22"/>
           <w:szCs w:val="22"/>
-          <w:u w:val="single"/>
-        </w:rPr>
-        <w:t>of</w:t>
-      </w:r>
-      <w:proofErr w:type="spellEnd"/>
-      <w:r>
+        </w:rPr>
+        <w:t>S01E03</w:t>
+      </w:r>
+    </w:p>
+    <w:p>
+      <w:pPr>
+        <w:pStyle w:val="StandardWeb"/>
+        <w:numPr>
+          <w:ilvl w:val="1"/>
+          <w:numId w:val="7"/>
+        </w:numPr>
+        <w:spacing w:before="0" w:beforeAutospacing="0" w:after="0" w:afterAutospacing="0" w:line="360" w:lineRule="auto"/>
+        <w:textAlignment w:val="baseline"/>
         <w:rPr>
           <w:rFonts w:ascii="Arial" w:hAnsi="Arial" w:cs="Arial"/>
           <w:color w:val="000000"/>
           <w:sz w:val="22"/>
           <w:szCs w:val="22"/>
-          <w:u w:val="single"/>
-        </w:rPr>
-        <w:t xml:space="preserve"> Thrones</w:t>
-      </w:r>
-    </w:p>
-    <w:p>
-      <w:pPr>
-        <w:pStyle w:val="StandardWeb"/>
-        <w:numPr>
-          <w:ilvl w:val="0"/>
-          <w:numId w:val="7"/>
-        </w:numPr>
-        <w:spacing w:before="0" w:beforeAutospacing="0" w:after="0" w:afterAutospacing="0" w:line="360" w:lineRule="auto"/>
-        <w:textAlignment w:val="baseline"/>
+        </w:rPr>
+      </w:pPr>
+      <w:r>
         <w:rPr>
           <w:rFonts w:ascii="Arial" w:hAnsi="Arial" w:cs="Arial"/>
           <w:color w:val="000000"/>
           <w:sz w:val="22"/>
           <w:szCs w:val="22"/>
         </w:rPr>
-      </w:pPr>
+        <w:t>Traum als Vorsehung</w:t>
+      </w:r>
       <w:r>
         <w:rPr>
           <w:rFonts w:ascii="Arial" w:hAnsi="Arial" w:cs="Arial"/>
@@ -2656,7 +4293,7 @@
           <w:sz w:val="22"/>
           <w:szCs w:val="22"/>
         </w:rPr>
-        <w:t>S01E03</w:t>
+        <w:t>/Vision</w:t>
       </w:r>
     </w:p>
     <w:p>
@@ -2675,6 +4312,7 @@
           <w:szCs w:val="22"/>
         </w:rPr>
       </w:pPr>
+      <w:proofErr w:type="spellStart"/>
       <w:r>
         <w:rPr>
           <w:rFonts w:ascii="Arial" w:hAnsi="Arial" w:cs="Arial"/>
@@ -2682,8 +4320,9 @@
           <w:sz w:val="22"/>
           <w:szCs w:val="22"/>
         </w:rPr>
-        <w:t>Traum als Vorsehung</w:t>
-      </w:r>
+        <w:t>Bran‘s</w:t>
+      </w:r>
+      <w:proofErr w:type="spellEnd"/>
       <w:r>
         <w:rPr>
           <w:rFonts w:ascii="Arial" w:hAnsi="Arial" w:cs="Arial"/>
@@ -2691,7 +4330,7 @@
           <w:sz w:val="22"/>
           <w:szCs w:val="22"/>
         </w:rPr>
-        <w:t>/Vision</w:t>
+        <w:t xml:space="preserve"> Traum vom dreiäugigen Raben</w:t>
       </w:r>
     </w:p>
     <w:p>
@@ -2710,7 +4349,6 @@
           <w:szCs w:val="22"/>
         </w:rPr>
       </w:pPr>
-      <w:proofErr w:type="spellStart"/>
       <w:r>
         <w:rPr>
           <w:rFonts w:ascii="Arial" w:hAnsi="Arial" w:cs="Arial"/>
@@ -2718,88 +4356,52 @@
           <w:sz w:val="22"/>
           <w:szCs w:val="22"/>
         </w:rPr>
-        <w:t>Bran‘s</w:t>
-      </w:r>
-      <w:proofErr w:type="spellEnd"/>
-      <w:r>
+        <w:t xml:space="preserve">Ohne den Kontext und wenn man nur den Traum an sich sieht, kann man als Rezipierender nicht entscheiden, ob es Traum oder filmische Realität ist </w:t>
+      </w:r>
+    </w:p>
+    <w:p>
+      <w:pPr>
+        <w:pStyle w:val="StandardWeb"/>
+        <w:numPr>
+          <w:ilvl w:val="0"/>
+          <w:numId w:val="7"/>
+        </w:numPr>
+        <w:spacing w:before="0" w:beforeAutospacing="0" w:after="0" w:afterAutospacing="0" w:line="360" w:lineRule="auto"/>
+        <w:textAlignment w:val="baseline"/>
         <w:rPr>
           <w:rFonts w:ascii="Arial" w:hAnsi="Arial" w:cs="Arial"/>
           <w:color w:val="000000"/>
           <w:sz w:val="22"/>
           <w:szCs w:val="22"/>
         </w:rPr>
-        <w:t xml:space="preserve"> Traum vom dreiäugigen Raben</w:t>
-      </w:r>
-    </w:p>
-    <w:p>
-      <w:pPr>
-        <w:pStyle w:val="StandardWeb"/>
-        <w:numPr>
-          <w:ilvl w:val="1"/>
-          <w:numId w:val="7"/>
-        </w:numPr>
-        <w:spacing w:before="0" w:beforeAutospacing="0" w:after="0" w:afterAutospacing="0" w:line="360" w:lineRule="auto"/>
-        <w:textAlignment w:val="baseline"/>
+      </w:pPr>
+      <w:r>
         <w:rPr>
           <w:rFonts w:ascii="Arial" w:hAnsi="Arial" w:cs="Arial"/>
           <w:color w:val="000000"/>
           <w:sz w:val="22"/>
           <w:szCs w:val="22"/>
         </w:rPr>
-      </w:pPr>
-      <w:r>
+        <w:t>S06E06</w:t>
+      </w:r>
+    </w:p>
+    <w:p>
+      <w:pPr>
+        <w:pStyle w:val="StandardWeb"/>
+        <w:numPr>
+          <w:ilvl w:val="1"/>
+          <w:numId w:val="7"/>
+        </w:numPr>
+        <w:spacing w:before="0" w:beforeAutospacing="0" w:after="0" w:afterAutospacing="0" w:line="360" w:lineRule="auto"/>
+        <w:textAlignment w:val="baseline"/>
         <w:rPr>
           <w:rFonts w:ascii="Arial" w:hAnsi="Arial" w:cs="Arial"/>
           <w:color w:val="000000"/>
           <w:sz w:val="22"/>
           <w:szCs w:val="22"/>
         </w:rPr>
-        <w:t xml:space="preserve">Ohne den Kontext und wenn man nur den Traum an sich sieht, kann man als Rezipierender nicht entscheiden, ob es Traum oder filmische Realität ist </w:t>
-      </w:r>
-    </w:p>
-    <w:p>
-      <w:pPr>
-        <w:pStyle w:val="StandardWeb"/>
-        <w:numPr>
-          <w:ilvl w:val="0"/>
-          <w:numId w:val="7"/>
-        </w:numPr>
-        <w:spacing w:before="0" w:beforeAutospacing="0" w:after="0" w:afterAutospacing="0" w:line="360" w:lineRule="auto"/>
-        <w:textAlignment w:val="baseline"/>
-        <w:rPr>
-          <w:rFonts w:ascii="Arial" w:hAnsi="Arial" w:cs="Arial"/>
-          <w:color w:val="000000"/>
-          <w:sz w:val="22"/>
-          <w:szCs w:val="22"/>
-        </w:rPr>
-      </w:pPr>
-      <w:r>
-        <w:rPr>
-          <w:rFonts w:ascii="Arial" w:hAnsi="Arial" w:cs="Arial"/>
-          <w:color w:val="000000"/>
-          <w:sz w:val="22"/>
-          <w:szCs w:val="22"/>
-        </w:rPr>
-        <w:t>S06E06</w:t>
-      </w:r>
-    </w:p>
-    <w:p>
-      <w:pPr>
-        <w:pStyle w:val="StandardWeb"/>
-        <w:numPr>
-          <w:ilvl w:val="1"/>
-          <w:numId w:val="7"/>
-        </w:numPr>
-        <w:spacing w:before="0" w:beforeAutospacing="0" w:after="0" w:afterAutospacing="0" w:line="360" w:lineRule="auto"/>
-        <w:textAlignment w:val="baseline"/>
-        <w:rPr>
-          <w:rFonts w:ascii="Arial" w:hAnsi="Arial" w:cs="Arial"/>
-          <w:color w:val="000000"/>
-          <w:sz w:val="22"/>
-          <w:szCs w:val="22"/>
-        </w:rPr>
-      </w:pPr>
-      <w:hyperlink r:id="rId22" w:history="1">
+      </w:pPr>
+      <w:hyperlink r:id="rId36" w:history="1">
         <w:r>
           <w:rPr>
             <w:rStyle w:val="Hyperlink"/>
@@ -2905,7 +4507,7 @@
           <w:szCs w:val="22"/>
         </w:rPr>
       </w:pPr>
-      <w:hyperlink r:id="rId23" w:history="1">
+      <w:hyperlink r:id="rId37" w:history="1">
         <w:r>
           <w:rPr>
             <w:rStyle w:val="Hyperlink"/>
@@ -2979,7 +4581,7 @@
           <w:szCs w:val="22"/>
         </w:rPr>
       </w:pPr>
-      <w:hyperlink r:id="rId24" w:history="1">
+      <w:hyperlink r:id="rId38" w:history="1">
         <w:r>
           <w:rPr>
             <w:rStyle w:val="Hyperlink"/>
@@ -3055,6 +4657,15 @@
       <w:pPr>
         <w:rPr>
           <w:rFonts w:cs="Arial"/>
+          <w:color w:val="000000" w:themeColor="text1"/>
+          <w:szCs w:val="22"/>
+        </w:rPr>
+      </w:pPr>
+    </w:p>
+    <w:p>
+      <w:pPr>
+        <w:rPr>
+          <w:rFonts w:cs="Arial"/>
           <w:color w:val="70AD47" w:themeColor="accent6"/>
           <w:szCs w:val="22"/>
         </w:rPr>
@@ -3065,128 +4676,14 @@
           <w:color w:val="70AD47" w:themeColor="accent6"/>
           <w:szCs w:val="22"/>
         </w:rPr>
-        <w:t>Geheimnisse einer Seele</w:t>
-      </w:r>
-    </w:p>
-    <w:p>
-      <w:pPr>
-        <w:pStyle w:val="Listenabsatz"/>
-        <w:numPr>
-          <w:ilvl w:val="0"/>
-          <w:numId w:val="10"/>
-        </w:numPr>
-        <w:rPr>
-          <w:rFonts w:cs="Arial"/>
-          <w:color w:val="000000" w:themeColor="text1"/>
-          <w:szCs w:val="22"/>
-        </w:rPr>
-      </w:pPr>
-      <w:hyperlink r:id="rId25" w:history="1">
-        <w:r>
-          <w:rPr>
-            <w:rStyle w:val="Hyperlink"/>
-            <w:rFonts w:cs="Arial"/>
-            <w:szCs w:val="22"/>
-          </w:rPr>
-          <w:t>https://www.youtube.com/watch?v=ceDrlwET2GY</w:t>
-        </w:r>
-      </w:hyperlink>
-      <w:r>
-        <w:rPr>
-          <w:rFonts w:cs="Arial"/>
-          <w:color w:val="000000" w:themeColor="text1"/>
-          <w:szCs w:val="22"/>
-        </w:rPr>
-        <w:t xml:space="preserve"> (komplett)</w:t>
-      </w:r>
-    </w:p>
-    <w:p>
-      <w:pPr>
-        <w:pStyle w:val="Listenabsatz"/>
-        <w:numPr>
-          <w:ilvl w:val="0"/>
-          <w:numId w:val="10"/>
-        </w:numPr>
-        <w:rPr>
-          <w:rFonts w:cs="Arial"/>
-          <w:color w:val="000000" w:themeColor="text1"/>
-          <w:szCs w:val="22"/>
-        </w:rPr>
-      </w:pPr>
-      <w:hyperlink r:id="rId26" w:history="1">
-        <w:r>
-          <w:rPr>
-            <w:rStyle w:val="Hyperlink"/>
-            <w:rFonts w:cs="Arial"/>
-            <w:szCs w:val="22"/>
-          </w:rPr>
-          <w:t>https://www.youtube.com/watch?v=Df1CGxqS1MA</w:t>
-        </w:r>
-      </w:hyperlink>
-      <w:r>
-        <w:rPr>
-          <w:rFonts w:cs="Arial"/>
-          <w:color w:val="000000" w:themeColor="text1"/>
-          <w:szCs w:val="22"/>
-        </w:rPr>
-        <w:t xml:space="preserve"> (Traumsequenz)</w:t>
-      </w:r>
-    </w:p>
-    <w:p>
-      <w:pPr>
-        <w:pStyle w:val="Listenabsatz"/>
-        <w:numPr>
-          <w:ilvl w:val="0"/>
-          <w:numId w:val="10"/>
-        </w:numPr>
-        <w:rPr>
-          <w:rFonts w:cs="Arial"/>
-          <w:color w:val="000000" w:themeColor="text1"/>
-          <w:szCs w:val="22"/>
-        </w:rPr>
-      </w:pPr>
-      <w:hyperlink r:id="rId27" w:history="1">
-        <w:r>
-          <w:rPr>
-            <w:rStyle w:val="Hyperlink"/>
-            <w:rFonts w:cs="Arial"/>
-            <w:szCs w:val="22"/>
-          </w:rPr>
-          <w:t>https://de.wikipedia.org/wiki/Geheimnisse_einer_Seele</w:t>
-        </w:r>
-      </w:hyperlink>
-    </w:p>
-    <w:p>
-      <w:pPr>
-        <w:rPr>
-          <w:rFonts w:cs="Arial"/>
-          <w:color w:val="000000" w:themeColor="text1"/>
-          <w:szCs w:val="22"/>
-        </w:rPr>
-      </w:pPr>
-    </w:p>
-    <w:p>
-      <w:pPr>
+        <w:t>8 ½</w:t>
+      </w:r>
+      <w:r>
         <w:rPr>
           <w:rFonts w:cs="Arial"/>
           <w:color w:val="70AD47" w:themeColor="accent6"/>
           <w:szCs w:val="22"/>
         </w:rPr>
-      </w:pPr>
-      <w:r>
-        <w:rPr>
-          <w:rFonts w:cs="Arial"/>
-          <w:color w:val="70AD47" w:themeColor="accent6"/>
-          <w:szCs w:val="22"/>
-        </w:rPr>
-        <w:t>8 ½</w:t>
-      </w:r>
-      <w:r>
-        <w:rPr>
-          <w:rFonts w:cs="Arial"/>
-          <w:color w:val="70AD47" w:themeColor="accent6"/>
-          <w:szCs w:val="22"/>
-        </w:rPr>
         <w:t xml:space="preserve"> (Federico Fellini)</w:t>
       </w:r>
     </w:p>
@@ -3203,7 +4700,7 @@
           <w:szCs w:val="22"/>
         </w:rPr>
       </w:pPr>
-      <w:hyperlink r:id="rId28" w:history="1">
+      <w:hyperlink r:id="rId39" w:history="1">
         <w:r>
           <w:rPr>
             <w:rStyle w:val="Hyperlink"/>
@@ -3293,7 +4790,7 @@
           <w:szCs w:val="22"/>
         </w:rPr>
       </w:pPr>
-      <w:hyperlink r:id="rId29" w:history="1">
+      <w:hyperlink r:id="rId40" w:history="1">
         <w:r>
           <w:rPr>
             <w:rStyle w:val="Hyperlink"/>
@@ -3314,22 +4811,212 @@
     </w:p>
     <w:p>
       <w:pPr>
-        <w:pStyle w:val="Listenabsatz"/>
-        <w:numPr>
-          <w:ilvl w:val="0"/>
-          <w:numId w:val="12"/>
-        </w:numPr>
-        <w:rPr>
-          <w:rFonts w:cs="Arial"/>
-          <w:color w:val="000000" w:themeColor="text1"/>
-          <w:szCs w:val="22"/>
-        </w:rPr>
-      </w:pPr>
-      <w:bookmarkStart w:id="0" w:name="_GoBack"/>
-      <w:bookmarkEnd w:id="0"/>
+        <w:rPr>
+          <w:rFonts w:cs="Arial"/>
+          <w:color w:val="000000" w:themeColor="text1"/>
+          <w:szCs w:val="22"/>
+        </w:rPr>
+      </w:pPr>
+    </w:p>
+    <w:p>
+      <w:pPr>
+        <w:rPr>
+          <w:rFonts w:cs="Arial"/>
+          <w:color w:val="000000" w:themeColor="text1"/>
+          <w:szCs w:val="22"/>
+        </w:rPr>
+      </w:pPr>
+    </w:p>
+    <w:p>
+      <w:pPr>
+        <w:rPr>
+          <w:rFonts w:cs="Arial"/>
+          <w:color w:val="000000" w:themeColor="text1"/>
+          <w:szCs w:val="22"/>
+        </w:rPr>
+      </w:pPr>
+    </w:p>
+    <w:p>
+      <w:pPr>
+        <w:rPr>
+          <w:rFonts w:cs="Arial"/>
+          <w:b/>
+          <w:color w:val="000000" w:themeColor="text1"/>
+          <w:szCs w:val="22"/>
+        </w:rPr>
+      </w:pPr>
+      <w:r>
+        <w:rPr>
+          <w:rFonts w:cs="Arial"/>
+          <w:b/>
+          <w:color w:val="000000" w:themeColor="text1"/>
+          <w:szCs w:val="22"/>
+        </w:rPr>
+        <w:t>Quellen</w:t>
+      </w:r>
+    </w:p>
+    <w:p>
+      <w:pPr>
+        <w:rPr>
+          <w:rFonts w:cs="Arial"/>
+          <w:color w:val="000000" w:themeColor="text1"/>
+          <w:szCs w:val="22"/>
+        </w:rPr>
+      </w:pPr>
+      <w:hyperlink r:id="rId41" w:history="1">
+        <w:r>
+          <w:rPr>
+            <w:rStyle w:val="Hyperlink"/>
+            <w:rFonts w:cs="Arial"/>
+            <w:szCs w:val="22"/>
+          </w:rPr>
+          <w:t>https://www.studienkreis.de/deutsch/filmische-gestaltungsmittel/#right_sidebar</w:t>
+        </w:r>
+      </w:hyperlink>
+    </w:p>
+    <w:p>
+      <w:pPr>
+        <w:rPr>
+          <w:rFonts w:cs="Arial"/>
+          <w:color w:val="000000" w:themeColor="text1"/>
+          <w:szCs w:val="22"/>
+        </w:rPr>
+      </w:pPr>
+      <w:r>
+        <w:rPr>
+          <w:rFonts w:cs="Arial"/>
+          <w:color w:val="000000" w:themeColor="text1"/>
+          <w:szCs w:val="22"/>
+        </w:rPr>
+        <w:fldChar w:fldCharType="begin"/>
+      </w:r>
+      <w:r>
+        <w:rPr>
+          <w:rFonts w:cs="Arial"/>
+          <w:color w:val="000000" w:themeColor="text1"/>
+          <w:szCs w:val="22"/>
+        </w:rPr>
+        <w:instrText xml:space="preserve"> HYPERLINK "</w:instrText>
+      </w:r>
+      <w:r>
+        <w:rPr>
+          <w:rFonts w:cs="Arial"/>
+          <w:color w:val="000000" w:themeColor="text1"/>
+          <w:szCs w:val="22"/>
+        </w:rPr>
+        <w:instrText>https://www.imdb.com/title/tt0209958/?ref_=fn_al_tt_1</w:instrText>
+      </w:r>
+      <w:r>
+        <w:rPr>
+          <w:rFonts w:cs="Arial"/>
+          <w:color w:val="000000" w:themeColor="text1"/>
+          <w:szCs w:val="22"/>
+        </w:rPr>
+        <w:instrText xml:space="preserve">" </w:instrText>
+      </w:r>
+      <w:r>
+        <w:rPr>
+          <w:rFonts w:cs="Arial"/>
+          <w:color w:val="000000" w:themeColor="text1"/>
+          <w:szCs w:val="22"/>
+        </w:rPr>
+        <w:fldChar w:fldCharType="separate"/>
+      </w:r>
+      <w:r>
+        <w:rPr>
+          <w:rStyle w:val="Hyperlink"/>
+          <w:rFonts w:cs="Arial"/>
+          <w:szCs w:val="22"/>
+        </w:rPr>
+        <w:t>https://www.imdb.com/title/tt0209958/?ref_=fn_al_tt_1</w:t>
+      </w:r>
+      <w:r>
+        <w:rPr>
+          <w:rFonts w:cs="Arial"/>
+          <w:color w:val="000000" w:themeColor="text1"/>
+          <w:szCs w:val="22"/>
+        </w:rPr>
+        <w:fldChar w:fldCharType="end"/>
+      </w:r>
+    </w:p>
+    <w:p>
+      <w:pPr>
+        <w:rPr>
+          <w:rFonts w:cs="Arial"/>
+          <w:color w:val="000000" w:themeColor="text1"/>
+          <w:szCs w:val="22"/>
+        </w:rPr>
+      </w:pPr>
+      <w:hyperlink r:id="rId42" w:history="1">
+        <w:r>
+          <w:rPr>
+            <w:rStyle w:val="Hyperlink"/>
+            <w:rFonts w:cs="Arial"/>
+            <w:szCs w:val="22"/>
+          </w:rPr>
+          <w:t>https://de.wikipedia.org/wiki/The_Cell</w:t>
+        </w:r>
+      </w:hyperlink>
+    </w:p>
+    <w:p>
+      <w:pPr>
+        <w:rPr>
+          <w:rFonts w:cs="Arial"/>
+          <w:color w:val="000000" w:themeColor="text1"/>
+          <w:szCs w:val="22"/>
+        </w:rPr>
+      </w:pPr>
+      <w:hyperlink r:id="rId43" w:history="1">
+        <w:r>
+          <w:rPr>
+            <w:rStyle w:val="Hyperlink"/>
+            <w:rFonts w:cs="Arial"/>
+            <w:szCs w:val="22"/>
+          </w:rPr>
+          <w:t>https://en.wikipedia.org/wiki/Let_Me_Dream_Again</w:t>
+        </w:r>
+      </w:hyperlink>
+      <w:r>
+        <w:rPr>
+          <w:rFonts w:cs="Arial"/>
+          <w:color w:val="000000" w:themeColor="text1"/>
+          <w:szCs w:val="22"/>
+        </w:rPr>
+        <w:t xml:space="preserve"> </w:t>
+      </w:r>
+    </w:p>
+    <w:p>
+      <w:pPr>
+        <w:jc w:val="left"/>
+        <w:rPr>
+          <w:rFonts w:eastAsia="Times New Roman" w:cs="Arial"/>
+          <w:szCs w:val="22"/>
+          <w:lang w:eastAsia="de-DE"/>
+        </w:rPr>
+      </w:pPr>
+      <w:hyperlink r:id="rId44" w:history="1">
+        <w:r>
+          <w:rPr>
+            <w:rStyle w:val="Hyperlink"/>
+            <w:rFonts w:eastAsia="Times New Roman" w:cs="Arial"/>
+            <w:szCs w:val="22"/>
+            <w:lang w:eastAsia="de-DE"/>
+          </w:rPr>
+          <w:t>https://de.wikipedia.org/wiki/Der_Zauberer_von_Oz</w:t>
+        </w:r>
+      </w:hyperlink>
+    </w:p>
+    <w:p>
+      <w:pPr>
+        <w:rPr>
+          <w:rFonts w:cs="Arial"/>
+          <w:color w:val="000000" w:themeColor="text1"/>
+          <w:szCs w:val="22"/>
+        </w:rPr>
+      </w:pPr>
     </w:p>
     <w:sectPr>
-      <w:headerReference w:type="default" r:id="rId30"/>
+      <w:headerReference w:type="default" r:id="rId45"/>
       <w:pgSz w:w="11900" w:h="16840"/>
       <w:pgMar w:top="1417" w:right="1417" w:bottom="1134" w:left="1417" w:header="708" w:footer="708" w:gutter="0"/>
       <w:cols w:space="708"/>
@@ -3564,6 +5251,684 @@
     </w:lvl>
   </w:abstractNum>
   <w:abstractNum w:abstractNumId="1" w15:restartNumberingAfterBreak="0">
+    <w:nsid w:val="051538E5"/>
+    <w:multiLevelType w:val="hybridMultilevel"/>
+    <w:tmpl w:val="E7CC2C2C"/>
+    <w:lvl w:ilvl="0" w:tplc="04070001">
+      <w:start w:val="1"/>
+      <w:numFmt w:val="bullet"/>
+      <w:lvlText w:val=""/>
+      <w:lvlJc w:val="left"/>
+      <w:pPr>
+        <w:ind w:left="720" w:hanging="360"/>
+      </w:pPr>
+      <w:rPr>
+        <w:rFonts w:ascii="Symbol" w:hAnsi="Symbol" w:hint="default"/>
+      </w:rPr>
+    </w:lvl>
+    <w:lvl w:ilvl="1" w:tplc="04070003" w:tentative="1">
+      <w:start w:val="1"/>
+      <w:numFmt w:val="bullet"/>
+      <w:lvlText w:val="o"/>
+      <w:lvlJc w:val="left"/>
+      <w:pPr>
+        <w:ind w:left="1440" w:hanging="360"/>
+      </w:pPr>
+      <w:rPr>
+        <w:rFonts w:ascii="Courier New" w:hAnsi="Courier New" w:cs="Courier New" w:hint="default"/>
+      </w:rPr>
+    </w:lvl>
+    <w:lvl w:ilvl="2" w:tplc="04070005" w:tentative="1">
+      <w:start w:val="1"/>
+      <w:numFmt w:val="bullet"/>
+      <w:lvlText w:val=""/>
+      <w:lvlJc w:val="left"/>
+      <w:pPr>
+        <w:ind w:left="2160" w:hanging="360"/>
+      </w:pPr>
+      <w:rPr>
+        <w:rFonts w:ascii="Wingdings" w:hAnsi="Wingdings" w:hint="default"/>
+      </w:rPr>
+    </w:lvl>
+    <w:lvl w:ilvl="3" w:tplc="04070001" w:tentative="1">
+      <w:start w:val="1"/>
+      <w:numFmt w:val="bullet"/>
+      <w:lvlText w:val=""/>
+      <w:lvlJc w:val="left"/>
+      <w:pPr>
+        <w:ind w:left="2880" w:hanging="360"/>
+      </w:pPr>
+      <w:rPr>
+        <w:rFonts w:ascii="Symbol" w:hAnsi="Symbol" w:hint="default"/>
+      </w:rPr>
+    </w:lvl>
+    <w:lvl w:ilvl="4" w:tplc="04070003" w:tentative="1">
+      <w:start w:val="1"/>
+      <w:numFmt w:val="bullet"/>
+      <w:lvlText w:val="o"/>
+      <w:lvlJc w:val="left"/>
+      <w:pPr>
+        <w:ind w:left="3600" w:hanging="360"/>
+      </w:pPr>
+      <w:rPr>
+        <w:rFonts w:ascii="Courier New" w:hAnsi="Courier New" w:cs="Courier New" w:hint="default"/>
+      </w:rPr>
+    </w:lvl>
+    <w:lvl w:ilvl="5" w:tplc="04070005" w:tentative="1">
+      <w:start w:val="1"/>
+      <w:numFmt w:val="bullet"/>
+      <w:lvlText w:val=""/>
+      <w:lvlJc w:val="left"/>
+      <w:pPr>
+        <w:ind w:left="4320" w:hanging="360"/>
+      </w:pPr>
+      <w:rPr>
+        <w:rFonts w:ascii="Wingdings" w:hAnsi="Wingdings" w:hint="default"/>
+      </w:rPr>
+    </w:lvl>
+    <w:lvl w:ilvl="6" w:tplc="04070001" w:tentative="1">
+      <w:start w:val="1"/>
+      <w:numFmt w:val="bullet"/>
+      <w:lvlText w:val=""/>
+      <w:lvlJc w:val="left"/>
+      <w:pPr>
+        <w:ind w:left="5040" w:hanging="360"/>
+      </w:pPr>
+      <w:rPr>
+        <w:rFonts w:ascii="Symbol" w:hAnsi="Symbol" w:hint="default"/>
+      </w:rPr>
+    </w:lvl>
+    <w:lvl w:ilvl="7" w:tplc="04070003" w:tentative="1">
+      <w:start w:val="1"/>
+      <w:numFmt w:val="bullet"/>
+      <w:lvlText w:val="o"/>
+      <w:lvlJc w:val="left"/>
+      <w:pPr>
+        <w:ind w:left="5760" w:hanging="360"/>
+      </w:pPr>
+      <w:rPr>
+        <w:rFonts w:ascii="Courier New" w:hAnsi="Courier New" w:cs="Courier New" w:hint="default"/>
+      </w:rPr>
+    </w:lvl>
+    <w:lvl w:ilvl="8" w:tplc="04070005" w:tentative="1">
+      <w:start w:val="1"/>
+      <w:numFmt w:val="bullet"/>
+      <w:lvlText w:val=""/>
+      <w:lvlJc w:val="left"/>
+      <w:pPr>
+        <w:ind w:left="6480" w:hanging="360"/>
+      </w:pPr>
+      <w:rPr>
+        <w:rFonts w:ascii="Wingdings" w:hAnsi="Wingdings" w:hint="default"/>
+      </w:rPr>
+    </w:lvl>
+  </w:abstractNum>
+  <w:abstractNum w:abstractNumId="2" w15:restartNumberingAfterBreak="0">
+    <w:nsid w:val="05B655C3"/>
+    <w:multiLevelType w:val="hybridMultilevel"/>
+    <w:tmpl w:val="DE424DDE"/>
+    <w:lvl w:ilvl="0" w:tplc="04070001">
+      <w:start w:val="1"/>
+      <w:numFmt w:val="bullet"/>
+      <w:lvlText w:val=""/>
+      <w:lvlJc w:val="left"/>
+      <w:pPr>
+        <w:ind w:left="720" w:hanging="360"/>
+      </w:pPr>
+      <w:rPr>
+        <w:rFonts w:ascii="Symbol" w:hAnsi="Symbol" w:hint="default"/>
+      </w:rPr>
+    </w:lvl>
+    <w:lvl w:ilvl="1" w:tplc="04070003" w:tentative="1">
+      <w:start w:val="1"/>
+      <w:numFmt w:val="bullet"/>
+      <w:lvlText w:val="o"/>
+      <w:lvlJc w:val="left"/>
+      <w:pPr>
+        <w:ind w:left="1440" w:hanging="360"/>
+      </w:pPr>
+      <w:rPr>
+        <w:rFonts w:ascii="Courier New" w:hAnsi="Courier New" w:cs="Courier New" w:hint="default"/>
+      </w:rPr>
+    </w:lvl>
+    <w:lvl w:ilvl="2" w:tplc="04070005" w:tentative="1">
+      <w:start w:val="1"/>
+      <w:numFmt w:val="bullet"/>
+      <w:lvlText w:val=""/>
+      <w:lvlJc w:val="left"/>
+      <w:pPr>
+        <w:ind w:left="2160" w:hanging="360"/>
+      </w:pPr>
+      <w:rPr>
+        <w:rFonts w:ascii="Wingdings" w:hAnsi="Wingdings" w:hint="default"/>
+      </w:rPr>
+    </w:lvl>
+    <w:lvl w:ilvl="3" w:tplc="04070001" w:tentative="1">
+      <w:start w:val="1"/>
+      <w:numFmt w:val="bullet"/>
+      <w:lvlText w:val=""/>
+      <w:lvlJc w:val="left"/>
+      <w:pPr>
+        <w:ind w:left="2880" w:hanging="360"/>
+      </w:pPr>
+      <w:rPr>
+        <w:rFonts w:ascii="Symbol" w:hAnsi="Symbol" w:hint="default"/>
+      </w:rPr>
+    </w:lvl>
+    <w:lvl w:ilvl="4" w:tplc="04070003" w:tentative="1">
+      <w:start w:val="1"/>
+      <w:numFmt w:val="bullet"/>
+      <w:lvlText w:val="o"/>
+      <w:lvlJc w:val="left"/>
+      <w:pPr>
+        <w:ind w:left="3600" w:hanging="360"/>
+      </w:pPr>
+      <w:rPr>
+        <w:rFonts w:ascii="Courier New" w:hAnsi="Courier New" w:cs="Courier New" w:hint="default"/>
+      </w:rPr>
+    </w:lvl>
+    <w:lvl w:ilvl="5" w:tplc="04070005" w:tentative="1">
+      <w:start w:val="1"/>
+      <w:numFmt w:val="bullet"/>
+      <w:lvlText w:val=""/>
+      <w:lvlJc w:val="left"/>
+      <w:pPr>
+        <w:ind w:left="4320" w:hanging="360"/>
+      </w:pPr>
+      <w:rPr>
+        <w:rFonts w:ascii="Wingdings" w:hAnsi="Wingdings" w:hint="default"/>
+      </w:rPr>
+    </w:lvl>
+    <w:lvl w:ilvl="6" w:tplc="04070001" w:tentative="1">
+      <w:start w:val="1"/>
+      <w:numFmt w:val="bullet"/>
+      <w:lvlText w:val=""/>
+      <w:lvlJc w:val="left"/>
+      <w:pPr>
+        <w:ind w:left="5040" w:hanging="360"/>
+      </w:pPr>
+      <w:rPr>
+        <w:rFonts w:ascii="Symbol" w:hAnsi="Symbol" w:hint="default"/>
+      </w:rPr>
+    </w:lvl>
+    <w:lvl w:ilvl="7" w:tplc="04070003" w:tentative="1">
+      <w:start w:val="1"/>
+      <w:numFmt w:val="bullet"/>
+      <w:lvlText w:val="o"/>
+      <w:lvlJc w:val="left"/>
+      <w:pPr>
+        <w:ind w:left="5760" w:hanging="360"/>
+      </w:pPr>
+      <w:rPr>
+        <w:rFonts w:ascii="Courier New" w:hAnsi="Courier New" w:cs="Courier New" w:hint="default"/>
+      </w:rPr>
+    </w:lvl>
+    <w:lvl w:ilvl="8" w:tplc="04070005" w:tentative="1">
+      <w:start w:val="1"/>
+      <w:numFmt w:val="bullet"/>
+      <w:lvlText w:val=""/>
+      <w:lvlJc w:val="left"/>
+      <w:pPr>
+        <w:ind w:left="6480" w:hanging="360"/>
+      </w:pPr>
+      <w:rPr>
+        <w:rFonts w:ascii="Wingdings" w:hAnsi="Wingdings" w:hint="default"/>
+      </w:rPr>
+    </w:lvl>
+  </w:abstractNum>
+  <w:abstractNum w:abstractNumId="3" w15:restartNumberingAfterBreak="0">
+    <w:nsid w:val="08AD05E3"/>
+    <w:multiLevelType w:val="hybridMultilevel"/>
+    <w:tmpl w:val="E5A204C4"/>
+    <w:lvl w:ilvl="0" w:tplc="04070001">
+      <w:start w:val="1"/>
+      <w:numFmt w:val="bullet"/>
+      <w:lvlText w:val=""/>
+      <w:lvlJc w:val="left"/>
+      <w:pPr>
+        <w:ind w:left="720" w:hanging="360"/>
+      </w:pPr>
+      <w:rPr>
+        <w:rFonts w:ascii="Symbol" w:hAnsi="Symbol" w:hint="default"/>
+      </w:rPr>
+    </w:lvl>
+    <w:lvl w:ilvl="1" w:tplc="04070003" w:tentative="1">
+      <w:start w:val="1"/>
+      <w:numFmt w:val="bullet"/>
+      <w:lvlText w:val="o"/>
+      <w:lvlJc w:val="left"/>
+      <w:pPr>
+        <w:ind w:left="1440" w:hanging="360"/>
+      </w:pPr>
+      <w:rPr>
+        <w:rFonts w:ascii="Courier New" w:hAnsi="Courier New" w:cs="Courier New" w:hint="default"/>
+      </w:rPr>
+    </w:lvl>
+    <w:lvl w:ilvl="2" w:tplc="04070005" w:tentative="1">
+      <w:start w:val="1"/>
+      <w:numFmt w:val="bullet"/>
+      <w:lvlText w:val=""/>
+      <w:lvlJc w:val="left"/>
+      <w:pPr>
+        <w:ind w:left="2160" w:hanging="360"/>
+      </w:pPr>
+      <w:rPr>
+        <w:rFonts w:ascii="Wingdings" w:hAnsi="Wingdings" w:hint="default"/>
+      </w:rPr>
+    </w:lvl>
+    <w:lvl w:ilvl="3" w:tplc="04070001" w:tentative="1">
+      <w:start w:val="1"/>
+      <w:numFmt w:val="bullet"/>
+      <w:lvlText w:val=""/>
+      <w:lvlJc w:val="left"/>
+      <w:pPr>
+        <w:ind w:left="2880" w:hanging="360"/>
+      </w:pPr>
+      <w:rPr>
+        <w:rFonts w:ascii="Symbol" w:hAnsi="Symbol" w:hint="default"/>
+      </w:rPr>
+    </w:lvl>
+    <w:lvl w:ilvl="4" w:tplc="04070003" w:tentative="1">
+      <w:start w:val="1"/>
+      <w:numFmt w:val="bullet"/>
+      <w:lvlText w:val="o"/>
+      <w:lvlJc w:val="left"/>
+      <w:pPr>
+        <w:ind w:left="3600" w:hanging="360"/>
+      </w:pPr>
+      <w:rPr>
+        <w:rFonts w:ascii="Courier New" w:hAnsi="Courier New" w:cs="Courier New" w:hint="default"/>
+      </w:rPr>
+    </w:lvl>
+    <w:lvl w:ilvl="5" w:tplc="04070005" w:tentative="1">
+      <w:start w:val="1"/>
+      <w:numFmt w:val="bullet"/>
+      <w:lvlText w:val=""/>
+      <w:lvlJc w:val="left"/>
+      <w:pPr>
+        <w:ind w:left="4320" w:hanging="360"/>
+      </w:pPr>
+      <w:rPr>
+        <w:rFonts w:ascii="Wingdings" w:hAnsi="Wingdings" w:hint="default"/>
+      </w:rPr>
+    </w:lvl>
+    <w:lvl w:ilvl="6" w:tplc="04070001" w:tentative="1">
+      <w:start w:val="1"/>
+      <w:numFmt w:val="bullet"/>
+      <w:lvlText w:val=""/>
+      <w:lvlJc w:val="left"/>
+      <w:pPr>
+        <w:ind w:left="5040" w:hanging="360"/>
+      </w:pPr>
+      <w:rPr>
+        <w:rFonts w:ascii="Symbol" w:hAnsi="Symbol" w:hint="default"/>
+      </w:rPr>
+    </w:lvl>
+    <w:lvl w:ilvl="7" w:tplc="04070003" w:tentative="1">
+      <w:start w:val="1"/>
+      <w:numFmt w:val="bullet"/>
+      <w:lvlText w:val="o"/>
+      <w:lvlJc w:val="left"/>
+      <w:pPr>
+        <w:ind w:left="5760" w:hanging="360"/>
+      </w:pPr>
+      <w:rPr>
+        <w:rFonts w:ascii="Courier New" w:hAnsi="Courier New" w:cs="Courier New" w:hint="default"/>
+      </w:rPr>
+    </w:lvl>
+    <w:lvl w:ilvl="8" w:tplc="04070005" w:tentative="1">
+      <w:start w:val="1"/>
+      <w:numFmt w:val="bullet"/>
+      <w:lvlText w:val=""/>
+      <w:lvlJc w:val="left"/>
+      <w:pPr>
+        <w:ind w:left="6480" w:hanging="360"/>
+      </w:pPr>
+      <w:rPr>
+        <w:rFonts w:ascii="Wingdings" w:hAnsi="Wingdings" w:hint="default"/>
+      </w:rPr>
+    </w:lvl>
+  </w:abstractNum>
+  <w:abstractNum w:abstractNumId="4" w15:restartNumberingAfterBreak="0">
+    <w:nsid w:val="0D2F7FA5"/>
+    <w:multiLevelType w:val="hybridMultilevel"/>
+    <w:tmpl w:val="5A76F19C"/>
+    <w:lvl w:ilvl="0" w:tplc="04070001">
+      <w:start w:val="1"/>
+      <w:numFmt w:val="bullet"/>
+      <w:lvlText w:val=""/>
+      <w:lvlJc w:val="left"/>
+      <w:pPr>
+        <w:ind w:left="720" w:hanging="360"/>
+      </w:pPr>
+      <w:rPr>
+        <w:rFonts w:ascii="Symbol" w:hAnsi="Symbol" w:hint="default"/>
+      </w:rPr>
+    </w:lvl>
+    <w:lvl w:ilvl="1" w:tplc="04070003" w:tentative="1">
+      <w:start w:val="1"/>
+      <w:numFmt w:val="bullet"/>
+      <w:lvlText w:val="o"/>
+      <w:lvlJc w:val="left"/>
+      <w:pPr>
+        <w:ind w:left="1440" w:hanging="360"/>
+      </w:pPr>
+      <w:rPr>
+        <w:rFonts w:ascii="Courier New" w:hAnsi="Courier New" w:cs="Courier New" w:hint="default"/>
+      </w:rPr>
+    </w:lvl>
+    <w:lvl w:ilvl="2" w:tplc="04070005" w:tentative="1">
+      <w:start w:val="1"/>
+      <w:numFmt w:val="bullet"/>
+      <w:lvlText w:val=""/>
+      <w:lvlJc w:val="left"/>
+      <w:pPr>
+        <w:ind w:left="2160" w:hanging="360"/>
+      </w:pPr>
+      <w:rPr>
+        <w:rFonts w:ascii="Wingdings" w:hAnsi="Wingdings" w:hint="default"/>
+      </w:rPr>
+    </w:lvl>
+    <w:lvl w:ilvl="3" w:tplc="04070001" w:tentative="1">
+      <w:start w:val="1"/>
+      <w:numFmt w:val="bullet"/>
+      <w:lvlText w:val=""/>
+      <w:lvlJc w:val="left"/>
+      <w:pPr>
+        <w:ind w:left="2880" w:hanging="360"/>
+      </w:pPr>
+      <w:rPr>
+        <w:rFonts w:ascii="Symbol" w:hAnsi="Symbol" w:hint="default"/>
+      </w:rPr>
+    </w:lvl>
+    <w:lvl w:ilvl="4" w:tplc="04070003" w:tentative="1">
+      <w:start w:val="1"/>
+      <w:numFmt w:val="bullet"/>
+      <w:lvlText w:val="o"/>
+      <w:lvlJc w:val="left"/>
+      <w:pPr>
+        <w:ind w:left="3600" w:hanging="360"/>
+      </w:pPr>
+      <w:rPr>
+        <w:rFonts w:ascii="Courier New" w:hAnsi="Courier New" w:cs="Courier New" w:hint="default"/>
+      </w:rPr>
+    </w:lvl>
+    <w:lvl w:ilvl="5" w:tplc="04070005" w:tentative="1">
+      <w:start w:val="1"/>
+      <w:numFmt w:val="bullet"/>
+      <w:lvlText w:val=""/>
+      <w:lvlJc w:val="left"/>
+      <w:pPr>
+        <w:ind w:left="4320" w:hanging="360"/>
+      </w:pPr>
+      <w:rPr>
+        <w:rFonts w:ascii="Wingdings" w:hAnsi="Wingdings" w:hint="default"/>
+      </w:rPr>
+    </w:lvl>
+    <w:lvl w:ilvl="6" w:tplc="04070001" w:tentative="1">
+      <w:start w:val="1"/>
+      <w:numFmt w:val="bullet"/>
+      <w:lvlText w:val=""/>
+      <w:lvlJc w:val="left"/>
+      <w:pPr>
+        <w:ind w:left="5040" w:hanging="360"/>
+      </w:pPr>
+      <w:rPr>
+        <w:rFonts w:ascii="Symbol" w:hAnsi="Symbol" w:hint="default"/>
+      </w:rPr>
+    </w:lvl>
+    <w:lvl w:ilvl="7" w:tplc="04070003" w:tentative="1">
+      <w:start w:val="1"/>
+      <w:numFmt w:val="bullet"/>
+      <w:lvlText w:val="o"/>
+      <w:lvlJc w:val="left"/>
+      <w:pPr>
+        <w:ind w:left="5760" w:hanging="360"/>
+      </w:pPr>
+      <w:rPr>
+        <w:rFonts w:ascii="Courier New" w:hAnsi="Courier New" w:cs="Courier New" w:hint="default"/>
+      </w:rPr>
+    </w:lvl>
+    <w:lvl w:ilvl="8" w:tplc="04070005" w:tentative="1">
+      <w:start w:val="1"/>
+      <w:numFmt w:val="bullet"/>
+      <w:lvlText w:val=""/>
+      <w:lvlJc w:val="left"/>
+      <w:pPr>
+        <w:ind w:left="6480" w:hanging="360"/>
+      </w:pPr>
+      <w:rPr>
+        <w:rFonts w:ascii="Wingdings" w:hAnsi="Wingdings" w:hint="default"/>
+      </w:rPr>
+    </w:lvl>
+  </w:abstractNum>
+  <w:abstractNum w:abstractNumId="5" w15:restartNumberingAfterBreak="0">
+    <w:nsid w:val="16393B68"/>
+    <w:multiLevelType w:val="hybridMultilevel"/>
+    <w:tmpl w:val="76EEEA34"/>
+    <w:lvl w:ilvl="0" w:tplc="04070001">
+      <w:start w:val="1"/>
+      <w:numFmt w:val="bullet"/>
+      <w:lvlText w:val=""/>
+      <w:lvlJc w:val="left"/>
+      <w:pPr>
+        <w:ind w:left="720" w:hanging="360"/>
+      </w:pPr>
+      <w:rPr>
+        <w:rFonts w:ascii="Symbol" w:hAnsi="Symbol" w:hint="default"/>
+      </w:rPr>
+    </w:lvl>
+    <w:lvl w:ilvl="1" w:tplc="04070003">
+      <w:start w:val="1"/>
+      <w:numFmt w:val="bullet"/>
+      <w:lvlText w:val="o"/>
+      <w:lvlJc w:val="left"/>
+      <w:pPr>
+        <w:ind w:left="1440" w:hanging="360"/>
+      </w:pPr>
+      <w:rPr>
+        <w:rFonts w:ascii="Courier New" w:hAnsi="Courier New" w:cs="Courier New" w:hint="default"/>
+      </w:rPr>
+    </w:lvl>
+    <w:lvl w:ilvl="2" w:tplc="04070005" w:tentative="1">
+      <w:start w:val="1"/>
+      <w:numFmt w:val="bullet"/>
+      <w:lvlText w:val=""/>
+      <w:lvlJc w:val="left"/>
+      <w:pPr>
+        <w:ind w:left="2160" w:hanging="360"/>
+      </w:pPr>
+      <w:rPr>
+        <w:rFonts w:ascii="Wingdings" w:hAnsi="Wingdings" w:hint="default"/>
+      </w:rPr>
+    </w:lvl>
+    <w:lvl w:ilvl="3" w:tplc="04070001" w:tentative="1">
+      <w:start w:val="1"/>
+      <w:numFmt w:val="bullet"/>
+      <w:lvlText w:val=""/>
+      <w:lvlJc w:val="left"/>
+      <w:pPr>
+        <w:ind w:left="2880" w:hanging="360"/>
+      </w:pPr>
+      <w:rPr>
+        <w:rFonts w:ascii="Symbol" w:hAnsi="Symbol" w:hint="default"/>
+      </w:rPr>
+    </w:lvl>
+    <w:lvl w:ilvl="4" w:tplc="04070003" w:tentative="1">
+      <w:start w:val="1"/>
+      <w:numFmt w:val="bullet"/>
+      <w:lvlText w:val="o"/>
+      <w:lvlJc w:val="left"/>
+      <w:pPr>
+        <w:ind w:left="3600" w:hanging="360"/>
+      </w:pPr>
+      <w:rPr>
+        <w:rFonts w:ascii="Courier New" w:hAnsi="Courier New" w:cs="Courier New" w:hint="default"/>
+      </w:rPr>
+    </w:lvl>
+    <w:lvl w:ilvl="5" w:tplc="04070005" w:tentative="1">
+      <w:start w:val="1"/>
+      <w:numFmt w:val="bullet"/>
+      <w:lvlText w:val=""/>
+      <w:lvlJc w:val="left"/>
+      <w:pPr>
+        <w:ind w:left="4320" w:hanging="360"/>
+      </w:pPr>
+      <w:rPr>
+        <w:rFonts w:ascii="Wingdings" w:hAnsi="Wingdings" w:hint="default"/>
+      </w:rPr>
+    </w:lvl>
+    <w:lvl w:ilvl="6" w:tplc="04070001" w:tentative="1">
+      <w:start w:val="1"/>
+      <w:numFmt w:val="bullet"/>
+      <w:lvlText w:val=""/>
+      <w:lvlJc w:val="left"/>
+      <w:pPr>
+        <w:ind w:left="5040" w:hanging="360"/>
+      </w:pPr>
+      <w:rPr>
+        <w:rFonts w:ascii="Symbol" w:hAnsi="Symbol" w:hint="default"/>
+      </w:rPr>
+    </w:lvl>
+    <w:lvl w:ilvl="7" w:tplc="04070003" w:tentative="1">
+      <w:start w:val="1"/>
+      <w:numFmt w:val="bullet"/>
+      <w:lvlText w:val="o"/>
+      <w:lvlJc w:val="left"/>
+      <w:pPr>
+        <w:ind w:left="5760" w:hanging="360"/>
+      </w:pPr>
+      <w:rPr>
+        <w:rFonts w:ascii="Courier New" w:hAnsi="Courier New" w:cs="Courier New" w:hint="default"/>
+      </w:rPr>
+    </w:lvl>
+    <w:lvl w:ilvl="8" w:tplc="04070005" w:tentative="1">
+      <w:start w:val="1"/>
+      <w:numFmt w:val="bullet"/>
+      <w:lvlText w:val=""/>
+      <w:lvlJc w:val="left"/>
+      <w:pPr>
+        <w:ind w:left="6480" w:hanging="360"/>
+      </w:pPr>
+      <w:rPr>
+        <w:rFonts w:ascii="Wingdings" w:hAnsi="Wingdings" w:hint="default"/>
+      </w:rPr>
+    </w:lvl>
+  </w:abstractNum>
+  <w:abstractNum w:abstractNumId="6" w15:restartNumberingAfterBreak="0">
+    <w:nsid w:val="19BA36E3"/>
+    <w:multiLevelType w:val="hybridMultilevel"/>
+    <w:tmpl w:val="C2B40CE2"/>
+    <w:lvl w:ilvl="0" w:tplc="04070001">
+      <w:start w:val="1"/>
+      <w:numFmt w:val="bullet"/>
+      <w:lvlText w:val=""/>
+      <w:lvlJc w:val="left"/>
+      <w:pPr>
+        <w:ind w:left="720" w:hanging="360"/>
+      </w:pPr>
+      <w:rPr>
+        <w:rFonts w:ascii="Symbol" w:hAnsi="Symbol" w:hint="default"/>
+      </w:rPr>
+    </w:lvl>
+    <w:lvl w:ilvl="1" w:tplc="04070003" w:tentative="1">
+      <w:start w:val="1"/>
+      <w:numFmt w:val="bullet"/>
+      <w:lvlText w:val="o"/>
+      <w:lvlJc w:val="left"/>
+      <w:pPr>
+        <w:ind w:left="1440" w:hanging="360"/>
+      </w:pPr>
+      <w:rPr>
+        <w:rFonts w:ascii="Courier New" w:hAnsi="Courier New" w:cs="Courier New" w:hint="default"/>
+      </w:rPr>
+    </w:lvl>
+    <w:lvl w:ilvl="2" w:tplc="04070005" w:tentative="1">
+      <w:start w:val="1"/>
+      <w:numFmt w:val="bullet"/>
+      <w:lvlText w:val=""/>
+      <w:lvlJc w:val="left"/>
+      <w:pPr>
+        <w:ind w:left="2160" w:hanging="360"/>
+      </w:pPr>
+      <w:rPr>
+        <w:rFonts w:ascii="Wingdings" w:hAnsi="Wingdings" w:hint="default"/>
+      </w:rPr>
+    </w:lvl>
+    <w:lvl w:ilvl="3" w:tplc="04070001" w:tentative="1">
+      <w:start w:val="1"/>
+      <w:numFmt w:val="bullet"/>
+      <w:lvlText w:val=""/>
+      <w:lvlJc w:val="left"/>
+      <w:pPr>
+        <w:ind w:left="2880" w:hanging="360"/>
+      </w:pPr>
+      <w:rPr>
+        <w:rFonts w:ascii="Symbol" w:hAnsi="Symbol" w:hint="default"/>
+      </w:rPr>
+    </w:lvl>
+    <w:lvl w:ilvl="4" w:tplc="04070003" w:tentative="1">
+      <w:start w:val="1"/>
+      <w:numFmt w:val="bullet"/>
+      <w:lvlText w:val="o"/>
+      <w:lvlJc w:val="left"/>
+      <w:pPr>
+        <w:ind w:left="3600" w:hanging="360"/>
+      </w:pPr>
+      <w:rPr>
+        <w:rFonts w:ascii="Courier New" w:hAnsi="Courier New" w:cs="Courier New" w:hint="default"/>
+      </w:rPr>
+    </w:lvl>
+    <w:lvl w:ilvl="5" w:tplc="04070005" w:tentative="1">
+      <w:start w:val="1"/>
+      <w:numFmt w:val="bullet"/>
+      <w:lvlText w:val=""/>
+      <w:lvlJc w:val="left"/>
+      <w:pPr>
+        <w:ind w:left="4320" w:hanging="360"/>
+      </w:pPr>
+      <w:rPr>
+        <w:rFonts w:ascii="Wingdings" w:hAnsi="Wingdings" w:hint="default"/>
+      </w:rPr>
+    </w:lvl>
+    <w:lvl w:ilvl="6" w:tplc="04070001" w:tentative="1">
+      <w:start w:val="1"/>
+      <w:numFmt w:val="bullet"/>
+      <w:lvlText w:val=""/>
+      <w:lvlJc w:val="left"/>
+      <w:pPr>
+        <w:ind w:left="5040" w:hanging="360"/>
+      </w:pPr>
+      <w:rPr>
+        <w:rFonts w:ascii="Symbol" w:hAnsi="Symbol" w:hint="default"/>
+      </w:rPr>
+    </w:lvl>
+    <w:lvl w:ilvl="7" w:tplc="04070003" w:tentative="1">
+      <w:start w:val="1"/>
+      <w:numFmt w:val="bullet"/>
+      <w:lvlText w:val="o"/>
+      <w:lvlJc w:val="left"/>
+      <w:pPr>
+        <w:ind w:left="5760" w:hanging="360"/>
+      </w:pPr>
+      <w:rPr>
+        <w:rFonts w:ascii="Courier New" w:hAnsi="Courier New" w:cs="Courier New" w:hint="default"/>
+      </w:rPr>
+    </w:lvl>
+    <w:lvl w:ilvl="8" w:tplc="04070005" w:tentative="1">
+      <w:start w:val="1"/>
+      <w:numFmt w:val="bullet"/>
+      <w:lvlText w:val=""/>
+      <w:lvlJc w:val="left"/>
+      <w:pPr>
+        <w:ind w:left="6480" w:hanging="360"/>
+      </w:pPr>
+      <w:rPr>
+        <w:rFonts w:ascii="Wingdings" w:hAnsi="Wingdings" w:hint="default"/>
+      </w:rPr>
+    </w:lvl>
+  </w:abstractNum>
+  <w:abstractNum w:abstractNumId="7" w15:restartNumberingAfterBreak="0">
     <w:nsid w:val="1E84593A"/>
     <w:multiLevelType w:val="multilevel"/>
     <w:tmpl w:val="78E8C80C"/>
@@ -3583,7 +5948,7 @@
         <w:sz w:val="20"/>
       </w:rPr>
     </w:lvl>
-    <w:lvl w:ilvl="1" w:tentative="1">
+    <w:lvl w:ilvl="1">
       <w:start w:val="1"/>
       <w:numFmt w:val="bullet"/>
       <w:lvlText w:val="o"/>
@@ -3712,7 +6077,346 @@
       </w:rPr>
     </w:lvl>
   </w:abstractNum>
-  <w:abstractNum w:abstractNumId="2" w15:restartNumberingAfterBreak="0">
+  <w:abstractNum w:abstractNumId="8" w15:restartNumberingAfterBreak="0">
+    <w:nsid w:val="231E01BA"/>
+    <w:multiLevelType w:val="hybridMultilevel"/>
+    <w:tmpl w:val="BFDAB644"/>
+    <w:lvl w:ilvl="0" w:tplc="04070001">
+      <w:start w:val="1"/>
+      <w:numFmt w:val="bullet"/>
+      <w:lvlText w:val=""/>
+      <w:lvlJc w:val="left"/>
+      <w:pPr>
+        <w:ind w:left="720" w:hanging="360"/>
+      </w:pPr>
+      <w:rPr>
+        <w:rFonts w:ascii="Symbol" w:hAnsi="Symbol" w:hint="default"/>
+      </w:rPr>
+    </w:lvl>
+    <w:lvl w:ilvl="1" w:tplc="04070003" w:tentative="1">
+      <w:start w:val="1"/>
+      <w:numFmt w:val="bullet"/>
+      <w:lvlText w:val="o"/>
+      <w:lvlJc w:val="left"/>
+      <w:pPr>
+        <w:ind w:left="1440" w:hanging="360"/>
+      </w:pPr>
+      <w:rPr>
+        <w:rFonts w:ascii="Courier New" w:hAnsi="Courier New" w:cs="Courier New" w:hint="default"/>
+      </w:rPr>
+    </w:lvl>
+    <w:lvl w:ilvl="2" w:tplc="04070005" w:tentative="1">
+      <w:start w:val="1"/>
+      <w:numFmt w:val="bullet"/>
+      <w:lvlText w:val=""/>
+      <w:lvlJc w:val="left"/>
+      <w:pPr>
+        <w:ind w:left="2160" w:hanging="360"/>
+      </w:pPr>
+      <w:rPr>
+        <w:rFonts w:ascii="Wingdings" w:hAnsi="Wingdings" w:hint="default"/>
+      </w:rPr>
+    </w:lvl>
+    <w:lvl w:ilvl="3" w:tplc="04070001" w:tentative="1">
+      <w:start w:val="1"/>
+      <w:numFmt w:val="bullet"/>
+      <w:lvlText w:val=""/>
+      <w:lvlJc w:val="left"/>
+      <w:pPr>
+        <w:ind w:left="2880" w:hanging="360"/>
+      </w:pPr>
+      <w:rPr>
+        <w:rFonts w:ascii="Symbol" w:hAnsi="Symbol" w:hint="default"/>
+      </w:rPr>
+    </w:lvl>
+    <w:lvl w:ilvl="4" w:tplc="04070003" w:tentative="1">
+      <w:start w:val="1"/>
+      <w:numFmt w:val="bullet"/>
+      <w:lvlText w:val="o"/>
+      <w:lvlJc w:val="left"/>
+      <w:pPr>
+        <w:ind w:left="3600" w:hanging="360"/>
+      </w:pPr>
+      <w:rPr>
+        <w:rFonts w:ascii="Courier New" w:hAnsi="Courier New" w:cs="Courier New" w:hint="default"/>
+      </w:rPr>
+    </w:lvl>
+    <w:lvl w:ilvl="5" w:tplc="04070005" w:tentative="1">
+      <w:start w:val="1"/>
+      <w:numFmt w:val="bullet"/>
+      <w:lvlText w:val=""/>
+      <w:lvlJc w:val="left"/>
+      <w:pPr>
+        <w:ind w:left="4320" w:hanging="360"/>
+      </w:pPr>
+      <w:rPr>
+        <w:rFonts w:ascii="Wingdings" w:hAnsi="Wingdings" w:hint="default"/>
+      </w:rPr>
+    </w:lvl>
+    <w:lvl w:ilvl="6" w:tplc="04070001" w:tentative="1">
+      <w:start w:val="1"/>
+      <w:numFmt w:val="bullet"/>
+      <w:lvlText w:val=""/>
+      <w:lvlJc w:val="left"/>
+      <w:pPr>
+        <w:ind w:left="5040" w:hanging="360"/>
+      </w:pPr>
+      <w:rPr>
+        <w:rFonts w:ascii="Symbol" w:hAnsi="Symbol" w:hint="default"/>
+      </w:rPr>
+    </w:lvl>
+    <w:lvl w:ilvl="7" w:tplc="04070003" w:tentative="1">
+      <w:start w:val="1"/>
+      <w:numFmt w:val="bullet"/>
+      <w:lvlText w:val="o"/>
+      <w:lvlJc w:val="left"/>
+      <w:pPr>
+        <w:ind w:left="5760" w:hanging="360"/>
+      </w:pPr>
+      <w:rPr>
+        <w:rFonts w:ascii="Courier New" w:hAnsi="Courier New" w:cs="Courier New" w:hint="default"/>
+      </w:rPr>
+    </w:lvl>
+    <w:lvl w:ilvl="8" w:tplc="04070005" w:tentative="1">
+      <w:start w:val="1"/>
+      <w:numFmt w:val="bullet"/>
+      <w:lvlText w:val=""/>
+      <w:lvlJc w:val="left"/>
+      <w:pPr>
+        <w:ind w:left="6480" w:hanging="360"/>
+      </w:pPr>
+      <w:rPr>
+        <w:rFonts w:ascii="Wingdings" w:hAnsi="Wingdings" w:hint="default"/>
+      </w:rPr>
+    </w:lvl>
+  </w:abstractNum>
+  <w:abstractNum w:abstractNumId="9" w15:restartNumberingAfterBreak="0">
+    <w:nsid w:val="2326141C"/>
+    <w:multiLevelType w:val="hybridMultilevel"/>
+    <w:tmpl w:val="4468CB3C"/>
+    <w:lvl w:ilvl="0" w:tplc="04070001">
+      <w:start w:val="1"/>
+      <w:numFmt w:val="bullet"/>
+      <w:lvlText w:val=""/>
+      <w:lvlJc w:val="left"/>
+      <w:pPr>
+        <w:ind w:left="720" w:hanging="360"/>
+      </w:pPr>
+      <w:rPr>
+        <w:rFonts w:ascii="Symbol" w:hAnsi="Symbol" w:hint="default"/>
+      </w:rPr>
+    </w:lvl>
+    <w:lvl w:ilvl="1" w:tplc="04070003" w:tentative="1">
+      <w:start w:val="1"/>
+      <w:numFmt w:val="bullet"/>
+      <w:lvlText w:val="o"/>
+      <w:lvlJc w:val="left"/>
+      <w:pPr>
+        <w:ind w:left="1440" w:hanging="360"/>
+      </w:pPr>
+      <w:rPr>
+        <w:rFonts w:ascii="Courier New" w:hAnsi="Courier New" w:cs="Courier New" w:hint="default"/>
+      </w:rPr>
+    </w:lvl>
+    <w:lvl w:ilvl="2" w:tplc="04070005" w:tentative="1">
+      <w:start w:val="1"/>
+      <w:numFmt w:val="bullet"/>
+      <w:lvlText w:val=""/>
+      <w:lvlJc w:val="left"/>
+      <w:pPr>
+        <w:ind w:left="2160" w:hanging="360"/>
+      </w:pPr>
+      <w:rPr>
+        <w:rFonts w:ascii="Wingdings" w:hAnsi="Wingdings" w:hint="default"/>
+      </w:rPr>
+    </w:lvl>
+    <w:lvl w:ilvl="3" w:tplc="04070001" w:tentative="1">
+      <w:start w:val="1"/>
+      <w:numFmt w:val="bullet"/>
+      <w:lvlText w:val=""/>
+      <w:lvlJc w:val="left"/>
+      <w:pPr>
+        <w:ind w:left="2880" w:hanging="360"/>
+      </w:pPr>
+      <w:rPr>
+        <w:rFonts w:ascii="Symbol" w:hAnsi="Symbol" w:hint="default"/>
+      </w:rPr>
+    </w:lvl>
+    <w:lvl w:ilvl="4" w:tplc="04070003" w:tentative="1">
+      <w:start w:val="1"/>
+      <w:numFmt w:val="bullet"/>
+      <w:lvlText w:val="o"/>
+      <w:lvlJc w:val="left"/>
+      <w:pPr>
+        <w:ind w:left="3600" w:hanging="360"/>
+      </w:pPr>
+      <w:rPr>
+        <w:rFonts w:ascii="Courier New" w:hAnsi="Courier New" w:cs="Courier New" w:hint="default"/>
+      </w:rPr>
+    </w:lvl>
+    <w:lvl w:ilvl="5" w:tplc="04070005" w:tentative="1">
+      <w:start w:val="1"/>
+      <w:numFmt w:val="bullet"/>
+      <w:lvlText w:val=""/>
+      <w:lvlJc w:val="left"/>
+      <w:pPr>
+        <w:ind w:left="4320" w:hanging="360"/>
+      </w:pPr>
+      <w:rPr>
+        <w:rFonts w:ascii="Wingdings" w:hAnsi="Wingdings" w:hint="default"/>
+      </w:rPr>
+    </w:lvl>
+    <w:lvl w:ilvl="6" w:tplc="04070001" w:tentative="1">
+      <w:start w:val="1"/>
+      <w:numFmt w:val="bullet"/>
+      <w:lvlText w:val=""/>
+      <w:lvlJc w:val="left"/>
+      <w:pPr>
+        <w:ind w:left="5040" w:hanging="360"/>
+      </w:pPr>
+      <w:rPr>
+        <w:rFonts w:ascii="Symbol" w:hAnsi="Symbol" w:hint="default"/>
+      </w:rPr>
+    </w:lvl>
+    <w:lvl w:ilvl="7" w:tplc="04070003" w:tentative="1">
+      <w:start w:val="1"/>
+      <w:numFmt w:val="bullet"/>
+      <w:lvlText w:val="o"/>
+      <w:lvlJc w:val="left"/>
+      <w:pPr>
+        <w:ind w:left="5760" w:hanging="360"/>
+      </w:pPr>
+      <w:rPr>
+        <w:rFonts w:ascii="Courier New" w:hAnsi="Courier New" w:cs="Courier New" w:hint="default"/>
+      </w:rPr>
+    </w:lvl>
+    <w:lvl w:ilvl="8" w:tplc="04070005" w:tentative="1">
+      <w:start w:val="1"/>
+      <w:numFmt w:val="bullet"/>
+      <w:lvlText w:val=""/>
+      <w:lvlJc w:val="left"/>
+      <w:pPr>
+        <w:ind w:left="6480" w:hanging="360"/>
+      </w:pPr>
+      <w:rPr>
+        <w:rFonts w:ascii="Wingdings" w:hAnsi="Wingdings" w:hint="default"/>
+      </w:rPr>
+    </w:lvl>
+  </w:abstractNum>
+  <w:abstractNum w:abstractNumId="10" w15:restartNumberingAfterBreak="0">
+    <w:nsid w:val="26973A23"/>
+    <w:multiLevelType w:val="hybridMultilevel"/>
+    <w:tmpl w:val="306AC214"/>
+    <w:lvl w:ilvl="0" w:tplc="04070001">
+      <w:start w:val="1"/>
+      <w:numFmt w:val="bullet"/>
+      <w:lvlText w:val=""/>
+      <w:lvlJc w:val="left"/>
+      <w:pPr>
+        <w:ind w:left="720" w:hanging="360"/>
+      </w:pPr>
+      <w:rPr>
+        <w:rFonts w:ascii="Symbol" w:hAnsi="Symbol" w:hint="default"/>
+      </w:rPr>
+    </w:lvl>
+    <w:lvl w:ilvl="1" w:tplc="04070003" w:tentative="1">
+      <w:start w:val="1"/>
+      <w:numFmt w:val="bullet"/>
+      <w:lvlText w:val="o"/>
+      <w:lvlJc w:val="left"/>
+      <w:pPr>
+        <w:ind w:left="1440" w:hanging="360"/>
+      </w:pPr>
+      <w:rPr>
+        <w:rFonts w:ascii="Courier New" w:hAnsi="Courier New" w:cs="Courier New" w:hint="default"/>
+      </w:rPr>
+    </w:lvl>
+    <w:lvl w:ilvl="2" w:tplc="04070005" w:tentative="1">
+      <w:start w:val="1"/>
+      <w:numFmt w:val="bullet"/>
+      <w:lvlText w:val=""/>
+      <w:lvlJc w:val="left"/>
+      <w:pPr>
+        <w:ind w:left="2160" w:hanging="360"/>
+      </w:pPr>
+      <w:rPr>
+        <w:rFonts w:ascii="Wingdings" w:hAnsi="Wingdings" w:hint="default"/>
+      </w:rPr>
+    </w:lvl>
+    <w:lvl w:ilvl="3" w:tplc="04070001" w:tentative="1">
+      <w:start w:val="1"/>
+      <w:numFmt w:val="bullet"/>
+      <w:lvlText w:val=""/>
+      <w:lvlJc w:val="left"/>
+      <w:pPr>
+        <w:ind w:left="2880" w:hanging="360"/>
+      </w:pPr>
+      <w:rPr>
+        <w:rFonts w:ascii="Symbol" w:hAnsi="Symbol" w:hint="default"/>
+      </w:rPr>
+    </w:lvl>
+    <w:lvl w:ilvl="4" w:tplc="04070003" w:tentative="1">
+      <w:start w:val="1"/>
+      <w:numFmt w:val="bullet"/>
+      <w:lvlText w:val="o"/>
+      <w:lvlJc w:val="left"/>
+      <w:pPr>
+        <w:ind w:left="3600" w:hanging="360"/>
+      </w:pPr>
+      <w:rPr>
+        <w:rFonts w:ascii="Courier New" w:hAnsi="Courier New" w:cs="Courier New" w:hint="default"/>
+      </w:rPr>
+    </w:lvl>
+    <w:lvl w:ilvl="5" w:tplc="04070005" w:tentative="1">
+      <w:start w:val="1"/>
+      <w:numFmt w:val="bullet"/>
+      <w:lvlText w:val=""/>
+      <w:lvlJc w:val="left"/>
+      <w:pPr>
+        <w:ind w:left="4320" w:hanging="360"/>
+      </w:pPr>
+      <w:rPr>
+        <w:rFonts w:ascii="Wingdings" w:hAnsi="Wingdings" w:hint="default"/>
+      </w:rPr>
+    </w:lvl>
+    <w:lvl w:ilvl="6" w:tplc="04070001" w:tentative="1">
+      <w:start w:val="1"/>
+      <w:numFmt w:val="bullet"/>
+      <w:lvlText w:val=""/>
+      <w:lvlJc w:val="left"/>
+      <w:pPr>
+        <w:ind w:left="5040" w:hanging="360"/>
+      </w:pPr>
+      <w:rPr>
+        <w:rFonts w:ascii="Symbol" w:hAnsi="Symbol" w:hint="default"/>
+      </w:rPr>
+    </w:lvl>
+    <w:lvl w:ilvl="7" w:tplc="04070003" w:tentative="1">
+      <w:start w:val="1"/>
+      <w:numFmt w:val="bullet"/>
+      <w:lvlText w:val="o"/>
+      <w:lvlJc w:val="left"/>
+      <w:pPr>
+        <w:ind w:left="5760" w:hanging="360"/>
+      </w:pPr>
+      <w:rPr>
+        <w:rFonts w:ascii="Courier New" w:hAnsi="Courier New" w:cs="Courier New" w:hint="default"/>
+      </w:rPr>
+    </w:lvl>
+    <w:lvl w:ilvl="8" w:tplc="04070005" w:tentative="1">
+      <w:start w:val="1"/>
+      <w:numFmt w:val="bullet"/>
+      <w:lvlText w:val=""/>
+      <w:lvlJc w:val="left"/>
+      <w:pPr>
+        <w:ind w:left="6480" w:hanging="360"/>
+      </w:pPr>
+      <w:rPr>
+        <w:rFonts w:ascii="Wingdings" w:hAnsi="Wingdings" w:hint="default"/>
+      </w:rPr>
+    </w:lvl>
+  </w:abstractNum>
+  <w:abstractNum w:abstractNumId="11" w15:restartNumberingAfterBreak="0">
     <w:nsid w:val="2AC46D12"/>
     <w:multiLevelType w:val="multilevel"/>
     <w:tmpl w:val="12861158"/>
@@ -3861,7 +6565,233 @@
       </w:rPr>
     </w:lvl>
   </w:abstractNum>
-  <w:abstractNum w:abstractNumId="3" w15:restartNumberingAfterBreak="0">
+  <w:abstractNum w:abstractNumId="12" w15:restartNumberingAfterBreak="0">
+    <w:nsid w:val="2C1430C1"/>
+    <w:multiLevelType w:val="hybridMultilevel"/>
+    <w:tmpl w:val="EE0C02CE"/>
+    <w:lvl w:ilvl="0" w:tplc="04070001">
+      <w:start w:val="1"/>
+      <w:numFmt w:val="bullet"/>
+      <w:lvlText w:val=""/>
+      <w:lvlJc w:val="left"/>
+      <w:pPr>
+        <w:ind w:left="720" w:hanging="360"/>
+      </w:pPr>
+      <w:rPr>
+        <w:rFonts w:ascii="Symbol" w:hAnsi="Symbol" w:hint="default"/>
+      </w:rPr>
+    </w:lvl>
+    <w:lvl w:ilvl="1" w:tplc="04070003" w:tentative="1">
+      <w:start w:val="1"/>
+      <w:numFmt w:val="bullet"/>
+      <w:lvlText w:val="o"/>
+      <w:lvlJc w:val="left"/>
+      <w:pPr>
+        <w:ind w:left="1440" w:hanging="360"/>
+      </w:pPr>
+      <w:rPr>
+        <w:rFonts w:ascii="Courier New" w:hAnsi="Courier New" w:cs="Courier New" w:hint="default"/>
+      </w:rPr>
+    </w:lvl>
+    <w:lvl w:ilvl="2" w:tplc="04070005" w:tentative="1">
+      <w:start w:val="1"/>
+      <w:numFmt w:val="bullet"/>
+      <w:lvlText w:val=""/>
+      <w:lvlJc w:val="left"/>
+      <w:pPr>
+        <w:ind w:left="2160" w:hanging="360"/>
+      </w:pPr>
+      <w:rPr>
+        <w:rFonts w:ascii="Wingdings" w:hAnsi="Wingdings" w:hint="default"/>
+      </w:rPr>
+    </w:lvl>
+    <w:lvl w:ilvl="3" w:tplc="04070001" w:tentative="1">
+      <w:start w:val="1"/>
+      <w:numFmt w:val="bullet"/>
+      <w:lvlText w:val=""/>
+      <w:lvlJc w:val="left"/>
+      <w:pPr>
+        <w:ind w:left="2880" w:hanging="360"/>
+      </w:pPr>
+      <w:rPr>
+        <w:rFonts w:ascii="Symbol" w:hAnsi="Symbol" w:hint="default"/>
+      </w:rPr>
+    </w:lvl>
+    <w:lvl w:ilvl="4" w:tplc="04070003" w:tentative="1">
+      <w:start w:val="1"/>
+      <w:numFmt w:val="bullet"/>
+      <w:lvlText w:val="o"/>
+      <w:lvlJc w:val="left"/>
+      <w:pPr>
+        <w:ind w:left="3600" w:hanging="360"/>
+      </w:pPr>
+      <w:rPr>
+        <w:rFonts w:ascii="Courier New" w:hAnsi="Courier New" w:cs="Courier New" w:hint="default"/>
+      </w:rPr>
+    </w:lvl>
+    <w:lvl w:ilvl="5" w:tplc="04070005" w:tentative="1">
+      <w:start w:val="1"/>
+      <w:numFmt w:val="bullet"/>
+      <w:lvlText w:val=""/>
+      <w:lvlJc w:val="left"/>
+      <w:pPr>
+        <w:ind w:left="4320" w:hanging="360"/>
+      </w:pPr>
+      <w:rPr>
+        <w:rFonts w:ascii="Wingdings" w:hAnsi="Wingdings" w:hint="default"/>
+      </w:rPr>
+    </w:lvl>
+    <w:lvl w:ilvl="6" w:tplc="04070001" w:tentative="1">
+      <w:start w:val="1"/>
+      <w:numFmt w:val="bullet"/>
+      <w:lvlText w:val=""/>
+      <w:lvlJc w:val="left"/>
+      <w:pPr>
+        <w:ind w:left="5040" w:hanging="360"/>
+      </w:pPr>
+      <w:rPr>
+        <w:rFonts w:ascii="Symbol" w:hAnsi="Symbol" w:hint="default"/>
+      </w:rPr>
+    </w:lvl>
+    <w:lvl w:ilvl="7" w:tplc="04070003" w:tentative="1">
+      <w:start w:val="1"/>
+      <w:numFmt w:val="bullet"/>
+      <w:lvlText w:val="o"/>
+      <w:lvlJc w:val="left"/>
+      <w:pPr>
+        <w:ind w:left="5760" w:hanging="360"/>
+      </w:pPr>
+      <w:rPr>
+        <w:rFonts w:ascii="Courier New" w:hAnsi="Courier New" w:cs="Courier New" w:hint="default"/>
+      </w:rPr>
+    </w:lvl>
+    <w:lvl w:ilvl="8" w:tplc="04070005" w:tentative="1">
+      <w:start w:val="1"/>
+      <w:numFmt w:val="bullet"/>
+      <w:lvlText w:val=""/>
+      <w:lvlJc w:val="left"/>
+      <w:pPr>
+        <w:ind w:left="6480" w:hanging="360"/>
+      </w:pPr>
+      <w:rPr>
+        <w:rFonts w:ascii="Wingdings" w:hAnsi="Wingdings" w:hint="default"/>
+      </w:rPr>
+    </w:lvl>
+  </w:abstractNum>
+  <w:abstractNum w:abstractNumId="13" w15:restartNumberingAfterBreak="0">
+    <w:nsid w:val="2D8C093C"/>
+    <w:multiLevelType w:val="hybridMultilevel"/>
+    <w:tmpl w:val="C8C0272A"/>
+    <w:lvl w:ilvl="0" w:tplc="04070001">
+      <w:start w:val="1"/>
+      <w:numFmt w:val="bullet"/>
+      <w:lvlText w:val=""/>
+      <w:lvlJc w:val="left"/>
+      <w:pPr>
+        <w:ind w:left="720" w:hanging="360"/>
+      </w:pPr>
+      <w:rPr>
+        <w:rFonts w:ascii="Symbol" w:hAnsi="Symbol" w:hint="default"/>
+      </w:rPr>
+    </w:lvl>
+    <w:lvl w:ilvl="1" w:tplc="04070003" w:tentative="1">
+      <w:start w:val="1"/>
+      <w:numFmt w:val="bullet"/>
+      <w:lvlText w:val="o"/>
+      <w:lvlJc w:val="left"/>
+      <w:pPr>
+        <w:ind w:left="1440" w:hanging="360"/>
+      </w:pPr>
+      <w:rPr>
+        <w:rFonts w:ascii="Courier New" w:hAnsi="Courier New" w:cs="Courier New" w:hint="default"/>
+      </w:rPr>
+    </w:lvl>
+    <w:lvl w:ilvl="2" w:tplc="04070005" w:tentative="1">
+      <w:start w:val="1"/>
+      <w:numFmt w:val="bullet"/>
+      <w:lvlText w:val=""/>
+      <w:lvlJc w:val="left"/>
+      <w:pPr>
+        <w:ind w:left="2160" w:hanging="360"/>
+      </w:pPr>
+      <w:rPr>
+        <w:rFonts w:ascii="Wingdings" w:hAnsi="Wingdings" w:hint="default"/>
+      </w:rPr>
+    </w:lvl>
+    <w:lvl w:ilvl="3" w:tplc="04070001" w:tentative="1">
+      <w:start w:val="1"/>
+      <w:numFmt w:val="bullet"/>
+      <w:lvlText w:val=""/>
+      <w:lvlJc w:val="left"/>
+      <w:pPr>
+        <w:ind w:left="2880" w:hanging="360"/>
+      </w:pPr>
+      <w:rPr>
+        <w:rFonts w:ascii="Symbol" w:hAnsi="Symbol" w:hint="default"/>
+      </w:rPr>
+    </w:lvl>
+    <w:lvl w:ilvl="4" w:tplc="04070003" w:tentative="1">
+      <w:start w:val="1"/>
+      <w:numFmt w:val="bullet"/>
+      <w:lvlText w:val="o"/>
+      <w:lvlJc w:val="left"/>
+      <w:pPr>
+        <w:ind w:left="3600" w:hanging="360"/>
+      </w:pPr>
+      <w:rPr>
+        <w:rFonts w:ascii="Courier New" w:hAnsi="Courier New" w:cs="Courier New" w:hint="default"/>
+      </w:rPr>
+    </w:lvl>
+    <w:lvl w:ilvl="5" w:tplc="04070005" w:tentative="1">
+      <w:start w:val="1"/>
+      <w:numFmt w:val="bullet"/>
+      <w:lvlText w:val=""/>
+      <w:lvlJc w:val="left"/>
+      <w:pPr>
+        <w:ind w:left="4320" w:hanging="360"/>
+      </w:pPr>
+      <w:rPr>
+        <w:rFonts w:ascii="Wingdings" w:hAnsi="Wingdings" w:hint="default"/>
+      </w:rPr>
+    </w:lvl>
+    <w:lvl w:ilvl="6" w:tplc="04070001" w:tentative="1">
+      <w:start w:val="1"/>
+      <w:numFmt w:val="bullet"/>
+      <w:lvlText w:val=""/>
+      <w:lvlJc w:val="left"/>
+      <w:pPr>
+        <w:ind w:left="5040" w:hanging="360"/>
+      </w:pPr>
+      <w:rPr>
+        <w:rFonts w:ascii="Symbol" w:hAnsi="Symbol" w:hint="default"/>
+      </w:rPr>
+    </w:lvl>
+    <w:lvl w:ilvl="7" w:tplc="04070003" w:tentative="1">
+      <w:start w:val="1"/>
+      <w:numFmt w:val="bullet"/>
+      <w:lvlText w:val="o"/>
+      <w:lvlJc w:val="left"/>
+      <w:pPr>
+        <w:ind w:left="5760" w:hanging="360"/>
+      </w:pPr>
+      <w:rPr>
+        <w:rFonts w:ascii="Courier New" w:hAnsi="Courier New" w:cs="Courier New" w:hint="default"/>
+      </w:rPr>
+    </w:lvl>
+    <w:lvl w:ilvl="8" w:tplc="04070005" w:tentative="1">
+      <w:start w:val="1"/>
+      <w:numFmt w:val="bullet"/>
+      <w:lvlText w:val=""/>
+      <w:lvlJc w:val="left"/>
+      <w:pPr>
+        <w:ind w:left="6480" w:hanging="360"/>
+      </w:pPr>
+      <w:rPr>
+        <w:rFonts w:ascii="Wingdings" w:hAnsi="Wingdings" w:hint="default"/>
+      </w:rPr>
+    </w:lvl>
+  </w:abstractNum>
+  <w:abstractNum w:abstractNumId="14" w15:restartNumberingAfterBreak="0">
     <w:nsid w:val="351A656D"/>
     <w:multiLevelType w:val="hybridMultilevel"/>
     <w:tmpl w:val="94FADFCE"/>
@@ -3874,7 +6804,7 @@
         <w:ind w:left="720" w:hanging="360"/>
       </w:pPr>
     </w:lvl>
-    <w:lvl w:ilvl="1" w:tplc="04070019" w:tentative="1">
+    <w:lvl w:ilvl="1" w:tplc="04070019">
       <w:start w:val="1"/>
       <w:numFmt w:val="lowerLetter"/>
       <w:lvlText w:val="%2."/>
@@ -3947,7 +6877,7 @@
       </w:pPr>
     </w:lvl>
   </w:abstractNum>
-  <w:abstractNum w:abstractNumId="4" w15:restartNumberingAfterBreak="0">
+  <w:abstractNum w:abstractNumId="15" w15:restartNumberingAfterBreak="0">
     <w:nsid w:val="3C280B85"/>
     <w:multiLevelType w:val="hybridMultilevel"/>
     <w:tmpl w:val="FE720A48"/>
@@ -4060,7 +6990,7 @@
       </w:rPr>
     </w:lvl>
   </w:abstractNum>
-  <w:abstractNum w:abstractNumId="5" w15:restartNumberingAfterBreak="0">
+  <w:abstractNum w:abstractNumId="16" w15:restartNumberingAfterBreak="0">
     <w:nsid w:val="3D302759"/>
     <w:multiLevelType w:val="hybridMultilevel"/>
     <w:tmpl w:val="6CE63CF4"/>
@@ -4173,7 +7103,7 @@
       </w:rPr>
     </w:lvl>
   </w:abstractNum>
-  <w:abstractNum w:abstractNumId="6" w15:restartNumberingAfterBreak="0">
+  <w:abstractNum w:abstractNumId="17" w15:restartNumberingAfterBreak="0">
     <w:nsid w:val="3FBB1DE9"/>
     <w:multiLevelType w:val="multilevel"/>
     <w:tmpl w:val="317233CE"/>
@@ -4322,7 +7252,120 @@
       </w:rPr>
     </w:lvl>
   </w:abstractNum>
-  <w:abstractNum w:abstractNumId="7" w15:restartNumberingAfterBreak="0">
+  <w:abstractNum w:abstractNumId="18" w15:restartNumberingAfterBreak="0">
+    <w:nsid w:val="43C2353A"/>
+    <w:multiLevelType w:val="hybridMultilevel"/>
+    <w:tmpl w:val="5E320856"/>
+    <w:lvl w:ilvl="0" w:tplc="04070001">
+      <w:start w:val="1"/>
+      <w:numFmt w:val="bullet"/>
+      <w:lvlText w:val=""/>
+      <w:lvlJc w:val="left"/>
+      <w:pPr>
+        <w:ind w:left="720" w:hanging="360"/>
+      </w:pPr>
+      <w:rPr>
+        <w:rFonts w:ascii="Symbol" w:hAnsi="Symbol" w:hint="default"/>
+      </w:rPr>
+    </w:lvl>
+    <w:lvl w:ilvl="1" w:tplc="04070003" w:tentative="1">
+      <w:start w:val="1"/>
+      <w:numFmt w:val="bullet"/>
+      <w:lvlText w:val="o"/>
+      <w:lvlJc w:val="left"/>
+      <w:pPr>
+        <w:ind w:left="1440" w:hanging="360"/>
+      </w:pPr>
+      <w:rPr>
+        <w:rFonts w:ascii="Courier New" w:hAnsi="Courier New" w:cs="Courier New" w:hint="default"/>
+      </w:rPr>
+    </w:lvl>
+    <w:lvl w:ilvl="2" w:tplc="04070005" w:tentative="1">
+      <w:start w:val="1"/>
+      <w:numFmt w:val="bullet"/>
+      <w:lvlText w:val=""/>
+      <w:lvlJc w:val="left"/>
+      <w:pPr>
+        <w:ind w:left="2160" w:hanging="360"/>
+      </w:pPr>
+      <w:rPr>
+        <w:rFonts w:ascii="Wingdings" w:hAnsi="Wingdings" w:hint="default"/>
+      </w:rPr>
+    </w:lvl>
+    <w:lvl w:ilvl="3" w:tplc="04070001" w:tentative="1">
+      <w:start w:val="1"/>
+      <w:numFmt w:val="bullet"/>
+      <w:lvlText w:val=""/>
+      <w:lvlJc w:val="left"/>
+      <w:pPr>
+        <w:ind w:left="2880" w:hanging="360"/>
+      </w:pPr>
+      <w:rPr>
+        <w:rFonts w:ascii="Symbol" w:hAnsi="Symbol" w:hint="default"/>
+      </w:rPr>
+    </w:lvl>
+    <w:lvl w:ilvl="4" w:tplc="04070003" w:tentative="1">
+      <w:start w:val="1"/>
+      <w:numFmt w:val="bullet"/>
+      <w:lvlText w:val="o"/>
+      <w:lvlJc w:val="left"/>
+      <w:pPr>
+        <w:ind w:left="3600" w:hanging="360"/>
+      </w:pPr>
+      <w:rPr>
+        <w:rFonts w:ascii="Courier New" w:hAnsi="Courier New" w:cs="Courier New" w:hint="default"/>
+      </w:rPr>
+    </w:lvl>
+    <w:lvl w:ilvl="5" w:tplc="04070005" w:tentative="1">
+      <w:start w:val="1"/>
+      <w:numFmt w:val="bullet"/>
+      <w:lvlText w:val=""/>
+      <w:lvlJc w:val="left"/>
+      <w:pPr>
+        <w:ind w:left="4320" w:hanging="360"/>
+      </w:pPr>
+      <w:rPr>
+        <w:rFonts w:ascii="Wingdings" w:hAnsi="Wingdings" w:hint="default"/>
+      </w:rPr>
+    </w:lvl>
+    <w:lvl w:ilvl="6" w:tplc="04070001" w:tentative="1">
+      <w:start w:val="1"/>
+      <w:numFmt w:val="bullet"/>
+      <w:lvlText w:val=""/>
+      <w:lvlJc w:val="left"/>
+      <w:pPr>
+        <w:ind w:left="5040" w:hanging="360"/>
+      </w:pPr>
+      <w:rPr>
+        <w:rFonts w:ascii="Symbol" w:hAnsi="Symbol" w:hint="default"/>
+      </w:rPr>
+    </w:lvl>
+    <w:lvl w:ilvl="7" w:tplc="04070003" w:tentative="1">
+      <w:start w:val="1"/>
+      <w:numFmt w:val="bullet"/>
+      <w:lvlText w:val="o"/>
+      <w:lvlJc w:val="left"/>
+      <w:pPr>
+        <w:ind w:left="5760" w:hanging="360"/>
+      </w:pPr>
+      <w:rPr>
+        <w:rFonts w:ascii="Courier New" w:hAnsi="Courier New" w:cs="Courier New" w:hint="default"/>
+      </w:rPr>
+    </w:lvl>
+    <w:lvl w:ilvl="8" w:tplc="04070005" w:tentative="1">
+      <w:start w:val="1"/>
+      <w:numFmt w:val="bullet"/>
+      <w:lvlText w:val=""/>
+      <w:lvlJc w:val="left"/>
+      <w:pPr>
+        <w:ind w:left="6480" w:hanging="360"/>
+      </w:pPr>
+      <w:rPr>
+        <w:rFonts w:ascii="Wingdings" w:hAnsi="Wingdings" w:hint="default"/>
+      </w:rPr>
+    </w:lvl>
+  </w:abstractNum>
+  <w:abstractNum w:abstractNumId="19" w15:restartNumberingAfterBreak="0">
     <w:nsid w:val="4F4E35A8"/>
     <w:multiLevelType w:val="hybridMultilevel"/>
     <w:tmpl w:val="588C5C7E"/>
@@ -4435,10 +7478,236 @@
       </w:rPr>
     </w:lvl>
   </w:abstractNum>
-  <w:abstractNum w:abstractNumId="8" w15:restartNumberingAfterBreak="0">
+  <w:abstractNum w:abstractNumId="20" w15:restartNumberingAfterBreak="0">
+    <w:nsid w:val="534368ED"/>
+    <w:multiLevelType w:val="hybridMultilevel"/>
+    <w:tmpl w:val="10A27AF6"/>
+    <w:lvl w:ilvl="0" w:tplc="04070001">
+      <w:start w:val="1"/>
+      <w:numFmt w:val="bullet"/>
+      <w:lvlText w:val=""/>
+      <w:lvlJc w:val="left"/>
+      <w:pPr>
+        <w:ind w:left="720" w:hanging="360"/>
+      </w:pPr>
+      <w:rPr>
+        <w:rFonts w:ascii="Symbol" w:hAnsi="Symbol" w:hint="default"/>
+      </w:rPr>
+    </w:lvl>
+    <w:lvl w:ilvl="1" w:tplc="04070003" w:tentative="1">
+      <w:start w:val="1"/>
+      <w:numFmt w:val="bullet"/>
+      <w:lvlText w:val="o"/>
+      <w:lvlJc w:val="left"/>
+      <w:pPr>
+        <w:ind w:left="1440" w:hanging="360"/>
+      </w:pPr>
+      <w:rPr>
+        <w:rFonts w:ascii="Courier New" w:hAnsi="Courier New" w:cs="Courier New" w:hint="default"/>
+      </w:rPr>
+    </w:lvl>
+    <w:lvl w:ilvl="2" w:tplc="04070005" w:tentative="1">
+      <w:start w:val="1"/>
+      <w:numFmt w:val="bullet"/>
+      <w:lvlText w:val=""/>
+      <w:lvlJc w:val="left"/>
+      <w:pPr>
+        <w:ind w:left="2160" w:hanging="360"/>
+      </w:pPr>
+      <w:rPr>
+        <w:rFonts w:ascii="Wingdings" w:hAnsi="Wingdings" w:hint="default"/>
+      </w:rPr>
+    </w:lvl>
+    <w:lvl w:ilvl="3" w:tplc="04070001" w:tentative="1">
+      <w:start w:val="1"/>
+      <w:numFmt w:val="bullet"/>
+      <w:lvlText w:val=""/>
+      <w:lvlJc w:val="left"/>
+      <w:pPr>
+        <w:ind w:left="2880" w:hanging="360"/>
+      </w:pPr>
+      <w:rPr>
+        <w:rFonts w:ascii="Symbol" w:hAnsi="Symbol" w:hint="default"/>
+      </w:rPr>
+    </w:lvl>
+    <w:lvl w:ilvl="4" w:tplc="04070003" w:tentative="1">
+      <w:start w:val="1"/>
+      <w:numFmt w:val="bullet"/>
+      <w:lvlText w:val="o"/>
+      <w:lvlJc w:val="left"/>
+      <w:pPr>
+        <w:ind w:left="3600" w:hanging="360"/>
+      </w:pPr>
+      <w:rPr>
+        <w:rFonts w:ascii="Courier New" w:hAnsi="Courier New" w:cs="Courier New" w:hint="default"/>
+      </w:rPr>
+    </w:lvl>
+    <w:lvl w:ilvl="5" w:tplc="04070005" w:tentative="1">
+      <w:start w:val="1"/>
+      <w:numFmt w:val="bullet"/>
+      <w:lvlText w:val=""/>
+      <w:lvlJc w:val="left"/>
+      <w:pPr>
+        <w:ind w:left="4320" w:hanging="360"/>
+      </w:pPr>
+      <w:rPr>
+        <w:rFonts w:ascii="Wingdings" w:hAnsi="Wingdings" w:hint="default"/>
+      </w:rPr>
+    </w:lvl>
+    <w:lvl w:ilvl="6" w:tplc="04070001" w:tentative="1">
+      <w:start w:val="1"/>
+      <w:numFmt w:val="bullet"/>
+      <w:lvlText w:val=""/>
+      <w:lvlJc w:val="left"/>
+      <w:pPr>
+        <w:ind w:left="5040" w:hanging="360"/>
+      </w:pPr>
+      <w:rPr>
+        <w:rFonts w:ascii="Symbol" w:hAnsi="Symbol" w:hint="default"/>
+      </w:rPr>
+    </w:lvl>
+    <w:lvl w:ilvl="7" w:tplc="04070003" w:tentative="1">
+      <w:start w:val="1"/>
+      <w:numFmt w:val="bullet"/>
+      <w:lvlText w:val="o"/>
+      <w:lvlJc w:val="left"/>
+      <w:pPr>
+        <w:ind w:left="5760" w:hanging="360"/>
+      </w:pPr>
+      <w:rPr>
+        <w:rFonts w:ascii="Courier New" w:hAnsi="Courier New" w:cs="Courier New" w:hint="default"/>
+      </w:rPr>
+    </w:lvl>
+    <w:lvl w:ilvl="8" w:tplc="04070005" w:tentative="1">
+      <w:start w:val="1"/>
+      <w:numFmt w:val="bullet"/>
+      <w:lvlText w:val=""/>
+      <w:lvlJc w:val="left"/>
+      <w:pPr>
+        <w:ind w:left="6480" w:hanging="360"/>
+      </w:pPr>
+      <w:rPr>
+        <w:rFonts w:ascii="Wingdings" w:hAnsi="Wingdings" w:hint="default"/>
+      </w:rPr>
+    </w:lvl>
+  </w:abstractNum>
+  <w:abstractNum w:abstractNumId="21" w15:restartNumberingAfterBreak="0">
+    <w:nsid w:val="53C154C3"/>
+    <w:multiLevelType w:val="hybridMultilevel"/>
+    <w:tmpl w:val="F7263852"/>
+    <w:lvl w:ilvl="0" w:tplc="04070001">
+      <w:start w:val="1"/>
+      <w:numFmt w:val="bullet"/>
+      <w:lvlText w:val=""/>
+      <w:lvlJc w:val="left"/>
+      <w:pPr>
+        <w:ind w:left="720" w:hanging="360"/>
+      </w:pPr>
+      <w:rPr>
+        <w:rFonts w:ascii="Symbol" w:hAnsi="Symbol" w:hint="default"/>
+      </w:rPr>
+    </w:lvl>
+    <w:lvl w:ilvl="1" w:tplc="04070003" w:tentative="1">
+      <w:start w:val="1"/>
+      <w:numFmt w:val="bullet"/>
+      <w:lvlText w:val="o"/>
+      <w:lvlJc w:val="left"/>
+      <w:pPr>
+        <w:ind w:left="1440" w:hanging="360"/>
+      </w:pPr>
+      <w:rPr>
+        <w:rFonts w:ascii="Courier New" w:hAnsi="Courier New" w:cs="Courier New" w:hint="default"/>
+      </w:rPr>
+    </w:lvl>
+    <w:lvl w:ilvl="2" w:tplc="04070005" w:tentative="1">
+      <w:start w:val="1"/>
+      <w:numFmt w:val="bullet"/>
+      <w:lvlText w:val=""/>
+      <w:lvlJc w:val="left"/>
+      <w:pPr>
+        <w:ind w:left="2160" w:hanging="360"/>
+      </w:pPr>
+      <w:rPr>
+        <w:rFonts w:ascii="Wingdings" w:hAnsi="Wingdings" w:hint="default"/>
+      </w:rPr>
+    </w:lvl>
+    <w:lvl w:ilvl="3" w:tplc="04070001" w:tentative="1">
+      <w:start w:val="1"/>
+      <w:numFmt w:val="bullet"/>
+      <w:lvlText w:val=""/>
+      <w:lvlJc w:val="left"/>
+      <w:pPr>
+        <w:ind w:left="2880" w:hanging="360"/>
+      </w:pPr>
+      <w:rPr>
+        <w:rFonts w:ascii="Symbol" w:hAnsi="Symbol" w:hint="default"/>
+      </w:rPr>
+    </w:lvl>
+    <w:lvl w:ilvl="4" w:tplc="04070003" w:tentative="1">
+      <w:start w:val="1"/>
+      <w:numFmt w:val="bullet"/>
+      <w:lvlText w:val="o"/>
+      <w:lvlJc w:val="left"/>
+      <w:pPr>
+        <w:ind w:left="3600" w:hanging="360"/>
+      </w:pPr>
+      <w:rPr>
+        <w:rFonts w:ascii="Courier New" w:hAnsi="Courier New" w:cs="Courier New" w:hint="default"/>
+      </w:rPr>
+    </w:lvl>
+    <w:lvl w:ilvl="5" w:tplc="04070005" w:tentative="1">
+      <w:start w:val="1"/>
+      <w:numFmt w:val="bullet"/>
+      <w:lvlText w:val=""/>
+      <w:lvlJc w:val="left"/>
+      <w:pPr>
+        <w:ind w:left="4320" w:hanging="360"/>
+      </w:pPr>
+      <w:rPr>
+        <w:rFonts w:ascii="Wingdings" w:hAnsi="Wingdings" w:hint="default"/>
+      </w:rPr>
+    </w:lvl>
+    <w:lvl w:ilvl="6" w:tplc="04070001" w:tentative="1">
+      <w:start w:val="1"/>
+      <w:numFmt w:val="bullet"/>
+      <w:lvlText w:val=""/>
+      <w:lvlJc w:val="left"/>
+      <w:pPr>
+        <w:ind w:left="5040" w:hanging="360"/>
+      </w:pPr>
+      <w:rPr>
+        <w:rFonts w:ascii="Symbol" w:hAnsi="Symbol" w:hint="default"/>
+      </w:rPr>
+    </w:lvl>
+    <w:lvl w:ilvl="7" w:tplc="04070003" w:tentative="1">
+      <w:start w:val="1"/>
+      <w:numFmt w:val="bullet"/>
+      <w:lvlText w:val="o"/>
+      <w:lvlJc w:val="left"/>
+      <w:pPr>
+        <w:ind w:left="5760" w:hanging="360"/>
+      </w:pPr>
+      <w:rPr>
+        <w:rFonts w:ascii="Courier New" w:hAnsi="Courier New" w:cs="Courier New" w:hint="default"/>
+      </w:rPr>
+    </w:lvl>
+    <w:lvl w:ilvl="8" w:tplc="04070005" w:tentative="1">
+      <w:start w:val="1"/>
+      <w:numFmt w:val="bullet"/>
+      <w:lvlText w:val=""/>
+      <w:lvlJc w:val="left"/>
+      <w:pPr>
+        <w:ind w:left="6480" w:hanging="360"/>
+      </w:pPr>
+      <w:rPr>
+        <w:rFonts w:ascii="Wingdings" w:hAnsi="Wingdings" w:hint="default"/>
+      </w:rPr>
+    </w:lvl>
+  </w:abstractNum>
+  <w:abstractNum w:abstractNumId="22" w15:restartNumberingAfterBreak="0">
     <w:nsid w:val="669B2248"/>
     <w:multiLevelType w:val="hybridMultilevel"/>
-    <w:tmpl w:val="93C47082"/>
+    <w:tmpl w:val="5F9AFE32"/>
     <w:lvl w:ilvl="0" w:tplc="04070001">
       <w:start w:val="1"/>
       <w:numFmt w:val="bullet"/>
@@ -4548,7 +7817,120 @@
       </w:rPr>
     </w:lvl>
   </w:abstractNum>
-  <w:abstractNum w:abstractNumId="9" w15:restartNumberingAfterBreak="0">
+  <w:abstractNum w:abstractNumId="23" w15:restartNumberingAfterBreak="0">
+    <w:nsid w:val="67637E1D"/>
+    <w:multiLevelType w:val="hybridMultilevel"/>
+    <w:tmpl w:val="F4DA13CC"/>
+    <w:lvl w:ilvl="0" w:tplc="04070001">
+      <w:start w:val="1"/>
+      <w:numFmt w:val="bullet"/>
+      <w:lvlText w:val=""/>
+      <w:lvlJc w:val="left"/>
+      <w:pPr>
+        <w:ind w:left="720" w:hanging="360"/>
+      </w:pPr>
+      <w:rPr>
+        <w:rFonts w:ascii="Symbol" w:hAnsi="Symbol" w:hint="default"/>
+      </w:rPr>
+    </w:lvl>
+    <w:lvl w:ilvl="1" w:tplc="04070003" w:tentative="1">
+      <w:start w:val="1"/>
+      <w:numFmt w:val="bullet"/>
+      <w:lvlText w:val="o"/>
+      <w:lvlJc w:val="left"/>
+      <w:pPr>
+        <w:ind w:left="1440" w:hanging="360"/>
+      </w:pPr>
+      <w:rPr>
+        <w:rFonts w:ascii="Courier New" w:hAnsi="Courier New" w:cs="Courier New" w:hint="default"/>
+      </w:rPr>
+    </w:lvl>
+    <w:lvl w:ilvl="2" w:tplc="04070005" w:tentative="1">
+      <w:start w:val="1"/>
+      <w:numFmt w:val="bullet"/>
+      <w:lvlText w:val=""/>
+      <w:lvlJc w:val="left"/>
+      <w:pPr>
+        <w:ind w:left="2160" w:hanging="360"/>
+      </w:pPr>
+      <w:rPr>
+        <w:rFonts w:ascii="Wingdings" w:hAnsi="Wingdings" w:hint="default"/>
+      </w:rPr>
+    </w:lvl>
+    <w:lvl w:ilvl="3" w:tplc="04070001" w:tentative="1">
+      <w:start w:val="1"/>
+      <w:numFmt w:val="bullet"/>
+      <w:lvlText w:val=""/>
+      <w:lvlJc w:val="left"/>
+      <w:pPr>
+        <w:ind w:left="2880" w:hanging="360"/>
+      </w:pPr>
+      <w:rPr>
+        <w:rFonts w:ascii="Symbol" w:hAnsi="Symbol" w:hint="default"/>
+      </w:rPr>
+    </w:lvl>
+    <w:lvl w:ilvl="4" w:tplc="04070003" w:tentative="1">
+      <w:start w:val="1"/>
+      <w:numFmt w:val="bullet"/>
+      <w:lvlText w:val="o"/>
+      <w:lvlJc w:val="left"/>
+      <w:pPr>
+        <w:ind w:left="3600" w:hanging="360"/>
+      </w:pPr>
+      <w:rPr>
+        <w:rFonts w:ascii="Courier New" w:hAnsi="Courier New" w:cs="Courier New" w:hint="default"/>
+      </w:rPr>
+    </w:lvl>
+    <w:lvl w:ilvl="5" w:tplc="04070005" w:tentative="1">
+      <w:start w:val="1"/>
+      <w:numFmt w:val="bullet"/>
+      <w:lvlText w:val=""/>
+      <w:lvlJc w:val="left"/>
+      <w:pPr>
+        <w:ind w:left="4320" w:hanging="360"/>
+      </w:pPr>
+      <w:rPr>
+        <w:rFonts w:ascii="Wingdings" w:hAnsi="Wingdings" w:hint="default"/>
+      </w:rPr>
+    </w:lvl>
+    <w:lvl w:ilvl="6" w:tplc="04070001" w:tentative="1">
+      <w:start w:val="1"/>
+      <w:numFmt w:val="bullet"/>
+      <w:lvlText w:val=""/>
+      <w:lvlJc w:val="left"/>
+      <w:pPr>
+        <w:ind w:left="5040" w:hanging="360"/>
+      </w:pPr>
+      <w:rPr>
+        <w:rFonts w:ascii="Symbol" w:hAnsi="Symbol" w:hint="default"/>
+      </w:rPr>
+    </w:lvl>
+    <w:lvl w:ilvl="7" w:tplc="04070003" w:tentative="1">
+      <w:start w:val="1"/>
+      <w:numFmt w:val="bullet"/>
+      <w:lvlText w:val="o"/>
+      <w:lvlJc w:val="left"/>
+      <w:pPr>
+        <w:ind w:left="5760" w:hanging="360"/>
+      </w:pPr>
+      <w:rPr>
+        <w:rFonts w:ascii="Courier New" w:hAnsi="Courier New" w:cs="Courier New" w:hint="default"/>
+      </w:rPr>
+    </w:lvl>
+    <w:lvl w:ilvl="8" w:tplc="04070005" w:tentative="1">
+      <w:start w:val="1"/>
+      <w:numFmt w:val="bullet"/>
+      <w:lvlText w:val=""/>
+      <w:lvlJc w:val="left"/>
+      <w:pPr>
+        <w:ind w:left="6480" w:hanging="360"/>
+      </w:pPr>
+      <w:rPr>
+        <w:rFonts w:ascii="Wingdings" w:hAnsi="Wingdings" w:hint="default"/>
+      </w:rPr>
+    </w:lvl>
+  </w:abstractNum>
+  <w:abstractNum w:abstractNumId="24" w15:restartNumberingAfterBreak="0">
     <w:nsid w:val="6A452B42"/>
     <w:multiLevelType w:val="hybridMultilevel"/>
     <w:tmpl w:val="EFF05914"/>
@@ -4661,7 +8043,120 @@
       </w:rPr>
     </w:lvl>
   </w:abstractNum>
-  <w:abstractNum w:abstractNumId="10" w15:restartNumberingAfterBreak="0">
+  <w:abstractNum w:abstractNumId="25" w15:restartNumberingAfterBreak="0">
+    <w:nsid w:val="6E481A6B"/>
+    <w:multiLevelType w:val="hybridMultilevel"/>
+    <w:tmpl w:val="3F369058"/>
+    <w:lvl w:ilvl="0" w:tplc="04070001">
+      <w:start w:val="1"/>
+      <w:numFmt w:val="bullet"/>
+      <w:lvlText w:val=""/>
+      <w:lvlJc w:val="left"/>
+      <w:pPr>
+        <w:ind w:left="720" w:hanging="360"/>
+      </w:pPr>
+      <w:rPr>
+        <w:rFonts w:ascii="Symbol" w:hAnsi="Symbol" w:hint="default"/>
+      </w:rPr>
+    </w:lvl>
+    <w:lvl w:ilvl="1" w:tplc="04070003" w:tentative="1">
+      <w:start w:val="1"/>
+      <w:numFmt w:val="bullet"/>
+      <w:lvlText w:val="o"/>
+      <w:lvlJc w:val="left"/>
+      <w:pPr>
+        <w:ind w:left="1440" w:hanging="360"/>
+      </w:pPr>
+      <w:rPr>
+        <w:rFonts w:ascii="Courier New" w:hAnsi="Courier New" w:cs="Courier New" w:hint="default"/>
+      </w:rPr>
+    </w:lvl>
+    <w:lvl w:ilvl="2" w:tplc="04070005" w:tentative="1">
+      <w:start w:val="1"/>
+      <w:numFmt w:val="bullet"/>
+      <w:lvlText w:val=""/>
+      <w:lvlJc w:val="left"/>
+      <w:pPr>
+        <w:ind w:left="2160" w:hanging="360"/>
+      </w:pPr>
+      <w:rPr>
+        <w:rFonts w:ascii="Wingdings" w:hAnsi="Wingdings" w:hint="default"/>
+      </w:rPr>
+    </w:lvl>
+    <w:lvl w:ilvl="3" w:tplc="04070001" w:tentative="1">
+      <w:start w:val="1"/>
+      <w:numFmt w:val="bullet"/>
+      <w:lvlText w:val=""/>
+      <w:lvlJc w:val="left"/>
+      <w:pPr>
+        <w:ind w:left="2880" w:hanging="360"/>
+      </w:pPr>
+      <w:rPr>
+        <w:rFonts w:ascii="Symbol" w:hAnsi="Symbol" w:hint="default"/>
+      </w:rPr>
+    </w:lvl>
+    <w:lvl w:ilvl="4" w:tplc="04070003" w:tentative="1">
+      <w:start w:val="1"/>
+      <w:numFmt w:val="bullet"/>
+      <w:lvlText w:val="o"/>
+      <w:lvlJc w:val="left"/>
+      <w:pPr>
+        <w:ind w:left="3600" w:hanging="360"/>
+      </w:pPr>
+      <w:rPr>
+        <w:rFonts w:ascii="Courier New" w:hAnsi="Courier New" w:cs="Courier New" w:hint="default"/>
+      </w:rPr>
+    </w:lvl>
+    <w:lvl w:ilvl="5" w:tplc="04070005" w:tentative="1">
+      <w:start w:val="1"/>
+      <w:numFmt w:val="bullet"/>
+      <w:lvlText w:val=""/>
+      <w:lvlJc w:val="left"/>
+      <w:pPr>
+        <w:ind w:left="4320" w:hanging="360"/>
+      </w:pPr>
+      <w:rPr>
+        <w:rFonts w:ascii="Wingdings" w:hAnsi="Wingdings" w:hint="default"/>
+      </w:rPr>
+    </w:lvl>
+    <w:lvl w:ilvl="6" w:tplc="04070001" w:tentative="1">
+      <w:start w:val="1"/>
+      <w:numFmt w:val="bullet"/>
+      <w:lvlText w:val=""/>
+      <w:lvlJc w:val="left"/>
+      <w:pPr>
+        <w:ind w:left="5040" w:hanging="360"/>
+      </w:pPr>
+      <w:rPr>
+        <w:rFonts w:ascii="Symbol" w:hAnsi="Symbol" w:hint="default"/>
+      </w:rPr>
+    </w:lvl>
+    <w:lvl w:ilvl="7" w:tplc="04070003" w:tentative="1">
+      <w:start w:val="1"/>
+      <w:numFmt w:val="bullet"/>
+      <w:lvlText w:val="o"/>
+      <w:lvlJc w:val="left"/>
+      <w:pPr>
+        <w:ind w:left="5760" w:hanging="360"/>
+      </w:pPr>
+      <w:rPr>
+        <w:rFonts w:ascii="Courier New" w:hAnsi="Courier New" w:cs="Courier New" w:hint="default"/>
+      </w:rPr>
+    </w:lvl>
+    <w:lvl w:ilvl="8" w:tplc="04070005" w:tentative="1">
+      <w:start w:val="1"/>
+      <w:numFmt w:val="bullet"/>
+      <w:lvlText w:val=""/>
+      <w:lvlJc w:val="left"/>
+      <w:pPr>
+        <w:ind w:left="6480" w:hanging="360"/>
+      </w:pPr>
+      <w:rPr>
+        <w:rFonts w:ascii="Wingdings" w:hAnsi="Wingdings" w:hint="default"/>
+      </w:rPr>
+    </w:lvl>
+  </w:abstractNum>
+  <w:abstractNum w:abstractNumId="26" w15:restartNumberingAfterBreak="0">
     <w:nsid w:val="76B439F4"/>
     <w:multiLevelType w:val="multilevel"/>
     <w:tmpl w:val="2026BC74"/>
@@ -4810,7 +8305,7 @@
       </w:rPr>
     </w:lvl>
   </w:abstractNum>
-  <w:abstractNum w:abstractNumId="11" w15:restartNumberingAfterBreak="0">
+  <w:abstractNum w:abstractNumId="27" w15:restartNumberingAfterBreak="0">
     <w:nsid w:val="7C940AE3"/>
     <w:multiLevelType w:val="multilevel"/>
     <w:tmpl w:val="D42C4032"/>
@@ -4959,41 +8454,205 @@
       </w:rPr>
     </w:lvl>
   </w:abstractNum>
+  <w:abstractNum w:abstractNumId="28" w15:restartNumberingAfterBreak="0">
+    <w:nsid w:val="7FF06709"/>
+    <w:multiLevelType w:val="hybridMultilevel"/>
+    <w:tmpl w:val="2D069354"/>
+    <w:lvl w:ilvl="0" w:tplc="04070001">
+      <w:start w:val="1"/>
+      <w:numFmt w:val="bullet"/>
+      <w:lvlText w:val=""/>
+      <w:lvlJc w:val="left"/>
+      <w:pPr>
+        <w:ind w:left="720" w:hanging="360"/>
+      </w:pPr>
+      <w:rPr>
+        <w:rFonts w:ascii="Symbol" w:hAnsi="Symbol" w:hint="default"/>
+      </w:rPr>
+    </w:lvl>
+    <w:lvl w:ilvl="1" w:tplc="04070003">
+      <w:start w:val="1"/>
+      <w:numFmt w:val="bullet"/>
+      <w:lvlText w:val="o"/>
+      <w:lvlJc w:val="left"/>
+      <w:pPr>
+        <w:ind w:left="1440" w:hanging="360"/>
+      </w:pPr>
+      <w:rPr>
+        <w:rFonts w:ascii="Courier New" w:hAnsi="Courier New" w:cs="Courier New" w:hint="default"/>
+      </w:rPr>
+    </w:lvl>
+    <w:lvl w:ilvl="2" w:tplc="04070005" w:tentative="1">
+      <w:start w:val="1"/>
+      <w:numFmt w:val="bullet"/>
+      <w:lvlText w:val=""/>
+      <w:lvlJc w:val="left"/>
+      <w:pPr>
+        <w:ind w:left="2160" w:hanging="360"/>
+      </w:pPr>
+      <w:rPr>
+        <w:rFonts w:ascii="Wingdings" w:hAnsi="Wingdings" w:hint="default"/>
+      </w:rPr>
+    </w:lvl>
+    <w:lvl w:ilvl="3" w:tplc="04070001" w:tentative="1">
+      <w:start w:val="1"/>
+      <w:numFmt w:val="bullet"/>
+      <w:lvlText w:val=""/>
+      <w:lvlJc w:val="left"/>
+      <w:pPr>
+        <w:ind w:left="2880" w:hanging="360"/>
+      </w:pPr>
+      <w:rPr>
+        <w:rFonts w:ascii="Symbol" w:hAnsi="Symbol" w:hint="default"/>
+      </w:rPr>
+    </w:lvl>
+    <w:lvl w:ilvl="4" w:tplc="04070003" w:tentative="1">
+      <w:start w:val="1"/>
+      <w:numFmt w:val="bullet"/>
+      <w:lvlText w:val="o"/>
+      <w:lvlJc w:val="left"/>
+      <w:pPr>
+        <w:ind w:left="3600" w:hanging="360"/>
+      </w:pPr>
+      <w:rPr>
+        <w:rFonts w:ascii="Courier New" w:hAnsi="Courier New" w:cs="Courier New" w:hint="default"/>
+      </w:rPr>
+    </w:lvl>
+    <w:lvl w:ilvl="5" w:tplc="04070005" w:tentative="1">
+      <w:start w:val="1"/>
+      <w:numFmt w:val="bullet"/>
+      <w:lvlText w:val=""/>
+      <w:lvlJc w:val="left"/>
+      <w:pPr>
+        <w:ind w:left="4320" w:hanging="360"/>
+      </w:pPr>
+      <w:rPr>
+        <w:rFonts w:ascii="Wingdings" w:hAnsi="Wingdings" w:hint="default"/>
+      </w:rPr>
+    </w:lvl>
+    <w:lvl w:ilvl="6" w:tplc="04070001" w:tentative="1">
+      <w:start w:val="1"/>
+      <w:numFmt w:val="bullet"/>
+      <w:lvlText w:val=""/>
+      <w:lvlJc w:val="left"/>
+      <w:pPr>
+        <w:ind w:left="5040" w:hanging="360"/>
+      </w:pPr>
+      <w:rPr>
+        <w:rFonts w:ascii="Symbol" w:hAnsi="Symbol" w:hint="default"/>
+      </w:rPr>
+    </w:lvl>
+    <w:lvl w:ilvl="7" w:tplc="04070003" w:tentative="1">
+      <w:start w:val="1"/>
+      <w:numFmt w:val="bullet"/>
+      <w:lvlText w:val="o"/>
+      <w:lvlJc w:val="left"/>
+      <w:pPr>
+        <w:ind w:left="5760" w:hanging="360"/>
+      </w:pPr>
+      <w:rPr>
+        <w:rFonts w:ascii="Courier New" w:hAnsi="Courier New" w:cs="Courier New" w:hint="default"/>
+      </w:rPr>
+    </w:lvl>
+    <w:lvl w:ilvl="8" w:tplc="04070005" w:tentative="1">
+      <w:start w:val="1"/>
+      <w:numFmt w:val="bullet"/>
+      <w:lvlText w:val=""/>
+      <w:lvlJc w:val="left"/>
+      <w:pPr>
+        <w:ind w:left="6480" w:hanging="360"/>
+      </w:pPr>
+      <w:rPr>
+        <w:rFonts w:ascii="Wingdings" w:hAnsi="Wingdings" w:hint="default"/>
+      </w:rPr>
+    </w:lvl>
+  </w:abstractNum>
   <w:num w:numId="1">
-    <w:abstractNumId w:val="11"/>
+    <w:abstractNumId w:val="27"/>
   </w:num>
   <w:num w:numId="2">
-    <w:abstractNumId w:val="1"/>
+    <w:abstractNumId w:val="7"/>
   </w:num>
   <w:num w:numId="3">
     <w:abstractNumId w:val="0"/>
   </w:num>
   <w:num w:numId="4">
+    <w:abstractNumId w:val="24"/>
+  </w:num>
+  <w:num w:numId="5">
+    <w:abstractNumId w:val="14"/>
+  </w:num>
+  <w:num w:numId="6">
+    <w:abstractNumId w:val="15"/>
+  </w:num>
+  <w:num w:numId="7">
+    <w:abstractNumId w:val="17"/>
+  </w:num>
+  <w:num w:numId="8">
+    <w:abstractNumId w:val="11"/>
+  </w:num>
+  <w:num w:numId="9">
+    <w:abstractNumId w:val="26"/>
+  </w:num>
+  <w:num w:numId="10">
+    <w:abstractNumId w:val="16"/>
+  </w:num>
+  <w:num w:numId="11">
+    <w:abstractNumId w:val="19"/>
+  </w:num>
+  <w:num w:numId="12">
+    <w:abstractNumId w:val="22"/>
+  </w:num>
+  <w:num w:numId="13">
+    <w:abstractNumId w:val="18"/>
+  </w:num>
+  <w:num w:numId="14">
+    <w:abstractNumId w:val="3"/>
+  </w:num>
+  <w:num w:numId="15">
+    <w:abstractNumId w:val="20"/>
+  </w:num>
+  <w:num w:numId="16">
+    <w:abstractNumId w:val="2"/>
+  </w:num>
+  <w:num w:numId="17">
+    <w:abstractNumId w:val="6"/>
+  </w:num>
+  <w:num w:numId="18">
+    <w:abstractNumId w:val="21"/>
+  </w:num>
+  <w:num w:numId="19">
     <w:abstractNumId w:val="9"/>
   </w:num>
-  <w:num w:numId="5">
-    <w:abstractNumId w:val="3"/>
+  <w:num w:numId="20">
+    <w:abstractNumId w:val="28"/>
   </w:num>
-  <w:num w:numId="6">
+  <w:num w:numId="21">
+    <w:abstractNumId w:val="23"/>
+  </w:num>
+  <w:num w:numId="22">
+    <w:abstractNumId w:val="10"/>
+  </w:num>
+  <w:num w:numId="23">
     <w:abstractNumId w:val="4"/>
   </w:num>
-  <w:num w:numId="7">
-    <w:abstractNumId w:val="6"/>
-  </w:num>
-  <w:num w:numId="8">
-    <w:abstractNumId w:val="2"/>
-  </w:num>
-  <w:num w:numId="9">
-    <w:abstractNumId w:val="10"/>
-  </w:num>
-  <w:num w:numId="10">
+  <w:num w:numId="24">
     <w:abstractNumId w:val="5"/>
   </w:num>
-  <w:num w:numId="11">
-    <w:abstractNumId w:val="7"/>
+  <w:num w:numId="25">
+    <w:abstractNumId w:val="25"/>
   </w:num>
-  <w:num w:numId="12">
+  <w:num w:numId="26">
+    <w:abstractNumId w:val="13"/>
+  </w:num>
+  <w:num w:numId="27">
     <w:abstractNumId w:val="8"/>
+  </w:num>
+  <w:num w:numId="28">
+    <w:abstractNumId w:val="1"/>
+  </w:num>
+  <w:num w:numId="29">
+    <w:abstractNumId w:val="12"/>
   </w:num>
 </w:numbering>
 </file>

--- a/3_SI/Traum/TraumImFilm_Referatsvorbereitung.docx
+++ b/3_SI/Traum/TraumImFilm_Referatsvorbereitung.docx
@@ -4,7 +4,6 @@
   <w:body>
     <w:p>
       <w:pPr>
-        <w:jc w:val="left"/>
         <w:rPr>
           <w:rFonts w:eastAsia="Times New Roman" w:cs="Arial"/>
           <w:b/>
@@ -30,7 +29,6 @@
           <w:ilvl w:val="0"/>
           <w:numId w:val="1"/>
         </w:numPr>
-        <w:jc w:val="left"/>
         <w:textAlignment w:val="baseline"/>
         <w:rPr>
           <w:rFonts w:eastAsia="Times New Roman" w:cs="Arial"/>
@@ -46,7 +44,7 @@
           <w:szCs w:val="22"/>
           <w:lang w:eastAsia="de-DE"/>
         </w:rPr>
-        <w:t>Wirkung des Mediums Film im Verhältnis/Vergleich zum Traum</w:t>
+        <w:t>Beziehung zwischen Traum und Filmwahrnehmung</w:t>
       </w:r>
     </w:p>
     <w:p>
@@ -55,7 +53,6 @@
           <w:ilvl w:val="0"/>
           <w:numId w:val="1"/>
         </w:numPr>
-        <w:jc w:val="left"/>
         <w:textAlignment w:val="baseline"/>
         <w:rPr>
           <w:rFonts w:eastAsia="Times New Roman" w:cs="Arial"/>
@@ -71,7 +68,7 @@
           <w:szCs w:val="22"/>
           <w:lang w:eastAsia="de-DE"/>
         </w:rPr>
-        <w:t>Psychoanalytische Filmtheorie</w:t>
+        <w:t>Film</w:t>
       </w:r>
     </w:p>
     <w:p>
@@ -80,7 +77,6 @@
           <w:ilvl w:val="1"/>
           <w:numId w:val="1"/>
         </w:numPr>
-        <w:jc w:val="left"/>
         <w:textAlignment w:val="baseline"/>
         <w:rPr>
           <w:rFonts w:eastAsia="Times New Roman" w:cs="Arial"/>
@@ -89,7 +85,264 @@
           <w:lang w:eastAsia="de-DE"/>
         </w:rPr>
       </w:pPr>
-      <w:hyperlink r:id="rId7" w:history="1">
+      <w:r>
+        <w:rPr>
+          <w:rFonts w:eastAsia="Times New Roman" w:cs="Arial"/>
+          <w:color w:val="000000"/>
+          <w:szCs w:val="22"/>
+          <w:lang w:eastAsia="de-DE"/>
+        </w:rPr>
+        <w:t>künstlicher Traum</w:t>
+      </w:r>
+    </w:p>
+    <w:p>
+      <w:pPr>
+        <w:numPr>
+          <w:ilvl w:val="1"/>
+          <w:numId w:val="1"/>
+        </w:numPr>
+        <w:textAlignment w:val="baseline"/>
+        <w:rPr>
+          <w:rFonts w:eastAsia="Times New Roman" w:cs="Arial"/>
+          <w:color w:val="000000"/>
+          <w:szCs w:val="22"/>
+          <w:lang w:eastAsia="de-DE"/>
+        </w:rPr>
+      </w:pPr>
+      <w:r>
+        <w:rPr>
+          <w:rFonts w:eastAsia="Times New Roman" w:cs="Arial"/>
+          <w:color w:val="000000"/>
+          <w:szCs w:val="22"/>
+          <w:lang w:eastAsia="de-DE"/>
+        </w:rPr>
+        <w:t xml:space="preserve">Befreiung physischer Grenzen </w:t>
+      </w:r>
+      <w:r>
+        <w:rPr>
+          <w:rFonts w:eastAsia="Times New Roman" w:cs="Arial"/>
+          <w:color w:val="000000"/>
+          <w:szCs w:val="22"/>
+          <w:lang w:eastAsia="de-DE"/>
+        </w:rPr>
+        <w:sym w:font="Wingdings" w:char="F0E8"/>
+      </w:r>
+      <w:r>
+        <w:rPr>
+          <w:rFonts w:eastAsia="Times New Roman" w:cs="Arial"/>
+          <w:color w:val="000000"/>
+          <w:szCs w:val="22"/>
+          <w:lang w:eastAsia="de-DE"/>
+        </w:rPr>
+        <w:t xml:space="preserve"> alles kann in Bewegung gesetzt werden</w:t>
+      </w:r>
+    </w:p>
+    <w:p>
+      <w:pPr>
+        <w:numPr>
+          <w:ilvl w:val="0"/>
+          <w:numId w:val="1"/>
+        </w:numPr>
+        <w:textAlignment w:val="baseline"/>
+        <w:rPr>
+          <w:rFonts w:eastAsia="Times New Roman" w:cs="Arial"/>
+          <w:color w:val="000000"/>
+          <w:szCs w:val="22"/>
+          <w:lang w:eastAsia="de-DE"/>
+        </w:rPr>
+      </w:pPr>
+      <w:r>
+        <w:rPr>
+          <w:rFonts w:eastAsia="Times New Roman" w:cs="Arial"/>
+          <w:color w:val="000000"/>
+          <w:szCs w:val="22"/>
+          <w:lang w:eastAsia="de-DE"/>
+        </w:rPr>
+        <w:t>Analogie zwischen Traum und Film liegt auf Ebene der Traumerzählung, wie der Träumende sie wahrnimmt</w:t>
+      </w:r>
+    </w:p>
+    <w:p>
+      <w:pPr>
+        <w:numPr>
+          <w:ilvl w:val="0"/>
+          <w:numId w:val="1"/>
+        </w:numPr>
+        <w:textAlignment w:val="baseline"/>
+        <w:rPr>
+          <w:rFonts w:eastAsia="Times New Roman" w:cs="Arial"/>
+          <w:color w:val="000000"/>
+          <w:szCs w:val="22"/>
+          <w:lang w:eastAsia="de-DE"/>
+        </w:rPr>
+      </w:pPr>
+      <w:r>
+        <w:rPr>
+          <w:rFonts w:eastAsia="Times New Roman" w:cs="Arial"/>
+          <w:color w:val="000000"/>
+          <w:szCs w:val="22"/>
+          <w:lang w:eastAsia="de-DE"/>
+        </w:rPr>
+        <w:t>Filmische Technik simuliert rasche Abfolge psychischer Bilder</w:t>
+      </w:r>
+    </w:p>
+    <w:p>
+      <w:pPr>
+        <w:numPr>
+          <w:ilvl w:val="0"/>
+          <w:numId w:val="1"/>
+        </w:numPr>
+        <w:textAlignment w:val="baseline"/>
+        <w:rPr>
+          <w:rFonts w:eastAsia="Times New Roman" w:cs="Arial"/>
+          <w:color w:val="000000"/>
+          <w:szCs w:val="22"/>
+          <w:lang w:eastAsia="de-DE"/>
+        </w:rPr>
+      </w:pPr>
+      <w:commentRangeStart w:id="0"/>
+      <w:r>
+        <w:rPr>
+          <w:rFonts w:eastAsia="Times New Roman" w:cs="Arial"/>
+          <w:color w:val="000000"/>
+          <w:szCs w:val="22"/>
+          <w:lang w:eastAsia="de-DE"/>
+        </w:rPr>
+        <w:t xml:space="preserve">Bilderfluss ist immer Gegenwart </w:t>
+      </w:r>
+      <w:r>
+        <w:rPr>
+          <w:rFonts w:eastAsia="Times New Roman" w:cs="Arial"/>
+          <w:color w:val="000000"/>
+          <w:szCs w:val="22"/>
+          <w:lang w:eastAsia="de-DE"/>
+        </w:rPr>
+        <w:sym w:font="Wingdings" w:char="F0E8"/>
+      </w:r>
+      <w:r>
+        <w:rPr>
+          <w:rFonts w:eastAsia="Times New Roman" w:cs="Arial"/>
+          <w:color w:val="000000"/>
+          <w:szCs w:val="22"/>
+          <w:lang w:eastAsia="de-DE"/>
+        </w:rPr>
+        <w:t xml:space="preserve"> Bilder verlassen Leinwand </w:t>
+      </w:r>
+      <w:r>
+        <w:rPr>
+          <w:rFonts w:eastAsia="Times New Roman" w:cs="Arial"/>
+          <w:color w:val="000000"/>
+          <w:szCs w:val="22"/>
+          <w:lang w:eastAsia="de-DE"/>
+        </w:rPr>
+        <w:sym w:font="Wingdings" w:char="F0E8"/>
+      </w:r>
+      <w:r>
+        <w:rPr>
+          <w:rFonts w:eastAsia="Times New Roman" w:cs="Arial"/>
+          <w:color w:val="000000"/>
+          <w:szCs w:val="22"/>
+          <w:lang w:eastAsia="de-DE"/>
+        </w:rPr>
+        <w:t xml:space="preserve"> gibt sie nicht mehr</w:t>
+      </w:r>
+    </w:p>
+    <w:p>
+      <w:pPr>
+        <w:numPr>
+          <w:ilvl w:val="0"/>
+          <w:numId w:val="1"/>
+        </w:numPr>
+        <w:textAlignment w:val="baseline"/>
+        <w:rPr>
+          <w:rFonts w:eastAsia="Times New Roman" w:cs="Arial"/>
+          <w:color w:val="000000"/>
+          <w:szCs w:val="22"/>
+          <w:lang w:eastAsia="de-DE"/>
+        </w:rPr>
+      </w:pPr>
+      <w:r>
+        <w:rPr>
+          <w:rFonts w:eastAsia="Times New Roman" w:cs="Arial"/>
+          <w:color w:val="000000"/>
+          <w:szCs w:val="22"/>
+          <w:lang w:eastAsia="de-DE"/>
+        </w:rPr>
+        <w:t xml:space="preserve">Traum als Gegenwart existiert nur für Träumenden </w:t>
+      </w:r>
+      <w:r>
+        <w:rPr>
+          <w:rFonts w:eastAsia="Times New Roman" w:cs="Arial"/>
+          <w:color w:val="000000"/>
+          <w:szCs w:val="22"/>
+          <w:lang w:eastAsia="de-DE"/>
+        </w:rPr>
+        <w:sym w:font="Wingdings" w:char="F0E8"/>
+      </w:r>
+      <w:r>
+        <w:rPr>
+          <w:rFonts w:eastAsia="Times New Roman" w:cs="Arial"/>
+          <w:color w:val="000000"/>
+          <w:szCs w:val="22"/>
+          <w:lang w:eastAsia="de-DE"/>
+        </w:rPr>
+        <w:t xml:space="preserve"> Wachzustand: Traum nur als Erinnerung</w:t>
+      </w:r>
+      <w:commentRangeEnd w:id="0"/>
+      <w:r>
+        <w:rPr>
+          <w:rStyle w:val="Kommentarzeichen"/>
+        </w:rPr>
+        <w:commentReference w:id="0"/>
+      </w:r>
+    </w:p>
+    <w:p>
+      <w:pPr>
+        <w:textAlignment w:val="baseline"/>
+        <w:rPr>
+          <w:rFonts w:eastAsia="Times New Roman" w:cs="Arial"/>
+          <w:color w:val="000000"/>
+          <w:szCs w:val="22"/>
+          <w:lang w:eastAsia="de-DE"/>
+        </w:rPr>
+      </w:pPr>
+    </w:p>
+    <w:p>
+      <w:pPr>
+        <w:textAlignment w:val="baseline"/>
+        <w:rPr>
+          <w:rFonts w:eastAsia="Times New Roman" w:cs="Arial"/>
+          <w:color w:val="000000"/>
+          <w:szCs w:val="22"/>
+          <w:u w:val="single"/>
+          <w:lang w:eastAsia="de-DE"/>
+        </w:rPr>
+      </w:pPr>
+      <w:r>
+        <w:rPr>
+          <w:rFonts w:eastAsia="Times New Roman" w:cs="Arial"/>
+          <w:color w:val="000000"/>
+          <w:szCs w:val="22"/>
+          <w:u w:val="single"/>
+          <w:lang w:eastAsia="de-DE"/>
+        </w:rPr>
+        <w:t>Psychoanalytische Filmtheorie</w:t>
+      </w:r>
+    </w:p>
+    <w:p>
+      <w:pPr>
+        <w:numPr>
+          <w:ilvl w:val="0"/>
+          <w:numId w:val="1"/>
+        </w:numPr>
+        <w:textAlignment w:val="baseline"/>
+        <w:rPr>
+          <w:rFonts w:eastAsia="Times New Roman" w:cs="Arial"/>
+          <w:color w:val="000000"/>
+          <w:szCs w:val="22"/>
+          <w:lang w:eastAsia="de-DE"/>
+        </w:rPr>
+      </w:pPr>
+      <w:hyperlink r:id="rId10" w:history="1">
         <w:r>
           <w:rPr>
             <w:rStyle w:val="Hyperlink"/>
@@ -116,7 +369,6 @@
           <w:ilvl w:val="0"/>
           <w:numId w:val="1"/>
         </w:numPr>
-        <w:jc w:val="left"/>
         <w:textAlignment w:val="baseline"/>
         <w:rPr>
           <w:rFonts w:eastAsia="Times New Roman" w:cs="Arial"/>
@@ -132,16 +384,82 @@
           <w:szCs w:val="22"/>
           <w:lang w:eastAsia="de-DE"/>
         </w:rPr>
+        <w:t>Wirkung des Mediums Film im Verhältnis/Vergleich zum Traum</w:t>
+      </w:r>
+    </w:p>
+    <w:p>
+      <w:pPr>
+        <w:numPr>
+          <w:ilvl w:val="0"/>
+          <w:numId w:val="1"/>
+        </w:numPr>
+        <w:textAlignment w:val="baseline"/>
+        <w:rPr>
+          <w:rFonts w:eastAsia="Times New Roman" w:cs="Arial"/>
+          <w:color w:val="000000"/>
+          <w:szCs w:val="22"/>
+          <w:lang w:eastAsia="de-DE"/>
+        </w:rPr>
+      </w:pPr>
+      <w:r>
+        <w:rPr>
+          <w:rFonts w:eastAsia="Times New Roman" w:cs="Arial"/>
+          <w:color w:val="000000"/>
+          <w:szCs w:val="22"/>
+          <w:lang w:eastAsia="de-DE"/>
+        </w:rPr>
         <w:t>Identifikation vs. Nachahmung und die Wirkung des Films auf Individuen</w:t>
       </w:r>
     </w:p>
     <w:p>
       <w:pPr>
+        <w:textAlignment w:val="baseline"/>
+        <w:rPr>
+          <w:rFonts w:eastAsia="Times New Roman" w:cs="Arial"/>
+          <w:color w:val="000000"/>
+          <w:szCs w:val="22"/>
+          <w:lang w:eastAsia="de-DE"/>
+        </w:rPr>
+      </w:pPr>
+    </w:p>
+    <w:p>
+      <w:pPr>
+        <w:textAlignment w:val="baseline"/>
+        <w:rPr>
+          <w:rFonts w:eastAsia="Times New Roman" w:cs="Arial"/>
+          <w:color w:val="000000"/>
+          <w:szCs w:val="22"/>
+          <w:u w:val="single"/>
+          <w:lang w:eastAsia="de-DE"/>
+        </w:rPr>
+      </w:pPr>
+      <w:r>
+        <w:rPr>
+          <w:rFonts w:eastAsia="Times New Roman" w:cs="Arial"/>
+          <w:color w:val="000000"/>
+          <w:szCs w:val="22"/>
+          <w:u w:val="single"/>
+          <w:lang w:eastAsia="de-DE"/>
+        </w:rPr>
+        <w:t>Früher Film/</w:t>
+      </w:r>
+      <w:r>
+        <w:rPr>
+          <w:rFonts w:eastAsia="Times New Roman" w:cs="Arial"/>
+          <w:color w:val="000000"/>
+          <w:szCs w:val="22"/>
+          <w:u w:val="single"/>
+          <w:lang w:eastAsia="de-DE"/>
+        </w:rPr>
+        <w:t>Stummfilm</w:t>
+      </w:r>
+    </w:p>
+    <w:p>
+      <w:pPr>
         <w:numPr>
           <w:ilvl w:val="0"/>
           <w:numId w:val="1"/>
         </w:numPr>
-        <w:jc w:val="left"/>
         <w:textAlignment w:val="baseline"/>
         <w:rPr>
           <w:rFonts w:eastAsia="Times New Roman" w:cs="Arial"/>
@@ -157,47 +475,15 @@
           <w:szCs w:val="22"/>
           <w:lang w:eastAsia="de-DE"/>
         </w:rPr>
-        <w:t>Traumfabrik Hollywood</w:t>
-      </w:r>
-    </w:p>
-    <w:p>
-      <w:pPr>
-        <w:jc w:val="left"/>
-        <w:rPr>
-          <w:rFonts w:eastAsia="Times New Roman" w:cs="Arial"/>
-          <w:szCs w:val="22"/>
-          <w:lang w:eastAsia="de-DE"/>
-        </w:rPr>
-      </w:pPr>
-    </w:p>
-    <w:p>
-      <w:pPr>
-        <w:jc w:val="left"/>
-        <w:rPr>
-          <w:rFonts w:eastAsia="Times New Roman" w:cs="Arial"/>
-          <w:b/>
-          <w:szCs w:val="22"/>
-          <w:lang w:eastAsia="de-DE"/>
-        </w:rPr>
-      </w:pPr>
-      <w:r>
-        <w:rPr>
-          <w:rFonts w:eastAsia="Times New Roman" w:cs="Arial"/>
-          <w:b/>
-          <w:color w:val="000000"/>
-          <w:szCs w:val="22"/>
-          <w:lang w:eastAsia="de-DE"/>
-        </w:rPr>
-        <w:t>Traum im Film</w:t>
-      </w:r>
-    </w:p>
-    <w:p>
-      <w:pPr>
-        <w:numPr>
-          <w:ilvl w:val="0"/>
-          <w:numId w:val="2"/>
-        </w:numPr>
-        <w:jc w:val="left"/>
+        <w:t>Hugo von Hofmannsthal (1921)</w:t>
+      </w:r>
+    </w:p>
+    <w:p>
+      <w:pPr>
+        <w:numPr>
+          <w:ilvl w:val="1"/>
+          <w:numId w:val="1"/>
+        </w:numPr>
         <w:textAlignment w:val="baseline"/>
         <w:rPr>
           <w:rFonts w:eastAsia="Times New Roman" w:cs="Arial"/>
@@ -213,16 +499,15 @@
           <w:szCs w:val="22"/>
           <w:lang w:eastAsia="de-DE"/>
         </w:rPr>
-        <w:t>gestalterische Mittel mit Ton/Schnitt, Filter, Kameraführung</w:t>
-      </w:r>
-    </w:p>
-    <w:p>
-      <w:pPr>
-        <w:numPr>
-          <w:ilvl w:val="0"/>
-          <w:numId w:val="2"/>
-        </w:numPr>
-        <w:jc w:val="left"/>
+        <w:t>Film als Ersatz für Träume</w:t>
+      </w:r>
+    </w:p>
+    <w:p>
+      <w:pPr>
+        <w:numPr>
+          <w:ilvl w:val="2"/>
+          <w:numId w:val="1"/>
+        </w:numPr>
         <w:textAlignment w:val="baseline"/>
         <w:rPr>
           <w:rFonts w:eastAsia="Times New Roman" w:cs="Arial"/>
@@ -238,22 +523,88 @@
           <w:szCs w:val="22"/>
           <w:lang w:eastAsia="de-DE"/>
         </w:rPr>
-        <w:t>Einbettung des Traums in den filmischen Kontext</w:t>
-      </w:r>
-    </w:p>
-    <w:p>
-      <w:pPr>
-        <w:jc w:val="left"/>
-        <w:rPr>
-          <w:rFonts w:eastAsia="Times New Roman" w:cs="Arial"/>
-          <w:szCs w:val="22"/>
-          <w:lang w:eastAsia="de-DE"/>
-        </w:rPr>
-      </w:pPr>
-    </w:p>
-    <w:p>
-      <w:pPr>
-        <w:jc w:val="left"/>
+        <w:t>Defizite aus Alltagsfantasien</w:t>
+      </w:r>
+    </w:p>
+    <w:p>
+      <w:pPr>
+        <w:numPr>
+          <w:ilvl w:val="2"/>
+          <w:numId w:val="1"/>
+        </w:numPr>
+        <w:textAlignment w:val="baseline"/>
+        <w:rPr>
+          <w:rFonts w:eastAsia="Times New Roman" w:cs="Arial"/>
+          <w:color w:val="000000"/>
+          <w:szCs w:val="22"/>
+          <w:lang w:eastAsia="de-DE"/>
+        </w:rPr>
+      </w:pPr>
+      <w:r>
+        <w:rPr>
+          <w:rFonts w:eastAsia="Times New Roman" w:cs="Arial"/>
+          <w:color w:val="000000"/>
+          <w:szCs w:val="22"/>
+          <w:lang w:eastAsia="de-DE"/>
+        </w:rPr>
+        <w:t>Kompensatorisches Medium</w:t>
+      </w:r>
+    </w:p>
+    <w:p>
+      <w:pPr>
+        <w:numPr>
+          <w:ilvl w:val="1"/>
+          <w:numId w:val="1"/>
+        </w:numPr>
+        <w:textAlignment w:val="baseline"/>
+        <w:rPr>
+          <w:rFonts w:eastAsia="Times New Roman" w:cs="Arial"/>
+          <w:color w:val="000000"/>
+          <w:szCs w:val="22"/>
+          <w:lang w:eastAsia="de-DE"/>
+        </w:rPr>
+      </w:pPr>
+      <w:r>
+        <w:rPr>
+          <w:rFonts w:eastAsia="Times New Roman" w:cs="Arial"/>
+          <w:color w:val="000000"/>
+          <w:szCs w:val="22"/>
+          <w:lang w:eastAsia="de-DE"/>
+        </w:rPr>
+        <w:t>Stummheit der Bilder macht Reiz aus = Beziehung zur Welt des Traums</w:t>
+      </w:r>
+    </w:p>
+    <w:p>
+      <w:pPr>
+        <w:numPr>
+          <w:ilvl w:val="1"/>
+          <w:numId w:val="1"/>
+        </w:numPr>
+        <w:textAlignment w:val="baseline"/>
+        <w:rPr>
+          <w:rFonts w:eastAsia="Times New Roman" w:cs="Arial"/>
+          <w:color w:val="000000"/>
+          <w:szCs w:val="22"/>
+          <w:lang w:eastAsia="de-DE"/>
+        </w:rPr>
+      </w:pPr>
+      <w:r>
+        <w:rPr>
+          <w:rFonts w:eastAsia="Times New Roman" w:cs="Arial"/>
+          <w:color w:val="000000"/>
+          <w:szCs w:val="22"/>
+          <w:lang w:eastAsia="de-DE"/>
+        </w:rPr>
+        <w:t>Ermöglicht Sichtbarmachung unserer Träume</w:t>
+      </w:r>
+    </w:p>
+    <w:p>
+      <w:pPr>
+        <w:pStyle w:val="Listenabsatz"/>
+        <w:numPr>
+          <w:ilvl w:val="0"/>
+          <w:numId w:val="1"/>
+        </w:numPr>
         <w:rPr>
           <w:rFonts w:eastAsia="Times New Roman" w:cs="Arial"/>
           <w:color w:val="70AD47" w:themeColor="accent6"/>
@@ -262,6 +613,16 @@
           <w:lang w:eastAsia="de-DE"/>
         </w:rPr>
       </w:pPr>
+      <w:r>
+        <w:rPr>
+          <w:rFonts w:eastAsia="Times New Roman" w:cs="Arial"/>
+          <w:color w:val="70AD47" w:themeColor="accent6"/>
+          <w:szCs w:val="22"/>
+          <w:u w:val="single"/>
+          <w:lang w:eastAsia="de-DE"/>
+        </w:rPr>
+        <w:t xml:space="preserve">Reise zum Mond (George </w:t>
+      </w:r>
       <w:proofErr w:type="spellStart"/>
       <w:r>
         <w:rPr>
@@ -271,7 +632,7 @@
           <w:u w:val="single"/>
           <w:lang w:eastAsia="de-DE"/>
         </w:rPr>
-        <w:t>Let</w:t>
+        <w:t>Méliès</w:t>
       </w:r>
       <w:proofErr w:type="spellEnd"/>
       <w:r>
@@ -282,92 +643,6 @@
           <w:u w:val="single"/>
           <w:lang w:eastAsia="de-DE"/>
         </w:rPr>
-        <w:t xml:space="preserve"> </w:t>
-      </w:r>
-      <w:proofErr w:type="spellStart"/>
-      <w:r>
-        <w:rPr>
-          <w:rFonts w:eastAsia="Times New Roman" w:cs="Arial"/>
-          <w:color w:val="70AD47" w:themeColor="accent6"/>
-          <w:szCs w:val="22"/>
-          <w:u w:val="single"/>
-          <w:lang w:eastAsia="de-DE"/>
-        </w:rPr>
-        <w:t>me</w:t>
-      </w:r>
-      <w:proofErr w:type="spellEnd"/>
-      <w:r>
-        <w:rPr>
-          <w:rFonts w:eastAsia="Times New Roman" w:cs="Arial"/>
-          <w:color w:val="70AD47" w:themeColor="accent6"/>
-          <w:szCs w:val="22"/>
-          <w:u w:val="single"/>
-          <w:lang w:eastAsia="de-DE"/>
-        </w:rPr>
-        <w:t xml:space="preserve"> </w:t>
-      </w:r>
-      <w:proofErr w:type="spellStart"/>
-      <w:r>
-        <w:rPr>
-          <w:rFonts w:eastAsia="Times New Roman" w:cs="Arial"/>
-          <w:color w:val="70AD47" w:themeColor="accent6"/>
-          <w:szCs w:val="22"/>
-          <w:u w:val="single"/>
-          <w:lang w:eastAsia="de-DE"/>
-        </w:rPr>
-        <w:t>dream</w:t>
-      </w:r>
-      <w:proofErr w:type="spellEnd"/>
-      <w:r>
-        <w:rPr>
-          <w:rFonts w:eastAsia="Times New Roman" w:cs="Arial"/>
-          <w:color w:val="70AD47" w:themeColor="accent6"/>
-          <w:szCs w:val="22"/>
-          <w:u w:val="single"/>
-          <w:lang w:eastAsia="de-DE"/>
-        </w:rPr>
-        <w:t xml:space="preserve"> </w:t>
-      </w:r>
-      <w:proofErr w:type="spellStart"/>
-      <w:r>
-        <w:rPr>
-          <w:rFonts w:eastAsia="Times New Roman" w:cs="Arial"/>
-          <w:color w:val="70AD47" w:themeColor="accent6"/>
-          <w:szCs w:val="22"/>
-          <w:u w:val="single"/>
-          <w:lang w:eastAsia="de-DE"/>
-        </w:rPr>
-        <w:t>again</w:t>
-      </w:r>
-      <w:proofErr w:type="spellEnd"/>
-      <w:r>
-        <w:rPr>
-          <w:rFonts w:eastAsia="Times New Roman" w:cs="Arial"/>
-          <w:color w:val="70AD47" w:themeColor="accent6"/>
-          <w:szCs w:val="22"/>
-          <w:u w:val="single"/>
-          <w:lang w:eastAsia="de-DE"/>
-        </w:rPr>
-        <w:t xml:space="preserve"> (George Albert Smith</w:t>
-      </w:r>
-      <w:r>
-        <w:rPr>
-          <w:rFonts w:eastAsia="Times New Roman" w:cs="Arial"/>
-          <w:color w:val="70AD47" w:themeColor="accent6"/>
-          <w:szCs w:val="22"/>
-          <w:u w:val="single"/>
-          <w:lang w:eastAsia="de-DE"/>
-        </w:rPr>
-        <w:t>, 1900</w:t>
-      </w:r>
-      <w:r>
-        <w:rPr>
-          <w:rFonts w:eastAsia="Times New Roman" w:cs="Arial"/>
-          <w:color w:val="70AD47" w:themeColor="accent6"/>
-          <w:szCs w:val="22"/>
-          <w:u w:val="single"/>
-          <w:lang w:eastAsia="de-DE"/>
-        </w:rPr>
         <w:t>)</w:t>
       </w:r>
     </w:p>
@@ -375,84 +650,32 @@
       <w:pPr>
         <w:pStyle w:val="Listenabsatz"/>
         <w:numPr>
-          <w:ilvl w:val="0"/>
-          <w:numId w:val="16"/>
-        </w:numPr>
-        <w:jc w:val="left"/>
-        <w:rPr>
-          <w:rStyle w:val="Hyperlink"/>
-          <w:rFonts w:eastAsia="Times New Roman" w:cs="Arial"/>
-          <w:color w:val="auto"/>
-          <w:szCs w:val="22"/>
-          <w:u w:val="none"/>
-          <w:lang w:eastAsia="de-DE"/>
-        </w:rPr>
-      </w:pPr>
-      <w:r>
-        <w:rPr>
-          <w:rStyle w:val="Hyperlink"/>
-          <w:rFonts w:eastAsia="Times New Roman" w:cs="Arial"/>
-          <w:color w:val="auto"/>
-          <w:szCs w:val="22"/>
-          <w:u w:val="none"/>
-          <w:lang w:eastAsia="de-DE"/>
-        </w:rPr>
-        <w:t xml:space="preserve">2 </w:t>
-      </w:r>
-      <w:proofErr w:type="spellStart"/>
-      <w:r>
-        <w:rPr>
-          <w:rStyle w:val="Hyperlink"/>
-          <w:rFonts w:eastAsia="Times New Roman" w:cs="Arial"/>
-          <w:color w:val="auto"/>
-          <w:szCs w:val="22"/>
-          <w:u w:val="none"/>
-          <w:lang w:eastAsia="de-DE"/>
-        </w:rPr>
-        <w:t>Shots</w:t>
-      </w:r>
-      <w:proofErr w:type="spellEnd"/>
-      <w:r>
-        <w:rPr>
-          <w:rStyle w:val="Hyperlink"/>
-          <w:rFonts w:eastAsia="Times New Roman" w:cs="Arial"/>
-          <w:color w:val="auto"/>
-          <w:szCs w:val="22"/>
-          <w:u w:val="none"/>
-          <w:lang w:eastAsia="de-DE"/>
-        </w:rPr>
-        <w:t>, Abblende</w:t>
-      </w:r>
-    </w:p>
-    <w:p>
-      <w:pPr>
-        <w:pStyle w:val="Listenabsatz"/>
-        <w:numPr>
-          <w:ilvl w:val="0"/>
-          <w:numId w:val="16"/>
-        </w:numPr>
-        <w:jc w:val="left"/>
-        <w:rPr>
-          <w:rFonts w:eastAsia="Times New Roman" w:cs="Arial"/>
-          <w:szCs w:val="22"/>
-          <w:lang w:eastAsia="de-DE"/>
-        </w:rPr>
-      </w:pPr>
-      <w:hyperlink r:id="rId8" w:history="1">
+          <w:ilvl w:val="1"/>
+          <w:numId w:val="1"/>
+        </w:numPr>
+        <w:rPr>
+          <w:rFonts w:eastAsia="Times New Roman" w:cs="Arial"/>
+          <w:szCs w:val="22"/>
+          <w:lang w:eastAsia="de-DE"/>
+        </w:rPr>
+      </w:pPr>
+      <w:hyperlink r:id="rId11" w:history="1">
         <w:r>
           <w:rPr>
             <w:rStyle w:val="Hyperlink"/>
             <w:rFonts w:eastAsia="Times New Roman" w:cs="Arial"/>
             <w:szCs w:val="22"/>
+            <w:u w:val="none"/>
             <w:lang w:eastAsia="de-DE"/>
           </w:rPr>
-          <w:t>https://www.youtube.com/watch?v=vq</w:t>
+          <w:t>https://de.wikipedia.org/wiki/Di</w:t>
         </w:r>
         <w:r>
           <w:rPr>
             <w:rStyle w:val="Hyperlink"/>
             <w:rFonts w:eastAsia="Times New Roman" w:cs="Arial"/>
             <w:szCs w:val="22"/>
+            <w:u w:val="none"/>
             <w:lang w:eastAsia="de-DE"/>
           </w:rPr>
           <w:t>e</w:t>
@@ -462,9 +685,10 @@
             <w:rStyle w:val="Hyperlink"/>
             <w:rFonts w:eastAsia="Times New Roman" w:cs="Arial"/>
             <w:szCs w:val="22"/>
+            <w:u w:val="none"/>
             <w:lang w:eastAsia="de-DE"/>
           </w:rPr>
-          <w:t>QZtliV-8</w:t>
+          <w:t>_Reise_zum_Mond</w:t>
         </w:r>
       </w:hyperlink>
     </w:p>
@@ -473,16 +697,171 @@
         <w:pStyle w:val="Listenabsatz"/>
         <w:numPr>
           <w:ilvl w:val="0"/>
-          <w:numId w:val="16"/>
-        </w:numPr>
-        <w:jc w:val="left"/>
-        <w:rPr>
-          <w:rFonts w:eastAsia="Times New Roman" w:cs="Arial"/>
-          <w:szCs w:val="22"/>
-          <w:lang w:eastAsia="de-DE"/>
-        </w:rPr>
-      </w:pPr>
-      <w:hyperlink r:id="rId9" w:history="1">
+          <w:numId w:val="1"/>
+        </w:numPr>
+        <w:rPr>
+          <w:rFonts w:eastAsia="Times New Roman" w:cs="Arial"/>
+          <w:color w:val="70AD47" w:themeColor="accent6"/>
+          <w:szCs w:val="22"/>
+          <w:u w:val="single"/>
+          <w:lang w:eastAsia="de-DE"/>
+        </w:rPr>
+      </w:pPr>
+      <w:proofErr w:type="spellStart"/>
+      <w:r>
+        <w:rPr>
+          <w:rFonts w:eastAsia="Times New Roman" w:cs="Arial"/>
+          <w:color w:val="70AD47" w:themeColor="accent6"/>
+          <w:szCs w:val="22"/>
+          <w:u w:val="single"/>
+          <w:lang w:eastAsia="de-DE"/>
+        </w:rPr>
+        <w:t>Let</w:t>
+      </w:r>
+      <w:proofErr w:type="spellEnd"/>
+      <w:r>
+        <w:rPr>
+          <w:rFonts w:eastAsia="Times New Roman" w:cs="Arial"/>
+          <w:color w:val="70AD47" w:themeColor="accent6"/>
+          <w:szCs w:val="22"/>
+          <w:u w:val="single"/>
+          <w:lang w:eastAsia="de-DE"/>
+        </w:rPr>
+        <w:t xml:space="preserve"> </w:t>
+      </w:r>
+      <w:proofErr w:type="spellStart"/>
+      <w:r>
+        <w:rPr>
+          <w:rFonts w:eastAsia="Times New Roman" w:cs="Arial"/>
+          <w:color w:val="70AD47" w:themeColor="accent6"/>
+          <w:szCs w:val="22"/>
+          <w:u w:val="single"/>
+          <w:lang w:eastAsia="de-DE"/>
+        </w:rPr>
+        <w:t>me</w:t>
+      </w:r>
+      <w:proofErr w:type="spellEnd"/>
+      <w:r>
+        <w:rPr>
+          <w:rFonts w:eastAsia="Times New Roman" w:cs="Arial"/>
+          <w:color w:val="70AD47" w:themeColor="accent6"/>
+          <w:szCs w:val="22"/>
+          <w:u w:val="single"/>
+          <w:lang w:eastAsia="de-DE"/>
+        </w:rPr>
+        <w:t xml:space="preserve"> </w:t>
+      </w:r>
+      <w:proofErr w:type="spellStart"/>
+      <w:r>
+        <w:rPr>
+          <w:rFonts w:eastAsia="Times New Roman" w:cs="Arial"/>
+          <w:color w:val="70AD47" w:themeColor="accent6"/>
+          <w:szCs w:val="22"/>
+          <w:u w:val="single"/>
+          <w:lang w:eastAsia="de-DE"/>
+        </w:rPr>
+        <w:t>dream</w:t>
+      </w:r>
+      <w:proofErr w:type="spellEnd"/>
+      <w:r>
+        <w:rPr>
+          <w:rFonts w:eastAsia="Times New Roman" w:cs="Arial"/>
+          <w:color w:val="70AD47" w:themeColor="accent6"/>
+          <w:szCs w:val="22"/>
+          <w:u w:val="single"/>
+          <w:lang w:eastAsia="de-DE"/>
+        </w:rPr>
+        <w:t xml:space="preserve"> </w:t>
+      </w:r>
+      <w:proofErr w:type="spellStart"/>
+      <w:r>
+        <w:rPr>
+          <w:rFonts w:eastAsia="Times New Roman" w:cs="Arial"/>
+          <w:color w:val="70AD47" w:themeColor="accent6"/>
+          <w:szCs w:val="22"/>
+          <w:u w:val="single"/>
+          <w:lang w:eastAsia="de-DE"/>
+        </w:rPr>
+        <w:t>again</w:t>
+      </w:r>
+      <w:proofErr w:type="spellEnd"/>
+      <w:r>
+        <w:rPr>
+          <w:rFonts w:eastAsia="Times New Roman" w:cs="Arial"/>
+          <w:color w:val="70AD47" w:themeColor="accent6"/>
+          <w:szCs w:val="22"/>
+          <w:u w:val="single"/>
+          <w:lang w:eastAsia="de-DE"/>
+        </w:rPr>
+        <w:t xml:space="preserve"> (George Albert Smith, 1900)</w:t>
+      </w:r>
+    </w:p>
+    <w:p>
+      <w:pPr>
+        <w:pStyle w:val="Listenabsatz"/>
+        <w:numPr>
+          <w:ilvl w:val="1"/>
+          <w:numId w:val="1"/>
+        </w:numPr>
+        <w:rPr>
+          <w:rStyle w:val="Hyperlink"/>
+          <w:rFonts w:eastAsia="Times New Roman" w:cs="Arial"/>
+          <w:color w:val="auto"/>
+          <w:szCs w:val="22"/>
+          <w:u w:val="none"/>
+          <w:lang w:eastAsia="de-DE"/>
+        </w:rPr>
+      </w:pPr>
+      <w:r>
+        <w:rPr>
+          <w:rStyle w:val="Hyperlink"/>
+          <w:rFonts w:eastAsia="Times New Roman" w:cs="Arial"/>
+          <w:color w:val="auto"/>
+          <w:szCs w:val="22"/>
+          <w:u w:val="none"/>
+          <w:lang w:eastAsia="de-DE"/>
+        </w:rPr>
+        <w:t xml:space="preserve">2 </w:t>
+      </w:r>
+      <w:proofErr w:type="spellStart"/>
+      <w:r>
+        <w:rPr>
+          <w:rStyle w:val="Hyperlink"/>
+          <w:rFonts w:eastAsia="Times New Roman" w:cs="Arial"/>
+          <w:color w:val="auto"/>
+          <w:szCs w:val="22"/>
+          <w:u w:val="none"/>
+          <w:lang w:eastAsia="de-DE"/>
+        </w:rPr>
+        <w:t>Shots</w:t>
+      </w:r>
+      <w:proofErr w:type="spellEnd"/>
+      <w:r>
+        <w:rPr>
+          <w:rStyle w:val="Hyperlink"/>
+          <w:rFonts w:eastAsia="Times New Roman" w:cs="Arial"/>
+          <w:color w:val="auto"/>
+          <w:szCs w:val="22"/>
+          <w:u w:val="none"/>
+          <w:lang w:eastAsia="de-DE"/>
+        </w:rPr>
+        <w:t>, Abblende</w:t>
+      </w:r>
+    </w:p>
+    <w:p>
+      <w:pPr>
+        <w:pStyle w:val="Listenabsatz"/>
+        <w:numPr>
+          <w:ilvl w:val="1"/>
+          <w:numId w:val="1"/>
+        </w:numPr>
+        <w:rPr>
+          <w:rFonts w:eastAsia="Times New Roman" w:cs="Arial"/>
+          <w:szCs w:val="22"/>
+          <w:lang w:eastAsia="de-DE"/>
+        </w:rPr>
+      </w:pPr>
+      <w:hyperlink r:id="rId12" w:history="1">
         <w:r>
           <w:rPr>
             <w:rStyle w:val="Hyperlink"/>
@@ -490,8 +869,24 @@
             <w:szCs w:val="22"/>
             <w:lang w:eastAsia="de-DE"/>
           </w:rPr>
-          <w:t>https://www.imdb.</w:t>
+          <w:t>https://www.youtube.com/watch?v=vqeQZtliV-8</w:t>
         </w:r>
+      </w:hyperlink>
+    </w:p>
+    <w:p>
+      <w:pPr>
+        <w:pStyle w:val="Listenabsatz"/>
+        <w:numPr>
+          <w:ilvl w:val="1"/>
+          <w:numId w:val="1"/>
+        </w:numPr>
+        <w:rPr>
+          <w:rFonts w:eastAsia="Times New Roman" w:cs="Arial"/>
+          <w:szCs w:val="22"/>
+          <w:lang w:eastAsia="de-DE"/>
+        </w:rPr>
+      </w:pPr>
+      <w:hyperlink r:id="rId13" w:history="1">
         <w:r>
           <w:rPr>
             <w:rStyle w:val="Hyperlink"/>
@@ -499,32 +894,319 @@
             <w:szCs w:val="22"/>
             <w:lang w:eastAsia="de-DE"/>
           </w:rPr>
-          <w:t>c</w:t>
-        </w:r>
-        <w:r>
-          <w:rPr>
-            <w:rStyle w:val="Hyperlink"/>
-            <w:rFonts w:eastAsia="Times New Roman" w:cs="Arial"/>
-            <w:szCs w:val="22"/>
-            <w:lang w:eastAsia="de-DE"/>
-          </w:rPr>
-          <w:t>om/title/tt0000313/</w:t>
+          <w:t>https://www.imdb.com/title/tt0000313/</w:t>
         </w:r>
       </w:hyperlink>
     </w:p>
     <w:p>
       <w:pPr>
-        <w:jc w:val="left"/>
-        <w:rPr>
-          <w:rFonts w:eastAsia="Times New Roman" w:cs="Arial"/>
-          <w:szCs w:val="22"/>
-          <w:lang w:eastAsia="de-DE"/>
-        </w:rPr>
-      </w:pPr>
-    </w:p>
-    <w:p>
-      <w:pPr>
-        <w:jc w:val="left"/>
+        <w:textAlignment w:val="baseline"/>
+        <w:rPr>
+          <w:rFonts w:eastAsia="Times New Roman" w:cs="Arial"/>
+          <w:color w:val="000000"/>
+          <w:szCs w:val="22"/>
+          <w:lang w:eastAsia="de-DE"/>
+        </w:rPr>
+      </w:pPr>
+    </w:p>
+    <w:p>
+      <w:pPr>
+        <w:textAlignment w:val="baseline"/>
+        <w:rPr>
+          <w:rFonts w:eastAsia="Times New Roman" w:cs="Arial"/>
+          <w:color w:val="000000"/>
+          <w:szCs w:val="22"/>
+          <w:u w:val="single"/>
+          <w:lang w:eastAsia="de-DE"/>
+        </w:rPr>
+      </w:pPr>
+      <w:r>
+        <w:rPr>
+          <w:rFonts w:eastAsia="Times New Roman" w:cs="Arial"/>
+          <w:color w:val="000000"/>
+          <w:szCs w:val="22"/>
+          <w:u w:val="single"/>
+          <w:lang w:eastAsia="de-DE"/>
+        </w:rPr>
+        <w:t>Traumfabrik Hollywood</w:t>
+      </w:r>
+    </w:p>
+    <w:p>
+      <w:pPr>
+        <w:pStyle w:val="Listenabsatz"/>
+        <w:numPr>
+          <w:ilvl w:val="0"/>
+          <w:numId w:val="31"/>
+        </w:numPr>
+        <w:rPr>
+          <w:rFonts w:eastAsia="Times New Roman" w:cs="Arial"/>
+          <w:szCs w:val="22"/>
+          <w:lang w:eastAsia="de-DE"/>
+        </w:rPr>
+      </w:pPr>
+      <w:r>
+        <w:rPr>
+          <w:rFonts w:eastAsia="Times New Roman" w:cs="Arial"/>
+          <w:szCs w:val="22"/>
+          <w:lang w:eastAsia="de-DE"/>
+        </w:rPr>
+        <w:t xml:space="preserve">René </w:t>
+      </w:r>
+      <w:proofErr w:type="spellStart"/>
+      <w:r>
+        <w:rPr>
+          <w:rFonts w:eastAsia="Times New Roman" w:cs="Arial"/>
+          <w:szCs w:val="22"/>
+          <w:lang w:eastAsia="de-DE"/>
+        </w:rPr>
+        <w:t>Fülop</w:t>
+      </w:r>
+      <w:proofErr w:type="spellEnd"/>
+      <w:r>
+        <w:rPr>
+          <w:rFonts w:eastAsia="Times New Roman" w:cs="Arial"/>
+          <w:szCs w:val="22"/>
+          <w:lang w:eastAsia="de-DE"/>
+        </w:rPr>
+        <w:t>-Müller „Phantasiemaschine“ (1931)</w:t>
+      </w:r>
+    </w:p>
+    <w:p>
+      <w:pPr>
+        <w:pStyle w:val="Listenabsatz"/>
+        <w:numPr>
+          <w:ilvl w:val="0"/>
+          <w:numId w:val="31"/>
+        </w:numPr>
+        <w:rPr>
+          <w:rFonts w:eastAsia="Times New Roman" w:cs="Arial"/>
+          <w:szCs w:val="22"/>
+          <w:lang w:eastAsia="de-DE"/>
+        </w:rPr>
+      </w:pPr>
+      <w:r>
+        <w:rPr>
+          <w:rFonts w:eastAsia="Times New Roman" w:cs="Arial"/>
+          <w:szCs w:val="22"/>
+          <w:lang w:eastAsia="de-DE"/>
+        </w:rPr>
+        <w:t>Ilja Ehrenburg „Traumfabrik“ (1931)</w:t>
+      </w:r>
+    </w:p>
+    <w:p>
+      <w:pPr>
+        <w:pStyle w:val="Listenabsatz"/>
+        <w:numPr>
+          <w:ilvl w:val="0"/>
+          <w:numId w:val="31"/>
+        </w:numPr>
+        <w:rPr>
+          <w:rFonts w:eastAsia="Times New Roman" w:cs="Arial"/>
+          <w:szCs w:val="22"/>
+          <w:lang w:eastAsia="de-DE"/>
+        </w:rPr>
+      </w:pPr>
+      <w:r>
+        <w:rPr>
+          <w:rFonts w:eastAsia="Times New Roman" w:cs="Arial"/>
+          <w:szCs w:val="22"/>
+          <w:lang w:eastAsia="de-DE"/>
+        </w:rPr>
+        <w:t>Verknüpfung von Produktions- und Rezeptionsaspekten</w:t>
+      </w:r>
+    </w:p>
+    <w:p>
+      <w:pPr>
+        <w:pStyle w:val="Listenabsatz"/>
+        <w:numPr>
+          <w:ilvl w:val="1"/>
+          <w:numId w:val="31"/>
+        </w:numPr>
+        <w:rPr>
+          <w:rFonts w:eastAsia="Times New Roman" w:cs="Arial"/>
+          <w:szCs w:val="22"/>
+          <w:lang w:eastAsia="de-DE"/>
+        </w:rPr>
+      </w:pPr>
+      <w:r>
+        <w:rPr>
+          <w:rFonts w:eastAsia="Times New Roman" w:cs="Arial"/>
+          <w:szCs w:val="22"/>
+          <w:lang w:eastAsia="de-DE"/>
+        </w:rPr>
+        <w:t xml:space="preserve">Serielle </w:t>
+      </w:r>
+      <w:r>
+        <w:rPr>
+          <w:rFonts w:eastAsia="Times New Roman" w:cs="Arial"/>
+          <w:szCs w:val="22"/>
+          <w:lang w:eastAsia="de-DE"/>
+        </w:rPr>
+        <w:t>Produktion</w:t>
+      </w:r>
+      <w:r>
+        <w:rPr>
+          <w:rFonts w:eastAsia="Times New Roman" w:cs="Arial"/>
+          <w:szCs w:val="22"/>
+          <w:lang w:eastAsia="de-DE"/>
+        </w:rPr>
+        <w:t xml:space="preserve"> </w:t>
+      </w:r>
+      <w:r>
+        <w:rPr>
+          <w:rFonts w:eastAsia="Times New Roman" w:cs="Arial"/>
+          <w:szCs w:val="22"/>
+          <w:lang w:eastAsia="de-DE"/>
+        </w:rPr>
+        <w:t xml:space="preserve">entspricht </w:t>
+      </w:r>
+      <w:r>
+        <w:rPr>
+          <w:rFonts w:eastAsia="Times New Roman" w:cs="Arial"/>
+          <w:szCs w:val="22"/>
+          <w:lang w:eastAsia="de-DE"/>
+        </w:rPr>
+        <w:t>Vorstellung der standardisierten Fantasien und Tagträumereien zur Befriedigung eskapistischer Träume</w:t>
+      </w:r>
+    </w:p>
+    <w:p>
+      <w:pPr>
+        <w:pStyle w:val="Listenabsatz"/>
+        <w:numPr>
+          <w:ilvl w:val="1"/>
+          <w:numId w:val="31"/>
+        </w:numPr>
+        <w:rPr>
+          <w:rFonts w:eastAsia="Times New Roman" w:cs="Arial"/>
+          <w:szCs w:val="22"/>
+          <w:lang w:eastAsia="de-DE"/>
+        </w:rPr>
+      </w:pPr>
+      <w:r>
+        <w:rPr>
+          <w:rFonts w:eastAsia="Times New Roman" w:cs="Arial"/>
+          <w:szCs w:val="22"/>
+          <w:lang w:eastAsia="de-DE"/>
+        </w:rPr>
+        <w:lastRenderedPageBreak/>
+        <w:t>Wechselwirkung zwischen Massenträumen und Filminhalten</w:t>
+      </w:r>
+    </w:p>
+    <w:p>
+      <w:pPr>
+        <w:pStyle w:val="Listenabsatz"/>
+        <w:numPr>
+          <w:ilvl w:val="0"/>
+          <w:numId w:val="31"/>
+        </w:numPr>
+        <w:rPr>
+          <w:rFonts w:eastAsia="Times New Roman" w:cs="Arial"/>
+          <w:szCs w:val="22"/>
+          <w:lang w:eastAsia="de-DE"/>
+        </w:rPr>
+      </w:pPr>
+      <w:r>
+        <w:rPr>
+          <w:rFonts w:eastAsia="Times New Roman" w:cs="Arial"/>
+          <w:szCs w:val="22"/>
+          <w:lang w:eastAsia="de-DE"/>
+        </w:rPr>
+        <w:t>50er/frühe 60er Jahre</w:t>
+      </w:r>
+    </w:p>
+    <w:p>
+      <w:pPr>
+        <w:pStyle w:val="Listenabsatz"/>
+        <w:numPr>
+          <w:ilvl w:val="1"/>
+          <w:numId w:val="31"/>
+        </w:numPr>
+        <w:rPr>
+          <w:rFonts w:eastAsia="Times New Roman" w:cs="Arial"/>
+          <w:szCs w:val="22"/>
+          <w:lang w:eastAsia="de-DE"/>
+        </w:rPr>
+      </w:pPr>
+      <w:r>
+        <w:rPr>
+          <w:rFonts w:eastAsia="Times New Roman" w:cs="Arial"/>
+          <w:szCs w:val="22"/>
+          <w:lang w:eastAsia="de-DE"/>
+        </w:rPr>
+        <w:t>Versuch einer Einteilung zwischen Film und neuem Medium Fernsehen</w:t>
+      </w:r>
+    </w:p>
+    <w:p>
+      <w:pPr>
+        <w:pStyle w:val="Listenabsatz"/>
+        <w:numPr>
+          <w:ilvl w:val="2"/>
+          <w:numId w:val="31"/>
+        </w:numPr>
+        <w:rPr>
+          <w:rFonts w:eastAsia="Times New Roman" w:cs="Arial"/>
+          <w:szCs w:val="22"/>
+          <w:lang w:eastAsia="de-DE"/>
+        </w:rPr>
+      </w:pPr>
+      <w:r>
+        <w:rPr>
+          <w:rFonts w:eastAsia="Times New Roman" w:cs="Arial"/>
+          <w:szCs w:val="22"/>
+          <w:lang w:eastAsia="de-DE"/>
+        </w:rPr>
+        <w:t>Kino als Traumfabrik</w:t>
+      </w:r>
+    </w:p>
+    <w:p>
+      <w:pPr>
+        <w:pStyle w:val="Listenabsatz"/>
+        <w:numPr>
+          <w:ilvl w:val="2"/>
+          <w:numId w:val="31"/>
+        </w:numPr>
+        <w:rPr>
+          <w:rFonts w:eastAsia="Times New Roman" w:cs="Arial"/>
+          <w:szCs w:val="22"/>
+          <w:lang w:eastAsia="de-DE"/>
+        </w:rPr>
+      </w:pPr>
+      <w:r>
+        <w:rPr>
+          <w:rFonts w:eastAsia="Times New Roman" w:cs="Arial"/>
+          <w:szCs w:val="22"/>
+          <w:lang w:eastAsia="de-DE"/>
+        </w:rPr>
+        <w:t xml:space="preserve">Fernsehen als Fenster zur Welt </w:t>
+      </w:r>
+      <w:r>
+        <w:rPr>
+          <w:rFonts w:eastAsia="Times New Roman" w:cs="Arial"/>
+          <w:szCs w:val="22"/>
+          <w:lang w:eastAsia="de-DE"/>
+        </w:rPr>
+        <w:sym w:font="Wingdings" w:char="F0E8"/>
+      </w:r>
+      <w:r>
+        <w:rPr>
+          <w:rFonts w:eastAsia="Times New Roman" w:cs="Arial"/>
+          <w:szCs w:val="22"/>
+          <w:lang w:eastAsia="de-DE"/>
+        </w:rPr>
+        <w:t xml:space="preserve"> später: Heimkino das Produkte der Traumfabrik zeigt</w:t>
+      </w:r>
+    </w:p>
+    <w:p>
+      <w:pPr>
+        <w:rPr>
+          <w:rFonts w:eastAsia="Times New Roman" w:cs="Arial"/>
+          <w:szCs w:val="22"/>
+          <w:lang w:eastAsia="de-DE"/>
+        </w:rPr>
+      </w:pPr>
+    </w:p>
+    <w:p>
+      <w:pPr>
         <w:rPr>
           <w:rFonts w:eastAsia="Times New Roman" w:cs="Arial"/>
           <w:b/>
@@ -536,6 +1218,249 @@
         <w:rPr>
           <w:rFonts w:eastAsia="Times New Roman" w:cs="Arial"/>
           <w:b/>
+          <w:color w:val="000000"/>
+          <w:szCs w:val="22"/>
+          <w:lang w:eastAsia="de-DE"/>
+        </w:rPr>
+        <w:t>Traum im Film</w:t>
+      </w:r>
+    </w:p>
+    <w:p>
+      <w:pPr>
+        <w:numPr>
+          <w:ilvl w:val="0"/>
+          <w:numId w:val="2"/>
+        </w:numPr>
+        <w:textAlignment w:val="baseline"/>
+        <w:rPr>
+          <w:rFonts w:eastAsia="Times New Roman" w:cs="Arial"/>
+          <w:color w:val="000000"/>
+          <w:szCs w:val="22"/>
+          <w:lang w:eastAsia="de-DE"/>
+        </w:rPr>
+      </w:pPr>
+      <w:r>
+        <w:rPr>
+          <w:rFonts w:eastAsia="Times New Roman" w:cs="Arial"/>
+          <w:color w:val="000000"/>
+          <w:szCs w:val="22"/>
+          <w:lang w:eastAsia="de-DE"/>
+        </w:rPr>
+        <w:t>filmische</w:t>
+      </w:r>
+      <w:r>
+        <w:rPr>
+          <w:rFonts w:eastAsia="Times New Roman" w:cs="Arial"/>
+          <w:color w:val="000000"/>
+          <w:szCs w:val="22"/>
+          <w:lang w:eastAsia="de-DE"/>
+        </w:rPr>
+        <w:t xml:space="preserve"> Mittel </w:t>
+      </w:r>
+    </w:p>
+    <w:p>
+      <w:pPr>
+        <w:numPr>
+          <w:ilvl w:val="1"/>
+          <w:numId w:val="2"/>
+        </w:numPr>
+        <w:textAlignment w:val="baseline"/>
+        <w:rPr>
+          <w:rFonts w:eastAsia="Times New Roman" w:cs="Arial"/>
+          <w:color w:val="000000"/>
+          <w:szCs w:val="22"/>
+          <w:lang w:eastAsia="de-DE"/>
+        </w:rPr>
+      </w:pPr>
+      <w:r>
+        <w:rPr>
+          <w:rFonts w:eastAsia="Times New Roman" w:cs="Arial"/>
+          <w:color w:val="000000"/>
+          <w:szCs w:val="22"/>
+          <w:lang w:eastAsia="de-DE"/>
+        </w:rPr>
+        <w:t>Einstellungsgrößen</w:t>
+      </w:r>
+    </w:p>
+    <w:p>
+      <w:pPr>
+        <w:numPr>
+          <w:ilvl w:val="1"/>
+          <w:numId w:val="2"/>
+        </w:numPr>
+        <w:textAlignment w:val="baseline"/>
+        <w:rPr>
+          <w:rFonts w:eastAsia="Times New Roman" w:cs="Arial"/>
+          <w:color w:val="000000"/>
+          <w:szCs w:val="22"/>
+          <w:lang w:eastAsia="de-DE"/>
+        </w:rPr>
+      </w:pPr>
+      <w:r>
+        <w:rPr>
+          <w:rFonts w:eastAsia="Times New Roman" w:cs="Arial"/>
+          <w:color w:val="000000"/>
+          <w:szCs w:val="22"/>
+          <w:lang w:eastAsia="de-DE"/>
+        </w:rPr>
+        <w:t>Kameraperspektive</w:t>
+      </w:r>
+    </w:p>
+    <w:p>
+      <w:pPr>
+        <w:numPr>
+          <w:ilvl w:val="1"/>
+          <w:numId w:val="2"/>
+        </w:numPr>
+        <w:textAlignment w:val="baseline"/>
+        <w:rPr>
+          <w:rFonts w:eastAsia="Times New Roman" w:cs="Arial"/>
+          <w:color w:val="000000"/>
+          <w:szCs w:val="22"/>
+          <w:lang w:eastAsia="de-DE"/>
+        </w:rPr>
+      </w:pPr>
+      <w:r>
+        <w:rPr>
+          <w:rFonts w:eastAsia="Times New Roman" w:cs="Arial"/>
+          <w:color w:val="000000"/>
+          <w:szCs w:val="22"/>
+          <w:lang w:eastAsia="de-DE"/>
+        </w:rPr>
+        <w:t>Kamerabewegung</w:t>
+      </w:r>
+    </w:p>
+    <w:p>
+      <w:pPr>
+        <w:numPr>
+          <w:ilvl w:val="1"/>
+          <w:numId w:val="2"/>
+        </w:numPr>
+        <w:textAlignment w:val="baseline"/>
+        <w:rPr>
+          <w:rFonts w:eastAsia="Times New Roman" w:cs="Arial"/>
+          <w:color w:val="000000"/>
+          <w:szCs w:val="22"/>
+          <w:lang w:eastAsia="de-DE"/>
+        </w:rPr>
+      </w:pPr>
+      <w:r>
+        <w:rPr>
+          <w:rFonts w:eastAsia="Times New Roman" w:cs="Arial"/>
+          <w:color w:val="000000"/>
+          <w:szCs w:val="22"/>
+          <w:lang w:eastAsia="de-DE"/>
+        </w:rPr>
+        <w:t>Kameratechniken</w:t>
+      </w:r>
+    </w:p>
+    <w:p>
+      <w:pPr>
+        <w:numPr>
+          <w:ilvl w:val="1"/>
+          <w:numId w:val="2"/>
+        </w:numPr>
+        <w:textAlignment w:val="baseline"/>
+        <w:rPr>
+          <w:rFonts w:eastAsia="Times New Roman" w:cs="Arial"/>
+          <w:color w:val="000000"/>
+          <w:szCs w:val="22"/>
+          <w:lang w:eastAsia="de-DE"/>
+        </w:rPr>
+      </w:pPr>
+      <w:bookmarkStart w:id="1" w:name="_GoBack"/>
+      <w:bookmarkEnd w:id="1"/>
+    </w:p>
+    <w:p>
+      <w:pPr>
+        <w:pStyle w:val="Listenabsatz"/>
+        <w:numPr>
+          <w:ilvl w:val="0"/>
+          <w:numId w:val="2"/>
+        </w:numPr>
+        <w:rPr>
+          <w:rFonts w:cs="Arial"/>
+          <w:color w:val="000000" w:themeColor="text1"/>
+          <w:szCs w:val="22"/>
+        </w:rPr>
+      </w:pPr>
+      <w:r>
+        <w:rPr>
+          <w:rFonts w:cs="Arial"/>
+          <w:color w:val="000000" w:themeColor="text1"/>
+          <w:szCs w:val="22"/>
+        </w:rPr>
+        <w:t>Nutzung zur Erzeugung bestimmter Stimmungen und Wirkungen</w:t>
+      </w:r>
+    </w:p>
+    <w:p>
+      <w:pPr>
+        <w:pStyle w:val="Listenabsatz"/>
+        <w:numPr>
+          <w:ilvl w:val="0"/>
+          <w:numId w:val="2"/>
+        </w:numPr>
+        <w:rPr>
+          <w:rFonts w:cs="Arial"/>
+          <w:color w:val="000000" w:themeColor="text1"/>
+          <w:szCs w:val="22"/>
+        </w:rPr>
+      </w:pPr>
+      <w:r>
+        <w:rPr>
+          <w:rFonts w:cs="Arial"/>
+          <w:color w:val="000000" w:themeColor="text1"/>
+          <w:szCs w:val="22"/>
+        </w:rPr>
+        <w:t xml:space="preserve">Vergleichbar mit rhetorischen Mitteln in literarischen Texten </w:t>
+      </w:r>
+    </w:p>
+    <w:p>
+      <w:pPr>
+        <w:numPr>
+          <w:ilvl w:val="0"/>
+          <w:numId w:val="2"/>
+        </w:numPr>
+        <w:textAlignment w:val="baseline"/>
+        <w:rPr>
+          <w:rFonts w:eastAsia="Times New Roman" w:cs="Arial"/>
+          <w:color w:val="000000"/>
+          <w:szCs w:val="22"/>
+          <w:lang w:eastAsia="de-DE"/>
+        </w:rPr>
+      </w:pPr>
+      <w:r>
+        <w:rPr>
+          <w:rFonts w:eastAsia="Times New Roman" w:cs="Arial"/>
+          <w:color w:val="000000"/>
+          <w:szCs w:val="22"/>
+          <w:lang w:eastAsia="de-DE"/>
+        </w:rPr>
+        <w:t>Einbettung des Traums in den filmischen Kontext</w:t>
+      </w:r>
+    </w:p>
+    <w:p>
+      <w:pPr>
+        <w:rPr>
+          <w:rFonts w:eastAsia="Times New Roman" w:cs="Arial"/>
+          <w:szCs w:val="22"/>
+          <w:lang w:eastAsia="de-DE"/>
+        </w:rPr>
+      </w:pPr>
+    </w:p>
+    <w:p>
+      <w:pPr>
+        <w:rPr>
+          <w:rFonts w:eastAsia="Times New Roman" w:cs="Arial"/>
+          <w:b/>
+          <w:szCs w:val="22"/>
+          <w:lang w:eastAsia="de-DE"/>
+        </w:rPr>
+      </w:pPr>
+      <w:r>
+        <w:rPr>
+          <w:rFonts w:eastAsia="Times New Roman" w:cs="Arial"/>
+          <w:b/>
           <w:szCs w:val="22"/>
           <w:lang w:eastAsia="de-DE"/>
         </w:rPr>
@@ -544,7 +1469,6 @@
     </w:p>
     <w:p>
       <w:pPr>
-        <w:jc w:val="left"/>
         <w:rPr>
           <w:rFonts w:eastAsia="Times New Roman" w:cs="Arial"/>
           <w:szCs w:val="22"/>
@@ -569,7 +1493,6 @@
           <w:ilvl w:val="0"/>
           <w:numId w:val="29"/>
         </w:numPr>
-        <w:jc w:val="left"/>
         <w:rPr>
           <w:rFonts w:eastAsia="Times New Roman" w:cs="Arial"/>
           <w:szCs w:val="22"/>
@@ -584,22 +1507,42 @@
         </w:rPr>
         <w:t>Filme, die aus einem Traum bestehen</w:t>
       </w:r>
-      <w:bookmarkStart w:id="0" w:name="_GoBack"/>
-      <w:bookmarkEnd w:id="0"/>
-    </w:p>
-    <w:p>
-      <w:pPr>
-        <w:jc w:val="left"/>
-        <w:rPr>
-          <w:rFonts w:eastAsia="Times New Roman" w:cs="Arial"/>
-          <w:szCs w:val="22"/>
-          <w:lang w:eastAsia="de-DE"/>
-        </w:rPr>
-      </w:pPr>
-    </w:p>
-    <w:p>
-      <w:pPr>
-        <w:jc w:val="left"/>
+    </w:p>
+    <w:p>
+      <w:pPr>
+        <w:pStyle w:val="Listenabsatz"/>
+        <w:numPr>
+          <w:ilvl w:val="0"/>
+          <w:numId w:val="29"/>
+        </w:numPr>
+        <w:rPr>
+          <w:rFonts w:eastAsia="Times New Roman" w:cs="Arial"/>
+          <w:color w:val="FF0000"/>
+          <w:szCs w:val="22"/>
+          <w:lang w:eastAsia="de-DE"/>
+        </w:rPr>
+      </w:pPr>
+      <w:r>
+        <w:rPr>
+          <w:rFonts w:eastAsia="Times New Roman" w:cs="Arial"/>
+          <w:color w:val="FF0000"/>
+          <w:szCs w:val="22"/>
+          <w:lang w:eastAsia="de-DE"/>
+        </w:rPr>
+        <w:t>Beispiele mit Filmpostern</w:t>
+      </w:r>
+    </w:p>
+    <w:p>
+      <w:pPr>
+        <w:rPr>
+          <w:rFonts w:eastAsia="Times New Roman" w:cs="Arial"/>
+          <w:szCs w:val="22"/>
+          <w:lang w:eastAsia="de-DE"/>
+        </w:rPr>
+      </w:pPr>
+    </w:p>
+    <w:p>
+      <w:pPr>
         <w:rPr>
           <w:rFonts w:eastAsia="Times New Roman" w:cs="Arial"/>
           <w:szCs w:val="22"/>
@@ -624,7 +1567,6 @@
           <w:ilvl w:val="0"/>
           <w:numId w:val="29"/>
         </w:numPr>
-        <w:jc w:val="left"/>
         <w:rPr>
           <w:rFonts w:eastAsia="Times New Roman" w:cs="Arial"/>
           <w:szCs w:val="22"/>
@@ -646,7 +1588,6 @@
           <w:ilvl w:val="0"/>
           <w:numId w:val="29"/>
         </w:numPr>
-        <w:jc w:val="left"/>
         <w:textAlignment w:val="baseline"/>
         <w:rPr>
           <w:rFonts w:eastAsia="Times New Roman" w:cs="Arial"/>
@@ -655,7 +1596,7 @@
           <w:lang w:eastAsia="de-DE"/>
         </w:rPr>
       </w:pPr>
-      <w:hyperlink r:id="rId10" w:history="1">
+      <w:hyperlink r:id="rId14" w:history="1">
         <w:r>
           <w:rPr>
             <w:rStyle w:val="Hyperlink"/>
@@ -678,17 +1619,15 @@
     </w:p>
     <w:p>
       <w:pPr>
-        <w:jc w:val="left"/>
-        <w:rPr>
-          <w:rFonts w:eastAsia="Times New Roman" w:cs="Arial"/>
-          <w:szCs w:val="22"/>
-          <w:lang w:eastAsia="de-DE"/>
-        </w:rPr>
-      </w:pPr>
-    </w:p>
-    <w:p>
-      <w:pPr>
-        <w:jc w:val="left"/>
+        <w:rPr>
+          <w:rFonts w:eastAsia="Times New Roman" w:cs="Arial"/>
+          <w:szCs w:val="22"/>
+          <w:lang w:eastAsia="de-DE"/>
+        </w:rPr>
+      </w:pPr>
+    </w:p>
+    <w:p>
+      <w:pPr>
         <w:rPr>
           <w:rFonts w:eastAsia="Times New Roman" w:cs="Arial"/>
           <w:szCs w:val="22"/>
@@ -713,7 +1652,6 @@
           <w:ilvl w:val="0"/>
           <w:numId w:val="29"/>
         </w:numPr>
-        <w:jc w:val="left"/>
         <w:rPr>
           <w:rFonts w:cs="Arial"/>
           <w:b/>
@@ -727,7 +1665,41 @@
           <w:szCs w:val="22"/>
           <w:lang w:eastAsia="de-DE"/>
         </w:rPr>
-        <w:t>Träume sind in den narrativen Kontext ein</w:t>
+        <w:t xml:space="preserve">Träume sind </w:t>
+      </w:r>
+      <w:r>
+        <w:rPr>
+          <w:rFonts w:eastAsia="Times New Roman" w:cs="Arial"/>
+          <w:szCs w:val="22"/>
+          <w:lang w:eastAsia="de-DE"/>
+        </w:rPr>
+        <w:t xml:space="preserve">mit </w:t>
+      </w:r>
+      <w:proofErr w:type="spellStart"/>
+      <w:r>
+        <w:rPr>
+          <w:rFonts w:eastAsia="Times New Roman" w:cs="Arial"/>
+          <w:szCs w:val="22"/>
+          <w:lang w:eastAsia="de-DE"/>
+        </w:rPr>
+        <w:t>fllmischen</w:t>
+      </w:r>
+      <w:proofErr w:type="spellEnd"/>
+      <w:r>
+        <w:rPr>
+          <w:rFonts w:eastAsia="Times New Roman" w:cs="Arial"/>
+          <w:szCs w:val="22"/>
+          <w:lang w:eastAsia="de-DE"/>
+        </w:rPr>
+        <w:t xml:space="preserve"> Mitteln </w:t>
+      </w:r>
+      <w:r>
+        <w:rPr>
+          <w:rFonts w:eastAsia="Times New Roman" w:cs="Arial"/>
+          <w:szCs w:val="22"/>
+          <w:lang w:eastAsia="de-DE"/>
+        </w:rPr>
+        <w:t>in den narrativen Kontext ein</w:t>
       </w:r>
       <w:r>
         <w:rPr>
@@ -740,12 +1712,6 @@
     </w:p>
     <w:p>
       <w:pPr>
-        <w:pStyle w:val="Listenabsatz"/>
-        <w:numPr>
-          <w:ilvl w:val="0"/>
-          <w:numId w:val="29"/>
-        </w:numPr>
-        <w:jc w:val="left"/>
         <w:rPr>
           <w:rFonts w:cs="Arial"/>
           <w:b/>
@@ -763,68 +1729,14 @@
           <w:szCs w:val="22"/>
         </w:rPr>
       </w:pPr>
-    </w:p>
-    <w:p>
-      <w:pPr>
+      <w:r>
         <w:rPr>
           <w:rFonts w:cs="Arial"/>
           <w:b/>
           <w:color w:val="000000" w:themeColor="text1"/>
           <w:szCs w:val="22"/>
         </w:rPr>
-      </w:pPr>
-      <w:r>
-        <w:rPr>
-          <w:rFonts w:cs="Arial"/>
-          <w:b/>
-          <w:color w:val="000000" w:themeColor="text1"/>
-          <w:szCs w:val="22"/>
-        </w:rPr>
         <w:t>Filmische Gestaltungsmittel</w:t>
-      </w:r>
-    </w:p>
-    <w:p>
-      <w:pPr>
-        <w:pStyle w:val="Listenabsatz"/>
-        <w:numPr>
-          <w:ilvl w:val="0"/>
-          <w:numId w:val="26"/>
-        </w:numPr>
-        <w:rPr>
-          <w:rFonts w:cs="Arial"/>
-          <w:color w:val="000000" w:themeColor="text1"/>
-          <w:szCs w:val="22"/>
-        </w:rPr>
-      </w:pPr>
-      <w:r>
-        <w:rPr>
-          <w:rFonts w:cs="Arial"/>
-          <w:color w:val="000000" w:themeColor="text1"/>
-          <w:szCs w:val="22"/>
-        </w:rPr>
-        <w:t>Nutzung zur Erzeugung bestimmter Stimmungen und Wirkungen</w:t>
-      </w:r>
-    </w:p>
-    <w:p>
-      <w:pPr>
-        <w:pStyle w:val="Listenabsatz"/>
-        <w:numPr>
-          <w:ilvl w:val="0"/>
-          <w:numId w:val="26"/>
-        </w:numPr>
-        <w:rPr>
-          <w:rFonts w:cs="Arial"/>
-          <w:color w:val="000000" w:themeColor="text1"/>
-          <w:szCs w:val="22"/>
-        </w:rPr>
-      </w:pPr>
-      <w:r>
-        <w:rPr>
-          <w:rFonts w:cs="Arial"/>
-          <w:color w:val="000000" w:themeColor="text1"/>
-          <w:szCs w:val="22"/>
-        </w:rPr>
-        <w:t xml:space="preserve">Vergleichbar mit rhetorischen Mitteln in literarischen Texten </w:t>
       </w:r>
     </w:p>
     <w:p>
@@ -2163,17 +3075,15 @@
     </w:p>
     <w:p>
       <w:pPr>
-        <w:jc w:val="left"/>
-        <w:rPr>
-          <w:rFonts w:eastAsia="Times New Roman" w:cs="Arial"/>
-          <w:szCs w:val="22"/>
-          <w:lang w:eastAsia="de-DE"/>
-        </w:rPr>
-      </w:pPr>
-    </w:p>
-    <w:p>
-      <w:pPr>
-        <w:jc w:val="left"/>
+        <w:rPr>
+          <w:rFonts w:eastAsia="Times New Roman" w:cs="Arial"/>
+          <w:szCs w:val="22"/>
+          <w:lang w:eastAsia="de-DE"/>
+        </w:rPr>
+      </w:pPr>
+    </w:p>
+    <w:p>
+      <w:pPr>
         <w:rPr>
           <w:rFonts w:eastAsia="Times New Roman" w:cs="Arial"/>
           <w:b/>
@@ -2193,17 +3103,239 @@
     </w:p>
     <w:p>
       <w:pPr>
-        <w:jc w:val="left"/>
-        <w:rPr>
-          <w:rFonts w:eastAsia="Times New Roman" w:cs="Arial"/>
-          <w:szCs w:val="22"/>
-          <w:lang w:eastAsia="de-DE"/>
-        </w:rPr>
-      </w:pPr>
-    </w:p>
-    <w:p>
-      <w:pPr>
-        <w:jc w:val="left"/>
+        <w:rPr>
+          <w:rFonts w:eastAsia="Times New Roman" w:cs="Arial"/>
+          <w:szCs w:val="22"/>
+          <w:lang w:eastAsia="de-DE"/>
+        </w:rPr>
+      </w:pPr>
+    </w:p>
+    <w:p>
+      <w:pPr>
+        <w:rPr>
+          <w:rFonts w:eastAsia="Times New Roman" w:cs="Arial"/>
+          <w:szCs w:val="22"/>
+          <w:lang w:eastAsia="de-DE"/>
+        </w:rPr>
+      </w:pPr>
+    </w:p>
+    <w:p>
+      <w:pPr>
+        <w:rPr>
+          <w:rFonts w:eastAsia="Times New Roman" w:cs="Arial"/>
+          <w:b/>
+          <w:szCs w:val="22"/>
+          <w:lang w:eastAsia="de-DE"/>
+        </w:rPr>
+      </w:pPr>
+      <w:r>
+        <w:rPr>
+          <w:rFonts w:eastAsia="Times New Roman" w:cs="Arial"/>
+          <w:b/>
+          <w:szCs w:val="22"/>
+          <w:lang w:eastAsia="de-DE"/>
+        </w:rPr>
+        <w:t>Arten von Träumen im Film</w:t>
+      </w:r>
+    </w:p>
+    <w:p>
+      <w:pPr>
+        <w:pStyle w:val="Listenabsatz"/>
+        <w:numPr>
+          <w:ilvl w:val="0"/>
+          <w:numId w:val="5"/>
+        </w:numPr>
+        <w:rPr>
+          <w:rFonts w:eastAsia="Times New Roman" w:cs="Arial"/>
+          <w:szCs w:val="22"/>
+          <w:lang w:eastAsia="de-DE"/>
+        </w:rPr>
+      </w:pPr>
+      <w:r>
+        <w:rPr>
+          <w:rFonts w:eastAsia="Times New Roman" w:cs="Arial"/>
+          <w:szCs w:val="22"/>
+          <w:lang w:eastAsia="de-DE"/>
+        </w:rPr>
+        <w:t>Gleichnisträume (</w:t>
+      </w:r>
+      <w:proofErr w:type="spellStart"/>
+      <w:r>
+        <w:rPr>
+          <w:rFonts w:eastAsia="Times New Roman" w:cs="Arial"/>
+          <w:szCs w:val="22"/>
+          <w:lang w:eastAsia="de-DE"/>
+        </w:rPr>
+        <w:t>Spellbound</w:t>
+      </w:r>
+      <w:proofErr w:type="spellEnd"/>
+      <w:r>
+        <w:rPr>
+          <w:rFonts w:eastAsia="Times New Roman" w:cs="Arial"/>
+          <w:szCs w:val="22"/>
+          <w:lang w:eastAsia="de-DE"/>
+        </w:rPr>
+        <w:t>)</w:t>
+      </w:r>
+    </w:p>
+    <w:p>
+      <w:pPr>
+        <w:pStyle w:val="Listenabsatz"/>
+        <w:numPr>
+          <w:ilvl w:val="0"/>
+          <w:numId w:val="5"/>
+        </w:numPr>
+        <w:rPr>
+          <w:rFonts w:eastAsia="Times New Roman" w:cs="Arial"/>
+          <w:szCs w:val="22"/>
+          <w:lang w:eastAsia="de-DE"/>
+        </w:rPr>
+      </w:pPr>
+      <w:r>
+        <w:rPr>
+          <w:rFonts w:eastAsia="Times New Roman" w:cs="Arial"/>
+          <w:szCs w:val="22"/>
+          <w:lang w:eastAsia="de-DE"/>
+        </w:rPr>
+        <w:t>Wunscherfüllungst</w:t>
+      </w:r>
+      <w:r>
+        <w:rPr>
+          <w:rFonts w:eastAsia="Times New Roman" w:cs="Arial"/>
+          <w:szCs w:val="22"/>
+          <w:lang w:eastAsia="de-DE"/>
+        </w:rPr>
+        <w:t>räume</w:t>
+      </w:r>
+    </w:p>
+    <w:p>
+      <w:pPr>
+        <w:pStyle w:val="Listenabsatz"/>
+        <w:numPr>
+          <w:ilvl w:val="0"/>
+          <w:numId w:val="5"/>
+        </w:numPr>
+        <w:rPr>
+          <w:rFonts w:eastAsia="Times New Roman" w:cs="Arial"/>
+          <w:szCs w:val="22"/>
+          <w:lang w:eastAsia="de-DE"/>
+        </w:rPr>
+      </w:pPr>
+      <w:r>
+        <w:rPr>
+          <w:rFonts w:eastAsia="Times New Roman" w:cs="Arial"/>
+          <w:szCs w:val="22"/>
+          <w:lang w:eastAsia="de-DE"/>
+        </w:rPr>
+        <w:t>Erinnerung</w:t>
+      </w:r>
+      <w:r>
+        <w:rPr>
+          <w:rFonts w:eastAsia="Times New Roman" w:cs="Arial"/>
+          <w:szCs w:val="22"/>
+          <w:lang w:eastAsia="de-DE"/>
+        </w:rPr>
+        <w:t xml:space="preserve"> im Traum </w:t>
+      </w:r>
+    </w:p>
+    <w:p>
+      <w:pPr>
+        <w:pStyle w:val="Listenabsatz"/>
+        <w:numPr>
+          <w:ilvl w:val="0"/>
+          <w:numId w:val="5"/>
+        </w:numPr>
+        <w:rPr>
+          <w:rFonts w:eastAsia="Times New Roman" w:cs="Arial"/>
+          <w:szCs w:val="22"/>
+          <w:lang w:eastAsia="de-DE"/>
+        </w:rPr>
+      </w:pPr>
+      <w:r>
+        <w:rPr>
+          <w:rFonts w:eastAsia="Times New Roman" w:cs="Arial"/>
+          <w:szCs w:val="22"/>
+          <w:lang w:eastAsia="de-DE"/>
+        </w:rPr>
+        <w:t xml:space="preserve">Eintritt </w:t>
+      </w:r>
+      <w:r>
+        <w:rPr>
+          <w:rFonts w:eastAsia="Times New Roman" w:cs="Arial"/>
+          <w:szCs w:val="22"/>
+          <w:lang w:eastAsia="de-DE"/>
+        </w:rPr>
+        <w:t>in den Traum Anderer</w:t>
+      </w:r>
+    </w:p>
+    <w:p>
+      <w:pPr>
+        <w:pStyle w:val="Listenabsatz"/>
+        <w:numPr>
+          <w:ilvl w:val="0"/>
+          <w:numId w:val="5"/>
+        </w:numPr>
+        <w:rPr>
+          <w:rFonts w:eastAsia="Times New Roman" w:cs="Arial"/>
+          <w:szCs w:val="22"/>
+          <w:lang w:eastAsia="de-DE"/>
+        </w:rPr>
+      </w:pPr>
+      <w:r>
+        <w:rPr>
+          <w:rFonts w:eastAsia="Times New Roman" w:cs="Arial"/>
+          <w:szCs w:val="22"/>
+          <w:lang w:eastAsia="de-DE"/>
+        </w:rPr>
+        <w:t>Nahtod-Träume</w:t>
+      </w:r>
+    </w:p>
+    <w:p>
+      <w:pPr>
+        <w:pStyle w:val="Listenabsatz"/>
+        <w:numPr>
+          <w:ilvl w:val="0"/>
+          <w:numId w:val="5"/>
+        </w:numPr>
+        <w:rPr>
+          <w:rFonts w:eastAsia="Times New Roman" w:cs="Arial"/>
+          <w:szCs w:val="22"/>
+          <w:lang w:eastAsia="de-DE"/>
+        </w:rPr>
+      </w:pPr>
+      <w:r>
+        <w:rPr>
+          <w:rFonts w:eastAsia="Times New Roman" w:cs="Arial"/>
+          <w:szCs w:val="22"/>
+          <w:lang w:eastAsia="de-DE"/>
+        </w:rPr>
+        <w:t>Traum als Vorsehung</w:t>
+      </w:r>
+    </w:p>
+    <w:p>
+      <w:pPr>
+        <w:pStyle w:val="Listenabsatz"/>
+        <w:numPr>
+          <w:ilvl w:val="0"/>
+          <w:numId w:val="5"/>
+        </w:numPr>
+        <w:rPr>
+          <w:rFonts w:eastAsia="Times New Roman" w:cs="Arial"/>
+          <w:szCs w:val="22"/>
+          <w:lang w:eastAsia="de-DE"/>
+        </w:rPr>
+      </w:pPr>
+      <w:r>
+        <w:rPr>
+          <w:rFonts w:eastAsia="Times New Roman" w:cs="Arial"/>
+          <w:szCs w:val="22"/>
+          <w:lang w:eastAsia="de-DE"/>
+        </w:rPr>
+        <w:t>Klarträume</w:t>
+      </w:r>
+    </w:p>
+    <w:p>
+      <w:pPr>
         <w:rPr>
           <w:rFonts w:eastAsia="Times New Roman" w:cs="Arial"/>
           <w:color w:val="70AD47" w:themeColor="accent6"/>
@@ -2212,7 +3344,31 @@
           <w:lang w:eastAsia="de-DE"/>
         </w:rPr>
       </w:pPr>
-      <w:r>
+    </w:p>
+    <w:p>
+      <w:pPr>
+        <w:rPr>
+          <w:rFonts w:eastAsia="Times New Roman" w:cs="Arial"/>
+          <w:color w:val="000000" w:themeColor="text1"/>
+          <w:szCs w:val="22"/>
+          <w:u w:val="single"/>
+          <w:lang w:eastAsia="de-DE"/>
+        </w:rPr>
+      </w:pPr>
+      <w:r>
+        <w:rPr>
+          <w:rFonts w:eastAsia="Times New Roman" w:cs="Arial"/>
+          <w:color w:val="000000" w:themeColor="text1"/>
+          <w:szCs w:val="22"/>
+          <w:u w:val="single"/>
+          <w:lang w:eastAsia="de-DE"/>
+        </w:rPr>
+        <w:lastRenderedPageBreak/>
+        <w:t>1. Gleichnisträume</w:t>
+      </w:r>
+    </w:p>
+    <w:p>
+      <w:pPr>
         <w:rPr>
           <w:rFonts w:eastAsia="Times New Roman" w:cs="Arial"/>
           <w:color w:val="70AD47" w:themeColor="accent6"/>
@@ -2220,8 +3376,7 @@
           <w:u w:val="single"/>
           <w:lang w:eastAsia="de-DE"/>
         </w:rPr>
-        <w:t xml:space="preserve">Reise zum Mond (George </w:t>
-      </w:r>
+      </w:pPr>
       <w:proofErr w:type="spellStart"/>
       <w:r>
         <w:rPr>
@@ -2231,7 +3386,7 @@
           <w:u w:val="single"/>
           <w:lang w:eastAsia="de-DE"/>
         </w:rPr>
-        <w:t>Méliès</w:t>
+        <w:t>Spellbound</w:t>
       </w:r>
       <w:proofErr w:type="spellEnd"/>
       <w:r>
@@ -2242,379 +3397,6 @@
           <w:u w:val="single"/>
           <w:lang w:eastAsia="de-DE"/>
         </w:rPr>
-        <w:t>)</w:t>
-      </w:r>
-    </w:p>
-    <w:p>
-      <w:pPr>
-        <w:pStyle w:val="Listenabsatz"/>
-        <w:numPr>
-          <w:ilvl w:val="0"/>
-          <w:numId w:val="15"/>
-        </w:numPr>
-        <w:jc w:val="left"/>
-        <w:rPr>
-          <w:rFonts w:eastAsia="Times New Roman" w:cs="Arial"/>
-          <w:szCs w:val="22"/>
-          <w:lang w:eastAsia="de-DE"/>
-        </w:rPr>
-      </w:pPr>
-      <w:hyperlink r:id="rId11" w:history="1">
-        <w:r>
-          <w:rPr>
-            <w:rStyle w:val="Hyperlink"/>
-            <w:rFonts w:eastAsia="Times New Roman" w:cs="Arial"/>
-            <w:szCs w:val="22"/>
-            <w:u w:val="none"/>
-            <w:lang w:eastAsia="de-DE"/>
-          </w:rPr>
-          <w:t>https://de.wikipedia.org/wiki/Die_Reise_zum_Mond</w:t>
-        </w:r>
-      </w:hyperlink>
-    </w:p>
-    <w:p>
-      <w:pPr>
-        <w:pStyle w:val="Listenabsatz"/>
-        <w:numPr>
-          <w:ilvl w:val="0"/>
-          <w:numId w:val="15"/>
-        </w:numPr>
-        <w:jc w:val="left"/>
-        <w:rPr>
-          <w:rFonts w:eastAsia="Times New Roman" w:cs="Arial"/>
-          <w:szCs w:val="22"/>
-          <w:lang w:eastAsia="de-DE"/>
-        </w:rPr>
-      </w:pPr>
-      <w:hyperlink r:id="rId12" w:history="1">
-        <w:r>
-          <w:rPr>
-            <w:rStyle w:val="Hyperlink"/>
-            <w:rFonts w:eastAsia="Times New Roman" w:cs="Arial"/>
-            <w:szCs w:val="22"/>
-            <w:lang w:eastAsia="de-DE"/>
-          </w:rPr>
-          <w:t>https://www.youtube.com/watch?v=4pHuoxW</w:t>
-        </w:r>
-        <w:r>
-          <w:rPr>
-            <w:rStyle w:val="Hyperlink"/>
-            <w:rFonts w:eastAsia="Times New Roman" w:cs="Arial"/>
-            <w:szCs w:val="22"/>
-            <w:lang w:eastAsia="de-DE"/>
-          </w:rPr>
-          <w:t>t</w:t>
-        </w:r>
-        <w:r>
-          <w:rPr>
-            <w:rStyle w:val="Hyperlink"/>
-            <w:rFonts w:eastAsia="Times New Roman" w:cs="Arial"/>
-            <w:szCs w:val="22"/>
-            <w:lang w:eastAsia="de-DE"/>
-          </w:rPr>
-          <w:t>AWE</w:t>
-        </w:r>
-      </w:hyperlink>
-    </w:p>
-    <w:p>
-      <w:pPr>
-        <w:jc w:val="left"/>
-        <w:rPr>
-          <w:rFonts w:eastAsia="Times New Roman" w:cs="Arial"/>
-          <w:szCs w:val="22"/>
-          <w:lang w:eastAsia="de-DE"/>
-        </w:rPr>
-      </w:pPr>
-    </w:p>
-    <w:p>
-      <w:pPr>
-        <w:jc w:val="left"/>
-        <w:rPr>
-          <w:rFonts w:eastAsia="Times New Roman" w:cs="Arial"/>
-          <w:b/>
-          <w:szCs w:val="22"/>
-          <w:lang w:eastAsia="de-DE"/>
-        </w:rPr>
-      </w:pPr>
-      <w:r>
-        <w:rPr>
-          <w:rFonts w:eastAsia="Times New Roman" w:cs="Arial"/>
-          <w:b/>
-          <w:szCs w:val="22"/>
-          <w:lang w:eastAsia="de-DE"/>
-        </w:rPr>
-        <w:t>Arten von Träumen im Film</w:t>
-      </w:r>
-    </w:p>
-    <w:p>
-      <w:pPr>
-        <w:pStyle w:val="Listenabsatz"/>
-        <w:numPr>
-          <w:ilvl w:val="0"/>
-          <w:numId w:val="5"/>
-        </w:numPr>
-        <w:jc w:val="left"/>
-        <w:rPr>
-          <w:rFonts w:eastAsia="Times New Roman" w:cs="Arial"/>
-          <w:szCs w:val="22"/>
-          <w:lang w:eastAsia="de-DE"/>
-        </w:rPr>
-      </w:pPr>
-      <w:r>
-        <w:rPr>
-          <w:rFonts w:eastAsia="Times New Roman" w:cs="Arial"/>
-          <w:szCs w:val="22"/>
-          <w:lang w:eastAsia="de-DE"/>
-        </w:rPr>
-        <w:t>Gleichnisträume (</w:t>
-      </w:r>
-      <w:proofErr w:type="spellStart"/>
-      <w:r>
-        <w:rPr>
-          <w:rFonts w:eastAsia="Times New Roman" w:cs="Arial"/>
-          <w:szCs w:val="22"/>
-          <w:lang w:eastAsia="de-DE"/>
-        </w:rPr>
-        <w:t>Spellbound</w:t>
-      </w:r>
-      <w:proofErr w:type="spellEnd"/>
-      <w:r>
-        <w:rPr>
-          <w:rFonts w:eastAsia="Times New Roman" w:cs="Arial"/>
-          <w:szCs w:val="22"/>
-          <w:lang w:eastAsia="de-DE"/>
-        </w:rPr>
-        <w:t>)</w:t>
-      </w:r>
-    </w:p>
-    <w:p>
-      <w:pPr>
-        <w:pStyle w:val="Listenabsatz"/>
-        <w:numPr>
-          <w:ilvl w:val="0"/>
-          <w:numId w:val="5"/>
-        </w:numPr>
-        <w:jc w:val="left"/>
-        <w:rPr>
-          <w:rFonts w:eastAsia="Times New Roman" w:cs="Arial"/>
-          <w:szCs w:val="22"/>
-          <w:lang w:eastAsia="de-DE"/>
-        </w:rPr>
-      </w:pPr>
-      <w:r>
-        <w:rPr>
-          <w:rFonts w:eastAsia="Times New Roman" w:cs="Arial"/>
-          <w:szCs w:val="22"/>
-          <w:lang w:eastAsia="de-DE"/>
-        </w:rPr>
-        <w:t>Wunscherfüllungst</w:t>
-      </w:r>
-      <w:r>
-        <w:rPr>
-          <w:rFonts w:eastAsia="Times New Roman" w:cs="Arial"/>
-          <w:szCs w:val="22"/>
-          <w:lang w:eastAsia="de-DE"/>
-        </w:rPr>
-        <w:t>räume</w:t>
-      </w:r>
-    </w:p>
-    <w:p>
-      <w:pPr>
-        <w:pStyle w:val="Listenabsatz"/>
-        <w:numPr>
-          <w:ilvl w:val="0"/>
-          <w:numId w:val="5"/>
-        </w:numPr>
-        <w:jc w:val="left"/>
-        <w:rPr>
-          <w:rFonts w:eastAsia="Times New Roman" w:cs="Arial"/>
-          <w:szCs w:val="22"/>
-          <w:lang w:eastAsia="de-DE"/>
-        </w:rPr>
-      </w:pPr>
-      <w:r>
-        <w:rPr>
-          <w:rFonts w:eastAsia="Times New Roman" w:cs="Arial"/>
-          <w:szCs w:val="22"/>
-          <w:lang w:eastAsia="de-DE"/>
-        </w:rPr>
-        <w:t>Erinnerung</w:t>
-      </w:r>
-      <w:r>
-        <w:rPr>
-          <w:rFonts w:eastAsia="Times New Roman" w:cs="Arial"/>
-          <w:szCs w:val="22"/>
-          <w:lang w:eastAsia="de-DE"/>
-        </w:rPr>
-        <w:t xml:space="preserve"> im Traum </w:t>
-      </w:r>
-    </w:p>
-    <w:p>
-      <w:pPr>
-        <w:pStyle w:val="Listenabsatz"/>
-        <w:numPr>
-          <w:ilvl w:val="0"/>
-          <w:numId w:val="5"/>
-        </w:numPr>
-        <w:jc w:val="left"/>
-        <w:rPr>
-          <w:rFonts w:eastAsia="Times New Roman" w:cs="Arial"/>
-          <w:szCs w:val="22"/>
-          <w:lang w:eastAsia="de-DE"/>
-        </w:rPr>
-      </w:pPr>
-      <w:r>
-        <w:rPr>
-          <w:rFonts w:eastAsia="Times New Roman" w:cs="Arial"/>
-          <w:szCs w:val="22"/>
-          <w:lang w:eastAsia="de-DE"/>
-        </w:rPr>
-        <w:t xml:space="preserve">Eintritt </w:t>
-      </w:r>
-      <w:r>
-        <w:rPr>
-          <w:rFonts w:eastAsia="Times New Roman" w:cs="Arial"/>
-          <w:szCs w:val="22"/>
-          <w:lang w:eastAsia="de-DE"/>
-        </w:rPr>
-        <w:t>in den Traum Anderer</w:t>
-      </w:r>
-    </w:p>
-    <w:p>
-      <w:pPr>
-        <w:pStyle w:val="Listenabsatz"/>
-        <w:numPr>
-          <w:ilvl w:val="0"/>
-          <w:numId w:val="5"/>
-        </w:numPr>
-        <w:jc w:val="left"/>
-        <w:rPr>
-          <w:rFonts w:eastAsia="Times New Roman" w:cs="Arial"/>
-          <w:szCs w:val="22"/>
-          <w:lang w:eastAsia="de-DE"/>
-        </w:rPr>
-      </w:pPr>
-      <w:r>
-        <w:rPr>
-          <w:rFonts w:eastAsia="Times New Roman" w:cs="Arial"/>
-          <w:szCs w:val="22"/>
-          <w:lang w:eastAsia="de-DE"/>
-        </w:rPr>
-        <w:t>Nahtod-Träume</w:t>
-      </w:r>
-    </w:p>
-    <w:p>
-      <w:pPr>
-        <w:pStyle w:val="Listenabsatz"/>
-        <w:numPr>
-          <w:ilvl w:val="0"/>
-          <w:numId w:val="5"/>
-        </w:numPr>
-        <w:jc w:val="left"/>
-        <w:rPr>
-          <w:rFonts w:eastAsia="Times New Roman" w:cs="Arial"/>
-          <w:szCs w:val="22"/>
-          <w:lang w:eastAsia="de-DE"/>
-        </w:rPr>
-      </w:pPr>
-      <w:r>
-        <w:rPr>
-          <w:rFonts w:eastAsia="Times New Roman" w:cs="Arial"/>
-          <w:szCs w:val="22"/>
-          <w:lang w:eastAsia="de-DE"/>
-        </w:rPr>
-        <w:lastRenderedPageBreak/>
-        <w:t>Traum als Vorsehung</w:t>
-      </w:r>
-    </w:p>
-    <w:p>
-      <w:pPr>
-        <w:pStyle w:val="Listenabsatz"/>
-        <w:numPr>
-          <w:ilvl w:val="0"/>
-          <w:numId w:val="5"/>
-        </w:numPr>
-        <w:jc w:val="left"/>
-        <w:rPr>
-          <w:rFonts w:eastAsia="Times New Roman" w:cs="Arial"/>
-          <w:szCs w:val="22"/>
-          <w:lang w:eastAsia="de-DE"/>
-        </w:rPr>
-      </w:pPr>
-      <w:r>
-        <w:rPr>
-          <w:rFonts w:eastAsia="Times New Roman" w:cs="Arial"/>
-          <w:szCs w:val="22"/>
-          <w:lang w:eastAsia="de-DE"/>
-        </w:rPr>
-        <w:t>Klarträume</w:t>
-      </w:r>
-    </w:p>
-    <w:p>
-      <w:pPr>
-        <w:jc w:val="left"/>
-        <w:rPr>
-          <w:rFonts w:eastAsia="Times New Roman" w:cs="Arial"/>
-          <w:color w:val="70AD47" w:themeColor="accent6"/>
-          <w:szCs w:val="22"/>
-          <w:u w:val="single"/>
-          <w:lang w:eastAsia="de-DE"/>
-        </w:rPr>
-      </w:pPr>
-    </w:p>
-    <w:p>
-      <w:pPr>
-        <w:jc w:val="left"/>
-        <w:rPr>
-          <w:rFonts w:eastAsia="Times New Roman" w:cs="Arial"/>
-          <w:color w:val="000000" w:themeColor="text1"/>
-          <w:szCs w:val="22"/>
-          <w:u w:val="single"/>
-          <w:lang w:eastAsia="de-DE"/>
-        </w:rPr>
-      </w:pPr>
-      <w:r>
-        <w:rPr>
-          <w:rFonts w:eastAsia="Times New Roman" w:cs="Arial"/>
-          <w:color w:val="000000" w:themeColor="text1"/>
-          <w:szCs w:val="22"/>
-          <w:u w:val="single"/>
-          <w:lang w:eastAsia="de-DE"/>
-        </w:rPr>
-        <w:t>1. Gleichnisträume</w:t>
-      </w:r>
-    </w:p>
-    <w:p>
-      <w:pPr>
-        <w:jc w:val="left"/>
-        <w:rPr>
-          <w:rFonts w:eastAsia="Times New Roman" w:cs="Arial"/>
-          <w:color w:val="70AD47" w:themeColor="accent6"/>
-          <w:szCs w:val="22"/>
-          <w:u w:val="single"/>
-          <w:lang w:eastAsia="de-DE"/>
-        </w:rPr>
-      </w:pPr>
-      <w:proofErr w:type="spellStart"/>
-      <w:r>
-        <w:rPr>
-          <w:rFonts w:eastAsia="Times New Roman" w:cs="Arial"/>
-          <w:color w:val="70AD47" w:themeColor="accent6"/>
-          <w:szCs w:val="22"/>
-          <w:u w:val="single"/>
-          <w:lang w:eastAsia="de-DE"/>
-        </w:rPr>
-        <w:t>Spellbound</w:t>
-      </w:r>
-      <w:proofErr w:type="spellEnd"/>
-      <w:r>
-        <w:rPr>
-          <w:rFonts w:eastAsia="Times New Roman" w:cs="Arial"/>
-          <w:color w:val="70AD47" w:themeColor="accent6"/>
-          <w:szCs w:val="22"/>
-          <w:u w:val="single"/>
-          <w:lang w:eastAsia="de-DE"/>
-        </w:rPr>
         <w:t xml:space="preserve"> (Hitchcock)</w:t>
       </w:r>
     </w:p>
@@ -2625,15 +3407,14 @@
           <w:ilvl w:val="0"/>
           <w:numId w:val="14"/>
         </w:numPr>
-        <w:jc w:val="left"/>
-        <w:rPr>
-          <w:rFonts w:eastAsia="Times New Roman" w:cs="Arial"/>
-          <w:szCs w:val="22"/>
-          <w:u w:val="single"/>
-          <w:lang w:eastAsia="de-DE"/>
-        </w:rPr>
-      </w:pPr>
-      <w:hyperlink r:id="rId13" w:history="1">
+        <w:rPr>
+          <w:rFonts w:eastAsia="Times New Roman" w:cs="Arial"/>
+          <w:szCs w:val="22"/>
+          <w:u w:val="single"/>
+          <w:lang w:eastAsia="de-DE"/>
+        </w:rPr>
+      </w:pPr>
+      <w:hyperlink r:id="rId15" w:history="1">
         <w:r>
           <w:rPr>
             <w:rStyle w:val="Hyperlink"/>
@@ -2652,7 +3433,6 @@
           <w:ilvl w:val="0"/>
           <w:numId w:val="14"/>
         </w:numPr>
-        <w:jc w:val="left"/>
         <w:rPr>
           <w:rStyle w:val="Hyperlink"/>
           <w:rFonts w:eastAsia="Times New Roman" w:cs="Arial"/>
@@ -2660,7 +3440,7 @@
           <w:lang w:eastAsia="de-DE"/>
         </w:rPr>
       </w:pPr>
-      <w:hyperlink r:id="rId14" w:history="1">
+      <w:hyperlink r:id="rId16" w:history="1">
         <w:r>
           <w:rPr>
             <w:rStyle w:val="Hyperlink"/>
@@ -2679,14 +3459,13 @@
           <w:ilvl w:val="0"/>
           <w:numId w:val="14"/>
         </w:numPr>
-        <w:jc w:val="left"/>
-        <w:rPr>
-          <w:rFonts w:eastAsia="Times New Roman" w:cs="Arial"/>
-          <w:szCs w:val="22"/>
-          <w:lang w:eastAsia="de-DE"/>
-        </w:rPr>
-      </w:pPr>
-      <w:hyperlink r:id="rId15" w:history="1">
+        <w:rPr>
+          <w:rFonts w:eastAsia="Times New Roman" w:cs="Arial"/>
+          <w:szCs w:val="22"/>
+          <w:lang w:eastAsia="de-DE"/>
+        </w:rPr>
+      </w:pPr>
+      <w:hyperlink r:id="rId17" w:history="1">
         <w:r>
           <w:rPr>
             <w:rStyle w:val="Hyperlink"/>
@@ -2731,7 +3510,6 @@
           <w:ilvl w:val="0"/>
           <w:numId w:val="4"/>
         </w:numPr>
-        <w:jc w:val="left"/>
         <w:rPr>
           <w:rFonts w:eastAsia="Times New Roman" w:cs="Arial"/>
           <w:szCs w:val="22"/>
@@ -2754,7 +3532,6 @@
           <w:ilvl w:val="0"/>
           <w:numId w:val="4"/>
         </w:numPr>
-        <w:jc w:val="left"/>
         <w:rPr>
           <w:rFonts w:eastAsia="Times New Roman" w:cs="Arial"/>
           <w:szCs w:val="22"/>
@@ -2777,7 +3554,6 @@
           <w:ilvl w:val="0"/>
           <w:numId w:val="4"/>
         </w:numPr>
-        <w:jc w:val="left"/>
         <w:rPr>
           <w:rFonts w:eastAsia="Times New Roman" w:cs="Arial"/>
           <w:szCs w:val="22"/>
@@ -2800,7 +3576,6 @@
           <w:ilvl w:val="0"/>
           <w:numId w:val="4"/>
         </w:numPr>
-        <w:jc w:val="left"/>
         <w:rPr>
           <w:rFonts w:eastAsia="Times New Roman" w:cs="Arial"/>
           <w:szCs w:val="22"/>
@@ -2823,7 +3598,6 @@
           <w:ilvl w:val="0"/>
           <w:numId w:val="4"/>
         </w:numPr>
-        <w:jc w:val="left"/>
         <w:rPr>
           <w:rFonts w:eastAsia="Times New Roman" w:cs="Arial"/>
           <w:szCs w:val="22"/>
@@ -2859,7 +3633,6 @@
     </w:p>
     <w:p>
       <w:pPr>
-        <w:jc w:val="left"/>
         <w:rPr>
           <w:rFonts w:eastAsia="Times New Roman" w:cs="Arial"/>
           <w:color w:val="000000" w:themeColor="text1"/>
@@ -2900,7 +3673,7 @@
           <w:szCs w:val="22"/>
         </w:rPr>
       </w:pPr>
-      <w:hyperlink r:id="rId16" w:history="1">
+      <w:hyperlink r:id="rId18" w:history="1">
         <w:r>
           <w:rPr>
             <w:rStyle w:val="Hyperlink"/>
@@ -2932,7 +3705,7 @@
           <w:szCs w:val="22"/>
         </w:rPr>
       </w:pPr>
-      <w:hyperlink r:id="rId17" w:history="1">
+      <w:hyperlink r:id="rId19" w:history="1">
         <w:r>
           <w:rPr>
             <w:rStyle w:val="Hyperlink"/>
@@ -2964,7 +3737,7 @@
           <w:szCs w:val="22"/>
         </w:rPr>
       </w:pPr>
-      <w:hyperlink r:id="rId18" w:history="1">
+      <w:hyperlink r:id="rId20" w:history="1">
         <w:r>
           <w:rPr>
             <w:rStyle w:val="Hyperlink"/>
@@ -2977,18 +3750,16 @@
     </w:p>
     <w:p>
       <w:pPr>
-        <w:jc w:val="left"/>
-        <w:rPr>
-          <w:rFonts w:eastAsia="Times New Roman" w:cs="Arial"/>
-          <w:color w:val="000000" w:themeColor="text1"/>
-          <w:szCs w:val="22"/>
-          <w:lang w:eastAsia="de-DE"/>
-        </w:rPr>
-      </w:pPr>
-    </w:p>
-    <w:p>
-      <w:pPr>
-        <w:jc w:val="left"/>
+        <w:rPr>
+          <w:rFonts w:eastAsia="Times New Roman" w:cs="Arial"/>
+          <w:color w:val="000000" w:themeColor="text1"/>
+          <w:szCs w:val="22"/>
+          <w:lang w:eastAsia="de-DE"/>
+        </w:rPr>
+      </w:pPr>
+    </w:p>
+    <w:p>
+      <w:pPr>
         <w:rPr>
           <w:rFonts w:eastAsia="Times New Roman" w:cs="Arial"/>
           <w:color w:val="000000" w:themeColor="text1"/>
@@ -3010,7 +3781,6 @@
     </w:p>
     <w:p>
       <w:pPr>
-        <w:jc w:val="left"/>
         <w:rPr>
           <w:rFonts w:eastAsia="Times New Roman" w:cs="Arial"/>
           <w:color w:val="70AD47" w:themeColor="accent6"/>
@@ -3047,7 +3817,6 @@
           <w:ilvl w:val="0"/>
           <w:numId w:val="4"/>
         </w:numPr>
-        <w:jc w:val="left"/>
         <w:rPr>
           <w:rFonts w:eastAsia="Times New Roman" w:cs="Arial"/>
           <w:szCs w:val="22"/>
@@ -3071,6 +3840,7 @@
           <w:numId w:val="4"/>
         </w:numPr>
         <w:spacing w:before="0" w:beforeAutospacing="0" w:after="0" w:afterAutospacing="0" w:line="360" w:lineRule="auto"/>
+        <w:jc w:val="both"/>
         <w:textAlignment w:val="baseline"/>
         <w:rPr>
           <w:rFonts w:ascii="Arial" w:hAnsi="Arial" w:cs="Arial"/>
@@ -3097,6 +3867,7 @@
           <w:numId w:val="4"/>
         </w:numPr>
         <w:spacing w:before="0" w:beforeAutospacing="0" w:after="0" w:afterAutospacing="0" w:line="360" w:lineRule="auto"/>
+        <w:jc w:val="both"/>
         <w:textAlignment w:val="baseline"/>
         <w:rPr>
           <w:rFonts w:ascii="Arial" w:hAnsi="Arial" w:cs="Arial"/>
@@ -3114,7 +3885,7 @@
         </w:rPr>
         <w:t xml:space="preserve">Übergang filmische Realität in Traum: </w:t>
       </w:r>
-      <w:hyperlink r:id="rId19" w:history="1">
+      <w:hyperlink r:id="rId21" w:history="1">
         <w:r>
           <w:rPr>
             <w:rStyle w:val="Hyperlink"/>
@@ -3129,17 +3900,15 @@
     </w:p>
     <w:p>
       <w:pPr>
-        <w:jc w:val="left"/>
-        <w:rPr>
-          <w:rFonts w:eastAsia="Times New Roman" w:cs="Arial"/>
-          <w:szCs w:val="22"/>
-          <w:lang w:eastAsia="de-DE"/>
-        </w:rPr>
-      </w:pPr>
-    </w:p>
-    <w:p>
-      <w:pPr>
-        <w:jc w:val="left"/>
+        <w:rPr>
+          <w:rFonts w:eastAsia="Times New Roman" w:cs="Arial"/>
+          <w:szCs w:val="22"/>
+          <w:lang w:eastAsia="de-DE"/>
+        </w:rPr>
+      </w:pPr>
+    </w:p>
+    <w:p>
+      <w:pPr>
         <w:rPr>
           <w:rFonts w:eastAsia="Times New Roman" w:cs="Arial"/>
           <w:color w:val="70AD47" w:themeColor="accent6"/>
@@ -3166,14 +3935,13 @@
           <w:ilvl w:val="0"/>
           <w:numId w:val="13"/>
         </w:numPr>
-        <w:jc w:val="left"/>
-        <w:rPr>
-          <w:rFonts w:eastAsia="Times New Roman" w:cs="Arial"/>
-          <w:szCs w:val="22"/>
-          <w:lang w:eastAsia="de-DE"/>
-        </w:rPr>
-      </w:pPr>
-      <w:hyperlink r:id="rId20" w:history="1">
+        <w:rPr>
+          <w:rFonts w:eastAsia="Times New Roman" w:cs="Arial"/>
+          <w:szCs w:val="22"/>
+          <w:lang w:eastAsia="de-DE"/>
+        </w:rPr>
+      </w:pPr>
+      <w:hyperlink r:id="rId22" w:history="1">
         <w:r>
           <w:rPr>
             <w:rStyle w:val="Hyperlink"/>
@@ -3193,14 +3961,13 @@
           <w:ilvl w:val="0"/>
           <w:numId w:val="13"/>
         </w:numPr>
-        <w:jc w:val="left"/>
-        <w:rPr>
-          <w:rFonts w:eastAsia="Times New Roman" w:cs="Arial"/>
-          <w:szCs w:val="22"/>
-          <w:lang w:eastAsia="de-DE"/>
-        </w:rPr>
-      </w:pPr>
-      <w:hyperlink r:id="rId21" w:history="1">
+        <w:rPr>
+          <w:rFonts w:eastAsia="Times New Roman" w:cs="Arial"/>
+          <w:szCs w:val="22"/>
+          <w:lang w:eastAsia="de-DE"/>
+        </w:rPr>
+      </w:pPr>
+      <w:hyperlink r:id="rId23" w:history="1">
         <w:r>
           <w:rPr>
             <w:rStyle w:val="Hyperlink"/>
@@ -3215,17 +3982,15 @@
     </w:p>
     <w:p>
       <w:pPr>
-        <w:jc w:val="left"/>
-        <w:rPr>
-          <w:rFonts w:eastAsia="Times New Roman" w:cs="Arial"/>
-          <w:szCs w:val="22"/>
-          <w:lang w:eastAsia="de-DE"/>
-        </w:rPr>
-      </w:pPr>
-    </w:p>
-    <w:p>
-      <w:pPr>
-        <w:jc w:val="left"/>
+        <w:rPr>
+          <w:rFonts w:eastAsia="Times New Roman" w:cs="Arial"/>
+          <w:szCs w:val="22"/>
+          <w:lang w:eastAsia="de-DE"/>
+        </w:rPr>
+      </w:pPr>
+    </w:p>
+    <w:p>
+      <w:pPr>
         <w:rPr>
           <w:rFonts w:eastAsia="Times New Roman" w:cs="Arial"/>
           <w:szCs w:val="22"/>
@@ -3245,7 +4010,6 @@
     </w:p>
     <w:p>
       <w:pPr>
-        <w:jc w:val="left"/>
         <w:rPr>
           <w:rFonts w:eastAsia="Times New Roman" w:cs="Arial"/>
           <w:color w:val="70AD47" w:themeColor="accent6"/>
@@ -3326,7 +4090,6 @@
           <w:ilvl w:val="0"/>
           <w:numId w:val="3"/>
         </w:numPr>
-        <w:jc w:val="left"/>
         <w:textAlignment w:val="baseline"/>
         <w:rPr>
           <w:rFonts w:eastAsia="Times New Roman" w:cs="Arial"/>
@@ -3351,7 +4114,6 @@
           <w:ilvl w:val="0"/>
           <w:numId w:val="3"/>
         </w:numPr>
-        <w:jc w:val="left"/>
         <w:textAlignment w:val="baseline"/>
         <w:rPr>
           <w:rFonts w:eastAsia="Times New Roman" w:cs="Arial"/>
@@ -3376,7 +4138,6 @@
           <w:ilvl w:val="0"/>
           <w:numId w:val="3"/>
         </w:numPr>
-        <w:jc w:val="left"/>
         <w:textAlignment w:val="baseline"/>
         <w:rPr>
           <w:rFonts w:eastAsia="Times New Roman" w:cs="Arial"/>
@@ -3385,7 +4146,7 @@
           <w:lang w:eastAsia="de-DE"/>
         </w:rPr>
       </w:pPr>
-      <w:hyperlink r:id="rId22" w:history="1">
+      <w:hyperlink r:id="rId24" w:history="1">
         <w:r>
           <w:rPr>
             <w:rStyle w:val="Hyperlink"/>
@@ -3408,17 +4169,15 @@
     </w:p>
     <w:p>
       <w:pPr>
-        <w:jc w:val="left"/>
-        <w:rPr>
-          <w:rFonts w:eastAsia="Times New Roman" w:cs="Arial"/>
-          <w:szCs w:val="22"/>
-          <w:lang w:eastAsia="de-DE"/>
-        </w:rPr>
-      </w:pPr>
-    </w:p>
-    <w:p>
-      <w:pPr>
-        <w:jc w:val="left"/>
+        <w:rPr>
+          <w:rFonts w:eastAsia="Times New Roman" w:cs="Arial"/>
+          <w:szCs w:val="22"/>
+          <w:lang w:eastAsia="de-DE"/>
+        </w:rPr>
+      </w:pPr>
+    </w:p>
+    <w:p>
+      <w:pPr>
         <w:rPr>
           <w:rFonts w:eastAsia="Times New Roman" w:cs="Arial"/>
           <w:color w:val="70AD47" w:themeColor="accent6"/>
@@ -3445,7 +4204,6 @@
           <w:ilvl w:val="0"/>
           <w:numId w:val="18"/>
         </w:numPr>
-        <w:jc w:val="left"/>
         <w:rPr>
           <w:rStyle w:val="Hyperlink"/>
           <w:rFonts w:eastAsia="Times New Roman" w:cs="Arial"/>
@@ -3453,7 +4211,7 @@
           <w:lang w:eastAsia="de-DE"/>
         </w:rPr>
       </w:pPr>
-      <w:hyperlink r:id="rId23" w:history="1">
+      <w:hyperlink r:id="rId25" w:history="1">
         <w:r>
           <w:rPr>
             <w:rStyle w:val="Hyperlink"/>
@@ -3461,25 +4219,7 @@
             <w:szCs w:val="22"/>
             <w:lang w:eastAsia="de-DE"/>
           </w:rPr>
-          <w:t>https://de.wikipedia.org/wiki/Blue_Vel</w:t>
-        </w:r>
-        <w:r>
-          <w:rPr>
-            <w:rStyle w:val="Hyperlink"/>
-            <w:rFonts w:eastAsia="Times New Roman" w:cs="Arial"/>
-            <w:szCs w:val="22"/>
-            <w:lang w:eastAsia="de-DE"/>
-          </w:rPr>
-          <w:t>v</w:t>
-        </w:r>
-        <w:r>
-          <w:rPr>
-            <w:rStyle w:val="Hyperlink"/>
-            <w:rFonts w:eastAsia="Times New Roman" w:cs="Arial"/>
-            <w:szCs w:val="22"/>
-            <w:lang w:eastAsia="de-DE"/>
-          </w:rPr>
-          <w:t>et_(Film)</w:t>
+          <w:t>https://de.wikipedia.org/wiki/Blue_Velvet_(Film)</w:t>
         </w:r>
       </w:hyperlink>
     </w:p>
@@ -3490,13 +4230,12 @@
           <w:ilvl w:val="0"/>
           <w:numId w:val="18"/>
         </w:numPr>
-        <w:jc w:val="left"/>
         <w:rPr>
           <w:rFonts w:ascii="Times New Roman" w:hAnsi="Times New Roman"/>
           <w:sz w:val="24"/>
         </w:rPr>
       </w:pPr>
-      <w:hyperlink r:id="rId24" w:history="1">
+      <w:hyperlink r:id="rId26" w:history="1">
         <w:r>
           <w:rPr>
             <w:rStyle w:val="Hyperlink"/>
@@ -3510,7 +4249,6 @@
     </w:p>
     <w:p>
       <w:pPr>
-        <w:jc w:val="left"/>
         <w:rPr>
           <w:rFonts w:eastAsia="Times New Roman" w:cs="Arial"/>
           <w:szCs w:val="22"/>
@@ -3522,6 +4260,7 @@
       <w:pPr>
         <w:pStyle w:val="StandardWeb"/>
         <w:spacing w:before="0" w:beforeAutospacing="0" w:after="0" w:afterAutospacing="0" w:line="360" w:lineRule="auto"/>
+        <w:jc w:val="both"/>
         <w:rPr>
           <w:color w:val="70AD47" w:themeColor="accent6"/>
         </w:rPr>
@@ -3534,6 +4273,7 @@
           <w:szCs w:val="22"/>
           <w:u w:val="single"/>
         </w:rPr>
+        <w:lastRenderedPageBreak/>
         <w:t>The Alphabet</w:t>
       </w:r>
     </w:p>
@@ -3545,6 +4285,7 @@
           <w:numId w:val="17"/>
         </w:numPr>
         <w:spacing w:before="0" w:beforeAutospacing="0" w:after="0" w:afterAutospacing="0" w:line="360" w:lineRule="auto"/>
+        <w:jc w:val="both"/>
         <w:textAlignment w:val="baseline"/>
         <w:rPr>
           <w:rFonts w:ascii="Arial" w:hAnsi="Arial" w:cs="Arial"/>
@@ -3553,7 +4294,7 @@
           <w:szCs w:val="22"/>
         </w:rPr>
       </w:pPr>
-      <w:hyperlink r:id="rId25" w:history="1">
+      <w:hyperlink r:id="rId27" w:history="1">
         <w:r>
           <w:rPr>
             <w:rStyle w:val="Hyperlink"/>
@@ -3568,7 +4309,6 @@
     </w:p>
     <w:p>
       <w:pPr>
-        <w:jc w:val="left"/>
         <w:rPr>
           <w:rFonts w:eastAsia="Times New Roman" w:cs="Arial"/>
           <w:color w:val="70AD47" w:themeColor="accent6"/>
@@ -3580,7 +4320,6 @@
     </w:p>
     <w:p>
       <w:pPr>
-        <w:jc w:val="left"/>
         <w:rPr>
           <w:rFonts w:eastAsia="Times New Roman" w:cs="Arial"/>
           <w:szCs w:val="22"/>
@@ -3632,7 +4371,7 @@
           <w:szCs w:val="22"/>
         </w:rPr>
       </w:pPr>
-      <w:hyperlink r:id="rId26" w:history="1">
+      <w:hyperlink r:id="rId28" w:history="1">
         <w:r>
           <w:rPr>
             <w:rStyle w:val="Hyperlink"/>
@@ -3664,7 +4403,7 @@
           <w:szCs w:val="22"/>
         </w:rPr>
       </w:pPr>
-      <w:hyperlink r:id="rId27" w:history="1">
+      <w:hyperlink r:id="rId29" w:history="1">
         <w:r>
           <w:rPr>
             <w:rStyle w:val="Hyperlink"/>
@@ -3688,7 +4427,7 @@
           <w:szCs w:val="22"/>
         </w:rPr>
       </w:pPr>
-      <w:hyperlink r:id="rId28" w:history="1">
+      <w:hyperlink r:id="rId30" w:history="1">
         <w:r>
           <w:rPr>
             <w:rStyle w:val="Hyperlink"/>
@@ -3720,7 +4459,7 @@
           <w:szCs w:val="22"/>
         </w:rPr>
       </w:pPr>
-      <w:hyperlink r:id="rId29" w:history="1">
+      <w:hyperlink r:id="rId31" w:history="1">
         <w:r>
           <w:rPr>
             <w:rStyle w:val="Hyperlink"/>
@@ -3752,7 +4491,7 @@
           <w:szCs w:val="22"/>
         </w:rPr>
       </w:pPr>
-      <w:hyperlink r:id="rId30" w:history="1">
+      <w:hyperlink r:id="rId32" w:history="1">
         <w:r>
           <w:rPr>
             <w:rStyle w:val="Hyperlink"/>
@@ -3855,124 +4594,6 @@
           <w:szCs w:val="22"/>
         </w:rPr>
       </w:pPr>
-      <w:hyperlink r:id="rId31" w:history="1">
-        <w:r>
-          <w:rPr>
-            <w:rStyle w:val="Hyperlink"/>
-            <w:rFonts w:cs="Arial"/>
-            <w:szCs w:val="22"/>
-          </w:rPr>
-          <w:t>https://www.youtube</w:t>
-        </w:r>
-        <w:r>
-          <w:rPr>
-            <w:rStyle w:val="Hyperlink"/>
-            <w:rFonts w:cs="Arial"/>
-            <w:szCs w:val="22"/>
-          </w:rPr>
-          <w:t>.</w:t>
-        </w:r>
-        <w:r>
-          <w:rPr>
-            <w:rStyle w:val="Hyperlink"/>
-            <w:rFonts w:cs="Arial"/>
-            <w:szCs w:val="22"/>
-          </w:rPr>
-          <w:t>com/watch?v=2ZfaE4HIsjU</w:t>
-        </w:r>
-      </w:hyperlink>
-      <w:r>
-        <w:rPr>
-          <w:rFonts w:cs="Arial"/>
-          <w:color w:val="000000" w:themeColor="text1"/>
-          <w:szCs w:val="22"/>
-        </w:rPr>
-        <w:t xml:space="preserve"> (Traumsequenz)</w:t>
-      </w:r>
-    </w:p>
-    <w:p>
-      <w:pPr>
-        <w:pStyle w:val="Listenabsatz"/>
-        <w:numPr>
-          <w:ilvl w:val="0"/>
-          <w:numId w:val="19"/>
-        </w:numPr>
-        <w:rPr>
-          <w:rFonts w:cs="Arial"/>
-          <w:color w:val="000000" w:themeColor="text1"/>
-          <w:szCs w:val="22"/>
-        </w:rPr>
-      </w:pPr>
-      <w:hyperlink r:id="rId32" w:history="1">
-        <w:r>
-          <w:rPr>
-            <w:rStyle w:val="Hyperlink"/>
-            <w:rFonts w:cs="Arial"/>
-            <w:szCs w:val="22"/>
-          </w:rPr>
-          <w:t>https://www.youtube.com/watch?v=M</w:t>
-        </w:r>
-        <w:r>
-          <w:rPr>
-            <w:rStyle w:val="Hyperlink"/>
-            <w:rFonts w:cs="Arial"/>
-            <w:szCs w:val="22"/>
-          </w:rPr>
-          <w:t>r</w:t>
-        </w:r>
-        <w:r>
-          <w:rPr>
-            <w:rStyle w:val="Hyperlink"/>
-            <w:rFonts w:cs="Arial"/>
-            <w:szCs w:val="22"/>
-          </w:rPr>
-          <w:t>eNB4cH3Rk</w:t>
-        </w:r>
-      </w:hyperlink>
-      <w:r>
-        <w:rPr>
-          <w:rFonts w:cs="Arial"/>
-          <w:color w:val="000000" w:themeColor="text1"/>
-          <w:szCs w:val="22"/>
-        </w:rPr>
-        <w:t xml:space="preserve"> (Dämonenkönig)</w:t>
-      </w:r>
-    </w:p>
-    <w:p>
-      <w:pPr>
-        <w:pStyle w:val="Listenabsatz"/>
-        <w:numPr>
-          <w:ilvl w:val="0"/>
-          <w:numId w:val="19"/>
-        </w:numPr>
-        <w:rPr>
-          <w:rFonts w:cs="Arial"/>
-          <w:color w:val="000000" w:themeColor="text1"/>
-          <w:szCs w:val="22"/>
-        </w:rPr>
-      </w:pPr>
-      <w:r>
-        <w:rPr>
-          <w:rFonts w:cs="Arial"/>
-          <w:color w:val="000000" w:themeColor="text1"/>
-          <w:szCs w:val="22"/>
-        </w:rPr>
-        <w:t>Eintritt in den Traum – hier der Psyche – anderer</w:t>
-      </w:r>
-    </w:p>
-    <w:p>
-      <w:pPr>
-        <w:pStyle w:val="Listenabsatz"/>
-        <w:numPr>
-          <w:ilvl w:val="0"/>
-          <w:numId w:val="19"/>
-        </w:numPr>
-        <w:rPr>
-          <w:rFonts w:cs="Arial"/>
-          <w:color w:val="000000" w:themeColor="text1"/>
-          <w:szCs w:val="22"/>
-        </w:rPr>
-      </w:pPr>
       <w:hyperlink r:id="rId33" w:history="1">
         <w:r>
           <w:rPr>
@@ -3980,23 +4601,93 @@
             <w:rFonts w:cs="Arial"/>
             <w:szCs w:val="22"/>
           </w:rPr>
-          <w:t>https://de.wikip</w:t>
+          <w:t>https://www.youtube.com/watch?v=2ZfaE4HIsjU</w:t>
         </w:r>
+      </w:hyperlink>
+      <w:r>
+        <w:rPr>
+          <w:rFonts w:cs="Arial"/>
+          <w:color w:val="000000" w:themeColor="text1"/>
+          <w:szCs w:val="22"/>
+        </w:rPr>
+        <w:t xml:space="preserve"> (Traumsequenz)</w:t>
+      </w:r>
+    </w:p>
+    <w:p>
+      <w:pPr>
+        <w:pStyle w:val="Listenabsatz"/>
+        <w:numPr>
+          <w:ilvl w:val="0"/>
+          <w:numId w:val="19"/>
+        </w:numPr>
+        <w:rPr>
+          <w:rFonts w:cs="Arial"/>
+          <w:color w:val="000000" w:themeColor="text1"/>
+          <w:szCs w:val="22"/>
+        </w:rPr>
+      </w:pPr>
+      <w:hyperlink r:id="rId34" w:history="1">
         <w:r>
           <w:rPr>
             <w:rStyle w:val="Hyperlink"/>
             <w:rFonts w:cs="Arial"/>
             <w:szCs w:val="22"/>
           </w:rPr>
-          <w:t>e</w:t>
+          <w:t>https://www.youtube.com/watch?v=MreNB4cH3Rk</w:t>
         </w:r>
+      </w:hyperlink>
+      <w:r>
+        <w:rPr>
+          <w:rFonts w:cs="Arial"/>
+          <w:color w:val="000000" w:themeColor="text1"/>
+          <w:szCs w:val="22"/>
+        </w:rPr>
+        <w:t xml:space="preserve"> (Dämonenkönig)</w:t>
+      </w:r>
+    </w:p>
+    <w:p>
+      <w:pPr>
+        <w:pStyle w:val="Listenabsatz"/>
+        <w:numPr>
+          <w:ilvl w:val="0"/>
+          <w:numId w:val="19"/>
+        </w:numPr>
+        <w:rPr>
+          <w:rFonts w:cs="Arial"/>
+          <w:color w:val="000000" w:themeColor="text1"/>
+          <w:szCs w:val="22"/>
+        </w:rPr>
+      </w:pPr>
+      <w:r>
+        <w:rPr>
+          <w:rFonts w:cs="Arial"/>
+          <w:color w:val="000000" w:themeColor="text1"/>
+          <w:szCs w:val="22"/>
+        </w:rPr>
+        <w:t>Eintritt in den Traum – hier der Psyche – anderer</w:t>
+      </w:r>
+    </w:p>
+    <w:p>
+      <w:pPr>
+        <w:pStyle w:val="Listenabsatz"/>
+        <w:numPr>
+          <w:ilvl w:val="0"/>
+          <w:numId w:val="19"/>
+        </w:numPr>
+        <w:rPr>
+          <w:rFonts w:cs="Arial"/>
+          <w:color w:val="000000" w:themeColor="text1"/>
+          <w:szCs w:val="22"/>
+        </w:rPr>
+      </w:pPr>
+      <w:hyperlink r:id="rId35" w:history="1">
         <w:r>
           <w:rPr>
             <w:rStyle w:val="Hyperlink"/>
             <w:rFonts w:cs="Arial"/>
             <w:szCs w:val="22"/>
           </w:rPr>
-          <w:t>dia.org/wiki/The_Cell</w:t>
+          <w:t>https://de.wikipedia.org/wiki/The_Cell</w:t>
         </w:r>
       </w:hyperlink>
       <w:r>
@@ -4021,7 +4712,7 @@
           <w:szCs w:val="22"/>
         </w:rPr>
       </w:pPr>
-      <w:hyperlink r:id="rId34" w:history="1">
+      <w:hyperlink r:id="rId36" w:history="1">
         <w:r>
           <w:rPr>
             <w:rStyle w:val="Hyperlink"/>
@@ -4060,17 +4751,15 @@
     </w:p>
     <w:p>
       <w:pPr>
-        <w:jc w:val="left"/>
-        <w:rPr>
-          <w:rFonts w:eastAsia="Times New Roman" w:cs="Arial"/>
-          <w:szCs w:val="22"/>
-          <w:lang w:eastAsia="de-DE"/>
-        </w:rPr>
-      </w:pPr>
-    </w:p>
-    <w:p>
-      <w:pPr>
-        <w:jc w:val="left"/>
+        <w:rPr>
+          <w:rFonts w:eastAsia="Times New Roman" w:cs="Arial"/>
+          <w:szCs w:val="22"/>
+          <w:lang w:eastAsia="de-DE"/>
+        </w:rPr>
+      </w:pPr>
+    </w:p>
+    <w:p>
+      <w:pPr>
         <w:rPr>
           <w:rFonts w:eastAsia="Times New Roman" w:cs="Arial"/>
           <w:szCs w:val="22"/>
@@ -4090,7 +4779,6 @@
     </w:p>
     <w:p>
       <w:pPr>
-        <w:jc w:val="left"/>
         <w:rPr>
           <w:rFonts w:eastAsia="Times New Roman" w:cs="Arial"/>
           <w:color w:val="70AD47" w:themeColor="accent6"/>
@@ -4117,15 +4805,14 @@
           <w:ilvl w:val="0"/>
           <w:numId w:val="27"/>
         </w:numPr>
-        <w:jc w:val="left"/>
-        <w:rPr>
-          <w:rFonts w:eastAsia="Times New Roman" w:cs="Arial"/>
-          <w:color w:val="000000" w:themeColor="text1"/>
-          <w:szCs w:val="22"/>
-          <w:lang w:eastAsia="de-DE"/>
-        </w:rPr>
-      </w:pPr>
-      <w:hyperlink r:id="rId35" w:history="1">
+        <w:rPr>
+          <w:rFonts w:eastAsia="Times New Roman" w:cs="Arial"/>
+          <w:color w:val="000000" w:themeColor="text1"/>
+          <w:szCs w:val="22"/>
+          <w:lang w:eastAsia="de-DE"/>
+        </w:rPr>
+      </w:pPr>
+      <w:hyperlink r:id="rId37" w:history="1">
         <w:r>
           <w:rPr>
             <w:rStyle w:val="Hyperlink"/>
@@ -4153,29 +4840,26 @@
           <w:ilvl w:val="0"/>
           <w:numId w:val="27"/>
         </w:numPr>
-        <w:jc w:val="left"/>
-        <w:rPr>
-          <w:rFonts w:eastAsia="Times New Roman" w:cs="Arial"/>
-          <w:color w:val="000000" w:themeColor="text1"/>
-          <w:szCs w:val="22"/>
-          <w:lang w:eastAsia="de-DE"/>
-        </w:rPr>
-      </w:pPr>
-    </w:p>
-    <w:p>
-      <w:pPr>
-        <w:jc w:val="left"/>
-        <w:rPr>
-          <w:rFonts w:eastAsia="Times New Roman" w:cs="Arial"/>
-          <w:szCs w:val="22"/>
-          <w:u w:val="single"/>
-          <w:lang w:eastAsia="de-DE"/>
-        </w:rPr>
-      </w:pPr>
-    </w:p>
-    <w:p>
-      <w:pPr>
-        <w:jc w:val="left"/>
+        <w:rPr>
+          <w:rFonts w:eastAsia="Times New Roman" w:cs="Arial"/>
+          <w:color w:val="000000" w:themeColor="text1"/>
+          <w:szCs w:val="22"/>
+          <w:lang w:eastAsia="de-DE"/>
+        </w:rPr>
+      </w:pPr>
+    </w:p>
+    <w:p>
+      <w:pPr>
+        <w:rPr>
+          <w:rFonts w:eastAsia="Times New Roman" w:cs="Arial"/>
+          <w:szCs w:val="22"/>
+          <w:u w:val="single"/>
+          <w:lang w:eastAsia="de-DE"/>
+        </w:rPr>
+      </w:pPr>
+    </w:p>
+    <w:p>
+      <w:pPr>
         <w:rPr>
           <w:rFonts w:eastAsia="Times New Roman" w:cs="Arial"/>
           <w:szCs w:val="22"/>
@@ -4197,6 +4881,7 @@
       <w:pPr>
         <w:pStyle w:val="StandardWeb"/>
         <w:spacing w:before="0" w:beforeAutospacing="0" w:after="0" w:afterAutospacing="0" w:line="360" w:lineRule="auto"/>
+        <w:jc w:val="both"/>
         <w:rPr>
           <w:color w:val="70AD47" w:themeColor="accent6"/>
           <w:u w:val="single"/>
@@ -4243,6 +4928,7 @@
           <w:numId w:val="7"/>
         </w:numPr>
         <w:spacing w:before="0" w:beforeAutospacing="0" w:after="0" w:afterAutospacing="0" w:line="360" w:lineRule="auto"/>
+        <w:jc w:val="both"/>
         <w:textAlignment w:val="baseline"/>
         <w:rPr>
           <w:rFonts w:ascii="Arial" w:hAnsi="Arial" w:cs="Arial"/>
@@ -4269,6 +4955,7 @@
           <w:numId w:val="7"/>
         </w:numPr>
         <w:spacing w:before="0" w:beforeAutospacing="0" w:after="0" w:afterAutospacing="0" w:line="360" w:lineRule="auto"/>
+        <w:jc w:val="both"/>
         <w:textAlignment w:val="baseline"/>
         <w:rPr>
           <w:rFonts w:ascii="Arial" w:hAnsi="Arial" w:cs="Arial"/>
@@ -4304,6 +4991,7 @@
           <w:numId w:val="7"/>
         </w:numPr>
         <w:spacing w:before="0" w:beforeAutospacing="0" w:after="0" w:afterAutospacing="0" w:line="360" w:lineRule="auto"/>
+        <w:jc w:val="both"/>
         <w:textAlignment w:val="baseline"/>
         <w:rPr>
           <w:rFonts w:ascii="Arial" w:hAnsi="Arial" w:cs="Arial"/>
@@ -4341,6 +5029,7 @@
           <w:numId w:val="7"/>
         </w:numPr>
         <w:spacing w:before="0" w:beforeAutospacing="0" w:after="0" w:afterAutospacing="0" w:line="360" w:lineRule="auto"/>
+        <w:jc w:val="both"/>
         <w:textAlignment w:val="baseline"/>
         <w:rPr>
           <w:rFonts w:ascii="Arial" w:hAnsi="Arial" w:cs="Arial"/>
@@ -4367,6 +5056,7 @@
           <w:numId w:val="7"/>
         </w:numPr>
         <w:spacing w:before="0" w:beforeAutospacing="0" w:after="0" w:afterAutospacing="0" w:line="360" w:lineRule="auto"/>
+        <w:jc w:val="both"/>
         <w:textAlignment w:val="baseline"/>
         <w:rPr>
           <w:rFonts w:ascii="Arial" w:hAnsi="Arial" w:cs="Arial"/>
@@ -4393,6 +5083,7 @@
           <w:numId w:val="7"/>
         </w:numPr>
         <w:spacing w:before="0" w:beforeAutospacing="0" w:after="0" w:afterAutospacing="0" w:line="360" w:lineRule="auto"/>
+        <w:jc w:val="both"/>
         <w:textAlignment w:val="baseline"/>
         <w:rPr>
           <w:rFonts w:ascii="Arial" w:hAnsi="Arial" w:cs="Arial"/>
@@ -4401,7 +5092,7 @@
           <w:szCs w:val="22"/>
         </w:rPr>
       </w:pPr>
-      <w:hyperlink r:id="rId36" w:history="1">
+      <w:hyperlink r:id="rId38" w:history="1">
         <w:r>
           <w:rPr>
             <w:rStyle w:val="Hyperlink"/>
@@ -4446,6 +5137,7 @@
       <w:pPr>
         <w:pStyle w:val="StandardWeb"/>
         <w:spacing w:before="0" w:beforeAutospacing="0" w:after="0" w:afterAutospacing="0" w:line="360" w:lineRule="auto"/>
+        <w:jc w:val="both"/>
         <w:textAlignment w:val="baseline"/>
         <w:rPr>
           <w:rFonts w:ascii="Arial" w:hAnsi="Arial" w:cs="Arial"/>
@@ -4459,6 +5151,7 @@
       <w:pPr>
         <w:pStyle w:val="StandardWeb"/>
         <w:spacing w:before="0" w:beforeAutospacing="0" w:after="0" w:afterAutospacing="0" w:line="360" w:lineRule="auto"/>
+        <w:jc w:val="both"/>
         <w:textAlignment w:val="baseline"/>
         <w:rPr>
           <w:rFonts w:ascii="Arial" w:hAnsi="Arial" w:cs="Arial"/>
@@ -4499,6 +5192,7 @@
           <w:numId w:val="6"/>
         </w:numPr>
         <w:spacing w:before="0" w:beforeAutospacing="0" w:after="0" w:afterAutospacing="0" w:line="360" w:lineRule="auto"/>
+        <w:jc w:val="both"/>
         <w:textAlignment w:val="baseline"/>
         <w:rPr>
           <w:rFonts w:ascii="Arial" w:hAnsi="Arial" w:cs="Arial"/>
@@ -4507,7 +5201,7 @@
           <w:szCs w:val="22"/>
         </w:rPr>
       </w:pPr>
-      <w:hyperlink r:id="rId37" w:history="1">
+      <w:hyperlink r:id="rId39" w:history="1">
         <w:r>
           <w:rPr>
             <w:rStyle w:val="Hyperlink"/>
@@ -4527,6 +5221,7 @@
           <w:numId w:val="6"/>
         </w:numPr>
         <w:spacing w:before="0" w:beforeAutospacing="0" w:after="0" w:afterAutospacing="0" w:line="360" w:lineRule="auto"/>
+        <w:jc w:val="both"/>
         <w:textAlignment w:val="baseline"/>
         <w:rPr>
           <w:rFonts w:ascii="Arial" w:hAnsi="Arial" w:cs="Arial"/>
@@ -4573,6 +5268,7 @@
           <w:numId w:val="6"/>
         </w:numPr>
         <w:spacing w:before="0" w:beforeAutospacing="0" w:after="0" w:afterAutospacing="0" w:line="360" w:lineRule="auto"/>
+        <w:jc w:val="both"/>
         <w:textAlignment w:val="baseline"/>
         <w:rPr>
           <w:rFonts w:ascii="Arial" w:hAnsi="Arial" w:cs="Arial"/>
@@ -4581,7 +5277,7 @@
           <w:szCs w:val="22"/>
         </w:rPr>
       </w:pPr>
-      <w:hyperlink r:id="rId38" w:history="1">
+      <w:hyperlink r:id="rId40" w:history="1">
         <w:r>
           <w:rPr>
             <w:rStyle w:val="Hyperlink"/>
@@ -4601,6 +5297,7 @@
           <w:numId w:val="6"/>
         </w:numPr>
         <w:spacing w:before="0" w:beforeAutospacing="0" w:after="0" w:afterAutospacing="0" w:line="360" w:lineRule="auto"/>
+        <w:jc w:val="both"/>
         <w:textAlignment w:val="baseline"/>
         <w:rPr>
           <w:rFonts w:ascii="Arial" w:hAnsi="Arial" w:cs="Arial"/>
@@ -4627,6 +5324,7 @@
           <w:numId w:val="6"/>
         </w:numPr>
         <w:spacing w:before="0" w:beforeAutospacing="0" w:after="0" w:afterAutospacing="0" w:line="360" w:lineRule="auto"/>
+        <w:jc w:val="both"/>
         <w:textAlignment w:val="baseline"/>
         <w:rPr>
           <w:rFonts w:ascii="Arial" w:hAnsi="Arial" w:cs="Arial"/>
@@ -4700,7 +5398,7 @@
           <w:szCs w:val="22"/>
         </w:rPr>
       </w:pPr>
-      <w:hyperlink r:id="rId39" w:history="1">
+      <w:hyperlink r:id="rId41" w:history="1">
         <w:r>
           <w:rPr>
             <w:rStyle w:val="Hyperlink"/>
@@ -4790,7 +5488,7 @@
           <w:szCs w:val="22"/>
         </w:rPr>
       </w:pPr>
-      <w:hyperlink r:id="rId40" w:history="1">
+      <w:hyperlink r:id="rId42" w:history="1">
         <w:r>
           <w:rPr>
             <w:rStyle w:val="Hyperlink"/>
@@ -4863,7 +5561,7 @@
           <w:szCs w:val="22"/>
         </w:rPr>
       </w:pPr>
-      <w:hyperlink r:id="rId41" w:history="1">
+      <w:hyperlink r:id="rId43" w:anchor="right_sidebar" w:history="1">
         <w:r>
           <w:rPr>
             <w:rStyle w:val="Hyperlink"/>
@@ -4882,72 +5580,26 @@
           <w:szCs w:val="22"/>
         </w:rPr>
       </w:pPr>
-      <w:r>
-        <w:rPr>
-          <w:rFonts w:cs="Arial"/>
-          <w:color w:val="000000" w:themeColor="text1"/>
-          <w:szCs w:val="22"/>
-        </w:rPr>
-        <w:fldChar w:fldCharType="begin"/>
-      </w:r>
-      <w:r>
-        <w:rPr>
-          <w:rFonts w:cs="Arial"/>
-          <w:color w:val="000000" w:themeColor="text1"/>
-          <w:szCs w:val="22"/>
-        </w:rPr>
-        <w:instrText xml:space="preserve"> HYPERLINK "</w:instrText>
-      </w:r>
-      <w:r>
-        <w:rPr>
-          <w:rFonts w:cs="Arial"/>
-          <w:color w:val="000000" w:themeColor="text1"/>
-          <w:szCs w:val="22"/>
-        </w:rPr>
-        <w:instrText>https://www.imdb.com/title/tt0209958/?ref_=fn_al_tt_1</w:instrText>
-      </w:r>
-      <w:r>
-        <w:rPr>
-          <w:rFonts w:cs="Arial"/>
-          <w:color w:val="000000" w:themeColor="text1"/>
-          <w:szCs w:val="22"/>
-        </w:rPr>
-        <w:instrText xml:space="preserve">" </w:instrText>
-      </w:r>
-      <w:r>
-        <w:rPr>
-          <w:rFonts w:cs="Arial"/>
-          <w:color w:val="000000" w:themeColor="text1"/>
-          <w:szCs w:val="22"/>
-        </w:rPr>
-        <w:fldChar w:fldCharType="separate"/>
-      </w:r>
-      <w:r>
-        <w:rPr>
-          <w:rStyle w:val="Hyperlink"/>
-          <w:rFonts w:cs="Arial"/>
-          <w:szCs w:val="22"/>
-        </w:rPr>
-        <w:t>https://www.imdb.com/title/tt0209958/?ref_=fn_al_tt_1</w:t>
-      </w:r>
-      <w:r>
-        <w:rPr>
-          <w:rFonts w:cs="Arial"/>
-          <w:color w:val="000000" w:themeColor="text1"/>
-          <w:szCs w:val="22"/>
-        </w:rPr>
-        <w:fldChar w:fldCharType="end"/>
-      </w:r>
-    </w:p>
-    <w:p>
-      <w:pPr>
-        <w:rPr>
-          <w:rFonts w:cs="Arial"/>
-          <w:color w:val="000000" w:themeColor="text1"/>
-          <w:szCs w:val="22"/>
-        </w:rPr>
-      </w:pPr>
-      <w:hyperlink r:id="rId42" w:history="1">
+      <w:hyperlink r:id="rId44" w:history="1">
+        <w:r>
+          <w:rPr>
+            <w:rStyle w:val="Hyperlink"/>
+            <w:rFonts w:cs="Arial"/>
+            <w:szCs w:val="22"/>
+          </w:rPr>
+          <w:t>https://www.imdb.com/title/tt0209958/?ref_=fn_al_tt_1</w:t>
+        </w:r>
+      </w:hyperlink>
+    </w:p>
+    <w:p>
+      <w:pPr>
+        <w:rPr>
+          <w:rFonts w:cs="Arial"/>
+          <w:color w:val="000000" w:themeColor="text1"/>
+          <w:szCs w:val="22"/>
+        </w:rPr>
+      </w:pPr>
+      <w:hyperlink r:id="rId45" w:history="1">
         <w:r>
           <w:rPr>
             <w:rStyle w:val="Hyperlink"/>
@@ -4966,7 +5618,7 @@
           <w:szCs w:val="22"/>
         </w:rPr>
       </w:pPr>
-      <w:hyperlink r:id="rId43" w:history="1">
+      <w:hyperlink r:id="rId46" w:history="1">
         <w:r>
           <w:rPr>
             <w:rStyle w:val="Hyperlink"/>
@@ -4987,14 +5639,13 @@
     </w:p>
     <w:p>
       <w:pPr>
-        <w:jc w:val="left"/>
-        <w:rPr>
-          <w:rFonts w:eastAsia="Times New Roman" w:cs="Arial"/>
-          <w:szCs w:val="22"/>
-          <w:lang w:eastAsia="de-DE"/>
-        </w:rPr>
-      </w:pPr>
-      <w:hyperlink r:id="rId44" w:history="1">
+        <w:rPr>
+          <w:rFonts w:eastAsia="Times New Roman" w:cs="Arial"/>
+          <w:szCs w:val="22"/>
+          <w:lang w:eastAsia="de-DE"/>
+        </w:rPr>
+      </w:pPr>
+      <w:hyperlink r:id="rId47" w:history="1">
         <w:r>
           <w:rPr>
             <w:rStyle w:val="Hyperlink"/>
@@ -5016,7 +5667,7 @@
       </w:pPr>
     </w:p>
     <w:sectPr>
-      <w:headerReference w:type="default" r:id="rId45"/>
+      <w:headerReference w:type="default" r:id="rId48"/>
       <w:pgSz w:w="11900" w:h="16840"/>
       <w:pgMar w:top="1417" w:right="1417" w:bottom="1134" w:left="1417" w:header="708" w:footer="708" w:gutter="0"/>
       <w:cols w:space="708"/>
@@ -5024,6 +5675,47 @@
     </w:sectPr>
   </w:body>
 </w:document>
+</file>
+
+<file path=word/comments.xml><?xml version="1.0" encoding="utf-8"?>
+<w:comments xmlns:wpc="http://schemas.microsoft.com/office/word/2010/wordprocessingCanvas" xmlns:cx="http://schemas.microsoft.com/office/drawing/2014/chartex" xmlns:cx1="http://schemas.microsoft.com/office/drawing/2015/9/8/chartex" xmlns:cx2="http://schemas.microsoft.com/office/drawing/2015/10/21/chartex" xmlns:cx3="http://schemas.microsoft.com/office/drawing/2016/5/9/chartex" xmlns:cx4="http://schemas.microsoft.com/office/drawing/2016/5/10/chartex" xmlns:cx5="http://schemas.microsoft.com/office/drawing/2016/5/11/chartex" xmlns:cx6="http://schemas.microsoft.com/office/drawing/2016/5/12/chartex" xmlns:cx7="http://schemas.microsoft.com/office/drawing/2016/5/13/chartex" xmlns:cx8="http://schemas.microsoft.com/office/drawing/2016/5/14/chartex" xmlns:mc="http://schemas.openxmlformats.org/markup-compatibility/2006" xmlns:aink="http://schemas.microsoft.com/office/drawing/2016/ink" xmlns:am3d="http://schemas.microsoft.com/office/drawing/2017/model3d" xmlns:o="urn:schemas-microsoft-com:office:office" xmlns:r="http://schemas.openxmlformats.org/officeDocument/2006/relationships" xmlns:m="http://schemas.openxmlformats.org/officeDocument/2006/math" xmlns:v="urn:schemas-microsoft-com:vml" xmlns:wp14="http://schemas.microsoft.com/office/word/2010/wordprocessingDrawing" xmlns:wp="http://schemas.openxmlformats.org/drawingml/2006/wordprocessingDrawing" xmlns:w10="urn:schemas-microsoft-com:office:word" xmlns:w="http://schemas.openxmlformats.org/wordprocessingml/2006/main" xmlns:w14="http://schemas.microsoft.com/office/word/2010/wordml" xmlns:w15="http://schemas.microsoft.com/office/word/2012/wordml" xmlns:w16cid="http://schemas.microsoft.com/office/word/2016/wordml/cid" xmlns:w16se="http://schemas.microsoft.com/office/word/2015/wordml/symex" xmlns:wpg="http://schemas.microsoft.com/office/word/2010/wordprocessingGroup" xmlns:wpi="http://schemas.microsoft.com/office/word/2010/wordprocessingInk" xmlns:wne="http://schemas.microsoft.com/office/word/2006/wordml" xmlns:wps="http://schemas.microsoft.com/office/word/2010/wordprocessingShape" mc:Ignorable="w14 w15 w16se w16cid wp14">
+  <w:comment w:id="0" w:author="Denise Kujnisch" w:date="2018-06-03T21:01:00Z" w:initials="DK">
+    <w:p>
+      <w:pPr>
+        <w:pStyle w:val="Kommentartext"/>
+      </w:pPr>
+      <w:r>
+        <w:rPr>
+          <w:rStyle w:val="Kommentarzeichen"/>
+        </w:rPr>
+        <w:annotationRef/>
+      </w:r>
+      <w:r>
+        <w:t xml:space="preserve">Grafik in </w:t>
+      </w:r>
+      <w:proofErr w:type="spellStart"/>
+      <w:r>
+        <w:t>Prezi</w:t>
+      </w:r>
+      <w:proofErr w:type="spellEnd"/>
+      <w:r>
+        <w:t xml:space="preserve"> basteln</w:t>
+      </w:r>
+    </w:p>
+  </w:comment>
+</w:comments>
+</file>
+
+<file path=word/commentsExtended.xml><?xml version="1.0" encoding="utf-8"?>
+<w15:commentsEx xmlns:wpc="http://schemas.microsoft.com/office/word/2010/wordprocessingCanvas" xmlns:cx="http://schemas.microsoft.com/office/drawing/2014/chartex" xmlns:cx1="http://schemas.microsoft.com/office/drawing/2015/9/8/chartex" xmlns:cx2="http://schemas.microsoft.com/office/drawing/2015/10/21/chartex" xmlns:cx3="http://schemas.microsoft.com/office/drawing/2016/5/9/chartex" xmlns:cx4="http://schemas.microsoft.com/office/drawing/2016/5/10/chartex" xmlns:cx5="http://schemas.microsoft.com/office/drawing/2016/5/11/chartex" xmlns:cx6="http://schemas.microsoft.com/office/drawing/2016/5/12/chartex" xmlns:cx7="http://schemas.microsoft.com/office/drawing/2016/5/13/chartex" xmlns:cx8="http://schemas.microsoft.com/office/drawing/2016/5/14/chartex" xmlns:mc="http://schemas.openxmlformats.org/markup-compatibility/2006" xmlns:aink="http://schemas.microsoft.com/office/drawing/2016/ink" xmlns:am3d="http://schemas.microsoft.com/office/drawing/2017/model3d" xmlns:o="urn:schemas-microsoft-com:office:office" xmlns:r="http://schemas.openxmlformats.org/officeDocument/2006/relationships" xmlns:m="http://schemas.openxmlformats.org/officeDocument/2006/math" xmlns:v="urn:schemas-microsoft-com:vml" xmlns:wp14="http://schemas.microsoft.com/office/word/2010/wordprocessingDrawing" xmlns:wp="http://schemas.openxmlformats.org/drawingml/2006/wordprocessingDrawing" xmlns:w10="urn:schemas-microsoft-com:office:word" xmlns:w="http://schemas.openxmlformats.org/wordprocessingml/2006/main" xmlns:w14="http://schemas.microsoft.com/office/word/2010/wordml" xmlns:w15="http://schemas.microsoft.com/office/word/2012/wordml" xmlns:w16cid="http://schemas.microsoft.com/office/word/2016/wordml/cid" xmlns:w16se="http://schemas.microsoft.com/office/word/2015/wordml/symex" xmlns:wpg="http://schemas.microsoft.com/office/word/2010/wordprocessingGroup" xmlns:wpi="http://schemas.microsoft.com/office/word/2010/wordprocessingInk" xmlns:wne="http://schemas.microsoft.com/office/word/2006/wordml" xmlns:wps="http://schemas.microsoft.com/office/word/2010/wordprocessingShape" mc:Ignorable="w14 w15 w16se w16cid wp14">
+  <w15:commentEx w15:paraId="0422990F" w15:done="0"/>
+</w15:commentsEx>
+</file>
+
+<file path=word/commentsIds.xml><?xml version="1.0" encoding="utf-8"?>
+<w16cid:commentsIds xmlns:wpc="http://schemas.microsoft.com/office/word/2010/wordprocessingCanvas" xmlns:cx="http://schemas.microsoft.com/office/drawing/2014/chartex" xmlns:cx1="http://schemas.microsoft.com/office/drawing/2015/9/8/chartex" xmlns:cx2="http://schemas.microsoft.com/office/drawing/2015/10/21/chartex" xmlns:cx3="http://schemas.microsoft.com/office/drawing/2016/5/9/chartex" xmlns:cx4="http://schemas.microsoft.com/office/drawing/2016/5/10/chartex" xmlns:cx5="http://schemas.microsoft.com/office/drawing/2016/5/11/chartex" xmlns:cx6="http://schemas.microsoft.com/office/drawing/2016/5/12/chartex" xmlns:cx7="http://schemas.microsoft.com/office/drawing/2016/5/13/chartex" xmlns:cx8="http://schemas.microsoft.com/office/drawing/2016/5/14/chartex" xmlns:mc="http://schemas.openxmlformats.org/markup-compatibility/2006" xmlns:aink="http://schemas.microsoft.com/office/drawing/2016/ink" xmlns:am3d="http://schemas.microsoft.com/office/drawing/2017/model3d" xmlns:o="urn:schemas-microsoft-com:office:office" xmlns:r="http://schemas.openxmlformats.org/officeDocument/2006/relationships" xmlns:m="http://schemas.openxmlformats.org/officeDocument/2006/math" xmlns:v="urn:schemas-microsoft-com:vml" xmlns:wp14="http://schemas.microsoft.com/office/word/2010/wordprocessingDrawing" xmlns:wp="http://schemas.openxmlformats.org/drawingml/2006/wordprocessingDrawing" xmlns:w10="urn:schemas-microsoft-com:office:word" xmlns:w="http://schemas.openxmlformats.org/wordprocessingml/2006/main" xmlns:w14="http://schemas.microsoft.com/office/word/2010/wordml" xmlns:w15="http://schemas.microsoft.com/office/word/2012/wordml" xmlns:w16cid="http://schemas.microsoft.com/office/word/2016/wordml/cid" xmlns:w16se="http://schemas.microsoft.com/office/word/2015/wordml/symex" xmlns:wpg="http://schemas.microsoft.com/office/word/2010/wordprocessingGroup" xmlns:wpi="http://schemas.microsoft.com/office/word/2010/wordprocessingInk" xmlns:wne="http://schemas.microsoft.com/office/word/2006/wordml" xmlns:wps="http://schemas.microsoft.com/office/word/2010/wordprocessingShape" mc:Ignorable="w14 w15 w16se w16cid wp14">
+  <w16cid:commentId w16cid:paraId="0422990F" w16cid:durableId="1EBED597"/>
+</w16cid:commentsIds>
 </file>
 
 <file path=word/endnotes.xml><?xml version="1.0" encoding="utf-8"?>
@@ -7366,6 +8058,119 @@
     </w:lvl>
   </w:abstractNum>
   <w:abstractNum w:abstractNumId="19" w15:restartNumberingAfterBreak="0">
+    <w:nsid w:val="46ED43AD"/>
+    <w:multiLevelType w:val="hybridMultilevel"/>
+    <w:tmpl w:val="FD3C9ADE"/>
+    <w:lvl w:ilvl="0" w:tplc="04070001">
+      <w:start w:val="1"/>
+      <w:numFmt w:val="bullet"/>
+      <w:lvlText w:val=""/>
+      <w:lvlJc w:val="left"/>
+      <w:pPr>
+        <w:ind w:left="720" w:hanging="360"/>
+      </w:pPr>
+      <w:rPr>
+        <w:rFonts w:ascii="Symbol" w:hAnsi="Symbol" w:hint="default"/>
+      </w:rPr>
+    </w:lvl>
+    <w:lvl w:ilvl="1" w:tplc="04070003">
+      <w:start w:val="1"/>
+      <w:numFmt w:val="bullet"/>
+      <w:lvlText w:val="o"/>
+      <w:lvlJc w:val="left"/>
+      <w:pPr>
+        <w:ind w:left="1440" w:hanging="360"/>
+      </w:pPr>
+      <w:rPr>
+        <w:rFonts w:ascii="Courier New" w:hAnsi="Courier New" w:cs="Courier New" w:hint="default"/>
+      </w:rPr>
+    </w:lvl>
+    <w:lvl w:ilvl="2" w:tplc="04070005">
+      <w:start w:val="1"/>
+      <w:numFmt w:val="bullet"/>
+      <w:lvlText w:val=""/>
+      <w:lvlJc w:val="left"/>
+      <w:pPr>
+        <w:ind w:left="2160" w:hanging="360"/>
+      </w:pPr>
+      <w:rPr>
+        <w:rFonts w:ascii="Wingdings" w:hAnsi="Wingdings" w:hint="default"/>
+      </w:rPr>
+    </w:lvl>
+    <w:lvl w:ilvl="3" w:tplc="04070001" w:tentative="1">
+      <w:start w:val="1"/>
+      <w:numFmt w:val="bullet"/>
+      <w:lvlText w:val=""/>
+      <w:lvlJc w:val="left"/>
+      <w:pPr>
+        <w:ind w:left="2880" w:hanging="360"/>
+      </w:pPr>
+      <w:rPr>
+        <w:rFonts w:ascii="Symbol" w:hAnsi="Symbol" w:hint="default"/>
+      </w:rPr>
+    </w:lvl>
+    <w:lvl w:ilvl="4" w:tplc="04070003" w:tentative="1">
+      <w:start w:val="1"/>
+      <w:numFmt w:val="bullet"/>
+      <w:lvlText w:val="o"/>
+      <w:lvlJc w:val="left"/>
+      <w:pPr>
+        <w:ind w:left="3600" w:hanging="360"/>
+      </w:pPr>
+      <w:rPr>
+        <w:rFonts w:ascii="Courier New" w:hAnsi="Courier New" w:cs="Courier New" w:hint="default"/>
+      </w:rPr>
+    </w:lvl>
+    <w:lvl w:ilvl="5" w:tplc="04070005" w:tentative="1">
+      <w:start w:val="1"/>
+      <w:numFmt w:val="bullet"/>
+      <w:lvlText w:val=""/>
+      <w:lvlJc w:val="left"/>
+      <w:pPr>
+        <w:ind w:left="4320" w:hanging="360"/>
+      </w:pPr>
+      <w:rPr>
+        <w:rFonts w:ascii="Wingdings" w:hAnsi="Wingdings" w:hint="default"/>
+      </w:rPr>
+    </w:lvl>
+    <w:lvl w:ilvl="6" w:tplc="04070001" w:tentative="1">
+      <w:start w:val="1"/>
+      <w:numFmt w:val="bullet"/>
+      <w:lvlText w:val=""/>
+      <w:lvlJc w:val="left"/>
+      <w:pPr>
+        <w:ind w:left="5040" w:hanging="360"/>
+      </w:pPr>
+      <w:rPr>
+        <w:rFonts w:ascii="Symbol" w:hAnsi="Symbol" w:hint="default"/>
+      </w:rPr>
+    </w:lvl>
+    <w:lvl w:ilvl="7" w:tplc="04070003" w:tentative="1">
+      <w:start w:val="1"/>
+      <w:numFmt w:val="bullet"/>
+      <w:lvlText w:val="o"/>
+      <w:lvlJc w:val="left"/>
+      <w:pPr>
+        <w:ind w:left="5760" w:hanging="360"/>
+      </w:pPr>
+      <w:rPr>
+        <w:rFonts w:ascii="Courier New" w:hAnsi="Courier New" w:cs="Courier New" w:hint="default"/>
+      </w:rPr>
+    </w:lvl>
+    <w:lvl w:ilvl="8" w:tplc="04070005" w:tentative="1">
+      <w:start w:val="1"/>
+      <w:numFmt w:val="bullet"/>
+      <w:lvlText w:val=""/>
+      <w:lvlJc w:val="left"/>
+      <w:pPr>
+        <w:ind w:left="6480" w:hanging="360"/>
+      </w:pPr>
+      <w:rPr>
+        <w:rFonts w:ascii="Wingdings" w:hAnsi="Wingdings" w:hint="default"/>
+      </w:rPr>
+    </w:lvl>
+  </w:abstractNum>
+  <w:abstractNum w:abstractNumId="20" w15:restartNumberingAfterBreak="0">
     <w:nsid w:val="4F4E35A8"/>
     <w:multiLevelType w:val="hybridMultilevel"/>
     <w:tmpl w:val="588C5C7E"/>
@@ -7478,7 +8283,7 @@
       </w:rPr>
     </w:lvl>
   </w:abstractNum>
-  <w:abstractNum w:abstractNumId="20" w15:restartNumberingAfterBreak="0">
+  <w:abstractNum w:abstractNumId="21" w15:restartNumberingAfterBreak="0">
     <w:nsid w:val="534368ED"/>
     <w:multiLevelType w:val="hybridMultilevel"/>
     <w:tmpl w:val="10A27AF6"/>
@@ -7591,7 +8396,7 @@
       </w:rPr>
     </w:lvl>
   </w:abstractNum>
-  <w:abstractNum w:abstractNumId="21" w15:restartNumberingAfterBreak="0">
+  <w:abstractNum w:abstractNumId="22" w15:restartNumberingAfterBreak="0">
     <w:nsid w:val="53C154C3"/>
     <w:multiLevelType w:val="hybridMultilevel"/>
     <w:tmpl w:val="F7263852"/>
@@ -7704,7 +8509,7 @@
       </w:rPr>
     </w:lvl>
   </w:abstractNum>
-  <w:abstractNum w:abstractNumId="22" w15:restartNumberingAfterBreak="0">
+  <w:abstractNum w:abstractNumId="23" w15:restartNumberingAfterBreak="0">
     <w:nsid w:val="669B2248"/>
     <w:multiLevelType w:val="hybridMultilevel"/>
     <w:tmpl w:val="5F9AFE32"/>
@@ -7817,7 +8622,7 @@
       </w:rPr>
     </w:lvl>
   </w:abstractNum>
-  <w:abstractNum w:abstractNumId="23" w15:restartNumberingAfterBreak="0">
+  <w:abstractNum w:abstractNumId="24" w15:restartNumberingAfterBreak="0">
     <w:nsid w:val="67637E1D"/>
     <w:multiLevelType w:val="hybridMultilevel"/>
     <w:tmpl w:val="F4DA13CC"/>
@@ -7930,7 +8735,7 @@
       </w:rPr>
     </w:lvl>
   </w:abstractNum>
-  <w:abstractNum w:abstractNumId="24" w15:restartNumberingAfterBreak="0">
+  <w:abstractNum w:abstractNumId="25" w15:restartNumberingAfterBreak="0">
     <w:nsid w:val="6A452B42"/>
     <w:multiLevelType w:val="hybridMultilevel"/>
     <w:tmpl w:val="EFF05914"/>
@@ -8043,7 +8848,7 @@
       </w:rPr>
     </w:lvl>
   </w:abstractNum>
-  <w:abstractNum w:abstractNumId="25" w15:restartNumberingAfterBreak="0">
+  <w:abstractNum w:abstractNumId="26" w15:restartNumberingAfterBreak="0">
     <w:nsid w:val="6E481A6B"/>
     <w:multiLevelType w:val="hybridMultilevel"/>
     <w:tmpl w:val="3F369058"/>
@@ -8156,7 +8961,120 @@
       </w:rPr>
     </w:lvl>
   </w:abstractNum>
-  <w:abstractNum w:abstractNumId="26" w15:restartNumberingAfterBreak="0">
+  <w:abstractNum w:abstractNumId="27" w15:restartNumberingAfterBreak="0">
+    <w:nsid w:val="707220DA"/>
+    <w:multiLevelType w:val="hybridMultilevel"/>
+    <w:tmpl w:val="00644E6A"/>
+    <w:lvl w:ilvl="0" w:tplc="04070001">
+      <w:start w:val="1"/>
+      <w:numFmt w:val="bullet"/>
+      <w:lvlText w:val=""/>
+      <w:lvlJc w:val="left"/>
+      <w:pPr>
+        <w:ind w:left="720" w:hanging="360"/>
+      </w:pPr>
+      <w:rPr>
+        <w:rFonts w:ascii="Symbol" w:hAnsi="Symbol" w:hint="default"/>
+      </w:rPr>
+    </w:lvl>
+    <w:lvl w:ilvl="1" w:tplc="04070003">
+      <w:start w:val="1"/>
+      <w:numFmt w:val="bullet"/>
+      <w:lvlText w:val="o"/>
+      <w:lvlJc w:val="left"/>
+      <w:pPr>
+        <w:ind w:left="1440" w:hanging="360"/>
+      </w:pPr>
+      <w:rPr>
+        <w:rFonts w:ascii="Courier New" w:hAnsi="Courier New" w:cs="Courier New" w:hint="default"/>
+      </w:rPr>
+    </w:lvl>
+    <w:lvl w:ilvl="2" w:tplc="04070005" w:tentative="1">
+      <w:start w:val="1"/>
+      <w:numFmt w:val="bullet"/>
+      <w:lvlText w:val=""/>
+      <w:lvlJc w:val="left"/>
+      <w:pPr>
+        <w:ind w:left="2160" w:hanging="360"/>
+      </w:pPr>
+      <w:rPr>
+        <w:rFonts w:ascii="Wingdings" w:hAnsi="Wingdings" w:hint="default"/>
+      </w:rPr>
+    </w:lvl>
+    <w:lvl w:ilvl="3" w:tplc="04070001" w:tentative="1">
+      <w:start w:val="1"/>
+      <w:numFmt w:val="bullet"/>
+      <w:lvlText w:val=""/>
+      <w:lvlJc w:val="left"/>
+      <w:pPr>
+        <w:ind w:left="2880" w:hanging="360"/>
+      </w:pPr>
+      <w:rPr>
+        <w:rFonts w:ascii="Symbol" w:hAnsi="Symbol" w:hint="default"/>
+      </w:rPr>
+    </w:lvl>
+    <w:lvl w:ilvl="4" w:tplc="04070003" w:tentative="1">
+      <w:start w:val="1"/>
+      <w:numFmt w:val="bullet"/>
+      <w:lvlText w:val="o"/>
+      <w:lvlJc w:val="left"/>
+      <w:pPr>
+        <w:ind w:left="3600" w:hanging="360"/>
+      </w:pPr>
+      <w:rPr>
+        <w:rFonts w:ascii="Courier New" w:hAnsi="Courier New" w:cs="Courier New" w:hint="default"/>
+      </w:rPr>
+    </w:lvl>
+    <w:lvl w:ilvl="5" w:tplc="04070005" w:tentative="1">
+      <w:start w:val="1"/>
+      <w:numFmt w:val="bullet"/>
+      <w:lvlText w:val=""/>
+      <w:lvlJc w:val="left"/>
+      <w:pPr>
+        <w:ind w:left="4320" w:hanging="360"/>
+      </w:pPr>
+      <w:rPr>
+        <w:rFonts w:ascii="Wingdings" w:hAnsi="Wingdings" w:hint="default"/>
+      </w:rPr>
+    </w:lvl>
+    <w:lvl w:ilvl="6" w:tplc="04070001" w:tentative="1">
+      <w:start w:val="1"/>
+      <w:numFmt w:val="bullet"/>
+      <w:lvlText w:val=""/>
+      <w:lvlJc w:val="left"/>
+      <w:pPr>
+        <w:ind w:left="5040" w:hanging="360"/>
+      </w:pPr>
+      <w:rPr>
+        <w:rFonts w:ascii="Symbol" w:hAnsi="Symbol" w:hint="default"/>
+      </w:rPr>
+    </w:lvl>
+    <w:lvl w:ilvl="7" w:tplc="04070003" w:tentative="1">
+      <w:start w:val="1"/>
+      <w:numFmt w:val="bullet"/>
+      <w:lvlText w:val="o"/>
+      <w:lvlJc w:val="left"/>
+      <w:pPr>
+        <w:ind w:left="5760" w:hanging="360"/>
+      </w:pPr>
+      <w:rPr>
+        <w:rFonts w:ascii="Courier New" w:hAnsi="Courier New" w:cs="Courier New" w:hint="default"/>
+      </w:rPr>
+    </w:lvl>
+    <w:lvl w:ilvl="8" w:tplc="04070005" w:tentative="1">
+      <w:start w:val="1"/>
+      <w:numFmt w:val="bullet"/>
+      <w:lvlText w:val=""/>
+      <w:lvlJc w:val="left"/>
+      <w:pPr>
+        <w:ind w:left="6480" w:hanging="360"/>
+      </w:pPr>
+      <w:rPr>
+        <w:rFonts w:ascii="Wingdings" w:hAnsi="Wingdings" w:hint="default"/>
+      </w:rPr>
+    </w:lvl>
+  </w:abstractNum>
+  <w:abstractNum w:abstractNumId="28" w15:restartNumberingAfterBreak="0">
     <w:nsid w:val="76B439F4"/>
     <w:multiLevelType w:val="multilevel"/>
     <w:tmpl w:val="2026BC74"/>
@@ -8305,7 +9223,7 @@
       </w:rPr>
     </w:lvl>
   </w:abstractNum>
-  <w:abstractNum w:abstractNumId="27" w15:restartNumberingAfterBreak="0">
+  <w:abstractNum w:abstractNumId="29" w15:restartNumberingAfterBreak="0">
     <w:nsid w:val="7C940AE3"/>
     <w:multiLevelType w:val="multilevel"/>
     <w:tmpl w:val="D42C4032"/>
@@ -8454,7 +9372,7 @@
       </w:rPr>
     </w:lvl>
   </w:abstractNum>
-  <w:abstractNum w:abstractNumId="28" w15:restartNumberingAfterBreak="0">
+  <w:abstractNum w:abstractNumId="30" w15:restartNumberingAfterBreak="0">
     <w:nsid w:val="7FF06709"/>
     <w:multiLevelType w:val="hybridMultilevel"/>
     <w:tmpl w:val="2D069354"/>
@@ -8568,7 +9486,7 @@
     </w:lvl>
   </w:abstractNum>
   <w:num w:numId="1">
-    <w:abstractNumId w:val="27"/>
+    <w:abstractNumId w:val="29"/>
   </w:num>
   <w:num w:numId="2">
     <w:abstractNumId w:val="7"/>
@@ -8577,7 +9495,7 @@
     <w:abstractNumId w:val="0"/>
   </w:num>
   <w:num w:numId="4">
-    <w:abstractNumId w:val="24"/>
+    <w:abstractNumId w:val="25"/>
   </w:num>
   <w:num w:numId="5">
     <w:abstractNumId w:val="14"/>
@@ -8592,16 +9510,16 @@
     <w:abstractNumId w:val="11"/>
   </w:num>
   <w:num w:numId="9">
-    <w:abstractNumId w:val="26"/>
+    <w:abstractNumId w:val="28"/>
   </w:num>
   <w:num w:numId="10">
     <w:abstractNumId w:val="16"/>
   </w:num>
   <w:num w:numId="11">
-    <w:abstractNumId w:val="19"/>
+    <w:abstractNumId w:val="20"/>
   </w:num>
   <w:num w:numId="12">
-    <w:abstractNumId w:val="22"/>
+    <w:abstractNumId w:val="23"/>
   </w:num>
   <w:num w:numId="13">
     <w:abstractNumId w:val="18"/>
@@ -8610,7 +9528,7 @@
     <w:abstractNumId w:val="3"/>
   </w:num>
   <w:num w:numId="15">
-    <w:abstractNumId w:val="20"/>
+    <w:abstractNumId w:val="21"/>
   </w:num>
   <w:num w:numId="16">
     <w:abstractNumId w:val="2"/>
@@ -8619,16 +9537,16 @@
     <w:abstractNumId w:val="6"/>
   </w:num>
   <w:num w:numId="18">
-    <w:abstractNumId w:val="21"/>
+    <w:abstractNumId w:val="22"/>
   </w:num>
   <w:num w:numId="19">
     <w:abstractNumId w:val="9"/>
   </w:num>
   <w:num w:numId="20">
-    <w:abstractNumId w:val="28"/>
+    <w:abstractNumId w:val="30"/>
   </w:num>
   <w:num w:numId="21">
-    <w:abstractNumId w:val="23"/>
+    <w:abstractNumId w:val="24"/>
   </w:num>
   <w:num w:numId="22">
     <w:abstractNumId w:val="10"/>
@@ -8640,7 +9558,7 @@
     <w:abstractNumId w:val="5"/>
   </w:num>
   <w:num w:numId="25">
-    <w:abstractNumId w:val="25"/>
+    <w:abstractNumId w:val="26"/>
   </w:num>
   <w:num w:numId="26">
     <w:abstractNumId w:val="13"/>
@@ -8654,7 +9572,21 @@
   <w:num w:numId="29">
     <w:abstractNumId w:val="12"/>
   </w:num>
+  <w:num w:numId="30">
+    <w:abstractNumId w:val="27"/>
+  </w:num>
+  <w:num w:numId="31">
+    <w:abstractNumId w:val="19"/>
+  </w:num>
 </w:numbering>
+</file>
+
+<file path=word/people.xml><?xml version="1.0" encoding="utf-8"?>
+<w15:people xmlns:wpc="http://schemas.microsoft.com/office/word/2010/wordprocessingCanvas" xmlns:cx="http://schemas.microsoft.com/office/drawing/2014/chartex" xmlns:cx1="http://schemas.microsoft.com/office/drawing/2015/9/8/chartex" xmlns:cx2="http://schemas.microsoft.com/office/drawing/2015/10/21/chartex" xmlns:cx3="http://schemas.microsoft.com/office/drawing/2016/5/9/chartex" xmlns:cx4="http://schemas.microsoft.com/office/drawing/2016/5/10/chartex" xmlns:cx5="http://schemas.microsoft.com/office/drawing/2016/5/11/chartex" xmlns:cx6="http://schemas.microsoft.com/office/drawing/2016/5/12/chartex" xmlns:cx7="http://schemas.microsoft.com/office/drawing/2016/5/13/chartex" xmlns:cx8="http://schemas.microsoft.com/office/drawing/2016/5/14/chartex" xmlns:mc="http://schemas.openxmlformats.org/markup-compatibility/2006" xmlns:aink="http://schemas.microsoft.com/office/drawing/2016/ink" xmlns:am3d="http://schemas.microsoft.com/office/drawing/2017/model3d" xmlns:o="urn:schemas-microsoft-com:office:office" xmlns:r="http://schemas.openxmlformats.org/officeDocument/2006/relationships" xmlns:m="http://schemas.openxmlformats.org/officeDocument/2006/math" xmlns:v="urn:schemas-microsoft-com:vml" xmlns:wp14="http://schemas.microsoft.com/office/word/2010/wordprocessingDrawing" xmlns:wp="http://schemas.openxmlformats.org/drawingml/2006/wordprocessingDrawing" xmlns:w10="urn:schemas-microsoft-com:office:word" xmlns:w="http://schemas.openxmlformats.org/wordprocessingml/2006/main" xmlns:w14="http://schemas.microsoft.com/office/word/2010/wordml" xmlns:w15="http://schemas.microsoft.com/office/word/2012/wordml" xmlns:w16cid="http://schemas.microsoft.com/office/word/2016/wordml/cid" xmlns:w16se="http://schemas.microsoft.com/office/word/2015/wordml/symex" xmlns:wpg="http://schemas.microsoft.com/office/word/2010/wordprocessingGroup" xmlns:wpi="http://schemas.microsoft.com/office/word/2010/wordprocessingInk" xmlns:wne="http://schemas.microsoft.com/office/word/2006/wordml" xmlns:wps="http://schemas.microsoft.com/office/word/2010/wordprocessingShape" mc:Ignorable="w14 w15 w16se w16cid wp14">
+  <w15:person w15:author="Denise Kujnisch">
+    <w15:presenceInfo w15:providerId="Windows Live" w15:userId="6c392e4d-2bb7-4a6f-94d7-38908299f4cb"/>
+  </w15:person>
+</w15:people>
 </file>
 
 <file path=word/styles.xml><?xml version="1.0" encoding="utf-8"?>
@@ -9277,6 +10209,106 @@
       <w:u w:val="single"/>
     </w:rPr>
   </w:style>
+  <w:style w:type="character" w:styleId="Kommentarzeichen">
+    <w:name w:val="annotation reference"/>
+    <w:basedOn w:val="Absatz-Standardschriftart"/>
+    <w:uiPriority w:val="99"/>
+    <w:semiHidden/>
+    <w:unhideWhenUsed/>
+    <w:rsid w:val="008373C2"/>
+    <w:rPr>
+      <w:sz w:val="16"/>
+      <w:szCs w:val="16"/>
+    </w:rPr>
+  </w:style>
+  <w:style w:type="paragraph" w:styleId="Kommentartext">
+    <w:name w:val="annotation text"/>
+    <w:basedOn w:val="Standard"/>
+    <w:link w:val="KommentartextZchn"/>
+    <w:uiPriority w:val="99"/>
+    <w:semiHidden/>
+    <w:unhideWhenUsed/>
+    <w:rsid w:val="008373C2"/>
+    <w:pPr>
+      <w:spacing w:line="240" w:lineRule="auto"/>
+    </w:pPr>
+    <w:rPr>
+      <w:sz w:val="20"/>
+      <w:szCs w:val="20"/>
+    </w:rPr>
+  </w:style>
+  <w:style w:type="character" w:customStyle="1" w:styleId="KommentartextZchn">
+    <w:name w:val="Kommentartext Zchn"/>
+    <w:basedOn w:val="Absatz-Standardschriftart"/>
+    <w:link w:val="Kommentartext"/>
+    <w:uiPriority w:val="99"/>
+    <w:semiHidden/>
+    <w:rsid w:val="008373C2"/>
+    <w:rPr>
+      <w:rFonts w:ascii="Arial" w:hAnsi="Arial"/>
+      <w:sz w:val="20"/>
+      <w:szCs w:val="20"/>
+    </w:rPr>
+  </w:style>
+  <w:style w:type="paragraph" w:styleId="Kommentarthema">
+    <w:name w:val="annotation subject"/>
+    <w:basedOn w:val="Kommentartext"/>
+    <w:next w:val="Kommentartext"/>
+    <w:link w:val="KommentarthemaZchn"/>
+    <w:uiPriority w:val="99"/>
+    <w:semiHidden/>
+    <w:unhideWhenUsed/>
+    <w:rsid w:val="008373C2"/>
+    <w:rPr>
+      <w:b/>
+      <w:bCs/>
+    </w:rPr>
+  </w:style>
+  <w:style w:type="character" w:customStyle="1" w:styleId="KommentarthemaZchn">
+    <w:name w:val="Kommentarthema Zchn"/>
+    <w:basedOn w:val="KommentartextZchn"/>
+    <w:link w:val="Kommentarthema"/>
+    <w:uiPriority w:val="99"/>
+    <w:semiHidden/>
+    <w:rsid w:val="008373C2"/>
+    <w:rPr>
+      <w:rFonts w:ascii="Arial" w:hAnsi="Arial"/>
+      <w:b/>
+      <w:bCs/>
+      <w:sz w:val="20"/>
+      <w:szCs w:val="20"/>
+    </w:rPr>
+  </w:style>
+  <w:style w:type="paragraph" w:styleId="Sprechblasentext">
+    <w:name w:val="Balloon Text"/>
+    <w:basedOn w:val="Standard"/>
+    <w:link w:val="SprechblasentextZchn"/>
+    <w:uiPriority w:val="99"/>
+    <w:semiHidden/>
+    <w:unhideWhenUsed/>
+    <w:rsid w:val="008373C2"/>
+    <w:pPr>
+      <w:spacing w:line="240" w:lineRule="auto"/>
+    </w:pPr>
+    <w:rPr>
+      <w:rFonts w:ascii="Times New Roman" w:hAnsi="Times New Roman" w:cs="Times New Roman"/>
+      <w:sz w:val="18"/>
+      <w:szCs w:val="18"/>
+    </w:rPr>
+  </w:style>
+  <w:style w:type="character" w:customStyle="1" w:styleId="SprechblasentextZchn">
+    <w:name w:val="Sprechblasentext Zchn"/>
+    <w:basedOn w:val="Absatz-Standardschriftart"/>
+    <w:link w:val="Sprechblasentext"/>
+    <w:uiPriority w:val="99"/>
+    <w:semiHidden/>
+    <w:rsid w:val="008373C2"/>
+    <w:rPr>
+      <w:rFonts w:ascii="Times New Roman" w:hAnsi="Times New Roman" w:cs="Times New Roman"/>
+      <w:sz w:val="18"/>
+      <w:szCs w:val="18"/>
+    </w:rPr>
+  </w:style>
 </w:styles>
 </file>
 

--- a/3_SI/Traum/TraumImFilm_Referatsvorbereitung.docx
+++ b/3_SI/Traum/TraumImFilm_Referatsvorbereitung.docx
@@ -199,7 +199,6 @@
           <w:lang w:eastAsia="de-DE"/>
         </w:rPr>
       </w:pPr>
-      <w:commentRangeStart w:id="0"/>
       <w:r>
         <w:rPr>
           <w:rFonts w:eastAsia="Times New Roman" w:cs="Arial"/>
@@ -287,13 +286,6 @@
         </w:rPr>
         <w:t xml:space="preserve"> Wachzustand: Traum nur als Erinnerung</w:t>
       </w:r>
-      <w:commentRangeEnd w:id="0"/>
-      <w:r>
-        <w:rPr>
-          <w:rStyle w:val="Kommentarzeichen"/>
-        </w:rPr>
-        <w:commentReference w:id="0"/>
-      </w:r>
     </w:p>
     <w:p>
       <w:pPr>
@@ -342,7 +334,7 @@
           <w:lang w:eastAsia="de-DE"/>
         </w:rPr>
       </w:pPr>
-      <w:hyperlink r:id="rId10" w:history="1">
+      <w:hyperlink r:id="rId7" w:history="1">
         <w:r>
           <w:rPr>
             <w:rStyle w:val="Hyperlink"/>
@@ -389,6 +381,49 @@
     </w:p>
     <w:p>
       <w:pPr>
+        <w:textAlignment w:val="baseline"/>
+        <w:rPr>
+          <w:rFonts w:eastAsia="Times New Roman" w:cs="Arial"/>
+          <w:color w:val="000000"/>
+          <w:szCs w:val="22"/>
+          <w:lang w:eastAsia="de-DE"/>
+        </w:rPr>
+      </w:pPr>
+    </w:p>
+    <w:p>
+      <w:pPr>
+        <w:textAlignment w:val="baseline"/>
+        <w:rPr>
+          <w:rFonts w:eastAsia="Times New Roman" w:cs="Arial"/>
+          <w:color w:val="000000"/>
+          <w:szCs w:val="22"/>
+          <w:u w:val="single"/>
+          <w:lang w:eastAsia="de-DE"/>
+        </w:rPr>
+      </w:pPr>
+      <w:r>
+        <w:rPr>
+          <w:rFonts w:eastAsia="Times New Roman" w:cs="Arial"/>
+          <w:color w:val="000000"/>
+          <w:szCs w:val="22"/>
+          <w:u w:val="single"/>
+          <w:lang w:eastAsia="de-DE"/>
+        </w:rPr>
+        <w:t>Früher Film/</w:t>
+      </w:r>
+      <w:r>
+        <w:rPr>
+          <w:rFonts w:eastAsia="Times New Roman" w:cs="Arial"/>
+          <w:color w:val="000000"/>
+          <w:szCs w:val="22"/>
+          <w:u w:val="single"/>
+          <w:lang w:eastAsia="de-DE"/>
+        </w:rPr>
+        <w:t>Stummfilm</w:t>
+      </w:r>
+    </w:p>
+    <w:p>
+      <w:pPr>
         <w:numPr>
           <w:ilvl w:val="0"/>
           <w:numId w:val="1"/>
@@ -408,73 +443,6 @@
           <w:szCs w:val="22"/>
           <w:lang w:eastAsia="de-DE"/>
         </w:rPr>
-        <w:t>Identifikation vs. Nachahmung und die Wirkung des Films auf Individuen</w:t>
-      </w:r>
-    </w:p>
-    <w:p>
-      <w:pPr>
-        <w:textAlignment w:val="baseline"/>
-        <w:rPr>
-          <w:rFonts w:eastAsia="Times New Roman" w:cs="Arial"/>
-          <w:color w:val="000000"/>
-          <w:szCs w:val="22"/>
-          <w:lang w:eastAsia="de-DE"/>
-        </w:rPr>
-      </w:pPr>
-    </w:p>
-    <w:p>
-      <w:pPr>
-        <w:textAlignment w:val="baseline"/>
-        <w:rPr>
-          <w:rFonts w:eastAsia="Times New Roman" w:cs="Arial"/>
-          <w:color w:val="000000"/>
-          <w:szCs w:val="22"/>
-          <w:u w:val="single"/>
-          <w:lang w:eastAsia="de-DE"/>
-        </w:rPr>
-      </w:pPr>
-      <w:r>
-        <w:rPr>
-          <w:rFonts w:eastAsia="Times New Roman" w:cs="Arial"/>
-          <w:color w:val="000000"/>
-          <w:szCs w:val="22"/>
-          <w:u w:val="single"/>
-          <w:lang w:eastAsia="de-DE"/>
-        </w:rPr>
-        <w:t>Früher Film/</w:t>
-      </w:r>
-      <w:r>
-        <w:rPr>
-          <w:rFonts w:eastAsia="Times New Roman" w:cs="Arial"/>
-          <w:color w:val="000000"/>
-          <w:szCs w:val="22"/>
-          <w:u w:val="single"/>
-          <w:lang w:eastAsia="de-DE"/>
-        </w:rPr>
-        <w:t>Stummfilm</w:t>
-      </w:r>
-    </w:p>
-    <w:p>
-      <w:pPr>
-        <w:numPr>
-          <w:ilvl w:val="0"/>
-          <w:numId w:val="1"/>
-        </w:numPr>
-        <w:textAlignment w:val="baseline"/>
-        <w:rPr>
-          <w:rFonts w:eastAsia="Times New Roman" w:cs="Arial"/>
-          <w:color w:val="000000"/>
-          <w:szCs w:val="22"/>
-          <w:lang w:eastAsia="de-DE"/>
-        </w:rPr>
-      </w:pPr>
-      <w:r>
-        <w:rPr>
-          <w:rFonts w:eastAsia="Times New Roman" w:cs="Arial"/>
-          <w:color w:val="000000"/>
-          <w:szCs w:val="22"/>
-          <w:lang w:eastAsia="de-DE"/>
-        </w:rPr>
         <w:t>Hugo von Hofmannsthal (1921)</w:t>
       </w:r>
     </w:p>
@@ -613,6 +581,7 @@
           <w:lang w:eastAsia="de-DE"/>
         </w:rPr>
       </w:pPr>
+      <w:proofErr w:type="spellStart"/>
       <w:r>
         <w:rPr>
           <w:rFonts w:eastAsia="Times New Roman" w:cs="Arial"/>
@@ -621,7 +590,18 @@
           <w:u w:val="single"/>
           <w:lang w:eastAsia="de-DE"/>
         </w:rPr>
-        <w:t xml:space="preserve">Reise zum Mond (George </w:t>
+        <w:t>Let</w:t>
+      </w:r>
+      <w:proofErr w:type="spellEnd"/>
+      <w:r>
+        <w:rPr>
+          <w:rFonts w:eastAsia="Times New Roman" w:cs="Arial"/>
+          <w:color w:val="70AD47" w:themeColor="accent6"/>
+          <w:szCs w:val="22"/>
+          <w:u w:val="single"/>
+          <w:lang w:eastAsia="de-DE"/>
+        </w:rPr>
+        <w:t xml:space="preserve"> </w:t>
       </w:r>
       <w:proofErr w:type="spellStart"/>
       <w:r>
@@ -632,7 +612,7 @@
           <w:u w:val="single"/>
           <w:lang w:eastAsia="de-DE"/>
         </w:rPr>
-        <w:t>Méliès</w:t>
+        <w:t>me</w:t>
       </w:r>
       <w:proofErr w:type="spellEnd"/>
       <w:r>
@@ -643,7 +623,51 @@
           <w:u w:val="single"/>
           <w:lang w:eastAsia="de-DE"/>
         </w:rPr>
-        <w:t>)</w:t>
+        <w:t xml:space="preserve"> </w:t>
+      </w:r>
+      <w:proofErr w:type="spellStart"/>
+      <w:r>
+        <w:rPr>
+          <w:rFonts w:eastAsia="Times New Roman" w:cs="Arial"/>
+          <w:color w:val="70AD47" w:themeColor="accent6"/>
+          <w:szCs w:val="22"/>
+          <w:u w:val="single"/>
+          <w:lang w:eastAsia="de-DE"/>
+        </w:rPr>
+        <w:t>dream</w:t>
+      </w:r>
+      <w:proofErr w:type="spellEnd"/>
+      <w:r>
+        <w:rPr>
+          <w:rFonts w:eastAsia="Times New Roman" w:cs="Arial"/>
+          <w:color w:val="70AD47" w:themeColor="accent6"/>
+          <w:szCs w:val="22"/>
+          <w:u w:val="single"/>
+          <w:lang w:eastAsia="de-DE"/>
+        </w:rPr>
+        <w:t xml:space="preserve"> </w:t>
+      </w:r>
+      <w:proofErr w:type="spellStart"/>
+      <w:r>
+        <w:rPr>
+          <w:rFonts w:eastAsia="Times New Roman" w:cs="Arial"/>
+          <w:color w:val="70AD47" w:themeColor="accent6"/>
+          <w:szCs w:val="22"/>
+          <w:u w:val="single"/>
+          <w:lang w:eastAsia="de-DE"/>
+        </w:rPr>
+        <w:t>again</w:t>
+      </w:r>
+      <w:proofErr w:type="spellEnd"/>
+      <w:r>
+        <w:rPr>
+          <w:rFonts w:eastAsia="Times New Roman" w:cs="Arial"/>
+          <w:color w:val="70AD47" w:themeColor="accent6"/>
+          <w:szCs w:val="22"/>
+          <w:u w:val="single"/>
+          <w:lang w:eastAsia="de-DE"/>
+        </w:rPr>
+        <w:t xml:space="preserve"> (George Albert Smith, 1900)</w:t>
       </w:r>
     </w:p>
     <w:p>
@@ -654,43 +678,60 @@
           <w:numId w:val="1"/>
         </w:numPr>
         <w:rPr>
-          <w:rFonts w:eastAsia="Times New Roman" w:cs="Arial"/>
-          <w:szCs w:val="22"/>
-          <w:lang w:eastAsia="de-DE"/>
-        </w:rPr>
-      </w:pPr>
-      <w:hyperlink r:id="rId11" w:history="1">
-        <w:r>
-          <w:rPr>
-            <w:rStyle w:val="Hyperlink"/>
-            <w:rFonts w:eastAsia="Times New Roman" w:cs="Arial"/>
-            <w:szCs w:val="22"/>
-            <w:u w:val="none"/>
-            <w:lang w:eastAsia="de-DE"/>
-          </w:rPr>
-          <w:t>https://de.wikipedia.org/wiki/Di</w:t>
-        </w:r>
-        <w:r>
-          <w:rPr>
-            <w:rStyle w:val="Hyperlink"/>
-            <w:rFonts w:eastAsia="Times New Roman" w:cs="Arial"/>
-            <w:szCs w:val="22"/>
-            <w:u w:val="none"/>
-            <w:lang w:eastAsia="de-DE"/>
-          </w:rPr>
-          <w:t>e</w:t>
-        </w:r>
-        <w:r>
-          <w:rPr>
-            <w:rStyle w:val="Hyperlink"/>
-            <w:rFonts w:eastAsia="Times New Roman" w:cs="Arial"/>
-            <w:szCs w:val="22"/>
-            <w:u w:val="none"/>
-            <w:lang w:eastAsia="de-DE"/>
-          </w:rPr>
-          <w:t>_Reise_zum_Mond</w:t>
-        </w:r>
-      </w:hyperlink>
+          <w:rStyle w:val="Hyperlink"/>
+          <w:rFonts w:eastAsia="Times New Roman" w:cs="Arial"/>
+          <w:color w:val="auto"/>
+          <w:szCs w:val="22"/>
+          <w:u w:val="none"/>
+          <w:lang w:eastAsia="de-DE"/>
+        </w:rPr>
+      </w:pPr>
+      <w:r>
+        <w:rPr>
+          <w:rStyle w:val="Hyperlink"/>
+          <w:rFonts w:eastAsia="Times New Roman" w:cs="Arial"/>
+          <w:color w:val="auto"/>
+          <w:szCs w:val="22"/>
+          <w:u w:val="none"/>
+          <w:lang w:eastAsia="de-DE"/>
+        </w:rPr>
+        <w:t xml:space="preserve">2 </w:t>
+      </w:r>
+      <w:proofErr w:type="spellStart"/>
+      <w:r>
+        <w:rPr>
+          <w:rStyle w:val="Hyperlink"/>
+          <w:rFonts w:eastAsia="Times New Roman" w:cs="Arial"/>
+          <w:color w:val="auto"/>
+          <w:szCs w:val="22"/>
+          <w:u w:val="none"/>
+          <w:lang w:eastAsia="de-DE"/>
+        </w:rPr>
+        <w:t>Shots</w:t>
+      </w:r>
+      <w:proofErr w:type="spellEnd"/>
+      <w:r>
+        <w:rPr>
+          <w:rStyle w:val="Hyperlink"/>
+          <w:rFonts w:eastAsia="Times New Roman" w:cs="Arial"/>
+          <w:color w:val="auto"/>
+          <w:szCs w:val="22"/>
+          <w:u w:val="none"/>
+          <w:lang w:eastAsia="de-DE"/>
+        </w:rPr>
+        <w:t>, Abblende</w:t>
+      </w:r>
+      <w:r>
+        <w:rPr>
+          <w:rStyle w:val="Hyperlink"/>
+          <w:rFonts w:eastAsia="Times New Roman" w:cs="Arial"/>
+          <w:color w:val="auto"/>
+          <w:szCs w:val="22"/>
+          <w:u w:val="none"/>
+          <w:lang w:eastAsia="de-DE"/>
+        </w:rPr>
+        <w:t>, Schnitt, Aufblende</w:t>
+      </w:r>
     </w:p>
     <w:p>
       <w:pPr>
@@ -707,6 +748,36 @@
           <w:lang w:eastAsia="de-DE"/>
         </w:rPr>
       </w:pPr>
+      <w:r>
+        <w:rPr>
+          <w:rFonts w:eastAsia="Times New Roman" w:cs="Arial"/>
+          <w:color w:val="70AD47" w:themeColor="accent6"/>
+          <w:szCs w:val="22"/>
+          <w:u w:val="single"/>
+          <w:lang w:eastAsia="de-DE"/>
+        </w:rPr>
+        <w:t>Reise zum Mond (</w:t>
+      </w:r>
+      <w:r>
+        <w:rPr>
+          <w:rFonts w:eastAsia="Times New Roman" w:cs="Arial"/>
+          <w:color w:val="70AD47" w:themeColor="accent6"/>
+          <w:szCs w:val="22"/>
+          <w:u w:val="single"/>
+          <w:lang w:eastAsia="de-DE"/>
+        </w:rPr>
+        <w:t xml:space="preserve">1902, FR, </w:t>
+      </w:r>
+      <w:r>
+        <w:rPr>
+          <w:rFonts w:eastAsia="Times New Roman" w:cs="Arial"/>
+          <w:color w:val="70AD47" w:themeColor="accent6"/>
+          <w:szCs w:val="22"/>
+          <w:u w:val="single"/>
+          <w:lang w:eastAsia="de-DE"/>
+        </w:rPr>
+        <w:t xml:space="preserve">George </w:t>
+      </w:r>
       <w:proofErr w:type="spellStart"/>
       <w:r>
         <w:rPr>
@@ -716,7 +787,7 @@
           <w:u w:val="single"/>
           <w:lang w:eastAsia="de-DE"/>
         </w:rPr>
-        <w:t>Let</w:t>
+        <w:t>Méliès</w:t>
       </w:r>
       <w:proofErr w:type="spellEnd"/>
       <w:r>
@@ -727,73 +798,7 @@
           <w:u w:val="single"/>
           <w:lang w:eastAsia="de-DE"/>
         </w:rPr>
-        <w:t xml:space="preserve"> </w:t>
-      </w:r>
-      <w:proofErr w:type="spellStart"/>
-      <w:r>
-        <w:rPr>
-          <w:rFonts w:eastAsia="Times New Roman" w:cs="Arial"/>
-          <w:color w:val="70AD47" w:themeColor="accent6"/>
-          <w:szCs w:val="22"/>
-          <w:u w:val="single"/>
-          <w:lang w:eastAsia="de-DE"/>
-        </w:rPr>
-        <w:t>me</w:t>
-      </w:r>
-      <w:proofErr w:type="spellEnd"/>
-      <w:r>
-        <w:rPr>
-          <w:rFonts w:eastAsia="Times New Roman" w:cs="Arial"/>
-          <w:color w:val="70AD47" w:themeColor="accent6"/>
-          <w:szCs w:val="22"/>
-          <w:u w:val="single"/>
-          <w:lang w:eastAsia="de-DE"/>
-        </w:rPr>
-        <w:t xml:space="preserve"> </w:t>
-      </w:r>
-      <w:proofErr w:type="spellStart"/>
-      <w:r>
-        <w:rPr>
-          <w:rFonts w:eastAsia="Times New Roman" w:cs="Arial"/>
-          <w:color w:val="70AD47" w:themeColor="accent6"/>
-          <w:szCs w:val="22"/>
-          <w:u w:val="single"/>
-          <w:lang w:eastAsia="de-DE"/>
-        </w:rPr>
-        <w:t>dream</w:t>
-      </w:r>
-      <w:proofErr w:type="spellEnd"/>
-      <w:r>
-        <w:rPr>
-          <w:rFonts w:eastAsia="Times New Roman" w:cs="Arial"/>
-          <w:color w:val="70AD47" w:themeColor="accent6"/>
-          <w:szCs w:val="22"/>
-          <w:u w:val="single"/>
-          <w:lang w:eastAsia="de-DE"/>
-        </w:rPr>
-        <w:t xml:space="preserve"> </w:t>
-      </w:r>
-      <w:proofErr w:type="spellStart"/>
-      <w:r>
-        <w:rPr>
-          <w:rFonts w:eastAsia="Times New Roman" w:cs="Arial"/>
-          <w:color w:val="70AD47" w:themeColor="accent6"/>
-          <w:szCs w:val="22"/>
-          <w:u w:val="single"/>
-          <w:lang w:eastAsia="de-DE"/>
-        </w:rPr>
-        <w:t>again</w:t>
-      </w:r>
-      <w:proofErr w:type="spellEnd"/>
-      <w:r>
-        <w:rPr>
-          <w:rFonts w:eastAsia="Times New Roman" w:cs="Arial"/>
-          <w:color w:val="70AD47" w:themeColor="accent6"/>
-          <w:szCs w:val="22"/>
-          <w:u w:val="single"/>
-          <w:lang w:eastAsia="de-DE"/>
-        </w:rPr>
-        <w:t xml:space="preserve"> (George Albert Smith, 1900)</w:t>
+        <w:t>)</w:t>
       </w:r>
     </w:p>
     <w:p>
@@ -805,48 +810,22 @@
         </w:numPr>
         <w:rPr>
           <w:rStyle w:val="Hyperlink"/>
-          <w:rFonts w:eastAsia="Times New Roman" w:cs="Arial"/>
           <w:color w:val="auto"/>
-          <w:szCs w:val="22"/>
           <w:u w:val="none"/>
           <w:lang w:eastAsia="de-DE"/>
         </w:rPr>
       </w:pPr>
+      <w:proofErr w:type="gramStart"/>
       <w:r>
         <w:rPr>
           <w:rStyle w:val="Hyperlink"/>
-          <w:rFonts w:eastAsia="Times New Roman" w:cs="Arial"/>
           <w:color w:val="auto"/>
-          <w:szCs w:val="22"/>
           <w:u w:val="none"/>
           <w:lang w:eastAsia="de-DE"/>
         </w:rPr>
-        <w:t xml:space="preserve">2 </w:t>
-      </w:r>
-      <w:proofErr w:type="spellStart"/>
-      <w:r>
-        <w:rPr>
-          <w:rStyle w:val="Hyperlink"/>
-          <w:rFonts w:eastAsia="Times New Roman" w:cs="Arial"/>
-          <w:color w:val="auto"/>
-          <w:szCs w:val="22"/>
-          <w:u w:val="none"/>
-          <w:lang w:eastAsia="de-DE"/>
-        </w:rPr>
-        <w:t>Shots</w:t>
-      </w:r>
-      <w:proofErr w:type="spellEnd"/>
-      <w:r>
-        <w:rPr>
-          <w:rStyle w:val="Hyperlink"/>
-          <w:rFonts w:eastAsia="Times New Roman" w:cs="Arial"/>
-          <w:color w:val="auto"/>
-          <w:szCs w:val="22"/>
-          <w:u w:val="none"/>
-          <w:lang w:eastAsia="de-DE"/>
-        </w:rPr>
-        <w:t>, Abblende</w:t>
-      </w:r>
+        <w:t>Science Fiction</w:t>
+      </w:r>
+      <w:proofErr w:type="gramEnd"/>
     </w:p>
     <w:p>
       <w:pPr>
@@ -856,47 +835,23 @@
           <w:numId w:val="1"/>
         </w:numPr>
         <w:rPr>
-          <w:rFonts w:eastAsia="Times New Roman" w:cs="Arial"/>
-          <w:szCs w:val="22"/>
-          <w:lang w:eastAsia="de-DE"/>
-        </w:rPr>
-      </w:pPr>
-      <w:hyperlink r:id="rId12" w:history="1">
-        <w:r>
-          <w:rPr>
-            <w:rStyle w:val="Hyperlink"/>
-            <w:rFonts w:eastAsia="Times New Roman" w:cs="Arial"/>
-            <w:szCs w:val="22"/>
-            <w:lang w:eastAsia="de-DE"/>
-          </w:rPr>
-          <w:t>https://www.youtube.com/watch?v=vqeQZtliV-8</w:t>
-        </w:r>
-      </w:hyperlink>
-    </w:p>
-    <w:p>
-      <w:pPr>
-        <w:pStyle w:val="Listenabsatz"/>
-        <w:numPr>
-          <w:ilvl w:val="1"/>
-          <w:numId w:val="1"/>
-        </w:numPr>
-        <w:rPr>
-          <w:rFonts w:eastAsia="Times New Roman" w:cs="Arial"/>
-          <w:szCs w:val="22"/>
-          <w:lang w:eastAsia="de-DE"/>
-        </w:rPr>
-      </w:pPr>
-      <w:hyperlink r:id="rId13" w:history="1">
-        <w:r>
-          <w:rPr>
-            <w:rStyle w:val="Hyperlink"/>
-            <w:rFonts w:eastAsia="Times New Roman" w:cs="Arial"/>
-            <w:szCs w:val="22"/>
-            <w:lang w:eastAsia="de-DE"/>
-          </w:rPr>
-          <w:t>https://www.imdb.com/title/tt0000313/</w:t>
-        </w:r>
-      </w:hyperlink>
+          <w:rStyle w:val="Hyperlink"/>
+          <w:color w:val="auto"/>
+          <w:u w:val="none"/>
+          <w:lang w:eastAsia="de-DE"/>
+        </w:rPr>
+      </w:pPr>
+      <w:r>
+        <w:rPr>
+          <w:rStyle w:val="Hyperlink"/>
+          <w:rFonts w:eastAsia="Times New Roman" w:cs="Arial"/>
+          <w:color w:val="auto"/>
+          <w:szCs w:val="22"/>
+          <w:u w:val="none"/>
+          <w:lang w:eastAsia="de-DE"/>
+        </w:rPr>
+        <w:t>07:01 Traum</w:t>
+      </w:r>
     </w:p>
     <w:p>
       <w:pPr>
@@ -1028,45 +983,37 @@
           <w:lang w:eastAsia="de-DE"/>
         </w:rPr>
       </w:pPr>
-      <w:r>
-        <w:rPr>
-          <w:rFonts w:eastAsia="Times New Roman" w:cs="Arial"/>
-          <w:szCs w:val="22"/>
-          <w:lang w:eastAsia="de-DE"/>
-        </w:rPr>
-        <w:t xml:space="preserve">Serielle </w:t>
-      </w:r>
-      <w:r>
-        <w:rPr>
-          <w:rFonts w:eastAsia="Times New Roman" w:cs="Arial"/>
-          <w:szCs w:val="22"/>
-          <w:lang w:eastAsia="de-DE"/>
-        </w:rPr>
-        <w:t>Produktion</w:t>
-      </w:r>
-      <w:r>
-        <w:rPr>
-          <w:rFonts w:eastAsia="Times New Roman" w:cs="Arial"/>
-          <w:szCs w:val="22"/>
-          <w:lang w:eastAsia="de-DE"/>
-        </w:rPr>
-        <w:t xml:space="preserve"> </w:t>
-      </w:r>
-      <w:r>
-        <w:rPr>
-          <w:rFonts w:eastAsia="Times New Roman" w:cs="Arial"/>
-          <w:szCs w:val="22"/>
-          <w:lang w:eastAsia="de-DE"/>
-        </w:rPr>
-        <w:t xml:space="preserve">entspricht </w:t>
-      </w:r>
-      <w:r>
-        <w:rPr>
-          <w:rFonts w:eastAsia="Times New Roman" w:cs="Arial"/>
-          <w:szCs w:val="22"/>
-          <w:lang w:eastAsia="de-DE"/>
-        </w:rPr>
-        <w:t>Vorstellung der standardisierten Fantasien und Tagträumereien zur Befriedigung eskapistischer Träume</w:t>
+      <w:bookmarkStart w:id="0" w:name="_GoBack"/>
+      <w:bookmarkEnd w:id="0"/>
+      <w:r>
+        <w:rPr>
+          <w:rFonts w:eastAsia="Times New Roman" w:cs="Arial"/>
+          <w:szCs w:val="22"/>
+          <w:lang w:eastAsia="de-DE"/>
+        </w:rPr>
+        <w:t>Wechselwirkung zwischen Massenträumen und Filminhalten</w:t>
+      </w:r>
+    </w:p>
+    <w:p>
+      <w:pPr>
+        <w:pStyle w:val="Listenabsatz"/>
+        <w:numPr>
+          <w:ilvl w:val="0"/>
+          <w:numId w:val="31"/>
+        </w:numPr>
+        <w:rPr>
+          <w:rFonts w:eastAsia="Times New Roman" w:cs="Arial"/>
+          <w:szCs w:val="22"/>
+          <w:lang w:eastAsia="de-DE"/>
+        </w:rPr>
+      </w:pPr>
+      <w:r>
+        <w:rPr>
+          <w:rFonts w:eastAsia="Times New Roman" w:cs="Arial"/>
+          <w:szCs w:val="22"/>
+          <w:lang w:eastAsia="de-DE"/>
+        </w:rPr>
+        <w:t>50er/frühe 60er Jahre</w:t>
       </w:r>
     </w:p>
     <w:p>
@@ -1088,51 +1035,6 @@
           <w:szCs w:val="22"/>
           <w:lang w:eastAsia="de-DE"/>
         </w:rPr>
-        <w:lastRenderedPageBreak/>
-        <w:t>Wechselwirkung zwischen Massenträumen und Filminhalten</w:t>
-      </w:r>
-    </w:p>
-    <w:p>
-      <w:pPr>
-        <w:pStyle w:val="Listenabsatz"/>
-        <w:numPr>
-          <w:ilvl w:val="0"/>
-          <w:numId w:val="31"/>
-        </w:numPr>
-        <w:rPr>
-          <w:rFonts w:eastAsia="Times New Roman" w:cs="Arial"/>
-          <w:szCs w:val="22"/>
-          <w:lang w:eastAsia="de-DE"/>
-        </w:rPr>
-      </w:pPr>
-      <w:r>
-        <w:rPr>
-          <w:rFonts w:eastAsia="Times New Roman" w:cs="Arial"/>
-          <w:szCs w:val="22"/>
-          <w:lang w:eastAsia="de-DE"/>
-        </w:rPr>
-        <w:t>50er/frühe 60er Jahre</w:t>
-      </w:r>
-    </w:p>
-    <w:p>
-      <w:pPr>
-        <w:pStyle w:val="Listenabsatz"/>
-        <w:numPr>
-          <w:ilvl w:val="1"/>
-          <w:numId w:val="31"/>
-        </w:numPr>
-        <w:rPr>
-          <w:rFonts w:eastAsia="Times New Roman" w:cs="Arial"/>
-          <w:szCs w:val="22"/>
-          <w:lang w:eastAsia="de-DE"/>
-        </w:rPr>
-      </w:pPr>
-      <w:r>
-        <w:rPr>
-          <w:rFonts w:eastAsia="Times New Roman" w:cs="Arial"/>
-          <w:szCs w:val="22"/>
-          <w:lang w:eastAsia="de-DE"/>
-        </w:rPr>
         <w:t>Versuch einer Einteilung zwischen Film und neuem Medium Fernsehen</w:t>
       </w:r>
     </w:p>
@@ -1177,6 +1079,7 @@
           <w:szCs w:val="22"/>
           <w:lang w:eastAsia="de-DE"/>
         </w:rPr>
+        <w:lastRenderedPageBreak/>
         <w:t xml:space="preserve">Fernsehen als Fenster zur Welt </w:t>
       </w:r>
       <w:r>
@@ -1356,23 +1259,6 @@
     </w:p>
     <w:p>
       <w:pPr>
-        <w:numPr>
-          <w:ilvl w:val="1"/>
-          <w:numId w:val="2"/>
-        </w:numPr>
-        <w:textAlignment w:val="baseline"/>
-        <w:rPr>
-          <w:rFonts w:eastAsia="Times New Roman" w:cs="Arial"/>
-          <w:color w:val="000000"/>
-          <w:szCs w:val="22"/>
-          <w:lang w:eastAsia="de-DE"/>
-        </w:rPr>
-      </w:pPr>
-      <w:bookmarkStart w:id="1" w:name="_GoBack"/>
-      <w:bookmarkEnd w:id="1"/>
-    </w:p>
-    <w:p>
-      <w:pPr>
         <w:pStyle w:val="Listenabsatz"/>
         <w:numPr>
           <w:ilvl w:val="0"/>
@@ -1517,19 +1403,58 @@
         </w:numPr>
         <w:rPr>
           <w:rFonts w:eastAsia="Times New Roman" w:cs="Arial"/>
-          <w:color w:val="FF0000"/>
-          <w:szCs w:val="22"/>
-          <w:lang w:eastAsia="de-DE"/>
-        </w:rPr>
-      </w:pPr>
-      <w:r>
-        <w:rPr>
-          <w:rFonts w:eastAsia="Times New Roman" w:cs="Arial"/>
-          <w:color w:val="FF0000"/>
-          <w:szCs w:val="22"/>
-          <w:lang w:eastAsia="de-DE"/>
-        </w:rPr>
-        <w:t>Beispiele mit Filmpostern</w:t>
+          <w:color w:val="000000" w:themeColor="text1"/>
+          <w:szCs w:val="22"/>
+          <w:lang w:eastAsia="de-DE"/>
+        </w:rPr>
+      </w:pPr>
+      <w:r>
+        <w:rPr>
+          <w:rFonts w:eastAsia="Times New Roman" w:cs="Arial"/>
+          <w:i/>
+          <w:color w:val="000000" w:themeColor="text1"/>
+          <w:szCs w:val="22"/>
+          <w:lang w:eastAsia="de-DE"/>
+        </w:rPr>
+        <w:t>Animals – Stadt Land Tier</w:t>
+      </w:r>
+      <w:r>
+        <w:rPr>
+          <w:rFonts w:eastAsia="Times New Roman" w:cs="Arial"/>
+          <w:color w:val="000000" w:themeColor="text1"/>
+          <w:szCs w:val="22"/>
+          <w:lang w:eastAsia="de-DE"/>
+        </w:rPr>
+        <w:t xml:space="preserve"> (2017, D, R: </w:t>
+      </w:r>
+      <w:r>
+        <w:rPr>
+          <w:rFonts w:eastAsia="Times New Roman" w:cs="Arial"/>
+          <w:color w:val="000000" w:themeColor="text1"/>
+          <w:szCs w:val="22"/>
+          <w:lang w:eastAsia="de-DE"/>
+        </w:rPr>
+        <w:t xml:space="preserve">Greg </w:t>
+      </w:r>
+      <w:proofErr w:type="spellStart"/>
+      <w:r>
+        <w:rPr>
+          <w:rFonts w:eastAsia="Times New Roman" w:cs="Arial"/>
+          <w:color w:val="000000" w:themeColor="text1"/>
+          <w:szCs w:val="22"/>
+          <w:lang w:eastAsia="de-DE"/>
+        </w:rPr>
+        <w:t>Zglinski</w:t>
+      </w:r>
+      <w:proofErr w:type="spellEnd"/>
+      <w:r>
+        <w:rPr>
+          <w:rFonts w:eastAsia="Times New Roman" w:cs="Arial"/>
+          <w:color w:val="000000" w:themeColor="text1"/>
+          <w:szCs w:val="22"/>
+          <w:lang w:eastAsia="de-DE"/>
+        </w:rPr>
+        <w:t>)</w:t>
       </w:r>
     </w:p>
     <w:p>
@@ -1584,75 +1509,93 @@
     </w:p>
     <w:p>
       <w:pPr>
-        <w:numPr>
-          <w:ilvl w:val="0"/>
-          <w:numId w:val="29"/>
-        </w:numPr>
-        <w:textAlignment w:val="baseline"/>
-        <w:rPr>
-          <w:rFonts w:eastAsia="Times New Roman" w:cs="Arial"/>
-          <w:color w:val="000000"/>
-          <w:szCs w:val="22"/>
-          <w:lang w:eastAsia="de-DE"/>
-        </w:rPr>
-      </w:pPr>
-      <w:hyperlink r:id="rId14" w:history="1">
-        <w:r>
-          <w:rPr>
-            <w:rStyle w:val="Hyperlink"/>
-            <w:rFonts w:eastAsia="Times New Roman" w:cs="Arial"/>
-            <w:szCs w:val="22"/>
-            <w:lang w:eastAsia="de-DE"/>
-          </w:rPr>
-          <w:t>https://www.youtube.com/watch?v=3cDavZFKopc</w:t>
-        </w:r>
-      </w:hyperlink>
-      <w:r>
-        <w:rPr>
-          <w:rFonts w:eastAsia="Times New Roman" w:cs="Arial"/>
-          <w:color w:val="000000"/>
-          <w:szCs w:val="22"/>
-          <w:lang w:eastAsia="de-DE"/>
-        </w:rPr>
-        <w:t xml:space="preserve"> (Erzählen über Traum)</w:t>
-      </w:r>
-    </w:p>
-    <w:p>
-      <w:pPr>
-        <w:rPr>
-          <w:rFonts w:eastAsia="Times New Roman" w:cs="Arial"/>
-          <w:szCs w:val="22"/>
-          <w:lang w:eastAsia="de-DE"/>
-        </w:rPr>
-      </w:pPr>
-    </w:p>
-    <w:p>
-      <w:pPr>
-        <w:rPr>
-          <w:rFonts w:eastAsia="Times New Roman" w:cs="Arial"/>
-          <w:szCs w:val="22"/>
-          <w:u w:val="single"/>
-          <w:lang w:eastAsia="de-DE"/>
-        </w:rPr>
-      </w:pPr>
-      <w:r>
-        <w:rPr>
-          <w:rFonts w:eastAsia="Times New Roman" w:cs="Arial"/>
-          <w:szCs w:val="22"/>
-          <w:u w:val="single"/>
-          <w:lang w:eastAsia="de-DE"/>
-        </w:rPr>
-        <w:t>Szene</w:t>
-      </w:r>
-    </w:p>
-    <w:p>
-      <w:pPr>
         <w:pStyle w:val="Listenabsatz"/>
         <w:numPr>
           <w:ilvl w:val="0"/>
           <w:numId w:val="29"/>
         </w:numPr>
         <w:rPr>
+          <w:rFonts w:eastAsia="Times New Roman" w:cs="Arial"/>
+          <w:szCs w:val="22"/>
+          <w:lang w:eastAsia="de-DE"/>
+        </w:rPr>
+      </w:pPr>
+      <w:proofErr w:type="spellStart"/>
+      <w:r>
+        <w:rPr>
+          <w:rFonts w:eastAsia="Times New Roman" w:cs="Arial"/>
+          <w:i/>
+          <w:szCs w:val="22"/>
+          <w:lang w:eastAsia="de-DE"/>
+        </w:rPr>
+        <w:t>Manchurian</w:t>
+      </w:r>
+      <w:proofErr w:type="spellEnd"/>
+      <w:r>
+        <w:rPr>
+          <w:rFonts w:eastAsia="Times New Roman" w:cs="Arial"/>
+          <w:i/>
+          <w:szCs w:val="22"/>
+          <w:lang w:eastAsia="de-DE"/>
+        </w:rPr>
+        <w:t xml:space="preserve"> </w:t>
+      </w:r>
+      <w:proofErr w:type="spellStart"/>
+      <w:r>
+        <w:rPr>
+          <w:rFonts w:eastAsia="Times New Roman" w:cs="Arial"/>
+          <w:i/>
+          <w:szCs w:val="22"/>
+          <w:lang w:eastAsia="de-DE"/>
+        </w:rPr>
+        <w:t>Candidate</w:t>
+      </w:r>
+      <w:proofErr w:type="spellEnd"/>
+      <w:r>
+        <w:rPr>
+          <w:rFonts w:eastAsia="Times New Roman" w:cs="Arial"/>
+          <w:szCs w:val="22"/>
+          <w:lang w:eastAsia="de-DE"/>
+        </w:rPr>
+        <w:t xml:space="preserve"> (</w:t>
+      </w:r>
+    </w:p>
+    <w:p>
+      <w:pPr>
+        <w:rPr>
+          <w:rFonts w:eastAsia="Times New Roman" w:cs="Arial"/>
+          <w:szCs w:val="22"/>
+          <w:lang w:eastAsia="de-DE"/>
+        </w:rPr>
+      </w:pPr>
+    </w:p>
+    <w:p>
+      <w:pPr>
+        <w:rPr>
+          <w:rFonts w:eastAsia="Times New Roman" w:cs="Arial"/>
+          <w:szCs w:val="22"/>
+          <w:u w:val="single"/>
+          <w:lang w:eastAsia="de-DE"/>
+        </w:rPr>
+      </w:pPr>
+      <w:r>
+        <w:rPr>
+          <w:rFonts w:eastAsia="Times New Roman" w:cs="Arial"/>
+          <w:szCs w:val="22"/>
+          <w:u w:val="single"/>
+          <w:lang w:eastAsia="de-DE"/>
+        </w:rPr>
+        <w:t>Szene</w:t>
+      </w:r>
+    </w:p>
+    <w:p>
+      <w:pPr>
+        <w:pStyle w:val="Listenabsatz"/>
+        <w:numPr>
+          <w:ilvl w:val="0"/>
+          <w:numId w:val="29"/>
+        </w:numPr>
+        <w:rPr>
           <w:rFonts w:cs="Arial"/>
           <w:b/>
           <w:color w:val="000000" w:themeColor="text1"/>
@@ -1712,6 +1655,11 @@
     </w:p>
     <w:p>
       <w:pPr>
+        <w:pStyle w:val="Listenabsatz"/>
+        <w:numPr>
+          <w:ilvl w:val="0"/>
+          <w:numId w:val="29"/>
+        </w:numPr>
         <w:rPr>
           <w:rFonts w:cs="Arial"/>
           <w:b/>
@@ -1719,1403 +1667,90 @@
           <w:szCs w:val="22"/>
         </w:rPr>
       </w:pPr>
-    </w:p>
-    <w:p>
-      <w:pPr>
-        <w:rPr>
-          <w:rFonts w:cs="Arial"/>
-          <w:b/>
-          <w:color w:val="000000" w:themeColor="text1"/>
-          <w:szCs w:val="22"/>
-        </w:rPr>
-      </w:pPr>
-      <w:r>
-        <w:rPr>
-          <w:rFonts w:cs="Arial"/>
-          <w:b/>
-          <w:color w:val="000000" w:themeColor="text1"/>
-          <w:szCs w:val="22"/>
-        </w:rPr>
-        <w:t>Filmische Gestaltungsmittel</w:t>
-      </w:r>
-    </w:p>
-    <w:p>
-      <w:pPr>
-        <w:rPr>
-          <w:rFonts w:cs="Arial"/>
-          <w:color w:val="000000" w:themeColor="text1"/>
-          <w:szCs w:val="22"/>
-        </w:rPr>
-      </w:pPr>
-    </w:p>
-    <w:p>
-      <w:pPr>
-        <w:rPr>
-          <w:rFonts w:cs="Arial"/>
-          <w:color w:val="000000" w:themeColor="text1"/>
-          <w:szCs w:val="22"/>
-          <w:u w:val="single"/>
-        </w:rPr>
-      </w:pPr>
-      <w:r>
-        <w:rPr>
-          <w:rFonts w:cs="Arial"/>
-          <w:color w:val="000000" w:themeColor="text1"/>
-          <w:szCs w:val="22"/>
-          <w:u w:val="single"/>
-        </w:rPr>
-        <w:t>Einstellungsgrößen (</w:t>
-      </w:r>
-      <w:r>
-        <w:rPr>
-          <w:rFonts w:cs="Arial"/>
-          <w:color w:val="70AD47" w:themeColor="accent6"/>
-          <w:szCs w:val="22"/>
-          <w:u w:val="single"/>
-        </w:rPr>
-        <w:t>Bild</w:t>
-      </w:r>
-      <w:r>
-        <w:rPr>
-          <w:rFonts w:cs="Arial"/>
-          <w:color w:val="000000" w:themeColor="text1"/>
-          <w:szCs w:val="22"/>
-          <w:u w:val="single"/>
-        </w:rPr>
-        <w:t>)</w:t>
-      </w:r>
-    </w:p>
-    <w:p>
-      <w:pPr>
-        <w:pStyle w:val="Listenabsatz"/>
-        <w:numPr>
-          <w:ilvl w:val="0"/>
-          <w:numId w:val="20"/>
-        </w:numPr>
-        <w:rPr>
-          <w:rFonts w:cs="Arial"/>
-          <w:color w:val="000000" w:themeColor="text1"/>
-          <w:szCs w:val="22"/>
-        </w:rPr>
-      </w:pPr>
-      <w:r>
-        <w:rPr>
-          <w:rFonts w:cs="Arial"/>
-          <w:color w:val="000000" w:themeColor="text1"/>
-          <w:szCs w:val="22"/>
-        </w:rPr>
-        <w:t>Totale</w:t>
-      </w:r>
-    </w:p>
-    <w:p>
-      <w:pPr>
-        <w:pStyle w:val="Listenabsatz"/>
+      <w:proofErr w:type="spellStart"/>
+      <w:r>
+        <w:rPr>
+          <w:rFonts w:eastAsia="Times New Roman" w:cs="Arial"/>
+          <w:szCs w:val="22"/>
+          <w:lang w:eastAsia="de-DE"/>
+        </w:rPr>
+        <w:t>GoT</w:t>
+      </w:r>
+      <w:proofErr w:type="spellEnd"/>
+      <w:r>
+        <w:rPr>
+          <w:rFonts w:eastAsia="Times New Roman" w:cs="Arial"/>
+          <w:szCs w:val="22"/>
+          <w:lang w:eastAsia="de-DE"/>
+        </w:rPr>
+        <w:t xml:space="preserve"> S01E3: </w:t>
+      </w:r>
+      <w:proofErr w:type="spellStart"/>
+      <w:r>
+        <w:rPr>
+          <w:rFonts w:eastAsia="Times New Roman" w:cs="Arial"/>
+          <w:szCs w:val="22"/>
+          <w:lang w:eastAsia="de-DE"/>
+        </w:rPr>
+        <w:t>Bran’s</w:t>
+      </w:r>
+      <w:proofErr w:type="spellEnd"/>
+      <w:r>
+        <w:rPr>
+          <w:rFonts w:eastAsia="Times New Roman" w:cs="Arial"/>
+          <w:szCs w:val="22"/>
+          <w:lang w:eastAsia="de-DE"/>
+        </w:rPr>
+        <w:t xml:space="preserve"> Traum</w:t>
+      </w:r>
+    </w:p>
+    <w:p>
+      <w:pPr>
+        <w:pStyle w:val="StandardWeb"/>
         <w:numPr>
           <w:ilvl w:val="1"/>
-          <w:numId w:val="20"/>
+          <w:numId w:val="29"/>
         </w:numPr>
-        <w:rPr>
-          <w:rFonts w:cs="Arial"/>
-          <w:color w:val="000000" w:themeColor="text1"/>
-          <w:szCs w:val="22"/>
-        </w:rPr>
-      </w:pPr>
-      <w:r>
-        <w:rPr>
-          <w:rFonts w:cs="Arial"/>
-          <w:color w:val="000000" w:themeColor="text1"/>
-          <w:szCs w:val="22"/>
-        </w:rPr>
-        <w:t>Überblick über Ort des Geschehens zur räumlichen Orientierung</w:t>
-      </w:r>
-    </w:p>
-    <w:p>
-      <w:pPr>
-        <w:pStyle w:val="Listenabsatz"/>
-        <w:numPr>
-          <w:ilvl w:val="0"/>
-          <w:numId w:val="20"/>
-        </w:numPr>
-        <w:rPr>
-          <w:rFonts w:cs="Arial"/>
-          <w:color w:val="000000" w:themeColor="text1"/>
-          <w:szCs w:val="22"/>
-        </w:rPr>
-      </w:pPr>
-      <w:r>
-        <w:rPr>
-          <w:rFonts w:cs="Arial"/>
-          <w:color w:val="000000" w:themeColor="text1"/>
-          <w:szCs w:val="22"/>
-        </w:rPr>
-        <w:t>Halbtotale</w:t>
-      </w:r>
-    </w:p>
-    <w:p>
-      <w:pPr>
-        <w:pStyle w:val="Listenabsatz"/>
-        <w:numPr>
-          <w:ilvl w:val="1"/>
-          <w:numId w:val="20"/>
-        </w:numPr>
-        <w:rPr>
-          <w:rFonts w:cs="Arial"/>
-          <w:color w:val="000000" w:themeColor="text1"/>
-          <w:szCs w:val="22"/>
-        </w:rPr>
-      </w:pPr>
-      <w:r>
-        <w:rPr>
-          <w:rFonts w:cs="Arial"/>
-          <w:color w:val="000000" w:themeColor="text1"/>
-          <w:szCs w:val="22"/>
-        </w:rPr>
-        <w:t>Überblick über unmittelbare Umgebung einer Figur oder eines Objektes</w:t>
-      </w:r>
-    </w:p>
-    <w:p>
-      <w:pPr>
-        <w:pStyle w:val="Listenabsatz"/>
-        <w:numPr>
-          <w:ilvl w:val="0"/>
-          <w:numId w:val="20"/>
-        </w:numPr>
-        <w:rPr>
-          <w:rFonts w:cs="Arial"/>
-          <w:color w:val="000000" w:themeColor="text1"/>
-          <w:szCs w:val="22"/>
-        </w:rPr>
-      </w:pPr>
-      <w:proofErr w:type="spellStart"/>
-      <w:r>
-        <w:rPr>
-          <w:rFonts w:cs="Arial"/>
-          <w:color w:val="000000" w:themeColor="text1"/>
-          <w:szCs w:val="22"/>
-        </w:rPr>
-        <w:lastRenderedPageBreak/>
-        <w:t>Halbnah</w:t>
-      </w:r>
-      <w:proofErr w:type="spellEnd"/>
-    </w:p>
-    <w:p>
-      <w:pPr>
-        <w:pStyle w:val="Listenabsatz"/>
-        <w:numPr>
-          <w:ilvl w:val="1"/>
-          <w:numId w:val="20"/>
-        </w:numPr>
-        <w:rPr>
-          <w:rFonts w:cs="Arial"/>
-          <w:color w:val="000000" w:themeColor="text1"/>
-          <w:szCs w:val="22"/>
-        </w:rPr>
-      </w:pPr>
-      <w:r>
-        <w:rPr>
-          <w:rFonts w:cs="Arial"/>
-          <w:color w:val="000000" w:themeColor="text1"/>
-          <w:szCs w:val="22"/>
-        </w:rPr>
-        <w:t>Person bis zur Gürtellinie</w:t>
-      </w:r>
-    </w:p>
-    <w:p>
-      <w:pPr>
-        <w:pStyle w:val="Listenabsatz"/>
-        <w:numPr>
-          <w:ilvl w:val="0"/>
-          <w:numId w:val="20"/>
-        </w:numPr>
-        <w:rPr>
-          <w:rFonts w:cs="Arial"/>
-          <w:color w:val="000000" w:themeColor="text1"/>
-          <w:szCs w:val="22"/>
-        </w:rPr>
-      </w:pPr>
-      <w:r>
-        <w:rPr>
-          <w:rFonts w:cs="Arial"/>
-          <w:color w:val="000000" w:themeColor="text1"/>
-          <w:szCs w:val="22"/>
-        </w:rPr>
-        <w:t>Nah</w:t>
-      </w:r>
-    </w:p>
-    <w:p>
-      <w:pPr>
-        <w:pStyle w:val="Listenabsatz"/>
-        <w:numPr>
-          <w:ilvl w:val="1"/>
-          <w:numId w:val="20"/>
-        </w:numPr>
-        <w:rPr>
-          <w:rFonts w:cs="Arial"/>
-          <w:color w:val="000000" w:themeColor="text1"/>
-          <w:szCs w:val="22"/>
-        </w:rPr>
-      </w:pPr>
-      <w:r>
-        <w:rPr>
-          <w:rFonts w:cs="Arial"/>
-          <w:color w:val="000000" w:themeColor="text1"/>
-          <w:szCs w:val="22"/>
-        </w:rPr>
-        <w:t>Person bis zur Brust</w:t>
-      </w:r>
-    </w:p>
-    <w:p>
-      <w:pPr>
-        <w:pStyle w:val="Listenabsatz"/>
-        <w:numPr>
-          <w:ilvl w:val="0"/>
-          <w:numId w:val="20"/>
-        </w:numPr>
-        <w:rPr>
-          <w:rFonts w:cs="Arial"/>
-          <w:color w:val="000000" w:themeColor="text1"/>
-          <w:szCs w:val="22"/>
-        </w:rPr>
-      </w:pPr>
-      <w:r>
-        <w:rPr>
-          <w:rFonts w:cs="Arial"/>
-          <w:color w:val="000000" w:themeColor="text1"/>
-          <w:szCs w:val="22"/>
-        </w:rPr>
-        <w:t>Groß</w:t>
-      </w:r>
-    </w:p>
-    <w:p>
-      <w:pPr>
-        <w:pStyle w:val="Listenabsatz"/>
-        <w:numPr>
-          <w:ilvl w:val="1"/>
-          <w:numId w:val="20"/>
-        </w:numPr>
-        <w:rPr>
-          <w:rFonts w:cs="Arial"/>
-          <w:color w:val="000000" w:themeColor="text1"/>
-          <w:szCs w:val="22"/>
-        </w:rPr>
-      </w:pPr>
-      <w:r>
-        <w:rPr>
-          <w:rFonts w:cs="Arial"/>
-          <w:color w:val="000000" w:themeColor="text1"/>
-          <w:szCs w:val="22"/>
-        </w:rPr>
-        <w:t>Z. B. Kopf einer Person</w:t>
-      </w:r>
-    </w:p>
-    <w:p>
-      <w:pPr>
-        <w:pStyle w:val="Listenabsatz"/>
-        <w:numPr>
-          <w:ilvl w:val="0"/>
-          <w:numId w:val="20"/>
-        </w:numPr>
-        <w:rPr>
-          <w:rFonts w:cs="Arial"/>
-          <w:color w:val="000000" w:themeColor="text1"/>
-          <w:szCs w:val="22"/>
-        </w:rPr>
-      </w:pPr>
-      <w:r>
-        <w:rPr>
-          <w:rFonts w:cs="Arial"/>
-          <w:color w:val="000000" w:themeColor="text1"/>
-          <w:szCs w:val="22"/>
-        </w:rPr>
-        <w:t>Detail</w:t>
-      </w:r>
-    </w:p>
-    <w:p>
-      <w:pPr>
-        <w:pStyle w:val="Listenabsatz"/>
-        <w:numPr>
-          <w:ilvl w:val="1"/>
-          <w:numId w:val="20"/>
-        </w:numPr>
-        <w:rPr>
-          <w:rFonts w:cs="Arial"/>
-          <w:color w:val="000000" w:themeColor="text1"/>
-          <w:szCs w:val="22"/>
-        </w:rPr>
-      </w:pPr>
-      <w:r>
-        <w:rPr>
-          <w:rFonts w:cs="Arial"/>
-          <w:color w:val="000000" w:themeColor="text1"/>
-          <w:szCs w:val="22"/>
-        </w:rPr>
-        <w:t xml:space="preserve">Übergroße Ausschnitte </w:t>
-      </w:r>
-      <w:r>
-        <w:rPr>
-          <w:rFonts w:cs="Arial"/>
-          <w:color w:val="000000" w:themeColor="text1"/>
-          <w:szCs w:val="22"/>
-        </w:rPr>
-        <w:sym w:font="Wingdings" w:char="F0E8"/>
-      </w:r>
-      <w:r>
-        <w:rPr>
-          <w:rFonts w:cs="Arial"/>
-          <w:color w:val="000000" w:themeColor="text1"/>
-          <w:szCs w:val="22"/>
-        </w:rPr>
-        <w:t xml:space="preserve"> Augen, Mund</w:t>
-      </w:r>
-    </w:p>
-    <w:p>
-      <w:pPr>
-        <w:rPr>
-          <w:rFonts w:cs="Arial"/>
-          <w:color w:val="000000" w:themeColor="text1"/>
-          <w:szCs w:val="22"/>
-        </w:rPr>
-      </w:pPr>
-    </w:p>
-    <w:p>
-      <w:pPr>
-        <w:rPr>
-          <w:rFonts w:cs="Arial"/>
-          <w:color w:val="000000" w:themeColor="text1"/>
-          <w:szCs w:val="22"/>
-          <w:u w:val="single"/>
-        </w:rPr>
-      </w:pPr>
-      <w:r>
-        <w:rPr>
-          <w:rFonts w:cs="Arial"/>
-          <w:color w:val="000000" w:themeColor="text1"/>
-          <w:szCs w:val="22"/>
-          <w:u w:val="single"/>
-        </w:rPr>
-        <w:t>Kameraperspektive (</w:t>
-      </w:r>
-      <w:r>
-        <w:rPr>
-          <w:rFonts w:cs="Arial"/>
-          <w:color w:val="70AD47" w:themeColor="accent6"/>
-          <w:szCs w:val="22"/>
-          <w:u w:val="single"/>
-        </w:rPr>
-        <w:t>Bild</w:t>
-      </w:r>
-      <w:r>
-        <w:rPr>
-          <w:rFonts w:cs="Arial"/>
-          <w:color w:val="000000" w:themeColor="text1"/>
-          <w:szCs w:val="22"/>
-          <w:u w:val="single"/>
-        </w:rPr>
-        <w:t>)</w:t>
-      </w:r>
-    </w:p>
-    <w:p>
-      <w:pPr>
-        <w:pStyle w:val="Listenabsatz"/>
-        <w:numPr>
-          <w:ilvl w:val="0"/>
-          <w:numId w:val="21"/>
-        </w:numPr>
-        <w:rPr>
-          <w:rFonts w:cs="Arial"/>
-          <w:color w:val="000000" w:themeColor="text1"/>
-          <w:szCs w:val="22"/>
-        </w:rPr>
-      </w:pPr>
-      <w:r>
-        <w:rPr>
-          <w:rFonts w:cs="Arial"/>
-          <w:color w:val="000000" w:themeColor="text1"/>
-          <w:szCs w:val="22"/>
-        </w:rPr>
-        <w:t>Normalperspektive</w:t>
-      </w:r>
-    </w:p>
-    <w:p>
-      <w:pPr>
-        <w:pStyle w:val="Listenabsatz"/>
-        <w:numPr>
-          <w:ilvl w:val="0"/>
-          <w:numId w:val="21"/>
-        </w:numPr>
-        <w:rPr>
-          <w:rFonts w:cs="Arial"/>
-          <w:color w:val="000000" w:themeColor="text1"/>
-          <w:szCs w:val="22"/>
-        </w:rPr>
-      </w:pPr>
-      <w:r>
-        <w:rPr>
-          <w:rFonts w:cs="Arial"/>
-          <w:color w:val="000000" w:themeColor="text1"/>
-          <w:szCs w:val="22"/>
-        </w:rPr>
-        <w:t>Vogelperspektive</w:t>
-      </w:r>
-    </w:p>
-    <w:p>
-      <w:pPr>
-        <w:pStyle w:val="Listenabsatz"/>
-        <w:numPr>
-          <w:ilvl w:val="0"/>
-          <w:numId w:val="21"/>
-        </w:numPr>
-        <w:rPr>
-          <w:rFonts w:cs="Arial"/>
-          <w:color w:val="000000" w:themeColor="text1"/>
-          <w:szCs w:val="22"/>
-        </w:rPr>
-      </w:pPr>
-      <w:r>
-        <w:rPr>
-          <w:rFonts w:cs="Arial"/>
-          <w:color w:val="000000" w:themeColor="text1"/>
-          <w:szCs w:val="22"/>
-        </w:rPr>
-        <w:t>Froschperspektive</w:t>
-      </w:r>
-    </w:p>
-    <w:p>
-      <w:pPr>
-        <w:rPr>
-          <w:rFonts w:cs="Arial"/>
-          <w:color w:val="000000" w:themeColor="text1"/>
-          <w:szCs w:val="22"/>
-        </w:rPr>
-      </w:pPr>
-    </w:p>
-    <w:p>
-      <w:pPr>
-        <w:rPr>
-          <w:rFonts w:cs="Arial"/>
-          <w:color w:val="000000" w:themeColor="text1"/>
-          <w:szCs w:val="22"/>
-          <w:u w:val="single"/>
-        </w:rPr>
-      </w:pPr>
-      <w:r>
-        <w:rPr>
-          <w:rFonts w:cs="Arial"/>
-          <w:color w:val="000000" w:themeColor="text1"/>
-          <w:szCs w:val="22"/>
-          <w:u w:val="single"/>
-        </w:rPr>
-        <w:t>Kamerabewegung</w:t>
-      </w:r>
-    </w:p>
-    <w:p>
-      <w:pPr>
-        <w:pStyle w:val="Listenabsatz"/>
-        <w:numPr>
-          <w:ilvl w:val="0"/>
-          <w:numId w:val="22"/>
-        </w:numPr>
-        <w:rPr>
-          <w:rFonts w:cs="Arial"/>
-          <w:color w:val="000000" w:themeColor="text1"/>
-          <w:szCs w:val="22"/>
-        </w:rPr>
-      </w:pPr>
-      <w:r>
-        <w:rPr>
-          <w:rFonts w:cs="Arial"/>
-          <w:color w:val="000000" w:themeColor="text1"/>
-          <w:szCs w:val="22"/>
-        </w:rPr>
-        <w:t>Feststehend</w:t>
-      </w:r>
-    </w:p>
-    <w:p>
-      <w:pPr>
-        <w:pStyle w:val="Listenabsatz"/>
-        <w:numPr>
-          <w:ilvl w:val="0"/>
-          <w:numId w:val="22"/>
-        </w:numPr>
-        <w:rPr>
-          <w:rFonts w:cs="Arial"/>
-          <w:color w:val="000000" w:themeColor="text1"/>
-          <w:szCs w:val="22"/>
-        </w:rPr>
-      </w:pPr>
-      <w:r>
-        <w:rPr>
-          <w:rFonts w:cs="Arial"/>
-          <w:color w:val="000000" w:themeColor="text1"/>
-          <w:szCs w:val="22"/>
-        </w:rPr>
-        <w:t>Schwenk</w:t>
-      </w:r>
-    </w:p>
-    <w:p>
-      <w:pPr>
-        <w:pStyle w:val="Listenabsatz"/>
-        <w:numPr>
-          <w:ilvl w:val="0"/>
-          <w:numId w:val="22"/>
-        </w:numPr>
-        <w:rPr>
-          <w:rFonts w:cs="Arial"/>
-          <w:color w:val="000000" w:themeColor="text1"/>
-          <w:szCs w:val="22"/>
-        </w:rPr>
-      </w:pPr>
-      <w:r>
-        <w:rPr>
-          <w:rFonts w:cs="Arial"/>
-          <w:color w:val="000000" w:themeColor="text1"/>
-          <w:szCs w:val="22"/>
-        </w:rPr>
-        <w:t>Fahrt</w:t>
-      </w:r>
-    </w:p>
-    <w:p>
-      <w:pPr>
-        <w:pStyle w:val="Listenabsatz"/>
-        <w:numPr>
-          <w:ilvl w:val="0"/>
-          <w:numId w:val="22"/>
-        </w:numPr>
-        <w:rPr>
-          <w:rFonts w:cs="Arial"/>
-          <w:color w:val="000000" w:themeColor="text1"/>
-          <w:szCs w:val="22"/>
-        </w:rPr>
-      </w:pPr>
-      <w:r>
-        <w:rPr>
-          <w:rFonts w:cs="Arial"/>
-          <w:color w:val="000000" w:themeColor="text1"/>
-          <w:szCs w:val="22"/>
-        </w:rPr>
-        <w:t>Zoom</w:t>
-      </w:r>
-    </w:p>
-    <w:p>
-      <w:pPr>
-        <w:pStyle w:val="Listenabsatz"/>
-        <w:numPr>
-          <w:ilvl w:val="0"/>
-          <w:numId w:val="22"/>
-        </w:numPr>
-        <w:rPr>
-          <w:rFonts w:cs="Arial"/>
-          <w:color w:val="000000" w:themeColor="text1"/>
-          <w:szCs w:val="22"/>
-        </w:rPr>
-      </w:pPr>
-      <w:r>
-        <w:rPr>
-          <w:rFonts w:cs="Arial"/>
-          <w:color w:val="000000" w:themeColor="text1"/>
-          <w:szCs w:val="22"/>
-        </w:rPr>
-        <w:t>Subjektive Kamera</w:t>
-      </w:r>
-    </w:p>
-    <w:p>
-      <w:pPr>
-        <w:rPr>
-          <w:rFonts w:cs="Arial"/>
-          <w:color w:val="000000" w:themeColor="text1"/>
-          <w:szCs w:val="22"/>
-        </w:rPr>
-      </w:pPr>
-    </w:p>
-    <w:p>
-      <w:pPr>
-        <w:rPr>
-          <w:rFonts w:cs="Arial"/>
-          <w:color w:val="000000" w:themeColor="text1"/>
-          <w:szCs w:val="22"/>
-          <w:u w:val="single"/>
-        </w:rPr>
-      </w:pPr>
-      <w:r>
-        <w:rPr>
-          <w:rFonts w:cs="Arial"/>
-          <w:color w:val="000000" w:themeColor="text1"/>
-          <w:szCs w:val="22"/>
-          <w:u w:val="single"/>
-        </w:rPr>
-        <w:t>Kameratechniken</w:t>
-      </w:r>
-    </w:p>
-    <w:p>
-      <w:pPr>
-        <w:pStyle w:val="Listenabsatz"/>
-        <w:numPr>
-          <w:ilvl w:val="0"/>
-          <w:numId w:val="23"/>
-        </w:numPr>
-        <w:rPr>
-          <w:rFonts w:cs="Arial"/>
-          <w:color w:val="000000" w:themeColor="text1"/>
-          <w:szCs w:val="22"/>
-          <w:u w:val="single"/>
-        </w:rPr>
-      </w:pPr>
-      <w:r>
-        <w:rPr>
-          <w:rFonts w:cs="Arial"/>
-          <w:color w:val="000000" w:themeColor="text1"/>
-          <w:szCs w:val="22"/>
-        </w:rPr>
-        <w:t>Harter Schnitt</w:t>
-      </w:r>
-    </w:p>
-    <w:p>
-      <w:pPr>
-        <w:pStyle w:val="Listenabsatz"/>
-        <w:numPr>
-          <w:ilvl w:val="0"/>
-          <w:numId w:val="23"/>
-        </w:numPr>
-        <w:rPr>
-          <w:rFonts w:cs="Arial"/>
-          <w:color w:val="000000" w:themeColor="text1"/>
-          <w:szCs w:val="22"/>
-          <w:u w:val="single"/>
-        </w:rPr>
-      </w:pPr>
-      <w:r>
-        <w:rPr>
-          <w:rFonts w:cs="Arial"/>
-          <w:color w:val="000000" w:themeColor="text1"/>
-          <w:szCs w:val="22"/>
-        </w:rPr>
-        <w:t>Abblende</w:t>
-      </w:r>
-    </w:p>
-    <w:p>
-      <w:pPr>
-        <w:pStyle w:val="Listenabsatz"/>
-        <w:numPr>
-          <w:ilvl w:val="0"/>
-          <w:numId w:val="23"/>
-        </w:numPr>
-        <w:rPr>
-          <w:rFonts w:cs="Arial"/>
-          <w:color w:val="000000" w:themeColor="text1"/>
-          <w:szCs w:val="22"/>
-          <w:u w:val="single"/>
-        </w:rPr>
-      </w:pPr>
-      <w:r>
-        <w:rPr>
-          <w:rFonts w:cs="Arial"/>
-          <w:color w:val="000000" w:themeColor="text1"/>
-          <w:szCs w:val="22"/>
-        </w:rPr>
-        <w:t>Aufblende</w:t>
-      </w:r>
-    </w:p>
-    <w:p>
-      <w:pPr>
-        <w:pStyle w:val="Listenabsatz"/>
-        <w:numPr>
-          <w:ilvl w:val="0"/>
-          <w:numId w:val="23"/>
-        </w:numPr>
-        <w:rPr>
-          <w:rFonts w:cs="Arial"/>
-          <w:color w:val="000000" w:themeColor="text1"/>
-          <w:szCs w:val="22"/>
-          <w:u w:val="single"/>
-        </w:rPr>
-      </w:pPr>
-      <w:r>
-        <w:rPr>
-          <w:rFonts w:cs="Arial"/>
-          <w:color w:val="000000" w:themeColor="text1"/>
-          <w:szCs w:val="22"/>
-        </w:rPr>
-        <w:t>Schwarzblende</w:t>
-      </w:r>
-    </w:p>
-    <w:p>
-      <w:pPr>
-        <w:pStyle w:val="Listenabsatz"/>
-        <w:numPr>
-          <w:ilvl w:val="0"/>
-          <w:numId w:val="23"/>
-        </w:numPr>
-        <w:rPr>
-          <w:rFonts w:cs="Arial"/>
-          <w:color w:val="000000" w:themeColor="text1"/>
-          <w:szCs w:val="22"/>
-          <w:u w:val="single"/>
-        </w:rPr>
-      </w:pPr>
-      <w:r>
-        <w:rPr>
-          <w:rFonts w:cs="Arial"/>
-          <w:color w:val="000000" w:themeColor="text1"/>
-          <w:szCs w:val="22"/>
-        </w:rPr>
-        <w:t>Unschärfe</w:t>
-      </w:r>
-    </w:p>
-    <w:p>
-      <w:pPr>
-        <w:pStyle w:val="Listenabsatz"/>
-        <w:numPr>
-          <w:ilvl w:val="0"/>
-          <w:numId w:val="23"/>
-        </w:numPr>
-        <w:rPr>
-          <w:rFonts w:cs="Arial"/>
-          <w:color w:val="000000" w:themeColor="text1"/>
-          <w:szCs w:val="22"/>
-          <w:u w:val="single"/>
-        </w:rPr>
-      </w:pPr>
-      <w:r>
-        <w:rPr>
-          <w:rFonts w:cs="Arial"/>
-          <w:color w:val="000000" w:themeColor="text1"/>
-          <w:szCs w:val="22"/>
-        </w:rPr>
-        <w:t>Reißschwenk</w:t>
-      </w:r>
-    </w:p>
-    <w:p>
-      <w:pPr>
-        <w:rPr>
-          <w:rFonts w:cs="Arial"/>
-          <w:color w:val="000000" w:themeColor="text1"/>
-          <w:szCs w:val="22"/>
-          <w:u w:val="single"/>
-        </w:rPr>
-      </w:pPr>
-    </w:p>
-    <w:p>
-      <w:pPr>
-        <w:rPr>
-          <w:rFonts w:cs="Arial"/>
-          <w:color w:val="000000" w:themeColor="text1"/>
-          <w:szCs w:val="22"/>
-          <w:u w:val="single"/>
-        </w:rPr>
-      </w:pPr>
-      <w:r>
-        <w:rPr>
-          <w:rFonts w:cs="Arial"/>
-          <w:color w:val="000000" w:themeColor="text1"/>
-          <w:szCs w:val="22"/>
-          <w:u w:val="single"/>
-        </w:rPr>
-        <w:t>Montage des Bildmaterials</w:t>
-      </w:r>
-    </w:p>
-    <w:p>
-      <w:pPr>
-        <w:pStyle w:val="Listenabsatz"/>
-        <w:numPr>
-          <w:ilvl w:val="0"/>
-          <w:numId w:val="24"/>
-        </w:numPr>
-        <w:rPr>
-          <w:rFonts w:cs="Arial"/>
-          <w:color w:val="000000" w:themeColor="text1"/>
-          <w:szCs w:val="22"/>
-          <w:u w:val="single"/>
-        </w:rPr>
-      </w:pPr>
-      <w:r>
-        <w:rPr>
-          <w:rFonts w:cs="Arial"/>
-          <w:color w:val="000000" w:themeColor="text1"/>
-          <w:szCs w:val="22"/>
-        </w:rPr>
-        <w:t xml:space="preserve">Anordnung verschiedener Aufnahmen innerhalb des Films </w:t>
-      </w:r>
-      <w:r>
-        <w:rPr>
-          <w:rFonts w:cs="Arial"/>
-          <w:color w:val="000000" w:themeColor="text1"/>
-          <w:szCs w:val="22"/>
-        </w:rPr>
-        <w:sym w:font="Wingdings" w:char="F0E8"/>
-      </w:r>
-      <w:r>
-        <w:rPr>
-          <w:rFonts w:cs="Arial"/>
-          <w:color w:val="000000" w:themeColor="text1"/>
-          <w:szCs w:val="22"/>
-        </w:rPr>
-        <w:t xml:space="preserve"> legt Zusammenhang der Aufnahmen fest </w:t>
-      </w:r>
-      <w:r>
-        <w:rPr>
-          <w:rFonts w:cs="Arial"/>
-          <w:color w:val="000000" w:themeColor="text1"/>
-          <w:szCs w:val="22"/>
-        </w:rPr>
-        <w:sym w:font="Wingdings" w:char="F0E8"/>
-      </w:r>
-      <w:r>
-        <w:rPr>
-          <w:rFonts w:cs="Arial"/>
-          <w:color w:val="000000" w:themeColor="text1"/>
-          <w:szCs w:val="22"/>
-        </w:rPr>
-        <w:t xml:space="preserve"> bilden Einheit der Geschehnisse im Film</w:t>
-      </w:r>
-    </w:p>
-    <w:p>
-      <w:pPr>
-        <w:pStyle w:val="Listenabsatz"/>
-        <w:numPr>
-          <w:ilvl w:val="0"/>
-          <w:numId w:val="24"/>
-        </w:numPr>
-        <w:rPr>
-          <w:rFonts w:cs="Arial"/>
-          <w:color w:val="000000" w:themeColor="text1"/>
-          <w:szCs w:val="22"/>
-          <w:u w:val="single"/>
-        </w:rPr>
-      </w:pPr>
-      <w:r>
-        <w:rPr>
-          <w:rFonts w:cs="Arial"/>
-          <w:color w:val="000000" w:themeColor="text1"/>
-          <w:szCs w:val="22"/>
-        </w:rPr>
-        <w:t>Erzählende Montage</w:t>
-      </w:r>
-    </w:p>
-    <w:p>
-      <w:pPr>
-        <w:pStyle w:val="Listenabsatz"/>
-        <w:numPr>
-          <w:ilvl w:val="1"/>
-          <w:numId w:val="24"/>
-        </w:numPr>
-        <w:rPr>
-          <w:rFonts w:cs="Arial"/>
-          <w:color w:val="000000" w:themeColor="text1"/>
-          <w:szCs w:val="22"/>
-          <w:u w:val="single"/>
-        </w:rPr>
-      </w:pPr>
-      <w:r>
-        <w:rPr>
-          <w:rFonts w:cs="Arial"/>
-          <w:color w:val="000000" w:themeColor="text1"/>
-          <w:szCs w:val="22"/>
-        </w:rPr>
-        <w:t>Erzählung der Geschichte m. H. von Auslassungen und Zeitsprüngen</w:t>
-      </w:r>
-    </w:p>
-    <w:p>
-      <w:pPr>
-        <w:pStyle w:val="Listenabsatz"/>
-        <w:numPr>
-          <w:ilvl w:val="1"/>
-          <w:numId w:val="24"/>
-        </w:numPr>
-        <w:rPr>
-          <w:rFonts w:cs="Arial"/>
-          <w:color w:val="000000" w:themeColor="text1"/>
-          <w:szCs w:val="22"/>
-          <w:u w:val="single"/>
-        </w:rPr>
-      </w:pPr>
-      <w:r>
-        <w:rPr>
-          <w:rFonts w:cs="Arial"/>
-          <w:color w:val="000000" w:themeColor="text1"/>
-          <w:szCs w:val="22"/>
-        </w:rPr>
-        <w:t>Keine Darstellung in Echtzeit</w:t>
-      </w:r>
-    </w:p>
-    <w:p>
-      <w:pPr>
-        <w:pStyle w:val="Listenabsatz"/>
-        <w:numPr>
-          <w:ilvl w:val="0"/>
-          <w:numId w:val="24"/>
-        </w:numPr>
-        <w:rPr>
-          <w:rFonts w:cs="Arial"/>
-          <w:color w:val="000000" w:themeColor="text1"/>
-          <w:szCs w:val="22"/>
-          <w:u w:val="single"/>
-        </w:rPr>
-      </w:pPr>
-      <w:r>
-        <w:rPr>
-          <w:rFonts w:cs="Arial"/>
-          <w:color w:val="000000" w:themeColor="text1"/>
-          <w:szCs w:val="22"/>
-        </w:rPr>
-        <w:t>Parallelmontage</w:t>
-      </w:r>
-    </w:p>
-    <w:p>
-      <w:pPr>
-        <w:pStyle w:val="Listenabsatz"/>
-        <w:numPr>
-          <w:ilvl w:val="1"/>
-          <w:numId w:val="24"/>
-        </w:numPr>
-        <w:rPr>
-          <w:rFonts w:cs="Arial"/>
-          <w:color w:val="000000" w:themeColor="text1"/>
-          <w:szCs w:val="22"/>
-          <w:u w:val="single"/>
-        </w:rPr>
-      </w:pPr>
-      <w:r>
-        <w:rPr>
-          <w:rFonts w:cs="Arial"/>
-          <w:color w:val="000000" w:themeColor="text1"/>
-          <w:szCs w:val="22"/>
-        </w:rPr>
-        <w:lastRenderedPageBreak/>
-        <w:t>abwechselnde Erzählung zweier räumlich getrennter, aber inhaltlich aufeinander bezogene Handlungen</w:t>
-      </w:r>
-    </w:p>
-    <w:p>
-      <w:pPr>
-        <w:pStyle w:val="Listenabsatz"/>
-        <w:numPr>
-          <w:ilvl w:val="0"/>
-          <w:numId w:val="24"/>
-        </w:numPr>
-        <w:rPr>
-          <w:rFonts w:cs="Arial"/>
-          <w:color w:val="000000" w:themeColor="text1"/>
-          <w:szCs w:val="22"/>
-          <w:u w:val="single"/>
-        </w:rPr>
-      </w:pPr>
-      <w:r>
-        <w:rPr>
-          <w:rFonts w:cs="Arial"/>
-          <w:color w:val="000000" w:themeColor="text1"/>
-          <w:szCs w:val="22"/>
-        </w:rPr>
-        <w:t>Rhythmische Montage</w:t>
-      </w:r>
-    </w:p>
-    <w:p>
-      <w:pPr>
-        <w:pStyle w:val="Listenabsatz"/>
-        <w:numPr>
-          <w:ilvl w:val="1"/>
-          <w:numId w:val="24"/>
-        </w:numPr>
-        <w:rPr>
-          <w:rFonts w:cs="Arial"/>
-          <w:color w:val="000000" w:themeColor="text1"/>
-          <w:szCs w:val="22"/>
-          <w:u w:val="single"/>
-        </w:rPr>
-      </w:pPr>
-      <w:r>
-        <w:rPr>
-          <w:rFonts w:cs="Arial"/>
-          <w:color w:val="000000" w:themeColor="text1"/>
-          <w:szCs w:val="22"/>
-        </w:rPr>
-        <w:t>Montage der Einstellungen, so dass Eindruck von Ruhe oder zeitlicher Beschleunigung geschaffen wird</w:t>
-      </w:r>
-    </w:p>
-    <w:p>
-      <w:pPr>
-        <w:pStyle w:val="Listenabsatz"/>
-        <w:numPr>
-          <w:ilvl w:val="0"/>
-          <w:numId w:val="24"/>
-        </w:numPr>
-        <w:rPr>
-          <w:rFonts w:cs="Arial"/>
-          <w:color w:val="000000" w:themeColor="text1"/>
-          <w:szCs w:val="22"/>
-          <w:u w:val="single"/>
-        </w:rPr>
-      </w:pPr>
-      <w:r>
-        <w:rPr>
-          <w:rFonts w:cs="Arial"/>
-          <w:color w:val="000000" w:themeColor="text1"/>
-          <w:szCs w:val="22"/>
-        </w:rPr>
-        <w:t>Kausalmontage</w:t>
-      </w:r>
-    </w:p>
-    <w:p>
-      <w:pPr>
-        <w:pStyle w:val="Listenabsatz"/>
-        <w:numPr>
-          <w:ilvl w:val="1"/>
-          <w:numId w:val="24"/>
-        </w:numPr>
-        <w:rPr>
-          <w:rFonts w:cs="Arial"/>
-          <w:color w:val="000000" w:themeColor="text1"/>
-          <w:szCs w:val="22"/>
-          <w:u w:val="single"/>
-        </w:rPr>
-      </w:pPr>
-      <w:r>
-        <w:rPr>
-          <w:rFonts w:cs="Arial"/>
-          <w:color w:val="000000" w:themeColor="text1"/>
-          <w:szCs w:val="22"/>
-        </w:rPr>
-        <w:t>Inhalte einer Einstellung werden als Ursache/Grund für die Inhalte der folgenden Einstellung gesehen</w:t>
-      </w:r>
-    </w:p>
-    <w:p>
-      <w:pPr>
-        <w:pStyle w:val="Listenabsatz"/>
-        <w:numPr>
-          <w:ilvl w:val="0"/>
-          <w:numId w:val="24"/>
-        </w:numPr>
-        <w:rPr>
-          <w:rFonts w:cs="Arial"/>
-          <w:color w:val="000000" w:themeColor="text1"/>
-          <w:szCs w:val="22"/>
-          <w:u w:val="single"/>
-        </w:rPr>
-      </w:pPr>
-      <w:r>
-        <w:rPr>
-          <w:rFonts w:cs="Arial"/>
-          <w:color w:val="000000" w:themeColor="text1"/>
-          <w:szCs w:val="22"/>
-        </w:rPr>
-        <w:t>Kontrastmontage</w:t>
-      </w:r>
-    </w:p>
-    <w:p>
-      <w:pPr>
-        <w:pStyle w:val="Listenabsatz"/>
-        <w:numPr>
-          <w:ilvl w:val="1"/>
-          <w:numId w:val="24"/>
-        </w:numPr>
-        <w:rPr>
-          <w:rFonts w:cs="Arial"/>
-          <w:color w:val="000000" w:themeColor="text1"/>
-          <w:szCs w:val="22"/>
-          <w:u w:val="single"/>
-        </w:rPr>
-      </w:pPr>
-      <w:r>
-        <w:rPr>
-          <w:rFonts w:cs="Arial"/>
-          <w:color w:val="000000" w:themeColor="text1"/>
-          <w:szCs w:val="22"/>
-        </w:rPr>
-        <w:t>Gegenüberstellung gegensätzlicher Bildinhalte durch Montage der Einstellungen</w:t>
-      </w:r>
-    </w:p>
-    <w:p>
-      <w:pPr>
-        <w:pStyle w:val="Listenabsatz"/>
-        <w:numPr>
-          <w:ilvl w:val="0"/>
-          <w:numId w:val="24"/>
-        </w:numPr>
-        <w:rPr>
-          <w:rFonts w:cs="Arial"/>
-          <w:color w:val="000000" w:themeColor="text1"/>
-          <w:szCs w:val="22"/>
-          <w:u w:val="single"/>
-        </w:rPr>
-      </w:pPr>
-      <w:r>
-        <w:rPr>
-          <w:rFonts w:cs="Arial"/>
-          <w:color w:val="000000" w:themeColor="text1"/>
-          <w:szCs w:val="22"/>
-        </w:rPr>
-        <w:t>Leitmotivmontage</w:t>
-      </w:r>
-    </w:p>
-    <w:p>
-      <w:pPr>
-        <w:pStyle w:val="Listenabsatz"/>
-        <w:numPr>
-          <w:ilvl w:val="1"/>
-          <w:numId w:val="24"/>
-        </w:numPr>
-        <w:rPr>
-          <w:rFonts w:cs="Arial"/>
-          <w:color w:val="000000" w:themeColor="text1"/>
-          <w:szCs w:val="22"/>
-          <w:u w:val="single"/>
-        </w:rPr>
-      </w:pPr>
-      <w:r>
-        <w:rPr>
-          <w:rFonts w:cs="Arial"/>
-          <w:color w:val="000000" w:themeColor="text1"/>
-          <w:szCs w:val="22"/>
-        </w:rPr>
-        <w:t>Bild oder Szene kehren immer wieder</w:t>
-      </w:r>
-    </w:p>
-    <w:p>
-      <w:pPr>
-        <w:pStyle w:val="Listenabsatz"/>
-        <w:numPr>
-          <w:ilvl w:val="0"/>
-          <w:numId w:val="24"/>
-        </w:numPr>
-        <w:rPr>
-          <w:rFonts w:cs="Arial"/>
-          <w:color w:val="000000" w:themeColor="text1"/>
-          <w:szCs w:val="22"/>
-          <w:u w:val="single"/>
-        </w:rPr>
-      </w:pPr>
-      <w:proofErr w:type="spellStart"/>
-      <w:r>
-        <w:rPr>
-          <w:rFonts w:cs="Arial"/>
-          <w:color w:val="000000" w:themeColor="text1"/>
-          <w:szCs w:val="22"/>
-        </w:rPr>
-        <w:t>Rückblendmontage</w:t>
-      </w:r>
-      <w:proofErr w:type="spellEnd"/>
-    </w:p>
-    <w:p>
-      <w:pPr>
-        <w:pStyle w:val="Listenabsatz"/>
-        <w:numPr>
-          <w:ilvl w:val="1"/>
-          <w:numId w:val="24"/>
-        </w:numPr>
-        <w:rPr>
-          <w:rFonts w:cs="Arial"/>
-          <w:color w:val="000000" w:themeColor="text1"/>
-          <w:szCs w:val="22"/>
-          <w:u w:val="single"/>
-        </w:rPr>
-      </w:pPr>
-      <w:r>
-        <w:rPr>
-          <w:rFonts w:cs="Arial"/>
-          <w:color w:val="000000" w:themeColor="text1"/>
-          <w:szCs w:val="22"/>
-        </w:rPr>
-        <w:t>Unterbrechung der Filmhandlung durch Einbeziehen vergangener Geschehnisse, z. B. Erinnerungen an Vergangenheit</w:t>
-      </w:r>
-    </w:p>
-    <w:p>
-      <w:pPr>
-        <w:rPr>
-          <w:rFonts w:cs="Arial"/>
-          <w:color w:val="000000" w:themeColor="text1"/>
-          <w:szCs w:val="22"/>
-          <w:u w:val="single"/>
-        </w:rPr>
-      </w:pPr>
-    </w:p>
-    <w:p>
-      <w:pPr>
-        <w:rPr>
-          <w:rFonts w:cs="Arial"/>
-          <w:color w:val="000000" w:themeColor="text1"/>
-          <w:szCs w:val="22"/>
-          <w:u w:val="single"/>
-        </w:rPr>
-      </w:pPr>
-      <w:r>
-        <w:rPr>
-          <w:rFonts w:cs="Arial"/>
-          <w:color w:val="000000" w:themeColor="text1"/>
-          <w:szCs w:val="22"/>
-          <w:u w:val="single"/>
-        </w:rPr>
-        <w:t>Montage des Tonmaterials</w:t>
-      </w:r>
-    </w:p>
-    <w:p>
-      <w:pPr>
-        <w:pStyle w:val="Listenabsatz"/>
-        <w:numPr>
-          <w:ilvl w:val="0"/>
-          <w:numId w:val="25"/>
-        </w:numPr>
-        <w:rPr>
-          <w:rFonts w:cs="Arial"/>
-          <w:color w:val="000000" w:themeColor="text1"/>
-          <w:szCs w:val="22"/>
-        </w:rPr>
-      </w:pPr>
-      <w:r>
-        <w:rPr>
-          <w:rFonts w:cs="Arial"/>
-          <w:color w:val="000000" w:themeColor="text1"/>
-          <w:szCs w:val="22"/>
-        </w:rPr>
-        <w:t>Beeinflussung der Aussage und Wirkung eines Films durch verschiedene Arten der Vertonung</w:t>
-      </w:r>
-    </w:p>
-    <w:p>
-      <w:pPr>
-        <w:pStyle w:val="Listenabsatz"/>
-        <w:numPr>
-          <w:ilvl w:val="0"/>
-          <w:numId w:val="25"/>
-        </w:numPr>
-        <w:rPr>
-          <w:rFonts w:cs="Arial"/>
-          <w:color w:val="000000" w:themeColor="text1"/>
-          <w:szCs w:val="22"/>
-        </w:rPr>
-      </w:pPr>
-      <w:r>
-        <w:rPr>
-          <w:rFonts w:cs="Arial"/>
-          <w:color w:val="000000" w:themeColor="text1"/>
-          <w:szCs w:val="22"/>
-        </w:rPr>
-        <w:t>Musik</w:t>
-      </w:r>
-    </w:p>
-    <w:p>
-      <w:pPr>
-        <w:pStyle w:val="Listenabsatz"/>
-        <w:numPr>
-          <w:ilvl w:val="0"/>
-          <w:numId w:val="25"/>
-        </w:numPr>
-        <w:rPr>
-          <w:rFonts w:cs="Arial"/>
-          <w:color w:val="000000" w:themeColor="text1"/>
-          <w:szCs w:val="22"/>
-        </w:rPr>
-      </w:pPr>
-      <w:r>
-        <w:rPr>
-          <w:rFonts w:cs="Arial"/>
-          <w:color w:val="000000" w:themeColor="text1"/>
-          <w:szCs w:val="22"/>
-        </w:rPr>
-        <w:t>Dialoge</w:t>
-      </w:r>
-    </w:p>
-    <w:p>
-      <w:pPr>
-        <w:pStyle w:val="Listenabsatz"/>
-        <w:numPr>
-          <w:ilvl w:val="0"/>
-          <w:numId w:val="25"/>
-        </w:numPr>
-        <w:rPr>
-          <w:rFonts w:cs="Arial"/>
-          <w:color w:val="000000" w:themeColor="text1"/>
-          <w:szCs w:val="22"/>
-        </w:rPr>
-      </w:pPr>
-      <w:r>
-        <w:rPr>
-          <w:rFonts w:cs="Arial"/>
-          <w:color w:val="000000" w:themeColor="text1"/>
-          <w:szCs w:val="22"/>
-        </w:rPr>
-        <w:t>Geräusche (</w:t>
-      </w:r>
-      <w:proofErr w:type="spellStart"/>
-      <w:r>
-        <w:rPr>
-          <w:rFonts w:cs="Arial"/>
-          <w:color w:val="000000" w:themeColor="text1"/>
-          <w:szCs w:val="22"/>
-        </w:rPr>
-        <w:t>Vögelzwitschern</w:t>
-      </w:r>
-      <w:proofErr w:type="spellEnd"/>
-      <w:r>
-        <w:rPr>
-          <w:rFonts w:cs="Arial"/>
-          <w:color w:val="000000" w:themeColor="text1"/>
-          <w:szCs w:val="22"/>
-        </w:rPr>
-        <w:t>)</w:t>
-      </w:r>
-    </w:p>
-    <w:p>
-      <w:pPr>
-        <w:pStyle w:val="Listenabsatz"/>
-        <w:numPr>
-          <w:ilvl w:val="0"/>
-          <w:numId w:val="25"/>
-        </w:numPr>
-        <w:rPr>
-          <w:rFonts w:cs="Arial"/>
-          <w:color w:val="000000" w:themeColor="text1"/>
-          <w:szCs w:val="22"/>
-        </w:rPr>
-      </w:pPr>
-      <w:r>
-        <w:rPr>
-          <w:rFonts w:cs="Arial"/>
-          <w:color w:val="000000" w:themeColor="text1"/>
-          <w:szCs w:val="22"/>
-        </w:rPr>
-        <w:t>Erzähler aus dem off</w:t>
-      </w:r>
-    </w:p>
-    <w:p>
-      <w:pPr>
-        <w:rPr>
-          <w:rFonts w:eastAsia="Times New Roman" w:cs="Arial"/>
-          <w:szCs w:val="22"/>
-          <w:lang w:eastAsia="de-DE"/>
-        </w:rPr>
-      </w:pPr>
-    </w:p>
-    <w:p>
-      <w:pPr>
-        <w:rPr>
-          <w:rFonts w:eastAsia="Times New Roman" w:cs="Arial"/>
-          <w:b/>
-          <w:szCs w:val="22"/>
-          <w:lang w:eastAsia="de-DE"/>
-        </w:rPr>
-      </w:pPr>
-      <w:r>
-        <w:rPr>
-          <w:rFonts w:eastAsia="Times New Roman" w:cs="Arial"/>
-          <w:b/>
-          <w:szCs w:val="22"/>
-          <w:lang w:eastAsia="de-DE"/>
-        </w:rPr>
-        <w:t>Früher Film</w:t>
-      </w:r>
-    </w:p>
-    <w:p>
-      <w:pPr>
-        <w:rPr>
-          <w:rFonts w:eastAsia="Times New Roman" w:cs="Arial"/>
-          <w:szCs w:val="22"/>
-          <w:lang w:eastAsia="de-DE"/>
-        </w:rPr>
-      </w:pPr>
-    </w:p>
-    <w:p>
-      <w:pPr>
-        <w:rPr>
-          <w:rFonts w:eastAsia="Times New Roman" w:cs="Arial"/>
-          <w:szCs w:val="22"/>
-          <w:lang w:eastAsia="de-DE"/>
+        <w:spacing w:before="0" w:beforeAutospacing="0" w:after="0" w:afterAutospacing="0" w:line="360" w:lineRule="auto"/>
+        <w:jc w:val="both"/>
+        <w:textAlignment w:val="baseline"/>
+        <w:rPr>
+          <w:rFonts w:ascii="Arial" w:hAnsi="Arial" w:cs="Arial"/>
+          <w:color w:val="000000"/>
+          <w:sz w:val="22"/>
+          <w:szCs w:val="22"/>
+        </w:rPr>
+      </w:pPr>
+      <w:r>
+        <w:rPr>
+          <w:rFonts w:ascii="Arial" w:hAnsi="Arial" w:cs="Arial"/>
+          <w:color w:val="000000"/>
+          <w:sz w:val="22"/>
+          <w:szCs w:val="22"/>
+        </w:rPr>
+        <w:t>Ohne den Kontext und wenn man nur den Traum an sich sieht, kann man als Rezipierender nicht entscheiden, ob es Tr</w:t>
+      </w:r>
+      <w:r>
+        <w:rPr>
+          <w:rFonts w:ascii="Arial" w:hAnsi="Arial" w:cs="Arial"/>
+          <w:color w:val="000000"/>
+          <w:sz w:val="22"/>
+          <w:szCs w:val="22"/>
+        </w:rPr>
+        <w:t>aum oder filmische Realität ist</w:t>
+      </w:r>
+    </w:p>
+    <w:p>
+      <w:pPr>
+        <w:pStyle w:val="StandardWeb"/>
+        <w:spacing w:before="0" w:beforeAutospacing="0" w:after="0" w:afterAutospacing="0" w:line="360" w:lineRule="auto"/>
+        <w:jc w:val="both"/>
+        <w:textAlignment w:val="baseline"/>
+        <w:rPr>
+          <w:rFonts w:ascii="Arial" w:hAnsi="Arial" w:cs="Arial"/>
+          <w:color w:val="000000"/>
+          <w:sz w:val="22"/>
+          <w:szCs w:val="22"/>
         </w:rPr>
       </w:pPr>
     </w:p>
@@ -3371,7 +2006,7 @@
       <w:pPr>
         <w:rPr>
           <w:rFonts w:eastAsia="Times New Roman" w:cs="Arial"/>
-          <w:color w:val="70AD47" w:themeColor="accent6"/>
+          <w:color w:val="000000" w:themeColor="text1"/>
           <w:szCs w:val="22"/>
           <w:u w:val="single"/>
           <w:lang w:eastAsia="de-DE"/>
@@ -3381,7 +2016,7 @@
       <w:r>
         <w:rPr>
           <w:rFonts w:eastAsia="Times New Roman" w:cs="Arial"/>
-          <w:color w:val="70AD47" w:themeColor="accent6"/>
+          <w:color w:val="000000" w:themeColor="text1"/>
           <w:szCs w:val="22"/>
           <w:u w:val="single"/>
           <w:lang w:eastAsia="de-DE"/>
@@ -3392,12 +2027,32 @@
       <w:r>
         <w:rPr>
           <w:rFonts w:eastAsia="Times New Roman" w:cs="Arial"/>
-          <w:color w:val="70AD47" w:themeColor="accent6"/>
+          <w:color w:val="000000" w:themeColor="text1"/>
           <w:szCs w:val="22"/>
           <w:u w:val="single"/>
           <w:lang w:eastAsia="de-DE"/>
         </w:rPr>
-        <w:t xml:space="preserve"> (Hitchcock)</w:t>
+        <w:t xml:space="preserve"> (</w:t>
+      </w:r>
+      <w:r>
+        <w:rPr>
+          <w:rFonts w:eastAsia="Times New Roman" w:cs="Arial"/>
+          <w:color w:val="000000" w:themeColor="text1"/>
+          <w:szCs w:val="22"/>
+          <w:u w:val="single"/>
+          <w:lang w:eastAsia="de-DE"/>
+        </w:rPr>
+        <w:t xml:space="preserve">1945, </w:t>
+      </w:r>
+      <w:r>
+        <w:rPr>
+          <w:rFonts w:eastAsia="Times New Roman" w:cs="Arial"/>
+          <w:color w:val="000000" w:themeColor="text1"/>
+          <w:szCs w:val="22"/>
+          <w:u w:val="single"/>
+          <w:lang w:eastAsia="de-DE"/>
+        </w:rPr>
+        <w:t>Hitchcock)</w:t>
       </w:r>
     </w:p>
     <w:p>
@@ -3414,7 +2069,7 @@
           <w:lang w:eastAsia="de-DE"/>
         </w:rPr>
       </w:pPr>
-      <w:hyperlink r:id="rId15" w:history="1">
+      <w:hyperlink r:id="rId8" w:history="1">
         <w:r>
           <w:rPr>
             <w:rStyle w:val="Hyperlink"/>
@@ -3431,76 +2086,21 @@
         <w:pStyle w:val="Listenabsatz"/>
         <w:numPr>
           <w:ilvl w:val="0"/>
-          <w:numId w:val="14"/>
+          <w:numId w:val="4"/>
         </w:numPr>
         <w:rPr>
-          <w:rStyle w:val="Hyperlink"/>
-          <w:rFonts w:eastAsia="Times New Roman" w:cs="Arial"/>
-          <w:szCs w:val="22"/>
-          <w:lang w:eastAsia="de-DE"/>
-        </w:rPr>
-      </w:pPr>
-      <w:hyperlink r:id="rId16" w:history="1">
-        <w:r>
-          <w:rPr>
-            <w:rStyle w:val="Hyperlink"/>
-            <w:rFonts w:eastAsia="Times New Roman" w:cs="Arial"/>
-            <w:szCs w:val="22"/>
-            <w:lang w:eastAsia="de-DE"/>
-          </w:rPr>
-          <w:t>https://www.youtube.com/watch?v=Qku4jtvtay8</w:t>
-        </w:r>
-      </w:hyperlink>
-    </w:p>
-    <w:p>
-      <w:pPr>
-        <w:pStyle w:val="Listenabsatz"/>
-        <w:numPr>
-          <w:ilvl w:val="0"/>
-          <w:numId w:val="14"/>
-        </w:numPr>
-        <w:rPr>
-          <w:rFonts w:eastAsia="Times New Roman" w:cs="Arial"/>
-          <w:szCs w:val="22"/>
-          <w:lang w:eastAsia="de-DE"/>
-        </w:rPr>
-      </w:pPr>
-      <w:hyperlink r:id="rId17" w:history="1">
-        <w:r>
-          <w:rPr>
-            <w:rStyle w:val="Hyperlink"/>
-            <w:rFonts w:eastAsia="Times New Roman" w:cs="Arial"/>
-            <w:szCs w:val="22"/>
-            <w:lang w:eastAsia="de-DE"/>
-          </w:rPr>
-          <w:t>https://www.youtube.com/watch?v=JyPe1Jahyfo</w:t>
-        </w:r>
-      </w:hyperlink>
-      <w:r>
-        <w:rPr>
-          <w:rFonts w:eastAsia="Times New Roman" w:cs="Arial"/>
-          <w:szCs w:val="22"/>
-          <w:lang w:eastAsia="de-DE"/>
-        </w:rPr>
-        <w:t xml:space="preserve"> (Traumsequenz </w:t>
-      </w:r>
-      <w:proofErr w:type="spellStart"/>
-      <w:r>
-        <w:rPr>
-          <w:rFonts w:eastAsia="Times New Roman" w:cs="Arial"/>
-          <w:szCs w:val="22"/>
-          <w:lang w:eastAsia="de-DE"/>
-        </w:rPr>
-        <w:t>Dali’s</w:t>
-      </w:r>
-      <w:proofErr w:type="spellEnd"/>
-      <w:r>
-        <w:rPr>
-          <w:rFonts w:eastAsia="Times New Roman" w:cs="Arial"/>
-          <w:szCs w:val="22"/>
-          <w:lang w:eastAsia="de-DE"/>
-        </w:rPr>
-        <w:t>)</w:t>
+          <w:rFonts w:eastAsia="Times New Roman" w:cs="Arial"/>
+          <w:szCs w:val="22"/>
+          <w:lang w:eastAsia="de-DE"/>
+        </w:rPr>
+      </w:pPr>
+      <w:r>
+        <w:rPr>
+          <w:rFonts w:eastAsia="Times New Roman" w:cs="Arial"/>
+          <w:szCs w:val="22"/>
+          <w:lang w:eastAsia="de-DE"/>
+        </w:rPr>
+        <w:t>Oscar-Gewinner 1946</w:t>
       </w:r>
     </w:p>
     <w:p>
@@ -3522,7 +2122,25 @@
           <w:szCs w:val="22"/>
           <w:lang w:eastAsia="de-DE"/>
         </w:rPr>
-        <w:t>Hitchcock, 1945</w:t>
+        <w:t xml:space="preserve">Einer der ersten Hollywood-Filme, die sich mit </w:t>
+      </w:r>
+      <w:proofErr w:type="spellStart"/>
+      <w:r>
+        <w:rPr>
+          <w:rFonts w:eastAsia="Times New Roman" w:cs="Arial"/>
+          <w:szCs w:val="22"/>
+          <w:lang w:eastAsia="de-DE"/>
+        </w:rPr>
+        <w:t>Freud’s</w:t>
+      </w:r>
+      <w:proofErr w:type="spellEnd"/>
+      <w:r>
+        <w:rPr>
+          <w:rFonts w:eastAsia="Times New Roman" w:cs="Arial"/>
+          <w:szCs w:val="22"/>
+          <w:lang w:eastAsia="de-DE"/>
+        </w:rPr>
+        <w:t xml:space="preserve"> Psychoanalyse beschäftigen</w:t>
       </w:r>
     </w:p>
     <w:p>
@@ -3544,7 +2162,172 @@
           <w:szCs w:val="22"/>
           <w:lang w:eastAsia="de-DE"/>
         </w:rPr>
-        <w:t>Oscar-Gewinner 1946</w:t>
+        <w:t>Analyse der Traumsymbole</w:t>
+      </w:r>
+    </w:p>
+    <w:p>
+      <w:pPr>
+        <w:rPr>
+          <w:rFonts w:eastAsia="Times New Roman" w:cs="Arial"/>
+          <w:color w:val="000000" w:themeColor="text1"/>
+          <w:szCs w:val="22"/>
+          <w:lang w:eastAsia="de-DE"/>
+        </w:rPr>
+      </w:pPr>
+    </w:p>
+    <w:p>
+      <w:pPr>
+        <w:rPr>
+          <w:rFonts w:eastAsia="Times New Roman" w:cs="Arial"/>
+          <w:color w:val="000000" w:themeColor="text1"/>
+          <w:szCs w:val="22"/>
+          <w:u w:val="single"/>
+          <w:lang w:eastAsia="de-DE"/>
+        </w:rPr>
+      </w:pPr>
+      <w:r>
+        <w:rPr>
+          <w:rFonts w:eastAsia="Times New Roman" w:cs="Arial"/>
+          <w:color w:val="000000" w:themeColor="text1"/>
+          <w:szCs w:val="22"/>
+          <w:u w:val="single"/>
+          <w:lang w:eastAsia="de-DE"/>
+        </w:rPr>
+        <w:t>2. Wunscherfüllungsträume</w:t>
+      </w:r>
+    </w:p>
+    <w:p>
+      <w:pPr>
+        <w:rPr>
+          <w:rFonts w:eastAsia="Times New Roman" w:cs="Arial"/>
+          <w:color w:val="000000" w:themeColor="text1"/>
+          <w:szCs w:val="22"/>
+          <w:u w:val="single"/>
+          <w:lang w:eastAsia="de-DE"/>
+        </w:rPr>
+      </w:pPr>
+      <w:r>
+        <w:rPr>
+          <w:rFonts w:eastAsia="Times New Roman" w:cs="Arial"/>
+          <w:color w:val="000000" w:themeColor="text1"/>
+          <w:szCs w:val="22"/>
+          <w:u w:val="single"/>
+          <w:lang w:eastAsia="de-DE"/>
+        </w:rPr>
+        <w:t>Zauberer von Oz</w:t>
+      </w:r>
+      <w:r>
+        <w:rPr>
+          <w:rFonts w:eastAsia="Times New Roman" w:cs="Arial"/>
+          <w:color w:val="000000" w:themeColor="text1"/>
+          <w:szCs w:val="22"/>
+          <w:u w:val="single"/>
+          <w:lang w:eastAsia="de-DE"/>
+        </w:rPr>
+        <w:t xml:space="preserve"> (Victor Fleming, 1939)</w:t>
+      </w:r>
+    </w:p>
+    <w:p>
+      <w:pPr>
+        <w:rPr>
+          <w:rFonts w:eastAsia="Times New Roman" w:cs="Arial"/>
+          <w:szCs w:val="22"/>
+          <w:lang w:eastAsia="de-DE"/>
+        </w:rPr>
+      </w:pPr>
+    </w:p>
+    <w:p>
+      <w:pPr>
+        <w:rPr>
+          <w:rFonts w:eastAsia="Times New Roman" w:cs="Arial"/>
+          <w:szCs w:val="22"/>
+          <w:u w:val="single"/>
+          <w:lang w:eastAsia="de-DE"/>
+        </w:rPr>
+      </w:pPr>
+      <w:r>
+        <w:rPr>
+          <w:rFonts w:eastAsia="Times New Roman" w:cs="Arial"/>
+          <w:szCs w:val="22"/>
+          <w:u w:val="single"/>
+          <w:lang w:eastAsia="de-DE"/>
+        </w:rPr>
+        <w:t>3. Erinnerung im Traum</w:t>
+      </w:r>
+    </w:p>
+    <w:p>
+      <w:pPr>
+        <w:rPr>
+          <w:rFonts w:eastAsia="Times New Roman" w:cs="Arial"/>
+          <w:color w:val="000000" w:themeColor="text1"/>
+          <w:szCs w:val="22"/>
+          <w:u w:val="single"/>
+          <w:lang w:eastAsia="de-DE"/>
+        </w:rPr>
+      </w:pPr>
+      <w:proofErr w:type="spellStart"/>
+      <w:r>
+        <w:rPr>
+          <w:rFonts w:eastAsia="Times New Roman" w:cs="Arial"/>
+          <w:color w:val="000000" w:themeColor="text1"/>
+          <w:szCs w:val="22"/>
+          <w:u w:val="single"/>
+          <w:lang w:eastAsia="de-DE"/>
+        </w:rPr>
+        <w:t>Manchurian</w:t>
+      </w:r>
+      <w:proofErr w:type="spellEnd"/>
+      <w:r>
+        <w:rPr>
+          <w:rFonts w:eastAsia="Times New Roman" w:cs="Arial"/>
+          <w:color w:val="000000" w:themeColor="text1"/>
+          <w:szCs w:val="22"/>
+          <w:u w:val="single"/>
+          <w:lang w:eastAsia="de-DE"/>
+        </w:rPr>
+        <w:t xml:space="preserve"> </w:t>
+      </w:r>
+      <w:proofErr w:type="spellStart"/>
+      <w:r>
+        <w:rPr>
+          <w:rFonts w:eastAsia="Times New Roman" w:cs="Arial"/>
+          <w:color w:val="000000" w:themeColor="text1"/>
+          <w:szCs w:val="22"/>
+          <w:u w:val="single"/>
+          <w:lang w:eastAsia="de-DE"/>
+        </w:rPr>
+        <w:t>Candidate</w:t>
+      </w:r>
+      <w:proofErr w:type="spellEnd"/>
+      <w:r>
+        <w:rPr>
+          <w:rFonts w:eastAsia="Times New Roman" w:cs="Arial"/>
+          <w:color w:val="000000" w:themeColor="text1"/>
+          <w:szCs w:val="22"/>
+          <w:u w:val="single"/>
+          <w:lang w:eastAsia="de-DE"/>
+        </w:rPr>
+        <w:t xml:space="preserve"> (Jo</w:t>
+      </w:r>
+      <w:r>
+        <w:rPr>
+          <w:rFonts w:eastAsia="Times New Roman" w:cs="Arial"/>
+          <w:color w:val="000000" w:themeColor="text1"/>
+          <w:szCs w:val="22"/>
+          <w:u w:val="single"/>
+          <w:lang w:eastAsia="de-DE"/>
+        </w:rPr>
+        <w:t>nathan</w:t>
+      </w:r>
+      <w:r>
+        <w:rPr>
+          <w:rFonts w:eastAsia="Times New Roman" w:cs="Arial"/>
+          <w:color w:val="000000" w:themeColor="text1"/>
+          <w:szCs w:val="22"/>
+          <w:u w:val="single"/>
+          <w:lang w:eastAsia="de-DE"/>
+        </w:rPr>
+        <w:t xml:space="preserve"> Demme, 2004)</w:t>
       </w:r>
     </w:p>
     <w:p>
@@ -3552,21 +2335,92 @@
         <w:pStyle w:val="Listenabsatz"/>
         <w:numPr>
           <w:ilvl w:val="0"/>
-          <w:numId w:val="4"/>
+          <w:numId w:val="33"/>
         </w:numPr>
         <w:rPr>
           <w:rFonts w:eastAsia="Times New Roman" w:cs="Arial"/>
-          <w:szCs w:val="22"/>
-          <w:lang w:eastAsia="de-DE"/>
-        </w:rPr>
-      </w:pPr>
-      <w:r>
-        <w:rPr>
-          <w:rFonts w:eastAsia="Times New Roman" w:cs="Arial"/>
-          <w:szCs w:val="22"/>
-          <w:lang w:eastAsia="de-DE"/>
-        </w:rPr>
-        <w:t>Von Salvador Dali visualisierte Traumsequenz</w:t>
+          <w:color w:val="000000" w:themeColor="text1"/>
+          <w:szCs w:val="22"/>
+          <w:lang w:eastAsia="de-DE"/>
+        </w:rPr>
+      </w:pPr>
+      <w:r>
+        <w:rPr>
+          <w:rFonts w:eastAsia="Times New Roman" w:cs="Arial"/>
+          <w:color w:val="000000" w:themeColor="text1"/>
+          <w:szCs w:val="22"/>
+          <w:lang w:eastAsia="de-DE"/>
+        </w:rPr>
+        <w:t>Denzel Washington</w:t>
+      </w:r>
+      <w:r>
+        <w:rPr>
+          <w:rFonts w:eastAsia="Times New Roman" w:cs="Arial"/>
+          <w:color w:val="000000" w:themeColor="text1"/>
+          <w:szCs w:val="22"/>
+          <w:lang w:eastAsia="de-DE"/>
+        </w:rPr>
+        <w:t>)</w:t>
+      </w:r>
+    </w:p>
+    <w:p>
+      <w:pPr>
+        <w:rPr>
+          <w:rFonts w:eastAsia="Times New Roman" w:cs="Arial"/>
+          <w:color w:val="70AD47" w:themeColor="accent6"/>
+          <w:szCs w:val="22"/>
+          <w:u w:val="single"/>
+          <w:lang w:eastAsia="de-DE"/>
+        </w:rPr>
+      </w:pPr>
+    </w:p>
+    <w:p>
+      <w:pPr>
+        <w:rPr>
+          <w:rFonts w:eastAsia="Times New Roman" w:cs="Arial"/>
+          <w:szCs w:val="22"/>
+          <w:u w:val="single"/>
+          <w:lang w:eastAsia="de-DE"/>
+        </w:rPr>
+      </w:pPr>
+      <w:r>
+        <w:rPr>
+          <w:rFonts w:eastAsia="Times New Roman" w:cs="Arial"/>
+          <w:szCs w:val="22"/>
+          <w:u w:val="single"/>
+          <w:lang w:eastAsia="de-DE"/>
+        </w:rPr>
+        <w:t>4. Eintritt in den Traum Anderer</w:t>
+      </w:r>
+    </w:p>
+    <w:p>
+      <w:pPr>
+        <w:rPr>
+          <w:rFonts w:cs="Arial"/>
+          <w:color w:val="70AD47" w:themeColor="accent6"/>
+          <w:szCs w:val="22"/>
+          <w:u w:val="single"/>
+        </w:rPr>
+      </w:pPr>
+      <w:proofErr w:type="spellStart"/>
+      <w:r>
+        <w:rPr>
+          <w:rFonts w:cs="Arial"/>
+          <w:color w:val="70AD47" w:themeColor="accent6"/>
+          <w:szCs w:val="22"/>
+          <w:u w:val="single"/>
+        </w:rPr>
+        <w:t>Inception</w:t>
+      </w:r>
+      <w:proofErr w:type="spellEnd"/>
+      <w:r>
+        <w:rPr>
+          <w:rFonts w:cs="Arial"/>
+          <w:color w:val="70AD47" w:themeColor="accent6"/>
+          <w:szCs w:val="22"/>
+          <w:u w:val="single"/>
+        </w:rPr>
+        <w:t xml:space="preserve"> (2010, Nolan)</w:t>
       </w:r>
     </w:p>
     <w:p>
@@ -3574,98 +2428,7 @@
         <w:pStyle w:val="Listenabsatz"/>
         <w:numPr>
           <w:ilvl w:val="0"/>
-          <w:numId w:val="4"/>
-        </w:numPr>
-        <w:rPr>
-          <w:rFonts w:eastAsia="Times New Roman" w:cs="Arial"/>
-          <w:szCs w:val="22"/>
-          <w:lang w:eastAsia="de-DE"/>
-        </w:rPr>
-      </w:pPr>
-      <w:r>
-        <w:rPr>
-          <w:rFonts w:eastAsia="Times New Roman" w:cs="Arial"/>
-          <w:szCs w:val="22"/>
-          <w:lang w:eastAsia="de-DE"/>
-        </w:rPr>
-        <w:t>Analyse der Traumsymbole</w:t>
-      </w:r>
-    </w:p>
-    <w:p>
-      <w:pPr>
-        <w:pStyle w:val="Listenabsatz"/>
-        <w:numPr>
-          <w:ilvl w:val="0"/>
-          <w:numId w:val="4"/>
-        </w:numPr>
-        <w:rPr>
-          <w:rFonts w:eastAsia="Times New Roman" w:cs="Arial"/>
-          <w:szCs w:val="22"/>
-          <w:lang w:eastAsia="de-DE"/>
-        </w:rPr>
-      </w:pPr>
-      <w:r>
-        <w:rPr>
-          <w:rFonts w:eastAsia="Times New Roman" w:cs="Arial"/>
-          <w:szCs w:val="22"/>
-          <w:lang w:eastAsia="de-DE"/>
-        </w:rPr>
-        <w:t xml:space="preserve">Einer der ersten Hollywood-Filme, die sich mit </w:t>
-      </w:r>
-      <w:proofErr w:type="spellStart"/>
-      <w:r>
-        <w:rPr>
-          <w:rFonts w:eastAsia="Times New Roman" w:cs="Arial"/>
-          <w:szCs w:val="22"/>
-          <w:lang w:eastAsia="de-DE"/>
-        </w:rPr>
-        <w:t>Freud’s</w:t>
-      </w:r>
-      <w:proofErr w:type="spellEnd"/>
-      <w:r>
-        <w:rPr>
-          <w:rFonts w:eastAsia="Times New Roman" w:cs="Arial"/>
-          <w:szCs w:val="22"/>
-          <w:lang w:eastAsia="de-DE"/>
-        </w:rPr>
-        <w:t xml:space="preserve"> Psychoanalyse beschäftigen</w:t>
-      </w:r>
-    </w:p>
-    <w:p>
-      <w:pPr>
-        <w:rPr>
-          <w:rFonts w:eastAsia="Times New Roman" w:cs="Arial"/>
-          <w:color w:val="000000" w:themeColor="text1"/>
-          <w:szCs w:val="22"/>
-          <w:lang w:eastAsia="de-DE"/>
-        </w:rPr>
-      </w:pPr>
-    </w:p>
-    <w:p>
-      <w:pPr>
-        <w:rPr>
-          <w:rFonts w:cs="Arial"/>
-          <w:color w:val="70AD47" w:themeColor="accent6"/>
-          <w:szCs w:val="22"/>
-          <w:u w:val="single"/>
-        </w:rPr>
-      </w:pPr>
-      <w:r>
-        <w:rPr>
-          <w:rFonts w:cs="Arial"/>
-          <w:color w:val="70AD47" w:themeColor="accent6"/>
-          <w:szCs w:val="22"/>
-          <w:u w:val="single"/>
-        </w:rPr>
-        <w:t>Geheimnisse einer Seele</w:t>
-      </w:r>
-    </w:p>
-    <w:p>
-      <w:pPr>
-        <w:pStyle w:val="Listenabsatz"/>
-        <w:numPr>
-          <w:ilvl w:val="0"/>
-          <w:numId w:val="10"/>
+          <w:numId w:val="12"/>
         </w:numPr>
         <w:rPr>
           <w:rFonts w:cs="Arial"/>
@@ -3673,690 +2436,32 @@
           <w:szCs w:val="22"/>
         </w:rPr>
       </w:pPr>
-      <w:hyperlink r:id="rId18" w:history="1">
+      <w:hyperlink r:id="rId9" w:history="1">
         <w:r>
           <w:rPr>
             <w:rStyle w:val="Hyperlink"/>
             <w:rFonts w:cs="Arial"/>
             <w:szCs w:val="22"/>
           </w:rPr>
-          <w:t>https://www.youtube.com/watch?v=ceDrlwET2GY</w:t>
+          <w:t>https://de.wikipedia.o</w:t>
         </w:r>
-      </w:hyperlink>
-      <w:r>
-        <w:rPr>
-          <w:rFonts w:cs="Arial"/>
-          <w:color w:val="000000" w:themeColor="text1"/>
-          <w:szCs w:val="22"/>
-        </w:rPr>
-        <w:t xml:space="preserve"> (komplett)</w:t>
-      </w:r>
-    </w:p>
-    <w:p>
-      <w:pPr>
-        <w:pStyle w:val="Listenabsatz"/>
-        <w:numPr>
-          <w:ilvl w:val="0"/>
-          <w:numId w:val="10"/>
-        </w:numPr>
-        <w:rPr>
-          <w:rFonts w:cs="Arial"/>
-          <w:color w:val="000000" w:themeColor="text1"/>
-          <w:szCs w:val="22"/>
-        </w:rPr>
-      </w:pPr>
-      <w:hyperlink r:id="rId19" w:history="1">
         <w:r>
           <w:rPr>
             <w:rStyle w:val="Hyperlink"/>
             <w:rFonts w:cs="Arial"/>
             <w:szCs w:val="22"/>
           </w:rPr>
-          <w:t>https://www.youtube.com/watch?v=Df1CGxqS1MA</w:t>
+          <w:t>r</w:t>
         </w:r>
-      </w:hyperlink>
-      <w:r>
-        <w:rPr>
-          <w:rFonts w:cs="Arial"/>
-          <w:color w:val="000000" w:themeColor="text1"/>
-          <w:szCs w:val="22"/>
-        </w:rPr>
-        <w:t xml:space="preserve"> (Traumsequenz)</w:t>
-      </w:r>
-    </w:p>
-    <w:p>
-      <w:pPr>
-        <w:pStyle w:val="Listenabsatz"/>
-        <w:numPr>
-          <w:ilvl w:val="0"/>
-          <w:numId w:val="10"/>
-        </w:numPr>
-        <w:rPr>
-          <w:rFonts w:cs="Arial"/>
-          <w:color w:val="000000" w:themeColor="text1"/>
-          <w:szCs w:val="22"/>
-        </w:rPr>
-      </w:pPr>
-      <w:hyperlink r:id="rId20" w:history="1">
         <w:r>
           <w:rPr>
             <w:rStyle w:val="Hyperlink"/>
             <w:rFonts w:cs="Arial"/>
             <w:szCs w:val="22"/>
           </w:rPr>
-          <w:t>https://de.wikipedia.org/wiki/Geheimnisse_einer_Seele</w:t>
+          <w:t>g/wiki/Inception</w:t>
         </w:r>
       </w:hyperlink>
-    </w:p>
-    <w:p>
-      <w:pPr>
-        <w:rPr>
-          <w:rFonts w:eastAsia="Times New Roman" w:cs="Arial"/>
-          <w:color w:val="000000" w:themeColor="text1"/>
-          <w:szCs w:val="22"/>
-          <w:lang w:eastAsia="de-DE"/>
-        </w:rPr>
-      </w:pPr>
-    </w:p>
-    <w:p>
-      <w:pPr>
-        <w:rPr>
-          <w:rFonts w:eastAsia="Times New Roman" w:cs="Arial"/>
-          <w:color w:val="000000" w:themeColor="text1"/>
-          <w:szCs w:val="22"/>
-          <w:u w:val="single"/>
-          <w:lang w:eastAsia="de-DE"/>
-        </w:rPr>
-      </w:pPr>
-      <w:r>
-        <w:rPr>
-          <w:rFonts w:eastAsia="Times New Roman" w:cs="Arial"/>
-          <w:color w:val="000000" w:themeColor="text1"/>
-          <w:szCs w:val="22"/>
-          <w:u w:val="single"/>
-          <w:lang w:eastAsia="de-DE"/>
-        </w:rPr>
-        <w:t>2. Wunscherfüllungsträume</w:t>
-      </w:r>
-    </w:p>
-    <w:p>
-      <w:pPr>
-        <w:rPr>
-          <w:rFonts w:eastAsia="Times New Roman" w:cs="Arial"/>
-          <w:color w:val="70AD47" w:themeColor="accent6"/>
-          <w:szCs w:val="22"/>
-          <w:u w:val="single"/>
-          <w:lang w:eastAsia="de-DE"/>
-        </w:rPr>
-      </w:pPr>
-      <w:r>
-        <w:rPr>
-          <w:rFonts w:eastAsia="Times New Roman" w:cs="Arial"/>
-          <w:color w:val="70AD47" w:themeColor="accent6"/>
-          <w:szCs w:val="22"/>
-          <w:u w:val="single"/>
-          <w:lang w:eastAsia="de-DE"/>
-        </w:rPr>
-        <w:t>Zauberer von Oz</w:t>
-      </w:r>
-      <w:r>
-        <w:rPr>
-          <w:rFonts w:eastAsia="Times New Roman" w:cs="Arial"/>
-          <w:color w:val="70AD47" w:themeColor="accent6"/>
-          <w:szCs w:val="22"/>
-          <w:u w:val="single"/>
-          <w:lang w:eastAsia="de-DE"/>
-        </w:rPr>
-        <w:t xml:space="preserve"> (Victor Fleming, 1939)</w:t>
-      </w:r>
-    </w:p>
-    <w:p>
-      <w:pPr>
-        <w:pStyle w:val="Listenabsatz"/>
-        <w:numPr>
-          <w:ilvl w:val="0"/>
-          <w:numId w:val="4"/>
-        </w:numPr>
-        <w:rPr>
-          <w:rFonts w:eastAsia="Times New Roman" w:cs="Arial"/>
-          <w:szCs w:val="22"/>
-          <w:lang w:eastAsia="de-DE"/>
-        </w:rPr>
-      </w:pPr>
-      <w:r>
-        <w:rPr>
-          <w:rFonts w:eastAsia="Times New Roman" w:cs="Arial"/>
-          <w:szCs w:val="22"/>
-          <w:lang w:eastAsia="de-DE"/>
-        </w:rPr>
-        <w:t>Am Ende wird gesagt, dass alles nur ein Traum sei</w:t>
-      </w:r>
-    </w:p>
-    <w:p>
-      <w:pPr>
-        <w:pStyle w:val="StandardWeb"/>
-        <w:numPr>
-          <w:ilvl w:val="0"/>
-          <w:numId w:val="4"/>
-        </w:numPr>
-        <w:spacing w:before="0" w:beforeAutospacing="0" w:after="0" w:afterAutospacing="0" w:line="360" w:lineRule="auto"/>
-        <w:jc w:val="both"/>
-        <w:textAlignment w:val="baseline"/>
-        <w:rPr>
-          <w:rFonts w:ascii="Arial" w:hAnsi="Arial" w:cs="Arial"/>
-          <w:color w:val="000000"/>
-          <w:sz w:val="22"/>
-          <w:szCs w:val="22"/>
-        </w:rPr>
-      </w:pPr>
-      <w:r>
-        <w:rPr>
-          <w:rFonts w:ascii="Arial" w:hAnsi="Arial" w:cs="Arial"/>
-          <w:color w:val="000000"/>
-          <w:sz w:val="22"/>
-          <w:szCs w:val="22"/>
-        </w:rPr>
-        <w:t>Anfang und Ende in schwarz-weiß; Rest des Films in Farbe &gt; der ganze Film bzw. farbige Teil ist ein Traum</w:t>
-      </w:r>
-    </w:p>
-    <w:p>
-      <w:pPr>
-        <w:pStyle w:val="StandardWeb"/>
-        <w:numPr>
-          <w:ilvl w:val="0"/>
-          <w:numId w:val="4"/>
-        </w:numPr>
-        <w:spacing w:before="0" w:beforeAutospacing="0" w:after="0" w:afterAutospacing="0" w:line="360" w:lineRule="auto"/>
-        <w:jc w:val="both"/>
-        <w:textAlignment w:val="baseline"/>
-        <w:rPr>
-          <w:rFonts w:ascii="Arial" w:hAnsi="Arial" w:cs="Arial"/>
-          <w:color w:val="000000"/>
-          <w:sz w:val="22"/>
-          <w:szCs w:val="22"/>
-        </w:rPr>
-      </w:pPr>
-      <w:r>
-        <w:rPr>
-          <w:rFonts w:ascii="Arial" w:hAnsi="Arial" w:cs="Arial"/>
-          <w:color w:val="000000"/>
-          <w:sz w:val="22"/>
-          <w:szCs w:val="22"/>
-        </w:rPr>
-        <w:t xml:space="preserve">Übergang filmische Realität in Traum: </w:t>
-      </w:r>
-      <w:hyperlink r:id="rId21" w:history="1">
-        <w:r>
-          <w:rPr>
-            <w:rStyle w:val="Hyperlink"/>
-            <w:rFonts w:ascii="Arial" w:hAnsi="Arial" w:cs="Arial"/>
-            <w:color w:val="1155CC"/>
-            <w:sz w:val="22"/>
-            <w:szCs w:val="22"/>
-          </w:rPr>
-          <w:t>https://www.youtube.com/watch?v=8lik-qTakrs</w:t>
-        </w:r>
-      </w:hyperlink>
-    </w:p>
-    <w:p>
-      <w:pPr>
-        <w:rPr>
-          <w:rFonts w:eastAsia="Times New Roman" w:cs="Arial"/>
-          <w:szCs w:val="22"/>
-          <w:lang w:eastAsia="de-DE"/>
-        </w:rPr>
-      </w:pPr>
-    </w:p>
-    <w:p>
-      <w:pPr>
-        <w:rPr>
-          <w:rFonts w:eastAsia="Times New Roman" w:cs="Arial"/>
-          <w:color w:val="70AD47" w:themeColor="accent6"/>
-          <w:szCs w:val="22"/>
-          <w:u w:val="single"/>
-          <w:lang w:eastAsia="de-DE"/>
-        </w:rPr>
-      </w:pPr>
-      <w:r>
-        <w:rPr>
-          <w:rFonts w:eastAsia="Times New Roman" w:cs="Arial"/>
-          <w:color w:val="70AD47" w:themeColor="accent6"/>
-          <w:szCs w:val="22"/>
-          <w:u w:val="single"/>
-          <w:lang w:eastAsia="de-DE"/>
-        </w:rPr>
-        <w:t>The Kid</w:t>
-      </w:r>
-    </w:p>
-    <w:p>
-      <w:pPr>
-        <w:pStyle w:val="Listenabsatz"/>
-        <w:numPr>
-          <w:ilvl w:val="0"/>
-          <w:numId w:val="13"/>
-        </w:numPr>
-        <w:rPr>
-          <w:rFonts w:eastAsia="Times New Roman" w:cs="Arial"/>
-          <w:szCs w:val="22"/>
-          <w:lang w:eastAsia="de-DE"/>
-        </w:rPr>
-      </w:pPr>
-      <w:hyperlink r:id="rId22" w:history="1">
-        <w:r>
-          <w:rPr>
-            <w:rStyle w:val="Hyperlink"/>
-            <w:rFonts w:eastAsia="Times New Roman" w:cs="Arial"/>
-            <w:szCs w:val="22"/>
-            <w:u w:val="none"/>
-            <w:lang w:eastAsia="de-DE"/>
-          </w:rPr>
-          <w:t>https://de.wikipedia.org/wiki/The_Kid_(Film)</w:t>
-        </w:r>
-      </w:hyperlink>
-    </w:p>
-    <w:p>
-      <w:pPr>
-        <w:pStyle w:val="Listenabsatz"/>
-        <w:numPr>
-          <w:ilvl w:val="0"/>
-          <w:numId w:val="13"/>
-        </w:numPr>
-        <w:rPr>
-          <w:rFonts w:eastAsia="Times New Roman" w:cs="Arial"/>
-          <w:szCs w:val="22"/>
-          <w:lang w:eastAsia="de-DE"/>
-        </w:rPr>
-      </w:pPr>
-      <w:hyperlink r:id="rId23" w:history="1">
-        <w:r>
-          <w:rPr>
-            <w:rStyle w:val="Hyperlink"/>
-            <w:rFonts w:eastAsia="Times New Roman" w:cs="Arial"/>
-            <w:szCs w:val="22"/>
-            <w:u w:val="none"/>
-            <w:lang w:eastAsia="de-DE"/>
-          </w:rPr>
-          <w:t>https://www.youtube.com/watch?v=TqXfTsagqKw</w:t>
-        </w:r>
-      </w:hyperlink>
-    </w:p>
-    <w:p>
-      <w:pPr>
-        <w:rPr>
-          <w:rFonts w:eastAsia="Times New Roman" w:cs="Arial"/>
-          <w:szCs w:val="22"/>
-          <w:lang w:eastAsia="de-DE"/>
-        </w:rPr>
-      </w:pPr>
-    </w:p>
-    <w:p>
-      <w:pPr>
-        <w:rPr>
-          <w:rFonts w:eastAsia="Times New Roman" w:cs="Arial"/>
-          <w:szCs w:val="22"/>
-          <w:u w:val="single"/>
-          <w:lang w:eastAsia="de-DE"/>
-        </w:rPr>
-      </w:pPr>
-      <w:r>
-        <w:rPr>
-          <w:rFonts w:eastAsia="Times New Roman" w:cs="Arial"/>
-          <w:szCs w:val="22"/>
-          <w:u w:val="single"/>
-          <w:lang w:eastAsia="de-DE"/>
-        </w:rPr>
-        <w:t>3. Erinnerung im Traum</w:t>
-      </w:r>
-    </w:p>
-    <w:p>
-      <w:pPr>
-        <w:rPr>
-          <w:rFonts w:eastAsia="Times New Roman" w:cs="Arial"/>
-          <w:color w:val="70AD47" w:themeColor="accent6"/>
-          <w:szCs w:val="22"/>
-          <w:lang w:eastAsia="de-DE"/>
-        </w:rPr>
-      </w:pPr>
-      <w:proofErr w:type="spellStart"/>
-      <w:r>
-        <w:rPr>
-          <w:rFonts w:eastAsia="Times New Roman" w:cs="Arial"/>
-          <w:color w:val="70AD47" w:themeColor="accent6"/>
-          <w:szCs w:val="22"/>
-          <w:u w:val="single"/>
-          <w:lang w:eastAsia="de-DE"/>
-        </w:rPr>
-        <w:t>Manchurian</w:t>
-      </w:r>
-      <w:proofErr w:type="spellEnd"/>
-      <w:r>
-        <w:rPr>
-          <w:rFonts w:eastAsia="Times New Roman" w:cs="Arial"/>
-          <w:color w:val="70AD47" w:themeColor="accent6"/>
-          <w:szCs w:val="22"/>
-          <w:u w:val="single"/>
-          <w:lang w:eastAsia="de-DE"/>
-        </w:rPr>
-        <w:t xml:space="preserve"> </w:t>
-      </w:r>
-      <w:proofErr w:type="spellStart"/>
-      <w:r>
-        <w:rPr>
-          <w:rFonts w:eastAsia="Times New Roman" w:cs="Arial"/>
-          <w:color w:val="70AD47" w:themeColor="accent6"/>
-          <w:szCs w:val="22"/>
-          <w:u w:val="single"/>
-          <w:lang w:eastAsia="de-DE"/>
-        </w:rPr>
-        <w:t>Candidate</w:t>
-      </w:r>
-      <w:proofErr w:type="spellEnd"/>
-      <w:r>
-        <w:rPr>
-          <w:rFonts w:eastAsia="Times New Roman" w:cs="Arial"/>
-          <w:color w:val="70AD47" w:themeColor="accent6"/>
-          <w:szCs w:val="22"/>
-          <w:u w:val="single"/>
-          <w:lang w:eastAsia="de-DE"/>
-        </w:rPr>
-        <w:t xml:space="preserve"> (</w:t>
-      </w:r>
-      <w:proofErr w:type="spellStart"/>
-      <w:r>
-        <w:rPr>
-          <w:rFonts w:eastAsia="Times New Roman" w:cs="Arial"/>
-          <w:color w:val="70AD47" w:themeColor="accent6"/>
-          <w:szCs w:val="22"/>
-          <w:u w:val="single"/>
-          <w:lang w:eastAsia="de-DE"/>
-        </w:rPr>
-        <w:t>Jonatham</w:t>
-      </w:r>
-      <w:proofErr w:type="spellEnd"/>
-      <w:r>
-        <w:rPr>
-          <w:rFonts w:eastAsia="Times New Roman" w:cs="Arial"/>
-          <w:color w:val="70AD47" w:themeColor="accent6"/>
-          <w:szCs w:val="22"/>
-          <w:u w:val="single"/>
-          <w:lang w:eastAsia="de-DE"/>
-        </w:rPr>
-        <w:t xml:space="preserve"> Demme, 2004, Denzel Washington</w:t>
-      </w:r>
-    </w:p>
-    <w:p>
-      <w:pPr>
-        <w:numPr>
-          <w:ilvl w:val="0"/>
-          <w:numId w:val="3"/>
-        </w:numPr>
-        <w:textAlignment w:val="baseline"/>
-        <w:rPr>
-          <w:rFonts w:eastAsia="Times New Roman" w:cs="Arial"/>
-          <w:color w:val="000000"/>
-          <w:szCs w:val="22"/>
-          <w:lang w:eastAsia="de-DE"/>
-        </w:rPr>
-      </w:pPr>
-      <w:r>
-        <w:rPr>
-          <w:rFonts w:eastAsia="Times New Roman" w:cs="Arial"/>
-          <w:color w:val="000000"/>
-          <w:szCs w:val="22"/>
-          <w:lang w:eastAsia="de-DE"/>
-        </w:rPr>
-        <w:t>2004</w:t>
-      </w:r>
-    </w:p>
-    <w:p>
-      <w:pPr>
-        <w:numPr>
-          <w:ilvl w:val="0"/>
-          <w:numId w:val="3"/>
-        </w:numPr>
-        <w:textAlignment w:val="baseline"/>
-        <w:rPr>
-          <w:rFonts w:eastAsia="Times New Roman" w:cs="Arial"/>
-          <w:color w:val="000000"/>
-          <w:szCs w:val="22"/>
-          <w:lang w:eastAsia="de-DE"/>
-        </w:rPr>
-      </w:pPr>
-      <w:r>
-        <w:rPr>
-          <w:rFonts w:eastAsia="Times New Roman" w:cs="Arial"/>
-          <w:color w:val="000000"/>
-          <w:szCs w:val="22"/>
-          <w:lang w:eastAsia="de-DE"/>
-        </w:rPr>
-        <w:t>Story</w:t>
-      </w:r>
-    </w:p>
-    <w:p>
-      <w:pPr>
-        <w:numPr>
-          <w:ilvl w:val="0"/>
-          <w:numId w:val="3"/>
-        </w:numPr>
-        <w:textAlignment w:val="baseline"/>
-        <w:rPr>
-          <w:rFonts w:eastAsia="Times New Roman" w:cs="Arial"/>
-          <w:color w:val="000000"/>
-          <w:szCs w:val="22"/>
-          <w:lang w:eastAsia="de-DE"/>
-        </w:rPr>
-      </w:pPr>
-      <w:hyperlink r:id="rId24" w:history="1">
-        <w:r>
-          <w:rPr>
-            <w:rStyle w:val="Hyperlink"/>
-            <w:rFonts w:eastAsia="Times New Roman" w:cs="Arial"/>
-            <w:szCs w:val="22"/>
-            <w:lang w:eastAsia="de-DE"/>
-          </w:rPr>
-          <w:t>https://www.youtube.com/watch?v=9sYMjZiiwNU</w:t>
-        </w:r>
-      </w:hyperlink>
-      <w:r>
-        <w:rPr>
-          <w:rFonts w:eastAsia="Times New Roman" w:cs="Arial"/>
-          <w:color w:val="000000"/>
-          <w:szCs w:val="22"/>
-          <w:lang w:eastAsia="de-DE"/>
-        </w:rPr>
-        <w:t xml:space="preserve"> (Erinnerungen)</w:t>
-      </w:r>
-    </w:p>
-    <w:p>
-      <w:pPr>
-        <w:rPr>
-          <w:rFonts w:eastAsia="Times New Roman" w:cs="Arial"/>
-          <w:szCs w:val="22"/>
-          <w:lang w:eastAsia="de-DE"/>
-        </w:rPr>
-      </w:pPr>
-    </w:p>
-    <w:p>
-      <w:pPr>
-        <w:rPr>
-          <w:rFonts w:eastAsia="Times New Roman" w:cs="Arial"/>
-          <w:color w:val="70AD47" w:themeColor="accent6"/>
-          <w:szCs w:val="22"/>
-          <w:u w:val="single"/>
-          <w:lang w:eastAsia="de-DE"/>
-        </w:rPr>
-      </w:pPr>
-      <w:r>
-        <w:rPr>
-          <w:rFonts w:eastAsia="Times New Roman" w:cs="Arial"/>
-          <w:color w:val="70AD47" w:themeColor="accent6"/>
-          <w:szCs w:val="22"/>
-          <w:u w:val="single"/>
-          <w:lang w:eastAsia="de-DE"/>
-        </w:rPr>
-        <w:t>Blue Velvet</w:t>
-      </w:r>
-    </w:p>
-    <w:p>
-      <w:pPr>
-        <w:pStyle w:val="Listenabsatz"/>
-        <w:numPr>
-          <w:ilvl w:val="0"/>
-          <w:numId w:val="18"/>
-        </w:numPr>
-        <w:rPr>
-          <w:rStyle w:val="Hyperlink"/>
-          <w:rFonts w:eastAsia="Times New Roman" w:cs="Arial"/>
-          <w:szCs w:val="22"/>
-          <w:lang w:eastAsia="de-DE"/>
-        </w:rPr>
-      </w:pPr>
-      <w:hyperlink r:id="rId25" w:history="1">
-        <w:r>
-          <w:rPr>
-            <w:rStyle w:val="Hyperlink"/>
-            <w:rFonts w:eastAsia="Times New Roman" w:cs="Arial"/>
-            <w:szCs w:val="22"/>
-            <w:lang w:eastAsia="de-DE"/>
-          </w:rPr>
-          <w:t>https://de.wikipedia.org/wiki/Blue_Velvet_(Film)</w:t>
-        </w:r>
-      </w:hyperlink>
-    </w:p>
-    <w:p>
-      <w:pPr>
-        <w:pStyle w:val="Listenabsatz"/>
-        <w:numPr>
-          <w:ilvl w:val="0"/>
-          <w:numId w:val="18"/>
-        </w:numPr>
-        <w:rPr>
-          <w:rFonts w:ascii="Times New Roman" w:hAnsi="Times New Roman"/>
-          <w:sz w:val="24"/>
-        </w:rPr>
-      </w:pPr>
-      <w:hyperlink r:id="rId26" w:history="1">
-        <w:r>
-          <w:rPr>
-            <w:rStyle w:val="Hyperlink"/>
-            <w:rFonts w:cs="Arial"/>
-            <w:color w:val="1155CC"/>
-            <w:szCs w:val="22"/>
-          </w:rPr>
-          <w:t>https://www.youtube.com/watch?v=Ehp4PCcKHCM&amp;has_verified=1</w:t>
-        </w:r>
-      </w:hyperlink>
-    </w:p>
-    <w:p>
-      <w:pPr>
-        <w:rPr>
-          <w:rFonts w:eastAsia="Times New Roman" w:cs="Arial"/>
-          <w:szCs w:val="22"/>
-          <w:lang w:eastAsia="de-DE"/>
-        </w:rPr>
-      </w:pPr>
-    </w:p>
-    <w:p>
-      <w:pPr>
-        <w:pStyle w:val="StandardWeb"/>
-        <w:spacing w:before="0" w:beforeAutospacing="0" w:after="0" w:afterAutospacing="0" w:line="360" w:lineRule="auto"/>
-        <w:jc w:val="both"/>
-        <w:rPr>
-          <w:color w:val="70AD47" w:themeColor="accent6"/>
-        </w:rPr>
-      </w:pPr>
-      <w:r>
-        <w:rPr>
-          <w:rFonts w:ascii="Arial" w:hAnsi="Arial" w:cs="Arial"/>
-          <w:color w:val="70AD47" w:themeColor="accent6"/>
-          <w:sz w:val="22"/>
-          <w:szCs w:val="22"/>
-          <w:u w:val="single"/>
-        </w:rPr>
-        <w:lastRenderedPageBreak/>
-        <w:t>The Alphabet</w:t>
-      </w:r>
-    </w:p>
-    <w:p>
-      <w:pPr>
-        <w:pStyle w:val="StandardWeb"/>
-        <w:numPr>
-          <w:ilvl w:val="0"/>
-          <w:numId w:val="17"/>
-        </w:numPr>
-        <w:spacing w:before="0" w:beforeAutospacing="0" w:after="0" w:afterAutospacing="0" w:line="360" w:lineRule="auto"/>
-        <w:jc w:val="both"/>
-        <w:textAlignment w:val="baseline"/>
-        <w:rPr>
-          <w:rFonts w:ascii="Arial" w:hAnsi="Arial" w:cs="Arial"/>
-          <w:color w:val="000000"/>
-          <w:sz w:val="22"/>
-          <w:szCs w:val="22"/>
-        </w:rPr>
-      </w:pPr>
-      <w:hyperlink r:id="rId27" w:history="1">
-        <w:r>
-          <w:rPr>
-            <w:rStyle w:val="Hyperlink"/>
-            <w:rFonts w:ascii="Arial" w:hAnsi="Arial" w:cs="Arial"/>
-            <w:color w:val="1155CC"/>
-            <w:sz w:val="22"/>
-            <w:szCs w:val="22"/>
-          </w:rPr>
-          <w:t>https://www.youtube.com/watch?v=oJ_t1eOAipo</w:t>
-        </w:r>
-      </w:hyperlink>
-    </w:p>
-    <w:p>
-      <w:pPr>
-        <w:rPr>
-          <w:rFonts w:eastAsia="Times New Roman" w:cs="Arial"/>
-          <w:color w:val="70AD47" w:themeColor="accent6"/>
-          <w:szCs w:val="22"/>
-          <w:u w:val="single"/>
-          <w:lang w:eastAsia="de-DE"/>
-        </w:rPr>
-      </w:pPr>
-    </w:p>
-    <w:p>
-      <w:pPr>
-        <w:rPr>
-          <w:rFonts w:eastAsia="Times New Roman" w:cs="Arial"/>
-          <w:szCs w:val="22"/>
-          <w:u w:val="single"/>
-          <w:lang w:eastAsia="de-DE"/>
-        </w:rPr>
-      </w:pPr>
-      <w:r>
-        <w:rPr>
-          <w:rFonts w:eastAsia="Times New Roman" w:cs="Arial"/>
-          <w:szCs w:val="22"/>
-          <w:u w:val="single"/>
-          <w:lang w:eastAsia="de-DE"/>
-        </w:rPr>
-        <w:t>4. Eintritt in den Traum Anderer</w:t>
-      </w:r>
-    </w:p>
-    <w:p>
-      <w:pPr>
-        <w:rPr>
-          <w:rFonts w:cs="Arial"/>
-          <w:color w:val="70AD47" w:themeColor="accent6"/>
-          <w:szCs w:val="22"/>
-          <w:u w:val="single"/>
-        </w:rPr>
-      </w:pPr>
-      <w:proofErr w:type="spellStart"/>
-      <w:r>
-        <w:rPr>
-          <w:rFonts w:cs="Arial"/>
-          <w:color w:val="70AD47" w:themeColor="accent6"/>
-          <w:szCs w:val="22"/>
-          <w:u w:val="single"/>
-        </w:rPr>
-        <w:t>Inception</w:t>
-      </w:r>
-      <w:proofErr w:type="spellEnd"/>
     </w:p>
     <w:p>
       <w:pPr>
@@ -4371,63 +2476,7 @@
           <w:szCs w:val="22"/>
         </w:rPr>
       </w:pPr>
-      <w:hyperlink r:id="rId28" w:history="1">
-        <w:r>
-          <w:rPr>
-            <w:rStyle w:val="Hyperlink"/>
-            <w:rFonts w:cs="Arial"/>
-            <w:szCs w:val="22"/>
-          </w:rPr>
-          <w:t>https://www.youtube.com/watch?v=V3-a58Wt2tk</w:t>
-        </w:r>
-      </w:hyperlink>
-      <w:r>
-        <w:rPr>
-          <w:rFonts w:cs="Arial"/>
-          <w:color w:val="000000" w:themeColor="text1"/>
-          <w:szCs w:val="22"/>
-        </w:rPr>
-        <w:t xml:space="preserve"> (Erklärung der Traumwelt)</w:t>
-      </w:r>
-    </w:p>
-    <w:p>
-      <w:pPr>
-        <w:pStyle w:val="Listenabsatz"/>
-        <w:numPr>
-          <w:ilvl w:val="0"/>
-          <w:numId w:val="12"/>
-        </w:numPr>
-        <w:rPr>
-          <w:rFonts w:cs="Arial"/>
-          <w:color w:val="000000" w:themeColor="text1"/>
-          <w:szCs w:val="22"/>
-        </w:rPr>
-      </w:pPr>
-      <w:hyperlink r:id="rId29" w:history="1">
-        <w:r>
-          <w:rPr>
-            <w:rStyle w:val="Hyperlink"/>
-            <w:rFonts w:cs="Arial"/>
-            <w:szCs w:val="22"/>
-          </w:rPr>
-          <w:t>https://de.wikipedia.org/wiki/Inception</w:t>
-        </w:r>
-      </w:hyperlink>
-    </w:p>
-    <w:p>
-      <w:pPr>
-        <w:pStyle w:val="Listenabsatz"/>
-        <w:numPr>
-          <w:ilvl w:val="0"/>
-          <w:numId w:val="12"/>
-        </w:numPr>
-        <w:rPr>
-          <w:rFonts w:cs="Arial"/>
-          <w:color w:val="000000" w:themeColor="text1"/>
-          <w:szCs w:val="22"/>
-        </w:rPr>
-      </w:pPr>
-      <w:hyperlink r:id="rId30" w:history="1">
+      <w:hyperlink r:id="rId10" w:history="1">
         <w:r>
           <w:rPr>
             <w:rStyle w:val="Hyperlink"/>
@@ -4459,7 +2508,7 @@
           <w:szCs w:val="22"/>
         </w:rPr>
       </w:pPr>
-      <w:hyperlink r:id="rId31" w:history="1">
+      <w:hyperlink r:id="rId11" w:history="1">
         <w:r>
           <w:rPr>
             <w:rStyle w:val="Hyperlink"/>
@@ -4491,7 +2540,7 @@
           <w:szCs w:val="22"/>
         </w:rPr>
       </w:pPr>
-      <w:hyperlink r:id="rId32" w:history="1">
+      <w:hyperlink r:id="rId12" w:history="1">
         <w:r>
           <w:rPr>
             <w:rStyle w:val="Hyperlink"/>
@@ -4512,34 +2561,385 @@
     </w:p>
     <w:p>
       <w:pPr>
+        <w:rPr>
+          <w:rFonts w:cs="Arial"/>
+          <w:color w:val="000000" w:themeColor="text1"/>
+          <w:szCs w:val="22"/>
+        </w:rPr>
+      </w:pPr>
+    </w:p>
+    <w:p>
+      <w:pPr>
+        <w:rPr>
+          <w:rFonts w:cs="Arial"/>
+          <w:color w:val="000000" w:themeColor="text1"/>
+          <w:szCs w:val="22"/>
+          <w:u w:val="single"/>
+        </w:rPr>
+      </w:pPr>
+      <w:r>
+        <w:rPr>
+          <w:rFonts w:cs="Arial"/>
+          <w:color w:val="000000" w:themeColor="text1"/>
+          <w:szCs w:val="22"/>
+          <w:u w:val="single"/>
+        </w:rPr>
+        <w:t xml:space="preserve">The </w:t>
+      </w:r>
+      <w:proofErr w:type="spellStart"/>
+      <w:r>
+        <w:rPr>
+          <w:rFonts w:cs="Arial"/>
+          <w:color w:val="000000" w:themeColor="text1"/>
+          <w:szCs w:val="22"/>
+          <w:u w:val="single"/>
+        </w:rPr>
+        <w:t>Cell</w:t>
+      </w:r>
+      <w:proofErr w:type="spellEnd"/>
+      <w:r>
+        <w:rPr>
+          <w:rFonts w:cs="Arial"/>
+          <w:color w:val="000000" w:themeColor="text1"/>
+          <w:szCs w:val="22"/>
+          <w:u w:val="single"/>
+        </w:rPr>
+        <w:t xml:space="preserve"> (2000, Singh)</w:t>
+      </w:r>
+    </w:p>
+    <w:p>
+      <w:pPr>
+        <w:rPr>
+          <w:rFonts w:eastAsia="Times New Roman" w:cs="Arial"/>
+          <w:szCs w:val="22"/>
+          <w:lang w:eastAsia="de-DE"/>
+        </w:rPr>
+      </w:pPr>
+    </w:p>
+    <w:p>
+      <w:pPr>
+        <w:rPr>
+          <w:rFonts w:eastAsia="Times New Roman" w:cs="Arial"/>
+          <w:szCs w:val="22"/>
+          <w:u w:val="single"/>
+          <w:lang w:eastAsia="de-DE"/>
+        </w:rPr>
+      </w:pPr>
+      <w:r>
+        <w:rPr>
+          <w:rFonts w:eastAsia="Times New Roman" w:cs="Arial"/>
+          <w:szCs w:val="22"/>
+          <w:u w:val="single"/>
+          <w:lang w:eastAsia="de-DE"/>
+        </w:rPr>
+        <w:t>5. Nahtodträume</w:t>
+      </w:r>
+    </w:p>
+    <w:p>
+      <w:pPr>
+        <w:rPr>
+          <w:rFonts w:eastAsia="Times New Roman" w:cs="Arial"/>
+          <w:color w:val="000000" w:themeColor="text1"/>
+          <w:szCs w:val="22"/>
+          <w:u w:val="single"/>
+          <w:lang w:eastAsia="de-DE"/>
+        </w:rPr>
+      </w:pPr>
+      <w:r>
+        <w:rPr>
+          <w:rFonts w:eastAsia="Times New Roman" w:cs="Arial"/>
+          <w:color w:val="000000" w:themeColor="text1"/>
+          <w:szCs w:val="22"/>
+          <w:u w:val="single"/>
+          <w:lang w:eastAsia="de-DE"/>
+        </w:rPr>
+        <w:t>Das kleine Mädchen mit den Schwefelhölzern</w:t>
+      </w:r>
+      <w:r>
+        <w:rPr>
+          <w:rFonts w:eastAsia="Times New Roman" w:cs="Arial"/>
+          <w:color w:val="000000" w:themeColor="text1"/>
+          <w:szCs w:val="22"/>
+          <w:u w:val="single"/>
+          <w:lang w:eastAsia="de-DE"/>
+        </w:rPr>
+        <w:t xml:space="preserve"> (1902, Andersen)</w:t>
+      </w:r>
+    </w:p>
+    <w:p>
+      <w:pPr>
         <w:pStyle w:val="Listenabsatz"/>
         <w:numPr>
           <w:ilvl w:val="0"/>
-          <w:numId w:val="12"/>
+          <w:numId w:val="27"/>
         </w:numPr>
+        <w:rPr>
+          <w:rFonts w:eastAsia="Times New Roman" w:cs="Arial"/>
+          <w:color w:val="000000" w:themeColor="text1"/>
+          <w:szCs w:val="22"/>
+          <w:lang w:eastAsia="de-DE"/>
+        </w:rPr>
+      </w:pPr>
+      <w:r>
+        <w:rPr>
+          <w:rFonts w:eastAsia="Times New Roman" w:cs="Arial"/>
+          <w:color w:val="000000" w:themeColor="text1"/>
+          <w:szCs w:val="22"/>
+          <w:lang w:eastAsia="de-DE"/>
+        </w:rPr>
+        <w:t>02:47</w:t>
+      </w:r>
+    </w:p>
+    <w:p>
+      <w:pPr>
+        <w:rPr>
+          <w:rFonts w:eastAsia="Times New Roman" w:cs="Arial"/>
+          <w:szCs w:val="22"/>
+          <w:u w:val="single"/>
+          <w:lang w:eastAsia="de-DE"/>
+        </w:rPr>
+      </w:pPr>
+    </w:p>
+    <w:p>
+      <w:pPr>
+        <w:rPr>
+          <w:rFonts w:eastAsia="Times New Roman" w:cs="Arial"/>
+          <w:szCs w:val="22"/>
+          <w:u w:val="single"/>
+          <w:lang w:eastAsia="de-DE"/>
+        </w:rPr>
+      </w:pPr>
+      <w:r>
+        <w:rPr>
+          <w:rFonts w:eastAsia="Times New Roman" w:cs="Arial"/>
+          <w:szCs w:val="22"/>
+          <w:u w:val="single"/>
+          <w:lang w:eastAsia="de-DE"/>
+        </w:rPr>
+        <w:t>6. Traum als Vorsehung</w:t>
+      </w:r>
+    </w:p>
+    <w:p>
+      <w:pPr>
+        <w:pStyle w:val="StandardWeb"/>
+        <w:spacing w:before="0" w:beforeAutospacing="0" w:after="0" w:afterAutospacing="0" w:line="360" w:lineRule="auto"/>
+        <w:jc w:val="both"/>
+        <w:textAlignment w:val="baseline"/>
+        <w:rPr>
+          <w:rFonts w:ascii="Arial" w:hAnsi="Arial" w:cs="Arial"/>
+          <w:color w:val="70AD47" w:themeColor="accent6"/>
+          <w:sz w:val="22"/>
+          <w:szCs w:val="22"/>
+          <w:u w:val="single"/>
+        </w:rPr>
+      </w:pPr>
+      <w:proofErr w:type="spellStart"/>
+      <w:r>
+        <w:rPr>
+          <w:rFonts w:ascii="Arial" w:hAnsi="Arial" w:cs="Arial"/>
+          <w:color w:val="70AD47" w:themeColor="accent6"/>
+          <w:sz w:val="22"/>
+          <w:szCs w:val="22"/>
+          <w:u w:val="single"/>
+        </w:rPr>
+        <w:t>Twin</w:t>
+      </w:r>
+      <w:proofErr w:type="spellEnd"/>
+      <w:r>
+        <w:rPr>
+          <w:rFonts w:ascii="Arial" w:hAnsi="Arial" w:cs="Arial"/>
+          <w:color w:val="70AD47" w:themeColor="accent6"/>
+          <w:sz w:val="22"/>
+          <w:szCs w:val="22"/>
+          <w:u w:val="single"/>
+        </w:rPr>
+        <w:t xml:space="preserve"> Peaks</w:t>
+      </w:r>
+      <w:r>
+        <w:rPr>
+          <w:rFonts w:ascii="Arial" w:hAnsi="Arial" w:cs="Arial"/>
+          <w:color w:val="70AD47" w:themeColor="accent6"/>
+          <w:sz w:val="22"/>
+          <w:szCs w:val="22"/>
+          <w:u w:val="single"/>
+        </w:rPr>
+        <w:t xml:space="preserve"> (</w:t>
+      </w:r>
+    </w:p>
+    <w:p>
+      <w:pPr>
+        <w:pStyle w:val="StandardWeb"/>
+        <w:numPr>
+          <w:ilvl w:val="0"/>
+          <w:numId w:val="6"/>
+        </w:numPr>
+        <w:spacing w:before="0" w:beforeAutospacing="0" w:after="0" w:afterAutospacing="0" w:line="360" w:lineRule="auto"/>
+        <w:jc w:val="both"/>
+        <w:textAlignment w:val="baseline"/>
+        <w:rPr>
+          <w:rFonts w:ascii="Arial" w:hAnsi="Arial" w:cs="Arial"/>
+          <w:color w:val="000000"/>
+          <w:sz w:val="22"/>
+          <w:szCs w:val="22"/>
+        </w:rPr>
+      </w:pPr>
+      <w:hyperlink r:id="rId13" w:history="1">
+        <w:r>
+          <w:rPr>
+            <w:rStyle w:val="Hyperlink"/>
+            <w:rFonts w:ascii="Arial" w:hAnsi="Arial" w:cs="Arial"/>
+            <w:sz w:val="22"/>
+            <w:szCs w:val="22"/>
+          </w:rPr>
+          <w:t>https://de.wikipedia.org/wiki/Tw</w:t>
+        </w:r>
+        <w:r>
+          <w:rPr>
+            <w:rStyle w:val="Hyperlink"/>
+            <w:rFonts w:ascii="Arial" w:hAnsi="Arial" w:cs="Arial"/>
+            <w:sz w:val="22"/>
+            <w:szCs w:val="22"/>
+          </w:rPr>
+          <w:t>i</w:t>
+        </w:r>
+        <w:r>
+          <w:rPr>
+            <w:rStyle w:val="Hyperlink"/>
+            <w:rFonts w:ascii="Arial" w:hAnsi="Arial" w:cs="Arial"/>
+            <w:sz w:val="22"/>
+            <w:szCs w:val="22"/>
+          </w:rPr>
+          <w:t>n_Peaks</w:t>
+        </w:r>
+      </w:hyperlink>
+    </w:p>
+    <w:p>
+      <w:pPr>
+        <w:pStyle w:val="StandardWeb"/>
+        <w:numPr>
+          <w:ilvl w:val="0"/>
+          <w:numId w:val="6"/>
+        </w:numPr>
+        <w:spacing w:before="0" w:beforeAutospacing="0" w:after="0" w:afterAutospacing="0" w:line="360" w:lineRule="auto"/>
+        <w:jc w:val="both"/>
+        <w:textAlignment w:val="baseline"/>
+        <w:rPr>
+          <w:rFonts w:ascii="Arial" w:hAnsi="Arial" w:cs="Arial"/>
+          <w:color w:val="000000"/>
+          <w:sz w:val="22"/>
+          <w:szCs w:val="22"/>
+        </w:rPr>
+      </w:pPr>
+      <w:r>
+        <w:rPr>
+          <w:rFonts w:ascii="Arial" w:hAnsi="Arial" w:cs="Arial"/>
+          <w:color w:val="000000"/>
+          <w:sz w:val="22"/>
+          <w:szCs w:val="22"/>
+        </w:rPr>
+        <w:t xml:space="preserve">Agent </w:t>
+      </w:r>
+      <w:proofErr w:type="spellStart"/>
+      <w:r>
+        <w:rPr>
+          <w:rFonts w:ascii="Arial" w:hAnsi="Arial" w:cs="Arial"/>
+          <w:color w:val="000000"/>
+          <w:sz w:val="22"/>
+          <w:szCs w:val="22"/>
+        </w:rPr>
+        <w:t>Cooper’s</w:t>
+      </w:r>
+      <w:proofErr w:type="spellEnd"/>
+      <w:r>
+        <w:rPr>
+          <w:rFonts w:ascii="Arial" w:hAnsi="Arial" w:cs="Arial"/>
+          <w:color w:val="000000"/>
+          <w:sz w:val="22"/>
+          <w:szCs w:val="22"/>
+        </w:rPr>
+        <w:t xml:space="preserve"> Traumsequenz</w:t>
+      </w:r>
+    </w:p>
+    <w:p>
+      <w:pPr>
         <w:rPr>
           <w:rFonts w:cs="Arial"/>
           <w:color w:val="000000" w:themeColor="text1"/>
           <w:szCs w:val="22"/>
         </w:rPr>
       </w:pPr>
-      <w:proofErr w:type="spellStart"/>
-      <w:r>
+    </w:p>
+    <w:p>
+      <w:pPr>
         <w:rPr>
           <w:rFonts w:cs="Arial"/>
           <w:color w:val="000000" w:themeColor="text1"/>
           <w:szCs w:val="22"/>
         </w:rPr>
-        <w:t>Inception</w:t>
+      </w:pPr>
+    </w:p>
+    <w:p>
+      <w:pPr>
+        <w:rPr>
+          <w:rFonts w:cs="Arial"/>
+          <w:color w:val="FF0000"/>
+          <w:szCs w:val="22"/>
+        </w:rPr>
+      </w:pPr>
+      <w:r>
+        <w:rPr>
+          <w:rFonts w:cs="Arial"/>
+          <w:color w:val="FF0000"/>
+          <w:szCs w:val="22"/>
+        </w:rPr>
+        <w:t>7. Klarträume</w:t>
+      </w:r>
+    </w:p>
+    <w:p>
+      <w:pPr>
+        <w:rPr>
+          <w:rFonts w:cs="Arial"/>
+          <w:color w:val="FF0000"/>
+          <w:szCs w:val="22"/>
+        </w:rPr>
+      </w:pPr>
+      <w:proofErr w:type="spellStart"/>
+      <w:r>
+        <w:rPr>
+          <w:rFonts w:cs="Arial"/>
+          <w:color w:val="FF0000"/>
+          <w:szCs w:val="22"/>
+        </w:rPr>
+        <w:t>tbd</w:t>
       </w:r>
       <w:proofErr w:type="spellEnd"/>
-      <w:r>
+    </w:p>
+    <w:p>
+      <w:pPr>
         <w:rPr>
           <w:rFonts w:cs="Arial"/>
           <w:color w:val="000000" w:themeColor="text1"/>
           <w:szCs w:val="22"/>
         </w:rPr>
-        <w:t xml:space="preserve"> = Einpflanzen eines Gedankens in das Unterbewusstsein eines Anderen</w:t>
+      </w:pPr>
+    </w:p>
+    <w:p>
+      <w:pPr>
+        <w:rPr>
+          <w:rFonts w:cs="Arial"/>
+          <w:b/>
+          <w:color w:val="000000" w:themeColor="text1"/>
+          <w:szCs w:val="22"/>
+        </w:rPr>
+      </w:pPr>
+      <w:r>
+        <w:rPr>
+          <w:rFonts w:cs="Arial"/>
+          <w:b/>
+          <w:color w:val="000000" w:themeColor="text1"/>
+          <w:szCs w:val="22"/>
+        </w:rPr>
+        <w:t>Quellen</w:t>
       </w:r>
     </w:p>
     <w:p>
@@ -4550,137 +2950,45 @@
           <w:szCs w:val="22"/>
         </w:rPr>
       </w:pPr>
-    </w:p>
-    <w:p>
-      <w:pPr>
-        <w:rPr>
-          <w:rFonts w:cs="Arial"/>
-          <w:color w:val="70AD47" w:themeColor="accent6"/>
-          <w:szCs w:val="22"/>
-          <w:u w:val="single"/>
-        </w:rPr>
-      </w:pPr>
-      <w:r>
-        <w:rPr>
-          <w:rFonts w:cs="Arial"/>
-          <w:color w:val="70AD47" w:themeColor="accent6"/>
-          <w:szCs w:val="22"/>
-          <w:u w:val="single"/>
-        </w:rPr>
-        <w:t xml:space="preserve">The </w:t>
-      </w:r>
-      <w:proofErr w:type="spellStart"/>
-      <w:r>
-        <w:rPr>
-          <w:rFonts w:cs="Arial"/>
-          <w:color w:val="70AD47" w:themeColor="accent6"/>
-          <w:szCs w:val="22"/>
-          <w:u w:val="single"/>
-        </w:rPr>
-        <w:t>Cell</w:t>
-      </w:r>
-      <w:proofErr w:type="spellEnd"/>
-    </w:p>
-    <w:p>
-      <w:pPr>
-        <w:pStyle w:val="Listenabsatz"/>
-        <w:numPr>
-          <w:ilvl w:val="0"/>
-          <w:numId w:val="19"/>
-        </w:numPr>
-        <w:rPr>
-          <w:rFonts w:cs="Arial"/>
-          <w:color w:val="000000" w:themeColor="text1"/>
-          <w:szCs w:val="22"/>
-        </w:rPr>
-      </w:pPr>
-      <w:hyperlink r:id="rId33" w:history="1">
+      <w:hyperlink r:id="rId14" w:anchor="right_sidebar" w:history="1">
         <w:r>
           <w:rPr>
             <w:rStyle w:val="Hyperlink"/>
             <w:rFonts w:cs="Arial"/>
             <w:szCs w:val="22"/>
           </w:rPr>
-          <w:t>https://www.youtube.com/watch?v=2ZfaE4HIsjU</w:t>
+          <w:t>https://www.studienkreis.de/deutsch/filmische-gestaltungsmittel/#right_sidebar</w:t>
         </w:r>
       </w:hyperlink>
-      <w:r>
+    </w:p>
+    <w:p>
+      <w:pPr>
         <w:rPr>
           <w:rFonts w:cs="Arial"/>
           <w:color w:val="000000" w:themeColor="text1"/>
           <w:szCs w:val="22"/>
         </w:rPr>
-        <w:t xml:space="preserve"> (Traumsequenz)</w:t>
-      </w:r>
-    </w:p>
-    <w:p>
-      <w:pPr>
-        <w:pStyle w:val="Listenabsatz"/>
-        <w:numPr>
-          <w:ilvl w:val="0"/>
-          <w:numId w:val="19"/>
-        </w:numPr>
-        <w:rPr>
-          <w:rFonts w:cs="Arial"/>
-          <w:color w:val="000000" w:themeColor="text1"/>
-          <w:szCs w:val="22"/>
-        </w:rPr>
-      </w:pPr>
-      <w:hyperlink r:id="rId34" w:history="1">
+      </w:pPr>
+      <w:hyperlink r:id="rId15" w:history="1">
         <w:r>
           <w:rPr>
             <w:rStyle w:val="Hyperlink"/>
             <w:rFonts w:cs="Arial"/>
             <w:szCs w:val="22"/>
           </w:rPr>
-          <w:t>https://www.youtube.com/watch?v=MreNB4cH3Rk</w:t>
+          <w:t>https://www.imdb.com/title/tt0209958/?ref_=fn_al_tt_1</w:t>
         </w:r>
       </w:hyperlink>
-      <w:r>
+    </w:p>
+    <w:p>
+      <w:pPr>
         <w:rPr>
           <w:rFonts w:cs="Arial"/>
           <w:color w:val="000000" w:themeColor="text1"/>
           <w:szCs w:val="22"/>
         </w:rPr>
-        <w:t xml:space="preserve"> (Dämonenkönig)</w:t>
-      </w:r>
-    </w:p>
-    <w:p>
-      <w:pPr>
-        <w:pStyle w:val="Listenabsatz"/>
-        <w:numPr>
-          <w:ilvl w:val="0"/>
-          <w:numId w:val="19"/>
-        </w:numPr>
-        <w:rPr>
-          <w:rFonts w:cs="Arial"/>
-          <w:color w:val="000000" w:themeColor="text1"/>
-          <w:szCs w:val="22"/>
-        </w:rPr>
-      </w:pPr>
-      <w:r>
-        <w:rPr>
-          <w:rFonts w:cs="Arial"/>
-          <w:color w:val="000000" w:themeColor="text1"/>
-          <w:szCs w:val="22"/>
-        </w:rPr>
-        <w:t>Eintritt in den Traum – hier der Psyche – anderer</w:t>
-      </w:r>
-    </w:p>
-    <w:p>
-      <w:pPr>
-        <w:pStyle w:val="Listenabsatz"/>
-        <w:numPr>
-          <w:ilvl w:val="0"/>
-          <w:numId w:val="19"/>
-        </w:numPr>
-        <w:rPr>
-          <w:rFonts w:cs="Arial"/>
-          <w:color w:val="000000" w:themeColor="text1"/>
-          <w:szCs w:val="22"/>
-        </w:rPr>
-      </w:pPr>
-      <w:hyperlink r:id="rId35" w:history="1">
+      </w:pPr>
+      <w:hyperlink r:id="rId16" w:history="1">
         <w:r>
           <w:rPr>
             <w:rStyle w:val="Hyperlink"/>
@@ -4690,935 +2998,16 @@
           <w:t>https://de.wikipedia.org/wiki/The_Cell</w:t>
         </w:r>
       </w:hyperlink>
-      <w:r>
+    </w:p>
+    <w:p>
+      <w:pPr>
         <w:rPr>
           <w:rFonts w:cs="Arial"/>
           <w:color w:val="000000" w:themeColor="text1"/>
           <w:szCs w:val="22"/>
         </w:rPr>
-        <w:t xml:space="preserve"> </w:t>
-      </w:r>
-    </w:p>
-    <w:p>
-      <w:pPr>
-        <w:pStyle w:val="Listenabsatz"/>
-        <w:numPr>
-          <w:ilvl w:val="0"/>
-          <w:numId w:val="19"/>
-        </w:numPr>
-        <w:rPr>
-          <w:rFonts w:cs="Arial"/>
-          <w:color w:val="000000" w:themeColor="text1"/>
-          <w:szCs w:val="22"/>
-        </w:rPr>
-      </w:pPr>
-      <w:hyperlink r:id="rId36" w:history="1">
-        <w:r>
-          <w:rPr>
-            <w:rStyle w:val="Hyperlink"/>
-            <w:rFonts w:cs="Arial"/>
-            <w:szCs w:val="22"/>
-          </w:rPr>
-          <w:t>https://www.youtube.com/watch?v=ecPOmjC0HSw</w:t>
-        </w:r>
-      </w:hyperlink>
-      <w:r>
-        <w:rPr>
-          <w:rFonts w:cs="Arial"/>
-          <w:color w:val="000000" w:themeColor="text1"/>
-          <w:szCs w:val="22"/>
-        </w:rPr>
-        <w:t xml:space="preserve"> (</w:t>
-      </w:r>
-      <w:proofErr w:type="spellStart"/>
-      <w:r>
-        <w:rPr>
-          <w:rFonts w:cs="Arial"/>
-          <w:color w:val="000000" w:themeColor="text1"/>
-          <w:szCs w:val="22"/>
-        </w:rPr>
-        <w:t>opening</w:t>
-      </w:r>
-      <w:proofErr w:type="spellEnd"/>
-      <w:r>
-        <w:rPr>
-          <w:rFonts w:cs="Arial"/>
-          <w:color w:val="000000" w:themeColor="text1"/>
-          <w:szCs w:val="22"/>
-        </w:rPr>
-        <w:t xml:space="preserve"> Szene)</w:t>
-      </w:r>
-    </w:p>
-    <w:p>
-      <w:pPr>
-        <w:rPr>
-          <w:rFonts w:eastAsia="Times New Roman" w:cs="Arial"/>
-          <w:szCs w:val="22"/>
-          <w:lang w:eastAsia="de-DE"/>
-        </w:rPr>
-      </w:pPr>
-    </w:p>
-    <w:p>
-      <w:pPr>
-        <w:rPr>
-          <w:rFonts w:eastAsia="Times New Roman" w:cs="Arial"/>
-          <w:szCs w:val="22"/>
-          <w:u w:val="single"/>
-          <w:lang w:eastAsia="de-DE"/>
-        </w:rPr>
-      </w:pPr>
-      <w:r>
-        <w:rPr>
-          <w:rFonts w:eastAsia="Times New Roman" w:cs="Arial"/>
-          <w:szCs w:val="22"/>
-          <w:u w:val="single"/>
-          <w:lang w:eastAsia="de-DE"/>
-        </w:rPr>
-        <w:t>5. Nahtodträume</w:t>
-      </w:r>
-    </w:p>
-    <w:p>
-      <w:pPr>
-        <w:rPr>
-          <w:rFonts w:eastAsia="Times New Roman" w:cs="Arial"/>
-          <w:color w:val="70AD47" w:themeColor="accent6"/>
-          <w:szCs w:val="22"/>
-          <w:u w:val="single"/>
-          <w:lang w:eastAsia="de-DE"/>
-        </w:rPr>
-      </w:pPr>
-      <w:r>
-        <w:rPr>
-          <w:rFonts w:eastAsia="Times New Roman" w:cs="Arial"/>
-          <w:color w:val="70AD47" w:themeColor="accent6"/>
-          <w:szCs w:val="22"/>
-          <w:u w:val="single"/>
-          <w:lang w:eastAsia="de-DE"/>
-        </w:rPr>
-        <w:t>Das kleine Mädchen mit den Schwefelhölzern</w:t>
-      </w:r>
-    </w:p>
-    <w:p>
-      <w:pPr>
-        <w:pStyle w:val="Listenabsatz"/>
-        <w:numPr>
-          <w:ilvl w:val="0"/>
-          <w:numId w:val="27"/>
-        </w:numPr>
-        <w:rPr>
-          <w:rFonts w:eastAsia="Times New Roman" w:cs="Arial"/>
-          <w:color w:val="000000" w:themeColor="text1"/>
-          <w:szCs w:val="22"/>
-          <w:lang w:eastAsia="de-DE"/>
-        </w:rPr>
-      </w:pPr>
-      <w:hyperlink r:id="rId37" w:history="1">
-        <w:r>
-          <w:rPr>
-            <w:rStyle w:val="Hyperlink"/>
-            <w:rFonts w:eastAsia="Times New Roman" w:cs="Arial"/>
-            <w:szCs w:val="22"/>
-            <w:lang w:eastAsia="de-DE"/>
-          </w:rPr>
-          <w:t>https://www.youtube.com/watch?v=dj_3Y1_uE2M</w:t>
-        </w:r>
-      </w:hyperlink>
-      <w:r>
-        <w:rPr>
-          <w:rFonts w:eastAsia="Times New Roman" w:cs="Arial"/>
-          <w:color w:val="000000" w:themeColor="text1"/>
-          <w:szCs w:val="22"/>
-          <w:lang w:eastAsia="de-DE"/>
-        </w:rPr>
-        <w:t xml:space="preserve"> (2:47)</w:t>
-      </w:r>
-    </w:p>
-    <w:p>
-      <w:pPr>
-        <w:pStyle w:val="Listenabsatz"/>
-        <w:numPr>
-          <w:ilvl w:val="0"/>
-          <w:numId w:val="27"/>
-        </w:numPr>
-        <w:rPr>
-          <w:rFonts w:eastAsia="Times New Roman" w:cs="Arial"/>
-          <w:color w:val="000000" w:themeColor="text1"/>
-          <w:szCs w:val="22"/>
-          <w:lang w:eastAsia="de-DE"/>
-        </w:rPr>
-      </w:pPr>
-    </w:p>
-    <w:p>
-      <w:pPr>
-        <w:rPr>
-          <w:rFonts w:eastAsia="Times New Roman" w:cs="Arial"/>
-          <w:szCs w:val="22"/>
-          <w:u w:val="single"/>
-          <w:lang w:eastAsia="de-DE"/>
-        </w:rPr>
-      </w:pPr>
-    </w:p>
-    <w:p>
-      <w:pPr>
-        <w:rPr>
-          <w:rFonts w:eastAsia="Times New Roman" w:cs="Arial"/>
-          <w:szCs w:val="22"/>
-          <w:u w:val="single"/>
-          <w:lang w:eastAsia="de-DE"/>
-        </w:rPr>
-      </w:pPr>
-      <w:r>
-        <w:rPr>
-          <w:rFonts w:eastAsia="Times New Roman" w:cs="Arial"/>
-          <w:szCs w:val="22"/>
-          <w:u w:val="single"/>
-          <w:lang w:eastAsia="de-DE"/>
-        </w:rPr>
-        <w:t>6. Traum als Vorsehung</w:t>
-      </w:r>
-    </w:p>
-    <w:p>
-      <w:pPr>
-        <w:pStyle w:val="StandardWeb"/>
-        <w:spacing w:before="0" w:beforeAutospacing="0" w:after="0" w:afterAutospacing="0" w:line="360" w:lineRule="auto"/>
-        <w:jc w:val="both"/>
-        <w:rPr>
-          <w:color w:val="70AD47" w:themeColor="accent6"/>
-          <w:u w:val="single"/>
-        </w:rPr>
-      </w:pPr>
-      <w:r>
-        <w:rPr>
-          <w:rFonts w:ascii="Arial" w:hAnsi="Arial" w:cs="Arial"/>
-          <w:color w:val="70AD47" w:themeColor="accent6"/>
-          <w:sz w:val="22"/>
-          <w:szCs w:val="22"/>
-          <w:u w:val="single"/>
-        </w:rPr>
-        <w:t xml:space="preserve">Game </w:t>
-      </w:r>
-      <w:proofErr w:type="spellStart"/>
-      <w:r>
-        <w:rPr>
-          <w:rFonts w:ascii="Arial" w:hAnsi="Arial" w:cs="Arial"/>
-          <w:color w:val="70AD47" w:themeColor="accent6"/>
-          <w:sz w:val="22"/>
-          <w:szCs w:val="22"/>
-          <w:u w:val="single"/>
-        </w:rPr>
-        <w:t>of</w:t>
-      </w:r>
-      <w:proofErr w:type="spellEnd"/>
-      <w:r>
-        <w:rPr>
-          <w:rFonts w:ascii="Arial" w:hAnsi="Arial" w:cs="Arial"/>
-          <w:color w:val="70AD47" w:themeColor="accent6"/>
-          <w:sz w:val="22"/>
-          <w:szCs w:val="22"/>
-          <w:u w:val="single"/>
-        </w:rPr>
-        <w:t xml:space="preserve"> Thrones</w:t>
-      </w:r>
-    </w:p>
-    <w:p>
-      <w:pPr>
-        <w:pStyle w:val="StandardWeb"/>
-        <w:numPr>
-          <w:ilvl w:val="0"/>
-          <w:numId w:val="7"/>
-        </w:numPr>
-        <w:spacing w:before="0" w:beforeAutospacing="0" w:after="0" w:afterAutospacing="0" w:line="360" w:lineRule="auto"/>
-        <w:jc w:val="both"/>
-        <w:textAlignment w:val="baseline"/>
-        <w:rPr>
-          <w:rFonts w:ascii="Arial" w:hAnsi="Arial" w:cs="Arial"/>
-          <w:color w:val="000000"/>
-          <w:sz w:val="22"/>
-          <w:szCs w:val="22"/>
-        </w:rPr>
-      </w:pPr>
-      <w:r>
-        <w:rPr>
-          <w:rFonts w:ascii="Arial" w:hAnsi="Arial" w:cs="Arial"/>
-          <w:color w:val="000000"/>
-          <w:sz w:val="22"/>
-          <w:szCs w:val="22"/>
-        </w:rPr>
-        <w:t>S01E03</w:t>
-      </w:r>
-    </w:p>
-    <w:p>
-      <w:pPr>
-        <w:pStyle w:val="StandardWeb"/>
-        <w:numPr>
-          <w:ilvl w:val="1"/>
-          <w:numId w:val="7"/>
-        </w:numPr>
-        <w:spacing w:before="0" w:beforeAutospacing="0" w:after="0" w:afterAutospacing="0" w:line="360" w:lineRule="auto"/>
-        <w:jc w:val="both"/>
-        <w:textAlignment w:val="baseline"/>
-        <w:rPr>
-          <w:rFonts w:ascii="Arial" w:hAnsi="Arial" w:cs="Arial"/>
-          <w:color w:val="000000"/>
-          <w:sz w:val="22"/>
-          <w:szCs w:val="22"/>
-        </w:rPr>
-      </w:pPr>
-      <w:r>
-        <w:rPr>
-          <w:rFonts w:ascii="Arial" w:hAnsi="Arial" w:cs="Arial"/>
-          <w:color w:val="000000"/>
-          <w:sz w:val="22"/>
-          <w:szCs w:val="22"/>
-        </w:rPr>
-        <w:t>Traum als Vorsehung</w:t>
-      </w:r>
-      <w:r>
-        <w:rPr>
-          <w:rFonts w:ascii="Arial" w:hAnsi="Arial" w:cs="Arial"/>
-          <w:color w:val="000000"/>
-          <w:sz w:val="22"/>
-          <w:szCs w:val="22"/>
-        </w:rPr>
-        <w:t>/Vision</w:t>
-      </w:r>
-    </w:p>
-    <w:p>
-      <w:pPr>
-        <w:pStyle w:val="StandardWeb"/>
-        <w:numPr>
-          <w:ilvl w:val="1"/>
-          <w:numId w:val="7"/>
-        </w:numPr>
-        <w:spacing w:before="0" w:beforeAutospacing="0" w:after="0" w:afterAutospacing="0" w:line="360" w:lineRule="auto"/>
-        <w:jc w:val="both"/>
-        <w:textAlignment w:val="baseline"/>
-        <w:rPr>
-          <w:rFonts w:ascii="Arial" w:hAnsi="Arial" w:cs="Arial"/>
-          <w:color w:val="000000"/>
-          <w:sz w:val="22"/>
-          <w:szCs w:val="22"/>
-        </w:rPr>
-      </w:pPr>
-      <w:proofErr w:type="spellStart"/>
-      <w:r>
-        <w:rPr>
-          <w:rFonts w:ascii="Arial" w:hAnsi="Arial" w:cs="Arial"/>
-          <w:color w:val="000000"/>
-          <w:sz w:val="22"/>
-          <w:szCs w:val="22"/>
-        </w:rPr>
-        <w:t>Bran‘s</w:t>
-      </w:r>
-      <w:proofErr w:type="spellEnd"/>
-      <w:r>
-        <w:rPr>
-          <w:rFonts w:ascii="Arial" w:hAnsi="Arial" w:cs="Arial"/>
-          <w:color w:val="000000"/>
-          <w:sz w:val="22"/>
-          <w:szCs w:val="22"/>
-        </w:rPr>
-        <w:t xml:space="preserve"> Traum vom dreiäugigen Raben</w:t>
-      </w:r>
-    </w:p>
-    <w:p>
-      <w:pPr>
-        <w:pStyle w:val="StandardWeb"/>
-        <w:numPr>
-          <w:ilvl w:val="1"/>
-          <w:numId w:val="7"/>
-        </w:numPr>
-        <w:spacing w:before="0" w:beforeAutospacing="0" w:after="0" w:afterAutospacing="0" w:line="360" w:lineRule="auto"/>
-        <w:jc w:val="both"/>
-        <w:textAlignment w:val="baseline"/>
-        <w:rPr>
-          <w:rFonts w:ascii="Arial" w:hAnsi="Arial" w:cs="Arial"/>
-          <w:color w:val="000000"/>
-          <w:sz w:val="22"/>
-          <w:szCs w:val="22"/>
-        </w:rPr>
-      </w:pPr>
-      <w:r>
-        <w:rPr>
-          <w:rFonts w:ascii="Arial" w:hAnsi="Arial" w:cs="Arial"/>
-          <w:color w:val="000000"/>
-          <w:sz w:val="22"/>
-          <w:szCs w:val="22"/>
-        </w:rPr>
-        <w:t xml:space="preserve">Ohne den Kontext und wenn man nur den Traum an sich sieht, kann man als Rezipierender nicht entscheiden, ob es Traum oder filmische Realität ist </w:t>
-      </w:r>
-    </w:p>
-    <w:p>
-      <w:pPr>
-        <w:pStyle w:val="StandardWeb"/>
-        <w:numPr>
-          <w:ilvl w:val="0"/>
-          <w:numId w:val="7"/>
-        </w:numPr>
-        <w:spacing w:before="0" w:beforeAutospacing="0" w:after="0" w:afterAutospacing="0" w:line="360" w:lineRule="auto"/>
-        <w:jc w:val="both"/>
-        <w:textAlignment w:val="baseline"/>
-        <w:rPr>
-          <w:rFonts w:ascii="Arial" w:hAnsi="Arial" w:cs="Arial"/>
-          <w:color w:val="000000"/>
-          <w:sz w:val="22"/>
-          <w:szCs w:val="22"/>
-        </w:rPr>
-      </w:pPr>
-      <w:r>
-        <w:rPr>
-          <w:rFonts w:ascii="Arial" w:hAnsi="Arial" w:cs="Arial"/>
-          <w:color w:val="000000"/>
-          <w:sz w:val="22"/>
-          <w:szCs w:val="22"/>
-        </w:rPr>
-        <w:t>S06E06</w:t>
-      </w:r>
-    </w:p>
-    <w:p>
-      <w:pPr>
-        <w:pStyle w:val="StandardWeb"/>
-        <w:numPr>
-          <w:ilvl w:val="1"/>
-          <w:numId w:val="7"/>
-        </w:numPr>
-        <w:spacing w:before="0" w:beforeAutospacing="0" w:after="0" w:afterAutospacing="0" w:line="360" w:lineRule="auto"/>
-        <w:jc w:val="both"/>
-        <w:textAlignment w:val="baseline"/>
-        <w:rPr>
-          <w:rFonts w:ascii="Arial" w:hAnsi="Arial" w:cs="Arial"/>
-          <w:color w:val="000000"/>
-          <w:sz w:val="22"/>
-          <w:szCs w:val="22"/>
-        </w:rPr>
-      </w:pPr>
-      <w:hyperlink r:id="rId38" w:history="1">
-        <w:r>
-          <w:rPr>
-            <w:rStyle w:val="Hyperlink"/>
-            <w:rFonts w:ascii="Arial" w:hAnsi="Arial" w:cs="Arial"/>
-            <w:sz w:val="22"/>
-            <w:szCs w:val="22"/>
-          </w:rPr>
-          <w:t>https://www.youtube.com/watch?v=kj55XNXJztY</w:t>
-        </w:r>
-      </w:hyperlink>
-      <w:r>
-        <w:rPr>
-          <w:rFonts w:ascii="Arial" w:hAnsi="Arial" w:cs="Arial"/>
-          <w:color w:val="000000"/>
-          <w:sz w:val="22"/>
-          <w:szCs w:val="22"/>
-        </w:rPr>
-        <w:t xml:space="preserve"> (Vision </w:t>
-      </w:r>
-      <w:proofErr w:type="spellStart"/>
-      <w:r>
-        <w:rPr>
-          <w:rFonts w:ascii="Arial" w:hAnsi="Arial" w:cs="Arial"/>
-          <w:color w:val="000000"/>
-          <w:sz w:val="22"/>
-          <w:szCs w:val="22"/>
-        </w:rPr>
-        <w:t>Mad</w:t>
-      </w:r>
-      <w:proofErr w:type="spellEnd"/>
-      <w:r>
-        <w:rPr>
-          <w:rFonts w:ascii="Arial" w:hAnsi="Arial" w:cs="Arial"/>
-          <w:color w:val="000000"/>
-          <w:sz w:val="22"/>
-          <w:szCs w:val="22"/>
-        </w:rPr>
-        <w:t xml:space="preserve"> King)</w:t>
-      </w:r>
-    </w:p>
-    <w:p>
-      <w:pPr>
-        <w:pStyle w:val="StandardWeb"/>
-        <w:spacing w:before="0" w:beforeAutospacing="0" w:after="0" w:afterAutospacing="0" w:line="360" w:lineRule="auto"/>
-        <w:jc w:val="both"/>
-        <w:textAlignment w:val="baseline"/>
-        <w:rPr>
-          <w:rFonts w:ascii="Arial" w:hAnsi="Arial" w:cs="Arial"/>
-          <w:color w:val="000000"/>
-          <w:sz w:val="22"/>
-          <w:szCs w:val="22"/>
-        </w:rPr>
-      </w:pPr>
-    </w:p>
-    <w:p>
-      <w:pPr>
-        <w:pStyle w:val="StandardWeb"/>
-        <w:spacing w:before="0" w:beforeAutospacing="0" w:after="0" w:afterAutospacing="0" w:line="360" w:lineRule="auto"/>
-        <w:jc w:val="both"/>
-        <w:textAlignment w:val="baseline"/>
-        <w:rPr>
-          <w:rFonts w:ascii="Arial" w:hAnsi="Arial" w:cs="Arial"/>
-          <w:color w:val="70AD47" w:themeColor="accent6"/>
-          <w:sz w:val="22"/>
-          <w:szCs w:val="22"/>
-          <w:u w:val="single"/>
-        </w:rPr>
-      </w:pPr>
-      <w:proofErr w:type="spellStart"/>
-      <w:r>
-        <w:rPr>
-          <w:rFonts w:ascii="Arial" w:hAnsi="Arial" w:cs="Arial"/>
-          <w:color w:val="70AD47" w:themeColor="accent6"/>
-          <w:sz w:val="22"/>
-          <w:szCs w:val="22"/>
-          <w:u w:val="single"/>
-        </w:rPr>
-        <w:t>Twin</w:t>
-      </w:r>
-      <w:proofErr w:type="spellEnd"/>
-      <w:r>
-        <w:rPr>
-          <w:rFonts w:ascii="Arial" w:hAnsi="Arial" w:cs="Arial"/>
-          <w:color w:val="70AD47" w:themeColor="accent6"/>
-          <w:sz w:val="22"/>
-          <w:szCs w:val="22"/>
-          <w:u w:val="single"/>
-        </w:rPr>
-        <w:t xml:space="preserve"> Peaks</w:t>
-      </w:r>
-    </w:p>
-    <w:p>
-      <w:pPr>
-        <w:pStyle w:val="StandardWeb"/>
-        <w:numPr>
-          <w:ilvl w:val="0"/>
-          <w:numId w:val="6"/>
-        </w:numPr>
-        <w:spacing w:before="0" w:beforeAutospacing="0" w:after="0" w:afterAutospacing="0" w:line="360" w:lineRule="auto"/>
-        <w:jc w:val="both"/>
-        <w:textAlignment w:val="baseline"/>
-        <w:rPr>
-          <w:rFonts w:ascii="Arial" w:hAnsi="Arial" w:cs="Arial"/>
-          <w:color w:val="000000"/>
-          <w:sz w:val="22"/>
-          <w:szCs w:val="22"/>
-        </w:rPr>
-      </w:pPr>
-      <w:hyperlink r:id="rId39" w:history="1">
-        <w:r>
-          <w:rPr>
-            <w:rStyle w:val="Hyperlink"/>
-            <w:rFonts w:ascii="Arial" w:hAnsi="Arial" w:cs="Arial"/>
-            <w:sz w:val="22"/>
-            <w:szCs w:val="22"/>
-          </w:rPr>
-          <w:t>https://de.wikipedia.org/wiki/Twin_Peaks</w:t>
-        </w:r>
-      </w:hyperlink>
-    </w:p>
-    <w:p>
-      <w:pPr>
-        <w:pStyle w:val="StandardWeb"/>
-        <w:numPr>
-          <w:ilvl w:val="0"/>
-          <w:numId w:val="6"/>
-        </w:numPr>
-        <w:spacing w:before="0" w:beforeAutospacing="0" w:after="0" w:afterAutospacing="0" w:line="360" w:lineRule="auto"/>
-        <w:jc w:val="both"/>
-        <w:textAlignment w:val="baseline"/>
-        <w:rPr>
-          <w:rFonts w:ascii="Arial" w:hAnsi="Arial" w:cs="Arial"/>
-          <w:color w:val="000000"/>
-          <w:sz w:val="22"/>
-          <w:szCs w:val="22"/>
-        </w:rPr>
-      </w:pPr>
-      <w:r>
-        <w:rPr>
-          <w:rFonts w:ascii="Arial" w:hAnsi="Arial" w:cs="Arial"/>
-          <w:color w:val="000000"/>
-          <w:sz w:val="22"/>
-          <w:szCs w:val="22"/>
-        </w:rPr>
-        <w:t xml:space="preserve">Agent </w:t>
-      </w:r>
-      <w:proofErr w:type="spellStart"/>
-      <w:r>
-        <w:rPr>
-          <w:rFonts w:ascii="Arial" w:hAnsi="Arial" w:cs="Arial"/>
-          <w:color w:val="000000"/>
-          <w:sz w:val="22"/>
-          <w:szCs w:val="22"/>
-        </w:rPr>
-        <w:t>Cooper’s</w:t>
-      </w:r>
-      <w:proofErr w:type="spellEnd"/>
-      <w:r>
-        <w:rPr>
-          <w:rFonts w:ascii="Arial" w:hAnsi="Arial" w:cs="Arial"/>
-          <w:color w:val="000000"/>
-          <w:sz w:val="22"/>
-          <w:szCs w:val="22"/>
-        </w:rPr>
-        <w:t xml:space="preserve"> Traumsequenz</w:t>
-      </w:r>
-    </w:p>
-    <w:p>
-      <w:pPr>
-        <w:pStyle w:val="StandardWeb"/>
-        <w:numPr>
-          <w:ilvl w:val="1"/>
-          <w:numId w:val="6"/>
-        </w:numPr>
-        <w:spacing w:before="0" w:beforeAutospacing="0" w:after="0" w:afterAutospacing="0" w:line="360" w:lineRule="auto"/>
-        <w:jc w:val="both"/>
-        <w:textAlignment w:val="baseline"/>
-        <w:rPr>
-          <w:rFonts w:ascii="Arial" w:hAnsi="Arial" w:cs="Arial"/>
-          <w:color w:val="000000"/>
-          <w:sz w:val="22"/>
-          <w:szCs w:val="22"/>
-        </w:rPr>
-      </w:pPr>
-      <w:hyperlink r:id="rId40" w:history="1">
-        <w:r>
-          <w:rPr>
-            <w:rStyle w:val="Hyperlink"/>
-            <w:rFonts w:ascii="Arial" w:hAnsi="Arial" w:cs="Arial"/>
-            <w:sz w:val="22"/>
-            <w:szCs w:val="22"/>
-          </w:rPr>
-          <w:t>https://www.youtube.com/watch?v=xw9bpuJRoyU</w:t>
-        </w:r>
-      </w:hyperlink>
-    </w:p>
-    <w:p>
-      <w:pPr>
-        <w:pStyle w:val="StandardWeb"/>
-        <w:numPr>
-          <w:ilvl w:val="1"/>
-          <w:numId w:val="6"/>
-        </w:numPr>
-        <w:spacing w:before="0" w:beforeAutospacing="0" w:after="0" w:afterAutospacing="0" w:line="360" w:lineRule="auto"/>
-        <w:jc w:val="both"/>
-        <w:textAlignment w:val="baseline"/>
-        <w:rPr>
-          <w:rFonts w:ascii="Arial" w:hAnsi="Arial" w:cs="Arial"/>
-          <w:color w:val="000000"/>
-          <w:sz w:val="22"/>
-          <w:szCs w:val="22"/>
-        </w:rPr>
-      </w:pPr>
-      <w:r>
-        <w:rPr>
-          <w:rFonts w:ascii="Arial" w:hAnsi="Arial" w:cs="Arial"/>
-          <w:color w:val="000000"/>
-          <w:sz w:val="22"/>
-          <w:szCs w:val="22"/>
-        </w:rPr>
-        <w:t>Danach weiß er, wer Laura Palmer ermordet hat</w:t>
-      </w:r>
-    </w:p>
-    <w:p>
-      <w:pPr>
-        <w:pStyle w:val="StandardWeb"/>
-        <w:numPr>
-          <w:ilvl w:val="1"/>
-          <w:numId w:val="6"/>
-        </w:numPr>
-        <w:spacing w:before="0" w:beforeAutospacing="0" w:after="0" w:afterAutospacing="0" w:line="360" w:lineRule="auto"/>
-        <w:jc w:val="both"/>
-        <w:textAlignment w:val="baseline"/>
-        <w:rPr>
-          <w:rFonts w:ascii="Arial" w:hAnsi="Arial" w:cs="Arial"/>
-          <w:color w:val="000000"/>
-          <w:sz w:val="22"/>
-          <w:szCs w:val="22"/>
-        </w:rPr>
-      </w:pPr>
-      <w:r>
-        <w:rPr>
-          <w:rFonts w:ascii="Arial" w:hAnsi="Arial" w:cs="Arial"/>
-          <w:color w:val="000000"/>
-          <w:sz w:val="22"/>
-          <w:szCs w:val="22"/>
-        </w:rPr>
-        <w:t>Traum als Vorsehung</w:t>
-      </w:r>
-    </w:p>
-    <w:p>
-      <w:pPr>
-        <w:rPr>
-          <w:rFonts w:cs="Arial"/>
-          <w:szCs w:val="22"/>
-        </w:rPr>
-      </w:pPr>
-    </w:p>
-    <w:p>
-      <w:pPr>
-        <w:rPr>
-          <w:rFonts w:cs="Arial"/>
-          <w:color w:val="000000" w:themeColor="text1"/>
-          <w:szCs w:val="22"/>
-        </w:rPr>
-      </w:pPr>
-    </w:p>
-    <w:p>
-      <w:pPr>
-        <w:rPr>
-          <w:rFonts w:cs="Arial"/>
-          <w:color w:val="70AD47" w:themeColor="accent6"/>
-          <w:szCs w:val="22"/>
-        </w:rPr>
-      </w:pPr>
-      <w:r>
-        <w:rPr>
-          <w:rFonts w:cs="Arial"/>
-          <w:color w:val="70AD47" w:themeColor="accent6"/>
-          <w:szCs w:val="22"/>
-        </w:rPr>
-        <w:t>8 ½</w:t>
-      </w:r>
-      <w:r>
-        <w:rPr>
-          <w:rFonts w:cs="Arial"/>
-          <w:color w:val="70AD47" w:themeColor="accent6"/>
-          <w:szCs w:val="22"/>
-        </w:rPr>
-        <w:t xml:space="preserve"> (Federico Fellini)</w:t>
-      </w:r>
-    </w:p>
-    <w:p>
-      <w:pPr>
-        <w:pStyle w:val="Listenabsatz"/>
-        <w:numPr>
-          <w:ilvl w:val="0"/>
-          <w:numId w:val="11"/>
-        </w:numPr>
-        <w:rPr>
-          <w:rFonts w:cs="Arial"/>
-          <w:color w:val="000000" w:themeColor="text1"/>
-          <w:szCs w:val="22"/>
-        </w:rPr>
-      </w:pPr>
-      <w:hyperlink r:id="rId41" w:history="1">
-        <w:r>
-          <w:rPr>
-            <w:rStyle w:val="Hyperlink"/>
-            <w:rFonts w:cs="Arial"/>
-            <w:szCs w:val="22"/>
-          </w:rPr>
-          <w:t>https://www.youtube.com/watch?v=6TsElhgMeXE</w:t>
-        </w:r>
-      </w:hyperlink>
-      <w:r>
-        <w:rPr>
-          <w:rFonts w:cs="Arial"/>
-          <w:color w:val="000000" w:themeColor="text1"/>
-          <w:szCs w:val="22"/>
-        </w:rPr>
-        <w:t xml:space="preserve"> (Traumsequenz)</w:t>
-      </w:r>
-    </w:p>
-    <w:p>
-      <w:pPr>
-        <w:pStyle w:val="Listenabsatz"/>
-        <w:numPr>
-          <w:ilvl w:val="0"/>
-          <w:numId w:val="11"/>
-        </w:numPr>
-        <w:rPr>
-          <w:rFonts w:cs="Arial"/>
-          <w:color w:val="000000" w:themeColor="text1"/>
-          <w:szCs w:val="22"/>
-        </w:rPr>
-      </w:pPr>
-      <w:r>
-        <w:rPr>
-          <w:rFonts w:cs="Arial"/>
-          <w:color w:val="000000" w:themeColor="text1"/>
-          <w:szCs w:val="22"/>
-        </w:rPr>
-        <w:t>Reflexive Distanzierung im Sinne von psychoanalytischer Filmtheorie entfällt</w:t>
-      </w:r>
-    </w:p>
-    <w:p>
-      <w:pPr>
-        <w:rPr>
-          <w:rFonts w:cs="Arial"/>
-          <w:color w:val="000000" w:themeColor="text1"/>
-          <w:szCs w:val="22"/>
-        </w:rPr>
-      </w:pPr>
-    </w:p>
-    <w:p>
-      <w:pPr>
-        <w:rPr>
-          <w:rFonts w:cs="Arial"/>
-          <w:color w:val="70AD47" w:themeColor="accent6"/>
-          <w:szCs w:val="22"/>
-        </w:rPr>
-      </w:pPr>
-      <w:proofErr w:type="spellStart"/>
-      <w:r>
-        <w:rPr>
-          <w:rFonts w:cs="Arial"/>
-          <w:color w:val="70AD47" w:themeColor="accent6"/>
-          <w:szCs w:val="22"/>
-        </w:rPr>
-        <w:t>Mulholland</w:t>
-      </w:r>
-      <w:proofErr w:type="spellEnd"/>
-      <w:r>
-        <w:rPr>
-          <w:rFonts w:cs="Arial"/>
-          <w:color w:val="70AD47" w:themeColor="accent6"/>
-          <w:szCs w:val="22"/>
-        </w:rPr>
-        <w:t xml:space="preserve"> Drive </w:t>
-      </w:r>
-    </w:p>
-    <w:p>
-      <w:pPr>
-        <w:pStyle w:val="Listenabsatz"/>
-        <w:numPr>
-          <w:ilvl w:val="0"/>
-          <w:numId w:val="12"/>
-        </w:numPr>
-        <w:rPr>
-          <w:rFonts w:cs="Arial"/>
-          <w:color w:val="000000" w:themeColor="text1"/>
-          <w:szCs w:val="22"/>
-        </w:rPr>
-      </w:pPr>
-      <w:hyperlink r:id="rId42" w:history="1">
-        <w:r>
-          <w:rPr>
-            <w:rStyle w:val="Hyperlink"/>
-            <w:rFonts w:cs="Arial"/>
-            <w:szCs w:val="22"/>
-          </w:rPr>
-          <w:t>https://www.youtube.com/watch?v=UozhOo0Dt4o</w:t>
-        </w:r>
-      </w:hyperlink>
-      <w:r>
-        <w:rPr>
-          <w:rFonts w:cs="Arial"/>
-          <w:color w:val="000000" w:themeColor="text1"/>
-          <w:szCs w:val="22"/>
-        </w:rPr>
-        <w:t xml:space="preserve"> (Traumerzählung)</w:t>
-      </w:r>
-    </w:p>
-    <w:p>
-      <w:pPr>
-        <w:rPr>
-          <w:rFonts w:cs="Arial"/>
-          <w:color w:val="000000" w:themeColor="text1"/>
-          <w:szCs w:val="22"/>
-        </w:rPr>
-      </w:pPr>
-    </w:p>
-    <w:p>
-      <w:pPr>
-        <w:rPr>
-          <w:rFonts w:cs="Arial"/>
-          <w:color w:val="000000" w:themeColor="text1"/>
-          <w:szCs w:val="22"/>
-        </w:rPr>
-      </w:pPr>
-    </w:p>
-    <w:p>
-      <w:pPr>
-        <w:rPr>
-          <w:rFonts w:cs="Arial"/>
-          <w:color w:val="000000" w:themeColor="text1"/>
-          <w:szCs w:val="22"/>
-        </w:rPr>
-      </w:pPr>
-    </w:p>
-    <w:p>
-      <w:pPr>
-        <w:rPr>
-          <w:rFonts w:cs="Arial"/>
-          <w:b/>
-          <w:color w:val="000000" w:themeColor="text1"/>
-          <w:szCs w:val="22"/>
-        </w:rPr>
-      </w:pPr>
-      <w:r>
-        <w:rPr>
-          <w:rFonts w:cs="Arial"/>
-          <w:b/>
-          <w:color w:val="000000" w:themeColor="text1"/>
-          <w:szCs w:val="22"/>
-        </w:rPr>
-        <w:t>Quellen</w:t>
-      </w:r>
-    </w:p>
-    <w:p>
-      <w:pPr>
-        <w:rPr>
-          <w:rFonts w:cs="Arial"/>
-          <w:color w:val="000000" w:themeColor="text1"/>
-          <w:szCs w:val="22"/>
-        </w:rPr>
-      </w:pPr>
-      <w:hyperlink r:id="rId43" w:anchor="right_sidebar" w:history="1">
-        <w:r>
-          <w:rPr>
-            <w:rStyle w:val="Hyperlink"/>
-            <w:rFonts w:cs="Arial"/>
-            <w:szCs w:val="22"/>
-          </w:rPr>
-          <w:t>https://www.studienkreis.de/deutsch/filmische-gestaltungsmittel/#right_sidebar</w:t>
-        </w:r>
-      </w:hyperlink>
-    </w:p>
-    <w:p>
-      <w:pPr>
-        <w:rPr>
-          <w:rFonts w:cs="Arial"/>
-          <w:color w:val="000000" w:themeColor="text1"/>
-          <w:szCs w:val="22"/>
-        </w:rPr>
-      </w:pPr>
-      <w:hyperlink r:id="rId44" w:history="1">
-        <w:r>
-          <w:rPr>
-            <w:rStyle w:val="Hyperlink"/>
-            <w:rFonts w:cs="Arial"/>
-            <w:szCs w:val="22"/>
-          </w:rPr>
-          <w:t>https://www.imdb.com/title/tt0209958/?ref_=fn_al_tt_1</w:t>
-        </w:r>
-      </w:hyperlink>
-    </w:p>
-    <w:p>
-      <w:pPr>
-        <w:rPr>
-          <w:rFonts w:cs="Arial"/>
-          <w:color w:val="000000" w:themeColor="text1"/>
-          <w:szCs w:val="22"/>
-        </w:rPr>
-      </w:pPr>
-      <w:hyperlink r:id="rId45" w:history="1">
-        <w:r>
-          <w:rPr>
-            <w:rStyle w:val="Hyperlink"/>
-            <w:rFonts w:cs="Arial"/>
-            <w:szCs w:val="22"/>
-          </w:rPr>
-          <w:t>https://de.wikipedia.org/wiki/The_Cell</w:t>
-        </w:r>
-      </w:hyperlink>
-    </w:p>
-    <w:p>
-      <w:pPr>
-        <w:rPr>
-          <w:rFonts w:cs="Arial"/>
-          <w:color w:val="000000" w:themeColor="text1"/>
-          <w:szCs w:val="22"/>
-        </w:rPr>
-      </w:pPr>
-      <w:hyperlink r:id="rId46" w:history="1">
+      </w:pPr>
+      <w:hyperlink r:id="rId17" w:history="1">
         <w:r>
           <w:rPr>
             <w:rStyle w:val="Hyperlink"/>
@@ -5645,7 +3034,7 @@
           <w:lang w:eastAsia="de-DE"/>
         </w:rPr>
       </w:pPr>
-      <w:hyperlink r:id="rId47" w:history="1">
+      <w:hyperlink r:id="rId18" w:history="1">
         <w:r>
           <w:rPr>
             <w:rStyle w:val="Hyperlink"/>
@@ -5667,7 +3056,7 @@
       </w:pPr>
     </w:p>
     <w:sectPr>
-      <w:headerReference w:type="default" r:id="rId48"/>
+      <w:headerReference w:type="default" r:id="rId19"/>
       <w:pgSz w:w="11900" w:h="16840"/>
       <w:pgMar w:top="1417" w:right="1417" w:bottom="1134" w:left="1417" w:header="708" w:footer="708" w:gutter="0"/>
       <w:cols w:space="708"/>
@@ -5675,47 +3064,6 @@
     </w:sectPr>
   </w:body>
 </w:document>
-</file>
-
-<file path=word/comments.xml><?xml version="1.0" encoding="utf-8"?>
-<w:comments xmlns:wpc="http://schemas.microsoft.com/office/word/2010/wordprocessingCanvas" xmlns:cx="http://schemas.microsoft.com/office/drawing/2014/chartex" xmlns:cx1="http://schemas.microsoft.com/office/drawing/2015/9/8/chartex" xmlns:cx2="http://schemas.microsoft.com/office/drawing/2015/10/21/chartex" xmlns:cx3="http://schemas.microsoft.com/office/drawing/2016/5/9/chartex" xmlns:cx4="http://schemas.microsoft.com/office/drawing/2016/5/10/chartex" xmlns:cx5="http://schemas.microsoft.com/office/drawing/2016/5/11/chartex" xmlns:cx6="http://schemas.microsoft.com/office/drawing/2016/5/12/chartex" xmlns:cx7="http://schemas.microsoft.com/office/drawing/2016/5/13/chartex" xmlns:cx8="http://schemas.microsoft.com/office/drawing/2016/5/14/chartex" xmlns:mc="http://schemas.openxmlformats.org/markup-compatibility/2006" xmlns:aink="http://schemas.microsoft.com/office/drawing/2016/ink" xmlns:am3d="http://schemas.microsoft.com/office/drawing/2017/model3d" xmlns:o="urn:schemas-microsoft-com:office:office" xmlns:r="http://schemas.openxmlformats.org/officeDocument/2006/relationships" xmlns:m="http://schemas.openxmlformats.org/officeDocument/2006/math" xmlns:v="urn:schemas-microsoft-com:vml" xmlns:wp14="http://schemas.microsoft.com/office/word/2010/wordprocessingDrawing" xmlns:wp="http://schemas.openxmlformats.org/drawingml/2006/wordprocessingDrawing" xmlns:w10="urn:schemas-microsoft-com:office:word" xmlns:w="http://schemas.openxmlformats.org/wordprocessingml/2006/main" xmlns:w14="http://schemas.microsoft.com/office/word/2010/wordml" xmlns:w15="http://schemas.microsoft.com/office/word/2012/wordml" xmlns:w16cid="http://schemas.microsoft.com/office/word/2016/wordml/cid" xmlns:w16se="http://schemas.microsoft.com/office/word/2015/wordml/symex" xmlns:wpg="http://schemas.microsoft.com/office/word/2010/wordprocessingGroup" xmlns:wpi="http://schemas.microsoft.com/office/word/2010/wordprocessingInk" xmlns:wne="http://schemas.microsoft.com/office/word/2006/wordml" xmlns:wps="http://schemas.microsoft.com/office/word/2010/wordprocessingShape" mc:Ignorable="w14 w15 w16se w16cid wp14">
-  <w:comment w:id="0" w:author="Denise Kujnisch" w:date="2018-06-03T21:01:00Z" w:initials="DK">
-    <w:p>
-      <w:pPr>
-        <w:pStyle w:val="Kommentartext"/>
-      </w:pPr>
-      <w:r>
-        <w:rPr>
-          <w:rStyle w:val="Kommentarzeichen"/>
-        </w:rPr>
-        <w:annotationRef/>
-      </w:r>
-      <w:r>
-        <w:t xml:space="preserve">Grafik in </w:t>
-      </w:r>
-      <w:proofErr w:type="spellStart"/>
-      <w:r>
-        <w:t>Prezi</w:t>
-      </w:r>
-      <w:proofErr w:type="spellEnd"/>
-      <w:r>
-        <w:t xml:space="preserve"> basteln</w:t>
-      </w:r>
-    </w:p>
-  </w:comment>
-</w:comments>
-</file>
-
-<file path=word/commentsExtended.xml><?xml version="1.0" encoding="utf-8"?>
-<w15:commentsEx xmlns:wpc="http://schemas.microsoft.com/office/word/2010/wordprocessingCanvas" xmlns:cx="http://schemas.microsoft.com/office/drawing/2014/chartex" xmlns:cx1="http://schemas.microsoft.com/office/drawing/2015/9/8/chartex" xmlns:cx2="http://schemas.microsoft.com/office/drawing/2015/10/21/chartex" xmlns:cx3="http://schemas.microsoft.com/office/drawing/2016/5/9/chartex" xmlns:cx4="http://schemas.microsoft.com/office/drawing/2016/5/10/chartex" xmlns:cx5="http://schemas.microsoft.com/office/drawing/2016/5/11/chartex" xmlns:cx6="http://schemas.microsoft.com/office/drawing/2016/5/12/chartex" xmlns:cx7="http://schemas.microsoft.com/office/drawing/2016/5/13/chartex" xmlns:cx8="http://schemas.microsoft.com/office/drawing/2016/5/14/chartex" xmlns:mc="http://schemas.openxmlformats.org/markup-compatibility/2006" xmlns:aink="http://schemas.microsoft.com/office/drawing/2016/ink" xmlns:am3d="http://schemas.microsoft.com/office/drawing/2017/model3d" xmlns:o="urn:schemas-microsoft-com:office:office" xmlns:r="http://schemas.openxmlformats.org/officeDocument/2006/relationships" xmlns:m="http://schemas.openxmlformats.org/officeDocument/2006/math" xmlns:v="urn:schemas-microsoft-com:vml" xmlns:wp14="http://schemas.microsoft.com/office/word/2010/wordprocessingDrawing" xmlns:wp="http://schemas.openxmlformats.org/drawingml/2006/wordprocessingDrawing" xmlns:w10="urn:schemas-microsoft-com:office:word" xmlns:w="http://schemas.openxmlformats.org/wordprocessingml/2006/main" xmlns:w14="http://schemas.microsoft.com/office/word/2010/wordml" xmlns:w15="http://schemas.microsoft.com/office/word/2012/wordml" xmlns:w16cid="http://schemas.microsoft.com/office/word/2016/wordml/cid" xmlns:w16se="http://schemas.microsoft.com/office/word/2015/wordml/symex" xmlns:wpg="http://schemas.microsoft.com/office/word/2010/wordprocessingGroup" xmlns:wpi="http://schemas.microsoft.com/office/word/2010/wordprocessingInk" xmlns:wne="http://schemas.microsoft.com/office/word/2006/wordml" xmlns:wps="http://schemas.microsoft.com/office/word/2010/wordprocessingShape" mc:Ignorable="w14 w15 w16se w16cid wp14">
-  <w15:commentEx w15:paraId="0422990F" w15:done="0"/>
-</w15:commentsEx>
-</file>
-
-<file path=word/commentsIds.xml><?xml version="1.0" encoding="utf-8"?>
-<w16cid:commentsIds xmlns:wpc="http://schemas.microsoft.com/office/word/2010/wordprocessingCanvas" xmlns:cx="http://schemas.microsoft.com/office/drawing/2014/chartex" xmlns:cx1="http://schemas.microsoft.com/office/drawing/2015/9/8/chartex" xmlns:cx2="http://schemas.microsoft.com/office/drawing/2015/10/21/chartex" xmlns:cx3="http://schemas.microsoft.com/office/drawing/2016/5/9/chartex" xmlns:cx4="http://schemas.microsoft.com/office/drawing/2016/5/10/chartex" xmlns:cx5="http://schemas.microsoft.com/office/drawing/2016/5/11/chartex" xmlns:cx6="http://schemas.microsoft.com/office/drawing/2016/5/12/chartex" xmlns:cx7="http://schemas.microsoft.com/office/drawing/2016/5/13/chartex" xmlns:cx8="http://schemas.microsoft.com/office/drawing/2016/5/14/chartex" xmlns:mc="http://schemas.openxmlformats.org/markup-compatibility/2006" xmlns:aink="http://schemas.microsoft.com/office/drawing/2016/ink" xmlns:am3d="http://schemas.microsoft.com/office/drawing/2017/model3d" xmlns:o="urn:schemas-microsoft-com:office:office" xmlns:r="http://schemas.openxmlformats.org/officeDocument/2006/relationships" xmlns:m="http://schemas.openxmlformats.org/officeDocument/2006/math" xmlns:v="urn:schemas-microsoft-com:vml" xmlns:wp14="http://schemas.microsoft.com/office/word/2010/wordprocessingDrawing" xmlns:wp="http://schemas.openxmlformats.org/drawingml/2006/wordprocessingDrawing" xmlns:w10="urn:schemas-microsoft-com:office:word" xmlns:w="http://schemas.openxmlformats.org/wordprocessingml/2006/main" xmlns:w14="http://schemas.microsoft.com/office/word/2010/wordml" xmlns:w15="http://schemas.microsoft.com/office/word/2012/wordml" xmlns:w16cid="http://schemas.microsoft.com/office/word/2016/wordml/cid" xmlns:w16se="http://schemas.microsoft.com/office/word/2015/wordml/symex" xmlns:wpg="http://schemas.microsoft.com/office/word/2010/wordprocessingGroup" xmlns:wpi="http://schemas.microsoft.com/office/word/2010/wordprocessingInk" xmlns:wne="http://schemas.microsoft.com/office/word/2006/wordml" xmlns:wps="http://schemas.microsoft.com/office/word/2010/wordprocessingShape" mc:Ignorable="w14 w15 w16se w16cid wp14">
-  <w16cid:commentId w16cid:paraId="0422990F" w16cid:durableId="1EBED597"/>
-</w16cid:commentsIds>
 </file>
 
 <file path=word/endnotes.xml><?xml version="1.0" encoding="utf-8"?>
@@ -7273,7 +4621,7 @@
         <w:rFonts w:ascii="Symbol" w:hAnsi="Symbol" w:hint="default"/>
       </w:rPr>
     </w:lvl>
-    <w:lvl w:ilvl="1" w:tplc="04070003" w:tentative="1">
+    <w:lvl w:ilvl="1" w:tplc="04070003">
       <w:start w:val="1"/>
       <w:numFmt w:val="bullet"/>
       <w:lvlText w:val="o"/>
@@ -7570,6 +4918,92 @@
     </w:lvl>
   </w:abstractNum>
   <w:abstractNum w:abstractNumId="15" w15:restartNumberingAfterBreak="0">
+    <w:nsid w:val="367555BF"/>
+    <w:multiLevelType w:val="hybridMultilevel"/>
+    <w:tmpl w:val="7AACBB5A"/>
+    <w:lvl w:ilvl="0" w:tplc="0407000F">
+      <w:start w:val="1"/>
+      <w:numFmt w:val="decimal"/>
+      <w:lvlText w:val="%1."/>
+      <w:lvlJc w:val="left"/>
+      <w:pPr>
+        <w:ind w:left="720" w:hanging="360"/>
+      </w:pPr>
+    </w:lvl>
+    <w:lvl w:ilvl="1" w:tplc="04070019" w:tentative="1">
+      <w:start w:val="1"/>
+      <w:numFmt w:val="lowerLetter"/>
+      <w:lvlText w:val="%2."/>
+      <w:lvlJc w:val="left"/>
+      <w:pPr>
+        <w:ind w:left="1440" w:hanging="360"/>
+      </w:pPr>
+    </w:lvl>
+    <w:lvl w:ilvl="2" w:tplc="0407001B" w:tentative="1">
+      <w:start w:val="1"/>
+      <w:numFmt w:val="lowerRoman"/>
+      <w:lvlText w:val="%3."/>
+      <w:lvlJc w:val="right"/>
+      <w:pPr>
+        <w:ind w:left="2160" w:hanging="180"/>
+      </w:pPr>
+    </w:lvl>
+    <w:lvl w:ilvl="3" w:tplc="0407000F" w:tentative="1">
+      <w:start w:val="1"/>
+      <w:numFmt w:val="decimal"/>
+      <w:lvlText w:val="%4."/>
+      <w:lvlJc w:val="left"/>
+      <w:pPr>
+        <w:ind w:left="2880" w:hanging="360"/>
+      </w:pPr>
+    </w:lvl>
+    <w:lvl w:ilvl="4" w:tplc="04070019" w:tentative="1">
+      <w:start w:val="1"/>
+      <w:numFmt w:val="lowerLetter"/>
+      <w:lvlText w:val="%5."/>
+      <w:lvlJc w:val="left"/>
+      <w:pPr>
+        <w:ind w:left="3600" w:hanging="360"/>
+      </w:pPr>
+    </w:lvl>
+    <w:lvl w:ilvl="5" w:tplc="0407001B" w:tentative="1">
+      <w:start w:val="1"/>
+      <w:numFmt w:val="lowerRoman"/>
+      <w:lvlText w:val="%6."/>
+      <w:lvlJc w:val="right"/>
+      <w:pPr>
+        <w:ind w:left="4320" w:hanging="180"/>
+      </w:pPr>
+    </w:lvl>
+    <w:lvl w:ilvl="6" w:tplc="0407000F" w:tentative="1">
+      <w:start w:val="1"/>
+      <w:numFmt w:val="decimal"/>
+      <w:lvlText w:val="%7."/>
+      <w:lvlJc w:val="left"/>
+      <w:pPr>
+        <w:ind w:left="5040" w:hanging="360"/>
+      </w:pPr>
+    </w:lvl>
+    <w:lvl w:ilvl="7" w:tplc="04070019" w:tentative="1">
+      <w:start w:val="1"/>
+      <w:numFmt w:val="lowerLetter"/>
+      <w:lvlText w:val="%8."/>
+      <w:lvlJc w:val="left"/>
+      <w:pPr>
+        <w:ind w:left="5760" w:hanging="360"/>
+      </w:pPr>
+    </w:lvl>
+    <w:lvl w:ilvl="8" w:tplc="0407001B" w:tentative="1">
+      <w:start w:val="1"/>
+      <w:numFmt w:val="lowerRoman"/>
+      <w:lvlText w:val="%9."/>
+      <w:lvlJc w:val="right"/>
+      <w:pPr>
+        <w:ind w:left="6480" w:hanging="180"/>
+      </w:pPr>
+    </w:lvl>
+  </w:abstractNum>
+  <w:abstractNum w:abstractNumId="16" w15:restartNumberingAfterBreak="0">
     <w:nsid w:val="3C280B85"/>
     <w:multiLevelType w:val="hybridMultilevel"/>
     <w:tmpl w:val="FE720A48"/>
@@ -7682,7 +5116,7 @@
       </w:rPr>
     </w:lvl>
   </w:abstractNum>
-  <w:abstractNum w:abstractNumId="16" w15:restartNumberingAfterBreak="0">
+  <w:abstractNum w:abstractNumId="17" w15:restartNumberingAfterBreak="0">
     <w:nsid w:val="3D302759"/>
     <w:multiLevelType w:val="hybridMultilevel"/>
     <w:tmpl w:val="6CE63CF4"/>
@@ -7795,7 +5229,7 @@
       </w:rPr>
     </w:lvl>
   </w:abstractNum>
-  <w:abstractNum w:abstractNumId="17" w15:restartNumberingAfterBreak="0">
+  <w:abstractNum w:abstractNumId="18" w15:restartNumberingAfterBreak="0">
     <w:nsid w:val="3FBB1DE9"/>
     <w:multiLevelType w:val="multilevel"/>
     <w:tmpl w:val="317233CE"/>
@@ -7944,7 +5378,7 @@
       </w:rPr>
     </w:lvl>
   </w:abstractNum>
-  <w:abstractNum w:abstractNumId="18" w15:restartNumberingAfterBreak="0">
+  <w:abstractNum w:abstractNumId="19" w15:restartNumberingAfterBreak="0">
     <w:nsid w:val="43C2353A"/>
     <w:multiLevelType w:val="hybridMultilevel"/>
     <w:tmpl w:val="5E320856"/>
@@ -8057,7 +5491,7 @@
       </w:rPr>
     </w:lvl>
   </w:abstractNum>
-  <w:abstractNum w:abstractNumId="19" w15:restartNumberingAfterBreak="0">
+  <w:abstractNum w:abstractNumId="20" w15:restartNumberingAfterBreak="0">
     <w:nsid w:val="46ED43AD"/>
     <w:multiLevelType w:val="hybridMultilevel"/>
     <w:tmpl w:val="FD3C9ADE"/>
@@ -8170,7 +5604,7 @@
       </w:rPr>
     </w:lvl>
   </w:abstractNum>
-  <w:abstractNum w:abstractNumId="20" w15:restartNumberingAfterBreak="0">
+  <w:abstractNum w:abstractNumId="21" w15:restartNumberingAfterBreak="0">
     <w:nsid w:val="4F4E35A8"/>
     <w:multiLevelType w:val="hybridMultilevel"/>
     <w:tmpl w:val="588C5C7E"/>
@@ -8283,7 +5717,7 @@
       </w:rPr>
     </w:lvl>
   </w:abstractNum>
-  <w:abstractNum w:abstractNumId="21" w15:restartNumberingAfterBreak="0">
+  <w:abstractNum w:abstractNumId="22" w15:restartNumberingAfterBreak="0">
     <w:nsid w:val="534368ED"/>
     <w:multiLevelType w:val="hybridMultilevel"/>
     <w:tmpl w:val="10A27AF6"/>
@@ -8396,7 +5830,7 @@
       </w:rPr>
     </w:lvl>
   </w:abstractNum>
-  <w:abstractNum w:abstractNumId="22" w15:restartNumberingAfterBreak="0">
+  <w:abstractNum w:abstractNumId="23" w15:restartNumberingAfterBreak="0">
     <w:nsid w:val="53C154C3"/>
     <w:multiLevelType w:val="hybridMultilevel"/>
     <w:tmpl w:val="F7263852"/>
@@ -8509,7 +5943,120 @@
       </w:rPr>
     </w:lvl>
   </w:abstractNum>
-  <w:abstractNum w:abstractNumId="23" w15:restartNumberingAfterBreak="0">
+  <w:abstractNum w:abstractNumId="24" w15:restartNumberingAfterBreak="0">
+    <w:nsid w:val="57452FC6"/>
+    <w:multiLevelType w:val="hybridMultilevel"/>
+    <w:tmpl w:val="DEB2E85A"/>
+    <w:lvl w:ilvl="0" w:tplc="04070001">
+      <w:start w:val="1"/>
+      <w:numFmt w:val="bullet"/>
+      <w:lvlText w:val=""/>
+      <w:lvlJc w:val="left"/>
+      <w:pPr>
+        <w:ind w:left="720" w:hanging="360"/>
+      </w:pPr>
+      <w:rPr>
+        <w:rFonts w:ascii="Symbol" w:hAnsi="Symbol" w:hint="default"/>
+      </w:rPr>
+    </w:lvl>
+    <w:lvl w:ilvl="1" w:tplc="04070003" w:tentative="1">
+      <w:start w:val="1"/>
+      <w:numFmt w:val="bullet"/>
+      <w:lvlText w:val="o"/>
+      <w:lvlJc w:val="left"/>
+      <w:pPr>
+        <w:ind w:left="1440" w:hanging="360"/>
+      </w:pPr>
+      <w:rPr>
+        <w:rFonts w:ascii="Courier New" w:hAnsi="Courier New" w:cs="Courier New" w:hint="default"/>
+      </w:rPr>
+    </w:lvl>
+    <w:lvl w:ilvl="2" w:tplc="04070005" w:tentative="1">
+      <w:start w:val="1"/>
+      <w:numFmt w:val="bullet"/>
+      <w:lvlText w:val=""/>
+      <w:lvlJc w:val="left"/>
+      <w:pPr>
+        <w:ind w:left="2160" w:hanging="360"/>
+      </w:pPr>
+      <w:rPr>
+        <w:rFonts w:ascii="Wingdings" w:hAnsi="Wingdings" w:hint="default"/>
+      </w:rPr>
+    </w:lvl>
+    <w:lvl w:ilvl="3" w:tplc="04070001" w:tentative="1">
+      <w:start w:val="1"/>
+      <w:numFmt w:val="bullet"/>
+      <w:lvlText w:val=""/>
+      <w:lvlJc w:val="left"/>
+      <w:pPr>
+        <w:ind w:left="2880" w:hanging="360"/>
+      </w:pPr>
+      <w:rPr>
+        <w:rFonts w:ascii="Symbol" w:hAnsi="Symbol" w:hint="default"/>
+      </w:rPr>
+    </w:lvl>
+    <w:lvl w:ilvl="4" w:tplc="04070003" w:tentative="1">
+      <w:start w:val="1"/>
+      <w:numFmt w:val="bullet"/>
+      <w:lvlText w:val="o"/>
+      <w:lvlJc w:val="left"/>
+      <w:pPr>
+        <w:ind w:left="3600" w:hanging="360"/>
+      </w:pPr>
+      <w:rPr>
+        <w:rFonts w:ascii="Courier New" w:hAnsi="Courier New" w:cs="Courier New" w:hint="default"/>
+      </w:rPr>
+    </w:lvl>
+    <w:lvl w:ilvl="5" w:tplc="04070005" w:tentative="1">
+      <w:start w:val="1"/>
+      <w:numFmt w:val="bullet"/>
+      <w:lvlText w:val=""/>
+      <w:lvlJc w:val="left"/>
+      <w:pPr>
+        <w:ind w:left="4320" w:hanging="360"/>
+      </w:pPr>
+      <w:rPr>
+        <w:rFonts w:ascii="Wingdings" w:hAnsi="Wingdings" w:hint="default"/>
+      </w:rPr>
+    </w:lvl>
+    <w:lvl w:ilvl="6" w:tplc="04070001" w:tentative="1">
+      <w:start w:val="1"/>
+      <w:numFmt w:val="bullet"/>
+      <w:lvlText w:val=""/>
+      <w:lvlJc w:val="left"/>
+      <w:pPr>
+        <w:ind w:left="5040" w:hanging="360"/>
+      </w:pPr>
+      <w:rPr>
+        <w:rFonts w:ascii="Symbol" w:hAnsi="Symbol" w:hint="default"/>
+      </w:rPr>
+    </w:lvl>
+    <w:lvl w:ilvl="7" w:tplc="04070003" w:tentative="1">
+      <w:start w:val="1"/>
+      <w:numFmt w:val="bullet"/>
+      <w:lvlText w:val="o"/>
+      <w:lvlJc w:val="left"/>
+      <w:pPr>
+        <w:ind w:left="5760" w:hanging="360"/>
+      </w:pPr>
+      <w:rPr>
+        <w:rFonts w:ascii="Courier New" w:hAnsi="Courier New" w:cs="Courier New" w:hint="default"/>
+      </w:rPr>
+    </w:lvl>
+    <w:lvl w:ilvl="8" w:tplc="04070005" w:tentative="1">
+      <w:start w:val="1"/>
+      <w:numFmt w:val="bullet"/>
+      <w:lvlText w:val=""/>
+      <w:lvlJc w:val="left"/>
+      <w:pPr>
+        <w:ind w:left="6480" w:hanging="360"/>
+      </w:pPr>
+      <w:rPr>
+        <w:rFonts w:ascii="Wingdings" w:hAnsi="Wingdings" w:hint="default"/>
+      </w:rPr>
+    </w:lvl>
+  </w:abstractNum>
+  <w:abstractNum w:abstractNumId="25" w15:restartNumberingAfterBreak="0">
     <w:nsid w:val="669B2248"/>
     <w:multiLevelType w:val="hybridMultilevel"/>
     <w:tmpl w:val="5F9AFE32"/>
@@ -8622,7 +6169,7 @@
       </w:rPr>
     </w:lvl>
   </w:abstractNum>
-  <w:abstractNum w:abstractNumId="24" w15:restartNumberingAfterBreak="0">
+  <w:abstractNum w:abstractNumId="26" w15:restartNumberingAfterBreak="0">
     <w:nsid w:val="67637E1D"/>
     <w:multiLevelType w:val="hybridMultilevel"/>
     <w:tmpl w:val="F4DA13CC"/>
@@ -8735,7 +6282,7 @@
       </w:rPr>
     </w:lvl>
   </w:abstractNum>
-  <w:abstractNum w:abstractNumId="25" w15:restartNumberingAfterBreak="0">
+  <w:abstractNum w:abstractNumId="27" w15:restartNumberingAfterBreak="0">
     <w:nsid w:val="6A452B42"/>
     <w:multiLevelType w:val="hybridMultilevel"/>
     <w:tmpl w:val="EFF05914"/>
@@ -8848,7 +6395,7 @@
       </w:rPr>
     </w:lvl>
   </w:abstractNum>
-  <w:abstractNum w:abstractNumId="26" w15:restartNumberingAfterBreak="0">
+  <w:abstractNum w:abstractNumId="28" w15:restartNumberingAfterBreak="0">
     <w:nsid w:val="6E481A6B"/>
     <w:multiLevelType w:val="hybridMultilevel"/>
     <w:tmpl w:val="3F369058"/>
@@ -8961,7 +6508,7 @@
       </w:rPr>
     </w:lvl>
   </w:abstractNum>
-  <w:abstractNum w:abstractNumId="27" w15:restartNumberingAfterBreak="0">
+  <w:abstractNum w:abstractNumId="29" w15:restartNumberingAfterBreak="0">
     <w:nsid w:val="707220DA"/>
     <w:multiLevelType w:val="hybridMultilevel"/>
     <w:tmpl w:val="00644E6A"/>
@@ -9074,7 +6621,7 @@
       </w:rPr>
     </w:lvl>
   </w:abstractNum>
-  <w:abstractNum w:abstractNumId="28" w15:restartNumberingAfterBreak="0">
+  <w:abstractNum w:abstractNumId="30" w15:restartNumberingAfterBreak="0">
     <w:nsid w:val="76B439F4"/>
     <w:multiLevelType w:val="multilevel"/>
     <w:tmpl w:val="2026BC74"/>
@@ -9223,7 +6770,7 @@
       </w:rPr>
     </w:lvl>
   </w:abstractNum>
-  <w:abstractNum w:abstractNumId="29" w15:restartNumberingAfterBreak="0">
+  <w:abstractNum w:abstractNumId="31" w15:restartNumberingAfterBreak="0">
     <w:nsid w:val="7C940AE3"/>
     <w:multiLevelType w:val="multilevel"/>
     <w:tmpl w:val="D42C4032"/>
@@ -9372,7 +6919,7 @@
       </w:rPr>
     </w:lvl>
   </w:abstractNum>
-  <w:abstractNum w:abstractNumId="30" w15:restartNumberingAfterBreak="0">
+  <w:abstractNum w:abstractNumId="32" w15:restartNumberingAfterBreak="0">
     <w:nsid w:val="7FF06709"/>
     <w:multiLevelType w:val="hybridMultilevel"/>
     <w:tmpl w:val="2D069354"/>
@@ -9486,7 +7033,7 @@
     </w:lvl>
   </w:abstractNum>
   <w:num w:numId="1">
-    <w:abstractNumId w:val="29"/>
+    <w:abstractNumId w:val="31"/>
   </w:num>
   <w:num w:numId="2">
     <w:abstractNumId w:val="7"/>
@@ -9495,40 +7042,40 @@
     <w:abstractNumId w:val="0"/>
   </w:num>
   <w:num w:numId="4">
-    <w:abstractNumId w:val="25"/>
+    <w:abstractNumId w:val="27"/>
   </w:num>
   <w:num w:numId="5">
     <w:abstractNumId w:val="14"/>
   </w:num>
   <w:num w:numId="6">
-    <w:abstractNumId w:val="15"/>
+    <w:abstractNumId w:val="16"/>
   </w:num>
   <w:num w:numId="7">
-    <w:abstractNumId w:val="17"/>
+    <w:abstractNumId w:val="18"/>
   </w:num>
   <w:num w:numId="8">
     <w:abstractNumId w:val="11"/>
   </w:num>
   <w:num w:numId="9">
-    <w:abstractNumId w:val="28"/>
+    <w:abstractNumId w:val="30"/>
   </w:num>
   <w:num w:numId="10">
-    <w:abstractNumId w:val="16"/>
+    <w:abstractNumId w:val="17"/>
   </w:num>
   <w:num w:numId="11">
-    <w:abstractNumId w:val="20"/>
+    <w:abstractNumId w:val="21"/>
   </w:num>
   <w:num w:numId="12">
-    <w:abstractNumId w:val="23"/>
+    <w:abstractNumId w:val="25"/>
   </w:num>
   <w:num w:numId="13">
-    <w:abstractNumId w:val="18"/>
+    <w:abstractNumId w:val="19"/>
   </w:num>
   <w:num w:numId="14">
     <w:abstractNumId w:val="3"/>
   </w:num>
   <w:num w:numId="15">
-    <w:abstractNumId w:val="21"/>
+    <w:abstractNumId w:val="22"/>
   </w:num>
   <w:num w:numId="16">
     <w:abstractNumId w:val="2"/>
@@ -9537,16 +7084,16 @@
     <w:abstractNumId w:val="6"/>
   </w:num>
   <w:num w:numId="18">
-    <w:abstractNumId w:val="22"/>
+    <w:abstractNumId w:val="23"/>
   </w:num>
   <w:num w:numId="19">
     <w:abstractNumId w:val="9"/>
   </w:num>
   <w:num w:numId="20">
-    <w:abstractNumId w:val="30"/>
+    <w:abstractNumId w:val="32"/>
   </w:num>
   <w:num w:numId="21">
-    <w:abstractNumId w:val="24"/>
+    <w:abstractNumId w:val="26"/>
   </w:num>
   <w:num w:numId="22">
     <w:abstractNumId w:val="10"/>
@@ -9558,7 +7105,7 @@
     <w:abstractNumId w:val="5"/>
   </w:num>
   <w:num w:numId="25">
-    <w:abstractNumId w:val="26"/>
+    <w:abstractNumId w:val="28"/>
   </w:num>
   <w:num w:numId="26">
     <w:abstractNumId w:val="13"/>
@@ -9573,20 +7120,18 @@
     <w:abstractNumId w:val="12"/>
   </w:num>
   <w:num w:numId="30">
-    <w:abstractNumId w:val="27"/>
+    <w:abstractNumId w:val="29"/>
   </w:num>
   <w:num w:numId="31">
-    <w:abstractNumId w:val="19"/>
+    <w:abstractNumId w:val="20"/>
+  </w:num>
+  <w:num w:numId="32">
+    <w:abstractNumId w:val="15"/>
+  </w:num>
+  <w:num w:numId="33">
+    <w:abstractNumId w:val="24"/>
   </w:num>
 </w:numbering>
-</file>
-
-<file path=word/people.xml><?xml version="1.0" encoding="utf-8"?>
-<w15:people xmlns:wpc="http://schemas.microsoft.com/office/word/2010/wordprocessingCanvas" xmlns:cx="http://schemas.microsoft.com/office/drawing/2014/chartex" xmlns:cx1="http://schemas.microsoft.com/office/drawing/2015/9/8/chartex" xmlns:cx2="http://schemas.microsoft.com/office/drawing/2015/10/21/chartex" xmlns:cx3="http://schemas.microsoft.com/office/drawing/2016/5/9/chartex" xmlns:cx4="http://schemas.microsoft.com/office/drawing/2016/5/10/chartex" xmlns:cx5="http://schemas.microsoft.com/office/drawing/2016/5/11/chartex" xmlns:cx6="http://schemas.microsoft.com/office/drawing/2016/5/12/chartex" xmlns:cx7="http://schemas.microsoft.com/office/drawing/2016/5/13/chartex" xmlns:cx8="http://schemas.microsoft.com/office/drawing/2016/5/14/chartex" xmlns:mc="http://schemas.openxmlformats.org/markup-compatibility/2006" xmlns:aink="http://schemas.microsoft.com/office/drawing/2016/ink" xmlns:am3d="http://schemas.microsoft.com/office/drawing/2017/model3d" xmlns:o="urn:schemas-microsoft-com:office:office" xmlns:r="http://schemas.openxmlformats.org/officeDocument/2006/relationships" xmlns:m="http://schemas.openxmlformats.org/officeDocument/2006/math" xmlns:v="urn:schemas-microsoft-com:vml" xmlns:wp14="http://schemas.microsoft.com/office/word/2010/wordprocessingDrawing" xmlns:wp="http://schemas.openxmlformats.org/drawingml/2006/wordprocessingDrawing" xmlns:w10="urn:schemas-microsoft-com:office:word" xmlns:w="http://schemas.openxmlformats.org/wordprocessingml/2006/main" xmlns:w14="http://schemas.microsoft.com/office/word/2010/wordml" xmlns:w15="http://schemas.microsoft.com/office/word/2012/wordml" xmlns:w16cid="http://schemas.microsoft.com/office/word/2016/wordml/cid" xmlns:w16se="http://schemas.microsoft.com/office/word/2015/wordml/symex" xmlns:wpg="http://schemas.microsoft.com/office/word/2010/wordprocessingGroup" xmlns:wpi="http://schemas.microsoft.com/office/word/2010/wordprocessingInk" xmlns:wne="http://schemas.microsoft.com/office/word/2006/wordml" xmlns:wps="http://schemas.microsoft.com/office/word/2010/wordprocessingShape" mc:Ignorable="w14 w15 w16se w16cid wp14">
-  <w15:person w15:author="Denise Kujnisch">
-    <w15:presenceInfo w15:providerId="Windows Live" w15:userId="6c392e4d-2bb7-4a6f-94d7-38908299f4cb"/>
-  </w15:person>
-</w15:people>
 </file>
 
 <file path=word/styles.xml><?xml version="1.0" encoding="utf-8"?>

--- a/3_SI/Traum/TraumImFilm_Referatsvorbereitung.docx
+++ b/3_SI/Traum/TraumImFilm_Referatsvorbereitung.docx
@@ -70,21 +70,15 @@
         </w:rPr>
         <w:t>Film</w:t>
       </w:r>
-    </w:p>
-    <w:p>
-      <w:pPr>
-        <w:numPr>
-          <w:ilvl w:val="1"/>
-          <w:numId w:val="1"/>
-        </w:numPr>
-        <w:textAlignment w:val="baseline"/>
+      <w:r>
         <w:rPr>
           <w:rFonts w:eastAsia="Times New Roman" w:cs="Arial"/>
           <w:color w:val="000000"/>
           <w:szCs w:val="22"/>
           <w:lang w:eastAsia="de-DE"/>
         </w:rPr>
-      </w:pPr>
+        <w:t xml:space="preserve"> als </w:t>
+      </w:r>
       <w:r>
         <w:rPr>
           <w:rFonts w:eastAsia="Times New Roman" w:cs="Arial"/>
@@ -449,6 +443,30 @@
     <w:p>
       <w:pPr>
         <w:numPr>
+          <w:ilvl w:val="0"/>
+          <w:numId w:val="1"/>
+        </w:numPr>
+        <w:textAlignment w:val="baseline"/>
+        <w:rPr>
+          <w:rFonts w:eastAsia="Times New Roman" w:cs="Arial"/>
+          <w:color w:val="FF0000"/>
+          <w:szCs w:val="22"/>
+          <w:lang w:eastAsia="de-DE"/>
+        </w:rPr>
+      </w:pPr>
+      <w:r>
+        <w:rPr>
+          <w:rFonts w:eastAsia="Times New Roman" w:cs="Arial"/>
+          <w:color w:val="FF0000"/>
+          <w:szCs w:val="22"/>
+          <w:lang w:eastAsia="de-DE"/>
+        </w:rPr>
+        <w:t xml:space="preserve">Zitat </w:t>
+      </w:r>
+    </w:p>
+    <w:p>
+      <w:pPr>
+        <w:numPr>
           <w:ilvl w:val="1"/>
           <w:numId w:val="1"/>
         </w:numPr>
@@ -581,7 +599,6 @@
           <w:lang w:eastAsia="de-DE"/>
         </w:rPr>
       </w:pPr>
-      <w:proofErr w:type="spellStart"/>
       <w:r>
         <w:rPr>
           <w:rFonts w:eastAsia="Times New Roman" w:cs="Arial"/>
@@ -590,84 +607,7 @@
           <w:u w:val="single"/>
           <w:lang w:eastAsia="de-DE"/>
         </w:rPr>
-        <w:t>Let</w:t>
-      </w:r>
-      <w:proofErr w:type="spellEnd"/>
-      <w:r>
-        <w:rPr>
-          <w:rFonts w:eastAsia="Times New Roman" w:cs="Arial"/>
-          <w:color w:val="70AD47" w:themeColor="accent6"/>
-          <w:szCs w:val="22"/>
-          <w:u w:val="single"/>
-          <w:lang w:eastAsia="de-DE"/>
-        </w:rPr>
-        <w:t xml:space="preserve"> </w:t>
-      </w:r>
-      <w:proofErr w:type="spellStart"/>
-      <w:r>
-        <w:rPr>
-          <w:rFonts w:eastAsia="Times New Roman" w:cs="Arial"/>
-          <w:color w:val="70AD47" w:themeColor="accent6"/>
-          <w:szCs w:val="22"/>
-          <w:u w:val="single"/>
-          <w:lang w:eastAsia="de-DE"/>
-        </w:rPr>
-        <w:t>me</w:t>
-      </w:r>
-      <w:proofErr w:type="spellEnd"/>
-      <w:r>
-        <w:rPr>
-          <w:rFonts w:eastAsia="Times New Roman" w:cs="Arial"/>
-          <w:color w:val="70AD47" w:themeColor="accent6"/>
-          <w:szCs w:val="22"/>
-          <w:u w:val="single"/>
-          <w:lang w:eastAsia="de-DE"/>
-        </w:rPr>
-        <w:t xml:space="preserve"> </w:t>
-      </w:r>
-      <w:proofErr w:type="spellStart"/>
-      <w:r>
-        <w:rPr>
-          <w:rFonts w:eastAsia="Times New Roman" w:cs="Arial"/>
-          <w:color w:val="70AD47" w:themeColor="accent6"/>
-          <w:szCs w:val="22"/>
-          <w:u w:val="single"/>
-          <w:lang w:eastAsia="de-DE"/>
-        </w:rPr>
-        <w:t>dream</w:t>
-      </w:r>
-      <w:proofErr w:type="spellEnd"/>
-      <w:r>
-        <w:rPr>
-          <w:rFonts w:eastAsia="Times New Roman" w:cs="Arial"/>
-          <w:color w:val="70AD47" w:themeColor="accent6"/>
-          <w:szCs w:val="22"/>
-          <w:u w:val="single"/>
-          <w:lang w:eastAsia="de-DE"/>
-        </w:rPr>
-        <w:t xml:space="preserve"> </w:t>
-      </w:r>
-      <w:proofErr w:type="spellStart"/>
-      <w:r>
-        <w:rPr>
-          <w:rFonts w:eastAsia="Times New Roman" w:cs="Arial"/>
-          <w:color w:val="70AD47" w:themeColor="accent6"/>
-          <w:szCs w:val="22"/>
-          <w:u w:val="single"/>
-          <w:lang w:eastAsia="de-DE"/>
-        </w:rPr>
-        <w:t>again</w:t>
-      </w:r>
-      <w:proofErr w:type="spellEnd"/>
-      <w:r>
-        <w:rPr>
-          <w:rFonts w:eastAsia="Times New Roman" w:cs="Arial"/>
-          <w:color w:val="70AD47" w:themeColor="accent6"/>
-          <w:szCs w:val="22"/>
-          <w:u w:val="single"/>
-          <w:lang w:eastAsia="de-DE"/>
-        </w:rPr>
-        <w:t xml:space="preserve"> (George Albert Smith, 1900)</w:t>
+        <w:t>Let me dream again (George Albert Smith, 1900)</w:t>
       </w:r>
     </w:p>
     <w:p>
@@ -695,31 +635,7 @@
           <w:u w:val="none"/>
           <w:lang w:eastAsia="de-DE"/>
         </w:rPr>
-        <w:t xml:space="preserve">2 </w:t>
-      </w:r>
-      <w:proofErr w:type="spellStart"/>
-      <w:r>
-        <w:rPr>
-          <w:rStyle w:val="Hyperlink"/>
-          <w:rFonts w:eastAsia="Times New Roman" w:cs="Arial"/>
-          <w:color w:val="auto"/>
-          <w:szCs w:val="22"/>
-          <w:u w:val="none"/>
-          <w:lang w:eastAsia="de-DE"/>
-        </w:rPr>
-        <w:t>Shots</w:t>
-      </w:r>
-      <w:proofErr w:type="spellEnd"/>
-      <w:r>
-        <w:rPr>
-          <w:rStyle w:val="Hyperlink"/>
-          <w:rFonts w:eastAsia="Times New Roman" w:cs="Arial"/>
-          <w:color w:val="auto"/>
-          <w:szCs w:val="22"/>
-          <w:u w:val="none"/>
-          <w:lang w:eastAsia="de-DE"/>
-        </w:rPr>
-        <w:t>, Abblende</w:t>
+        <w:t>2 Shots, Abblende</w:t>
       </w:r>
       <w:r>
         <w:rPr>
@@ -776,29 +692,7 @@
           <w:u w:val="single"/>
           <w:lang w:eastAsia="de-DE"/>
         </w:rPr>
-        <w:t xml:space="preserve">George </w:t>
-      </w:r>
-      <w:proofErr w:type="spellStart"/>
-      <w:r>
-        <w:rPr>
-          <w:rFonts w:eastAsia="Times New Roman" w:cs="Arial"/>
-          <w:color w:val="70AD47" w:themeColor="accent6"/>
-          <w:szCs w:val="22"/>
-          <w:u w:val="single"/>
-          <w:lang w:eastAsia="de-DE"/>
-        </w:rPr>
-        <w:t>Méliès</w:t>
-      </w:r>
-      <w:proofErr w:type="spellEnd"/>
-      <w:r>
-        <w:rPr>
-          <w:rFonts w:eastAsia="Times New Roman" w:cs="Arial"/>
-          <w:color w:val="70AD47" w:themeColor="accent6"/>
-          <w:szCs w:val="22"/>
-          <w:u w:val="single"/>
-          <w:lang w:eastAsia="de-DE"/>
-        </w:rPr>
-        <w:t>)</w:t>
+        <w:t>George Méliès)</w:t>
       </w:r>
     </w:p>
     <w:p>
@@ -815,7 +709,6 @@
           <w:lang w:eastAsia="de-DE"/>
         </w:rPr>
       </w:pPr>
-      <w:proofErr w:type="gramStart"/>
       <w:r>
         <w:rPr>
           <w:rStyle w:val="Hyperlink"/>
@@ -825,7 +718,6 @@
         </w:rPr>
         <w:t>Science Fiction</w:t>
       </w:r>
-      <w:proofErr w:type="gramEnd"/>
     </w:p>
     <w:p>
       <w:pPr>
@@ -905,25 +797,7 @@
           <w:szCs w:val="22"/>
           <w:lang w:eastAsia="de-DE"/>
         </w:rPr>
-        <w:t xml:space="preserve">René </w:t>
-      </w:r>
-      <w:proofErr w:type="spellStart"/>
-      <w:r>
-        <w:rPr>
-          <w:rFonts w:eastAsia="Times New Roman" w:cs="Arial"/>
-          <w:szCs w:val="22"/>
-          <w:lang w:eastAsia="de-DE"/>
-        </w:rPr>
-        <w:t>Fülop</w:t>
-      </w:r>
-      <w:proofErr w:type="spellEnd"/>
-      <w:r>
-        <w:rPr>
-          <w:rFonts w:eastAsia="Times New Roman" w:cs="Arial"/>
-          <w:szCs w:val="22"/>
-          <w:lang w:eastAsia="de-DE"/>
-        </w:rPr>
-        <w:t>-Müller „Phantasiemaschine“ (1931)</w:t>
+        <w:t>René Fülop-Müller „Phantasiemaschine“ (1931)</w:t>
       </w:r>
     </w:p>
     <w:p>
@@ -983,8 +857,6 @@
           <w:lang w:eastAsia="de-DE"/>
         </w:rPr>
       </w:pPr>
-      <w:bookmarkStart w:id="0" w:name="_GoBack"/>
-      <w:bookmarkEnd w:id="0"/>
       <w:r>
         <w:rPr>
           <w:rFonts w:eastAsia="Times New Roman" w:cs="Arial"/>
@@ -1160,6 +1032,33 @@
         </w:rPr>
         <w:t xml:space="preserve"> Mittel </w:t>
       </w:r>
+      <w:r>
+        <w:rPr>
+          <w:rFonts w:eastAsia="Times New Roman" w:cs="Arial"/>
+          <w:color w:val="000000"/>
+          <w:szCs w:val="22"/>
+          <w:lang w:eastAsia="de-DE"/>
+        </w:rPr>
+        <w:sym w:font="Wingdings" w:char="F0E8"/>
+      </w:r>
+      <w:r>
+        <w:rPr>
+          <w:rFonts w:eastAsia="Times New Roman" w:cs="Arial"/>
+          <w:color w:val="000000"/>
+          <w:szCs w:val="22"/>
+          <w:lang w:eastAsia="de-DE"/>
+        </w:rPr>
+        <w:t xml:space="preserve"> </w:t>
+      </w:r>
+      <w:r>
+        <w:rPr>
+          <w:rFonts w:eastAsia="Times New Roman" w:cs="Arial"/>
+          <w:color w:val="FF0000"/>
+          <w:szCs w:val="22"/>
+          <w:lang w:eastAsia="de-DE"/>
+        </w:rPr>
+        <w:t>Übersicht</w:t>
+      </w:r>
     </w:p>
     <w:p>
       <w:pPr>
@@ -1259,6 +1158,30 @@
     </w:p>
     <w:p>
       <w:pPr>
+        <w:numPr>
+          <w:ilvl w:val="1"/>
+          <w:numId w:val="2"/>
+        </w:numPr>
+        <w:textAlignment w:val="baseline"/>
+        <w:rPr>
+          <w:rFonts w:eastAsia="Times New Roman" w:cs="Arial"/>
+          <w:color w:val="000000"/>
+          <w:szCs w:val="22"/>
+          <w:lang w:eastAsia="de-DE"/>
+        </w:rPr>
+      </w:pPr>
+      <w:r>
+        <w:rPr>
+          <w:rFonts w:eastAsia="Times New Roman" w:cs="Arial"/>
+          <w:color w:val="000000"/>
+          <w:szCs w:val="22"/>
+          <w:lang w:eastAsia="de-DE"/>
+        </w:rPr>
+        <w:t>Montagetechniken</w:t>
+      </w:r>
+    </w:p>
+    <w:p>
+      <w:pPr>
         <w:pStyle w:val="Listenabsatz"/>
         <w:numPr>
           <w:ilvl w:val="0"/>
@@ -1434,19 +1357,8 @@
           <w:szCs w:val="22"/>
           <w:lang w:eastAsia="de-DE"/>
         </w:rPr>
-        <w:t xml:space="preserve">Greg </w:t>
-      </w:r>
-      <w:proofErr w:type="spellStart"/>
-      <w:r>
-        <w:rPr>
-          <w:rFonts w:eastAsia="Times New Roman" w:cs="Arial"/>
-          <w:color w:val="000000" w:themeColor="text1"/>
-          <w:szCs w:val="22"/>
-          <w:lang w:eastAsia="de-DE"/>
-        </w:rPr>
-        <w:t>Zglinski</w:t>
-      </w:r>
-      <w:proofErr w:type="spellEnd"/>
+        <w:t>Greg Zglinski</w:t>
+      </w:r>
       <w:r>
         <w:rPr>
           <w:rFonts w:eastAsia="Times New Roman" w:cs="Arial"/>
@@ -1520,7 +1432,6 @@
           <w:lang w:eastAsia="de-DE"/>
         </w:rPr>
       </w:pPr>
-      <w:proofErr w:type="spellStart"/>
       <w:r>
         <w:rPr>
           <w:rFonts w:eastAsia="Times New Roman" w:cs="Arial"/>
@@ -1528,36 +1439,15 @@
           <w:szCs w:val="22"/>
           <w:lang w:eastAsia="de-DE"/>
         </w:rPr>
-        <w:t>Manchurian</w:t>
-      </w:r>
-      <w:proofErr w:type="spellEnd"/>
-      <w:r>
-        <w:rPr>
-          <w:rFonts w:eastAsia="Times New Roman" w:cs="Arial"/>
-          <w:i/>
-          <w:szCs w:val="22"/>
-          <w:lang w:eastAsia="de-DE"/>
-        </w:rPr>
-        <w:t xml:space="preserve"> </w:t>
-      </w:r>
-      <w:proofErr w:type="spellStart"/>
-      <w:r>
-        <w:rPr>
-          <w:rFonts w:eastAsia="Times New Roman" w:cs="Arial"/>
-          <w:i/>
-          <w:szCs w:val="22"/>
-          <w:lang w:eastAsia="de-DE"/>
-        </w:rPr>
-        <w:t>Candidate</w:t>
-      </w:r>
-      <w:proofErr w:type="spellEnd"/>
-      <w:r>
-        <w:rPr>
-          <w:rFonts w:eastAsia="Times New Roman" w:cs="Arial"/>
-          <w:szCs w:val="22"/>
-          <w:lang w:eastAsia="de-DE"/>
-        </w:rPr>
-        <w:t xml:space="preserve"> (</w:t>
+        <w:t>Manchurian Candidate</w:t>
+      </w:r>
+      <w:r>
+        <w:rPr>
+          <w:rFonts w:eastAsia="Times New Roman" w:cs="Arial"/>
+          <w:szCs w:val="22"/>
+          <w:lang w:eastAsia="de-DE"/>
+        </w:rPr>
+        <w:t xml:space="preserve"> (2004, US, R: Joseph Demme)</w:t>
       </w:r>
     </w:p>
     <w:p>
@@ -1616,25 +1506,7 @@
           <w:szCs w:val="22"/>
           <w:lang w:eastAsia="de-DE"/>
         </w:rPr>
-        <w:t xml:space="preserve">mit </w:t>
-      </w:r>
-      <w:proofErr w:type="spellStart"/>
-      <w:r>
-        <w:rPr>
-          <w:rFonts w:eastAsia="Times New Roman" w:cs="Arial"/>
-          <w:szCs w:val="22"/>
-          <w:lang w:eastAsia="de-DE"/>
-        </w:rPr>
-        <w:t>fllmischen</w:t>
-      </w:r>
-      <w:proofErr w:type="spellEnd"/>
-      <w:r>
-        <w:rPr>
-          <w:rFonts w:eastAsia="Times New Roman" w:cs="Arial"/>
-          <w:szCs w:val="22"/>
-          <w:lang w:eastAsia="de-DE"/>
-        </w:rPr>
-        <w:t xml:space="preserve"> Mitteln </w:t>
+        <w:t xml:space="preserve">mit fllmischen Mitteln </w:t>
       </w:r>
       <w:r>
         <w:rPr>
@@ -1667,41 +1539,13 @@
           <w:szCs w:val="22"/>
         </w:rPr>
       </w:pPr>
-      <w:proofErr w:type="spellStart"/>
-      <w:r>
-        <w:rPr>
-          <w:rFonts w:eastAsia="Times New Roman" w:cs="Arial"/>
-          <w:szCs w:val="22"/>
-          <w:lang w:eastAsia="de-DE"/>
-        </w:rPr>
-        <w:t>GoT</w:t>
-      </w:r>
-      <w:proofErr w:type="spellEnd"/>
-      <w:r>
-        <w:rPr>
-          <w:rFonts w:eastAsia="Times New Roman" w:cs="Arial"/>
-          <w:szCs w:val="22"/>
-          <w:lang w:eastAsia="de-DE"/>
-        </w:rPr>
-        <w:t xml:space="preserve"> S01E3: </w:t>
-      </w:r>
-      <w:proofErr w:type="spellStart"/>
-      <w:r>
-        <w:rPr>
-          <w:rFonts w:eastAsia="Times New Roman" w:cs="Arial"/>
-          <w:szCs w:val="22"/>
-          <w:lang w:eastAsia="de-DE"/>
-        </w:rPr>
-        <w:t>Bran’s</w:t>
-      </w:r>
-      <w:proofErr w:type="spellEnd"/>
-      <w:r>
-        <w:rPr>
-          <w:rFonts w:eastAsia="Times New Roman" w:cs="Arial"/>
-          <w:szCs w:val="22"/>
-          <w:lang w:eastAsia="de-DE"/>
-        </w:rPr>
-        <w:t xml:space="preserve"> Traum</w:t>
+      <w:r>
+        <w:rPr>
+          <w:rFonts w:eastAsia="Times New Roman" w:cs="Arial"/>
+          <w:szCs w:val="22"/>
+          <w:lang w:eastAsia="de-DE"/>
+        </w:rPr>
+        <w:t>GoT S01E3: Bran’s Traum</w:t>
       </w:r>
     </w:p>
     <w:p>
@@ -1728,16 +1572,7 @@
           <w:sz w:val="22"/>
           <w:szCs w:val="22"/>
         </w:rPr>
-        <w:t>Ohne den Kontext und wenn man nur den Traum an sich sieht, kann man als Rezipierender nicht entscheiden, ob es Tr</w:t>
-      </w:r>
-      <w:r>
-        <w:rPr>
-          <w:rFonts w:ascii="Arial" w:hAnsi="Arial" w:cs="Arial"/>
-          <w:color w:val="000000"/>
-          <w:sz w:val="22"/>
-          <w:szCs w:val="22"/>
-        </w:rPr>
-        <w:t>aum oder filmische Realität ist</w:t>
+        <w:t>Ohne den Kontext und wenn man nur den Traum an sich sieht, kann man als Rezipierender nicht entscheiden, ob es Traum oder filmische Realität ist</w:t>
       </w:r>
     </w:p>
     <w:p>
@@ -1792,25 +1627,7 @@
           <w:szCs w:val="22"/>
           <w:lang w:eastAsia="de-DE"/>
         </w:rPr>
-        <w:t>Gleichnisträume (</w:t>
-      </w:r>
-      <w:proofErr w:type="spellStart"/>
-      <w:r>
-        <w:rPr>
-          <w:rFonts w:eastAsia="Times New Roman" w:cs="Arial"/>
-          <w:szCs w:val="22"/>
-          <w:lang w:eastAsia="de-DE"/>
-        </w:rPr>
-        <w:t>Spellbound</w:t>
-      </w:r>
-      <w:proofErr w:type="spellEnd"/>
-      <w:r>
-        <w:rPr>
-          <w:rFonts w:eastAsia="Times New Roman" w:cs="Arial"/>
-          <w:szCs w:val="22"/>
-          <w:lang w:eastAsia="de-DE"/>
-        </w:rPr>
-        <w:t>)</w:t>
+        <w:t>Gleichnisträume</w:t>
       </w:r>
     </w:p>
     <w:p>
@@ -1949,28 +1766,6 @@
     </w:p>
     <w:p>
       <w:pPr>
-        <w:pStyle w:val="Listenabsatz"/>
-        <w:numPr>
-          <w:ilvl w:val="0"/>
-          <w:numId w:val="5"/>
-        </w:numPr>
-        <w:rPr>
-          <w:rFonts w:eastAsia="Times New Roman" w:cs="Arial"/>
-          <w:szCs w:val="22"/>
-          <w:lang w:eastAsia="de-DE"/>
-        </w:rPr>
-      </w:pPr>
-      <w:r>
-        <w:rPr>
-          <w:rFonts w:eastAsia="Times New Roman" w:cs="Arial"/>
-          <w:szCs w:val="22"/>
-          <w:lang w:eastAsia="de-DE"/>
-        </w:rPr>
-        <w:t>Klarträume</w:t>
-      </w:r>
-    </w:p>
-    <w:p>
-      <w:pPr>
         <w:rPr>
           <w:rFonts w:eastAsia="Times New Roman" w:cs="Arial"/>
           <w:color w:val="70AD47" w:themeColor="accent6"/>
@@ -2012,7 +1807,6 @@
           <w:lang w:eastAsia="de-DE"/>
         </w:rPr>
       </w:pPr>
-      <w:proofErr w:type="spellStart"/>
       <w:r>
         <w:rPr>
           <w:rFonts w:eastAsia="Times New Roman" w:cs="Arial"/>
@@ -2021,18 +1815,7 @@
           <w:u w:val="single"/>
           <w:lang w:eastAsia="de-DE"/>
         </w:rPr>
-        <w:t>Spellbound</w:t>
-      </w:r>
-      <w:proofErr w:type="spellEnd"/>
-      <w:r>
-        <w:rPr>
-          <w:rFonts w:eastAsia="Times New Roman" w:cs="Arial"/>
-          <w:color w:val="000000" w:themeColor="text1"/>
-          <w:szCs w:val="22"/>
-          <w:u w:val="single"/>
-          <w:lang w:eastAsia="de-DE"/>
-        </w:rPr>
-        <w:t xml:space="preserve"> (</w:t>
+        <w:t>Spellbound (</w:t>
       </w:r>
       <w:r>
         <w:rPr>
@@ -2122,25 +1905,7 @@
           <w:szCs w:val="22"/>
           <w:lang w:eastAsia="de-DE"/>
         </w:rPr>
-        <w:t xml:space="preserve">Einer der ersten Hollywood-Filme, die sich mit </w:t>
-      </w:r>
-      <w:proofErr w:type="spellStart"/>
-      <w:r>
-        <w:rPr>
-          <w:rFonts w:eastAsia="Times New Roman" w:cs="Arial"/>
-          <w:szCs w:val="22"/>
-          <w:lang w:eastAsia="de-DE"/>
-        </w:rPr>
-        <w:t>Freud’s</w:t>
-      </w:r>
-      <w:proofErr w:type="spellEnd"/>
-      <w:r>
-        <w:rPr>
-          <w:rFonts w:eastAsia="Times New Roman" w:cs="Arial"/>
-          <w:szCs w:val="22"/>
-          <w:lang w:eastAsia="de-DE"/>
-        </w:rPr>
-        <w:t xml:space="preserve"> Psychoanalyse beschäftigen</w:t>
+        <w:t>Einer der ersten Hollywood-Filme, die sich mit Freud’s Psychoanalyse beschäftigen</w:t>
       </w:r>
     </w:p>
     <w:p>
@@ -2162,6 +1927,52 @@
           <w:szCs w:val="22"/>
           <w:lang w:eastAsia="de-DE"/>
         </w:rPr>
+        <w:t>Zitat:</w:t>
+      </w:r>
+    </w:p>
+    <w:p>
+      <w:pPr>
+        <w:pStyle w:val="Listenabsatz"/>
+        <w:numPr>
+          <w:ilvl w:val="1"/>
+          <w:numId w:val="4"/>
+        </w:numPr>
+        <w:rPr>
+          <w:rFonts w:eastAsia="Times New Roman" w:cs="Arial"/>
+          <w:szCs w:val="22"/>
+          <w:lang w:eastAsia="de-DE"/>
+        </w:rPr>
+      </w:pPr>
+      <w:r>
+        <w:rPr>
+          <w:rFonts w:eastAsia="Times New Roman" w:cs="Arial"/>
+          <w:szCs w:val="22"/>
+          <w:lang w:eastAsia="de-DE"/>
+        </w:rPr>
+        <w:t>„Als wir bei der Traumsequenz ankamen, wollte ich unbedingt mit den traditionellen Kinoträumen brechen, die meist nebelhaft und verworren sind, mit zitternden Bildern usw. Ich habe Selznick gebeten, Dalí als Mitarbeiter zu verpflichten… Mein einziger Grund war, rein visuelle (155) Träume zu bekommen, mit spitzen und scharfen Konturen, härter als die Bilder des eigentlichen Films.“</w:t>
+      </w:r>
+      <w:bookmarkStart w:id="0" w:name="_GoBack"/>
+      <w:bookmarkEnd w:id="0"/>
+    </w:p>
+    <w:p>
+      <w:pPr>
+        <w:pStyle w:val="Listenabsatz"/>
+        <w:numPr>
+          <w:ilvl w:val="0"/>
+          <w:numId w:val="4"/>
+        </w:numPr>
+        <w:rPr>
+          <w:rFonts w:eastAsia="Times New Roman" w:cs="Arial"/>
+          <w:szCs w:val="22"/>
+          <w:lang w:eastAsia="de-DE"/>
+        </w:rPr>
+      </w:pPr>
+      <w:r>
+        <w:rPr>
+          <w:rFonts w:eastAsia="Times New Roman" w:cs="Arial"/>
+          <w:szCs w:val="22"/>
+          <w:lang w:eastAsia="de-DE"/>
+        </w:rPr>
         <w:t>Analyse der Traumsymbole</w:t>
       </w:r>
     </w:p>
@@ -2265,7 +2076,6 @@
           <w:lang w:eastAsia="de-DE"/>
         </w:rPr>
       </w:pPr>
-      <w:proofErr w:type="spellStart"/>
       <w:r>
         <w:rPr>
           <w:rFonts w:eastAsia="Times New Roman" w:cs="Arial"/>
@@ -2274,31 +2084,8 @@
           <w:u w:val="single"/>
           <w:lang w:eastAsia="de-DE"/>
         </w:rPr>
-        <w:t>Manchurian</w:t>
-      </w:r>
-      <w:proofErr w:type="spellEnd"/>
-      <w:r>
-        <w:rPr>
-          <w:rFonts w:eastAsia="Times New Roman" w:cs="Arial"/>
-          <w:color w:val="000000" w:themeColor="text1"/>
-          <w:szCs w:val="22"/>
-          <w:u w:val="single"/>
-          <w:lang w:eastAsia="de-DE"/>
-        </w:rPr>
-        <w:t xml:space="preserve"> </w:t>
-      </w:r>
-      <w:proofErr w:type="spellStart"/>
-      <w:r>
-        <w:rPr>
-          <w:rFonts w:eastAsia="Times New Roman" w:cs="Arial"/>
-          <w:color w:val="000000" w:themeColor="text1"/>
-          <w:szCs w:val="22"/>
-          <w:u w:val="single"/>
-          <w:lang w:eastAsia="de-DE"/>
-        </w:rPr>
-        <w:t>Candidate</w:t>
-      </w:r>
-      <w:proofErr w:type="spellEnd"/>
+        <w:t>Manchurian Candidate</w:t>
+      </w:r>
       <w:r>
         <w:rPr>
           <w:rFonts w:eastAsia="Times New Roman" w:cs="Arial"/>
@@ -2402,7 +2189,6 @@
           <w:u w:val="single"/>
         </w:rPr>
       </w:pPr>
-      <w:proofErr w:type="spellStart"/>
       <w:r>
         <w:rPr>
           <w:rFonts w:cs="Arial"/>
@@ -2412,7 +2198,6 @@
         </w:rPr>
         <w:t>Inception</w:t>
       </w:r>
-      <w:proofErr w:type="spellEnd"/>
       <w:r>
         <w:rPr>
           <w:rFonts w:cs="Arial"/>
@@ -2443,23 +2228,7 @@
             <w:rFonts w:cs="Arial"/>
             <w:szCs w:val="22"/>
           </w:rPr>
-          <w:t>https://de.wikipedia.o</w:t>
-        </w:r>
-        <w:r>
-          <w:rPr>
-            <w:rStyle w:val="Hyperlink"/>
-            <w:rFonts w:cs="Arial"/>
-            <w:szCs w:val="22"/>
-          </w:rPr>
-          <w:t>r</w:t>
-        </w:r>
-        <w:r>
-          <w:rPr>
-            <w:rStyle w:val="Hyperlink"/>
-            <w:rFonts w:cs="Arial"/>
-            <w:szCs w:val="22"/>
-          </w:rPr>
-          <w:t>g/wiki/Inception</w:t>
+          <w:t>https://de.wikipedia.org/wiki/Inception</w:t>
         </w:r>
       </w:hyperlink>
     </w:p>
@@ -2584,19 +2353,8 @@
           <w:szCs w:val="22"/>
           <w:u w:val="single"/>
         </w:rPr>
-        <w:t xml:space="preserve">The </w:t>
-      </w:r>
-      <w:proofErr w:type="spellStart"/>
-      <w:r>
-        <w:rPr>
-          <w:rFonts w:cs="Arial"/>
-          <w:color w:val="000000" w:themeColor="text1"/>
-          <w:szCs w:val="22"/>
-          <w:u w:val="single"/>
-        </w:rPr>
-        <w:t>Cell</w:t>
-      </w:r>
-      <w:proofErr w:type="spellEnd"/>
+        <w:t>The Cell</w:t>
+      </w:r>
       <w:r>
         <w:rPr>
           <w:rFonts w:cs="Arial"/>
@@ -2733,7 +2491,6 @@
           <w:u w:val="single"/>
         </w:rPr>
       </w:pPr>
-      <w:proofErr w:type="spellStart"/>
       <w:r>
         <w:rPr>
           <w:rFonts w:ascii="Arial" w:hAnsi="Arial" w:cs="Arial"/>
@@ -2742,18 +2499,8 @@
           <w:szCs w:val="22"/>
           <w:u w:val="single"/>
         </w:rPr>
-        <w:t>Twin</w:t>
-      </w:r>
-      <w:proofErr w:type="spellEnd"/>
-      <w:r>
-        <w:rPr>
-          <w:rFonts w:ascii="Arial" w:hAnsi="Arial" w:cs="Arial"/>
-          <w:color w:val="70AD47" w:themeColor="accent6"/>
-          <w:sz w:val="22"/>
-          <w:szCs w:val="22"/>
-          <w:u w:val="single"/>
-        </w:rPr>
-        <w:t xml:space="preserve"> Peaks</w:t>
+        <w:lastRenderedPageBreak/>
+        <w:t>Twin Peaks</w:t>
       </w:r>
       <w:r>
         <w:rPr>
@@ -2791,25 +2538,7 @@
             <w:sz w:val="22"/>
             <w:szCs w:val="22"/>
           </w:rPr>
-          <w:t>https://de.wikipedia.org/wiki/Tw</w:t>
-        </w:r>
-        <w:r>
-          <w:rPr>
-            <w:rStyle w:val="Hyperlink"/>
-            <w:rFonts w:ascii="Arial" w:hAnsi="Arial" w:cs="Arial"/>
-            <w:sz w:val="22"/>
-            <w:szCs w:val="22"/>
-          </w:rPr>
-          <w:t>i</w:t>
-        </w:r>
-        <w:r>
-          <w:rPr>
-            <w:rStyle w:val="Hyperlink"/>
-            <w:rFonts w:ascii="Arial" w:hAnsi="Arial" w:cs="Arial"/>
-            <w:sz w:val="22"/>
-            <w:szCs w:val="22"/>
-          </w:rPr>
-          <w:t>n_Peaks</w:t>
+          <w:t>https://de.wikipedia.org/wiki/Twin_Peaks</w:t>
         </w:r>
       </w:hyperlink>
     </w:p>
@@ -2837,27 +2566,7 @@
           <w:sz w:val="22"/>
           <w:szCs w:val="22"/>
         </w:rPr>
-        <w:t xml:space="preserve">Agent </w:t>
-      </w:r>
-      <w:proofErr w:type="spellStart"/>
-      <w:r>
-        <w:rPr>
-          <w:rFonts w:ascii="Arial" w:hAnsi="Arial" w:cs="Arial"/>
-          <w:color w:val="000000"/>
-          <w:sz w:val="22"/>
-          <w:szCs w:val="22"/>
-        </w:rPr>
-        <w:t>Cooper’s</w:t>
-      </w:r>
-      <w:proofErr w:type="spellEnd"/>
-      <w:r>
-        <w:rPr>
-          <w:rFonts w:ascii="Arial" w:hAnsi="Arial" w:cs="Arial"/>
-          <w:color w:val="000000"/>
-          <w:sz w:val="22"/>
-          <w:szCs w:val="22"/>
-        </w:rPr>
-        <w:t xml:space="preserve"> Traumsequenz</w:t>
+        <w:t>Agent Cooper’s Traumsequenz</w:t>
       </w:r>
     </w:p>
     <w:p>
@@ -2903,7 +2612,6 @@
           <w:szCs w:val="22"/>
         </w:rPr>
       </w:pPr>
-      <w:proofErr w:type="spellStart"/>
       <w:r>
         <w:rPr>
           <w:rFonts w:cs="Arial"/>
@@ -2912,7 +2620,6 @@
         </w:rPr>
         <w:t>tbd</w:t>
       </w:r>
-      <w:proofErr w:type="spellEnd"/>
     </w:p>
     <w:p>
       <w:pPr>
@@ -6298,7 +6005,7 @@
         <w:rFonts w:ascii="Symbol" w:hAnsi="Symbol" w:hint="default"/>
       </w:rPr>
     </w:lvl>
-    <w:lvl w:ilvl="1" w:tplc="04070003" w:tentative="1">
+    <w:lvl w:ilvl="1" w:tplc="04070003">
       <w:start w:val="1"/>
       <w:numFmt w:val="bullet"/>
       <w:lvlText w:val="o"/>

--- a/3_SI/Traum/TraumImFilm_Referatsvorbereitung.docx
+++ b/3_SI/Traum/TraumImFilm_Referatsvorbereitung.docx
@@ -599,6 +599,7 @@
           <w:lang w:eastAsia="de-DE"/>
         </w:rPr>
       </w:pPr>
+      <w:proofErr w:type="spellStart"/>
       <w:r>
         <w:rPr>
           <w:rFonts w:eastAsia="Times New Roman" w:cs="Arial"/>
@@ -607,7 +608,84 @@
           <w:u w:val="single"/>
           <w:lang w:eastAsia="de-DE"/>
         </w:rPr>
-        <w:t>Let me dream again (George Albert Smith, 1900)</w:t>
+        <w:t>Let</w:t>
+      </w:r>
+      <w:proofErr w:type="spellEnd"/>
+      <w:r>
+        <w:rPr>
+          <w:rFonts w:eastAsia="Times New Roman" w:cs="Arial"/>
+          <w:color w:val="70AD47" w:themeColor="accent6"/>
+          <w:szCs w:val="22"/>
+          <w:u w:val="single"/>
+          <w:lang w:eastAsia="de-DE"/>
+        </w:rPr>
+        <w:t xml:space="preserve"> </w:t>
+      </w:r>
+      <w:proofErr w:type="spellStart"/>
+      <w:r>
+        <w:rPr>
+          <w:rFonts w:eastAsia="Times New Roman" w:cs="Arial"/>
+          <w:color w:val="70AD47" w:themeColor="accent6"/>
+          <w:szCs w:val="22"/>
+          <w:u w:val="single"/>
+          <w:lang w:eastAsia="de-DE"/>
+        </w:rPr>
+        <w:t>me</w:t>
+      </w:r>
+      <w:proofErr w:type="spellEnd"/>
+      <w:r>
+        <w:rPr>
+          <w:rFonts w:eastAsia="Times New Roman" w:cs="Arial"/>
+          <w:color w:val="70AD47" w:themeColor="accent6"/>
+          <w:szCs w:val="22"/>
+          <w:u w:val="single"/>
+          <w:lang w:eastAsia="de-DE"/>
+        </w:rPr>
+        <w:t xml:space="preserve"> </w:t>
+      </w:r>
+      <w:proofErr w:type="spellStart"/>
+      <w:r>
+        <w:rPr>
+          <w:rFonts w:eastAsia="Times New Roman" w:cs="Arial"/>
+          <w:color w:val="70AD47" w:themeColor="accent6"/>
+          <w:szCs w:val="22"/>
+          <w:u w:val="single"/>
+          <w:lang w:eastAsia="de-DE"/>
+        </w:rPr>
+        <w:t>dream</w:t>
+      </w:r>
+      <w:proofErr w:type="spellEnd"/>
+      <w:r>
+        <w:rPr>
+          <w:rFonts w:eastAsia="Times New Roman" w:cs="Arial"/>
+          <w:color w:val="70AD47" w:themeColor="accent6"/>
+          <w:szCs w:val="22"/>
+          <w:u w:val="single"/>
+          <w:lang w:eastAsia="de-DE"/>
+        </w:rPr>
+        <w:t xml:space="preserve"> </w:t>
+      </w:r>
+      <w:proofErr w:type="spellStart"/>
+      <w:r>
+        <w:rPr>
+          <w:rFonts w:eastAsia="Times New Roman" w:cs="Arial"/>
+          <w:color w:val="70AD47" w:themeColor="accent6"/>
+          <w:szCs w:val="22"/>
+          <w:u w:val="single"/>
+          <w:lang w:eastAsia="de-DE"/>
+        </w:rPr>
+        <w:t>again</w:t>
+      </w:r>
+      <w:proofErr w:type="spellEnd"/>
+      <w:r>
+        <w:rPr>
+          <w:rFonts w:eastAsia="Times New Roman" w:cs="Arial"/>
+          <w:color w:val="70AD47" w:themeColor="accent6"/>
+          <w:szCs w:val="22"/>
+          <w:u w:val="single"/>
+          <w:lang w:eastAsia="de-DE"/>
+        </w:rPr>
+        <w:t xml:space="preserve"> (George Albert Smith, 1900)</w:t>
       </w:r>
     </w:p>
     <w:p>
@@ -635,8 +713,9 @@
           <w:u w:val="none"/>
           <w:lang w:eastAsia="de-DE"/>
         </w:rPr>
-        <w:t>2 Shots, Abblende</w:t>
-      </w:r>
+        <w:t xml:space="preserve">2 </w:t>
+      </w:r>
+      <w:proofErr w:type="spellStart"/>
       <w:r>
         <w:rPr>
           <w:rStyle w:val="Hyperlink"/>
@@ -646,7 +725,58 @@
           <w:u w:val="none"/>
           <w:lang w:eastAsia="de-DE"/>
         </w:rPr>
+        <w:t>Shots</w:t>
+      </w:r>
+      <w:proofErr w:type="spellEnd"/>
+      <w:r>
+        <w:rPr>
+          <w:rStyle w:val="Hyperlink"/>
+          <w:rFonts w:eastAsia="Times New Roman" w:cs="Arial"/>
+          <w:color w:val="auto"/>
+          <w:szCs w:val="22"/>
+          <w:u w:val="none"/>
+          <w:lang w:eastAsia="de-DE"/>
+        </w:rPr>
+        <w:t>, Abblende</w:t>
+      </w:r>
+      <w:r>
+        <w:rPr>
+          <w:rStyle w:val="Hyperlink"/>
+          <w:rFonts w:eastAsia="Times New Roman" w:cs="Arial"/>
+          <w:color w:val="auto"/>
+          <w:szCs w:val="22"/>
+          <w:u w:val="none"/>
+          <w:lang w:eastAsia="de-DE"/>
+        </w:rPr>
         <w:t>, Schnitt, Aufblende</w:t>
+      </w:r>
+    </w:p>
+    <w:p>
+      <w:pPr>
+        <w:pStyle w:val="Listenabsatz"/>
+        <w:numPr>
+          <w:ilvl w:val="1"/>
+          <w:numId w:val="1"/>
+        </w:numPr>
+        <w:rPr>
+          <w:rStyle w:val="Hyperlink"/>
+          <w:rFonts w:eastAsia="Times New Roman" w:cs="Arial"/>
+          <w:color w:val="auto"/>
+          <w:szCs w:val="22"/>
+          <w:u w:val="none"/>
+          <w:lang w:eastAsia="de-DE"/>
+        </w:rPr>
+      </w:pPr>
+      <w:r>
+        <w:rPr>
+          <w:rStyle w:val="Hyperlink"/>
+          <w:rFonts w:eastAsia="Times New Roman" w:cs="Arial"/>
+          <w:color w:val="auto"/>
+          <w:szCs w:val="22"/>
+          <w:u w:val="none"/>
+          <w:lang w:eastAsia="de-DE"/>
+        </w:rPr>
+        <w:t>„Das Einbettungsverhältnis der Tätigkeit des Träumens und der Substanz des Traums selbst bildet den Integrationsrahmen für die beiden Bilder, sie gehören zusammen und bilden sowohl ein Abhängigkeits- wie ein Kontrastverhältnis.“</w:t>
       </w:r>
     </w:p>
     <w:p>
@@ -692,7 +822,29 @@
           <w:u w:val="single"/>
           <w:lang w:eastAsia="de-DE"/>
         </w:rPr>
-        <w:t>George Méliès)</w:t>
+        <w:t xml:space="preserve">George </w:t>
+      </w:r>
+      <w:proofErr w:type="spellStart"/>
+      <w:r>
+        <w:rPr>
+          <w:rFonts w:eastAsia="Times New Roman" w:cs="Arial"/>
+          <w:color w:val="70AD47" w:themeColor="accent6"/>
+          <w:szCs w:val="22"/>
+          <w:u w:val="single"/>
+          <w:lang w:eastAsia="de-DE"/>
+        </w:rPr>
+        <w:t>Méliès</w:t>
+      </w:r>
+      <w:proofErr w:type="spellEnd"/>
+      <w:r>
+        <w:rPr>
+          <w:rFonts w:eastAsia="Times New Roman" w:cs="Arial"/>
+          <w:color w:val="70AD47" w:themeColor="accent6"/>
+          <w:szCs w:val="22"/>
+          <w:u w:val="single"/>
+          <w:lang w:eastAsia="de-DE"/>
+        </w:rPr>
+        <w:t>)</w:t>
       </w:r>
     </w:p>
     <w:p>
@@ -709,6 +861,7 @@
           <w:lang w:eastAsia="de-DE"/>
         </w:rPr>
       </w:pPr>
+      <w:proofErr w:type="gramStart"/>
       <w:r>
         <w:rPr>
           <w:rStyle w:val="Hyperlink"/>
@@ -718,6 +871,7 @@
         </w:rPr>
         <w:t>Science Fiction</w:t>
       </w:r>
+      <w:proofErr w:type="gramEnd"/>
     </w:p>
     <w:p>
       <w:pPr>
@@ -797,7 +951,25 @@
           <w:szCs w:val="22"/>
           <w:lang w:eastAsia="de-DE"/>
         </w:rPr>
-        <w:t>René Fülop-Müller „Phantasiemaschine“ (1931)</w:t>
+        <w:t xml:space="preserve">René </w:t>
+      </w:r>
+      <w:proofErr w:type="spellStart"/>
+      <w:r>
+        <w:rPr>
+          <w:rFonts w:eastAsia="Times New Roman" w:cs="Arial"/>
+          <w:szCs w:val="22"/>
+          <w:lang w:eastAsia="de-DE"/>
+        </w:rPr>
+        <w:t>Fülop</w:t>
+      </w:r>
+      <w:proofErr w:type="spellEnd"/>
+      <w:r>
+        <w:rPr>
+          <w:rFonts w:eastAsia="Times New Roman" w:cs="Arial"/>
+          <w:szCs w:val="22"/>
+          <w:lang w:eastAsia="de-DE"/>
+        </w:rPr>
+        <w:t>-Müller „Phantasiemaschine“ (1931)</w:t>
       </w:r>
     </w:p>
     <w:p>
@@ -885,6 +1057,7 @@
           <w:szCs w:val="22"/>
           <w:lang w:eastAsia="de-DE"/>
         </w:rPr>
+        <w:lastRenderedPageBreak/>
         <w:t>50er/frühe 60er Jahre</w:t>
       </w:r>
     </w:p>
@@ -951,7 +1124,6 @@
           <w:szCs w:val="22"/>
           <w:lang w:eastAsia="de-DE"/>
         </w:rPr>
-        <w:lastRenderedPageBreak/>
         <w:t xml:space="preserve">Fernsehen als Fenster zur Welt </w:t>
       </w:r>
       <w:r>
@@ -989,15 +1161,126 @@
           <w:lang w:eastAsia="de-DE"/>
         </w:rPr>
       </w:pPr>
+      <w:proofErr w:type="spellStart"/>
       <w:r>
         <w:rPr>
           <w:rFonts w:eastAsia="Times New Roman" w:cs="Arial"/>
           <w:b/>
+          <w:szCs w:val="22"/>
+          <w:lang w:eastAsia="de-DE"/>
+        </w:rPr>
+        <w:t>Mekuwi</w:t>
+      </w:r>
+      <w:proofErr w:type="spellEnd"/>
+      <w:r>
+        <w:rPr>
+          <w:rFonts w:eastAsia="Times New Roman" w:cs="Arial"/>
+          <w:b/>
+          <w:szCs w:val="22"/>
+          <w:lang w:eastAsia="de-DE"/>
+        </w:rPr>
+        <w:t>-Exkurs</w:t>
+      </w:r>
+    </w:p>
+    <w:p>
+      <w:pPr>
+        <w:rPr>
+          <w:rFonts w:eastAsia="Times New Roman" w:cs="Arial"/>
+          <w:szCs w:val="22"/>
+          <w:lang w:eastAsia="de-DE"/>
+        </w:rPr>
+      </w:pPr>
+    </w:p>
+    <w:p>
+      <w:pPr>
+        <w:rPr>
+          <w:rFonts w:eastAsia="Times New Roman" w:cs="Arial"/>
+          <w:szCs w:val="22"/>
+          <w:lang w:eastAsia="de-DE"/>
+        </w:rPr>
+      </w:pPr>
+    </w:p>
+    <w:p>
+      <w:pPr>
+        <w:rPr>
+          <w:rFonts w:eastAsia="Times New Roman" w:cs="Arial"/>
+          <w:b/>
+          <w:color w:val="FF0000"/>
+          <w:szCs w:val="22"/>
+          <w:lang w:eastAsia="de-DE"/>
+        </w:rPr>
+      </w:pPr>
+      <w:r>
+        <w:rPr>
+          <w:rFonts w:eastAsia="Times New Roman" w:cs="Arial"/>
+          <w:b/>
           <w:color w:val="000000"/>
           <w:szCs w:val="22"/>
           <w:lang w:eastAsia="de-DE"/>
         </w:rPr>
         <w:t>Traum im Film</w:t>
+      </w:r>
+      <w:r>
+        <w:rPr>
+          <w:rFonts w:eastAsia="Times New Roman" w:cs="Arial"/>
+          <w:b/>
+          <w:color w:val="000000"/>
+          <w:szCs w:val="22"/>
+          <w:lang w:eastAsia="de-DE"/>
+        </w:rPr>
+        <w:t xml:space="preserve"> </w:t>
+      </w:r>
+      <w:r>
+        <w:rPr>
+          <w:rFonts w:eastAsia="Times New Roman" w:cs="Arial"/>
+          <w:b/>
+          <w:color w:val="000000"/>
+          <w:szCs w:val="22"/>
+          <w:lang w:eastAsia="de-DE"/>
+        </w:rPr>
+        <w:sym w:font="Wingdings" w:char="F0E8"/>
+      </w:r>
+      <w:r>
+        <w:rPr>
+          <w:rFonts w:eastAsia="Times New Roman" w:cs="Arial"/>
+          <w:b/>
+          <w:color w:val="000000"/>
+          <w:szCs w:val="22"/>
+          <w:lang w:eastAsia="de-DE"/>
+        </w:rPr>
+        <w:t xml:space="preserve"> </w:t>
+      </w:r>
+      <w:r>
+        <w:rPr>
+          <w:rFonts w:eastAsia="Times New Roman" w:cs="Arial"/>
+          <w:b/>
+          <w:color w:val="FF0000"/>
+          <w:szCs w:val="22"/>
+          <w:lang w:eastAsia="de-DE"/>
+        </w:rPr>
+        <w:t>Thema als Stapel und vor weitergehen einmal rauszoomen</w:t>
+      </w:r>
+    </w:p>
+    <w:p>
+      <w:pPr>
+        <w:textAlignment w:val="baseline"/>
+        <w:rPr>
+          <w:rFonts w:eastAsia="Times New Roman" w:cs="Arial"/>
+          <w:color w:val="000000"/>
+          <w:szCs w:val="22"/>
+          <w:u w:val="single"/>
+          <w:lang w:eastAsia="de-DE"/>
+        </w:rPr>
+      </w:pPr>
+      <w:r>
+        <w:rPr>
+          <w:rFonts w:eastAsia="Times New Roman" w:cs="Arial"/>
+          <w:color w:val="000000"/>
+          <w:szCs w:val="22"/>
+          <w:u w:val="single"/>
+          <w:lang w:eastAsia="de-DE"/>
+        </w:rPr>
+        <w:t>Hans J. Wulff</w:t>
       </w:r>
     </w:p>
     <w:p>
@@ -1021,43 +1304,31 @@
           <w:szCs w:val="22"/>
           <w:lang w:eastAsia="de-DE"/>
         </w:rPr>
-        <w:t>filmische</w:t>
-      </w:r>
-      <w:r>
-        <w:rPr>
-          <w:rFonts w:eastAsia="Times New Roman" w:cs="Arial"/>
-          <w:color w:val="000000"/>
-          <w:szCs w:val="22"/>
-          <w:lang w:eastAsia="de-DE"/>
-        </w:rPr>
-        <w:t xml:space="preserve"> Mittel </w:t>
-      </w:r>
-      <w:r>
-        <w:rPr>
-          <w:rFonts w:eastAsia="Times New Roman" w:cs="Arial"/>
-          <w:color w:val="000000"/>
-          <w:szCs w:val="22"/>
-          <w:lang w:eastAsia="de-DE"/>
-        </w:rPr>
-        <w:sym w:font="Wingdings" w:char="F0E8"/>
-      </w:r>
-      <w:r>
-        <w:rPr>
-          <w:rFonts w:eastAsia="Times New Roman" w:cs="Arial"/>
-          <w:color w:val="000000"/>
-          <w:szCs w:val="22"/>
-          <w:lang w:eastAsia="de-DE"/>
-        </w:rPr>
-        <w:t xml:space="preserve"> </w:t>
-      </w:r>
-      <w:r>
-        <w:rPr>
-          <w:rFonts w:eastAsia="Times New Roman" w:cs="Arial"/>
-          <w:color w:val="FF0000"/>
-          <w:szCs w:val="22"/>
-          <w:lang w:eastAsia="de-DE"/>
-        </w:rPr>
-        <w:t>Übersicht</w:t>
+        <w:t xml:space="preserve">„… eine Sequenzeinbettung, in der durch eine intentionale Klammer das Eingebettete an den Einbettungskontext rückgebunden ist…“ </w:t>
+      </w:r>
+    </w:p>
+    <w:p>
+      <w:pPr>
+        <w:numPr>
+          <w:ilvl w:val="0"/>
+          <w:numId w:val="2"/>
+        </w:numPr>
+        <w:textAlignment w:val="baseline"/>
+        <w:rPr>
+          <w:rFonts w:eastAsia="Times New Roman" w:cs="Arial"/>
+          <w:color w:val="000000"/>
+          <w:szCs w:val="22"/>
+          <w:lang w:eastAsia="de-DE"/>
+        </w:rPr>
+      </w:pPr>
+      <w:r>
+        <w:rPr>
+          <w:rFonts w:eastAsia="Times New Roman" w:cs="Arial"/>
+          <w:color w:val="000000"/>
+          <w:szCs w:val="22"/>
+          <w:lang w:eastAsia="de-DE"/>
+        </w:rPr>
+        <w:t>Intentionalität</w:t>
       </w:r>
     </w:p>
     <w:p>
@@ -1081,7 +1352,181 @@
           <w:szCs w:val="22"/>
           <w:lang w:eastAsia="de-DE"/>
         </w:rPr>
-        <w:t>Einstellungsgrößen</w:t>
+        <w:t>2 Prinzipien</w:t>
+      </w:r>
+    </w:p>
+    <w:p>
+      <w:pPr>
+        <w:numPr>
+          <w:ilvl w:val="2"/>
+          <w:numId w:val="2"/>
+        </w:numPr>
+        <w:textAlignment w:val="baseline"/>
+        <w:rPr>
+          <w:rFonts w:eastAsia="Times New Roman" w:cs="Arial"/>
+          <w:color w:val="000000"/>
+          <w:szCs w:val="22"/>
+          <w:lang w:eastAsia="de-DE"/>
+        </w:rPr>
+      </w:pPr>
+      <w:r>
+        <w:rPr>
+          <w:rFonts w:eastAsia="Times New Roman" w:cs="Arial"/>
+          <w:color w:val="000000"/>
+          <w:szCs w:val="22"/>
+          <w:lang w:eastAsia="de-DE"/>
+        </w:rPr>
+        <w:t xml:space="preserve">Syntaktisches Prinzip </w:t>
+      </w:r>
+      <w:r>
+        <w:rPr>
+          <w:rFonts w:eastAsia="Times New Roman" w:cs="Arial"/>
+          <w:color w:val="000000"/>
+          <w:szCs w:val="22"/>
+          <w:lang w:eastAsia="de-DE"/>
+        </w:rPr>
+        <w:sym w:font="Wingdings" w:char="F0E8"/>
+      </w:r>
+      <w:r>
+        <w:rPr>
+          <w:rFonts w:eastAsia="Times New Roman" w:cs="Arial"/>
+          <w:color w:val="000000"/>
+          <w:szCs w:val="22"/>
+          <w:lang w:eastAsia="de-DE"/>
+        </w:rPr>
+        <w:t xml:space="preserve"> </w:t>
+      </w:r>
+      <w:r>
+        <w:rPr>
+          <w:rFonts w:eastAsia="Times New Roman" w:cs="Arial"/>
+          <w:color w:val="000000"/>
+          <w:szCs w:val="22"/>
+          <w:lang w:eastAsia="de-DE"/>
+        </w:rPr>
+        <w:t xml:space="preserve">Bei </w:t>
+      </w:r>
+      <w:r>
+        <w:rPr>
+          <w:rFonts w:eastAsia="Times New Roman" w:cs="Arial"/>
+          <w:color w:val="000000"/>
+          <w:szCs w:val="22"/>
+          <w:lang w:eastAsia="de-DE"/>
+        </w:rPr>
+        <w:t>Einbettung des Traums in den filmischen Kontext</w:t>
+      </w:r>
+      <w:r>
+        <w:rPr>
+          <w:rFonts w:eastAsia="Times New Roman" w:cs="Arial"/>
+          <w:color w:val="000000"/>
+          <w:szCs w:val="22"/>
+          <w:lang w:eastAsia="de-DE"/>
+        </w:rPr>
+        <w:t xml:space="preserve"> ist der eingebettete Text abhängig vom einbettenden</w:t>
+      </w:r>
+      <w:r>
+        <w:rPr>
+          <w:rFonts w:eastAsia="Times New Roman" w:cs="Arial"/>
+          <w:color w:val="000000"/>
+          <w:szCs w:val="22"/>
+          <w:lang w:eastAsia="de-DE"/>
+        </w:rPr>
+        <w:t xml:space="preserve"> </w:t>
+      </w:r>
+      <w:r>
+        <w:rPr>
+          <w:rFonts w:eastAsia="Times New Roman" w:cs="Arial"/>
+          <w:color w:val="000000"/>
+          <w:szCs w:val="22"/>
+          <w:lang w:eastAsia="de-DE"/>
+        </w:rPr>
+        <w:sym w:font="Wingdings" w:char="F0E8"/>
+      </w:r>
+      <w:r>
+        <w:rPr>
+          <w:rFonts w:eastAsia="Times New Roman" w:cs="Arial"/>
+          <w:color w:val="000000"/>
+          <w:szCs w:val="22"/>
+          <w:lang w:eastAsia="de-DE"/>
+        </w:rPr>
+        <w:t xml:space="preserve"> </w:t>
+      </w:r>
+      <w:r>
+        <w:rPr>
+          <w:rFonts w:eastAsia="Times New Roman" w:cs="Arial"/>
+          <w:color w:val="000000"/>
+          <w:szCs w:val="22"/>
+          <w:lang w:eastAsia="de-DE"/>
+        </w:rPr>
+        <w:t>w</w:t>
+      </w:r>
+      <w:r>
+        <w:rPr>
+          <w:rFonts w:eastAsia="Times New Roman" w:cs="Arial"/>
+          <w:color w:val="000000"/>
+          <w:szCs w:val="22"/>
+          <w:lang w:eastAsia="de-DE"/>
+        </w:rPr>
+        <w:t>ird durch Umklammerung regiert</w:t>
+      </w:r>
+    </w:p>
+    <w:p>
+      <w:pPr>
+        <w:numPr>
+          <w:ilvl w:val="2"/>
+          <w:numId w:val="2"/>
+        </w:numPr>
+        <w:textAlignment w:val="baseline"/>
+        <w:rPr>
+          <w:rFonts w:eastAsia="Times New Roman" w:cs="Arial"/>
+          <w:color w:val="000000"/>
+          <w:szCs w:val="22"/>
+          <w:lang w:eastAsia="de-DE"/>
+        </w:rPr>
+      </w:pPr>
+      <w:r>
+        <w:rPr>
+          <w:rFonts w:eastAsia="Times New Roman" w:cs="Arial"/>
+          <w:color w:val="000000"/>
+          <w:szCs w:val="22"/>
+          <w:lang w:eastAsia="de-DE"/>
+        </w:rPr>
+        <w:t xml:space="preserve">Prinzip des Kontrastes </w:t>
+      </w:r>
+      <w:r>
+        <w:rPr>
+          <w:rFonts w:eastAsia="Times New Roman" w:cs="Arial"/>
+          <w:color w:val="000000"/>
+          <w:szCs w:val="22"/>
+          <w:lang w:eastAsia="de-DE"/>
+        </w:rPr>
+        <w:sym w:font="Wingdings" w:char="F0E8"/>
+      </w:r>
+      <w:r>
+        <w:rPr>
+          <w:rFonts w:eastAsia="Times New Roman" w:cs="Arial"/>
+          <w:color w:val="000000"/>
+          <w:szCs w:val="22"/>
+          <w:lang w:eastAsia="de-DE"/>
+        </w:rPr>
+        <w:t xml:space="preserve"> eingebettete Text artikuliert eine Gegenstimme oder einen (semantischen) Kontrapunkt zum Rahmen </w:t>
+      </w:r>
+      <w:r>
+        <w:rPr>
+          <w:rFonts w:eastAsia="Times New Roman" w:cs="Arial"/>
+          <w:color w:val="000000"/>
+          <w:szCs w:val="22"/>
+          <w:lang w:eastAsia="de-DE"/>
+        </w:rPr>
+        <w:sym w:font="Wingdings" w:char="F0E8"/>
+      </w:r>
+      <w:r>
+        <w:rPr>
+          <w:rFonts w:eastAsia="Times New Roman" w:cs="Arial"/>
+          <w:color w:val="000000"/>
+          <w:szCs w:val="22"/>
+          <w:lang w:eastAsia="de-DE"/>
+        </w:rPr>
+        <w:t xml:space="preserve"> Filmtraum interpretiert seinen Kontext</w:t>
       </w:r>
     </w:p>
     <w:p>
@@ -1105,7 +1550,79 @@
           <w:szCs w:val="22"/>
           <w:lang w:eastAsia="de-DE"/>
         </w:rPr>
-        <w:t>Kameraperspektive</w:t>
+        <w:t>Träume sind eingezogen in das intentionale Geflecht vom Sinn, das die Narration ausmacht</w:t>
+      </w:r>
+    </w:p>
+    <w:p>
+      <w:pPr>
+        <w:numPr>
+          <w:ilvl w:val="2"/>
+          <w:numId w:val="2"/>
+        </w:numPr>
+        <w:textAlignment w:val="baseline"/>
+        <w:rPr>
+          <w:rFonts w:eastAsia="Times New Roman" w:cs="Arial"/>
+          <w:color w:val="000000"/>
+          <w:szCs w:val="22"/>
+          <w:lang w:eastAsia="de-DE"/>
+        </w:rPr>
+      </w:pPr>
+      <w:r>
+        <w:rPr>
+          <w:rFonts w:eastAsia="Times New Roman" w:cs="Arial"/>
+          <w:color w:val="000000"/>
+          <w:szCs w:val="22"/>
+          <w:lang w:eastAsia="de-DE"/>
+        </w:rPr>
+        <w:t>„Träume sind motiviert, weil sie aus dem inneren Antrieb der Figuren abgeleitet werden können“</w:t>
+      </w:r>
+    </w:p>
+    <w:p>
+      <w:pPr>
+        <w:numPr>
+          <w:ilvl w:val="2"/>
+          <w:numId w:val="2"/>
+        </w:numPr>
+        <w:textAlignment w:val="baseline"/>
+        <w:rPr>
+          <w:rFonts w:eastAsia="Times New Roman" w:cs="Arial"/>
+          <w:color w:val="000000"/>
+          <w:szCs w:val="22"/>
+          <w:lang w:eastAsia="de-DE"/>
+        </w:rPr>
+      </w:pPr>
+      <w:r>
+        <w:rPr>
+          <w:rFonts w:eastAsia="Times New Roman" w:cs="Arial"/>
+          <w:color w:val="000000"/>
+          <w:szCs w:val="22"/>
+          <w:lang w:eastAsia="de-DE"/>
+        </w:rPr>
+        <w:t>„Träume charakterisieren die Figuren, weil sie Rechenschaft über verdeckte Handlungsabsichten ablegen, die aus dem realen Handeln allein vielleicht nicht erkannt werden kann“</w:t>
+      </w:r>
+    </w:p>
+    <w:p>
+      <w:pPr>
+        <w:numPr>
+          <w:ilvl w:val="0"/>
+          <w:numId w:val="2"/>
+        </w:numPr>
+        <w:textAlignment w:val="baseline"/>
+        <w:rPr>
+          <w:rFonts w:eastAsia="Times New Roman" w:cs="Arial"/>
+          <w:color w:val="000000"/>
+          <w:szCs w:val="22"/>
+          <w:lang w:eastAsia="de-DE"/>
+        </w:rPr>
+      </w:pPr>
+      <w:r>
+        <w:rPr>
+          <w:rFonts w:eastAsia="Times New Roman" w:cs="Arial"/>
+          <w:color w:val="000000"/>
+          <w:szCs w:val="22"/>
+          <w:lang w:eastAsia="de-DE"/>
+        </w:rPr>
+        <w:t>Modalitäten</w:t>
       </w:r>
     </w:p>
     <w:p>
@@ -1129,7 +1646,45 @@
           <w:szCs w:val="22"/>
           <w:lang w:eastAsia="de-DE"/>
         </w:rPr>
-        <w:t>Kamerabewegung</w:t>
+        <w:t xml:space="preserve">Modalsystem dient zur inneren Differenzierung der Imaginationen </w:t>
+      </w:r>
+      <w:r>
+        <w:rPr>
+          <w:rFonts w:eastAsia="Times New Roman" w:cs="Arial"/>
+          <w:color w:val="000000"/>
+          <w:szCs w:val="22"/>
+          <w:lang w:eastAsia="de-DE"/>
+        </w:rPr>
+        <w:sym w:font="Wingdings" w:char="F0E8"/>
+      </w:r>
+      <w:r>
+        <w:rPr>
+          <w:rFonts w:eastAsia="Times New Roman" w:cs="Arial"/>
+          <w:color w:val="000000"/>
+          <w:szCs w:val="22"/>
+          <w:lang w:eastAsia="de-DE"/>
+        </w:rPr>
+        <w:t xml:space="preserve"> umfasst Dimensionen der Zeit, der Realität, Subjektivität, </w:t>
+      </w:r>
+      <w:proofErr w:type="spellStart"/>
+      <w:r>
+        <w:rPr>
+          <w:rFonts w:eastAsia="Times New Roman" w:cs="Arial"/>
+          <w:color w:val="000000"/>
+          <w:szCs w:val="22"/>
+          <w:lang w:eastAsia="de-DE"/>
+        </w:rPr>
+        <w:t>konversationellen</w:t>
+      </w:r>
+      <w:proofErr w:type="spellEnd"/>
+      <w:r>
+        <w:rPr>
+          <w:rFonts w:eastAsia="Times New Roman" w:cs="Arial"/>
+          <w:color w:val="000000"/>
+          <w:szCs w:val="22"/>
+          <w:lang w:eastAsia="de-DE"/>
+        </w:rPr>
+        <w:t xml:space="preserve"> Bindung, Kontrolle, affektive Steuerung</w:t>
       </w:r>
     </w:p>
     <w:p>
@@ -1153,7 +1708,190 @@
           <w:szCs w:val="22"/>
           <w:lang w:eastAsia="de-DE"/>
         </w:rPr>
-        <w:t>Kameratechniken</w:t>
+        <w:t>Imaginationsarten</w:t>
+      </w:r>
+    </w:p>
+    <w:p>
+      <w:pPr>
+        <w:numPr>
+          <w:ilvl w:val="2"/>
+          <w:numId w:val="2"/>
+        </w:numPr>
+        <w:textAlignment w:val="baseline"/>
+        <w:rPr>
+          <w:rFonts w:eastAsia="Times New Roman" w:cs="Arial"/>
+          <w:color w:val="000000"/>
+          <w:szCs w:val="22"/>
+          <w:lang w:eastAsia="de-DE"/>
+        </w:rPr>
+      </w:pPr>
+      <w:r>
+        <w:rPr>
+          <w:rFonts w:eastAsia="Times New Roman" w:cs="Arial"/>
+          <w:color w:val="000000"/>
+          <w:szCs w:val="22"/>
+          <w:lang w:eastAsia="de-DE"/>
+        </w:rPr>
+        <w:t>Flashbacks</w:t>
+      </w:r>
+    </w:p>
+    <w:p>
+      <w:pPr>
+        <w:numPr>
+          <w:ilvl w:val="2"/>
+          <w:numId w:val="2"/>
+        </w:numPr>
+        <w:textAlignment w:val="baseline"/>
+        <w:rPr>
+          <w:rFonts w:eastAsia="Times New Roman" w:cs="Arial"/>
+          <w:color w:val="000000"/>
+          <w:szCs w:val="22"/>
+          <w:lang w:eastAsia="de-DE"/>
+        </w:rPr>
+      </w:pPr>
+      <w:r>
+        <w:rPr>
+          <w:rFonts w:eastAsia="Times New Roman" w:cs="Arial"/>
+          <w:color w:val="000000"/>
+          <w:szCs w:val="22"/>
+          <w:lang w:eastAsia="de-DE"/>
+        </w:rPr>
+        <w:t>Träume</w:t>
+      </w:r>
+    </w:p>
+    <w:p>
+      <w:pPr>
+        <w:numPr>
+          <w:ilvl w:val="2"/>
+          <w:numId w:val="2"/>
+        </w:numPr>
+        <w:textAlignment w:val="baseline"/>
+        <w:rPr>
+          <w:rFonts w:eastAsia="Times New Roman" w:cs="Arial"/>
+          <w:color w:val="000000"/>
+          <w:szCs w:val="22"/>
+          <w:lang w:eastAsia="de-DE"/>
+        </w:rPr>
+      </w:pPr>
+      <w:r>
+        <w:rPr>
+          <w:rFonts w:eastAsia="Times New Roman" w:cs="Arial"/>
+          <w:color w:val="000000"/>
+          <w:szCs w:val="22"/>
+          <w:lang w:eastAsia="de-DE"/>
+        </w:rPr>
+        <w:t>Traumerzählungen</w:t>
+      </w:r>
+    </w:p>
+    <w:p>
+      <w:pPr>
+        <w:numPr>
+          <w:ilvl w:val="2"/>
+          <w:numId w:val="2"/>
+        </w:numPr>
+        <w:textAlignment w:val="baseline"/>
+        <w:rPr>
+          <w:rFonts w:eastAsia="Times New Roman" w:cs="Arial"/>
+          <w:color w:val="000000"/>
+          <w:szCs w:val="22"/>
+          <w:lang w:eastAsia="de-DE"/>
+        </w:rPr>
+      </w:pPr>
+      <w:r>
+        <w:rPr>
+          <w:rFonts w:eastAsia="Times New Roman" w:cs="Arial"/>
+          <w:color w:val="000000"/>
+          <w:szCs w:val="22"/>
+          <w:lang w:eastAsia="de-DE"/>
+        </w:rPr>
+        <w:t>Halluzinationen</w:t>
+      </w:r>
+      <w:bookmarkStart w:id="0" w:name="_GoBack"/>
+      <w:bookmarkEnd w:id="0"/>
+    </w:p>
+    <w:p>
+      <w:pPr>
+        <w:numPr>
+          <w:ilvl w:val="2"/>
+          <w:numId w:val="2"/>
+        </w:numPr>
+        <w:textAlignment w:val="baseline"/>
+        <w:rPr>
+          <w:rFonts w:eastAsia="Times New Roman" w:cs="Arial"/>
+          <w:color w:val="000000"/>
+          <w:szCs w:val="22"/>
+          <w:lang w:eastAsia="de-DE"/>
+        </w:rPr>
+      </w:pPr>
+      <w:r>
+        <w:rPr>
+          <w:rFonts w:eastAsia="Times New Roman" w:cs="Arial"/>
+          <w:color w:val="000000"/>
+          <w:szCs w:val="22"/>
+          <w:lang w:eastAsia="de-DE"/>
+        </w:rPr>
+        <w:lastRenderedPageBreak/>
+        <w:t>Phantasien</w:t>
+      </w:r>
+    </w:p>
+    <w:p>
+      <w:pPr>
+        <w:numPr>
+          <w:ilvl w:val="0"/>
+          <w:numId w:val="2"/>
+        </w:numPr>
+        <w:textAlignment w:val="baseline"/>
+        <w:rPr>
+          <w:rFonts w:eastAsia="Times New Roman" w:cs="Arial"/>
+          <w:color w:val="000000"/>
+          <w:szCs w:val="22"/>
+          <w:lang w:eastAsia="de-DE"/>
+        </w:rPr>
+      </w:pPr>
+      <w:r>
+        <w:rPr>
+          <w:rFonts w:eastAsia="Times New Roman" w:cs="Arial"/>
+          <w:color w:val="000000"/>
+          <w:szCs w:val="22"/>
+          <w:lang w:eastAsia="de-DE"/>
+        </w:rPr>
+        <w:t>filmische</w:t>
+      </w:r>
+      <w:r>
+        <w:rPr>
+          <w:rFonts w:eastAsia="Times New Roman" w:cs="Arial"/>
+          <w:color w:val="000000"/>
+          <w:szCs w:val="22"/>
+          <w:lang w:eastAsia="de-DE"/>
+        </w:rPr>
+        <w:t xml:space="preserve"> Mittel </w:t>
+      </w:r>
+      <w:r>
+        <w:rPr>
+          <w:rFonts w:eastAsia="Times New Roman" w:cs="Arial"/>
+          <w:color w:val="000000"/>
+          <w:szCs w:val="22"/>
+          <w:lang w:eastAsia="de-DE"/>
+        </w:rPr>
+        <w:sym w:font="Wingdings" w:char="F0E8"/>
+      </w:r>
+      <w:r>
+        <w:rPr>
+          <w:rFonts w:eastAsia="Times New Roman" w:cs="Arial"/>
+          <w:color w:val="000000"/>
+          <w:szCs w:val="22"/>
+          <w:lang w:eastAsia="de-DE"/>
+        </w:rPr>
+        <w:t xml:space="preserve"> </w:t>
+      </w:r>
+      <w:r>
+        <w:rPr>
+          <w:rFonts w:eastAsia="Times New Roman" w:cs="Arial"/>
+          <w:color w:val="FF0000"/>
+          <w:szCs w:val="22"/>
+          <w:lang w:eastAsia="de-DE"/>
+        </w:rPr>
+        <w:t>Übersicht</w:t>
       </w:r>
     </w:p>
     <w:p>
@@ -1177,6 +1915,102 @@
           <w:szCs w:val="22"/>
           <w:lang w:eastAsia="de-DE"/>
         </w:rPr>
+        <w:t>Einstellungsgrößen</w:t>
+      </w:r>
+    </w:p>
+    <w:p>
+      <w:pPr>
+        <w:numPr>
+          <w:ilvl w:val="1"/>
+          <w:numId w:val="2"/>
+        </w:numPr>
+        <w:textAlignment w:val="baseline"/>
+        <w:rPr>
+          <w:rFonts w:eastAsia="Times New Roman" w:cs="Arial"/>
+          <w:color w:val="000000"/>
+          <w:szCs w:val="22"/>
+          <w:lang w:eastAsia="de-DE"/>
+        </w:rPr>
+      </w:pPr>
+      <w:r>
+        <w:rPr>
+          <w:rFonts w:eastAsia="Times New Roman" w:cs="Arial"/>
+          <w:color w:val="000000"/>
+          <w:szCs w:val="22"/>
+          <w:lang w:eastAsia="de-DE"/>
+        </w:rPr>
+        <w:t>Kameraperspektive</w:t>
+      </w:r>
+    </w:p>
+    <w:p>
+      <w:pPr>
+        <w:numPr>
+          <w:ilvl w:val="1"/>
+          <w:numId w:val="2"/>
+        </w:numPr>
+        <w:textAlignment w:val="baseline"/>
+        <w:rPr>
+          <w:rFonts w:eastAsia="Times New Roman" w:cs="Arial"/>
+          <w:color w:val="000000"/>
+          <w:szCs w:val="22"/>
+          <w:lang w:eastAsia="de-DE"/>
+        </w:rPr>
+      </w:pPr>
+      <w:r>
+        <w:rPr>
+          <w:rFonts w:eastAsia="Times New Roman" w:cs="Arial"/>
+          <w:color w:val="000000"/>
+          <w:szCs w:val="22"/>
+          <w:lang w:eastAsia="de-DE"/>
+        </w:rPr>
+        <w:t>Kamerabewegung</w:t>
+      </w:r>
+    </w:p>
+    <w:p>
+      <w:pPr>
+        <w:numPr>
+          <w:ilvl w:val="1"/>
+          <w:numId w:val="2"/>
+        </w:numPr>
+        <w:textAlignment w:val="baseline"/>
+        <w:rPr>
+          <w:rFonts w:eastAsia="Times New Roman" w:cs="Arial"/>
+          <w:color w:val="000000"/>
+          <w:szCs w:val="22"/>
+          <w:lang w:eastAsia="de-DE"/>
+        </w:rPr>
+      </w:pPr>
+      <w:r>
+        <w:rPr>
+          <w:rFonts w:eastAsia="Times New Roman" w:cs="Arial"/>
+          <w:color w:val="000000"/>
+          <w:szCs w:val="22"/>
+          <w:lang w:eastAsia="de-DE"/>
+        </w:rPr>
+        <w:t>Kameratechniken</w:t>
+      </w:r>
+    </w:p>
+    <w:p>
+      <w:pPr>
+        <w:numPr>
+          <w:ilvl w:val="1"/>
+          <w:numId w:val="2"/>
+        </w:numPr>
+        <w:textAlignment w:val="baseline"/>
+        <w:rPr>
+          <w:rFonts w:eastAsia="Times New Roman" w:cs="Arial"/>
+          <w:color w:val="000000"/>
+          <w:szCs w:val="22"/>
+          <w:lang w:eastAsia="de-DE"/>
+        </w:rPr>
+      </w:pPr>
+      <w:r>
+        <w:rPr>
+          <w:rFonts w:eastAsia="Times New Roman" w:cs="Arial"/>
+          <w:color w:val="000000"/>
+          <w:szCs w:val="22"/>
+          <w:lang w:eastAsia="de-DE"/>
+        </w:rPr>
         <w:t>Montagetechniken</w:t>
       </w:r>
     </w:p>
@@ -1226,30 +2060,6 @@
     </w:p>
     <w:p>
       <w:pPr>
-        <w:numPr>
-          <w:ilvl w:val="0"/>
-          <w:numId w:val="2"/>
-        </w:numPr>
-        <w:textAlignment w:val="baseline"/>
-        <w:rPr>
-          <w:rFonts w:eastAsia="Times New Roman" w:cs="Arial"/>
-          <w:color w:val="000000"/>
-          <w:szCs w:val="22"/>
-          <w:lang w:eastAsia="de-DE"/>
-        </w:rPr>
-      </w:pPr>
-      <w:r>
-        <w:rPr>
-          <w:rFonts w:eastAsia="Times New Roman" w:cs="Arial"/>
-          <w:color w:val="000000"/>
-          <w:szCs w:val="22"/>
-          <w:lang w:eastAsia="de-DE"/>
-        </w:rPr>
-        <w:t>Einbettung des Traums in den filmischen Kontext</w:t>
-      </w:r>
-    </w:p>
-    <w:p>
-      <w:pPr>
         <w:rPr>
           <w:rFonts w:eastAsia="Times New Roman" w:cs="Arial"/>
           <w:szCs w:val="22"/>
@@ -1357,8 +2167,19 @@
           <w:szCs w:val="22"/>
           <w:lang w:eastAsia="de-DE"/>
         </w:rPr>
-        <w:t>Greg Zglinski</w:t>
-      </w:r>
+        <w:t xml:space="preserve">Greg </w:t>
+      </w:r>
+      <w:proofErr w:type="spellStart"/>
+      <w:r>
+        <w:rPr>
+          <w:rFonts w:eastAsia="Times New Roman" w:cs="Arial"/>
+          <w:color w:val="000000" w:themeColor="text1"/>
+          <w:szCs w:val="22"/>
+          <w:lang w:eastAsia="de-DE"/>
+        </w:rPr>
+        <w:t>Zglinski</w:t>
+      </w:r>
+      <w:proofErr w:type="spellEnd"/>
       <w:r>
         <w:rPr>
           <w:rFonts w:eastAsia="Times New Roman" w:cs="Arial"/>
@@ -1432,6 +2253,7 @@
           <w:lang w:eastAsia="de-DE"/>
         </w:rPr>
       </w:pPr>
+      <w:proofErr w:type="spellStart"/>
       <w:r>
         <w:rPr>
           <w:rFonts w:eastAsia="Times New Roman" w:cs="Arial"/>
@@ -1439,8 +2261,29 @@
           <w:szCs w:val="22"/>
           <w:lang w:eastAsia="de-DE"/>
         </w:rPr>
-        <w:t>Manchurian Candidate</w:t>
-      </w:r>
+        <w:t>Manchurian</w:t>
+      </w:r>
+      <w:proofErr w:type="spellEnd"/>
+      <w:r>
+        <w:rPr>
+          <w:rFonts w:eastAsia="Times New Roman" w:cs="Arial"/>
+          <w:i/>
+          <w:szCs w:val="22"/>
+          <w:lang w:eastAsia="de-DE"/>
+        </w:rPr>
+        <w:t xml:space="preserve"> </w:t>
+      </w:r>
+      <w:proofErr w:type="spellStart"/>
+      <w:r>
+        <w:rPr>
+          <w:rFonts w:eastAsia="Times New Roman" w:cs="Arial"/>
+          <w:i/>
+          <w:szCs w:val="22"/>
+          <w:lang w:eastAsia="de-DE"/>
+        </w:rPr>
+        <w:t>Candidate</w:t>
+      </w:r>
+      <w:proofErr w:type="spellEnd"/>
       <w:r>
         <w:rPr>
           <w:rFonts w:eastAsia="Times New Roman" w:cs="Arial"/>
@@ -1506,7 +2349,25 @@
           <w:szCs w:val="22"/>
           <w:lang w:eastAsia="de-DE"/>
         </w:rPr>
-        <w:t xml:space="preserve">mit fllmischen Mitteln </w:t>
+        <w:t xml:space="preserve">mit </w:t>
+      </w:r>
+      <w:proofErr w:type="spellStart"/>
+      <w:r>
+        <w:rPr>
+          <w:rFonts w:eastAsia="Times New Roman" w:cs="Arial"/>
+          <w:szCs w:val="22"/>
+          <w:lang w:eastAsia="de-DE"/>
+        </w:rPr>
+        <w:t>fllmischen</w:t>
+      </w:r>
+      <w:proofErr w:type="spellEnd"/>
+      <w:r>
+        <w:rPr>
+          <w:rFonts w:eastAsia="Times New Roman" w:cs="Arial"/>
+          <w:szCs w:val="22"/>
+          <w:lang w:eastAsia="de-DE"/>
+        </w:rPr>
+        <w:t xml:space="preserve"> Mitteln </w:t>
       </w:r>
       <w:r>
         <w:rPr>
@@ -1539,13 +2400,41 @@
           <w:szCs w:val="22"/>
         </w:rPr>
       </w:pPr>
-      <w:r>
-        <w:rPr>
-          <w:rFonts w:eastAsia="Times New Roman" w:cs="Arial"/>
-          <w:szCs w:val="22"/>
-          <w:lang w:eastAsia="de-DE"/>
-        </w:rPr>
-        <w:t>GoT S01E3: Bran’s Traum</w:t>
+      <w:proofErr w:type="spellStart"/>
+      <w:r>
+        <w:rPr>
+          <w:rFonts w:eastAsia="Times New Roman" w:cs="Arial"/>
+          <w:szCs w:val="22"/>
+          <w:lang w:eastAsia="de-DE"/>
+        </w:rPr>
+        <w:t>GoT</w:t>
+      </w:r>
+      <w:proofErr w:type="spellEnd"/>
+      <w:r>
+        <w:rPr>
+          <w:rFonts w:eastAsia="Times New Roman" w:cs="Arial"/>
+          <w:szCs w:val="22"/>
+          <w:lang w:eastAsia="de-DE"/>
+        </w:rPr>
+        <w:t xml:space="preserve"> S01E3: </w:t>
+      </w:r>
+      <w:proofErr w:type="spellStart"/>
+      <w:r>
+        <w:rPr>
+          <w:rFonts w:eastAsia="Times New Roman" w:cs="Arial"/>
+          <w:szCs w:val="22"/>
+          <w:lang w:eastAsia="de-DE"/>
+        </w:rPr>
+        <w:t>Bran’s</w:t>
+      </w:r>
+      <w:proofErr w:type="spellEnd"/>
+      <w:r>
+        <w:rPr>
+          <w:rFonts w:eastAsia="Times New Roman" w:cs="Arial"/>
+          <w:szCs w:val="22"/>
+          <w:lang w:eastAsia="de-DE"/>
+        </w:rPr>
+        <w:t xml:space="preserve"> Traum</w:t>
       </w:r>
     </w:p>
     <w:p>
@@ -1572,6 +2461,33 @@
           <w:sz w:val="22"/>
           <w:szCs w:val="22"/>
         </w:rPr>
+        <w:t>Bezug zu Wulff: Filmtraum kann nicht für sich allein existieren, sondern wird durch seinen Kontext interpretiert</w:t>
+      </w:r>
+    </w:p>
+    <w:p>
+      <w:pPr>
+        <w:pStyle w:val="StandardWeb"/>
+        <w:numPr>
+          <w:ilvl w:val="1"/>
+          <w:numId w:val="29"/>
+        </w:numPr>
+        <w:spacing w:before="0" w:beforeAutospacing="0" w:after="0" w:afterAutospacing="0" w:line="360" w:lineRule="auto"/>
+        <w:jc w:val="both"/>
+        <w:textAlignment w:val="baseline"/>
+        <w:rPr>
+          <w:rFonts w:ascii="Arial" w:hAnsi="Arial" w:cs="Arial"/>
+          <w:color w:val="000000"/>
+          <w:sz w:val="22"/>
+          <w:szCs w:val="22"/>
+        </w:rPr>
+      </w:pPr>
+      <w:r>
+        <w:rPr>
+          <w:rFonts w:ascii="Arial" w:hAnsi="Arial" w:cs="Arial"/>
+          <w:color w:val="000000"/>
+          <w:sz w:val="22"/>
+          <w:szCs w:val="22"/>
+        </w:rPr>
         <w:t>Ohne den Kontext und wenn man nur den Traum an sich sieht, kann man als Rezipierender nicht entscheiden, ob es Traum oder filmische Realität ist</w:t>
       </w:r>
     </w:p>
@@ -1793,7 +2709,6 @@
           <w:u w:val="single"/>
           <w:lang w:eastAsia="de-DE"/>
         </w:rPr>
-        <w:lastRenderedPageBreak/>
         <w:t>1. Gleichnisträume</w:t>
       </w:r>
     </w:p>
@@ -1807,6 +2722,7 @@
           <w:lang w:eastAsia="de-DE"/>
         </w:rPr>
       </w:pPr>
+      <w:proofErr w:type="spellStart"/>
       <w:r>
         <w:rPr>
           <w:rFonts w:eastAsia="Times New Roman" w:cs="Arial"/>
@@ -1815,7 +2731,18 @@
           <w:u w:val="single"/>
           <w:lang w:eastAsia="de-DE"/>
         </w:rPr>
-        <w:t>Spellbound (</w:t>
+        <w:t>Spellbound</w:t>
+      </w:r>
+      <w:proofErr w:type="spellEnd"/>
+      <w:r>
+        <w:rPr>
+          <w:rFonts w:eastAsia="Times New Roman" w:cs="Arial"/>
+          <w:color w:val="000000" w:themeColor="text1"/>
+          <w:szCs w:val="22"/>
+          <w:u w:val="single"/>
+          <w:lang w:eastAsia="de-DE"/>
+        </w:rPr>
+        <w:t xml:space="preserve"> (</w:t>
       </w:r>
       <w:r>
         <w:rPr>
@@ -1905,7 +2832,25 @@
           <w:szCs w:val="22"/>
           <w:lang w:eastAsia="de-DE"/>
         </w:rPr>
-        <w:t>Einer der ersten Hollywood-Filme, die sich mit Freud’s Psychoanalyse beschäftigen</w:t>
+        <w:t xml:space="preserve">Einer der ersten Hollywood-Filme, die sich mit </w:t>
+      </w:r>
+      <w:proofErr w:type="spellStart"/>
+      <w:r>
+        <w:rPr>
+          <w:rFonts w:eastAsia="Times New Roman" w:cs="Arial"/>
+          <w:szCs w:val="22"/>
+          <w:lang w:eastAsia="de-DE"/>
+        </w:rPr>
+        <w:t>Freud’s</w:t>
+      </w:r>
+      <w:proofErr w:type="spellEnd"/>
+      <w:r>
+        <w:rPr>
+          <w:rFonts w:eastAsia="Times New Roman" w:cs="Arial"/>
+          <w:szCs w:val="22"/>
+          <w:lang w:eastAsia="de-DE"/>
+        </w:rPr>
+        <w:t xml:space="preserve"> Psychoanalyse beschäftigen</w:t>
       </w:r>
     </w:p>
     <w:p>
@@ -1951,8 +2896,6 @@
         </w:rPr>
         <w:t>„Als wir bei der Traumsequenz ankamen, wollte ich unbedingt mit den traditionellen Kinoträumen brechen, die meist nebelhaft und verworren sind, mit zitternden Bildern usw. Ich habe Selznick gebeten, Dalí als Mitarbeiter zu verpflichten… Mein einziger Grund war, rein visuelle (155) Träume zu bekommen, mit spitzen und scharfen Konturen, härter als die Bilder des eigentlichen Films.“</w:t>
       </w:r>
-      <w:bookmarkStart w:id="0" w:name="_GoBack"/>
-      <w:bookmarkEnd w:id="0"/>
     </w:p>
     <w:p>
       <w:pPr>
@@ -2076,6 +3019,7 @@
           <w:lang w:eastAsia="de-DE"/>
         </w:rPr>
       </w:pPr>
+      <w:proofErr w:type="spellStart"/>
       <w:r>
         <w:rPr>
           <w:rFonts w:eastAsia="Times New Roman" w:cs="Arial"/>
@@ -2084,8 +3028,31 @@
           <w:u w:val="single"/>
           <w:lang w:eastAsia="de-DE"/>
         </w:rPr>
-        <w:t>Manchurian Candidate</w:t>
-      </w:r>
+        <w:t>Manchurian</w:t>
+      </w:r>
+      <w:proofErr w:type="spellEnd"/>
+      <w:r>
+        <w:rPr>
+          <w:rFonts w:eastAsia="Times New Roman" w:cs="Arial"/>
+          <w:color w:val="000000" w:themeColor="text1"/>
+          <w:szCs w:val="22"/>
+          <w:u w:val="single"/>
+          <w:lang w:eastAsia="de-DE"/>
+        </w:rPr>
+        <w:t xml:space="preserve"> </w:t>
+      </w:r>
+      <w:proofErr w:type="spellStart"/>
+      <w:r>
+        <w:rPr>
+          <w:rFonts w:eastAsia="Times New Roman" w:cs="Arial"/>
+          <w:color w:val="000000" w:themeColor="text1"/>
+          <w:szCs w:val="22"/>
+          <w:u w:val="single"/>
+          <w:lang w:eastAsia="de-DE"/>
+        </w:rPr>
+        <w:t>Candidate</w:t>
+      </w:r>
+      <w:proofErr w:type="spellEnd"/>
       <w:r>
         <w:rPr>
           <w:rFonts w:eastAsia="Times New Roman" w:cs="Arial"/>
@@ -2189,6 +3156,7 @@
           <w:u w:val="single"/>
         </w:rPr>
       </w:pPr>
+      <w:proofErr w:type="spellStart"/>
       <w:r>
         <w:rPr>
           <w:rFonts w:cs="Arial"/>
@@ -2198,6 +3166,7 @@
         </w:rPr>
         <w:t>Inception</w:t>
       </w:r>
+      <w:proofErr w:type="spellEnd"/>
       <w:r>
         <w:rPr>
           <w:rFonts w:cs="Arial"/>
@@ -2353,8 +3322,19 @@
           <w:szCs w:val="22"/>
           <w:u w:val="single"/>
         </w:rPr>
-        <w:t>The Cell</w:t>
-      </w:r>
+        <w:t xml:space="preserve">The </w:t>
+      </w:r>
+      <w:proofErr w:type="spellStart"/>
+      <w:r>
+        <w:rPr>
+          <w:rFonts w:cs="Arial"/>
+          <w:color w:val="000000" w:themeColor="text1"/>
+          <w:szCs w:val="22"/>
+          <w:u w:val="single"/>
+        </w:rPr>
+        <w:t>Cell</w:t>
+      </w:r>
+      <w:proofErr w:type="spellEnd"/>
       <w:r>
         <w:rPr>
           <w:rFonts w:cs="Arial"/>
@@ -2491,6 +3471,7 @@
           <w:u w:val="single"/>
         </w:rPr>
       </w:pPr>
+      <w:proofErr w:type="spellStart"/>
       <w:r>
         <w:rPr>
           <w:rFonts w:ascii="Arial" w:hAnsi="Arial" w:cs="Arial"/>
@@ -2499,8 +3480,18 @@
           <w:szCs w:val="22"/>
           <w:u w:val="single"/>
         </w:rPr>
-        <w:lastRenderedPageBreak/>
-        <w:t>Twin Peaks</w:t>
+        <w:t>Twin</w:t>
+      </w:r>
+      <w:proofErr w:type="spellEnd"/>
+      <w:r>
+        <w:rPr>
+          <w:rFonts w:ascii="Arial" w:hAnsi="Arial" w:cs="Arial"/>
+          <w:color w:val="70AD47" w:themeColor="accent6"/>
+          <w:sz w:val="22"/>
+          <w:szCs w:val="22"/>
+          <w:u w:val="single"/>
+        </w:rPr>
+        <w:t xml:space="preserve"> Peaks</w:t>
       </w:r>
       <w:r>
         <w:rPr>
@@ -2566,7 +3557,28 @@
           <w:sz w:val="22"/>
           <w:szCs w:val="22"/>
         </w:rPr>
-        <w:t>Agent Cooper’s Traumsequenz</w:t>
+        <w:lastRenderedPageBreak/>
+        <w:t xml:space="preserve">Agent </w:t>
+      </w:r>
+      <w:proofErr w:type="spellStart"/>
+      <w:r>
+        <w:rPr>
+          <w:rFonts w:ascii="Arial" w:hAnsi="Arial" w:cs="Arial"/>
+          <w:color w:val="000000"/>
+          <w:sz w:val="22"/>
+          <w:szCs w:val="22"/>
+        </w:rPr>
+        <w:t>Cooper’s</w:t>
+      </w:r>
+      <w:proofErr w:type="spellEnd"/>
+      <w:r>
+        <w:rPr>
+          <w:rFonts w:ascii="Arial" w:hAnsi="Arial" w:cs="Arial"/>
+          <w:color w:val="000000"/>
+          <w:sz w:val="22"/>
+          <w:szCs w:val="22"/>
+        </w:rPr>
+        <w:t xml:space="preserve"> Traumsequenz</w:t>
       </w:r>
     </w:p>
     <w:p>
@@ -2612,6 +3624,7 @@
           <w:szCs w:val="22"/>
         </w:rPr>
       </w:pPr>
+      <w:proofErr w:type="spellStart"/>
       <w:r>
         <w:rPr>
           <w:rFonts w:cs="Arial"/>
@@ -2620,6 +3633,7 @@
         </w:rPr>
         <w:t>tbd</w:t>
       </w:r>
+      <w:proofErr w:type="spellEnd"/>
     </w:p>
     <w:p>
       <w:pPr>
@@ -3711,7 +4725,7 @@
         <w:sz w:val="20"/>
       </w:rPr>
     </w:lvl>
-    <w:lvl w:ilvl="2" w:tentative="1">
+    <w:lvl w:ilvl="2">
       <w:start w:val="1"/>
       <w:numFmt w:val="bullet"/>
       <w:lvlText w:val=""/>
@@ -3727,7 +4741,7 @@
         <w:sz w:val="20"/>
       </w:rPr>
     </w:lvl>
-    <w:lvl w:ilvl="3" w:tentative="1">
+    <w:lvl w:ilvl="3">
       <w:start w:val="1"/>
       <w:numFmt w:val="bullet"/>
       <w:lvlText w:val=""/>

--- a/3_SI/Traum/TraumImFilm_Referatsvorbereitung.docx
+++ b/3_SI/Traum/TraumImFilm_Referatsvorbereitung.docx
@@ -61,6 +61,188 @@
           <w:lang w:eastAsia="de-DE"/>
         </w:rPr>
       </w:pPr>
+      <w:commentRangeStart w:id="0"/>
+      <w:r>
+        <w:rPr>
+          <w:rFonts w:eastAsia="Times New Roman" w:cs="Arial"/>
+          <w:color w:val="000000"/>
+          <w:szCs w:val="22"/>
+          <w:lang w:eastAsia="de-DE"/>
+        </w:rPr>
+        <w:t>Zitat Wulff</w:t>
+      </w:r>
+      <w:commentRangeEnd w:id="0"/>
+      <w:r>
+        <w:rPr>
+          <w:rStyle w:val="Kommentarzeichen"/>
+        </w:rPr>
+        <w:commentReference w:id="0"/>
+      </w:r>
+      <w:r>
+        <w:rPr>
+          <w:rFonts w:eastAsia="Times New Roman" w:cs="Arial"/>
+          <w:color w:val="000000"/>
+          <w:szCs w:val="22"/>
+          <w:lang w:eastAsia="de-DE"/>
+        </w:rPr>
+        <w:t>: „</w:t>
+      </w:r>
+      <w:r>
+        <w:rPr>
+          <w:rFonts w:eastAsia="Times New Roman" w:cs="Arial"/>
+          <w:color w:val="000000"/>
+          <w:szCs w:val="22"/>
+          <w:lang w:eastAsia="de-DE"/>
+        </w:rPr>
+        <w:t>Es gehört zum Grundwissen der populären Psychologie,</w:t>
+      </w:r>
+      <w:r>
+        <w:rPr>
+          <w:rFonts w:eastAsia="Times New Roman" w:cs="Arial"/>
+          <w:color w:val="000000"/>
+          <w:szCs w:val="22"/>
+          <w:lang w:eastAsia="de-DE"/>
+        </w:rPr>
+        <w:t xml:space="preserve"> </w:t>
+      </w:r>
+      <w:proofErr w:type="spellStart"/>
+      <w:r>
+        <w:rPr>
+          <w:rFonts w:eastAsia="Times New Roman" w:cs="Arial"/>
+          <w:color w:val="000000"/>
+          <w:szCs w:val="22"/>
+          <w:lang w:eastAsia="de-DE"/>
+        </w:rPr>
+        <w:t>daß</w:t>
+      </w:r>
+      <w:proofErr w:type="spellEnd"/>
+      <w:r>
+        <w:rPr>
+          <w:rFonts w:eastAsia="Times New Roman" w:cs="Arial"/>
+          <w:color w:val="000000"/>
+          <w:szCs w:val="22"/>
+          <w:lang w:eastAsia="de-DE"/>
+        </w:rPr>
+        <w:t xml:space="preserve"> Träume der Verarbeitung von Alltagserlebnissen</w:t>
+      </w:r>
+      <w:r>
+        <w:rPr>
+          <w:rFonts w:eastAsia="Times New Roman" w:cs="Arial"/>
+          <w:color w:val="000000"/>
+          <w:szCs w:val="22"/>
+          <w:lang w:eastAsia="de-DE"/>
+        </w:rPr>
+        <w:t xml:space="preserve"> </w:t>
+      </w:r>
+      <w:r>
+        <w:rPr>
+          <w:rFonts w:eastAsia="Times New Roman" w:cs="Arial"/>
+          <w:color w:val="000000"/>
+          <w:szCs w:val="22"/>
+          <w:lang w:eastAsia="de-DE"/>
+        </w:rPr>
+        <w:t xml:space="preserve">dienen, </w:t>
+      </w:r>
+      <w:proofErr w:type="spellStart"/>
+      <w:r>
+        <w:rPr>
+          <w:rFonts w:eastAsia="Times New Roman" w:cs="Arial"/>
+          <w:color w:val="000000"/>
+          <w:szCs w:val="22"/>
+          <w:lang w:eastAsia="de-DE"/>
+        </w:rPr>
+        <w:t>daß</w:t>
+      </w:r>
+      <w:proofErr w:type="spellEnd"/>
+      <w:r>
+        <w:rPr>
+          <w:rFonts w:eastAsia="Times New Roman" w:cs="Arial"/>
+          <w:color w:val="000000"/>
+          <w:szCs w:val="22"/>
+          <w:lang w:eastAsia="de-DE"/>
+        </w:rPr>
+        <w:t xml:space="preserve"> sie Wunschbilder gegen die</w:t>
+      </w:r>
+      <w:r>
+        <w:rPr>
+          <w:rFonts w:eastAsia="Times New Roman" w:cs="Arial"/>
+          <w:color w:val="000000"/>
+          <w:szCs w:val="22"/>
+          <w:lang w:eastAsia="de-DE"/>
+        </w:rPr>
+        <w:t xml:space="preserve"> </w:t>
+      </w:r>
+      <w:r>
+        <w:rPr>
+          <w:rFonts w:eastAsia="Times New Roman" w:cs="Arial"/>
+          <w:color w:val="000000"/>
+          <w:szCs w:val="22"/>
+          <w:lang w:eastAsia="de-DE"/>
+        </w:rPr>
+        <w:t xml:space="preserve">Alltagstatsachen setzen, </w:t>
+      </w:r>
+      <w:proofErr w:type="spellStart"/>
+      <w:r>
+        <w:rPr>
+          <w:rFonts w:eastAsia="Times New Roman" w:cs="Arial"/>
+          <w:color w:val="000000"/>
+          <w:szCs w:val="22"/>
+          <w:lang w:eastAsia="de-DE"/>
+        </w:rPr>
+        <w:t>daß</w:t>
+      </w:r>
+      <w:proofErr w:type="spellEnd"/>
+      <w:r>
+        <w:rPr>
+          <w:rFonts w:eastAsia="Times New Roman" w:cs="Arial"/>
+          <w:color w:val="000000"/>
+          <w:szCs w:val="22"/>
+          <w:lang w:eastAsia="de-DE"/>
+        </w:rPr>
+        <w:t xml:space="preserve"> sie den Träumer in eine</w:t>
+      </w:r>
+      <w:r>
+        <w:rPr>
+          <w:rFonts w:eastAsia="Times New Roman" w:cs="Arial"/>
+          <w:color w:val="000000"/>
+          <w:szCs w:val="22"/>
+          <w:lang w:eastAsia="de-DE"/>
+        </w:rPr>
+        <w:t xml:space="preserve"> </w:t>
+      </w:r>
+      <w:r>
+        <w:rPr>
+          <w:rFonts w:eastAsia="Times New Roman" w:cs="Arial"/>
+          <w:color w:val="000000"/>
+          <w:szCs w:val="22"/>
+          <w:lang w:eastAsia="de-DE"/>
+        </w:rPr>
+        <w:t>andere Rolle versetzen als die, die er tatsächlich innehat.</w:t>
+      </w:r>
+      <w:r>
+        <w:rPr>
+          <w:rFonts w:eastAsia="Times New Roman" w:cs="Arial"/>
+          <w:color w:val="000000"/>
+          <w:szCs w:val="22"/>
+          <w:lang w:eastAsia="de-DE"/>
+        </w:rPr>
+        <w:t>“</w:t>
+      </w:r>
+    </w:p>
+    <w:p>
+      <w:pPr>
+        <w:numPr>
+          <w:ilvl w:val="0"/>
+          <w:numId w:val="1"/>
+        </w:numPr>
+        <w:textAlignment w:val="baseline"/>
+        <w:rPr>
+          <w:rFonts w:eastAsia="Times New Roman" w:cs="Arial"/>
+          <w:color w:val="000000"/>
+          <w:szCs w:val="22"/>
+          <w:lang w:eastAsia="de-DE"/>
+        </w:rPr>
+      </w:pPr>
       <w:r>
         <w:rPr>
           <w:rFonts w:eastAsia="Times New Roman" w:cs="Arial"/>
@@ -110,6 +292,54 @@
           <w:szCs w:val="22"/>
           <w:lang w:eastAsia="de-DE"/>
         </w:rPr>
+        <w:t>Filmische Technik simuliert rasche Abfolge psychischer Bilder</w:t>
+      </w:r>
+    </w:p>
+    <w:p>
+      <w:pPr>
+        <w:numPr>
+          <w:ilvl w:val="1"/>
+          <w:numId w:val="1"/>
+        </w:numPr>
+        <w:textAlignment w:val="baseline"/>
+        <w:rPr>
+          <w:rFonts w:eastAsia="Times New Roman" w:cs="Arial"/>
+          <w:color w:val="000000"/>
+          <w:szCs w:val="22"/>
+          <w:lang w:eastAsia="de-DE"/>
+        </w:rPr>
+      </w:pPr>
+      <w:r>
+        <w:rPr>
+          <w:rFonts w:eastAsia="Times New Roman" w:cs="Arial"/>
+          <w:color w:val="000000"/>
+          <w:szCs w:val="22"/>
+          <w:lang w:eastAsia="de-DE"/>
+        </w:rPr>
+        <w:t>Film als Ersatz für Träume (Hugo von Hofmannsthal (1921)</w:t>
+      </w:r>
+    </w:p>
+    <w:p>
+      <w:pPr>
+        <w:numPr>
+          <w:ilvl w:val="1"/>
+          <w:numId w:val="1"/>
+        </w:numPr>
+        <w:textAlignment w:val="baseline"/>
+        <w:rPr>
+          <w:rFonts w:eastAsia="Times New Roman" w:cs="Arial"/>
+          <w:color w:val="000000"/>
+          <w:szCs w:val="22"/>
+          <w:lang w:eastAsia="de-DE"/>
+        </w:rPr>
+      </w:pPr>
+      <w:r>
+        <w:rPr>
+          <w:rFonts w:eastAsia="Times New Roman" w:cs="Arial"/>
+          <w:color w:val="000000"/>
+          <w:szCs w:val="22"/>
+          <w:lang w:eastAsia="de-DE"/>
+        </w:rPr>
         <w:t xml:space="preserve">Befreiung physischer Grenzen </w:t>
       </w:r>
       <w:r>
@@ -130,6 +360,41 @@
         </w:rPr>
         <w:t xml:space="preserve"> alles kann in Bewegung gesetzt werden</w:t>
       </w:r>
+    </w:p>
+    <w:p>
+      <w:pPr>
+        <w:numPr>
+          <w:ilvl w:val="2"/>
+          <w:numId w:val="1"/>
+        </w:numPr>
+        <w:textAlignment w:val="baseline"/>
+        <w:rPr>
+          <w:rFonts w:eastAsia="Times New Roman" w:cs="Arial"/>
+          <w:color w:val="000000"/>
+          <w:szCs w:val="22"/>
+          <w:lang w:eastAsia="de-DE"/>
+        </w:rPr>
+      </w:pPr>
+      <w:r>
+        <w:rPr>
+          <w:rFonts w:eastAsia="Times New Roman" w:cs="Arial"/>
+          <w:color w:val="000000"/>
+          <w:szCs w:val="22"/>
+          <w:lang w:eastAsia="de-DE"/>
+        </w:rPr>
+        <w:t>Defizite aus Alltagsfantasien</w:t>
+      </w:r>
+    </w:p>
+    <w:p>
+      <w:pPr>
+        <w:textAlignment w:val="baseline"/>
+        <w:rPr>
+          <w:rFonts w:eastAsia="Times New Roman" w:cs="Arial"/>
+          <w:color w:val="000000"/>
+          <w:szCs w:val="22"/>
+          <w:lang w:eastAsia="de-DE"/>
+        </w:rPr>
+      </w:pPr>
     </w:p>
     <w:p>
       <w:pPr>
@@ -152,7 +417,43 @@
           <w:szCs w:val="22"/>
           <w:lang w:eastAsia="de-DE"/>
         </w:rPr>
-        <w:t>Analogie zwischen Traum und Film liegt auf Ebene der Traumerzählung, wie der Träumende sie wahrnimmt</w:t>
+        <w:t xml:space="preserve">Bilderfluss ist immer Gegenwart </w:t>
+      </w:r>
+      <w:r>
+        <w:rPr>
+          <w:rFonts w:eastAsia="Times New Roman" w:cs="Arial"/>
+          <w:color w:val="000000"/>
+          <w:szCs w:val="22"/>
+          <w:lang w:eastAsia="de-DE"/>
+        </w:rPr>
+        <w:sym w:font="Wingdings" w:char="F0E8"/>
+      </w:r>
+      <w:r>
+        <w:rPr>
+          <w:rFonts w:eastAsia="Times New Roman" w:cs="Arial"/>
+          <w:color w:val="000000"/>
+          <w:szCs w:val="22"/>
+          <w:lang w:eastAsia="de-DE"/>
+        </w:rPr>
+        <w:t xml:space="preserve"> Bilder verlassen Leinwand </w:t>
+      </w:r>
+      <w:r>
+        <w:rPr>
+          <w:rFonts w:eastAsia="Times New Roman" w:cs="Arial"/>
+          <w:color w:val="000000"/>
+          <w:szCs w:val="22"/>
+          <w:lang w:eastAsia="de-DE"/>
+        </w:rPr>
+        <w:sym w:font="Wingdings" w:char="F0E8"/>
+      </w:r>
+      <w:r>
+        <w:rPr>
+          <w:rFonts w:eastAsia="Times New Roman" w:cs="Arial"/>
+          <w:color w:val="000000"/>
+          <w:szCs w:val="22"/>
+          <w:lang w:eastAsia="de-DE"/>
+        </w:rPr>
+        <w:t xml:space="preserve"> gibt sie nicht mehr</w:t>
       </w:r>
     </w:p>
     <w:p>
@@ -176,7 +477,58 @@
           <w:szCs w:val="22"/>
           <w:lang w:eastAsia="de-DE"/>
         </w:rPr>
-        <w:t>Filmische Technik simuliert rasche Abfolge psychischer Bilder</w:t>
+        <w:t xml:space="preserve">Traum als Gegenwart existiert nur für Träumenden </w:t>
+      </w:r>
+      <w:r>
+        <w:rPr>
+          <w:rFonts w:eastAsia="Times New Roman" w:cs="Arial"/>
+          <w:color w:val="000000"/>
+          <w:szCs w:val="22"/>
+          <w:lang w:eastAsia="de-DE"/>
+        </w:rPr>
+        <w:sym w:font="Wingdings" w:char="F0E8"/>
+      </w:r>
+      <w:r>
+        <w:rPr>
+          <w:rFonts w:eastAsia="Times New Roman" w:cs="Arial"/>
+          <w:color w:val="000000"/>
+          <w:szCs w:val="22"/>
+          <w:lang w:eastAsia="de-DE"/>
+        </w:rPr>
+        <w:t xml:space="preserve"> Wachzustand: Traum nur als Erinnerung</w:t>
+      </w:r>
+    </w:p>
+    <w:p>
+      <w:pPr>
+        <w:textAlignment w:val="baseline"/>
+        <w:rPr>
+          <w:rFonts w:eastAsia="Times New Roman" w:cs="Arial"/>
+          <w:color w:val="000000"/>
+          <w:szCs w:val="22"/>
+          <w:lang w:eastAsia="de-DE"/>
+        </w:rPr>
+      </w:pPr>
+    </w:p>
+    <w:p>
+      <w:pPr>
+        <w:textAlignment w:val="baseline"/>
+        <w:rPr>
+          <w:rFonts w:eastAsia="Times New Roman" w:cs="Arial"/>
+          <w:color w:val="000000"/>
+          <w:szCs w:val="22"/>
+          <w:u w:val="single"/>
+          <w:lang w:eastAsia="de-DE"/>
+        </w:rPr>
+      </w:pPr>
+      <w:r>
+        <w:rPr>
+          <w:rFonts w:eastAsia="Times New Roman" w:cs="Arial"/>
+          <w:color w:val="000000"/>
+          <w:szCs w:val="22"/>
+          <w:u w:val="single"/>
+          <w:lang w:eastAsia="de-DE"/>
+        </w:rPr>
+        <w:t>Psychoanalytische Filmtheorie</w:t>
       </w:r>
     </w:p>
     <w:p>
@@ -193,142 +545,7 @@
           <w:lang w:eastAsia="de-DE"/>
         </w:rPr>
       </w:pPr>
-      <w:r>
-        <w:rPr>
-          <w:rFonts w:eastAsia="Times New Roman" w:cs="Arial"/>
-          <w:color w:val="000000"/>
-          <w:szCs w:val="22"/>
-          <w:lang w:eastAsia="de-DE"/>
-        </w:rPr>
-        <w:t xml:space="preserve">Bilderfluss ist immer Gegenwart </w:t>
-      </w:r>
-      <w:r>
-        <w:rPr>
-          <w:rFonts w:eastAsia="Times New Roman" w:cs="Arial"/>
-          <w:color w:val="000000"/>
-          <w:szCs w:val="22"/>
-          <w:lang w:eastAsia="de-DE"/>
-        </w:rPr>
-        <w:sym w:font="Wingdings" w:char="F0E8"/>
-      </w:r>
-      <w:r>
-        <w:rPr>
-          <w:rFonts w:eastAsia="Times New Roman" w:cs="Arial"/>
-          <w:color w:val="000000"/>
-          <w:szCs w:val="22"/>
-          <w:lang w:eastAsia="de-DE"/>
-        </w:rPr>
-        <w:t xml:space="preserve"> Bilder verlassen Leinwand </w:t>
-      </w:r>
-      <w:r>
-        <w:rPr>
-          <w:rFonts w:eastAsia="Times New Roman" w:cs="Arial"/>
-          <w:color w:val="000000"/>
-          <w:szCs w:val="22"/>
-          <w:lang w:eastAsia="de-DE"/>
-        </w:rPr>
-        <w:sym w:font="Wingdings" w:char="F0E8"/>
-      </w:r>
-      <w:r>
-        <w:rPr>
-          <w:rFonts w:eastAsia="Times New Roman" w:cs="Arial"/>
-          <w:color w:val="000000"/>
-          <w:szCs w:val="22"/>
-          <w:lang w:eastAsia="de-DE"/>
-        </w:rPr>
-        <w:t xml:space="preserve"> gibt sie nicht mehr</w:t>
-      </w:r>
-    </w:p>
-    <w:p>
-      <w:pPr>
-        <w:numPr>
-          <w:ilvl w:val="0"/>
-          <w:numId w:val="1"/>
-        </w:numPr>
-        <w:textAlignment w:val="baseline"/>
-        <w:rPr>
-          <w:rFonts w:eastAsia="Times New Roman" w:cs="Arial"/>
-          <w:color w:val="000000"/>
-          <w:szCs w:val="22"/>
-          <w:lang w:eastAsia="de-DE"/>
-        </w:rPr>
-      </w:pPr>
-      <w:r>
-        <w:rPr>
-          <w:rFonts w:eastAsia="Times New Roman" w:cs="Arial"/>
-          <w:color w:val="000000"/>
-          <w:szCs w:val="22"/>
-          <w:lang w:eastAsia="de-DE"/>
-        </w:rPr>
-        <w:t xml:space="preserve">Traum als Gegenwart existiert nur für Träumenden </w:t>
-      </w:r>
-      <w:r>
-        <w:rPr>
-          <w:rFonts w:eastAsia="Times New Roman" w:cs="Arial"/>
-          <w:color w:val="000000"/>
-          <w:szCs w:val="22"/>
-          <w:lang w:eastAsia="de-DE"/>
-        </w:rPr>
-        <w:sym w:font="Wingdings" w:char="F0E8"/>
-      </w:r>
-      <w:r>
-        <w:rPr>
-          <w:rFonts w:eastAsia="Times New Roman" w:cs="Arial"/>
-          <w:color w:val="000000"/>
-          <w:szCs w:val="22"/>
-          <w:lang w:eastAsia="de-DE"/>
-        </w:rPr>
-        <w:t xml:space="preserve"> Wachzustand: Traum nur als Erinnerung</w:t>
-      </w:r>
-    </w:p>
-    <w:p>
-      <w:pPr>
-        <w:textAlignment w:val="baseline"/>
-        <w:rPr>
-          <w:rFonts w:eastAsia="Times New Roman" w:cs="Arial"/>
-          <w:color w:val="000000"/>
-          <w:szCs w:val="22"/>
-          <w:lang w:eastAsia="de-DE"/>
-        </w:rPr>
-      </w:pPr>
-    </w:p>
-    <w:p>
-      <w:pPr>
-        <w:textAlignment w:val="baseline"/>
-        <w:rPr>
-          <w:rFonts w:eastAsia="Times New Roman" w:cs="Arial"/>
-          <w:color w:val="000000"/>
-          <w:szCs w:val="22"/>
-          <w:u w:val="single"/>
-          <w:lang w:eastAsia="de-DE"/>
-        </w:rPr>
-      </w:pPr>
-      <w:r>
-        <w:rPr>
-          <w:rFonts w:eastAsia="Times New Roman" w:cs="Arial"/>
-          <w:color w:val="000000"/>
-          <w:szCs w:val="22"/>
-          <w:u w:val="single"/>
-          <w:lang w:eastAsia="de-DE"/>
-        </w:rPr>
-        <w:t>Psychoanalytische Filmtheorie</w:t>
-      </w:r>
-    </w:p>
-    <w:p>
-      <w:pPr>
-        <w:numPr>
-          <w:ilvl w:val="0"/>
-          <w:numId w:val="1"/>
-        </w:numPr>
-        <w:textAlignment w:val="baseline"/>
-        <w:rPr>
-          <w:rFonts w:eastAsia="Times New Roman" w:cs="Arial"/>
-          <w:color w:val="000000"/>
-          <w:szCs w:val="22"/>
-          <w:lang w:eastAsia="de-DE"/>
-        </w:rPr>
-      </w:pPr>
-      <w:hyperlink r:id="rId7" w:history="1">
+      <w:hyperlink r:id="rId10" w:history="1">
         <w:r>
           <w:rPr>
             <w:rStyle w:val="Hyperlink"/>
@@ -403,24 +620,53 @@
           <w:u w:val="single"/>
           <w:lang w:eastAsia="de-DE"/>
         </w:rPr>
-        <w:t>Früher Film/</w:t>
-      </w:r>
-      <w:r>
-        <w:rPr>
-          <w:rFonts w:eastAsia="Times New Roman" w:cs="Arial"/>
-          <w:color w:val="000000"/>
-          <w:szCs w:val="22"/>
-          <w:u w:val="single"/>
-          <w:lang w:eastAsia="de-DE"/>
-        </w:rPr>
-        <w:t>Stummfilm</w:t>
-      </w:r>
-    </w:p>
-    <w:p>
-      <w:pPr>
+        <w:t>Medienhistorischer Exkurs</w:t>
+      </w:r>
+    </w:p>
+    <w:p>
+      <w:pPr>
+        <w:textAlignment w:val="baseline"/>
+        <w:rPr>
+          <w:rFonts w:eastAsia="Times New Roman" w:cs="Arial"/>
+          <w:color w:val="000000"/>
+          <w:szCs w:val="22"/>
+          <w:lang w:eastAsia="de-DE"/>
+        </w:rPr>
+      </w:pPr>
+      <w:r>
+        <w:rPr>
+          <w:rFonts w:eastAsia="Times New Roman" w:cs="Arial"/>
+          <w:color w:val="000000"/>
+          <w:szCs w:val="22"/>
+          <w:lang w:eastAsia="de-DE"/>
+        </w:rPr>
+        <w:t>S</w:t>
+      </w:r>
+      <w:r>
+        <w:rPr>
+          <w:rFonts w:eastAsia="Times New Roman" w:cs="Arial"/>
+          <w:color w:val="000000"/>
+          <w:szCs w:val="22"/>
+          <w:lang w:eastAsia="de-DE"/>
+        </w:rPr>
+        <w:t>ituation im 19. Jahrhundert</w:t>
+      </w:r>
+      <w:r>
+        <w:rPr>
+          <w:rFonts w:eastAsia="Times New Roman" w:cs="Arial"/>
+          <w:color w:val="000000"/>
+          <w:szCs w:val="22"/>
+          <w:lang w:eastAsia="de-DE"/>
+        </w:rPr>
+        <w:t>:</w:t>
+      </w:r>
+    </w:p>
+    <w:p>
+      <w:pPr>
+        <w:pStyle w:val="Listenabsatz"/>
         <w:numPr>
           <w:ilvl w:val="0"/>
-          <w:numId w:val="1"/>
+          <w:numId w:val="34"/>
         </w:numPr>
         <w:textAlignment w:val="baseline"/>
         <w:rPr>
@@ -437,38 +683,40 @@
           <w:szCs w:val="22"/>
           <w:lang w:eastAsia="de-DE"/>
         </w:rPr>
-        <w:t>Hugo von Hofmannsthal (1921)</w:t>
-      </w:r>
-    </w:p>
-    <w:p>
-      <w:pPr>
+        <w:t>Zur Verfügung stehende Medien</w:t>
+      </w:r>
+    </w:p>
+    <w:p>
+      <w:pPr>
+        <w:pStyle w:val="Listenabsatz"/>
         <w:numPr>
           <w:ilvl w:val="0"/>
-          <w:numId w:val="1"/>
+          <w:numId w:val="34"/>
         </w:numPr>
         <w:textAlignment w:val="baseline"/>
         <w:rPr>
           <w:rFonts w:eastAsia="Times New Roman" w:cs="Arial"/>
-          <w:color w:val="FF0000"/>
-          <w:szCs w:val="22"/>
-          <w:lang w:eastAsia="de-DE"/>
-        </w:rPr>
-      </w:pPr>
-      <w:r>
-        <w:rPr>
-          <w:rFonts w:eastAsia="Times New Roman" w:cs="Arial"/>
-          <w:color w:val="FF0000"/>
-          <w:szCs w:val="22"/>
-          <w:lang w:eastAsia="de-DE"/>
-        </w:rPr>
-        <w:t xml:space="preserve">Zitat </w:t>
-      </w:r>
-    </w:p>
-    <w:p>
-      <w:pPr>
+          <w:color w:val="000000"/>
+          <w:szCs w:val="22"/>
+          <w:lang w:eastAsia="de-DE"/>
+        </w:rPr>
+      </w:pPr>
+      <w:r>
+        <w:rPr>
+          <w:rFonts w:eastAsia="Times New Roman" w:cs="Arial"/>
+          <w:color w:val="000000"/>
+          <w:szCs w:val="22"/>
+          <w:lang w:eastAsia="de-DE"/>
+        </w:rPr>
+        <w:t>Neue Medien</w:t>
+      </w:r>
+    </w:p>
+    <w:p>
+      <w:pPr>
+        <w:pStyle w:val="Listenabsatz"/>
         <w:numPr>
           <w:ilvl w:val="1"/>
-          <w:numId w:val="1"/>
+          <w:numId w:val="34"/>
         </w:numPr>
         <w:textAlignment w:val="baseline"/>
         <w:rPr>
@@ -478,22 +726,20 @@
           <w:lang w:eastAsia="de-DE"/>
         </w:rPr>
       </w:pPr>
-      <w:r>
-        <w:rPr>
-          <w:rFonts w:eastAsia="Times New Roman" w:cs="Arial"/>
-          <w:color w:val="000000"/>
-          <w:szCs w:val="22"/>
-          <w:lang w:eastAsia="de-DE"/>
-        </w:rPr>
-        <w:t>Film als Ersatz für Träume</w:t>
-      </w:r>
-    </w:p>
-    <w:p>
-      <w:pPr>
-        <w:numPr>
-          <w:ilvl w:val="2"/>
-          <w:numId w:val="1"/>
-        </w:numPr>
+      <w:bookmarkStart w:id="1" w:name="_GoBack"/>
+      <w:bookmarkEnd w:id="1"/>
+      <w:r>
+        <w:rPr>
+          <w:rFonts w:eastAsia="Times New Roman" w:cs="Arial"/>
+          <w:color w:val="000000"/>
+          <w:szCs w:val="22"/>
+          <w:lang w:eastAsia="de-DE"/>
+        </w:rPr>
+        <w:t>Fließender Übergang von Attraktion zu Narration</w:t>
+      </w:r>
+    </w:p>
+    <w:p>
+      <w:pPr>
         <w:textAlignment w:val="baseline"/>
         <w:rPr>
           <w:rFonts w:eastAsia="Times New Roman" w:cs="Arial"/>
@@ -502,86 +748,105 @@
           <w:lang w:eastAsia="de-DE"/>
         </w:rPr>
       </w:pPr>
-      <w:r>
-        <w:rPr>
-          <w:rFonts w:eastAsia="Times New Roman" w:cs="Arial"/>
-          <w:color w:val="000000"/>
-          <w:szCs w:val="22"/>
-          <w:lang w:eastAsia="de-DE"/>
-        </w:rPr>
-        <w:t>Defizite aus Alltagsfantasien</w:t>
-      </w:r>
-    </w:p>
-    <w:p>
-      <w:pPr>
-        <w:numPr>
-          <w:ilvl w:val="2"/>
-          <w:numId w:val="1"/>
-        </w:numPr>
+    </w:p>
+    <w:p>
+      <w:pPr>
         <w:textAlignment w:val="baseline"/>
         <w:rPr>
           <w:rFonts w:eastAsia="Times New Roman" w:cs="Arial"/>
-          <w:color w:val="000000"/>
-          <w:szCs w:val="22"/>
-          <w:lang w:eastAsia="de-DE"/>
-        </w:rPr>
-      </w:pPr>
-      <w:r>
-        <w:rPr>
-          <w:rFonts w:eastAsia="Times New Roman" w:cs="Arial"/>
-          <w:color w:val="000000"/>
-          <w:szCs w:val="22"/>
-          <w:lang w:eastAsia="de-DE"/>
-        </w:rPr>
-        <w:t>Kompensatorisches Medium</w:t>
-      </w:r>
-    </w:p>
-    <w:p>
-      <w:pPr>
-        <w:numPr>
-          <w:ilvl w:val="1"/>
-          <w:numId w:val="1"/>
-        </w:numPr>
-        <w:textAlignment w:val="baseline"/>
-        <w:rPr>
-          <w:rFonts w:eastAsia="Times New Roman" w:cs="Arial"/>
-          <w:color w:val="000000"/>
-          <w:szCs w:val="22"/>
-          <w:lang w:eastAsia="de-DE"/>
-        </w:rPr>
-      </w:pPr>
-      <w:r>
-        <w:rPr>
-          <w:rFonts w:eastAsia="Times New Roman" w:cs="Arial"/>
-          <w:color w:val="000000"/>
-          <w:szCs w:val="22"/>
-          <w:lang w:eastAsia="de-DE"/>
-        </w:rPr>
-        <w:t>Stummheit der Bilder macht Reiz aus = Beziehung zur Welt des Traums</w:t>
-      </w:r>
-    </w:p>
-    <w:p>
-      <w:pPr>
-        <w:numPr>
-          <w:ilvl w:val="1"/>
-          <w:numId w:val="1"/>
-        </w:numPr>
-        <w:textAlignment w:val="baseline"/>
-        <w:rPr>
-          <w:rFonts w:eastAsia="Times New Roman" w:cs="Arial"/>
-          <w:color w:val="000000"/>
-          <w:szCs w:val="22"/>
-          <w:lang w:eastAsia="de-DE"/>
-        </w:rPr>
-      </w:pPr>
-      <w:r>
-        <w:rPr>
-          <w:rFonts w:eastAsia="Times New Roman" w:cs="Arial"/>
-          <w:color w:val="000000"/>
-          <w:szCs w:val="22"/>
-          <w:lang w:eastAsia="de-DE"/>
-        </w:rPr>
-        <w:t>Ermöglicht Sichtbarmachung unserer Träume</w:t>
+          <w:color w:val="70AD47" w:themeColor="accent6"/>
+          <w:szCs w:val="22"/>
+          <w:u w:val="single"/>
+          <w:lang w:eastAsia="de-DE"/>
+        </w:rPr>
+      </w:pPr>
+      <w:proofErr w:type="spellStart"/>
+      <w:r>
+        <w:rPr>
+          <w:rFonts w:eastAsia="Times New Roman" w:cs="Arial"/>
+          <w:color w:val="70AD47" w:themeColor="accent6"/>
+          <w:szCs w:val="22"/>
+          <w:u w:val="single"/>
+          <w:lang w:eastAsia="de-DE"/>
+        </w:rPr>
+        <w:t>Let</w:t>
+      </w:r>
+      <w:proofErr w:type="spellEnd"/>
+      <w:r>
+        <w:rPr>
+          <w:rFonts w:eastAsia="Times New Roman" w:cs="Arial"/>
+          <w:color w:val="70AD47" w:themeColor="accent6"/>
+          <w:szCs w:val="22"/>
+          <w:u w:val="single"/>
+          <w:lang w:eastAsia="de-DE"/>
+        </w:rPr>
+        <w:t xml:space="preserve"> </w:t>
+      </w:r>
+      <w:proofErr w:type="spellStart"/>
+      <w:r>
+        <w:rPr>
+          <w:rFonts w:eastAsia="Times New Roman" w:cs="Arial"/>
+          <w:color w:val="70AD47" w:themeColor="accent6"/>
+          <w:szCs w:val="22"/>
+          <w:u w:val="single"/>
+          <w:lang w:eastAsia="de-DE"/>
+        </w:rPr>
+        <w:t>me</w:t>
+      </w:r>
+      <w:proofErr w:type="spellEnd"/>
+      <w:r>
+        <w:rPr>
+          <w:rFonts w:eastAsia="Times New Roman" w:cs="Arial"/>
+          <w:color w:val="70AD47" w:themeColor="accent6"/>
+          <w:szCs w:val="22"/>
+          <w:u w:val="single"/>
+          <w:lang w:eastAsia="de-DE"/>
+        </w:rPr>
+        <w:t xml:space="preserve"> </w:t>
+      </w:r>
+      <w:proofErr w:type="spellStart"/>
+      <w:r>
+        <w:rPr>
+          <w:rFonts w:eastAsia="Times New Roman" w:cs="Arial"/>
+          <w:color w:val="70AD47" w:themeColor="accent6"/>
+          <w:szCs w:val="22"/>
+          <w:u w:val="single"/>
+          <w:lang w:eastAsia="de-DE"/>
+        </w:rPr>
+        <w:t>dream</w:t>
+      </w:r>
+      <w:proofErr w:type="spellEnd"/>
+      <w:r>
+        <w:rPr>
+          <w:rFonts w:eastAsia="Times New Roman" w:cs="Arial"/>
+          <w:color w:val="70AD47" w:themeColor="accent6"/>
+          <w:szCs w:val="22"/>
+          <w:u w:val="single"/>
+          <w:lang w:eastAsia="de-DE"/>
+        </w:rPr>
+        <w:t xml:space="preserve"> </w:t>
+      </w:r>
+      <w:proofErr w:type="spellStart"/>
+      <w:r>
+        <w:rPr>
+          <w:rFonts w:eastAsia="Times New Roman" w:cs="Arial"/>
+          <w:color w:val="70AD47" w:themeColor="accent6"/>
+          <w:szCs w:val="22"/>
+          <w:u w:val="single"/>
+          <w:lang w:eastAsia="de-DE"/>
+        </w:rPr>
+        <w:t>again</w:t>
+      </w:r>
+      <w:proofErr w:type="spellEnd"/>
+      <w:r>
+        <w:rPr>
+          <w:rFonts w:eastAsia="Times New Roman" w:cs="Arial"/>
+          <w:color w:val="70AD47" w:themeColor="accent6"/>
+          <w:szCs w:val="22"/>
+          <w:u w:val="single"/>
+          <w:lang w:eastAsia="de-DE"/>
+        </w:rPr>
+        <w:t xml:space="preserve"> (George Albert Smith, 1900)</w:t>
       </w:r>
     </w:p>
     <w:p>
@@ -599,6 +864,36 @@
           <w:lang w:eastAsia="de-DE"/>
         </w:rPr>
       </w:pPr>
+      <w:r>
+        <w:rPr>
+          <w:rFonts w:eastAsia="Times New Roman" w:cs="Arial"/>
+          <w:color w:val="70AD47" w:themeColor="accent6"/>
+          <w:szCs w:val="22"/>
+          <w:u w:val="single"/>
+          <w:lang w:eastAsia="de-DE"/>
+        </w:rPr>
+        <w:t>Reise zum Mond (</w:t>
+      </w:r>
+      <w:r>
+        <w:rPr>
+          <w:rFonts w:eastAsia="Times New Roman" w:cs="Arial"/>
+          <w:color w:val="70AD47" w:themeColor="accent6"/>
+          <w:szCs w:val="22"/>
+          <w:u w:val="single"/>
+          <w:lang w:eastAsia="de-DE"/>
+        </w:rPr>
+        <w:t xml:space="preserve">1902, FR, </w:t>
+      </w:r>
+      <w:r>
+        <w:rPr>
+          <w:rFonts w:eastAsia="Times New Roman" w:cs="Arial"/>
+          <w:color w:val="70AD47" w:themeColor="accent6"/>
+          <w:szCs w:val="22"/>
+          <w:u w:val="single"/>
+          <w:lang w:eastAsia="de-DE"/>
+        </w:rPr>
+        <w:t xml:space="preserve">George </w:t>
+      </w:r>
       <w:proofErr w:type="spellStart"/>
       <w:r>
         <w:rPr>
@@ -608,7 +903,7 @@
           <w:u w:val="single"/>
           <w:lang w:eastAsia="de-DE"/>
         </w:rPr>
-        <w:t>Let</w:t>
+        <w:t>Méliès</w:t>
       </w:r>
       <w:proofErr w:type="spellEnd"/>
       <w:r>
@@ -619,73 +914,7 @@
           <w:u w:val="single"/>
           <w:lang w:eastAsia="de-DE"/>
         </w:rPr>
-        <w:t xml:space="preserve"> </w:t>
-      </w:r>
-      <w:proofErr w:type="spellStart"/>
-      <w:r>
-        <w:rPr>
-          <w:rFonts w:eastAsia="Times New Roman" w:cs="Arial"/>
-          <w:color w:val="70AD47" w:themeColor="accent6"/>
-          <w:szCs w:val="22"/>
-          <w:u w:val="single"/>
-          <w:lang w:eastAsia="de-DE"/>
-        </w:rPr>
-        <w:t>me</w:t>
-      </w:r>
-      <w:proofErr w:type="spellEnd"/>
-      <w:r>
-        <w:rPr>
-          <w:rFonts w:eastAsia="Times New Roman" w:cs="Arial"/>
-          <w:color w:val="70AD47" w:themeColor="accent6"/>
-          <w:szCs w:val="22"/>
-          <w:u w:val="single"/>
-          <w:lang w:eastAsia="de-DE"/>
-        </w:rPr>
-        <w:t xml:space="preserve"> </w:t>
-      </w:r>
-      <w:proofErr w:type="spellStart"/>
-      <w:r>
-        <w:rPr>
-          <w:rFonts w:eastAsia="Times New Roman" w:cs="Arial"/>
-          <w:color w:val="70AD47" w:themeColor="accent6"/>
-          <w:szCs w:val="22"/>
-          <w:u w:val="single"/>
-          <w:lang w:eastAsia="de-DE"/>
-        </w:rPr>
-        <w:t>dream</w:t>
-      </w:r>
-      <w:proofErr w:type="spellEnd"/>
-      <w:r>
-        <w:rPr>
-          <w:rFonts w:eastAsia="Times New Roman" w:cs="Arial"/>
-          <w:color w:val="70AD47" w:themeColor="accent6"/>
-          <w:szCs w:val="22"/>
-          <w:u w:val="single"/>
-          <w:lang w:eastAsia="de-DE"/>
-        </w:rPr>
-        <w:t xml:space="preserve"> </w:t>
-      </w:r>
-      <w:proofErr w:type="spellStart"/>
-      <w:r>
-        <w:rPr>
-          <w:rFonts w:eastAsia="Times New Roman" w:cs="Arial"/>
-          <w:color w:val="70AD47" w:themeColor="accent6"/>
-          <w:szCs w:val="22"/>
-          <w:u w:val="single"/>
-          <w:lang w:eastAsia="de-DE"/>
-        </w:rPr>
-        <w:t>again</w:t>
-      </w:r>
-      <w:proofErr w:type="spellEnd"/>
-      <w:r>
-        <w:rPr>
-          <w:rFonts w:eastAsia="Times New Roman" w:cs="Arial"/>
-          <w:color w:val="70AD47" w:themeColor="accent6"/>
-          <w:szCs w:val="22"/>
-          <w:u w:val="single"/>
-          <w:lang w:eastAsia="de-DE"/>
-        </w:rPr>
-        <w:t xml:space="preserve"> (George Albert Smith, 1900)</w:t>
+        <w:t>)</w:t>
       </w:r>
     </w:p>
     <w:p>
@@ -697,191 +926,6 @@
         </w:numPr>
         <w:rPr>
           <w:rStyle w:val="Hyperlink"/>
-          <w:rFonts w:eastAsia="Times New Roman" w:cs="Arial"/>
-          <w:color w:val="auto"/>
-          <w:szCs w:val="22"/>
-          <w:u w:val="none"/>
-          <w:lang w:eastAsia="de-DE"/>
-        </w:rPr>
-      </w:pPr>
-      <w:r>
-        <w:rPr>
-          <w:rStyle w:val="Hyperlink"/>
-          <w:rFonts w:eastAsia="Times New Roman" w:cs="Arial"/>
-          <w:color w:val="auto"/>
-          <w:szCs w:val="22"/>
-          <w:u w:val="none"/>
-          <w:lang w:eastAsia="de-DE"/>
-        </w:rPr>
-        <w:t xml:space="preserve">2 </w:t>
-      </w:r>
-      <w:proofErr w:type="spellStart"/>
-      <w:r>
-        <w:rPr>
-          <w:rStyle w:val="Hyperlink"/>
-          <w:rFonts w:eastAsia="Times New Roman" w:cs="Arial"/>
-          <w:color w:val="auto"/>
-          <w:szCs w:val="22"/>
-          <w:u w:val="none"/>
-          <w:lang w:eastAsia="de-DE"/>
-        </w:rPr>
-        <w:t>Shots</w:t>
-      </w:r>
-      <w:proofErr w:type="spellEnd"/>
-      <w:r>
-        <w:rPr>
-          <w:rStyle w:val="Hyperlink"/>
-          <w:rFonts w:eastAsia="Times New Roman" w:cs="Arial"/>
-          <w:color w:val="auto"/>
-          <w:szCs w:val="22"/>
-          <w:u w:val="none"/>
-          <w:lang w:eastAsia="de-DE"/>
-        </w:rPr>
-        <w:t>, Abblende</w:t>
-      </w:r>
-      <w:r>
-        <w:rPr>
-          <w:rStyle w:val="Hyperlink"/>
-          <w:rFonts w:eastAsia="Times New Roman" w:cs="Arial"/>
-          <w:color w:val="auto"/>
-          <w:szCs w:val="22"/>
-          <w:u w:val="none"/>
-          <w:lang w:eastAsia="de-DE"/>
-        </w:rPr>
-        <w:t>, Schnitt, Aufblende</w:t>
-      </w:r>
-    </w:p>
-    <w:p>
-      <w:pPr>
-        <w:pStyle w:val="Listenabsatz"/>
-        <w:numPr>
-          <w:ilvl w:val="1"/>
-          <w:numId w:val="1"/>
-        </w:numPr>
-        <w:rPr>
-          <w:rStyle w:val="Hyperlink"/>
-          <w:rFonts w:eastAsia="Times New Roman" w:cs="Arial"/>
-          <w:color w:val="auto"/>
-          <w:szCs w:val="22"/>
-          <w:u w:val="none"/>
-          <w:lang w:eastAsia="de-DE"/>
-        </w:rPr>
-      </w:pPr>
-      <w:r>
-        <w:rPr>
-          <w:rStyle w:val="Hyperlink"/>
-          <w:rFonts w:eastAsia="Times New Roman" w:cs="Arial"/>
-          <w:color w:val="auto"/>
-          <w:szCs w:val="22"/>
-          <w:u w:val="none"/>
-          <w:lang w:eastAsia="de-DE"/>
-        </w:rPr>
-        <w:t>„Das Einbettungsverhältnis der Tätigkeit des Träumens und der Substanz des Traums selbst bildet den Integrationsrahmen für die beiden Bilder, sie gehören zusammen und bilden sowohl ein Abhängigkeits- wie ein Kontrastverhältnis.“</w:t>
-      </w:r>
-    </w:p>
-    <w:p>
-      <w:pPr>
-        <w:pStyle w:val="Listenabsatz"/>
-        <w:numPr>
-          <w:ilvl w:val="0"/>
-          <w:numId w:val="1"/>
-        </w:numPr>
-        <w:rPr>
-          <w:rFonts w:eastAsia="Times New Roman" w:cs="Arial"/>
-          <w:color w:val="70AD47" w:themeColor="accent6"/>
-          <w:szCs w:val="22"/>
-          <w:u w:val="single"/>
-          <w:lang w:eastAsia="de-DE"/>
-        </w:rPr>
-      </w:pPr>
-      <w:r>
-        <w:rPr>
-          <w:rFonts w:eastAsia="Times New Roman" w:cs="Arial"/>
-          <w:color w:val="70AD47" w:themeColor="accent6"/>
-          <w:szCs w:val="22"/>
-          <w:u w:val="single"/>
-          <w:lang w:eastAsia="de-DE"/>
-        </w:rPr>
-        <w:t>Reise zum Mond (</w:t>
-      </w:r>
-      <w:r>
-        <w:rPr>
-          <w:rFonts w:eastAsia="Times New Roman" w:cs="Arial"/>
-          <w:color w:val="70AD47" w:themeColor="accent6"/>
-          <w:szCs w:val="22"/>
-          <w:u w:val="single"/>
-          <w:lang w:eastAsia="de-DE"/>
-        </w:rPr>
-        <w:t xml:space="preserve">1902, FR, </w:t>
-      </w:r>
-      <w:r>
-        <w:rPr>
-          <w:rFonts w:eastAsia="Times New Roman" w:cs="Arial"/>
-          <w:color w:val="70AD47" w:themeColor="accent6"/>
-          <w:szCs w:val="22"/>
-          <w:u w:val="single"/>
-          <w:lang w:eastAsia="de-DE"/>
-        </w:rPr>
-        <w:t xml:space="preserve">George </w:t>
-      </w:r>
-      <w:proofErr w:type="spellStart"/>
-      <w:r>
-        <w:rPr>
-          <w:rFonts w:eastAsia="Times New Roman" w:cs="Arial"/>
-          <w:color w:val="70AD47" w:themeColor="accent6"/>
-          <w:szCs w:val="22"/>
-          <w:u w:val="single"/>
-          <w:lang w:eastAsia="de-DE"/>
-        </w:rPr>
-        <w:t>Méliès</w:t>
-      </w:r>
-      <w:proofErr w:type="spellEnd"/>
-      <w:r>
-        <w:rPr>
-          <w:rFonts w:eastAsia="Times New Roman" w:cs="Arial"/>
-          <w:color w:val="70AD47" w:themeColor="accent6"/>
-          <w:szCs w:val="22"/>
-          <w:u w:val="single"/>
-          <w:lang w:eastAsia="de-DE"/>
-        </w:rPr>
-        <w:t>)</w:t>
-      </w:r>
-    </w:p>
-    <w:p>
-      <w:pPr>
-        <w:pStyle w:val="Listenabsatz"/>
-        <w:numPr>
-          <w:ilvl w:val="1"/>
-          <w:numId w:val="1"/>
-        </w:numPr>
-        <w:rPr>
-          <w:rStyle w:val="Hyperlink"/>
-          <w:color w:val="auto"/>
-          <w:u w:val="none"/>
-          <w:lang w:eastAsia="de-DE"/>
-        </w:rPr>
-      </w:pPr>
-      <w:proofErr w:type="gramStart"/>
-      <w:r>
-        <w:rPr>
-          <w:rStyle w:val="Hyperlink"/>
-          <w:color w:val="auto"/>
-          <w:u w:val="none"/>
-          <w:lang w:eastAsia="de-DE"/>
-        </w:rPr>
-        <w:t>Science Fiction</w:t>
-      </w:r>
-      <w:proofErr w:type="gramEnd"/>
-    </w:p>
-    <w:p>
-      <w:pPr>
-        <w:pStyle w:val="Listenabsatz"/>
-        <w:numPr>
-          <w:ilvl w:val="1"/>
-          <w:numId w:val="1"/>
-        </w:numPr>
-        <w:rPr>
-          <w:rStyle w:val="Hyperlink"/>
           <w:color w:val="auto"/>
           <w:u w:val="none"/>
           <w:lang w:eastAsia="de-DE"/>
@@ -996,6 +1040,30 @@
     </w:p>
     <w:p>
       <w:pPr>
+        <w:numPr>
+          <w:ilvl w:val="1"/>
+          <w:numId w:val="31"/>
+        </w:numPr>
+        <w:textAlignment w:val="baseline"/>
+        <w:rPr>
+          <w:rFonts w:eastAsia="Times New Roman" w:cs="Arial"/>
+          <w:color w:val="000000"/>
+          <w:szCs w:val="22"/>
+          <w:lang w:eastAsia="de-DE"/>
+        </w:rPr>
+      </w:pPr>
+      <w:r>
+        <w:rPr>
+          <w:rFonts w:eastAsia="Times New Roman" w:cs="Arial"/>
+          <w:color w:val="000000"/>
+          <w:szCs w:val="22"/>
+          <w:lang w:eastAsia="de-DE"/>
+        </w:rPr>
+        <w:t>Ermöglicht Sichtbarmachung unserer Träume</w:t>
+      </w:r>
+    </w:p>
+    <w:p>
+      <w:pPr>
         <w:pStyle w:val="Listenabsatz"/>
         <w:numPr>
           <w:ilvl w:val="0"/>
@@ -1013,7 +1081,29 @@
           <w:szCs w:val="22"/>
           <w:lang w:eastAsia="de-DE"/>
         </w:rPr>
-        <w:t>Verknüpfung von Produktions- und Rezeptionsaspekten</w:t>
+        <w:t>Wechselwirkung zwischen Massenträumen und Filminhalten</w:t>
+      </w:r>
+    </w:p>
+    <w:p>
+      <w:pPr>
+        <w:pStyle w:val="Listenabsatz"/>
+        <w:numPr>
+          <w:ilvl w:val="0"/>
+          <w:numId w:val="31"/>
+        </w:numPr>
+        <w:rPr>
+          <w:rFonts w:eastAsia="Times New Roman" w:cs="Arial"/>
+          <w:szCs w:val="22"/>
+          <w:lang w:eastAsia="de-DE"/>
+        </w:rPr>
+      </w:pPr>
+      <w:r>
+        <w:rPr>
+          <w:rFonts w:eastAsia="Times New Roman" w:cs="Arial"/>
+          <w:szCs w:val="22"/>
+          <w:lang w:eastAsia="de-DE"/>
+        </w:rPr>
+        <w:t>50er/frühe 60er Jahre</w:t>
       </w:r>
     </w:p>
     <w:p>
@@ -1035,51 +1125,6 @@
           <w:szCs w:val="22"/>
           <w:lang w:eastAsia="de-DE"/>
         </w:rPr>
-        <w:t>Wechselwirkung zwischen Massenträumen und Filminhalten</w:t>
-      </w:r>
-    </w:p>
-    <w:p>
-      <w:pPr>
-        <w:pStyle w:val="Listenabsatz"/>
-        <w:numPr>
-          <w:ilvl w:val="0"/>
-          <w:numId w:val="31"/>
-        </w:numPr>
-        <w:rPr>
-          <w:rFonts w:eastAsia="Times New Roman" w:cs="Arial"/>
-          <w:szCs w:val="22"/>
-          <w:lang w:eastAsia="de-DE"/>
-        </w:rPr>
-      </w:pPr>
-      <w:r>
-        <w:rPr>
-          <w:rFonts w:eastAsia="Times New Roman" w:cs="Arial"/>
-          <w:szCs w:val="22"/>
-          <w:lang w:eastAsia="de-DE"/>
-        </w:rPr>
-        <w:lastRenderedPageBreak/>
-        <w:t>50er/frühe 60er Jahre</w:t>
-      </w:r>
-    </w:p>
-    <w:p>
-      <w:pPr>
-        <w:pStyle w:val="Listenabsatz"/>
-        <w:numPr>
-          <w:ilvl w:val="1"/>
-          <w:numId w:val="31"/>
-        </w:numPr>
-        <w:rPr>
-          <w:rFonts w:eastAsia="Times New Roman" w:cs="Arial"/>
-          <w:szCs w:val="22"/>
-          <w:lang w:eastAsia="de-DE"/>
-        </w:rPr>
-      </w:pPr>
-      <w:r>
-        <w:rPr>
-          <w:rFonts w:eastAsia="Times New Roman" w:cs="Arial"/>
-          <w:szCs w:val="22"/>
-          <w:lang w:eastAsia="de-DE"/>
-        </w:rPr>
         <w:t>Versuch einer Einteilung zwischen Film und neuem Medium Fernsehen</w:t>
       </w:r>
     </w:p>
@@ -1102,6 +1147,7 @@
           <w:szCs w:val="22"/>
           <w:lang w:eastAsia="de-DE"/>
         </w:rPr>
+        <w:lastRenderedPageBreak/>
         <w:t>Kino als Traumfabrik</w:t>
       </w:r>
     </w:p>
@@ -1184,85 +1230,6 @@
     </w:p>
     <w:p>
       <w:pPr>
-        <w:rPr>
-          <w:rFonts w:eastAsia="Times New Roman" w:cs="Arial"/>
-          <w:szCs w:val="22"/>
-          <w:lang w:eastAsia="de-DE"/>
-        </w:rPr>
-      </w:pPr>
-    </w:p>
-    <w:p>
-      <w:pPr>
-        <w:rPr>
-          <w:rFonts w:eastAsia="Times New Roman" w:cs="Arial"/>
-          <w:szCs w:val="22"/>
-          <w:lang w:eastAsia="de-DE"/>
-        </w:rPr>
-      </w:pPr>
-    </w:p>
-    <w:p>
-      <w:pPr>
-        <w:rPr>
-          <w:rFonts w:eastAsia="Times New Roman" w:cs="Arial"/>
-          <w:b/>
-          <w:color w:val="FF0000"/>
-          <w:szCs w:val="22"/>
-          <w:lang w:eastAsia="de-DE"/>
-        </w:rPr>
-      </w:pPr>
-      <w:r>
-        <w:rPr>
-          <w:rFonts w:eastAsia="Times New Roman" w:cs="Arial"/>
-          <w:b/>
-          <w:color w:val="000000"/>
-          <w:szCs w:val="22"/>
-          <w:lang w:eastAsia="de-DE"/>
-        </w:rPr>
-        <w:t>Traum im Film</w:t>
-      </w:r>
-      <w:r>
-        <w:rPr>
-          <w:rFonts w:eastAsia="Times New Roman" w:cs="Arial"/>
-          <w:b/>
-          <w:color w:val="000000"/>
-          <w:szCs w:val="22"/>
-          <w:lang w:eastAsia="de-DE"/>
-        </w:rPr>
-        <w:t xml:space="preserve"> </w:t>
-      </w:r>
-      <w:r>
-        <w:rPr>
-          <w:rFonts w:eastAsia="Times New Roman" w:cs="Arial"/>
-          <w:b/>
-          <w:color w:val="000000"/>
-          <w:szCs w:val="22"/>
-          <w:lang w:eastAsia="de-DE"/>
-        </w:rPr>
-        <w:sym w:font="Wingdings" w:char="F0E8"/>
-      </w:r>
-      <w:r>
-        <w:rPr>
-          <w:rFonts w:eastAsia="Times New Roman" w:cs="Arial"/>
-          <w:b/>
-          <w:color w:val="000000"/>
-          <w:szCs w:val="22"/>
-          <w:lang w:eastAsia="de-DE"/>
-        </w:rPr>
-        <w:t xml:space="preserve"> </w:t>
-      </w:r>
-      <w:r>
-        <w:rPr>
-          <w:rFonts w:eastAsia="Times New Roman" w:cs="Arial"/>
-          <w:b/>
-          <w:color w:val="FF0000"/>
-          <w:szCs w:val="22"/>
-          <w:lang w:eastAsia="de-DE"/>
-        </w:rPr>
-        <w:t>Thema als Stapel und vor weitergehen einmal rauszoomen</w:t>
-      </w:r>
-    </w:p>
-    <w:p>
-      <w:pPr>
         <w:textAlignment w:val="baseline"/>
         <w:rPr>
           <w:rFonts w:eastAsia="Times New Roman" w:cs="Arial"/>
@@ -1304,7 +1271,374 @@
           <w:szCs w:val="22"/>
           <w:lang w:eastAsia="de-DE"/>
         </w:rPr>
-        <w:t xml:space="preserve">„… eine Sequenzeinbettung, in der durch eine intentionale Klammer das Eingebettete an den Einbettungskontext rückgebunden ist…“ </w:t>
+        <w:t>Intentionalität</w:t>
+      </w:r>
+    </w:p>
+    <w:p>
+      <w:pPr>
+        <w:textAlignment w:val="baseline"/>
+        <w:rPr>
+          <w:rFonts w:eastAsia="Times New Roman" w:cs="Arial"/>
+          <w:color w:val="000000"/>
+          <w:szCs w:val="22"/>
+          <w:lang w:eastAsia="de-DE"/>
+        </w:rPr>
+      </w:pPr>
+    </w:p>
+    <w:p>
+      <w:pPr>
+        <w:textAlignment w:val="baseline"/>
+        <w:rPr>
+          <w:rFonts w:eastAsia="Times New Roman" w:cs="Arial"/>
+          <w:color w:val="000000"/>
+          <w:szCs w:val="22"/>
+          <w:lang w:eastAsia="de-DE"/>
+        </w:rPr>
+      </w:pPr>
+      <w:r>
+        <w:rPr>
+          <w:rFonts w:eastAsia="Times New Roman" w:cs="Arial"/>
+          <w:noProof/>
+          <w:color w:val="000000"/>
+          <w:szCs w:val="22"/>
+          <w:lang w:eastAsia="de-DE"/>
+        </w:rPr>
+        <w:drawing>
+          <wp:inline distT="0" distB="0" distL="0" distR="0" wp14:anchorId="52DD6931" wp14:editId="1AAFA3BD">
+            <wp:extent cx="2311400" cy="1198504"/>
+            <wp:effectExtent l="0" t="0" r="0" b="0"/>
+            <wp:docPr id="2" name="Grafik 2"/>
+            <wp:cNvGraphicFramePr>
+              <a:graphicFrameLocks xmlns:a="http://schemas.openxmlformats.org/drawingml/2006/main" noChangeAspect="1"/>
+            </wp:cNvGraphicFramePr>
+            <a:graphic xmlns:a="http://schemas.openxmlformats.org/drawingml/2006/main">
+              <a:graphicData uri="http://schemas.openxmlformats.org/drawingml/2006/picture">
+                <pic:pic xmlns:pic="http://schemas.openxmlformats.org/drawingml/2006/picture">
+                  <pic:nvPicPr>
+                    <pic:cNvPr id="2" name="intentionalität.png"/>
+                    <pic:cNvPicPr/>
+                  </pic:nvPicPr>
+                  <pic:blipFill rotWithShape="1">
+                    <a:blip r:embed="rId11">
+                      <a:extLst>
+                        <a:ext uri="{28A0092B-C50C-407E-A947-70E740481C1C}">
+                          <a14:useLocalDpi xmlns:a14="http://schemas.microsoft.com/office/drawing/2010/main" val="0"/>
+                        </a:ext>
+                      </a:extLst>
+                    </a:blip>
+                    <a:srcRect b="48667"/>
+                    <a:stretch/>
+                  </pic:blipFill>
+                  <pic:spPr bwMode="auto">
+                    <a:xfrm>
+                      <a:off x="0" y="0"/>
+                      <a:ext cx="2325559" cy="1205846"/>
+                    </a:xfrm>
+                    <a:prstGeom prst="rect">
+                      <a:avLst/>
+                    </a:prstGeom>
+                    <a:ln>
+                      <a:noFill/>
+                    </a:ln>
+                    <a:extLst>
+                      <a:ext uri="{53640926-AAD7-44D8-BBD7-CCE9431645EC}">
+                        <a14:shadowObscured xmlns:a14="http://schemas.microsoft.com/office/drawing/2010/main"/>
+                      </a:ext>
+                    </a:extLst>
+                  </pic:spPr>
+                </pic:pic>
+              </a:graphicData>
+            </a:graphic>
+          </wp:inline>
+        </w:drawing>
+      </w:r>
+    </w:p>
+    <w:p>
+      <w:pPr>
+        <w:numPr>
+          <w:ilvl w:val="1"/>
+          <w:numId w:val="2"/>
+        </w:numPr>
+        <w:textAlignment w:val="baseline"/>
+        <w:rPr>
+          <w:rFonts w:eastAsia="Times New Roman" w:cs="Arial"/>
+          <w:color w:val="000000"/>
+          <w:szCs w:val="22"/>
+          <w:lang w:eastAsia="de-DE"/>
+        </w:rPr>
+      </w:pPr>
+      <w:r>
+        <w:rPr>
+          <w:rFonts w:eastAsia="Times New Roman" w:cs="Arial"/>
+          <w:color w:val="000000"/>
+          <w:szCs w:val="22"/>
+          <w:lang w:eastAsia="de-DE"/>
+        </w:rPr>
+        <w:t>Prinzip</w:t>
+      </w:r>
+      <w:r>
+        <w:rPr>
+          <w:rFonts w:eastAsia="Times New Roman" w:cs="Arial"/>
+          <w:color w:val="000000"/>
+          <w:szCs w:val="22"/>
+          <w:lang w:eastAsia="de-DE"/>
+        </w:rPr>
+        <w:t xml:space="preserve"> der Einbettung</w:t>
+      </w:r>
+      <w:r>
+        <w:rPr>
+          <w:rFonts w:eastAsia="Times New Roman" w:cs="Arial"/>
+          <w:color w:val="000000"/>
+          <w:szCs w:val="22"/>
+          <w:lang w:eastAsia="de-DE"/>
+        </w:rPr>
+        <w:t xml:space="preserve"> </w:t>
+      </w:r>
+      <w:r>
+        <w:rPr>
+          <w:rFonts w:eastAsia="Times New Roman" w:cs="Arial"/>
+          <w:color w:val="000000"/>
+          <w:szCs w:val="22"/>
+          <w:lang w:eastAsia="de-DE"/>
+        </w:rPr>
+        <w:sym w:font="Wingdings" w:char="F0E8"/>
+      </w:r>
+      <w:r>
+        <w:rPr>
+          <w:rFonts w:eastAsia="Times New Roman" w:cs="Arial"/>
+          <w:color w:val="000000"/>
+          <w:szCs w:val="22"/>
+          <w:lang w:eastAsia="de-DE"/>
+        </w:rPr>
+        <w:t xml:space="preserve"> </w:t>
+      </w:r>
+      <w:r>
+        <w:rPr>
+          <w:rFonts w:eastAsia="Times New Roman" w:cs="Arial"/>
+          <w:color w:val="000000"/>
+          <w:szCs w:val="22"/>
+          <w:lang w:eastAsia="de-DE"/>
+        </w:rPr>
+        <w:t>Bei Einbettung des Traums in den filmischen Kontext ist der eingebettete Text abhängig vom einbettenden</w:t>
+      </w:r>
+      <w:r>
+        <w:rPr>
+          <w:rFonts w:eastAsia="Times New Roman" w:cs="Arial"/>
+          <w:color w:val="000000"/>
+          <w:szCs w:val="22"/>
+          <w:lang w:eastAsia="de-DE"/>
+        </w:rPr>
+        <w:t xml:space="preserve"> </w:t>
+      </w:r>
+      <w:r>
+        <w:rPr>
+          <w:rFonts w:eastAsia="Times New Roman" w:cs="Arial"/>
+          <w:color w:val="000000"/>
+          <w:szCs w:val="22"/>
+          <w:lang w:eastAsia="de-DE"/>
+        </w:rPr>
+        <w:t xml:space="preserve">Text </w:t>
+      </w:r>
+      <w:r>
+        <w:rPr>
+          <w:rFonts w:eastAsia="Times New Roman" w:cs="Arial"/>
+          <w:color w:val="000000"/>
+          <w:szCs w:val="22"/>
+          <w:lang w:eastAsia="de-DE"/>
+        </w:rPr>
+        <w:sym w:font="Wingdings" w:char="F0E8"/>
+      </w:r>
+      <w:r>
+        <w:rPr>
+          <w:rFonts w:eastAsia="Times New Roman" w:cs="Arial"/>
+          <w:color w:val="000000"/>
+          <w:szCs w:val="22"/>
+          <w:lang w:eastAsia="de-DE"/>
+        </w:rPr>
+        <w:t xml:space="preserve"> w</w:t>
+      </w:r>
+      <w:r>
+        <w:rPr>
+          <w:rFonts w:eastAsia="Times New Roman" w:cs="Arial"/>
+          <w:color w:val="000000"/>
+          <w:szCs w:val="22"/>
+          <w:lang w:eastAsia="de-DE"/>
+        </w:rPr>
+        <w:t>ird durch Umklammerung regiert</w:t>
+      </w:r>
+      <w:r>
+        <w:rPr>
+          <w:rFonts w:eastAsia="Times New Roman" w:cs="Arial"/>
+          <w:color w:val="000000"/>
+          <w:szCs w:val="22"/>
+          <w:lang w:eastAsia="de-DE"/>
+        </w:rPr>
+        <w:t xml:space="preserve"> </w:t>
+      </w:r>
+      <w:r>
+        <w:rPr>
+          <w:rFonts w:eastAsia="Times New Roman" w:cs="Arial"/>
+          <w:color w:val="000000"/>
+          <w:szCs w:val="22"/>
+          <w:lang w:eastAsia="de-DE"/>
+        </w:rPr>
+        <w:sym w:font="Wingdings" w:char="F0E8"/>
+      </w:r>
+      <w:r>
+        <w:rPr>
+          <w:rFonts w:eastAsia="Times New Roman" w:cs="Arial"/>
+          <w:color w:val="000000"/>
+          <w:szCs w:val="22"/>
+          <w:lang w:eastAsia="de-DE"/>
+        </w:rPr>
+        <w:t xml:space="preserve"> </w:t>
+      </w:r>
+      <w:r>
+        <w:rPr>
+          <w:rFonts w:eastAsia="Times New Roman" w:cs="Arial"/>
+          <w:color w:val="000000"/>
+          <w:szCs w:val="22"/>
+          <w:lang w:eastAsia="de-DE"/>
+        </w:rPr>
+        <w:t>Entstehung einer formal geschlossenen relativ autonomen Einheit</w:t>
+      </w:r>
+    </w:p>
+    <w:p>
+      <w:pPr>
+        <w:numPr>
+          <w:ilvl w:val="1"/>
+          <w:numId w:val="2"/>
+        </w:numPr>
+        <w:textAlignment w:val="baseline"/>
+      </w:pPr>
+      <w:r>
+        <w:rPr>
+          <w:rFonts w:eastAsia="Times New Roman" w:cs="Arial"/>
+          <w:color w:val="000000"/>
+          <w:szCs w:val="22"/>
+          <w:lang w:eastAsia="de-DE"/>
+        </w:rPr>
+        <w:t xml:space="preserve">Prinzip des Kontrastes </w:t>
+      </w:r>
+      <w:r>
+        <w:rPr>
+          <w:rFonts w:eastAsia="Times New Roman" w:cs="Arial"/>
+          <w:color w:val="000000"/>
+          <w:szCs w:val="22"/>
+          <w:lang w:eastAsia="de-DE"/>
+        </w:rPr>
+        <w:sym w:font="Wingdings" w:char="F0E8"/>
+      </w:r>
+      <w:r>
+        <w:rPr>
+          <w:rFonts w:eastAsia="Times New Roman" w:cs="Arial"/>
+          <w:color w:val="000000"/>
+          <w:szCs w:val="22"/>
+          <w:lang w:eastAsia="de-DE"/>
+        </w:rPr>
+        <w:t xml:space="preserve"> eingebettete Text artikuliert eine Gegenstimme oder einen (semantischen) Kontrapunkt zum Rahmen</w:t>
+      </w:r>
+      <w:r>
+        <w:t xml:space="preserve"> </w:t>
+      </w:r>
+      <w:r>
+        <w:rPr>
+          <w:rFonts w:eastAsia="Times New Roman" w:cs="Arial"/>
+          <w:color w:val="000000"/>
+          <w:szCs w:val="22"/>
+          <w:lang w:eastAsia="de-DE"/>
+        </w:rPr>
+        <w:sym w:font="Wingdings" w:char="F0E8"/>
+      </w:r>
+      <w:r>
+        <w:rPr>
+          <w:rFonts w:eastAsia="Times New Roman" w:cs="Arial"/>
+          <w:color w:val="000000"/>
+          <w:szCs w:val="22"/>
+          <w:lang w:eastAsia="de-DE"/>
+        </w:rPr>
+        <w:t xml:space="preserve"> Filmtraum interpretiert seinen Kontext</w:t>
+      </w:r>
+    </w:p>
+    <w:p>
+      <w:pPr>
+        <w:numPr>
+          <w:ilvl w:val="1"/>
+          <w:numId w:val="2"/>
+        </w:numPr>
+        <w:textAlignment w:val="baseline"/>
+        <w:rPr>
+          <w:rFonts w:eastAsia="Times New Roman" w:cs="Arial"/>
+          <w:color w:val="000000"/>
+          <w:szCs w:val="22"/>
+          <w:lang w:eastAsia="de-DE"/>
+        </w:rPr>
+      </w:pPr>
+      <w:r>
+        <w:rPr>
+          <w:rFonts w:eastAsia="Times New Roman" w:cs="Arial"/>
+          <w:color w:val="000000"/>
+          <w:szCs w:val="22"/>
+          <w:lang w:eastAsia="de-DE"/>
+        </w:rPr>
+        <w:t>Was träumt der Träumer? Zu welchem Zweck träumt er es?</w:t>
+      </w:r>
+    </w:p>
+    <w:p>
+      <w:pPr>
+        <w:numPr>
+          <w:ilvl w:val="2"/>
+          <w:numId w:val="2"/>
+        </w:numPr>
+        <w:textAlignment w:val="baseline"/>
+        <w:rPr>
+          <w:rFonts w:eastAsia="Times New Roman" w:cs="Arial"/>
+          <w:color w:val="000000"/>
+          <w:szCs w:val="22"/>
+          <w:lang w:eastAsia="de-DE"/>
+        </w:rPr>
+      </w:pPr>
+      <w:r>
+        <w:rPr>
+          <w:rFonts w:eastAsia="Times New Roman" w:cs="Arial"/>
+          <w:color w:val="000000"/>
+          <w:szCs w:val="22"/>
+          <w:lang w:eastAsia="de-DE"/>
+        </w:rPr>
+        <w:t xml:space="preserve"> </w:t>
+      </w:r>
+      <w:r>
+        <w:rPr>
+          <w:rFonts w:eastAsia="Times New Roman" w:cs="Arial"/>
+          <w:color w:val="000000"/>
+          <w:szCs w:val="22"/>
+          <w:lang w:eastAsia="de-DE"/>
+        </w:rPr>
+        <w:t>„Träume sind motiviert, weil sie aus dem inneren Antrieb der Figuren abgeleitet werden können“</w:t>
+      </w:r>
+    </w:p>
+    <w:p>
+      <w:pPr>
+        <w:numPr>
+          <w:ilvl w:val="2"/>
+          <w:numId w:val="2"/>
+        </w:numPr>
+        <w:textAlignment w:val="baseline"/>
+        <w:rPr>
+          <w:rFonts w:eastAsia="Times New Roman" w:cs="Arial"/>
+          <w:color w:val="000000"/>
+          <w:szCs w:val="22"/>
+          <w:lang w:eastAsia="de-DE"/>
+        </w:rPr>
+      </w:pPr>
+      <w:r>
+        <w:rPr>
+          <w:rFonts w:eastAsia="Times New Roman" w:cs="Arial"/>
+          <w:color w:val="000000"/>
+          <w:szCs w:val="22"/>
+          <w:lang w:eastAsia="de-DE"/>
+        </w:rPr>
+        <w:t>„Träume charakterisieren die Figuren, weil sie Rechenschaft über verdeckte Handlungsabsichten ablegen, die aus dem realen Handeln allein vielleicht nicht erkannt werden kann“</w:t>
       </w:r>
     </w:p>
     <w:p>
@@ -1324,11 +1658,84 @@
       <w:r>
         <w:rPr>
           <w:rFonts w:eastAsia="Times New Roman" w:cs="Arial"/>
-          <w:color w:val="000000"/>
-          <w:szCs w:val="22"/>
-          <w:lang w:eastAsia="de-DE"/>
-        </w:rPr>
-        <w:t>Intentionalität</w:t>
+          <w:noProof/>
+          <w:color w:val="000000"/>
+          <w:szCs w:val="22"/>
+          <w:lang w:eastAsia="de-DE"/>
+        </w:rPr>
+        <w:lastRenderedPageBreak/>
+        <w:drawing>
+          <wp:anchor distT="0" distB="0" distL="114300" distR="114300" simplePos="0" relativeHeight="251658240" behindDoc="1" locked="0" layoutInCell="1" allowOverlap="1" wp14:anchorId="698AD1B8" wp14:editId="37E9A6EA">
+            <wp:simplePos x="0" y="0"/>
+            <wp:positionH relativeFrom="column">
+              <wp:posOffset>0</wp:posOffset>
+            </wp:positionH>
+            <wp:positionV relativeFrom="paragraph">
+              <wp:posOffset>2540</wp:posOffset>
+            </wp:positionV>
+            <wp:extent cx="2675255" cy="2973070"/>
+            <wp:effectExtent l="0" t="0" r="4445" b="0"/>
+            <wp:wrapTight wrapText="bothSides">
+              <wp:wrapPolygon edited="0">
+                <wp:start x="0" y="0"/>
+                <wp:lineTo x="0" y="21499"/>
+                <wp:lineTo x="21533" y="21499"/>
+                <wp:lineTo x="21533" y="0"/>
+                <wp:lineTo x="0" y="0"/>
+              </wp:wrapPolygon>
+            </wp:wrapTight>
+            <wp:docPr id="1" name="Grafik 1"/>
+            <wp:cNvGraphicFramePr>
+              <a:graphicFrameLocks xmlns:a="http://schemas.openxmlformats.org/drawingml/2006/main" noChangeAspect="1"/>
+            </wp:cNvGraphicFramePr>
+            <a:graphic xmlns:a="http://schemas.openxmlformats.org/drawingml/2006/main">
+              <a:graphicData uri="http://schemas.openxmlformats.org/drawingml/2006/picture">
+                <pic:pic xmlns:pic="http://schemas.openxmlformats.org/drawingml/2006/picture">
+                  <pic:nvPicPr>
+                    <pic:cNvPr id="1" name="modalitäten.png"/>
+                    <pic:cNvPicPr/>
+                  </pic:nvPicPr>
+                  <pic:blipFill>
+                    <a:blip r:embed="rId12">
+                      <a:extLst>
+                        <a:ext uri="{28A0092B-C50C-407E-A947-70E740481C1C}">
+                          <a14:useLocalDpi xmlns:a14="http://schemas.microsoft.com/office/drawing/2010/main" val="0"/>
+                        </a:ext>
+                      </a:extLst>
+                    </a:blip>
+                    <a:stretch>
+                      <a:fillRect/>
+                    </a:stretch>
+                  </pic:blipFill>
+                  <pic:spPr>
+                    <a:xfrm>
+                      <a:off x="0" y="0"/>
+                      <a:ext cx="2675255" cy="2973070"/>
+                    </a:xfrm>
+                    <a:prstGeom prst="rect">
+                      <a:avLst/>
+                    </a:prstGeom>
+                  </pic:spPr>
+                </pic:pic>
+              </a:graphicData>
+            </a:graphic>
+            <wp14:sizeRelH relativeFrom="page">
+              <wp14:pctWidth>0</wp14:pctWidth>
+            </wp14:sizeRelH>
+            <wp14:sizeRelV relativeFrom="page">
+              <wp14:pctHeight>0</wp14:pctHeight>
+            </wp14:sizeRelV>
+          </wp:anchor>
+        </w:drawing>
+      </w:r>
+      <w:r>
+        <w:rPr>
+          <w:rFonts w:eastAsia="Times New Roman" w:cs="Arial"/>
+          <w:color w:val="000000"/>
+          <w:szCs w:val="22"/>
+          <w:lang w:eastAsia="de-DE"/>
+        </w:rPr>
+        <w:t>Modalitäten</w:t>
       </w:r>
     </w:p>
     <w:p>
@@ -1340,25 +1747,220 @@
         <w:textAlignment w:val="baseline"/>
         <w:rPr>
           <w:rFonts w:eastAsia="Times New Roman" w:cs="Arial"/>
-          <w:color w:val="000000"/>
-          <w:szCs w:val="22"/>
-          <w:lang w:eastAsia="de-DE"/>
-        </w:rPr>
-      </w:pPr>
-      <w:r>
-        <w:rPr>
-          <w:rFonts w:eastAsia="Times New Roman" w:cs="Arial"/>
-          <w:color w:val="000000"/>
-          <w:szCs w:val="22"/>
-          <w:lang w:eastAsia="de-DE"/>
-        </w:rPr>
-        <w:t>2 Prinzipien</w:t>
-      </w:r>
-    </w:p>
-    <w:p>
-      <w:pPr>
+          <w:szCs w:val="22"/>
+          <w:lang w:eastAsia="de-DE"/>
+        </w:rPr>
+      </w:pPr>
+      <w:r>
+        <w:rPr>
+          <w:rFonts w:eastAsia="Times New Roman" w:cs="Arial"/>
+          <w:color w:val="000000"/>
+          <w:szCs w:val="22"/>
+          <w:lang w:eastAsia="de-DE"/>
+        </w:rPr>
+        <w:t>Modalsystem zur inneren Differenzierung der Imaginationen</w:t>
+      </w:r>
+    </w:p>
+    <w:p>
+      <w:pPr>
+        <w:textAlignment w:val="baseline"/>
+        <w:rPr>
+          <w:rFonts w:eastAsia="Times New Roman" w:cs="Arial"/>
+          <w:color w:val="000000"/>
+          <w:szCs w:val="22"/>
+          <w:lang w:eastAsia="de-DE"/>
+        </w:rPr>
+      </w:pPr>
+    </w:p>
+    <w:p>
+      <w:pPr>
+        <w:textAlignment w:val="baseline"/>
+        <w:rPr>
+          <w:rFonts w:eastAsia="Times New Roman" w:cs="Arial"/>
+          <w:color w:val="000000"/>
+          <w:szCs w:val="22"/>
+          <w:lang w:eastAsia="de-DE"/>
+        </w:rPr>
+      </w:pPr>
+    </w:p>
+    <w:p>
+      <w:pPr>
+        <w:textAlignment w:val="baseline"/>
+        <w:rPr>
+          <w:rFonts w:eastAsia="Times New Roman" w:cs="Arial"/>
+          <w:color w:val="000000"/>
+          <w:szCs w:val="22"/>
+          <w:lang w:eastAsia="de-DE"/>
+        </w:rPr>
+      </w:pPr>
+    </w:p>
+    <w:p>
+      <w:pPr>
+        <w:textAlignment w:val="baseline"/>
+        <w:rPr>
+          <w:rFonts w:eastAsia="Times New Roman" w:cs="Arial"/>
+          <w:color w:val="000000"/>
+          <w:szCs w:val="22"/>
+          <w:lang w:eastAsia="de-DE"/>
+        </w:rPr>
+      </w:pPr>
+    </w:p>
+    <w:p>
+      <w:pPr>
+        <w:textAlignment w:val="baseline"/>
+        <w:rPr>
+          <w:rFonts w:eastAsia="Times New Roman" w:cs="Arial"/>
+          <w:color w:val="000000"/>
+          <w:szCs w:val="22"/>
+          <w:lang w:eastAsia="de-DE"/>
+        </w:rPr>
+      </w:pPr>
+    </w:p>
+    <w:p>
+      <w:pPr>
+        <w:textAlignment w:val="baseline"/>
+        <w:rPr>
+          <w:rFonts w:eastAsia="Times New Roman" w:cs="Arial"/>
+          <w:color w:val="000000"/>
+          <w:szCs w:val="22"/>
+          <w:lang w:eastAsia="de-DE"/>
+        </w:rPr>
+      </w:pPr>
+    </w:p>
+    <w:p>
+      <w:pPr>
+        <w:textAlignment w:val="baseline"/>
+        <w:rPr>
+          <w:rFonts w:eastAsia="Times New Roman" w:cs="Arial"/>
+          <w:color w:val="000000"/>
+          <w:szCs w:val="22"/>
+          <w:lang w:eastAsia="de-DE"/>
+        </w:rPr>
+      </w:pPr>
+    </w:p>
+    <w:p>
+      <w:pPr>
+        <w:textAlignment w:val="baseline"/>
+        <w:rPr>
+          <w:rFonts w:eastAsia="Times New Roman" w:cs="Arial"/>
+          <w:color w:val="000000"/>
+          <w:szCs w:val="22"/>
+          <w:lang w:eastAsia="de-DE"/>
+        </w:rPr>
+      </w:pPr>
+    </w:p>
+    <w:p>
+      <w:pPr>
+        <w:textAlignment w:val="baseline"/>
+        <w:rPr>
+          <w:rFonts w:eastAsia="Times New Roman" w:cs="Arial"/>
+          <w:color w:val="000000"/>
+          <w:szCs w:val="22"/>
+          <w:lang w:eastAsia="de-DE"/>
+        </w:rPr>
+      </w:pPr>
+    </w:p>
+    <w:p>
+      <w:pPr>
+        <w:textAlignment w:val="baseline"/>
+        <w:rPr>
+          <w:rFonts w:eastAsia="Times New Roman" w:cs="Arial"/>
+          <w:color w:val="000000"/>
+          <w:szCs w:val="22"/>
+          <w:lang w:eastAsia="de-DE"/>
+        </w:rPr>
+      </w:pPr>
+    </w:p>
+    <w:p>
+      <w:pPr>
+        <w:pStyle w:val="Listenabsatz"/>
         <w:numPr>
-          <w:ilvl w:val="2"/>
+          <w:ilvl w:val="0"/>
+          <w:numId w:val="36"/>
+        </w:numPr>
+        <w:textAlignment w:val="baseline"/>
+        <w:rPr>
+          <w:rFonts w:eastAsia="Times New Roman" w:cs="Arial"/>
+          <w:color w:val="000000"/>
+          <w:szCs w:val="22"/>
+          <w:lang w:eastAsia="de-DE"/>
+        </w:rPr>
+      </w:pPr>
+      <w:r>
+        <w:rPr>
+          <w:rFonts w:eastAsia="Times New Roman" w:cs="Arial"/>
+          <w:color w:val="000000"/>
+          <w:szCs w:val="22"/>
+          <w:lang w:eastAsia="de-DE"/>
+        </w:rPr>
+        <w:t>Träume lügen nicht!</w:t>
+      </w:r>
+    </w:p>
+    <w:p>
+      <w:pPr>
+        <w:textAlignment w:val="baseline"/>
+        <w:rPr>
+          <w:rFonts w:eastAsia="Times New Roman" w:cs="Arial"/>
+          <w:szCs w:val="22"/>
+          <w:lang w:eastAsia="de-DE"/>
+        </w:rPr>
+      </w:pPr>
+    </w:p>
+    <w:p>
+      <w:pPr>
+        <w:rPr>
+          <w:rFonts w:eastAsia="Times New Roman" w:cs="Arial"/>
+          <w:b/>
+          <w:color w:val="FF0000"/>
+          <w:szCs w:val="22"/>
+          <w:lang w:eastAsia="de-DE"/>
+        </w:rPr>
+      </w:pPr>
+      <w:r>
+        <w:rPr>
+          <w:rFonts w:eastAsia="Times New Roman" w:cs="Arial"/>
+          <w:b/>
+          <w:color w:val="000000"/>
+          <w:szCs w:val="22"/>
+          <w:lang w:eastAsia="de-DE"/>
+        </w:rPr>
+        <w:t>Traum im Film</w:t>
+      </w:r>
+      <w:r>
+        <w:rPr>
+          <w:rFonts w:eastAsia="Times New Roman" w:cs="Arial"/>
+          <w:b/>
+          <w:color w:val="000000"/>
+          <w:szCs w:val="22"/>
+          <w:lang w:eastAsia="de-DE"/>
+        </w:rPr>
+        <w:t xml:space="preserve"> </w:t>
+      </w:r>
+      <w:r>
+        <w:rPr>
+          <w:rFonts w:eastAsia="Times New Roman" w:cs="Arial"/>
+          <w:b/>
+          <w:color w:val="000000"/>
+          <w:szCs w:val="22"/>
+          <w:lang w:eastAsia="de-DE"/>
+        </w:rPr>
+        <w:sym w:font="Wingdings" w:char="F0E8"/>
+      </w:r>
+      <w:r>
+        <w:rPr>
+          <w:rFonts w:eastAsia="Times New Roman" w:cs="Arial"/>
+          <w:b/>
+          <w:color w:val="000000"/>
+          <w:szCs w:val="22"/>
+          <w:lang w:eastAsia="de-DE"/>
+        </w:rPr>
+        <w:t xml:space="preserve"> </w:t>
+      </w:r>
+    </w:p>
+    <w:p>
+      <w:pPr>
+        <w:numPr>
+          <w:ilvl w:val="0"/>
           <w:numId w:val="2"/>
         </w:numPr>
         <w:textAlignment w:val="baseline"/>
@@ -1376,157 +1978,16 @@
           <w:szCs w:val="22"/>
           <w:lang w:eastAsia="de-DE"/>
         </w:rPr>
-        <w:t xml:space="preserve">Syntaktisches Prinzip </w:t>
-      </w:r>
-      <w:r>
-        <w:rPr>
-          <w:rFonts w:eastAsia="Times New Roman" w:cs="Arial"/>
-          <w:color w:val="000000"/>
-          <w:szCs w:val="22"/>
-          <w:lang w:eastAsia="de-DE"/>
-        </w:rPr>
-        <w:sym w:font="Wingdings" w:char="F0E8"/>
-      </w:r>
-      <w:r>
-        <w:rPr>
-          <w:rFonts w:eastAsia="Times New Roman" w:cs="Arial"/>
-          <w:color w:val="000000"/>
-          <w:szCs w:val="22"/>
-          <w:lang w:eastAsia="de-DE"/>
-        </w:rPr>
-        <w:t xml:space="preserve"> </w:t>
-      </w:r>
-      <w:r>
-        <w:rPr>
-          <w:rFonts w:eastAsia="Times New Roman" w:cs="Arial"/>
-          <w:color w:val="000000"/>
-          <w:szCs w:val="22"/>
-          <w:lang w:eastAsia="de-DE"/>
-        </w:rPr>
-        <w:t xml:space="preserve">Bei </w:t>
-      </w:r>
-      <w:r>
-        <w:rPr>
-          <w:rFonts w:eastAsia="Times New Roman" w:cs="Arial"/>
-          <w:color w:val="000000"/>
-          <w:szCs w:val="22"/>
-          <w:lang w:eastAsia="de-DE"/>
-        </w:rPr>
-        <w:t>Einbettung des Traums in den filmischen Kontext</w:t>
-      </w:r>
-      <w:r>
-        <w:rPr>
-          <w:rFonts w:eastAsia="Times New Roman" w:cs="Arial"/>
-          <w:color w:val="000000"/>
-          <w:szCs w:val="22"/>
-          <w:lang w:eastAsia="de-DE"/>
-        </w:rPr>
-        <w:t xml:space="preserve"> ist der eingebettete Text abhängig vom einbettenden</w:t>
-      </w:r>
-      <w:r>
-        <w:rPr>
-          <w:rFonts w:eastAsia="Times New Roman" w:cs="Arial"/>
-          <w:color w:val="000000"/>
-          <w:szCs w:val="22"/>
-          <w:lang w:eastAsia="de-DE"/>
-        </w:rPr>
-        <w:t xml:space="preserve"> </w:t>
-      </w:r>
-      <w:r>
-        <w:rPr>
-          <w:rFonts w:eastAsia="Times New Roman" w:cs="Arial"/>
-          <w:color w:val="000000"/>
-          <w:szCs w:val="22"/>
-          <w:lang w:eastAsia="de-DE"/>
-        </w:rPr>
-        <w:sym w:font="Wingdings" w:char="F0E8"/>
-      </w:r>
-      <w:r>
-        <w:rPr>
-          <w:rFonts w:eastAsia="Times New Roman" w:cs="Arial"/>
-          <w:color w:val="000000"/>
-          <w:szCs w:val="22"/>
-          <w:lang w:eastAsia="de-DE"/>
-        </w:rPr>
-        <w:t xml:space="preserve"> </w:t>
-      </w:r>
-      <w:r>
-        <w:rPr>
-          <w:rFonts w:eastAsia="Times New Roman" w:cs="Arial"/>
-          <w:color w:val="000000"/>
-          <w:szCs w:val="22"/>
-          <w:lang w:eastAsia="de-DE"/>
-        </w:rPr>
-        <w:t>w</w:t>
-      </w:r>
-      <w:r>
-        <w:rPr>
-          <w:rFonts w:eastAsia="Times New Roman" w:cs="Arial"/>
-          <w:color w:val="000000"/>
-          <w:szCs w:val="22"/>
-          <w:lang w:eastAsia="de-DE"/>
-        </w:rPr>
-        <w:t>ird durch Umklammerung regiert</w:t>
-      </w:r>
-    </w:p>
-    <w:p>
-      <w:pPr>
-        <w:numPr>
-          <w:ilvl w:val="2"/>
-          <w:numId w:val="2"/>
-        </w:numPr>
-        <w:textAlignment w:val="baseline"/>
-        <w:rPr>
-          <w:rFonts w:eastAsia="Times New Roman" w:cs="Arial"/>
-          <w:color w:val="000000"/>
-          <w:szCs w:val="22"/>
-          <w:lang w:eastAsia="de-DE"/>
-        </w:rPr>
-      </w:pPr>
-      <w:r>
-        <w:rPr>
-          <w:rFonts w:eastAsia="Times New Roman" w:cs="Arial"/>
-          <w:color w:val="000000"/>
-          <w:szCs w:val="22"/>
-          <w:lang w:eastAsia="de-DE"/>
-        </w:rPr>
-        <w:t xml:space="preserve">Prinzip des Kontrastes </w:t>
-      </w:r>
-      <w:r>
-        <w:rPr>
-          <w:rFonts w:eastAsia="Times New Roman" w:cs="Arial"/>
-          <w:color w:val="000000"/>
-          <w:szCs w:val="22"/>
-          <w:lang w:eastAsia="de-DE"/>
-        </w:rPr>
-        <w:sym w:font="Wingdings" w:char="F0E8"/>
-      </w:r>
-      <w:r>
-        <w:rPr>
-          <w:rFonts w:eastAsia="Times New Roman" w:cs="Arial"/>
-          <w:color w:val="000000"/>
-          <w:szCs w:val="22"/>
-          <w:lang w:eastAsia="de-DE"/>
-        </w:rPr>
-        <w:t xml:space="preserve"> eingebettete Text artikuliert eine Gegenstimme oder einen (semantischen) Kontrapunkt zum Rahmen </w:t>
-      </w:r>
-      <w:r>
-        <w:rPr>
-          <w:rFonts w:eastAsia="Times New Roman" w:cs="Arial"/>
-          <w:color w:val="000000"/>
-          <w:szCs w:val="22"/>
-          <w:lang w:eastAsia="de-DE"/>
-        </w:rPr>
-        <w:sym w:font="Wingdings" w:char="F0E8"/>
-      </w:r>
-      <w:r>
-        <w:rPr>
-          <w:rFonts w:eastAsia="Times New Roman" w:cs="Arial"/>
-          <w:color w:val="000000"/>
-          <w:szCs w:val="22"/>
-          <w:lang w:eastAsia="de-DE"/>
-        </w:rPr>
-        <w:t xml:space="preserve"> Filmtraum interpretiert seinen Kontext</w:t>
+        <w:t>filmische</w:t>
+      </w:r>
+      <w:r>
+        <w:rPr>
+          <w:rFonts w:eastAsia="Times New Roman" w:cs="Arial"/>
+          <w:color w:val="000000"/>
+          <w:szCs w:val="22"/>
+          <w:lang w:eastAsia="de-DE"/>
+        </w:rPr>
+        <w:t xml:space="preserve"> Mittel</w:t>
       </w:r>
     </w:p>
     <w:p>
@@ -1550,79 +2011,7 @@
           <w:szCs w:val="22"/>
           <w:lang w:eastAsia="de-DE"/>
         </w:rPr>
-        <w:t>Träume sind eingezogen in das intentionale Geflecht vom Sinn, das die Narration ausmacht</w:t>
-      </w:r>
-    </w:p>
-    <w:p>
-      <w:pPr>
-        <w:numPr>
-          <w:ilvl w:val="2"/>
-          <w:numId w:val="2"/>
-        </w:numPr>
-        <w:textAlignment w:val="baseline"/>
-        <w:rPr>
-          <w:rFonts w:eastAsia="Times New Roman" w:cs="Arial"/>
-          <w:color w:val="000000"/>
-          <w:szCs w:val="22"/>
-          <w:lang w:eastAsia="de-DE"/>
-        </w:rPr>
-      </w:pPr>
-      <w:r>
-        <w:rPr>
-          <w:rFonts w:eastAsia="Times New Roman" w:cs="Arial"/>
-          <w:color w:val="000000"/>
-          <w:szCs w:val="22"/>
-          <w:lang w:eastAsia="de-DE"/>
-        </w:rPr>
-        <w:t>„Träume sind motiviert, weil sie aus dem inneren Antrieb der Figuren abgeleitet werden können“</w:t>
-      </w:r>
-    </w:p>
-    <w:p>
-      <w:pPr>
-        <w:numPr>
-          <w:ilvl w:val="2"/>
-          <w:numId w:val="2"/>
-        </w:numPr>
-        <w:textAlignment w:val="baseline"/>
-        <w:rPr>
-          <w:rFonts w:eastAsia="Times New Roman" w:cs="Arial"/>
-          <w:color w:val="000000"/>
-          <w:szCs w:val="22"/>
-          <w:lang w:eastAsia="de-DE"/>
-        </w:rPr>
-      </w:pPr>
-      <w:r>
-        <w:rPr>
-          <w:rFonts w:eastAsia="Times New Roman" w:cs="Arial"/>
-          <w:color w:val="000000"/>
-          <w:szCs w:val="22"/>
-          <w:lang w:eastAsia="de-DE"/>
-        </w:rPr>
-        <w:t>„Träume charakterisieren die Figuren, weil sie Rechenschaft über verdeckte Handlungsabsichten ablegen, die aus dem realen Handeln allein vielleicht nicht erkannt werden kann“</w:t>
-      </w:r>
-    </w:p>
-    <w:p>
-      <w:pPr>
-        <w:numPr>
-          <w:ilvl w:val="0"/>
-          <w:numId w:val="2"/>
-        </w:numPr>
-        <w:textAlignment w:val="baseline"/>
-        <w:rPr>
-          <w:rFonts w:eastAsia="Times New Roman" w:cs="Arial"/>
-          <w:color w:val="000000"/>
-          <w:szCs w:val="22"/>
-          <w:lang w:eastAsia="de-DE"/>
-        </w:rPr>
-      </w:pPr>
-      <w:r>
-        <w:rPr>
-          <w:rFonts w:eastAsia="Times New Roman" w:cs="Arial"/>
-          <w:color w:val="000000"/>
-          <w:szCs w:val="22"/>
-          <w:lang w:eastAsia="de-DE"/>
-        </w:rPr>
-        <w:t>Modalitäten</w:t>
+        <w:t>Einstellungsgrößen</w:t>
       </w:r>
     </w:p>
     <w:p>
@@ -1646,45 +2035,7 @@
           <w:szCs w:val="22"/>
           <w:lang w:eastAsia="de-DE"/>
         </w:rPr>
-        <w:t xml:space="preserve">Modalsystem dient zur inneren Differenzierung der Imaginationen </w:t>
-      </w:r>
-      <w:r>
-        <w:rPr>
-          <w:rFonts w:eastAsia="Times New Roman" w:cs="Arial"/>
-          <w:color w:val="000000"/>
-          <w:szCs w:val="22"/>
-          <w:lang w:eastAsia="de-DE"/>
-        </w:rPr>
-        <w:sym w:font="Wingdings" w:char="F0E8"/>
-      </w:r>
-      <w:r>
-        <w:rPr>
-          <w:rFonts w:eastAsia="Times New Roman" w:cs="Arial"/>
-          <w:color w:val="000000"/>
-          <w:szCs w:val="22"/>
-          <w:lang w:eastAsia="de-DE"/>
-        </w:rPr>
-        <w:t xml:space="preserve"> umfasst Dimensionen der Zeit, der Realität, Subjektivität, </w:t>
-      </w:r>
-      <w:proofErr w:type="spellStart"/>
-      <w:r>
-        <w:rPr>
-          <w:rFonts w:eastAsia="Times New Roman" w:cs="Arial"/>
-          <w:color w:val="000000"/>
-          <w:szCs w:val="22"/>
-          <w:lang w:eastAsia="de-DE"/>
-        </w:rPr>
-        <w:t>konversationellen</w:t>
-      </w:r>
-      <w:proofErr w:type="spellEnd"/>
-      <w:r>
-        <w:rPr>
-          <w:rFonts w:eastAsia="Times New Roman" w:cs="Arial"/>
-          <w:color w:val="000000"/>
-          <w:szCs w:val="22"/>
-          <w:lang w:eastAsia="de-DE"/>
-        </w:rPr>
-        <w:t xml:space="preserve"> Bindung, Kontrolle, affektive Steuerung</w:t>
+        <w:t>Kameraperspektive</w:t>
       </w:r>
     </w:p>
     <w:p>
@@ -1708,190 +2059,7 @@
           <w:szCs w:val="22"/>
           <w:lang w:eastAsia="de-DE"/>
         </w:rPr>
-        <w:t>Imaginationsarten</w:t>
-      </w:r>
-    </w:p>
-    <w:p>
-      <w:pPr>
-        <w:numPr>
-          <w:ilvl w:val="2"/>
-          <w:numId w:val="2"/>
-        </w:numPr>
-        <w:textAlignment w:val="baseline"/>
-        <w:rPr>
-          <w:rFonts w:eastAsia="Times New Roman" w:cs="Arial"/>
-          <w:color w:val="000000"/>
-          <w:szCs w:val="22"/>
-          <w:lang w:eastAsia="de-DE"/>
-        </w:rPr>
-      </w:pPr>
-      <w:r>
-        <w:rPr>
-          <w:rFonts w:eastAsia="Times New Roman" w:cs="Arial"/>
-          <w:color w:val="000000"/>
-          <w:szCs w:val="22"/>
-          <w:lang w:eastAsia="de-DE"/>
-        </w:rPr>
-        <w:t>Flashbacks</w:t>
-      </w:r>
-    </w:p>
-    <w:p>
-      <w:pPr>
-        <w:numPr>
-          <w:ilvl w:val="2"/>
-          <w:numId w:val="2"/>
-        </w:numPr>
-        <w:textAlignment w:val="baseline"/>
-        <w:rPr>
-          <w:rFonts w:eastAsia="Times New Roman" w:cs="Arial"/>
-          <w:color w:val="000000"/>
-          <w:szCs w:val="22"/>
-          <w:lang w:eastAsia="de-DE"/>
-        </w:rPr>
-      </w:pPr>
-      <w:r>
-        <w:rPr>
-          <w:rFonts w:eastAsia="Times New Roman" w:cs="Arial"/>
-          <w:color w:val="000000"/>
-          <w:szCs w:val="22"/>
-          <w:lang w:eastAsia="de-DE"/>
-        </w:rPr>
-        <w:t>Träume</w:t>
-      </w:r>
-    </w:p>
-    <w:p>
-      <w:pPr>
-        <w:numPr>
-          <w:ilvl w:val="2"/>
-          <w:numId w:val="2"/>
-        </w:numPr>
-        <w:textAlignment w:val="baseline"/>
-        <w:rPr>
-          <w:rFonts w:eastAsia="Times New Roman" w:cs="Arial"/>
-          <w:color w:val="000000"/>
-          <w:szCs w:val="22"/>
-          <w:lang w:eastAsia="de-DE"/>
-        </w:rPr>
-      </w:pPr>
-      <w:r>
-        <w:rPr>
-          <w:rFonts w:eastAsia="Times New Roman" w:cs="Arial"/>
-          <w:color w:val="000000"/>
-          <w:szCs w:val="22"/>
-          <w:lang w:eastAsia="de-DE"/>
-        </w:rPr>
-        <w:t>Traumerzählungen</w:t>
-      </w:r>
-    </w:p>
-    <w:p>
-      <w:pPr>
-        <w:numPr>
-          <w:ilvl w:val="2"/>
-          <w:numId w:val="2"/>
-        </w:numPr>
-        <w:textAlignment w:val="baseline"/>
-        <w:rPr>
-          <w:rFonts w:eastAsia="Times New Roman" w:cs="Arial"/>
-          <w:color w:val="000000"/>
-          <w:szCs w:val="22"/>
-          <w:lang w:eastAsia="de-DE"/>
-        </w:rPr>
-      </w:pPr>
-      <w:r>
-        <w:rPr>
-          <w:rFonts w:eastAsia="Times New Roman" w:cs="Arial"/>
-          <w:color w:val="000000"/>
-          <w:szCs w:val="22"/>
-          <w:lang w:eastAsia="de-DE"/>
-        </w:rPr>
-        <w:t>Halluzinationen</w:t>
-      </w:r>
-      <w:bookmarkStart w:id="0" w:name="_GoBack"/>
-      <w:bookmarkEnd w:id="0"/>
-    </w:p>
-    <w:p>
-      <w:pPr>
-        <w:numPr>
-          <w:ilvl w:val="2"/>
-          <w:numId w:val="2"/>
-        </w:numPr>
-        <w:textAlignment w:val="baseline"/>
-        <w:rPr>
-          <w:rFonts w:eastAsia="Times New Roman" w:cs="Arial"/>
-          <w:color w:val="000000"/>
-          <w:szCs w:val="22"/>
-          <w:lang w:eastAsia="de-DE"/>
-        </w:rPr>
-      </w:pPr>
-      <w:r>
-        <w:rPr>
-          <w:rFonts w:eastAsia="Times New Roman" w:cs="Arial"/>
-          <w:color w:val="000000"/>
-          <w:szCs w:val="22"/>
-          <w:lang w:eastAsia="de-DE"/>
-        </w:rPr>
-        <w:lastRenderedPageBreak/>
-        <w:t>Phantasien</w:t>
-      </w:r>
-    </w:p>
-    <w:p>
-      <w:pPr>
-        <w:numPr>
-          <w:ilvl w:val="0"/>
-          <w:numId w:val="2"/>
-        </w:numPr>
-        <w:textAlignment w:val="baseline"/>
-        <w:rPr>
-          <w:rFonts w:eastAsia="Times New Roman" w:cs="Arial"/>
-          <w:color w:val="000000"/>
-          <w:szCs w:val="22"/>
-          <w:lang w:eastAsia="de-DE"/>
-        </w:rPr>
-      </w:pPr>
-      <w:r>
-        <w:rPr>
-          <w:rFonts w:eastAsia="Times New Roman" w:cs="Arial"/>
-          <w:color w:val="000000"/>
-          <w:szCs w:val="22"/>
-          <w:lang w:eastAsia="de-DE"/>
-        </w:rPr>
-        <w:t>filmische</w:t>
-      </w:r>
-      <w:r>
-        <w:rPr>
-          <w:rFonts w:eastAsia="Times New Roman" w:cs="Arial"/>
-          <w:color w:val="000000"/>
-          <w:szCs w:val="22"/>
-          <w:lang w:eastAsia="de-DE"/>
-        </w:rPr>
-        <w:t xml:space="preserve"> Mittel </w:t>
-      </w:r>
-      <w:r>
-        <w:rPr>
-          <w:rFonts w:eastAsia="Times New Roman" w:cs="Arial"/>
-          <w:color w:val="000000"/>
-          <w:szCs w:val="22"/>
-          <w:lang w:eastAsia="de-DE"/>
-        </w:rPr>
-        <w:sym w:font="Wingdings" w:char="F0E8"/>
-      </w:r>
-      <w:r>
-        <w:rPr>
-          <w:rFonts w:eastAsia="Times New Roman" w:cs="Arial"/>
-          <w:color w:val="000000"/>
-          <w:szCs w:val="22"/>
-          <w:lang w:eastAsia="de-DE"/>
-        </w:rPr>
-        <w:t xml:space="preserve"> </w:t>
-      </w:r>
-      <w:r>
-        <w:rPr>
-          <w:rFonts w:eastAsia="Times New Roman" w:cs="Arial"/>
-          <w:color w:val="FF0000"/>
-          <w:szCs w:val="22"/>
-          <w:lang w:eastAsia="de-DE"/>
-        </w:rPr>
-        <w:t>Übersicht</w:t>
+        <w:t>Kamerabewegung</w:t>
       </w:r>
     </w:p>
     <w:p>
@@ -1915,7 +2083,7 @@
           <w:szCs w:val="22"/>
           <w:lang w:eastAsia="de-DE"/>
         </w:rPr>
-        <w:t>Einstellungsgrößen</w:t>
+        <w:t>Kameratechniken</w:t>
       </w:r>
     </w:p>
     <w:p>
@@ -1939,129 +2107,15 @@
           <w:szCs w:val="22"/>
           <w:lang w:eastAsia="de-DE"/>
         </w:rPr>
-        <w:t>Kameraperspektive</w:t>
-      </w:r>
-    </w:p>
-    <w:p>
-      <w:pPr>
-        <w:numPr>
-          <w:ilvl w:val="1"/>
-          <w:numId w:val="2"/>
-        </w:numPr>
+        <w:t>Montagetechniken</w:t>
+      </w:r>
+    </w:p>
+    <w:p>
+      <w:pPr>
         <w:textAlignment w:val="baseline"/>
         <w:rPr>
           <w:rFonts w:eastAsia="Times New Roman" w:cs="Arial"/>
           <w:color w:val="000000"/>
-          <w:szCs w:val="22"/>
-          <w:lang w:eastAsia="de-DE"/>
-        </w:rPr>
-      </w:pPr>
-      <w:r>
-        <w:rPr>
-          <w:rFonts w:eastAsia="Times New Roman" w:cs="Arial"/>
-          <w:color w:val="000000"/>
-          <w:szCs w:val="22"/>
-          <w:lang w:eastAsia="de-DE"/>
-        </w:rPr>
-        <w:t>Kamerabewegung</w:t>
-      </w:r>
-    </w:p>
-    <w:p>
-      <w:pPr>
-        <w:numPr>
-          <w:ilvl w:val="1"/>
-          <w:numId w:val="2"/>
-        </w:numPr>
-        <w:textAlignment w:val="baseline"/>
-        <w:rPr>
-          <w:rFonts w:eastAsia="Times New Roman" w:cs="Arial"/>
-          <w:color w:val="000000"/>
-          <w:szCs w:val="22"/>
-          <w:lang w:eastAsia="de-DE"/>
-        </w:rPr>
-      </w:pPr>
-      <w:r>
-        <w:rPr>
-          <w:rFonts w:eastAsia="Times New Roman" w:cs="Arial"/>
-          <w:color w:val="000000"/>
-          <w:szCs w:val="22"/>
-          <w:lang w:eastAsia="de-DE"/>
-        </w:rPr>
-        <w:t>Kameratechniken</w:t>
-      </w:r>
-    </w:p>
-    <w:p>
-      <w:pPr>
-        <w:numPr>
-          <w:ilvl w:val="1"/>
-          <w:numId w:val="2"/>
-        </w:numPr>
-        <w:textAlignment w:val="baseline"/>
-        <w:rPr>
-          <w:rFonts w:eastAsia="Times New Roman" w:cs="Arial"/>
-          <w:color w:val="000000"/>
-          <w:szCs w:val="22"/>
-          <w:lang w:eastAsia="de-DE"/>
-        </w:rPr>
-      </w:pPr>
-      <w:r>
-        <w:rPr>
-          <w:rFonts w:eastAsia="Times New Roman" w:cs="Arial"/>
-          <w:color w:val="000000"/>
-          <w:szCs w:val="22"/>
-          <w:lang w:eastAsia="de-DE"/>
-        </w:rPr>
-        <w:t>Montagetechniken</w:t>
-      </w:r>
-    </w:p>
-    <w:p>
-      <w:pPr>
-        <w:pStyle w:val="Listenabsatz"/>
-        <w:numPr>
-          <w:ilvl w:val="0"/>
-          <w:numId w:val="2"/>
-        </w:numPr>
-        <w:rPr>
-          <w:rFonts w:cs="Arial"/>
-          <w:color w:val="000000" w:themeColor="text1"/>
-          <w:szCs w:val="22"/>
-        </w:rPr>
-      </w:pPr>
-      <w:r>
-        <w:rPr>
-          <w:rFonts w:cs="Arial"/>
-          <w:color w:val="000000" w:themeColor="text1"/>
-          <w:szCs w:val="22"/>
-        </w:rPr>
-        <w:t>Nutzung zur Erzeugung bestimmter Stimmungen und Wirkungen</w:t>
-      </w:r>
-    </w:p>
-    <w:p>
-      <w:pPr>
-        <w:pStyle w:val="Listenabsatz"/>
-        <w:numPr>
-          <w:ilvl w:val="0"/>
-          <w:numId w:val="2"/>
-        </w:numPr>
-        <w:rPr>
-          <w:rFonts w:cs="Arial"/>
-          <w:color w:val="000000" w:themeColor="text1"/>
-          <w:szCs w:val="22"/>
-        </w:rPr>
-      </w:pPr>
-      <w:r>
-        <w:rPr>
-          <w:rFonts w:cs="Arial"/>
-          <w:color w:val="000000" w:themeColor="text1"/>
-          <w:szCs w:val="22"/>
-        </w:rPr>
-        <w:t xml:space="preserve">Vergleichbar mit rhetorischen Mitteln in literarischen Texten </w:t>
-      </w:r>
-    </w:p>
-    <w:p>
-      <w:pPr>
-        <w:rPr>
-          <w:rFonts w:eastAsia="Times New Roman" w:cs="Arial"/>
           <w:szCs w:val="22"/>
           <w:lang w:eastAsia="de-DE"/>
         </w:rPr>
@@ -2466,47 +2520,6 @@
     </w:p>
     <w:p>
       <w:pPr>
-        <w:pStyle w:val="StandardWeb"/>
-        <w:numPr>
-          <w:ilvl w:val="1"/>
-          <w:numId w:val="29"/>
-        </w:numPr>
-        <w:spacing w:before="0" w:beforeAutospacing="0" w:after="0" w:afterAutospacing="0" w:line="360" w:lineRule="auto"/>
-        <w:jc w:val="both"/>
-        <w:textAlignment w:val="baseline"/>
-        <w:rPr>
-          <w:rFonts w:ascii="Arial" w:hAnsi="Arial" w:cs="Arial"/>
-          <w:color w:val="000000"/>
-          <w:sz w:val="22"/>
-          <w:szCs w:val="22"/>
-        </w:rPr>
-      </w:pPr>
-      <w:r>
-        <w:rPr>
-          <w:rFonts w:ascii="Arial" w:hAnsi="Arial" w:cs="Arial"/>
-          <w:color w:val="000000"/>
-          <w:sz w:val="22"/>
-          <w:szCs w:val="22"/>
-        </w:rPr>
-        <w:t>Ohne den Kontext und wenn man nur den Traum an sich sieht, kann man als Rezipierender nicht entscheiden, ob es Traum oder filmische Realität ist</w:t>
-      </w:r>
-    </w:p>
-    <w:p>
-      <w:pPr>
-        <w:pStyle w:val="StandardWeb"/>
-        <w:spacing w:before="0" w:beforeAutospacing="0" w:after="0" w:afterAutospacing="0" w:line="360" w:lineRule="auto"/>
-        <w:jc w:val="both"/>
-        <w:textAlignment w:val="baseline"/>
-        <w:rPr>
-          <w:rFonts w:ascii="Arial" w:hAnsi="Arial" w:cs="Arial"/>
-          <w:color w:val="000000"/>
-          <w:sz w:val="22"/>
-          <w:szCs w:val="22"/>
-        </w:rPr>
-      </w:pPr>
-    </w:p>
-    <w:p>
-      <w:pPr>
         <w:rPr>
           <w:rFonts w:eastAsia="Times New Roman" w:cs="Arial"/>
           <w:b/>
@@ -2521,6 +2534,7 @@
           <w:szCs w:val="22"/>
           <w:lang w:eastAsia="de-DE"/>
         </w:rPr>
+        <w:lastRenderedPageBreak/>
         <w:t>Arten von Träumen im Film</w:t>
       </w:r>
     </w:p>
@@ -2545,6 +2559,32 @@
         </w:rPr>
         <w:t>Gleichnisträume</w:t>
       </w:r>
+      <w:r>
+        <w:rPr>
+          <w:rFonts w:eastAsia="Times New Roman" w:cs="Arial"/>
+          <w:szCs w:val="22"/>
+          <w:lang w:eastAsia="de-DE"/>
+        </w:rPr>
+        <w:t xml:space="preserve"> (</w:t>
+      </w:r>
+      <w:proofErr w:type="spellStart"/>
+      <w:r>
+        <w:rPr>
+          <w:rFonts w:eastAsia="Times New Roman" w:cs="Arial"/>
+          <w:szCs w:val="22"/>
+          <w:lang w:eastAsia="de-DE"/>
+        </w:rPr>
+        <w:t>Spellbound</w:t>
+      </w:r>
+      <w:proofErr w:type="spellEnd"/>
+      <w:r>
+        <w:rPr>
+          <w:rFonts w:eastAsia="Times New Roman" w:cs="Arial"/>
+          <w:szCs w:val="22"/>
+          <w:lang w:eastAsia="de-DE"/>
+        </w:rPr>
+        <w:t>)</w:t>
+      </w:r>
     </w:p>
     <w:p>
       <w:pPr>
@@ -2575,6 +2615,14 @@
         </w:rPr>
         <w:t>räume</w:t>
       </w:r>
+      <w:r>
+        <w:rPr>
+          <w:rFonts w:eastAsia="Times New Roman" w:cs="Arial"/>
+          <w:szCs w:val="22"/>
+          <w:lang w:eastAsia="de-DE"/>
+        </w:rPr>
+        <w:t xml:space="preserve"> (Zauberer von Oz)</w:t>
+      </w:r>
     </w:p>
     <w:p>
       <w:pPr>
@@ -2605,6 +2653,50 @@
         </w:rPr>
         <w:t xml:space="preserve"> im Traum </w:t>
       </w:r>
+      <w:r>
+        <w:rPr>
+          <w:rFonts w:eastAsia="Times New Roman" w:cs="Arial"/>
+          <w:szCs w:val="22"/>
+          <w:lang w:eastAsia="de-DE"/>
+        </w:rPr>
+        <w:t>(</w:t>
+      </w:r>
+      <w:proofErr w:type="spellStart"/>
+      <w:r>
+        <w:rPr>
+          <w:rFonts w:eastAsia="Times New Roman" w:cs="Arial"/>
+          <w:szCs w:val="22"/>
+          <w:lang w:eastAsia="de-DE"/>
+        </w:rPr>
+        <w:t>Manchurian</w:t>
+      </w:r>
+      <w:proofErr w:type="spellEnd"/>
+      <w:r>
+        <w:rPr>
+          <w:rFonts w:eastAsia="Times New Roman" w:cs="Arial"/>
+          <w:szCs w:val="22"/>
+          <w:lang w:eastAsia="de-DE"/>
+        </w:rPr>
+        <w:t xml:space="preserve"> </w:t>
+      </w:r>
+      <w:proofErr w:type="spellStart"/>
+      <w:r>
+        <w:rPr>
+          <w:rFonts w:eastAsia="Times New Roman" w:cs="Arial"/>
+          <w:szCs w:val="22"/>
+          <w:lang w:eastAsia="de-DE"/>
+        </w:rPr>
+        <w:t>Candidate</w:t>
+      </w:r>
+      <w:proofErr w:type="spellEnd"/>
+      <w:r>
+        <w:rPr>
+          <w:rFonts w:eastAsia="Times New Roman" w:cs="Arial"/>
+          <w:szCs w:val="22"/>
+          <w:lang w:eastAsia="de-DE"/>
+        </w:rPr>
+        <w:t>)</w:t>
+      </w:r>
     </w:p>
     <w:p>
       <w:pPr>
@@ -2635,6 +2727,50 @@
         </w:rPr>
         <w:t>in den Traum Anderer</w:t>
       </w:r>
+      <w:r>
+        <w:rPr>
+          <w:rFonts w:eastAsia="Times New Roman" w:cs="Arial"/>
+          <w:szCs w:val="22"/>
+          <w:lang w:eastAsia="de-DE"/>
+        </w:rPr>
+        <w:t xml:space="preserve"> (</w:t>
+      </w:r>
+      <w:proofErr w:type="spellStart"/>
+      <w:r>
+        <w:rPr>
+          <w:rFonts w:eastAsia="Times New Roman" w:cs="Arial"/>
+          <w:szCs w:val="22"/>
+          <w:lang w:eastAsia="de-DE"/>
+        </w:rPr>
+        <w:t>Inception</w:t>
+      </w:r>
+      <w:proofErr w:type="spellEnd"/>
+      <w:r>
+        <w:rPr>
+          <w:rFonts w:eastAsia="Times New Roman" w:cs="Arial"/>
+          <w:szCs w:val="22"/>
+          <w:lang w:eastAsia="de-DE"/>
+        </w:rPr>
+        <w:t xml:space="preserve">, The </w:t>
+      </w:r>
+      <w:proofErr w:type="spellStart"/>
+      <w:r>
+        <w:rPr>
+          <w:rFonts w:eastAsia="Times New Roman" w:cs="Arial"/>
+          <w:szCs w:val="22"/>
+          <w:lang w:eastAsia="de-DE"/>
+        </w:rPr>
+        <w:t>Cell</w:t>
+      </w:r>
+      <w:proofErr w:type="spellEnd"/>
+      <w:r>
+        <w:rPr>
+          <w:rFonts w:eastAsia="Times New Roman" w:cs="Arial"/>
+          <w:szCs w:val="22"/>
+          <w:lang w:eastAsia="de-DE"/>
+        </w:rPr>
+        <w:t>)</w:t>
+      </w:r>
     </w:p>
     <w:p>
       <w:pPr>
@@ -2655,985 +2791,34 @@
           <w:szCs w:val="22"/>
           <w:lang w:eastAsia="de-DE"/>
         </w:rPr>
-        <w:t>Nahtod-Träume</w:t>
-      </w:r>
-    </w:p>
-    <w:p>
-      <w:pPr>
-        <w:pStyle w:val="Listenabsatz"/>
-        <w:numPr>
-          <w:ilvl w:val="0"/>
-          <w:numId w:val="5"/>
-        </w:numPr>
-        <w:rPr>
-          <w:rFonts w:eastAsia="Times New Roman" w:cs="Arial"/>
-          <w:szCs w:val="22"/>
-          <w:lang w:eastAsia="de-DE"/>
-        </w:rPr>
-      </w:pPr>
-      <w:r>
-        <w:rPr>
-          <w:rFonts w:eastAsia="Times New Roman" w:cs="Arial"/>
-          <w:szCs w:val="22"/>
-          <w:lang w:eastAsia="de-DE"/>
-        </w:rPr>
         <w:t>Traum als Vorsehung</w:t>
       </w:r>
-    </w:p>
-    <w:p>
-      <w:pPr>
-        <w:rPr>
-          <w:rFonts w:eastAsia="Times New Roman" w:cs="Arial"/>
-          <w:color w:val="70AD47" w:themeColor="accent6"/>
-          <w:szCs w:val="22"/>
-          <w:u w:val="single"/>
-          <w:lang w:eastAsia="de-DE"/>
-        </w:rPr>
-      </w:pPr>
-    </w:p>
-    <w:p>
-      <w:pPr>
-        <w:rPr>
-          <w:rFonts w:eastAsia="Times New Roman" w:cs="Arial"/>
-          <w:color w:val="000000" w:themeColor="text1"/>
-          <w:szCs w:val="22"/>
-          <w:u w:val="single"/>
-          <w:lang w:eastAsia="de-DE"/>
-        </w:rPr>
-      </w:pPr>
-      <w:r>
-        <w:rPr>
-          <w:rFonts w:eastAsia="Times New Roman" w:cs="Arial"/>
-          <w:color w:val="000000" w:themeColor="text1"/>
-          <w:szCs w:val="22"/>
-          <w:u w:val="single"/>
-          <w:lang w:eastAsia="de-DE"/>
-        </w:rPr>
-        <w:t>1. Gleichnisträume</w:t>
-      </w:r>
-    </w:p>
-    <w:p>
-      <w:pPr>
-        <w:rPr>
-          <w:rFonts w:eastAsia="Times New Roman" w:cs="Arial"/>
-          <w:color w:val="000000" w:themeColor="text1"/>
-          <w:szCs w:val="22"/>
-          <w:u w:val="single"/>
-          <w:lang w:eastAsia="de-DE"/>
-        </w:rPr>
-      </w:pPr>
+      <w:r>
+        <w:rPr>
+          <w:rFonts w:eastAsia="Times New Roman" w:cs="Arial"/>
+          <w:szCs w:val="22"/>
+          <w:lang w:eastAsia="de-DE"/>
+        </w:rPr>
+        <w:t xml:space="preserve"> (</w:t>
+      </w:r>
       <w:proofErr w:type="spellStart"/>
       <w:r>
         <w:rPr>
           <w:rFonts w:eastAsia="Times New Roman" w:cs="Arial"/>
-          <w:color w:val="000000" w:themeColor="text1"/>
-          <w:szCs w:val="22"/>
-          <w:u w:val="single"/>
-          <w:lang w:eastAsia="de-DE"/>
-        </w:rPr>
-        <w:t>Spellbound</w:t>
+          <w:szCs w:val="22"/>
+          <w:lang w:eastAsia="de-DE"/>
+        </w:rPr>
+        <w:t>Twin</w:t>
       </w:r>
       <w:proofErr w:type="spellEnd"/>
       <w:r>
         <w:rPr>
           <w:rFonts w:eastAsia="Times New Roman" w:cs="Arial"/>
-          <w:color w:val="000000" w:themeColor="text1"/>
-          <w:szCs w:val="22"/>
-          <w:u w:val="single"/>
-          <w:lang w:eastAsia="de-DE"/>
-        </w:rPr>
-        <w:t xml:space="preserve"> (</w:t>
-      </w:r>
-      <w:r>
-        <w:rPr>
-          <w:rFonts w:eastAsia="Times New Roman" w:cs="Arial"/>
-          <w:color w:val="000000" w:themeColor="text1"/>
-          <w:szCs w:val="22"/>
-          <w:u w:val="single"/>
-          <w:lang w:eastAsia="de-DE"/>
-        </w:rPr>
-        <w:t xml:space="preserve">1945, </w:t>
-      </w:r>
-      <w:r>
-        <w:rPr>
-          <w:rFonts w:eastAsia="Times New Roman" w:cs="Arial"/>
-          <w:color w:val="000000" w:themeColor="text1"/>
-          <w:szCs w:val="22"/>
-          <w:u w:val="single"/>
-          <w:lang w:eastAsia="de-DE"/>
-        </w:rPr>
-        <w:t>Hitchcock)</w:t>
-      </w:r>
-    </w:p>
-    <w:p>
-      <w:pPr>
-        <w:pStyle w:val="Listenabsatz"/>
-        <w:numPr>
-          <w:ilvl w:val="0"/>
-          <w:numId w:val="14"/>
-        </w:numPr>
-        <w:rPr>
-          <w:rFonts w:eastAsia="Times New Roman" w:cs="Arial"/>
-          <w:szCs w:val="22"/>
-          <w:u w:val="single"/>
-          <w:lang w:eastAsia="de-DE"/>
-        </w:rPr>
-      </w:pPr>
-      <w:hyperlink r:id="rId8" w:history="1">
-        <w:r>
-          <w:rPr>
-            <w:rStyle w:val="Hyperlink"/>
-            <w:rFonts w:eastAsia="Times New Roman" w:cs="Arial"/>
-            <w:szCs w:val="22"/>
-            <w:lang w:eastAsia="de-DE"/>
-          </w:rPr>
-          <w:t>https://de.wikipedia.org/wiki/Ich_kämpfe_um_dich</w:t>
-        </w:r>
-      </w:hyperlink>
-    </w:p>
-    <w:p>
-      <w:pPr>
-        <w:pStyle w:val="Listenabsatz"/>
-        <w:numPr>
-          <w:ilvl w:val="0"/>
-          <w:numId w:val="4"/>
-        </w:numPr>
-        <w:rPr>
-          <w:rFonts w:eastAsia="Times New Roman" w:cs="Arial"/>
-          <w:szCs w:val="22"/>
-          <w:lang w:eastAsia="de-DE"/>
-        </w:rPr>
-      </w:pPr>
-      <w:r>
-        <w:rPr>
-          <w:rFonts w:eastAsia="Times New Roman" w:cs="Arial"/>
-          <w:szCs w:val="22"/>
-          <w:lang w:eastAsia="de-DE"/>
-        </w:rPr>
-        <w:t>Oscar-Gewinner 1946</w:t>
-      </w:r>
-    </w:p>
-    <w:p>
-      <w:pPr>
-        <w:pStyle w:val="Listenabsatz"/>
-        <w:numPr>
-          <w:ilvl w:val="0"/>
-          <w:numId w:val="4"/>
-        </w:numPr>
-        <w:rPr>
-          <w:rFonts w:eastAsia="Times New Roman" w:cs="Arial"/>
-          <w:szCs w:val="22"/>
-          <w:lang w:eastAsia="de-DE"/>
-        </w:rPr>
-      </w:pPr>
-      <w:r>
-        <w:rPr>
-          <w:rFonts w:eastAsia="Times New Roman" w:cs="Arial"/>
-          <w:szCs w:val="22"/>
-          <w:lang w:eastAsia="de-DE"/>
-        </w:rPr>
-        <w:t xml:space="preserve">Einer der ersten Hollywood-Filme, die sich mit </w:t>
-      </w:r>
-      <w:proofErr w:type="spellStart"/>
-      <w:r>
-        <w:rPr>
-          <w:rFonts w:eastAsia="Times New Roman" w:cs="Arial"/>
-          <w:szCs w:val="22"/>
-          <w:lang w:eastAsia="de-DE"/>
-        </w:rPr>
-        <w:t>Freud’s</w:t>
-      </w:r>
-      <w:proofErr w:type="spellEnd"/>
-      <w:r>
-        <w:rPr>
-          <w:rFonts w:eastAsia="Times New Roman" w:cs="Arial"/>
-          <w:szCs w:val="22"/>
-          <w:lang w:eastAsia="de-DE"/>
-        </w:rPr>
-        <w:t xml:space="preserve"> Psychoanalyse beschäftigen</w:t>
-      </w:r>
-    </w:p>
-    <w:p>
-      <w:pPr>
-        <w:pStyle w:val="Listenabsatz"/>
-        <w:numPr>
-          <w:ilvl w:val="0"/>
-          <w:numId w:val="4"/>
-        </w:numPr>
-        <w:rPr>
-          <w:rFonts w:eastAsia="Times New Roman" w:cs="Arial"/>
-          <w:szCs w:val="22"/>
-          <w:lang w:eastAsia="de-DE"/>
-        </w:rPr>
-      </w:pPr>
-      <w:r>
-        <w:rPr>
-          <w:rFonts w:eastAsia="Times New Roman" w:cs="Arial"/>
-          <w:szCs w:val="22"/>
-          <w:lang w:eastAsia="de-DE"/>
-        </w:rPr>
-        <w:t>Zitat:</w:t>
-      </w:r>
-    </w:p>
-    <w:p>
-      <w:pPr>
-        <w:pStyle w:val="Listenabsatz"/>
-        <w:numPr>
-          <w:ilvl w:val="1"/>
-          <w:numId w:val="4"/>
-        </w:numPr>
-        <w:rPr>
-          <w:rFonts w:eastAsia="Times New Roman" w:cs="Arial"/>
-          <w:szCs w:val="22"/>
-          <w:lang w:eastAsia="de-DE"/>
-        </w:rPr>
-      </w:pPr>
-      <w:r>
-        <w:rPr>
-          <w:rFonts w:eastAsia="Times New Roman" w:cs="Arial"/>
-          <w:szCs w:val="22"/>
-          <w:lang w:eastAsia="de-DE"/>
-        </w:rPr>
-        <w:t>„Als wir bei der Traumsequenz ankamen, wollte ich unbedingt mit den traditionellen Kinoträumen brechen, die meist nebelhaft und verworren sind, mit zitternden Bildern usw. Ich habe Selznick gebeten, Dalí als Mitarbeiter zu verpflichten… Mein einziger Grund war, rein visuelle (155) Träume zu bekommen, mit spitzen und scharfen Konturen, härter als die Bilder des eigentlichen Films.“</w:t>
-      </w:r>
-    </w:p>
-    <w:p>
-      <w:pPr>
-        <w:pStyle w:val="Listenabsatz"/>
-        <w:numPr>
-          <w:ilvl w:val="0"/>
-          <w:numId w:val="4"/>
-        </w:numPr>
-        <w:rPr>
-          <w:rFonts w:eastAsia="Times New Roman" w:cs="Arial"/>
-          <w:szCs w:val="22"/>
-          <w:lang w:eastAsia="de-DE"/>
-        </w:rPr>
-      </w:pPr>
-      <w:r>
-        <w:rPr>
-          <w:rFonts w:eastAsia="Times New Roman" w:cs="Arial"/>
-          <w:szCs w:val="22"/>
-          <w:lang w:eastAsia="de-DE"/>
-        </w:rPr>
-        <w:t>Analyse der Traumsymbole</w:t>
-      </w:r>
-    </w:p>
-    <w:p>
-      <w:pPr>
-        <w:rPr>
-          <w:rFonts w:eastAsia="Times New Roman" w:cs="Arial"/>
-          <w:color w:val="000000" w:themeColor="text1"/>
-          <w:szCs w:val="22"/>
-          <w:lang w:eastAsia="de-DE"/>
-        </w:rPr>
-      </w:pPr>
-    </w:p>
-    <w:p>
-      <w:pPr>
-        <w:rPr>
-          <w:rFonts w:eastAsia="Times New Roman" w:cs="Arial"/>
-          <w:color w:val="000000" w:themeColor="text1"/>
-          <w:szCs w:val="22"/>
-          <w:u w:val="single"/>
-          <w:lang w:eastAsia="de-DE"/>
-        </w:rPr>
-      </w:pPr>
-      <w:r>
-        <w:rPr>
-          <w:rFonts w:eastAsia="Times New Roman" w:cs="Arial"/>
-          <w:color w:val="000000" w:themeColor="text1"/>
-          <w:szCs w:val="22"/>
-          <w:u w:val="single"/>
-          <w:lang w:eastAsia="de-DE"/>
-        </w:rPr>
-        <w:t>2. Wunscherfüllungsträume</w:t>
-      </w:r>
-    </w:p>
-    <w:p>
-      <w:pPr>
-        <w:rPr>
-          <w:rFonts w:eastAsia="Times New Roman" w:cs="Arial"/>
-          <w:color w:val="000000" w:themeColor="text1"/>
-          <w:szCs w:val="22"/>
-          <w:u w:val="single"/>
-          <w:lang w:eastAsia="de-DE"/>
-        </w:rPr>
-      </w:pPr>
-      <w:r>
-        <w:rPr>
-          <w:rFonts w:eastAsia="Times New Roman" w:cs="Arial"/>
-          <w:color w:val="000000" w:themeColor="text1"/>
-          <w:szCs w:val="22"/>
-          <w:u w:val="single"/>
-          <w:lang w:eastAsia="de-DE"/>
-        </w:rPr>
-        <w:t>Zauberer von Oz</w:t>
-      </w:r>
-      <w:r>
-        <w:rPr>
-          <w:rFonts w:eastAsia="Times New Roman" w:cs="Arial"/>
-          <w:color w:val="000000" w:themeColor="text1"/>
-          <w:szCs w:val="22"/>
-          <w:u w:val="single"/>
-          <w:lang w:eastAsia="de-DE"/>
-        </w:rPr>
-        <w:t xml:space="preserve"> (Victor Fleming, 1939)</w:t>
-      </w:r>
-    </w:p>
-    <w:p>
-      <w:pPr>
-        <w:rPr>
-          <w:rFonts w:eastAsia="Times New Roman" w:cs="Arial"/>
-          <w:szCs w:val="22"/>
-          <w:lang w:eastAsia="de-DE"/>
-        </w:rPr>
-      </w:pPr>
-    </w:p>
-    <w:p>
-      <w:pPr>
-        <w:rPr>
-          <w:rFonts w:eastAsia="Times New Roman" w:cs="Arial"/>
-          <w:szCs w:val="22"/>
-          <w:u w:val="single"/>
-          <w:lang w:eastAsia="de-DE"/>
-        </w:rPr>
-      </w:pPr>
-      <w:r>
-        <w:rPr>
-          <w:rFonts w:eastAsia="Times New Roman" w:cs="Arial"/>
-          <w:szCs w:val="22"/>
-          <w:u w:val="single"/>
-          <w:lang w:eastAsia="de-DE"/>
-        </w:rPr>
-        <w:t>3. Erinnerung im Traum</w:t>
-      </w:r>
-    </w:p>
-    <w:p>
-      <w:pPr>
-        <w:rPr>
-          <w:rFonts w:eastAsia="Times New Roman" w:cs="Arial"/>
-          <w:color w:val="000000" w:themeColor="text1"/>
-          <w:szCs w:val="22"/>
-          <w:u w:val="single"/>
-          <w:lang w:eastAsia="de-DE"/>
-        </w:rPr>
-      </w:pPr>
-      <w:proofErr w:type="spellStart"/>
-      <w:r>
-        <w:rPr>
-          <w:rFonts w:eastAsia="Times New Roman" w:cs="Arial"/>
-          <w:color w:val="000000" w:themeColor="text1"/>
-          <w:szCs w:val="22"/>
-          <w:u w:val="single"/>
-          <w:lang w:eastAsia="de-DE"/>
-        </w:rPr>
-        <w:t>Manchurian</w:t>
-      </w:r>
-      <w:proofErr w:type="spellEnd"/>
-      <w:r>
-        <w:rPr>
-          <w:rFonts w:eastAsia="Times New Roman" w:cs="Arial"/>
-          <w:color w:val="000000" w:themeColor="text1"/>
-          <w:szCs w:val="22"/>
-          <w:u w:val="single"/>
-          <w:lang w:eastAsia="de-DE"/>
-        </w:rPr>
-        <w:t xml:space="preserve"> </w:t>
-      </w:r>
-      <w:proofErr w:type="spellStart"/>
-      <w:r>
-        <w:rPr>
-          <w:rFonts w:eastAsia="Times New Roman" w:cs="Arial"/>
-          <w:color w:val="000000" w:themeColor="text1"/>
-          <w:szCs w:val="22"/>
-          <w:u w:val="single"/>
-          <w:lang w:eastAsia="de-DE"/>
-        </w:rPr>
-        <w:t>Candidate</w:t>
-      </w:r>
-      <w:proofErr w:type="spellEnd"/>
-      <w:r>
-        <w:rPr>
-          <w:rFonts w:eastAsia="Times New Roman" w:cs="Arial"/>
-          <w:color w:val="000000" w:themeColor="text1"/>
-          <w:szCs w:val="22"/>
-          <w:u w:val="single"/>
-          <w:lang w:eastAsia="de-DE"/>
-        </w:rPr>
-        <w:t xml:space="preserve"> (Jo</w:t>
-      </w:r>
-      <w:r>
-        <w:rPr>
-          <w:rFonts w:eastAsia="Times New Roman" w:cs="Arial"/>
-          <w:color w:val="000000" w:themeColor="text1"/>
-          <w:szCs w:val="22"/>
-          <w:u w:val="single"/>
-          <w:lang w:eastAsia="de-DE"/>
-        </w:rPr>
-        <w:t>nathan</w:t>
-      </w:r>
-      <w:r>
-        <w:rPr>
-          <w:rFonts w:eastAsia="Times New Roman" w:cs="Arial"/>
-          <w:color w:val="000000" w:themeColor="text1"/>
-          <w:szCs w:val="22"/>
-          <w:u w:val="single"/>
-          <w:lang w:eastAsia="de-DE"/>
-        </w:rPr>
-        <w:t xml:space="preserve"> Demme, 2004)</w:t>
-      </w:r>
-    </w:p>
-    <w:p>
-      <w:pPr>
-        <w:pStyle w:val="Listenabsatz"/>
-        <w:numPr>
-          <w:ilvl w:val="0"/>
-          <w:numId w:val="33"/>
-        </w:numPr>
-        <w:rPr>
-          <w:rFonts w:eastAsia="Times New Roman" w:cs="Arial"/>
-          <w:color w:val="000000" w:themeColor="text1"/>
-          <w:szCs w:val="22"/>
-          <w:lang w:eastAsia="de-DE"/>
-        </w:rPr>
-      </w:pPr>
-      <w:r>
-        <w:rPr>
-          <w:rFonts w:eastAsia="Times New Roman" w:cs="Arial"/>
-          <w:color w:val="000000" w:themeColor="text1"/>
-          <w:szCs w:val="22"/>
-          <w:lang w:eastAsia="de-DE"/>
-        </w:rPr>
-        <w:t>Denzel Washington</w:t>
-      </w:r>
-      <w:r>
-        <w:rPr>
-          <w:rFonts w:eastAsia="Times New Roman" w:cs="Arial"/>
-          <w:color w:val="000000" w:themeColor="text1"/>
-          <w:szCs w:val="22"/>
-          <w:lang w:eastAsia="de-DE"/>
-        </w:rPr>
-        <w:t>)</w:t>
-      </w:r>
-    </w:p>
-    <w:p>
-      <w:pPr>
-        <w:rPr>
-          <w:rFonts w:eastAsia="Times New Roman" w:cs="Arial"/>
-          <w:color w:val="70AD47" w:themeColor="accent6"/>
-          <w:szCs w:val="22"/>
-          <w:u w:val="single"/>
-          <w:lang w:eastAsia="de-DE"/>
-        </w:rPr>
-      </w:pPr>
-    </w:p>
-    <w:p>
-      <w:pPr>
-        <w:rPr>
-          <w:rFonts w:eastAsia="Times New Roman" w:cs="Arial"/>
-          <w:szCs w:val="22"/>
-          <w:u w:val="single"/>
-          <w:lang w:eastAsia="de-DE"/>
-        </w:rPr>
-      </w:pPr>
-      <w:r>
-        <w:rPr>
-          <w:rFonts w:eastAsia="Times New Roman" w:cs="Arial"/>
-          <w:szCs w:val="22"/>
-          <w:u w:val="single"/>
-          <w:lang w:eastAsia="de-DE"/>
-        </w:rPr>
-        <w:t>4. Eintritt in den Traum Anderer</w:t>
-      </w:r>
-    </w:p>
-    <w:p>
-      <w:pPr>
-        <w:rPr>
-          <w:rFonts w:cs="Arial"/>
-          <w:color w:val="70AD47" w:themeColor="accent6"/>
-          <w:szCs w:val="22"/>
-          <w:u w:val="single"/>
-        </w:rPr>
-      </w:pPr>
-      <w:proofErr w:type="spellStart"/>
-      <w:r>
-        <w:rPr>
-          <w:rFonts w:cs="Arial"/>
-          <w:color w:val="70AD47" w:themeColor="accent6"/>
-          <w:szCs w:val="22"/>
-          <w:u w:val="single"/>
-        </w:rPr>
-        <w:t>Inception</w:t>
-      </w:r>
-      <w:proofErr w:type="spellEnd"/>
-      <w:r>
-        <w:rPr>
-          <w:rFonts w:cs="Arial"/>
-          <w:color w:val="70AD47" w:themeColor="accent6"/>
-          <w:szCs w:val="22"/>
-          <w:u w:val="single"/>
-        </w:rPr>
-        <w:t xml:space="preserve"> (2010, Nolan)</w:t>
-      </w:r>
-    </w:p>
-    <w:p>
-      <w:pPr>
-        <w:pStyle w:val="Listenabsatz"/>
-        <w:numPr>
-          <w:ilvl w:val="0"/>
-          <w:numId w:val="12"/>
-        </w:numPr>
-        <w:rPr>
-          <w:rFonts w:cs="Arial"/>
-          <w:color w:val="000000" w:themeColor="text1"/>
-          <w:szCs w:val="22"/>
-        </w:rPr>
-      </w:pPr>
-      <w:hyperlink r:id="rId9" w:history="1">
-        <w:r>
-          <w:rPr>
-            <w:rStyle w:val="Hyperlink"/>
-            <w:rFonts w:cs="Arial"/>
-            <w:szCs w:val="22"/>
-          </w:rPr>
-          <w:t>https://de.wikipedia.org/wiki/Inception</w:t>
-        </w:r>
-      </w:hyperlink>
-    </w:p>
-    <w:p>
-      <w:pPr>
-        <w:pStyle w:val="Listenabsatz"/>
-        <w:numPr>
-          <w:ilvl w:val="0"/>
-          <w:numId w:val="12"/>
-        </w:numPr>
-        <w:rPr>
-          <w:rFonts w:cs="Arial"/>
-          <w:color w:val="000000" w:themeColor="text1"/>
-          <w:szCs w:val="22"/>
-        </w:rPr>
-      </w:pPr>
-      <w:hyperlink r:id="rId10" w:history="1">
-        <w:r>
-          <w:rPr>
-            <w:rStyle w:val="Hyperlink"/>
-            <w:rFonts w:cs="Arial"/>
-            <w:szCs w:val="22"/>
-          </w:rPr>
-          <w:t>https://www.youtube.com/watch?v=tBRftVH2pCs</w:t>
-        </w:r>
-      </w:hyperlink>
-      <w:r>
-        <w:rPr>
-          <w:rFonts w:cs="Arial"/>
-          <w:color w:val="000000" w:themeColor="text1"/>
-          <w:szCs w:val="22"/>
-        </w:rPr>
-        <w:t xml:space="preserve"> (Traumszene bricht in sich zusammen)</w:t>
-      </w:r>
-    </w:p>
-    <w:p>
-      <w:pPr>
-        <w:pStyle w:val="Listenabsatz"/>
-        <w:numPr>
-          <w:ilvl w:val="0"/>
-          <w:numId w:val="12"/>
-        </w:numPr>
-        <w:rPr>
-          <w:rFonts w:cs="Arial"/>
-          <w:color w:val="000000" w:themeColor="text1"/>
-          <w:szCs w:val="22"/>
-        </w:rPr>
-      </w:pPr>
-      <w:hyperlink r:id="rId11" w:history="1">
-        <w:r>
-          <w:rPr>
-            <w:rStyle w:val="Hyperlink"/>
-            <w:rFonts w:cs="Arial"/>
-            <w:szCs w:val="22"/>
-          </w:rPr>
-          <w:t>https://www.youtube.com/watch?v=x9hBWnh_O6A</w:t>
-        </w:r>
-      </w:hyperlink>
-      <w:r>
-        <w:rPr>
-          <w:rFonts w:cs="Arial"/>
-          <w:color w:val="000000" w:themeColor="text1"/>
-          <w:szCs w:val="22"/>
-        </w:rPr>
-        <w:t xml:space="preserve"> (Straße erhebt sich)</w:t>
-      </w:r>
-    </w:p>
-    <w:p>
-      <w:pPr>
-        <w:pStyle w:val="Listenabsatz"/>
-        <w:numPr>
-          <w:ilvl w:val="0"/>
-          <w:numId w:val="12"/>
-        </w:numPr>
-        <w:rPr>
-          <w:rFonts w:cs="Arial"/>
-          <w:color w:val="000000" w:themeColor="text1"/>
-          <w:szCs w:val="22"/>
-        </w:rPr>
-      </w:pPr>
-      <w:hyperlink r:id="rId12" w:history="1">
-        <w:r>
-          <w:rPr>
-            <w:rStyle w:val="Hyperlink"/>
-            <w:rFonts w:cs="Arial"/>
-            <w:szCs w:val="22"/>
-          </w:rPr>
-          <w:t>https://www.youtube.com/watch?v=7yshUmxuEjE</w:t>
-        </w:r>
-      </w:hyperlink>
-      <w:r>
-        <w:rPr>
-          <w:rFonts w:cs="Arial"/>
-          <w:color w:val="000000" w:themeColor="text1"/>
-          <w:szCs w:val="22"/>
-        </w:rPr>
-        <w:t xml:space="preserve"> (Ariadne lernt wie Träume gebaut werden)</w:t>
-      </w:r>
-    </w:p>
-    <w:p>
-      <w:pPr>
-        <w:rPr>
-          <w:rFonts w:cs="Arial"/>
-          <w:color w:val="000000" w:themeColor="text1"/>
-          <w:szCs w:val="22"/>
-        </w:rPr>
-      </w:pPr>
-    </w:p>
-    <w:p>
-      <w:pPr>
-        <w:rPr>
-          <w:rFonts w:cs="Arial"/>
-          <w:color w:val="000000" w:themeColor="text1"/>
-          <w:szCs w:val="22"/>
-          <w:u w:val="single"/>
-        </w:rPr>
-      </w:pPr>
-      <w:r>
-        <w:rPr>
-          <w:rFonts w:cs="Arial"/>
-          <w:color w:val="000000" w:themeColor="text1"/>
-          <w:szCs w:val="22"/>
-          <w:u w:val="single"/>
-        </w:rPr>
-        <w:t xml:space="preserve">The </w:t>
-      </w:r>
-      <w:proofErr w:type="spellStart"/>
-      <w:r>
-        <w:rPr>
-          <w:rFonts w:cs="Arial"/>
-          <w:color w:val="000000" w:themeColor="text1"/>
-          <w:szCs w:val="22"/>
-          <w:u w:val="single"/>
-        </w:rPr>
-        <w:t>Cell</w:t>
-      </w:r>
-      <w:proofErr w:type="spellEnd"/>
-      <w:r>
-        <w:rPr>
-          <w:rFonts w:cs="Arial"/>
-          <w:color w:val="000000" w:themeColor="text1"/>
-          <w:szCs w:val="22"/>
-          <w:u w:val="single"/>
-        </w:rPr>
-        <w:t xml:space="preserve"> (2000, Singh)</w:t>
-      </w:r>
-    </w:p>
-    <w:p>
-      <w:pPr>
-        <w:rPr>
-          <w:rFonts w:eastAsia="Times New Roman" w:cs="Arial"/>
-          <w:szCs w:val="22"/>
-          <w:lang w:eastAsia="de-DE"/>
-        </w:rPr>
-      </w:pPr>
-    </w:p>
-    <w:p>
-      <w:pPr>
-        <w:rPr>
-          <w:rFonts w:eastAsia="Times New Roman" w:cs="Arial"/>
-          <w:szCs w:val="22"/>
-          <w:u w:val="single"/>
-          <w:lang w:eastAsia="de-DE"/>
-        </w:rPr>
-      </w:pPr>
-      <w:r>
-        <w:rPr>
-          <w:rFonts w:eastAsia="Times New Roman" w:cs="Arial"/>
-          <w:szCs w:val="22"/>
-          <w:u w:val="single"/>
-          <w:lang w:eastAsia="de-DE"/>
-        </w:rPr>
-        <w:t>5. Nahtodträume</w:t>
-      </w:r>
-    </w:p>
-    <w:p>
-      <w:pPr>
-        <w:rPr>
-          <w:rFonts w:eastAsia="Times New Roman" w:cs="Arial"/>
-          <w:color w:val="000000" w:themeColor="text1"/>
-          <w:szCs w:val="22"/>
-          <w:u w:val="single"/>
-          <w:lang w:eastAsia="de-DE"/>
-        </w:rPr>
-      </w:pPr>
-      <w:r>
-        <w:rPr>
-          <w:rFonts w:eastAsia="Times New Roman" w:cs="Arial"/>
-          <w:color w:val="000000" w:themeColor="text1"/>
-          <w:szCs w:val="22"/>
-          <w:u w:val="single"/>
-          <w:lang w:eastAsia="de-DE"/>
-        </w:rPr>
-        <w:t>Das kleine Mädchen mit den Schwefelhölzern</w:t>
-      </w:r>
-      <w:r>
-        <w:rPr>
-          <w:rFonts w:eastAsia="Times New Roman" w:cs="Arial"/>
-          <w:color w:val="000000" w:themeColor="text1"/>
-          <w:szCs w:val="22"/>
-          <w:u w:val="single"/>
-          <w:lang w:eastAsia="de-DE"/>
-        </w:rPr>
-        <w:t xml:space="preserve"> (1902, Andersen)</w:t>
-      </w:r>
-    </w:p>
-    <w:p>
-      <w:pPr>
-        <w:pStyle w:val="Listenabsatz"/>
-        <w:numPr>
-          <w:ilvl w:val="0"/>
-          <w:numId w:val="27"/>
-        </w:numPr>
-        <w:rPr>
-          <w:rFonts w:eastAsia="Times New Roman" w:cs="Arial"/>
-          <w:color w:val="000000" w:themeColor="text1"/>
-          <w:szCs w:val="22"/>
-          <w:lang w:eastAsia="de-DE"/>
-        </w:rPr>
-      </w:pPr>
-      <w:r>
-        <w:rPr>
-          <w:rFonts w:eastAsia="Times New Roman" w:cs="Arial"/>
-          <w:color w:val="000000" w:themeColor="text1"/>
-          <w:szCs w:val="22"/>
-          <w:lang w:eastAsia="de-DE"/>
-        </w:rPr>
-        <w:t>02:47</w:t>
-      </w:r>
-    </w:p>
-    <w:p>
-      <w:pPr>
-        <w:rPr>
-          <w:rFonts w:eastAsia="Times New Roman" w:cs="Arial"/>
-          <w:szCs w:val="22"/>
-          <w:u w:val="single"/>
-          <w:lang w:eastAsia="de-DE"/>
-        </w:rPr>
-      </w:pPr>
-    </w:p>
-    <w:p>
-      <w:pPr>
-        <w:rPr>
-          <w:rFonts w:eastAsia="Times New Roman" w:cs="Arial"/>
-          <w:szCs w:val="22"/>
-          <w:u w:val="single"/>
-          <w:lang w:eastAsia="de-DE"/>
-        </w:rPr>
-      </w:pPr>
-      <w:r>
-        <w:rPr>
-          <w:rFonts w:eastAsia="Times New Roman" w:cs="Arial"/>
-          <w:szCs w:val="22"/>
-          <w:u w:val="single"/>
-          <w:lang w:eastAsia="de-DE"/>
-        </w:rPr>
-        <w:t>6. Traum als Vorsehung</w:t>
-      </w:r>
-    </w:p>
-    <w:p>
-      <w:pPr>
-        <w:pStyle w:val="StandardWeb"/>
-        <w:spacing w:before="0" w:beforeAutospacing="0" w:after="0" w:afterAutospacing="0" w:line="360" w:lineRule="auto"/>
-        <w:jc w:val="both"/>
-        <w:textAlignment w:val="baseline"/>
-        <w:rPr>
-          <w:rFonts w:ascii="Arial" w:hAnsi="Arial" w:cs="Arial"/>
-          <w:color w:val="70AD47" w:themeColor="accent6"/>
-          <w:sz w:val="22"/>
-          <w:szCs w:val="22"/>
-          <w:u w:val="single"/>
-        </w:rPr>
-      </w:pPr>
-      <w:proofErr w:type="spellStart"/>
-      <w:r>
-        <w:rPr>
-          <w:rFonts w:ascii="Arial" w:hAnsi="Arial" w:cs="Arial"/>
-          <w:color w:val="70AD47" w:themeColor="accent6"/>
-          <w:sz w:val="22"/>
-          <w:szCs w:val="22"/>
-          <w:u w:val="single"/>
-        </w:rPr>
-        <w:t>Twin</w:t>
-      </w:r>
-      <w:proofErr w:type="spellEnd"/>
-      <w:r>
-        <w:rPr>
-          <w:rFonts w:ascii="Arial" w:hAnsi="Arial" w:cs="Arial"/>
-          <w:color w:val="70AD47" w:themeColor="accent6"/>
-          <w:sz w:val="22"/>
-          <w:szCs w:val="22"/>
-          <w:u w:val="single"/>
-        </w:rPr>
-        <w:t xml:space="preserve"> Peaks</w:t>
-      </w:r>
-      <w:r>
-        <w:rPr>
-          <w:rFonts w:ascii="Arial" w:hAnsi="Arial" w:cs="Arial"/>
-          <w:color w:val="70AD47" w:themeColor="accent6"/>
-          <w:sz w:val="22"/>
-          <w:szCs w:val="22"/>
-          <w:u w:val="single"/>
-        </w:rPr>
-        <w:t xml:space="preserve"> (</w:t>
-      </w:r>
-    </w:p>
-    <w:p>
-      <w:pPr>
-        <w:pStyle w:val="StandardWeb"/>
-        <w:numPr>
-          <w:ilvl w:val="0"/>
-          <w:numId w:val="6"/>
-        </w:numPr>
-        <w:spacing w:before="0" w:beforeAutospacing="0" w:after="0" w:afterAutospacing="0" w:line="360" w:lineRule="auto"/>
-        <w:jc w:val="both"/>
-        <w:textAlignment w:val="baseline"/>
-        <w:rPr>
-          <w:rFonts w:ascii="Arial" w:hAnsi="Arial" w:cs="Arial"/>
-          <w:color w:val="000000"/>
-          <w:sz w:val="22"/>
-          <w:szCs w:val="22"/>
-        </w:rPr>
-      </w:pPr>
-      <w:hyperlink r:id="rId13" w:history="1">
-        <w:r>
-          <w:rPr>
-            <w:rStyle w:val="Hyperlink"/>
-            <w:rFonts w:ascii="Arial" w:hAnsi="Arial" w:cs="Arial"/>
-            <w:sz w:val="22"/>
-            <w:szCs w:val="22"/>
-          </w:rPr>
-          <w:t>https://de.wikipedia.org/wiki/Twin_Peaks</w:t>
-        </w:r>
-      </w:hyperlink>
-    </w:p>
-    <w:p>
-      <w:pPr>
-        <w:pStyle w:val="StandardWeb"/>
-        <w:numPr>
-          <w:ilvl w:val="0"/>
-          <w:numId w:val="6"/>
-        </w:numPr>
-        <w:spacing w:before="0" w:beforeAutospacing="0" w:after="0" w:afterAutospacing="0" w:line="360" w:lineRule="auto"/>
-        <w:jc w:val="both"/>
-        <w:textAlignment w:val="baseline"/>
-        <w:rPr>
-          <w:rFonts w:ascii="Arial" w:hAnsi="Arial" w:cs="Arial"/>
-          <w:color w:val="000000"/>
-          <w:sz w:val="22"/>
-          <w:szCs w:val="22"/>
-        </w:rPr>
-      </w:pPr>
-      <w:r>
-        <w:rPr>
-          <w:rFonts w:ascii="Arial" w:hAnsi="Arial" w:cs="Arial"/>
-          <w:color w:val="000000"/>
-          <w:sz w:val="22"/>
-          <w:szCs w:val="22"/>
-        </w:rPr>
-        <w:lastRenderedPageBreak/>
-        <w:t xml:space="preserve">Agent </w:t>
-      </w:r>
-      <w:proofErr w:type="spellStart"/>
-      <w:r>
-        <w:rPr>
-          <w:rFonts w:ascii="Arial" w:hAnsi="Arial" w:cs="Arial"/>
-          <w:color w:val="000000"/>
-          <w:sz w:val="22"/>
-          <w:szCs w:val="22"/>
-        </w:rPr>
-        <w:t>Cooper’s</w:t>
-      </w:r>
-      <w:proofErr w:type="spellEnd"/>
-      <w:r>
-        <w:rPr>
-          <w:rFonts w:ascii="Arial" w:hAnsi="Arial" w:cs="Arial"/>
-          <w:color w:val="000000"/>
-          <w:sz w:val="22"/>
-          <w:szCs w:val="22"/>
-        </w:rPr>
-        <w:t xml:space="preserve"> Traumsequenz</w:t>
-      </w:r>
-    </w:p>
-    <w:p>
-      <w:pPr>
-        <w:rPr>
-          <w:rFonts w:cs="Arial"/>
-          <w:color w:val="000000" w:themeColor="text1"/>
-          <w:szCs w:val="22"/>
-        </w:rPr>
-      </w:pPr>
-    </w:p>
-    <w:p>
-      <w:pPr>
-        <w:rPr>
-          <w:rFonts w:cs="Arial"/>
-          <w:color w:val="000000" w:themeColor="text1"/>
-          <w:szCs w:val="22"/>
-        </w:rPr>
-      </w:pPr>
-    </w:p>
-    <w:p>
-      <w:pPr>
-        <w:rPr>
-          <w:rFonts w:cs="Arial"/>
-          <w:color w:val="FF0000"/>
-          <w:szCs w:val="22"/>
-        </w:rPr>
-      </w:pPr>
-      <w:r>
-        <w:rPr>
-          <w:rFonts w:cs="Arial"/>
-          <w:color w:val="FF0000"/>
-          <w:szCs w:val="22"/>
-        </w:rPr>
-        <w:t>7. Klarträume</w:t>
-      </w:r>
-    </w:p>
-    <w:p>
-      <w:pPr>
-        <w:rPr>
-          <w:rFonts w:cs="Arial"/>
-          <w:color w:val="FF0000"/>
-          <w:szCs w:val="22"/>
-        </w:rPr>
-      </w:pPr>
-      <w:proofErr w:type="spellStart"/>
-      <w:r>
-        <w:rPr>
-          <w:rFonts w:cs="Arial"/>
-          <w:color w:val="FF0000"/>
-          <w:szCs w:val="22"/>
-        </w:rPr>
-        <w:t>tbd</w:t>
-      </w:r>
-      <w:proofErr w:type="spellEnd"/>
+          <w:szCs w:val="22"/>
+          <w:lang w:eastAsia="de-DE"/>
+        </w:rPr>
+        <w:t xml:space="preserve"> Peaks)</w:t>
+      </w:r>
     </w:p>
     <w:p>
       <w:pPr>
@@ -3671,113 +2856,9 @@
           <w:szCs w:val="22"/>
         </w:rPr>
       </w:pPr>
-      <w:hyperlink r:id="rId14" w:anchor="right_sidebar" w:history="1">
-        <w:r>
-          <w:rPr>
-            <w:rStyle w:val="Hyperlink"/>
-            <w:rFonts w:cs="Arial"/>
-            <w:szCs w:val="22"/>
-          </w:rPr>
-          <w:t>https://www.studienkreis.de/deutsch/filmische-gestaltungsmittel/#right_sidebar</w:t>
-        </w:r>
-      </w:hyperlink>
-    </w:p>
-    <w:p>
-      <w:pPr>
-        <w:rPr>
-          <w:rFonts w:cs="Arial"/>
-          <w:color w:val="000000" w:themeColor="text1"/>
-          <w:szCs w:val="22"/>
-        </w:rPr>
-      </w:pPr>
-      <w:hyperlink r:id="rId15" w:history="1">
-        <w:r>
-          <w:rPr>
-            <w:rStyle w:val="Hyperlink"/>
-            <w:rFonts w:cs="Arial"/>
-            <w:szCs w:val="22"/>
-          </w:rPr>
-          <w:t>https://www.imdb.com/title/tt0209958/?ref_=fn_al_tt_1</w:t>
-        </w:r>
-      </w:hyperlink>
-    </w:p>
-    <w:p>
-      <w:pPr>
-        <w:rPr>
-          <w:rFonts w:cs="Arial"/>
-          <w:color w:val="000000" w:themeColor="text1"/>
-          <w:szCs w:val="22"/>
-        </w:rPr>
-      </w:pPr>
-      <w:hyperlink r:id="rId16" w:history="1">
-        <w:r>
-          <w:rPr>
-            <w:rStyle w:val="Hyperlink"/>
-            <w:rFonts w:cs="Arial"/>
-            <w:szCs w:val="22"/>
-          </w:rPr>
-          <w:t>https://de.wikipedia.org/wiki/The_Cell</w:t>
-        </w:r>
-      </w:hyperlink>
-    </w:p>
-    <w:p>
-      <w:pPr>
-        <w:rPr>
-          <w:rFonts w:cs="Arial"/>
-          <w:color w:val="000000" w:themeColor="text1"/>
-          <w:szCs w:val="22"/>
-        </w:rPr>
-      </w:pPr>
-      <w:hyperlink r:id="rId17" w:history="1">
-        <w:r>
-          <w:rPr>
-            <w:rStyle w:val="Hyperlink"/>
-            <w:rFonts w:cs="Arial"/>
-            <w:szCs w:val="22"/>
-          </w:rPr>
-          <w:t>https://en.wikipedia.org/wiki/Let_Me_Dream_Again</w:t>
-        </w:r>
-      </w:hyperlink>
-      <w:r>
-        <w:rPr>
-          <w:rFonts w:cs="Arial"/>
-          <w:color w:val="000000" w:themeColor="text1"/>
-          <w:szCs w:val="22"/>
-        </w:rPr>
-        <w:t xml:space="preserve"> </w:t>
-      </w:r>
-    </w:p>
-    <w:p>
-      <w:pPr>
-        <w:rPr>
-          <w:rFonts w:eastAsia="Times New Roman" w:cs="Arial"/>
-          <w:szCs w:val="22"/>
-          <w:lang w:eastAsia="de-DE"/>
-        </w:rPr>
-      </w:pPr>
-      <w:hyperlink r:id="rId18" w:history="1">
-        <w:r>
-          <w:rPr>
-            <w:rStyle w:val="Hyperlink"/>
-            <w:rFonts w:eastAsia="Times New Roman" w:cs="Arial"/>
-            <w:szCs w:val="22"/>
-            <w:lang w:eastAsia="de-DE"/>
-          </w:rPr>
-          <w:t>https://de.wikipedia.org/wiki/Der_Zauberer_von_Oz</w:t>
-        </w:r>
-      </w:hyperlink>
-    </w:p>
-    <w:p>
-      <w:pPr>
-        <w:rPr>
-          <w:rFonts w:cs="Arial"/>
-          <w:color w:val="000000" w:themeColor="text1"/>
-          <w:szCs w:val="22"/>
-        </w:rPr>
-      </w:pPr>
     </w:p>
     <w:sectPr>
-      <w:headerReference w:type="default" r:id="rId19"/>
+      <w:headerReference w:type="default" r:id="rId13"/>
       <w:pgSz w:w="11900" w:h="16840"/>
       <w:pgMar w:top="1417" w:right="1417" w:bottom="1134" w:left="1417" w:header="708" w:footer="708" w:gutter="0"/>
       <w:cols w:space="708"/>
@@ -3785,6 +2866,44 @@
     </w:sectPr>
   </w:body>
 </w:document>
+</file>
+
+<file path=word/comments.xml><?xml version="1.0" encoding="utf-8"?>
+<w:comments xmlns:wpc="http://schemas.microsoft.com/office/word/2010/wordprocessingCanvas" xmlns:cx="http://schemas.microsoft.com/office/drawing/2014/chartex" xmlns:cx1="http://schemas.microsoft.com/office/drawing/2015/9/8/chartex" xmlns:cx2="http://schemas.microsoft.com/office/drawing/2015/10/21/chartex" xmlns:cx3="http://schemas.microsoft.com/office/drawing/2016/5/9/chartex" xmlns:cx4="http://schemas.microsoft.com/office/drawing/2016/5/10/chartex" xmlns:cx5="http://schemas.microsoft.com/office/drawing/2016/5/11/chartex" xmlns:cx6="http://schemas.microsoft.com/office/drawing/2016/5/12/chartex" xmlns:cx7="http://schemas.microsoft.com/office/drawing/2016/5/13/chartex" xmlns:cx8="http://schemas.microsoft.com/office/drawing/2016/5/14/chartex" xmlns:mc="http://schemas.openxmlformats.org/markup-compatibility/2006" xmlns:aink="http://schemas.microsoft.com/office/drawing/2016/ink" xmlns:am3d="http://schemas.microsoft.com/office/drawing/2017/model3d" xmlns:o="urn:schemas-microsoft-com:office:office" xmlns:r="http://schemas.openxmlformats.org/officeDocument/2006/relationships" xmlns:m="http://schemas.openxmlformats.org/officeDocument/2006/math" xmlns:v="urn:schemas-microsoft-com:vml" xmlns:wp14="http://schemas.microsoft.com/office/word/2010/wordprocessingDrawing" xmlns:wp="http://schemas.openxmlformats.org/drawingml/2006/wordprocessingDrawing" xmlns:w10="urn:schemas-microsoft-com:office:word" xmlns:w="http://schemas.openxmlformats.org/wordprocessingml/2006/main" xmlns:w14="http://schemas.microsoft.com/office/word/2010/wordml" xmlns:w15="http://schemas.microsoft.com/office/word/2012/wordml" xmlns:w16cid="http://schemas.microsoft.com/office/word/2016/wordml/cid" xmlns:w16se="http://schemas.microsoft.com/office/word/2015/wordml/symex" xmlns:wpg="http://schemas.microsoft.com/office/word/2010/wordprocessingGroup" xmlns:wpi="http://schemas.microsoft.com/office/word/2010/wordprocessingInk" xmlns:wne="http://schemas.microsoft.com/office/word/2006/wordml" xmlns:wps="http://schemas.microsoft.com/office/word/2010/wordprocessingShape" mc:Ignorable="w14 w15 w16se w16cid wp14">
+  <w:comment w:id="0" w:author="Denise Kujnisch" w:date="2018-06-13T20:19:00Z" w:initials="DK">
+    <w:p>
+      <w:pPr>
+        <w:pStyle w:val="Kommentartext"/>
+      </w:pPr>
+      <w:r>
+        <w:rPr>
+          <w:rStyle w:val="Kommentarzeichen"/>
+        </w:rPr>
+        <w:annotationRef/>
+      </w:r>
+      <w:r>
+        <w:t xml:space="preserve">In </w:t>
+      </w:r>
+      <w:proofErr w:type="spellStart"/>
+      <w:r>
+        <w:t>prezi</w:t>
+      </w:r>
+      <w:proofErr w:type="spellEnd"/>
+    </w:p>
+  </w:comment>
+</w:comments>
+</file>
+
+<file path=word/commentsExtended.xml><?xml version="1.0" encoding="utf-8"?>
+<w15:commentsEx xmlns:wpc="http://schemas.microsoft.com/office/word/2010/wordprocessingCanvas" xmlns:cx="http://schemas.microsoft.com/office/drawing/2014/chartex" xmlns:cx1="http://schemas.microsoft.com/office/drawing/2015/9/8/chartex" xmlns:cx2="http://schemas.microsoft.com/office/drawing/2015/10/21/chartex" xmlns:cx3="http://schemas.microsoft.com/office/drawing/2016/5/9/chartex" xmlns:cx4="http://schemas.microsoft.com/office/drawing/2016/5/10/chartex" xmlns:cx5="http://schemas.microsoft.com/office/drawing/2016/5/11/chartex" xmlns:cx6="http://schemas.microsoft.com/office/drawing/2016/5/12/chartex" xmlns:cx7="http://schemas.microsoft.com/office/drawing/2016/5/13/chartex" xmlns:cx8="http://schemas.microsoft.com/office/drawing/2016/5/14/chartex" xmlns:mc="http://schemas.openxmlformats.org/markup-compatibility/2006" xmlns:aink="http://schemas.microsoft.com/office/drawing/2016/ink" xmlns:am3d="http://schemas.microsoft.com/office/drawing/2017/model3d" xmlns:o="urn:schemas-microsoft-com:office:office" xmlns:r="http://schemas.openxmlformats.org/officeDocument/2006/relationships" xmlns:m="http://schemas.openxmlformats.org/officeDocument/2006/math" xmlns:v="urn:schemas-microsoft-com:vml" xmlns:wp14="http://schemas.microsoft.com/office/word/2010/wordprocessingDrawing" xmlns:wp="http://schemas.openxmlformats.org/drawingml/2006/wordprocessingDrawing" xmlns:w10="urn:schemas-microsoft-com:office:word" xmlns:w="http://schemas.openxmlformats.org/wordprocessingml/2006/main" xmlns:w14="http://schemas.microsoft.com/office/word/2010/wordml" xmlns:w15="http://schemas.microsoft.com/office/word/2012/wordml" xmlns:w16cid="http://schemas.microsoft.com/office/word/2016/wordml/cid" xmlns:w16se="http://schemas.microsoft.com/office/word/2015/wordml/symex" xmlns:wpg="http://schemas.microsoft.com/office/word/2010/wordprocessingGroup" xmlns:wpi="http://schemas.microsoft.com/office/word/2010/wordprocessingInk" xmlns:wne="http://schemas.microsoft.com/office/word/2006/wordml" xmlns:wps="http://schemas.microsoft.com/office/word/2010/wordprocessingShape" mc:Ignorable="w14 w15 w16se w16cid wp14">
+  <w15:commentEx w15:paraId="248802DB" w15:done="0"/>
+</w15:commentsEx>
+</file>
+
+<file path=word/commentsIds.xml><?xml version="1.0" encoding="utf-8"?>
+<w16cid:commentsIds xmlns:wpc="http://schemas.microsoft.com/office/word/2010/wordprocessingCanvas" xmlns:cx="http://schemas.microsoft.com/office/drawing/2014/chartex" xmlns:cx1="http://schemas.microsoft.com/office/drawing/2015/9/8/chartex" xmlns:cx2="http://schemas.microsoft.com/office/drawing/2015/10/21/chartex" xmlns:cx3="http://schemas.microsoft.com/office/drawing/2016/5/9/chartex" xmlns:cx4="http://schemas.microsoft.com/office/drawing/2016/5/10/chartex" xmlns:cx5="http://schemas.microsoft.com/office/drawing/2016/5/11/chartex" xmlns:cx6="http://schemas.microsoft.com/office/drawing/2016/5/12/chartex" xmlns:cx7="http://schemas.microsoft.com/office/drawing/2016/5/13/chartex" xmlns:cx8="http://schemas.microsoft.com/office/drawing/2016/5/14/chartex" xmlns:mc="http://schemas.openxmlformats.org/markup-compatibility/2006" xmlns:aink="http://schemas.microsoft.com/office/drawing/2016/ink" xmlns:am3d="http://schemas.microsoft.com/office/drawing/2017/model3d" xmlns:o="urn:schemas-microsoft-com:office:office" xmlns:r="http://schemas.openxmlformats.org/officeDocument/2006/relationships" xmlns:m="http://schemas.openxmlformats.org/officeDocument/2006/math" xmlns:v="urn:schemas-microsoft-com:vml" xmlns:wp14="http://schemas.microsoft.com/office/word/2010/wordprocessingDrawing" xmlns:wp="http://schemas.openxmlformats.org/drawingml/2006/wordprocessingDrawing" xmlns:w10="urn:schemas-microsoft-com:office:word" xmlns:w="http://schemas.openxmlformats.org/wordprocessingml/2006/main" xmlns:w14="http://schemas.microsoft.com/office/word/2010/wordml" xmlns:w15="http://schemas.microsoft.com/office/word/2012/wordml" xmlns:w16cid="http://schemas.microsoft.com/office/word/2016/wordml/cid" xmlns:w16se="http://schemas.microsoft.com/office/word/2015/wordml/symex" xmlns:wpg="http://schemas.microsoft.com/office/word/2010/wordprocessingGroup" xmlns:wpi="http://schemas.microsoft.com/office/word/2010/wordprocessingInk" xmlns:wne="http://schemas.microsoft.com/office/word/2006/wordml" xmlns:wps="http://schemas.microsoft.com/office/word/2010/wordprocessingShape" mc:Ignorable="w14 w15 w16se w16cid wp14">
+  <w16cid:commentId w16cid:paraId="248802DB" w16cid:durableId="1ECBFAB4"/>
+</w16cid:commentsIds>
 </file>
 
 <file path=word/endnotes.xml><?xml version="1.0" encoding="utf-8"?>
@@ -4012,6 +3131,119 @@
     </w:lvl>
   </w:abstractNum>
   <w:abstractNum w:abstractNumId="1" w15:restartNumberingAfterBreak="0">
+    <w:nsid w:val="04CC42F2"/>
+    <w:multiLevelType w:val="hybridMultilevel"/>
+    <w:tmpl w:val="0B10C8E2"/>
+    <w:lvl w:ilvl="0" w:tplc="04070001">
+      <w:start w:val="1"/>
+      <w:numFmt w:val="bullet"/>
+      <w:lvlText w:val=""/>
+      <w:lvlJc w:val="left"/>
+      <w:pPr>
+        <w:ind w:left="1068" w:hanging="360"/>
+      </w:pPr>
+      <w:rPr>
+        <w:rFonts w:ascii="Symbol" w:hAnsi="Symbol" w:hint="default"/>
+      </w:rPr>
+    </w:lvl>
+    <w:lvl w:ilvl="1" w:tplc="04070003" w:tentative="1">
+      <w:start w:val="1"/>
+      <w:numFmt w:val="bullet"/>
+      <w:lvlText w:val="o"/>
+      <w:lvlJc w:val="left"/>
+      <w:pPr>
+        <w:ind w:left="1788" w:hanging="360"/>
+      </w:pPr>
+      <w:rPr>
+        <w:rFonts w:ascii="Courier New" w:hAnsi="Courier New" w:cs="Courier New" w:hint="default"/>
+      </w:rPr>
+    </w:lvl>
+    <w:lvl w:ilvl="2" w:tplc="04070005" w:tentative="1">
+      <w:start w:val="1"/>
+      <w:numFmt w:val="bullet"/>
+      <w:lvlText w:val=""/>
+      <w:lvlJc w:val="left"/>
+      <w:pPr>
+        <w:ind w:left="2508" w:hanging="360"/>
+      </w:pPr>
+      <w:rPr>
+        <w:rFonts w:ascii="Wingdings" w:hAnsi="Wingdings" w:hint="default"/>
+      </w:rPr>
+    </w:lvl>
+    <w:lvl w:ilvl="3" w:tplc="04070001" w:tentative="1">
+      <w:start w:val="1"/>
+      <w:numFmt w:val="bullet"/>
+      <w:lvlText w:val=""/>
+      <w:lvlJc w:val="left"/>
+      <w:pPr>
+        <w:ind w:left="3228" w:hanging="360"/>
+      </w:pPr>
+      <w:rPr>
+        <w:rFonts w:ascii="Symbol" w:hAnsi="Symbol" w:hint="default"/>
+      </w:rPr>
+    </w:lvl>
+    <w:lvl w:ilvl="4" w:tplc="04070003" w:tentative="1">
+      <w:start w:val="1"/>
+      <w:numFmt w:val="bullet"/>
+      <w:lvlText w:val="o"/>
+      <w:lvlJc w:val="left"/>
+      <w:pPr>
+        <w:ind w:left="3948" w:hanging="360"/>
+      </w:pPr>
+      <w:rPr>
+        <w:rFonts w:ascii="Courier New" w:hAnsi="Courier New" w:cs="Courier New" w:hint="default"/>
+      </w:rPr>
+    </w:lvl>
+    <w:lvl w:ilvl="5" w:tplc="04070005" w:tentative="1">
+      <w:start w:val="1"/>
+      <w:numFmt w:val="bullet"/>
+      <w:lvlText w:val=""/>
+      <w:lvlJc w:val="left"/>
+      <w:pPr>
+        <w:ind w:left="4668" w:hanging="360"/>
+      </w:pPr>
+      <w:rPr>
+        <w:rFonts w:ascii="Wingdings" w:hAnsi="Wingdings" w:hint="default"/>
+      </w:rPr>
+    </w:lvl>
+    <w:lvl w:ilvl="6" w:tplc="04070001" w:tentative="1">
+      <w:start w:val="1"/>
+      <w:numFmt w:val="bullet"/>
+      <w:lvlText w:val=""/>
+      <w:lvlJc w:val="left"/>
+      <w:pPr>
+        <w:ind w:left="5388" w:hanging="360"/>
+      </w:pPr>
+      <w:rPr>
+        <w:rFonts w:ascii="Symbol" w:hAnsi="Symbol" w:hint="default"/>
+      </w:rPr>
+    </w:lvl>
+    <w:lvl w:ilvl="7" w:tplc="04070003" w:tentative="1">
+      <w:start w:val="1"/>
+      <w:numFmt w:val="bullet"/>
+      <w:lvlText w:val="o"/>
+      <w:lvlJc w:val="left"/>
+      <w:pPr>
+        <w:ind w:left="6108" w:hanging="360"/>
+      </w:pPr>
+      <w:rPr>
+        <w:rFonts w:ascii="Courier New" w:hAnsi="Courier New" w:cs="Courier New" w:hint="default"/>
+      </w:rPr>
+    </w:lvl>
+    <w:lvl w:ilvl="8" w:tplc="04070005" w:tentative="1">
+      <w:start w:val="1"/>
+      <w:numFmt w:val="bullet"/>
+      <w:lvlText w:val=""/>
+      <w:lvlJc w:val="left"/>
+      <w:pPr>
+        <w:ind w:left="6828" w:hanging="360"/>
+      </w:pPr>
+      <w:rPr>
+        <w:rFonts w:ascii="Wingdings" w:hAnsi="Wingdings" w:hint="default"/>
+      </w:rPr>
+    </w:lvl>
+  </w:abstractNum>
+  <w:abstractNum w:abstractNumId="2" w15:restartNumberingAfterBreak="0">
     <w:nsid w:val="051538E5"/>
     <w:multiLevelType w:val="hybridMultilevel"/>
     <w:tmpl w:val="E7CC2C2C"/>
@@ -4124,7 +3356,7 @@
       </w:rPr>
     </w:lvl>
   </w:abstractNum>
-  <w:abstractNum w:abstractNumId="2" w15:restartNumberingAfterBreak="0">
+  <w:abstractNum w:abstractNumId="3" w15:restartNumberingAfterBreak="0">
     <w:nsid w:val="05B655C3"/>
     <w:multiLevelType w:val="hybridMultilevel"/>
     <w:tmpl w:val="DE424DDE"/>
@@ -4237,7 +3469,7 @@
       </w:rPr>
     </w:lvl>
   </w:abstractNum>
-  <w:abstractNum w:abstractNumId="3" w15:restartNumberingAfterBreak="0">
+  <w:abstractNum w:abstractNumId="4" w15:restartNumberingAfterBreak="0">
     <w:nsid w:val="08AD05E3"/>
     <w:multiLevelType w:val="hybridMultilevel"/>
     <w:tmpl w:val="E5A204C4"/>
@@ -4350,7 +3582,7 @@
       </w:rPr>
     </w:lvl>
   </w:abstractNum>
-  <w:abstractNum w:abstractNumId="4" w15:restartNumberingAfterBreak="0">
+  <w:abstractNum w:abstractNumId="5" w15:restartNumberingAfterBreak="0">
     <w:nsid w:val="0D2F7FA5"/>
     <w:multiLevelType w:val="hybridMultilevel"/>
     <w:tmpl w:val="5A76F19C"/>
@@ -4463,7 +3695,120 @@
       </w:rPr>
     </w:lvl>
   </w:abstractNum>
-  <w:abstractNum w:abstractNumId="5" w15:restartNumberingAfterBreak="0">
+  <w:abstractNum w:abstractNumId="6" w15:restartNumberingAfterBreak="0">
+    <w:nsid w:val="0E615ACC"/>
+    <w:multiLevelType w:val="hybridMultilevel"/>
+    <w:tmpl w:val="FBE072C2"/>
+    <w:lvl w:ilvl="0" w:tplc="04070001">
+      <w:start w:val="1"/>
+      <w:numFmt w:val="bullet"/>
+      <w:lvlText w:val=""/>
+      <w:lvlJc w:val="left"/>
+      <w:pPr>
+        <w:ind w:left="720" w:hanging="360"/>
+      </w:pPr>
+      <w:rPr>
+        <w:rFonts w:ascii="Symbol" w:hAnsi="Symbol" w:hint="default"/>
+      </w:rPr>
+    </w:lvl>
+    <w:lvl w:ilvl="1" w:tplc="04070003" w:tentative="1">
+      <w:start w:val="1"/>
+      <w:numFmt w:val="bullet"/>
+      <w:lvlText w:val="o"/>
+      <w:lvlJc w:val="left"/>
+      <w:pPr>
+        <w:ind w:left="1440" w:hanging="360"/>
+      </w:pPr>
+      <w:rPr>
+        <w:rFonts w:ascii="Courier New" w:hAnsi="Courier New" w:cs="Courier New" w:hint="default"/>
+      </w:rPr>
+    </w:lvl>
+    <w:lvl w:ilvl="2" w:tplc="04070005" w:tentative="1">
+      <w:start w:val="1"/>
+      <w:numFmt w:val="bullet"/>
+      <w:lvlText w:val=""/>
+      <w:lvlJc w:val="left"/>
+      <w:pPr>
+        <w:ind w:left="2160" w:hanging="360"/>
+      </w:pPr>
+      <w:rPr>
+        <w:rFonts w:ascii="Wingdings" w:hAnsi="Wingdings" w:hint="default"/>
+      </w:rPr>
+    </w:lvl>
+    <w:lvl w:ilvl="3" w:tplc="04070001" w:tentative="1">
+      <w:start w:val="1"/>
+      <w:numFmt w:val="bullet"/>
+      <w:lvlText w:val=""/>
+      <w:lvlJc w:val="left"/>
+      <w:pPr>
+        <w:ind w:left="2880" w:hanging="360"/>
+      </w:pPr>
+      <w:rPr>
+        <w:rFonts w:ascii="Symbol" w:hAnsi="Symbol" w:hint="default"/>
+      </w:rPr>
+    </w:lvl>
+    <w:lvl w:ilvl="4" w:tplc="04070003" w:tentative="1">
+      <w:start w:val="1"/>
+      <w:numFmt w:val="bullet"/>
+      <w:lvlText w:val="o"/>
+      <w:lvlJc w:val="left"/>
+      <w:pPr>
+        <w:ind w:left="3600" w:hanging="360"/>
+      </w:pPr>
+      <w:rPr>
+        <w:rFonts w:ascii="Courier New" w:hAnsi="Courier New" w:cs="Courier New" w:hint="default"/>
+      </w:rPr>
+    </w:lvl>
+    <w:lvl w:ilvl="5" w:tplc="04070005" w:tentative="1">
+      <w:start w:val="1"/>
+      <w:numFmt w:val="bullet"/>
+      <w:lvlText w:val=""/>
+      <w:lvlJc w:val="left"/>
+      <w:pPr>
+        <w:ind w:left="4320" w:hanging="360"/>
+      </w:pPr>
+      <w:rPr>
+        <w:rFonts w:ascii="Wingdings" w:hAnsi="Wingdings" w:hint="default"/>
+      </w:rPr>
+    </w:lvl>
+    <w:lvl w:ilvl="6" w:tplc="04070001" w:tentative="1">
+      <w:start w:val="1"/>
+      <w:numFmt w:val="bullet"/>
+      <w:lvlText w:val=""/>
+      <w:lvlJc w:val="left"/>
+      <w:pPr>
+        <w:ind w:left="5040" w:hanging="360"/>
+      </w:pPr>
+      <w:rPr>
+        <w:rFonts w:ascii="Symbol" w:hAnsi="Symbol" w:hint="default"/>
+      </w:rPr>
+    </w:lvl>
+    <w:lvl w:ilvl="7" w:tplc="04070003" w:tentative="1">
+      <w:start w:val="1"/>
+      <w:numFmt w:val="bullet"/>
+      <w:lvlText w:val="o"/>
+      <w:lvlJc w:val="left"/>
+      <w:pPr>
+        <w:ind w:left="5760" w:hanging="360"/>
+      </w:pPr>
+      <w:rPr>
+        <w:rFonts w:ascii="Courier New" w:hAnsi="Courier New" w:cs="Courier New" w:hint="default"/>
+      </w:rPr>
+    </w:lvl>
+    <w:lvl w:ilvl="8" w:tplc="04070005" w:tentative="1">
+      <w:start w:val="1"/>
+      <w:numFmt w:val="bullet"/>
+      <w:lvlText w:val=""/>
+      <w:lvlJc w:val="left"/>
+      <w:pPr>
+        <w:ind w:left="6480" w:hanging="360"/>
+      </w:pPr>
+      <w:rPr>
+        <w:rFonts w:ascii="Wingdings" w:hAnsi="Wingdings" w:hint="default"/>
+      </w:rPr>
+    </w:lvl>
+  </w:abstractNum>
+  <w:abstractNum w:abstractNumId="7" w15:restartNumberingAfterBreak="0">
     <w:nsid w:val="16393B68"/>
     <w:multiLevelType w:val="hybridMultilevel"/>
     <w:tmpl w:val="76EEEA34"/>
@@ -4576,7 +3921,7 @@
       </w:rPr>
     </w:lvl>
   </w:abstractNum>
-  <w:abstractNum w:abstractNumId="6" w15:restartNumberingAfterBreak="0">
+  <w:abstractNum w:abstractNumId="8" w15:restartNumberingAfterBreak="0">
     <w:nsid w:val="19BA36E3"/>
     <w:multiLevelType w:val="hybridMultilevel"/>
     <w:tmpl w:val="C2B40CE2"/>
@@ -4689,7 +4034,7 @@
       </w:rPr>
     </w:lvl>
   </w:abstractNum>
-  <w:abstractNum w:abstractNumId="7" w15:restartNumberingAfterBreak="0">
+  <w:abstractNum w:abstractNumId="9" w15:restartNumberingAfterBreak="0">
     <w:nsid w:val="1E84593A"/>
     <w:multiLevelType w:val="multilevel"/>
     <w:tmpl w:val="78E8C80C"/>
@@ -4838,7 +4183,7 @@
       </w:rPr>
     </w:lvl>
   </w:abstractNum>
-  <w:abstractNum w:abstractNumId="8" w15:restartNumberingAfterBreak="0">
+  <w:abstractNum w:abstractNumId="10" w15:restartNumberingAfterBreak="0">
     <w:nsid w:val="231E01BA"/>
     <w:multiLevelType w:val="hybridMultilevel"/>
     <w:tmpl w:val="BFDAB644"/>
@@ -4951,7 +4296,7 @@
       </w:rPr>
     </w:lvl>
   </w:abstractNum>
-  <w:abstractNum w:abstractNumId="9" w15:restartNumberingAfterBreak="0">
+  <w:abstractNum w:abstractNumId="11" w15:restartNumberingAfterBreak="0">
     <w:nsid w:val="2326141C"/>
     <w:multiLevelType w:val="hybridMultilevel"/>
     <w:tmpl w:val="4468CB3C"/>
@@ -5064,7 +4409,7 @@
       </w:rPr>
     </w:lvl>
   </w:abstractNum>
-  <w:abstractNum w:abstractNumId="10" w15:restartNumberingAfterBreak="0">
+  <w:abstractNum w:abstractNumId="12" w15:restartNumberingAfterBreak="0">
     <w:nsid w:val="26973A23"/>
     <w:multiLevelType w:val="hybridMultilevel"/>
     <w:tmpl w:val="306AC214"/>
@@ -5177,7 +4522,7 @@
       </w:rPr>
     </w:lvl>
   </w:abstractNum>
-  <w:abstractNum w:abstractNumId="11" w15:restartNumberingAfterBreak="0">
+  <w:abstractNum w:abstractNumId="13" w15:restartNumberingAfterBreak="0">
     <w:nsid w:val="2AC46D12"/>
     <w:multiLevelType w:val="multilevel"/>
     <w:tmpl w:val="12861158"/>
@@ -5326,7 +4671,7 @@
       </w:rPr>
     </w:lvl>
   </w:abstractNum>
-  <w:abstractNum w:abstractNumId="12" w15:restartNumberingAfterBreak="0">
+  <w:abstractNum w:abstractNumId="14" w15:restartNumberingAfterBreak="0">
     <w:nsid w:val="2C1430C1"/>
     <w:multiLevelType w:val="hybridMultilevel"/>
     <w:tmpl w:val="EE0C02CE"/>
@@ -5439,7 +4784,7 @@
       </w:rPr>
     </w:lvl>
   </w:abstractNum>
-  <w:abstractNum w:abstractNumId="13" w15:restartNumberingAfterBreak="0">
+  <w:abstractNum w:abstractNumId="15" w15:restartNumberingAfterBreak="0">
     <w:nsid w:val="2D8C093C"/>
     <w:multiLevelType w:val="hybridMultilevel"/>
     <w:tmpl w:val="C8C0272A"/>
@@ -5552,7 +4897,7 @@
       </w:rPr>
     </w:lvl>
   </w:abstractNum>
-  <w:abstractNum w:abstractNumId="14" w15:restartNumberingAfterBreak="0">
+  <w:abstractNum w:abstractNumId="16" w15:restartNumberingAfterBreak="0">
     <w:nsid w:val="351A656D"/>
     <w:multiLevelType w:val="hybridMultilevel"/>
     <w:tmpl w:val="94FADFCE"/>
@@ -5638,7 +4983,7 @@
       </w:pPr>
     </w:lvl>
   </w:abstractNum>
-  <w:abstractNum w:abstractNumId="15" w15:restartNumberingAfterBreak="0">
+  <w:abstractNum w:abstractNumId="17" w15:restartNumberingAfterBreak="0">
     <w:nsid w:val="367555BF"/>
     <w:multiLevelType w:val="hybridMultilevel"/>
     <w:tmpl w:val="7AACBB5A"/>
@@ -5724,7 +5069,7 @@
       </w:pPr>
     </w:lvl>
   </w:abstractNum>
-  <w:abstractNum w:abstractNumId="16" w15:restartNumberingAfterBreak="0">
+  <w:abstractNum w:abstractNumId="18" w15:restartNumberingAfterBreak="0">
     <w:nsid w:val="3C280B85"/>
     <w:multiLevelType w:val="hybridMultilevel"/>
     <w:tmpl w:val="FE720A48"/>
@@ -5837,7 +5182,7 @@
       </w:rPr>
     </w:lvl>
   </w:abstractNum>
-  <w:abstractNum w:abstractNumId="17" w15:restartNumberingAfterBreak="0">
+  <w:abstractNum w:abstractNumId="19" w15:restartNumberingAfterBreak="0">
     <w:nsid w:val="3D302759"/>
     <w:multiLevelType w:val="hybridMultilevel"/>
     <w:tmpl w:val="6CE63CF4"/>
@@ -5950,7 +5295,7 @@
       </w:rPr>
     </w:lvl>
   </w:abstractNum>
-  <w:abstractNum w:abstractNumId="18" w15:restartNumberingAfterBreak="0">
+  <w:abstractNum w:abstractNumId="20" w15:restartNumberingAfterBreak="0">
     <w:nsid w:val="3FBB1DE9"/>
     <w:multiLevelType w:val="multilevel"/>
     <w:tmpl w:val="317233CE"/>
@@ -6099,7 +5444,7 @@
       </w:rPr>
     </w:lvl>
   </w:abstractNum>
-  <w:abstractNum w:abstractNumId="19" w15:restartNumberingAfterBreak="0">
+  <w:abstractNum w:abstractNumId="21" w15:restartNumberingAfterBreak="0">
     <w:nsid w:val="43C2353A"/>
     <w:multiLevelType w:val="hybridMultilevel"/>
     <w:tmpl w:val="5E320856"/>
@@ -6212,7 +5557,7 @@
       </w:rPr>
     </w:lvl>
   </w:abstractNum>
-  <w:abstractNum w:abstractNumId="20" w15:restartNumberingAfterBreak="0">
+  <w:abstractNum w:abstractNumId="22" w15:restartNumberingAfterBreak="0">
     <w:nsid w:val="46ED43AD"/>
     <w:multiLevelType w:val="hybridMultilevel"/>
     <w:tmpl w:val="FD3C9ADE"/>
@@ -6325,7 +5670,7 @@
       </w:rPr>
     </w:lvl>
   </w:abstractNum>
-  <w:abstractNum w:abstractNumId="21" w15:restartNumberingAfterBreak="0">
+  <w:abstractNum w:abstractNumId="23" w15:restartNumberingAfterBreak="0">
     <w:nsid w:val="4F4E35A8"/>
     <w:multiLevelType w:val="hybridMultilevel"/>
     <w:tmpl w:val="588C5C7E"/>
@@ -6438,7 +5783,7 @@
       </w:rPr>
     </w:lvl>
   </w:abstractNum>
-  <w:abstractNum w:abstractNumId="22" w15:restartNumberingAfterBreak="0">
+  <w:abstractNum w:abstractNumId="24" w15:restartNumberingAfterBreak="0">
     <w:nsid w:val="534368ED"/>
     <w:multiLevelType w:val="hybridMultilevel"/>
     <w:tmpl w:val="10A27AF6"/>
@@ -6551,7 +5896,7 @@
       </w:rPr>
     </w:lvl>
   </w:abstractNum>
-  <w:abstractNum w:abstractNumId="23" w15:restartNumberingAfterBreak="0">
+  <w:abstractNum w:abstractNumId="25" w15:restartNumberingAfterBreak="0">
     <w:nsid w:val="53C154C3"/>
     <w:multiLevelType w:val="hybridMultilevel"/>
     <w:tmpl w:val="F7263852"/>
@@ -6664,7 +6009,7 @@
       </w:rPr>
     </w:lvl>
   </w:abstractNum>
-  <w:abstractNum w:abstractNumId="24" w15:restartNumberingAfterBreak="0">
+  <w:abstractNum w:abstractNumId="26" w15:restartNumberingAfterBreak="0">
     <w:nsid w:val="57452FC6"/>
     <w:multiLevelType w:val="hybridMultilevel"/>
     <w:tmpl w:val="DEB2E85A"/>
@@ -6777,7 +6122,120 @@
       </w:rPr>
     </w:lvl>
   </w:abstractNum>
-  <w:abstractNum w:abstractNumId="25" w15:restartNumberingAfterBreak="0">
+  <w:abstractNum w:abstractNumId="27" w15:restartNumberingAfterBreak="0">
+    <w:nsid w:val="5A303D5A"/>
+    <w:multiLevelType w:val="hybridMultilevel"/>
+    <w:tmpl w:val="CE286FF0"/>
+    <w:lvl w:ilvl="0" w:tplc="04070001">
+      <w:start w:val="1"/>
+      <w:numFmt w:val="bullet"/>
+      <w:lvlText w:val=""/>
+      <w:lvlJc w:val="left"/>
+      <w:pPr>
+        <w:ind w:left="720" w:hanging="360"/>
+      </w:pPr>
+      <w:rPr>
+        <w:rFonts w:ascii="Symbol" w:hAnsi="Symbol" w:hint="default"/>
+      </w:rPr>
+    </w:lvl>
+    <w:lvl w:ilvl="1" w:tplc="04070003">
+      <w:start w:val="1"/>
+      <w:numFmt w:val="bullet"/>
+      <w:lvlText w:val="o"/>
+      <w:lvlJc w:val="left"/>
+      <w:pPr>
+        <w:ind w:left="1440" w:hanging="360"/>
+      </w:pPr>
+      <w:rPr>
+        <w:rFonts w:ascii="Courier New" w:hAnsi="Courier New" w:cs="Courier New" w:hint="default"/>
+      </w:rPr>
+    </w:lvl>
+    <w:lvl w:ilvl="2" w:tplc="04070005">
+      <w:start w:val="1"/>
+      <w:numFmt w:val="bullet"/>
+      <w:lvlText w:val=""/>
+      <w:lvlJc w:val="left"/>
+      <w:pPr>
+        <w:ind w:left="2160" w:hanging="360"/>
+      </w:pPr>
+      <w:rPr>
+        <w:rFonts w:ascii="Wingdings" w:hAnsi="Wingdings" w:hint="default"/>
+      </w:rPr>
+    </w:lvl>
+    <w:lvl w:ilvl="3" w:tplc="04070001" w:tentative="1">
+      <w:start w:val="1"/>
+      <w:numFmt w:val="bullet"/>
+      <w:lvlText w:val=""/>
+      <w:lvlJc w:val="left"/>
+      <w:pPr>
+        <w:ind w:left="2880" w:hanging="360"/>
+      </w:pPr>
+      <w:rPr>
+        <w:rFonts w:ascii="Symbol" w:hAnsi="Symbol" w:hint="default"/>
+      </w:rPr>
+    </w:lvl>
+    <w:lvl w:ilvl="4" w:tplc="04070003" w:tentative="1">
+      <w:start w:val="1"/>
+      <w:numFmt w:val="bullet"/>
+      <w:lvlText w:val="o"/>
+      <w:lvlJc w:val="left"/>
+      <w:pPr>
+        <w:ind w:left="3600" w:hanging="360"/>
+      </w:pPr>
+      <w:rPr>
+        <w:rFonts w:ascii="Courier New" w:hAnsi="Courier New" w:cs="Courier New" w:hint="default"/>
+      </w:rPr>
+    </w:lvl>
+    <w:lvl w:ilvl="5" w:tplc="04070005" w:tentative="1">
+      <w:start w:val="1"/>
+      <w:numFmt w:val="bullet"/>
+      <w:lvlText w:val=""/>
+      <w:lvlJc w:val="left"/>
+      <w:pPr>
+        <w:ind w:left="4320" w:hanging="360"/>
+      </w:pPr>
+      <w:rPr>
+        <w:rFonts w:ascii="Wingdings" w:hAnsi="Wingdings" w:hint="default"/>
+      </w:rPr>
+    </w:lvl>
+    <w:lvl w:ilvl="6" w:tplc="04070001" w:tentative="1">
+      <w:start w:val="1"/>
+      <w:numFmt w:val="bullet"/>
+      <w:lvlText w:val=""/>
+      <w:lvlJc w:val="left"/>
+      <w:pPr>
+        <w:ind w:left="5040" w:hanging="360"/>
+      </w:pPr>
+      <w:rPr>
+        <w:rFonts w:ascii="Symbol" w:hAnsi="Symbol" w:hint="default"/>
+      </w:rPr>
+    </w:lvl>
+    <w:lvl w:ilvl="7" w:tplc="04070003" w:tentative="1">
+      <w:start w:val="1"/>
+      <w:numFmt w:val="bullet"/>
+      <w:lvlText w:val="o"/>
+      <w:lvlJc w:val="left"/>
+      <w:pPr>
+        <w:ind w:left="5760" w:hanging="360"/>
+      </w:pPr>
+      <w:rPr>
+        <w:rFonts w:ascii="Courier New" w:hAnsi="Courier New" w:cs="Courier New" w:hint="default"/>
+      </w:rPr>
+    </w:lvl>
+    <w:lvl w:ilvl="8" w:tplc="04070005" w:tentative="1">
+      <w:start w:val="1"/>
+      <w:numFmt w:val="bullet"/>
+      <w:lvlText w:val=""/>
+      <w:lvlJc w:val="left"/>
+      <w:pPr>
+        <w:ind w:left="6480" w:hanging="360"/>
+      </w:pPr>
+      <w:rPr>
+        <w:rFonts w:ascii="Wingdings" w:hAnsi="Wingdings" w:hint="default"/>
+      </w:rPr>
+    </w:lvl>
+  </w:abstractNum>
+  <w:abstractNum w:abstractNumId="28" w15:restartNumberingAfterBreak="0">
     <w:nsid w:val="669B2248"/>
     <w:multiLevelType w:val="hybridMultilevel"/>
     <w:tmpl w:val="5F9AFE32"/>
@@ -6890,7 +6348,7 @@
       </w:rPr>
     </w:lvl>
   </w:abstractNum>
-  <w:abstractNum w:abstractNumId="26" w15:restartNumberingAfterBreak="0">
+  <w:abstractNum w:abstractNumId="29" w15:restartNumberingAfterBreak="0">
     <w:nsid w:val="67637E1D"/>
     <w:multiLevelType w:val="hybridMultilevel"/>
     <w:tmpl w:val="F4DA13CC"/>
@@ -7003,7 +6461,7 @@
       </w:rPr>
     </w:lvl>
   </w:abstractNum>
-  <w:abstractNum w:abstractNumId="27" w15:restartNumberingAfterBreak="0">
+  <w:abstractNum w:abstractNumId="30" w15:restartNumberingAfterBreak="0">
     <w:nsid w:val="6A452B42"/>
     <w:multiLevelType w:val="hybridMultilevel"/>
     <w:tmpl w:val="EFF05914"/>
@@ -7116,7 +6574,7 @@
       </w:rPr>
     </w:lvl>
   </w:abstractNum>
-  <w:abstractNum w:abstractNumId="28" w15:restartNumberingAfterBreak="0">
+  <w:abstractNum w:abstractNumId="31" w15:restartNumberingAfterBreak="0">
     <w:nsid w:val="6E481A6B"/>
     <w:multiLevelType w:val="hybridMultilevel"/>
     <w:tmpl w:val="3F369058"/>
@@ -7229,7 +6687,7 @@
       </w:rPr>
     </w:lvl>
   </w:abstractNum>
-  <w:abstractNum w:abstractNumId="29" w15:restartNumberingAfterBreak="0">
+  <w:abstractNum w:abstractNumId="32" w15:restartNumberingAfterBreak="0">
     <w:nsid w:val="707220DA"/>
     <w:multiLevelType w:val="hybridMultilevel"/>
     <w:tmpl w:val="00644E6A"/>
@@ -7342,7 +6800,7 @@
       </w:rPr>
     </w:lvl>
   </w:abstractNum>
-  <w:abstractNum w:abstractNumId="30" w15:restartNumberingAfterBreak="0">
+  <w:abstractNum w:abstractNumId="33" w15:restartNumberingAfterBreak="0">
     <w:nsid w:val="76B439F4"/>
     <w:multiLevelType w:val="multilevel"/>
     <w:tmpl w:val="2026BC74"/>
@@ -7491,7 +6949,7 @@
       </w:rPr>
     </w:lvl>
   </w:abstractNum>
-  <w:abstractNum w:abstractNumId="31" w15:restartNumberingAfterBreak="0">
+  <w:abstractNum w:abstractNumId="34" w15:restartNumberingAfterBreak="0">
     <w:nsid w:val="7C940AE3"/>
     <w:multiLevelType w:val="multilevel"/>
     <w:tmpl w:val="D42C4032"/>
@@ -7640,7 +7098,7 @@
       </w:rPr>
     </w:lvl>
   </w:abstractNum>
-  <w:abstractNum w:abstractNumId="32" w15:restartNumberingAfterBreak="0">
+  <w:abstractNum w:abstractNumId="35" w15:restartNumberingAfterBreak="0">
     <w:nsid w:val="7FF06709"/>
     <w:multiLevelType w:val="hybridMultilevel"/>
     <w:tmpl w:val="2D069354"/>
@@ -7754,105 +7212,122 @@
     </w:lvl>
   </w:abstractNum>
   <w:num w:numId="1">
-    <w:abstractNumId w:val="31"/>
+    <w:abstractNumId w:val="34"/>
   </w:num>
   <w:num w:numId="2">
-    <w:abstractNumId w:val="7"/>
+    <w:abstractNumId w:val="9"/>
   </w:num>
   <w:num w:numId="3">
     <w:abstractNumId w:val="0"/>
   </w:num>
   <w:num w:numId="4">
+    <w:abstractNumId w:val="30"/>
+  </w:num>
+  <w:num w:numId="5">
+    <w:abstractNumId w:val="16"/>
+  </w:num>
+  <w:num w:numId="6">
+    <w:abstractNumId w:val="18"/>
+  </w:num>
+  <w:num w:numId="7">
+    <w:abstractNumId w:val="20"/>
+  </w:num>
+  <w:num w:numId="8">
+    <w:abstractNumId w:val="13"/>
+  </w:num>
+  <w:num w:numId="9">
+    <w:abstractNumId w:val="33"/>
+  </w:num>
+  <w:num w:numId="10">
+    <w:abstractNumId w:val="19"/>
+  </w:num>
+  <w:num w:numId="11">
+    <w:abstractNumId w:val="23"/>
+  </w:num>
+  <w:num w:numId="12">
+    <w:abstractNumId w:val="28"/>
+  </w:num>
+  <w:num w:numId="13">
+    <w:abstractNumId w:val="21"/>
+  </w:num>
+  <w:num w:numId="14">
+    <w:abstractNumId w:val="4"/>
+  </w:num>
+  <w:num w:numId="15">
+    <w:abstractNumId w:val="24"/>
+  </w:num>
+  <w:num w:numId="16">
+    <w:abstractNumId w:val="3"/>
+  </w:num>
+  <w:num w:numId="17">
+    <w:abstractNumId w:val="8"/>
+  </w:num>
+  <w:num w:numId="18">
+    <w:abstractNumId w:val="25"/>
+  </w:num>
+  <w:num w:numId="19">
+    <w:abstractNumId w:val="11"/>
+  </w:num>
+  <w:num w:numId="20">
+    <w:abstractNumId w:val="35"/>
+  </w:num>
+  <w:num w:numId="21">
+    <w:abstractNumId w:val="29"/>
+  </w:num>
+  <w:num w:numId="22">
+    <w:abstractNumId w:val="12"/>
+  </w:num>
+  <w:num w:numId="23">
+    <w:abstractNumId w:val="5"/>
+  </w:num>
+  <w:num w:numId="24">
+    <w:abstractNumId w:val="7"/>
+  </w:num>
+  <w:num w:numId="25">
+    <w:abstractNumId w:val="31"/>
+  </w:num>
+  <w:num w:numId="26">
+    <w:abstractNumId w:val="15"/>
+  </w:num>
+  <w:num w:numId="27">
+    <w:abstractNumId w:val="10"/>
+  </w:num>
+  <w:num w:numId="28">
+    <w:abstractNumId w:val="2"/>
+  </w:num>
+  <w:num w:numId="29">
+    <w:abstractNumId w:val="14"/>
+  </w:num>
+  <w:num w:numId="30">
+    <w:abstractNumId w:val="32"/>
+  </w:num>
+  <w:num w:numId="31">
+    <w:abstractNumId w:val="22"/>
+  </w:num>
+  <w:num w:numId="32">
+    <w:abstractNumId w:val="17"/>
+  </w:num>
+  <w:num w:numId="33">
+    <w:abstractNumId w:val="26"/>
+  </w:num>
+  <w:num w:numId="34">
     <w:abstractNumId w:val="27"/>
   </w:num>
-  <w:num w:numId="5">
-    <w:abstractNumId w:val="14"/>
+  <w:num w:numId="35">
+    <w:abstractNumId w:val="1"/>
   </w:num>
-  <w:num w:numId="6">
-    <w:abstractNumId w:val="16"/>
-  </w:num>
-  <w:num w:numId="7">
-    <w:abstractNumId w:val="18"/>
-  </w:num>
-  <w:num w:numId="8">
-    <w:abstractNumId w:val="11"/>
-  </w:num>
-  <w:num w:numId="9">
-    <w:abstractNumId w:val="30"/>
-  </w:num>
-  <w:num w:numId="10">
-    <w:abstractNumId w:val="17"/>
-  </w:num>
-  <w:num w:numId="11">
-    <w:abstractNumId w:val="21"/>
-  </w:num>
-  <w:num w:numId="12">
-    <w:abstractNumId w:val="25"/>
-  </w:num>
-  <w:num w:numId="13">
-    <w:abstractNumId w:val="19"/>
-  </w:num>
-  <w:num w:numId="14">
-    <w:abstractNumId w:val="3"/>
-  </w:num>
-  <w:num w:numId="15">
-    <w:abstractNumId w:val="22"/>
-  </w:num>
-  <w:num w:numId="16">
-    <w:abstractNumId w:val="2"/>
-  </w:num>
-  <w:num w:numId="17">
+  <w:num w:numId="36">
     <w:abstractNumId w:val="6"/>
   </w:num>
-  <w:num w:numId="18">
-    <w:abstractNumId w:val="23"/>
-  </w:num>
-  <w:num w:numId="19">
-    <w:abstractNumId w:val="9"/>
-  </w:num>
-  <w:num w:numId="20">
-    <w:abstractNumId w:val="32"/>
-  </w:num>
-  <w:num w:numId="21">
-    <w:abstractNumId w:val="26"/>
-  </w:num>
-  <w:num w:numId="22">
-    <w:abstractNumId w:val="10"/>
-  </w:num>
-  <w:num w:numId="23">
-    <w:abstractNumId w:val="4"/>
-  </w:num>
-  <w:num w:numId="24">
-    <w:abstractNumId w:val="5"/>
-  </w:num>
-  <w:num w:numId="25">
-    <w:abstractNumId w:val="28"/>
-  </w:num>
-  <w:num w:numId="26">
-    <w:abstractNumId w:val="13"/>
-  </w:num>
-  <w:num w:numId="27">
-    <w:abstractNumId w:val="8"/>
-  </w:num>
-  <w:num w:numId="28">
-    <w:abstractNumId w:val="1"/>
-  </w:num>
-  <w:num w:numId="29">
-    <w:abstractNumId w:val="12"/>
-  </w:num>
-  <w:num w:numId="30">
-    <w:abstractNumId w:val="29"/>
-  </w:num>
-  <w:num w:numId="31">
-    <w:abstractNumId w:val="20"/>
-  </w:num>
-  <w:num w:numId="32">
-    <w:abstractNumId w:val="15"/>
-  </w:num>
-  <w:num w:numId="33">
-    <w:abstractNumId w:val="24"/>
-  </w:num>
 </w:numbering>
+</file>
+
+<file path=word/people.xml><?xml version="1.0" encoding="utf-8"?>
+<w15:people xmlns:wpc="http://schemas.microsoft.com/office/word/2010/wordprocessingCanvas" xmlns:cx="http://schemas.microsoft.com/office/drawing/2014/chartex" xmlns:cx1="http://schemas.microsoft.com/office/drawing/2015/9/8/chartex" xmlns:cx2="http://schemas.microsoft.com/office/drawing/2015/10/21/chartex" xmlns:cx3="http://schemas.microsoft.com/office/drawing/2016/5/9/chartex" xmlns:cx4="http://schemas.microsoft.com/office/drawing/2016/5/10/chartex" xmlns:cx5="http://schemas.microsoft.com/office/drawing/2016/5/11/chartex" xmlns:cx6="http://schemas.microsoft.com/office/drawing/2016/5/12/chartex" xmlns:cx7="http://schemas.microsoft.com/office/drawing/2016/5/13/chartex" xmlns:cx8="http://schemas.microsoft.com/office/drawing/2016/5/14/chartex" xmlns:mc="http://schemas.openxmlformats.org/markup-compatibility/2006" xmlns:aink="http://schemas.microsoft.com/office/drawing/2016/ink" xmlns:am3d="http://schemas.microsoft.com/office/drawing/2017/model3d" xmlns:o="urn:schemas-microsoft-com:office:office" xmlns:r="http://schemas.openxmlformats.org/officeDocument/2006/relationships" xmlns:m="http://schemas.openxmlformats.org/officeDocument/2006/math" xmlns:v="urn:schemas-microsoft-com:vml" xmlns:wp14="http://schemas.microsoft.com/office/word/2010/wordprocessingDrawing" xmlns:wp="http://schemas.openxmlformats.org/drawingml/2006/wordprocessingDrawing" xmlns:w10="urn:schemas-microsoft-com:office:word" xmlns:w="http://schemas.openxmlformats.org/wordprocessingml/2006/main" xmlns:w14="http://schemas.microsoft.com/office/word/2010/wordml" xmlns:w15="http://schemas.microsoft.com/office/word/2012/wordml" xmlns:w16cid="http://schemas.microsoft.com/office/word/2016/wordml/cid" xmlns:w16se="http://schemas.microsoft.com/office/word/2015/wordml/symex" xmlns:wpg="http://schemas.microsoft.com/office/word/2010/wordprocessingGroup" xmlns:wpi="http://schemas.microsoft.com/office/word/2010/wordprocessingInk" xmlns:wne="http://schemas.microsoft.com/office/word/2006/wordml" xmlns:wps="http://schemas.microsoft.com/office/word/2010/wordprocessingShape" mc:Ignorable="w14 w15 w16se w16cid wp14">
+  <w15:person w15:author="Denise Kujnisch">
+    <w15:presenceInfo w15:providerId="Windows Live" w15:userId="6c392e4d-2bb7-4a6f-94d7-38908299f4cb"/>
+  </w15:person>
+</w15:people>
 </file>
 
 <file path=word/styles.xml><?xml version="1.0" encoding="utf-8"?>

--- a/3_SI/Traum/TraumImFilm_Referatsvorbereitung.docx
+++ b/3_SI/Traum/TraumImFilm_Referatsvorbereitung.docx
@@ -61,7 +61,6 @@
           <w:lang w:eastAsia="de-DE"/>
         </w:rPr>
       </w:pPr>
-      <w:commentRangeStart w:id="0"/>
       <w:r>
         <w:rPr>
           <w:rFonts w:eastAsia="Times New Roman" w:cs="Arial"/>
@@ -70,163 +69,6 @@
           <w:lang w:eastAsia="de-DE"/>
         </w:rPr>
         <w:t>Zitat Wulff</w:t>
-      </w:r>
-      <w:commentRangeEnd w:id="0"/>
-      <w:r>
-        <w:rPr>
-          <w:rStyle w:val="Kommentarzeichen"/>
-        </w:rPr>
-        <w:commentReference w:id="0"/>
-      </w:r>
-      <w:r>
-        <w:rPr>
-          <w:rFonts w:eastAsia="Times New Roman" w:cs="Arial"/>
-          <w:color w:val="000000"/>
-          <w:szCs w:val="22"/>
-          <w:lang w:eastAsia="de-DE"/>
-        </w:rPr>
-        <w:t>: „</w:t>
-      </w:r>
-      <w:r>
-        <w:rPr>
-          <w:rFonts w:eastAsia="Times New Roman" w:cs="Arial"/>
-          <w:color w:val="000000"/>
-          <w:szCs w:val="22"/>
-          <w:lang w:eastAsia="de-DE"/>
-        </w:rPr>
-        <w:t>Es gehört zum Grundwissen der populären Psychologie,</w:t>
-      </w:r>
-      <w:r>
-        <w:rPr>
-          <w:rFonts w:eastAsia="Times New Roman" w:cs="Arial"/>
-          <w:color w:val="000000"/>
-          <w:szCs w:val="22"/>
-          <w:lang w:eastAsia="de-DE"/>
-        </w:rPr>
-        <w:t xml:space="preserve"> </w:t>
-      </w:r>
-      <w:proofErr w:type="spellStart"/>
-      <w:r>
-        <w:rPr>
-          <w:rFonts w:eastAsia="Times New Roman" w:cs="Arial"/>
-          <w:color w:val="000000"/>
-          <w:szCs w:val="22"/>
-          <w:lang w:eastAsia="de-DE"/>
-        </w:rPr>
-        <w:t>daß</w:t>
-      </w:r>
-      <w:proofErr w:type="spellEnd"/>
-      <w:r>
-        <w:rPr>
-          <w:rFonts w:eastAsia="Times New Roman" w:cs="Arial"/>
-          <w:color w:val="000000"/>
-          <w:szCs w:val="22"/>
-          <w:lang w:eastAsia="de-DE"/>
-        </w:rPr>
-        <w:t xml:space="preserve"> Träume der Verarbeitung von Alltagserlebnissen</w:t>
-      </w:r>
-      <w:r>
-        <w:rPr>
-          <w:rFonts w:eastAsia="Times New Roman" w:cs="Arial"/>
-          <w:color w:val="000000"/>
-          <w:szCs w:val="22"/>
-          <w:lang w:eastAsia="de-DE"/>
-        </w:rPr>
-        <w:t xml:space="preserve"> </w:t>
-      </w:r>
-      <w:r>
-        <w:rPr>
-          <w:rFonts w:eastAsia="Times New Roman" w:cs="Arial"/>
-          <w:color w:val="000000"/>
-          <w:szCs w:val="22"/>
-          <w:lang w:eastAsia="de-DE"/>
-        </w:rPr>
-        <w:t xml:space="preserve">dienen, </w:t>
-      </w:r>
-      <w:proofErr w:type="spellStart"/>
-      <w:r>
-        <w:rPr>
-          <w:rFonts w:eastAsia="Times New Roman" w:cs="Arial"/>
-          <w:color w:val="000000"/>
-          <w:szCs w:val="22"/>
-          <w:lang w:eastAsia="de-DE"/>
-        </w:rPr>
-        <w:t>daß</w:t>
-      </w:r>
-      <w:proofErr w:type="spellEnd"/>
-      <w:r>
-        <w:rPr>
-          <w:rFonts w:eastAsia="Times New Roman" w:cs="Arial"/>
-          <w:color w:val="000000"/>
-          <w:szCs w:val="22"/>
-          <w:lang w:eastAsia="de-DE"/>
-        </w:rPr>
-        <w:t xml:space="preserve"> sie Wunschbilder gegen die</w:t>
-      </w:r>
-      <w:r>
-        <w:rPr>
-          <w:rFonts w:eastAsia="Times New Roman" w:cs="Arial"/>
-          <w:color w:val="000000"/>
-          <w:szCs w:val="22"/>
-          <w:lang w:eastAsia="de-DE"/>
-        </w:rPr>
-        <w:t xml:space="preserve"> </w:t>
-      </w:r>
-      <w:r>
-        <w:rPr>
-          <w:rFonts w:eastAsia="Times New Roman" w:cs="Arial"/>
-          <w:color w:val="000000"/>
-          <w:szCs w:val="22"/>
-          <w:lang w:eastAsia="de-DE"/>
-        </w:rPr>
-        <w:t xml:space="preserve">Alltagstatsachen setzen, </w:t>
-      </w:r>
-      <w:proofErr w:type="spellStart"/>
-      <w:r>
-        <w:rPr>
-          <w:rFonts w:eastAsia="Times New Roman" w:cs="Arial"/>
-          <w:color w:val="000000"/>
-          <w:szCs w:val="22"/>
-          <w:lang w:eastAsia="de-DE"/>
-        </w:rPr>
-        <w:t>daß</w:t>
-      </w:r>
-      <w:proofErr w:type="spellEnd"/>
-      <w:r>
-        <w:rPr>
-          <w:rFonts w:eastAsia="Times New Roman" w:cs="Arial"/>
-          <w:color w:val="000000"/>
-          <w:szCs w:val="22"/>
-          <w:lang w:eastAsia="de-DE"/>
-        </w:rPr>
-        <w:t xml:space="preserve"> sie den Träumer in eine</w:t>
-      </w:r>
-      <w:r>
-        <w:rPr>
-          <w:rFonts w:eastAsia="Times New Roman" w:cs="Arial"/>
-          <w:color w:val="000000"/>
-          <w:szCs w:val="22"/>
-          <w:lang w:eastAsia="de-DE"/>
-        </w:rPr>
-        <w:t xml:space="preserve"> </w:t>
-      </w:r>
-      <w:r>
-        <w:rPr>
-          <w:rFonts w:eastAsia="Times New Roman" w:cs="Arial"/>
-          <w:color w:val="000000"/>
-          <w:szCs w:val="22"/>
-          <w:lang w:eastAsia="de-DE"/>
-        </w:rPr>
-        <w:t>andere Rolle versetzen als die, die er tatsächlich innehat.</w:t>
-      </w:r>
-      <w:r>
-        <w:rPr>
-          <w:rFonts w:eastAsia="Times New Roman" w:cs="Arial"/>
-          <w:color w:val="000000"/>
-          <w:szCs w:val="22"/>
-          <w:lang w:eastAsia="de-DE"/>
-        </w:rPr>
-        <w:t>“</w:t>
       </w:r>
     </w:p>
     <w:p>
@@ -318,6 +160,15 @@
         </w:rPr>
         <w:t>Film als Ersatz für Träume (Hugo von Hofmannsthal (1921)</w:t>
       </w:r>
+      <w:r>
+        <w:rPr>
+          <w:rFonts w:eastAsia="Times New Roman" w:cs="Arial"/>
+          <w:color w:val="000000"/>
+          <w:szCs w:val="22"/>
+          <w:lang w:eastAsia="de-DE"/>
+        </w:rPr>
+        <w:t>)</w:t>
+      </w:r>
     </w:p>
     <w:p>
       <w:pPr>
@@ -529,41 +380,6 @@
           <w:lang w:eastAsia="de-DE"/>
         </w:rPr>
         <w:t>Psychoanalytische Filmtheorie</w:t>
-      </w:r>
-    </w:p>
-    <w:p>
-      <w:pPr>
-        <w:numPr>
-          <w:ilvl w:val="0"/>
-          <w:numId w:val="1"/>
-        </w:numPr>
-        <w:textAlignment w:val="baseline"/>
-        <w:rPr>
-          <w:rFonts w:eastAsia="Times New Roman" w:cs="Arial"/>
-          <w:color w:val="000000"/>
-          <w:szCs w:val="22"/>
-          <w:lang w:eastAsia="de-DE"/>
-        </w:rPr>
-      </w:pPr>
-      <w:hyperlink r:id="rId10" w:history="1">
-        <w:r>
-          <w:rPr>
-            <w:rStyle w:val="Hyperlink"/>
-            <w:rFonts w:eastAsia="Times New Roman" w:cs="Arial"/>
-            <w:szCs w:val="22"/>
-            <w:lang w:eastAsia="de-DE"/>
-          </w:rPr>
-          <w:t>https://de.wikipedia.org/wiki/Psychoanalytische_Filmtheorie</w:t>
-        </w:r>
-      </w:hyperlink>
-      <w:r>
-        <w:rPr>
-          <w:rFonts w:eastAsia="Times New Roman" w:cs="Arial"/>
-          <w:color w:val="000000"/>
-          <w:szCs w:val="22"/>
-          <w:lang w:eastAsia="de-DE"/>
-        </w:rPr>
-        <w:t xml:space="preserve"> </w:t>
       </w:r>
     </w:p>
     <w:p>
@@ -726,8 +542,40 @@
           <w:lang w:eastAsia="de-DE"/>
         </w:rPr>
       </w:pPr>
-      <w:bookmarkStart w:id="1" w:name="_GoBack"/>
-      <w:bookmarkEnd w:id="1"/>
+      <w:r>
+        <w:rPr>
+          <w:rFonts w:eastAsia="Times New Roman" w:cs="Arial"/>
+          <w:color w:val="000000"/>
+          <w:szCs w:val="22"/>
+          <w:lang w:eastAsia="de-DE"/>
+        </w:rPr>
+        <w:t>Wanderkinematograph</w:t>
+      </w:r>
+      <w:r>
+        <w:rPr>
+          <w:rFonts w:eastAsia="Times New Roman" w:cs="Arial"/>
+          <w:color w:val="000000"/>
+          <w:szCs w:val="22"/>
+          <w:lang w:eastAsia="de-DE"/>
+        </w:rPr>
+        <w:t xml:space="preserve"> BILD REIN</w:t>
+      </w:r>
+    </w:p>
+    <w:p>
+      <w:pPr>
+        <w:pStyle w:val="Listenabsatz"/>
+        <w:numPr>
+          <w:ilvl w:val="1"/>
+          <w:numId w:val="34"/>
+        </w:numPr>
+        <w:textAlignment w:val="baseline"/>
+        <w:rPr>
+          <w:rFonts w:eastAsia="Times New Roman" w:cs="Arial"/>
+          <w:color w:val="000000"/>
+          <w:szCs w:val="22"/>
+          <w:lang w:eastAsia="de-DE"/>
+        </w:rPr>
+      </w:pPr>
       <w:r>
         <w:rPr>
           <w:rFonts w:eastAsia="Times New Roman" w:cs="Arial"/>
@@ -736,117 +584,6 @@
           <w:lang w:eastAsia="de-DE"/>
         </w:rPr>
         <w:t>Fließender Übergang von Attraktion zu Narration</w:t>
-      </w:r>
-    </w:p>
-    <w:p>
-      <w:pPr>
-        <w:textAlignment w:val="baseline"/>
-        <w:rPr>
-          <w:rFonts w:eastAsia="Times New Roman" w:cs="Arial"/>
-          <w:color w:val="000000"/>
-          <w:szCs w:val="22"/>
-          <w:lang w:eastAsia="de-DE"/>
-        </w:rPr>
-      </w:pPr>
-    </w:p>
-    <w:p>
-      <w:pPr>
-        <w:textAlignment w:val="baseline"/>
-        <w:rPr>
-          <w:rFonts w:eastAsia="Times New Roman" w:cs="Arial"/>
-          <w:color w:val="70AD47" w:themeColor="accent6"/>
-          <w:szCs w:val="22"/>
-          <w:u w:val="single"/>
-          <w:lang w:eastAsia="de-DE"/>
-        </w:rPr>
-      </w:pPr>
-      <w:proofErr w:type="spellStart"/>
-      <w:r>
-        <w:rPr>
-          <w:rFonts w:eastAsia="Times New Roman" w:cs="Arial"/>
-          <w:color w:val="70AD47" w:themeColor="accent6"/>
-          <w:szCs w:val="22"/>
-          <w:u w:val="single"/>
-          <w:lang w:eastAsia="de-DE"/>
-        </w:rPr>
-        <w:t>Let</w:t>
-      </w:r>
-      <w:proofErr w:type="spellEnd"/>
-      <w:r>
-        <w:rPr>
-          <w:rFonts w:eastAsia="Times New Roman" w:cs="Arial"/>
-          <w:color w:val="70AD47" w:themeColor="accent6"/>
-          <w:szCs w:val="22"/>
-          <w:u w:val="single"/>
-          <w:lang w:eastAsia="de-DE"/>
-        </w:rPr>
-        <w:t xml:space="preserve"> </w:t>
-      </w:r>
-      <w:proofErr w:type="spellStart"/>
-      <w:r>
-        <w:rPr>
-          <w:rFonts w:eastAsia="Times New Roman" w:cs="Arial"/>
-          <w:color w:val="70AD47" w:themeColor="accent6"/>
-          <w:szCs w:val="22"/>
-          <w:u w:val="single"/>
-          <w:lang w:eastAsia="de-DE"/>
-        </w:rPr>
-        <w:t>me</w:t>
-      </w:r>
-      <w:proofErr w:type="spellEnd"/>
-      <w:r>
-        <w:rPr>
-          <w:rFonts w:eastAsia="Times New Roman" w:cs="Arial"/>
-          <w:color w:val="70AD47" w:themeColor="accent6"/>
-          <w:szCs w:val="22"/>
-          <w:u w:val="single"/>
-          <w:lang w:eastAsia="de-DE"/>
-        </w:rPr>
-        <w:t xml:space="preserve"> </w:t>
-      </w:r>
-      <w:proofErr w:type="spellStart"/>
-      <w:r>
-        <w:rPr>
-          <w:rFonts w:eastAsia="Times New Roman" w:cs="Arial"/>
-          <w:color w:val="70AD47" w:themeColor="accent6"/>
-          <w:szCs w:val="22"/>
-          <w:u w:val="single"/>
-          <w:lang w:eastAsia="de-DE"/>
-        </w:rPr>
-        <w:t>dream</w:t>
-      </w:r>
-      <w:proofErr w:type="spellEnd"/>
-      <w:r>
-        <w:rPr>
-          <w:rFonts w:eastAsia="Times New Roman" w:cs="Arial"/>
-          <w:color w:val="70AD47" w:themeColor="accent6"/>
-          <w:szCs w:val="22"/>
-          <w:u w:val="single"/>
-          <w:lang w:eastAsia="de-DE"/>
-        </w:rPr>
-        <w:t xml:space="preserve"> </w:t>
-      </w:r>
-      <w:proofErr w:type="spellStart"/>
-      <w:r>
-        <w:rPr>
-          <w:rFonts w:eastAsia="Times New Roman" w:cs="Arial"/>
-          <w:color w:val="70AD47" w:themeColor="accent6"/>
-          <w:szCs w:val="22"/>
-          <w:u w:val="single"/>
-          <w:lang w:eastAsia="de-DE"/>
-        </w:rPr>
-        <w:t>again</w:t>
-      </w:r>
-      <w:proofErr w:type="spellEnd"/>
-      <w:r>
-        <w:rPr>
-          <w:rFonts w:eastAsia="Times New Roman" w:cs="Arial"/>
-          <w:color w:val="70AD47" w:themeColor="accent6"/>
-          <w:szCs w:val="22"/>
-          <w:u w:val="single"/>
-          <w:lang w:eastAsia="de-DE"/>
-        </w:rPr>
-        <w:t xml:space="preserve"> (George Albert Smith, 1900)</w:t>
       </w:r>
     </w:p>
     <w:p>
@@ -854,8 +591,252 @@
         <w:pStyle w:val="Listenabsatz"/>
         <w:numPr>
           <w:ilvl w:val="0"/>
-          <w:numId w:val="1"/>
+          <w:numId w:val="34"/>
         </w:numPr>
+        <w:textAlignment w:val="baseline"/>
+        <w:rPr>
+          <w:rFonts w:eastAsia="Times New Roman" w:cs="Arial"/>
+          <w:color w:val="000000"/>
+          <w:szCs w:val="22"/>
+          <w:lang w:eastAsia="de-DE"/>
+        </w:rPr>
+      </w:pPr>
+      <w:r>
+        <w:rPr>
+          <w:rFonts w:eastAsia="Times New Roman" w:cs="Arial"/>
+          <w:color w:val="000000"/>
+          <w:szCs w:val="22"/>
+          <w:lang w:eastAsia="de-DE"/>
+        </w:rPr>
+        <w:t>Brüder Lumiere</w:t>
+      </w:r>
+    </w:p>
+    <w:p>
+      <w:pPr>
+        <w:pStyle w:val="Listenabsatz"/>
+        <w:numPr>
+          <w:ilvl w:val="1"/>
+          <w:numId w:val="34"/>
+        </w:numPr>
+        <w:textAlignment w:val="baseline"/>
+        <w:rPr>
+          <w:rFonts w:eastAsia="Times New Roman" w:cs="Arial"/>
+          <w:color w:val="000000"/>
+          <w:szCs w:val="22"/>
+          <w:lang w:eastAsia="de-DE"/>
+        </w:rPr>
+      </w:pPr>
+      <w:r>
+        <w:rPr>
+          <w:rFonts w:eastAsia="Times New Roman" w:cs="Arial"/>
+          <w:color w:val="000000"/>
+          <w:szCs w:val="22"/>
+          <w:lang w:eastAsia="de-DE"/>
+        </w:rPr>
+        <w:t>Erster vor Publikum aufgeführter Film</w:t>
+      </w:r>
+    </w:p>
+    <w:p>
+      <w:pPr>
+        <w:textAlignment w:val="baseline"/>
+        <w:rPr>
+          <w:rFonts w:eastAsia="Times New Roman" w:cs="Arial"/>
+          <w:color w:val="000000"/>
+          <w:szCs w:val="22"/>
+          <w:lang w:eastAsia="de-DE"/>
+        </w:rPr>
+      </w:pPr>
+    </w:p>
+    <w:p>
+      <w:pPr>
+        <w:textAlignment w:val="baseline"/>
+        <w:rPr>
+          <w:rFonts w:eastAsia="Times New Roman" w:cs="Arial"/>
+          <w:color w:val="70AD47" w:themeColor="accent6"/>
+          <w:szCs w:val="22"/>
+          <w:u w:val="single"/>
+          <w:lang w:eastAsia="de-DE"/>
+        </w:rPr>
+      </w:pPr>
+      <w:proofErr w:type="spellStart"/>
+      <w:r>
+        <w:rPr>
+          <w:rFonts w:eastAsia="Times New Roman" w:cs="Arial"/>
+          <w:color w:val="70AD47" w:themeColor="accent6"/>
+          <w:szCs w:val="22"/>
+          <w:u w:val="single"/>
+          <w:lang w:eastAsia="de-DE"/>
+        </w:rPr>
+        <w:t>Let</w:t>
+      </w:r>
+      <w:proofErr w:type="spellEnd"/>
+      <w:r>
+        <w:rPr>
+          <w:rFonts w:eastAsia="Times New Roman" w:cs="Arial"/>
+          <w:color w:val="70AD47" w:themeColor="accent6"/>
+          <w:szCs w:val="22"/>
+          <w:u w:val="single"/>
+          <w:lang w:eastAsia="de-DE"/>
+        </w:rPr>
+        <w:t xml:space="preserve"> </w:t>
+      </w:r>
+      <w:proofErr w:type="spellStart"/>
+      <w:r>
+        <w:rPr>
+          <w:rFonts w:eastAsia="Times New Roman" w:cs="Arial"/>
+          <w:color w:val="70AD47" w:themeColor="accent6"/>
+          <w:szCs w:val="22"/>
+          <w:u w:val="single"/>
+          <w:lang w:eastAsia="de-DE"/>
+        </w:rPr>
+        <w:t>me</w:t>
+      </w:r>
+      <w:proofErr w:type="spellEnd"/>
+      <w:r>
+        <w:rPr>
+          <w:rFonts w:eastAsia="Times New Roman" w:cs="Arial"/>
+          <w:color w:val="70AD47" w:themeColor="accent6"/>
+          <w:szCs w:val="22"/>
+          <w:u w:val="single"/>
+          <w:lang w:eastAsia="de-DE"/>
+        </w:rPr>
+        <w:t xml:space="preserve"> </w:t>
+      </w:r>
+      <w:proofErr w:type="spellStart"/>
+      <w:r>
+        <w:rPr>
+          <w:rFonts w:eastAsia="Times New Roman" w:cs="Arial"/>
+          <w:color w:val="70AD47" w:themeColor="accent6"/>
+          <w:szCs w:val="22"/>
+          <w:u w:val="single"/>
+          <w:lang w:eastAsia="de-DE"/>
+        </w:rPr>
+        <w:t>dream</w:t>
+      </w:r>
+      <w:proofErr w:type="spellEnd"/>
+      <w:r>
+        <w:rPr>
+          <w:rFonts w:eastAsia="Times New Roman" w:cs="Arial"/>
+          <w:color w:val="70AD47" w:themeColor="accent6"/>
+          <w:szCs w:val="22"/>
+          <w:u w:val="single"/>
+          <w:lang w:eastAsia="de-DE"/>
+        </w:rPr>
+        <w:t xml:space="preserve"> </w:t>
+      </w:r>
+      <w:proofErr w:type="spellStart"/>
+      <w:r>
+        <w:rPr>
+          <w:rFonts w:eastAsia="Times New Roman" w:cs="Arial"/>
+          <w:color w:val="70AD47" w:themeColor="accent6"/>
+          <w:szCs w:val="22"/>
+          <w:u w:val="single"/>
+          <w:lang w:eastAsia="de-DE"/>
+        </w:rPr>
+        <w:t>again</w:t>
+      </w:r>
+      <w:proofErr w:type="spellEnd"/>
+      <w:r>
+        <w:rPr>
+          <w:rFonts w:eastAsia="Times New Roman" w:cs="Arial"/>
+          <w:color w:val="70AD47" w:themeColor="accent6"/>
+          <w:szCs w:val="22"/>
+          <w:u w:val="single"/>
+          <w:lang w:eastAsia="de-DE"/>
+        </w:rPr>
+        <w:t xml:space="preserve"> (George Albert Smith, 1900)</w:t>
+      </w:r>
+    </w:p>
+    <w:p>
+      <w:pPr>
+        <w:pStyle w:val="Listenabsatz"/>
+        <w:numPr>
+          <w:ilvl w:val="0"/>
+          <w:numId w:val="37"/>
+        </w:numPr>
+        <w:textAlignment w:val="baseline"/>
+        <w:rPr>
+          <w:rFonts w:eastAsia="Times New Roman" w:cs="Arial"/>
+          <w:color w:val="000000" w:themeColor="text1"/>
+          <w:szCs w:val="22"/>
+          <w:lang w:eastAsia="de-DE"/>
+        </w:rPr>
+      </w:pPr>
+      <w:r>
+        <w:rPr>
+          <w:rFonts w:eastAsia="Times New Roman" w:cs="Arial"/>
+          <w:color w:val="000000" w:themeColor="text1"/>
+          <w:szCs w:val="22"/>
+          <w:lang w:eastAsia="de-DE"/>
+        </w:rPr>
+        <w:t>erste</w:t>
+      </w:r>
+      <w:r>
+        <w:rPr>
+          <w:rFonts w:eastAsia="Times New Roman" w:cs="Arial"/>
+          <w:color w:val="000000" w:themeColor="text1"/>
+          <w:szCs w:val="22"/>
+          <w:lang w:eastAsia="de-DE"/>
+        </w:rPr>
+        <w:t>r</w:t>
+      </w:r>
+      <w:r>
+        <w:rPr>
+          <w:rFonts w:eastAsia="Times New Roman" w:cs="Arial"/>
+          <w:color w:val="000000" w:themeColor="text1"/>
+          <w:szCs w:val="22"/>
+          <w:lang w:eastAsia="de-DE"/>
+        </w:rPr>
+        <w:t xml:space="preserve"> Film, der sich mit Traum beschäftigt</w:t>
+      </w:r>
+    </w:p>
+    <w:p>
+      <w:pPr>
+        <w:pStyle w:val="Listenabsatz"/>
+        <w:numPr>
+          <w:ilvl w:val="0"/>
+          <w:numId w:val="37"/>
+        </w:numPr>
+        <w:textAlignment w:val="baseline"/>
+        <w:rPr>
+          <w:rFonts w:eastAsia="Times New Roman" w:cs="Arial"/>
+          <w:color w:val="000000" w:themeColor="text1"/>
+          <w:szCs w:val="22"/>
+          <w:lang w:eastAsia="de-DE"/>
+        </w:rPr>
+      </w:pPr>
+      <w:r>
+        <w:rPr>
+          <w:rFonts w:eastAsia="Times New Roman" w:cs="Arial"/>
+          <w:color w:val="000000" w:themeColor="text1"/>
+          <w:szCs w:val="22"/>
+          <w:lang w:eastAsia="de-DE"/>
+        </w:rPr>
+        <w:t xml:space="preserve">2 </w:t>
+      </w:r>
+      <w:proofErr w:type="spellStart"/>
+      <w:r>
+        <w:rPr>
+          <w:rFonts w:eastAsia="Times New Roman" w:cs="Arial"/>
+          <w:color w:val="000000" w:themeColor="text1"/>
+          <w:szCs w:val="22"/>
+          <w:lang w:eastAsia="de-DE"/>
+        </w:rPr>
+        <w:t>Shots</w:t>
+      </w:r>
+      <w:proofErr w:type="spellEnd"/>
+      <w:r>
+        <w:rPr>
+          <w:rFonts w:eastAsia="Times New Roman" w:cs="Arial"/>
+          <w:color w:val="000000" w:themeColor="text1"/>
+          <w:szCs w:val="22"/>
+          <w:lang w:eastAsia="de-DE"/>
+        </w:rPr>
+        <w:t>, Abblende, Schnitt, Aufblende</w:t>
+      </w:r>
+    </w:p>
+    <w:p>
+      <w:pPr>
         <w:rPr>
           <w:rFonts w:eastAsia="Times New Roman" w:cs="Arial"/>
           <w:color w:val="70AD47" w:themeColor="accent6"/>
@@ -940,7 +921,7 @@
           <w:u w:val="none"/>
           <w:lang w:eastAsia="de-DE"/>
         </w:rPr>
-        <w:t>07:01 Traum</w:t>
+        <w:t xml:space="preserve">06:10 </w:t>
       </w:r>
     </w:p>
     <w:p>
@@ -974,6 +955,30 @@
           <w:lang w:eastAsia="de-DE"/>
         </w:rPr>
         <w:t>Traumfabrik Hollywood</w:t>
+      </w:r>
+    </w:p>
+    <w:p>
+      <w:pPr>
+        <w:numPr>
+          <w:ilvl w:val="0"/>
+          <w:numId w:val="31"/>
+        </w:numPr>
+        <w:textAlignment w:val="baseline"/>
+        <w:rPr>
+          <w:rFonts w:eastAsia="Times New Roman" w:cs="Arial"/>
+          <w:color w:val="000000"/>
+          <w:szCs w:val="22"/>
+          <w:lang w:eastAsia="de-DE"/>
+        </w:rPr>
+      </w:pPr>
+      <w:r>
+        <w:rPr>
+          <w:rFonts w:eastAsia="Times New Roman" w:cs="Arial"/>
+          <w:color w:val="000000"/>
+          <w:szCs w:val="22"/>
+          <w:lang w:eastAsia="de-DE"/>
+        </w:rPr>
+        <w:t>Ermöglicht Sichtbarmachung unserer Träume</w:t>
       </w:r>
     </w:p>
     <w:p>
@@ -995,25 +1000,7 @@
           <w:szCs w:val="22"/>
           <w:lang w:eastAsia="de-DE"/>
         </w:rPr>
-        <w:t xml:space="preserve">René </w:t>
-      </w:r>
-      <w:proofErr w:type="spellStart"/>
-      <w:r>
-        <w:rPr>
-          <w:rFonts w:eastAsia="Times New Roman" w:cs="Arial"/>
-          <w:szCs w:val="22"/>
-          <w:lang w:eastAsia="de-DE"/>
-        </w:rPr>
-        <w:t>Fülop</w:t>
-      </w:r>
-      <w:proofErr w:type="spellEnd"/>
-      <w:r>
-        <w:rPr>
-          <w:rFonts w:eastAsia="Times New Roman" w:cs="Arial"/>
-          <w:szCs w:val="22"/>
-          <w:lang w:eastAsia="de-DE"/>
-        </w:rPr>
-        <w:t>-Müller „Phantasiemaschine“ (1931)</w:t>
+        <w:t>Wechselwirkung zwischen Massenträumen und Filminhalten</w:t>
       </w:r>
     </w:p>
     <w:p>
@@ -1035,74 +1022,6 @@
           <w:szCs w:val="22"/>
           <w:lang w:eastAsia="de-DE"/>
         </w:rPr>
-        <w:t>Ilja Ehrenburg „Traumfabrik“ (1931)</w:t>
-      </w:r>
-    </w:p>
-    <w:p>
-      <w:pPr>
-        <w:numPr>
-          <w:ilvl w:val="1"/>
-          <w:numId w:val="31"/>
-        </w:numPr>
-        <w:textAlignment w:val="baseline"/>
-        <w:rPr>
-          <w:rFonts w:eastAsia="Times New Roman" w:cs="Arial"/>
-          <w:color w:val="000000"/>
-          <w:szCs w:val="22"/>
-          <w:lang w:eastAsia="de-DE"/>
-        </w:rPr>
-      </w:pPr>
-      <w:r>
-        <w:rPr>
-          <w:rFonts w:eastAsia="Times New Roman" w:cs="Arial"/>
-          <w:color w:val="000000"/>
-          <w:szCs w:val="22"/>
-          <w:lang w:eastAsia="de-DE"/>
-        </w:rPr>
-        <w:t>Ermöglicht Sichtbarmachung unserer Träume</w:t>
-      </w:r>
-    </w:p>
-    <w:p>
-      <w:pPr>
-        <w:pStyle w:val="Listenabsatz"/>
-        <w:numPr>
-          <w:ilvl w:val="0"/>
-          <w:numId w:val="31"/>
-        </w:numPr>
-        <w:rPr>
-          <w:rFonts w:eastAsia="Times New Roman" w:cs="Arial"/>
-          <w:szCs w:val="22"/>
-          <w:lang w:eastAsia="de-DE"/>
-        </w:rPr>
-      </w:pPr>
-      <w:r>
-        <w:rPr>
-          <w:rFonts w:eastAsia="Times New Roman" w:cs="Arial"/>
-          <w:szCs w:val="22"/>
-          <w:lang w:eastAsia="de-DE"/>
-        </w:rPr>
-        <w:t>Wechselwirkung zwischen Massenträumen und Filminhalten</w:t>
-      </w:r>
-    </w:p>
-    <w:p>
-      <w:pPr>
-        <w:pStyle w:val="Listenabsatz"/>
-        <w:numPr>
-          <w:ilvl w:val="0"/>
-          <w:numId w:val="31"/>
-        </w:numPr>
-        <w:rPr>
-          <w:rFonts w:eastAsia="Times New Roman" w:cs="Arial"/>
-          <w:szCs w:val="22"/>
-          <w:lang w:eastAsia="de-DE"/>
-        </w:rPr>
-      </w:pPr>
-      <w:r>
-        <w:rPr>
-          <w:rFonts w:eastAsia="Times New Roman" w:cs="Arial"/>
-          <w:szCs w:val="22"/>
-          <w:lang w:eastAsia="de-DE"/>
-        </w:rPr>
         <w:t>50er/frühe 60er Jahre</w:t>
       </w:r>
     </w:p>
@@ -1147,7 +1066,6 @@
           <w:szCs w:val="22"/>
           <w:lang w:eastAsia="de-DE"/>
         </w:rPr>
-        <w:lastRenderedPageBreak/>
         <w:t>Kino als Traumfabrik</w:t>
       </w:r>
     </w:p>
@@ -1170,11 +1088,87 @@
           <w:szCs w:val="22"/>
           <w:lang w:eastAsia="de-DE"/>
         </w:rPr>
+        <w:lastRenderedPageBreak/>
         <w:t xml:space="preserve">Fernsehen als Fenster zur Welt </w:t>
       </w:r>
-      <w:r>
-        <w:rPr>
-          <w:rFonts w:eastAsia="Times New Roman" w:cs="Arial"/>
+    </w:p>
+    <w:p>
+      <w:pPr>
+        <w:rPr>
+          <w:rFonts w:eastAsia="Times New Roman" w:cs="Arial"/>
+          <w:b/>
+          <w:szCs w:val="22"/>
+          <w:lang w:eastAsia="de-DE"/>
+        </w:rPr>
+      </w:pPr>
+    </w:p>
+    <w:p>
+      <w:pPr>
+        <w:rPr>
+          <w:rFonts w:eastAsia="Times New Roman" w:cs="Arial"/>
+          <w:i/>
+          <w:color w:val="000000" w:themeColor="text1"/>
+          <w:szCs w:val="22"/>
+          <w:lang w:eastAsia="de-DE"/>
+        </w:rPr>
+      </w:pPr>
+      <w:r>
+        <w:rPr>
+          <w:rFonts w:eastAsia="Times New Roman" w:cs="Arial"/>
+          <w:i/>
+          <w:color w:val="000000" w:themeColor="text1"/>
+          <w:szCs w:val="22"/>
+          <w:lang w:eastAsia="de-DE"/>
+        </w:rPr>
+        <w:t>Wer hat schon mal Träume in Filmen gesehen? Wie waren die dargestellt? Was unterschied die Träume vom Rest des Films?</w:t>
+      </w:r>
+    </w:p>
+    <w:p>
+      <w:pPr>
+        <w:rPr>
+          <w:rFonts w:eastAsia="Times New Roman" w:cs="Arial"/>
+          <w:b/>
+          <w:color w:val="000000"/>
+          <w:szCs w:val="22"/>
+          <w:lang w:eastAsia="de-DE"/>
+        </w:rPr>
+      </w:pPr>
+    </w:p>
+    <w:p>
+      <w:pPr>
+        <w:rPr>
+          <w:rFonts w:eastAsia="Times New Roman" w:cs="Arial"/>
+          <w:b/>
+          <w:color w:val="FF0000"/>
+          <w:szCs w:val="22"/>
+          <w:lang w:eastAsia="de-DE"/>
+        </w:rPr>
+      </w:pPr>
+      <w:r>
+        <w:rPr>
+          <w:rFonts w:eastAsia="Times New Roman" w:cs="Arial"/>
+          <w:b/>
+          <w:color w:val="000000"/>
+          <w:szCs w:val="22"/>
+          <w:lang w:eastAsia="de-DE"/>
+        </w:rPr>
+        <w:t>Traum im Film</w:t>
+      </w:r>
+      <w:r>
+        <w:rPr>
+          <w:rFonts w:eastAsia="Times New Roman" w:cs="Arial"/>
+          <w:b/>
+          <w:color w:val="000000"/>
+          <w:szCs w:val="22"/>
+          <w:lang w:eastAsia="de-DE"/>
+        </w:rPr>
+        <w:t xml:space="preserve"> </w:t>
+      </w:r>
+      <w:r>
+        <w:rPr>
+          <w:rFonts w:eastAsia="Times New Roman" w:cs="Arial"/>
+          <w:b/>
+          <w:color w:val="000000"/>
           <w:szCs w:val="22"/>
           <w:lang w:eastAsia="de-DE"/>
         </w:rPr>
@@ -1183,16 +1177,172 @@
       <w:r>
         <w:rPr>
           <w:rFonts w:eastAsia="Times New Roman" w:cs="Arial"/>
-          <w:szCs w:val="22"/>
-          <w:lang w:eastAsia="de-DE"/>
-        </w:rPr>
-        <w:t xml:space="preserve"> später: Heimkino das Produkte der Traumfabrik zeigt</w:t>
-      </w:r>
-    </w:p>
-    <w:p>
-      <w:pPr>
-        <w:rPr>
-          <w:rFonts w:eastAsia="Times New Roman" w:cs="Arial"/>
+          <w:b/>
+          <w:color w:val="000000"/>
+          <w:szCs w:val="22"/>
+          <w:lang w:eastAsia="de-DE"/>
+        </w:rPr>
+        <w:t xml:space="preserve"> </w:t>
+      </w:r>
+    </w:p>
+    <w:p>
+      <w:pPr>
+        <w:numPr>
+          <w:ilvl w:val="0"/>
+          <w:numId w:val="2"/>
+        </w:numPr>
+        <w:textAlignment w:val="baseline"/>
+        <w:rPr>
+          <w:rFonts w:eastAsia="Times New Roman" w:cs="Arial"/>
+          <w:color w:val="000000"/>
+          <w:szCs w:val="22"/>
+          <w:lang w:eastAsia="de-DE"/>
+        </w:rPr>
+      </w:pPr>
+      <w:r>
+        <w:rPr>
+          <w:rFonts w:eastAsia="Times New Roman" w:cs="Arial"/>
+          <w:color w:val="000000"/>
+          <w:szCs w:val="22"/>
+          <w:lang w:eastAsia="de-DE"/>
+        </w:rPr>
+        <w:t>filmische</w:t>
+      </w:r>
+      <w:r>
+        <w:rPr>
+          <w:rFonts w:eastAsia="Times New Roman" w:cs="Arial"/>
+          <w:color w:val="000000"/>
+          <w:szCs w:val="22"/>
+          <w:lang w:eastAsia="de-DE"/>
+        </w:rPr>
+        <w:t xml:space="preserve"> Mittel</w:t>
+      </w:r>
+    </w:p>
+    <w:p>
+      <w:pPr>
+        <w:numPr>
+          <w:ilvl w:val="1"/>
+          <w:numId w:val="2"/>
+        </w:numPr>
+        <w:textAlignment w:val="baseline"/>
+        <w:rPr>
+          <w:rFonts w:eastAsia="Times New Roman" w:cs="Arial"/>
+          <w:color w:val="000000"/>
+          <w:szCs w:val="22"/>
+          <w:lang w:eastAsia="de-DE"/>
+        </w:rPr>
+      </w:pPr>
+      <w:r>
+        <w:rPr>
+          <w:rFonts w:eastAsia="Times New Roman" w:cs="Arial"/>
+          <w:color w:val="000000"/>
+          <w:szCs w:val="22"/>
+          <w:lang w:eastAsia="de-DE"/>
+        </w:rPr>
+        <w:t>Einstellungsgrößen</w:t>
+      </w:r>
+    </w:p>
+    <w:p>
+      <w:pPr>
+        <w:numPr>
+          <w:ilvl w:val="1"/>
+          <w:numId w:val="2"/>
+        </w:numPr>
+        <w:textAlignment w:val="baseline"/>
+        <w:rPr>
+          <w:rFonts w:eastAsia="Times New Roman" w:cs="Arial"/>
+          <w:color w:val="000000"/>
+          <w:szCs w:val="22"/>
+          <w:lang w:eastAsia="de-DE"/>
+        </w:rPr>
+      </w:pPr>
+      <w:r>
+        <w:rPr>
+          <w:rFonts w:eastAsia="Times New Roman" w:cs="Arial"/>
+          <w:color w:val="000000"/>
+          <w:szCs w:val="22"/>
+          <w:lang w:eastAsia="de-DE"/>
+        </w:rPr>
+        <w:t>Kameraperspektive</w:t>
+      </w:r>
+    </w:p>
+    <w:p>
+      <w:pPr>
+        <w:numPr>
+          <w:ilvl w:val="1"/>
+          <w:numId w:val="2"/>
+        </w:numPr>
+        <w:textAlignment w:val="baseline"/>
+        <w:rPr>
+          <w:rFonts w:eastAsia="Times New Roman" w:cs="Arial"/>
+          <w:color w:val="000000"/>
+          <w:szCs w:val="22"/>
+          <w:lang w:eastAsia="de-DE"/>
+        </w:rPr>
+      </w:pPr>
+      <w:r>
+        <w:rPr>
+          <w:rFonts w:eastAsia="Times New Roman" w:cs="Arial"/>
+          <w:color w:val="000000"/>
+          <w:szCs w:val="22"/>
+          <w:lang w:eastAsia="de-DE"/>
+        </w:rPr>
+        <w:t>Kamerabewegung</w:t>
+      </w:r>
+    </w:p>
+    <w:p>
+      <w:pPr>
+        <w:numPr>
+          <w:ilvl w:val="1"/>
+          <w:numId w:val="2"/>
+        </w:numPr>
+        <w:textAlignment w:val="baseline"/>
+        <w:rPr>
+          <w:rFonts w:eastAsia="Times New Roman" w:cs="Arial"/>
+          <w:color w:val="000000"/>
+          <w:szCs w:val="22"/>
+          <w:lang w:eastAsia="de-DE"/>
+        </w:rPr>
+      </w:pPr>
+      <w:r>
+        <w:rPr>
+          <w:rFonts w:eastAsia="Times New Roman" w:cs="Arial"/>
+          <w:color w:val="000000"/>
+          <w:szCs w:val="22"/>
+          <w:lang w:eastAsia="de-DE"/>
+        </w:rPr>
+        <w:t>Kameratechniken</w:t>
+      </w:r>
+    </w:p>
+    <w:p>
+      <w:pPr>
+        <w:numPr>
+          <w:ilvl w:val="1"/>
+          <w:numId w:val="2"/>
+        </w:numPr>
+        <w:textAlignment w:val="baseline"/>
+        <w:rPr>
+          <w:rFonts w:eastAsia="Times New Roman" w:cs="Arial"/>
+          <w:color w:val="000000"/>
+          <w:szCs w:val="22"/>
+          <w:lang w:eastAsia="de-DE"/>
+        </w:rPr>
+      </w:pPr>
+      <w:r>
+        <w:rPr>
+          <w:rFonts w:eastAsia="Times New Roman" w:cs="Arial"/>
+          <w:color w:val="000000"/>
+          <w:szCs w:val="22"/>
+          <w:lang w:eastAsia="de-DE"/>
+        </w:rPr>
+        <w:t>Montagetechniken</w:t>
+      </w:r>
+    </w:p>
+    <w:p>
+      <w:pPr>
+        <w:rPr>
+          <w:rFonts w:eastAsia="Times New Roman" w:cs="Arial"/>
+          <w:b/>
           <w:szCs w:val="22"/>
           <w:lang w:eastAsia="de-DE"/>
         </w:rPr>
@@ -1319,7 +1469,7 @@
                     <pic:cNvPicPr/>
                   </pic:nvPicPr>
                   <pic:blipFill rotWithShape="1">
-                    <a:blip r:embed="rId11">
+                    <a:blip r:embed="rId7">
                       <a:extLst>
                         <a:ext uri="{28A0092B-C50C-407E-A947-70E740481C1C}">
                           <a14:useLocalDpi xmlns:a14="http://schemas.microsoft.com/office/drawing/2010/main" val="0"/>
@@ -1643,6 +1793,18 @@
     </w:p>
     <w:p>
       <w:pPr>
+        <w:ind w:left="1800"/>
+        <w:textAlignment w:val="baseline"/>
+        <w:rPr>
+          <w:rFonts w:eastAsia="Times New Roman" w:cs="Arial"/>
+          <w:color w:val="000000"/>
+          <w:szCs w:val="22"/>
+          <w:lang w:eastAsia="de-DE"/>
+        </w:rPr>
+      </w:pPr>
+    </w:p>
+    <w:p>
+      <w:pPr>
         <w:numPr>
           <w:ilvl w:val="0"/>
           <w:numId w:val="2"/>
@@ -1658,6 +1820,29 @@
       <w:r>
         <w:rPr>
           <w:rFonts w:eastAsia="Times New Roman" w:cs="Arial"/>
+          <w:color w:val="000000"/>
+          <w:szCs w:val="22"/>
+          <w:lang w:eastAsia="de-DE"/>
+        </w:rPr>
+        <w:t>Modalität</w:t>
+      </w:r>
+    </w:p>
+    <w:p>
+      <w:pPr>
+        <w:numPr>
+          <w:ilvl w:val="1"/>
+          <w:numId w:val="2"/>
+        </w:numPr>
+        <w:textAlignment w:val="baseline"/>
+        <w:rPr>
+          <w:rFonts w:eastAsia="Times New Roman" w:cs="Arial"/>
+          <w:szCs w:val="22"/>
+          <w:lang w:eastAsia="de-DE"/>
+        </w:rPr>
+      </w:pPr>
+      <w:r>
+        <w:rPr>
+          <w:rFonts w:eastAsia="Times New Roman" w:cs="Arial"/>
           <w:noProof/>
           <w:color w:val="000000"/>
           <w:szCs w:val="22"/>
@@ -1665,13 +1850,13 @@
         </w:rPr>
         <w:lastRenderedPageBreak/>
         <w:drawing>
-          <wp:anchor distT="0" distB="0" distL="114300" distR="114300" simplePos="0" relativeHeight="251658240" behindDoc="1" locked="0" layoutInCell="1" allowOverlap="1" wp14:anchorId="698AD1B8" wp14:editId="37E9A6EA">
+          <wp:anchor distT="0" distB="0" distL="114300" distR="114300" simplePos="0" relativeHeight="251658240" behindDoc="1" locked="0" layoutInCell="1" allowOverlap="1" wp14:anchorId="698AD1B8" wp14:editId="7F96581B">
             <wp:simplePos x="0" y="0"/>
             <wp:positionH relativeFrom="column">
               <wp:posOffset>0</wp:posOffset>
             </wp:positionH>
             <wp:positionV relativeFrom="paragraph">
-              <wp:posOffset>2540</wp:posOffset>
+              <wp:posOffset>32385</wp:posOffset>
             </wp:positionV>
             <wp:extent cx="2675255" cy="2973070"/>
             <wp:effectExtent l="0" t="0" r="4445" b="0"/>
@@ -1696,7 +1881,7 @@
                     <pic:cNvPicPr/>
                   </pic:nvPicPr>
                   <pic:blipFill>
-                    <a:blip r:embed="rId12">
+                    <a:blip r:embed="rId8">
                       <a:extLst>
                         <a:ext uri="{28A0092B-C50C-407E-A947-70E740481C1C}">
                           <a14:useLocalDpi xmlns:a14="http://schemas.microsoft.com/office/drawing/2010/main" val="0"/>
@@ -1735,130 +1920,8 @@
           <w:szCs w:val="22"/>
           <w:lang w:eastAsia="de-DE"/>
         </w:rPr>
-        <w:t>Modalitäten</w:t>
-      </w:r>
-    </w:p>
-    <w:p>
-      <w:pPr>
-        <w:numPr>
-          <w:ilvl w:val="1"/>
-          <w:numId w:val="2"/>
-        </w:numPr>
-        <w:textAlignment w:val="baseline"/>
-        <w:rPr>
-          <w:rFonts w:eastAsia="Times New Roman" w:cs="Arial"/>
-          <w:szCs w:val="22"/>
-          <w:lang w:eastAsia="de-DE"/>
-        </w:rPr>
-      </w:pPr>
-      <w:r>
-        <w:rPr>
-          <w:rFonts w:eastAsia="Times New Roman" w:cs="Arial"/>
-          <w:color w:val="000000"/>
-          <w:szCs w:val="22"/>
-          <w:lang w:eastAsia="de-DE"/>
-        </w:rPr>
         <w:t>Modalsystem zur inneren Differenzierung der Imaginationen</w:t>
       </w:r>
-    </w:p>
-    <w:p>
-      <w:pPr>
-        <w:textAlignment w:val="baseline"/>
-        <w:rPr>
-          <w:rFonts w:eastAsia="Times New Roman" w:cs="Arial"/>
-          <w:color w:val="000000"/>
-          <w:szCs w:val="22"/>
-          <w:lang w:eastAsia="de-DE"/>
-        </w:rPr>
-      </w:pPr>
-    </w:p>
-    <w:p>
-      <w:pPr>
-        <w:textAlignment w:val="baseline"/>
-        <w:rPr>
-          <w:rFonts w:eastAsia="Times New Roman" w:cs="Arial"/>
-          <w:color w:val="000000"/>
-          <w:szCs w:val="22"/>
-          <w:lang w:eastAsia="de-DE"/>
-        </w:rPr>
-      </w:pPr>
-    </w:p>
-    <w:p>
-      <w:pPr>
-        <w:textAlignment w:val="baseline"/>
-        <w:rPr>
-          <w:rFonts w:eastAsia="Times New Roman" w:cs="Arial"/>
-          <w:color w:val="000000"/>
-          <w:szCs w:val="22"/>
-          <w:lang w:eastAsia="de-DE"/>
-        </w:rPr>
-      </w:pPr>
-    </w:p>
-    <w:p>
-      <w:pPr>
-        <w:textAlignment w:val="baseline"/>
-        <w:rPr>
-          <w:rFonts w:eastAsia="Times New Roman" w:cs="Arial"/>
-          <w:color w:val="000000"/>
-          <w:szCs w:val="22"/>
-          <w:lang w:eastAsia="de-DE"/>
-        </w:rPr>
-      </w:pPr>
-    </w:p>
-    <w:p>
-      <w:pPr>
-        <w:textAlignment w:val="baseline"/>
-        <w:rPr>
-          <w:rFonts w:eastAsia="Times New Roman" w:cs="Arial"/>
-          <w:color w:val="000000"/>
-          <w:szCs w:val="22"/>
-          <w:lang w:eastAsia="de-DE"/>
-        </w:rPr>
-      </w:pPr>
-    </w:p>
-    <w:p>
-      <w:pPr>
-        <w:textAlignment w:val="baseline"/>
-        <w:rPr>
-          <w:rFonts w:eastAsia="Times New Roman" w:cs="Arial"/>
-          <w:color w:val="000000"/>
-          <w:szCs w:val="22"/>
-          <w:lang w:eastAsia="de-DE"/>
-        </w:rPr>
-      </w:pPr>
-    </w:p>
-    <w:p>
-      <w:pPr>
-        <w:textAlignment w:val="baseline"/>
-        <w:rPr>
-          <w:rFonts w:eastAsia="Times New Roman" w:cs="Arial"/>
-          <w:color w:val="000000"/>
-          <w:szCs w:val="22"/>
-          <w:lang w:eastAsia="de-DE"/>
-        </w:rPr>
-      </w:pPr>
-    </w:p>
-    <w:p>
-      <w:pPr>
-        <w:textAlignment w:val="baseline"/>
-        <w:rPr>
-          <w:rFonts w:eastAsia="Times New Roman" w:cs="Arial"/>
-          <w:color w:val="000000"/>
-          <w:szCs w:val="22"/>
-          <w:lang w:eastAsia="de-DE"/>
-        </w:rPr>
-      </w:pPr>
-    </w:p>
-    <w:p>
-      <w:pPr>
-        <w:textAlignment w:val="baseline"/>
-        <w:rPr>
-          <w:rFonts w:eastAsia="Times New Roman" w:cs="Arial"/>
-          <w:color w:val="000000"/>
-          <w:szCs w:val="22"/>
-          <w:lang w:eastAsia="de-DE"/>
-        </w:rPr>
-      </w:pPr>
     </w:p>
     <w:p>
       <w:pPr>
@@ -1908,10 +1971,100 @@
     </w:p>
     <w:p>
       <w:pPr>
+        <w:textAlignment w:val="baseline"/>
+        <w:rPr>
+          <w:rFonts w:eastAsia="Times New Roman" w:cs="Arial"/>
+          <w:szCs w:val="22"/>
+          <w:lang w:eastAsia="de-DE"/>
+        </w:rPr>
+      </w:pPr>
+    </w:p>
+    <w:p>
+      <w:pPr>
+        <w:textAlignment w:val="baseline"/>
+        <w:rPr>
+          <w:rFonts w:eastAsia="Times New Roman" w:cs="Arial"/>
+          <w:szCs w:val="22"/>
+          <w:lang w:eastAsia="de-DE"/>
+        </w:rPr>
+      </w:pPr>
+    </w:p>
+    <w:p>
+      <w:pPr>
+        <w:textAlignment w:val="baseline"/>
+        <w:rPr>
+          <w:rFonts w:eastAsia="Times New Roman" w:cs="Arial"/>
+          <w:szCs w:val="22"/>
+          <w:lang w:eastAsia="de-DE"/>
+        </w:rPr>
+      </w:pPr>
+    </w:p>
+    <w:p>
+      <w:pPr>
+        <w:textAlignment w:val="baseline"/>
+        <w:rPr>
+          <w:rFonts w:eastAsia="Times New Roman" w:cs="Arial"/>
+          <w:szCs w:val="22"/>
+          <w:lang w:eastAsia="de-DE"/>
+        </w:rPr>
+      </w:pPr>
+    </w:p>
+    <w:p>
+      <w:pPr>
+        <w:textAlignment w:val="baseline"/>
+        <w:rPr>
+          <w:rFonts w:eastAsia="Times New Roman" w:cs="Arial"/>
+          <w:szCs w:val="22"/>
+          <w:lang w:eastAsia="de-DE"/>
+        </w:rPr>
+      </w:pPr>
+    </w:p>
+    <w:p>
+      <w:pPr>
+        <w:textAlignment w:val="baseline"/>
+        <w:rPr>
+          <w:rFonts w:eastAsia="Times New Roman" w:cs="Arial"/>
+          <w:szCs w:val="22"/>
+          <w:lang w:eastAsia="de-DE"/>
+        </w:rPr>
+      </w:pPr>
+    </w:p>
+    <w:p>
+      <w:pPr>
+        <w:textAlignment w:val="baseline"/>
+        <w:rPr>
+          <w:rFonts w:eastAsia="Times New Roman" w:cs="Arial"/>
+          <w:szCs w:val="22"/>
+          <w:lang w:eastAsia="de-DE"/>
+        </w:rPr>
+      </w:pPr>
+    </w:p>
+    <w:p>
+      <w:pPr>
+        <w:textAlignment w:val="baseline"/>
+        <w:rPr>
+          <w:rFonts w:eastAsia="Times New Roman" w:cs="Arial"/>
+          <w:szCs w:val="22"/>
+          <w:lang w:eastAsia="de-DE"/>
+        </w:rPr>
+      </w:pPr>
+    </w:p>
+    <w:p>
+      <w:pPr>
+        <w:textAlignment w:val="baseline"/>
+        <w:rPr>
+          <w:rFonts w:eastAsia="Times New Roman" w:cs="Arial"/>
+          <w:color w:val="000000"/>
+          <w:szCs w:val="22"/>
+          <w:lang w:eastAsia="de-DE"/>
+        </w:rPr>
+      </w:pPr>
+    </w:p>
+    <w:p>
+      <w:pPr>
         <w:rPr>
           <w:rFonts w:eastAsia="Times New Roman" w:cs="Arial"/>
           <w:b/>
-          <w:color w:val="FF0000"/>
           <w:szCs w:val="22"/>
           <w:lang w:eastAsia="de-DE"/>
         </w:rPr>
@@ -1920,220 +2073,6 @@
         <w:rPr>
           <w:rFonts w:eastAsia="Times New Roman" w:cs="Arial"/>
           <w:b/>
-          <w:color w:val="000000"/>
-          <w:szCs w:val="22"/>
-          <w:lang w:eastAsia="de-DE"/>
-        </w:rPr>
-        <w:t>Traum im Film</w:t>
-      </w:r>
-      <w:r>
-        <w:rPr>
-          <w:rFonts w:eastAsia="Times New Roman" w:cs="Arial"/>
-          <w:b/>
-          <w:color w:val="000000"/>
-          <w:szCs w:val="22"/>
-          <w:lang w:eastAsia="de-DE"/>
-        </w:rPr>
-        <w:t xml:space="preserve"> </w:t>
-      </w:r>
-      <w:r>
-        <w:rPr>
-          <w:rFonts w:eastAsia="Times New Roman" w:cs="Arial"/>
-          <w:b/>
-          <w:color w:val="000000"/>
-          <w:szCs w:val="22"/>
-          <w:lang w:eastAsia="de-DE"/>
-        </w:rPr>
-        <w:sym w:font="Wingdings" w:char="F0E8"/>
-      </w:r>
-      <w:r>
-        <w:rPr>
-          <w:rFonts w:eastAsia="Times New Roman" w:cs="Arial"/>
-          <w:b/>
-          <w:color w:val="000000"/>
-          <w:szCs w:val="22"/>
-          <w:lang w:eastAsia="de-DE"/>
-        </w:rPr>
-        <w:t xml:space="preserve"> </w:t>
-      </w:r>
-    </w:p>
-    <w:p>
-      <w:pPr>
-        <w:numPr>
-          <w:ilvl w:val="0"/>
-          <w:numId w:val="2"/>
-        </w:numPr>
-        <w:textAlignment w:val="baseline"/>
-        <w:rPr>
-          <w:rFonts w:eastAsia="Times New Roman" w:cs="Arial"/>
-          <w:color w:val="000000"/>
-          <w:szCs w:val="22"/>
-          <w:lang w:eastAsia="de-DE"/>
-        </w:rPr>
-      </w:pPr>
-      <w:r>
-        <w:rPr>
-          <w:rFonts w:eastAsia="Times New Roman" w:cs="Arial"/>
-          <w:color w:val="000000"/>
-          <w:szCs w:val="22"/>
-          <w:lang w:eastAsia="de-DE"/>
-        </w:rPr>
-        <w:t>filmische</w:t>
-      </w:r>
-      <w:r>
-        <w:rPr>
-          <w:rFonts w:eastAsia="Times New Roman" w:cs="Arial"/>
-          <w:color w:val="000000"/>
-          <w:szCs w:val="22"/>
-          <w:lang w:eastAsia="de-DE"/>
-        </w:rPr>
-        <w:t xml:space="preserve"> Mittel</w:t>
-      </w:r>
-    </w:p>
-    <w:p>
-      <w:pPr>
-        <w:numPr>
-          <w:ilvl w:val="1"/>
-          <w:numId w:val="2"/>
-        </w:numPr>
-        <w:textAlignment w:val="baseline"/>
-        <w:rPr>
-          <w:rFonts w:eastAsia="Times New Roman" w:cs="Arial"/>
-          <w:color w:val="000000"/>
-          <w:szCs w:val="22"/>
-          <w:lang w:eastAsia="de-DE"/>
-        </w:rPr>
-      </w:pPr>
-      <w:r>
-        <w:rPr>
-          <w:rFonts w:eastAsia="Times New Roman" w:cs="Arial"/>
-          <w:color w:val="000000"/>
-          <w:szCs w:val="22"/>
-          <w:lang w:eastAsia="de-DE"/>
-        </w:rPr>
-        <w:t>Einstellungsgrößen</w:t>
-      </w:r>
-    </w:p>
-    <w:p>
-      <w:pPr>
-        <w:numPr>
-          <w:ilvl w:val="1"/>
-          <w:numId w:val="2"/>
-        </w:numPr>
-        <w:textAlignment w:val="baseline"/>
-        <w:rPr>
-          <w:rFonts w:eastAsia="Times New Roman" w:cs="Arial"/>
-          <w:color w:val="000000"/>
-          <w:szCs w:val="22"/>
-          <w:lang w:eastAsia="de-DE"/>
-        </w:rPr>
-      </w:pPr>
-      <w:r>
-        <w:rPr>
-          <w:rFonts w:eastAsia="Times New Roman" w:cs="Arial"/>
-          <w:color w:val="000000"/>
-          <w:szCs w:val="22"/>
-          <w:lang w:eastAsia="de-DE"/>
-        </w:rPr>
-        <w:t>Kameraperspektive</w:t>
-      </w:r>
-    </w:p>
-    <w:p>
-      <w:pPr>
-        <w:numPr>
-          <w:ilvl w:val="1"/>
-          <w:numId w:val="2"/>
-        </w:numPr>
-        <w:textAlignment w:val="baseline"/>
-        <w:rPr>
-          <w:rFonts w:eastAsia="Times New Roman" w:cs="Arial"/>
-          <w:color w:val="000000"/>
-          <w:szCs w:val="22"/>
-          <w:lang w:eastAsia="de-DE"/>
-        </w:rPr>
-      </w:pPr>
-      <w:r>
-        <w:rPr>
-          <w:rFonts w:eastAsia="Times New Roman" w:cs="Arial"/>
-          <w:color w:val="000000"/>
-          <w:szCs w:val="22"/>
-          <w:lang w:eastAsia="de-DE"/>
-        </w:rPr>
-        <w:t>Kamerabewegung</w:t>
-      </w:r>
-    </w:p>
-    <w:p>
-      <w:pPr>
-        <w:numPr>
-          <w:ilvl w:val="1"/>
-          <w:numId w:val="2"/>
-        </w:numPr>
-        <w:textAlignment w:val="baseline"/>
-        <w:rPr>
-          <w:rFonts w:eastAsia="Times New Roman" w:cs="Arial"/>
-          <w:color w:val="000000"/>
-          <w:szCs w:val="22"/>
-          <w:lang w:eastAsia="de-DE"/>
-        </w:rPr>
-      </w:pPr>
-      <w:r>
-        <w:rPr>
-          <w:rFonts w:eastAsia="Times New Roman" w:cs="Arial"/>
-          <w:color w:val="000000"/>
-          <w:szCs w:val="22"/>
-          <w:lang w:eastAsia="de-DE"/>
-        </w:rPr>
-        <w:t>Kameratechniken</w:t>
-      </w:r>
-    </w:p>
-    <w:p>
-      <w:pPr>
-        <w:numPr>
-          <w:ilvl w:val="1"/>
-          <w:numId w:val="2"/>
-        </w:numPr>
-        <w:textAlignment w:val="baseline"/>
-        <w:rPr>
-          <w:rFonts w:eastAsia="Times New Roman" w:cs="Arial"/>
-          <w:color w:val="000000"/>
-          <w:szCs w:val="22"/>
-          <w:lang w:eastAsia="de-DE"/>
-        </w:rPr>
-      </w:pPr>
-      <w:r>
-        <w:rPr>
-          <w:rFonts w:eastAsia="Times New Roman" w:cs="Arial"/>
-          <w:color w:val="000000"/>
-          <w:szCs w:val="22"/>
-          <w:lang w:eastAsia="de-DE"/>
-        </w:rPr>
-        <w:t>Montagetechniken</w:t>
-      </w:r>
-    </w:p>
-    <w:p>
-      <w:pPr>
-        <w:textAlignment w:val="baseline"/>
-        <w:rPr>
-          <w:rFonts w:eastAsia="Times New Roman" w:cs="Arial"/>
-          <w:color w:val="000000"/>
-          <w:szCs w:val="22"/>
-          <w:lang w:eastAsia="de-DE"/>
-        </w:rPr>
-      </w:pPr>
-    </w:p>
-    <w:p>
-      <w:pPr>
-        <w:rPr>
-          <w:rFonts w:eastAsia="Times New Roman" w:cs="Arial"/>
-          <w:b/>
-          <w:szCs w:val="22"/>
-          <w:lang w:eastAsia="de-DE"/>
-        </w:rPr>
-      </w:pPr>
-      <w:r>
-        <w:rPr>
-          <w:rFonts w:eastAsia="Times New Roman" w:cs="Arial"/>
-          <w:b/>
           <w:szCs w:val="22"/>
           <w:lang w:eastAsia="de-DE"/>
         </w:rPr>
@@ -2156,7 +2095,7 @@
           <w:u w:val="single"/>
           <w:lang w:eastAsia="de-DE"/>
         </w:rPr>
-        <w:t>narrative Struktur</w:t>
+        <w:t>Bestandteil eines Dialogs</w:t>
       </w:r>
     </w:p>
     <w:p>
@@ -2172,13 +2111,89 @@
           <w:lang w:eastAsia="de-DE"/>
         </w:rPr>
       </w:pPr>
-      <w:r>
-        <w:rPr>
-          <w:rFonts w:eastAsia="Times New Roman" w:cs="Arial"/>
-          <w:szCs w:val="22"/>
-          <w:lang w:eastAsia="de-DE"/>
-        </w:rPr>
-        <w:t>Filme, die aus einem Traum bestehen</w:t>
+      <w:proofErr w:type="spellStart"/>
+      <w:r>
+        <w:rPr>
+          <w:rFonts w:eastAsia="Times New Roman" w:cs="Arial"/>
+          <w:i/>
+          <w:color w:val="70AD47" w:themeColor="accent6"/>
+          <w:szCs w:val="22"/>
+          <w:lang w:eastAsia="de-DE"/>
+        </w:rPr>
+        <w:t>Manchurian</w:t>
+      </w:r>
+      <w:proofErr w:type="spellEnd"/>
+      <w:r>
+        <w:rPr>
+          <w:rFonts w:eastAsia="Times New Roman" w:cs="Arial"/>
+          <w:i/>
+          <w:color w:val="70AD47" w:themeColor="accent6"/>
+          <w:szCs w:val="22"/>
+          <w:lang w:eastAsia="de-DE"/>
+        </w:rPr>
+        <w:t xml:space="preserve"> </w:t>
+      </w:r>
+      <w:proofErr w:type="spellStart"/>
+      <w:r>
+        <w:rPr>
+          <w:rFonts w:eastAsia="Times New Roman" w:cs="Arial"/>
+          <w:i/>
+          <w:color w:val="70AD47" w:themeColor="accent6"/>
+          <w:szCs w:val="22"/>
+          <w:lang w:eastAsia="de-DE"/>
+        </w:rPr>
+        <w:t>Candidate</w:t>
+      </w:r>
+      <w:proofErr w:type="spellEnd"/>
+      <w:r>
+        <w:rPr>
+          <w:rFonts w:eastAsia="Times New Roman" w:cs="Arial"/>
+          <w:szCs w:val="22"/>
+          <w:lang w:eastAsia="de-DE"/>
+        </w:rPr>
+        <w:t xml:space="preserve"> (2004, US, R: Joseph Demme)</w:t>
+      </w:r>
+    </w:p>
+    <w:p>
+      <w:pPr>
+        <w:pStyle w:val="Listenabsatz"/>
+        <w:numPr>
+          <w:ilvl w:val="1"/>
+          <w:numId w:val="29"/>
+        </w:numPr>
+        <w:rPr>
+          <w:rFonts w:eastAsia="Times New Roman" w:cs="Arial"/>
+          <w:szCs w:val="22"/>
+          <w:lang w:eastAsia="de-DE"/>
+        </w:rPr>
+      </w:pPr>
+      <w:r>
+        <w:rPr>
+          <w:rFonts w:eastAsia="Times New Roman" w:cs="Arial"/>
+          <w:color w:val="70AD47" w:themeColor="accent6"/>
+          <w:szCs w:val="22"/>
+          <w:lang w:eastAsia="de-DE"/>
+        </w:rPr>
+        <w:t>Lauter machen</w:t>
+      </w:r>
+    </w:p>
+    <w:p>
+      <w:pPr>
+        <w:rPr>
+          <w:rFonts w:eastAsia="Times New Roman" w:cs="Arial"/>
+          <w:szCs w:val="22"/>
+          <w:u w:val="single"/>
+          <w:lang w:eastAsia="de-DE"/>
+        </w:rPr>
+      </w:pPr>
+      <w:r>
+        <w:rPr>
+          <w:rFonts w:eastAsia="Times New Roman" w:cs="Arial"/>
+          <w:szCs w:val="22"/>
+          <w:u w:val="single"/>
+          <w:lang w:eastAsia="de-DE"/>
+        </w:rPr>
+        <w:t>narrative Struktur</w:t>
       </w:r>
     </w:p>
     <w:p>
@@ -2190,86 +2205,17 @@
         </w:numPr>
         <w:rPr>
           <w:rFonts w:eastAsia="Times New Roman" w:cs="Arial"/>
-          <w:color w:val="000000" w:themeColor="text1"/>
-          <w:szCs w:val="22"/>
-          <w:lang w:eastAsia="de-DE"/>
-        </w:rPr>
-      </w:pPr>
-      <w:r>
-        <w:rPr>
-          <w:rFonts w:eastAsia="Times New Roman" w:cs="Arial"/>
-          <w:i/>
-          <w:color w:val="000000" w:themeColor="text1"/>
-          <w:szCs w:val="22"/>
-          <w:lang w:eastAsia="de-DE"/>
-        </w:rPr>
-        <w:t>Animals – Stadt Land Tier</w:t>
-      </w:r>
-      <w:r>
-        <w:rPr>
-          <w:rFonts w:eastAsia="Times New Roman" w:cs="Arial"/>
-          <w:color w:val="000000" w:themeColor="text1"/>
-          <w:szCs w:val="22"/>
-          <w:lang w:eastAsia="de-DE"/>
-        </w:rPr>
-        <w:t xml:space="preserve"> (2017, D, R: </w:t>
-      </w:r>
-      <w:r>
-        <w:rPr>
-          <w:rFonts w:eastAsia="Times New Roman" w:cs="Arial"/>
-          <w:color w:val="000000" w:themeColor="text1"/>
-          <w:szCs w:val="22"/>
-          <w:lang w:eastAsia="de-DE"/>
-        </w:rPr>
-        <w:t xml:space="preserve">Greg </w:t>
-      </w:r>
-      <w:proofErr w:type="spellStart"/>
-      <w:r>
-        <w:rPr>
-          <w:rFonts w:eastAsia="Times New Roman" w:cs="Arial"/>
-          <w:color w:val="000000" w:themeColor="text1"/>
-          <w:szCs w:val="22"/>
-          <w:lang w:eastAsia="de-DE"/>
-        </w:rPr>
-        <w:t>Zglinski</w:t>
-      </w:r>
-      <w:proofErr w:type="spellEnd"/>
-      <w:r>
-        <w:rPr>
-          <w:rFonts w:eastAsia="Times New Roman" w:cs="Arial"/>
-          <w:color w:val="000000" w:themeColor="text1"/>
-          <w:szCs w:val="22"/>
-          <w:lang w:eastAsia="de-DE"/>
-        </w:rPr>
-        <w:t>)</w:t>
-      </w:r>
-    </w:p>
-    <w:p>
-      <w:pPr>
-        <w:rPr>
-          <w:rFonts w:eastAsia="Times New Roman" w:cs="Arial"/>
-          <w:szCs w:val="22"/>
-          <w:lang w:eastAsia="de-DE"/>
-        </w:rPr>
-      </w:pPr>
-    </w:p>
-    <w:p>
-      <w:pPr>
-        <w:rPr>
-          <w:rFonts w:eastAsia="Times New Roman" w:cs="Arial"/>
-          <w:szCs w:val="22"/>
-          <w:u w:val="single"/>
-          <w:lang w:eastAsia="de-DE"/>
-        </w:rPr>
-      </w:pPr>
-      <w:r>
-        <w:rPr>
-          <w:rFonts w:eastAsia="Times New Roman" w:cs="Arial"/>
-          <w:szCs w:val="22"/>
-          <w:u w:val="single"/>
-          <w:lang w:eastAsia="de-DE"/>
-        </w:rPr>
-        <w:t>Bestandteil eines Dialogs</w:t>
+          <w:szCs w:val="22"/>
+          <w:lang w:eastAsia="de-DE"/>
+        </w:rPr>
+      </w:pPr>
+      <w:r>
+        <w:rPr>
+          <w:rFonts w:eastAsia="Times New Roman" w:cs="Arial"/>
+          <w:szCs w:val="22"/>
+          <w:lang w:eastAsia="de-DE"/>
+        </w:rPr>
+        <w:t>Filme, die aus einem Traum bestehen</w:t>
       </w:r>
     </w:p>
     <w:p>
@@ -2281,17 +2227,86 @@
         </w:numPr>
         <w:rPr>
           <w:rFonts w:eastAsia="Times New Roman" w:cs="Arial"/>
-          <w:szCs w:val="22"/>
-          <w:lang w:eastAsia="de-DE"/>
-        </w:rPr>
-      </w:pPr>
-      <w:r>
-        <w:rPr>
-          <w:rFonts w:eastAsia="Times New Roman" w:cs="Arial"/>
-          <w:szCs w:val="22"/>
-          <w:lang w:eastAsia="de-DE"/>
-        </w:rPr>
-        <w:t>Figuren unterhalten sich über einen Traum</w:t>
+          <w:color w:val="000000" w:themeColor="text1"/>
+          <w:szCs w:val="22"/>
+          <w:lang w:eastAsia="de-DE"/>
+        </w:rPr>
+      </w:pPr>
+      <w:r>
+        <w:rPr>
+          <w:rFonts w:eastAsia="Times New Roman" w:cs="Arial"/>
+          <w:i/>
+          <w:color w:val="000000" w:themeColor="text1"/>
+          <w:szCs w:val="22"/>
+          <w:lang w:eastAsia="de-DE"/>
+        </w:rPr>
+        <w:t>Animals – Stadt Land Tier</w:t>
+      </w:r>
+      <w:r>
+        <w:rPr>
+          <w:rFonts w:eastAsia="Times New Roman" w:cs="Arial"/>
+          <w:color w:val="000000" w:themeColor="text1"/>
+          <w:szCs w:val="22"/>
+          <w:lang w:eastAsia="de-DE"/>
+        </w:rPr>
+        <w:t xml:space="preserve"> (2017, D, R: </w:t>
+      </w:r>
+      <w:r>
+        <w:rPr>
+          <w:rFonts w:eastAsia="Times New Roman" w:cs="Arial"/>
+          <w:color w:val="000000" w:themeColor="text1"/>
+          <w:szCs w:val="22"/>
+          <w:lang w:eastAsia="de-DE"/>
+        </w:rPr>
+        <w:t xml:space="preserve">Greg </w:t>
+      </w:r>
+      <w:proofErr w:type="spellStart"/>
+      <w:r>
+        <w:rPr>
+          <w:rFonts w:eastAsia="Times New Roman" w:cs="Arial"/>
+          <w:color w:val="000000" w:themeColor="text1"/>
+          <w:szCs w:val="22"/>
+          <w:lang w:eastAsia="de-DE"/>
+        </w:rPr>
+        <w:t>Zglinski</w:t>
+      </w:r>
+      <w:proofErr w:type="spellEnd"/>
+      <w:r>
+        <w:rPr>
+          <w:rFonts w:eastAsia="Times New Roman" w:cs="Arial"/>
+          <w:color w:val="000000" w:themeColor="text1"/>
+          <w:szCs w:val="22"/>
+          <w:lang w:eastAsia="de-DE"/>
+        </w:rPr>
+        <w:t>)</w:t>
+      </w:r>
+    </w:p>
+    <w:p>
+      <w:pPr>
+        <w:rPr>
+          <w:rFonts w:eastAsia="Times New Roman" w:cs="Arial"/>
+          <w:szCs w:val="22"/>
+          <w:lang w:eastAsia="de-DE"/>
+        </w:rPr>
+      </w:pPr>
+    </w:p>
+    <w:p>
+      <w:pPr>
+        <w:rPr>
+          <w:rFonts w:eastAsia="Times New Roman" w:cs="Arial"/>
+          <w:szCs w:val="22"/>
+          <w:u w:val="single"/>
+          <w:lang w:eastAsia="de-DE"/>
+        </w:rPr>
+      </w:pPr>
+      <w:r>
+        <w:rPr>
+          <w:rFonts w:eastAsia="Times New Roman" w:cs="Arial"/>
+          <w:szCs w:val="22"/>
+          <w:u w:val="single"/>
+          <w:lang w:eastAsia="de-DE"/>
+        </w:rPr>
+        <w:t>Szene</w:t>
       </w:r>
     </w:p>
     <w:p>
@@ -2302,77 +2317,51 @@
           <w:numId w:val="29"/>
         </w:numPr>
         <w:rPr>
-          <w:rFonts w:eastAsia="Times New Roman" w:cs="Arial"/>
-          <w:szCs w:val="22"/>
-          <w:lang w:eastAsia="de-DE"/>
-        </w:rPr>
-      </w:pPr>
-      <w:proofErr w:type="spellStart"/>
-      <w:r>
-        <w:rPr>
-          <w:rFonts w:eastAsia="Times New Roman" w:cs="Arial"/>
-          <w:i/>
-          <w:szCs w:val="22"/>
-          <w:lang w:eastAsia="de-DE"/>
-        </w:rPr>
-        <w:t>Manchurian</w:t>
-      </w:r>
-      <w:proofErr w:type="spellEnd"/>
-      <w:r>
-        <w:rPr>
-          <w:rFonts w:eastAsia="Times New Roman" w:cs="Arial"/>
-          <w:i/>
-          <w:szCs w:val="22"/>
-          <w:lang w:eastAsia="de-DE"/>
-        </w:rPr>
-        <w:t xml:space="preserve"> </w:t>
-      </w:r>
-      <w:proofErr w:type="spellStart"/>
-      <w:r>
-        <w:rPr>
-          <w:rFonts w:eastAsia="Times New Roman" w:cs="Arial"/>
-          <w:i/>
-          <w:szCs w:val="22"/>
-          <w:lang w:eastAsia="de-DE"/>
-        </w:rPr>
-        <w:t>Candidate</w:t>
-      </w:r>
-      <w:proofErr w:type="spellEnd"/>
-      <w:r>
-        <w:rPr>
-          <w:rFonts w:eastAsia="Times New Roman" w:cs="Arial"/>
-          <w:szCs w:val="22"/>
-          <w:lang w:eastAsia="de-DE"/>
-        </w:rPr>
-        <w:t xml:space="preserve"> (2004, US, R: Joseph Demme)</w:t>
-      </w:r>
-    </w:p>
-    <w:p>
-      <w:pPr>
-        <w:rPr>
-          <w:rFonts w:eastAsia="Times New Roman" w:cs="Arial"/>
-          <w:szCs w:val="22"/>
-          <w:lang w:eastAsia="de-DE"/>
-        </w:rPr>
-      </w:pPr>
-    </w:p>
-    <w:p>
-      <w:pPr>
-        <w:rPr>
-          <w:rFonts w:eastAsia="Times New Roman" w:cs="Arial"/>
-          <w:szCs w:val="22"/>
-          <w:u w:val="single"/>
-          <w:lang w:eastAsia="de-DE"/>
-        </w:rPr>
-      </w:pPr>
-      <w:r>
-        <w:rPr>
-          <w:rFonts w:eastAsia="Times New Roman" w:cs="Arial"/>
-          <w:szCs w:val="22"/>
-          <w:u w:val="single"/>
-          <w:lang w:eastAsia="de-DE"/>
-        </w:rPr>
-        <w:t>Szene</w:t>
+          <w:rFonts w:cs="Arial"/>
+          <w:b/>
+          <w:color w:val="000000" w:themeColor="text1"/>
+          <w:szCs w:val="22"/>
+        </w:rPr>
+      </w:pPr>
+      <w:r>
+        <w:rPr>
+          <w:rFonts w:eastAsia="Times New Roman" w:cs="Arial"/>
+          <w:szCs w:val="22"/>
+          <w:lang w:eastAsia="de-DE"/>
+        </w:rPr>
+        <w:t xml:space="preserve">Träume sind </w:t>
+      </w:r>
+      <w:r>
+        <w:rPr>
+          <w:rFonts w:eastAsia="Times New Roman" w:cs="Arial"/>
+          <w:szCs w:val="22"/>
+          <w:lang w:eastAsia="de-DE"/>
+        </w:rPr>
+        <w:t>mit fi</w:t>
+      </w:r>
+      <w:r>
+        <w:rPr>
+          <w:rFonts w:eastAsia="Times New Roman" w:cs="Arial"/>
+          <w:szCs w:val="22"/>
+          <w:lang w:eastAsia="de-DE"/>
+        </w:rPr>
+        <w:t xml:space="preserve">lmischen Mitteln </w:t>
+      </w:r>
+      <w:r>
+        <w:rPr>
+          <w:rFonts w:eastAsia="Times New Roman" w:cs="Arial"/>
+          <w:szCs w:val="22"/>
+          <w:lang w:eastAsia="de-DE"/>
+        </w:rPr>
+        <w:t>in den narrativen Kontext ein</w:t>
+      </w:r>
+      <w:r>
+        <w:rPr>
+          <w:rFonts w:eastAsia="Times New Roman" w:cs="Arial"/>
+          <w:szCs w:val="22"/>
+          <w:lang w:eastAsia="de-DE"/>
+        </w:rPr>
+        <w:t xml:space="preserve">gebunden </w:t>
       </w:r>
     </w:p>
     <w:p>
@@ -2389,22 +2378,6 @@
           <w:szCs w:val="22"/>
         </w:rPr>
       </w:pPr>
-      <w:r>
-        <w:rPr>
-          <w:rFonts w:eastAsia="Times New Roman" w:cs="Arial"/>
-          <w:szCs w:val="22"/>
-          <w:lang w:eastAsia="de-DE"/>
-        </w:rPr>
-        <w:t xml:space="preserve">Träume sind </w:t>
-      </w:r>
-      <w:r>
-        <w:rPr>
-          <w:rFonts w:eastAsia="Times New Roman" w:cs="Arial"/>
-          <w:szCs w:val="22"/>
-          <w:lang w:eastAsia="de-DE"/>
-        </w:rPr>
-        <w:t xml:space="preserve">mit </w:t>
-      </w:r>
       <w:proofErr w:type="spellStart"/>
       <w:r>
         <w:rPr>
@@ -2412,7 +2385,7 @@
           <w:szCs w:val="22"/>
           <w:lang w:eastAsia="de-DE"/>
         </w:rPr>
-        <w:t>fllmischen</w:t>
+        <w:t>GoT</w:t>
       </w:r>
       <w:proofErr w:type="spellEnd"/>
       <w:r>
@@ -2421,30 +2394,32 @@
           <w:szCs w:val="22"/>
           <w:lang w:eastAsia="de-DE"/>
         </w:rPr>
-        <w:t xml:space="preserve"> Mitteln </w:t>
-      </w:r>
-      <w:r>
-        <w:rPr>
-          <w:rFonts w:eastAsia="Times New Roman" w:cs="Arial"/>
-          <w:szCs w:val="22"/>
-          <w:lang w:eastAsia="de-DE"/>
-        </w:rPr>
-        <w:t>in den narrativen Kontext ein</w:t>
-      </w:r>
-      <w:r>
-        <w:rPr>
-          <w:rFonts w:eastAsia="Times New Roman" w:cs="Arial"/>
-          <w:szCs w:val="22"/>
-          <w:lang w:eastAsia="de-DE"/>
-        </w:rPr>
-        <w:t xml:space="preserve">gebunden </w:t>
+        <w:t xml:space="preserve"> S01E3: </w:t>
+      </w:r>
+      <w:proofErr w:type="spellStart"/>
+      <w:r>
+        <w:rPr>
+          <w:rFonts w:eastAsia="Times New Roman" w:cs="Arial"/>
+          <w:szCs w:val="22"/>
+          <w:lang w:eastAsia="de-DE"/>
+        </w:rPr>
+        <w:t>Bran’s</w:t>
+      </w:r>
+      <w:proofErr w:type="spellEnd"/>
+      <w:r>
+        <w:rPr>
+          <w:rFonts w:eastAsia="Times New Roman" w:cs="Arial"/>
+          <w:szCs w:val="22"/>
+          <w:lang w:eastAsia="de-DE"/>
+        </w:rPr>
+        <w:t xml:space="preserve"> Traum</w:t>
       </w:r>
     </w:p>
     <w:p>
       <w:pPr>
         <w:pStyle w:val="Listenabsatz"/>
         <w:numPr>
-          <w:ilvl w:val="0"/>
+          <w:ilvl w:val="1"/>
           <w:numId w:val="29"/>
         </w:numPr>
         <w:rPr>
@@ -2454,41 +2429,21 @@
           <w:szCs w:val="22"/>
         </w:rPr>
       </w:pPr>
-      <w:proofErr w:type="spellStart"/>
-      <w:r>
-        <w:rPr>
-          <w:rFonts w:eastAsia="Times New Roman" w:cs="Arial"/>
-          <w:szCs w:val="22"/>
-          <w:lang w:eastAsia="de-DE"/>
-        </w:rPr>
-        <w:t>GoT</w:t>
-      </w:r>
-      <w:proofErr w:type="spellEnd"/>
-      <w:r>
-        <w:rPr>
-          <w:rFonts w:eastAsia="Times New Roman" w:cs="Arial"/>
-          <w:szCs w:val="22"/>
-          <w:lang w:eastAsia="de-DE"/>
-        </w:rPr>
-        <w:t xml:space="preserve"> S01E3: </w:t>
-      </w:r>
-      <w:proofErr w:type="spellStart"/>
-      <w:r>
-        <w:rPr>
-          <w:rFonts w:eastAsia="Times New Roman" w:cs="Arial"/>
-          <w:szCs w:val="22"/>
-          <w:lang w:eastAsia="de-DE"/>
-        </w:rPr>
-        <w:t>Bran’s</w:t>
-      </w:r>
-      <w:proofErr w:type="spellEnd"/>
-      <w:r>
-        <w:rPr>
-          <w:rFonts w:eastAsia="Times New Roman" w:cs="Arial"/>
-          <w:szCs w:val="22"/>
-          <w:lang w:eastAsia="de-DE"/>
-        </w:rPr>
-        <w:t xml:space="preserve"> Traum</w:t>
+      <w:r>
+        <w:rPr>
+          <w:rFonts w:eastAsia="Times New Roman" w:cs="Arial"/>
+          <w:szCs w:val="22"/>
+          <w:lang w:eastAsia="de-DE"/>
+        </w:rPr>
+        <w:t xml:space="preserve">Pause: </w:t>
+      </w:r>
+      <w:r>
+        <w:rPr>
+          <w:rFonts w:eastAsia="Times New Roman" w:cs="Arial"/>
+          <w:szCs w:val="22"/>
+          <w:lang w:eastAsia="de-DE"/>
+        </w:rPr>
+        <w:t>1:00</w:t>
       </w:r>
     </w:p>
     <w:p>
@@ -2527,14 +2482,25 @@
           <w:lang w:eastAsia="de-DE"/>
         </w:rPr>
       </w:pPr>
-      <w:r>
+    </w:p>
+    <w:p>
+      <w:pPr>
         <w:rPr>
           <w:rFonts w:eastAsia="Times New Roman" w:cs="Arial"/>
           <w:b/>
           <w:szCs w:val="22"/>
           <w:lang w:eastAsia="de-DE"/>
         </w:rPr>
-        <w:lastRenderedPageBreak/>
+      </w:pPr>
+      <w:bookmarkStart w:id="0" w:name="_GoBack"/>
+      <w:bookmarkEnd w:id="0"/>
+      <w:r>
+        <w:rPr>
+          <w:rFonts w:eastAsia="Times New Roman" w:cs="Arial"/>
+          <w:b/>
+          <w:szCs w:val="22"/>
+          <w:lang w:eastAsia="de-DE"/>
+        </w:rPr>
         <w:t>Arten von Träumen im Film</w:t>
       </w:r>
     </w:p>
@@ -2820,45 +2786,8 @@
         <w:t xml:space="preserve"> Peaks)</w:t>
       </w:r>
     </w:p>
-    <w:p>
-      <w:pPr>
-        <w:rPr>
-          <w:rFonts w:cs="Arial"/>
-          <w:color w:val="000000" w:themeColor="text1"/>
-          <w:szCs w:val="22"/>
-        </w:rPr>
-      </w:pPr>
-    </w:p>
-    <w:p>
-      <w:pPr>
-        <w:rPr>
-          <w:rFonts w:cs="Arial"/>
-          <w:b/>
-          <w:color w:val="000000" w:themeColor="text1"/>
-          <w:szCs w:val="22"/>
-        </w:rPr>
-      </w:pPr>
-      <w:r>
-        <w:rPr>
-          <w:rFonts w:cs="Arial"/>
-          <w:b/>
-          <w:color w:val="000000" w:themeColor="text1"/>
-          <w:szCs w:val="22"/>
-        </w:rPr>
-        <w:t>Quellen</w:t>
-      </w:r>
-    </w:p>
-    <w:p>
-      <w:pPr>
-        <w:rPr>
-          <w:rFonts w:cs="Arial"/>
-          <w:color w:val="000000" w:themeColor="text1"/>
-          <w:szCs w:val="22"/>
-        </w:rPr>
-      </w:pPr>
-    </w:p>
     <w:sectPr>
-      <w:headerReference w:type="default" r:id="rId13"/>
+      <w:headerReference w:type="default" r:id="rId9"/>
       <w:pgSz w:w="11900" w:h="16840"/>
       <w:pgMar w:top="1417" w:right="1417" w:bottom="1134" w:left="1417" w:header="708" w:footer="708" w:gutter="0"/>
       <w:cols w:space="708"/>
@@ -2866,44 +2795,6 @@
     </w:sectPr>
   </w:body>
 </w:document>
-</file>
-
-<file path=word/comments.xml><?xml version="1.0" encoding="utf-8"?>
-<w:comments xmlns:wpc="http://schemas.microsoft.com/office/word/2010/wordprocessingCanvas" xmlns:cx="http://schemas.microsoft.com/office/drawing/2014/chartex" xmlns:cx1="http://schemas.microsoft.com/office/drawing/2015/9/8/chartex" xmlns:cx2="http://schemas.microsoft.com/office/drawing/2015/10/21/chartex" xmlns:cx3="http://schemas.microsoft.com/office/drawing/2016/5/9/chartex" xmlns:cx4="http://schemas.microsoft.com/office/drawing/2016/5/10/chartex" xmlns:cx5="http://schemas.microsoft.com/office/drawing/2016/5/11/chartex" xmlns:cx6="http://schemas.microsoft.com/office/drawing/2016/5/12/chartex" xmlns:cx7="http://schemas.microsoft.com/office/drawing/2016/5/13/chartex" xmlns:cx8="http://schemas.microsoft.com/office/drawing/2016/5/14/chartex" xmlns:mc="http://schemas.openxmlformats.org/markup-compatibility/2006" xmlns:aink="http://schemas.microsoft.com/office/drawing/2016/ink" xmlns:am3d="http://schemas.microsoft.com/office/drawing/2017/model3d" xmlns:o="urn:schemas-microsoft-com:office:office" xmlns:r="http://schemas.openxmlformats.org/officeDocument/2006/relationships" xmlns:m="http://schemas.openxmlformats.org/officeDocument/2006/math" xmlns:v="urn:schemas-microsoft-com:vml" xmlns:wp14="http://schemas.microsoft.com/office/word/2010/wordprocessingDrawing" xmlns:wp="http://schemas.openxmlformats.org/drawingml/2006/wordprocessingDrawing" xmlns:w10="urn:schemas-microsoft-com:office:word" xmlns:w="http://schemas.openxmlformats.org/wordprocessingml/2006/main" xmlns:w14="http://schemas.microsoft.com/office/word/2010/wordml" xmlns:w15="http://schemas.microsoft.com/office/word/2012/wordml" xmlns:w16cid="http://schemas.microsoft.com/office/word/2016/wordml/cid" xmlns:w16se="http://schemas.microsoft.com/office/word/2015/wordml/symex" xmlns:wpg="http://schemas.microsoft.com/office/word/2010/wordprocessingGroup" xmlns:wpi="http://schemas.microsoft.com/office/word/2010/wordprocessingInk" xmlns:wne="http://schemas.microsoft.com/office/word/2006/wordml" xmlns:wps="http://schemas.microsoft.com/office/word/2010/wordprocessingShape" mc:Ignorable="w14 w15 w16se w16cid wp14">
-  <w:comment w:id="0" w:author="Denise Kujnisch" w:date="2018-06-13T20:19:00Z" w:initials="DK">
-    <w:p>
-      <w:pPr>
-        <w:pStyle w:val="Kommentartext"/>
-      </w:pPr>
-      <w:r>
-        <w:rPr>
-          <w:rStyle w:val="Kommentarzeichen"/>
-        </w:rPr>
-        <w:annotationRef/>
-      </w:r>
-      <w:r>
-        <w:t xml:space="preserve">In </w:t>
-      </w:r>
-      <w:proofErr w:type="spellStart"/>
-      <w:r>
-        <w:t>prezi</w:t>
-      </w:r>
-      <w:proofErr w:type="spellEnd"/>
-    </w:p>
-  </w:comment>
-</w:comments>
-</file>
-
-<file path=word/commentsExtended.xml><?xml version="1.0" encoding="utf-8"?>
-<w15:commentsEx xmlns:wpc="http://schemas.microsoft.com/office/word/2010/wordprocessingCanvas" xmlns:cx="http://schemas.microsoft.com/office/drawing/2014/chartex" xmlns:cx1="http://schemas.microsoft.com/office/drawing/2015/9/8/chartex" xmlns:cx2="http://schemas.microsoft.com/office/drawing/2015/10/21/chartex" xmlns:cx3="http://schemas.microsoft.com/office/drawing/2016/5/9/chartex" xmlns:cx4="http://schemas.microsoft.com/office/drawing/2016/5/10/chartex" xmlns:cx5="http://schemas.microsoft.com/office/drawing/2016/5/11/chartex" xmlns:cx6="http://schemas.microsoft.com/office/drawing/2016/5/12/chartex" xmlns:cx7="http://schemas.microsoft.com/office/drawing/2016/5/13/chartex" xmlns:cx8="http://schemas.microsoft.com/office/drawing/2016/5/14/chartex" xmlns:mc="http://schemas.openxmlformats.org/markup-compatibility/2006" xmlns:aink="http://schemas.microsoft.com/office/drawing/2016/ink" xmlns:am3d="http://schemas.microsoft.com/office/drawing/2017/model3d" xmlns:o="urn:schemas-microsoft-com:office:office" xmlns:r="http://schemas.openxmlformats.org/officeDocument/2006/relationships" xmlns:m="http://schemas.openxmlformats.org/officeDocument/2006/math" xmlns:v="urn:schemas-microsoft-com:vml" xmlns:wp14="http://schemas.microsoft.com/office/word/2010/wordprocessingDrawing" xmlns:wp="http://schemas.openxmlformats.org/drawingml/2006/wordprocessingDrawing" xmlns:w10="urn:schemas-microsoft-com:office:word" xmlns:w="http://schemas.openxmlformats.org/wordprocessingml/2006/main" xmlns:w14="http://schemas.microsoft.com/office/word/2010/wordml" xmlns:w15="http://schemas.microsoft.com/office/word/2012/wordml" xmlns:w16cid="http://schemas.microsoft.com/office/word/2016/wordml/cid" xmlns:w16se="http://schemas.microsoft.com/office/word/2015/wordml/symex" xmlns:wpg="http://schemas.microsoft.com/office/word/2010/wordprocessingGroup" xmlns:wpi="http://schemas.microsoft.com/office/word/2010/wordprocessingInk" xmlns:wne="http://schemas.microsoft.com/office/word/2006/wordml" xmlns:wps="http://schemas.microsoft.com/office/word/2010/wordprocessingShape" mc:Ignorable="w14 w15 w16se w16cid wp14">
-  <w15:commentEx w15:paraId="248802DB" w15:done="0"/>
-</w15:commentsEx>
-</file>
-
-<file path=word/commentsIds.xml><?xml version="1.0" encoding="utf-8"?>
-<w16cid:commentsIds xmlns:wpc="http://schemas.microsoft.com/office/word/2010/wordprocessingCanvas" xmlns:cx="http://schemas.microsoft.com/office/drawing/2014/chartex" xmlns:cx1="http://schemas.microsoft.com/office/drawing/2015/9/8/chartex" xmlns:cx2="http://schemas.microsoft.com/office/drawing/2015/10/21/chartex" xmlns:cx3="http://schemas.microsoft.com/office/drawing/2016/5/9/chartex" xmlns:cx4="http://schemas.microsoft.com/office/drawing/2016/5/10/chartex" xmlns:cx5="http://schemas.microsoft.com/office/drawing/2016/5/11/chartex" xmlns:cx6="http://schemas.microsoft.com/office/drawing/2016/5/12/chartex" xmlns:cx7="http://schemas.microsoft.com/office/drawing/2016/5/13/chartex" xmlns:cx8="http://schemas.microsoft.com/office/drawing/2016/5/14/chartex" xmlns:mc="http://schemas.openxmlformats.org/markup-compatibility/2006" xmlns:aink="http://schemas.microsoft.com/office/drawing/2016/ink" xmlns:am3d="http://schemas.microsoft.com/office/drawing/2017/model3d" xmlns:o="urn:schemas-microsoft-com:office:office" xmlns:r="http://schemas.openxmlformats.org/officeDocument/2006/relationships" xmlns:m="http://schemas.openxmlformats.org/officeDocument/2006/math" xmlns:v="urn:schemas-microsoft-com:vml" xmlns:wp14="http://schemas.microsoft.com/office/word/2010/wordprocessingDrawing" xmlns:wp="http://schemas.openxmlformats.org/drawingml/2006/wordprocessingDrawing" xmlns:w10="urn:schemas-microsoft-com:office:word" xmlns:w="http://schemas.openxmlformats.org/wordprocessingml/2006/main" xmlns:w14="http://schemas.microsoft.com/office/word/2010/wordml" xmlns:w15="http://schemas.microsoft.com/office/word/2012/wordml" xmlns:w16cid="http://schemas.microsoft.com/office/word/2016/wordml/cid" xmlns:w16se="http://schemas.microsoft.com/office/word/2015/wordml/symex" xmlns:wpg="http://schemas.microsoft.com/office/word/2010/wordprocessingGroup" xmlns:wpi="http://schemas.microsoft.com/office/word/2010/wordprocessingInk" xmlns:wne="http://schemas.microsoft.com/office/word/2006/wordml" xmlns:wps="http://schemas.microsoft.com/office/word/2010/wordprocessingShape" mc:Ignorable="w14 w15 w16se w16cid wp14">
-  <w16cid:commentId w16cid:paraId="248802DB" w16cid:durableId="1ECBFAB4"/>
-</w16cid:commentsIds>
 </file>
 
 <file path=word/endnotes.xml><?xml version="1.0" encoding="utf-8"?>
@@ -5445,6 +5336,92 @@
     </w:lvl>
   </w:abstractNum>
   <w:abstractNum w:abstractNumId="21" w15:restartNumberingAfterBreak="0">
+    <w:nsid w:val="40AE134A"/>
+    <w:multiLevelType w:val="hybridMultilevel"/>
+    <w:tmpl w:val="56E4E772"/>
+    <w:lvl w:ilvl="0" w:tplc="0407000F">
+      <w:start w:val="1"/>
+      <w:numFmt w:val="decimal"/>
+      <w:lvlText w:val="%1."/>
+      <w:lvlJc w:val="left"/>
+      <w:pPr>
+        <w:ind w:left="720" w:hanging="360"/>
+      </w:pPr>
+    </w:lvl>
+    <w:lvl w:ilvl="1" w:tplc="04070019" w:tentative="1">
+      <w:start w:val="1"/>
+      <w:numFmt w:val="lowerLetter"/>
+      <w:lvlText w:val="%2."/>
+      <w:lvlJc w:val="left"/>
+      <w:pPr>
+        <w:ind w:left="1440" w:hanging="360"/>
+      </w:pPr>
+    </w:lvl>
+    <w:lvl w:ilvl="2" w:tplc="0407001B" w:tentative="1">
+      <w:start w:val="1"/>
+      <w:numFmt w:val="lowerRoman"/>
+      <w:lvlText w:val="%3."/>
+      <w:lvlJc w:val="right"/>
+      <w:pPr>
+        <w:ind w:left="2160" w:hanging="180"/>
+      </w:pPr>
+    </w:lvl>
+    <w:lvl w:ilvl="3" w:tplc="0407000F" w:tentative="1">
+      <w:start w:val="1"/>
+      <w:numFmt w:val="decimal"/>
+      <w:lvlText w:val="%4."/>
+      <w:lvlJc w:val="left"/>
+      <w:pPr>
+        <w:ind w:left="2880" w:hanging="360"/>
+      </w:pPr>
+    </w:lvl>
+    <w:lvl w:ilvl="4" w:tplc="04070019" w:tentative="1">
+      <w:start w:val="1"/>
+      <w:numFmt w:val="lowerLetter"/>
+      <w:lvlText w:val="%5."/>
+      <w:lvlJc w:val="left"/>
+      <w:pPr>
+        <w:ind w:left="3600" w:hanging="360"/>
+      </w:pPr>
+    </w:lvl>
+    <w:lvl w:ilvl="5" w:tplc="0407001B" w:tentative="1">
+      <w:start w:val="1"/>
+      <w:numFmt w:val="lowerRoman"/>
+      <w:lvlText w:val="%6."/>
+      <w:lvlJc w:val="right"/>
+      <w:pPr>
+        <w:ind w:left="4320" w:hanging="180"/>
+      </w:pPr>
+    </w:lvl>
+    <w:lvl w:ilvl="6" w:tplc="0407000F" w:tentative="1">
+      <w:start w:val="1"/>
+      <w:numFmt w:val="decimal"/>
+      <w:lvlText w:val="%7."/>
+      <w:lvlJc w:val="left"/>
+      <w:pPr>
+        <w:ind w:left="5040" w:hanging="360"/>
+      </w:pPr>
+    </w:lvl>
+    <w:lvl w:ilvl="7" w:tplc="04070019" w:tentative="1">
+      <w:start w:val="1"/>
+      <w:numFmt w:val="lowerLetter"/>
+      <w:lvlText w:val="%8."/>
+      <w:lvlJc w:val="left"/>
+      <w:pPr>
+        <w:ind w:left="5760" w:hanging="360"/>
+      </w:pPr>
+    </w:lvl>
+    <w:lvl w:ilvl="8" w:tplc="0407001B" w:tentative="1">
+      <w:start w:val="1"/>
+      <w:numFmt w:val="lowerRoman"/>
+      <w:lvlText w:val="%9."/>
+      <w:lvlJc w:val="right"/>
+      <w:pPr>
+        <w:ind w:left="6480" w:hanging="180"/>
+      </w:pPr>
+    </w:lvl>
+  </w:abstractNum>
+  <w:abstractNum w:abstractNumId="22" w15:restartNumberingAfterBreak="0">
     <w:nsid w:val="43C2353A"/>
     <w:multiLevelType w:val="hybridMultilevel"/>
     <w:tmpl w:val="5E320856"/>
@@ -5557,7 +5534,7 @@
       </w:rPr>
     </w:lvl>
   </w:abstractNum>
-  <w:abstractNum w:abstractNumId="22" w15:restartNumberingAfterBreak="0">
+  <w:abstractNum w:abstractNumId="23" w15:restartNumberingAfterBreak="0">
     <w:nsid w:val="46ED43AD"/>
     <w:multiLevelType w:val="hybridMultilevel"/>
     <w:tmpl w:val="FD3C9ADE"/>
@@ -5670,7 +5647,7 @@
       </w:rPr>
     </w:lvl>
   </w:abstractNum>
-  <w:abstractNum w:abstractNumId="23" w15:restartNumberingAfterBreak="0">
+  <w:abstractNum w:abstractNumId="24" w15:restartNumberingAfterBreak="0">
     <w:nsid w:val="4F4E35A8"/>
     <w:multiLevelType w:val="hybridMultilevel"/>
     <w:tmpl w:val="588C5C7E"/>
@@ -5783,7 +5760,7 @@
       </w:rPr>
     </w:lvl>
   </w:abstractNum>
-  <w:abstractNum w:abstractNumId="24" w15:restartNumberingAfterBreak="0">
+  <w:abstractNum w:abstractNumId="25" w15:restartNumberingAfterBreak="0">
     <w:nsid w:val="534368ED"/>
     <w:multiLevelType w:val="hybridMultilevel"/>
     <w:tmpl w:val="10A27AF6"/>
@@ -5896,7 +5873,7 @@
       </w:rPr>
     </w:lvl>
   </w:abstractNum>
-  <w:abstractNum w:abstractNumId="25" w15:restartNumberingAfterBreak="0">
+  <w:abstractNum w:abstractNumId="26" w15:restartNumberingAfterBreak="0">
     <w:nsid w:val="53C154C3"/>
     <w:multiLevelType w:val="hybridMultilevel"/>
     <w:tmpl w:val="F7263852"/>
@@ -6009,7 +5986,7 @@
       </w:rPr>
     </w:lvl>
   </w:abstractNum>
-  <w:abstractNum w:abstractNumId="26" w15:restartNumberingAfterBreak="0">
+  <w:abstractNum w:abstractNumId="27" w15:restartNumberingAfterBreak="0">
     <w:nsid w:val="57452FC6"/>
     <w:multiLevelType w:val="hybridMultilevel"/>
     <w:tmpl w:val="DEB2E85A"/>
@@ -6122,7 +6099,7 @@
       </w:rPr>
     </w:lvl>
   </w:abstractNum>
-  <w:abstractNum w:abstractNumId="27" w15:restartNumberingAfterBreak="0">
+  <w:abstractNum w:abstractNumId="28" w15:restartNumberingAfterBreak="0">
     <w:nsid w:val="5A303D5A"/>
     <w:multiLevelType w:val="hybridMultilevel"/>
     <w:tmpl w:val="CE286FF0"/>
@@ -6235,7 +6212,7 @@
       </w:rPr>
     </w:lvl>
   </w:abstractNum>
-  <w:abstractNum w:abstractNumId="28" w15:restartNumberingAfterBreak="0">
+  <w:abstractNum w:abstractNumId="29" w15:restartNumberingAfterBreak="0">
     <w:nsid w:val="669B2248"/>
     <w:multiLevelType w:val="hybridMultilevel"/>
     <w:tmpl w:val="5F9AFE32"/>
@@ -6348,7 +6325,7 @@
       </w:rPr>
     </w:lvl>
   </w:abstractNum>
-  <w:abstractNum w:abstractNumId="29" w15:restartNumberingAfterBreak="0">
+  <w:abstractNum w:abstractNumId="30" w15:restartNumberingAfterBreak="0">
     <w:nsid w:val="67637E1D"/>
     <w:multiLevelType w:val="hybridMultilevel"/>
     <w:tmpl w:val="F4DA13CC"/>
@@ -6461,7 +6438,7 @@
       </w:rPr>
     </w:lvl>
   </w:abstractNum>
-  <w:abstractNum w:abstractNumId="30" w15:restartNumberingAfterBreak="0">
+  <w:abstractNum w:abstractNumId="31" w15:restartNumberingAfterBreak="0">
     <w:nsid w:val="6A452B42"/>
     <w:multiLevelType w:val="hybridMultilevel"/>
     <w:tmpl w:val="EFF05914"/>
@@ -6574,7 +6551,7 @@
       </w:rPr>
     </w:lvl>
   </w:abstractNum>
-  <w:abstractNum w:abstractNumId="31" w15:restartNumberingAfterBreak="0">
+  <w:abstractNum w:abstractNumId="32" w15:restartNumberingAfterBreak="0">
     <w:nsid w:val="6E481A6B"/>
     <w:multiLevelType w:val="hybridMultilevel"/>
     <w:tmpl w:val="3F369058"/>
@@ -6687,7 +6664,7 @@
       </w:rPr>
     </w:lvl>
   </w:abstractNum>
-  <w:abstractNum w:abstractNumId="32" w15:restartNumberingAfterBreak="0">
+  <w:abstractNum w:abstractNumId="33" w15:restartNumberingAfterBreak="0">
     <w:nsid w:val="707220DA"/>
     <w:multiLevelType w:val="hybridMultilevel"/>
     <w:tmpl w:val="00644E6A"/>
@@ -6800,7 +6777,7 @@
       </w:rPr>
     </w:lvl>
   </w:abstractNum>
-  <w:abstractNum w:abstractNumId="33" w15:restartNumberingAfterBreak="0">
+  <w:abstractNum w:abstractNumId="34" w15:restartNumberingAfterBreak="0">
     <w:nsid w:val="76B439F4"/>
     <w:multiLevelType w:val="multilevel"/>
     <w:tmpl w:val="2026BC74"/>
@@ -6949,7 +6926,7 @@
       </w:rPr>
     </w:lvl>
   </w:abstractNum>
-  <w:abstractNum w:abstractNumId="34" w15:restartNumberingAfterBreak="0">
+  <w:abstractNum w:abstractNumId="35" w15:restartNumberingAfterBreak="0">
     <w:nsid w:val="7C940AE3"/>
     <w:multiLevelType w:val="multilevel"/>
     <w:tmpl w:val="D42C4032"/>
@@ -7098,7 +7075,7 @@
       </w:rPr>
     </w:lvl>
   </w:abstractNum>
-  <w:abstractNum w:abstractNumId="35" w15:restartNumberingAfterBreak="0">
+  <w:abstractNum w:abstractNumId="36" w15:restartNumberingAfterBreak="0">
     <w:nsid w:val="7FF06709"/>
     <w:multiLevelType w:val="hybridMultilevel"/>
     <w:tmpl w:val="2D069354"/>
@@ -7212,7 +7189,7 @@
     </w:lvl>
   </w:abstractNum>
   <w:num w:numId="1">
-    <w:abstractNumId w:val="34"/>
+    <w:abstractNumId w:val="35"/>
   </w:num>
   <w:num w:numId="2">
     <w:abstractNumId w:val="9"/>
@@ -7221,7 +7198,7 @@
     <w:abstractNumId w:val="0"/>
   </w:num>
   <w:num w:numId="4">
-    <w:abstractNumId w:val="30"/>
+    <w:abstractNumId w:val="31"/>
   </w:num>
   <w:num w:numId="5">
     <w:abstractNumId w:val="16"/>
@@ -7236,25 +7213,25 @@
     <w:abstractNumId w:val="13"/>
   </w:num>
   <w:num w:numId="9">
-    <w:abstractNumId w:val="33"/>
+    <w:abstractNumId w:val="34"/>
   </w:num>
   <w:num w:numId="10">
     <w:abstractNumId w:val="19"/>
   </w:num>
   <w:num w:numId="11">
-    <w:abstractNumId w:val="23"/>
+    <w:abstractNumId w:val="24"/>
   </w:num>
   <w:num w:numId="12">
-    <w:abstractNumId w:val="28"/>
+    <w:abstractNumId w:val="29"/>
   </w:num>
   <w:num w:numId="13">
-    <w:abstractNumId w:val="21"/>
+    <w:abstractNumId w:val="22"/>
   </w:num>
   <w:num w:numId="14">
     <w:abstractNumId w:val="4"/>
   </w:num>
   <w:num w:numId="15">
-    <w:abstractNumId w:val="24"/>
+    <w:abstractNumId w:val="25"/>
   </w:num>
   <w:num w:numId="16">
     <w:abstractNumId w:val="3"/>
@@ -7263,16 +7240,16 @@
     <w:abstractNumId w:val="8"/>
   </w:num>
   <w:num w:numId="18">
-    <w:abstractNumId w:val="25"/>
+    <w:abstractNumId w:val="26"/>
   </w:num>
   <w:num w:numId="19">
     <w:abstractNumId w:val="11"/>
   </w:num>
   <w:num w:numId="20">
-    <w:abstractNumId w:val="35"/>
+    <w:abstractNumId w:val="36"/>
   </w:num>
   <w:num w:numId="21">
-    <w:abstractNumId w:val="29"/>
+    <w:abstractNumId w:val="30"/>
   </w:num>
   <w:num w:numId="22">
     <w:abstractNumId w:val="12"/>
@@ -7284,7 +7261,7 @@
     <w:abstractNumId w:val="7"/>
   </w:num>
   <w:num w:numId="25">
-    <w:abstractNumId w:val="31"/>
+    <w:abstractNumId w:val="32"/>
   </w:num>
   <w:num w:numId="26">
     <w:abstractNumId w:val="15"/>
@@ -7299,19 +7276,19 @@
     <w:abstractNumId w:val="14"/>
   </w:num>
   <w:num w:numId="30">
-    <w:abstractNumId w:val="32"/>
+    <w:abstractNumId w:val="33"/>
   </w:num>
   <w:num w:numId="31">
-    <w:abstractNumId w:val="22"/>
+    <w:abstractNumId w:val="23"/>
   </w:num>
   <w:num w:numId="32">
     <w:abstractNumId w:val="17"/>
   </w:num>
   <w:num w:numId="33">
-    <w:abstractNumId w:val="26"/>
+    <w:abstractNumId w:val="27"/>
   </w:num>
   <w:num w:numId="34">
-    <w:abstractNumId w:val="27"/>
+    <w:abstractNumId w:val="28"/>
   </w:num>
   <w:num w:numId="35">
     <w:abstractNumId w:val="1"/>
@@ -7319,15 +7296,10 @@
   <w:num w:numId="36">
     <w:abstractNumId w:val="6"/>
   </w:num>
+  <w:num w:numId="37">
+    <w:abstractNumId w:val="21"/>
+  </w:num>
 </w:numbering>
-</file>
-
-<file path=word/people.xml><?xml version="1.0" encoding="utf-8"?>
-<w15:people xmlns:wpc="http://schemas.microsoft.com/office/word/2010/wordprocessingCanvas" xmlns:cx="http://schemas.microsoft.com/office/drawing/2014/chartex" xmlns:cx1="http://schemas.microsoft.com/office/drawing/2015/9/8/chartex" xmlns:cx2="http://schemas.microsoft.com/office/drawing/2015/10/21/chartex" xmlns:cx3="http://schemas.microsoft.com/office/drawing/2016/5/9/chartex" xmlns:cx4="http://schemas.microsoft.com/office/drawing/2016/5/10/chartex" xmlns:cx5="http://schemas.microsoft.com/office/drawing/2016/5/11/chartex" xmlns:cx6="http://schemas.microsoft.com/office/drawing/2016/5/12/chartex" xmlns:cx7="http://schemas.microsoft.com/office/drawing/2016/5/13/chartex" xmlns:cx8="http://schemas.microsoft.com/office/drawing/2016/5/14/chartex" xmlns:mc="http://schemas.openxmlformats.org/markup-compatibility/2006" xmlns:aink="http://schemas.microsoft.com/office/drawing/2016/ink" xmlns:am3d="http://schemas.microsoft.com/office/drawing/2017/model3d" xmlns:o="urn:schemas-microsoft-com:office:office" xmlns:r="http://schemas.openxmlformats.org/officeDocument/2006/relationships" xmlns:m="http://schemas.openxmlformats.org/officeDocument/2006/math" xmlns:v="urn:schemas-microsoft-com:vml" xmlns:wp14="http://schemas.microsoft.com/office/word/2010/wordprocessingDrawing" xmlns:wp="http://schemas.openxmlformats.org/drawingml/2006/wordprocessingDrawing" xmlns:w10="urn:schemas-microsoft-com:office:word" xmlns:w="http://schemas.openxmlformats.org/wordprocessingml/2006/main" xmlns:w14="http://schemas.microsoft.com/office/word/2010/wordml" xmlns:w15="http://schemas.microsoft.com/office/word/2012/wordml" xmlns:w16cid="http://schemas.microsoft.com/office/word/2016/wordml/cid" xmlns:w16se="http://schemas.microsoft.com/office/word/2015/wordml/symex" xmlns:wpg="http://schemas.microsoft.com/office/word/2010/wordprocessingGroup" xmlns:wpi="http://schemas.microsoft.com/office/word/2010/wordprocessingInk" xmlns:wne="http://schemas.microsoft.com/office/word/2006/wordml" xmlns:wps="http://schemas.microsoft.com/office/word/2010/wordprocessingShape" mc:Ignorable="w14 w15 w16se w16cid wp14">
-  <w15:person w15:author="Denise Kujnisch">
-    <w15:presenceInfo w15:providerId="Windows Live" w15:userId="6c392e4d-2bb7-4a6f-94d7-38908299f4cb"/>
-  </w15:person>
-</w15:people>
 </file>
 
 <file path=word/styles.xml><?xml version="1.0" encoding="utf-8"?>

--- a/3_SI/Traum/TraumImFilm_Referatsvorbereitung.docx
+++ b/3_SI/Traum/TraumImFilm_Referatsvorbereitung.docx
@@ -359,6 +359,8 @@
           <w:lang w:eastAsia="de-DE"/>
         </w:rPr>
       </w:pPr>
+      <w:bookmarkStart w:id="0" w:name="_GoBack"/>
+      <w:bookmarkEnd w:id="0"/>
     </w:p>
     <w:p>
       <w:pPr>
@@ -404,236 +406,6 @@
           <w:lang w:eastAsia="de-DE"/>
         </w:rPr>
         <w:t>Wirkung des Mediums Film im Verhältnis/Vergleich zum Traum</w:t>
-      </w:r>
-    </w:p>
-    <w:p>
-      <w:pPr>
-        <w:textAlignment w:val="baseline"/>
-        <w:rPr>
-          <w:rFonts w:eastAsia="Times New Roman" w:cs="Arial"/>
-          <w:color w:val="000000"/>
-          <w:szCs w:val="22"/>
-          <w:lang w:eastAsia="de-DE"/>
-        </w:rPr>
-      </w:pPr>
-    </w:p>
-    <w:p>
-      <w:pPr>
-        <w:textAlignment w:val="baseline"/>
-        <w:rPr>
-          <w:rFonts w:eastAsia="Times New Roman" w:cs="Arial"/>
-          <w:color w:val="000000"/>
-          <w:szCs w:val="22"/>
-          <w:u w:val="single"/>
-          <w:lang w:eastAsia="de-DE"/>
-        </w:rPr>
-      </w:pPr>
-      <w:r>
-        <w:rPr>
-          <w:rFonts w:eastAsia="Times New Roman" w:cs="Arial"/>
-          <w:color w:val="000000"/>
-          <w:szCs w:val="22"/>
-          <w:u w:val="single"/>
-          <w:lang w:eastAsia="de-DE"/>
-        </w:rPr>
-        <w:t>Medienhistorischer Exkurs</w:t>
-      </w:r>
-    </w:p>
-    <w:p>
-      <w:pPr>
-        <w:textAlignment w:val="baseline"/>
-        <w:rPr>
-          <w:rFonts w:eastAsia="Times New Roman" w:cs="Arial"/>
-          <w:color w:val="000000"/>
-          <w:szCs w:val="22"/>
-          <w:lang w:eastAsia="de-DE"/>
-        </w:rPr>
-      </w:pPr>
-      <w:r>
-        <w:rPr>
-          <w:rFonts w:eastAsia="Times New Roman" w:cs="Arial"/>
-          <w:color w:val="000000"/>
-          <w:szCs w:val="22"/>
-          <w:lang w:eastAsia="de-DE"/>
-        </w:rPr>
-        <w:t>S</w:t>
-      </w:r>
-      <w:r>
-        <w:rPr>
-          <w:rFonts w:eastAsia="Times New Roman" w:cs="Arial"/>
-          <w:color w:val="000000"/>
-          <w:szCs w:val="22"/>
-          <w:lang w:eastAsia="de-DE"/>
-        </w:rPr>
-        <w:t>ituation im 19. Jahrhundert</w:t>
-      </w:r>
-      <w:r>
-        <w:rPr>
-          <w:rFonts w:eastAsia="Times New Roman" w:cs="Arial"/>
-          <w:color w:val="000000"/>
-          <w:szCs w:val="22"/>
-          <w:lang w:eastAsia="de-DE"/>
-        </w:rPr>
-        <w:t>:</w:t>
-      </w:r>
-    </w:p>
-    <w:p>
-      <w:pPr>
-        <w:pStyle w:val="Listenabsatz"/>
-        <w:numPr>
-          <w:ilvl w:val="0"/>
-          <w:numId w:val="34"/>
-        </w:numPr>
-        <w:textAlignment w:val="baseline"/>
-        <w:rPr>
-          <w:rFonts w:eastAsia="Times New Roman" w:cs="Arial"/>
-          <w:color w:val="000000"/>
-          <w:szCs w:val="22"/>
-          <w:lang w:eastAsia="de-DE"/>
-        </w:rPr>
-      </w:pPr>
-      <w:r>
-        <w:rPr>
-          <w:rFonts w:eastAsia="Times New Roman" w:cs="Arial"/>
-          <w:color w:val="000000"/>
-          <w:szCs w:val="22"/>
-          <w:lang w:eastAsia="de-DE"/>
-        </w:rPr>
-        <w:t>Zur Verfügung stehende Medien</w:t>
-      </w:r>
-    </w:p>
-    <w:p>
-      <w:pPr>
-        <w:pStyle w:val="Listenabsatz"/>
-        <w:numPr>
-          <w:ilvl w:val="0"/>
-          <w:numId w:val="34"/>
-        </w:numPr>
-        <w:textAlignment w:val="baseline"/>
-        <w:rPr>
-          <w:rFonts w:eastAsia="Times New Roman" w:cs="Arial"/>
-          <w:color w:val="000000"/>
-          <w:szCs w:val="22"/>
-          <w:lang w:eastAsia="de-DE"/>
-        </w:rPr>
-      </w:pPr>
-      <w:r>
-        <w:rPr>
-          <w:rFonts w:eastAsia="Times New Roman" w:cs="Arial"/>
-          <w:color w:val="000000"/>
-          <w:szCs w:val="22"/>
-          <w:lang w:eastAsia="de-DE"/>
-        </w:rPr>
-        <w:t>Neue Medien</w:t>
-      </w:r>
-    </w:p>
-    <w:p>
-      <w:pPr>
-        <w:pStyle w:val="Listenabsatz"/>
-        <w:numPr>
-          <w:ilvl w:val="1"/>
-          <w:numId w:val="34"/>
-        </w:numPr>
-        <w:textAlignment w:val="baseline"/>
-        <w:rPr>
-          <w:rFonts w:eastAsia="Times New Roman" w:cs="Arial"/>
-          <w:color w:val="000000"/>
-          <w:szCs w:val="22"/>
-          <w:lang w:eastAsia="de-DE"/>
-        </w:rPr>
-      </w:pPr>
-      <w:r>
-        <w:rPr>
-          <w:rFonts w:eastAsia="Times New Roman" w:cs="Arial"/>
-          <w:color w:val="000000"/>
-          <w:szCs w:val="22"/>
-          <w:lang w:eastAsia="de-DE"/>
-        </w:rPr>
-        <w:t>Wanderkinematograph</w:t>
-      </w:r>
-      <w:r>
-        <w:rPr>
-          <w:rFonts w:eastAsia="Times New Roman" w:cs="Arial"/>
-          <w:color w:val="000000"/>
-          <w:szCs w:val="22"/>
-          <w:lang w:eastAsia="de-DE"/>
-        </w:rPr>
-        <w:t xml:space="preserve"> BILD REIN</w:t>
-      </w:r>
-    </w:p>
-    <w:p>
-      <w:pPr>
-        <w:pStyle w:val="Listenabsatz"/>
-        <w:numPr>
-          <w:ilvl w:val="1"/>
-          <w:numId w:val="34"/>
-        </w:numPr>
-        <w:textAlignment w:val="baseline"/>
-        <w:rPr>
-          <w:rFonts w:eastAsia="Times New Roman" w:cs="Arial"/>
-          <w:color w:val="000000"/>
-          <w:szCs w:val="22"/>
-          <w:lang w:eastAsia="de-DE"/>
-        </w:rPr>
-      </w:pPr>
-      <w:r>
-        <w:rPr>
-          <w:rFonts w:eastAsia="Times New Roman" w:cs="Arial"/>
-          <w:color w:val="000000"/>
-          <w:szCs w:val="22"/>
-          <w:lang w:eastAsia="de-DE"/>
-        </w:rPr>
-        <w:t>Fließender Übergang von Attraktion zu Narration</w:t>
-      </w:r>
-    </w:p>
-    <w:p>
-      <w:pPr>
-        <w:pStyle w:val="Listenabsatz"/>
-        <w:numPr>
-          <w:ilvl w:val="0"/>
-          <w:numId w:val="34"/>
-        </w:numPr>
-        <w:textAlignment w:val="baseline"/>
-        <w:rPr>
-          <w:rFonts w:eastAsia="Times New Roman" w:cs="Arial"/>
-          <w:color w:val="000000"/>
-          <w:szCs w:val="22"/>
-          <w:lang w:eastAsia="de-DE"/>
-        </w:rPr>
-      </w:pPr>
-      <w:r>
-        <w:rPr>
-          <w:rFonts w:eastAsia="Times New Roman" w:cs="Arial"/>
-          <w:color w:val="000000"/>
-          <w:szCs w:val="22"/>
-          <w:lang w:eastAsia="de-DE"/>
-        </w:rPr>
-        <w:t>Brüder Lumiere</w:t>
-      </w:r>
-    </w:p>
-    <w:p>
-      <w:pPr>
-        <w:pStyle w:val="Listenabsatz"/>
-        <w:numPr>
-          <w:ilvl w:val="1"/>
-          <w:numId w:val="34"/>
-        </w:numPr>
-        <w:textAlignment w:val="baseline"/>
-        <w:rPr>
-          <w:rFonts w:eastAsia="Times New Roman" w:cs="Arial"/>
-          <w:color w:val="000000"/>
-          <w:szCs w:val="22"/>
-          <w:lang w:eastAsia="de-DE"/>
-        </w:rPr>
-      </w:pPr>
-      <w:r>
-        <w:rPr>
-          <w:rFonts w:eastAsia="Times New Roman" w:cs="Arial"/>
-          <w:color w:val="000000"/>
-          <w:szCs w:val="22"/>
-          <w:lang w:eastAsia="de-DE"/>
-        </w:rPr>
-        <w:t>Erster vor Publikum aufgeführter Film</w:t>
       </w:r>
     </w:p>
     <w:p>
@@ -1088,7 +860,6 @@
           <w:szCs w:val="22"/>
           <w:lang w:eastAsia="de-DE"/>
         </w:rPr>
-        <w:lastRenderedPageBreak/>
         <w:t xml:space="preserve">Fernsehen als Fenster zur Welt </w:t>
       </w:r>
     </w:p>
@@ -1128,7 +899,6 @@
         <w:rPr>
           <w:rFonts w:eastAsia="Times New Roman" w:cs="Arial"/>
           <w:b/>
-          <w:color w:val="000000"/>
           <w:szCs w:val="22"/>
           <w:lang w:eastAsia="de-DE"/>
         </w:rPr>
@@ -1139,50 +909,51 @@
         <w:rPr>
           <w:rFonts w:eastAsia="Times New Roman" w:cs="Arial"/>
           <w:b/>
-          <w:color w:val="FF0000"/>
-          <w:szCs w:val="22"/>
-          <w:lang w:eastAsia="de-DE"/>
-        </w:rPr>
-      </w:pPr>
+          <w:szCs w:val="22"/>
+          <w:lang w:eastAsia="de-DE"/>
+        </w:rPr>
+      </w:pPr>
+      <w:proofErr w:type="spellStart"/>
       <w:r>
         <w:rPr>
           <w:rFonts w:eastAsia="Times New Roman" w:cs="Arial"/>
           <w:b/>
-          <w:color w:val="000000"/>
-          <w:szCs w:val="22"/>
-          <w:lang w:eastAsia="de-DE"/>
-        </w:rPr>
-        <w:t>Traum im Film</w:t>
-      </w:r>
+          <w:szCs w:val="22"/>
+          <w:lang w:eastAsia="de-DE"/>
+        </w:rPr>
+        <w:t>Mekuwi</w:t>
+      </w:r>
+      <w:proofErr w:type="spellEnd"/>
       <w:r>
         <w:rPr>
           <w:rFonts w:eastAsia="Times New Roman" w:cs="Arial"/>
           <w:b/>
-          <w:color w:val="000000"/>
-          <w:szCs w:val="22"/>
-          <w:lang w:eastAsia="de-DE"/>
-        </w:rPr>
-        <w:t xml:space="preserve"> </w:t>
-      </w:r>
-      <w:r>
-        <w:rPr>
-          <w:rFonts w:eastAsia="Times New Roman" w:cs="Arial"/>
-          <w:b/>
-          <w:color w:val="000000"/>
-          <w:szCs w:val="22"/>
-          <w:lang w:eastAsia="de-DE"/>
-        </w:rPr>
-        <w:sym w:font="Wingdings" w:char="F0E8"/>
-      </w:r>
-      <w:r>
-        <w:rPr>
-          <w:rFonts w:eastAsia="Times New Roman" w:cs="Arial"/>
-          <w:b/>
-          <w:color w:val="000000"/>
-          <w:szCs w:val="22"/>
-          <w:lang w:eastAsia="de-DE"/>
-        </w:rPr>
-        <w:t xml:space="preserve"> </w:t>
+          <w:szCs w:val="22"/>
+          <w:lang w:eastAsia="de-DE"/>
+        </w:rPr>
+        <w:t>-Exkurs</w:t>
+      </w:r>
+    </w:p>
+    <w:p>
+      <w:pPr>
+        <w:textAlignment w:val="baseline"/>
+        <w:rPr>
+          <w:rFonts w:eastAsia="Times New Roman" w:cs="Arial"/>
+          <w:color w:val="000000"/>
+          <w:szCs w:val="22"/>
+          <w:u w:val="single"/>
+          <w:lang w:eastAsia="de-DE"/>
+        </w:rPr>
+      </w:pPr>
+      <w:r>
+        <w:rPr>
+          <w:rFonts w:eastAsia="Times New Roman" w:cs="Arial"/>
+          <w:color w:val="000000"/>
+          <w:szCs w:val="22"/>
+          <w:u w:val="single"/>
+          <w:lang w:eastAsia="de-DE"/>
+        </w:rPr>
+        <w:t>Hans J. Wulff</w:t>
       </w:r>
     </w:p>
     <w:p>
@@ -1206,16 +977,7 @@
           <w:szCs w:val="22"/>
           <w:lang w:eastAsia="de-DE"/>
         </w:rPr>
-        <w:t>filmische</w:t>
-      </w:r>
-      <w:r>
-        <w:rPr>
-          <w:rFonts w:eastAsia="Times New Roman" w:cs="Arial"/>
-          <w:color w:val="000000"/>
-          <w:szCs w:val="22"/>
-          <w:lang w:eastAsia="de-DE"/>
-        </w:rPr>
-        <w:t xml:space="preserve"> Mittel</w:t>
+        <w:t>Intentionalität</w:t>
       </w:r>
     </w:p>
     <w:p>
@@ -1239,7 +1001,134 @@
           <w:szCs w:val="22"/>
           <w:lang w:eastAsia="de-DE"/>
         </w:rPr>
-        <w:t>Einstellungsgrößen</w:t>
+        <w:lastRenderedPageBreak/>
+        <w:t>Prinzip</w:t>
+      </w:r>
+      <w:r>
+        <w:rPr>
+          <w:rFonts w:eastAsia="Times New Roman" w:cs="Arial"/>
+          <w:color w:val="000000"/>
+          <w:szCs w:val="22"/>
+          <w:lang w:eastAsia="de-DE"/>
+        </w:rPr>
+        <w:t xml:space="preserve"> der Einbettung</w:t>
+      </w:r>
+      <w:r>
+        <w:rPr>
+          <w:rFonts w:eastAsia="Times New Roman" w:cs="Arial"/>
+          <w:color w:val="000000"/>
+          <w:szCs w:val="22"/>
+          <w:lang w:eastAsia="de-DE"/>
+        </w:rPr>
+        <w:t xml:space="preserve"> </w:t>
+      </w:r>
+      <w:r>
+        <w:rPr>
+          <w:rFonts w:eastAsia="Times New Roman" w:cs="Arial"/>
+          <w:color w:val="000000"/>
+          <w:szCs w:val="22"/>
+          <w:lang w:eastAsia="de-DE"/>
+        </w:rPr>
+        <w:sym w:font="Wingdings" w:char="F0E8"/>
+      </w:r>
+      <w:r>
+        <w:rPr>
+          <w:rFonts w:eastAsia="Times New Roman" w:cs="Arial"/>
+          <w:color w:val="000000"/>
+          <w:szCs w:val="22"/>
+          <w:lang w:eastAsia="de-DE"/>
+        </w:rPr>
+        <w:t xml:space="preserve"> </w:t>
+      </w:r>
+      <w:r>
+        <w:rPr>
+          <w:rFonts w:eastAsia="Times New Roman" w:cs="Arial"/>
+          <w:color w:val="000000"/>
+          <w:szCs w:val="22"/>
+          <w:lang w:eastAsia="de-DE"/>
+        </w:rPr>
+        <w:t>Bei Einbettung des Traums in den filmischen Kontext ist der eingebettete Text abhängig vom einbettenden</w:t>
+      </w:r>
+      <w:r>
+        <w:rPr>
+          <w:rFonts w:eastAsia="Times New Roman" w:cs="Arial"/>
+          <w:color w:val="000000"/>
+          <w:szCs w:val="22"/>
+          <w:lang w:eastAsia="de-DE"/>
+        </w:rPr>
+        <w:t xml:space="preserve"> </w:t>
+      </w:r>
+      <w:r>
+        <w:rPr>
+          <w:rFonts w:eastAsia="Times New Roman" w:cs="Arial"/>
+          <w:color w:val="000000"/>
+          <w:szCs w:val="22"/>
+          <w:lang w:eastAsia="de-DE"/>
+        </w:rPr>
+        <w:t xml:space="preserve">Text </w:t>
+      </w:r>
+      <w:r>
+        <w:rPr>
+          <w:rFonts w:eastAsia="Times New Roman" w:cs="Arial"/>
+          <w:color w:val="000000"/>
+          <w:szCs w:val="22"/>
+          <w:lang w:eastAsia="de-DE"/>
+        </w:rPr>
+        <w:sym w:font="Wingdings" w:char="F0E8"/>
+      </w:r>
+      <w:r>
+        <w:rPr>
+          <w:rFonts w:eastAsia="Times New Roman" w:cs="Arial"/>
+          <w:color w:val="000000"/>
+          <w:szCs w:val="22"/>
+          <w:lang w:eastAsia="de-DE"/>
+        </w:rPr>
+        <w:t xml:space="preserve"> w</w:t>
+      </w:r>
+      <w:r>
+        <w:rPr>
+          <w:rFonts w:eastAsia="Times New Roman" w:cs="Arial"/>
+          <w:color w:val="000000"/>
+          <w:szCs w:val="22"/>
+          <w:lang w:eastAsia="de-DE"/>
+        </w:rPr>
+        <w:t>ird durch Umklammerung regiert</w:t>
+      </w:r>
+      <w:r>
+        <w:rPr>
+          <w:rFonts w:eastAsia="Times New Roman" w:cs="Arial"/>
+          <w:color w:val="000000"/>
+          <w:szCs w:val="22"/>
+          <w:lang w:eastAsia="de-DE"/>
+        </w:rPr>
+        <w:t xml:space="preserve"> </w:t>
+      </w:r>
+      <w:r>
+        <w:rPr>
+          <w:rFonts w:eastAsia="Times New Roman" w:cs="Arial"/>
+          <w:color w:val="000000"/>
+          <w:szCs w:val="22"/>
+          <w:lang w:eastAsia="de-DE"/>
+        </w:rPr>
+        <w:sym w:font="Wingdings" w:char="F0E8"/>
+      </w:r>
+      <w:r>
+        <w:rPr>
+          <w:rFonts w:eastAsia="Times New Roman" w:cs="Arial"/>
+          <w:color w:val="000000"/>
+          <w:szCs w:val="22"/>
+          <w:lang w:eastAsia="de-DE"/>
+        </w:rPr>
+        <w:t xml:space="preserve"> </w:t>
+      </w:r>
+      <w:r>
+        <w:rPr>
+          <w:rFonts w:eastAsia="Times New Roman" w:cs="Arial"/>
+          <w:color w:val="000000"/>
+          <w:szCs w:val="22"/>
+          <w:lang w:eastAsia="de-DE"/>
+        </w:rPr>
+        <w:t>Entstehung einer formal geschlossenen relativ autonomen Einheit</w:t>
       </w:r>
     </w:p>
     <w:p>
@@ -1249,21 +1138,54 @@
           <w:numId w:val="2"/>
         </w:numPr>
         <w:textAlignment w:val="baseline"/>
-        <w:rPr>
-          <w:rFonts w:eastAsia="Times New Roman" w:cs="Arial"/>
-          <w:color w:val="000000"/>
-          <w:szCs w:val="22"/>
-          <w:lang w:eastAsia="de-DE"/>
-        </w:rPr>
-      </w:pPr>
-      <w:r>
-        <w:rPr>
-          <w:rFonts w:eastAsia="Times New Roman" w:cs="Arial"/>
-          <w:color w:val="000000"/>
-          <w:szCs w:val="22"/>
-          <w:lang w:eastAsia="de-DE"/>
-        </w:rPr>
-        <w:t>Kameraperspektive</w:t>
+      </w:pPr>
+      <w:r>
+        <w:rPr>
+          <w:rFonts w:eastAsia="Times New Roman" w:cs="Arial"/>
+          <w:color w:val="000000"/>
+          <w:szCs w:val="22"/>
+          <w:lang w:eastAsia="de-DE"/>
+        </w:rPr>
+        <w:t xml:space="preserve">Prinzip des Kontrastes </w:t>
+      </w:r>
+      <w:r>
+        <w:rPr>
+          <w:rFonts w:eastAsia="Times New Roman" w:cs="Arial"/>
+          <w:color w:val="000000"/>
+          <w:szCs w:val="22"/>
+          <w:lang w:eastAsia="de-DE"/>
+        </w:rPr>
+        <w:sym w:font="Wingdings" w:char="F0E8"/>
+      </w:r>
+      <w:r>
+        <w:rPr>
+          <w:rFonts w:eastAsia="Times New Roman" w:cs="Arial"/>
+          <w:color w:val="000000"/>
+          <w:szCs w:val="22"/>
+          <w:lang w:eastAsia="de-DE"/>
+        </w:rPr>
+        <w:t xml:space="preserve"> eingebettete Text artikuliert eine Gegenstimme oder einen (semantischen) Kontrapunkt zum Rahmen</w:t>
+      </w:r>
+      <w:r>
+        <w:t xml:space="preserve"> </w:t>
+      </w:r>
+      <w:r>
+        <w:rPr>
+          <w:rFonts w:eastAsia="Times New Roman" w:cs="Arial"/>
+          <w:color w:val="000000"/>
+          <w:szCs w:val="22"/>
+          <w:lang w:eastAsia="de-DE"/>
+        </w:rPr>
+        <w:sym w:font="Wingdings" w:char="F0E8"/>
+      </w:r>
+      <w:r>
+        <w:rPr>
+          <w:rFonts w:eastAsia="Times New Roman" w:cs="Arial"/>
+          <w:color w:val="000000"/>
+          <w:szCs w:val="22"/>
+          <w:lang w:eastAsia="de-DE"/>
+        </w:rPr>
+        <w:t xml:space="preserve"> Filmtraum interpretiert seinen Kontext</w:t>
       </w:r>
     </w:p>
     <w:p>
@@ -1287,7 +1209,88 @@
           <w:szCs w:val="22"/>
           <w:lang w:eastAsia="de-DE"/>
         </w:rPr>
-        <w:t>Kamerabewegung</w:t>
+        <w:t>Was träumt der Träumer? Zu welchem Zweck träumt er es?</w:t>
+      </w:r>
+    </w:p>
+    <w:p>
+      <w:pPr>
+        <w:numPr>
+          <w:ilvl w:val="2"/>
+          <w:numId w:val="2"/>
+        </w:numPr>
+        <w:textAlignment w:val="baseline"/>
+        <w:rPr>
+          <w:rFonts w:eastAsia="Times New Roman" w:cs="Arial"/>
+          <w:color w:val="000000"/>
+          <w:szCs w:val="22"/>
+          <w:lang w:eastAsia="de-DE"/>
+        </w:rPr>
+      </w:pPr>
+      <w:r>
+        <w:rPr>
+          <w:rFonts w:eastAsia="Times New Roman" w:cs="Arial"/>
+          <w:color w:val="000000"/>
+          <w:szCs w:val="22"/>
+          <w:lang w:eastAsia="de-DE"/>
+        </w:rPr>
+        <w:t xml:space="preserve"> </w:t>
+      </w:r>
+      <w:r>
+        <w:rPr>
+          <w:rFonts w:eastAsia="Times New Roman" w:cs="Arial"/>
+          <w:color w:val="000000"/>
+          <w:szCs w:val="22"/>
+          <w:lang w:eastAsia="de-DE"/>
+        </w:rPr>
+        <w:t>„Träume sind motiviert, weil sie aus dem inneren Antrieb der Figuren abgeleitet werden können“</w:t>
+      </w:r>
+    </w:p>
+    <w:p>
+      <w:pPr>
+        <w:numPr>
+          <w:ilvl w:val="2"/>
+          <w:numId w:val="2"/>
+        </w:numPr>
+        <w:textAlignment w:val="baseline"/>
+        <w:rPr>
+          <w:rFonts w:eastAsia="Times New Roman" w:cs="Arial"/>
+          <w:color w:val="000000"/>
+          <w:szCs w:val="22"/>
+          <w:lang w:eastAsia="de-DE"/>
+        </w:rPr>
+      </w:pPr>
+      <w:r>
+        <w:rPr>
+          <w:rFonts w:eastAsia="Times New Roman" w:cs="Arial"/>
+          <w:color w:val="000000"/>
+          <w:szCs w:val="22"/>
+          <w:lang w:eastAsia="de-DE"/>
+        </w:rPr>
+        <w:t>„Träume charakterisieren die Figuren, weil sie Rechenschaft über verdeckte Handlungsabsichten ablegen, die aus dem realen Handeln allein vielleicht nicht erkannt werden kann“</w:t>
+      </w:r>
+    </w:p>
+    <w:p>
+      <w:pPr>
+        <w:numPr>
+          <w:ilvl w:val="0"/>
+          <w:numId w:val="2"/>
+        </w:numPr>
+        <w:textAlignment w:val="baseline"/>
+        <w:rPr>
+          <w:rFonts w:eastAsia="Times New Roman" w:cs="Arial"/>
+          <w:color w:val="000000"/>
+          <w:szCs w:val="22"/>
+          <w:lang w:eastAsia="de-DE"/>
+        </w:rPr>
+      </w:pPr>
+      <w:r>
+        <w:rPr>
+          <w:rFonts w:eastAsia="Times New Roman" w:cs="Arial"/>
+          <w:color w:val="000000"/>
+          <w:szCs w:val="22"/>
+          <w:lang w:eastAsia="de-DE"/>
+        </w:rPr>
+        <w:t>Modalität</w:t>
       </w:r>
     </w:p>
     <w:p>
@@ -1299,620 +1302,10 @@
         <w:textAlignment w:val="baseline"/>
         <w:rPr>
           <w:rFonts w:eastAsia="Times New Roman" w:cs="Arial"/>
-          <w:color w:val="000000"/>
-          <w:szCs w:val="22"/>
-          <w:lang w:eastAsia="de-DE"/>
-        </w:rPr>
-      </w:pPr>
-      <w:r>
-        <w:rPr>
-          <w:rFonts w:eastAsia="Times New Roman" w:cs="Arial"/>
-          <w:color w:val="000000"/>
-          <w:szCs w:val="22"/>
-          <w:lang w:eastAsia="de-DE"/>
-        </w:rPr>
-        <w:t>Kameratechniken</w:t>
-      </w:r>
-    </w:p>
-    <w:p>
-      <w:pPr>
-        <w:numPr>
-          <w:ilvl w:val="1"/>
-          <w:numId w:val="2"/>
-        </w:numPr>
-        <w:textAlignment w:val="baseline"/>
-        <w:rPr>
-          <w:rFonts w:eastAsia="Times New Roman" w:cs="Arial"/>
-          <w:color w:val="000000"/>
-          <w:szCs w:val="22"/>
-          <w:lang w:eastAsia="de-DE"/>
-        </w:rPr>
-      </w:pPr>
-      <w:r>
-        <w:rPr>
-          <w:rFonts w:eastAsia="Times New Roman" w:cs="Arial"/>
-          <w:color w:val="000000"/>
-          <w:szCs w:val="22"/>
-          <w:lang w:eastAsia="de-DE"/>
-        </w:rPr>
-        <w:t>Montagetechniken</w:t>
-      </w:r>
-    </w:p>
-    <w:p>
-      <w:pPr>
-        <w:rPr>
-          <w:rFonts w:eastAsia="Times New Roman" w:cs="Arial"/>
-          <w:b/>
-          <w:szCs w:val="22"/>
-          <w:lang w:eastAsia="de-DE"/>
-        </w:rPr>
-      </w:pPr>
-    </w:p>
-    <w:p>
-      <w:pPr>
-        <w:rPr>
-          <w:rFonts w:eastAsia="Times New Roman" w:cs="Arial"/>
-          <w:b/>
-          <w:szCs w:val="22"/>
-          <w:lang w:eastAsia="de-DE"/>
-        </w:rPr>
-      </w:pPr>
-      <w:proofErr w:type="spellStart"/>
-      <w:r>
-        <w:rPr>
-          <w:rFonts w:eastAsia="Times New Roman" w:cs="Arial"/>
-          <w:b/>
-          <w:szCs w:val="22"/>
-          <w:lang w:eastAsia="de-DE"/>
-        </w:rPr>
-        <w:t>Mekuwi</w:t>
-      </w:r>
-      <w:proofErr w:type="spellEnd"/>
-      <w:r>
-        <w:rPr>
-          <w:rFonts w:eastAsia="Times New Roman" w:cs="Arial"/>
-          <w:b/>
-          <w:szCs w:val="22"/>
-          <w:lang w:eastAsia="de-DE"/>
-        </w:rPr>
-        <w:t>-Exkurs</w:t>
-      </w:r>
-    </w:p>
-    <w:p>
-      <w:pPr>
-        <w:textAlignment w:val="baseline"/>
-        <w:rPr>
-          <w:rFonts w:eastAsia="Times New Roman" w:cs="Arial"/>
-          <w:color w:val="000000"/>
-          <w:szCs w:val="22"/>
-          <w:u w:val="single"/>
-          <w:lang w:eastAsia="de-DE"/>
-        </w:rPr>
-      </w:pPr>
-      <w:r>
-        <w:rPr>
-          <w:rFonts w:eastAsia="Times New Roman" w:cs="Arial"/>
-          <w:color w:val="000000"/>
-          <w:szCs w:val="22"/>
-          <w:u w:val="single"/>
-          <w:lang w:eastAsia="de-DE"/>
-        </w:rPr>
-        <w:t>Hans J. Wulff</w:t>
-      </w:r>
-    </w:p>
-    <w:p>
-      <w:pPr>
-        <w:numPr>
-          <w:ilvl w:val="0"/>
-          <w:numId w:val="2"/>
-        </w:numPr>
-        <w:textAlignment w:val="baseline"/>
-        <w:rPr>
-          <w:rFonts w:eastAsia="Times New Roman" w:cs="Arial"/>
-          <w:color w:val="000000"/>
-          <w:szCs w:val="22"/>
-          <w:lang w:eastAsia="de-DE"/>
-        </w:rPr>
-      </w:pPr>
-      <w:r>
-        <w:rPr>
-          <w:rFonts w:eastAsia="Times New Roman" w:cs="Arial"/>
-          <w:color w:val="000000"/>
-          <w:szCs w:val="22"/>
-          <w:lang w:eastAsia="de-DE"/>
-        </w:rPr>
-        <w:t>Intentionalität</w:t>
-      </w:r>
-    </w:p>
-    <w:p>
-      <w:pPr>
-        <w:textAlignment w:val="baseline"/>
-        <w:rPr>
-          <w:rFonts w:eastAsia="Times New Roman" w:cs="Arial"/>
-          <w:color w:val="000000"/>
-          <w:szCs w:val="22"/>
-          <w:lang w:eastAsia="de-DE"/>
-        </w:rPr>
-      </w:pPr>
-    </w:p>
-    <w:p>
-      <w:pPr>
-        <w:textAlignment w:val="baseline"/>
-        <w:rPr>
-          <w:rFonts w:eastAsia="Times New Roman" w:cs="Arial"/>
-          <w:color w:val="000000"/>
-          <w:szCs w:val="22"/>
-          <w:lang w:eastAsia="de-DE"/>
-        </w:rPr>
-      </w:pPr>
-      <w:r>
-        <w:rPr>
-          <w:rFonts w:eastAsia="Times New Roman" w:cs="Arial"/>
-          <w:noProof/>
-          <w:color w:val="000000"/>
-          <w:szCs w:val="22"/>
-          <w:lang w:eastAsia="de-DE"/>
-        </w:rPr>
-        <w:drawing>
-          <wp:inline distT="0" distB="0" distL="0" distR="0" wp14:anchorId="52DD6931" wp14:editId="1AAFA3BD">
-            <wp:extent cx="2311400" cy="1198504"/>
-            <wp:effectExtent l="0" t="0" r="0" b="0"/>
-            <wp:docPr id="2" name="Grafik 2"/>
-            <wp:cNvGraphicFramePr>
-              <a:graphicFrameLocks xmlns:a="http://schemas.openxmlformats.org/drawingml/2006/main" noChangeAspect="1"/>
-            </wp:cNvGraphicFramePr>
-            <a:graphic xmlns:a="http://schemas.openxmlformats.org/drawingml/2006/main">
-              <a:graphicData uri="http://schemas.openxmlformats.org/drawingml/2006/picture">
-                <pic:pic xmlns:pic="http://schemas.openxmlformats.org/drawingml/2006/picture">
-                  <pic:nvPicPr>
-                    <pic:cNvPr id="2" name="intentionalität.png"/>
-                    <pic:cNvPicPr/>
-                  </pic:nvPicPr>
-                  <pic:blipFill rotWithShape="1">
-                    <a:blip r:embed="rId7">
-                      <a:extLst>
-                        <a:ext uri="{28A0092B-C50C-407E-A947-70E740481C1C}">
-                          <a14:useLocalDpi xmlns:a14="http://schemas.microsoft.com/office/drawing/2010/main" val="0"/>
-                        </a:ext>
-                      </a:extLst>
-                    </a:blip>
-                    <a:srcRect b="48667"/>
-                    <a:stretch/>
-                  </pic:blipFill>
-                  <pic:spPr bwMode="auto">
-                    <a:xfrm>
-                      <a:off x="0" y="0"/>
-                      <a:ext cx="2325559" cy="1205846"/>
-                    </a:xfrm>
-                    <a:prstGeom prst="rect">
-                      <a:avLst/>
-                    </a:prstGeom>
-                    <a:ln>
-                      <a:noFill/>
-                    </a:ln>
-                    <a:extLst>
-                      <a:ext uri="{53640926-AAD7-44D8-BBD7-CCE9431645EC}">
-                        <a14:shadowObscured xmlns:a14="http://schemas.microsoft.com/office/drawing/2010/main"/>
-                      </a:ext>
-                    </a:extLst>
-                  </pic:spPr>
-                </pic:pic>
-              </a:graphicData>
-            </a:graphic>
-          </wp:inline>
-        </w:drawing>
-      </w:r>
-    </w:p>
-    <w:p>
-      <w:pPr>
-        <w:numPr>
-          <w:ilvl w:val="1"/>
-          <w:numId w:val="2"/>
-        </w:numPr>
-        <w:textAlignment w:val="baseline"/>
-        <w:rPr>
-          <w:rFonts w:eastAsia="Times New Roman" w:cs="Arial"/>
-          <w:color w:val="000000"/>
-          <w:szCs w:val="22"/>
-          <w:lang w:eastAsia="de-DE"/>
-        </w:rPr>
-      </w:pPr>
-      <w:r>
-        <w:rPr>
-          <w:rFonts w:eastAsia="Times New Roman" w:cs="Arial"/>
-          <w:color w:val="000000"/>
-          <w:szCs w:val="22"/>
-          <w:lang w:eastAsia="de-DE"/>
-        </w:rPr>
-        <w:t>Prinzip</w:t>
-      </w:r>
-      <w:r>
-        <w:rPr>
-          <w:rFonts w:eastAsia="Times New Roman" w:cs="Arial"/>
-          <w:color w:val="000000"/>
-          <w:szCs w:val="22"/>
-          <w:lang w:eastAsia="de-DE"/>
-        </w:rPr>
-        <w:t xml:space="preserve"> der Einbettung</w:t>
-      </w:r>
-      <w:r>
-        <w:rPr>
-          <w:rFonts w:eastAsia="Times New Roman" w:cs="Arial"/>
-          <w:color w:val="000000"/>
-          <w:szCs w:val="22"/>
-          <w:lang w:eastAsia="de-DE"/>
-        </w:rPr>
-        <w:t xml:space="preserve"> </w:t>
-      </w:r>
-      <w:r>
-        <w:rPr>
-          <w:rFonts w:eastAsia="Times New Roman" w:cs="Arial"/>
-          <w:color w:val="000000"/>
-          <w:szCs w:val="22"/>
-          <w:lang w:eastAsia="de-DE"/>
-        </w:rPr>
-        <w:sym w:font="Wingdings" w:char="F0E8"/>
-      </w:r>
-      <w:r>
-        <w:rPr>
-          <w:rFonts w:eastAsia="Times New Roman" w:cs="Arial"/>
-          <w:color w:val="000000"/>
-          <w:szCs w:val="22"/>
-          <w:lang w:eastAsia="de-DE"/>
-        </w:rPr>
-        <w:t xml:space="preserve"> </w:t>
-      </w:r>
-      <w:r>
-        <w:rPr>
-          <w:rFonts w:eastAsia="Times New Roman" w:cs="Arial"/>
-          <w:color w:val="000000"/>
-          <w:szCs w:val="22"/>
-          <w:lang w:eastAsia="de-DE"/>
-        </w:rPr>
-        <w:t>Bei Einbettung des Traums in den filmischen Kontext ist der eingebettete Text abhängig vom einbettenden</w:t>
-      </w:r>
-      <w:r>
-        <w:rPr>
-          <w:rFonts w:eastAsia="Times New Roman" w:cs="Arial"/>
-          <w:color w:val="000000"/>
-          <w:szCs w:val="22"/>
-          <w:lang w:eastAsia="de-DE"/>
-        </w:rPr>
-        <w:t xml:space="preserve"> </w:t>
-      </w:r>
-      <w:r>
-        <w:rPr>
-          <w:rFonts w:eastAsia="Times New Roman" w:cs="Arial"/>
-          <w:color w:val="000000"/>
-          <w:szCs w:val="22"/>
-          <w:lang w:eastAsia="de-DE"/>
-        </w:rPr>
-        <w:t xml:space="preserve">Text </w:t>
-      </w:r>
-      <w:r>
-        <w:rPr>
-          <w:rFonts w:eastAsia="Times New Roman" w:cs="Arial"/>
-          <w:color w:val="000000"/>
-          <w:szCs w:val="22"/>
-          <w:lang w:eastAsia="de-DE"/>
-        </w:rPr>
-        <w:sym w:font="Wingdings" w:char="F0E8"/>
-      </w:r>
-      <w:r>
-        <w:rPr>
-          <w:rFonts w:eastAsia="Times New Roman" w:cs="Arial"/>
-          <w:color w:val="000000"/>
-          <w:szCs w:val="22"/>
-          <w:lang w:eastAsia="de-DE"/>
-        </w:rPr>
-        <w:t xml:space="preserve"> w</w:t>
-      </w:r>
-      <w:r>
-        <w:rPr>
-          <w:rFonts w:eastAsia="Times New Roman" w:cs="Arial"/>
-          <w:color w:val="000000"/>
-          <w:szCs w:val="22"/>
-          <w:lang w:eastAsia="de-DE"/>
-        </w:rPr>
-        <w:t>ird durch Umklammerung regiert</w:t>
-      </w:r>
-      <w:r>
-        <w:rPr>
-          <w:rFonts w:eastAsia="Times New Roman" w:cs="Arial"/>
-          <w:color w:val="000000"/>
-          <w:szCs w:val="22"/>
-          <w:lang w:eastAsia="de-DE"/>
-        </w:rPr>
-        <w:t xml:space="preserve"> </w:t>
-      </w:r>
-      <w:r>
-        <w:rPr>
-          <w:rFonts w:eastAsia="Times New Roman" w:cs="Arial"/>
-          <w:color w:val="000000"/>
-          <w:szCs w:val="22"/>
-          <w:lang w:eastAsia="de-DE"/>
-        </w:rPr>
-        <w:sym w:font="Wingdings" w:char="F0E8"/>
-      </w:r>
-      <w:r>
-        <w:rPr>
-          <w:rFonts w:eastAsia="Times New Roman" w:cs="Arial"/>
-          <w:color w:val="000000"/>
-          <w:szCs w:val="22"/>
-          <w:lang w:eastAsia="de-DE"/>
-        </w:rPr>
-        <w:t xml:space="preserve"> </w:t>
-      </w:r>
-      <w:r>
-        <w:rPr>
-          <w:rFonts w:eastAsia="Times New Roman" w:cs="Arial"/>
-          <w:color w:val="000000"/>
-          <w:szCs w:val="22"/>
-          <w:lang w:eastAsia="de-DE"/>
-        </w:rPr>
-        <w:t>Entstehung einer formal geschlossenen relativ autonomen Einheit</w:t>
-      </w:r>
-    </w:p>
-    <w:p>
-      <w:pPr>
-        <w:numPr>
-          <w:ilvl w:val="1"/>
-          <w:numId w:val="2"/>
-        </w:numPr>
-        <w:textAlignment w:val="baseline"/>
-      </w:pPr>
-      <w:r>
-        <w:rPr>
-          <w:rFonts w:eastAsia="Times New Roman" w:cs="Arial"/>
-          <w:color w:val="000000"/>
-          <w:szCs w:val="22"/>
-          <w:lang w:eastAsia="de-DE"/>
-        </w:rPr>
-        <w:t xml:space="preserve">Prinzip des Kontrastes </w:t>
-      </w:r>
-      <w:r>
-        <w:rPr>
-          <w:rFonts w:eastAsia="Times New Roman" w:cs="Arial"/>
-          <w:color w:val="000000"/>
-          <w:szCs w:val="22"/>
-          <w:lang w:eastAsia="de-DE"/>
-        </w:rPr>
-        <w:sym w:font="Wingdings" w:char="F0E8"/>
-      </w:r>
-      <w:r>
-        <w:rPr>
-          <w:rFonts w:eastAsia="Times New Roman" w:cs="Arial"/>
-          <w:color w:val="000000"/>
-          <w:szCs w:val="22"/>
-          <w:lang w:eastAsia="de-DE"/>
-        </w:rPr>
-        <w:t xml:space="preserve"> eingebettete Text artikuliert eine Gegenstimme oder einen (semantischen) Kontrapunkt zum Rahmen</w:t>
-      </w:r>
-      <w:r>
-        <w:t xml:space="preserve"> </w:t>
-      </w:r>
-      <w:r>
-        <w:rPr>
-          <w:rFonts w:eastAsia="Times New Roman" w:cs="Arial"/>
-          <w:color w:val="000000"/>
-          <w:szCs w:val="22"/>
-          <w:lang w:eastAsia="de-DE"/>
-        </w:rPr>
-        <w:sym w:font="Wingdings" w:char="F0E8"/>
-      </w:r>
-      <w:r>
-        <w:rPr>
-          <w:rFonts w:eastAsia="Times New Roman" w:cs="Arial"/>
-          <w:color w:val="000000"/>
-          <w:szCs w:val="22"/>
-          <w:lang w:eastAsia="de-DE"/>
-        </w:rPr>
-        <w:t xml:space="preserve"> Filmtraum interpretiert seinen Kontext</w:t>
-      </w:r>
-    </w:p>
-    <w:p>
-      <w:pPr>
-        <w:numPr>
-          <w:ilvl w:val="1"/>
-          <w:numId w:val="2"/>
-        </w:numPr>
-        <w:textAlignment w:val="baseline"/>
-        <w:rPr>
-          <w:rFonts w:eastAsia="Times New Roman" w:cs="Arial"/>
-          <w:color w:val="000000"/>
-          <w:szCs w:val="22"/>
-          <w:lang w:eastAsia="de-DE"/>
-        </w:rPr>
-      </w:pPr>
-      <w:r>
-        <w:rPr>
-          <w:rFonts w:eastAsia="Times New Roman" w:cs="Arial"/>
-          <w:color w:val="000000"/>
-          <w:szCs w:val="22"/>
-          <w:lang w:eastAsia="de-DE"/>
-        </w:rPr>
-        <w:t>Was träumt der Träumer? Zu welchem Zweck träumt er es?</w:t>
-      </w:r>
-    </w:p>
-    <w:p>
-      <w:pPr>
-        <w:numPr>
-          <w:ilvl w:val="2"/>
-          <w:numId w:val="2"/>
-        </w:numPr>
-        <w:textAlignment w:val="baseline"/>
-        <w:rPr>
-          <w:rFonts w:eastAsia="Times New Roman" w:cs="Arial"/>
-          <w:color w:val="000000"/>
-          <w:szCs w:val="22"/>
-          <w:lang w:eastAsia="de-DE"/>
-        </w:rPr>
-      </w:pPr>
-      <w:r>
-        <w:rPr>
-          <w:rFonts w:eastAsia="Times New Roman" w:cs="Arial"/>
-          <w:color w:val="000000"/>
-          <w:szCs w:val="22"/>
-          <w:lang w:eastAsia="de-DE"/>
-        </w:rPr>
-        <w:t xml:space="preserve"> </w:t>
-      </w:r>
-      <w:r>
-        <w:rPr>
-          <w:rFonts w:eastAsia="Times New Roman" w:cs="Arial"/>
-          <w:color w:val="000000"/>
-          <w:szCs w:val="22"/>
-          <w:lang w:eastAsia="de-DE"/>
-        </w:rPr>
-        <w:t>„Träume sind motiviert, weil sie aus dem inneren Antrieb der Figuren abgeleitet werden können“</w:t>
-      </w:r>
-    </w:p>
-    <w:p>
-      <w:pPr>
-        <w:numPr>
-          <w:ilvl w:val="2"/>
-          <w:numId w:val="2"/>
-        </w:numPr>
-        <w:textAlignment w:val="baseline"/>
-        <w:rPr>
-          <w:rFonts w:eastAsia="Times New Roman" w:cs="Arial"/>
-          <w:color w:val="000000"/>
-          <w:szCs w:val="22"/>
-          <w:lang w:eastAsia="de-DE"/>
-        </w:rPr>
-      </w:pPr>
-      <w:r>
-        <w:rPr>
-          <w:rFonts w:eastAsia="Times New Roman" w:cs="Arial"/>
-          <w:color w:val="000000"/>
-          <w:szCs w:val="22"/>
-          <w:lang w:eastAsia="de-DE"/>
-        </w:rPr>
-        <w:t>„Träume charakterisieren die Figuren, weil sie Rechenschaft über verdeckte Handlungsabsichten ablegen, die aus dem realen Handeln allein vielleicht nicht erkannt werden kann“</w:t>
-      </w:r>
-    </w:p>
-    <w:p>
-      <w:pPr>
-        <w:ind w:left="1800"/>
-        <w:textAlignment w:val="baseline"/>
-        <w:rPr>
-          <w:rFonts w:eastAsia="Times New Roman" w:cs="Arial"/>
-          <w:color w:val="000000"/>
-          <w:szCs w:val="22"/>
-          <w:lang w:eastAsia="de-DE"/>
-        </w:rPr>
-      </w:pPr>
-    </w:p>
-    <w:p>
-      <w:pPr>
-        <w:numPr>
-          <w:ilvl w:val="0"/>
-          <w:numId w:val="2"/>
-        </w:numPr>
-        <w:textAlignment w:val="baseline"/>
-        <w:rPr>
-          <w:rFonts w:eastAsia="Times New Roman" w:cs="Arial"/>
-          <w:color w:val="000000"/>
-          <w:szCs w:val="22"/>
-          <w:lang w:eastAsia="de-DE"/>
-        </w:rPr>
-      </w:pPr>
-      <w:r>
-        <w:rPr>
-          <w:rFonts w:eastAsia="Times New Roman" w:cs="Arial"/>
-          <w:color w:val="000000"/>
-          <w:szCs w:val="22"/>
-          <w:lang w:eastAsia="de-DE"/>
-        </w:rPr>
-        <w:t>Modalität</w:t>
-      </w:r>
-    </w:p>
-    <w:p>
-      <w:pPr>
-        <w:numPr>
-          <w:ilvl w:val="1"/>
-          <w:numId w:val="2"/>
-        </w:numPr>
-        <w:textAlignment w:val="baseline"/>
-        <w:rPr>
-          <w:rFonts w:eastAsia="Times New Roman" w:cs="Arial"/>
-          <w:szCs w:val="22"/>
-          <w:lang w:eastAsia="de-DE"/>
-        </w:rPr>
-      </w:pPr>
-      <w:r>
-        <w:rPr>
-          <w:rFonts w:eastAsia="Times New Roman" w:cs="Arial"/>
-          <w:noProof/>
-          <w:color w:val="000000"/>
-          <w:szCs w:val="22"/>
-          <w:lang w:eastAsia="de-DE"/>
-        </w:rPr>
-        <w:lastRenderedPageBreak/>
-        <w:drawing>
-          <wp:anchor distT="0" distB="0" distL="114300" distR="114300" simplePos="0" relativeHeight="251658240" behindDoc="1" locked="0" layoutInCell="1" allowOverlap="1" wp14:anchorId="698AD1B8" wp14:editId="7F96581B">
-            <wp:simplePos x="0" y="0"/>
-            <wp:positionH relativeFrom="column">
-              <wp:posOffset>0</wp:posOffset>
-            </wp:positionH>
-            <wp:positionV relativeFrom="paragraph">
-              <wp:posOffset>32385</wp:posOffset>
-            </wp:positionV>
-            <wp:extent cx="2675255" cy="2973070"/>
-            <wp:effectExtent l="0" t="0" r="4445" b="0"/>
-            <wp:wrapTight wrapText="bothSides">
-              <wp:wrapPolygon edited="0">
-                <wp:start x="0" y="0"/>
-                <wp:lineTo x="0" y="21499"/>
-                <wp:lineTo x="21533" y="21499"/>
-                <wp:lineTo x="21533" y="0"/>
-                <wp:lineTo x="0" y="0"/>
-              </wp:wrapPolygon>
-            </wp:wrapTight>
-            <wp:docPr id="1" name="Grafik 1"/>
-            <wp:cNvGraphicFramePr>
-              <a:graphicFrameLocks xmlns:a="http://schemas.openxmlformats.org/drawingml/2006/main" noChangeAspect="1"/>
-            </wp:cNvGraphicFramePr>
-            <a:graphic xmlns:a="http://schemas.openxmlformats.org/drawingml/2006/main">
-              <a:graphicData uri="http://schemas.openxmlformats.org/drawingml/2006/picture">
-                <pic:pic xmlns:pic="http://schemas.openxmlformats.org/drawingml/2006/picture">
-                  <pic:nvPicPr>
-                    <pic:cNvPr id="1" name="modalitäten.png"/>
-                    <pic:cNvPicPr/>
-                  </pic:nvPicPr>
-                  <pic:blipFill>
-                    <a:blip r:embed="rId8">
-                      <a:extLst>
-                        <a:ext uri="{28A0092B-C50C-407E-A947-70E740481C1C}">
-                          <a14:useLocalDpi xmlns:a14="http://schemas.microsoft.com/office/drawing/2010/main" val="0"/>
-                        </a:ext>
-                      </a:extLst>
-                    </a:blip>
-                    <a:stretch>
-                      <a:fillRect/>
-                    </a:stretch>
-                  </pic:blipFill>
-                  <pic:spPr>
-                    <a:xfrm>
-                      <a:off x="0" y="0"/>
-                      <a:ext cx="2675255" cy="2973070"/>
-                    </a:xfrm>
-                    <a:prstGeom prst="rect">
-                      <a:avLst/>
-                    </a:prstGeom>
-                  </pic:spPr>
-                </pic:pic>
-              </a:graphicData>
-            </a:graphic>
-            <wp14:sizeRelH relativeFrom="page">
-              <wp14:pctWidth>0</wp14:pctWidth>
-            </wp14:sizeRelH>
-            <wp14:sizeRelV relativeFrom="page">
-              <wp14:pctHeight>0</wp14:pctHeight>
-            </wp14:sizeRelV>
-          </wp:anchor>
-        </w:drawing>
-      </w:r>
+          <w:szCs w:val="22"/>
+          <w:lang w:eastAsia="de-DE"/>
+        </w:rPr>
+      </w:pPr>
       <w:r>
         <w:rPr>
           <w:rFonts w:eastAsia="Times New Roman" w:cs="Arial"/>
@@ -2041,753 +1434,15 @@
     </w:p>
     <w:p>
       <w:pPr>
-        <w:textAlignment w:val="baseline"/>
-        <w:rPr>
-          <w:rFonts w:eastAsia="Times New Roman" w:cs="Arial"/>
-          <w:szCs w:val="22"/>
-          <w:lang w:eastAsia="de-DE"/>
-        </w:rPr>
-      </w:pPr>
-    </w:p>
-    <w:p>
-      <w:pPr>
-        <w:textAlignment w:val="baseline"/>
-        <w:rPr>
-          <w:rFonts w:eastAsia="Times New Roman" w:cs="Arial"/>
-          <w:color w:val="000000"/>
-          <w:szCs w:val="22"/>
-          <w:lang w:eastAsia="de-DE"/>
-        </w:rPr>
-      </w:pPr>
-    </w:p>
-    <w:p>
-      <w:pPr>
-        <w:rPr>
-          <w:rFonts w:eastAsia="Times New Roman" w:cs="Arial"/>
-          <w:b/>
-          <w:szCs w:val="22"/>
-          <w:lang w:eastAsia="de-DE"/>
-        </w:rPr>
-      </w:pPr>
-      <w:r>
-        <w:rPr>
-          <w:rFonts w:eastAsia="Times New Roman" w:cs="Arial"/>
-          <w:b/>
-          <w:szCs w:val="22"/>
-          <w:lang w:eastAsia="de-DE"/>
-        </w:rPr>
-        <w:t>Traum als…</w:t>
-      </w:r>
-    </w:p>
-    <w:p>
-      <w:pPr>
-        <w:rPr>
-          <w:rFonts w:eastAsia="Times New Roman" w:cs="Arial"/>
-          <w:szCs w:val="22"/>
-          <w:u w:val="single"/>
-          <w:lang w:eastAsia="de-DE"/>
-        </w:rPr>
-      </w:pPr>
-      <w:r>
-        <w:rPr>
-          <w:rFonts w:eastAsia="Times New Roman" w:cs="Arial"/>
-          <w:szCs w:val="22"/>
-          <w:u w:val="single"/>
-          <w:lang w:eastAsia="de-DE"/>
-        </w:rPr>
-        <w:t>Bestandteil eines Dialogs</w:t>
-      </w:r>
-    </w:p>
-    <w:p>
-      <w:pPr>
-        <w:pStyle w:val="Listenabsatz"/>
-        <w:numPr>
-          <w:ilvl w:val="0"/>
-          <w:numId w:val="29"/>
-        </w:numPr>
-        <w:rPr>
-          <w:rFonts w:eastAsia="Times New Roman" w:cs="Arial"/>
-          <w:szCs w:val="22"/>
-          <w:lang w:eastAsia="de-DE"/>
-        </w:rPr>
-      </w:pPr>
-      <w:proofErr w:type="spellStart"/>
-      <w:r>
-        <w:rPr>
-          <w:rFonts w:eastAsia="Times New Roman" w:cs="Arial"/>
-          <w:i/>
-          <w:color w:val="70AD47" w:themeColor="accent6"/>
-          <w:szCs w:val="22"/>
-          <w:lang w:eastAsia="de-DE"/>
-        </w:rPr>
-        <w:t>Manchurian</w:t>
-      </w:r>
-      <w:proofErr w:type="spellEnd"/>
-      <w:r>
-        <w:rPr>
-          <w:rFonts w:eastAsia="Times New Roman" w:cs="Arial"/>
-          <w:i/>
-          <w:color w:val="70AD47" w:themeColor="accent6"/>
-          <w:szCs w:val="22"/>
-          <w:lang w:eastAsia="de-DE"/>
-        </w:rPr>
-        <w:t xml:space="preserve"> </w:t>
-      </w:r>
-      <w:proofErr w:type="spellStart"/>
-      <w:r>
-        <w:rPr>
-          <w:rFonts w:eastAsia="Times New Roman" w:cs="Arial"/>
-          <w:i/>
-          <w:color w:val="70AD47" w:themeColor="accent6"/>
-          <w:szCs w:val="22"/>
-          <w:lang w:eastAsia="de-DE"/>
-        </w:rPr>
-        <w:t>Candidate</w:t>
-      </w:r>
-      <w:proofErr w:type="spellEnd"/>
-      <w:r>
-        <w:rPr>
-          <w:rFonts w:eastAsia="Times New Roman" w:cs="Arial"/>
-          <w:szCs w:val="22"/>
-          <w:lang w:eastAsia="de-DE"/>
-        </w:rPr>
-        <w:t xml:space="preserve"> (2004, US, R: Joseph Demme)</w:t>
-      </w:r>
-    </w:p>
-    <w:p>
-      <w:pPr>
-        <w:pStyle w:val="Listenabsatz"/>
-        <w:numPr>
-          <w:ilvl w:val="1"/>
-          <w:numId w:val="29"/>
-        </w:numPr>
-        <w:rPr>
-          <w:rFonts w:eastAsia="Times New Roman" w:cs="Arial"/>
-          <w:szCs w:val="22"/>
-          <w:lang w:eastAsia="de-DE"/>
-        </w:rPr>
-      </w:pPr>
-      <w:r>
-        <w:rPr>
-          <w:rFonts w:eastAsia="Times New Roman" w:cs="Arial"/>
-          <w:color w:val="70AD47" w:themeColor="accent6"/>
-          <w:szCs w:val="22"/>
-          <w:lang w:eastAsia="de-DE"/>
-        </w:rPr>
-        <w:t>Lauter machen</w:t>
-      </w:r>
-    </w:p>
-    <w:p>
-      <w:pPr>
-        <w:rPr>
-          <w:rFonts w:eastAsia="Times New Roman" w:cs="Arial"/>
-          <w:szCs w:val="22"/>
-          <w:u w:val="single"/>
-          <w:lang w:eastAsia="de-DE"/>
-        </w:rPr>
-      </w:pPr>
-      <w:r>
-        <w:rPr>
-          <w:rFonts w:eastAsia="Times New Roman" w:cs="Arial"/>
-          <w:szCs w:val="22"/>
-          <w:u w:val="single"/>
-          <w:lang w:eastAsia="de-DE"/>
-        </w:rPr>
-        <w:t>narrative Struktur</w:t>
-      </w:r>
-    </w:p>
-    <w:p>
-      <w:pPr>
-        <w:pStyle w:val="Listenabsatz"/>
-        <w:numPr>
-          <w:ilvl w:val="0"/>
-          <w:numId w:val="29"/>
-        </w:numPr>
-        <w:rPr>
-          <w:rFonts w:eastAsia="Times New Roman" w:cs="Arial"/>
-          <w:szCs w:val="22"/>
-          <w:lang w:eastAsia="de-DE"/>
-        </w:rPr>
-      </w:pPr>
-      <w:r>
-        <w:rPr>
-          <w:rFonts w:eastAsia="Times New Roman" w:cs="Arial"/>
-          <w:szCs w:val="22"/>
-          <w:lang w:eastAsia="de-DE"/>
-        </w:rPr>
-        <w:t>Filme, die aus einem Traum bestehen</w:t>
-      </w:r>
-    </w:p>
-    <w:p>
-      <w:pPr>
-        <w:pStyle w:val="Listenabsatz"/>
-        <w:numPr>
-          <w:ilvl w:val="0"/>
-          <w:numId w:val="29"/>
-        </w:numPr>
-        <w:rPr>
-          <w:rFonts w:eastAsia="Times New Roman" w:cs="Arial"/>
-          <w:color w:val="000000" w:themeColor="text1"/>
-          <w:szCs w:val="22"/>
-          <w:lang w:eastAsia="de-DE"/>
-        </w:rPr>
-      </w:pPr>
-      <w:r>
-        <w:rPr>
-          <w:rFonts w:eastAsia="Times New Roman" w:cs="Arial"/>
-          <w:i/>
-          <w:color w:val="000000" w:themeColor="text1"/>
-          <w:szCs w:val="22"/>
-          <w:lang w:eastAsia="de-DE"/>
-        </w:rPr>
-        <w:t>Animals – Stadt Land Tier</w:t>
-      </w:r>
-      <w:r>
-        <w:rPr>
-          <w:rFonts w:eastAsia="Times New Roman" w:cs="Arial"/>
-          <w:color w:val="000000" w:themeColor="text1"/>
-          <w:szCs w:val="22"/>
-          <w:lang w:eastAsia="de-DE"/>
-        </w:rPr>
-        <w:t xml:space="preserve"> (2017, D, R: </w:t>
-      </w:r>
-      <w:r>
-        <w:rPr>
-          <w:rFonts w:eastAsia="Times New Roman" w:cs="Arial"/>
-          <w:color w:val="000000" w:themeColor="text1"/>
-          <w:szCs w:val="22"/>
-          <w:lang w:eastAsia="de-DE"/>
-        </w:rPr>
-        <w:t xml:space="preserve">Greg </w:t>
-      </w:r>
-      <w:proofErr w:type="spellStart"/>
-      <w:r>
-        <w:rPr>
-          <w:rFonts w:eastAsia="Times New Roman" w:cs="Arial"/>
-          <w:color w:val="000000" w:themeColor="text1"/>
-          <w:szCs w:val="22"/>
-          <w:lang w:eastAsia="de-DE"/>
-        </w:rPr>
-        <w:t>Zglinski</w:t>
-      </w:r>
-      <w:proofErr w:type="spellEnd"/>
-      <w:r>
-        <w:rPr>
-          <w:rFonts w:eastAsia="Times New Roman" w:cs="Arial"/>
-          <w:color w:val="000000" w:themeColor="text1"/>
-          <w:szCs w:val="22"/>
-          <w:lang w:eastAsia="de-DE"/>
-        </w:rPr>
-        <w:t>)</w:t>
-      </w:r>
-    </w:p>
-    <w:p>
-      <w:pPr>
-        <w:rPr>
-          <w:rFonts w:eastAsia="Times New Roman" w:cs="Arial"/>
-          <w:szCs w:val="22"/>
-          <w:lang w:eastAsia="de-DE"/>
-        </w:rPr>
-      </w:pPr>
-    </w:p>
-    <w:p>
-      <w:pPr>
-        <w:rPr>
-          <w:rFonts w:eastAsia="Times New Roman" w:cs="Arial"/>
-          <w:szCs w:val="22"/>
-          <w:u w:val="single"/>
-          <w:lang w:eastAsia="de-DE"/>
-        </w:rPr>
-      </w:pPr>
-      <w:r>
-        <w:rPr>
-          <w:rFonts w:eastAsia="Times New Roman" w:cs="Arial"/>
-          <w:szCs w:val="22"/>
-          <w:u w:val="single"/>
-          <w:lang w:eastAsia="de-DE"/>
-        </w:rPr>
-        <w:t>Szene</w:t>
-      </w:r>
-    </w:p>
-    <w:p>
-      <w:pPr>
-        <w:pStyle w:val="Listenabsatz"/>
-        <w:numPr>
-          <w:ilvl w:val="0"/>
-          <w:numId w:val="29"/>
-        </w:numPr>
-        <w:rPr>
-          <w:rFonts w:cs="Arial"/>
-          <w:b/>
-          <w:color w:val="000000" w:themeColor="text1"/>
-          <w:szCs w:val="22"/>
-        </w:rPr>
-      </w:pPr>
-      <w:r>
-        <w:rPr>
-          <w:rFonts w:eastAsia="Times New Roman" w:cs="Arial"/>
-          <w:szCs w:val="22"/>
-          <w:lang w:eastAsia="de-DE"/>
-        </w:rPr>
-        <w:t xml:space="preserve">Träume sind </w:t>
-      </w:r>
-      <w:r>
-        <w:rPr>
-          <w:rFonts w:eastAsia="Times New Roman" w:cs="Arial"/>
-          <w:szCs w:val="22"/>
-          <w:lang w:eastAsia="de-DE"/>
-        </w:rPr>
-        <w:t>mit fi</w:t>
-      </w:r>
-      <w:r>
-        <w:rPr>
-          <w:rFonts w:eastAsia="Times New Roman" w:cs="Arial"/>
-          <w:szCs w:val="22"/>
-          <w:lang w:eastAsia="de-DE"/>
-        </w:rPr>
-        <w:t xml:space="preserve">lmischen Mitteln </w:t>
-      </w:r>
-      <w:r>
-        <w:rPr>
-          <w:rFonts w:eastAsia="Times New Roman" w:cs="Arial"/>
-          <w:szCs w:val="22"/>
-          <w:lang w:eastAsia="de-DE"/>
-        </w:rPr>
-        <w:t>in den narrativen Kontext ein</w:t>
-      </w:r>
-      <w:r>
-        <w:rPr>
-          <w:rFonts w:eastAsia="Times New Roman" w:cs="Arial"/>
-          <w:szCs w:val="22"/>
-          <w:lang w:eastAsia="de-DE"/>
-        </w:rPr>
-        <w:t xml:space="preserve">gebunden </w:t>
-      </w:r>
-    </w:p>
-    <w:p>
-      <w:pPr>
-        <w:pStyle w:val="Listenabsatz"/>
-        <w:numPr>
-          <w:ilvl w:val="0"/>
-          <w:numId w:val="29"/>
-        </w:numPr>
-        <w:rPr>
-          <w:rFonts w:cs="Arial"/>
-          <w:b/>
-          <w:color w:val="000000" w:themeColor="text1"/>
-          <w:szCs w:val="22"/>
-        </w:rPr>
-      </w:pPr>
-      <w:proofErr w:type="spellStart"/>
-      <w:r>
-        <w:rPr>
-          <w:rFonts w:eastAsia="Times New Roman" w:cs="Arial"/>
-          <w:szCs w:val="22"/>
-          <w:lang w:eastAsia="de-DE"/>
-        </w:rPr>
-        <w:t>GoT</w:t>
-      </w:r>
-      <w:proofErr w:type="spellEnd"/>
-      <w:r>
-        <w:rPr>
-          <w:rFonts w:eastAsia="Times New Roman" w:cs="Arial"/>
-          <w:szCs w:val="22"/>
-          <w:lang w:eastAsia="de-DE"/>
-        </w:rPr>
-        <w:t xml:space="preserve"> S01E3: </w:t>
-      </w:r>
-      <w:proofErr w:type="spellStart"/>
-      <w:r>
-        <w:rPr>
-          <w:rFonts w:eastAsia="Times New Roman" w:cs="Arial"/>
-          <w:szCs w:val="22"/>
-          <w:lang w:eastAsia="de-DE"/>
-        </w:rPr>
-        <w:t>Bran’s</w:t>
-      </w:r>
-      <w:proofErr w:type="spellEnd"/>
-      <w:r>
-        <w:rPr>
-          <w:rFonts w:eastAsia="Times New Roman" w:cs="Arial"/>
-          <w:szCs w:val="22"/>
-          <w:lang w:eastAsia="de-DE"/>
-        </w:rPr>
-        <w:t xml:space="preserve"> Traum</w:t>
-      </w:r>
-    </w:p>
-    <w:p>
-      <w:pPr>
-        <w:pStyle w:val="Listenabsatz"/>
-        <w:numPr>
-          <w:ilvl w:val="1"/>
-          <w:numId w:val="29"/>
-        </w:numPr>
-        <w:rPr>
-          <w:rFonts w:cs="Arial"/>
-          <w:b/>
-          <w:color w:val="000000" w:themeColor="text1"/>
-          <w:szCs w:val="22"/>
-        </w:rPr>
-      </w:pPr>
-      <w:r>
-        <w:rPr>
-          <w:rFonts w:eastAsia="Times New Roman" w:cs="Arial"/>
-          <w:szCs w:val="22"/>
-          <w:lang w:eastAsia="de-DE"/>
-        </w:rPr>
-        <w:t xml:space="preserve">Pause: </w:t>
-      </w:r>
-      <w:r>
-        <w:rPr>
-          <w:rFonts w:eastAsia="Times New Roman" w:cs="Arial"/>
-          <w:szCs w:val="22"/>
-          <w:lang w:eastAsia="de-DE"/>
-        </w:rPr>
-        <w:t>1:00</w:t>
-      </w:r>
-    </w:p>
-    <w:p>
-      <w:pPr>
-        <w:pStyle w:val="StandardWeb"/>
-        <w:numPr>
-          <w:ilvl w:val="1"/>
-          <w:numId w:val="29"/>
-        </w:numPr>
-        <w:spacing w:before="0" w:beforeAutospacing="0" w:after="0" w:afterAutospacing="0" w:line="360" w:lineRule="auto"/>
-        <w:jc w:val="both"/>
-        <w:textAlignment w:val="baseline"/>
-        <w:rPr>
-          <w:rFonts w:ascii="Arial" w:hAnsi="Arial" w:cs="Arial"/>
-          <w:color w:val="000000"/>
-          <w:sz w:val="22"/>
-          <w:szCs w:val="22"/>
-        </w:rPr>
-      </w:pPr>
-      <w:r>
-        <w:rPr>
-          <w:rFonts w:ascii="Arial" w:hAnsi="Arial" w:cs="Arial"/>
-          <w:color w:val="000000"/>
-          <w:sz w:val="22"/>
-          <w:szCs w:val="22"/>
-        </w:rPr>
-        <w:t>Bezug zu Wulff: Filmtraum kann nicht für sich allein existieren, sondern wird durch seinen Kontext interpretiert</w:t>
-      </w:r>
-    </w:p>
-    <w:p>
-      <w:pPr>
-        <w:rPr>
-          <w:rFonts w:eastAsia="Times New Roman" w:cs="Arial"/>
-          <w:b/>
-          <w:szCs w:val="22"/>
-          <w:lang w:eastAsia="de-DE"/>
-        </w:rPr>
-      </w:pPr>
-    </w:p>
-    <w:p>
-      <w:pPr>
-        <w:rPr>
-          <w:rFonts w:eastAsia="Times New Roman" w:cs="Arial"/>
-          <w:b/>
-          <w:szCs w:val="22"/>
-          <w:lang w:eastAsia="de-DE"/>
-        </w:rPr>
-      </w:pPr>
-      <w:bookmarkStart w:id="0" w:name="_GoBack"/>
-      <w:bookmarkEnd w:id="0"/>
-      <w:r>
-        <w:rPr>
-          <w:rFonts w:eastAsia="Times New Roman" w:cs="Arial"/>
-          <w:b/>
-          <w:szCs w:val="22"/>
-          <w:lang w:eastAsia="de-DE"/>
-        </w:rPr>
-        <w:t>Arten von Träumen im Film</w:t>
-      </w:r>
-    </w:p>
-    <w:p>
-      <w:pPr>
-        <w:pStyle w:val="Listenabsatz"/>
-        <w:numPr>
-          <w:ilvl w:val="0"/>
-          <w:numId w:val="5"/>
-        </w:numPr>
-        <w:rPr>
-          <w:rFonts w:eastAsia="Times New Roman" w:cs="Arial"/>
-          <w:szCs w:val="22"/>
-          <w:lang w:eastAsia="de-DE"/>
-        </w:rPr>
-      </w:pPr>
-      <w:r>
-        <w:rPr>
-          <w:rFonts w:eastAsia="Times New Roman" w:cs="Arial"/>
-          <w:szCs w:val="22"/>
-          <w:lang w:eastAsia="de-DE"/>
-        </w:rPr>
-        <w:t>Gleichnisträume</w:t>
-      </w:r>
-      <w:r>
-        <w:rPr>
-          <w:rFonts w:eastAsia="Times New Roman" w:cs="Arial"/>
-          <w:szCs w:val="22"/>
-          <w:lang w:eastAsia="de-DE"/>
-        </w:rPr>
-        <w:t xml:space="preserve"> (</w:t>
-      </w:r>
-      <w:proofErr w:type="spellStart"/>
-      <w:r>
-        <w:rPr>
-          <w:rFonts w:eastAsia="Times New Roman" w:cs="Arial"/>
-          <w:szCs w:val="22"/>
-          <w:lang w:eastAsia="de-DE"/>
-        </w:rPr>
-        <w:t>Spellbound</w:t>
-      </w:r>
-      <w:proofErr w:type="spellEnd"/>
-      <w:r>
-        <w:rPr>
-          <w:rFonts w:eastAsia="Times New Roman" w:cs="Arial"/>
-          <w:szCs w:val="22"/>
-          <w:lang w:eastAsia="de-DE"/>
-        </w:rPr>
-        <w:t>)</w:t>
-      </w:r>
-    </w:p>
-    <w:p>
-      <w:pPr>
-        <w:pStyle w:val="Listenabsatz"/>
-        <w:numPr>
-          <w:ilvl w:val="0"/>
-          <w:numId w:val="5"/>
-        </w:numPr>
-        <w:rPr>
-          <w:rFonts w:eastAsia="Times New Roman" w:cs="Arial"/>
-          <w:szCs w:val="22"/>
-          <w:lang w:eastAsia="de-DE"/>
-        </w:rPr>
-      </w:pPr>
-      <w:r>
-        <w:rPr>
-          <w:rFonts w:eastAsia="Times New Roman" w:cs="Arial"/>
-          <w:szCs w:val="22"/>
-          <w:lang w:eastAsia="de-DE"/>
-        </w:rPr>
-        <w:t>Wunscherfüllungst</w:t>
-      </w:r>
-      <w:r>
-        <w:rPr>
-          <w:rFonts w:eastAsia="Times New Roman" w:cs="Arial"/>
-          <w:szCs w:val="22"/>
-          <w:lang w:eastAsia="de-DE"/>
-        </w:rPr>
-        <w:t>räume</w:t>
-      </w:r>
-      <w:r>
-        <w:rPr>
-          <w:rFonts w:eastAsia="Times New Roman" w:cs="Arial"/>
-          <w:szCs w:val="22"/>
-          <w:lang w:eastAsia="de-DE"/>
-        </w:rPr>
-        <w:t xml:space="preserve"> (Zauberer von Oz)</w:t>
-      </w:r>
-    </w:p>
-    <w:p>
-      <w:pPr>
-        <w:pStyle w:val="Listenabsatz"/>
-        <w:numPr>
-          <w:ilvl w:val="0"/>
-          <w:numId w:val="5"/>
-        </w:numPr>
-        <w:rPr>
-          <w:rFonts w:eastAsia="Times New Roman" w:cs="Arial"/>
-          <w:szCs w:val="22"/>
-          <w:lang w:eastAsia="de-DE"/>
-        </w:rPr>
-      </w:pPr>
-      <w:r>
-        <w:rPr>
-          <w:rFonts w:eastAsia="Times New Roman" w:cs="Arial"/>
-          <w:szCs w:val="22"/>
-          <w:lang w:eastAsia="de-DE"/>
-        </w:rPr>
-        <w:t>Erinnerung</w:t>
-      </w:r>
-      <w:r>
-        <w:rPr>
-          <w:rFonts w:eastAsia="Times New Roman" w:cs="Arial"/>
-          <w:szCs w:val="22"/>
-          <w:lang w:eastAsia="de-DE"/>
-        </w:rPr>
-        <w:t xml:space="preserve"> im Traum </w:t>
-      </w:r>
-      <w:r>
-        <w:rPr>
-          <w:rFonts w:eastAsia="Times New Roman" w:cs="Arial"/>
-          <w:szCs w:val="22"/>
-          <w:lang w:eastAsia="de-DE"/>
-        </w:rPr>
-        <w:t>(</w:t>
-      </w:r>
-      <w:proofErr w:type="spellStart"/>
-      <w:r>
-        <w:rPr>
-          <w:rFonts w:eastAsia="Times New Roman" w:cs="Arial"/>
-          <w:szCs w:val="22"/>
-          <w:lang w:eastAsia="de-DE"/>
-        </w:rPr>
-        <w:t>Manchurian</w:t>
-      </w:r>
-      <w:proofErr w:type="spellEnd"/>
-      <w:r>
-        <w:rPr>
-          <w:rFonts w:eastAsia="Times New Roman" w:cs="Arial"/>
-          <w:szCs w:val="22"/>
-          <w:lang w:eastAsia="de-DE"/>
-        </w:rPr>
-        <w:t xml:space="preserve"> </w:t>
-      </w:r>
-      <w:proofErr w:type="spellStart"/>
-      <w:r>
-        <w:rPr>
-          <w:rFonts w:eastAsia="Times New Roman" w:cs="Arial"/>
-          <w:szCs w:val="22"/>
-          <w:lang w:eastAsia="de-DE"/>
-        </w:rPr>
-        <w:t>Candidate</w:t>
-      </w:r>
-      <w:proofErr w:type="spellEnd"/>
-      <w:r>
-        <w:rPr>
-          <w:rFonts w:eastAsia="Times New Roman" w:cs="Arial"/>
-          <w:szCs w:val="22"/>
-          <w:lang w:eastAsia="de-DE"/>
-        </w:rPr>
-        <w:t>)</w:t>
-      </w:r>
-    </w:p>
-    <w:p>
-      <w:pPr>
-        <w:pStyle w:val="Listenabsatz"/>
-        <w:numPr>
-          <w:ilvl w:val="0"/>
-          <w:numId w:val="5"/>
-        </w:numPr>
-        <w:rPr>
-          <w:rFonts w:eastAsia="Times New Roman" w:cs="Arial"/>
-          <w:szCs w:val="22"/>
-          <w:lang w:eastAsia="de-DE"/>
-        </w:rPr>
-      </w:pPr>
-      <w:r>
-        <w:rPr>
-          <w:rFonts w:eastAsia="Times New Roman" w:cs="Arial"/>
-          <w:szCs w:val="22"/>
-          <w:lang w:eastAsia="de-DE"/>
-        </w:rPr>
-        <w:t xml:space="preserve">Eintritt </w:t>
-      </w:r>
-      <w:r>
-        <w:rPr>
-          <w:rFonts w:eastAsia="Times New Roman" w:cs="Arial"/>
-          <w:szCs w:val="22"/>
-          <w:lang w:eastAsia="de-DE"/>
-        </w:rPr>
-        <w:t>in den Traum Anderer</w:t>
-      </w:r>
-      <w:r>
-        <w:rPr>
-          <w:rFonts w:eastAsia="Times New Roman" w:cs="Arial"/>
-          <w:szCs w:val="22"/>
-          <w:lang w:eastAsia="de-DE"/>
-        </w:rPr>
-        <w:t xml:space="preserve"> (</w:t>
-      </w:r>
-      <w:proofErr w:type="spellStart"/>
-      <w:r>
-        <w:rPr>
-          <w:rFonts w:eastAsia="Times New Roman" w:cs="Arial"/>
-          <w:szCs w:val="22"/>
-          <w:lang w:eastAsia="de-DE"/>
-        </w:rPr>
-        <w:t>Inception</w:t>
-      </w:r>
-      <w:proofErr w:type="spellEnd"/>
-      <w:r>
-        <w:rPr>
-          <w:rFonts w:eastAsia="Times New Roman" w:cs="Arial"/>
-          <w:szCs w:val="22"/>
-          <w:lang w:eastAsia="de-DE"/>
-        </w:rPr>
-        <w:t xml:space="preserve">, The </w:t>
-      </w:r>
-      <w:proofErr w:type="spellStart"/>
-      <w:r>
-        <w:rPr>
-          <w:rFonts w:eastAsia="Times New Roman" w:cs="Arial"/>
-          <w:szCs w:val="22"/>
-          <w:lang w:eastAsia="de-DE"/>
-        </w:rPr>
-        <w:t>Cell</w:t>
-      </w:r>
-      <w:proofErr w:type="spellEnd"/>
-      <w:r>
-        <w:rPr>
-          <w:rFonts w:eastAsia="Times New Roman" w:cs="Arial"/>
-          <w:szCs w:val="22"/>
-          <w:lang w:eastAsia="de-DE"/>
-        </w:rPr>
-        <w:t>)</w:t>
-      </w:r>
-    </w:p>
-    <w:p>
-      <w:pPr>
-        <w:pStyle w:val="Listenabsatz"/>
-        <w:numPr>
-          <w:ilvl w:val="0"/>
-          <w:numId w:val="5"/>
-        </w:numPr>
-        <w:rPr>
-          <w:rFonts w:eastAsia="Times New Roman" w:cs="Arial"/>
-          <w:szCs w:val="22"/>
-          <w:lang w:eastAsia="de-DE"/>
-        </w:rPr>
-      </w:pPr>
-      <w:r>
-        <w:rPr>
-          <w:rFonts w:eastAsia="Times New Roman" w:cs="Arial"/>
-          <w:szCs w:val="22"/>
-          <w:lang w:eastAsia="de-DE"/>
-        </w:rPr>
-        <w:t>Traum als Vorsehung</w:t>
-      </w:r>
-      <w:r>
-        <w:rPr>
-          <w:rFonts w:eastAsia="Times New Roman" w:cs="Arial"/>
-          <w:szCs w:val="22"/>
-          <w:lang w:eastAsia="de-DE"/>
-        </w:rPr>
-        <w:t xml:space="preserve"> (</w:t>
-      </w:r>
-      <w:proofErr w:type="spellStart"/>
-      <w:r>
-        <w:rPr>
-          <w:rFonts w:eastAsia="Times New Roman" w:cs="Arial"/>
-          <w:szCs w:val="22"/>
-          <w:lang w:eastAsia="de-DE"/>
-        </w:rPr>
-        <w:t>Twin</w:t>
-      </w:r>
-      <w:proofErr w:type="spellEnd"/>
-      <w:r>
-        <w:rPr>
-          <w:rFonts w:eastAsia="Times New Roman" w:cs="Arial"/>
-          <w:szCs w:val="22"/>
-          <w:lang w:eastAsia="de-DE"/>
-        </w:rPr>
-        <w:t xml:space="preserve"> Peaks)</w:t>
-      </w:r>
+        <w:rPr>
+          <w:rFonts w:eastAsia="Times New Roman" w:cs="Arial"/>
+          <w:szCs w:val="22"/>
+          <w:lang w:eastAsia="de-DE"/>
+        </w:rPr>
+      </w:pPr>
     </w:p>
     <w:sectPr>
-      <w:headerReference w:type="default" r:id="rId9"/>
+      <w:headerReference w:type="default" r:id="rId7"/>
       <w:pgSz w:w="11900" w:h="16840"/>
       <w:pgMar w:top="1417" w:right="1417" w:bottom="1134" w:left="1417" w:header="708" w:footer="708" w:gutter="0"/>
       <w:cols w:space="708"/>
